--- a/manuscript/manuscript.docx
+++ b/manuscript/manuscript.docx
@@ -4746,7 +4746,23 @@
           <w:rFonts w:ascii="Times New Roman" w:eastAsia="Times New Roman" w:hAnsi="Times New Roman" w:cs="Times New Roman"/>
           <w:color w:val="191919"/>
         </w:rPr>
-        <w:t xml:space="preserve">taking sequence length bias into account and using the </w:t>
+        <w:t xml:space="preserve">taking sequence length </w:t>
+      </w:r>
+      <w:proofErr w:type="gramStart"/>
+      <w:r>
+        <w:rPr>
+          <w:rFonts w:ascii="Times New Roman" w:eastAsia="Times New Roman" w:hAnsi="Times New Roman" w:cs="Times New Roman"/>
+          <w:color w:val="191919"/>
+        </w:rPr>
+        <w:t>bias</w:t>
+      </w:r>
+      <w:proofErr w:type="gramEnd"/>
+      <w:r>
+        <w:rPr>
+          <w:rFonts w:ascii="Times New Roman" w:eastAsia="Times New Roman" w:hAnsi="Times New Roman" w:cs="Times New Roman"/>
+          <w:color w:val="191919"/>
+        </w:rPr>
+        <w:t xml:space="preserve"> into account and using the </w:t>
       </w:r>
       <w:proofErr w:type="spellStart"/>
       <w:r>
@@ -6486,6 +6502,7 @@
           <w:rFonts w:ascii="Times New Roman" w:hAnsi="Times New Roman" w:cs="Times New Roman"/>
         </w:rPr>
       </w:pPr>
+      <w:commentRangeStart w:id="62"/>
       <w:r>
         <w:rPr>
           <w:rFonts w:ascii="Times New Roman" w:hAnsi="Times New Roman" w:cs="Times New Roman"/>
@@ -6576,8 +6593,13 @@
         </w:rPr>
         <w:t xml:space="preserve">  </w:t>
       </w:r>
-      <w:bookmarkStart w:id="62" w:name="_GoBack"/>
-      <w:bookmarkEnd w:id="62"/>
+      <w:commentRangeEnd w:id="62"/>
+      <w:r>
+        <w:rPr>
+          <w:rStyle w:val="CommentReference"/>
+        </w:rPr>
+        <w:commentReference w:id="62"/>
+      </w:r>
     </w:p>
     <w:p>
       <w:pPr>
@@ -7052,6 +7074,7 @@
           <w:b/>
           <w:bCs/>
         </w:rPr>
+        <w:lastRenderedPageBreak/>
         <w:t>E</w:t>
       </w:r>
       <w:r>
@@ -7109,7 +7132,6 @@
         <w:rPr>
           <w:rFonts w:ascii="Times New Roman" w:hAnsi="Times New Roman" w:cs="Times New Roman"/>
         </w:rPr>
-        <w:lastRenderedPageBreak/>
         <w:t>Since acromegaly is caused by an overproduction of GH, we first analy</w:t>
       </w:r>
       <w:r>
@@ -7615,7 +7637,31 @@
         <w:rPr>
           <w:rFonts w:ascii="Times New Roman" w:hAnsi="Times New Roman" w:cs="Times New Roman"/>
         </w:rPr>
-        <w:t xml:space="preserve">=0.51, p=0.042; </w:t>
+        <w:t>=0.51, p=0.04</w:t>
+      </w:r>
+      <w:ins w:id="69" w:author="Dave Bridges" w:date="2013-09-01T11:18:00Z">
+        <w:r>
+          <w:rPr>
+            <w:rFonts w:ascii="Times New Roman" w:hAnsi="Times New Roman" w:cs="Times New Roman"/>
+          </w:rPr>
+          <w:t>3</w:t>
+        </w:r>
+      </w:ins>
+      <w:bookmarkStart w:id="70" w:name="_GoBack"/>
+      <w:bookmarkEnd w:id="70"/>
+      <w:del w:id="71" w:author="Dave Bridges" w:date="2013-09-01T11:18:00Z">
+        <w:r>
+          <w:rPr>
+            <w:rFonts w:ascii="Times New Roman" w:hAnsi="Times New Roman" w:cs="Times New Roman"/>
+          </w:rPr>
+          <w:delText>2</w:delText>
+        </w:r>
+      </w:del>
+      <w:r>
+        <w:rPr>
+          <w:rFonts w:ascii="Times New Roman" w:hAnsi="Times New Roman" w:cs="Times New Roman"/>
+        </w:rPr>
+        <w:t xml:space="preserve">; </w:t>
       </w:r>
       <w:r>
         <w:rPr>
@@ -8166,7 +8212,7 @@
         </w:rPr>
         <w:t>h</w:t>
       </w:r>
-      <w:ins w:id="69" w:author="Dave Bridges" w:date="2013-08-20T09:28:00Z">
+      <w:ins w:id="72" w:author="Dave Bridges" w:date="2013-08-20T09:28:00Z">
         <w:r>
           <w:rPr>
             <w:rFonts w:ascii="Times New Roman" w:hAnsi="Times New Roman" w:cs="Times New Roman"/>
@@ -8210,7 +8256,7 @@
         </w:rPr>
         <w:t>GH</w:t>
       </w:r>
-      <w:ins w:id="70" w:author="Dave Bridges" w:date="2013-08-30T08:40:00Z">
+      <w:ins w:id="73" w:author="Dave Bridges" w:date="2013-08-30T08:40:00Z">
         <w:r>
           <w:rPr>
             <w:rFonts w:ascii="Times New Roman" w:hAnsi="Times New Roman" w:cs="Times New Roman"/>
@@ -9499,7 +9545,7 @@
         </w:rPr>
         <w:t xml:space="preserve">before, and these could account for the </w:t>
       </w:r>
-      <w:del w:id="71" w:author="Dave Bridges" w:date="2013-08-20T09:29:00Z">
+      <w:del w:id="74" w:author="Dave Bridges" w:date="2013-08-20T09:29:00Z">
         <w:r>
           <w:rPr>
             <w:rFonts w:ascii="Times New Roman" w:hAnsi="Times New Roman" w:cs="Times New Roman"/>
@@ -9850,6 +9896,7 @@
         <w:rPr>
           <w:rFonts w:ascii="Times New Roman" w:hAnsi="Times New Roman" w:cs="Times New Roman"/>
         </w:rPr>
+        <w:lastRenderedPageBreak/>
         <w:t>One previously identified candidate</w:t>
       </w:r>
       <w:r>
@@ -9914,7 +9961,7 @@
         </w:rPr>
         <w:t xml:space="preserve"> and thought to contribute to GH-induced insulin resistance</w:t>
       </w:r>
-      <w:ins w:id="72" w:author="Dave Bridges" w:date="2013-08-20T09:29:00Z">
+      <w:ins w:id="75" w:author="Dave Bridges" w:date="2013-08-20T09:29:00Z">
         <w:r>
           <w:rPr>
             <w:rFonts w:ascii="Times New Roman" w:eastAsia="Times New Roman" w:hAnsi="Times New Roman" w:cs="Times New Roman"/>
@@ -9922,7 +9969,7 @@
           <w:t xml:space="preserve"> </w:t>
         </w:r>
       </w:ins>
-      <w:del w:id="73" w:author="Dave Bridges" w:date="2013-08-20T09:29:00Z">
+      <w:del w:id="76" w:author="Dave Bridges" w:date="2013-08-20T09:29:00Z">
         <w:r>
           <w:rPr>
             <w:rFonts w:ascii="Times New Roman" w:eastAsia="Times New Roman" w:hAnsi="Times New Roman" w:cs="Times New Roman"/>
@@ -9961,7 +10008,7 @@
         </w:rPr>
         <w:fldChar w:fldCharType="end"/>
       </w:r>
-      <w:ins w:id="74" w:author="Dave Bridges" w:date="2013-08-20T09:29:00Z">
+      <w:ins w:id="77" w:author="Dave Bridges" w:date="2013-08-20T09:29:00Z">
         <w:r>
           <w:rPr>
             <w:rFonts w:ascii="Times New Roman" w:eastAsia="Times New Roman" w:hAnsi="Times New Roman" w:cs="Times New Roman"/>
@@ -10368,7 +10415,7 @@
         </w:rPr>
         <w:t xml:space="preserve"> </w:t>
       </w:r>
-      <w:del w:id="75" w:author="Dave Bridges" w:date="2013-08-20T09:30:00Z">
+      <w:del w:id="78" w:author="Dave Bridges" w:date="2013-08-20T09:30:00Z">
         <w:r>
           <w:rPr>
             <w:rFonts w:ascii="Times New Roman" w:hAnsi="Times New Roman" w:cs="Times New Roman"/>
@@ -10920,7 +10967,14 @@
         <w:rPr>
           <w:rFonts w:ascii="Times New Roman" w:hAnsi="Times New Roman" w:cs="Times New Roman"/>
         </w:rPr>
-        <w:t>adipose tissue biopsies from GH deficient patients after treatment with GH</w:t>
+        <w:t xml:space="preserve">adipose tissue biopsies </w:t>
+      </w:r>
+      <w:r>
+        <w:rPr>
+          <w:rFonts w:ascii="Times New Roman" w:hAnsi="Times New Roman" w:cs="Times New Roman"/>
+        </w:rPr>
+        <w:lastRenderedPageBreak/>
+        <w:t>from GH deficient patients after treatment with GH</w:t>
       </w:r>
       <w:r>
         <w:rPr>
@@ -12366,6 +12420,7 @@
         <w:rPr>
           <w:rFonts w:ascii="Times New Roman" w:hAnsi="Times New Roman" w:cs="Times New Roman"/>
         </w:rPr>
+        <w:lastRenderedPageBreak/>
         <w:t xml:space="preserve">Another possible link between acromegaly and insulin resistance may be the fatty acid </w:t>
       </w:r>
       <w:proofErr w:type="spellStart"/>
@@ -12676,7 +12731,7 @@
         </w:rPr>
         <w:t>.</w:t>
       </w:r>
-      <w:del w:id="76" w:author="Dave Bridges" w:date="2013-08-20T09:12:00Z">
+      <w:del w:id="79" w:author="Dave Bridges" w:date="2013-08-20T09:12:00Z">
         <w:r>
           <w:rPr>
             <w:rFonts w:ascii="Times New Roman" w:hAnsi="Times New Roman" w:cs="Times New Roman"/>
@@ -13740,7 +13795,16 @@
           <w:color w:val="000000"/>
           <w:shd w:val="clear" w:color="auto" w:fill="FFFFFF"/>
         </w:rPr>
-        <w:t>, see Figure 4E</w:t>
+        <w:t xml:space="preserve">, </w:t>
+      </w:r>
+      <w:r>
+        <w:rPr>
+          <w:rFonts w:ascii="Times New Roman" w:hAnsi="Times New Roman" w:cs="Times New Roman"/>
+          <w:color w:val="000000"/>
+          <w:shd w:val="clear" w:color="auto" w:fill="FFFFFF"/>
+        </w:rPr>
+        <w:lastRenderedPageBreak/>
+        <w:t>see Figure 4E</w:t>
       </w:r>
       <w:r>
         <w:rPr>
@@ -14902,7 +14966,14 @@
         <w:rPr>
           <w:rFonts w:ascii="Times New Roman" w:hAnsi="Times New Roman" w:cs="Times New Roman"/>
         </w:rPr>
-        <w:t xml:space="preserve">Glucocorticoids have profound metabolic effects in adipose tissue </w:t>
+        <w:t xml:space="preserve">Glucocorticoids have profound metabolic </w:t>
+      </w:r>
+      <w:r>
+        <w:rPr>
+          <w:rFonts w:ascii="Times New Roman" w:hAnsi="Times New Roman" w:cs="Times New Roman"/>
+        </w:rPr>
+        <w:lastRenderedPageBreak/>
+        <w:t xml:space="preserve">effects in adipose tissue </w:t>
       </w:r>
       <w:r>
         <w:rPr>
@@ -15094,7 +15165,7 @@
         </w:rPr>
         <w:t xml:space="preserve">Some of these genes may be direct targets of increased GH or IGF-1 signaling in adipose tissue, </w:t>
       </w:r>
-      <w:del w:id="77" w:author="Dave Bridges" w:date="2013-08-30T08:41:00Z">
+      <w:del w:id="80" w:author="Dave Bridges" w:date="2013-08-30T08:41:00Z">
         <w:r>
           <w:rPr>
             <w:rFonts w:ascii="Times New Roman" w:hAnsi="Times New Roman" w:cs="Times New Roman"/>
@@ -15102,7 +15173,7 @@
           <w:delText>wheras</w:delText>
         </w:r>
       </w:del>
-      <w:ins w:id="78" w:author="Dave Bridges" w:date="2013-08-30T08:41:00Z">
+      <w:ins w:id="81" w:author="Dave Bridges" w:date="2013-08-30T08:41:00Z">
         <w:r>
           <w:rPr>
             <w:rFonts w:ascii="Times New Roman" w:hAnsi="Times New Roman" w:cs="Times New Roman"/>
@@ -15286,7 +15357,14 @@
         <w:rPr>
           <w:rFonts w:ascii="Times New Roman" w:hAnsi="Times New Roman" w:cs="Times New Roman"/>
         </w:rPr>
-        <w:t xml:space="preserve">Further studies in animals and cells using knockout or overexpression of specific transcripts </w:t>
+        <w:t xml:space="preserve">Further studies in animals and cells using knockout or </w:t>
+      </w:r>
+      <w:r>
+        <w:rPr>
+          <w:rFonts w:ascii="Times New Roman" w:hAnsi="Times New Roman" w:cs="Times New Roman"/>
+        </w:rPr>
+        <w:lastRenderedPageBreak/>
+        <w:t xml:space="preserve">overexpression of specific transcripts </w:t>
       </w:r>
       <w:r>
         <w:rPr>
@@ -15878,6 +15956,7 @@
           <w:noProof/>
           <w:sz w:val="22"/>
         </w:rPr>
+        <w:lastRenderedPageBreak/>
         <w:t xml:space="preserve">12. </w:t>
       </w:r>
       <w:r>
@@ -16430,6 +16509,7 @@
           <w:noProof/>
           <w:sz w:val="22"/>
         </w:rPr>
+        <w:lastRenderedPageBreak/>
         <w:t xml:space="preserve">24. </w:t>
       </w:r>
       <w:r>
@@ -16982,6 +17062,7 @@
           <w:noProof/>
           <w:sz w:val="22"/>
         </w:rPr>
+        <w:lastRenderedPageBreak/>
         <w:t xml:space="preserve">36. </w:t>
       </w:r>
       <w:r>
@@ -17141,6 +17222,14 @@
           <w:bCs/>
         </w:rPr>
         <w:br w:type="page"/>
+      </w:r>
+      <w:r>
+        <w:rPr>
+          <w:rFonts w:ascii="Times New Roman" w:hAnsi="Times New Roman" w:cs="Times New Roman"/>
+          <w:b/>
+          <w:bCs/>
+        </w:rPr>
+        <w:lastRenderedPageBreak/>
         <w:t>Table Legends:</w:t>
       </w:r>
     </w:p>
@@ -17161,7 +17250,7 @@
         <w:bidi w:val="0"/>
         <w:spacing w:after="0" w:line="480" w:lineRule="auto"/>
         <w:rPr>
-          <w:ins w:id="79" w:author="Dave Bridges" w:date="2013-08-20T09:12:00Z"/>
+          <w:ins w:id="82" w:author="Dave Bridges" w:date="2013-08-20T09:12:00Z"/>
           <w:rFonts w:ascii="Times New Roman" w:hAnsi="Times New Roman" w:cs="Times New Roman"/>
           <w:bCs/>
         </w:rPr>
@@ -17191,7 +17280,7 @@
           <w:bCs/>
         </w:rPr>
       </w:pPr>
-      <w:ins w:id="80" w:author="Dave Bridges" w:date="2013-08-20T09:12:00Z">
+      <w:ins w:id="83" w:author="Dave Bridges" w:date="2013-08-20T09:12:00Z">
         <w:r>
           <w:rPr>
             <w:rFonts w:ascii="Times New Roman" w:hAnsi="Times New Roman" w:cs="Times New Roman"/>
@@ -17241,7 +17330,7 @@
           <w:t xml:space="preserve">  Gene ontology biological process categories enriched</w:t>
         </w:r>
       </w:ins>
-      <w:del w:id="81" w:author="Dave Bridges" w:date="2013-08-20T09:12:00Z">
+      <w:del w:id="84" w:author="Dave Bridges" w:date="2013-08-20T09:12:00Z">
         <w:r>
           <w:rPr>
             <w:rFonts w:ascii="Times New Roman" w:hAnsi="Times New Roman" w:cs="Times New Roman"/>
@@ -17257,7 +17346,7 @@
         </w:rPr>
         <w:t xml:space="preserve"> by </w:t>
       </w:r>
-      <w:ins w:id="82" w:author="Dave Bridges" w:date="2013-08-20T09:12:00Z">
+      <w:ins w:id="85" w:author="Dave Bridges" w:date="2013-08-20T09:12:00Z">
         <w:r>
           <w:rPr>
             <w:rFonts w:ascii="Times New Roman" w:hAnsi="Times New Roman" w:cs="Times New Roman"/>
@@ -17266,7 +17355,7 @@
           <w:t>in transcripts that differ between acromegaly</w:t>
         </w:r>
       </w:ins>
-      <w:del w:id="83" w:author="Dave Bridges" w:date="2013-08-20T09:12:00Z">
+      <w:del w:id="86" w:author="Dave Bridges" w:date="2013-08-20T09:12:00Z">
         <w:r>
           <w:rPr>
             <w:rFonts w:ascii="Times New Roman" w:hAnsi="Times New Roman" w:cs="Times New Roman"/>
@@ -17282,7 +17371,7 @@
         </w:rPr>
         <w:t xml:space="preserve"> and </w:t>
       </w:r>
-      <w:ins w:id="84" w:author="Dave Bridges" w:date="2013-08-20T09:12:00Z">
+      <w:ins w:id="87" w:author="Dave Bridges" w:date="2013-08-20T09:12:00Z">
         <w:r>
           <w:rPr>
             <w:rFonts w:ascii="Times New Roman" w:hAnsi="Times New Roman" w:cs="Times New Roman"/>
@@ -17291,7 +17380,7 @@
           <w:t>control subjects.  DE Genes indicates</w:t>
         </w:r>
       </w:ins>
-      <w:del w:id="85" w:author="Dave Bridges" w:date="2013-08-20T09:12:00Z">
+      <w:del w:id="88" w:author="Dave Bridges" w:date="2013-08-20T09:12:00Z">
         <w:r>
           <w:rPr>
             <w:rFonts w:ascii="Times New Roman" w:hAnsi="Times New Roman" w:cs="Times New Roman"/>
@@ -17307,7 +17396,7 @@
         </w:rPr>
         <w:t xml:space="preserve"> the </w:t>
       </w:r>
-      <w:ins w:id="86" w:author="Dave Bridges" w:date="2013-08-20T09:12:00Z">
+      <w:ins w:id="89" w:author="Dave Bridges" w:date="2013-08-20T09:12:00Z">
         <w:r>
           <w:rPr>
             <w:rFonts w:ascii="Times New Roman" w:hAnsi="Times New Roman" w:cs="Times New Roman"/>
@@ -17325,7 +17414,7 @@
         </w:r>
       </w:ins>
       <w:proofErr w:type="gramEnd"/>
-      <w:del w:id="87" w:author="Dave Bridges" w:date="2013-08-20T09:12:00Z">
+      <w:del w:id="90" w:author="Dave Bridges" w:date="2013-08-20T09:12:00Z">
         <w:r>
           <w:rPr>
             <w:rFonts w:ascii="Times New Roman" w:hAnsi="Times New Roman" w:cs="Times New Roman"/>
@@ -17347,7 +17436,7 @@
         <w:bidi w:val="0"/>
         <w:spacing w:after="0" w:line="480" w:lineRule="auto"/>
         <w:rPr>
-          <w:ins w:id="88" w:author="Dave Bridges" w:date="2013-08-20T09:12:00Z"/>
+          <w:ins w:id="91" w:author="Dave Bridges" w:date="2013-08-20T09:12:00Z"/>
           <w:rFonts w:ascii="Times New Roman" w:hAnsi="Times New Roman" w:cs="Times New Roman"/>
           <w:bCs/>
         </w:rPr>
@@ -17358,7 +17447,7 @@
         <w:bidi w:val="0"/>
         <w:spacing w:after="0" w:line="480" w:lineRule="auto"/>
         <w:rPr>
-          <w:ins w:id="89" w:author="Dave Bridges" w:date="2013-08-20T09:12:00Z"/>
+          <w:ins w:id="92" w:author="Dave Bridges" w:date="2013-08-20T09:12:00Z"/>
           <w:rFonts w:ascii="Times New Roman" w:hAnsi="Times New Roman" w:cs="Times New Roman"/>
           <w:bCs/>
         </w:rPr>
@@ -18314,6 +18403,25 @@
           <w:rtl/>
         </w:rPr>
         <w:t>250 words</w:t>
+      </w:r>
+    </w:p>
+  </w:comment>
+  <w:comment w:id="62" w:author="Dave Bridges" w:date="2013-08-30T08:54:00Z" w:initials="DB">
+    <w:p>
+      <w:pPr>
+        <w:pStyle w:val="CommentText"/>
+      </w:pPr>
+      <w:r>
+        <w:rPr>
+          <w:rStyle w:val="CommentReference"/>
+        </w:rPr>
+        <w:annotationRef/>
+      </w:r>
+      <w:r>
+        <w:rPr>
+          <w:rtl/>
+        </w:rPr>
+        <w:t>add more information here</w:t>
       </w:r>
     </w:p>
   </w:comment>
@@ -20947,7 +21055,7 @@
 </file>
 
 <file path=customXml/itemProps1.xml><?xml version="1.0" encoding="utf-8"?>
-<ds:datastoreItem xmlns:ds="http://schemas.openxmlformats.org/officeDocument/2006/customXml" ds:itemID="{A69CDAB1-E6D2-6248-8E11-4B9E4B69A55E}">
+<ds:datastoreItem xmlns:ds="http://schemas.openxmlformats.org/officeDocument/2006/customXml" ds:itemID="{A6D608BC-9E9B-4E4C-B621-1C26DE0D174A}">
   <ds:schemaRefs>
     <ds:schemaRef ds:uri="http://schemas.openxmlformats.org/officeDocument/2006/bibliography"/>
   </ds:schemaRefs>
@@ -20955,7 +21063,7 @@
 </file>
 
 <file path=customXml/itemProps2.xml><?xml version="1.0" encoding="utf-8"?>
-<ds:datastoreItem xmlns:ds="http://schemas.openxmlformats.org/officeDocument/2006/customXml" ds:itemID="{13AB1021-2552-3641-8976-E50806A12A09}">
+<ds:datastoreItem xmlns:ds="http://schemas.openxmlformats.org/officeDocument/2006/customXml" ds:itemID="{E97D84C4-0CF6-4C45-8173-7696AA184D4F}">
   <ds:schemaRefs>
     <ds:schemaRef ds:uri="http://schemas.openxmlformats.org/officeDocument/2006/bibliography"/>
   </ds:schemaRefs>
@@ -20963,7 +21071,7 @@
 </file>
 
 <file path=customXml/itemProps3.xml><?xml version="1.0" encoding="utf-8"?>
-<ds:datastoreItem xmlns:ds="http://schemas.openxmlformats.org/officeDocument/2006/customXml" ds:itemID="{1475E65D-F03C-9A41-8768-F4CCA055E8B2}">
+<ds:datastoreItem xmlns:ds="http://schemas.openxmlformats.org/officeDocument/2006/customXml" ds:itemID="{5C19F18F-D823-2A44-B791-528CC131BB07}">
   <ds:schemaRefs>
     <ds:schemaRef ds:uri="http://schemas.openxmlformats.org/officeDocument/2006/bibliography"/>
   </ds:schemaRefs>
@@ -20971,7 +21079,7 @@
 </file>
 
 <file path=customXml/itemProps4.xml><?xml version="1.0" encoding="utf-8"?>
-<ds:datastoreItem xmlns:ds="http://schemas.openxmlformats.org/officeDocument/2006/customXml" ds:itemID="{7786683F-5299-6A41-A287-F2BEC4878133}">
+<ds:datastoreItem xmlns:ds="http://schemas.openxmlformats.org/officeDocument/2006/customXml" ds:itemID="{9349C73E-6B3F-A145-92F3-3D6DC66CFA63}">
   <ds:schemaRefs>
     <ds:schemaRef ds:uri="http://schemas.openxmlformats.org/officeDocument/2006/bibliography"/>
   </ds:schemaRefs>
@@ -20979,7 +21087,7 @@
 </file>
 
 <file path=customXml/itemProps5.xml><?xml version="1.0" encoding="utf-8"?>
-<ds:datastoreItem xmlns:ds="http://schemas.openxmlformats.org/officeDocument/2006/customXml" ds:itemID="{AA98E9CB-E5FB-1845-9ADB-00C547EC9CCA}">
+<ds:datastoreItem xmlns:ds="http://schemas.openxmlformats.org/officeDocument/2006/customXml" ds:itemID="{1B3CA907-E268-0140-B1A6-95045718338A}">
   <ds:schemaRefs>
     <ds:schemaRef ds:uri="http://schemas.openxmlformats.org/officeDocument/2006/bibliography"/>
   </ds:schemaRefs>
@@ -20987,7 +21095,7 @@
 </file>
 
 <file path=customXml/itemProps6.xml><?xml version="1.0" encoding="utf-8"?>
-<ds:datastoreItem xmlns:ds="http://schemas.openxmlformats.org/officeDocument/2006/customXml" ds:itemID="{A38DF353-C1D2-BA44-ABF8-91553D2FD038}">
+<ds:datastoreItem xmlns:ds="http://schemas.openxmlformats.org/officeDocument/2006/customXml" ds:itemID="{B5E40934-C24D-5446-9828-B18D0AAB87F6}">
   <ds:schemaRefs>
     <ds:schemaRef ds:uri="http://schemas.openxmlformats.org/officeDocument/2006/bibliography"/>
   </ds:schemaRefs>

--- a/manuscript/manuscript.docx
+++ b/manuscript/manuscript.docx
@@ -1479,8 +1479,6 @@
           <w:t xml:space="preserve"> </w:t>
         </w:r>
       </w:ins>
-      <w:bookmarkStart w:id="1" w:name="_GoBack"/>
-      <w:bookmarkEnd w:id="1"/>
       <w:r>
         <w:rPr>
           <w:rFonts w:asciiTheme="majorBidi" w:eastAsia="Times New Roman" w:hAnsiTheme="majorBidi" w:cstheme="majorBidi"/>
@@ -6206,26 +6204,50 @@
         <w:rPr>
           <w:rFonts w:ascii="Times New Roman" w:hAnsi="Times New Roman" w:cs="Times New Roman"/>
         </w:rPr>
-        <w:t xml:space="preserve">  There was no significant enrichment of </w:t>
-      </w:r>
-      <w:r>
-        <w:rPr>
-          <w:rFonts w:ascii="Times New Roman" w:hAnsi="Times New Roman" w:cs="Times New Roman"/>
-        </w:rPr>
-        <w:t xml:space="preserve">genes in </w:t>
-      </w:r>
-      <w:r>
-        <w:rPr>
-          <w:rFonts w:ascii="Times New Roman" w:hAnsi="Times New Roman" w:cs="Times New Roman"/>
-        </w:rPr>
-        <w:t xml:space="preserve">molecular function gene ontology categories, or KEGG pathways. </w:t>
-      </w:r>
-      <w:r>
-        <w:rPr>
-          <w:rFonts w:ascii="Times New Roman" w:hAnsi="Times New Roman" w:cs="Times New Roman"/>
-        </w:rPr>
         <w:t xml:space="preserve">  </w:t>
       </w:r>
+      <w:del w:id="1" w:author="Dave Bridges" w:date="2013-09-29T07:56:00Z">
+        <w:r>
+          <w:rPr>
+            <w:rFonts w:ascii="Times New Roman" w:hAnsi="Times New Roman" w:cs="Times New Roman"/>
+          </w:rPr>
+          <w:delText xml:space="preserve">There was no significant enrichment of </w:delText>
+        </w:r>
+        <w:r>
+          <w:rPr>
+            <w:rFonts w:ascii="Times New Roman" w:hAnsi="Times New Roman" w:cs="Times New Roman"/>
+          </w:rPr>
+          <w:delText xml:space="preserve">genes in </w:delText>
+        </w:r>
+        <w:r>
+          <w:rPr>
+            <w:rFonts w:ascii="Times New Roman" w:hAnsi="Times New Roman" w:cs="Times New Roman"/>
+          </w:rPr>
+          <w:delText xml:space="preserve">molecular function gene ontology categories, or KEGG pathways. </w:delText>
+        </w:r>
+        <w:r>
+          <w:rPr>
+            <w:rFonts w:ascii="Times New Roman" w:hAnsi="Times New Roman" w:cs="Times New Roman"/>
+          </w:rPr>
+          <w:delText xml:space="preserve">  </w:delText>
+        </w:r>
+      </w:del>
+      <w:ins w:id="2" w:author="Dave Bridges" w:date="2013-09-29T07:56:00Z">
+        <w:r>
+          <w:rPr>
+            <w:rFonts w:ascii="Times New Roman" w:hAnsi="Times New Roman" w:cs="Times New Roman"/>
+          </w:rPr>
+          <w:t>These included several categories specifically related to steroid biogenesis</w:t>
+        </w:r>
+      </w:ins>
+      <w:ins w:id="3" w:author="Dave Bridges" w:date="2013-09-29T07:58:00Z">
+        <w:r>
+          <w:rPr>
+            <w:rFonts w:ascii="Times New Roman" w:hAnsi="Times New Roman" w:cs="Times New Roman"/>
+          </w:rPr>
+          <w:t>, indicating a novel alteration in sterol metabolism in acromegaly patients.  We tested for enrichment of KEGG biochemical pathways, but no pathways were significantly altered in our data.</w:t>
+        </w:r>
+      </w:ins>
     </w:p>
     <w:p>
       <w:pPr>
@@ -6443,7 +6465,14 @@
         <w:rPr>
           <w:rFonts w:ascii="Times New Roman" w:hAnsi="Times New Roman" w:cs="Times New Roman"/>
         </w:rPr>
-        <w:t xml:space="preserve"> probes in that dataset. From examination of these </w:t>
+        <w:t xml:space="preserve"> probes in that </w:t>
+      </w:r>
+      <w:r>
+        <w:rPr>
+          <w:rFonts w:ascii="Times New Roman" w:hAnsi="Times New Roman" w:cs="Times New Roman"/>
+        </w:rPr>
+        <w:lastRenderedPageBreak/>
+        <w:t xml:space="preserve">dataset. From examination of these </w:t>
       </w:r>
       <w:proofErr w:type="spellStart"/>
       <w:r>
@@ -6499,14 +6528,7 @@
         <w:rPr>
           <w:rFonts w:ascii="Times New Roman" w:hAnsi="Times New Roman" w:cs="Times New Roman"/>
         </w:rPr>
-        <w:t xml:space="preserve">altered in the same direction in a </w:t>
-      </w:r>
-      <w:r>
-        <w:rPr>
-          <w:rFonts w:ascii="Times New Roman" w:hAnsi="Times New Roman" w:cs="Times New Roman"/>
-        </w:rPr>
-        <w:lastRenderedPageBreak/>
-        <w:t>statistically significant manner  (or 1</w:t>
+        <w:t>altered in the same direction in a statistically significant manner  (or 1</w:t>
       </w:r>
       <w:r>
         <w:rPr>
@@ -7666,7 +7688,14 @@
         <w:rPr>
           <w:rFonts w:ascii="Times New Roman" w:hAnsi="Times New Roman" w:cs="Times New Roman"/>
         </w:rPr>
-        <w:t xml:space="preserve">The induction in adipose tissue has not been described </w:t>
+        <w:t xml:space="preserve">The induction in adipose tissue has not been </w:t>
+      </w:r>
+      <w:r>
+        <w:rPr>
+          <w:rFonts w:ascii="Times New Roman" w:hAnsi="Times New Roman" w:cs="Times New Roman"/>
+        </w:rPr>
+        <w:lastRenderedPageBreak/>
+        <w:t xml:space="preserve">described </w:t>
       </w:r>
       <w:r>
         <w:rPr>
@@ -7741,7 +7770,6 @@
         <w:rPr>
           <w:rFonts w:ascii="Times New Roman" w:hAnsi="Times New Roman" w:cs="Times New Roman"/>
         </w:rPr>
-        <w:lastRenderedPageBreak/>
         <w:t>We also observed</w:t>
       </w:r>
       <w:r>
@@ -8942,6 +8970,7 @@
         <w:rPr>
           <w:rFonts w:ascii="Times New Roman" w:hAnsi="Times New Roman" w:cs="Times New Roman"/>
         </w:rPr>
+        <w:lastRenderedPageBreak/>
         <w:t>One previously identified candidate</w:t>
       </w:r>
       <w:r>
@@ -9004,14 +9033,7 @@
         <w:rPr>
           <w:rFonts w:ascii="Times New Roman" w:eastAsia="Times New Roman" w:hAnsi="Times New Roman" w:cs="Times New Roman"/>
         </w:rPr>
-        <w:t xml:space="preserve"> and thought </w:t>
-      </w:r>
-      <w:r>
-        <w:rPr>
-          <w:rFonts w:ascii="Times New Roman" w:eastAsia="Times New Roman" w:hAnsi="Times New Roman" w:cs="Times New Roman"/>
-        </w:rPr>
-        <w:lastRenderedPageBreak/>
-        <w:t>to contribute to GH-induced insulin resistance</w:t>
+        <w:t xml:space="preserve"> and thought to contribute to GH-induced insulin resistance</w:t>
       </w:r>
       <w:r>
         <w:rPr>
@@ -9929,50 +9951,42 @@
         </w:rPr>
         <w:t xml:space="preserve">more highly </w:t>
       </w:r>
+      <w:r>
+        <w:rPr>
+          <w:rFonts w:ascii="Times New Roman" w:hAnsi="Times New Roman" w:cs="Times New Roman"/>
+        </w:rPr>
+        <w:t xml:space="preserve">expressed in acromegaly patients (figure). </w:t>
+      </w:r>
+      <w:r>
+        <w:rPr>
+          <w:rFonts w:ascii="Times New Roman" w:hAnsi="Times New Roman" w:cs="Times New Roman"/>
+        </w:rPr>
+        <w:t>A strong i</w:t>
+      </w:r>
+      <w:r>
+        <w:rPr>
+          <w:rFonts w:ascii="Times New Roman" w:hAnsi="Times New Roman" w:cs="Times New Roman"/>
+        </w:rPr>
+        <w:t>nduction of LPL</w:t>
+      </w:r>
+      <w:r>
+        <w:rPr>
+          <w:rFonts w:ascii="Times New Roman" w:hAnsi="Times New Roman" w:cs="Times New Roman"/>
+        </w:rPr>
+        <w:t xml:space="preserve"> expression in response </w:t>
+      </w:r>
       <w:proofErr w:type="gramStart"/>
       <w:r>
         <w:rPr>
           <w:rFonts w:ascii="Times New Roman" w:hAnsi="Times New Roman" w:cs="Times New Roman"/>
         </w:rPr>
-        <w:t>expressed  in</w:t>
+        <w:t>to</w:t>
       </w:r>
       <w:proofErr w:type="gramEnd"/>
       <w:r>
         <w:rPr>
           <w:rFonts w:ascii="Times New Roman" w:hAnsi="Times New Roman" w:cs="Times New Roman"/>
         </w:rPr>
-        <w:t xml:space="preserve"> acromegaly patients (figure). </w:t>
-      </w:r>
-      <w:r>
-        <w:rPr>
-          <w:rFonts w:ascii="Times New Roman" w:hAnsi="Times New Roman" w:cs="Times New Roman"/>
-        </w:rPr>
-        <w:t>A strong i</w:t>
-      </w:r>
-      <w:r>
-        <w:rPr>
-          <w:rFonts w:ascii="Times New Roman" w:hAnsi="Times New Roman" w:cs="Times New Roman"/>
-        </w:rPr>
-        <w:t>nduction of LPL</w:t>
-      </w:r>
-      <w:r>
-        <w:rPr>
-          <w:rFonts w:ascii="Times New Roman" w:hAnsi="Times New Roman" w:cs="Times New Roman"/>
-        </w:rPr>
-        <w:t xml:space="preserve"> expression in response </w:t>
-      </w:r>
-      <w:proofErr w:type="gramStart"/>
-      <w:r>
-        <w:rPr>
-          <w:rFonts w:ascii="Times New Roman" w:hAnsi="Times New Roman" w:cs="Times New Roman"/>
-        </w:rPr>
-        <w:t>to</w:t>
-      </w:r>
-      <w:proofErr w:type="gramEnd"/>
-      <w:r>
-        <w:rPr>
-          <w:rFonts w:ascii="Times New Roman" w:hAnsi="Times New Roman" w:cs="Times New Roman"/>
-        </w:rPr>
         <w:t xml:space="preserve"> GH </w:t>
       </w:r>
       <w:r>
@@ -10042,7 +10056,14 @@
         <w:rPr>
           <w:rFonts w:ascii="Times New Roman" w:hAnsi="Times New Roman" w:cs="Times New Roman"/>
         </w:rPr>
-        <w:t>adipose tissue biopsies from GH deficient patients after treatment with GH</w:t>
+        <w:t xml:space="preserve">adipose tissue biopsies from GH deficient patients after treatment </w:t>
+      </w:r>
+      <w:r>
+        <w:rPr>
+          <w:rFonts w:ascii="Times New Roman" w:hAnsi="Times New Roman" w:cs="Times New Roman"/>
+        </w:rPr>
+        <w:lastRenderedPageBreak/>
+        <w:t>with GH</w:t>
       </w:r>
       <w:r>
         <w:rPr>
@@ -10211,7 +10232,6 @@
         <w:rPr>
           <w:rFonts w:ascii="Times New Roman" w:hAnsi="Times New Roman" w:cs="Times New Roman"/>
         </w:rPr>
-        <w:lastRenderedPageBreak/>
         <w:t>In addition to these lipase genes, t</w:t>
       </w:r>
       <w:r>
@@ -11427,7 +11447,14 @@
         <w:rPr>
           <w:rFonts w:ascii="Times New Roman" w:hAnsi="Times New Roman" w:cs="Times New Roman"/>
         </w:rPr>
-        <w:t>The net effect of these two changes is predicted to enhance glucocorticoid-responsive effects</w:t>
+        <w:t xml:space="preserve">The net effect of these two changes is predicted to enhance </w:t>
+      </w:r>
+      <w:r>
+        <w:rPr>
+          <w:rFonts w:ascii="Times New Roman" w:hAnsi="Times New Roman" w:cs="Times New Roman"/>
+        </w:rPr>
+        <w:lastRenderedPageBreak/>
+        <w:t>glucocorticoid-responsive effects</w:t>
       </w:r>
       <w:r>
         <w:rPr>
@@ -11882,6 +11909,7 @@
           <w:noProof/>
           <w:sz w:val="22"/>
         </w:rPr>
+        <w:lastRenderedPageBreak/>
         <w:t xml:space="preserve">2. </w:t>
       </w:r>
       <w:r>
@@ -11954,16 +11982,7 @@
           <w:noProof/>
           <w:sz w:val="22"/>
         </w:rPr>
-        <w:t xml:space="preserve"> 2010 Biological effects of growth hormone on carbohydrate and lipid metabolism. Growth hormone &amp; IGF research : </w:t>
-      </w:r>
-      <w:r>
-        <w:rPr>
-          <w:rFonts w:ascii="Times New Roman" w:hAnsi="Times New Roman"/>
-          <w:noProof/>
-          <w:sz w:val="22"/>
-        </w:rPr>
-        <w:lastRenderedPageBreak/>
-        <w:t>official journal of the Growth Hormone Research Society and the International IGF Research Society 20:1–7</w:t>
+        <w:t xml:space="preserve"> 2010 Biological effects of growth hormone on carbohydrate and lipid metabolism. Growth hormone &amp; IGF research : official journal of the Growth Hormone Research Society and the International IGF Research Society 20:1–7</w:t>
       </w:r>
     </w:p>
     <w:p>
@@ -12515,7 +12534,16 @@
           <w:noProof/>
           <w:sz w:val="22"/>
         </w:rPr>
-        <w:t xml:space="preserve"> 2006 GH receptor signaling in skeletal muscle and adipose tissue in human subjects following exposure to an intravenous GH bolus. American journal of physiology. Endocrinology and metabolism 291:E899–905</w:t>
+        <w:t xml:space="preserve"> 2006 GH receptor signaling in skeletal muscle and adipose tissue in human subjects following </w:t>
+      </w:r>
+      <w:r>
+        <w:rPr>
+          <w:rFonts w:ascii="Times New Roman" w:hAnsi="Times New Roman"/>
+          <w:noProof/>
+          <w:sz w:val="22"/>
+        </w:rPr>
+        <w:lastRenderedPageBreak/>
+        <w:t>exposure to an intravenous GH bolus. American journal of physiology. Endocrinology and metabolism 291:E899–905</w:t>
       </w:r>
     </w:p>
     <w:p>
@@ -12581,7 +12609,6 @@
           <w:noProof/>
           <w:sz w:val="22"/>
         </w:rPr>
-        <w:lastRenderedPageBreak/>
         <w:t xml:space="preserve">17. </w:t>
       </w:r>
       <w:r>
@@ -13088,6 +13115,7 @@
           <w:noProof/>
           <w:sz w:val="22"/>
         </w:rPr>
+        <w:lastRenderedPageBreak/>
         <w:t xml:space="preserve">28. </w:t>
       </w:r>
       <w:r>
@@ -13180,7 +13208,6 @@
           <w:noProof/>
           <w:sz w:val="22"/>
         </w:rPr>
-        <w:lastRenderedPageBreak/>
         <w:t xml:space="preserve">30. </w:t>
       </w:r>
       <w:r>
@@ -13444,25 +13471,17 @@
           <w:rFonts w:ascii="Times New Roman" w:hAnsi="Times New Roman" w:cs="Times New Roman"/>
           <w:bCs/>
         </w:rPr>
-        <w:t xml:space="preserve">  </w:t>
-      </w:r>
-      <w:proofErr w:type="gramStart"/>
-      <w:r>
-        <w:rPr>
-          <w:rFonts w:ascii="Times New Roman" w:hAnsi="Times New Roman" w:cs="Times New Roman"/>
-          <w:bCs/>
-        </w:rPr>
-        <w:t xml:space="preserve">Gene ontology biological process categories </w:t>
-      </w:r>
-      <w:proofErr w:type="spellStart"/>
-      <w:r>
-        <w:rPr>
-          <w:rFonts w:ascii="Times New Roman" w:hAnsi="Times New Roman" w:cs="Times New Roman"/>
-          <w:bCs/>
-        </w:rPr>
-        <w:t>enrichedenriched</w:t>
-      </w:r>
-      <w:proofErr w:type="spellEnd"/>
+        <w:t xml:space="preserve">  Gene ontology biological process categories enriched</w:t>
+      </w:r>
+      <w:del w:id="4" w:author="Dave Bridges" w:date="2013-09-29T08:04:00Z">
+        <w:r>
+          <w:rPr>
+            <w:rFonts w:ascii="Times New Roman" w:hAnsi="Times New Roman" w:cs="Times New Roman"/>
+            <w:bCs/>
+          </w:rPr>
+          <w:delText>enriched</w:delText>
+        </w:r>
+      </w:del>
       <w:r>
         <w:rPr>
           <w:rFonts w:ascii="Times New Roman" w:hAnsi="Times New Roman" w:cs="Times New Roman"/>
@@ -13475,17 +13494,17 @@
           <w:rFonts w:ascii="Times New Roman" w:hAnsi="Times New Roman" w:cs="Times New Roman"/>
           <w:bCs/>
         </w:rPr>
-        <w:t xml:space="preserve">in transcripts that differ between </w:t>
-      </w:r>
-      <w:proofErr w:type="spellStart"/>
-      <w:r>
-        <w:rPr>
-          <w:rFonts w:ascii="Times New Roman" w:hAnsi="Times New Roman" w:cs="Times New Roman"/>
-          <w:bCs/>
-        </w:rPr>
-        <w:t>acromegalyacromegaly</w:t>
-      </w:r>
-      <w:proofErr w:type="spellEnd"/>
+        <w:t>in transcripts that differ between acromegaly</w:t>
+      </w:r>
+      <w:del w:id="5" w:author="Dave Bridges" w:date="2013-09-29T08:04:00Z">
+        <w:r>
+          <w:rPr>
+            <w:rFonts w:ascii="Times New Roman" w:hAnsi="Times New Roman" w:cs="Times New Roman"/>
+            <w:bCs/>
+          </w:rPr>
+          <w:delText>acromegaly</w:delText>
+        </w:r>
+      </w:del>
       <w:r>
         <w:rPr>
           <w:rFonts w:ascii="Times New Roman" w:hAnsi="Times New Roman" w:cs="Times New Roman"/>
@@ -13498,41 +13517,17 @@
           <w:rFonts w:ascii="Times New Roman" w:hAnsi="Times New Roman" w:cs="Times New Roman"/>
           <w:bCs/>
         </w:rPr>
-        <w:t>control subjects.</w:t>
-      </w:r>
-      <w:proofErr w:type="gramEnd"/>
-      <w:r>
-        <w:rPr>
-          <w:rFonts w:ascii="Times New Roman" w:hAnsi="Times New Roman" w:cs="Times New Roman"/>
-          <w:bCs/>
-        </w:rPr>
-        <w:t xml:space="preserve">  DE </w:t>
-      </w:r>
-      <w:proofErr w:type="gramStart"/>
-      <w:r>
-        <w:rPr>
-          <w:rFonts w:ascii="Times New Roman" w:hAnsi="Times New Roman" w:cs="Times New Roman"/>
-          <w:bCs/>
-        </w:rPr>
-        <w:t>Genes</w:t>
-      </w:r>
-      <w:proofErr w:type="gramEnd"/>
-      <w:r>
-        <w:rPr>
-          <w:rFonts w:ascii="Times New Roman" w:hAnsi="Times New Roman" w:cs="Times New Roman"/>
-          <w:bCs/>
-        </w:rPr>
-        <w:t xml:space="preserve"> </w:t>
-      </w:r>
-      <w:proofErr w:type="spellStart"/>
-      <w:r>
-        <w:rPr>
-          <w:rFonts w:ascii="Times New Roman" w:hAnsi="Times New Roman" w:cs="Times New Roman"/>
-          <w:bCs/>
-        </w:rPr>
-        <w:t>indicatesindicates</w:t>
-      </w:r>
-      <w:proofErr w:type="spellEnd"/>
+        <w:t>control subjects.  DE Genes indicates</w:t>
+      </w:r>
+      <w:del w:id="6" w:author="Dave Bridges" w:date="2013-09-29T08:04:00Z">
+        <w:r>
+          <w:rPr>
+            <w:rFonts w:ascii="Times New Roman" w:hAnsi="Times New Roman" w:cs="Times New Roman"/>
+            <w:bCs/>
+          </w:rPr>
+          <w:delText>indicates</w:delText>
+        </w:r>
+      </w:del>
       <w:r>
         <w:rPr>
           <w:rFonts w:ascii="Times New Roman" w:hAnsi="Times New Roman" w:cs="Times New Roman"/>
@@ -13545,17 +13540,67 @@
           <w:rFonts w:ascii="Times New Roman" w:hAnsi="Times New Roman" w:cs="Times New Roman"/>
           <w:bCs/>
         </w:rPr>
-        <w:t>number of differentially expressed genes in this category, Total is the total number of genes in that category.  There were no significantly enriched gene ontology molecular function categories or KEGG pathways</w:t>
-      </w:r>
-      <w:proofErr w:type="gramStart"/>
-      <w:r>
-        <w:rPr>
-          <w:rFonts w:ascii="Times New Roman" w:hAnsi="Times New Roman" w:cs="Times New Roman"/>
-          <w:bCs/>
-        </w:rPr>
-        <w:t>..</w:t>
-      </w:r>
-      <w:proofErr w:type="gramEnd"/>
+        <w:t xml:space="preserve">number of differentially expressed genes in this category, Total is the total number of genes in that category.  There were no significantly enriched </w:t>
+      </w:r>
+      <w:del w:id="7" w:author="Dave Bridges" w:date="2013-09-29T08:05:00Z">
+        <w:r>
+          <w:rPr>
+            <w:rFonts w:ascii="Times New Roman" w:hAnsi="Times New Roman" w:cs="Times New Roman"/>
+            <w:bCs/>
+          </w:rPr>
+          <w:delText xml:space="preserve">gene ontology molecular function categories or </w:delText>
+        </w:r>
+      </w:del>
+      <w:r>
+        <w:rPr>
+          <w:rFonts w:ascii="Times New Roman" w:hAnsi="Times New Roman" w:cs="Times New Roman"/>
+          <w:bCs/>
+        </w:rPr>
+        <w:t>KEGG pathways.</w:t>
+      </w:r>
+      <w:ins w:id="8" w:author="Dave Bridges" w:date="2013-09-29T08:05:00Z">
+        <w:r>
+          <w:rPr>
+            <w:rFonts w:ascii="Times New Roman" w:hAnsi="Times New Roman" w:cs="Times New Roman"/>
+            <w:bCs/>
+          </w:rPr>
+          <w:t xml:space="preserve">  With the exception of </w:t>
+        </w:r>
+        <w:proofErr w:type="spellStart"/>
+        <w:r>
+          <w:rPr>
+            <w:rFonts w:ascii="Times New Roman" w:hAnsi="Times New Roman" w:cs="Times New Roman"/>
+            <w:bCs/>
+          </w:rPr>
+          <w:t>oxidoreductase</w:t>
+        </w:r>
+        <w:proofErr w:type="spellEnd"/>
+        <w:r>
+          <w:rPr>
+            <w:rFonts w:ascii="Times New Roman" w:hAnsi="Times New Roman" w:cs="Times New Roman"/>
+            <w:bCs/>
+          </w:rPr>
+          <w:t xml:space="preserve"> activity (a molecular function GO Term), all categories are biological processes</w:t>
+        </w:r>
+      </w:ins>
+      <w:ins w:id="9" w:author="Dave Bridges" w:date="2013-09-29T08:06:00Z">
+        <w:r>
+          <w:rPr>
+            <w:rFonts w:ascii="Times New Roman" w:hAnsi="Times New Roman" w:cs="Times New Roman"/>
+            <w:bCs/>
+          </w:rPr>
+          <w:t>.</w:t>
+        </w:r>
+      </w:ins>
+      <w:del w:id="10" w:author="Dave Bridges" w:date="2013-09-29T08:05:00Z">
+        <w:r>
+          <w:rPr>
+            <w:rFonts w:ascii="Times New Roman" w:hAnsi="Times New Roman" w:cs="Times New Roman"/>
+            <w:bCs/>
+          </w:rPr>
+          <w:delText>.</w:delText>
+        </w:r>
+      </w:del>
     </w:p>
     <w:p>
       <w:pPr>
@@ -13876,7 +13921,16 @@
           <w:rFonts w:ascii="Times New Roman" w:hAnsi="Times New Roman" w:cs="Times New Roman"/>
           <w:bCs/>
         </w:rPr>
-        <w:t xml:space="preserve">.  Individual values are colored as the log fold change for a particular gene in a particular subject compared to the average expression of that gene across all cohorts, with brown indicating less </w:t>
+        <w:t>.  Individu</w:t>
+      </w:r>
+      <w:bookmarkStart w:id="11" w:name="_GoBack"/>
+      <w:bookmarkEnd w:id="11"/>
+      <w:r>
+        <w:rPr>
+          <w:rFonts w:ascii="Times New Roman" w:hAnsi="Times New Roman" w:cs="Times New Roman"/>
+          <w:bCs/>
+        </w:rPr>
+        <w:t xml:space="preserve">al values are colored as the log fold change for a particular gene in a particular subject compared to the average expression of that gene across all cohorts, with brown indicating less </w:t>
       </w:r>
       <w:r>
         <w:rPr>
@@ -17166,7 +17220,7 @@
 </file>
 
 <file path=customXml/itemProps1.xml><?xml version="1.0" encoding="utf-8"?>
-<ds:datastoreItem xmlns:ds="http://schemas.openxmlformats.org/officeDocument/2006/customXml" ds:itemID="{9C71B78E-2573-410E-B432-3294520C198D}">
+<ds:datastoreItem xmlns:ds="http://schemas.openxmlformats.org/officeDocument/2006/customXml" ds:itemID="{66DD5094-B82E-164C-AED0-0E7C7CD2B69B}">
   <ds:schemaRefs>
     <ds:schemaRef ds:uri="http://schemas.openxmlformats.org/officeDocument/2006/bibliography"/>
   </ds:schemaRefs>
@@ -17174,6 +17228,30 @@
 </file>
 
 <file path=customXml/itemProps10.xml><?xml version="1.0" encoding="utf-8"?>
+<ds:datastoreItem xmlns:ds="http://schemas.openxmlformats.org/officeDocument/2006/customXml" ds:itemID="{815A9AEA-B810-1043-952E-8F37A2AC9547}">
+  <ds:schemaRefs>
+    <ds:schemaRef ds:uri="http://schemas.openxmlformats.org/officeDocument/2006/bibliography"/>
+  </ds:schemaRefs>
+</ds:datastoreItem>
+</file>
+
+<file path=customXml/itemProps11.xml><?xml version="1.0" encoding="utf-8"?>
+<ds:datastoreItem xmlns:ds="http://schemas.openxmlformats.org/officeDocument/2006/customXml" ds:itemID="{C347D71F-8FD4-0A46-BA06-A13192BBE8B0}">
+  <ds:schemaRefs>
+    <ds:schemaRef ds:uri="http://schemas.openxmlformats.org/officeDocument/2006/bibliography"/>
+  </ds:schemaRefs>
+</ds:datastoreItem>
+</file>
+
+<file path=customXml/itemProps12.xml><?xml version="1.0" encoding="utf-8"?>
+<ds:datastoreItem xmlns:ds="http://schemas.openxmlformats.org/officeDocument/2006/customXml" ds:itemID="{7F1DD59E-6735-AF4D-A66C-5598B4A1C6F7}">
+  <ds:schemaRefs>
+    <ds:schemaRef ds:uri="http://schemas.openxmlformats.org/officeDocument/2006/bibliography"/>
+  </ds:schemaRefs>
+</ds:datastoreItem>
+</file>
+
+<file path=customXml/itemProps2.xml><?xml version="1.0" encoding="utf-8"?>
 <ds:datastoreItem xmlns:ds="http://schemas.openxmlformats.org/officeDocument/2006/customXml" ds:itemID="{D0C73638-1EE1-8143-A65B-0F1154DF3AB9}">
   <ds:schemaRefs>
     <ds:schemaRef ds:uri="http://schemas.openxmlformats.org/officeDocument/2006/bibliography"/>
@@ -17181,7 +17259,7 @@
 </ds:datastoreItem>
 </file>
 
-<file path=customXml/itemProps11.xml><?xml version="1.0" encoding="utf-8"?>
+<file path=customXml/itemProps3.xml><?xml version="1.0" encoding="utf-8"?>
 <ds:datastoreItem xmlns:ds="http://schemas.openxmlformats.org/officeDocument/2006/customXml" ds:itemID="{5DE00C29-126A-B44F-BB26-18BE305EBD0F}">
   <ds:schemaRefs>
     <ds:schemaRef ds:uri="http://schemas.openxmlformats.org/officeDocument/2006/bibliography"/>
@@ -17189,7 +17267,7 @@
 </ds:datastoreItem>
 </file>
 
-<file path=customXml/itemProps12.xml><?xml version="1.0" encoding="utf-8"?>
+<file path=customXml/itemProps4.xml><?xml version="1.0" encoding="utf-8"?>
 <ds:datastoreItem xmlns:ds="http://schemas.openxmlformats.org/officeDocument/2006/customXml" ds:itemID="{F5BD7D3D-FB0A-6C42-8193-B89E23621919}">
   <ds:schemaRefs>
     <ds:schemaRef ds:uri="http://schemas.openxmlformats.org/officeDocument/2006/bibliography"/>
@@ -17197,32 +17275,8 @@
 </ds:datastoreItem>
 </file>
 
-<file path=customXml/itemProps2.xml><?xml version="1.0" encoding="utf-8"?>
-<ds:datastoreItem xmlns:ds="http://schemas.openxmlformats.org/officeDocument/2006/customXml" ds:itemID="{B08C2066-B6B6-4E64-AA49-4E3D00AB771A}">
-  <ds:schemaRefs>
-    <ds:schemaRef ds:uri="http://schemas.openxmlformats.org/officeDocument/2006/bibliography"/>
-  </ds:schemaRefs>
-</ds:datastoreItem>
-</file>
-
-<file path=customXml/itemProps3.xml><?xml version="1.0" encoding="utf-8"?>
-<ds:datastoreItem xmlns:ds="http://schemas.openxmlformats.org/officeDocument/2006/customXml" ds:itemID="{C1C5C16B-382F-4476-A9B5-F5F87DF938B2}">
-  <ds:schemaRefs>
-    <ds:schemaRef ds:uri="http://schemas.openxmlformats.org/officeDocument/2006/bibliography"/>
-  </ds:schemaRefs>
-</ds:datastoreItem>
-</file>
-
-<file path=customXml/itemProps4.xml><?xml version="1.0" encoding="utf-8"?>
-<ds:datastoreItem xmlns:ds="http://schemas.openxmlformats.org/officeDocument/2006/customXml" ds:itemID="{6405B544-AC7E-4389-A939-3C5DD74F44A3}">
-  <ds:schemaRefs>
-    <ds:schemaRef ds:uri="http://schemas.openxmlformats.org/officeDocument/2006/bibliography"/>
-  </ds:schemaRefs>
-</ds:datastoreItem>
-</file>
-
 <file path=customXml/itemProps5.xml><?xml version="1.0" encoding="utf-8"?>
-<ds:datastoreItem xmlns:ds="http://schemas.openxmlformats.org/officeDocument/2006/customXml" ds:itemID="{02023554-8786-754A-A5CC-8D7C48C16ABF}">
+<ds:datastoreItem xmlns:ds="http://schemas.openxmlformats.org/officeDocument/2006/customXml" ds:itemID="{1E9B67D9-8800-2C47-8D31-5FCEC7A6E5B9}">
   <ds:schemaRefs>
     <ds:schemaRef ds:uri="http://schemas.openxmlformats.org/officeDocument/2006/bibliography"/>
   </ds:schemaRefs>
@@ -17230,7 +17284,7 @@
 </file>
 
 <file path=customXml/itemProps6.xml><?xml version="1.0" encoding="utf-8"?>
-<ds:datastoreItem xmlns:ds="http://schemas.openxmlformats.org/officeDocument/2006/customXml" ds:itemID="{7DEFCEE2-D5D4-F241-98D8-CFAA0173C456}">
+<ds:datastoreItem xmlns:ds="http://schemas.openxmlformats.org/officeDocument/2006/customXml" ds:itemID="{3E543D6F-D0EC-434B-8F21-36D7B5298BBF}">
   <ds:schemaRefs>
     <ds:schemaRef ds:uri="http://schemas.openxmlformats.org/officeDocument/2006/bibliography"/>
   </ds:schemaRefs>
@@ -17238,7 +17292,7 @@
 </file>
 
 <file path=customXml/itemProps7.xml><?xml version="1.0" encoding="utf-8"?>
-<ds:datastoreItem xmlns:ds="http://schemas.openxmlformats.org/officeDocument/2006/customXml" ds:itemID="{C3E1C721-DEA5-5745-B122-7F968B7D1EA4}">
+<ds:datastoreItem xmlns:ds="http://schemas.openxmlformats.org/officeDocument/2006/customXml" ds:itemID="{1373C1E9-4AF0-9048-9C69-2B4723B689C4}">
   <ds:schemaRefs>
     <ds:schemaRef ds:uri="http://schemas.openxmlformats.org/officeDocument/2006/bibliography"/>
   </ds:schemaRefs>
@@ -17246,7 +17300,7 @@
 </file>
 
 <file path=customXml/itemProps8.xml><?xml version="1.0" encoding="utf-8"?>
-<ds:datastoreItem xmlns:ds="http://schemas.openxmlformats.org/officeDocument/2006/customXml" ds:itemID="{6DA0D121-58C2-3D43-B7FB-306FF2EA2B7C}">
+<ds:datastoreItem xmlns:ds="http://schemas.openxmlformats.org/officeDocument/2006/customXml" ds:itemID="{40E1E402-2348-BA48-93C5-7D2DE8F78A03}">
   <ds:schemaRefs>
     <ds:schemaRef ds:uri="http://schemas.openxmlformats.org/officeDocument/2006/bibliography"/>
   </ds:schemaRefs>
@@ -17254,7 +17308,7 @@
 </file>
 
 <file path=customXml/itemProps9.xml><?xml version="1.0" encoding="utf-8"?>
-<ds:datastoreItem xmlns:ds="http://schemas.openxmlformats.org/officeDocument/2006/customXml" ds:itemID="{66DD5094-B82E-164C-AED0-0E7C7CD2B69B}">
+<ds:datastoreItem xmlns:ds="http://schemas.openxmlformats.org/officeDocument/2006/customXml" ds:itemID="{75DE2B20-05F2-094D-B06F-24AF5B07EA94}">
   <ds:schemaRefs>
     <ds:schemaRef ds:uri="http://schemas.openxmlformats.org/officeDocument/2006/bibliography"/>
   </ds:schemaRefs>

--- a/manuscript/manuscript.docx
+++ b/manuscript/manuscript.docx
@@ -27,7 +27,17 @@
           <w:b/>
           <w:bCs/>
         </w:rPr>
-        <w:t>The Acromegaly Gene Expression Signature in Human Adipose Tissue Reveals Possible New Mechanisms for Enhanced Lipolysis and Insulin Resistance</w:t>
+        <w:t xml:space="preserve">The Acromegaly Gene Expression </w:t>
+      </w:r>
+      <w:bookmarkStart w:id="0" w:name="_GoBack"/>
+      <w:bookmarkEnd w:id="0"/>
+      <w:r>
+        <w:rPr>
+          <w:rFonts w:ascii="Times New Roman" w:hAnsi="Times New Roman" w:cs="Times New Roman"/>
+          <w:b/>
+          <w:bCs/>
+        </w:rPr>
+        <w:t>Signature in Human Adipose Tissue Reveals Possible New Mechanisms for Enhanced Lipolysis and Insulin Resistance</w:t>
       </w:r>
     </w:p>
     <w:p>
@@ -308,15 +318,36 @@
           <w:b/>
           <w:bCs/>
         </w:rPr>
-        <w:t xml:space="preserve">WORD COUNT:  </w:t>
-      </w:r>
-      <w:r>
-        <w:rPr>
-          <w:rFonts w:ascii="Times New Roman" w:hAnsi="Times New Roman" w:cs="Times New Roman"/>
-          <w:bCs/>
-        </w:rPr>
-        <w:t>2785</w:t>
-      </w:r>
+        <w:t>WORD COUNT</w:t>
+      </w:r>
+      <w:proofErr w:type="gramStart"/>
+      <w:r>
+        <w:rPr>
+          <w:rFonts w:ascii="Times New Roman" w:hAnsi="Times New Roman" w:cs="Times New Roman"/>
+          <w:b/>
+          <w:bCs/>
+        </w:rPr>
+        <w:t xml:space="preserve">:  </w:t>
+      </w:r>
+      <w:proofErr w:type="gramEnd"/>
+      <w:del w:id="1" w:author="Dave Bridges" w:date="2013-10-01T16:26:00Z">
+        <w:r>
+          <w:rPr>
+            <w:rFonts w:ascii="Times New Roman" w:hAnsi="Times New Roman" w:cs="Times New Roman"/>
+            <w:bCs/>
+          </w:rPr>
+          <w:delText>2785</w:delText>
+        </w:r>
+      </w:del>
+      <w:ins w:id="2" w:author="Dave Bridges" w:date="2013-10-01T16:26:00Z">
+        <w:r>
+          <w:rPr>
+            <w:rFonts w:ascii="Times New Roman" w:hAnsi="Times New Roman" w:cs="Times New Roman"/>
+            <w:bCs/>
+          </w:rPr>
+          <w:t>2743</w:t>
+        </w:r>
+      </w:ins>
     </w:p>
     <w:p>
       <w:pPr>
@@ -406,7 +437,7 @@
       </w:r>
       <w:r>
         <w:rPr>
-          <w:rFonts w:ascii="Times New Roman" w:hAnsi="Times New Roman" w:cs="Times New Roman"/>
+          <w:rFonts w:cs="Times New Roman"/>
           <w:bCs/>
         </w:rPr>
         <w:fldChar w:fldCharType="begin"/>
@@ -420,7 +451,7 @@
       </w:r>
       <w:r>
         <w:rPr>
-          <w:rFonts w:ascii="Times New Roman" w:hAnsi="Times New Roman" w:cs="Times New Roman"/>
+          <w:rFonts w:cs="Times New Roman"/>
           <w:bCs/>
         </w:rPr>
         <w:fldChar w:fldCharType="separate"/>
@@ -449,7 +480,7 @@
       </w:r>
       <w:r>
         <w:rPr>
-          <w:rFonts w:ascii="Times New Roman" w:hAnsi="Times New Roman" w:cs="Times New Roman"/>
+          <w:rFonts w:cs="Times New Roman"/>
           <w:bCs/>
         </w:rPr>
         <w:fldChar w:fldCharType="begin"/>
@@ -459,7 +490,7 @@
       </w:r>
       <w:r>
         <w:rPr>
-          <w:rFonts w:ascii="Times New Roman" w:hAnsi="Times New Roman" w:cs="Times New Roman"/>
+          <w:rFonts w:cs="Times New Roman"/>
           <w:bCs/>
         </w:rPr>
         <w:fldChar w:fldCharType="separate"/>
@@ -495,7 +526,7 @@
       </w:r>
       <w:r>
         <w:rPr>
-          <w:rFonts w:ascii="Times New Roman" w:hAnsi="Times New Roman" w:cs="Times New Roman"/>
+          <w:rFonts w:cs="Times New Roman"/>
           <w:bCs/>
         </w:rPr>
         <w:fldChar w:fldCharType="begin"/>
@@ -505,7 +536,7 @@
       </w:r>
       <w:r>
         <w:rPr>
-          <w:rFonts w:ascii="Times New Roman" w:hAnsi="Times New Roman" w:cs="Times New Roman"/>
+          <w:rFonts w:cs="Times New Roman"/>
           <w:bCs/>
         </w:rPr>
         <w:fldChar w:fldCharType="separate"/>
@@ -639,7 +670,7 @@
       </w:r>
       <w:r>
         <w:rPr>
-          <w:rFonts w:ascii="Times New Roman" w:hAnsi="Times New Roman" w:cs="Times New Roman"/>
+          <w:rFonts w:cs="Times New Roman"/>
           <w:bCs/>
         </w:rPr>
         <w:fldChar w:fldCharType="begin"/>
@@ -649,7 +680,7 @@
       </w:r>
       <w:r>
         <w:rPr>
-          <w:rFonts w:ascii="Times New Roman" w:hAnsi="Times New Roman" w:cs="Times New Roman"/>
+          <w:rFonts w:cs="Times New Roman"/>
           <w:bCs/>
         </w:rPr>
         <w:fldChar w:fldCharType="separate"/>
@@ -716,7 +747,7 @@
       </w:r>
       <w:r>
         <w:rPr>
-          <w:rFonts w:ascii="Times New Roman" w:hAnsi="Times New Roman" w:cs="Times New Roman"/>
+          <w:rFonts w:cs="Times New Roman"/>
           <w:bCs/>
         </w:rPr>
         <w:fldChar w:fldCharType="begin"/>
@@ -726,7 +757,7 @@
       </w:r>
       <w:r>
         <w:rPr>
-          <w:rFonts w:ascii="Times New Roman" w:hAnsi="Times New Roman" w:cs="Times New Roman"/>
+          <w:rFonts w:cs="Times New Roman"/>
           <w:bCs/>
         </w:rPr>
         <w:fldChar w:fldCharType="separate"/>
@@ -1471,7 +1502,7 @@
         </w:rPr>
         <w:t>.</w:t>
       </w:r>
-      <w:ins w:id="0" w:author="Dave Bridges" w:date="2013-09-29T07:40:00Z">
+      <w:ins w:id="3" w:author="Dave Bridges" w:date="2013-09-29T07:40:00Z">
         <w:r>
           <w:rPr>
             <w:rFonts w:asciiTheme="majorBidi" w:hAnsiTheme="majorBidi" w:cstheme="majorBidi"/>
@@ -2075,7 +2106,7 @@
         <w:rPr>
           <w:rFonts w:ascii="Times New Roman" w:hAnsi="Times New Roman" w:cs="Times New Roman"/>
         </w:rPr>
-        <w:instrText>ADDIN CSL_CITATION { "citationItems" : [ { "id" : "ITEM-1", "itemData" : { "DOI" : "10.1016/j.ghir.2009.09.002", "ISSN" : "1532-2238", "PMID" : "19800274", "abstract" : "This review will summarize the metabolic effects of growth hormone (GH) on the adipose tissue, liver, and skeletal muscle with focus on lipid and carbohydrate metabolism. The metabolic effects of GH predominantly involve the stimulation of lipolysis in the adipose tissue resulting in an increased flux of free fatty acids (FFAs) into the circulation. In the muscle and liver, GH stimulates triglyceride (TG) uptake, by enhancing lipoprotein lipase (LPL) expression, and its subsequent storage. The effects of GH on carbohydrate metabolism are more complicated and may be mediated indirectly via the antagonism of insulin action. Furthermore, GH has a net anabolic effect on protein metabolism although the molecular mechanisms of its actions are not completely understood. The major questions that still remain to be answered are (i) What are the molecular mechanisms by which GH regulates substrate metabolism? (ii) Does GH affect substrate metabolism directly or indirectly via IGF-1 or antagonism of insulin action?", "author" : [ { "dropping-particle" : "", "family" : "Vijayakumar", "given" : "Archana", "non-dropping-particle" : "", "parse-names" : false, "suffix" : "" }, { "dropping-particle" : "", "family" : "Novosyadlyy", "given" : "Ruslan", "non-dropping-particle" : "", "parse-names" : false, "suffix" : "" }, { "dropping-particle" : "", "family" : "Wu", "given" : "Yingjie", "non-dropping-particle" : "", "parse-names" : false, "suffix" : "" }, { "dropping-particle" : "", "family" : "Yakar", "given" : "Shoshana", "non-dropping-particle" : "", "parse-names" : false, "suffix" : "" }, { "dropping-particle" : "", "family" : "LeRoith", "given" : "Derek", "non-dropping-particle" : "", "parse-names" : false, "suffix" : "" } ], "container-title" : "Growth hormone &amp; IGF research : official journal of the Growth Hormone Research Society and the International IGF Research Society", "id" : "ITEM-1", "issue" : "1", "issued" : { "date-parts" : [ [ "2010", "2" ] ] }, "page" : "1-7", "title" : "Biological effects of growth hormone on carbohydrate and lipid metabolism.", "type" : "article-journal", "volume" : "20" }, "uris" : [ "http://www.mendeley.com/documents/?uuid=7f2461e4-5512-46c0-a206-576b28cce8ee" ] } ], "mendeley" : { "previouslyFormattedCitation" : "(3)" }, "properties" : { "noteIndex" : 0 }, "schema" : "https://github.com/citation-style-language/schema/raw/master/csl-citation.json" }</w:instrText>
+        <w:instrText>ADDIN CSL_CITATION { "citationItems" : [ { "id" : "ITEM-1", "itemData" : { "DOI" : "10.1016/j.ghir.2009.09.002", "ISSN" : "1532-2238", "PMID" : "19800274", "abstract" : "This review will summarize the metabolic effects of growth hormone (GH) on the adipose tissue, liver, and skeletal muscle with focus on lipid and carbohydrate metabolism. The metabolic effects of GH predominantly involve the stimulation of lipolysis in the adipose tissue resulting in an increased flux of free fatty acids (FFAs) into the circulation. In the muscle and liver, GH stimulates triglyceride (TG) uptake, by enhancing lipoprotein lipase (LPL) expression, and its subsequent storage. The effects of GH on carbohydrate metabolism are more complicated and may be mediated indirectly via the antagonism of insulin action. Furthermore, GH has a net anabolic effect on protein metabolism although the molecular mechanisms of its actions are not completely understood. The major questions that still remain to be answered are (i) What are the molecular mechanisms by which GH regulates substrate metabolism? (ii) Does GH affect substrate metabolism directly or indirectly via IGF-1 or antagonism of insulin action?", "author" : [ { "dropping-particle" : "", "family" : "Vijayakumar", "given" : "Archana", "non-dropping-particle" : "", "parse-names" : false, "suffix" : "" }, { "dropping-particle" : "", "family" : "Novosyadlyy", "given" : "Ruslan", "non-dropping-particle" : "", "parse-names" : false, "suffix" : "" }, { "dropping-particle" : "", "family" : "Wu", "given" : "Yingjie", "non-dropping-particle" : "", "parse-names" : false, "suffix" : "" }, { "dropping-particle" : "", "family" : "Yakar", "given" : "Shoshana", "non-dropping-particle" : "", "parse-names" : false, "suffix" : "" }, { "dropping-particle" : "", "family" : "LeRoith", "given" : "Derek", "non-dropping-particle" : "", "parse-names" : false, "suffix" : "" } ], "container-title" : "Growth hormone &amp; IGF research : official journal of the Growth Hormone Research Society and the International IGF Research Society", "id" : "ITEM-1", "issue" : "1", "issued" : { "date-parts" : [ [ "2010", "2" ] ] }, "page" : "1-7", "title" : "Biological effects of growth hormone on carbohydrate and lipid metabolism.", "type" : "article-journal", "volume" : "20" }, "uris" : [ "http://www.mendeley.com/documents/?uuid=7f2461e4-5512-46c0-a206-576b28cce8ee" ] } ], "mendeley" : { "previouslyFormattedCitation" : "(1)" }, "properties" : { "noteIndex" : 0 }, "schema" : "https://github.com/citation-style-language/schema/raw/master/csl-citation.json" }</w:instrText>
       </w:r>
       <w:r>
         <w:rPr>
@@ -2088,119 +2119,119 @@
           <w:rFonts w:ascii="Times New Roman" w:hAnsi="Times New Roman" w:cs="Times New Roman"/>
           <w:noProof/>
         </w:rPr>
+        <w:t>(1)</w:t>
+      </w:r>
+      <w:r>
+        <w:rPr>
+          <w:rFonts w:ascii="Times New Roman" w:hAnsi="Times New Roman" w:cs="Times New Roman"/>
+        </w:rPr>
+        <w:fldChar w:fldCharType="end"/>
+      </w:r>
+      <w:r>
+        <w:rPr>
+          <w:rFonts w:ascii="Times New Roman" w:hAnsi="Times New Roman" w:cs="Times New Roman"/>
+        </w:rPr>
+        <w:t xml:space="preserve">. </w:t>
+      </w:r>
+      <w:r>
+        <w:rPr>
+          <w:rFonts w:ascii="Times New Roman" w:hAnsi="Times New Roman" w:cs="Times New Roman"/>
+        </w:rPr>
+        <w:t xml:space="preserve">Insulin resistance, presenting as diabetes or impaired glucose tolerance, is found in most </w:t>
+      </w:r>
+      <w:proofErr w:type="spellStart"/>
+      <w:r>
+        <w:rPr>
+          <w:rFonts w:ascii="Times New Roman" w:hAnsi="Times New Roman" w:cs="Times New Roman"/>
+        </w:rPr>
+        <w:t>acromegalic</w:t>
+      </w:r>
+      <w:proofErr w:type="spellEnd"/>
+      <w:r>
+        <w:rPr>
+          <w:rFonts w:ascii="Times New Roman" w:hAnsi="Times New Roman" w:cs="Times New Roman"/>
+        </w:rPr>
+        <w:t xml:space="preserve"> </w:t>
+      </w:r>
+      <w:r>
+        <w:rPr>
+          <w:rFonts w:ascii="Times New Roman" w:hAnsi="Times New Roman" w:cs="Times New Roman"/>
+        </w:rPr>
+        <w:t>patients</w:t>
+      </w:r>
+      <w:r>
+        <w:rPr>
+          <w:rFonts w:ascii="Times New Roman" w:hAnsi="Times New Roman" w:cs="Times New Roman"/>
+        </w:rPr>
+        <w:t xml:space="preserve"> </w:t>
+      </w:r>
+      <w:r>
+        <w:rPr>
+          <w:rFonts w:ascii="Times New Roman" w:hAnsi="Times New Roman" w:cs="Times New Roman"/>
+        </w:rPr>
+        <w:fldChar w:fldCharType="begin" w:fldLock="1"/>
+      </w:r>
+      <w:r>
+        <w:rPr>
+          <w:rFonts w:ascii="Times New Roman" w:hAnsi="Times New Roman" w:cs="Times New Roman"/>
+        </w:rPr>
+        <w:instrText>ADDIN CSL_CITATION { "citationItems" : [ { "id" : "ITEM-1", "itemData" : { "ISSN" : "0025-7974", "PMID" : "7934807", "abstract" : "This prospective study defines the clinical and biochemical features of acromegaly in a large cohort of patients. There was no difference in sex distribution, and for men and women the mean ages at diagnosis (40 +/- 12 and 40 +/- 14 yr, respectively) were similar. Nearly three-quarters of patients were overweight and some 12% severely overweight; the frequency and severity of obesity also was not different between the sexes. Half of patients were hypertensive or were taking anti-hypertensive drugs. Neither GH nor insulin levels were significantly different between normotensive and hypertensive patients. Acral growth and facial coarsening, soft tissue swelling, and excessive perspiration were present in the majority (98%) of patients. Mean serum GH, Sm-C, and PRL levels did not differ between the sexes. Sm-C levels correlated with mean GH concentration (r = 0.31, p &lt; 0.001), both variables inversely related to age. With each decade of life, mean GH and Sm-C levels declined by 7.6 +/- 0.2 ng/mL and 0.5 +/- 0.2 U/mL, respectively. Impaired glucose tolerance was diagnosed in 36% and frank diabetes mellitus in 30% of patients. Hyperprolactinemia was noted in 18% of patients. Galactorrhea was noted in 43 (9%) patients, most of whom were female; the mean GH levels of patients with galactorrhea (60.1 +/- 13 ng/mL) were higher than those of patients without (35.4 +/- 2.6 ng/mL, p = 0.02). Acromegaly appears to afflict men and women equally with a preponderance of presentation in the fourth decade of life.(ABSTRACT TRUNCATED AT 250 WORDS)", "author" : [ { "dropping-particle" : "", "family" : "Ezzat", "given" : "S", "non-dropping-particle" : "", "parse-names" : false, "suffix" : "" }, { "dropping-particle" : "", "family" : "Forster", "given" : "M J", "non-dropping-particle" : "", "parse-names" : false, "suffix" : "" }, { "dropping-particle" : "", "family" : "Berchtold", "given" : "P", "non-dropping-particle" : "", "parse-names" : false, "suffix" : "" }, { "dropping-particle" : "", "family" : "Redelmeier", "given" : "D A", "non-dropping-particle" : "", "parse-names" : false, "suffix" : "" }, { "dropping-particle" : "", "family" : "Boerlin", "given" : "V", "non-dropping-particle" : "", "parse-names" : false, "suffix" : "" }, { "dropping-particle" : "", "family" : "Harris", "given" : "A G", "non-dropping-particle" : "", "parse-names" : false, "suffix" : "" } ], "container-title" : "Medicine", "id" : "ITEM-1", "issue" : "5", "issued" : { "date-parts" : [ [ "1994", "9" ] ] }, "page" : "233-40", "title" : "Acromegaly. Clinical and biochemical features in 500 patients.", "type" : "article-journal", "volume" : "73" }, "uris" : [ "http://www.mendeley.com/documents/?uuid=07de523a-6fba-4300-b97d-aff01075a3df" ] } ], "mendeley" : { "previouslyFormattedCitation" : "(2)" }, "properties" : { "noteIndex" : 0 }, "schema" : "https://github.com/citation-style-language/schema/raw/master/csl-citation.json" }</w:instrText>
+      </w:r>
+      <w:r>
+        <w:rPr>
+          <w:rFonts w:ascii="Times New Roman" w:hAnsi="Times New Roman" w:cs="Times New Roman"/>
+        </w:rPr>
+        <w:fldChar w:fldCharType="separate"/>
+      </w:r>
+      <w:r>
+        <w:rPr>
+          <w:rFonts w:ascii="Times New Roman" w:hAnsi="Times New Roman" w:cs="Times New Roman"/>
+          <w:noProof/>
+        </w:rPr>
+        <w:t>(2)</w:t>
+      </w:r>
+      <w:r>
+        <w:rPr>
+          <w:rFonts w:ascii="Times New Roman" w:hAnsi="Times New Roman" w:cs="Times New Roman"/>
+        </w:rPr>
+        <w:fldChar w:fldCharType="end"/>
+      </w:r>
+      <w:r>
+        <w:rPr>
+          <w:rFonts w:ascii="Times New Roman" w:hAnsi="Times New Roman" w:cs="Times New Roman"/>
+        </w:rPr>
+        <w:t>, and contributes to the enhanced morbidity</w:t>
+      </w:r>
+      <w:r>
+        <w:rPr>
+          <w:rFonts w:ascii="Times New Roman" w:hAnsi="Times New Roman" w:cs="Times New Roman"/>
+        </w:rPr>
+        <w:t xml:space="preserve"> </w:t>
+      </w:r>
+      <w:r>
+        <w:rPr>
+          <w:rFonts w:ascii="Times New Roman" w:hAnsi="Times New Roman" w:cs="Times New Roman"/>
+        </w:rPr>
+        <w:fldChar w:fldCharType="begin" w:fldLock="1"/>
+      </w:r>
+      <w:r>
+        <w:rPr>
+          <w:rFonts w:ascii="Times New Roman" w:hAnsi="Times New Roman" w:cs="Times New Roman"/>
+        </w:rPr>
+        <w:instrText>ADDIN CSL_CITATION { "citationItems" : [ { "id" : "ITEM-1", "itemData" : { "ISSN" : "0021-972X", "PMID" : "10634386", "abstract" : "Increased mortality from cardiovascular diseases has been reported in acromegaly. Our objective was to evaluate the impact of glucose tolerance abnormalities and/or systemic hypertension in further worsening the acromegalic cardiomyopathy. The study design was open transversal. The subjects studied were 130 consecutive naive acromegalic patients (74 women and 56 men; age, 17-80 yr). Interventricular septum (IST) and left ventricular (LV) posterior wall thickness (PWT), LV mass index (LVMi), maximal early to late diastolic flow velocity ratio (E/A), isovolumic relaxation time (IRT), and LV ejection fraction (EF) were measured by echocardiography. The results were analyzed in line with the presence of glucose tolerance abnormalities (normal in 60, impaired in 38, diabetes mellitus in 32) and the presence (in 46) or absence (in 84) of hypertension. Patients with impaired glucose tolerance and diabetes mellitus had significantly higher age (P = 0.01), and systolic (P = 0.01) and diastolic (P = 0.01) blood pressures and lower E/A (P = 0.01) and EF (P = 0.01) than those with normal glucose tolerance. Disease duration, circulating GH and insulin-like growth factor I (IGF-I) levels, IST, LVPWT, LVMi, and IRT were similar in the 3 groups. Normotensive patients had significantly lower age (P&lt;0.001), LVPWT (P&lt;0.001), IST (P = 0.003), LVMi (P&lt;0.001), and IRT (P = 0.02) and significantly higher E/A (P&lt;0.001) and EF (P&lt;0.001) than hypertensive subjects. Disease duration, circulating GH, and IGF-I levels were similar in the 2 groups. Multiple regression analysis showed that systolic blood pressure was the strongest predictor of LVMi (P = 0.0004), followed by GH levels (P = 0.02), whereas diastolic blood pressure was the strongest predictor of LVEF reduction (P&lt;0.0001), followed by glucose tolerance status (P = 0.02). Age was the strongest predictor of both E/A impairment (P&lt;0.0001) and IRT (P = 0.01), followed by IGF-I levels (P = 0.02). Compared to patients with uncomplicated acromegaly, those with hypertension but without abnormalities of glucose tolerance had an increased prevalence of LV hypertrophy (75% vs. 37.2%) as well as of impaired diastolic (50% vs. 7.8%) and systolic function (18.7% vs. 3.9%), whereas patients with glucose tolerance abnormalities but without hypertension had only an increased prevalence of impaired diastolic (39.7%) and systolic function (31.7%). The subgroup of acromegalic patients suffering from hypertension and diabetes mellitus had the\u2026", "author" : [ { "dropping-particle" : "", "family" : "Colao", "given" : "A", "non-dropping-particle" : "", "parse-names" : false, "suffix" : "" }, { "dropping-particle" : "", "family" : "Baldelli", "given" : "R", "non-dropping-particle" : "", "parse-names" : false, "suffix" : "" }, { "dropping-particle" : "", "family" : "Marzullo", "given" : "P", "non-dropping-particle" : "", "parse-names" : false, "suffix" : "" }, { "dropping-particle" : "", "family" : "Ferretti", "given" : "E", "non-dropping-particle" : "", "parse-names" : false, "suffix" : "" }, { "dropping-particle" : "", "family" : "Ferone", "given" : "D", "non-dropping-particle" : "", "parse-names" : false, "suffix" : "" }, { "dropping-particle" : "", "family" : "Gargiulo", "given" : "P", "non-dropping-particle" : "", "parse-names" : false, "suffix" : "" }, { "dropping-particle" : "", "family" : "Petretta", "given" : "M", "non-dropping-particle" : "", "parse-names" : false, "suffix" : "" }, { "dropping-particle" : "", "family" : "Tamburrano", "given" : "G", "non-dropping-particle" : "", "parse-names" : false, "suffix" : "" }, { "dropping-particle" : "", "family" : "Lombardi", "given" : "G", "non-dropping-particle" : "", "parse-names" : false, "suffix" : "" }, { "dropping-particle" : "", "family" : "Liuzzi", "given" : "A", "non-dropping-particle" : "", "parse-names" : false, "suffix" : "" } ], "container-title" : "The Journal of clinical endocrinology and metabolism", "id" : "ITEM-1", "issue" : "1", "issued" : { "date-parts" : [ [ "2000", "1" ] ] }, "page" : "193-9", "title" : "Systemic hypertension and impaired glucose tolerance are independently correlated to the severity of the acromegalic cardiomyopathy.", "type" : "article-journal", "volume" : "85" }, "uris" : [ "http://www.mendeley.com/documents/?uuid=c6b51bb6-b2c9-42e5-82b2-e0480c77f2d9" ] } ], "mendeley" : { "previouslyFormattedCitation" : "(3)" }, "properties" : { "noteIndex" : 0 }, "schema" : "https://github.com/citation-style-language/schema/raw/master/csl-citation.json" }</w:instrText>
+      </w:r>
+      <w:r>
+        <w:rPr>
+          <w:rFonts w:ascii="Times New Roman" w:hAnsi="Times New Roman" w:cs="Times New Roman"/>
+        </w:rPr>
+        <w:fldChar w:fldCharType="separate"/>
+      </w:r>
+      <w:r>
+        <w:rPr>
+          <w:rFonts w:ascii="Times New Roman" w:hAnsi="Times New Roman" w:cs="Times New Roman"/>
+          <w:noProof/>
+        </w:rPr>
         <w:t>(3)</w:t>
-      </w:r>
-      <w:r>
-        <w:rPr>
-          <w:rFonts w:ascii="Times New Roman" w:hAnsi="Times New Roman" w:cs="Times New Roman"/>
-        </w:rPr>
-        <w:fldChar w:fldCharType="end"/>
-      </w:r>
-      <w:r>
-        <w:rPr>
-          <w:rFonts w:ascii="Times New Roman" w:hAnsi="Times New Roman" w:cs="Times New Roman"/>
-        </w:rPr>
-        <w:t xml:space="preserve">. </w:t>
-      </w:r>
-      <w:r>
-        <w:rPr>
-          <w:rFonts w:ascii="Times New Roman" w:hAnsi="Times New Roman" w:cs="Times New Roman"/>
-        </w:rPr>
-        <w:t xml:space="preserve">Insulin resistance, presenting as diabetes or impaired glucose tolerance, is found in most </w:t>
-      </w:r>
-      <w:proofErr w:type="spellStart"/>
-      <w:r>
-        <w:rPr>
-          <w:rFonts w:ascii="Times New Roman" w:hAnsi="Times New Roman" w:cs="Times New Roman"/>
-        </w:rPr>
-        <w:t>acromegalic</w:t>
-      </w:r>
-      <w:proofErr w:type="spellEnd"/>
-      <w:r>
-        <w:rPr>
-          <w:rFonts w:ascii="Times New Roman" w:hAnsi="Times New Roman" w:cs="Times New Roman"/>
-        </w:rPr>
-        <w:t xml:space="preserve"> </w:t>
-      </w:r>
-      <w:r>
-        <w:rPr>
-          <w:rFonts w:ascii="Times New Roman" w:hAnsi="Times New Roman" w:cs="Times New Roman"/>
-        </w:rPr>
-        <w:t>patients</w:t>
-      </w:r>
-      <w:r>
-        <w:rPr>
-          <w:rFonts w:ascii="Times New Roman" w:hAnsi="Times New Roman" w:cs="Times New Roman"/>
-        </w:rPr>
-        <w:t xml:space="preserve"> </w:t>
-      </w:r>
-      <w:r>
-        <w:rPr>
-          <w:rFonts w:ascii="Times New Roman" w:hAnsi="Times New Roman" w:cs="Times New Roman"/>
-        </w:rPr>
-        <w:fldChar w:fldCharType="begin" w:fldLock="1"/>
-      </w:r>
-      <w:r>
-        <w:rPr>
-          <w:rFonts w:ascii="Times New Roman" w:hAnsi="Times New Roman" w:cs="Times New Roman"/>
-        </w:rPr>
-        <w:instrText>ADDIN CSL_CITATION { "citationItems" : [ { "id" : "ITEM-1", "itemData" : { "ISSN" : "0025-7974", "PMID" : "7934807", "abstract" : "This prospective study defines the clinical and biochemical features of acromegaly in a large cohort of patients. There was no difference in sex distribution, and for men and women the mean ages at diagnosis (40 +/- 12 and 40 +/- 14 yr, respectively) were similar. Nearly three-quarters of patients were overweight and some 12% severely overweight; the frequency and severity of obesity also was not different between the sexes. Half of patients were hypertensive or were taking anti-hypertensive drugs. Neither GH nor insulin levels were significantly different between normotensive and hypertensive patients. Acral growth and facial coarsening, soft tissue swelling, and excessive perspiration were present in the majority (98%) of patients. Mean serum GH, Sm-C, and PRL levels did not differ between the sexes. Sm-C levels correlated with mean GH concentration (r = 0.31, p &lt; 0.001), both variables inversely related to age. With each decade of life, mean GH and Sm-C levels declined by 7.6 +/- 0.2 ng/mL and 0.5 +/- 0.2 U/mL, respectively. Impaired glucose tolerance was diagnosed in 36% and frank diabetes mellitus in 30% of patients. Hyperprolactinemia was noted in 18% of patients. Galactorrhea was noted in 43 (9%) patients, most of whom were female; the mean GH levels of patients with galactorrhea (60.1 +/- 13 ng/mL) were higher than those of patients without (35.4 +/- 2.6 ng/mL, p = 0.02). Acromegaly appears to afflict men and women equally with a preponderance of presentation in the fourth decade of life.(ABSTRACT TRUNCATED AT 250 WORDS)", "author" : [ { "dropping-particle" : "", "family" : "Ezzat", "given" : "S", "non-dropping-particle" : "", "parse-names" : false, "suffix" : "" }, { "dropping-particle" : "", "family" : "Forster", "given" : "M J", "non-dropping-particle" : "", "parse-names" : false, "suffix" : "" }, { "dropping-particle" : "", "family" : "Berchtold", "given" : "P", "non-dropping-particle" : "", "parse-names" : false, "suffix" : "" }, { "dropping-particle" : "", "family" : "Redelmeier", "given" : "D A", "non-dropping-particle" : "", "parse-names" : false, "suffix" : "" }, { "dropping-particle" : "", "family" : "Boerlin", "given" : "V", "non-dropping-particle" : "", "parse-names" : false, "suffix" : "" }, { "dropping-particle" : "", "family" : "Harris", "given" : "A G", "non-dropping-particle" : "", "parse-names" : false, "suffix" : "" } ], "container-title" : "Medicine", "id" : "ITEM-1", "issue" : "5", "issued" : { "date-parts" : [ [ "1994", "9" ] ] }, "page" : "233-40", "title" : "Acromegaly. Clinical and biochemical features in 500 patients.", "type" : "article-journal", "volume" : "73" }, "uris" : [ "http://www.mendeley.com/documents/?uuid=07de523a-6fba-4300-b97d-aff01075a3df" ] } ], "mendeley" : { "previouslyFormattedCitation" : "(1)" }, "properties" : { "noteIndex" : 0 }, "schema" : "https://github.com/citation-style-language/schema/raw/master/csl-citation.json" }</w:instrText>
-      </w:r>
-      <w:r>
-        <w:rPr>
-          <w:rFonts w:ascii="Times New Roman" w:hAnsi="Times New Roman" w:cs="Times New Roman"/>
-        </w:rPr>
-        <w:fldChar w:fldCharType="separate"/>
-      </w:r>
-      <w:r>
-        <w:rPr>
-          <w:rFonts w:ascii="Times New Roman" w:hAnsi="Times New Roman" w:cs="Times New Roman"/>
-          <w:noProof/>
-        </w:rPr>
-        <w:t>(1)</w:t>
-      </w:r>
-      <w:r>
-        <w:rPr>
-          <w:rFonts w:ascii="Times New Roman" w:hAnsi="Times New Roman" w:cs="Times New Roman"/>
-        </w:rPr>
-        <w:fldChar w:fldCharType="end"/>
-      </w:r>
-      <w:r>
-        <w:rPr>
-          <w:rFonts w:ascii="Times New Roman" w:hAnsi="Times New Roman" w:cs="Times New Roman"/>
-        </w:rPr>
-        <w:t>, and contributes to the enhanced morbidity</w:t>
-      </w:r>
-      <w:r>
-        <w:rPr>
-          <w:rFonts w:ascii="Times New Roman" w:hAnsi="Times New Roman" w:cs="Times New Roman"/>
-        </w:rPr>
-        <w:t xml:space="preserve"> </w:t>
-      </w:r>
-      <w:r>
-        <w:rPr>
-          <w:rFonts w:ascii="Times New Roman" w:hAnsi="Times New Roman" w:cs="Times New Roman"/>
-        </w:rPr>
-        <w:fldChar w:fldCharType="begin" w:fldLock="1"/>
-      </w:r>
-      <w:r>
-        <w:rPr>
-          <w:rFonts w:ascii="Times New Roman" w:hAnsi="Times New Roman" w:cs="Times New Roman"/>
-        </w:rPr>
-        <w:instrText>ADDIN CSL_CITATION { "citationItems" : [ { "id" : "ITEM-1", "itemData" : { "ISSN" : "0021-972X", "PMID" : "10634386", "abstract" : "Increased mortality from cardiovascular diseases has been reported in acromegaly. Our objective was to evaluate the impact of glucose tolerance abnormalities and/or systemic hypertension in further worsening the acromegalic cardiomyopathy. The study design was open transversal. The subjects studied were 130 consecutive naive acromegalic patients (74 women and 56 men; age, 17-80 yr). Interventricular septum (IST) and left ventricular (LV) posterior wall thickness (PWT), LV mass index (LVMi), maximal early to late diastolic flow velocity ratio (E/A), isovolumic relaxation time (IRT), and LV ejection fraction (EF) were measured by echocardiography. The results were analyzed in line with the presence of glucose tolerance abnormalities (normal in 60, impaired in 38, diabetes mellitus in 32) and the presence (in 46) or absence (in 84) of hypertension. Patients with impaired glucose tolerance and diabetes mellitus had significantly higher age (P = 0.01), and systolic (P = 0.01) and diastolic (P = 0.01) blood pressures and lower E/A (P = 0.01) and EF (P = 0.01) than those with normal glucose tolerance. Disease duration, circulating GH and insulin-like growth factor I (IGF-I) levels, IST, LVPWT, LVMi, and IRT were similar in the 3 groups. Normotensive patients had significantly lower age (P&lt;0.001), LVPWT (P&lt;0.001), IST (P = 0.003), LVMi (P&lt;0.001), and IRT (P = 0.02) and significantly higher E/A (P&lt;0.001) and EF (P&lt;0.001) than hypertensive subjects. Disease duration, circulating GH, and IGF-I levels were similar in the 2 groups. Multiple regression analysis showed that systolic blood pressure was the strongest predictor of LVMi (P = 0.0004), followed by GH levels (P = 0.02), whereas diastolic blood pressure was the strongest predictor of LVEF reduction (P&lt;0.0001), followed by glucose tolerance status (P = 0.02). Age was the strongest predictor of both E/A impairment (P&lt;0.0001) and IRT (P = 0.01), followed by IGF-I levels (P = 0.02). Compared to patients with uncomplicated acromegaly, those with hypertension but without abnormalities of glucose tolerance had an increased prevalence of LV hypertrophy (75% vs. 37.2%) as well as of impaired diastolic (50% vs. 7.8%) and systolic function (18.7% vs. 3.9%), whereas patients with glucose tolerance abnormalities but without hypertension had only an increased prevalence of impaired diastolic (39.7%) and systolic function (31.7%). The subgroup of acromegalic patients suffering from hypertension and diabetes mellitus had the\u2026", "author" : [ { "dropping-particle" : "", "family" : "Colao", "given" : "A", "non-dropping-particle" : "", "parse-names" : false, "suffix" : "" }, { "dropping-particle" : "", "family" : "Baldelli", "given" : "R", "non-dropping-particle" : "", "parse-names" : false, "suffix" : "" }, { "dropping-particle" : "", "family" : "Marzullo", "given" : "P", "non-dropping-particle" : "", "parse-names" : false, "suffix" : "" }, { "dropping-particle" : "", "family" : "Ferretti", "given" : "E", "non-dropping-particle" : "", "parse-names" : false, "suffix" : "" }, { "dropping-particle" : "", "family" : "Ferone", "given" : "D", "non-dropping-particle" : "", "parse-names" : false, "suffix" : "" }, { "dropping-particle" : "", "family" : "Gargiulo", "given" : "P", "non-dropping-particle" : "", "parse-names" : false, "suffix" : "" }, { "dropping-particle" : "", "family" : "Petretta", "given" : "M", "non-dropping-particle" : "", "parse-names" : false, "suffix" : "" }, { "dropping-particle" : "", "family" : "Tamburrano", "given" : "G", "non-dropping-particle" : "", "parse-names" : false, "suffix" : "" }, { "dropping-particle" : "", "family" : "Lombardi", "given" : "G", "non-dropping-particle" : "", "parse-names" : false, "suffix" : "" }, { "dropping-particle" : "", "family" : "Liuzzi", "given" : "A", "non-dropping-particle" : "", "parse-names" : false, "suffix" : "" } ], "container-title" : "The Journal of clinical endocrinology and metabolism", "id" : "ITEM-1", "issue" : "1", "issued" : { "date-parts" : [ [ "2000", "1" ] ] }, "page" : "193-9", "title" : "Systemic hypertension and impaired glucose tolerance are independently correlated to the severity of the acromegalic cardiomyopathy.", "type" : "article-journal", "volume" : "85" }, "uris" : [ "http://www.mendeley.com/documents/?uuid=c6b51bb6-b2c9-42e5-82b2-e0480c77f2d9" ] } ], "mendeley" : { "previouslyFormattedCitation" : "(2)" }, "properties" : { "noteIndex" : 0 }, "schema" : "https://github.com/citation-style-language/schema/raw/master/csl-citation.json" }</w:instrText>
-      </w:r>
-      <w:r>
-        <w:rPr>
-          <w:rFonts w:ascii="Times New Roman" w:hAnsi="Times New Roman" w:cs="Times New Roman"/>
-        </w:rPr>
-        <w:fldChar w:fldCharType="separate"/>
-      </w:r>
-      <w:r>
-        <w:rPr>
-          <w:rFonts w:ascii="Times New Roman" w:hAnsi="Times New Roman" w:cs="Times New Roman"/>
-          <w:noProof/>
-        </w:rPr>
-        <w:t>(2)</w:t>
       </w:r>
       <w:r>
         <w:rPr>
@@ -5583,7 +5614,29 @@
         <w:rPr>
           <w:rFonts w:ascii="Times New Roman" w:hAnsi="Times New Roman" w:cs="Times New Roman"/>
         </w:rPr>
-        <w:t>As shown in Figure 1C, a</w:t>
+        <w:t>As shown in Figure 1</w:t>
+      </w:r>
+      <w:ins w:id="4" w:author="Dave Bridges" w:date="2013-10-01T11:13:00Z">
+        <w:r>
+          <w:rPr>
+            <w:rFonts w:ascii="Times New Roman" w:hAnsi="Times New Roman" w:cs="Times New Roman"/>
+          </w:rPr>
+          <w:t>E</w:t>
+        </w:r>
+      </w:ins>
+      <w:del w:id="5" w:author="Dave Bridges" w:date="2013-10-01T11:13:00Z">
+        <w:r>
+          <w:rPr>
+            <w:rFonts w:ascii="Times New Roman" w:hAnsi="Times New Roman" w:cs="Times New Roman"/>
+          </w:rPr>
+          <w:delText>C</w:delText>
+        </w:r>
+      </w:del>
+      <w:r>
+        <w:rPr>
+          <w:rFonts w:ascii="Times New Roman" w:hAnsi="Times New Roman" w:cs="Times New Roman"/>
+        </w:rPr>
+        <w:t>, a</w:t>
       </w:r>
       <w:r>
         <w:rPr>
@@ -6206,7 +6259,7 @@
         </w:rPr>
         <w:t xml:space="preserve">  </w:t>
       </w:r>
-      <w:del w:id="1" w:author="Dave Bridges" w:date="2013-09-29T07:56:00Z">
+      <w:del w:id="6" w:author="Dave Bridges" w:date="2013-09-29T07:56:00Z">
         <w:r>
           <w:rPr>
             <w:rFonts w:ascii="Times New Roman" w:hAnsi="Times New Roman" w:cs="Times New Roman"/>
@@ -6232,7 +6285,7 @@
           <w:delText xml:space="preserve">  </w:delText>
         </w:r>
       </w:del>
-      <w:ins w:id="2" w:author="Dave Bridges" w:date="2013-09-29T07:56:00Z">
+      <w:ins w:id="7" w:author="Dave Bridges" w:date="2013-09-29T07:56:00Z">
         <w:r>
           <w:rPr>
             <w:rFonts w:ascii="Times New Roman" w:hAnsi="Times New Roman" w:cs="Times New Roman"/>
@@ -6240,7 +6293,7 @@
           <w:t>These included several categories specifically related to steroid biogenesis</w:t>
         </w:r>
       </w:ins>
-      <w:ins w:id="3" w:author="Dave Bridges" w:date="2013-09-29T07:58:00Z">
+      <w:ins w:id="8" w:author="Dave Bridges" w:date="2013-09-29T07:58:00Z">
         <w:r>
           <w:rPr>
             <w:rFonts w:ascii="Times New Roman" w:hAnsi="Times New Roman" w:cs="Times New Roman"/>
@@ -7501,6 +7554,14 @@
         </w:rPr>
         <w:t>3D</w:t>
       </w:r>
+      <w:ins w:id="9" w:author="Dave Bridges" w:date="2013-10-01T11:30:00Z">
+        <w:r>
+          <w:rPr>
+            <w:rFonts w:ascii="Times New Roman" w:hAnsi="Times New Roman" w:cs="Times New Roman"/>
+          </w:rPr>
+          <w:t>-E</w:t>
+        </w:r>
+      </w:ins>
       <w:r>
         <w:rPr>
           <w:rFonts w:ascii="Times New Roman" w:hAnsi="Times New Roman" w:cs="Times New Roman"/>
@@ -7834,6 +7895,38 @@
         </w:rPr>
         <w:t>acromegaly</w:t>
       </w:r>
+      <w:ins w:id="10" w:author="Dave Bridges" w:date="2013-10-01T11:31:00Z">
+        <w:r>
+          <w:rPr>
+            <w:rFonts w:ascii="Times New Roman" w:hAnsi="Times New Roman" w:cs="Times New Roman"/>
+          </w:rPr>
+          <w:t xml:space="preserve"> </w:t>
+        </w:r>
+      </w:ins>
+      <w:ins w:id="11" w:author="Dave Bridges" w:date="2013-10-01T16:24:00Z">
+        <w:r>
+          <w:rPr>
+            <w:rFonts w:ascii="Times New Roman" w:hAnsi="Times New Roman" w:cs="Times New Roman"/>
+          </w:rPr>
+          <w:t>(</w:t>
+        </w:r>
+      </w:ins>
+      <w:ins w:id="12" w:author="Dave Bridges" w:date="2013-10-01T11:31:00Z">
+        <w:r>
+          <w:rPr>
+            <w:rFonts w:ascii="Times New Roman" w:hAnsi="Times New Roman" w:cs="Times New Roman"/>
+          </w:rPr>
+          <w:t>Supplementary Figure 1A-B</w:t>
+        </w:r>
+      </w:ins>
+      <w:ins w:id="13" w:author="Dave Bridges" w:date="2013-10-01T16:24:00Z">
+        <w:r>
+          <w:rPr>
+            <w:rFonts w:ascii="Times New Roman" w:hAnsi="Times New Roman" w:cs="Times New Roman"/>
+          </w:rPr>
+          <w:t>)</w:t>
+        </w:r>
+      </w:ins>
       <w:r>
         <w:rPr>
           <w:rFonts w:ascii="Times New Roman" w:hAnsi="Times New Roman" w:cs="Times New Roman"/>
@@ -8291,70 +8384,76 @@
         </w:rPr>
         <w:t xml:space="preserve">, which is important for DNA repair, </w:t>
       </w:r>
+      <w:r>
+        <w:rPr>
+          <w:rFonts w:ascii="Times New Roman" w:hAnsi="Times New Roman" w:cs="Times New Roman"/>
+        </w:rPr>
+        <w:t>w</w:t>
+      </w:r>
+      <w:r>
+        <w:rPr>
+          <w:rFonts w:ascii="Times New Roman" w:hAnsi="Times New Roman" w:cs="Times New Roman"/>
+        </w:rPr>
+        <w:t>a</w:t>
+      </w:r>
+      <w:r>
+        <w:rPr>
+          <w:rFonts w:ascii="Times New Roman" w:hAnsi="Times New Roman" w:cs="Times New Roman"/>
+        </w:rPr>
+        <w:t>s</w:t>
+      </w:r>
+      <w:del w:id="14" w:author="Dave Bridges" w:date="2013-10-01T12:06:00Z">
+        <w:r>
+          <w:rPr>
+            <w:rFonts w:ascii="Times New Roman" w:hAnsi="Times New Roman" w:cs="Times New Roman"/>
+          </w:rPr>
+          <w:delText>wsa</w:delText>
+        </w:r>
+      </w:del>
+      <w:r>
+        <w:rPr>
+          <w:rFonts w:ascii="Times New Roman" w:hAnsi="Times New Roman" w:cs="Times New Roman"/>
+        </w:rPr>
+        <w:t xml:space="preserve"> </w:t>
+      </w:r>
+      <w:r>
+        <w:rPr>
+          <w:rFonts w:ascii="Times New Roman" w:hAnsi="Times New Roman" w:cs="Times New Roman"/>
+        </w:rPr>
+        <w:t xml:space="preserve">increased in </w:t>
+      </w:r>
       <w:proofErr w:type="spellStart"/>
       <w:r>
         <w:rPr>
           <w:rFonts w:ascii="Times New Roman" w:hAnsi="Times New Roman" w:cs="Times New Roman"/>
         </w:rPr>
-        <w:t>w</w:t>
-      </w:r>
-      <w:r>
-        <w:rPr>
-          <w:rFonts w:ascii="Times New Roman" w:hAnsi="Times New Roman" w:cs="Times New Roman"/>
-        </w:rPr>
-        <w:t>a</w:t>
-      </w:r>
-      <w:r>
-        <w:rPr>
-          <w:rFonts w:ascii="Times New Roman" w:hAnsi="Times New Roman" w:cs="Times New Roman"/>
-        </w:rPr>
-        <w:t>swsa</w:t>
+        <w:t>acromegalic</w:t>
       </w:r>
       <w:proofErr w:type="spellEnd"/>
       <w:r>
         <w:rPr>
           <w:rFonts w:ascii="Times New Roman" w:hAnsi="Times New Roman" w:cs="Times New Roman"/>
         </w:rPr>
-        <w:t xml:space="preserve"> </w:t>
-      </w:r>
-      <w:r>
-        <w:rPr>
-          <w:rFonts w:ascii="Times New Roman" w:hAnsi="Times New Roman" w:cs="Times New Roman"/>
-        </w:rPr>
-        <w:t xml:space="preserve">increased in </w:t>
+        <w:t xml:space="preserve"> patients, and </w:t>
       </w:r>
       <w:proofErr w:type="spellStart"/>
       <w:r>
         <w:rPr>
           <w:rFonts w:ascii="Times New Roman" w:hAnsi="Times New Roman" w:cs="Times New Roman"/>
         </w:rPr>
-        <w:t>acromegalic</w:t>
+        <w:t>cycli</w:t>
+      </w:r>
+      <w:r>
+        <w:rPr>
+          <w:rFonts w:ascii="Times New Roman" w:hAnsi="Times New Roman" w:cs="Times New Roman"/>
+        </w:rPr>
+        <w:t>n</w:t>
       </w:r>
       <w:proofErr w:type="spellEnd"/>
       <w:r>
         <w:rPr>
           <w:rFonts w:ascii="Times New Roman" w:hAnsi="Times New Roman" w:cs="Times New Roman"/>
         </w:rPr>
-        <w:t xml:space="preserve"> patients, and </w:t>
-      </w:r>
-      <w:proofErr w:type="spellStart"/>
-      <w:r>
-        <w:rPr>
-          <w:rFonts w:ascii="Times New Roman" w:hAnsi="Times New Roman" w:cs="Times New Roman"/>
-        </w:rPr>
-        <w:t>cycli</w:t>
-      </w:r>
-      <w:r>
-        <w:rPr>
-          <w:rFonts w:ascii="Times New Roman" w:hAnsi="Times New Roman" w:cs="Times New Roman"/>
-        </w:rPr>
-        <w:t>n</w:t>
-      </w:r>
-      <w:proofErr w:type="spellEnd"/>
-      <w:r>
-        <w:rPr>
-          <w:rFonts w:ascii="Times New Roman" w:hAnsi="Times New Roman" w:cs="Times New Roman"/>
-        </w:rPr>
         <w:t xml:space="preserve"> dependent kinase inhibitor B </w:t>
       </w:r>
       <w:r>
@@ -8382,6 +8481,14 @@
         </w:rPr>
         <w:t>was decreased</w:t>
       </w:r>
+      <w:ins w:id="15" w:author="Dave Bridges" w:date="2013-10-01T12:10:00Z">
+        <w:r>
+          <w:rPr>
+            <w:rFonts w:ascii="Times New Roman" w:hAnsi="Times New Roman" w:cs="Times New Roman"/>
+          </w:rPr>
+          <w:t xml:space="preserve"> (Supplementary Figures 1C-D)</w:t>
+        </w:r>
+      </w:ins>
       <w:r>
         <w:rPr>
           <w:rFonts w:ascii="Times New Roman" w:hAnsi="Times New Roman" w:cs="Times New Roman"/>
@@ -8581,27 +8688,41 @@
         <w:rPr>
           <w:rFonts w:ascii="Times New Roman" w:hAnsi="Times New Roman" w:cs="Times New Roman"/>
         </w:rPr>
-        <w:t xml:space="preserve">were also </w:t>
-      </w:r>
-      <w:proofErr w:type="gramStart"/>
-      <w:r>
-        <w:rPr>
-          <w:rFonts w:ascii="Times New Roman" w:hAnsi="Times New Roman" w:cs="Times New Roman"/>
-        </w:rPr>
-        <w:t xml:space="preserve">induced </w:t>
-      </w:r>
-      <w:r>
-        <w:rPr>
-          <w:rFonts w:ascii="Times New Roman" w:hAnsi="Times New Roman" w:cs="Times New Roman"/>
-        </w:rPr>
-        <w:t>.</w:t>
-      </w:r>
-      <w:proofErr w:type="gramEnd"/>
-      <w:r>
-        <w:rPr>
-          <w:rFonts w:ascii="Times New Roman" w:hAnsi="Times New Roman" w:cs="Times New Roman"/>
-        </w:rPr>
-        <w:t xml:space="preserve">  </w:t>
+        <w:t>were also induced</w:t>
+      </w:r>
+      <w:ins w:id="16" w:author="Dave Bridges" w:date="2013-10-01T12:10:00Z">
+        <w:r>
+          <w:rPr>
+            <w:rFonts w:ascii="Times New Roman" w:hAnsi="Times New Roman" w:cs="Times New Roman"/>
+          </w:rPr>
+          <w:t xml:space="preserve"> (Supplementary Figures</w:t>
+        </w:r>
+        <w:r>
+          <w:rPr>
+            <w:rFonts w:ascii="Times New Roman" w:hAnsi="Times New Roman" w:cs="Times New Roman"/>
+          </w:rPr>
+          <w:t xml:space="preserve"> 1E-H</w:t>
+        </w:r>
+        <w:r>
+          <w:rPr>
+            <w:rFonts w:ascii="Times New Roman" w:hAnsi="Times New Roman" w:cs="Times New Roman"/>
+          </w:rPr>
+          <w:t>).</w:t>
+        </w:r>
+      </w:ins>
+      <w:del w:id="17" w:author="Dave Bridges" w:date="2013-10-01T12:07:00Z">
+        <w:r>
+          <w:rPr>
+            <w:rFonts w:ascii="Times New Roman" w:hAnsi="Times New Roman" w:cs="Times New Roman"/>
+          </w:rPr>
+          <w:delText xml:space="preserve"> </w:delText>
+        </w:r>
+      </w:del>
+      <w:r>
+        <w:rPr>
+          <w:rFonts w:ascii="Times New Roman" w:hAnsi="Times New Roman" w:cs="Times New Roman"/>
+        </w:rPr>
+        <w:t xml:space="preserve">.  </w:t>
       </w:r>
       <w:r>
         <w:rPr>
@@ -8880,7 +9001,21 @@
         <w:rPr>
           <w:rFonts w:ascii="Times New Roman" w:hAnsi="Times New Roman" w:cs="Times New Roman"/>
         </w:rPr>
-        <w:t xml:space="preserve">(or GLUT4; see </w:t>
+        <w:t>(</w:t>
+      </w:r>
+      <w:del w:id="18" w:author="Dave Bridges" w:date="2013-10-01T12:44:00Z">
+        <w:r>
+          <w:rPr>
+            <w:rFonts w:ascii="Times New Roman" w:hAnsi="Times New Roman" w:cs="Times New Roman"/>
+          </w:rPr>
+          <w:delText xml:space="preserve">or </w:delText>
+        </w:r>
+      </w:del>
+      <w:r>
+        <w:rPr>
+          <w:rFonts w:ascii="Times New Roman" w:hAnsi="Times New Roman" w:cs="Times New Roman"/>
+        </w:rPr>
+        <w:t xml:space="preserve">GLUT4; see </w:t>
       </w:r>
       <w:r>
         <w:rPr>
@@ -8894,12 +9029,22 @@
         </w:rPr>
         <w:t xml:space="preserve">Figure </w:t>
       </w:r>
-      <w:r>
-        <w:rPr>
-          <w:rFonts w:ascii="Times New Roman" w:hAnsi="Times New Roman" w:cs="Times New Roman"/>
-        </w:rPr>
-        <w:t>1</w:t>
-      </w:r>
+      <w:ins w:id="19" w:author="Dave Bridges" w:date="2013-10-01T12:39:00Z">
+        <w:r>
+          <w:rPr>
+            <w:rFonts w:ascii="Times New Roman" w:hAnsi="Times New Roman" w:cs="Times New Roman"/>
+          </w:rPr>
+          <w:t>2</w:t>
+        </w:r>
+      </w:ins>
+      <w:del w:id="20" w:author="Dave Bridges" w:date="2013-10-01T12:39:00Z">
+        <w:r>
+          <w:rPr>
+            <w:rFonts w:ascii="Times New Roman" w:hAnsi="Times New Roman" w:cs="Times New Roman"/>
+          </w:rPr>
+          <w:delText>1</w:delText>
+        </w:r>
+      </w:del>
       <w:r>
         <w:rPr>
           <w:rFonts w:ascii="Times New Roman" w:hAnsi="Times New Roman" w:cs="Times New Roman"/>
@@ -9170,7 +9315,21 @@
         <w:rPr>
           <w:rFonts w:ascii="Times New Roman" w:hAnsi="Times New Roman" w:cs="Times New Roman"/>
         </w:rPr>
-        <w:t>, delta-6-desaturase)</w:t>
+        <w:t>, delta-6-desaturase</w:t>
+      </w:r>
+      <w:ins w:id="21" w:author="Dave Bridges" w:date="2013-10-01T13:21:00Z">
+        <w:r>
+          <w:rPr>
+            <w:rFonts w:ascii="Times New Roman" w:hAnsi="Times New Roman" w:cs="Times New Roman"/>
+          </w:rPr>
+          <w:t>, Figure 4B</w:t>
+        </w:r>
+      </w:ins>
+      <w:r>
+        <w:rPr>
+          <w:rFonts w:ascii="Times New Roman" w:hAnsi="Times New Roman" w:cs="Times New Roman"/>
+        </w:rPr>
+        <w:t>)</w:t>
       </w:r>
       <w:r>
         <w:rPr>
@@ -9973,21 +10132,7 @@
         <w:rPr>
           <w:rFonts w:ascii="Times New Roman" w:hAnsi="Times New Roman" w:cs="Times New Roman"/>
         </w:rPr>
-        <w:t xml:space="preserve"> expression in response </w:t>
-      </w:r>
-      <w:proofErr w:type="gramStart"/>
-      <w:r>
-        <w:rPr>
-          <w:rFonts w:ascii="Times New Roman" w:hAnsi="Times New Roman" w:cs="Times New Roman"/>
-        </w:rPr>
-        <w:t>to</w:t>
-      </w:r>
-      <w:proofErr w:type="gramEnd"/>
-      <w:r>
-        <w:rPr>
-          <w:rFonts w:ascii="Times New Roman" w:hAnsi="Times New Roman" w:cs="Times New Roman"/>
-        </w:rPr>
-        <w:t xml:space="preserve"> GH </w:t>
+        <w:t xml:space="preserve"> expression in response to GH </w:t>
       </w:r>
       <w:r>
         <w:rPr>
@@ -10726,65 +10871,107 @@
         <w:rPr>
           <w:rFonts w:ascii="Times New Roman" w:hAnsi="Times New Roman" w:cs="Times New Roman"/>
         </w:rPr>
-        <w:t>xpression of G-protein coupled receptors which induce lipolysis</w:t>
+        <w:t xml:space="preserve">xpression of G-protein coupled receptors </w:t>
+      </w:r>
+      <w:del w:id="22" w:author="Dave Bridges" w:date="2013-10-01T16:06:00Z">
+        <w:r>
+          <w:rPr>
+            <w:rFonts w:ascii="Times New Roman" w:hAnsi="Times New Roman" w:cs="Times New Roman"/>
+          </w:rPr>
+          <w:delText xml:space="preserve">which </w:delText>
+        </w:r>
+      </w:del>
+      <w:ins w:id="23" w:author="Dave Bridges" w:date="2013-10-01T16:06:00Z">
+        <w:r>
+          <w:rPr>
+            <w:rFonts w:ascii="Times New Roman" w:hAnsi="Times New Roman" w:cs="Times New Roman"/>
+          </w:rPr>
+          <w:t>that</w:t>
+        </w:r>
+        <w:r>
+          <w:rPr>
+            <w:rFonts w:ascii="Times New Roman" w:hAnsi="Times New Roman" w:cs="Times New Roman"/>
+          </w:rPr>
+          <w:t xml:space="preserve"> </w:t>
+        </w:r>
+      </w:ins>
+      <w:r>
+        <w:rPr>
+          <w:rFonts w:ascii="Times New Roman" w:hAnsi="Times New Roman" w:cs="Times New Roman"/>
+        </w:rPr>
+        <w:t>induce lipolysis</w:t>
+      </w:r>
+      <w:r>
+        <w:rPr>
+          <w:rFonts w:ascii="Times New Roman" w:hAnsi="Times New Roman" w:cs="Times New Roman"/>
+        </w:rPr>
+        <w:t>.</w:t>
+      </w:r>
+      <w:del w:id="24" w:author="Dave Bridges" w:date="2013-10-01T16:06:00Z">
+        <w:r>
+          <w:rPr>
+            <w:rFonts w:ascii="Times New Roman" w:hAnsi="Times New Roman" w:cs="Times New Roman"/>
+          </w:rPr>
+          <w:delText>,</w:delText>
+        </w:r>
+      </w:del>
+      <w:r>
+        <w:rPr>
+          <w:rFonts w:ascii="Times New Roman" w:hAnsi="Times New Roman" w:cs="Times New Roman"/>
+        </w:rPr>
+        <w:t xml:space="preserve"> TSH receptor (</w:t>
+      </w:r>
+      <w:r>
+        <w:rPr>
+          <w:rFonts w:ascii="Times New Roman" w:hAnsi="Times New Roman" w:cs="Times New Roman"/>
+          <w:i/>
+        </w:rPr>
+        <w:t>TSHR</w:t>
+      </w:r>
+      <w:r>
+        <w:rPr>
+          <w:rFonts w:ascii="Times New Roman" w:hAnsi="Times New Roman" w:cs="Times New Roman"/>
+        </w:rPr>
+        <w:t>) and Oxytocin receptor (</w:t>
+      </w:r>
+      <w:r>
+        <w:rPr>
+          <w:rFonts w:ascii="Times New Roman" w:hAnsi="Times New Roman" w:cs="Times New Roman"/>
+          <w:i/>
+        </w:rPr>
+        <w:t>ACVR1C</w:t>
+      </w:r>
+      <w:r>
+        <w:rPr>
+          <w:rFonts w:ascii="Times New Roman" w:hAnsi="Times New Roman" w:cs="Times New Roman"/>
+        </w:rPr>
+        <w:t xml:space="preserve">), were </w:t>
+      </w:r>
+      <w:r>
+        <w:rPr>
+          <w:rFonts w:ascii="Times New Roman" w:hAnsi="Times New Roman" w:cs="Times New Roman"/>
+        </w:rPr>
+        <w:t xml:space="preserve">more highly </w:t>
       </w:r>
       <w:proofErr w:type="gramStart"/>
       <w:r>
         <w:rPr>
           <w:rFonts w:ascii="Times New Roman" w:hAnsi="Times New Roman" w:cs="Times New Roman"/>
         </w:rPr>
-        <w:t>.</w:t>
-      </w:r>
-      <w:r>
-        <w:rPr>
-          <w:rFonts w:ascii="Times New Roman" w:hAnsi="Times New Roman" w:cs="Times New Roman"/>
-        </w:rPr>
-        <w:t>,</w:t>
+        <w:t xml:space="preserve">expressed </w:t>
+      </w:r>
+      <w:r>
+        <w:rPr>
+          <w:rFonts w:ascii="Times New Roman" w:hAnsi="Times New Roman" w:cs="Times New Roman"/>
+        </w:rPr>
+        <w:t xml:space="preserve"> in</w:t>
       </w:r>
       <w:proofErr w:type="gramEnd"/>
       <w:r>
         <w:rPr>
           <w:rFonts w:ascii="Times New Roman" w:hAnsi="Times New Roman" w:cs="Times New Roman"/>
         </w:rPr>
-        <w:t xml:space="preserve"> TSH receptor (</w:t>
-      </w:r>
-      <w:r>
-        <w:rPr>
-          <w:rFonts w:ascii="Times New Roman" w:hAnsi="Times New Roman" w:cs="Times New Roman"/>
-          <w:i/>
-        </w:rPr>
-        <w:t>TSHR</w:t>
-      </w:r>
-      <w:r>
-        <w:rPr>
-          <w:rFonts w:ascii="Times New Roman" w:hAnsi="Times New Roman" w:cs="Times New Roman"/>
-        </w:rPr>
-        <w:t>) and Oxytocin receptor (</w:t>
-      </w:r>
-      <w:r>
-        <w:rPr>
-          <w:rFonts w:ascii="Times New Roman" w:hAnsi="Times New Roman" w:cs="Times New Roman"/>
-          <w:i/>
-        </w:rPr>
-        <w:t>ACVR1C</w:t>
-      </w:r>
-      <w:r>
-        <w:rPr>
-          <w:rFonts w:ascii="Times New Roman" w:hAnsi="Times New Roman" w:cs="Times New Roman"/>
-        </w:rPr>
-        <w:t xml:space="preserve">), were </w:t>
-      </w:r>
-      <w:r>
-        <w:rPr>
-          <w:rFonts w:ascii="Times New Roman" w:hAnsi="Times New Roman" w:cs="Times New Roman"/>
-        </w:rPr>
-        <w:t xml:space="preserve">more highly expressed </w:t>
-      </w:r>
-      <w:r>
-        <w:rPr>
-          <w:rFonts w:ascii="Times New Roman" w:hAnsi="Times New Roman" w:cs="Times New Roman"/>
-        </w:rPr>
-        <w:t xml:space="preserve"> in acromegaly patients com</w:t>
+        <w:t xml:space="preserve"> acromegaly patients com</w:t>
       </w:r>
       <w:r>
         <w:rPr>
@@ -10798,6 +10985,14 @@
         </w:rPr>
         <w:t>, though at relatively low levels</w:t>
       </w:r>
+      <w:ins w:id="25" w:author="Dave Bridges" w:date="2013-10-01T16:12:00Z">
+        <w:r>
+          <w:rPr>
+            <w:rFonts w:ascii="Times New Roman" w:hAnsi="Times New Roman" w:cs="Times New Roman"/>
+          </w:rPr>
+          <w:t xml:space="preserve"> (Figure 4F)</w:t>
+        </w:r>
+      </w:ins>
       <w:r>
         <w:rPr>
           <w:rFonts w:ascii="Times New Roman" w:hAnsi="Times New Roman" w:cs="Times New Roman"/>
@@ -10894,7 +11089,7 @@
         <w:rPr>
           <w:rFonts w:ascii="Times New Roman" w:hAnsi="Times New Roman" w:cs="Times New Roman"/>
         </w:rPr>
-        <w:instrText>ADDIN CSL_CITATION { "citationItems" : [ { "id" : "ITEM-1", "itemData" : { "DOI" : "10.1194/jlr.P034520", "ISSN" : "0022-2275", "PMID" : "23606725", "abstract" : "Growth hormone (GH) acutely stimulates lipolysis and fat oxidation, a process that operates postabsorptively and involves activation of the JAK-STAT pathway in the target tissue; no in vivo data exist regarding subsequent GH-regulated gene transcription. We obtained serum samples and muscle biopsies in human subjects before and 2 h after administration of a GH bolus. A significant (~75%) elevation in serum FFA levels was recorded post GH. Microarray identified 79 GH-regulated genes in muscle. With qRT-PCR, we then examined the expression of selected genes in the presence and absence of glucose-induced suppression of lipolysis. Four genes involved in the JAK-STAT5 signaling pathway were regulated by GH, including SOCS1-3 and CISH, in addition to three genes associated with insulin action: NF\u03baB1A, PIK3C2B, and PRKAG2. The gene encoding ANGPTL4, a protein involved in lipolysis and suppression of LPL activity, exhibited the most pronounced upregulation (5.6-fold) after GH, which was abrogated by concomitant suppression of lipolysis. Therefore, the GH-induced stimulation of ANGPTL4 gene expression seems secondary to induction of lipolysis. This new concept implies that abundant supply of circulating FFA decreases the need for alternative triglyceride-derived FFA through distinct inhibition of LPL mediated by increased ANGPTL4 gene expression in human muscle.", "author" : [ { "dropping-particle" : "", "family" : "Clasen", "given" : "Berthil F F", "non-dropping-particle" : "", "parse-names" : false, "suffix" : "" }, { "dropping-particle" : "", "family" : "Krusenstjerna-Hafstr\u00f8m", "given" : "Thomas", "non-dropping-particle" : "", "parse-names" : false, "suffix" : "" }, { "dropping-particle" : "", "family" : "Vendelbo", "given" : "Mikkel Holm", "non-dropping-particle" : "", "parse-names" : false, "suffix" : "" }, { "dropping-particle" : "", "family" : "Thorsen", "given" : "Kasper", "non-dropping-particle" : "", "parse-names" : false, "suffix" : "" }, { "dropping-particle" : "", "family" : "Escande", "given" : "Carlos", "non-dropping-particle" : "", "parse-names" : false, "suffix" : "" }, { "dropping-particle" : "", "family" : "M\u00f8ller", "given" : "Niels", "non-dropping-particle" : "", "parse-names" : false, "suffix" : "" }, { "dropping-particle" : "", "family" : "Pedersen", "given" : "Steen B", "non-dropping-particle" : "", "parse-names" : false, "suffix" : "" }, { "dropping-particle" : "", "family" : "J\u00f8rgensen", "given" : "Jens Otto L", "non-dropping-particle" : "", "parse-names" : false, "suffix" : "" }, { "dropping-particle" : "", "family" : "Jessen", "given" : "Niels", "non-dropping-particle" : "", "parse-names" : false, "suffix" : "" } ], "container-title" : "Journal of lipid research", "id" : "ITEM-1", "issue" : "7", "issued" : { "date-parts" : [ [ "2013", "7" ] ] }, "page" : "1988-97", "title" : "Gene expression in skeletal muscle after an acute intravenous GH bolus in human subjects: identification of a mechanism regulating ANGPTL4.", "type" : "article-journal", "volume" : "54" }, "uris" : [ "http://www.mendeley.com/documents/?uuid=32e0168b-cb41-42c2-aba3-8b9379b7b9d9" ] } ], "mendeley" : { "previouslyFormattedCitation" : "(33)" }, "properties" : { "noteIndex" : 0 }, "schema" : "https://github.com/citation-style-language/schema/raw/master/csl-citation.json" }</w:instrText>
+        <w:instrText>ADDIN CSL_CITATION { "citationItems" : [ { "id" : "ITEM-1", "itemData" : { "DOI" : "10.1194/jlr.P034520", "ISSN" : "0022-2275", "PMID" : "23606725", "abstract" : "Growth hormone (GH) acutely stimulates lipolysis and fat oxidation, a process that operates postabsorptively and involves activation of the JAK-STAT pathway in the target tissue; no in vivo data exist regarding subsequent GH-regulated gene transcription. We obtained serum samples and muscle biopsies in human subjects before and 2 h after administration of a GH bolus. A significant (~75%) elevation in serum FFA levels was recorded post GH. Microarray identified 79 GH-regulated genes in muscle. With qRT-PCR, we then examined the expression of selected genes in the presence and absence of glucose-induced suppression of lipolysis. Four genes involved in the JAK-STAT5 signaling pathway were regulated by GH, including SOCS1-3 and CISH, in addition to three genes associated with insulin action: NF\u03baB1A, PIK3C2B, and PRKAG2. The gene encoding ANGPTL4, a protein involved in lipolysis and suppression of LPL activity, exhibited the most pronounced upregulation (5.6-fold) after GH, which was abrogated by concomitant suppression of lipolysis. Therefore, the GH-induced stimulation of ANGPTL4 gene expression seems secondary to induction of lipolysis. This new concept implies that abundant supply of circulating FFA decreases the need for alternative triglyceride-derived FFA through distinct inhibition of LPL mediated by increased ANGPTL4 gene expression in human muscle.", "author" : [ { "dropping-particle" : "", "family" : "Clasen", "given" : "Berthil F F", "non-dropping-particle" : "", "parse-names" : false, "suffix" : "" }, { "dropping-particle" : "", "family" : "Krusenstjerna-Hafstr\u00f8m", "given" : "Thomas", "non-dropping-particle" : "", "parse-names" : false, "suffix" : "" }, { "dropping-particle" : "", "family" : "Vendelbo", "given" : "Mikkel Holm", "non-dropping-particle" : "", "parse-names" : false, "suffix" : "" }, { "dropping-particle" : "", "family" : "Thorsen", "given" : "Kasper", "non-dropping-particle" : "", "parse-names" : false, "suffix" : "" }, { "dropping-particle" : "", "family" : "Escande", "given" : "Carlos", "non-dropping-particle" : "", "parse-names" : false, "suffix" : "" }, { "dropping-particle" : "", "family" : "M\u00f8ller", "given" : "Niels", "non-dropping-particle" : "", "parse-names" : false, "suffix" : "" }, { "dropping-particle" : "", "family" : "Pedersen", "given" : "Steen B", "non-dropping-particle" : "", "parse-names" : false, "suffix" : "" }, { "dropping-particle" : "", "family" : "J\u00f8rgensen", "given" : "Jens Otto L", "non-dropping-particle" : "", "parse-names" : false, "suffix" : "" }, { "dropping-particle" : "", "family" : "Jessen", "given" : "Niels", "non-dropping-particle" : "", "parse-names" : false, "suffix" : "" } ], "container-title" : "Journal of lipid research", "id" : "ITEM-1", "issue" : "7", "issued" : { "date-parts" : [ [ "2013", "7" ] ] }, "page" : "1988-97", "title" : "Gene expression in skeletal muscle after an acute intravenous GH bolus in human subjects: identification of a mechanism regulating ANGPTL4.", "type" : "article-journal", "volume" : "54" }, "uris" : [ "http://www.mendeley.com/documents/?uuid=32e0168b-cb41-42c2-aba3-8b9379b7b9d9" ] } ], "mendeley" : { "previouslyFormattedCitation" : "(28)" }, "properties" : { "noteIndex" : 0 }, "schema" : "https://github.com/citation-style-language/schema/raw/master/csl-citation.json" }</w:instrText>
       </w:r>
       <w:r>
         <w:rPr>
@@ -10907,7 +11102,7 @@
           <w:rFonts w:ascii="Times New Roman" w:hAnsi="Times New Roman" w:cs="Times New Roman"/>
           <w:noProof/>
         </w:rPr>
-        <w:t>(33)</w:t>
+        <w:t>(28)</w:t>
       </w:r>
       <w:r>
         <w:rPr>
@@ -11235,25 +11430,47 @@
         <w:rPr>
           <w:rFonts w:ascii="Times New Roman" w:hAnsi="Times New Roman" w:cs="Times New Roman"/>
         </w:rPr>
-        <w:t xml:space="preserve"> reduced 4 fold in acromegaly patients</w:t>
-      </w:r>
-      <w:r>
-        <w:rPr>
-          <w:rFonts w:ascii="Times New Roman" w:hAnsi="Times New Roman" w:cs="Times New Roman"/>
-        </w:rPr>
-        <w:t xml:space="preserve"> (Figure 4F</w:t>
-      </w:r>
-      <w:r>
-        <w:rPr>
-          <w:rFonts w:ascii="Times New Roman" w:hAnsi="Times New Roman" w:cs="Times New Roman"/>
-        </w:rPr>
-        <w:t>)</w:t>
-      </w:r>
-      <w:r>
-        <w:rPr>
-          <w:rFonts w:ascii="Times New Roman" w:hAnsi="Times New Roman" w:cs="Times New Roman"/>
-        </w:rPr>
-        <w:t xml:space="preserve">. The </w:t>
+        <w:t xml:space="preserve"> reduced 4 fold in acromegaly patient</w:t>
+      </w:r>
+      <w:ins w:id="26" w:author="Dave Bridges" w:date="2013-10-01T16:13:00Z">
+        <w:r>
+          <w:rPr>
+            <w:rFonts w:ascii="Times New Roman" w:hAnsi="Times New Roman" w:cs="Times New Roman"/>
+          </w:rPr>
+          <w:t xml:space="preserve">s (Supplementary Figure 2H). </w:t>
+        </w:r>
+      </w:ins>
+      <w:del w:id="27" w:author="Dave Bridges" w:date="2013-10-01T16:13:00Z">
+        <w:r>
+          <w:rPr>
+            <w:rFonts w:ascii="Times New Roman" w:hAnsi="Times New Roman" w:cs="Times New Roman"/>
+          </w:rPr>
+          <w:delText>s</w:delText>
+        </w:r>
+        <w:r>
+          <w:rPr>
+            <w:rFonts w:ascii="Times New Roman" w:hAnsi="Times New Roman" w:cs="Times New Roman"/>
+          </w:rPr>
+          <w:delText xml:space="preserve"> (Figure 4F</w:delText>
+        </w:r>
+        <w:r>
+          <w:rPr>
+            <w:rFonts w:ascii="Times New Roman" w:hAnsi="Times New Roman" w:cs="Times New Roman"/>
+          </w:rPr>
+          <w:delText>)</w:delText>
+        </w:r>
+        <w:r>
+          <w:rPr>
+            <w:rFonts w:ascii="Times New Roman" w:hAnsi="Times New Roman" w:cs="Times New Roman"/>
+          </w:rPr>
+          <w:delText xml:space="preserve">. </w:delText>
+        </w:r>
+      </w:del>
+      <w:r>
+        <w:rPr>
+          <w:rFonts w:ascii="Times New Roman" w:hAnsi="Times New Roman" w:cs="Times New Roman"/>
+        </w:rPr>
+        <w:t xml:space="preserve">The </w:t>
       </w:r>
       <w:proofErr w:type="spellStart"/>
       <w:r>
@@ -11305,7 +11522,7 @@
         <w:rPr>
           <w:rFonts w:ascii="Times New Roman" w:hAnsi="Times New Roman" w:cs="Times New Roman"/>
         </w:rPr>
-        <w:instrText>ADDIN CSL_CITATION { "citationItems" : [ { "id" : "ITEM-1", "itemData" : { "ISSN" : "0960-0760", "PMID" : "9618026", "abstract" : "11Beta-hydroxysteroid dehydrogenase type 1 (11beta-HSD-1) catalyses the reversible metabolism of physiological glucocorticoids (cortisol, corticosterone) to inactive metabolites (cortisone, 11-dehydrocorticosterone), thus regulating glucocorticoid access to receptors. 11Beta-HSD-1 expression is regulated during development and by hormones in a tissue specific manner. The enzyme is highly expressed in liver, where it may influence glucocorticoid action on fuel metabolism, processes also important in adipose tissue. Here we show that 11beta-HSD-1 is expressed in white adipose tissue, in both the adipocyte and stromal/vascular compartments, and in the adipocyte cell lines 3T3-F442A and 3T3-L1. In these cells, 11beta-HSD-1 expression is induced upon differentiation into adipocytes and is characteristic of a 'late differentiation' gene, with maximal expression 6-8 days after confluence is reached. In intact 3T3-F442A adipocytes the enzyme direction is predominantly 11beta-reduction, activating inert glucocorticoids. The expression of 11beta-HSD-1 mRNA is altered in fully differentiated 3T3-F442A adipocytes treated with insulin, dexamethasone or a combination of the hormones, in an identical manner to glycerol-3-phosphate dehydrogenase (GPDH) mRNA (encoding a key enzyme in triglyceride synthesis and a well-characterised marker of adipocyte differentiation). The demonstration of 11beta-HSD-1 expression in adipocytes and its predominant reductase activity in intact 3T3-F442A adipocytes suggests that 11beta-HSD-1 may play an important role in potentiating glucocorticoid action in these cells. 3T3-F442A and 3T3-L1 represent useful model systems in which to examine the factors which regulate 11beta-HSD-1 gene expression and the role of 11beta-HSD-1 in modulating glucocorticoid action in adipose tissue.", "author" : [ { "dropping-particle" : "", "family" : "Napolitano", "given" : "a", "non-dropping-particle" : "", "parse-names" : false, "suffix" : "" }, { "dropping-particle" : "", "family" : "Voice", "given" : "M W", "non-dropping-particle" : "", "parse-names" : false, "suffix" : "" }, { "dropping-particle" : "", "family" : "Edwards", "given" : "C R", "non-dropping-particle" : "", "parse-names" : false, "suffix" : "" }, { "dropping-particle" : "", "family" : "Seckl", "given" : "J R", "non-dropping-particle" : "", "parse-names" : false, "suffix" : "" }, { "dropping-particle" : "", "family" : "Chapman", "given" : "K E", "non-dropping-particle" : "", "parse-names" : false, "suffix" : "" } ], "container-title" : "The Journal of steroid biochemistry and molecular biology", "id" : "ITEM-1", "issue" : "5-6", "issued" : { "date-parts" : [ [ "1998", "3" ] ] }, "page" : "251-60", "title" : "11Beta-hydroxysteroid dehydrogenase 1 in adipocytes: expression is differentiation-dependent and hormonally regulated.", "type" : "article-journal", "volume" : "64" }, "uris" : [ "http://www.mendeley.com/documents/?uuid=733708e6-4483-40db-845e-5e00cc4ebe3a" ] } ], "mendeley" : { "previouslyFormattedCitation" : "(28)" }, "properties" : { "noteIndex" : 0 }, "schema" : "https://github.com/citation-style-language/schema/raw/master/csl-citation.json" }</w:instrText>
+        <w:instrText>ADDIN CSL_CITATION { "citationItems" : [ { "id" : "ITEM-1", "itemData" : { "ISSN" : "0960-0760", "PMID" : "9618026", "abstract" : "11Beta-hydroxysteroid dehydrogenase type 1 (11beta-HSD-1) catalyses the reversible metabolism of physiological glucocorticoids (cortisol, corticosterone) to inactive metabolites (cortisone, 11-dehydrocorticosterone), thus regulating glucocorticoid access to receptors. 11Beta-HSD-1 expression is regulated during development and by hormones in a tissue specific manner. The enzyme is highly expressed in liver, where it may influence glucocorticoid action on fuel metabolism, processes also important in adipose tissue. Here we show that 11beta-HSD-1 is expressed in white adipose tissue, in both the adipocyte and stromal/vascular compartments, and in the adipocyte cell lines 3T3-F442A and 3T3-L1. In these cells, 11beta-HSD-1 expression is induced upon differentiation into adipocytes and is characteristic of a 'late differentiation' gene, with maximal expression 6-8 days after confluence is reached. In intact 3T3-F442A adipocytes the enzyme direction is predominantly 11beta-reduction, activating inert glucocorticoids. The expression of 11beta-HSD-1 mRNA is altered in fully differentiated 3T3-F442A adipocytes treated with insulin, dexamethasone or a combination of the hormones, in an identical manner to glycerol-3-phosphate dehydrogenase (GPDH) mRNA (encoding a key enzyme in triglyceride synthesis and a well-characterised marker of adipocyte differentiation). The demonstration of 11beta-HSD-1 expression in adipocytes and its predominant reductase activity in intact 3T3-F442A adipocytes suggests that 11beta-HSD-1 may play an important role in potentiating glucocorticoid action in these cells. 3T3-F442A and 3T3-L1 represent useful model systems in which to examine the factors which regulate 11beta-HSD-1 gene expression and the role of 11beta-HSD-1 in modulating glucocorticoid action in adipose tissue.", "author" : [ { "dropping-particle" : "", "family" : "Napolitano", "given" : "a", "non-dropping-particle" : "", "parse-names" : false, "suffix" : "" }, { "dropping-particle" : "", "family" : "Voice", "given" : "M W", "non-dropping-particle" : "", "parse-names" : false, "suffix" : "" }, { "dropping-particle" : "", "family" : "Edwards", "given" : "C R", "non-dropping-particle" : "", "parse-names" : false, "suffix" : "" }, { "dropping-particle" : "", "family" : "Seckl", "given" : "J R", "non-dropping-particle" : "", "parse-names" : false, "suffix" : "" }, { "dropping-particle" : "", "family" : "Chapman", "given" : "K E", "non-dropping-particle" : "", "parse-names" : false, "suffix" : "" } ], "container-title" : "The Journal of steroid biochemistry and molecular biology", "id" : "ITEM-1", "issue" : "5-6", "issued" : { "date-parts" : [ [ "1998", "3" ] ] }, "page" : "251-60", "title" : "11Beta-hydroxysteroid dehydrogenase 1 in adipocytes: expression is differentiation-dependent and hormonally regulated.", "type" : "article-journal", "volume" : "64" }, "uris" : [ "http://www.mendeley.com/documents/?uuid=733708e6-4483-40db-845e-5e00cc4ebe3a" ] } ], "mendeley" : { "previouslyFormattedCitation" : "(29)" }, "properties" : { "noteIndex" : 0 }, "schema" : "https://github.com/citation-style-language/schema/raw/master/csl-citation.json" }</w:instrText>
       </w:r>
       <w:r>
         <w:rPr>
@@ -11318,7 +11535,7 @@
           <w:rFonts w:ascii="Times New Roman" w:hAnsi="Times New Roman" w:cs="Times New Roman"/>
           <w:noProof/>
         </w:rPr>
-        <w:t>(28)</w:t>
+        <w:t>(29)</w:t>
       </w:r>
       <w:r>
         <w:rPr>
@@ -11342,7 +11559,7 @@
         <w:rPr>
           <w:rFonts w:ascii="Times New Roman" w:hAnsi="Times New Roman" w:cs="Times New Roman"/>
         </w:rPr>
-        <w:instrText>ADDIN CSL_CITATION { "citationItems" : [ { "id" : "ITEM-1", "itemData" : { "DOI" : "10.1210/jc.2005-1694", "ISSN" : "0021-972X", "PMID" : "16368752", "abstract" : "CONTEXT: Local tissue activity of glucocorticoids is in part determined by the isoenzymes 11beta-hydroxysteroid dehydrogenase 1 (11beta-HSD1) and 11beta-HSD2, interconverting inert cortisone and active cortisol. Increased tissue activity of cortisol may play a central role in the features of GH deficiency and the metabolic syndrome. OBJECTIVE: We investigated the effects of GH treatment on adipose tissue 11beta-HSD mRNA. SUBJECTS AND METHODS: A randomized placebo-controlled double-blind study design was used. Twenty-three GH-deficient patients (16 males and seven females) were randomized to 4 months of GH treatment (2 IU/m2) (n = 11) or placebo treatment (n = 12). Adipose tissue biopsies and blood samples were obtained before and after treatment. Biopsies were obtained from the abdominal sc depot at the level of the umbilicus and do not necessarily reflect the metabolically more important visceral adipose tissue. Gene expressions were determined by real-time RT-PCR. RESULTS: GH treatment decreased 11beta-HSD1 mRNA 66% [95% confidence interval (CI), 23-107%; P &lt; 0.01] and increased 11beta-HSD2 mRNA 167% (95% CI, 33-297%; P &lt; 0.05) in adipose tissue. Serum IGF-I and IGF-I mRNA increased in the GH-treated group by 187% (95% CI, 122-250%; P &lt; 0.001) and 470% (95% CI, 88-846%; P &lt; 0.01). The change in 11beta-HSD1 mRNA expression was negatively correlated with the change in serum IGF-I (R = -0.434; P &lt; 0.05). In contrast, the change in 11beta-HSD2 mRNA expression was positively correlated with the change in serum IGF-I (R = 0.487; P &lt; 0.05), and even stronger with the change in IGF-I mRNA expression (R = 0.798; P &lt; 0.0001). CONCLUSION: GH treatment is able to decrease 11beta-HSD1 mRNA and increase 11beta-HSD2 and accordingly may be able to reduce the amount of locally produced cortisol in adipose tissue.", "author" : [ { "dropping-particle" : "", "family" : "Paulsen", "given" : "S\u00f8ren Kildeberg", "non-dropping-particle" : "", "parse-names" : false, "suffix" : "" }, { "dropping-particle" : "", "family" : "Pedersen", "given" : "Steen B\u00f8nl\u00f8kke", "non-dropping-particle" : "", "parse-names" : false, "suffix" : "" }, { "dropping-particle" : "", "family" : "J\u00f8rgensen", "given" : "Jens Otto Lunde", "non-dropping-particle" : "", "parse-names" : false, "suffix" : "" }, { "dropping-particle" : "", "family" : "Fisker", "given" : "Sanne", "non-dropping-particle" : "", "parse-names" : false, "suffix" : "" }, { "dropping-particle" : "", "family" : "Christiansen", "given" : "Jens Sandahl", "non-dropping-particle" : "", "parse-names" : false, "suffix" : "" }, { "dropping-particle" : "", "family" : "Flyvbjerg", "given" : "Allan", "non-dropping-particle" : "", "parse-names" : false, "suffix" : "" }, { "dropping-particle" : "", "family" : "Richelsen", "given" : "Bj\u00f8rn", "non-dropping-particle" : "", "parse-names" : false, "suffix" : "" } ], "container-title" : "The Journal of clinical endocrinology and metabolism", "id" : "ITEM-1", "issue" : "3", "issued" : { "date-parts" : [ [ "2006", "3" ] ] }, "page" : "1093-8", "title" : "Growth hormone (GH) substitution in GH-deficient patients inhibits 11beta-hydroxysteroid dehydrogenase type 1 messenger ribonucleic acid expression in adipose tissue.", "type" : "article-journal", "volume" : "91" }, "uris" : [ "http://www.mendeley.com/documents/?uuid=00ff548d-ad2a-4317-9d44-ead5e35b2996" ] } ], "mendeley" : { "previouslyFormattedCitation" : "(29)" }, "properties" : { "noteIndex" : 0 }, "schema" : "https://github.com/citation-style-language/schema/raw/master/csl-citation.json" }</w:instrText>
+        <w:instrText>ADDIN CSL_CITATION { "citationItems" : [ { "id" : "ITEM-1", "itemData" : { "DOI" : "10.1210/jc.2005-1694", "ISSN" : "0021-972X", "PMID" : "16368752", "abstract" : "CONTEXT: Local tissue activity of glucocorticoids is in part determined by the isoenzymes 11beta-hydroxysteroid dehydrogenase 1 (11beta-HSD1) and 11beta-HSD2, interconverting inert cortisone and active cortisol. Increased tissue activity of cortisol may play a central role in the features of GH deficiency and the metabolic syndrome. OBJECTIVE: We investigated the effects of GH treatment on adipose tissue 11beta-HSD mRNA. SUBJECTS AND METHODS: A randomized placebo-controlled double-blind study design was used. Twenty-three GH-deficient patients (16 males and seven females) were randomized to 4 months of GH treatment (2 IU/m2) (n = 11) or placebo treatment (n = 12). Adipose tissue biopsies and blood samples were obtained before and after treatment. Biopsies were obtained from the abdominal sc depot at the level of the umbilicus and do not necessarily reflect the metabolically more important visceral adipose tissue. Gene expressions were determined by real-time RT-PCR. RESULTS: GH treatment decreased 11beta-HSD1 mRNA 66% [95% confidence interval (CI), 23-107%; P &lt; 0.01] and increased 11beta-HSD2 mRNA 167% (95% CI, 33-297%; P &lt; 0.05) in adipose tissue. Serum IGF-I and IGF-I mRNA increased in the GH-treated group by 187% (95% CI, 122-250%; P &lt; 0.001) and 470% (95% CI, 88-846%; P &lt; 0.01). The change in 11beta-HSD1 mRNA expression was negatively correlated with the change in serum IGF-I (R = -0.434; P &lt; 0.05). In contrast, the change in 11beta-HSD2 mRNA expression was positively correlated with the change in serum IGF-I (R = 0.487; P &lt; 0.05), and even stronger with the change in IGF-I mRNA expression (R = 0.798; P &lt; 0.0001). CONCLUSION: GH treatment is able to decrease 11beta-HSD1 mRNA and increase 11beta-HSD2 and accordingly may be able to reduce the amount of locally produced cortisol in adipose tissue.", "author" : [ { "dropping-particle" : "", "family" : "Paulsen", "given" : "S\u00f8ren Kildeberg", "non-dropping-particle" : "", "parse-names" : false, "suffix" : "" }, { "dropping-particle" : "", "family" : "Pedersen", "given" : "Steen B\u00f8nl\u00f8kke", "non-dropping-particle" : "", "parse-names" : false, "suffix" : "" }, { "dropping-particle" : "", "family" : "J\u00f8rgensen", "given" : "Jens Otto Lunde", "non-dropping-particle" : "", "parse-names" : false, "suffix" : "" }, { "dropping-particle" : "", "family" : "Fisker", "given" : "Sanne", "non-dropping-particle" : "", "parse-names" : false, "suffix" : "" }, { "dropping-particle" : "", "family" : "Christiansen", "given" : "Jens Sandahl", "non-dropping-particle" : "", "parse-names" : false, "suffix" : "" }, { "dropping-particle" : "", "family" : "Flyvbjerg", "given" : "Allan", "non-dropping-particle" : "", "parse-names" : false, "suffix" : "" }, { "dropping-particle" : "", "family" : "Richelsen", "given" : "Bj\u00f8rn", "non-dropping-particle" : "", "parse-names" : false, "suffix" : "" } ], "container-title" : "The Journal of clinical endocrinology and metabolism", "id" : "ITEM-1", "issue" : "3", "issued" : { "date-parts" : [ [ "2006", "3" ] ] }, "page" : "1093-8", "title" : "Growth hormone (GH) substitution in GH-deficient patients inhibits 11beta-hydroxysteroid dehydrogenase type 1 messenger ribonucleic acid expression in adipose tissue.", "type" : "article-journal", "volume" : "91" }, "uris" : [ "http://www.mendeley.com/documents/?uuid=00ff548d-ad2a-4317-9d44-ead5e35b2996" ] } ], "mendeley" : { "previouslyFormattedCitation" : "(30)" }, "properties" : { "noteIndex" : 0 }, "schema" : "https://github.com/citation-style-language/schema/raw/master/csl-citation.json" }</w:instrText>
       </w:r>
       <w:r>
         <w:rPr>
@@ -11355,7 +11572,7 @@
           <w:rFonts w:ascii="Times New Roman" w:hAnsi="Times New Roman" w:cs="Times New Roman"/>
           <w:noProof/>
         </w:rPr>
-        <w:t>(29)</w:t>
+        <w:t>(30)</w:t>
       </w:r>
       <w:r>
         <w:rPr>
@@ -11379,7 +11596,7 @@
         <w:rPr>
           <w:rFonts w:ascii="Times New Roman" w:hAnsi="Times New Roman" w:cs="Times New Roman"/>
         </w:rPr>
-        <w:instrText>ADDIN CSL_CITATION { "citationItems" : [ { "id" : "ITEM-1", "itemData" : { "DOI" : "10.1159/000077135", "ISSN" : "0301-0163", "PMID" : "15004437", "abstract" : "OBJECTIVES: The set point of cortisol-cortisone conversion is shifted in the direction of cortisone by the inhibition of the activity of 11beta-hydroxysteroid dehydrogenase type 1 (11beta-HSD1) during adult GH replacement and in active acromegaly. Additionally, both fat mass and insulin may modulate 11beta-HSD1 and are both influenced by changes in GH status. This study examined the relative direct contribution of GH/IGF1 in modulating cortisol metabolism.\n\nMETHODS: Overall cortisol/cortisone conversion (ratio of urine 11-hydroxy-/11-oxo-cortisol metabolites; Fm/Em), insulin sensitivity (homeostatic model assessment; HOMA %S) and fat mass (DXA) were examined in parallel in 6 patients (mean age 53 years, range 42-76; 4 males, 2 females) with previously untreated active acromegaly during 6 months of therapy with Sandostatin LAR (20-30 mg i.m. 4 weekly). All but 1 patient had normal ACTH reserve.\n\nRESULTS: At baseline, Pearson correlation demonstrated an inverse relationship between serum GH (mean of a 5-point day curve) and Fm/Em (r = -0.83, p = 0.04) and a trend towards an inverse relationship between HOMA %S and Fm/Em (r = -0.79, p = 0.06) but no other patterns were evident. During the course of treatment, serum GH decreased from 9.9 +/- 6.4 (mean +/- SD) to 3.5 +/- 3.1 ng/ml (p &lt; 0.01) and serum IGF-1 from 785 +/- 268 to 431 +/- 156 ng/ml (p &lt; 0.005). Fm/Em increased from 0.52 +/- 0.1 to 0.75 +/- 0.08 (p &lt; 0.03) consistent with increased 11beta-HSD1 activity. There were no significant changes in truncal fat percentage (33.0 +/- 9.0 vs. 33.0 +/- 8.2) or insulin sensitivity (HOMA %S: 37.1 +/- 8.6 vs. 52.8 +/- 33.7).\n\nCONCLUSIONS: Modulation of cortisol metabolism during treatment of active acromegaly is dependent on changes in GH/IGF-1 status and is not influenced by any individual change in body composition or insulin sensitivity.", "author" : [ { "dropping-particle" : "V", "family" : "Frajese", "given" : "Giovanni", "non-dropping-particle" : "", "parse-names" : false, "suffix" : "" }, { "dropping-particle" : "", "family" : "Taylor", "given" : "Norman F", "non-dropping-particle" : "", "parse-names" : false, "suffix" : "" }, { "dropping-particle" : "", "family" : "Jenkins", "given" : "Paul J", "non-dropping-particle" : "", "parse-names" : false, "suffix" : "" }, { "dropping-particle" : "", "family" : "Besser", "given" : "G Michael", "non-dropping-particle" : "", "parse-names" : false, "suffix" : "" }, { "dropping-particle" : "", "family" : "Monson", "given" : "John P", "non-dropping-particle" : "", "parse-names" : false, "suffix" : "" } ], "container-title" : "Hormone research", "id" : "ITEM-1", "issue" : "5", "issued" : { "date-parts" : [ [ "2004", "1" ] ] }, "page" : "246-51", "title" : "Modulation of cortisol metabolism during treatment of acromegaly is independent of body composition and insulin sensitivity.", "type" : "article-journal", "volume" : "61" }, "uris" : [ "http://www.mendeley.com/documents/?uuid=658d23a4-65f3-409e-831d-f2ef00b9a66a" ] }, { "id" : "ITEM-2", "itemData" : { "ISSN" : "0021-972X", "PMID" : "10566668", "abstract" : "The interconversion of hormonally active cortisol (F) and inactive cortisone (E) is catalyzed by two isozymes of 11beta-hydroxysteroid dehydrogenase (11betaHSD), an oxo-reductase converting E to F (11betaHSD1) and a dehydrogenase (11betaHSD2) converting F to E. 11betaHSD1 is important in mediating glucocorticoid-regulated glucose homeostasis and regional adipocyte differentiation. Earlier studies conducted with GH-deficient subjects treated with replacement GH suggested that GH may modulate 11betaHSD1 activity. In 7 acromegalic subjects withdrawing from medical therapy (Sandostatin-LAR; 20-40 mg/month for at least 12 months), GH rose from 7.1 +/- 1.5 to 17.5 +/- 4.3 mU/L (mean +/- SE), and insulin-like growth factor I (IGF-I) rose from 43.0 +/- 8.8 to 82.1 +/- 13.7 nmol/L (both P &lt; 0.05) 4 months after treatment. There was a significant alteration in the normal set-point of F to E interconversion toward E. The fall in the urinary tetrahydrocortisols/tetrahydocortisone ratio (THF+allo-THF/THE; 0.82 +/- 0.06 to 0.60 +/- 0.06; P &lt; 0.02) but unaltered urinary free F/urinary free E ratio (a marker for 11betaHSD2 activity) suggested that this was due to inhibition of 11betaHSD1 activity. An inverse correlation between GH and the THF+allo-THF/THE ratio was observed (r = -0.422; P &lt; 0.05). Conversely, in 12 acromegalic patients treated by transsphenoidal surgery (GH falling from 124 +/- 49.2 to 29.3 +/- 15.4 mU/L; P &lt; 0.01), the THF+allo-THF/THE ratio rose from 0.53 +/- 0.06 to 0.63 +/- 0.07 (P &lt; 0.05). Patients from either group who failed to demonstrate a change in GH levels showed no change in the THF+allo-THF/THE ratio. In vitro studies conducted on cells stably transfected with either the human 11betaHSD1 or 11betaHSD2 complementary DNA and primary cultures of human omental adipose stromal cells expressing only the 11betaHSD1 isozyme indicated a dose-dependent inhibition of 11betaHSD1 oxo-reductase activity with IGF-I, but not GH. Neither IGF-I nor GH had any effect on 11betaHSD2 activity. GH, through an IGF-I-mediated effect, inhibits 11betaHSD1 activity. This reduction in E to F conversion will increase the MCR of F, and care should be taken to monitor the adequacy of function of the hypothalamo-pituitary-adrenal axis in acromegalic subjects and in GH-deficient, hypopituitary patients commencing replacement GH therapy. Conversely, enhanced E to F conversion occurs with a reduction in GH levels; in liver and adipose tissue this would result in increased h\u2026", "author" : [ { "dropping-particle" : "", "family" : "Moore", "given" : "J S", "non-dropping-particle" : "", "parse-names" : false, "suffix" : "" }, { "dropping-particle" : "", "family" : "Monson", "given" : "J P", "non-dropping-particle" : "", "parse-names" : false, "suffix" : "" }, { "dropping-particle" : "", "family" : "Kaltsas", "given" : "G", "non-dropping-particle" : "", "parse-names" : false, "suffix" : "" }, { "dropping-particle" : "", "family" : "Putignano", "given" : "P", "non-dropping-particle" : "", "parse-names" : false, "suffix" : "" }, { "dropping-particle" : "", "family" : "Wood", "given" : "P J", "non-dropping-particle" : "", "parse-names" : false, "suffix" : "" }, { "dropping-particle" : "", "family" : "Sheppard", "given" : "M C", "non-dropping-particle" : "", "parse-names" : false, "suffix" : "" }, { "dropping-particle" : "", "family" : "Besser", "given" : "G M", "non-dropping-particle" : "", "parse-names" : false, "suffix" : "" }, { "dropping-particle" : "", "family" : "Taylor", "given" : "N F", "non-dropping-particle" : "", "parse-names" : false, "suffix" : "" }, { "dropping-particle" : "", "family" : "Stewart", "given" : "P M", "non-dropping-particle" : "", "parse-names" : false, "suffix" : "" } ], "container-title" : "The Journal of clinical endocrinology and metabolism", "id" : "ITEM-2", "issue" : "11", "issued" : { "date-parts" : [ [ "1999", "11" ] ] }, "page" : "4172-7", "title" : "Modulation of 11beta-hydroxysteroid dehydrogenase isozymes by growth hormone and insulin-like growth factor: in vivo and in vitro studies.", "type" : "article-journal", "volume" : "84" }, "uris" : [ "http://www.mendeley.com/documents/?uuid=5117c836-3cae-4bc3-8335-dd6c732a16ef" ] } ], "mendeley" : { "previouslyFormattedCitation" : "(30,31)" }, "properties" : { "noteIndex" : 0 }, "schema" : "https://github.com/citation-style-language/schema/raw/master/csl-citation.json" }</w:instrText>
+        <w:instrText>ADDIN CSL_CITATION { "citationItems" : [ { "id" : "ITEM-1", "itemData" : { "DOI" : "10.1159/000077135", "ISSN" : "0301-0163", "PMID" : "15004437", "abstract" : "OBJECTIVES: The set point of cortisol-cortisone conversion is shifted in the direction of cortisone by the inhibition of the activity of 11beta-hydroxysteroid dehydrogenase type 1 (11beta-HSD1) during adult GH replacement and in active acromegaly. Additionally, both fat mass and insulin may modulate 11beta-HSD1 and are both influenced by changes in GH status. This study examined the relative direct contribution of GH/IGF1 in modulating cortisol metabolism.\n\nMETHODS: Overall cortisol/cortisone conversion (ratio of urine 11-hydroxy-/11-oxo-cortisol metabolites; Fm/Em), insulin sensitivity (homeostatic model assessment; HOMA %S) and fat mass (DXA) were examined in parallel in 6 patients (mean age 53 years, range 42-76; 4 males, 2 females) with previously untreated active acromegaly during 6 months of therapy with Sandostatin LAR (20-30 mg i.m. 4 weekly). All but 1 patient had normal ACTH reserve.\n\nRESULTS: At baseline, Pearson correlation demonstrated an inverse relationship between serum GH (mean of a 5-point day curve) and Fm/Em (r = -0.83, p = 0.04) and a trend towards an inverse relationship between HOMA %S and Fm/Em (r = -0.79, p = 0.06) but no other patterns were evident. During the course of treatment, serum GH decreased from 9.9 +/- 6.4 (mean +/- SD) to 3.5 +/- 3.1 ng/ml (p &lt; 0.01) and serum IGF-1 from 785 +/- 268 to 431 +/- 156 ng/ml (p &lt; 0.005). Fm/Em increased from 0.52 +/- 0.1 to 0.75 +/- 0.08 (p &lt; 0.03) consistent with increased 11beta-HSD1 activity. There were no significant changes in truncal fat percentage (33.0 +/- 9.0 vs. 33.0 +/- 8.2) or insulin sensitivity (HOMA %S: 37.1 +/- 8.6 vs. 52.8 +/- 33.7).\n\nCONCLUSIONS: Modulation of cortisol metabolism during treatment of active acromegaly is dependent on changes in GH/IGF-1 status and is not influenced by any individual change in body composition or insulin sensitivity.", "author" : [ { "dropping-particle" : "V", "family" : "Frajese", "given" : "Giovanni", "non-dropping-particle" : "", "parse-names" : false, "suffix" : "" }, { "dropping-particle" : "", "family" : "Taylor", "given" : "Norman F", "non-dropping-particle" : "", "parse-names" : false, "suffix" : "" }, { "dropping-particle" : "", "family" : "Jenkins", "given" : "Paul J", "non-dropping-particle" : "", "parse-names" : false, "suffix" : "" }, { "dropping-particle" : "", "family" : "Besser", "given" : "G Michael", "non-dropping-particle" : "", "parse-names" : false, "suffix" : "" }, { "dropping-particle" : "", "family" : "Monson", "given" : "John P", "non-dropping-particle" : "", "parse-names" : false, "suffix" : "" } ], "container-title" : "Hormone research", "id" : "ITEM-1", "issue" : "5", "issued" : { "date-parts" : [ [ "2004", "1" ] ] }, "page" : "246-51", "title" : "Modulation of cortisol metabolism during treatment of acromegaly is independent of body composition and insulin sensitivity.", "type" : "article-journal", "volume" : "61" }, "uris" : [ "http://www.mendeley.com/documents/?uuid=658d23a4-65f3-409e-831d-f2ef00b9a66a" ] }, { "id" : "ITEM-2", "itemData" : { "ISSN" : "0021-972X", "PMID" : "10566668", "abstract" : "The interconversion of hormonally active cortisol (F) and inactive cortisone (E) is catalyzed by two isozymes of 11beta-hydroxysteroid dehydrogenase (11betaHSD), an oxo-reductase converting E to F (11betaHSD1) and a dehydrogenase (11betaHSD2) converting F to E. 11betaHSD1 is important in mediating glucocorticoid-regulated glucose homeostasis and regional adipocyte differentiation. Earlier studies conducted with GH-deficient subjects treated with replacement GH suggested that GH may modulate 11betaHSD1 activity. In 7 acromegalic subjects withdrawing from medical therapy (Sandostatin-LAR; 20-40 mg/month for at least 12 months), GH rose from 7.1 +/- 1.5 to 17.5 +/- 4.3 mU/L (mean +/- SE), and insulin-like growth factor I (IGF-I) rose from 43.0 +/- 8.8 to 82.1 +/- 13.7 nmol/L (both P &lt; 0.05) 4 months after treatment. There was a significant alteration in the normal set-point of F to E interconversion toward E. The fall in the urinary tetrahydrocortisols/tetrahydocortisone ratio (THF+allo-THF/THE; 0.82 +/- 0.06 to 0.60 +/- 0.06; P &lt; 0.02) but unaltered urinary free F/urinary free E ratio (a marker for 11betaHSD2 activity) suggested that this was due to inhibition of 11betaHSD1 activity. An inverse correlation between GH and the THF+allo-THF/THE ratio was observed (r = -0.422; P &lt; 0.05). Conversely, in 12 acromegalic patients treated by transsphenoidal surgery (GH falling from 124 +/- 49.2 to 29.3 +/- 15.4 mU/L; P &lt; 0.01), the THF+allo-THF/THE ratio rose from 0.53 +/- 0.06 to 0.63 +/- 0.07 (P &lt; 0.05). Patients from either group who failed to demonstrate a change in GH levels showed no change in the THF+allo-THF/THE ratio. In vitro studies conducted on cells stably transfected with either the human 11betaHSD1 or 11betaHSD2 complementary DNA and primary cultures of human omental adipose stromal cells expressing only the 11betaHSD1 isozyme indicated a dose-dependent inhibition of 11betaHSD1 oxo-reductase activity with IGF-I, but not GH. Neither IGF-I nor GH had any effect on 11betaHSD2 activity. GH, through an IGF-I-mediated effect, inhibits 11betaHSD1 activity. This reduction in E to F conversion will increase the MCR of F, and care should be taken to monitor the adequacy of function of the hypothalamo-pituitary-adrenal axis in acromegalic subjects and in GH-deficient, hypopituitary patients commencing replacement GH therapy. Conversely, enhanced E to F conversion occurs with a reduction in GH levels; in liver and adipose tissue this would result in increased h\u2026", "author" : [ { "dropping-particle" : "", "family" : "Moore", "given" : "J S", "non-dropping-particle" : "", "parse-names" : false, "suffix" : "" }, { "dropping-particle" : "", "family" : "Monson", "given" : "J P", "non-dropping-particle" : "", "parse-names" : false, "suffix" : "" }, { "dropping-particle" : "", "family" : "Kaltsas", "given" : "G", "non-dropping-particle" : "", "parse-names" : false, "suffix" : "" }, { "dropping-particle" : "", "family" : "Putignano", "given" : "P", "non-dropping-particle" : "", "parse-names" : false, "suffix" : "" }, { "dropping-particle" : "", "family" : "Wood", "given" : "P J", "non-dropping-particle" : "", "parse-names" : false, "suffix" : "" }, { "dropping-particle" : "", "family" : "Sheppard", "given" : "M C", "non-dropping-particle" : "", "parse-names" : false, "suffix" : "" }, { "dropping-particle" : "", "family" : "Besser", "given" : "G M", "non-dropping-particle" : "", "parse-names" : false, "suffix" : "" }, { "dropping-particle" : "", "family" : "Taylor", "given" : "N F", "non-dropping-particle" : "", "parse-names" : false, "suffix" : "" }, { "dropping-particle" : "", "family" : "Stewart", "given" : "P M", "non-dropping-particle" : "", "parse-names" : false, "suffix" : "" } ], "container-title" : "The Journal of clinical endocrinology and metabolism", "id" : "ITEM-2", "issue" : "11", "issued" : { "date-parts" : [ [ "1999", "11" ] ] }, "page" : "4172-7", "title" : "Modulation of 11beta-hydroxysteroid dehydrogenase isozymes by growth hormone and insulin-like growth factor: in vivo and in vitro studies.", "type" : "article-journal", "volume" : "84" }, "uris" : [ "http://www.mendeley.com/documents/?uuid=5117c836-3cae-4bc3-8335-dd6c732a16ef" ] } ], "mendeley" : { "previouslyFormattedCitation" : "(31,32)" }, "properties" : { "noteIndex" : 0 }, "schema" : "https://github.com/citation-style-language/schema/raw/master/csl-citation.json" }</w:instrText>
       </w:r>
       <w:r>
         <w:rPr>
@@ -11392,7 +11609,7 @@
           <w:rFonts w:ascii="Times New Roman" w:hAnsi="Times New Roman" w:cs="Times New Roman"/>
           <w:noProof/>
         </w:rPr>
-        <w:t>(30,31)</w:t>
+        <w:t>(31,32)</w:t>
       </w:r>
       <w:r>
         <w:rPr>
@@ -11437,6 +11654,14 @@
         </w:rPr>
         <w:t>) in acromegaly patients</w:t>
       </w:r>
+      <w:ins w:id="28" w:author="Dave Bridges" w:date="2013-10-01T16:13:00Z">
+        <w:r>
+          <w:rPr>
+            <w:rFonts w:ascii="Times New Roman" w:hAnsi="Times New Roman" w:cs="Times New Roman"/>
+          </w:rPr>
+          <w:t xml:space="preserve"> (Supplementary Figure 2I)</w:t>
+        </w:r>
+      </w:ins>
       <w:r>
         <w:rPr>
           <w:rFonts w:ascii="Times New Roman" w:hAnsi="Times New Roman" w:cs="Times New Roman"/>
@@ -11447,14 +11672,14 @@
         <w:rPr>
           <w:rFonts w:ascii="Times New Roman" w:hAnsi="Times New Roman" w:cs="Times New Roman"/>
         </w:rPr>
-        <w:t xml:space="preserve">The net effect of these two changes is predicted to enhance </w:t>
+        <w:t xml:space="preserve">The net </w:t>
       </w:r>
       <w:r>
         <w:rPr>
           <w:rFonts w:ascii="Times New Roman" w:hAnsi="Times New Roman" w:cs="Times New Roman"/>
         </w:rPr>
         <w:lastRenderedPageBreak/>
-        <w:t>glucocorticoid-responsive effects</w:t>
+        <w:t>effect of these two changes is predicted to enhance glucocorticoid-responsive effects</w:t>
       </w:r>
       <w:r>
         <w:rPr>
@@ -11478,7 +11703,7 @@
         <w:rPr>
           <w:rFonts w:ascii="Times New Roman" w:hAnsi="Times New Roman" w:cs="Times New Roman"/>
         </w:rPr>
-        <w:instrText>ADDIN CSL_CITATION { "citationItems" : [ { "id" : "ITEM-1", "itemData" : { "DOI" : "10.1016/j.metabol.2011.06.012", "ISSN" : "1532-8600", "PMID" : "21864867", "abstract" : "Glucocorticoids (GCs) have long been accepted as being catabolic in nature, liberating energy substrates during times of stress to supply the increased metabolic demand of the body. The effects of GCs on adipose tissue metabolism are conflicting, however, because patients with elevated GCs present with central adiposity. We performed an extensive literature review of the effects of GCs on adipose tissue metabolism. The contradictory effects of GCs on lipid metabolism occur through a number of different mechanisms, some of which are well defined and others remain to be elucidated. Firstly, through increases in caloric and dietary fat intake, along with increased hydrolysis of circulating triglycerides (chylomicrons, very low-density lipoproteins) by lipoprotein lipase activity, GCs increase the amount of fatty acids in circulation, which are then available for ectopic fat distribution (liver, muscle, and central adipocytes). Glucocorticoids also increase de novo lipid production in hepatocytes through increased expression of fatty acid synthase. There is some controversy as to whether these same mechanisms occur in adipocytes, thereby contributing to adipose hypertrophy. Glucocorticoids promote preadipocyte conversion to mature adipocytes, causing hyperplasia of the adipose tissue. Glucocorticoids also have acute antilipolytic effect on adipocytes, whereas their genomic actions facilitate increased lipolysis after about 48 hours of exposure. The acute and long-term effects of GCs on adipose tissue lipolysis remain unclear. Although considerable evidence supports the notion that GCs increase lipolysis through glucocorticoid-induced increases of lipase expression, they clearly have antilipolytic effects within these same tissues and cell line models.", "author" : [ { "dropping-particle" : "", "family" : "Peckett", "given" : "Ashley J", "non-dropping-particle" : "", "parse-names" : false, "suffix" : "" }, { "dropping-particle" : "", "family" : "Wright", "given" : "David C", "non-dropping-particle" : "", "parse-names" : false, "suffix" : "" }, { "dropping-particle" : "", "family" : "Riddell", "given" : "Michael C", "non-dropping-particle" : "", "parse-names" : false, "suffix" : "" } ], "container-title" : "Metabolism: clinical and experimental", "id" : "ITEM-1", "issue" : "11", "issued" : { "date-parts" : [ [ "2011", "11" ] ] }, "page" : "1500-10", "publisher" : "Elsevier Inc.", "title" : "The effects of glucocorticoids on adipose tissue lipid metabolism.", "type" : "article-journal", "volume" : "60" }, "uris" : [ "http://www.mendeley.com/documents/?uuid=3610076e-0232-4eed-86c3-06a7df12ec2a" ] } ], "mendeley" : { "previouslyFormattedCitation" : "(32)" }, "properties" : { "noteIndex" : 0 }, "schema" : "https://github.com/citation-style-language/schema/raw/master/csl-citation.json" }</w:instrText>
+        <w:instrText>ADDIN CSL_CITATION { "citationItems" : [ { "id" : "ITEM-1", "itemData" : { "DOI" : "10.1016/j.metabol.2011.06.012", "ISSN" : "1532-8600", "PMID" : "21864867", "abstract" : "Glucocorticoids (GCs) have long been accepted as being catabolic in nature, liberating energy substrates during times of stress to supply the increased metabolic demand of the body. The effects of GCs on adipose tissue metabolism are conflicting, however, because patients with elevated GCs present with central adiposity. We performed an extensive literature review of the effects of GCs on adipose tissue metabolism. The contradictory effects of GCs on lipid metabolism occur through a number of different mechanisms, some of which are well defined and others remain to be elucidated. Firstly, through increases in caloric and dietary fat intake, along with increased hydrolysis of circulating triglycerides (chylomicrons, very low-density lipoproteins) by lipoprotein lipase activity, GCs increase the amount of fatty acids in circulation, which are then available for ectopic fat distribution (liver, muscle, and central adipocytes). Glucocorticoids also increase de novo lipid production in hepatocytes through increased expression of fatty acid synthase. There is some controversy as to whether these same mechanisms occur in adipocytes, thereby contributing to adipose hypertrophy. Glucocorticoids promote preadipocyte conversion to mature adipocytes, causing hyperplasia of the adipose tissue. Glucocorticoids also have acute antilipolytic effect on adipocytes, whereas their genomic actions facilitate increased lipolysis after about 48 hours of exposure. The acute and long-term effects of GCs on adipose tissue lipolysis remain unclear. Although considerable evidence supports the notion that GCs increase lipolysis through glucocorticoid-induced increases of lipase expression, they clearly have antilipolytic effects within these same tissues and cell line models.", "author" : [ { "dropping-particle" : "", "family" : "Peckett", "given" : "Ashley J", "non-dropping-particle" : "", "parse-names" : false, "suffix" : "" }, { "dropping-particle" : "", "family" : "Wright", "given" : "David C", "non-dropping-particle" : "", "parse-names" : false, "suffix" : "" }, { "dropping-particle" : "", "family" : "Riddell", "given" : "Michael C", "non-dropping-particle" : "", "parse-names" : false, "suffix" : "" } ], "container-title" : "Metabolism: clinical and experimental", "id" : "ITEM-1", "issue" : "11", "issued" : { "date-parts" : [ [ "2011", "11" ] ] }, "page" : "1500-10", "publisher" : "Elsevier Inc.", "title" : "The effects of glucocorticoids on adipose tissue lipid metabolism.", "type" : "article-journal", "volume" : "60" }, "uris" : [ "http://www.mendeley.com/documents/?uuid=3610076e-0232-4eed-86c3-06a7df12ec2a" ] } ], "mendeley" : { "previouslyFormattedCitation" : "(33)" }, "properties" : { "noteIndex" : 0 }, "schema" : "https://github.com/citation-style-language/schema/raw/master/csl-citation.json" }</w:instrText>
       </w:r>
       <w:r>
         <w:rPr>
@@ -11491,7 +11716,7 @@
           <w:rFonts w:ascii="Times New Roman" w:hAnsi="Times New Roman" w:cs="Times New Roman"/>
           <w:noProof/>
         </w:rPr>
-        <w:t>(32)</w:t>
+        <w:t>(33)</w:t>
       </w:r>
       <w:r>
         <w:rPr>
@@ -11764,6 +11989,7 @@
         <w:bidi w:val="0"/>
         <w:spacing w:line="480" w:lineRule="auto"/>
         <w:rPr>
+          <w:ins w:id="29" w:author="Dave Bridges" w:date="2013-10-01T16:23:00Z"/>
           <w:rFonts w:ascii="Times New Roman" w:hAnsi="Times New Roman" w:cs="Times New Roman"/>
         </w:rPr>
       </w:pPr>
@@ -11797,29 +12023,1662 @@
         <w:bidi w:val="0"/>
         <w:spacing w:line="480" w:lineRule="auto"/>
         <w:rPr>
+          <w:ins w:id="30" w:author="Dave Bridges" w:date="2013-10-01T16:23:00Z"/>
           <w:rFonts w:ascii="Times New Roman" w:hAnsi="Times New Roman" w:cs="Times New Roman"/>
           <w:b/>
-          <w:bCs/>
-        </w:rPr>
-      </w:pPr>
+        </w:rPr>
+      </w:pPr>
+      <w:ins w:id="31" w:author="Dave Bridges" w:date="2013-10-01T16:23:00Z">
+        <w:r>
+          <w:rPr>
+            <w:rFonts w:ascii="Times New Roman" w:hAnsi="Times New Roman" w:cs="Times New Roman"/>
+            <w:b/>
+          </w:rPr>
+          <w:t>Acknowledgements</w:t>
+        </w:r>
+      </w:ins>
     </w:p>
     <w:p>
       <w:pPr>
         <w:bidi w:val="0"/>
         <w:spacing w:line="480" w:lineRule="auto"/>
         <w:rPr>
+          <w:ins w:id="32" w:author="Dave Bridges" w:date="2013-10-01T16:23:00Z"/>
+          <w:rFonts w:ascii="Times New Roman" w:hAnsi="Times New Roman" w:cs="Times New Roman"/>
+        </w:rPr>
+      </w:pPr>
+      <w:ins w:id="33" w:author="Dave Bridges" w:date="2013-10-01T16:23:00Z">
+        <w:r>
+          <w:rPr>
+            <w:rFonts w:ascii="Times New Roman" w:hAnsi="Times New Roman" w:cs="Times New Roman"/>
+          </w:rPr>
+          <w:t xml:space="preserve">We thank Charlotte </w:t>
+        </w:r>
+        <w:proofErr w:type="spellStart"/>
+        <w:r>
+          <w:rPr>
+            <w:rFonts w:ascii="Times New Roman" w:hAnsi="Times New Roman" w:cs="Times New Roman"/>
+          </w:rPr>
+          <w:t>Gunden</w:t>
+        </w:r>
+        <w:proofErr w:type="spellEnd"/>
+        <w:r>
+          <w:rPr>
+            <w:rFonts w:ascii="Times New Roman" w:hAnsi="Times New Roman" w:cs="Times New Roman"/>
+          </w:rPr>
+          <w:t>, Elizabeth </w:t>
+        </w:r>
+        <w:proofErr w:type="spellStart"/>
+        <w:r>
+          <w:rPr>
+            <w:rFonts w:ascii="Times New Roman" w:hAnsi="Times New Roman" w:cs="Times New Roman"/>
+          </w:rPr>
+          <w:t>Walkowiak</w:t>
+        </w:r>
+        <w:proofErr w:type="spellEnd"/>
+        <w:r>
+          <w:rPr>
+            <w:rFonts w:ascii="Times New Roman" w:hAnsi="Times New Roman" w:cs="Times New Roman"/>
+          </w:rPr>
+          <w:t xml:space="preserve"> and Eric </w:t>
+        </w:r>
+        <w:proofErr w:type="spellStart"/>
+        <w:r>
+          <w:rPr>
+            <w:rFonts w:ascii="Times New Roman" w:hAnsi="Times New Roman" w:cs="Times New Roman"/>
+          </w:rPr>
+          <w:t>Vasbinder</w:t>
+        </w:r>
+        <w:proofErr w:type="spellEnd"/>
+        <w:r>
+          <w:rPr>
+            <w:rFonts w:ascii="Times New Roman" w:hAnsi="Times New Roman" w:cs="Times New Roman"/>
+          </w:rPr>
+          <w:t> for their valuable help in the study</w:t>
+        </w:r>
+      </w:ins>
+    </w:p>
+    <w:p>
+      <w:pPr>
+        <w:bidi w:val="0"/>
+        <w:spacing w:line="480" w:lineRule="auto"/>
+        <w:rPr>
+          <w:rFonts w:ascii="Times New Roman" w:hAnsi="Times New Roman" w:cs="Times New Roman"/>
+        </w:rPr>
+      </w:pPr>
+    </w:p>
+    <w:p>
+      <w:pPr>
+        <w:bidi w:val="0"/>
+        <w:spacing w:line="480" w:lineRule="auto"/>
+        <w:rPr>
           <w:rFonts w:ascii="Times New Roman" w:hAnsi="Times New Roman" w:cs="Times New Roman"/>
           <w:b/>
           <w:bCs/>
         </w:rPr>
       </w:pPr>
-      <w:r>
+    </w:p>
+    <w:p>
+      <w:pPr>
+        <w:bidi w:val="0"/>
+        <w:spacing w:line="480" w:lineRule="auto"/>
         <w:rPr>
           <w:rFonts w:ascii="Times New Roman" w:hAnsi="Times New Roman" w:cs="Times New Roman"/>
           <w:b/>
           <w:bCs/>
         </w:rPr>
+      </w:pPr>
+      <w:r>
+        <w:rPr>
+          <w:rFonts w:ascii="Times New Roman" w:hAnsi="Times New Roman" w:cs="Times New Roman"/>
+          <w:b/>
+          <w:bCs/>
+        </w:rPr>
         <w:t>References</w:t>
+      </w:r>
+    </w:p>
+    <w:p>
+      <w:pPr>
+        <w:pStyle w:val="NormalWeb"/>
+        <w:ind w:left="640" w:hanging="640"/>
+        <w:divId w:val="1526865804"/>
+        <w:rPr>
+          <w:rFonts w:ascii="Times New Roman" w:eastAsiaTheme="minorEastAsia" w:hAnsi="Times New Roman"/>
+          <w:noProof/>
+          <w:sz w:val="22"/>
+        </w:rPr>
+      </w:pPr>
+      <w:r>
+        <w:rPr>
+          <w:rFonts w:ascii="Times New Roman" w:hAnsi="Times New Roman"/>
+          <w:b/>
+          <w:bCs/>
+        </w:rPr>
+        <w:fldChar w:fldCharType="begin" w:fldLock="1"/>
+      </w:r>
+      <w:r>
+        <w:rPr>
+          <w:rFonts w:ascii="Times New Roman" w:hAnsi="Times New Roman"/>
+          <w:b/>
+          <w:bCs/>
+        </w:rPr>
+        <w:instrText xml:space="preserve">ADDIN Mendeley Bibliography CSL_BIBLIOGRAPHY </w:instrText>
+      </w:r>
+      <w:r>
+        <w:rPr>
+          <w:rFonts w:ascii="Times New Roman" w:hAnsi="Times New Roman"/>
+          <w:b/>
+          <w:bCs/>
+        </w:rPr>
+        <w:fldChar w:fldCharType="separate"/>
+      </w:r>
+      <w:r>
+        <w:rPr>
+          <w:rFonts w:ascii="Times New Roman" w:hAnsi="Times New Roman"/>
+          <w:noProof/>
+          <w:sz w:val="22"/>
+        </w:rPr>
+        <w:t xml:space="preserve">1. </w:t>
+      </w:r>
+      <w:r>
+        <w:rPr>
+          <w:rFonts w:ascii="Times New Roman" w:hAnsi="Times New Roman"/>
+          <w:noProof/>
+          <w:sz w:val="22"/>
+        </w:rPr>
+        <w:tab/>
+      </w:r>
+      <w:r>
+        <w:rPr>
+          <w:rFonts w:ascii="Times New Roman" w:hAnsi="Times New Roman"/>
+          <w:b/>
+          <w:bCs/>
+          <w:noProof/>
+          <w:sz w:val="22"/>
+        </w:rPr>
+        <w:t>Vijayakumar A, Novosyadlyy R, Wu Y, Yakar S, LeRoith D</w:t>
+      </w:r>
+      <w:r>
+        <w:rPr>
+          <w:rFonts w:ascii="Times New Roman" w:hAnsi="Times New Roman"/>
+          <w:noProof/>
+          <w:sz w:val="22"/>
+        </w:rPr>
+        <w:t xml:space="preserve"> 2010 Biological effects of growth hormone on carbohydrate and lipid metabolism. Growth hormone &amp; IGF research : official journal of the Growth Hormone Research Society and the International IGF Research Society 20:1–7</w:t>
+      </w:r>
+    </w:p>
+    <w:p>
+      <w:pPr>
+        <w:pStyle w:val="NormalWeb"/>
+        <w:ind w:left="640" w:hanging="640"/>
+        <w:divId w:val="1526865804"/>
+        <w:rPr>
+          <w:rFonts w:ascii="Times New Roman" w:hAnsi="Times New Roman"/>
+          <w:noProof/>
+          <w:sz w:val="22"/>
+        </w:rPr>
+      </w:pPr>
+      <w:r>
+        <w:rPr>
+          <w:rFonts w:ascii="Times New Roman" w:hAnsi="Times New Roman"/>
+          <w:noProof/>
+          <w:sz w:val="22"/>
+        </w:rPr>
+        <w:lastRenderedPageBreak/>
+        <w:t xml:space="preserve">2. </w:t>
+      </w:r>
+      <w:r>
+        <w:rPr>
+          <w:rFonts w:ascii="Times New Roman" w:hAnsi="Times New Roman"/>
+          <w:noProof/>
+          <w:sz w:val="22"/>
+        </w:rPr>
+        <w:tab/>
+      </w:r>
+      <w:r>
+        <w:rPr>
+          <w:rFonts w:ascii="Times New Roman" w:hAnsi="Times New Roman"/>
+          <w:b/>
+          <w:bCs/>
+          <w:noProof/>
+          <w:sz w:val="22"/>
+        </w:rPr>
+        <w:t>Ezzat S, Forster MJ, Berchtold P, Redelmeier DA, Boerlin V, Harris AG</w:t>
+      </w:r>
+      <w:r>
+        <w:rPr>
+          <w:rFonts w:ascii="Times New Roman" w:hAnsi="Times New Roman"/>
+          <w:noProof/>
+          <w:sz w:val="22"/>
+        </w:rPr>
+        <w:t xml:space="preserve"> 1994 Acromegaly. Clinical and biochemical features in 500 patients. Medicine 73:233–240</w:t>
+      </w:r>
+    </w:p>
+    <w:p>
+      <w:pPr>
+        <w:pStyle w:val="NormalWeb"/>
+        <w:ind w:left="640" w:hanging="640"/>
+        <w:divId w:val="1526865804"/>
+        <w:rPr>
+          <w:rFonts w:ascii="Times New Roman" w:hAnsi="Times New Roman"/>
+          <w:noProof/>
+          <w:sz w:val="22"/>
+        </w:rPr>
+      </w:pPr>
+      <w:r>
+        <w:rPr>
+          <w:rFonts w:ascii="Times New Roman" w:hAnsi="Times New Roman"/>
+          <w:noProof/>
+          <w:sz w:val="22"/>
+        </w:rPr>
+        <w:t xml:space="preserve">3. </w:t>
+      </w:r>
+      <w:r>
+        <w:rPr>
+          <w:rFonts w:ascii="Times New Roman" w:hAnsi="Times New Roman"/>
+          <w:noProof/>
+          <w:sz w:val="22"/>
+        </w:rPr>
+        <w:tab/>
+      </w:r>
+      <w:r>
+        <w:rPr>
+          <w:rFonts w:ascii="Times New Roman" w:hAnsi="Times New Roman"/>
+          <w:b/>
+          <w:bCs/>
+          <w:noProof/>
+          <w:sz w:val="22"/>
+        </w:rPr>
+        <w:t>Colao A, Baldelli R, Marzullo P, Ferretti E, Ferone D, Gargiulo P, et al.</w:t>
+      </w:r>
+      <w:r>
+        <w:rPr>
+          <w:rFonts w:ascii="Times New Roman" w:hAnsi="Times New Roman"/>
+          <w:noProof/>
+          <w:sz w:val="22"/>
+        </w:rPr>
+        <w:t xml:space="preserve"> 2000 Systemic hypertension and impaired glucose tolerance are independently correlated to the severity of the acromegalic cardiomyopathy. The Journal of clinical endocrinology and metabolism 85:193–199</w:t>
+      </w:r>
+    </w:p>
+    <w:p>
+      <w:pPr>
+        <w:pStyle w:val="NormalWeb"/>
+        <w:ind w:left="640" w:hanging="640"/>
+        <w:divId w:val="1526865804"/>
+        <w:rPr>
+          <w:rFonts w:ascii="Times New Roman" w:hAnsi="Times New Roman"/>
+          <w:noProof/>
+          <w:sz w:val="22"/>
+        </w:rPr>
+      </w:pPr>
+      <w:r>
+        <w:rPr>
+          <w:rFonts w:ascii="Times New Roman" w:hAnsi="Times New Roman"/>
+          <w:noProof/>
+          <w:sz w:val="22"/>
+        </w:rPr>
+        <w:t xml:space="preserve">4. </w:t>
+      </w:r>
+      <w:r>
+        <w:rPr>
+          <w:rFonts w:ascii="Times New Roman" w:hAnsi="Times New Roman"/>
+          <w:noProof/>
+          <w:sz w:val="22"/>
+        </w:rPr>
+        <w:tab/>
+      </w:r>
+      <w:r>
+        <w:rPr>
+          <w:rFonts w:ascii="Times New Roman" w:hAnsi="Times New Roman"/>
+          <w:b/>
+          <w:bCs/>
+          <w:noProof/>
+          <w:sz w:val="22"/>
+        </w:rPr>
+        <w:t>Kim D, Pertea G, Trapnell C, Pimentel H, Kelley R, Salzberg SL</w:t>
+      </w:r>
+      <w:r>
+        <w:rPr>
+          <w:rFonts w:ascii="Times New Roman" w:hAnsi="Times New Roman"/>
+          <w:noProof/>
+          <w:sz w:val="22"/>
+        </w:rPr>
+        <w:t xml:space="preserve"> 2013 TopHat2: accurate alignment of transcriptomes in the presence of insertions, deletions and gene fusions. Genome biology BioMed Central Ltd; 14:R36</w:t>
+      </w:r>
+    </w:p>
+    <w:p>
+      <w:pPr>
+        <w:pStyle w:val="NormalWeb"/>
+        <w:ind w:left="640" w:hanging="640"/>
+        <w:divId w:val="1526865804"/>
+        <w:rPr>
+          <w:rFonts w:ascii="Times New Roman" w:hAnsi="Times New Roman"/>
+          <w:noProof/>
+          <w:sz w:val="22"/>
+        </w:rPr>
+      </w:pPr>
+      <w:r>
+        <w:rPr>
+          <w:rFonts w:ascii="Times New Roman" w:hAnsi="Times New Roman"/>
+          <w:noProof/>
+          <w:sz w:val="22"/>
+        </w:rPr>
+        <w:t xml:space="preserve">5. </w:t>
+      </w:r>
+      <w:r>
+        <w:rPr>
+          <w:rFonts w:ascii="Times New Roman" w:hAnsi="Times New Roman"/>
+          <w:noProof/>
+          <w:sz w:val="22"/>
+        </w:rPr>
+        <w:tab/>
+      </w:r>
+      <w:r>
+        <w:rPr>
+          <w:rFonts w:ascii="Times New Roman" w:hAnsi="Times New Roman"/>
+          <w:b/>
+          <w:bCs/>
+          <w:noProof/>
+          <w:sz w:val="22"/>
+        </w:rPr>
+        <w:t>Langmead B, Trapnell C, Pop M, Salzberg SL</w:t>
+      </w:r>
+      <w:r>
+        <w:rPr>
+          <w:rFonts w:ascii="Times New Roman" w:hAnsi="Times New Roman"/>
+          <w:noProof/>
+          <w:sz w:val="22"/>
+        </w:rPr>
+        <w:t xml:space="preserve"> 2009 Ultrafast and memory-efficient alignment of short DNA sequences to the human genome. Genome biology 10:R25</w:t>
+      </w:r>
+    </w:p>
+    <w:p>
+      <w:pPr>
+        <w:pStyle w:val="NormalWeb"/>
+        <w:ind w:left="640" w:hanging="640"/>
+        <w:divId w:val="1526865804"/>
+        <w:rPr>
+          <w:rFonts w:ascii="Times New Roman" w:hAnsi="Times New Roman"/>
+          <w:noProof/>
+          <w:sz w:val="22"/>
+        </w:rPr>
+      </w:pPr>
+      <w:r>
+        <w:rPr>
+          <w:rFonts w:ascii="Times New Roman" w:hAnsi="Times New Roman"/>
+          <w:noProof/>
+          <w:sz w:val="22"/>
+        </w:rPr>
+        <w:t xml:space="preserve">6. </w:t>
+      </w:r>
+      <w:r>
+        <w:rPr>
+          <w:rFonts w:ascii="Times New Roman" w:hAnsi="Times New Roman"/>
+          <w:noProof/>
+          <w:sz w:val="22"/>
+        </w:rPr>
+        <w:tab/>
+      </w:r>
+      <w:r>
+        <w:rPr>
+          <w:rFonts w:ascii="Times New Roman" w:hAnsi="Times New Roman"/>
+          <w:b/>
+          <w:bCs/>
+          <w:noProof/>
+          <w:sz w:val="22"/>
+        </w:rPr>
+        <w:t>Anders S, Huber W</w:t>
+      </w:r>
+      <w:r>
+        <w:rPr>
+          <w:rFonts w:ascii="Times New Roman" w:hAnsi="Times New Roman"/>
+          <w:noProof/>
+          <w:sz w:val="22"/>
+        </w:rPr>
+        <w:t xml:space="preserve"> 2010 Differential expression analysis for sequence count data. Genome biology BioMed Central Ltd; 11:R106</w:t>
+      </w:r>
+    </w:p>
+    <w:p>
+      <w:pPr>
+        <w:pStyle w:val="NormalWeb"/>
+        <w:ind w:left="640" w:hanging="640"/>
+        <w:divId w:val="1526865804"/>
+        <w:rPr>
+          <w:rFonts w:ascii="Times New Roman" w:hAnsi="Times New Roman"/>
+          <w:noProof/>
+          <w:sz w:val="22"/>
+        </w:rPr>
+      </w:pPr>
+      <w:r>
+        <w:rPr>
+          <w:rFonts w:ascii="Times New Roman" w:hAnsi="Times New Roman"/>
+          <w:noProof/>
+          <w:sz w:val="22"/>
+        </w:rPr>
+        <w:t xml:space="preserve">7. </w:t>
+      </w:r>
+      <w:r>
+        <w:rPr>
+          <w:rFonts w:ascii="Times New Roman" w:hAnsi="Times New Roman"/>
+          <w:noProof/>
+          <w:sz w:val="22"/>
+        </w:rPr>
+        <w:tab/>
+      </w:r>
+      <w:r>
+        <w:rPr>
+          <w:rFonts w:ascii="Times New Roman" w:hAnsi="Times New Roman"/>
+          <w:b/>
+          <w:bCs/>
+          <w:noProof/>
+          <w:sz w:val="22"/>
+        </w:rPr>
+        <w:t>Benjamini Y, Hochberg Y</w:t>
+      </w:r>
+      <w:r>
+        <w:rPr>
+          <w:rFonts w:ascii="Times New Roman" w:hAnsi="Times New Roman"/>
+          <w:noProof/>
+          <w:sz w:val="22"/>
+        </w:rPr>
+        <w:t xml:space="preserve"> 1995 Controlling the False Discovery Rate: A Practical and Powerful Approach to Multiple Testing. Journal of the Royal Statistical Society. Series B 57:289–300</w:t>
+      </w:r>
+    </w:p>
+    <w:p>
+      <w:pPr>
+        <w:pStyle w:val="NormalWeb"/>
+        <w:ind w:left="640" w:hanging="640"/>
+        <w:divId w:val="1526865804"/>
+        <w:rPr>
+          <w:rFonts w:ascii="Times New Roman" w:hAnsi="Times New Roman"/>
+          <w:noProof/>
+          <w:sz w:val="22"/>
+        </w:rPr>
+      </w:pPr>
+      <w:r>
+        <w:rPr>
+          <w:rFonts w:ascii="Times New Roman" w:hAnsi="Times New Roman"/>
+          <w:noProof/>
+          <w:sz w:val="22"/>
+        </w:rPr>
+        <w:t xml:space="preserve">8. </w:t>
+      </w:r>
+      <w:r>
+        <w:rPr>
+          <w:rFonts w:ascii="Times New Roman" w:hAnsi="Times New Roman"/>
+          <w:noProof/>
+          <w:sz w:val="22"/>
+        </w:rPr>
+        <w:tab/>
+      </w:r>
+      <w:r>
+        <w:rPr>
+          <w:rFonts w:ascii="Times New Roman" w:hAnsi="Times New Roman"/>
+          <w:b/>
+          <w:bCs/>
+          <w:noProof/>
+          <w:sz w:val="22"/>
+        </w:rPr>
+        <w:t>Huo JS, McEachin RC, Cui TX, Duggal NK, Hai T, States DJ, et al.</w:t>
+      </w:r>
+      <w:r>
+        <w:rPr>
+          <w:rFonts w:ascii="Times New Roman" w:hAnsi="Times New Roman"/>
+          <w:noProof/>
+          <w:sz w:val="22"/>
+        </w:rPr>
+        <w:t xml:space="preserve"> 2006 Profiles of growth hormone (GH)-regulated genes reveal time-dependent responses and identify a mechanism for regulation of activating transcription factor 3 by GH. The Journal of biological chemistry 281:4132–4141</w:t>
+      </w:r>
+    </w:p>
+    <w:p>
+      <w:pPr>
+        <w:pStyle w:val="NormalWeb"/>
+        <w:ind w:left="640" w:hanging="640"/>
+        <w:divId w:val="1526865804"/>
+        <w:rPr>
+          <w:rFonts w:ascii="Times New Roman" w:hAnsi="Times New Roman"/>
+          <w:noProof/>
+          <w:sz w:val="22"/>
+        </w:rPr>
+      </w:pPr>
+      <w:r>
+        <w:rPr>
+          <w:rFonts w:ascii="Times New Roman" w:hAnsi="Times New Roman"/>
+          <w:noProof/>
+          <w:sz w:val="22"/>
+        </w:rPr>
+        <w:t xml:space="preserve">9. </w:t>
+      </w:r>
+      <w:r>
+        <w:rPr>
+          <w:rFonts w:ascii="Times New Roman" w:hAnsi="Times New Roman"/>
+          <w:noProof/>
+          <w:sz w:val="22"/>
+        </w:rPr>
+        <w:tab/>
+      </w:r>
+      <w:r>
+        <w:rPr>
+          <w:rFonts w:ascii="Times New Roman" w:hAnsi="Times New Roman"/>
+          <w:b/>
+          <w:bCs/>
+          <w:noProof/>
+          <w:sz w:val="22"/>
+        </w:rPr>
+        <w:t>Smyth GK</w:t>
+      </w:r>
+      <w:r>
+        <w:rPr>
+          <w:rFonts w:ascii="Times New Roman" w:hAnsi="Times New Roman"/>
+          <w:noProof/>
+          <w:sz w:val="22"/>
+        </w:rPr>
+        <w:t xml:space="preserve"> 2005 Limma: linear models for microarray data. In: Gentleman R, Carey V, Dudoit S, Irizarry R, Huber W, editors. Bioinformatics and Computational Biology Solutions Using R and Bioconductor New York: Springer; p. 397–420</w:t>
+      </w:r>
+    </w:p>
+    <w:p>
+      <w:pPr>
+        <w:pStyle w:val="NormalWeb"/>
+        <w:ind w:left="640" w:hanging="640"/>
+        <w:divId w:val="1526865804"/>
+        <w:rPr>
+          <w:rFonts w:ascii="Times New Roman" w:hAnsi="Times New Roman"/>
+          <w:noProof/>
+          <w:sz w:val="22"/>
+        </w:rPr>
+      </w:pPr>
+      <w:r>
+        <w:rPr>
+          <w:rFonts w:ascii="Times New Roman" w:hAnsi="Times New Roman"/>
+          <w:noProof/>
+          <w:sz w:val="22"/>
+        </w:rPr>
+        <w:t xml:space="preserve">10. </w:t>
+      </w:r>
+      <w:r>
+        <w:rPr>
+          <w:rFonts w:ascii="Times New Roman" w:hAnsi="Times New Roman"/>
+          <w:noProof/>
+          <w:sz w:val="22"/>
+        </w:rPr>
+        <w:tab/>
+      </w:r>
+      <w:r>
+        <w:rPr>
+          <w:rFonts w:ascii="Times New Roman" w:hAnsi="Times New Roman"/>
+          <w:b/>
+          <w:bCs/>
+          <w:noProof/>
+          <w:sz w:val="22"/>
+        </w:rPr>
+        <w:t>R Development Core Team</w:t>
+      </w:r>
+      <w:r>
+        <w:rPr>
+          <w:rFonts w:ascii="Times New Roman" w:hAnsi="Times New Roman"/>
+          <w:noProof/>
+          <w:sz w:val="22"/>
+        </w:rPr>
+        <w:t xml:space="preserve"> 2011 R: A language and environment for statistical computing. </w:t>
+      </w:r>
+    </w:p>
+    <w:p>
+      <w:pPr>
+        <w:pStyle w:val="NormalWeb"/>
+        <w:ind w:left="640" w:hanging="640"/>
+        <w:divId w:val="1526865804"/>
+        <w:rPr>
+          <w:rFonts w:ascii="Times New Roman" w:hAnsi="Times New Roman"/>
+          <w:noProof/>
+          <w:sz w:val="22"/>
+        </w:rPr>
+      </w:pPr>
+      <w:r>
+        <w:rPr>
+          <w:rFonts w:ascii="Times New Roman" w:hAnsi="Times New Roman"/>
+          <w:noProof/>
+          <w:sz w:val="22"/>
+        </w:rPr>
+        <w:t xml:space="preserve">11. </w:t>
+      </w:r>
+      <w:r>
+        <w:rPr>
+          <w:rFonts w:ascii="Times New Roman" w:hAnsi="Times New Roman"/>
+          <w:noProof/>
+          <w:sz w:val="22"/>
+        </w:rPr>
+        <w:tab/>
+      </w:r>
+      <w:r>
+        <w:rPr>
+          <w:rFonts w:ascii="Times New Roman" w:hAnsi="Times New Roman"/>
+          <w:b/>
+          <w:bCs/>
+          <w:noProof/>
+          <w:sz w:val="22"/>
+        </w:rPr>
+        <w:t>Young MD, Wakefield MJ, Smyth GK, Oshlack A</w:t>
+      </w:r>
+      <w:r>
+        <w:rPr>
+          <w:rFonts w:ascii="Times New Roman" w:hAnsi="Times New Roman"/>
+          <w:noProof/>
+          <w:sz w:val="22"/>
+        </w:rPr>
+        <w:t xml:space="preserve"> 2010 Gene ontology analysis for RNA-seq: accounting for selection bias. Genome biology 11:R14</w:t>
+      </w:r>
+    </w:p>
+    <w:p>
+      <w:pPr>
+        <w:pStyle w:val="NormalWeb"/>
+        <w:ind w:left="640" w:hanging="640"/>
+        <w:divId w:val="1526865804"/>
+        <w:rPr>
+          <w:rFonts w:ascii="Times New Roman" w:hAnsi="Times New Roman"/>
+          <w:noProof/>
+          <w:sz w:val="22"/>
+        </w:rPr>
+      </w:pPr>
+      <w:r>
+        <w:rPr>
+          <w:rFonts w:ascii="Times New Roman" w:hAnsi="Times New Roman"/>
+          <w:noProof/>
+          <w:sz w:val="22"/>
+        </w:rPr>
+        <w:t xml:space="preserve">12. </w:t>
+      </w:r>
+      <w:r>
+        <w:rPr>
+          <w:rFonts w:ascii="Times New Roman" w:hAnsi="Times New Roman"/>
+          <w:noProof/>
+          <w:sz w:val="22"/>
+        </w:rPr>
+        <w:tab/>
+      </w:r>
+      <w:r>
+        <w:rPr>
+          <w:rFonts w:ascii="Times New Roman" w:hAnsi="Times New Roman"/>
+          <w:b/>
+          <w:bCs/>
+          <w:noProof/>
+          <w:sz w:val="22"/>
+        </w:rPr>
+        <w:t>Moller L, Norrelund H, Jessen N, Flyvbjerg A, Pedersen SB, Gaylinn BD, et al.</w:t>
+      </w:r>
+      <w:r>
+        <w:rPr>
+          <w:rFonts w:ascii="Times New Roman" w:hAnsi="Times New Roman"/>
+          <w:noProof/>
+          <w:sz w:val="22"/>
+        </w:rPr>
+        <w:t xml:space="preserve"> 2009 Impact of growth hormone receptor blockade on substrate metabolism during fasting in healthy subjects. The Journal of clinical endocrinology and metabolism 94:4524–4532</w:t>
+      </w:r>
+    </w:p>
+    <w:p>
+      <w:pPr>
+        <w:pStyle w:val="NormalWeb"/>
+        <w:ind w:left="640" w:hanging="640"/>
+        <w:divId w:val="1526865804"/>
+        <w:rPr>
+          <w:rFonts w:ascii="Times New Roman" w:hAnsi="Times New Roman"/>
+          <w:noProof/>
+          <w:sz w:val="22"/>
+        </w:rPr>
+      </w:pPr>
+      <w:r>
+        <w:rPr>
+          <w:rFonts w:ascii="Times New Roman" w:hAnsi="Times New Roman"/>
+          <w:noProof/>
+          <w:sz w:val="22"/>
+        </w:rPr>
+        <w:t xml:space="preserve">13. </w:t>
+      </w:r>
+      <w:r>
+        <w:rPr>
+          <w:rFonts w:ascii="Times New Roman" w:hAnsi="Times New Roman"/>
+          <w:noProof/>
+          <w:sz w:val="22"/>
+        </w:rPr>
+        <w:tab/>
+      </w:r>
+      <w:r>
+        <w:rPr>
+          <w:rFonts w:ascii="Times New Roman" w:hAnsi="Times New Roman"/>
+          <w:b/>
+          <w:bCs/>
+          <w:noProof/>
+          <w:sz w:val="22"/>
+        </w:rPr>
+        <w:t>Fleenor D, Arumugam R, Freemark M</w:t>
+      </w:r>
+      <w:r>
+        <w:rPr>
+          <w:rFonts w:ascii="Times New Roman" w:hAnsi="Times New Roman"/>
+          <w:noProof/>
+          <w:sz w:val="22"/>
+        </w:rPr>
+        <w:t xml:space="preserve"> 2006 Growth hormone and prolactin receptors in adipogenesis: STAT-5 activation, suppressors of cytokine signaling, and regulation of insulin-like growth factor I. Hormone research 66:101–110</w:t>
+      </w:r>
+    </w:p>
+    <w:p>
+      <w:pPr>
+        <w:pStyle w:val="NormalWeb"/>
+        <w:ind w:left="640" w:hanging="640"/>
+        <w:divId w:val="1526865804"/>
+        <w:rPr>
+          <w:rFonts w:ascii="Times New Roman" w:hAnsi="Times New Roman"/>
+          <w:noProof/>
+          <w:sz w:val="22"/>
+        </w:rPr>
+      </w:pPr>
+      <w:r>
+        <w:rPr>
+          <w:rFonts w:ascii="Times New Roman" w:hAnsi="Times New Roman"/>
+          <w:noProof/>
+          <w:sz w:val="22"/>
+        </w:rPr>
+        <w:t xml:space="preserve">14. </w:t>
+      </w:r>
+      <w:r>
+        <w:rPr>
+          <w:rFonts w:ascii="Times New Roman" w:hAnsi="Times New Roman"/>
+          <w:noProof/>
+          <w:sz w:val="22"/>
+        </w:rPr>
+        <w:tab/>
+      </w:r>
+      <w:r>
+        <w:rPr>
+          <w:rFonts w:ascii="Times New Roman" w:hAnsi="Times New Roman"/>
+          <w:b/>
+          <w:bCs/>
+          <w:noProof/>
+          <w:sz w:val="22"/>
+        </w:rPr>
+        <w:t>Haluzik M, Yakar S, Gavrilova O, Setser J, Boisclair Y, LeRoith D</w:t>
+      </w:r>
+      <w:r>
+        <w:rPr>
+          <w:rFonts w:ascii="Times New Roman" w:hAnsi="Times New Roman"/>
+          <w:noProof/>
+          <w:sz w:val="22"/>
+        </w:rPr>
+        <w:t xml:space="preserve"> 2003 Insulin resistance in the liver-specific IGF-1 gene-deleted mouse is abrogated by deletion of the acid-labile subunit of the IGF-binding protein-3 complex: relative roles of growth hormone and IGF-1 in insulin resistance. Diabetes 52:2483–2489</w:t>
+      </w:r>
+    </w:p>
+    <w:p>
+      <w:pPr>
+        <w:pStyle w:val="NormalWeb"/>
+        <w:ind w:left="640" w:hanging="640"/>
+        <w:divId w:val="1526865804"/>
+        <w:rPr>
+          <w:rFonts w:ascii="Times New Roman" w:hAnsi="Times New Roman"/>
+          <w:noProof/>
+          <w:sz w:val="22"/>
+        </w:rPr>
+      </w:pPr>
+      <w:r>
+        <w:rPr>
+          <w:rFonts w:ascii="Times New Roman" w:hAnsi="Times New Roman"/>
+          <w:noProof/>
+          <w:sz w:val="22"/>
+        </w:rPr>
+        <w:t xml:space="preserve">15. </w:t>
+      </w:r>
+      <w:r>
+        <w:rPr>
+          <w:rFonts w:ascii="Times New Roman" w:hAnsi="Times New Roman"/>
+          <w:noProof/>
+          <w:sz w:val="22"/>
+        </w:rPr>
+        <w:tab/>
+      </w:r>
+      <w:r>
+        <w:rPr>
+          <w:rFonts w:ascii="Times New Roman" w:hAnsi="Times New Roman"/>
+          <w:b/>
+          <w:bCs/>
+          <w:noProof/>
+          <w:sz w:val="22"/>
+        </w:rPr>
+        <w:t>Jørgensen JOL, Jessen N, Pedersen SB, Vestergaard E, Gormsen L, Lund SA, et al.</w:t>
+      </w:r>
+      <w:r>
+        <w:rPr>
+          <w:rFonts w:ascii="Times New Roman" w:hAnsi="Times New Roman"/>
+          <w:noProof/>
+          <w:sz w:val="22"/>
+        </w:rPr>
+        <w:t xml:space="preserve"> 2006 GH receptor signaling in skeletal muscle and adipose tissue in human subjects following exposure to an intravenous GH bolus. American journal of physiology. Endocrinology and metabolism 291:E899–905</w:t>
+      </w:r>
+    </w:p>
+    <w:p>
+      <w:pPr>
+        <w:pStyle w:val="NormalWeb"/>
+        <w:ind w:left="640" w:hanging="640"/>
+        <w:divId w:val="1526865804"/>
+        <w:rPr>
+          <w:rFonts w:ascii="Times New Roman" w:hAnsi="Times New Roman"/>
+          <w:noProof/>
+          <w:sz w:val="22"/>
+        </w:rPr>
+      </w:pPr>
+      <w:r>
+        <w:rPr>
+          <w:rFonts w:ascii="Times New Roman" w:hAnsi="Times New Roman"/>
+          <w:noProof/>
+          <w:sz w:val="22"/>
+        </w:rPr>
+        <w:lastRenderedPageBreak/>
+        <w:t xml:space="preserve">16. </w:t>
+      </w:r>
+      <w:r>
+        <w:rPr>
+          <w:rFonts w:ascii="Times New Roman" w:hAnsi="Times New Roman"/>
+          <w:noProof/>
+          <w:sz w:val="22"/>
+        </w:rPr>
+        <w:tab/>
+      </w:r>
+      <w:r>
+        <w:rPr>
+          <w:rFonts w:ascii="Times New Roman" w:hAnsi="Times New Roman"/>
+          <w:b/>
+          <w:bCs/>
+          <w:noProof/>
+          <w:sz w:val="22"/>
+        </w:rPr>
+        <w:t>Pasquali C, Curchod M-L, Wälchli S, Espanel X, Guerrier M, Arigoni F, et al.</w:t>
+      </w:r>
+      <w:r>
+        <w:rPr>
+          <w:rFonts w:ascii="Times New Roman" w:hAnsi="Times New Roman"/>
+          <w:noProof/>
+          <w:sz w:val="22"/>
+        </w:rPr>
+        <w:t xml:space="preserve"> 2003 Identification of protein tyrosine phosphatases with specificity for the ligand-activated growth hormone receptor. Molecular endocrinology (Baltimore, Md.) 17:2228–2239</w:t>
+      </w:r>
+    </w:p>
+    <w:p>
+      <w:pPr>
+        <w:pStyle w:val="NormalWeb"/>
+        <w:ind w:left="640" w:hanging="640"/>
+        <w:divId w:val="1526865804"/>
+        <w:rPr>
+          <w:rFonts w:ascii="Times New Roman" w:hAnsi="Times New Roman"/>
+          <w:noProof/>
+          <w:sz w:val="22"/>
+        </w:rPr>
+      </w:pPr>
+      <w:r>
+        <w:rPr>
+          <w:rFonts w:ascii="Times New Roman" w:hAnsi="Times New Roman"/>
+          <w:noProof/>
+          <w:sz w:val="22"/>
+        </w:rPr>
+        <w:t xml:space="preserve">17. </w:t>
+      </w:r>
+      <w:r>
+        <w:rPr>
+          <w:rFonts w:ascii="Times New Roman" w:hAnsi="Times New Roman"/>
+          <w:noProof/>
+          <w:sz w:val="22"/>
+        </w:rPr>
+        <w:tab/>
+      </w:r>
+      <w:r>
+        <w:rPr>
+          <w:rFonts w:ascii="Times New Roman" w:hAnsi="Times New Roman"/>
+          <w:b/>
+          <w:bCs/>
+          <w:noProof/>
+          <w:sz w:val="22"/>
+        </w:rPr>
+        <w:t>Pilecka I, Patrignani C, Pescini R, Curchod M-L, Perrin D, Xue Y, et al.</w:t>
+      </w:r>
+      <w:r>
+        <w:rPr>
+          <w:rFonts w:ascii="Times New Roman" w:hAnsi="Times New Roman"/>
+          <w:noProof/>
+          <w:sz w:val="22"/>
+        </w:rPr>
+        <w:t xml:space="preserve"> 2007 Protein-tyrosine phosphatase H1 controls growth hormone receptor signaling and systemic growth. The Journal of biological chemistry 282:35405–35415</w:t>
+      </w:r>
+    </w:p>
+    <w:p>
+      <w:pPr>
+        <w:pStyle w:val="NormalWeb"/>
+        <w:ind w:left="640" w:hanging="640"/>
+        <w:divId w:val="1526865804"/>
+        <w:rPr>
+          <w:rFonts w:ascii="Times New Roman" w:hAnsi="Times New Roman"/>
+          <w:noProof/>
+          <w:sz w:val="22"/>
+        </w:rPr>
+      </w:pPr>
+      <w:r>
+        <w:rPr>
+          <w:rFonts w:ascii="Times New Roman" w:hAnsi="Times New Roman"/>
+          <w:noProof/>
+          <w:sz w:val="22"/>
+        </w:rPr>
+        <w:t xml:space="preserve">18. </w:t>
+      </w:r>
+      <w:r>
+        <w:rPr>
+          <w:rFonts w:ascii="Times New Roman" w:hAnsi="Times New Roman"/>
+          <w:noProof/>
+          <w:sz w:val="22"/>
+        </w:rPr>
+        <w:tab/>
+      </w:r>
+      <w:r>
+        <w:rPr>
+          <w:rFonts w:ascii="Times New Roman" w:hAnsi="Times New Roman"/>
+          <w:b/>
+          <w:bCs/>
+          <w:noProof/>
+          <w:sz w:val="22"/>
+        </w:rPr>
+        <w:t>Del Rincon J-P, Iida K, Gaylinn BD, McCurdy CE, Leitner JW, Barbour LA, et al.</w:t>
+      </w:r>
+      <w:r>
+        <w:rPr>
+          <w:rFonts w:ascii="Times New Roman" w:hAnsi="Times New Roman"/>
+          <w:noProof/>
+          <w:sz w:val="22"/>
+        </w:rPr>
+        <w:t xml:space="preserve"> 2007 Growth hormone regulation of p85alpha expression and phosphoinositide 3-kinase activity in adipose tissue: mechanism for growth hormone-mediated insulin resistance. Diabetes 56:1638–1646</w:t>
+      </w:r>
+    </w:p>
+    <w:p>
+      <w:pPr>
+        <w:pStyle w:val="NormalWeb"/>
+        <w:ind w:left="640" w:hanging="640"/>
+        <w:divId w:val="1526865804"/>
+        <w:rPr>
+          <w:rFonts w:ascii="Times New Roman" w:hAnsi="Times New Roman"/>
+          <w:noProof/>
+          <w:sz w:val="22"/>
+        </w:rPr>
+      </w:pPr>
+      <w:r>
+        <w:rPr>
+          <w:rFonts w:ascii="Times New Roman" w:hAnsi="Times New Roman"/>
+          <w:noProof/>
+          <w:sz w:val="22"/>
+        </w:rPr>
+        <w:t xml:space="preserve">19. </w:t>
+      </w:r>
+      <w:r>
+        <w:rPr>
+          <w:rFonts w:ascii="Times New Roman" w:hAnsi="Times New Roman"/>
+          <w:noProof/>
+          <w:sz w:val="22"/>
+        </w:rPr>
+        <w:tab/>
+      </w:r>
+      <w:r>
+        <w:rPr>
+          <w:rFonts w:ascii="Times New Roman" w:hAnsi="Times New Roman"/>
+          <w:b/>
+          <w:bCs/>
+          <w:noProof/>
+          <w:sz w:val="22"/>
+        </w:rPr>
+        <w:t>Awashima AK, Ugawara SS, Kita MO, Kahane TA, Ukui KF</w:t>
+      </w:r>
+      <w:r>
+        <w:rPr>
+          <w:rFonts w:ascii="Times New Roman" w:hAnsi="Times New Roman"/>
+          <w:noProof/>
+          <w:sz w:val="22"/>
+        </w:rPr>
+        <w:t xml:space="preserve"> 2009 Plasma Fatty Acid Composition , Estimated Desaturase Activities , and Intakes of Energy and Nutrient in Japanese Men with. :400–406</w:t>
+      </w:r>
+    </w:p>
+    <w:p>
+      <w:pPr>
+        <w:pStyle w:val="NormalWeb"/>
+        <w:ind w:left="640" w:hanging="640"/>
+        <w:divId w:val="1526865804"/>
+        <w:rPr>
+          <w:rFonts w:ascii="Times New Roman" w:hAnsi="Times New Roman"/>
+          <w:noProof/>
+          <w:sz w:val="22"/>
+        </w:rPr>
+      </w:pPr>
+      <w:r>
+        <w:rPr>
+          <w:rFonts w:ascii="Times New Roman" w:hAnsi="Times New Roman"/>
+          <w:noProof/>
+          <w:sz w:val="22"/>
+        </w:rPr>
+        <w:t xml:space="preserve">20. </w:t>
+      </w:r>
+      <w:r>
+        <w:rPr>
+          <w:rFonts w:ascii="Times New Roman" w:hAnsi="Times New Roman"/>
+          <w:noProof/>
+          <w:sz w:val="22"/>
+        </w:rPr>
+        <w:tab/>
+      </w:r>
+      <w:r>
+        <w:rPr>
+          <w:rFonts w:ascii="Times New Roman" w:hAnsi="Times New Roman"/>
+          <w:b/>
+          <w:bCs/>
+          <w:noProof/>
+          <w:sz w:val="22"/>
+        </w:rPr>
+        <w:t>Kröger J, Schulze MB</w:t>
+      </w:r>
+      <w:r>
+        <w:rPr>
+          <w:rFonts w:ascii="Times New Roman" w:hAnsi="Times New Roman"/>
+          <w:noProof/>
+          <w:sz w:val="22"/>
+        </w:rPr>
+        <w:t xml:space="preserve"> 2012 Recent insights into the relation of Δ5 desaturase and Δ6 desaturase activity to the development of type 2 diabetes. Current opinion in lipidology 23:4–10</w:t>
+      </w:r>
+    </w:p>
+    <w:p>
+      <w:pPr>
+        <w:pStyle w:val="NormalWeb"/>
+        <w:ind w:left="640" w:hanging="640"/>
+        <w:divId w:val="1526865804"/>
+        <w:rPr>
+          <w:rFonts w:ascii="Times New Roman" w:hAnsi="Times New Roman"/>
+          <w:noProof/>
+          <w:sz w:val="22"/>
+        </w:rPr>
+      </w:pPr>
+      <w:r>
+        <w:rPr>
+          <w:rFonts w:ascii="Times New Roman" w:hAnsi="Times New Roman"/>
+          <w:noProof/>
+          <w:sz w:val="22"/>
+        </w:rPr>
+        <w:t xml:space="preserve">21. </w:t>
+      </w:r>
+      <w:r>
+        <w:rPr>
+          <w:rFonts w:ascii="Times New Roman" w:hAnsi="Times New Roman"/>
+          <w:noProof/>
+          <w:sz w:val="22"/>
+        </w:rPr>
+        <w:tab/>
+      </w:r>
+      <w:r>
+        <w:rPr>
+          <w:rFonts w:ascii="Times New Roman" w:hAnsi="Times New Roman"/>
+          <w:b/>
+          <w:bCs/>
+          <w:noProof/>
+          <w:sz w:val="22"/>
+        </w:rPr>
+        <w:t>Oberbauer AM, German JB, Murray JD</w:t>
+      </w:r>
+      <w:r>
+        <w:rPr>
+          <w:rFonts w:ascii="Times New Roman" w:hAnsi="Times New Roman"/>
+          <w:noProof/>
+          <w:sz w:val="22"/>
+        </w:rPr>
+        <w:t xml:space="preserve"> 2011 Growth hormone enhances arachidonic acid metabolites in a growth hormone transgenic mouse. Lipids 46:495–504</w:t>
+      </w:r>
+    </w:p>
+    <w:p>
+      <w:pPr>
+        <w:pStyle w:val="NormalWeb"/>
+        <w:ind w:left="640" w:hanging="640"/>
+        <w:divId w:val="1526865804"/>
+        <w:rPr>
+          <w:rFonts w:ascii="Times New Roman" w:hAnsi="Times New Roman"/>
+          <w:noProof/>
+          <w:sz w:val="22"/>
+        </w:rPr>
+      </w:pPr>
+      <w:r>
+        <w:rPr>
+          <w:rFonts w:ascii="Times New Roman" w:hAnsi="Times New Roman"/>
+          <w:noProof/>
+          <w:sz w:val="22"/>
+        </w:rPr>
+        <w:t xml:space="preserve">22. </w:t>
+      </w:r>
+      <w:r>
+        <w:rPr>
+          <w:rFonts w:ascii="Times New Roman" w:hAnsi="Times New Roman"/>
+          <w:noProof/>
+          <w:sz w:val="22"/>
+        </w:rPr>
+        <w:tab/>
+      </w:r>
+      <w:r>
+        <w:rPr>
+          <w:rFonts w:ascii="Times New Roman" w:hAnsi="Times New Roman"/>
+          <w:b/>
+          <w:bCs/>
+          <w:noProof/>
+          <w:sz w:val="22"/>
+        </w:rPr>
+        <w:t>Pradines-Figueres A, Barcellini-Couget S, Dani C, Baudoin C, Ailhaud G</w:t>
+      </w:r>
+      <w:r>
+        <w:rPr>
+          <w:rFonts w:ascii="Times New Roman" w:hAnsi="Times New Roman"/>
+          <w:noProof/>
+          <w:sz w:val="22"/>
+        </w:rPr>
+        <w:t xml:space="preserve"> 1990 Inhibition by serum components of the expression of lipoprotein lipase gene upon stimulation by growth hormone. Biochemical and biophysical research communications 166:1118–1125</w:t>
+      </w:r>
+    </w:p>
+    <w:p>
+      <w:pPr>
+        <w:pStyle w:val="NormalWeb"/>
+        <w:ind w:left="640" w:hanging="640"/>
+        <w:divId w:val="1526865804"/>
+        <w:rPr>
+          <w:rFonts w:ascii="Times New Roman" w:hAnsi="Times New Roman"/>
+          <w:noProof/>
+          <w:sz w:val="22"/>
+        </w:rPr>
+      </w:pPr>
+      <w:r>
+        <w:rPr>
+          <w:rFonts w:ascii="Times New Roman" w:hAnsi="Times New Roman"/>
+          <w:noProof/>
+          <w:sz w:val="22"/>
+        </w:rPr>
+        <w:t xml:space="preserve">23. </w:t>
+      </w:r>
+      <w:r>
+        <w:rPr>
+          <w:rFonts w:ascii="Times New Roman" w:hAnsi="Times New Roman"/>
+          <w:noProof/>
+          <w:sz w:val="22"/>
+        </w:rPr>
+        <w:tab/>
+      </w:r>
+      <w:r>
+        <w:rPr>
+          <w:rFonts w:ascii="Times New Roman" w:hAnsi="Times New Roman"/>
+          <w:b/>
+          <w:bCs/>
+          <w:noProof/>
+          <w:sz w:val="22"/>
+        </w:rPr>
+        <w:t>Khalfallah Y, Sassolas G, Borson-Chazot F, Vega N, Vidal H</w:t>
+      </w:r>
+      <w:r>
+        <w:rPr>
+          <w:rFonts w:ascii="Times New Roman" w:hAnsi="Times New Roman"/>
+          <w:noProof/>
+          <w:sz w:val="22"/>
+        </w:rPr>
+        <w:t xml:space="preserve"> 2001 Expression of insulin target genes in skeletal muscle and adipose tissue in adult patients with growth hormone deficiency: effect of one year recombinant human growth hormone therapy. The Journal of endocrinology 171:285–292</w:t>
+      </w:r>
+    </w:p>
+    <w:p>
+      <w:pPr>
+        <w:pStyle w:val="NormalWeb"/>
+        <w:ind w:left="640" w:hanging="640"/>
+        <w:divId w:val="1526865804"/>
+        <w:rPr>
+          <w:rFonts w:ascii="Times New Roman" w:hAnsi="Times New Roman"/>
+          <w:noProof/>
+          <w:sz w:val="22"/>
+        </w:rPr>
+      </w:pPr>
+      <w:r>
+        <w:rPr>
+          <w:rFonts w:ascii="Times New Roman" w:hAnsi="Times New Roman"/>
+          <w:noProof/>
+          <w:sz w:val="22"/>
+        </w:rPr>
+        <w:t xml:space="preserve">24. </w:t>
+      </w:r>
+      <w:r>
+        <w:rPr>
+          <w:rFonts w:ascii="Times New Roman" w:hAnsi="Times New Roman"/>
+          <w:noProof/>
+          <w:sz w:val="22"/>
+        </w:rPr>
+        <w:tab/>
+      </w:r>
+      <w:r>
+        <w:rPr>
+          <w:rFonts w:ascii="Times New Roman" w:hAnsi="Times New Roman"/>
+          <w:b/>
+          <w:bCs/>
+          <w:noProof/>
+          <w:sz w:val="22"/>
+        </w:rPr>
+        <w:t>Simsolo RB</w:t>
+      </w:r>
+      <w:r>
+        <w:rPr>
+          <w:rFonts w:ascii="Times New Roman" w:hAnsi="Times New Roman"/>
+          <w:noProof/>
+          <w:sz w:val="22"/>
+        </w:rPr>
+        <w:t xml:space="preserve"> 1995 Effects of acromegaly treatment and growth hormone on adipose tissue lipoprotein lipase. Journal of Clinical Endocrinology &amp; Metabolism 80:3233–3238</w:t>
+      </w:r>
+    </w:p>
+    <w:p>
+      <w:pPr>
+        <w:pStyle w:val="NormalWeb"/>
+        <w:ind w:left="640" w:hanging="640"/>
+        <w:divId w:val="1526865804"/>
+        <w:rPr>
+          <w:rFonts w:ascii="Times New Roman" w:hAnsi="Times New Roman"/>
+          <w:noProof/>
+          <w:sz w:val="22"/>
+        </w:rPr>
+      </w:pPr>
+      <w:r>
+        <w:rPr>
+          <w:rFonts w:ascii="Times New Roman" w:hAnsi="Times New Roman"/>
+          <w:noProof/>
+          <w:sz w:val="22"/>
+        </w:rPr>
+        <w:t xml:space="preserve">25. </w:t>
+      </w:r>
+      <w:r>
+        <w:rPr>
+          <w:rFonts w:ascii="Times New Roman" w:hAnsi="Times New Roman"/>
+          <w:noProof/>
+          <w:sz w:val="22"/>
+        </w:rPr>
+        <w:tab/>
+      </w:r>
+      <w:r>
+        <w:rPr>
+          <w:rFonts w:ascii="Times New Roman" w:hAnsi="Times New Roman"/>
+          <w:b/>
+          <w:bCs/>
+          <w:noProof/>
+          <w:sz w:val="22"/>
+        </w:rPr>
+        <w:t>Richelsen B, Pedersen SB, Kristensen K, Børglum JD, Nørrelund H, Christiansen JS, et al.</w:t>
+      </w:r>
+      <w:r>
+        <w:rPr>
+          <w:rFonts w:ascii="Times New Roman" w:hAnsi="Times New Roman"/>
+          <w:noProof/>
+          <w:sz w:val="22"/>
+        </w:rPr>
+        <w:t xml:space="preserve"> 2000 Regulation of Lipoprotein Lipase and Hormone-Sensitive Lipase Activity and Gene Expression in Adipose and Muscle Tissue by Growth Hormone Treatment During Weight Loss in Obese Patients. 49:906–911</w:t>
+      </w:r>
+    </w:p>
+    <w:p>
+      <w:pPr>
+        <w:pStyle w:val="NormalWeb"/>
+        <w:ind w:left="640" w:hanging="640"/>
+        <w:divId w:val="1526865804"/>
+        <w:rPr>
+          <w:rFonts w:ascii="Times New Roman" w:hAnsi="Times New Roman"/>
+          <w:noProof/>
+          <w:sz w:val="22"/>
+        </w:rPr>
+      </w:pPr>
+      <w:r>
+        <w:rPr>
+          <w:rFonts w:ascii="Times New Roman" w:hAnsi="Times New Roman"/>
+          <w:noProof/>
+          <w:sz w:val="22"/>
+        </w:rPr>
+        <w:t xml:space="preserve">26. </w:t>
+      </w:r>
+      <w:r>
+        <w:rPr>
+          <w:rFonts w:ascii="Times New Roman" w:hAnsi="Times New Roman"/>
+          <w:noProof/>
+          <w:sz w:val="22"/>
+        </w:rPr>
+        <w:tab/>
+      </w:r>
+      <w:r>
+        <w:rPr>
+          <w:rFonts w:ascii="Times New Roman" w:hAnsi="Times New Roman"/>
+          <w:b/>
+          <w:bCs/>
+          <w:noProof/>
+          <w:sz w:val="22"/>
+        </w:rPr>
+        <w:t>Ho P-C, Chuang Y-S, Hung C-H, Wei L-N</w:t>
+      </w:r>
+      <w:r>
+        <w:rPr>
+          <w:rFonts w:ascii="Times New Roman" w:hAnsi="Times New Roman"/>
+          <w:noProof/>
+          <w:sz w:val="22"/>
+        </w:rPr>
+        <w:t xml:space="preserve"> 2011 Cytoplasmic receptor-interacting protein 140 (RIP140) interacts with perilipin to regulate lipolysis. Cellular signalling Elsevier Inc.; 23:1396–1403</w:t>
+      </w:r>
+    </w:p>
+    <w:p>
+      <w:pPr>
+        <w:pStyle w:val="NormalWeb"/>
+        <w:ind w:left="640" w:hanging="640"/>
+        <w:divId w:val="1526865804"/>
+        <w:rPr>
+          <w:rFonts w:ascii="Times New Roman" w:hAnsi="Times New Roman"/>
+          <w:noProof/>
+          <w:sz w:val="22"/>
+        </w:rPr>
+      </w:pPr>
+      <w:r>
+        <w:rPr>
+          <w:rFonts w:ascii="Times New Roman" w:hAnsi="Times New Roman"/>
+          <w:noProof/>
+          <w:sz w:val="22"/>
+        </w:rPr>
+        <w:t xml:space="preserve">27. </w:t>
+      </w:r>
+      <w:r>
+        <w:rPr>
+          <w:rFonts w:ascii="Times New Roman" w:hAnsi="Times New Roman"/>
+          <w:noProof/>
+          <w:sz w:val="22"/>
+        </w:rPr>
+        <w:tab/>
+      </w:r>
+      <w:r>
+        <w:rPr>
+          <w:rFonts w:ascii="Times New Roman" w:hAnsi="Times New Roman"/>
+          <w:b/>
+          <w:bCs/>
+          <w:noProof/>
+          <w:sz w:val="22"/>
+        </w:rPr>
+        <w:t>Lass A, Zimmermann R, Haemmerle G, Riederer M, Schoiswohl G, Schweiger M, et al.</w:t>
+      </w:r>
+      <w:r>
+        <w:rPr>
+          <w:rFonts w:ascii="Times New Roman" w:hAnsi="Times New Roman"/>
+          <w:noProof/>
+          <w:sz w:val="22"/>
+        </w:rPr>
+        <w:t xml:space="preserve"> 2006 Adipose triglyceride lipase-mediated lipolysis of cellular fat stores is activated by CGI-58 and defective in Chanarin-Dorfman Syndrome. Cell metabolism 3:309–319</w:t>
+      </w:r>
+    </w:p>
+    <w:p>
+      <w:pPr>
+        <w:pStyle w:val="NormalWeb"/>
+        <w:ind w:left="640" w:hanging="640"/>
+        <w:divId w:val="1526865804"/>
+        <w:rPr>
+          <w:rFonts w:ascii="Times New Roman" w:hAnsi="Times New Roman"/>
+          <w:noProof/>
+          <w:sz w:val="22"/>
+        </w:rPr>
+      </w:pPr>
+      <w:r>
+        <w:rPr>
+          <w:rFonts w:ascii="Times New Roman" w:hAnsi="Times New Roman"/>
+          <w:noProof/>
+          <w:sz w:val="22"/>
+        </w:rPr>
+        <w:t xml:space="preserve">28. </w:t>
+      </w:r>
+      <w:r>
+        <w:rPr>
+          <w:rFonts w:ascii="Times New Roman" w:hAnsi="Times New Roman"/>
+          <w:noProof/>
+          <w:sz w:val="22"/>
+        </w:rPr>
+        <w:tab/>
+      </w:r>
+      <w:r>
+        <w:rPr>
+          <w:rFonts w:ascii="Times New Roman" w:hAnsi="Times New Roman"/>
+          <w:b/>
+          <w:bCs/>
+          <w:noProof/>
+          <w:sz w:val="22"/>
+        </w:rPr>
+        <w:t>Clasen BFF, Krusenstjerna-Hafstrøm T, Vendelbo MH, Thorsen K, Escande C, Møller N, et al.</w:t>
+      </w:r>
+      <w:r>
+        <w:rPr>
+          <w:rFonts w:ascii="Times New Roman" w:hAnsi="Times New Roman"/>
+          <w:noProof/>
+          <w:sz w:val="22"/>
+        </w:rPr>
+        <w:t xml:space="preserve"> 2013 Gene expression in skeletal muscle after an acute intravenous GH bolus in human subjects: identification of a mechanism regulating ANGPTL4. Journal of lipid research 54:1988–1997</w:t>
+      </w:r>
+    </w:p>
+    <w:p>
+      <w:pPr>
+        <w:pStyle w:val="NormalWeb"/>
+        <w:ind w:left="640" w:hanging="640"/>
+        <w:divId w:val="1526865804"/>
+        <w:rPr>
+          <w:rFonts w:ascii="Times New Roman" w:hAnsi="Times New Roman"/>
+          <w:noProof/>
+          <w:sz w:val="22"/>
+        </w:rPr>
+      </w:pPr>
+      <w:r>
+        <w:rPr>
+          <w:rFonts w:ascii="Times New Roman" w:hAnsi="Times New Roman"/>
+          <w:noProof/>
+          <w:sz w:val="22"/>
+        </w:rPr>
+        <w:t xml:space="preserve">29. </w:t>
+      </w:r>
+      <w:r>
+        <w:rPr>
+          <w:rFonts w:ascii="Times New Roman" w:hAnsi="Times New Roman"/>
+          <w:noProof/>
+          <w:sz w:val="22"/>
+        </w:rPr>
+        <w:tab/>
+      </w:r>
+      <w:r>
+        <w:rPr>
+          <w:rFonts w:ascii="Times New Roman" w:hAnsi="Times New Roman"/>
+          <w:b/>
+          <w:bCs/>
+          <w:noProof/>
+          <w:sz w:val="22"/>
+        </w:rPr>
+        <w:t>Napolitano a, Voice MW, Edwards CR, Seckl JR, Chapman KE</w:t>
+      </w:r>
+      <w:r>
+        <w:rPr>
+          <w:rFonts w:ascii="Times New Roman" w:hAnsi="Times New Roman"/>
+          <w:noProof/>
+          <w:sz w:val="22"/>
+        </w:rPr>
+        <w:t xml:space="preserve"> 1998 11Beta-hydroxysteroid dehydrogenase 1 in adipocytes: expression is differentiation-dependent and hormonally regulated. The Journal of steroid biochemistry and molecular biology 64:251–260</w:t>
+      </w:r>
+    </w:p>
+    <w:p>
+      <w:pPr>
+        <w:pStyle w:val="NormalWeb"/>
+        <w:ind w:left="640" w:hanging="640"/>
+        <w:divId w:val="1526865804"/>
+        <w:rPr>
+          <w:rFonts w:ascii="Times New Roman" w:hAnsi="Times New Roman"/>
+          <w:noProof/>
+          <w:sz w:val="22"/>
+        </w:rPr>
+      </w:pPr>
+      <w:r>
+        <w:rPr>
+          <w:rFonts w:ascii="Times New Roman" w:hAnsi="Times New Roman"/>
+          <w:noProof/>
+          <w:sz w:val="22"/>
+        </w:rPr>
+        <w:t xml:space="preserve">30. </w:t>
+      </w:r>
+      <w:r>
+        <w:rPr>
+          <w:rFonts w:ascii="Times New Roman" w:hAnsi="Times New Roman"/>
+          <w:noProof/>
+          <w:sz w:val="22"/>
+        </w:rPr>
+        <w:tab/>
+      </w:r>
+      <w:r>
+        <w:rPr>
+          <w:rFonts w:ascii="Times New Roman" w:hAnsi="Times New Roman"/>
+          <w:b/>
+          <w:bCs/>
+          <w:noProof/>
+          <w:sz w:val="22"/>
+        </w:rPr>
+        <w:t>Paulsen SK, Pedersen SB, Jørgensen JOL, Fisker S, Christiansen JS, Flyvbjerg A, et al.</w:t>
+      </w:r>
+      <w:r>
+        <w:rPr>
+          <w:rFonts w:ascii="Times New Roman" w:hAnsi="Times New Roman"/>
+          <w:noProof/>
+          <w:sz w:val="22"/>
+        </w:rPr>
+        <w:t xml:space="preserve"> 2006 Growth hormone (GH) substitution in GH-deficient patients inhibits 11beta-hydroxysteroid dehydrogenase type 1 messenger ribonucleic acid expression in adipose tissue. The Journal of clinical endocrinology and metabolism 91:1093–1098</w:t>
+      </w:r>
+    </w:p>
+    <w:p>
+      <w:pPr>
+        <w:pStyle w:val="NormalWeb"/>
+        <w:ind w:left="640" w:hanging="640"/>
+        <w:divId w:val="1526865804"/>
+        <w:rPr>
+          <w:rFonts w:ascii="Times New Roman" w:hAnsi="Times New Roman"/>
+          <w:noProof/>
+          <w:sz w:val="22"/>
+        </w:rPr>
+      </w:pPr>
+      <w:r>
+        <w:rPr>
+          <w:rFonts w:ascii="Times New Roman" w:hAnsi="Times New Roman"/>
+          <w:noProof/>
+          <w:sz w:val="22"/>
+        </w:rPr>
+        <w:t xml:space="preserve">31. </w:t>
+      </w:r>
+      <w:r>
+        <w:rPr>
+          <w:rFonts w:ascii="Times New Roman" w:hAnsi="Times New Roman"/>
+          <w:noProof/>
+          <w:sz w:val="22"/>
+        </w:rPr>
+        <w:tab/>
+      </w:r>
+      <w:r>
+        <w:rPr>
+          <w:rFonts w:ascii="Times New Roman" w:hAnsi="Times New Roman"/>
+          <w:b/>
+          <w:bCs/>
+          <w:noProof/>
+          <w:sz w:val="22"/>
+        </w:rPr>
+        <w:t>Frajese G V, Taylor NF, Jenkins PJ, Besser GM, Monson JP</w:t>
+      </w:r>
+      <w:r>
+        <w:rPr>
+          <w:rFonts w:ascii="Times New Roman" w:hAnsi="Times New Roman"/>
+          <w:noProof/>
+          <w:sz w:val="22"/>
+        </w:rPr>
+        <w:t xml:space="preserve"> 2004 Modulation of cortisol metabolism during treatment of acromegaly is independent of body composition and insulin sensitivity. Hormone research 61:246–251</w:t>
+      </w:r>
+    </w:p>
+    <w:p>
+      <w:pPr>
+        <w:pStyle w:val="NormalWeb"/>
+        <w:ind w:left="640" w:hanging="640"/>
+        <w:divId w:val="1526865804"/>
+        <w:rPr>
+          <w:rFonts w:ascii="Times New Roman" w:hAnsi="Times New Roman"/>
+          <w:noProof/>
+          <w:sz w:val="22"/>
+        </w:rPr>
+      </w:pPr>
+      <w:r>
+        <w:rPr>
+          <w:rFonts w:ascii="Times New Roman" w:hAnsi="Times New Roman"/>
+          <w:noProof/>
+          <w:sz w:val="22"/>
+        </w:rPr>
+        <w:t xml:space="preserve">32. </w:t>
+      </w:r>
+      <w:r>
+        <w:rPr>
+          <w:rFonts w:ascii="Times New Roman" w:hAnsi="Times New Roman"/>
+          <w:noProof/>
+          <w:sz w:val="22"/>
+        </w:rPr>
+        <w:tab/>
+      </w:r>
+      <w:r>
+        <w:rPr>
+          <w:rFonts w:ascii="Times New Roman" w:hAnsi="Times New Roman"/>
+          <w:b/>
+          <w:bCs/>
+          <w:noProof/>
+          <w:sz w:val="22"/>
+        </w:rPr>
+        <w:t>Moore JS, Monson JP, Kaltsas G, Putignano P, Wood PJ, Sheppard MC, et al.</w:t>
+      </w:r>
+      <w:r>
+        <w:rPr>
+          <w:rFonts w:ascii="Times New Roman" w:hAnsi="Times New Roman"/>
+          <w:noProof/>
+          <w:sz w:val="22"/>
+        </w:rPr>
+        <w:t xml:space="preserve"> 1999 Modulation of 11beta-hydroxysteroid dehydrogenase isozymes by growth hormone and insulin-like growth factor: in vivo and in vitro studies. The Journal of clinical endocrinology and metabolism 84:4172–4177</w:t>
+      </w:r>
+    </w:p>
+    <w:p>
+      <w:pPr>
+        <w:pStyle w:val="NormalWeb"/>
+        <w:ind w:left="640" w:hanging="640"/>
+        <w:divId w:val="1526865804"/>
+        <w:rPr>
+          <w:rFonts w:ascii="Times New Roman" w:hAnsi="Times New Roman"/>
+          <w:noProof/>
+          <w:sz w:val="22"/>
+        </w:rPr>
+      </w:pPr>
+      <w:r>
+        <w:rPr>
+          <w:rFonts w:ascii="Times New Roman" w:hAnsi="Times New Roman"/>
+          <w:noProof/>
+          <w:sz w:val="22"/>
+        </w:rPr>
+        <w:t xml:space="preserve">33. </w:t>
+      </w:r>
+      <w:r>
+        <w:rPr>
+          <w:rFonts w:ascii="Times New Roman" w:hAnsi="Times New Roman"/>
+          <w:noProof/>
+          <w:sz w:val="22"/>
+        </w:rPr>
+        <w:tab/>
+      </w:r>
+      <w:r>
+        <w:rPr>
+          <w:rFonts w:ascii="Times New Roman" w:hAnsi="Times New Roman"/>
+          <w:b/>
+          <w:bCs/>
+          <w:noProof/>
+          <w:sz w:val="22"/>
+        </w:rPr>
+        <w:t>Peckett AJ, Wright DC, Riddell MC</w:t>
+      </w:r>
+      <w:r>
+        <w:rPr>
+          <w:rFonts w:ascii="Times New Roman" w:hAnsi="Times New Roman"/>
+          <w:noProof/>
+          <w:sz w:val="22"/>
+        </w:rPr>
+        <w:t xml:space="preserve"> 2011 The effects of glucocorticoids on adipose tissue lipid metabolism. Metabolism: clinical and experimental Elsevier Inc.; 60:1500–1510 </w:t>
       </w:r>
     </w:p>
     <w:p>
@@ -11828,1514 +13687,6 @@
         <w:ind w:left="640" w:hanging="640"/>
         <w:divId w:val="642008570"/>
         <w:rPr>
-          <w:rFonts w:ascii="Times New Roman" w:eastAsiaTheme="minorEastAsia" w:hAnsi="Times New Roman"/>
-          <w:noProof/>
-          <w:sz w:val="22"/>
-        </w:rPr>
-      </w:pPr>
-      <w:r>
-        <w:rPr>
-          <w:rFonts w:ascii="Times New Roman" w:hAnsi="Times New Roman"/>
-          <w:b/>
-          <w:bCs/>
-        </w:rPr>
-        <w:fldChar w:fldCharType="begin" w:fldLock="1"/>
-      </w:r>
-      <w:r>
-        <w:rPr>
-          <w:rFonts w:ascii="Times New Roman" w:hAnsi="Times New Roman"/>
-          <w:b/>
-          <w:bCs/>
-        </w:rPr>
-        <w:instrText xml:space="preserve">ADDIN Mendeley Bibliography CSL_BIBLIOGRAPHY </w:instrText>
-      </w:r>
-      <w:r>
-        <w:rPr>
-          <w:rFonts w:ascii="Times New Roman" w:hAnsi="Times New Roman"/>
-          <w:b/>
-          <w:bCs/>
-        </w:rPr>
-        <w:fldChar w:fldCharType="separate"/>
-      </w:r>
-      <w:r>
-        <w:rPr>
-          <w:rFonts w:ascii="Times New Roman" w:hAnsi="Times New Roman"/>
-          <w:noProof/>
-          <w:sz w:val="22"/>
-        </w:rPr>
-        <w:t xml:space="preserve">1. </w:t>
-      </w:r>
-      <w:r>
-        <w:rPr>
-          <w:rFonts w:ascii="Times New Roman" w:hAnsi="Times New Roman"/>
-          <w:noProof/>
-          <w:sz w:val="22"/>
-        </w:rPr>
-        <w:tab/>
-      </w:r>
-      <w:r>
-        <w:rPr>
-          <w:rFonts w:ascii="Times New Roman" w:hAnsi="Times New Roman"/>
-          <w:b/>
-          <w:bCs/>
-          <w:noProof/>
-          <w:sz w:val="22"/>
-        </w:rPr>
-        <w:t>Ezzat S, Forster MJ, Berchtold P, Redelmeier DA, Boerlin V, Harris AG</w:t>
-      </w:r>
-      <w:r>
-        <w:rPr>
-          <w:rFonts w:ascii="Times New Roman" w:hAnsi="Times New Roman"/>
-          <w:noProof/>
-          <w:sz w:val="22"/>
-        </w:rPr>
-        <w:t xml:space="preserve"> 1994 Acromegaly. Clinical and biochemical features in 500 patients. Medicine 73:233–240</w:t>
-      </w:r>
-    </w:p>
-    <w:p>
-      <w:pPr>
-        <w:pStyle w:val="NormalWeb"/>
-        <w:ind w:left="640" w:hanging="640"/>
-        <w:divId w:val="642008570"/>
-        <w:rPr>
-          <w:rFonts w:ascii="Times New Roman" w:hAnsi="Times New Roman"/>
-          <w:noProof/>
-          <w:sz w:val="22"/>
-        </w:rPr>
-      </w:pPr>
-      <w:r>
-        <w:rPr>
-          <w:rFonts w:ascii="Times New Roman" w:hAnsi="Times New Roman"/>
-          <w:noProof/>
-          <w:sz w:val="22"/>
-        </w:rPr>
-        <w:lastRenderedPageBreak/>
-        <w:t xml:space="preserve">2. </w:t>
-      </w:r>
-      <w:r>
-        <w:rPr>
-          <w:rFonts w:ascii="Times New Roman" w:hAnsi="Times New Roman"/>
-          <w:noProof/>
-          <w:sz w:val="22"/>
-        </w:rPr>
-        <w:tab/>
-      </w:r>
-      <w:r>
-        <w:rPr>
-          <w:rFonts w:ascii="Times New Roman" w:hAnsi="Times New Roman"/>
-          <w:b/>
-          <w:bCs/>
-          <w:noProof/>
-          <w:sz w:val="22"/>
-        </w:rPr>
-        <w:t>Colao A, Baldelli R, Marzullo P, Ferretti E, Ferone D, Gargiulo P, et al.</w:t>
-      </w:r>
-      <w:r>
-        <w:rPr>
-          <w:rFonts w:ascii="Times New Roman" w:hAnsi="Times New Roman"/>
-          <w:noProof/>
-          <w:sz w:val="22"/>
-        </w:rPr>
-        <w:t xml:space="preserve"> 2000 Systemic hypertension and impaired glucose tolerance are independently correlated to the severity of the acromegalic cardiomyopathy. The Journal of clinical endocrinology and metabolism 85:193–199</w:t>
-      </w:r>
-    </w:p>
-    <w:p>
-      <w:pPr>
-        <w:pStyle w:val="NormalWeb"/>
-        <w:ind w:left="640" w:hanging="640"/>
-        <w:divId w:val="642008570"/>
-        <w:rPr>
-          <w:rFonts w:ascii="Times New Roman" w:hAnsi="Times New Roman"/>
-          <w:noProof/>
-          <w:sz w:val="22"/>
-        </w:rPr>
-      </w:pPr>
-      <w:r>
-        <w:rPr>
-          <w:rFonts w:ascii="Times New Roman" w:hAnsi="Times New Roman"/>
-          <w:noProof/>
-          <w:sz w:val="22"/>
-        </w:rPr>
-        <w:t xml:space="preserve">3. </w:t>
-      </w:r>
-      <w:r>
-        <w:rPr>
-          <w:rFonts w:ascii="Times New Roman" w:hAnsi="Times New Roman"/>
-          <w:noProof/>
-          <w:sz w:val="22"/>
-        </w:rPr>
-        <w:tab/>
-      </w:r>
-      <w:r>
-        <w:rPr>
-          <w:rFonts w:ascii="Times New Roman" w:hAnsi="Times New Roman"/>
-          <w:b/>
-          <w:bCs/>
-          <w:noProof/>
-          <w:sz w:val="22"/>
-        </w:rPr>
-        <w:t>Vijayakumar A, Novosyadlyy R, Wu Y, Yakar S, LeRoith D</w:t>
-      </w:r>
-      <w:r>
-        <w:rPr>
-          <w:rFonts w:ascii="Times New Roman" w:hAnsi="Times New Roman"/>
-          <w:noProof/>
-          <w:sz w:val="22"/>
-        </w:rPr>
-        <w:t xml:space="preserve"> 2010 Biological effects of growth hormone on carbohydrate and lipid metabolism. Growth hormone &amp; IGF research : official journal of the Growth Hormone Research Society and the International IGF Research Society 20:1–7</w:t>
-      </w:r>
-    </w:p>
-    <w:p>
-      <w:pPr>
-        <w:pStyle w:val="NormalWeb"/>
-        <w:ind w:left="640" w:hanging="640"/>
-        <w:divId w:val="642008570"/>
-        <w:rPr>
-          <w:rFonts w:ascii="Times New Roman" w:hAnsi="Times New Roman"/>
-          <w:noProof/>
-          <w:sz w:val="22"/>
-        </w:rPr>
-      </w:pPr>
-      <w:r>
-        <w:rPr>
-          <w:rFonts w:ascii="Times New Roman" w:hAnsi="Times New Roman"/>
-          <w:noProof/>
-          <w:sz w:val="22"/>
-        </w:rPr>
-        <w:t xml:space="preserve">4. </w:t>
-      </w:r>
-      <w:r>
-        <w:rPr>
-          <w:rFonts w:ascii="Times New Roman" w:hAnsi="Times New Roman"/>
-          <w:noProof/>
-          <w:sz w:val="22"/>
-        </w:rPr>
-        <w:tab/>
-      </w:r>
-      <w:r>
-        <w:rPr>
-          <w:rFonts w:ascii="Times New Roman" w:hAnsi="Times New Roman"/>
-          <w:b/>
-          <w:bCs/>
-          <w:noProof/>
-          <w:sz w:val="22"/>
-        </w:rPr>
-        <w:t>Kim D, Pertea G, Trapnell C, Pimentel H, Kelley R, Salzberg SL</w:t>
-      </w:r>
-      <w:r>
-        <w:rPr>
-          <w:rFonts w:ascii="Times New Roman" w:hAnsi="Times New Roman"/>
-          <w:noProof/>
-          <w:sz w:val="22"/>
-        </w:rPr>
-        <w:t xml:space="preserve"> 2013 TopHat2: accurate alignment of transcriptomes in the presence of insertions, deletions and gene fusions. Genome biology BioMed Central Ltd; 14:R36</w:t>
-      </w:r>
-    </w:p>
-    <w:p>
-      <w:pPr>
-        <w:pStyle w:val="NormalWeb"/>
-        <w:ind w:left="640" w:hanging="640"/>
-        <w:divId w:val="642008570"/>
-        <w:rPr>
-          <w:rFonts w:ascii="Times New Roman" w:hAnsi="Times New Roman"/>
-          <w:noProof/>
-          <w:sz w:val="22"/>
-        </w:rPr>
-      </w:pPr>
-      <w:r>
-        <w:rPr>
-          <w:rFonts w:ascii="Times New Roman" w:hAnsi="Times New Roman"/>
-          <w:noProof/>
-          <w:sz w:val="22"/>
-        </w:rPr>
-        <w:t xml:space="preserve">5. </w:t>
-      </w:r>
-      <w:r>
-        <w:rPr>
-          <w:rFonts w:ascii="Times New Roman" w:hAnsi="Times New Roman"/>
-          <w:noProof/>
-          <w:sz w:val="22"/>
-        </w:rPr>
-        <w:tab/>
-      </w:r>
-      <w:r>
-        <w:rPr>
-          <w:rFonts w:ascii="Times New Roman" w:hAnsi="Times New Roman"/>
-          <w:b/>
-          <w:bCs/>
-          <w:noProof/>
-          <w:sz w:val="22"/>
-        </w:rPr>
-        <w:t>Langmead B, Trapnell C, Pop M, Salzberg SL</w:t>
-      </w:r>
-      <w:r>
-        <w:rPr>
-          <w:rFonts w:ascii="Times New Roman" w:hAnsi="Times New Roman"/>
-          <w:noProof/>
-          <w:sz w:val="22"/>
-        </w:rPr>
-        <w:t xml:space="preserve"> 2009 Ultrafast and memory-efficient alignment of short DNA sequences to the human genome. Genome biology 10:R25</w:t>
-      </w:r>
-    </w:p>
-    <w:p>
-      <w:pPr>
-        <w:pStyle w:val="NormalWeb"/>
-        <w:ind w:left="640" w:hanging="640"/>
-        <w:divId w:val="642008570"/>
-        <w:rPr>
-          <w:rFonts w:ascii="Times New Roman" w:hAnsi="Times New Roman"/>
-          <w:noProof/>
-          <w:sz w:val="22"/>
-        </w:rPr>
-      </w:pPr>
-      <w:r>
-        <w:rPr>
-          <w:rFonts w:ascii="Times New Roman" w:hAnsi="Times New Roman"/>
-          <w:noProof/>
-          <w:sz w:val="22"/>
-        </w:rPr>
-        <w:t xml:space="preserve">6. </w:t>
-      </w:r>
-      <w:r>
-        <w:rPr>
-          <w:rFonts w:ascii="Times New Roman" w:hAnsi="Times New Roman"/>
-          <w:noProof/>
-          <w:sz w:val="22"/>
-        </w:rPr>
-        <w:tab/>
-      </w:r>
-      <w:r>
-        <w:rPr>
-          <w:rFonts w:ascii="Times New Roman" w:hAnsi="Times New Roman"/>
-          <w:b/>
-          <w:bCs/>
-          <w:noProof/>
-          <w:sz w:val="22"/>
-        </w:rPr>
-        <w:t>Anders S, Huber W</w:t>
-      </w:r>
-      <w:r>
-        <w:rPr>
-          <w:rFonts w:ascii="Times New Roman" w:hAnsi="Times New Roman"/>
-          <w:noProof/>
-          <w:sz w:val="22"/>
-        </w:rPr>
-        <w:t xml:space="preserve"> 2010 Differential expression analysis for sequence count data. Genome biology BioMed Central Ltd; 11:R106</w:t>
-      </w:r>
-    </w:p>
-    <w:p>
-      <w:pPr>
-        <w:pStyle w:val="NormalWeb"/>
-        <w:ind w:left="640" w:hanging="640"/>
-        <w:divId w:val="642008570"/>
-        <w:rPr>
-          <w:rFonts w:ascii="Times New Roman" w:hAnsi="Times New Roman"/>
-          <w:noProof/>
-          <w:sz w:val="22"/>
-        </w:rPr>
-      </w:pPr>
-      <w:r>
-        <w:rPr>
-          <w:rFonts w:ascii="Times New Roman" w:hAnsi="Times New Roman"/>
-          <w:noProof/>
-          <w:sz w:val="22"/>
-        </w:rPr>
-        <w:t xml:space="preserve">7. </w:t>
-      </w:r>
-      <w:r>
-        <w:rPr>
-          <w:rFonts w:ascii="Times New Roman" w:hAnsi="Times New Roman"/>
-          <w:noProof/>
-          <w:sz w:val="22"/>
-        </w:rPr>
-        <w:tab/>
-      </w:r>
-      <w:r>
-        <w:rPr>
-          <w:rFonts w:ascii="Times New Roman" w:hAnsi="Times New Roman"/>
-          <w:b/>
-          <w:bCs/>
-          <w:noProof/>
-          <w:sz w:val="22"/>
-        </w:rPr>
-        <w:t>Benjamini Y, Hochberg Y</w:t>
-      </w:r>
-      <w:r>
-        <w:rPr>
-          <w:rFonts w:ascii="Times New Roman" w:hAnsi="Times New Roman"/>
-          <w:noProof/>
-          <w:sz w:val="22"/>
-        </w:rPr>
-        <w:t xml:space="preserve"> 1995 Controlling the False Discovery Rate: A Practical and Powerful Approach to Multiple Testing. Journal of the Royal Statistical Society. Series B 57:289–300</w:t>
-      </w:r>
-    </w:p>
-    <w:p>
-      <w:pPr>
-        <w:pStyle w:val="NormalWeb"/>
-        <w:ind w:left="640" w:hanging="640"/>
-        <w:divId w:val="642008570"/>
-        <w:rPr>
-          <w:rFonts w:ascii="Times New Roman" w:hAnsi="Times New Roman"/>
-          <w:noProof/>
-          <w:sz w:val="22"/>
-        </w:rPr>
-      </w:pPr>
-      <w:r>
-        <w:rPr>
-          <w:rFonts w:ascii="Times New Roman" w:hAnsi="Times New Roman"/>
-          <w:noProof/>
-          <w:sz w:val="22"/>
-        </w:rPr>
-        <w:t xml:space="preserve">8. </w:t>
-      </w:r>
-      <w:r>
-        <w:rPr>
-          <w:rFonts w:ascii="Times New Roman" w:hAnsi="Times New Roman"/>
-          <w:noProof/>
-          <w:sz w:val="22"/>
-        </w:rPr>
-        <w:tab/>
-      </w:r>
-      <w:r>
-        <w:rPr>
-          <w:rFonts w:ascii="Times New Roman" w:hAnsi="Times New Roman"/>
-          <w:b/>
-          <w:bCs/>
-          <w:noProof/>
-          <w:sz w:val="22"/>
-        </w:rPr>
-        <w:t>Huo JS, McEachin RC, Cui TX, Duggal NK, Hai T, States DJ, et al.</w:t>
-      </w:r>
-      <w:r>
-        <w:rPr>
-          <w:rFonts w:ascii="Times New Roman" w:hAnsi="Times New Roman"/>
-          <w:noProof/>
-          <w:sz w:val="22"/>
-        </w:rPr>
-        <w:t xml:space="preserve"> 2006 Profiles of growth hormone (GH)-regulated genes reveal time-dependent responses and identify a mechanism for regulation of activating transcription factor 3 by GH. The Journal of biological chemistry 281:4132–4141</w:t>
-      </w:r>
-    </w:p>
-    <w:p>
-      <w:pPr>
-        <w:pStyle w:val="NormalWeb"/>
-        <w:ind w:left="640" w:hanging="640"/>
-        <w:divId w:val="642008570"/>
-        <w:rPr>
-          <w:rFonts w:ascii="Times New Roman" w:hAnsi="Times New Roman"/>
-          <w:noProof/>
-          <w:sz w:val="22"/>
-        </w:rPr>
-      </w:pPr>
-      <w:r>
-        <w:rPr>
-          <w:rFonts w:ascii="Times New Roman" w:hAnsi="Times New Roman"/>
-          <w:noProof/>
-          <w:sz w:val="22"/>
-        </w:rPr>
-        <w:t xml:space="preserve">9. </w:t>
-      </w:r>
-      <w:r>
-        <w:rPr>
-          <w:rFonts w:ascii="Times New Roman" w:hAnsi="Times New Roman"/>
-          <w:noProof/>
-          <w:sz w:val="22"/>
-        </w:rPr>
-        <w:tab/>
-      </w:r>
-      <w:r>
-        <w:rPr>
-          <w:rFonts w:ascii="Times New Roman" w:hAnsi="Times New Roman"/>
-          <w:b/>
-          <w:bCs/>
-          <w:noProof/>
-          <w:sz w:val="22"/>
-        </w:rPr>
-        <w:t>Smyth GK</w:t>
-      </w:r>
-      <w:r>
-        <w:rPr>
-          <w:rFonts w:ascii="Times New Roman" w:hAnsi="Times New Roman"/>
-          <w:noProof/>
-          <w:sz w:val="22"/>
-        </w:rPr>
-        <w:t xml:space="preserve"> 2005 Limma: linear models for microarray data. In: Gentleman R, Carey V, Dudoit S, Irizarry R, Huber W, editors. Bioinformatics and Computational Biology Solutions Using R and Bioconductor New York: Springer; p. 397–420</w:t>
-      </w:r>
-    </w:p>
-    <w:p>
-      <w:pPr>
-        <w:pStyle w:val="NormalWeb"/>
-        <w:ind w:left="640" w:hanging="640"/>
-        <w:divId w:val="642008570"/>
-        <w:rPr>
-          <w:rFonts w:ascii="Times New Roman" w:hAnsi="Times New Roman"/>
-          <w:noProof/>
-          <w:sz w:val="22"/>
-        </w:rPr>
-      </w:pPr>
-      <w:r>
-        <w:rPr>
-          <w:rFonts w:ascii="Times New Roman" w:hAnsi="Times New Roman"/>
-          <w:noProof/>
-          <w:sz w:val="22"/>
-        </w:rPr>
-        <w:t xml:space="preserve">10. </w:t>
-      </w:r>
-      <w:r>
-        <w:rPr>
-          <w:rFonts w:ascii="Times New Roman" w:hAnsi="Times New Roman"/>
-          <w:noProof/>
-          <w:sz w:val="22"/>
-        </w:rPr>
-        <w:tab/>
-      </w:r>
-      <w:r>
-        <w:rPr>
-          <w:rFonts w:ascii="Times New Roman" w:hAnsi="Times New Roman"/>
-          <w:b/>
-          <w:bCs/>
-          <w:noProof/>
-          <w:sz w:val="22"/>
-        </w:rPr>
-        <w:t>R Development Core Team</w:t>
-      </w:r>
-      <w:r>
-        <w:rPr>
-          <w:rFonts w:ascii="Times New Roman" w:hAnsi="Times New Roman"/>
-          <w:noProof/>
-          <w:sz w:val="22"/>
-        </w:rPr>
-        <w:t xml:space="preserve"> 2011 R: A language and environment for statistical computing. </w:t>
-      </w:r>
-    </w:p>
-    <w:p>
-      <w:pPr>
-        <w:pStyle w:val="NormalWeb"/>
-        <w:ind w:left="640" w:hanging="640"/>
-        <w:divId w:val="642008570"/>
-        <w:rPr>
-          <w:rFonts w:ascii="Times New Roman" w:hAnsi="Times New Roman"/>
-          <w:noProof/>
-          <w:sz w:val="22"/>
-        </w:rPr>
-      </w:pPr>
-      <w:r>
-        <w:rPr>
-          <w:rFonts w:ascii="Times New Roman" w:hAnsi="Times New Roman"/>
-          <w:noProof/>
-          <w:sz w:val="22"/>
-        </w:rPr>
-        <w:t xml:space="preserve">11. </w:t>
-      </w:r>
-      <w:r>
-        <w:rPr>
-          <w:rFonts w:ascii="Times New Roman" w:hAnsi="Times New Roman"/>
-          <w:noProof/>
-          <w:sz w:val="22"/>
-        </w:rPr>
-        <w:tab/>
-      </w:r>
-      <w:r>
-        <w:rPr>
-          <w:rFonts w:ascii="Times New Roman" w:hAnsi="Times New Roman"/>
-          <w:b/>
-          <w:bCs/>
-          <w:noProof/>
-          <w:sz w:val="22"/>
-        </w:rPr>
-        <w:t>Young MD, Wakefield MJ, Smyth GK, Oshlack A</w:t>
-      </w:r>
-      <w:r>
-        <w:rPr>
-          <w:rFonts w:ascii="Times New Roman" w:hAnsi="Times New Roman"/>
-          <w:noProof/>
-          <w:sz w:val="22"/>
-        </w:rPr>
-        <w:t xml:space="preserve"> 2010 Gene ontology analysis for RNA-seq: accounting for selection bias. Genome biology 11:R14</w:t>
-      </w:r>
-    </w:p>
-    <w:p>
-      <w:pPr>
-        <w:pStyle w:val="NormalWeb"/>
-        <w:ind w:left="640" w:hanging="640"/>
-        <w:divId w:val="642008570"/>
-        <w:rPr>
-          <w:rFonts w:ascii="Times New Roman" w:hAnsi="Times New Roman"/>
-          <w:noProof/>
-          <w:sz w:val="22"/>
-        </w:rPr>
-      </w:pPr>
-      <w:r>
-        <w:rPr>
-          <w:rFonts w:ascii="Times New Roman" w:hAnsi="Times New Roman"/>
-          <w:noProof/>
-          <w:sz w:val="22"/>
-        </w:rPr>
-        <w:t xml:space="preserve">12. </w:t>
-      </w:r>
-      <w:r>
-        <w:rPr>
-          <w:rFonts w:ascii="Times New Roman" w:hAnsi="Times New Roman"/>
-          <w:noProof/>
-          <w:sz w:val="22"/>
-        </w:rPr>
-        <w:tab/>
-      </w:r>
-      <w:r>
-        <w:rPr>
-          <w:rFonts w:ascii="Times New Roman" w:hAnsi="Times New Roman"/>
-          <w:b/>
-          <w:bCs/>
-          <w:noProof/>
-          <w:sz w:val="22"/>
-        </w:rPr>
-        <w:t>Moller L, Norrelund H, Jessen N, Flyvbjerg A, Pedersen SB, Gaylinn BD, et al.</w:t>
-      </w:r>
-      <w:r>
-        <w:rPr>
-          <w:rFonts w:ascii="Times New Roman" w:hAnsi="Times New Roman"/>
-          <w:noProof/>
-          <w:sz w:val="22"/>
-        </w:rPr>
-        <w:t xml:space="preserve"> 2009 Impact of growth hormone receptor blockade on substrate metabolism during fasting in healthy subjects. The Journal of clinical endocrinology and metabolism 94:4524–4532</w:t>
-      </w:r>
-    </w:p>
-    <w:p>
-      <w:pPr>
-        <w:pStyle w:val="NormalWeb"/>
-        <w:ind w:left="640" w:hanging="640"/>
-        <w:divId w:val="642008570"/>
-        <w:rPr>
-          <w:rFonts w:ascii="Times New Roman" w:hAnsi="Times New Roman"/>
-          <w:noProof/>
-          <w:sz w:val="22"/>
-        </w:rPr>
-      </w:pPr>
-      <w:r>
-        <w:rPr>
-          <w:rFonts w:ascii="Times New Roman" w:hAnsi="Times New Roman"/>
-          <w:noProof/>
-          <w:sz w:val="22"/>
-        </w:rPr>
-        <w:t xml:space="preserve">13. </w:t>
-      </w:r>
-      <w:r>
-        <w:rPr>
-          <w:rFonts w:ascii="Times New Roman" w:hAnsi="Times New Roman"/>
-          <w:noProof/>
-          <w:sz w:val="22"/>
-        </w:rPr>
-        <w:tab/>
-      </w:r>
-      <w:r>
-        <w:rPr>
-          <w:rFonts w:ascii="Times New Roman" w:hAnsi="Times New Roman"/>
-          <w:b/>
-          <w:bCs/>
-          <w:noProof/>
-          <w:sz w:val="22"/>
-        </w:rPr>
-        <w:t>Fleenor D, Arumugam R, Freemark M</w:t>
-      </w:r>
-      <w:r>
-        <w:rPr>
-          <w:rFonts w:ascii="Times New Roman" w:hAnsi="Times New Roman"/>
-          <w:noProof/>
-          <w:sz w:val="22"/>
-        </w:rPr>
-        <w:t xml:space="preserve"> 2006 Growth hormone and prolactin receptors in adipogenesis: STAT-5 activation, suppressors of cytokine signaling, and regulation of insulin-like growth factor I. Hormone research 66:101–110</w:t>
-      </w:r>
-    </w:p>
-    <w:p>
-      <w:pPr>
-        <w:pStyle w:val="NormalWeb"/>
-        <w:ind w:left="640" w:hanging="640"/>
-        <w:divId w:val="642008570"/>
-        <w:rPr>
-          <w:rFonts w:ascii="Times New Roman" w:hAnsi="Times New Roman"/>
-          <w:noProof/>
-          <w:sz w:val="22"/>
-        </w:rPr>
-      </w:pPr>
-      <w:r>
-        <w:rPr>
-          <w:rFonts w:ascii="Times New Roman" w:hAnsi="Times New Roman"/>
-          <w:noProof/>
-          <w:sz w:val="22"/>
-        </w:rPr>
-        <w:t xml:space="preserve">14. </w:t>
-      </w:r>
-      <w:r>
-        <w:rPr>
-          <w:rFonts w:ascii="Times New Roman" w:hAnsi="Times New Roman"/>
-          <w:noProof/>
-          <w:sz w:val="22"/>
-        </w:rPr>
-        <w:tab/>
-      </w:r>
-      <w:r>
-        <w:rPr>
-          <w:rFonts w:ascii="Times New Roman" w:hAnsi="Times New Roman"/>
-          <w:b/>
-          <w:bCs/>
-          <w:noProof/>
-          <w:sz w:val="22"/>
-        </w:rPr>
-        <w:t>Haluzik M, Yakar S, Gavrilova O, Setser J, Boisclair Y, LeRoith D</w:t>
-      </w:r>
-      <w:r>
-        <w:rPr>
-          <w:rFonts w:ascii="Times New Roman" w:hAnsi="Times New Roman"/>
-          <w:noProof/>
-          <w:sz w:val="22"/>
-        </w:rPr>
-        <w:t xml:space="preserve"> 2003 Insulin resistance in the liver-specific IGF-1 gene-deleted mouse is abrogated by deletion of the acid-labile subunit of the IGF-binding protein-3 complex: relative roles of growth hormone and IGF-1 in insulin resistance. Diabetes 52:2483–2489</w:t>
-      </w:r>
-    </w:p>
-    <w:p>
-      <w:pPr>
-        <w:pStyle w:val="NormalWeb"/>
-        <w:ind w:left="640" w:hanging="640"/>
-        <w:divId w:val="642008570"/>
-        <w:rPr>
-          <w:rFonts w:ascii="Times New Roman" w:hAnsi="Times New Roman"/>
-          <w:noProof/>
-          <w:sz w:val="22"/>
-        </w:rPr>
-      </w:pPr>
-      <w:r>
-        <w:rPr>
-          <w:rFonts w:ascii="Times New Roman" w:hAnsi="Times New Roman"/>
-          <w:noProof/>
-          <w:sz w:val="22"/>
-        </w:rPr>
-        <w:t xml:space="preserve">15. </w:t>
-      </w:r>
-      <w:r>
-        <w:rPr>
-          <w:rFonts w:ascii="Times New Roman" w:hAnsi="Times New Roman"/>
-          <w:noProof/>
-          <w:sz w:val="22"/>
-        </w:rPr>
-        <w:tab/>
-      </w:r>
-      <w:r>
-        <w:rPr>
-          <w:rFonts w:ascii="Times New Roman" w:hAnsi="Times New Roman"/>
-          <w:b/>
-          <w:bCs/>
-          <w:noProof/>
-          <w:sz w:val="22"/>
-        </w:rPr>
-        <w:t>Jørgensen JOL, Jessen N, Pedersen SB, Vestergaard E, Gormsen L, Lund SA, et al.</w:t>
-      </w:r>
-      <w:r>
-        <w:rPr>
-          <w:rFonts w:ascii="Times New Roman" w:hAnsi="Times New Roman"/>
-          <w:noProof/>
-          <w:sz w:val="22"/>
-        </w:rPr>
-        <w:t xml:space="preserve"> 2006 GH receptor signaling in skeletal muscle and adipose tissue in human subjects following </w:t>
-      </w:r>
-      <w:r>
-        <w:rPr>
-          <w:rFonts w:ascii="Times New Roman" w:hAnsi="Times New Roman"/>
-          <w:noProof/>
-          <w:sz w:val="22"/>
-        </w:rPr>
-        <w:lastRenderedPageBreak/>
-        <w:t>exposure to an intravenous GH bolus. American journal of physiology. Endocrinology and metabolism 291:E899–905</w:t>
-      </w:r>
-    </w:p>
-    <w:p>
-      <w:pPr>
-        <w:pStyle w:val="NormalWeb"/>
-        <w:ind w:left="640" w:hanging="640"/>
-        <w:divId w:val="642008570"/>
-        <w:rPr>
-          <w:rFonts w:ascii="Times New Roman" w:hAnsi="Times New Roman"/>
-          <w:noProof/>
-          <w:sz w:val="22"/>
-        </w:rPr>
-      </w:pPr>
-      <w:r>
-        <w:rPr>
-          <w:rFonts w:ascii="Times New Roman" w:hAnsi="Times New Roman"/>
-          <w:noProof/>
-          <w:sz w:val="22"/>
-        </w:rPr>
-        <w:t xml:space="preserve">16. </w:t>
-      </w:r>
-      <w:r>
-        <w:rPr>
-          <w:rFonts w:ascii="Times New Roman" w:hAnsi="Times New Roman"/>
-          <w:noProof/>
-          <w:sz w:val="22"/>
-        </w:rPr>
-        <w:tab/>
-      </w:r>
-      <w:r>
-        <w:rPr>
-          <w:rFonts w:ascii="Times New Roman" w:hAnsi="Times New Roman"/>
-          <w:b/>
-          <w:bCs/>
-          <w:noProof/>
-          <w:sz w:val="22"/>
-        </w:rPr>
-        <w:t>Pasquali C, Curchod M-L, Wälchli S, Espanel X, Guerrier M, Arigoni F, et al.</w:t>
-      </w:r>
-      <w:r>
-        <w:rPr>
-          <w:rFonts w:ascii="Times New Roman" w:hAnsi="Times New Roman"/>
-          <w:noProof/>
-          <w:sz w:val="22"/>
-        </w:rPr>
-        <w:t xml:space="preserve"> 2003 Identification of protein tyrosine phosphatases with specificity for the ligand-activated growth hormone receptor. Molecular endocrinology (Baltimore, Md.) 17:2228–2239</w:t>
-      </w:r>
-    </w:p>
-    <w:p>
-      <w:pPr>
-        <w:pStyle w:val="NormalWeb"/>
-        <w:ind w:left="640" w:hanging="640"/>
-        <w:divId w:val="642008570"/>
-        <w:rPr>
-          <w:rFonts w:ascii="Times New Roman" w:hAnsi="Times New Roman"/>
-          <w:noProof/>
-          <w:sz w:val="22"/>
-        </w:rPr>
-      </w:pPr>
-      <w:r>
-        <w:rPr>
-          <w:rFonts w:ascii="Times New Roman" w:hAnsi="Times New Roman"/>
-          <w:noProof/>
-          <w:sz w:val="22"/>
-        </w:rPr>
-        <w:t xml:space="preserve">17. </w:t>
-      </w:r>
-      <w:r>
-        <w:rPr>
-          <w:rFonts w:ascii="Times New Roman" w:hAnsi="Times New Roman"/>
-          <w:noProof/>
-          <w:sz w:val="22"/>
-        </w:rPr>
-        <w:tab/>
-      </w:r>
-      <w:r>
-        <w:rPr>
-          <w:rFonts w:ascii="Times New Roman" w:hAnsi="Times New Roman"/>
-          <w:b/>
-          <w:bCs/>
-          <w:noProof/>
-          <w:sz w:val="22"/>
-        </w:rPr>
-        <w:t>Pilecka I, Patrignani C, Pescini R, Curchod M-L, Perrin D, Xue Y, et al.</w:t>
-      </w:r>
-      <w:r>
-        <w:rPr>
-          <w:rFonts w:ascii="Times New Roman" w:hAnsi="Times New Roman"/>
-          <w:noProof/>
-          <w:sz w:val="22"/>
-        </w:rPr>
-        <w:t xml:space="preserve"> 2007 Protein-tyrosine phosphatase H1 controls growth hormone receptor signaling and systemic growth. The Journal of biological chemistry 282:35405–35415</w:t>
-      </w:r>
-    </w:p>
-    <w:p>
-      <w:pPr>
-        <w:pStyle w:val="NormalWeb"/>
-        <w:ind w:left="640" w:hanging="640"/>
-        <w:divId w:val="642008570"/>
-        <w:rPr>
-          <w:rFonts w:ascii="Times New Roman" w:hAnsi="Times New Roman"/>
-          <w:noProof/>
-          <w:sz w:val="22"/>
-        </w:rPr>
-      </w:pPr>
-      <w:r>
-        <w:rPr>
-          <w:rFonts w:ascii="Times New Roman" w:hAnsi="Times New Roman"/>
-          <w:noProof/>
-          <w:sz w:val="22"/>
-        </w:rPr>
-        <w:t xml:space="preserve">18. </w:t>
-      </w:r>
-      <w:r>
-        <w:rPr>
-          <w:rFonts w:ascii="Times New Roman" w:hAnsi="Times New Roman"/>
-          <w:noProof/>
-          <w:sz w:val="22"/>
-        </w:rPr>
-        <w:tab/>
-      </w:r>
-      <w:r>
-        <w:rPr>
-          <w:rFonts w:ascii="Times New Roman" w:hAnsi="Times New Roman"/>
-          <w:b/>
-          <w:bCs/>
-          <w:noProof/>
-          <w:sz w:val="22"/>
-        </w:rPr>
-        <w:t>Del Rincon J-P, Iida K, Gaylinn BD, McCurdy CE, Leitner JW, Barbour LA, et al.</w:t>
-      </w:r>
-      <w:r>
-        <w:rPr>
-          <w:rFonts w:ascii="Times New Roman" w:hAnsi="Times New Roman"/>
-          <w:noProof/>
-          <w:sz w:val="22"/>
-        </w:rPr>
-        <w:t xml:space="preserve"> 2007 Growth hormone regulation of p85alpha expression and phosphoinositide 3-kinase activity in adipose tissue: mechanism for growth hormone-mediated insulin resistance. Diabetes 56:1638–1646</w:t>
-      </w:r>
-    </w:p>
-    <w:p>
-      <w:pPr>
-        <w:pStyle w:val="NormalWeb"/>
-        <w:ind w:left="640" w:hanging="640"/>
-        <w:divId w:val="642008570"/>
-        <w:rPr>
-          <w:rFonts w:ascii="Times New Roman" w:hAnsi="Times New Roman"/>
-          <w:noProof/>
-          <w:sz w:val="22"/>
-        </w:rPr>
-      </w:pPr>
-      <w:r>
-        <w:rPr>
-          <w:rFonts w:ascii="Times New Roman" w:hAnsi="Times New Roman"/>
-          <w:noProof/>
-          <w:sz w:val="22"/>
-        </w:rPr>
-        <w:t xml:space="preserve">19. </w:t>
-      </w:r>
-      <w:r>
-        <w:rPr>
-          <w:rFonts w:ascii="Times New Roman" w:hAnsi="Times New Roman"/>
-          <w:noProof/>
-          <w:sz w:val="22"/>
-        </w:rPr>
-        <w:tab/>
-      </w:r>
-      <w:r>
-        <w:rPr>
-          <w:rFonts w:ascii="Times New Roman" w:hAnsi="Times New Roman"/>
-          <w:b/>
-          <w:bCs/>
-          <w:noProof/>
-          <w:sz w:val="22"/>
-        </w:rPr>
-        <w:t>Awashima AK, Ugawara SS, Kita MO, Kahane TA, Ukui KF</w:t>
-      </w:r>
-      <w:r>
-        <w:rPr>
-          <w:rFonts w:ascii="Times New Roman" w:hAnsi="Times New Roman"/>
-          <w:noProof/>
-          <w:sz w:val="22"/>
-        </w:rPr>
-        <w:t xml:space="preserve"> 2009 Plasma Fatty Acid Composition , Estimated Desaturase Activities , and Intakes of Energy and Nutrient in Japanese Men with. :400–406</w:t>
-      </w:r>
-    </w:p>
-    <w:p>
-      <w:pPr>
-        <w:pStyle w:val="NormalWeb"/>
-        <w:ind w:left="640" w:hanging="640"/>
-        <w:divId w:val="642008570"/>
-        <w:rPr>
-          <w:rFonts w:ascii="Times New Roman" w:hAnsi="Times New Roman"/>
-          <w:noProof/>
-          <w:sz w:val="22"/>
-        </w:rPr>
-      </w:pPr>
-      <w:r>
-        <w:rPr>
-          <w:rFonts w:ascii="Times New Roman" w:hAnsi="Times New Roman"/>
-          <w:noProof/>
-          <w:sz w:val="22"/>
-        </w:rPr>
-        <w:t xml:space="preserve">20. </w:t>
-      </w:r>
-      <w:r>
-        <w:rPr>
-          <w:rFonts w:ascii="Times New Roman" w:hAnsi="Times New Roman"/>
-          <w:noProof/>
-          <w:sz w:val="22"/>
-        </w:rPr>
-        <w:tab/>
-      </w:r>
-      <w:r>
-        <w:rPr>
-          <w:rFonts w:ascii="Times New Roman" w:hAnsi="Times New Roman"/>
-          <w:b/>
-          <w:bCs/>
-          <w:noProof/>
-          <w:sz w:val="22"/>
-        </w:rPr>
-        <w:t>Kröger J, Schulze MB</w:t>
-      </w:r>
-      <w:r>
-        <w:rPr>
-          <w:rFonts w:ascii="Times New Roman" w:hAnsi="Times New Roman"/>
-          <w:noProof/>
-          <w:sz w:val="22"/>
-        </w:rPr>
-        <w:t xml:space="preserve"> 2012 Recent insights into the relation of Δ5 desaturase and Δ6 desaturase activity to the development of type 2 diabetes. Current opinion in lipidology 23:4–10</w:t>
-      </w:r>
-    </w:p>
-    <w:p>
-      <w:pPr>
-        <w:pStyle w:val="NormalWeb"/>
-        <w:ind w:left="640" w:hanging="640"/>
-        <w:divId w:val="642008570"/>
-        <w:rPr>
-          <w:rFonts w:ascii="Times New Roman" w:hAnsi="Times New Roman"/>
-          <w:noProof/>
-          <w:sz w:val="22"/>
-        </w:rPr>
-      </w:pPr>
-      <w:r>
-        <w:rPr>
-          <w:rFonts w:ascii="Times New Roman" w:hAnsi="Times New Roman"/>
-          <w:noProof/>
-          <w:sz w:val="22"/>
-        </w:rPr>
-        <w:t xml:space="preserve">21. </w:t>
-      </w:r>
-      <w:r>
-        <w:rPr>
-          <w:rFonts w:ascii="Times New Roman" w:hAnsi="Times New Roman"/>
-          <w:noProof/>
-          <w:sz w:val="22"/>
-        </w:rPr>
-        <w:tab/>
-      </w:r>
-      <w:r>
-        <w:rPr>
-          <w:rFonts w:ascii="Times New Roman" w:hAnsi="Times New Roman"/>
-          <w:b/>
-          <w:bCs/>
-          <w:noProof/>
-          <w:sz w:val="22"/>
-        </w:rPr>
-        <w:t>Oberbauer AM, German JB, Murray JD</w:t>
-      </w:r>
-      <w:r>
-        <w:rPr>
-          <w:rFonts w:ascii="Times New Roman" w:hAnsi="Times New Roman"/>
-          <w:noProof/>
-          <w:sz w:val="22"/>
-        </w:rPr>
-        <w:t xml:space="preserve"> 2011 Growth hormone enhances arachidonic acid metabolites in a growth hormone transgenic mouse. Lipids 46:495–504</w:t>
-      </w:r>
-    </w:p>
-    <w:p>
-      <w:pPr>
-        <w:pStyle w:val="NormalWeb"/>
-        <w:ind w:left="640" w:hanging="640"/>
-        <w:divId w:val="642008570"/>
-        <w:rPr>
-          <w:rFonts w:ascii="Times New Roman" w:hAnsi="Times New Roman"/>
-          <w:noProof/>
-          <w:sz w:val="22"/>
-        </w:rPr>
-      </w:pPr>
-      <w:r>
-        <w:rPr>
-          <w:rFonts w:ascii="Times New Roman" w:hAnsi="Times New Roman"/>
-          <w:noProof/>
-          <w:sz w:val="22"/>
-        </w:rPr>
-        <w:t xml:space="preserve">22. </w:t>
-      </w:r>
-      <w:r>
-        <w:rPr>
-          <w:rFonts w:ascii="Times New Roman" w:hAnsi="Times New Roman"/>
-          <w:noProof/>
-          <w:sz w:val="22"/>
-        </w:rPr>
-        <w:tab/>
-      </w:r>
-      <w:r>
-        <w:rPr>
-          <w:rFonts w:ascii="Times New Roman" w:hAnsi="Times New Roman"/>
-          <w:b/>
-          <w:bCs/>
-          <w:noProof/>
-          <w:sz w:val="22"/>
-        </w:rPr>
-        <w:t>Pradines-Figueres A, Barcellini-Couget S, Dani C, Baudoin C, Ailhaud G</w:t>
-      </w:r>
-      <w:r>
-        <w:rPr>
-          <w:rFonts w:ascii="Times New Roman" w:hAnsi="Times New Roman"/>
-          <w:noProof/>
-          <w:sz w:val="22"/>
-        </w:rPr>
-        <w:t xml:space="preserve"> 1990 Inhibition by serum components of the expression of lipoprotein lipase gene upon stimulation by growth hormone. Biochemical and biophysical research communications 166:1118–1125</w:t>
-      </w:r>
-    </w:p>
-    <w:p>
-      <w:pPr>
-        <w:pStyle w:val="NormalWeb"/>
-        <w:ind w:left="640" w:hanging="640"/>
-        <w:divId w:val="642008570"/>
-        <w:rPr>
-          <w:rFonts w:ascii="Times New Roman" w:hAnsi="Times New Roman"/>
-          <w:noProof/>
-          <w:sz w:val="22"/>
-        </w:rPr>
-      </w:pPr>
-      <w:r>
-        <w:rPr>
-          <w:rFonts w:ascii="Times New Roman" w:hAnsi="Times New Roman"/>
-          <w:noProof/>
-          <w:sz w:val="22"/>
-        </w:rPr>
-        <w:t xml:space="preserve">23. </w:t>
-      </w:r>
-      <w:r>
-        <w:rPr>
-          <w:rFonts w:ascii="Times New Roman" w:hAnsi="Times New Roman"/>
-          <w:noProof/>
-          <w:sz w:val="22"/>
-        </w:rPr>
-        <w:tab/>
-      </w:r>
-      <w:r>
-        <w:rPr>
-          <w:rFonts w:ascii="Times New Roman" w:hAnsi="Times New Roman"/>
-          <w:b/>
-          <w:bCs/>
-          <w:noProof/>
-          <w:sz w:val="22"/>
-        </w:rPr>
-        <w:t>Khalfallah Y, Sassolas G, Borson-Chazot F, Vega N, Vidal H</w:t>
-      </w:r>
-      <w:r>
-        <w:rPr>
-          <w:rFonts w:ascii="Times New Roman" w:hAnsi="Times New Roman"/>
-          <w:noProof/>
-          <w:sz w:val="22"/>
-        </w:rPr>
-        <w:t xml:space="preserve"> 2001 Expression of insulin target genes in skeletal muscle and adipose tissue in adult patients with growth hormone deficiency: effect of one year recombinant human growth hormone therapy. The Journal of endocrinology 171:285–292</w:t>
-      </w:r>
-    </w:p>
-    <w:p>
-      <w:pPr>
-        <w:pStyle w:val="NormalWeb"/>
-        <w:ind w:left="640" w:hanging="640"/>
-        <w:divId w:val="642008570"/>
-        <w:rPr>
-          <w:rFonts w:ascii="Times New Roman" w:hAnsi="Times New Roman"/>
-          <w:noProof/>
-          <w:sz w:val="22"/>
-        </w:rPr>
-      </w:pPr>
-      <w:r>
-        <w:rPr>
-          <w:rFonts w:ascii="Times New Roman" w:hAnsi="Times New Roman"/>
-          <w:noProof/>
-          <w:sz w:val="22"/>
-        </w:rPr>
-        <w:t xml:space="preserve">24. </w:t>
-      </w:r>
-      <w:r>
-        <w:rPr>
-          <w:rFonts w:ascii="Times New Roman" w:hAnsi="Times New Roman"/>
-          <w:noProof/>
-          <w:sz w:val="22"/>
-        </w:rPr>
-        <w:tab/>
-      </w:r>
-      <w:r>
-        <w:rPr>
-          <w:rFonts w:ascii="Times New Roman" w:hAnsi="Times New Roman"/>
-          <w:b/>
-          <w:bCs/>
-          <w:noProof/>
-          <w:sz w:val="22"/>
-        </w:rPr>
-        <w:t>Simsolo RB</w:t>
-      </w:r>
-      <w:r>
-        <w:rPr>
-          <w:rFonts w:ascii="Times New Roman" w:hAnsi="Times New Roman"/>
-          <w:noProof/>
-          <w:sz w:val="22"/>
-        </w:rPr>
-        <w:t xml:space="preserve"> 1995 Effects of acromegaly treatment and growth hormone on adipose tissue lipoprotein lipase. Journal of Clinical Endocrinology &amp; Metabolism 80:3233–3238</w:t>
-      </w:r>
-    </w:p>
-    <w:p>
-      <w:pPr>
-        <w:pStyle w:val="NormalWeb"/>
-        <w:ind w:left="640" w:hanging="640"/>
-        <w:divId w:val="642008570"/>
-        <w:rPr>
-          <w:rFonts w:ascii="Times New Roman" w:hAnsi="Times New Roman"/>
-          <w:noProof/>
-          <w:sz w:val="22"/>
-        </w:rPr>
-      </w:pPr>
-      <w:r>
-        <w:rPr>
-          <w:rFonts w:ascii="Times New Roman" w:hAnsi="Times New Roman"/>
-          <w:noProof/>
-          <w:sz w:val="22"/>
-        </w:rPr>
-        <w:t xml:space="preserve">25. </w:t>
-      </w:r>
-      <w:r>
-        <w:rPr>
-          <w:rFonts w:ascii="Times New Roman" w:hAnsi="Times New Roman"/>
-          <w:noProof/>
-          <w:sz w:val="22"/>
-        </w:rPr>
-        <w:tab/>
-      </w:r>
-      <w:r>
-        <w:rPr>
-          <w:rFonts w:ascii="Times New Roman" w:hAnsi="Times New Roman"/>
-          <w:b/>
-          <w:bCs/>
-          <w:noProof/>
-          <w:sz w:val="22"/>
-        </w:rPr>
-        <w:t>Richelsen B, Pedersen SB, Kristensen K, Børglum JD, Nørrelund H, Christiansen JS, et al.</w:t>
-      </w:r>
-      <w:r>
-        <w:rPr>
-          <w:rFonts w:ascii="Times New Roman" w:hAnsi="Times New Roman"/>
-          <w:noProof/>
-          <w:sz w:val="22"/>
-        </w:rPr>
-        <w:t xml:space="preserve"> 2000 Regulation of Lipoprotein Lipase and Hormone-Sensitive Lipase Activity and Gene Expression in Adipose and Muscle Tissue by Growth Hormone Treatment During Weight Loss in Obese Patients. 49:906–911</w:t>
-      </w:r>
-    </w:p>
-    <w:p>
-      <w:pPr>
-        <w:pStyle w:val="NormalWeb"/>
-        <w:ind w:left="640" w:hanging="640"/>
-        <w:divId w:val="642008570"/>
-        <w:rPr>
-          <w:rFonts w:ascii="Times New Roman" w:hAnsi="Times New Roman"/>
-          <w:noProof/>
-          <w:sz w:val="22"/>
-        </w:rPr>
-      </w:pPr>
-      <w:r>
-        <w:rPr>
-          <w:rFonts w:ascii="Times New Roman" w:hAnsi="Times New Roman"/>
-          <w:noProof/>
-          <w:sz w:val="22"/>
-        </w:rPr>
-        <w:t xml:space="preserve">26. </w:t>
-      </w:r>
-      <w:r>
-        <w:rPr>
-          <w:rFonts w:ascii="Times New Roman" w:hAnsi="Times New Roman"/>
-          <w:noProof/>
-          <w:sz w:val="22"/>
-        </w:rPr>
-        <w:tab/>
-      </w:r>
-      <w:r>
-        <w:rPr>
-          <w:rFonts w:ascii="Times New Roman" w:hAnsi="Times New Roman"/>
-          <w:b/>
-          <w:bCs/>
-          <w:noProof/>
-          <w:sz w:val="22"/>
-        </w:rPr>
-        <w:t>Ho P-C, Chuang Y-S, Hung C-H, Wei L-N</w:t>
-      </w:r>
-      <w:r>
-        <w:rPr>
-          <w:rFonts w:ascii="Times New Roman" w:hAnsi="Times New Roman"/>
-          <w:noProof/>
-          <w:sz w:val="22"/>
-        </w:rPr>
-        <w:t xml:space="preserve"> 2011 Cytoplasmic receptor-interacting protein 140 (RIP140) interacts with perilipin to regulate lipolysis. Cellular signalling Elsevier Inc.; 23:1396–1403</w:t>
-      </w:r>
-    </w:p>
-    <w:p>
-      <w:pPr>
-        <w:pStyle w:val="NormalWeb"/>
-        <w:ind w:left="640" w:hanging="640"/>
-        <w:divId w:val="642008570"/>
-        <w:rPr>
-          <w:rFonts w:ascii="Times New Roman" w:hAnsi="Times New Roman"/>
-          <w:noProof/>
-          <w:sz w:val="22"/>
-        </w:rPr>
-      </w:pPr>
-      <w:r>
-        <w:rPr>
-          <w:rFonts w:ascii="Times New Roman" w:hAnsi="Times New Roman"/>
-          <w:noProof/>
-          <w:sz w:val="22"/>
-        </w:rPr>
-        <w:t xml:space="preserve">27. </w:t>
-      </w:r>
-      <w:r>
-        <w:rPr>
-          <w:rFonts w:ascii="Times New Roman" w:hAnsi="Times New Roman"/>
-          <w:noProof/>
-          <w:sz w:val="22"/>
-        </w:rPr>
-        <w:tab/>
-      </w:r>
-      <w:r>
-        <w:rPr>
-          <w:rFonts w:ascii="Times New Roman" w:hAnsi="Times New Roman"/>
-          <w:b/>
-          <w:bCs/>
-          <w:noProof/>
-          <w:sz w:val="22"/>
-        </w:rPr>
-        <w:t>Lass A, Zimmermann R, Haemmerle G, Riederer M, Schoiswohl G, Schweiger M, et al.</w:t>
-      </w:r>
-      <w:r>
-        <w:rPr>
-          <w:rFonts w:ascii="Times New Roman" w:hAnsi="Times New Roman"/>
-          <w:noProof/>
-          <w:sz w:val="22"/>
-        </w:rPr>
-        <w:t xml:space="preserve"> 2006 Adipose triglyceride lipase-mediated lipolysis of cellular fat stores is activated by CGI-58 and defective in Chanarin-Dorfman Syndrome. Cell metabolism 3:309–319</w:t>
-      </w:r>
-    </w:p>
-    <w:p>
-      <w:pPr>
-        <w:pStyle w:val="NormalWeb"/>
-        <w:ind w:left="640" w:hanging="640"/>
-        <w:divId w:val="642008570"/>
-        <w:rPr>
-          <w:rFonts w:ascii="Times New Roman" w:hAnsi="Times New Roman"/>
-          <w:noProof/>
-          <w:sz w:val="22"/>
-        </w:rPr>
-      </w:pPr>
-      <w:r>
-        <w:rPr>
-          <w:rFonts w:ascii="Times New Roman" w:hAnsi="Times New Roman"/>
-          <w:noProof/>
-          <w:sz w:val="22"/>
-        </w:rPr>
-        <w:lastRenderedPageBreak/>
-        <w:t xml:space="preserve">28. </w:t>
-      </w:r>
-      <w:r>
-        <w:rPr>
-          <w:rFonts w:ascii="Times New Roman" w:hAnsi="Times New Roman"/>
-          <w:noProof/>
-          <w:sz w:val="22"/>
-        </w:rPr>
-        <w:tab/>
-      </w:r>
-      <w:r>
-        <w:rPr>
-          <w:rFonts w:ascii="Times New Roman" w:hAnsi="Times New Roman"/>
-          <w:b/>
-          <w:bCs/>
-          <w:noProof/>
-          <w:sz w:val="22"/>
-        </w:rPr>
-        <w:t>Napolitano a, Voice MW, Edwards CR, Seckl JR, Chapman KE</w:t>
-      </w:r>
-      <w:r>
-        <w:rPr>
-          <w:rFonts w:ascii="Times New Roman" w:hAnsi="Times New Roman"/>
-          <w:noProof/>
-          <w:sz w:val="22"/>
-        </w:rPr>
-        <w:t xml:space="preserve"> 1998 11Beta-hydroxysteroid dehydrogenase 1 in adipocytes: expression is differentiation-dependent and hormonally regulated. The Journal of steroid biochemistry and molecular biology 64:251–260</w:t>
-      </w:r>
-    </w:p>
-    <w:p>
-      <w:pPr>
-        <w:pStyle w:val="NormalWeb"/>
-        <w:ind w:left="640" w:hanging="640"/>
-        <w:divId w:val="642008570"/>
-        <w:rPr>
-          <w:rFonts w:ascii="Times New Roman" w:hAnsi="Times New Roman"/>
-          <w:noProof/>
-          <w:sz w:val="22"/>
-        </w:rPr>
-      </w:pPr>
-      <w:r>
-        <w:rPr>
-          <w:rFonts w:ascii="Times New Roman" w:hAnsi="Times New Roman"/>
-          <w:noProof/>
-          <w:sz w:val="22"/>
-        </w:rPr>
-        <w:t xml:space="preserve">29. </w:t>
-      </w:r>
-      <w:r>
-        <w:rPr>
-          <w:rFonts w:ascii="Times New Roman" w:hAnsi="Times New Roman"/>
-          <w:noProof/>
-          <w:sz w:val="22"/>
-        </w:rPr>
-        <w:tab/>
-      </w:r>
-      <w:r>
-        <w:rPr>
-          <w:rFonts w:ascii="Times New Roman" w:hAnsi="Times New Roman"/>
-          <w:b/>
-          <w:bCs/>
-          <w:noProof/>
-          <w:sz w:val="22"/>
-        </w:rPr>
-        <w:t>Paulsen SK, Pedersen SB, Jørgensen JOL, Fisker S, Christiansen JS, Flyvbjerg A, et al.</w:t>
-      </w:r>
-      <w:r>
-        <w:rPr>
-          <w:rFonts w:ascii="Times New Roman" w:hAnsi="Times New Roman"/>
-          <w:noProof/>
-          <w:sz w:val="22"/>
-        </w:rPr>
-        <w:t xml:space="preserve"> 2006 Growth hormone (GH) substitution in GH-deficient patients inhibits 11beta-hydroxysteroid dehydrogenase type 1 messenger ribonucleic acid expression in adipose tissue. The Journal of clinical endocrinology and metabolism 91:1093–1098</w:t>
-      </w:r>
-    </w:p>
-    <w:p>
-      <w:pPr>
-        <w:pStyle w:val="NormalWeb"/>
-        <w:ind w:left="640" w:hanging="640"/>
-        <w:divId w:val="642008570"/>
-        <w:rPr>
-          <w:rFonts w:ascii="Times New Roman" w:hAnsi="Times New Roman"/>
-          <w:noProof/>
-          <w:sz w:val="22"/>
-        </w:rPr>
-      </w:pPr>
-      <w:r>
-        <w:rPr>
-          <w:rFonts w:ascii="Times New Roman" w:hAnsi="Times New Roman"/>
-          <w:noProof/>
-          <w:sz w:val="22"/>
-        </w:rPr>
-        <w:t xml:space="preserve">30. </w:t>
-      </w:r>
-      <w:r>
-        <w:rPr>
-          <w:rFonts w:ascii="Times New Roman" w:hAnsi="Times New Roman"/>
-          <w:noProof/>
-          <w:sz w:val="22"/>
-        </w:rPr>
-        <w:tab/>
-      </w:r>
-      <w:r>
-        <w:rPr>
-          <w:rFonts w:ascii="Times New Roman" w:hAnsi="Times New Roman"/>
-          <w:b/>
-          <w:bCs/>
-          <w:noProof/>
-          <w:sz w:val="22"/>
-        </w:rPr>
-        <w:t>Frajese G V, Taylor NF, Jenkins PJ, Besser GM, Monson JP</w:t>
-      </w:r>
-      <w:r>
-        <w:rPr>
-          <w:rFonts w:ascii="Times New Roman" w:hAnsi="Times New Roman"/>
-          <w:noProof/>
-          <w:sz w:val="22"/>
-        </w:rPr>
-        <w:t xml:space="preserve"> 2004 Modulation of cortisol metabolism during treatment of acromegaly is independent of body composition and insulin sensitivity. Hormone research 61:246–251</w:t>
-      </w:r>
-    </w:p>
-    <w:p>
-      <w:pPr>
-        <w:pStyle w:val="NormalWeb"/>
-        <w:ind w:left="640" w:hanging="640"/>
-        <w:divId w:val="642008570"/>
-        <w:rPr>
-          <w:rFonts w:ascii="Times New Roman" w:hAnsi="Times New Roman"/>
-          <w:noProof/>
-          <w:sz w:val="22"/>
-        </w:rPr>
-      </w:pPr>
-      <w:r>
-        <w:rPr>
-          <w:rFonts w:ascii="Times New Roman" w:hAnsi="Times New Roman"/>
-          <w:noProof/>
-          <w:sz w:val="22"/>
-        </w:rPr>
-        <w:t xml:space="preserve">31. </w:t>
-      </w:r>
-      <w:r>
-        <w:rPr>
-          <w:rFonts w:ascii="Times New Roman" w:hAnsi="Times New Roman"/>
-          <w:noProof/>
-          <w:sz w:val="22"/>
-        </w:rPr>
-        <w:tab/>
-      </w:r>
-      <w:r>
-        <w:rPr>
-          <w:rFonts w:ascii="Times New Roman" w:hAnsi="Times New Roman"/>
-          <w:b/>
-          <w:bCs/>
-          <w:noProof/>
-          <w:sz w:val="22"/>
-        </w:rPr>
-        <w:t>Moore JS, Monson JP, Kaltsas G, Putignano P, Wood PJ, Sheppard MC, et al.</w:t>
-      </w:r>
-      <w:r>
-        <w:rPr>
-          <w:rFonts w:ascii="Times New Roman" w:hAnsi="Times New Roman"/>
-          <w:noProof/>
-          <w:sz w:val="22"/>
-        </w:rPr>
-        <w:t xml:space="preserve"> 1999 Modulation of 11beta-hydroxysteroid dehydrogenase isozymes by growth hormone and insulin-like growth factor: in vivo and in vitro studies. The Journal of clinical endocrinology and metabolism 84:4172–4177</w:t>
-      </w:r>
-    </w:p>
-    <w:p>
-      <w:pPr>
-        <w:pStyle w:val="NormalWeb"/>
-        <w:ind w:left="640" w:hanging="640"/>
-        <w:divId w:val="642008570"/>
-        <w:rPr>
-          <w:rFonts w:ascii="Times New Roman" w:hAnsi="Times New Roman"/>
-          <w:noProof/>
-          <w:sz w:val="22"/>
-        </w:rPr>
-      </w:pPr>
-      <w:r>
-        <w:rPr>
-          <w:rFonts w:ascii="Times New Roman" w:hAnsi="Times New Roman"/>
-          <w:noProof/>
-          <w:sz w:val="22"/>
-        </w:rPr>
-        <w:t xml:space="preserve">32. </w:t>
-      </w:r>
-      <w:r>
-        <w:rPr>
-          <w:rFonts w:ascii="Times New Roman" w:hAnsi="Times New Roman"/>
-          <w:noProof/>
-          <w:sz w:val="22"/>
-        </w:rPr>
-        <w:tab/>
-      </w:r>
-      <w:r>
-        <w:rPr>
-          <w:rFonts w:ascii="Times New Roman" w:hAnsi="Times New Roman"/>
-          <w:b/>
-          <w:bCs/>
-          <w:noProof/>
-          <w:sz w:val="22"/>
-        </w:rPr>
-        <w:t>Peckett AJ, Wright DC, Riddell MC</w:t>
-      </w:r>
-      <w:r>
-        <w:rPr>
-          <w:rFonts w:ascii="Times New Roman" w:hAnsi="Times New Roman"/>
-          <w:noProof/>
-          <w:sz w:val="22"/>
-        </w:rPr>
-        <w:t xml:space="preserve"> 2011 The effects of glucocorticoids on adipose tissue lipid metabolism. Metabolism: clinical and experimental Elsevier Inc.; 60:1500–1510 </w:t>
-      </w:r>
-    </w:p>
-    <w:p>
-      <w:pPr>
-        <w:pStyle w:val="NormalWeb"/>
-        <w:spacing w:line="480" w:lineRule="auto"/>
-        <w:ind w:left="640" w:hanging="640"/>
-        <w:divId w:val="1596009944"/>
-        <w:rPr>
           <w:rFonts w:ascii="Times New Roman" w:hAnsi="Times New Roman"/>
           <w:b/>
           <w:bCs/>
@@ -13368,14 +13719,6 @@
           <w:bCs/>
         </w:rPr>
         <w:br w:type="page"/>
-      </w:r>
-      <w:r>
-        <w:rPr>
-          <w:rFonts w:ascii="Times New Roman" w:hAnsi="Times New Roman" w:cs="Times New Roman"/>
-          <w:b/>
-          <w:bCs/>
-        </w:rPr>
-        <w:lastRenderedPageBreak/>
         <w:t>Table Legends:</w:t>
       </w:r>
     </w:p>
@@ -13473,7 +13816,7 @@
         </w:rPr>
         <w:t xml:space="preserve">  Gene ontology biological process categories enriched</w:t>
       </w:r>
-      <w:del w:id="4" w:author="Dave Bridges" w:date="2013-09-29T08:04:00Z">
+      <w:del w:id="34" w:author="Dave Bridges" w:date="2013-09-29T08:04:00Z">
         <w:r>
           <w:rPr>
             <w:rFonts w:ascii="Times New Roman" w:hAnsi="Times New Roman" w:cs="Times New Roman"/>
@@ -13496,7 +13839,7 @@
         </w:rPr>
         <w:t>in transcripts that differ between acromegaly</w:t>
       </w:r>
-      <w:del w:id="5" w:author="Dave Bridges" w:date="2013-09-29T08:04:00Z">
+      <w:del w:id="35" w:author="Dave Bridges" w:date="2013-09-29T08:04:00Z">
         <w:r>
           <w:rPr>
             <w:rFonts w:ascii="Times New Roman" w:hAnsi="Times New Roman" w:cs="Times New Roman"/>
@@ -13519,7 +13862,7 @@
         </w:rPr>
         <w:t>control subjects.  DE Genes indicates</w:t>
       </w:r>
-      <w:del w:id="6" w:author="Dave Bridges" w:date="2013-09-29T08:04:00Z">
+      <w:del w:id="36" w:author="Dave Bridges" w:date="2013-09-29T08:04:00Z">
         <w:r>
           <w:rPr>
             <w:rFonts w:ascii="Times New Roman" w:hAnsi="Times New Roman" w:cs="Times New Roman"/>
@@ -13542,7 +13885,7 @@
         </w:rPr>
         <w:t xml:space="preserve">number of differentially expressed genes in this category, Total is the total number of genes in that category.  There were no significantly enriched </w:t>
       </w:r>
-      <w:del w:id="7" w:author="Dave Bridges" w:date="2013-09-29T08:05:00Z">
+      <w:del w:id="37" w:author="Dave Bridges" w:date="2013-09-29T08:05:00Z">
         <w:r>
           <w:rPr>
             <w:rFonts w:ascii="Times New Roman" w:hAnsi="Times New Roman" w:cs="Times New Roman"/>
@@ -13558,7 +13901,7 @@
         </w:rPr>
         <w:t>KEGG pathways.</w:t>
       </w:r>
-      <w:ins w:id="8" w:author="Dave Bridges" w:date="2013-09-29T08:05:00Z">
+      <w:ins w:id="38" w:author="Dave Bridges" w:date="2013-09-29T08:05:00Z">
         <w:r>
           <w:rPr>
             <w:rFonts w:ascii="Times New Roman" w:hAnsi="Times New Roman" w:cs="Times New Roman"/>
@@ -13583,7 +13926,7 @@
           <w:t xml:space="preserve"> activity (a molecular function GO Term), all categories are biological processes</w:t>
         </w:r>
       </w:ins>
-      <w:ins w:id="9" w:author="Dave Bridges" w:date="2013-09-29T08:06:00Z">
+      <w:ins w:id="39" w:author="Dave Bridges" w:date="2013-09-29T08:06:00Z">
         <w:r>
           <w:rPr>
             <w:rFonts w:ascii="Times New Roman" w:hAnsi="Times New Roman" w:cs="Times New Roman"/>
@@ -13592,7 +13935,7 @@
           <w:t>.</w:t>
         </w:r>
       </w:ins>
-      <w:del w:id="10" w:author="Dave Bridges" w:date="2013-09-29T08:05:00Z">
+      <w:del w:id="40" w:author="Dave Bridges" w:date="2013-09-29T08:05:00Z">
         <w:r>
           <w:rPr>
             <w:rFonts w:ascii="Times New Roman" w:hAnsi="Times New Roman" w:cs="Times New Roman"/>
@@ -13737,7 +14080,23 @@
           <w:rFonts w:ascii="Times New Roman" w:hAnsi="Times New Roman" w:cs="Times New Roman"/>
           <w:bCs/>
         </w:rPr>
-        <w:t xml:space="preserve"> blood glucose levels.  B) Fasting insulin levels.  C) HOMA-IR </w:t>
+        <w:t xml:space="preserve"> blood glucose levels.  B) Fasting insulin levels.  C) HOMA-IR score</w:t>
+      </w:r>
+      <w:ins w:id="41" w:author="Dave Bridges" w:date="2013-10-01T11:42:00Z">
+        <w:r>
+          <w:rPr>
+            <w:rFonts w:ascii="Times New Roman" w:hAnsi="Times New Roman" w:cs="Times New Roman"/>
+            <w:bCs/>
+          </w:rPr>
+          <w:t xml:space="preserve"> from Control or Acromegaly subjects</w:t>
+        </w:r>
+      </w:ins>
+      <w:r>
+        <w:rPr>
+          <w:rFonts w:ascii="Times New Roman" w:hAnsi="Times New Roman" w:cs="Times New Roman"/>
+          <w:bCs/>
+        </w:rPr>
+        <w:t xml:space="preserve">.  </w:t>
       </w:r>
       <w:proofErr w:type="gramStart"/>
       <w:r>
@@ -13745,7 +14104,7 @@
           <w:rFonts w:ascii="Times New Roman" w:hAnsi="Times New Roman" w:cs="Times New Roman"/>
           <w:bCs/>
         </w:rPr>
-        <w:t>score</w:t>
+        <w:t>D)  Plot</w:t>
       </w:r>
       <w:proofErr w:type="gramEnd"/>
       <w:r>
@@ -13753,7 +14112,14 @@
           <w:rFonts w:ascii="Times New Roman" w:hAnsi="Times New Roman" w:cs="Times New Roman"/>
           <w:bCs/>
         </w:rPr>
-        <w:t xml:space="preserve">.  </w:t>
+        <w:t xml:space="preserve"> of </w:t>
+      </w:r>
+      <w:r>
+        <w:rPr>
+          <w:rFonts w:ascii="Times New Roman" w:hAnsi="Times New Roman" w:cs="Times New Roman"/>
+          <w:bCs/>
+        </w:rPr>
+        <w:t xml:space="preserve">each subject’s BMI compared with the natural logarithm of their HOMA-IR score.  A </w:t>
       </w:r>
       <w:proofErr w:type="gramStart"/>
       <w:r>
@@ -13761,7 +14127,7 @@
           <w:rFonts w:ascii="Times New Roman" w:hAnsi="Times New Roman" w:cs="Times New Roman"/>
           <w:bCs/>
         </w:rPr>
-        <w:t>D)  Plot</w:t>
+        <w:t>best fit</w:t>
       </w:r>
       <w:proofErr w:type="gramEnd"/>
       <w:r>
@@ -13769,30 +14135,295 @@
           <w:rFonts w:ascii="Times New Roman" w:hAnsi="Times New Roman" w:cs="Times New Roman"/>
           <w:bCs/>
         </w:rPr>
-        <w:t xml:space="preserve"> of </w:t>
-      </w:r>
-      <w:r>
-        <w:rPr>
-          <w:rFonts w:ascii="Times New Roman" w:hAnsi="Times New Roman" w:cs="Times New Roman"/>
-          <w:bCs/>
-        </w:rPr>
-        <w:t xml:space="preserve">each subject’s BMI compared with the natural logarithm of their HOMA-IR score.  A </w:t>
-      </w:r>
+        <w:t xml:space="preserve"> line was drawn for each subject pool.  E) </w:t>
+      </w:r>
+      <w:del w:id="42" w:author="Dave Bridges" w:date="2013-10-01T11:13:00Z">
+        <w:r>
+          <w:rPr>
+            <w:rFonts w:ascii="Times New Roman" w:hAnsi="Times New Roman" w:cs="Times New Roman"/>
+            <w:bCs/>
+          </w:rPr>
+          <w:delText xml:space="preserve"> Unstimulated  </w:delText>
+        </w:r>
+      </w:del>
       <w:proofErr w:type="gramStart"/>
       <w:r>
         <w:rPr>
           <w:rFonts w:ascii="Times New Roman" w:hAnsi="Times New Roman" w:cs="Times New Roman"/>
           <w:bCs/>
-        </w:rPr>
-        <w:t>best fit</w:t>
+          <w:i/>
+        </w:rPr>
+        <w:t>ex</w:t>
       </w:r>
       <w:proofErr w:type="gramEnd"/>
       <w:r>
         <w:rPr>
           <w:rFonts w:ascii="Times New Roman" w:hAnsi="Times New Roman" w:cs="Times New Roman"/>
           <w:bCs/>
-        </w:rPr>
-        <w:t xml:space="preserve"> line was drawn for each subject pool.  </w:t>
+          <w:i/>
+        </w:rPr>
+        <w:t xml:space="preserve"> vivo </w:t>
+      </w:r>
+      <w:r>
+        <w:rPr>
+          <w:rFonts w:ascii="Times New Roman" w:hAnsi="Times New Roman" w:cs="Times New Roman"/>
+          <w:bCs/>
+        </w:rPr>
+        <w:t>lipolysis as measured by glycerol release from excised white adipose tissue from control or acromegaly patients</w:t>
+      </w:r>
+      <w:ins w:id="43" w:author="Dave Bridges" w:date="2013-10-01T11:14:00Z">
+        <w:r>
+          <w:rPr>
+            <w:rFonts w:ascii="Times New Roman" w:hAnsi="Times New Roman" w:cs="Times New Roman"/>
+            <w:bCs/>
+          </w:rPr>
+          <w:t xml:space="preserve"> l</w:t>
+        </w:r>
+      </w:ins>
+      <w:del w:id="44" w:author="Dave Bridges" w:date="2013-10-01T11:14:00Z">
+        <w:r>
+          <w:rPr>
+            <w:rFonts w:ascii="Times New Roman" w:hAnsi="Times New Roman" w:cs="Times New Roman"/>
+            <w:bCs/>
+          </w:rPr>
+          <w:delText>.  F) Glycerol</w:delText>
+        </w:r>
+      </w:del>
+      <w:ins w:id="45" w:author="Dave Bridges" w:date="2013-10-01T11:14:00Z">
+        <w:r>
+          <w:rPr>
+            <w:rFonts w:ascii="Times New Roman" w:hAnsi="Times New Roman" w:cs="Times New Roman"/>
+            <w:bCs/>
+          </w:rPr>
+          <w:t>eft untreated</w:t>
+        </w:r>
+      </w:ins>
+      <w:ins w:id="46" w:author="Dave Bridges" w:date="2013-10-01T11:33:00Z">
+        <w:r>
+          <w:rPr>
+            <w:rFonts w:ascii="Times New Roman" w:hAnsi="Times New Roman" w:cs="Times New Roman"/>
+            <w:bCs/>
+          </w:rPr>
+          <w:t xml:space="preserve"> (Basal)</w:t>
+        </w:r>
+      </w:ins>
+      <w:ins w:id="47" w:author="Dave Bridges" w:date="2013-10-01T11:14:00Z">
+        <w:r>
+          <w:rPr>
+            <w:rFonts w:ascii="Times New Roman" w:hAnsi="Times New Roman" w:cs="Times New Roman"/>
+            <w:bCs/>
+          </w:rPr>
+          <w:t xml:space="preserve"> or after</w:t>
+        </w:r>
+      </w:ins>
+      <w:r>
+        <w:rPr>
+          <w:rFonts w:ascii="Times New Roman" w:hAnsi="Times New Roman" w:cs="Times New Roman"/>
+          <w:bCs/>
+        </w:rPr>
+        <w:t xml:space="preserve"> </w:t>
+      </w:r>
+      <w:del w:id="48" w:author="Dave Bridges" w:date="2013-10-01T11:14:00Z">
+        <w:r>
+          <w:rPr>
+            <w:rFonts w:ascii="Times New Roman" w:hAnsi="Times New Roman" w:cs="Times New Roman"/>
+            <w:bCs/>
+          </w:rPr>
+          <w:delText xml:space="preserve">release after </w:delText>
+        </w:r>
+      </w:del>
+      <w:r>
+        <w:rPr>
+          <w:rFonts w:ascii="Times New Roman" w:hAnsi="Times New Roman" w:cs="Times New Roman"/>
+          <w:bCs/>
+        </w:rPr>
+        <w:t xml:space="preserve">stimulation with 30 </w:t>
+      </w:r>
+      <w:proofErr w:type="spellStart"/>
+      <w:r>
+        <w:rPr>
+          <w:rFonts w:ascii="Times New Roman" w:hAnsi="Times New Roman" w:cs="Times New Roman"/>
+          <w:bCs/>
+        </w:rPr>
+        <w:t>nM</w:t>
+      </w:r>
+      <w:proofErr w:type="spellEnd"/>
+      <w:r>
+        <w:rPr>
+          <w:rFonts w:ascii="Times New Roman" w:hAnsi="Times New Roman" w:cs="Times New Roman"/>
+          <w:bCs/>
+        </w:rPr>
+        <w:t xml:space="preserve"> isoproterenol</w:t>
+      </w:r>
+      <w:ins w:id="49" w:author="Dave Bridges" w:date="2013-10-01T11:33:00Z">
+        <w:r>
+          <w:rPr>
+            <w:rFonts w:ascii="Times New Roman" w:hAnsi="Times New Roman" w:cs="Times New Roman"/>
+            <w:bCs/>
+          </w:rPr>
+          <w:t xml:space="preserve"> (</w:t>
+        </w:r>
+        <w:proofErr w:type="spellStart"/>
+        <w:r>
+          <w:rPr>
+            <w:rFonts w:ascii="Times New Roman" w:hAnsi="Times New Roman" w:cs="Times New Roman"/>
+            <w:bCs/>
+          </w:rPr>
+          <w:t>Iso</w:t>
+        </w:r>
+        <w:proofErr w:type="spellEnd"/>
+        <w:r>
+          <w:rPr>
+            <w:rFonts w:ascii="Times New Roman" w:hAnsi="Times New Roman" w:cs="Times New Roman"/>
+            <w:bCs/>
+          </w:rPr>
+          <w:t>)</w:t>
+        </w:r>
+      </w:ins>
+      <w:r>
+        <w:rPr>
+          <w:rFonts w:ascii="Times New Roman" w:hAnsi="Times New Roman" w:cs="Times New Roman"/>
+          <w:bCs/>
+        </w:rPr>
+        <w:t xml:space="preserve">. </w:t>
+      </w:r>
+      <w:r>
+        <w:rPr>
+          <w:rFonts w:ascii="Times New Roman" w:hAnsi="Times New Roman" w:cs="Times New Roman"/>
+          <w:bCs/>
+        </w:rPr>
+        <w:t xml:space="preserve">  Data is presented as mean +/- standard error of the mean.</w:t>
+      </w:r>
+    </w:p>
+    <w:p>
+      <w:pPr>
+        <w:bidi w:val="0"/>
+        <w:spacing w:after="0" w:line="480" w:lineRule="auto"/>
+        <w:rPr>
+          <w:rFonts w:ascii="Times New Roman" w:hAnsi="Times New Roman" w:cs="Times New Roman"/>
+          <w:bCs/>
+        </w:rPr>
+      </w:pPr>
+    </w:p>
+    <w:p>
+      <w:pPr>
+        <w:bidi w:val="0"/>
+        <w:spacing w:after="0" w:line="480" w:lineRule="auto"/>
+        <w:rPr>
+          <w:rFonts w:ascii="Times New Roman" w:hAnsi="Times New Roman" w:cs="Times New Roman"/>
+          <w:bCs/>
+        </w:rPr>
+      </w:pPr>
+      <w:r>
+        <w:rPr>
+          <w:rFonts w:ascii="Times New Roman" w:hAnsi="Times New Roman" w:cs="Times New Roman"/>
+          <w:b/>
+          <w:bCs/>
+        </w:rPr>
+        <w:t xml:space="preserve">Figure 2:  </w:t>
+      </w:r>
+      <w:r>
+        <w:rPr>
+          <w:rFonts w:ascii="Times New Roman" w:hAnsi="Times New Roman" w:cs="Times New Roman"/>
+          <w:b/>
+          <w:bCs/>
+        </w:rPr>
+        <w:t xml:space="preserve">Differential expression of genes in white adipose tissue from subject with compared to controls.  </w:t>
+      </w:r>
+      <w:r>
+        <w:rPr>
+          <w:rFonts w:ascii="Times New Roman" w:hAnsi="Times New Roman" w:cs="Times New Roman"/>
+          <w:bCs/>
+        </w:rPr>
+        <w:t xml:space="preserve">A) </w:t>
+      </w:r>
+      <w:proofErr w:type="spellStart"/>
+      <w:r>
+        <w:rPr>
+          <w:rFonts w:ascii="Times New Roman" w:hAnsi="Times New Roman" w:cs="Times New Roman"/>
+          <w:bCs/>
+        </w:rPr>
+        <w:t>Heatmap</w:t>
+      </w:r>
+      <w:proofErr w:type="spellEnd"/>
+      <w:r>
+        <w:rPr>
+          <w:rFonts w:ascii="Times New Roman" w:hAnsi="Times New Roman" w:cs="Times New Roman"/>
+          <w:bCs/>
+        </w:rPr>
+        <w:t xml:space="preserve"> of the differentially expressed genes in white adipose tissue.  In where several transcripts derived from a single were identified as differentially expressed, only the most significant was shown</w:t>
+      </w:r>
+      <w:r>
+        <w:rPr>
+          <w:rFonts w:ascii="Times New Roman" w:hAnsi="Times New Roman" w:cs="Times New Roman"/>
+          <w:bCs/>
+        </w:rPr>
+        <w:t>.  Individual values are colored as the log fold change for a particular gene in a particular subject compared to the average expression of that gene across all cohorts, with brown indicating less expression and green indicating more expression (designated in the key as Row Z-score)</w:t>
+      </w:r>
+      <w:r>
+        <w:rPr>
+          <w:rFonts w:ascii="Times New Roman" w:hAnsi="Times New Roman" w:cs="Times New Roman"/>
+          <w:bCs/>
+        </w:rPr>
+        <w:t xml:space="preserve">.  The bar across the top indicates the subject’s diagnosis, red for </w:t>
+      </w:r>
+      <w:r>
+        <w:rPr>
+          <w:rFonts w:ascii="Times New Roman" w:hAnsi="Times New Roman" w:cs="Times New Roman"/>
+          <w:bCs/>
+        </w:rPr>
+        <w:t>acromegaly and blue for controls.</w:t>
+      </w:r>
+    </w:p>
+    <w:p>
+      <w:pPr>
+        <w:bidi w:val="0"/>
+        <w:spacing w:after="0" w:line="480" w:lineRule="auto"/>
+        <w:rPr>
+          <w:rFonts w:ascii="Times New Roman" w:hAnsi="Times New Roman" w:cs="Times New Roman"/>
+          <w:bCs/>
+        </w:rPr>
+      </w:pPr>
+    </w:p>
+    <w:p>
+      <w:pPr>
+        <w:bidi w:val="0"/>
+        <w:spacing w:after="0" w:line="480" w:lineRule="auto"/>
+        <w:rPr>
+          <w:rFonts w:ascii="Times New Roman" w:hAnsi="Times New Roman" w:cs="Times New Roman"/>
+          <w:bCs/>
+        </w:rPr>
+      </w:pPr>
+      <w:r>
+        <w:rPr>
+          <w:rFonts w:ascii="Times New Roman" w:hAnsi="Times New Roman" w:cs="Times New Roman"/>
+          <w:b/>
+          <w:bCs/>
+        </w:rPr>
+        <w:t xml:space="preserve">Figure 3:  </w:t>
+      </w:r>
+      <w:r>
+        <w:rPr>
+          <w:rFonts w:ascii="Times New Roman" w:hAnsi="Times New Roman" w:cs="Times New Roman"/>
+          <w:b/>
+          <w:bCs/>
+        </w:rPr>
+        <w:t>Previously reported GH targets</w:t>
+      </w:r>
+      <w:r>
+        <w:rPr>
+          <w:rFonts w:ascii="Times New Roman" w:hAnsi="Times New Roman" w:cs="Times New Roman"/>
+          <w:b/>
+          <w:bCs/>
+        </w:rPr>
+        <w:t xml:space="preserve"> are differentially expressed in acromegaly subjects.</w:t>
+      </w:r>
+      <w:r>
+        <w:rPr>
+          <w:rFonts w:ascii="Times New Roman" w:hAnsi="Times New Roman" w:cs="Times New Roman"/>
+          <w:bCs/>
+        </w:rPr>
+        <w:t xml:space="preserve">  </w:t>
       </w:r>
       <w:proofErr w:type="gramStart"/>
       <w:r>
@@ -13800,7 +14431,87 @@
           <w:rFonts w:ascii="Times New Roman" w:hAnsi="Times New Roman" w:cs="Times New Roman"/>
           <w:bCs/>
         </w:rPr>
-        <w:t xml:space="preserve">E)  </w:t>
+        <w:t xml:space="preserve">A)  </w:t>
+      </w:r>
+      <w:r>
+        <w:rPr>
+          <w:rFonts w:ascii="Times New Roman" w:hAnsi="Times New Roman" w:cs="Times New Roman"/>
+          <w:bCs/>
+        </w:rPr>
+        <w:t>mRNA</w:t>
+      </w:r>
+      <w:proofErr w:type="gramEnd"/>
+      <w:r>
+        <w:rPr>
+          <w:rFonts w:ascii="Times New Roman" w:hAnsi="Times New Roman" w:cs="Times New Roman"/>
+          <w:bCs/>
+        </w:rPr>
+        <w:t xml:space="preserve"> </w:t>
+      </w:r>
+      <w:r>
+        <w:rPr>
+          <w:rFonts w:ascii="Times New Roman" w:hAnsi="Times New Roman" w:cs="Times New Roman"/>
+          <w:bCs/>
+        </w:rPr>
+        <w:t xml:space="preserve">Expression of A) </w:t>
+      </w:r>
+      <w:r>
+        <w:rPr>
+          <w:rFonts w:ascii="Times New Roman" w:hAnsi="Times New Roman" w:cs="Times New Roman"/>
+          <w:bCs/>
+          <w:i/>
+        </w:rPr>
+        <w:t>IGF1</w:t>
+      </w:r>
+      <w:r>
+        <w:rPr>
+          <w:rFonts w:ascii="Times New Roman" w:hAnsi="Times New Roman" w:cs="Times New Roman"/>
+          <w:bCs/>
+        </w:rPr>
+        <w:t xml:space="preserve"> and B) </w:t>
+      </w:r>
+      <w:r>
+        <w:rPr>
+          <w:rFonts w:ascii="Times New Roman" w:hAnsi="Times New Roman" w:cs="Times New Roman"/>
+          <w:bCs/>
+          <w:i/>
+        </w:rPr>
+        <w:t>IGFBP1</w:t>
+      </w:r>
+      <w:r>
+        <w:rPr>
+          <w:rFonts w:ascii="Times New Roman" w:hAnsi="Times New Roman" w:cs="Times New Roman"/>
+          <w:bCs/>
+        </w:rPr>
+        <w:t xml:space="preserve"> </w:t>
+      </w:r>
+      <w:r>
+        <w:rPr>
+          <w:rFonts w:ascii="Times New Roman" w:hAnsi="Times New Roman" w:cs="Times New Roman"/>
+          <w:bCs/>
+        </w:rPr>
+        <w:t xml:space="preserve">transcript levels </w:t>
+      </w:r>
+      <w:r>
+        <w:rPr>
+          <w:rFonts w:ascii="Times New Roman" w:hAnsi="Times New Roman" w:cs="Times New Roman"/>
+          <w:bCs/>
+        </w:rPr>
+        <w:t xml:space="preserve">in </w:t>
+      </w:r>
+      <w:r>
+        <w:rPr>
+          <w:rFonts w:ascii="Times New Roman" w:hAnsi="Times New Roman" w:cs="Times New Roman"/>
+          <w:bCs/>
+        </w:rPr>
+        <w:t xml:space="preserve">adipose tissue from </w:t>
+      </w:r>
+      <w:r>
+        <w:rPr>
+          <w:rFonts w:ascii="Times New Roman" w:hAnsi="Times New Roman" w:cs="Times New Roman"/>
+          <w:bCs/>
+        </w:rPr>
+        <w:t xml:space="preserve">control and </w:t>
       </w:r>
       <w:proofErr w:type="spellStart"/>
       <w:r>
@@ -13808,7 +14519,70 @@
           <w:rFonts w:ascii="Times New Roman" w:hAnsi="Times New Roman" w:cs="Times New Roman"/>
           <w:bCs/>
         </w:rPr>
-        <w:t>Unstimulated</w:t>
+        <w:t>acromegalic</w:t>
+      </w:r>
+      <w:proofErr w:type="spellEnd"/>
+      <w:r>
+        <w:rPr>
+          <w:rFonts w:ascii="Times New Roman" w:hAnsi="Times New Roman" w:cs="Times New Roman"/>
+          <w:bCs/>
+        </w:rPr>
+        <w:t xml:space="preserve"> </w:t>
+      </w:r>
+      <w:ins w:id="50" w:author="Dave Bridges" w:date="2013-10-01T11:50:00Z">
+        <w:r>
+          <w:rPr>
+            <w:rFonts w:ascii="Times New Roman" w:hAnsi="Times New Roman" w:cs="Times New Roman"/>
+            <w:bCs/>
+          </w:rPr>
+          <w:t>(</w:t>
+        </w:r>
+        <w:proofErr w:type="spellStart"/>
+        <w:r>
+          <w:rPr>
+            <w:rFonts w:ascii="Times New Roman" w:hAnsi="Times New Roman" w:cs="Times New Roman"/>
+            <w:bCs/>
+          </w:rPr>
+          <w:t>Acro</w:t>
+        </w:r>
+        <w:proofErr w:type="spellEnd"/>
+        <w:r>
+          <w:rPr>
+            <w:rFonts w:ascii="Times New Roman" w:hAnsi="Times New Roman" w:cs="Times New Roman"/>
+            <w:bCs/>
+          </w:rPr>
+          <w:t xml:space="preserve">.) </w:t>
+        </w:r>
+      </w:ins>
+      <w:r>
+        <w:rPr>
+          <w:rFonts w:ascii="Times New Roman" w:hAnsi="Times New Roman" w:cs="Times New Roman"/>
+          <w:bCs/>
+        </w:rPr>
+        <w:t>patients.</w:t>
+      </w:r>
+      <w:r>
+        <w:rPr>
+          <w:rFonts w:ascii="Times New Roman" w:hAnsi="Times New Roman" w:cs="Times New Roman"/>
+          <w:bCs/>
+        </w:rPr>
+        <w:t xml:space="preserve">  Only the highest expressing transcript is shown for each gene.  </w:t>
+      </w:r>
+      <w:proofErr w:type="gramStart"/>
+      <w:r>
+        <w:rPr>
+          <w:rFonts w:ascii="Times New Roman" w:hAnsi="Times New Roman" w:cs="Times New Roman"/>
+          <w:bCs/>
+        </w:rPr>
+        <w:t xml:space="preserve">C)  </w:t>
+      </w:r>
+      <w:proofErr w:type="spellStart"/>
+      <w:r>
+        <w:rPr>
+          <w:rFonts w:ascii="Times New Roman" w:hAnsi="Times New Roman" w:cs="Times New Roman"/>
+          <w:bCs/>
+        </w:rPr>
+        <w:t>Comparason</w:t>
       </w:r>
       <w:proofErr w:type="spellEnd"/>
       <w:proofErr w:type="gramEnd"/>
@@ -13817,7 +14591,14 @@
           <w:rFonts w:ascii="Times New Roman" w:hAnsi="Times New Roman" w:cs="Times New Roman"/>
           <w:bCs/>
         </w:rPr>
-        <w:t xml:space="preserve">  </w:t>
+        <w:t xml:space="preserve"> </w:t>
+      </w:r>
+      <w:r>
+        <w:rPr>
+          <w:rFonts w:ascii="Times New Roman" w:hAnsi="Times New Roman" w:cs="Times New Roman"/>
+          <w:bCs/>
+        </w:rPr>
+        <w:t xml:space="preserve">between </w:t>
       </w:r>
       <w:r>
         <w:rPr>
@@ -13825,14 +14606,74 @@
           <w:bCs/>
           <w:i/>
         </w:rPr>
-        <w:t xml:space="preserve">ex vivo </w:t>
-      </w:r>
-      <w:r>
-        <w:rPr>
-          <w:rFonts w:ascii="Times New Roman" w:hAnsi="Times New Roman" w:cs="Times New Roman"/>
-          <w:bCs/>
-        </w:rPr>
-        <w:t xml:space="preserve">lipolysis as measured by glycerol release from excised white adipose tissue from control or acromegaly patients.  F) Glycerol release after stimulation with 30 </w:t>
+        <w:t>IGF1</w:t>
+      </w:r>
+      <w:r>
+        <w:rPr>
+          <w:rFonts w:ascii="Times New Roman" w:hAnsi="Times New Roman" w:cs="Times New Roman"/>
+          <w:bCs/>
+        </w:rPr>
+        <w:t xml:space="preserve"> mRNA and IGF-1 serum levels in patients with acromegaly.  </w:t>
+      </w:r>
+      <w:proofErr w:type="gramStart"/>
+      <w:r>
+        <w:rPr>
+          <w:rFonts w:ascii="Times New Roman" w:hAnsi="Times New Roman" w:cs="Times New Roman"/>
+          <w:bCs/>
+        </w:rPr>
+        <w:t>mRNA</w:t>
+      </w:r>
+      <w:proofErr w:type="gramEnd"/>
+      <w:r>
+        <w:rPr>
+          <w:rFonts w:ascii="Times New Roman" w:hAnsi="Times New Roman" w:cs="Times New Roman"/>
+          <w:bCs/>
+        </w:rPr>
+        <w:t xml:space="preserve"> </w:t>
+      </w:r>
+      <w:r>
+        <w:rPr>
+          <w:rFonts w:ascii="Times New Roman" w:hAnsi="Times New Roman" w:cs="Times New Roman"/>
+          <w:bCs/>
+        </w:rPr>
+        <w:t xml:space="preserve">Expression of </w:t>
+      </w:r>
+      <w:r>
+        <w:rPr>
+          <w:rFonts w:ascii="Times New Roman" w:hAnsi="Times New Roman" w:cs="Times New Roman"/>
+          <w:bCs/>
+          <w:i/>
+        </w:rPr>
+        <w:t xml:space="preserve">CISH </w:t>
+      </w:r>
+      <w:r>
+        <w:rPr>
+          <w:rFonts w:ascii="Times New Roman" w:hAnsi="Times New Roman" w:cs="Times New Roman"/>
+          <w:bCs/>
+        </w:rPr>
+        <w:t>and</w:t>
+      </w:r>
+      <w:r>
+        <w:rPr>
+          <w:rFonts w:ascii="Times New Roman" w:hAnsi="Times New Roman" w:cs="Times New Roman"/>
+          <w:bCs/>
+          <w:i/>
+        </w:rPr>
+        <w:t xml:space="preserve"> SOCS2 </w:t>
+      </w:r>
+      <w:r>
+        <w:rPr>
+          <w:rFonts w:ascii="Times New Roman" w:hAnsi="Times New Roman" w:cs="Times New Roman"/>
+          <w:bCs/>
+        </w:rPr>
+        <w:t xml:space="preserve">in adipose tissue from acromegaly patients and controls.  </w:t>
+      </w:r>
+      <w:r>
+        <w:rPr>
+          <w:rFonts w:ascii="Times New Roman" w:hAnsi="Times New Roman" w:cs="Times New Roman"/>
+          <w:bCs/>
+        </w:rPr>
+        <w:t xml:space="preserve">Asterisks indicate p&lt;0.05.  </w:t>
       </w:r>
       <w:proofErr w:type="spellStart"/>
       <w:r>
@@ -13840,7 +14681,7 @@
           <w:rFonts w:ascii="Times New Roman" w:hAnsi="Times New Roman" w:cs="Times New Roman"/>
           <w:bCs/>
         </w:rPr>
-        <w:t>nM</w:t>
+        <w:t>Barplots</w:t>
       </w:r>
       <w:proofErr w:type="spellEnd"/>
       <w:r>
@@ -13848,14 +14689,21 @@
           <w:rFonts w:ascii="Times New Roman" w:hAnsi="Times New Roman" w:cs="Times New Roman"/>
           <w:bCs/>
         </w:rPr>
-        <w:t xml:space="preserve"> isoproterenol. </w:t>
-      </w:r>
-      <w:r>
-        <w:rPr>
-          <w:rFonts w:ascii="Times New Roman" w:hAnsi="Times New Roman" w:cs="Times New Roman"/>
-          <w:bCs/>
-        </w:rPr>
-        <w:t xml:space="preserve">  Data is presented as mean +/- standard error of the mean.</w:t>
+        <w:t xml:space="preserve"> </w:t>
+      </w:r>
+      <w:r>
+        <w:rPr>
+          <w:rFonts w:ascii="Times New Roman" w:hAnsi="Times New Roman" w:cs="Times New Roman"/>
+          <w:bCs/>
+        </w:rPr>
+        <w:t>are</w:t>
+      </w:r>
+      <w:r>
+        <w:rPr>
+          <w:rFonts w:ascii="Times New Roman" w:hAnsi="Times New Roman" w:cs="Times New Roman"/>
+          <w:bCs/>
+        </w:rPr>
+        <w:t xml:space="preserve"> presented as mean +/- standard error of the mean.</w:t>
       </w:r>
     </w:p>
     <w:p>
@@ -13883,76 +14731,133 @@
           <w:b/>
           <w:bCs/>
         </w:rPr>
-        <w:t xml:space="preserve">Figure 2:  </w:t>
-      </w:r>
+        <w:t xml:space="preserve">Figure 4: Expression changes of selected genes, potentially responsible for </w:t>
+      </w:r>
+      <w:proofErr w:type="spellStart"/>
       <w:r>
         <w:rPr>
           <w:rFonts w:ascii="Times New Roman" w:hAnsi="Times New Roman" w:cs="Times New Roman"/>
           <w:b/>
           <w:bCs/>
         </w:rPr>
-        <w:t xml:space="preserve">Differential expression of genes in white adipose tissue from subject with compared to controls.  </w:t>
-      </w:r>
-      <w:r>
-        <w:rPr>
-          <w:rFonts w:ascii="Times New Roman" w:hAnsi="Times New Roman" w:cs="Times New Roman"/>
-          <w:bCs/>
-        </w:rPr>
-        <w:t xml:space="preserve">A) </w:t>
-      </w:r>
-      <w:proofErr w:type="spellStart"/>
-      <w:r>
-        <w:rPr>
-          <w:rFonts w:ascii="Times New Roman" w:hAnsi="Times New Roman" w:cs="Times New Roman"/>
-          <w:bCs/>
-        </w:rPr>
-        <w:t>Heatmap</w:t>
+        <w:t>lipolytic</w:t>
       </w:r>
       <w:proofErr w:type="spellEnd"/>
       <w:r>
         <w:rPr>
           <w:rFonts w:ascii="Times New Roman" w:hAnsi="Times New Roman" w:cs="Times New Roman"/>
-          <w:bCs/>
-        </w:rPr>
-        <w:t xml:space="preserve"> of the differentially expressed genes in white adipose tissue.  In where several transcripts derived from a single were identified as differentially expressed, only the most significant was shown</w:t>
-      </w:r>
-      <w:r>
-        <w:rPr>
-          <w:rFonts w:ascii="Times New Roman" w:hAnsi="Times New Roman" w:cs="Times New Roman"/>
-          <w:bCs/>
-        </w:rPr>
-        <w:t>.  Individu</w:t>
-      </w:r>
-      <w:bookmarkStart w:id="11" w:name="_GoBack"/>
-      <w:bookmarkEnd w:id="11"/>
-      <w:r>
-        <w:rPr>
-          <w:rFonts w:ascii="Times New Roman" w:hAnsi="Times New Roman" w:cs="Times New Roman"/>
-          <w:bCs/>
-        </w:rPr>
-        <w:t xml:space="preserve">al values are colored as the log fold change for a particular gene in a particular subject compared to the average expression of that gene across all cohorts, with brown indicating less </w:t>
-      </w:r>
-      <w:r>
-        <w:rPr>
-          <w:rFonts w:ascii="Times New Roman" w:hAnsi="Times New Roman" w:cs="Times New Roman"/>
-          <w:bCs/>
-        </w:rPr>
-        <w:lastRenderedPageBreak/>
-        <w:t>expression and green indicating more expression (designated in the key as Row Z-score)</w:t>
-      </w:r>
-      <w:r>
-        <w:rPr>
-          <w:rFonts w:ascii="Times New Roman" w:hAnsi="Times New Roman" w:cs="Times New Roman"/>
-          <w:bCs/>
-        </w:rPr>
-        <w:t xml:space="preserve">.  The bar across the top indicates the subject’s diagnosis, red for </w:t>
-      </w:r>
-      <w:r>
-        <w:rPr>
-          <w:rFonts w:ascii="Times New Roman" w:hAnsi="Times New Roman" w:cs="Times New Roman"/>
-          <w:bCs/>
-        </w:rPr>
-        <w:t>acromegaly and blue for controls.</w:t>
+          <w:b/>
+          <w:bCs/>
+        </w:rPr>
+        <w:t xml:space="preserve"> </w:t>
+      </w:r>
+      <w:r>
+        <w:rPr>
+          <w:rFonts w:ascii="Times New Roman" w:hAnsi="Times New Roman" w:cs="Times New Roman"/>
+          <w:b/>
+          <w:bCs/>
+        </w:rPr>
+        <w:t>or insulin sensitivity alterations in acromegaly patients.</w:t>
+      </w:r>
+      <w:r>
+        <w:rPr>
+          <w:rFonts w:ascii="Times New Roman" w:hAnsi="Times New Roman" w:cs="Times New Roman"/>
+          <w:bCs/>
+        </w:rPr>
+        <w:t xml:space="preserve">  </w:t>
+      </w:r>
+      <w:proofErr w:type="gramStart"/>
+      <w:r>
+        <w:rPr>
+          <w:rFonts w:ascii="Times New Roman" w:hAnsi="Times New Roman" w:cs="Times New Roman"/>
+          <w:bCs/>
+        </w:rPr>
+        <w:t>mRNA</w:t>
+      </w:r>
+      <w:proofErr w:type="gramEnd"/>
+      <w:r>
+        <w:rPr>
+          <w:rFonts w:ascii="Times New Roman" w:hAnsi="Times New Roman" w:cs="Times New Roman"/>
+          <w:bCs/>
+        </w:rPr>
+        <w:t xml:space="preserve"> </w:t>
+      </w:r>
+      <w:r>
+        <w:rPr>
+          <w:rFonts w:ascii="Times New Roman" w:hAnsi="Times New Roman" w:cs="Times New Roman"/>
+          <w:bCs/>
+        </w:rPr>
+        <w:t>Expression profile of genes potentially involved in insulin sensitivity</w:t>
+      </w:r>
+      <w:r>
+        <w:rPr>
+          <w:rFonts w:ascii="Times New Roman" w:hAnsi="Times New Roman" w:cs="Times New Roman"/>
+          <w:bCs/>
+        </w:rPr>
+        <w:t xml:space="preserve"> (A-B)</w:t>
+      </w:r>
+      <w:r>
+        <w:rPr>
+          <w:rFonts w:ascii="Times New Roman" w:hAnsi="Times New Roman" w:cs="Times New Roman"/>
+          <w:bCs/>
+        </w:rPr>
+        <w:t xml:space="preserve"> or </w:t>
+      </w:r>
+      <w:r>
+        <w:rPr>
+          <w:rFonts w:ascii="Times New Roman" w:hAnsi="Times New Roman" w:cs="Times New Roman"/>
+          <w:bCs/>
+        </w:rPr>
+        <w:t>lipid metabolism</w:t>
+      </w:r>
+      <w:r>
+        <w:rPr>
+          <w:rFonts w:ascii="Times New Roman" w:hAnsi="Times New Roman" w:cs="Times New Roman"/>
+          <w:bCs/>
+        </w:rPr>
+        <w:t xml:space="preserve"> </w:t>
+      </w:r>
+      <w:r>
+        <w:rPr>
+          <w:rFonts w:ascii="Times New Roman" w:hAnsi="Times New Roman" w:cs="Times New Roman"/>
+          <w:bCs/>
+        </w:rPr>
+        <w:t>(</w:t>
+      </w:r>
+      <w:r>
+        <w:rPr>
+          <w:rFonts w:ascii="Times New Roman" w:hAnsi="Times New Roman" w:cs="Times New Roman"/>
+          <w:bCs/>
+        </w:rPr>
+        <w:t>C-F</w:t>
+      </w:r>
+      <w:r>
+        <w:rPr>
+          <w:rFonts w:ascii="Times New Roman" w:hAnsi="Times New Roman" w:cs="Times New Roman"/>
+          <w:bCs/>
+        </w:rPr>
+        <w:t xml:space="preserve">).  </w:t>
+      </w:r>
+      <w:r>
+        <w:rPr>
+          <w:rFonts w:ascii="Times New Roman" w:hAnsi="Times New Roman" w:cs="Times New Roman"/>
+          <w:bCs/>
+        </w:rPr>
+        <w:t>C</w:t>
+      </w:r>
+      <w:r>
+        <w:rPr>
+          <w:rFonts w:ascii="Times New Roman" w:hAnsi="Times New Roman" w:cs="Times New Roman"/>
+          <w:bCs/>
+        </w:rPr>
+        <w:t xml:space="preserve">) Lipases in human tissue were examined, only lipases with &gt;100 FPKM are shown.  </w:t>
+      </w:r>
+      <w:r>
+        <w:rPr>
+          <w:rFonts w:ascii="Times New Roman" w:hAnsi="Times New Roman" w:cs="Times New Roman"/>
+          <w:bCs/>
+        </w:rPr>
+        <w:t>Asterisks indicate p&lt;0.05.  Data indicates mean +/- standard error of the mean.</w:t>
       </w:r>
     </w:p>
     <w:p>
@@ -13971,287 +14876,17 @@
         <w:spacing w:after="0" w:line="480" w:lineRule="auto"/>
         <w:rPr>
           <w:rFonts w:ascii="Times New Roman" w:hAnsi="Times New Roman" w:cs="Times New Roman"/>
-          <w:bCs/>
-        </w:rPr>
-      </w:pPr>
-      <w:r>
-        <w:rPr>
-          <w:rFonts w:ascii="Times New Roman" w:hAnsi="Times New Roman" w:cs="Times New Roman"/>
           <w:b/>
           <w:bCs/>
         </w:rPr>
-        <w:t xml:space="preserve">Figure 3:  </w:t>
-      </w:r>
+      </w:pPr>
       <w:r>
         <w:rPr>
           <w:rFonts w:ascii="Times New Roman" w:hAnsi="Times New Roman" w:cs="Times New Roman"/>
           <w:b/>
           <w:bCs/>
         </w:rPr>
-        <w:t>Previously reported GH targets</w:t>
-      </w:r>
-      <w:r>
-        <w:rPr>
-          <w:rFonts w:ascii="Times New Roman" w:hAnsi="Times New Roman" w:cs="Times New Roman"/>
-          <w:b/>
-          <w:bCs/>
-        </w:rPr>
-        <w:t xml:space="preserve"> are differentially expressed in acromegaly subjects.</w:t>
-      </w:r>
-      <w:r>
-        <w:rPr>
-          <w:rFonts w:ascii="Times New Roman" w:hAnsi="Times New Roman" w:cs="Times New Roman"/>
-          <w:bCs/>
-        </w:rPr>
-        <w:t xml:space="preserve">  </w:t>
-      </w:r>
-      <w:proofErr w:type="gramStart"/>
-      <w:r>
-        <w:rPr>
-          <w:rFonts w:ascii="Times New Roman" w:hAnsi="Times New Roman" w:cs="Times New Roman"/>
-          <w:bCs/>
-        </w:rPr>
-        <w:t xml:space="preserve">A)  </w:t>
-      </w:r>
-      <w:r>
-        <w:rPr>
-          <w:rFonts w:ascii="Times New Roman" w:hAnsi="Times New Roman" w:cs="Times New Roman"/>
-          <w:bCs/>
-        </w:rPr>
-        <w:t>mRNA</w:t>
-      </w:r>
-      <w:proofErr w:type="gramEnd"/>
-      <w:r>
-        <w:rPr>
-          <w:rFonts w:ascii="Times New Roman" w:hAnsi="Times New Roman" w:cs="Times New Roman"/>
-          <w:bCs/>
-        </w:rPr>
-        <w:t xml:space="preserve"> </w:t>
-      </w:r>
-      <w:r>
-        <w:rPr>
-          <w:rFonts w:ascii="Times New Roman" w:hAnsi="Times New Roman" w:cs="Times New Roman"/>
-          <w:bCs/>
-        </w:rPr>
-        <w:t xml:space="preserve">Expression of A) </w:t>
-      </w:r>
-      <w:r>
-        <w:rPr>
-          <w:rFonts w:ascii="Times New Roman" w:hAnsi="Times New Roman" w:cs="Times New Roman"/>
-          <w:bCs/>
-          <w:i/>
-        </w:rPr>
-        <w:t>IGF1</w:t>
-      </w:r>
-      <w:r>
-        <w:rPr>
-          <w:rFonts w:ascii="Times New Roman" w:hAnsi="Times New Roman" w:cs="Times New Roman"/>
-          <w:bCs/>
-        </w:rPr>
-        <w:t xml:space="preserve"> and B) </w:t>
-      </w:r>
-      <w:r>
-        <w:rPr>
-          <w:rFonts w:ascii="Times New Roman" w:hAnsi="Times New Roman" w:cs="Times New Roman"/>
-          <w:bCs/>
-          <w:i/>
-        </w:rPr>
-        <w:t>IGFBP1</w:t>
-      </w:r>
-      <w:r>
-        <w:rPr>
-          <w:rFonts w:ascii="Times New Roman" w:hAnsi="Times New Roman" w:cs="Times New Roman"/>
-          <w:bCs/>
-        </w:rPr>
-        <w:t xml:space="preserve"> </w:t>
-      </w:r>
-      <w:r>
-        <w:rPr>
-          <w:rFonts w:ascii="Times New Roman" w:hAnsi="Times New Roman" w:cs="Times New Roman"/>
-          <w:bCs/>
-        </w:rPr>
-        <w:t xml:space="preserve">transcript levels </w:t>
-      </w:r>
-      <w:r>
-        <w:rPr>
-          <w:rFonts w:ascii="Times New Roman" w:hAnsi="Times New Roman" w:cs="Times New Roman"/>
-          <w:bCs/>
-        </w:rPr>
-        <w:t xml:space="preserve">in </w:t>
-      </w:r>
-      <w:r>
-        <w:rPr>
-          <w:rFonts w:ascii="Times New Roman" w:hAnsi="Times New Roman" w:cs="Times New Roman"/>
-          <w:bCs/>
-        </w:rPr>
-        <w:t xml:space="preserve">adipose tissue from </w:t>
-      </w:r>
-      <w:r>
-        <w:rPr>
-          <w:rFonts w:ascii="Times New Roman" w:hAnsi="Times New Roman" w:cs="Times New Roman"/>
-          <w:bCs/>
-        </w:rPr>
-        <w:t xml:space="preserve">control and </w:t>
-      </w:r>
-      <w:proofErr w:type="spellStart"/>
-      <w:r>
-        <w:rPr>
-          <w:rFonts w:ascii="Times New Roman" w:hAnsi="Times New Roman" w:cs="Times New Roman"/>
-          <w:bCs/>
-        </w:rPr>
-        <w:t>acromegalic</w:t>
-      </w:r>
-      <w:proofErr w:type="spellEnd"/>
-      <w:r>
-        <w:rPr>
-          <w:rFonts w:ascii="Times New Roman" w:hAnsi="Times New Roman" w:cs="Times New Roman"/>
-          <w:bCs/>
-        </w:rPr>
-        <w:t xml:space="preserve"> patients.</w:t>
-      </w:r>
-      <w:r>
-        <w:rPr>
-          <w:rFonts w:ascii="Times New Roman" w:hAnsi="Times New Roman" w:cs="Times New Roman"/>
-          <w:bCs/>
-        </w:rPr>
-        <w:t xml:space="preserve">  Only the highest expressing transcript is shown for each gene.  </w:t>
-      </w:r>
-      <w:proofErr w:type="gramStart"/>
-      <w:r>
-        <w:rPr>
-          <w:rFonts w:ascii="Times New Roman" w:hAnsi="Times New Roman" w:cs="Times New Roman"/>
-          <w:bCs/>
-        </w:rPr>
-        <w:t xml:space="preserve">C)  </w:t>
-      </w:r>
-      <w:proofErr w:type="spellStart"/>
-      <w:r>
-        <w:rPr>
-          <w:rFonts w:ascii="Times New Roman" w:hAnsi="Times New Roman" w:cs="Times New Roman"/>
-          <w:bCs/>
-        </w:rPr>
-        <w:t>Comparason</w:t>
-      </w:r>
-      <w:proofErr w:type="spellEnd"/>
-      <w:proofErr w:type="gramEnd"/>
-      <w:r>
-        <w:rPr>
-          <w:rFonts w:ascii="Times New Roman" w:hAnsi="Times New Roman" w:cs="Times New Roman"/>
-          <w:bCs/>
-        </w:rPr>
-        <w:t xml:space="preserve"> </w:t>
-      </w:r>
-      <w:r>
-        <w:rPr>
-          <w:rFonts w:ascii="Times New Roman" w:hAnsi="Times New Roman" w:cs="Times New Roman"/>
-          <w:bCs/>
-        </w:rPr>
-        <w:t xml:space="preserve">between </w:t>
-      </w:r>
-      <w:r>
-        <w:rPr>
-          <w:rFonts w:ascii="Times New Roman" w:hAnsi="Times New Roman" w:cs="Times New Roman"/>
-          <w:bCs/>
-          <w:i/>
-        </w:rPr>
-        <w:t>IGF1</w:t>
-      </w:r>
-      <w:r>
-        <w:rPr>
-          <w:rFonts w:ascii="Times New Roman" w:hAnsi="Times New Roman" w:cs="Times New Roman"/>
-          <w:bCs/>
-        </w:rPr>
-        <w:t xml:space="preserve"> mRNA and IGF-1 serum levels in patients with acromegaly.  </w:t>
-      </w:r>
-      <w:proofErr w:type="gramStart"/>
-      <w:r>
-        <w:rPr>
-          <w:rFonts w:ascii="Times New Roman" w:hAnsi="Times New Roman" w:cs="Times New Roman"/>
-          <w:bCs/>
-        </w:rPr>
-        <w:t>mRNA</w:t>
-      </w:r>
-      <w:proofErr w:type="gramEnd"/>
-      <w:r>
-        <w:rPr>
-          <w:rFonts w:ascii="Times New Roman" w:hAnsi="Times New Roman" w:cs="Times New Roman"/>
-          <w:bCs/>
-        </w:rPr>
-        <w:t xml:space="preserve"> </w:t>
-      </w:r>
-      <w:r>
-        <w:rPr>
-          <w:rFonts w:ascii="Times New Roman" w:hAnsi="Times New Roman" w:cs="Times New Roman"/>
-          <w:bCs/>
-        </w:rPr>
-        <w:t xml:space="preserve">Expression of </w:t>
-      </w:r>
-      <w:r>
-        <w:rPr>
-          <w:rFonts w:ascii="Times New Roman" w:hAnsi="Times New Roman" w:cs="Times New Roman"/>
-          <w:bCs/>
-          <w:i/>
-        </w:rPr>
-        <w:t xml:space="preserve">CISH </w:t>
-      </w:r>
-      <w:r>
-        <w:rPr>
-          <w:rFonts w:ascii="Times New Roman" w:hAnsi="Times New Roman" w:cs="Times New Roman"/>
-          <w:bCs/>
-        </w:rPr>
-        <w:t>and</w:t>
-      </w:r>
-      <w:r>
-        <w:rPr>
-          <w:rFonts w:ascii="Times New Roman" w:hAnsi="Times New Roman" w:cs="Times New Roman"/>
-          <w:bCs/>
-          <w:i/>
-        </w:rPr>
-        <w:t xml:space="preserve"> SOCS2 </w:t>
-      </w:r>
-      <w:r>
-        <w:rPr>
-          <w:rFonts w:ascii="Times New Roman" w:hAnsi="Times New Roman" w:cs="Times New Roman"/>
-          <w:bCs/>
-        </w:rPr>
-        <w:t xml:space="preserve">in adipose tissue from acromegaly patients and controls.  </w:t>
-      </w:r>
-      <w:r>
-        <w:rPr>
-          <w:rFonts w:ascii="Times New Roman" w:hAnsi="Times New Roman" w:cs="Times New Roman"/>
-          <w:bCs/>
-        </w:rPr>
-        <w:t xml:space="preserve">Asterisks indicate p&lt;0.05.  </w:t>
-      </w:r>
-      <w:proofErr w:type="spellStart"/>
-      <w:r>
-        <w:rPr>
-          <w:rFonts w:ascii="Times New Roman" w:hAnsi="Times New Roman" w:cs="Times New Roman"/>
-          <w:bCs/>
-        </w:rPr>
-        <w:t>Barplots</w:t>
-      </w:r>
-      <w:proofErr w:type="spellEnd"/>
-      <w:r>
-        <w:rPr>
-          <w:rFonts w:ascii="Times New Roman" w:hAnsi="Times New Roman" w:cs="Times New Roman"/>
-          <w:bCs/>
-        </w:rPr>
-        <w:t xml:space="preserve"> </w:t>
-      </w:r>
-      <w:r>
-        <w:rPr>
-          <w:rFonts w:ascii="Times New Roman" w:hAnsi="Times New Roman" w:cs="Times New Roman"/>
-          <w:bCs/>
-        </w:rPr>
-        <w:t>are</w:t>
-      </w:r>
-      <w:r>
-        <w:rPr>
-          <w:rFonts w:ascii="Times New Roman" w:hAnsi="Times New Roman" w:cs="Times New Roman"/>
-          <w:bCs/>
-        </w:rPr>
-        <w:t xml:space="preserve"> presented as mean +/- standard error of the mean.</w:t>
+        <w:t>Supplementary Data</w:t>
       </w:r>
     </w:p>
     <w:p>
@@ -14263,150 +14898,110 @@
           <w:bCs/>
         </w:rPr>
       </w:pPr>
+      <w:r>
+        <w:rPr>
+          <w:rFonts w:ascii="Times New Roman" w:hAnsi="Times New Roman" w:cs="Times New Roman"/>
+          <w:b/>
+          <w:bCs/>
+        </w:rPr>
+        <w:t>Supplementary Table 1: Expression changes between control and acromegaly subjects.</w:t>
+      </w:r>
+      <w:r>
+        <w:rPr>
+          <w:rFonts w:ascii="Times New Roman" w:hAnsi="Times New Roman" w:cs="Times New Roman"/>
+          <w:bCs/>
+        </w:rPr>
+        <w:t xml:space="preserve">  Calculated expression, and expression changes for each transcript</w:t>
+      </w:r>
+      <w:r>
+        <w:rPr>
+          <w:rFonts w:ascii="Times New Roman" w:hAnsi="Times New Roman" w:cs="Times New Roman"/>
+          <w:bCs/>
+        </w:rPr>
+        <w:t xml:space="preserve"> are shown along with raw, and adjusted p-values and the fold change for acromegaly data.</w:t>
+      </w:r>
     </w:p>
     <w:p>
       <w:pPr>
         <w:bidi w:val="0"/>
         <w:spacing w:after="0" w:line="480" w:lineRule="auto"/>
         <w:rPr>
-          <w:rFonts w:ascii="Times New Roman" w:hAnsi="Times New Roman" w:cs="Times New Roman"/>
-          <w:bCs/>
-        </w:rPr>
-      </w:pPr>
-      <w:r>
-        <w:rPr>
+          <w:ins w:id="51" w:author="Dave Bridges" w:date="2013-10-01T12:06:00Z"/>
           <w:rFonts w:ascii="Times New Roman" w:hAnsi="Times New Roman" w:cs="Times New Roman"/>
           <w:b/>
           <w:bCs/>
         </w:rPr>
-        <w:t xml:space="preserve">Figure 4: Expression changes of selected genes, potentially responsible for </w:t>
-      </w:r>
-      <w:proofErr w:type="spellStart"/>
+      </w:pPr>
       <w:r>
         <w:rPr>
           <w:rFonts w:ascii="Times New Roman" w:hAnsi="Times New Roman" w:cs="Times New Roman"/>
           <w:b/>
           <w:bCs/>
         </w:rPr>
-        <w:t>lipolytic</w:t>
-      </w:r>
-      <w:proofErr w:type="spellEnd"/>
-      <w:r>
-        <w:rPr>
-          <w:rFonts w:ascii="Times New Roman" w:hAnsi="Times New Roman" w:cs="Times New Roman"/>
-          <w:b/>
-          <w:bCs/>
-        </w:rPr>
-        <w:t xml:space="preserve"> </w:t>
-      </w:r>
-      <w:r>
-        <w:rPr>
-          <w:rFonts w:ascii="Times New Roman" w:hAnsi="Times New Roman" w:cs="Times New Roman"/>
-          <w:b/>
-          <w:bCs/>
-        </w:rPr>
-        <w:t>or insulin sensitivity alterations in acromegaly patients.</w:t>
-      </w:r>
-      <w:r>
-        <w:rPr>
-          <w:rFonts w:ascii="Times New Roman" w:hAnsi="Times New Roman" w:cs="Times New Roman"/>
-          <w:bCs/>
-        </w:rPr>
-        <w:t xml:space="preserve">  </w:t>
-      </w:r>
-      <w:proofErr w:type="gramStart"/>
-      <w:r>
-        <w:rPr>
-          <w:rFonts w:ascii="Times New Roman" w:hAnsi="Times New Roman" w:cs="Times New Roman"/>
-          <w:bCs/>
-        </w:rPr>
-        <w:t>mRNA</w:t>
-      </w:r>
-      <w:proofErr w:type="gramEnd"/>
-      <w:r>
-        <w:rPr>
-          <w:rFonts w:ascii="Times New Roman" w:hAnsi="Times New Roman" w:cs="Times New Roman"/>
-          <w:bCs/>
-        </w:rPr>
-        <w:t xml:space="preserve"> </w:t>
-      </w:r>
-      <w:r>
-        <w:rPr>
-          <w:rFonts w:ascii="Times New Roman" w:hAnsi="Times New Roman" w:cs="Times New Roman"/>
-          <w:bCs/>
-        </w:rPr>
-        <w:t>Expression profile of genes potentially involved in insulin sensitivity</w:t>
-      </w:r>
-      <w:r>
-        <w:rPr>
-          <w:rFonts w:ascii="Times New Roman" w:hAnsi="Times New Roman" w:cs="Times New Roman"/>
-          <w:bCs/>
-        </w:rPr>
-        <w:t xml:space="preserve"> (A-B)</w:t>
-      </w:r>
-      <w:r>
-        <w:rPr>
-          <w:rFonts w:ascii="Times New Roman" w:hAnsi="Times New Roman" w:cs="Times New Roman"/>
-          <w:bCs/>
-        </w:rPr>
-        <w:t xml:space="preserve"> or </w:t>
-      </w:r>
-      <w:r>
-        <w:rPr>
-          <w:rFonts w:ascii="Times New Roman" w:hAnsi="Times New Roman" w:cs="Times New Roman"/>
-          <w:bCs/>
-        </w:rPr>
-        <w:t>lipid metabolism</w:t>
-      </w:r>
-      <w:r>
-        <w:rPr>
-          <w:rFonts w:ascii="Times New Roman" w:hAnsi="Times New Roman" w:cs="Times New Roman"/>
-          <w:bCs/>
-        </w:rPr>
-        <w:t xml:space="preserve"> </w:t>
-      </w:r>
-      <w:r>
-        <w:rPr>
-          <w:rFonts w:ascii="Times New Roman" w:hAnsi="Times New Roman" w:cs="Times New Roman"/>
-          <w:bCs/>
-        </w:rPr>
-        <w:t>(</w:t>
-      </w:r>
-      <w:r>
-        <w:rPr>
-          <w:rFonts w:ascii="Times New Roman" w:hAnsi="Times New Roman" w:cs="Times New Roman"/>
-          <w:bCs/>
-        </w:rPr>
-        <w:t>C-F</w:t>
-      </w:r>
-      <w:r>
-        <w:rPr>
-          <w:rFonts w:ascii="Times New Roman" w:hAnsi="Times New Roman" w:cs="Times New Roman"/>
-          <w:bCs/>
-        </w:rPr>
-        <w:t xml:space="preserve">).  </w:t>
-      </w:r>
-      <w:r>
-        <w:rPr>
-          <w:rFonts w:ascii="Times New Roman" w:hAnsi="Times New Roman" w:cs="Times New Roman"/>
-          <w:bCs/>
-        </w:rPr>
-        <w:t>C</w:t>
-      </w:r>
-      <w:r>
-        <w:rPr>
-          <w:rFonts w:ascii="Times New Roman" w:hAnsi="Times New Roman" w:cs="Times New Roman"/>
-          <w:bCs/>
-        </w:rPr>
-        <w:t xml:space="preserve">) Lipases in human tissue were examined, only lipases with &gt;100 FPKM are shown.  </w:t>
-      </w:r>
-      <w:r>
-        <w:rPr>
-          <w:rFonts w:ascii="Times New Roman" w:hAnsi="Times New Roman" w:cs="Times New Roman"/>
-          <w:bCs/>
-        </w:rPr>
-        <w:t>Asterisks indicate p&lt;0.05.  Data indicates mean +/- standard error of the mean.</w:t>
-      </w:r>
+        <w:t>Supplementary Figure 1</w:t>
+      </w:r>
+      <w:ins w:id="52" w:author="Dave Bridges" w:date="2013-10-01T12:05:00Z">
+        <w:r>
+          <w:rPr>
+            <w:rFonts w:ascii="Times New Roman" w:hAnsi="Times New Roman" w:cs="Times New Roman"/>
+            <w:b/>
+            <w:bCs/>
+          </w:rPr>
+          <w:t>:  Expression changes of</w:t>
+        </w:r>
+      </w:ins>
+      <w:ins w:id="53" w:author="Dave Bridges" w:date="2013-10-01T12:39:00Z">
+        <w:r>
+          <w:rPr>
+            <w:rFonts w:ascii="Times New Roman" w:hAnsi="Times New Roman" w:cs="Times New Roman"/>
+            <w:b/>
+            <w:bCs/>
+          </w:rPr>
+          <w:t xml:space="preserve"> selected other transcripts</w:t>
+        </w:r>
+      </w:ins>
+      <w:ins w:id="54" w:author="Dave Bridges" w:date="2013-10-01T12:06:00Z">
+        <w:r>
+          <w:rPr>
+            <w:rFonts w:ascii="Times New Roman" w:hAnsi="Times New Roman" w:cs="Times New Roman"/>
+            <w:b/>
+            <w:bCs/>
+          </w:rPr>
+          <w:t xml:space="preserve">.  </w:t>
+        </w:r>
+        <w:proofErr w:type="gramStart"/>
+        <w:r>
+          <w:rPr>
+            <w:rFonts w:ascii="Times New Roman" w:hAnsi="Times New Roman" w:cs="Times New Roman"/>
+            <w:bCs/>
+          </w:rPr>
+          <w:t>mRNA</w:t>
+        </w:r>
+        <w:proofErr w:type="gramEnd"/>
+        <w:r>
+          <w:rPr>
+            <w:rFonts w:ascii="Times New Roman" w:hAnsi="Times New Roman" w:cs="Times New Roman"/>
+            <w:bCs/>
+          </w:rPr>
+          <w:t xml:space="preserve"> Expression profile.  </w:t>
+        </w:r>
+        <w:r>
+          <w:rPr>
+            <w:rFonts w:ascii="Times New Roman" w:hAnsi="Times New Roman" w:cs="Times New Roman"/>
+            <w:bCs/>
+          </w:rPr>
+          <w:t>Data indicates mean +/- standard error of the mean.</w:t>
+        </w:r>
+      </w:ins>
+      <w:ins w:id="55" w:author="Dave Bridges" w:date="2013-10-01T13:03:00Z">
+        <w:r>
+          <w:rPr>
+            <w:rFonts w:ascii="Times New Roman" w:hAnsi="Times New Roman" w:cs="Times New Roman"/>
+            <w:bCs/>
+          </w:rPr>
+          <w:t xml:space="preserve">  Asterisk indicates p&lt;0.05</w:t>
+        </w:r>
+      </w:ins>
     </w:p>
     <w:p>
       <w:pPr>
@@ -14415,77 +15010,26 @@
         <w:rPr>
           <w:rFonts w:ascii="Times New Roman" w:hAnsi="Times New Roman" w:cs="Times New Roman"/>
           <w:bCs/>
-        </w:rPr>
-      </w:pPr>
-    </w:p>
-    <w:p>
-      <w:pPr>
-        <w:bidi w:val="0"/>
-        <w:spacing w:after="0" w:line="480" w:lineRule="auto"/>
+          <w:rtl/>
+        </w:rPr>
+      </w:pPr>
+      <w:ins w:id="56" w:author="Dave Bridges" w:date="2013-10-01T12:06:00Z">
+        <w:r>
+          <w:rPr>
+            <w:rFonts w:ascii="Times New Roman" w:hAnsi="Times New Roman" w:cs="Times New Roman"/>
+            <w:b/>
+            <w:bCs/>
+          </w:rPr>
+          <w:t>Supplementary Figure 2</w:t>
+        </w:r>
+      </w:ins>
+      <w:r>
         <w:rPr>
           <w:rFonts w:ascii="Times New Roman" w:hAnsi="Times New Roman" w:cs="Times New Roman"/>
           <w:b/>
           <w:bCs/>
         </w:rPr>
-      </w:pPr>
-      <w:r>
-        <w:rPr>
-          <w:rFonts w:ascii="Times New Roman" w:hAnsi="Times New Roman" w:cs="Times New Roman"/>
-          <w:b/>
-          <w:bCs/>
-        </w:rPr>
-        <w:t>Supplementary Data</w:t>
-      </w:r>
-    </w:p>
-    <w:p>
-      <w:pPr>
-        <w:bidi w:val="0"/>
-        <w:spacing w:after="0" w:line="480" w:lineRule="auto"/>
-        <w:rPr>
-          <w:rFonts w:ascii="Times New Roman" w:hAnsi="Times New Roman" w:cs="Times New Roman"/>
-          <w:bCs/>
-        </w:rPr>
-      </w:pPr>
-      <w:r>
-        <w:rPr>
-          <w:rFonts w:ascii="Times New Roman" w:hAnsi="Times New Roman" w:cs="Times New Roman"/>
-          <w:b/>
-          <w:bCs/>
-        </w:rPr>
-        <w:t>Supplementary Table 1: Expression changes between control and acromegaly subjects.</w:t>
-      </w:r>
-      <w:r>
-        <w:rPr>
-          <w:rFonts w:ascii="Times New Roman" w:hAnsi="Times New Roman" w:cs="Times New Roman"/>
-          <w:bCs/>
-        </w:rPr>
-        <w:t xml:space="preserve">  Calculated expression, and expression changes for each transcript</w:t>
-      </w:r>
-      <w:r>
-        <w:rPr>
-          <w:rFonts w:ascii="Times New Roman" w:hAnsi="Times New Roman" w:cs="Times New Roman"/>
-          <w:bCs/>
-        </w:rPr>
-        <w:t xml:space="preserve"> are shown along with raw, and adjusted p-values and the fold change for acromegaly data.</w:t>
-      </w:r>
-    </w:p>
-    <w:p>
-      <w:pPr>
-        <w:bidi w:val="0"/>
-        <w:spacing w:after="0" w:line="480" w:lineRule="auto"/>
-        <w:rPr>
-          <w:rFonts w:ascii="Times New Roman" w:hAnsi="Times New Roman" w:cs="Times New Roman"/>
-          <w:bCs/>
-          <w:rtl/>
-        </w:rPr>
-      </w:pPr>
-      <w:r>
-        <w:rPr>
-          <w:rFonts w:ascii="Times New Roman" w:hAnsi="Times New Roman" w:cs="Times New Roman"/>
-          <w:b/>
-          <w:bCs/>
-        </w:rPr>
-        <w:t xml:space="preserve">Supplementary Figure 1: </w:t>
+        <w:t xml:space="preserve">: </w:t>
       </w:r>
       <w:r>
         <w:rPr>
@@ -15897,7 +16441,6 @@
   <w:style w:type="character" w:default="1" w:styleId="DefaultParagraphFont">
     <w:name w:val="Default Paragraph Font"/>
     <w:uiPriority w:val="1"/>
-    <w:semiHidden/>
     <w:unhideWhenUsed/>
   </w:style>
   <w:style w:type="table" w:default="1" w:styleId="TableNormal">
@@ -16468,7 +17011,6 @@
   <w:style w:type="character" w:default="1" w:styleId="DefaultParagraphFont">
     <w:name w:val="Default Paragraph Font"/>
     <w:uiPriority w:val="1"/>
-    <w:semiHidden/>
     <w:unhideWhenUsed/>
   </w:style>
   <w:style w:type="table" w:default="1" w:styleId="TableNormal">
@@ -17220,7 +17762,7 @@
 </file>
 
 <file path=customXml/itemProps1.xml><?xml version="1.0" encoding="utf-8"?>
-<ds:datastoreItem xmlns:ds="http://schemas.openxmlformats.org/officeDocument/2006/customXml" ds:itemID="{66DD5094-B82E-164C-AED0-0E7C7CD2B69B}">
+<ds:datastoreItem xmlns:ds="http://schemas.openxmlformats.org/officeDocument/2006/customXml" ds:itemID="{4054856C-22F6-E541-ACAF-6B2482B32FC5}">
   <ds:schemaRefs>
     <ds:schemaRef ds:uri="http://schemas.openxmlformats.org/officeDocument/2006/bibliography"/>
   </ds:schemaRefs>
@@ -17228,7 +17770,7 @@
 </file>
 
 <file path=customXml/itemProps10.xml><?xml version="1.0" encoding="utf-8"?>
-<ds:datastoreItem xmlns:ds="http://schemas.openxmlformats.org/officeDocument/2006/customXml" ds:itemID="{815A9AEA-B810-1043-952E-8F37A2AC9547}">
+<ds:datastoreItem xmlns:ds="http://schemas.openxmlformats.org/officeDocument/2006/customXml" ds:itemID="{D98A65D7-88BD-064D-9F20-2E33DD21ACD5}">
   <ds:schemaRefs>
     <ds:schemaRef ds:uri="http://schemas.openxmlformats.org/officeDocument/2006/bibliography"/>
   </ds:schemaRefs>
@@ -17236,7 +17778,7 @@
 </file>
 
 <file path=customXml/itemProps11.xml><?xml version="1.0" encoding="utf-8"?>
-<ds:datastoreItem xmlns:ds="http://schemas.openxmlformats.org/officeDocument/2006/customXml" ds:itemID="{C347D71F-8FD4-0A46-BA06-A13192BBE8B0}">
+<ds:datastoreItem xmlns:ds="http://schemas.openxmlformats.org/officeDocument/2006/customXml" ds:itemID="{BD5CE4F2-DF67-5A47-8F6C-60D76644ABC0}">
   <ds:schemaRefs>
     <ds:schemaRef ds:uri="http://schemas.openxmlformats.org/officeDocument/2006/bibliography"/>
   </ds:schemaRefs>
@@ -17244,7 +17786,7 @@
 </file>
 
 <file path=customXml/itemProps12.xml><?xml version="1.0" encoding="utf-8"?>
-<ds:datastoreItem xmlns:ds="http://schemas.openxmlformats.org/officeDocument/2006/customXml" ds:itemID="{7F1DD59E-6735-AF4D-A66C-5598B4A1C6F7}">
+<ds:datastoreItem xmlns:ds="http://schemas.openxmlformats.org/officeDocument/2006/customXml" ds:itemID="{25D47CF3-1ECE-794F-9856-FE027EF4AE77}">
   <ds:schemaRefs>
     <ds:schemaRef ds:uri="http://schemas.openxmlformats.org/officeDocument/2006/bibliography"/>
   </ds:schemaRefs>
@@ -17252,7 +17794,7 @@
 </file>
 
 <file path=customXml/itemProps2.xml><?xml version="1.0" encoding="utf-8"?>
-<ds:datastoreItem xmlns:ds="http://schemas.openxmlformats.org/officeDocument/2006/customXml" ds:itemID="{D0C73638-1EE1-8143-A65B-0F1154DF3AB9}">
+<ds:datastoreItem xmlns:ds="http://schemas.openxmlformats.org/officeDocument/2006/customXml" ds:itemID="{661F69FD-E929-BF44-9187-64A6ED43D5E6}">
   <ds:schemaRefs>
     <ds:schemaRef ds:uri="http://schemas.openxmlformats.org/officeDocument/2006/bibliography"/>
   </ds:schemaRefs>
@@ -17260,7 +17802,7 @@
 </file>
 
 <file path=customXml/itemProps3.xml><?xml version="1.0" encoding="utf-8"?>
-<ds:datastoreItem xmlns:ds="http://schemas.openxmlformats.org/officeDocument/2006/customXml" ds:itemID="{5DE00C29-126A-B44F-BB26-18BE305EBD0F}">
+<ds:datastoreItem xmlns:ds="http://schemas.openxmlformats.org/officeDocument/2006/customXml" ds:itemID="{C44C2FCE-561E-414B-BA2C-2FB2CD861A78}">
   <ds:schemaRefs>
     <ds:schemaRef ds:uri="http://schemas.openxmlformats.org/officeDocument/2006/bibliography"/>
   </ds:schemaRefs>
@@ -17268,7 +17810,7 @@
 </file>
 
 <file path=customXml/itemProps4.xml><?xml version="1.0" encoding="utf-8"?>
-<ds:datastoreItem xmlns:ds="http://schemas.openxmlformats.org/officeDocument/2006/customXml" ds:itemID="{F5BD7D3D-FB0A-6C42-8193-B89E23621919}">
+<ds:datastoreItem xmlns:ds="http://schemas.openxmlformats.org/officeDocument/2006/customXml" ds:itemID="{C21D8BF0-FEF8-2441-833B-E573DB2D05FF}">
   <ds:schemaRefs>
     <ds:schemaRef ds:uri="http://schemas.openxmlformats.org/officeDocument/2006/bibliography"/>
   </ds:schemaRefs>
@@ -17276,7 +17818,7 @@
 </file>
 
 <file path=customXml/itemProps5.xml><?xml version="1.0" encoding="utf-8"?>
-<ds:datastoreItem xmlns:ds="http://schemas.openxmlformats.org/officeDocument/2006/customXml" ds:itemID="{1E9B67D9-8800-2C47-8D31-5FCEC7A6E5B9}">
+<ds:datastoreItem xmlns:ds="http://schemas.openxmlformats.org/officeDocument/2006/customXml" ds:itemID="{705AA0AD-EE51-5449-9F3C-F3825EBB70FF}">
   <ds:schemaRefs>
     <ds:schemaRef ds:uri="http://schemas.openxmlformats.org/officeDocument/2006/bibliography"/>
   </ds:schemaRefs>
@@ -17284,7 +17826,7 @@
 </file>
 
 <file path=customXml/itemProps6.xml><?xml version="1.0" encoding="utf-8"?>
-<ds:datastoreItem xmlns:ds="http://schemas.openxmlformats.org/officeDocument/2006/customXml" ds:itemID="{3E543D6F-D0EC-434B-8F21-36D7B5298BBF}">
+<ds:datastoreItem xmlns:ds="http://schemas.openxmlformats.org/officeDocument/2006/customXml" ds:itemID="{22C6199C-1DEE-314C-A8E9-3B6DD65A2972}">
   <ds:schemaRefs>
     <ds:schemaRef ds:uri="http://schemas.openxmlformats.org/officeDocument/2006/bibliography"/>
   </ds:schemaRefs>
@@ -17292,7 +17834,7 @@
 </file>
 
 <file path=customXml/itemProps7.xml><?xml version="1.0" encoding="utf-8"?>
-<ds:datastoreItem xmlns:ds="http://schemas.openxmlformats.org/officeDocument/2006/customXml" ds:itemID="{1373C1E9-4AF0-9048-9C69-2B4723B689C4}">
+<ds:datastoreItem xmlns:ds="http://schemas.openxmlformats.org/officeDocument/2006/customXml" ds:itemID="{A169FC02-915F-454C-BD4C-41671A437BBB}">
   <ds:schemaRefs>
     <ds:schemaRef ds:uri="http://schemas.openxmlformats.org/officeDocument/2006/bibliography"/>
   </ds:schemaRefs>
@@ -17300,7 +17842,7 @@
 </file>
 
 <file path=customXml/itemProps8.xml><?xml version="1.0" encoding="utf-8"?>
-<ds:datastoreItem xmlns:ds="http://schemas.openxmlformats.org/officeDocument/2006/customXml" ds:itemID="{40E1E402-2348-BA48-93C5-7D2DE8F78A03}">
+<ds:datastoreItem xmlns:ds="http://schemas.openxmlformats.org/officeDocument/2006/customXml" ds:itemID="{3FDB2003-E10B-AC48-92DF-2CD2553C13D2}">
   <ds:schemaRefs>
     <ds:schemaRef ds:uri="http://schemas.openxmlformats.org/officeDocument/2006/bibliography"/>
   </ds:schemaRefs>
@@ -17308,7 +17850,7 @@
 </file>
 
 <file path=customXml/itemProps9.xml><?xml version="1.0" encoding="utf-8"?>
-<ds:datastoreItem xmlns:ds="http://schemas.openxmlformats.org/officeDocument/2006/customXml" ds:itemID="{75DE2B20-05F2-094D-B06F-24AF5B07EA94}">
+<ds:datastoreItem xmlns:ds="http://schemas.openxmlformats.org/officeDocument/2006/customXml" ds:itemID="{9806E652-8A92-814C-94AF-2A52567023FD}">
   <ds:schemaRefs>
     <ds:schemaRef ds:uri="http://schemas.openxmlformats.org/officeDocument/2006/bibliography"/>
   </ds:schemaRefs>

--- a/manuscript/manuscript.docx
+++ b/manuscript/manuscript.docx
@@ -27,17 +27,197 @@
           <w:b/>
           <w:bCs/>
         </w:rPr>
-        <w:t xml:space="preserve">The Acromegaly Gene Expression </w:t>
+        <w:t>The Acromegaly Gene Expression Signature in Human Adipose Tissue Reveals Possible New Mechanisms for Enhanced Lipolysis and Insulin Resistance</w:t>
+      </w:r>
+    </w:p>
+    <w:p>
+      <w:pPr>
+        <w:bidi w:val="0"/>
+        <w:spacing w:after="0" w:line="480" w:lineRule="auto"/>
+        <w:rPr>
+          <w:rFonts w:ascii="Times New Roman" w:hAnsi="Times New Roman" w:cs="Times New Roman"/>
+          <w:bCs/>
+        </w:rPr>
+      </w:pPr>
+      <w:proofErr w:type="spellStart"/>
+      <w:r>
+        <w:rPr>
+          <w:rFonts w:ascii="Times New Roman" w:hAnsi="Times New Roman" w:cs="Times New Roman"/>
+          <w:bCs/>
+        </w:rPr>
+        <w:t>Irit</w:t>
+      </w:r>
+      <w:proofErr w:type="spellEnd"/>
+      <w:r>
+        <w:rPr>
+          <w:rFonts w:ascii="Times New Roman" w:hAnsi="Times New Roman" w:cs="Times New Roman"/>
+          <w:bCs/>
+        </w:rPr>
+        <w:t xml:space="preserve"> Hochberg</w:t>
+      </w:r>
+      <w:r>
+        <w:rPr>
+          <w:rStyle w:val="FootnoteReference"/>
+          <w:rFonts w:ascii="Times New Roman" w:hAnsi="Times New Roman" w:cs="Times New Roman"/>
+          <w:bCs/>
+        </w:rPr>
+        <w:footnoteReference w:id="2"/>
+      </w:r>
+      <w:proofErr w:type="gramStart"/>
+      <w:r>
+        <w:rPr>
+          <w:rFonts w:ascii="Times New Roman" w:hAnsi="Times New Roman" w:cs="Times New Roman"/>
+          <w:bCs/>
+          <w:vertAlign w:val="superscript"/>
+        </w:rPr>
+        <w:t>,3</w:t>
+      </w:r>
+      <w:proofErr w:type="gramEnd"/>
+      <w:r>
+        <w:rPr>
+          <w:rFonts w:ascii="Times New Roman" w:hAnsi="Times New Roman" w:cs="Times New Roman"/>
+          <w:bCs/>
+        </w:rPr>
+        <w:t xml:space="preserve">, </w:t>
+      </w:r>
+      <w:r>
+        <w:rPr>
+          <w:rFonts w:ascii="Times New Roman" w:hAnsi="Times New Roman" w:cs="Times New Roman"/>
+          <w:bCs/>
+        </w:rPr>
+        <w:t xml:space="preserve">Ariel R. </w:t>
+      </w:r>
+      <w:proofErr w:type="spellStart"/>
+      <w:r>
+        <w:rPr>
+          <w:rFonts w:ascii="Times New Roman" w:hAnsi="Times New Roman" w:cs="Times New Roman"/>
+          <w:bCs/>
+        </w:rPr>
+        <w:t>Barkan</w:t>
+      </w:r>
+      <w:proofErr w:type="spellEnd"/>
+      <w:r>
+        <w:rPr>
+          <w:rStyle w:val="FootnoteReference"/>
+          <w:rFonts w:ascii="Times New Roman" w:hAnsi="Times New Roman" w:cs="Times New Roman"/>
+          <w:bCs/>
+        </w:rPr>
+        <w:footnoteReference w:id="3"/>
+      </w:r>
+      <w:r>
+        <w:rPr>
+          <w:rFonts w:ascii="Times New Roman" w:hAnsi="Times New Roman" w:cs="Times New Roman"/>
+          <w:bCs/>
+        </w:rPr>
+        <w:t xml:space="preserve">, </w:t>
+      </w:r>
+      <w:r>
+        <w:rPr>
+          <w:rFonts w:ascii="Times New Roman" w:hAnsi="Times New Roman" w:cs="Times New Roman"/>
+          <w:bCs/>
+        </w:rPr>
+        <w:t xml:space="preserve">Alan R. </w:t>
+      </w:r>
+      <w:proofErr w:type="spellStart"/>
+      <w:r>
+        <w:rPr>
+          <w:rFonts w:ascii="Times New Roman" w:hAnsi="Times New Roman" w:cs="Times New Roman"/>
+          <w:bCs/>
+        </w:rPr>
+        <w:t>Saltiel</w:t>
+      </w:r>
+      <w:proofErr w:type="spellEnd"/>
+      <w:r>
+        <w:rPr>
+          <w:rStyle w:val="FootnoteReference"/>
+          <w:rFonts w:ascii="Times New Roman" w:hAnsi="Times New Roman" w:cs="Times New Roman"/>
+          <w:bCs/>
+        </w:rPr>
+        <w:footnoteReference w:id="4"/>
+      </w:r>
+      <w:r>
+        <w:rPr>
+          <w:rFonts w:ascii="Times New Roman" w:hAnsi="Times New Roman" w:cs="Times New Roman"/>
+          <w:bCs/>
+        </w:rPr>
+        <w:t xml:space="preserve">, </w:t>
+      </w:r>
+      <w:r>
+        <w:rPr>
+          <w:rFonts w:ascii="Times New Roman" w:hAnsi="Times New Roman" w:cs="Times New Roman"/>
+          <w:bCs/>
+        </w:rPr>
+        <w:t>William F. Chan</w:t>
       </w:r>
       <w:bookmarkStart w:id="0" w:name="_GoBack"/>
       <w:bookmarkEnd w:id="0"/>
       <w:r>
         <w:rPr>
           <w:rFonts w:ascii="Times New Roman" w:hAnsi="Times New Roman" w:cs="Times New Roman"/>
-          <w:b/>
-          <w:bCs/>
-        </w:rPr>
-        <w:t>Signature in Human Adipose Tissue Reveals Possible New Mechanisms for Enhanced Lipolysis and Insulin Resistance</w:t>
+          <w:bCs/>
+        </w:rPr>
+        <w:t>dler</w:t>
+      </w:r>
+      <w:r>
+        <w:rPr>
+          <w:rStyle w:val="FootnoteReference"/>
+          <w:rFonts w:ascii="Times New Roman" w:hAnsi="Times New Roman" w:cs="Times New Roman"/>
+          <w:bCs/>
+        </w:rPr>
+        <w:footnoteReference w:id="5"/>
+      </w:r>
+      <w:r>
+        <w:rPr>
+          <w:rFonts w:ascii="Times New Roman" w:hAnsi="Times New Roman" w:cs="Times New Roman"/>
+          <w:bCs/>
+        </w:rPr>
+        <w:t xml:space="preserve">, </w:t>
+      </w:r>
+      <w:r>
+        <w:rPr>
+          <w:rFonts w:ascii="Times New Roman" w:hAnsi="Times New Roman" w:cs="Times New Roman"/>
+          <w:bCs/>
+        </w:rPr>
+        <w:t>Dave Bridges</w:t>
+      </w:r>
+      <w:r>
+        <w:rPr>
+          <w:rFonts w:ascii="Times New Roman" w:hAnsi="Times New Roman" w:cs="Times New Roman"/>
+          <w:bCs/>
+          <w:vertAlign w:val="superscript"/>
+        </w:rPr>
+        <w:t>3,</w:t>
+      </w:r>
+      <w:r>
+        <w:rPr>
+          <w:rStyle w:val="FootnoteReference"/>
+          <w:rFonts w:ascii="Times New Roman" w:hAnsi="Times New Roman" w:cs="Times New Roman"/>
+          <w:bCs/>
+        </w:rPr>
+        <w:footnoteReference w:id="6"/>
+      </w:r>
+      <w:r>
+        <w:rPr>
+          <w:rFonts w:ascii="Times New Roman" w:hAnsi="Times New Roman" w:cs="Times New Roman"/>
+          <w:bCs/>
+          <w:vertAlign w:val="superscript"/>
+        </w:rPr>
+        <w:t>,</w:t>
+      </w:r>
+      <w:r>
+        <w:rPr>
+          <w:rStyle w:val="FootnoteReference"/>
+          <w:rFonts w:ascii="Times New Roman" w:hAnsi="Times New Roman" w:cs="Times New Roman"/>
+          <w:bCs/>
+        </w:rPr>
+        <w:footnoteReference w:id="7"/>
+      </w:r>
+      <w:r>
+        <w:rPr>
+          <w:rFonts w:ascii="Times New Roman" w:hAnsi="Times New Roman" w:cs="Times New Roman"/>
+          <w:bCs/>
+        </w:rPr>
+        <w:t>.</w:t>
       </w:r>
     </w:p>
     <w:p>
@@ -49,13 +229,28 @@
           <w:bCs/>
         </w:rPr>
       </w:pPr>
+      <w:r>
+        <w:rPr>
+          <w:rFonts w:ascii="Times New Roman" w:hAnsi="Times New Roman" w:cs="Times New Roman"/>
+          <w:b/>
+          <w:bCs/>
+        </w:rPr>
+        <w:t>ABBREVIATED TITLE:</w:t>
+      </w:r>
+      <w:r>
+        <w:rPr>
+          <w:rFonts w:ascii="Times New Roman" w:hAnsi="Times New Roman" w:cs="Times New Roman"/>
+          <w:bCs/>
+        </w:rPr>
+        <w:t xml:space="preserve">  Analysis of </w:t>
+      </w:r>
       <w:proofErr w:type="spellStart"/>
       <w:r>
         <w:rPr>
           <w:rFonts w:ascii="Times New Roman" w:hAnsi="Times New Roman" w:cs="Times New Roman"/>
           <w:bCs/>
         </w:rPr>
-        <w:t>Irit</w:t>
+        <w:t>Acromegalic</w:t>
       </w:r>
       <w:proofErr w:type="spellEnd"/>
       <w:r>
@@ -63,162 +258,7 @@
           <w:rFonts w:ascii="Times New Roman" w:hAnsi="Times New Roman" w:cs="Times New Roman"/>
           <w:bCs/>
         </w:rPr>
-        <w:t xml:space="preserve"> Hochberg</w:t>
-      </w:r>
-      <w:r>
-        <w:rPr>
-          <w:rStyle w:val="FootnoteReference"/>
-          <w:rFonts w:ascii="Times New Roman" w:hAnsi="Times New Roman" w:cs="Times New Roman"/>
-          <w:bCs/>
-        </w:rPr>
-        <w:footnoteReference w:id="2"/>
-      </w:r>
-      <w:proofErr w:type="gramStart"/>
-      <w:r>
-        <w:rPr>
-          <w:rFonts w:ascii="Times New Roman" w:hAnsi="Times New Roman" w:cs="Times New Roman"/>
-          <w:bCs/>
-          <w:vertAlign w:val="superscript"/>
-        </w:rPr>
-        <w:t>,3</w:t>
-      </w:r>
-      <w:proofErr w:type="gramEnd"/>
-      <w:r>
-        <w:rPr>
-          <w:rFonts w:ascii="Times New Roman" w:hAnsi="Times New Roman" w:cs="Times New Roman"/>
-          <w:bCs/>
-        </w:rPr>
-        <w:t xml:space="preserve">, </w:t>
-      </w:r>
-      <w:r>
-        <w:rPr>
-          <w:rFonts w:ascii="Times New Roman" w:hAnsi="Times New Roman" w:cs="Times New Roman"/>
-          <w:bCs/>
-        </w:rPr>
-        <w:t xml:space="preserve">Ariel R. </w:t>
-      </w:r>
-      <w:proofErr w:type="spellStart"/>
-      <w:r>
-        <w:rPr>
-          <w:rFonts w:ascii="Times New Roman" w:hAnsi="Times New Roman" w:cs="Times New Roman"/>
-          <w:bCs/>
-        </w:rPr>
-        <w:t>Barkan</w:t>
-      </w:r>
-      <w:proofErr w:type="spellEnd"/>
-      <w:r>
-        <w:rPr>
-          <w:rStyle w:val="FootnoteReference"/>
-          <w:rFonts w:ascii="Times New Roman" w:hAnsi="Times New Roman" w:cs="Times New Roman"/>
-          <w:bCs/>
-        </w:rPr>
-        <w:footnoteReference w:id="3"/>
-      </w:r>
-      <w:r>
-        <w:rPr>
-          <w:rFonts w:ascii="Times New Roman" w:hAnsi="Times New Roman" w:cs="Times New Roman"/>
-          <w:bCs/>
-        </w:rPr>
-        <w:t xml:space="preserve">, </w:t>
-      </w:r>
-      <w:r>
-        <w:rPr>
-          <w:rFonts w:ascii="Times New Roman" w:hAnsi="Times New Roman" w:cs="Times New Roman"/>
-          <w:bCs/>
-        </w:rPr>
-        <w:t xml:space="preserve">Alan R. </w:t>
-      </w:r>
-      <w:proofErr w:type="spellStart"/>
-      <w:r>
-        <w:rPr>
-          <w:rFonts w:ascii="Times New Roman" w:hAnsi="Times New Roman" w:cs="Times New Roman"/>
-          <w:bCs/>
-        </w:rPr>
-        <w:t>Saltiel</w:t>
-      </w:r>
-      <w:proofErr w:type="spellEnd"/>
-      <w:r>
-        <w:rPr>
-          <w:rStyle w:val="FootnoteReference"/>
-          <w:rFonts w:ascii="Times New Roman" w:hAnsi="Times New Roman" w:cs="Times New Roman"/>
-          <w:bCs/>
-        </w:rPr>
-        <w:footnoteReference w:id="4"/>
-      </w:r>
-      <w:r>
-        <w:rPr>
-          <w:rFonts w:ascii="Times New Roman" w:hAnsi="Times New Roman" w:cs="Times New Roman"/>
-          <w:bCs/>
-        </w:rPr>
-        <w:t xml:space="preserve">, </w:t>
-      </w:r>
-      <w:r>
-        <w:rPr>
-          <w:rFonts w:ascii="Times New Roman" w:hAnsi="Times New Roman" w:cs="Times New Roman"/>
-          <w:bCs/>
-        </w:rPr>
-        <w:t>William F. Chandler</w:t>
-      </w:r>
-      <w:r>
-        <w:rPr>
-          <w:rStyle w:val="FootnoteReference"/>
-          <w:rFonts w:ascii="Times New Roman" w:hAnsi="Times New Roman" w:cs="Times New Roman"/>
-          <w:bCs/>
-        </w:rPr>
-        <w:footnoteReference w:id="5"/>
-      </w:r>
-      <w:r>
-        <w:rPr>
-          <w:rFonts w:ascii="Times New Roman" w:hAnsi="Times New Roman" w:cs="Times New Roman"/>
-          <w:bCs/>
-        </w:rPr>
-        <w:t xml:space="preserve">, </w:t>
-      </w:r>
-      <w:r>
-        <w:rPr>
-          <w:rFonts w:ascii="Times New Roman" w:hAnsi="Times New Roman" w:cs="Times New Roman"/>
-          <w:bCs/>
-        </w:rPr>
-        <w:t>Dave Bridges</w:t>
-      </w:r>
-      <w:r>
-        <w:rPr>
-          <w:rFonts w:ascii="Times New Roman" w:hAnsi="Times New Roman" w:cs="Times New Roman"/>
-          <w:bCs/>
-          <w:vertAlign w:val="superscript"/>
-        </w:rPr>
-        <w:t>3,</w:t>
-      </w:r>
-      <w:r>
-        <w:rPr>
-          <w:rStyle w:val="FootnoteReference"/>
-          <w:rFonts w:ascii="Times New Roman" w:hAnsi="Times New Roman" w:cs="Times New Roman"/>
-          <w:bCs/>
-        </w:rPr>
-        <w:footnoteReference w:id="6"/>
-      </w:r>
-      <w:r>
-        <w:rPr>
-          <w:rFonts w:ascii="Times New Roman" w:hAnsi="Times New Roman" w:cs="Times New Roman"/>
-          <w:bCs/>
-          <w:vertAlign w:val="superscript"/>
-        </w:rPr>
-        <w:t>,</w:t>
-      </w:r>
-      <w:r>
-        <w:rPr>
-          <w:rStyle w:val="FootnoteReference"/>
-          <w:rFonts w:ascii="Times New Roman" w:hAnsi="Times New Roman" w:cs="Times New Roman"/>
-          <w:bCs/>
-        </w:rPr>
-        <w:footnoteReference w:id="7"/>
-      </w:r>
-      <w:r>
-        <w:rPr>
-          <w:rFonts w:ascii="Times New Roman" w:hAnsi="Times New Roman" w:cs="Times New Roman"/>
-          <w:bCs/>
-        </w:rPr>
-        <w:t>.</w:t>
+        <w:t xml:space="preserve"> Adipose Tissue</w:t>
       </w:r>
     </w:p>
     <w:p>
@@ -236,30 +276,30 @@
           <w:b/>
           <w:bCs/>
         </w:rPr>
-        <w:t>ABBREVIATED TITLE:</w:t>
-      </w:r>
-      <w:r>
-        <w:rPr>
-          <w:rFonts w:ascii="Times New Roman" w:hAnsi="Times New Roman" w:cs="Times New Roman"/>
-          <w:bCs/>
-        </w:rPr>
-        <w:t xml:space="preserve">  Analysis of </w:t>
-      </w:r>
-      <w:proofErr w:type="spellStart"/>
-      <w:r>
-        <w:rPr>
-          <w:rFonts w:ascii="Times New Roman" w:hAnsi="Times New Roman" w:cs="Times New Roman"/>
-          <w:bCs/>
-        </w:rPr>
-        <w:t>Acromegalic</w:t>
-      </w:r>
-      <w:proofErr w:type="spellEnd"/>
-      <w:r>
-        <w:rPr>
-          <w:rFonts w:ascii="Times New Roman" w:hAnsi="Times New Roman" w:cs="Times New Roman"/>
-          <w:bCs/>
-        </w:rPr>
-        <w:t xml:space="preserve"> Adipose Tissue</w:t>
+        <w:t xml:space="preserve">KEY TERMS: </w:t>
+      </w:r>
+      <w:r>
+        <w:rPr>
+          <w:rFonts w:ascii="Times New Roman" w:hAnsi="Times New Roman" w:cs="Times New Roman"/>
+          <w:bCs/>
+        </w:rPr>
+        <w:t xml:space="preserve">Acromegaly, Lipolysis, Insulin Resistance, </w:t>
+      </w:r>
+      <w:proofErr w:type="gramStart"/>
+      <w:r>
+        <w:rPr>
+          <w:rFonts w:ascii="Times New Roman" w:hAnsi="Times New Roman" w:cs="Times New Roman"/>
+          <w:bCs/>
+        </w:rPr>
+        <w:t>Growth</w:t>
+      </w:r>
+      <w:proofErr w:type="gramEnd"/>
+      <w:r>
+        <w:rPr>
+          <w:rFonts w:ascii="Times New Roman" w:hAnsi="Times New Roman" w:cs="Times New Roman"/>
+          <w:bCs/>
+        </w:rPr>
+        <w:t xml:space="preserve"> Hormone</w:t>
       </w:r>
     </w:p>
     <w:p>
@@ -277,30 +317,14 @@
           <w:b/>
           <w:bCs/>
         </w:rPr>
-        <w:t xml:space="preserve">KEY TERMS: </w:t>
-      </w:r>
-      <w:r>
-        <w:rPr>
-          <w:rFonts w:ascii="Times New Roman" w:hAnsi="Times New Roman" w:cs="Times New Roman"/>
-          <w:bCs/>
-        </w:rPr>
-        <w:t xml:space="preserve">Acromegaly, Lipolysis, Insulin Resistance, </w:t>
-      </w:r>
-      <w:proofErr w:type="gramStart"/>
-      <w:r>
-        <w:rPr>
-          <w:rFonts w:ascii="Times New Roman" w:hAnsi="Times New Roman" w:cs="Times New Roman"/>
-          <w:bCs/>
-        </w:rPr>
-        <w:t>Growth</w:t>
-      </w:r>
-      <w:proofErr w:type="gramEnd"/>
-      <w:r>
-        <w:rPr>
-          <w:rFonts w:ascii="Times New Roman" w:hAnsi="Times New Roman" w:cs="Times New Roman"/>
-          <w:bCs/>
-        </w:rPr>
-        <w:t xml:space="preserve"> Hormone</w:t>
+        <w:t xml:space="preserve">WORD COUNT:  </w:t>
+      </w:r>
+      <w:r>
+        <w:rPr>
+          <w:rFonts w:ascii="Times New Roman" w:hAnsi="Times New Roman" w:cs="Times New Roman"/>
+          <w:bCs/>
+        </w:rPr>
+        <w:t>2743</w:t>
       </w:r>
     </w:p>
     <w:p>
@@ -318,52 +342,6 @@
           <w:b/>
           <w:bCs/>
         </w:rPr>
-        <w:t>WORD COUNT</w:t>
-      </w:r>
-      <w:proofErr w:type="gramStart"/>
-      <w:r>
-        <w:rPr>
-          <w:rFonts w:ascii="Times New Roman" w:hAnsi="Times New Roman" w:cs="Times New Roman"/>
-          <w:b/>
-          <w:bCs/>
-        </w:rPr>
-        <w:t xml:space="preserve">:  </w:t>
-      </w:r>
-      <w:proofErr w:type="gramEnd"/>
-      <w:del w:id="1" w:author="Dave Bridges" w:date="2013-10-01T16:26:00Z">
-        <w:r>
-          <w:rPr>
-            <w:rFonts w:ascii="Times New Roman" w:hAnsi="Times New Roman" w:cs="Times New Roman"/>
-            <w:bCs/>
-          </w:rPr>
-          <w:delText>2785</w:delText>
-        </w:r>
-      </w:del>
-      <w:ins w:id="2" w:author="Dave Bridges" w:date="2013-10-01T16:26:00Z">
-        <w:r>
-          <w:rPr>
-            <w:rFonts w:ascii="Times New Roman" w:hAnsi="Times New Roman" w:cs="Times New Roman"/>
-            <w:bCs/>
-          </w:rPr>
-          <w:t>2743</w:t>
-        </w:r>
-      </w:ins>
-    </w:p>
-    <w:p>
-      <w:pPr>
-        <w:bidi w:val="0"/>
-        <w:spacing w:after="0" w:line="480" w:lineRule="auto"/>
-        <w:rPr>
-          <w:rFonts w:ascii="Times New Roman" w:hAnsi="Times New Roman" w:cs="Times New Roman"/>
-          <w:bCs/>
-        </w:rPr>
-      </w:pPr>
-      <w:r>
-        <w:rPr>
-          <w:rFonts w:ascii="Times New Roman" w:hAnsi="Times New Roman" w:cs="Times New Roman"/>
-          <w:b/>
-          <w:bCs/>
-        </w:rPr>
         <w:t>CORRESPONDING AUTHOR:</w:t>
       </w:r>
       <w:r>
@@ -443,10 +421,6 @@
         <w:fldChar w:fldCharType="begin"/>
       </w:r>
       <w:r>
-        <w:rPr>
-          <w:rFonts w:ascii="Times New Roman" w:hAnsi="Times New Roman" w:cs="Times New Roman"/>
-          <w:bCs/>
-        </w:rPr>
         <w:instrText xml:space="preserve"> HYPERLINK "tel:%2B972-4-8542828" \t "_blank" </w:instrText>
       </w:r>
       <w:r>
@@ -959,35 +933,23 @@
         <w:rPr>
           <w:rFonts w:asciiTheme="majorBidi" w:hAnsiTheme="majorBidi" w:cstheme="majorBidi"/>
         </w:rPr>
+        <w:t xml:space="preserve"> GH</w:t>
+      </w:r>
+      <w:r>
+        <w:rPr>
+          <w:rFonts w:asciiTheme="majorBidi" w:hAnsiTheme="majorBidi"/>
+        </w:rPr>
         <w:t xml:space="preserve"> </w:t>
       </w:r>
       <w:r>
         <w:rPr>
-          <w:rFonts w:asciiTheme="majorBidi" w:hAnsiTheme="majorBidi" w:cstheme="majorBidi"/>
-        </w:rPr>
-        <w:t>E</w:t>
-      </w:r>
-      <w:r>
-        <w:rPr>
-          <w:rFonts w:asciiTheme="majorBidi" w:hAnsiTheme="majorBidi" w:cstheme="majorBidi"/>
-        </w:rPr>
-        <w:t>xcessive GH</w:t>
-      </w:r>
-      <w:r>
-        <w:rPr>
           <w:rFonts w:asciiTheme="majorBidi" w:hAnsiTheme="majorBidi"/>
         </w:rPr>
-        <w:t xml:space="preserve"> production </w:t>
-      </w:r>
-      <w:r>
-        <w:rPr>
-          <w:rFonts w:asciiTheme="majorBidi" w:hAnsiTheme="majorBidi" w:cstheme="majorBidi"/>
-        </w:rPr>
-        <w:t>in acromegaly</w:t>
-      </w:r>
-      <w:r>
-        <w:rPr>
-          <w:rFonts w:asciiTheme="majorBidi" w:hAnsiTheme="majorBidi" w:cstheme="majorBidi"/>
+        <w:t>affects</w:t>
+      </w:r>
+      <w:r>
+        <w:rPr>
+          <w:rFonts w:asciiTheme="majorBidi" w:hAnsiTheme="majorBidi"/>
         </w:rPr>
         <w:t xml:space="preserve"> </w:t>
       </w:r>
@@ -995,14 +957,93 @@
         <w:rPr>
           <w:rFonts w:asciiTheme="majorBidi" w:hAnsiTheme="majorBidi"/>
         </w:rPr>
-        <w:t>leads to multiple metabolic alterations</w:t>
+        <w:t>several molecular pathways regulating proliferation and metabolism.</w:t>
+      </w:r>
+      <w:r>
+        <w:rPr>
+          <w:rFonts w:asciiTheme="majorBidi" w:hAnsiTheme="majorBidi"/>
+        </w:rPr>
+        <w:t xml:space="preserve"> </w:t>
       </w:r>
       <w:r>
         <w:rPr>
           <w:rFonts w:asciiTheme="majorBidi" w:eastAsia="Times New Roman" w:hAnsiTheme="majorBidi" w:cstheme="majorBidi"/>
           <w:color w:val="000000"/>
         </w:rPr>
-        <w:t>, including insulin resistance and enhanced lipolysis.</w:t>
+        <w:t xml:space="preserve">Objective: </w:t>
+      </w:r>
+      <w:r>
+        <w:rPr>
+          <w:rFonts w:asciiTheme="majorBidi" w:hAnsiTheme="majorBidi"/>
+          <w:color w:val="000000"/>
+        </w:rPr>
+        <w:t xml:space="preserve"> </w:t>
+      </w:r>
+      <w:r>
+        <w:rPr>
+          <w:rFonts w:asciiTheme="majorBidi" w:hAnsiTheme="majorBidi"/>
+        </w:rPr>
+        <w:t>T</w:t>
+      </w:r>
+      <w:r>
+        <w:rPr>
+          <w:rFonts w:asciiTheme="majorBidi" w:hAnsiTheme="majorBidi"/>
+        </w:rPr>
+        <w:t xml:space="preserve">o </w:t>
+      </w:r>
+      <w:r>
+        <w:rPr>
+          <w:rFonts w:asciiTheme="majorBidi" w:hAnsiTheme="majorBidi"/>
+        </w:rPr>
+        <w:t>study</w:t>
+      </w:r>
+      <w:r>
+        <w:rPr>
+          <w:rFonts w:asciiTheme="majorBidi" w:hAnsiTheme="majorBidi"/>
+        </w:rPr>
+        <w:t xml:space="preserve"> </w:t>
+      </w:r>
+      <w:r>
+        <w:rPr>
+          <w:rFonts w:asciiTheme="majorBidi" w:hAnsiTheme="majorBidi" w:cstheme="majorBidi"/>
+        </w:rPr>
+        <w:t xml:space="preserve">tissue </w:t>
+      </w:r>
+      <w:r>
+        <w:rPr>
+          <w:rFonts w:asciiTheme="majorBidi" w:hAnsiTheme="majorBidi" w:cstheme="majorBidi"/>
+        </w:rPr>
+        <w:t>transcriptional</w:t>
+      </w:r>
+      <w:r>
+        <w:rPr>
+          <w:rFonts w:asciiTheme="majorBidi" w:hAnsiTheme="majorBidi"/>
+        </w:rPr>
+        <w:t xml:space="preserve"> changes </w:t>
+      </w:r>
+      <w:r>
+        <w:rPr>
+          <w:rFonts w:asciiTheme="majorBidi" w:hAnsiTheme="majorBidi" w:cstheme="majorBidi"/>
+        </w:rPr>
+        <w:t>induced by</w:t>
+      </w:r>
+      <w:r>
+        <w:rPr>
+          <w:rFonts w:asciiTheme="majorBidi" w:hAnsiTheme="majorBidi" w:cstheme="majorBidi"/>
+        </w:rPr>
+        <w:t xml:space="preserve"> </w:t>
+      </w:r>
+      <w:r>
+        <w:rPr>
+          <w:rFonts w:asciiTheme="majorBidi" w:hAnsiTheme="majorBidi" w:cstheme="majorBidi"/>
+        </w:rPr>
+        <w:t>GH</w:t>
+      </w:r>
+      <w:r>
+        <w:rPr>
+          <w:rFonts w:asciiTheme="majorBidi" w:hAnsiTheme="majorBidi" w:cstheme="majorBidi"/>
+        </w:rPr>
+        <w:t xml:space="preserve">  </w:t>
       </w:r>
     </w:p>
     <w:p>
@@ -1024,68 +1065,27 @@
           <w:rFonts w:asciiTheme="majorBidi" w:eastAsia="Times New Roman" w:hAnsiTheme="majorBidi" w:cstheme="majorBidi"/>
           <w:color w:val="000000"/>
         </w:rPr>
-        <w:t xml:space="preserve">Objective: </w:t>
-      </w:r>
-      <w:r>
-        <w:rPr>
-          <w:rFonts w:asciiTheme="majorBidi" w:hAnsiTheme="majorBidi"/>
-          <w:color w:val="000000"/>
+        <w:t xml:space="preserve">Design. </w:t>
+      </w:r>
+      <w:proofErr w:type="gramStart"/>
+      <w:r>
+        <w:rPr>
+          <w:rFonts w:asciiTheme="majorBidi" w:hAnsiTheme="majorBidi" w:cstheme="majorBidi"/>
+        </w:rPr>
+        <w:t>Prospective observational study from March 2011 to June 2012</w:t>
+      </w:r>
+      <w:r>
+        <w:rPr>
+          <w:rFonts w:asciiTheme="majorBidi" w:hAnsiTheme="majorBidi" w:cstheme="majorBidi"/>
+        </w:rPr>
+        <w:t>.</w:t>
+      </w:r>
+      <w:proofErr w:type="gramEnd"/>
+      <w:r>
+        <w:rPr>
+          <w:rFonts w:asciiTheme="majorBidi" w:hAnsiTheme="majorBidi" w:cstheme="majorBidi"/>
         </w:rPr>
         <w:t xml:space="preserve"> </w:t>
-      </w:r>
-      <w:r>
-        <w:rPr>
-          <w:rFonts w:asciiTheme="majorBidi" w:hAnsiTheme="majorBidi"/>
-        </w:rPr>
-        <w:t xml:space="preserve">to understand </w:t>
-      </w:r>
-      <w:r>
-        <w:rPr>
-          <w:rFonts w:asciiTheme="majorBidi" w:hAnsiTheme="majorBidi" w:cstheme="majorBidi"/>
-        </w:rPr>
-        <w:t>transcriptional</w:t>
-      </w:r>
-      <w:r>
-        <w:rPr>
-          <w:rFonts w:asciiTheme="majorBidi" w:hAnsiTheme="majorBidi"/>
-        </w:rPr>
-        <w:t xml:space="preserve"> changes </w:t>
-      </w:r>
-      <w:r>
-        <w:rPr>
-          <w:rFonts w:asciiTheme="majorBidi" w:hAnsiTheme="majorBidi" w:cstheme="majorBidi"/>
-        </w:rPr>
-        <w:t>which</w:t>
-      </w:r>
-      <w:r>
-        <w:rPr>
-          <w:rFonts w:asciiTheme="majorBidi" w:hAnsiTheme="majorBidi" w:cstheme="majorBidi"/>
-        </w:rPr>
-        <w:t xml:space="preserve"> </w:t>
-      </w:r>
-      <w:r>
-        <w:rPr>
-          <w:rFonts w:asciiTheme="majorBidi" w:hAnsiTheme="majorBidi" w:cstheme="majorBidi"/>
-        </w:rPr>
-        <w:t xml:space="preserve">contribute to </w:t>
-      </w:r>
-      <w:r>
-        <w:rPr>
-          <w:rFonts w:asciiTheme="majorBidi" w:hAnsiTheme="majorBidi" w:cstheme="majorBidi"/>
-        </w:rPr>
-        <w:t xml:space="preserve">the metabolic </w:t>
-      </w:r>
-      <w:r>
-        <w:rPr>
-          <w:rFonts w:asciiTheme="majorBidi" w:hAnsiTheme="majorBidi" w:cstheme="majorBidi"/>
-        </w:rPr>
-        <w:t>effects of GH</w:t>
-      </w:r>
-      <w:r>
-        <w:rPr>
-          <w:rFonts w:asciiTheme="majorBidi" w:hAnsiTheme="majorBidi" w:cstheme="majorBidi"/>
-        </w:rPr>
-        <w:t xml:space="preserve">  </w:t>
       </w:r>
     </w:p>
     <w:p>
@@ -1107,25 +1107,47 @@
           <w:rFonts w:asciiTheme="majorBidi" w:eastAsia="Times New Roman" w:hAnsiTheme="majorBidi" w:cstheme="majorBidi"/>
           <w:color w:val="000000"/>
         </w:rPr>
-        <w:t xml:space="preserve">Design. </w:t>
-      </w:r>
-      <w:proofErr w:type="gramStart"/>
-      <w:r>
-        <w:rPr>
-          <w:rFonts w:asciiTheme="majorBidi" w:hAnsiTheme="majorBidi" w:cstheme="majorBidi"/>
-        </w:rPr>
-        <w:t>Prospective observational study from March 2011 to June 2012</w:t>
-      </w:r>
-      <w:r>
-        <w:rPr>
-          <w:rFonts w:asciiTheme="majorBidi" w:hAnsiTheme="majorBidi" w:cstheme="majorBidi"/>
-        </w:rPr>
-        <w:t>.</w:t>
-      </w:r>
-      <w:proofErr w:type="gramEnd"/>
-      <w:r>
-        <w:rPr>
-          <w:rFonts w:asciiTheme="majorBidi" w:hAnsiTheme="majorBidi" w:cstheme="majorBidi"/>
+        <w:t xml:space="preserve">Setting: Tertiary </w:t>
+      </w:r>
+      <w:r>
+        <w:rPr>
+          <w:rFonts w:asciiTheme="majorBidi" w:eastAsia="Times New Roman" w:hAnsiTheme="majorBidi" w:cstheme="majorBidi"/>
+          <w:color w:val="000000"/>
+        </w:rPr>
+        <w:t>r</w:t>
+      </w:r>
+      <w:r>
+        <w:rPr>
+          <w:rFonts w:asciiTheme="majorBidi" w:eastAsia="Times New Roman" w:hAnsiTheme="majorBidi" w:cstheme="majorBidi"/>
+          <w:color w:val="000000"/>
+        </w:rPr>
+        <w:t>eferral</w:t>
+      </w:r>
+      <w:r>
+        <w:rPr>
+          <w:rFonts w:asciiTheme="majorBidi" w:eastAsia="Times New Roman" w:hAnsiTheme="majorBidi" w:cstheme="majorBidi"/>
+          <w:color w:val="000000"/>
+        </w:rPr>
+        <w:t xml:space="preserve"> center </w:t>
+      </w:r>
+      <w:r>
+        <w:rPr>
+          <w:rFonts w:asciiTheme="majorBidi" w:hAnsiTheme="majorBidi"/>
+          <w:color w:val="000000"/>
+        </w:rPr>
+        <w:t xml:space="preserve">at </w:t>
+      </w:r>
+      <w:r>
+        <w:rPr>
+          <w:rFonts w:asciiTheme="majorBidi" w:eastAsia="Times New Roman" w:hAnsiTheme="majorBidi" w:cstheme="majorBidi"/>
+          <w:color w:val="000000"/>
+        </w:rPr>
+        <w:t>the University of Michigan Pituitary clinic</w:t>
+      </w:r>
+      <w:r>
+        <w:rPr>
+          <w:rFonts w:asciiTheme="majorBidi" w:eastAsia="Times New Roman" w:hAnsiTheme="majorBidi" w:cstheme="majorBidi"/>
+          <w:color w:val="000000"/>
         </w:rPr>
         <w:t xml:space="preserve"> </w:t>
       </w:r>
@@ -1149,42 +1171,51 @@
           <w:rFonts w:asciiTheme="majorBidi" w:eastAsia="Times New Roman" w:hAnsiTheme="majorBidi" w:cstheme="majorBidi"/>
           <w:color w:val="000000"/>
         </w:rPr>
-        <w:t xml:space="preserve">Setting: Tertiary </w:t>
+        <w:t>Participants: Pa</w:t>
       </w:r>
       <w:r>
         <w:rPr>
           <w:rFonts w:asciiTheme="majorBidi" w:eastAsia="Times New Roman" w:hAnsiTheme="majorBidi" w:cstheme="majorBidi"/>
           <w:color w:val="000000"/>
         </w:rPr>
-        <w:t>r</w:t>
+        <w:t>tients with acromegaly (n=</w:t>
       </w:r>
       <w:r>
         <w:rPr>
           <w:rFonts w:asciiTheme="majorBidi" w:eastAsia="Times New Roman" w:hAnsiTheme="majorBidi" w:cstheme="majorBidi"/>
           <w:color w:val="000000"/>
         </w:rPr>
-        <w:t>eferral</w:t>
+        <w:t>9</w:t>
       </w:r>
       <w:r>
         <w:rPr>
           <w:rFonts w:asciiTheme="majorBidi" w:eastAsia="Times New Roman" w:hAnsiTheme="majorBidi" w:cstheme="majorBidi"/>
           <w:color w:val="000000"/>
         </w:rPr>
-        <w:t xml:space="preserve"> center </w:t>
-      </w:r>
-      <w:r>
-        <w:rPr>
-          <w:rFonts w:asciiTheme="majorBidi" w:hAnsiTheme="majorBidi"/>
-          <w:color w:val="000000"/>
-        </w:rPr>
-        <w:t xml:space="preserve">at </w:t>
-      </w:r>
+        <w:t xml:space="preserve">) or </w:t>
+      </w:r>
+      <w:proofErr w:type="gramStart"/>
       <w:r>
         <w:rPr>
           <w:rFonts w:asciiTheme="majorBidi" w:eastAsia="Times New Roman" w:hAnsiTheme="majorBidi" w:cstheme="majorBidi"/>
           <w:color w:val="000000"/>
         </w:rPr>
-        <w:t>the University of Michigan Pituitary clinic</w:t>
+        <w:t>non functioning</w:t>
+      </w:r>
+      <w:proofErr w:type="gramEnd"/>
+      <w:r>
+        <w:rPr>
+          <w:rFonts w:asciiTheme="majorBidi" w:eastAsia="Times New Roman" w:hAnsiTheme="majorBidi" w:cstheme="majorBidi"/>
+          <w:color w:val="000000"/>
+        </w:rPr>
+        <w:t xml:space="preserve"> pituitary adenoma (n=11)</w:t>
+      </w:r>
+      <w:r>
+        <w:rPr>
+          <w:rFonts w:asciiTheme="majorBidi" w:eastAsia="Times New Roman" w:hAnsiTheme="majorBidi" w:cstheme="majorBidi"/>
+          <w:color w:val="000000"/>
+        </w:rPr>
+        <w:t>.</w:t>
       </w:r>
       <w:r>
         <w:rPr>
@@ -1213,37 +1244,73 @@
           <w:rFonts w:asciiTheme="majorBidi" w:eastAsia="Times New Roman" w:hAnsiTheme="majorBidi" w:cstheme="majorBidi"/>
           <w:color w:val="000000"/>
         </w:rPr>
-        <w:t>Participants: Pa</w:t>
-      </w:r>
+        <w:t xml:space="preserve">Intervention: </w:t>
+      </w:r>
+      <w:r>
+        <w:rPr>
+          <w:rFonts w:asciiTheme="majorBidi" w:hAnsiTheme="majorBidi" w:cstheme="majorBidi"/>
+        </w:rPr>
+        <w:t xml:space="preserve">The patients underwent clinical and metabolic profiling including assessment of HOMA-IR. Explants of </w:t>
+      </w:r>
+      <w:r>
+        <w:rPr>
+          <w:rFonts w:asciiTheme="majorBidi" w:hAnsiTheme="majorBidi"/>
+        </w:rPr>
+        <w:t xml:space="preserve">adipose tissue </w:t>
+      </w:r>
+      <w:r>
+        <w:rPr>
+          <w:rFonts w:asciiTheme="majorBidi" w:hAnsiTheme="majorBidi" w:cstheme="majorBidi"/>
+        </w:rPr>
+        <w:t>were assayed ex-vivo for lipolysis. Adipose tissue</w:t>
+      </w:r>
+      <w:r>
+        <w:rPr>
+          <w:rFonts w:asciiTheme="majorBidi" w:hAnsiTheme="majorBidi" w:cstheme="majorBidi"/>
+        </w:rPr>
+        <w:t xml:space="preserve"> </w:t>
+      </w:r>
+      <w:r>
+        <w:rPr>
+          <w:rFonts w:asciiTheme="majorBidi" w:hAnsiTheme="majorBidi" w:cstheme="majorBidi"/>
+        </w:rPr>
+        <w:t xml:space="preserve">was </w:t>
+      </w:r>
+      <w:proofErr w:type="spellStart"/>
+      <w:r>
+        <w:rPr>
+          <w:rFonts w:asciiTheme="majorBidi" w:hAnsiTheme="majorBidi" w:cstheme="majorBidi"/>
+        </w:rPr>
+        <w:t>analysed</w:t>
+      </w:r>
+      <w:proofErr w:type="spellEnd"/>
+      <w:r>
+        <w:rPr>
+          <w:rFonts w:asciiTheme="majorBidi" w:hAnsiTheme="majorBidi" w:cstheme="majorBidi"/>
+        </w:rPr>
+        <w:t xml:space="preserve"> by </w:t>
+      </w:r>
+      <w:proofErr w:type="spellStart"/>
+      <w:r>
+        <w:rPr>
+          <w:rFonts w:asciiTheme="majorBidi" w:hAnsiTheme="majorBidi" w:cstheme="majorBidi"/>
+        </w:rPr>
+        <w:t>RNAseq</w:t>
+      </w:r>
+      <w:proofErr w:type="spellEnd"/>
       <w:r>
         <w:rPr>
           <w:rFonts w:asciiTheme="majorBidi" w:eastAsia="Times New Roman" w:hAnsiTheme="majorBidi" w:cstheme="majorBidi"/>
           <w:color w:val="000000"/>
         </w:rPr>
-        <w:t xml:space="preserve">tients with acromegaly (n=7) or </w:t>
-      </w:r>
-      <w:proofErr w:type="gramStart"/>
+        <w:t>.</w:t>
+      </w:r>
       <w:r>
         <w:rPr>
           <w:rFonts w:asciiTheme="majorBidi" w:eastAsia="Times New Roman" w:hAnsiTheme="majorBidi" w:cstheme="majorBidi"/>
           <w:color w:val="000000"/>
         </w:rPr>
-        <w:t>non functioning</w:t>
-      </w:r>
-      <w:proofErr w:type="gramEnd"/>
-      <w:r>
-        <w:rPr>
-          <w:rFonts w:asciiTheme="majorBidi" w:eastAsia="Times New Roman" w:hAnsiTheme="majorBidi" w:cstheme="majorBidi"/>
-          <w:color w:val="000000"/>
-        </w:rPr>
-        <w:t xml:space="preserve"> pituitary adenoma (n=11)</w:t>
-      </w:r>
-      <w:r>
-        <w:rPr>
-          <w:rFonts w:asciiTheme="majorBidi" w:eastAsia="Times New Roman" w:hAnsiTheme="majorBidi" w:cstheme="majorBidi"/>
-          <w:color w:val="000000"/>
-        </w:rPr>
-        <w:t>.</w:t>
+        <w:t xml:space="preserve"> </w:t>
       </w:r>
       <w:r>
         <w:rPr>
@@ -1272,73 +1339,21 @@
           <w:rFonts w:asciiTheme="majorBidi" w:eastAsia="Times New Roman" w:hAnsiTheme="majorBidi" w:cstheme="majorBidi"/>
           <w:color w:val="000000"/>
         </w:rPr>
-        <w:t xml:space="preserve">Intervention: </w:t>
-      </w:r>
-      <w:r>
-        <w:rPr>
-          <w:rFonts w:asciiTheme="majorBidi" w:hAnsiTheme="majorBidi" w:cstheme="majorBidi"/>
-        </w:rPr>
-        <w:t xml:space="preserve">The patients underwent clinical and metabolic profiling including assessment of HOMA-IR. Explants of </w:t>
-      </w:r>
-      <w:r>
-        <w:rPr>
-          <w:rFonts w:asciiTheme="majorBidi" w:hAnsiTheme="majorBidi"/>
-        </w:rPr>
-        <w:t xml:space="preserve">adipose tissue </w:t>
-      </w:r>
-      <w:r>
-        <w:rPr>
-          <w:rFonts w:asciiTheme="majorBidi" w:hAnsiTheme="majorBidi" w:cstheme="majorBidi"/>
-        </w:rPr>
-        <w:t>were assayed ex-vivo for lipolysis. Adipose tissue</w:t>
-      </w:r>
-      <w:r>
-        <w:rPr>
-          <w:rFonts w:asciiTheme="majorBidi" w:hAnsiTheme="majorBidi" w:cstheme="majorBidi"/>
-        </w:rPr>
-        <w:t xml:space="preserve"> </w:t>
-      </w:r>
-      <w:r>
-        <w:rPr>
-          <w:rFonts w:asciiTheme="majorBidi" w:hAnsiTheme="majorBidi" w:cstheme="majorBidi"/>
-        </w:rPr>
-        <w:t xml:space="preserve">was </w:t>
-      </w:r>
-      <w:proofErr w:type="spellStart"/>
-      <w:r>
-        <w:rPr>
-          <w:rFonts w:asciiTheme="majorBidi" w:hAnsiTheme="majorBidi" w:cstheme="majorBidi"/>
-        </w:rPr>
-        <w:t>analysed</w:t>
-      </w:r>
-      <w:proofErr w:type="spellEnd"/>
-      <w:r>
-        <w:rPr>
-          <w:rFonts w:asciiTheme="majorBidi" w:hAnsiTheme="majorBidi" w:cstheme="majorBidi"/>
-        </w:rPr>
-        <w:t xml:space="preserve"> by </w:t>
-      </w:r>
-      <w:proofErr w:type="spellStart"/>
-      <w:r>
-        <w:rPr>
-          <w:rFonts w:asciiTheme="majorBidi" w:hAnsiTheme="majorBidi" w:cstheme="majorBidi"/>
-        </w:rPr>
-        <w:t>RNAseq</w:t>
-      </w:r>
-      <w:proofErr w:type="spellEnd"/>
+        <w:t xml:space="preserve">Main </w:t>
+      </w:r>
       <w:r>
         <w:rPr>
           <w:rFonts w:asciiTheme="majorBidi" w:eastAsia="Times New Roman" w:hAnsiTheme="majorBidi" w:cstheme="majorBidi"/>
           <w:color w:val="000000"/>
         </w:rPr>
-        <w:t>.</w:t>
+        <w:t>Outcome</w:t>
       </w:r>
       <w:r>
         <w:rPr>
           <w:rFonts w:asciiTheme="majorBidi" w:eastAsia="Times New Roman" w:hAnsiTheme="majorBidi" w:cstheme="majorBidi"/>
           <w:color w:val="000000"/>
         </w:rPr>
-        <w:t xml:space="preserve"> </w:t>
+        <w:t>:</w:t>
       </w:r>
       <w:r>
         <w:rPr>
@@ -1346,6 +1361,41 @@
           <w:color w:val="000000"/>
         </w:rPr>
         <w:t xml:space="preserve"> </w:t>
+      </w:r>
+      <w:r>
+        <w:rPr>
+          <w:rFonts w:asciiTheme="majorBidi" w:eastAsia="Times New Roman" w:hAnsiTheme="majorBidi" w:cstheme="majorBidi"/>
+          <w:color w:val="000000"/>
+        </w:rPr>
+        <w:t>differences in adipose tissue</w:t>
+      </w:r>
+      <w:r>
+        <w:rPr>
+          <w:rFonts w:asciiTheme="majorBidi" w:hAnsiTheme="majorBidi"/>
+          <w:color w:val="000000"/>
+        </w:rPr>
+        <w:t xml:space="preserve"> mRNA</w:t>
+      </w:r>
+      <w:r>
+        <w:rPr>
+          <w:rFonts w:asciiTheme="majorBidi" w:eastAsia="Times New Roman" w:hAnsiTheme="majorBidi" w:cstheme="majorBidi"/>
+          <w:color w:val="000000"/>
+        </w:rPr>
+        <w:t xml:space="preserve"> expression between acromegaly patients</w:t>
+      </w:r>
+      <w:r>
+        <w:rPr>
+          <w:rFonts w:asciiTheme="majorBidi" w:hAnsiTheme="majorBidi"/>
+          <w:color w:val="000000"/>
+        </w:rPr>
+        <w:t xml:space="preserve"> and </w:t>
+      </w:r>
+      <w:r>
+        <w:rPr>
+          <w:rFonts w:asciiTheme="majorBidi" w:eastAsia="Times New Roman" w:hAnsiTheme="majorBidi" w:cstheme="majorBidi"/>
+          <w:color w:val="000000"/>
+        </w:rPr>
+        <w:t>controls.</w:t>
       </w:r>
     </w:p>
     <w:p>
@@ -1358,163 +1408,83 @@
         <w:ind w:left="142"/>
         <w:jc w:val="both"/>
         <w:rPr>
+          <w:rFonts w:asciiTheme="majorBidi" w:hAnsiTheme="majorBidi" w:cstheme="majorBidi"/>
+        </w:rPr>
+      </w:pPr>
+      <w:r>
+        <w:rPr>
           <w:rFonts w:asciiTheme="majorBidi" w:eastAsia="Times New Roman" w:hAnsiTheme="majorBidi" w:cstheme="majorBidi"/>
           <w:color w:val="000000"/>
         </w:rPr>
-      </w:pPr>
+        <w:t>Results</w:t>
+      </w:r>
       <w:r>
         <w:rPr>
           <w:rFonts w:asciiTheme="majorBidi" w:eastAsia="Times New Roman" w:hAnsiTheme="majorBidi" w:cstheme="majorBidi"/>
           <w:color w:val="000000"/>
         </w:rPr>
-        <w:t xml:space="preserve">Main </w:t>
+        <w:t>:</w:t>
       </w:r>
       <w:r>
         <w:rPr>
           <w:rFonts w:asciiTheme="majorBidi" w:eastAsia="Times New Roman" w:hAnsiTheme="majorBidi" w:cstheme="majorBidi"/>
           <w:color w:val="000000"/>
         </w:rPr>
-        <w:t>Outcome</w:t>
+        <w:t xml:space="preserve"> </w:t>
+      </w:r>
+      <w:r>
+        <w:rPr>
+          <w:rFonts w:ascii="Times New Roman" w:hAnsi="Times New Roman" w:cs="Times New Roman"/>
+        </w:rPr>
+        <w:t xml:space="preserve">There was </w:t>
+      </w:r>
+      <w:r>
+        <w:rPr>
+          <w:rFonts w:ascii="Times New Roman" w:hAnsi="Times New Roman" w:cs="Times New Roman"/>
+        </w:rPr>
+        <w:t xml:space="preserve">a </w:t>
+      </w:r>
+      <w:r>
+        <w:rPr>
+          <w:rFonts w:ascii="Times New Roman" w:hAnsi="Times New Roman" w:cs="Times New Roman"/>
+        </w:rPr>
+        <w:t>trend for</w:t>
+      </w:r>
+      <w:r>
+        <w:rPr>
+          <w:rFonts w:ascii="Times New Roman" w:hAnsi="Times New Roman" w:cs="Times New Roman"/>
+        </w:rPr>
+        <w:t xml:space="preserve"> </w:t>
+      </w:r>
+      <w:r>
+        <w:rPr>
+          <w:rFonts w:asciiTheme="majorBidi" w:hAnsiTheme="majorBidi" w:cstheme="majorBidi"/>
+        </w:rPr>
+        <w:t>enhanced adipose tissue lipolysis in acromegaly patients</w:t>
+      </w:r>
+      <w:r>
+        <w:rPr>
+          <w:rFonts w:asciiTheme="majorBidi" w:hAnsiTheme="majorBidi" w:cstheme="majorBidi"/>
+        </w:rPr>
+        <w:t xml:space="preserve"> (p=0.09)</w:t>
+      </w:r>
+      <w:r>
+        <w:rPr>
+          <w:rFonts w:asciiTheme="majorBidi" w:hAnsiTheme="majorBidi" w:cstheme="majorBidi"/>
+        </w:rPr>
+        <w:t>.</w:t>
+      </w:r>
+      <w:r>
+        <w:rPr>
+          <w:rFonts w:asciiTheme="majorBidi" w:hAnsiTheme="majorBidi" w:cstheme="majorBidi"/>
+        </w:rPr>
+        <w:t xml:space="preserve"> </w:t>
       </w:r>
       <w:r>
         <w:rPr>
           <w:rFonts w:asciiTheme="majorBidi" w:eastAsia="Times New Roman" w:hAnsiTheme="majorBidi" w:cstheme="majorBidi"/>
           <w:color w:val="000000"/>
         </w:rPr>
-        <w:t>:</w:t>
-      </w:r>
-      <w:r>
-        <w:rPr>
-          <w:rFonts w:asciiTheme="majorBidi" w:eastAsia="Times New Roman" w:hAnsiTheme="majorBidi" w:cstheme="majorBidi"/>
-          <w:color w:val="000000"/>
-        </w:rPr>
-        <w:t xml:space="preserve"> </w:t>
-      </w:r>
-      <w:r>
-        <w:rPr>
-          <w:rFonts w:asciiTheme="majorBidi" w:eastAsia="Times New Roman" w:hAnsiTheme="majorBidi" w:cstheme="majorBidi"/>
-          <w:color w:val="000000"/>
-        </w:rPr>
-        <w:t>differences in adipose tissue</w:t>
-      </w:r>
-      <w:r>
-        <w:rPr>
-          <w:rFonts w:asciiTheme="majorBidi" w:hAnsiTheme="majorBidi"/>
-          <w:color w:val="000000"/>
-        </w:rPr>
-        <w:t xml:space="preserve"> mRNA</w:t>
-      </w:r>
-      <w:r>
-        <w:rPr>
-          <w:rFonts w:asciiTheme="majorBidi" w:eastAsia="Times New Roman" w:hAnsiTheme="majorBidi" w:cstheme="majorBidi"/>
-          <w:color w:val="000000"/>
-        </w:rPr>
-        <w:t xml:space="preserve"> expression between acromegaly patients</w:t>
-      </w:r>
-      <w:r>
-        <w:rPr>
-          <w:rFonts w:asciiTheme="majorBidi" w:hAnsiTheme="majorBidi"/>
-          <w:color w:val="000000"/>
-        </w:rPr>
-        <w:t xml:space="preserve"> and </w:t>
-      </w:r>
-      <w:r>
-        <w:rPr>
-          <w:rFonts w:asciiTheme="majorBidi" w:eastAsia="Times New Roman" w:hAnsiTheme="majorBidi" w:cstheme="majorBidi"/>
-          <w:color w:val="000000"/>
-        </w:rPr>
-        <w:t>controls.</w:t>
-      </w:r>
-    </w:p>
-    <w:p>
-      <w:pPr>
-        <w:tabs>
-          <w:tab w:val="right" w:pos="142"/>
-        </w:tabs>
-        <w:bidi w:val="0"/>
-        <w:spacing w:before="100" w:beforeAutospacing="1" w:after="100" w:afterAutospacing="1" w:line="480" w:lineRule="auto"/>
-        <w:ind w:left="142"/>
-        <w:jc w:val="both"/>
-        <w:rPr>
-          <w:rFonts w:asciiTheme="majorBidi" w:hAnsiTheme="majorBidi" w:cstheme="majorBidi"/>
-        </w:rPr>
-      </w:pPr>
-      <w:r>
-        <w:rPr>
-          <w:rFonts w:asciiTheme="majorBidi" w:eastAsia="Times New Roman" w:hAnsiTheme="majorBidi" w:cstheme="majorBidi"/>
-          <w:color w:val="000000"/>
-        </w:rPr>
-        <w:t>Results</w:t>
-      </w:r>
-      <w:r>
-        <w:rPr>
-          <w:rFonts w:asciiTheme="majorBidi" w:eastAsia="Times New Roman" w:hAnsiTheme="majorBidi" w:cstheme="majorBidi"/>
-          <w:color w:val="000000"/>
-        </w:rPr>
-        <w:t>:</w:t>
-      </w:r>
-      <w:r>
-        <w:rPr>
-          <w:rFonts w:asciiTheme="majorBidi" w:eastAsia="Times New Roman" w:hAnsiTheme="majorBidi" w:cstheme="majorBidi"/>
-          <w:color w:val="000000"/>
-        </w:rPr>
-        <w:t xml:space="preserve"> </w:t>
-      </w:r>
-      <w:r>
-        <w:rPr>
-          <w:rFonts w:ascii="Times New Roman" w:hAnsi="Times New Roman" w:cs="Times New Roman"/>
-        </w:rPr>
-        <w:t xml:space="preserve">There was </w:t>
-      </w:r>
-      <w:r>
-        <w:rPr>
-          <w:rFonts w:ascii="Times New Roman" w:hAnsi="Times New Roman" w:cs="Times New Roman"/>
-        </w:rPr>
-        <w:t xml:space="preserve">a </w:t>
-      </w:r>
-      <w:r>
-        <w:rPr>
-          <w:rFonts w:ascii="Times New Roman" w:hAnsi="Times New Roman" w:cs="Times New Roman"/>
-        </w:rPr>
-        <w:t>trend for</w:t>
-      </w:r>
-      <w:r>
-        <w:rPr>
-          <w:rFonts w:ascii="Times New Roman" w:hAnsi="Times New Roman" w:cs="Times New Roman"/>
-        </w:rPr>
-        <w:t xml:space="preserve"> </w:t>
-      </w:r>
-      <w:r>
-        <w:rPr>
-          <w:rFonts w:asciiTheme="majorBidi" w:hAnsiTheme="majorBidi" w:cstheme="majorBidi"/>
-        </w:rPr>
-        <w:t>enhanced adipose tissue lipolysis in acromegaly patients</w:t>
-      </w:r>
-      <w:r>
-        <w:rPr>
-          <w:rFonts w:asciiTheme="majorBidi" w:hAnsiTheme="majorBidi" w:cstheme="majorBidi"/>
-        </w:rPr>
-        <w:t xml:space="preserve"> (p=0.09)</w:t>
-      </w:r>
-      <w:r>
-        <w:rPr>
-          <w:rFonts w:asciiTheme="majorBidi" w:hAnsiTheme="majorBidi" w:cstheme="majorBidi"/>
-        </w:rPr>
-        <w:t>.</w:t>
-      </w:r>
-      <w:ins w:id="3" w:author="Dave Bridges" w:date="2013-09-29T07:40:00Z">
-        <w:r>
-          <w:rPr>
-            <w:rFonts w:asciiTheme="majorBidi" w:hAnsiTheme="majorBidi" w:cstheme="majorBidi"/>
-          </w:rPr>
-          <w:t xml:space="preserve"> </w:t>
-        </w:r>
-      </w:ins>
-      <w:r>
-        <w:rPr>
-          <w:rFonts w:asciiTheme="majorBidi" w:eastAsia="Times New Roman" w:hAnsiTheme="majorBidi" w:cstheme="majorBidi"/>
-          <w:color w:val="000000"/>
-        </w:rPr>
         <w:t xml:space="preserve">When correcting for BMI there was a </w:t>
       </w:r>
       <w:r>
@@ -1795,7 +1765,7 @@
           <w:rFonts w:asciiTheme="majorBidi" w:hAnsiTheme="majorBidi" w:cstheme="majorBidi"/>
           <w:i/>
         </w:rPr>
-        <w:t>ADRB3</w:t>
+        <w:t>TSHR</w:t>
       </w:r>
       <w:r>
         <w:rPr>
@@ -1808,50 +1778,57 @@
           <w:rFonts w:asciiTheme="majorBidi" w:hAnsiTheme="majorBidi" w:cstheme="majorBidi"/>
           <w:i/>
         </w:rPr>
-        <w:t>TSHR</w:t>
+        <w:t>ACVR1C</w:t>
       </w:r>
       <w:r>
         <w:rPr>
           <w:rFonts w:asciiTheme="majorBidi" w:hAnsiTheme="majorBidi" w:cstheme="majorBidi"/>
         </w:rPr>
-        <w:t xml:space="preserve">, </w:t>
+        <w:t xml:space="preserve"> could contribute to </w:t>
+      </w:r>
+      <w:r>
+        <w:rPr>
+          <w:rFonts w:asciiTheme="majorBidi" w:hAnsiTheme="majorBidi" w:cstheme="majorBidi"/>
+        </w:rPr>
+        <w:t xml:space="preserve">enhanced </w:t>
+      </w:r>
+      <w:r>
+        <w:rPr>
+          <w:rFonts w:asciiTheme="majorBidi" w:hAnsiTheme="majorBidi" w:cstheme="majorBidi"/>
+        </w:rPr>
+        <w:t>lipolysis</w:t>
+      </w:r>
+      <w:r>
+        <w:rPr>
+          <w:rFonts w:asciiTheme="majorBidi" w:hAnsiTheme="majorBidi" w:cstheme="majorBidi"/>
+        </w:rPr>
+        <w:t>.</w:t>
+      </w:r>
+      <w:r>
+        <w:rPr>
+          <w:rFonts w:asciiTheme="majorBidi" w:hAnsiTheme="majorBidi" w:cstheme="majorBidi"/>
+        </w:rPr>
+        <w:t xml:space="preserve"> </w:t>
+      </w:r>
+      <w:r>
+        <w:rPr>
+          <w:rFonts w:asciiTheme="majorBidi" w:hAnsiTheme="majorBidi" w:cstheme="majorBidi"/>
+        </w:rPr>
+        <w:t xml:space="preserve">Higher expression of </w:t>
       </w:r>
       <w:r>
         <w:rPr>
           <w:rFonts w:asciiTheme="majorBidi" w:hAnsiTheme="majorBidi" w:cstheme="majorBidi"/>
           <w:i/>
-        </w:rPr>
-        <w:t>ACVR1C</w:t>
+          <w:iCs/>
+        </w:rPr>
+        <w:t>FADS2</w:t>
       </w:r>
       <w:r>
         <w:rPr>
           <w:rFonts w:asciiTheme="majorBidi" w:hAnsiTheme="majorBidi" w:cstheme="majorBidi"/>
         </w:rPr>
-        <w:t xml:space="preserve"> could contribute to </w:t>
-      </w:r>
-      <w:r>
-        <w:rPr>
-          <w:rFonts w:asciiTheme="majorBidi" w:hAnsiTheme="majorBidi" w:cstheme="majorBidi"/>
-        </w:rPr>
-        <w:t xml:space="preserve">enhanced </w:t>
-      </w:r>
-      <w:r>
-        <w:rPr>
-          <w:rFonts w:asciiTheme="majorBidi" w:hAnsiTheme="majorBidi" w:cstheme="majorBidi"/>
-        </w:rPr>
-        <w:t>lipolysis</w:t>
-      </w:r>
-      <w:r>
-        <w:rPr>
-          <w:rFonts w:asciiTheme="majorBidi" w:hAnsiTheme="majorBidi" w:cstheme="majorBidi"/>
-        </w:rPr>
-        <w:t>.</w:t>
-      </w:r>
-      <w:r>
-        <w:rPr>
-          <w:rFonts w:asciiTheme="majorBidi" w:hAnsiTheme="majorBidi" w:cstheme="majorBidi"/>
-        </w:rPr>
-        <w:t xml:space="preserve"> </w:t>
+        <w:t xml:space="preserve"> could contribute to insulin resistance. </w:t>
       </w:r>
       <w:r>
         <w:rPr>
@@ -1927,7 +1904,6 @@
           <w:rFonts w:asciiTheme="majorBidi" w:eastAsia="Times New Roman" w:hAnsiTheme="majorBidi" w:cstheme="majorBidi"/>
           <w:color w:val="000000"/>
         </w:rPr>
-        <w:lastRenderedPageBreak/>
         <w:t>Conclusions:</w:t>
       </w:r>
       <w:r>
@@ -1960,6 +1936,12 @@
           <w:rFonts w:asciiTheme="majorBidi" w:hAnsiTheme="majorBidi"/>
         </w:rPr>
         <w:t xml:space="preserve"> our understanding of the metabolic </w:t>
+      </w:r>
+      <w:r>
+        <w:rPr>
+          <w:rFonts w:asciiTheme="majorBidi" w:hAnsiTheme="majorBidi" w:cstheme="majorBidi"/>
+        </w:rPr>
+        <w:t xml:space="preserve">and proliferative </w:t>
       </w:r>
       <w:r>
         <w:rPr>
@@ -2773,7 +2755,6 @@
           <w:bCs/>
           <w:color w:val="191919"/>
         </w:rPr>
-        <w:lastRenderedPageBreak/>
         <w:t>Subcutaneous</w:t>
       </w:r>
       <w:r>
@@ -2827,7 +2808,15 @@
           <w:rFonts w:ascii="Times New Roman" w:eastAsia="Times New Roman" w:hAnsi="Times New Roman" w:cs="Times New Roman"/>
           <w:color w:val="191919"/>
         </w:rPr>
-        <w:t xml:space="preserve">~100 mg were utilized for ex vivo lipolysis assay ~200 mg was snap frozen in liquid </w:t>
+        <w:t xml:space="preserve">~100 mg </w:t>
+      </w:r>
+      <w:r>
+        <w:rPr>
+          <w:rFonts w:ascii="Times New Roman" w:eastAsia="Times New Roman" w:hAnsi="Times New Roman" w:cs="Times New Roman"/>
+          <w:color w:val="191919"/>
+        </w:rPr>
+        <w:lastRenderedPageBreak/>
+        <w:t xml:space="preserve">were utilized for ex vivo lipolysis assay ~200 mg was snap frozen in liquid </w:t>
       </w:r>
       <w:r>
         <w:rPr>
@@ -4034,15 +4023,7 @@
           <w:rFonts w:ascii="Times New Roman" w:eastAsia="Times New Roman" w:hAnsi="Times New Roman" w:cs="Times New Roman"/>
           <w:color w:val="191919"/>
         </w:rPr>
-        <w:t xml:space="preserve"> treated data.  Analysis was </w:t>
-      </w:r>
-      <w:r>
-        <w:rPr>
-          <w:rFonts w:ascii="Times New Roman" w:eastAsia="Times New Roman" w:hAnsi="Times New Roman" w:cs="Times New Roman"/>
-          <w:color w:val="191919"/>
-        </w:rPr>
-        <w:lastRenderedPageBreak/>
-        <w:t xml:space="preserve">performed using </w:t>
+        <w:t xml:space="preserve"> treated data.  Analysis was performed using </w:t>
       </w:r>
       <w:proofErr w:type="spellStart"/>
       <w:r>
@@ -4207,6 +4188,7 @@
           <w:rFonts w:ascii="Times New Roman" w:eastAsia="Times New Roman" w:hAnsi="Times New Roman" w:cs="Times New Roman"/>
           <w:color w:val="191919"/>
         </w:rPr>
+        <w:lastRenderedPageBreak/>
         <w:t xml:space="preserve">Statistical significance in this study was defined as a p-value of less than 0.05.  </w:t>
       </w:r>
       <w:r>
@@ -5284,190 +5266,196 @@
         <w:rPr>
           <w:rFonts w:ascii="Times New Roman" w:hAnsi="Times New Roman" w:cs="Times New Roman"/>
         </w:rPr>
+        <w:t>acromegalic</w:t>
+      </w:r>
+      <w:proofErr w:type="spellEnd"/>
+      <w:r>
+        <w:rPr>
+          <w:rFonts w:ascii="Times New Roman" w:hAnsi="Times New Roman" w:cs="Times New Roman"/>
+        </w:rPr>
+        <w:t xml:space="preserve"> patients</w:t>
+      </w:r>
+      <w:r>
+        <w:rPr>
+          <w:rFonts w:ascii="Times New Roman" w:hAnsi="Times New Roman" w:cs="Times New Roman"/>
+        </w:rPr>
+        <w:t xml:space="preserve"> (</w:t>
+      </w:r>
+      <w:r>
+        <w:rPr>
+          <w:rFonts w:ascii="Times New Roman" w:hAnsi="Times New Roman" w:cs="Times New Roman"/>
+        </w:rPr>
+        <w:t>p=0.1</w:t>
+      </w:r>
+      <w:r>
+        <w:rPr>
+          <w:rFonts w:ascii="Times New Roman" w:hAnsi="Times New Roman" w:cs="Times New Roman"/>
+        </w:rPr>
+        <w:t>1</w:t>
+      </w:r>
+      <w:r>
+        <w:rPr>
+          <w:rFonts w:ascii="Times New Roman" w:hAnsi="Times New Roman" w:cs="Times New Roman"/>
+        </w:rPr>
+        <w:t xml:space="preserve">, </w:t>
+      </w:r>
+      <w:r>
+        <w:rPr>
+          <w:rFonts w:ascii="Times New Roman" w:hAnsi="Times New Roman" w:cs="Times New Roman"/>
+        </w:rPr>
+        <w:t>F</w:t>
+      </w:r>
+      <w:r>
+        <w:rPr>
+          <w:rFonts w:ascii="Times New Roman" w:hAnsi="Times New Roman" w:cs="Times New Roman"/>
+        </w:rPr>
+        <w:t xml:space="preserve">igure </w:t>
+      </w:r>
+      <w:r>
+        <w:rPr>
+          <w:rFonts w:ascii="Times New Roman" w:hAnsi="Times New Roman" w:cs="Times New Roman"/>
+        </w:rPr>
+        <w:t>1</w:t>
+      </w:r>
+      <w:r>
+        <w:rPr>
+          <w:rFonts w:ascii="Times New Roman" w:hAnsi="Times New Roman" w:cs="Times New Roman"/>
+        </w:rPr>
+        <w:t>C</w:t>
+      </w:r>
+      <w:r>
+        <w:rPr>
+          <w:rFonts w:ascii="Times New Roman" w:hAnsi="Times New Roman" w:cs="Times New Roman"/>
+        </w:rPr>
+        <w:t xml:space="preserve">). </w:t>
+      </w:r>
+      <w:r>
+        <w:rPr>
+          <w:rFonts w:ascii="Times New Roman" w:hAnsi="Times New Roman" w:cs="Times New Roman"/>
+        </w:rPr>
+        <w:t>We observed a significant</w:t>
+      </w:r>
+      <w:r>
+        <w:rPr>
+          <w:rFonts w:ascii="Times New Roman" w:hAnsi="Times New Roman" w:cs="Times New Roman"/>
+        </w:rPr>
+        <w:t xml:space="preserve"> association between BMI and insulin sensitivity</w:t>
+      </w:r>
+      <w:r>
+        <w:rPr>
+          <w:rFonts w:ascii="Times New Roman" w:hAnsi="Times New Roman" w:cs="Times New Roman"/>
+        </w:rPr>
+        <w:t xml:space="preserve"> (HOMA-IR score) across our subjects (p=0.</w:t>
+      </w:r>
+      <w:r>
+        <w:rPr>
+          <w:rFonts w:ascii="Times New Roman" w:hAnsi="Times New Roman" w:cs="Times New Roman"/>
+        </w:rPr>
+        <w:t>0</w:t>
+      </w:r>
+      <w:r>
+        <w:rPr>
+          <w:rFonts w:ascii="Times New Roman" w:hAnsi="Times New Roman" w:cs="Times New Roman"/>
+        </w:rPr>
+        <w:t>22</w:t>
+      </w:r>
+      <w:r>
+        <w:rPr>
+          <w:rFonts w:ascii="Times New Roman" w:hAnsi="Times New Roman" w:cs="Times New Roman"/>
+        </w:rPr>
+        <w:t xml:space="preserve">, </w:t>
+      </w:r>
+      <w:r>
+        <w:rPr>
+          <w:rFonts w:ascii="Times New Roman" w:hAnsi="Times New Roman" w:cs="Times New Roman"/>
+        </w:rPr>
+        <w:t>R</w:t>
+      </w:r>
+      <w:r>
+        <w:rPr>
+          <w:rFonts w:ascii="Times New Roman" w:hAnsi="Times New Roman" w:cs="Times New Roman"/>
+          <w:vertAlign w:val="superscript"/>
+        </w:rPr>
+        <w:t>2</w:t>
+      </w:r>
+      <w:r>
+        <w:rPr>
+          <w:rFonts w:ascii="Times New Roman" w:hAnsi="Times New Roman" w:cs="Times New Roman"/>
+        </w:rPr>
+        <w:t>=0.</w:t>
+      </w:r>
+      <w:r>
+        <w:rPr>
+          <w:rFonts w:ascii="Times New Roman" w:hAnsi="Times New Roman" w:cs="Times New Roman"/>
+        </w:rPr>
+        <w:t>28</w:t>
+      </w:r>
+      <w:r>
+        <w:rPr>
+          <w:rFonts w:ascii="Times New Roman" w:hAnsi="Times New Roman" w:cs="Times New Roman"/>
+        </w:rPr>
+        <w:t>6</w:t>
+      </w:r>
+      <w:r>
+        <w:rPr>
+          <w:rFonts w:ascii="Times New Roman" w:hAnsi="Times New Roman" w:cs="Times New Roman"/>
+        </w:rPr>
+        <w:t>)</w:t>
+      </w:r>
+      <w:r>
+        <w:rPr>
+          <w:rFonts w:ascii="Times New Roman" w:hAnsi="Times New Roman" w:cs="Times New Roman"/>
+        </w:rPr>
+        <w:t xml:space="preserve">, we </w:t>
+      </w:r>
+      <w:r>
+        <w:rPr>
+          <w:rFonts w:ascii="Times New Roman" w:hAnsi="Times New Roman" w:cs="Times New Roman"/>
+        </w:rPr>
+        <w:t xml:space="preserve">therefore </w:t>
+      </w:r>
+      <w:r>
+        <w:rPr>
+          <w:rFonts w:ascii="Times New Roman" w:hAnsi="Times New Roman" w:cs="Times New Roman"/>
+        </w:rPr>
+        <w:t>corrected for the wide range of BMI’s in this study and</w:t>
+      </w:r>
+      <w:r>
+        <w:rPr>
+          <w:rFonts w:ascii="Times New Roman" w:hAnsi="Times New Roman" w:cs="Times New Roman"/>
+        </w:rPr>
+        <w:t xml:space="preserve"> </w:t>
+      </w:r>
+      <w:r>
+        <w:rPr>
+          <w:rFonts w:ascii="Times New Roman" w:hAnsi="Times New Roman" w:cs="Times New Roman"/>
+        </w:rPr>
+        <w:t>detected</w:t>
+      </w:r>
+      <w:r>
+        <w:rPr>
+          <w:rFonts w:ascii="Times New Roman" w:hAnsi="Times New Roman" w:cs="Times New Roman"/>
+        </w:rPr>
+        <w:t xml:space="preserve"> </w:t>
+      </w:r>
+      <w:r>
+        <w:rPr>
+          <w:rFonts w:ascii="Times New Roman" w:hAnsi="Times New Roman" w:cs="Times New Roman"/>
+        </w:rPr>
+        <w:t>a</w:t>
+      </w:r>
+      <w:r>
+        <w:rPr>
+          <w:rFonts w:ascii="Times New Roman" w:hAnsi="Times New Roman" w:cs="Times New Roman"/>
+        </w:rPr>
+        <w:t xml:space="preserve"> significant decrease in insulin sensitivity in </w:t>
+      </w:r>
+      <w:r>
+        <w:rPr>
+          <w:rFonts w:ascii="Times New Roman" w:hAnsi="Times New Roman" w:cs="Times New Roman"/>
+        </w:rPr>
         <w:lastRenderedPageBreak/>
-        <w:t>acromegalic</w:t>
-      </w:r>
-      <w:proofErr w:type="spellEnd"/>
-      <w:r>
-        <w:rPr>
-          <w:rFonts w:ascii="Times New Roman" w:hAnsi="Times New Roman" w:cs="Times New Roman"/>
-        </w:rPr>
-        <w:t xml:space="preserve"> patients</w:t>
-      </w:r>
-      <w:r>
-        <w:rPr>
-          <w:rFonts w:ascii="Times New Roman" w:hAnsi="Times New Roman" w:cs="Times New Roman"/>
-        </w:rPr>
-        <w:t xml:space="preserve"> (</w:t>
-      </w:r>
-      <w:r>
-        <w:rPr>
-          <w:rFonts w:ascii="Times New Roman" w:hAnsi="Times New Roman" w:cs="Times New Roman"/>
-        </w:rPr>
-        <w:t>p=0.1</w:t>
-      </w:r>
-      <w:r>
-        <w:rPr>
-          <w:rFonts w:ascii="Times New Roman" w:hAnsi="Times New Roman" w:cs="Times New Roman"/>
-        </w:rPr>
-        <w:t>1</w:t>
-      </w:r>
-      <w:r>
-        <w:rPr>
-          <w:rFonts w:ascii="Times New Roman" w:hAnsi="Times New Roman" w:cs="Times New Roman"/>
-        </w:rPr>
-        <w:t xml:space="preserve">, </w:t>
-      </w:r>
-      <w:r>
-        <w:rPr>
-          <w:rFonts w:ascii="Times New Roman" w:hAnsi="Times New Roman" w:cs="Times New Roman"/>
-        </w:rPr>
-        <w:t>F</w:t>
-      </w:r>
-      <w:r>
-        <w:rPr>
-          <w:rFonts w:ascii="Times New Roman" w:hAnsi="Times New Roman" w:cs="Times New Roman"/>
-        </w:rPr>
-        <w:t xml:space="preserve">igure </w:t>
-      </w:r>
-      <w:r>
-        <w:rPr>
-          <w:rFonts w:ascii="Times New Roman" w:hAnsi="Times New Roman" w:cs="Times New Roman"/>
-        </w:rPr>
-        <w:t>1</w:t>
-      </w:r>
-      <w:r>
-        <w:rPr>
-          <w:rFonts w:ascii="Times New Roman" w:hAnsi="Times New Roman" w:cs="Times New Roman"/>
-        </w:rPr>
-        <w:t>C</w:t>
-      </w:r>
-      <w:r>
-        <w:rPr>
-          <w:rFonts w:ascii="Times New Roman" w:hAnsi="Times New Roman" w:cs="Times New Roman"/>
-        </w:rPr>
-        <w:t xml:space="preserve">). </w:t>
-      </w:r>
-      <w:r>
-        <w:rPr>
-          <w:rFonts w:ascii="Times New Roman" w:hAnsi="Times New Roman" w:cs="Times New Roman"/>
-        </w:rPr>
-        <w:t>We observed a significant</w:t>
-      </w:r>
-      <w:r>
-        <w:rPr>
-          <w:rFonts w:ascii="Times New Roman" w:hAnsi="Times New Roman" w:cs="Times New Roman"/>
-        </w:rPr>
-        <w:t xml:space="preserve"> association between BMI and insulin sensitivity</w:t>
-      </w:r>
-      <w:r>
-        <w:rPr>
-          <w:rFonts w:ascii="Times New Roman" w:hAnsi="Times New Roman" w:cs="Times New Roman"/>
-        </w:rPr>
-        <w:t xml:space="preserve"> (HOMA-IR score) across our subjects (p=0.</w:t>
-      </w:r>
-      <w:r>
-        <w:rPr>
-          <w:rFonts w:ascii="Times New Roman" w:hAnsi="Times New Roman" w:cs="Times New Roman"/>
-        </w:rPr>
-        <w:t>0</w:t>
-      </w:r>
-      <w:r>
-        <w:rPr>
-          <w:rFonts w:ascii="Times New Roman" w:hAnsi="Times New Roman" w:cs="Times New Roman"/>
-        </w:rPr>
-        <w:t>22</w:t>
-      </w:r>
-      <w:r>
-        <w:rPr>
-          <w:rFonts w:ascii="Times New Roman" w:hAnsi="Times New Roman" w:cs="Times New Roman"/>
-        </w:rPr>
-        <w:t xml:space="preserve">, </w:t>
-      </w:r>
-      <w:r>
-        <w:rPr>
-          <w:rFonts w:ascii="Times New Roman" w:hAnsi="Times New Roman" w:cs="Times New Roman"/>
-        </w:rPr>
-        <w:t>R</w:t>
-      </w:r>
-      <w:r>
-        <w:rPr>
-          <w:rFonts w:ascii="Times New Roman" w:hAnsi="Times New Roman" w:cs="Times New Roman"/>
-          <w:vertAlign w:val="superscript"/>
-        </w:rPr>
-        <w:t>2</w:t>
-      </w:r>
-      <w:r>
-        <w:rPr>
-          <w:rFonts w:ascii="Times New Roman" w:hAnsi="Times New Roman" w:cs="Times New Roman"/>
-        </w:rPr>
-        <w:t>=0.</w:t>
-      </w:r>
-      <w:r>
-        <w:rPr>
-          <w:rFonts w:ascii="Times New Roman" w:hAnsi="Times New Roman" w:cs="Times New Roman"/>
-        </w:rPr>
-        <w:t>28</w:t>
-      </w:r>
-      <w:r>
-        <w:rPr>
-          <w:rFonts w:ascii="Times New Roman" w:hAnsi="Times New Roman" w:cs="Times New Roman"/>
-        </w:rPr>
-        <w:t>6</w:t>
-      </w:r>
-      <w:r>
-        <w:rPr>
-          <w:rFonts w:ascii="Times New Roman" w:hAnsi="Times New Roman" w:cs="Times New Roman"/>
-        </w:rPr>
-        <w:t>)</w:t>
-      </w:r>
-      <w:r>
-        <w:rPr>
-          <w:rFonts w:ascii="Times New Roman" w:hAnsi="Times New Roman" w:cs="Times New Roman"/>
-        </w:rPr>
-        <w:t xml:space="preserve">, we </w:t>
-      </w:r>
-      <w:r>
-        <w:rPr>
-          <w:rFonts w:ascii="Times New Roman" w:hAnsi="Times New Roman" w:cs="Times New Roman"/>
-        </w:rPr>
-        <w:t xml:space="preserve">therefore </w:t>
-      </w:r>
-      <w:r>
-        <w:rPr>
-          <w:rFonts w:ascii="Times New Roman" w:hAnsi="Times New Roman" w:cs="Times New Roman"/>
-        </w:rPr>
-        <w:t>corrected for the wide range of BMI’s in this study and</w:t>
-      </w:r>
-      <w:r>
-        <w:rPr>
-          <w:rFonts w:ascii="Times New Roman" w:hAnsi="Times New Roman" w:cs="Times New Roman"/>
-        </w:rPr>
-        <w:t xml:space="preserve"> </w:t>
-      </w:r>
-      <w:r>
-        <w:rPr>
-          <w:rFonts w:ascii="Times New Roman" w:hAnsi="Times New Roman" w:cs="Times New Roman"/>
-        </w:rPr>
-        <w:t>detected</w:t>
-      </w:r>
-      <w:r>
-        <w:rPr>
-          <w:rFonts w:ascii="Times New Roman" w:hAnsi="Times New Roman" w:cs="Times New Roman"/>
-        </w:rPr>
-        <w:t xml:space="preserve"> </w:t>
-      </w:r>
-      <w:r>
-        <w:rPr>
-          <w:rFonts w:ascii="Times New Roman" w:hAnsi="Times New Roman" w:cs="Times New Roman"/>
-        </w:rPr>
-        <w:t>a</w:t>
-      </w:r>
-      <w:r>
-        <w:rPr>
-          <w:rFonts w:ascii="Times New Roman" w:hAnsi="Times New Roman" w:cs="Times New Roman"/>
-        </w:rPr>
-        <w:t xml:space="preserve"> significant decrease in insulin sensitivity in the acromegaly patients</w:t>
+        <w:t>the acromegaly patients</w:t>
       </w:r>
       <w:r>
         <w:rPr>
@@ -5616,22 +5604,12 @@
         </w:rPr>
         <w:t>As shown in Figure 1</w:t>
       </w:r>
-      <w:ins w:id="4" w:author="Dave Bridges" w:date="2013-10-01T11:13:00Z">
-        <w:r>
-          <w:rPr>
-            <w:rFonts w:ascii="Times New Roman" w:hAnsi="Times New Roman" w:cs="Times New Roman"/>
-          </w:rPr>
-          <w:t>E</w:t>
-        </w:r>
-      </w:ins>
-      <w:del w:id="5" w:author="Dave Bridges" w:date="2013-10-01T11:13:00Z">
-        <w:r>
-          <w:rPr>
-            <w:rFonts w:ascii="Times New Roman" w:hAnsi="Times New Roman" w:cs="Times New Roman"/>
-          </w:rPr>
-          <w:delText>C</w:delText>
-        </w:r>
-      </w:del>
+      <w:r>
+        <w:rPr>
+          <w:rFonts w:ascii="Times New Roman" w:hAnsi="Times New Roman" w:cs="Times New Roman"/>
+        </w:rPr>
+        <w:t>E</w:t>
+      </w:r>
       <w:r>
         <w:rPr>
           <w:rFonts w:ascii="Times New Roman" w:hAnsi="Times New Roman" w:cs="Times New Roman"/>
@@ -6259,48 +6237,12 @@
         </w:rPr>
         <w:t xml:space="preserve">  </w:t>
       </w:r>
-      <w:del w:id="6" w:author="Dave Bridges" w:date="2013-09-29T07:56:00Z">
-        <w:r>
-          <w:rPr>
-            <w:rFonts w:ascii="Times New Roman" w:hAnsi="Times New Roman" w:cs="Times New Roman"/>
-          </w:rPr>
-          <w:delText xml:space="preserve">There was no significant enrichment of </w:delText>
-        </w:r>
-        <w:r>
-          <w:rPr>
-            <w:rFonts w:ascii="Times New Roman" w:hAnsi="Times New Roman" w:cs="Times New Roman"/>
-          </w:rPr>
-          <w:delText xml:space="preserve">genes in </w:delText>
-        </w:r>
-        <w:r>
-          <w:rPr>
-            <w:rFonts w:ascii="Times New Roman" w:hAnsi="Times New Roman" w:cs="Times New Roman"/>
-          </w:rPr>
-          <w:delText xml:space="preserve">molecular function gene ontology categories, or KEGG pathways. </w:delText>
-        </w:r>
-        <w:r>
-          <w:rPr>
-            <w:rFonts w:ascii="Times New Roman" w:hAnsi="Times New Roman" w:cs="Times New Roman"/>
-          </w:rPr>
-          <w:delText xml:space="preserve">  </w:delText>
-        </w:r>
-      </w:del>
-      <w:ins w:id="7" w:author="Dave Bridges" w:date="2013-09-29T07:56:00Z">
-        <w:r>
-          <w:rPr>
-            <w:rFonts w:ascii="Times New Roman" w:hAnsi="Times New Roman" w:cs="Times New Roman"/>
-          </w:rPr>
-          <w:t>These included several categories specifically related to steroid biogenesis</w:t>
-        </w:r>
-      </w:ins>
-      <w:ins w:id="8" w:author="Dave Bridges" w:date="2013-09-29T07:58:00Z">
-        <w:r>
-          <w:rPr>
-            <w:rFonts w:ascii="Times New Roman" w:hAnsi="Times New Roman" w:cs="Times New Roman"/>
-          </w:rPr>
-          <w:t>, indicating a novel alteration in sterol metabolism in acromegaly patients.  We tested for enrichment of KEGG biochemical pathways, but no pathways were significantly altered in our data.</w:t>
-        </w:r>
-      </w:ins>
+      <w:r>
+        <w:rPr>
+          <w:rFonts w:ascii="Times New Roman" w:hAnsi="Times New Roman" w:cs="Times New Roman"/>
+        </w:rPr>
+        <w:t>These included several categories specifically related to steroid biogenesis, indicating a novel alteration in sterol metabolism in acromegaly patients.  We tested for enrichment of KEGG biochemical pathways, but no pathways were significantly altered in our data.</w:t>
+      </w:r>
     </w:p>
     <w:p>
       <w:pPr>
@@ -6518,155 +6460,149 @@
         <w:rPr>
           <w:rFonts w:ascii="Times New Roman" w:hAnsi="Times New Roman" w:cs="Times New Roman"/>
         </w:rPr>
-        <w:t xml:space="preserve"> probes in that </w:t>
+        <w:t xml:space="preserve"> probes in that dataset. From examination of these </w:t>
+      </w:r>
+      <w:proofErr w:type="spellStart"/>
+      <w:r>
+        <w:rPr>
+          <w:rFonts w:ascii="Times New Roman" w:hAnsi="Times New Roman" w:cs="Times New Roman"/>
+        </w:rPr>
+        <w:t>probesets</w:t>
+      </w:r>
+      <w:proofErr w:type="spellEnd"/>
+      <w:r>
+        <w:rPr>
+          <w:rFonts w:ascii="Times New Roman" w:hAnsi="Times New Roman" w:cs="Times New Roman"/>
+        </w:rPr>
+        <w:t>,</w:t>
+      </w:r>
+      <w:r>
+        <w:rPr>
+          <w:rFonts w:ascii="Times New Roman" w:hAnsi="Times New Roman" w:cs="Times New Roman"/>
+        </w:rPr>
+        <w:t xml:space="preserve"> we found</w:t>
+      </w:r>
+      <w:r>
+        <w:rPr>
+          <w:rFonts w:ascii="Times New Roman" w:hAnsi="Times New Roman" w:cs="Times New Roman"/>
+        </w:rPr>
+        <w:t xml:space="preserve"> 1</w:t>
+      </w:r>
+      <w:r>
+        <w:rPr>
+          <w:rFonts w:ascii="Times New Roman" w:hAnsi="Times New Roman" w:cs="Times New Roman"/>
+        </w:rPr>
+        <w:t>2</w:t>
+      </w:r>
+      <w:r>
+        <w:rPr>
+          <w:rFonts w:ascii="Times New Roman" w:hAnsi="Times New Roman" w:cs="Times New Roman"/>
+        </w:rPr>
+        <w:t xml:space="preserve"> </w:t>
+      </w:r>
+      <w:r>
+        <w:rPr>
+          <w:rFonts w:ascii="Times New Roman" w:hAnsi="Times New Roman" w:cs="Times New Roman"/>
+        </w:rPr>
+        <w:t>probes</w:t>
+      </w:r>
+      <w:r>
+        <w:rPr>
+          <w:rFonts w:ascii="Times New Roman" w:hAnsi="Times New Roman" w:cs="Times New Roman"/>
+        </w:rPr>
+        <w:t xml:space="preserve"> </w:t>
+      </w:r>
+      <w:r>
+        <w:rPr>
+          <w:rFonts w:ascii="Times New Roman" w:hAnsi="Times New Roman" w:cs="Times New Roman"/>
+        </w:rPr>
+        <w:t>altered in the same direction in a statistically significant manner  (or 1</w:t>
+      </w:r>
+      <w:r>
+        <w:rPr>
+          <w:rFonts w:ascii="Times New Roman" w:hAnsi="Times New Roman" w:cs="Times New Roman"/>
+        </w:rPr>
+        <w:t>5</w:t>
+      </w:r>
+      <w:r>
+        <w:rPr>
+          <w:rFonts w:ascii="Times New Roman" w:hAnsi="Times New Roman" w:cs="Times New Roman"/>
+        </w:rPr>
+        <w:t xml:space="preserve"> %). Therefore the genes from the acromegaly dataset are significantly enriched in the </w:t>
+      </w:r>
+      <w:r>
+        <w:rPr>
+          <w:rFonts w:ascii="Times New Roman" w:hAnsi="Times New Roman" w:cs="Times New Roman"/>
+        </w:rPr>
+        <w:t>GH</w:t>
+      </w:r>
+      <w:r>
+        <w:rPr>
+          <w:rFonts w:ascii="Times New Roman" w:hAnsi="Times New Roman" w:cs="Times New Roman"/>
+        </w:rPr>
+        <w:t xml:space="preserve"> treated dataset (p=1.</w:t>
+      </w:r>
+      <w:r>
+        <w:rPr>
+          <w:rFonts w:ascii="Times New Roman" w:hAnsi="Times New Roman" w:cs="Times New Roman"/>
+        </w:rPr>
+        <w:t>61</w:t>
+      </w:r>
+      <w:r>
+        <w:rPr>
+          <w:rFonts w:ascii="Times New Roman" w:hAnsi="Times New Roman" w:cs="Times New Roman"/>
+        </w:rPr>
+        <w:t xml:space="preserve"> × 10</w:t>
+      </w:r>
+      <w:r>
+        <w:rPr>
+          <w:rFonts w:ascii="Times New Roman" w:hAnsi="Times New Roman"/>
+          <w:vertAlign w:val="superscript"/>
+        </w:rPr>
+        <w:t>-</w:t>
+      </w:r>
+      <w:r>
+        <w:rPr>
+          <w:rFonts w:ascii="Times New Roman" w:hAnsi="Times New Roman"/>
+          <w:vertAlign w:val="superscript"/>
+        </w:rPr>
+        <w:t>4</w:t>
+      </w:r>
+      <w:r>
+        <w:rPr>
+          <w:rFonts w:ascii="Times New Roman" w:hAnsi="Times New Roman" w:cs="Times New Roman"/>
+        </w:rPr>
+        <w:t xml:space="preserve">). The genes </w:t>
+      </w:r>
+      <w:r>
+        <w:rPr>
+          <w:rFonts w:ascii="Times New Roman" w:hAnsi="Times New Roman" w:cs="Times New Roman"/>
+        </w:rPr>
+        <w:t>that</w:t>
+      </w:r>
+      <w:r>
+        <w:rPr>
+          <w:rFonts w:ascii="Times New Roman" w:hAnsi="Times New Roman" w:cs="Times New Roman"/>
+        </w:rPr>
+        <w:t xml:space="preserve"> </w:t>
+      </w:r>
+      <w:r>
+        <w:rPr>
+          <w:rFonts w:ascii="Times New Roman" w:hAnsi="Times New Roman" w:cs="Times New Roman"/>
+        </w:rPr>
+        <w:t>reached statistical</w:t>
+      </w:r>
+      <w:r>
+        <w:rPr>
+          <w:rFonts w:ascii="Times New Roman" w:hAnsi="Times New Roman" w:cs="Times New Roman"/>
+        </w:rPr>
+        <w:t xml:space="preserve"> </w:t>
       </w:r>
       <w:r>
         <w:rPr>
           <w:rFonts w:ascii="Times New Roman" w:hAnsi="Times New Roman" w:cs="Times New Roman"/>
         </w:rPr>
         <w:lastRenderedPageBreak/>
-        <w:t xml:space="preserve">dataset. From examination of these </w:t>
-      </w:r>
-      <w:proofErr w:type="spellStart"/>
-      <w:r>
-        <w:rPr>
-          <w:rFonts w:ascii="Times New Roman" w:hAnsi="Times New Roman" w:cs="Times New Roman"/>
-        </w:rPr>
-        <w:t>probesets</w:t>
-      </w:r>
-      <w:proofErr w:type="spellEnd"/>
-      <w:r>
-        <w:rPr>
-          <w:rFonts w:ascii="Times New Roman" w:hAnsi="Times New Roman" w:cs="Times New Roman"/>
-        </w:rPr>
-        <w:t>,</w:t>
-      </w:r>
-      <w:r>
-        <w:rPr>
-          <w:rFonts w:ascii="Times New Roman" w:hAnsi="Times New Roman" w:cs="Times New Roman"/>
-        </w:rPr>
-        <w:t xml:space="preserve"> we found</w:t>
-      </w:r>
-      <w:r>
-        <w:rPr>
-          <w:rFonts w:ascii="Times New Roman" w:hAnsi="Times New Roman" w:cs="Times New Roman"/>
-        </w:rPr>
-        <w:t xml:space="preserve"> 1</w:t>
-      </w:r>
-      <w:r>
-        <w:rPr>
-          <w:rFonts w:ascii="Times New Roman" w:hAnsi="Times New Roman" w:cs="Times New Roman"/>
-        </w:rPr>
-        <w:t>2</w:t>
-      </w:r>
-      <w:r>
-        <w:rPr>
-          <w:rFonts w:ascii="Times New Roman" w:hAnsi="Times New Roman" w:cs="Times New Roman"/>
-        </w:rPr>
-        <w:t xml:space="preserve"> </w:t>
-      </w:r>
-      <w:r>
-        <w:rPr>
-          <w:rFonts w:ascii="Times New Roman" w:hAnsi="Times New Roman" w:cs="Times New Roman"/>
-        </w:rPr>
-        <w:t>probes</w:t>
-      </w:r>
-      <w:r>
-        <w:rPr>
-          <w:rFonts w:ascii="Times New Roman" w:hAnsi="Times New Roman" w:cs="Times New Roman"/>
-        </w:rPr>
-        <w:t xml:space="preserve"> </w:t>
-      </w:r>
-      <w:r>
-        <w:rPr>
-          <w:rFonts w:ascii="Times New Roman" w:hAnsi="Times New Roman" w:cs="Times New Roman"/>
-        </w:rPr>
-        <w:t>altered in the same direction in a statistically significant manner  (or 1</w:t>
-      </w:r>
-      <w:r>
-        <w:rPr>
-          <w:rFonts w:ascii="Times New Roman" w:hAnsi="Times New Roman" w:cs="Times New Roman"/>
-        </w:rPr>
-        <w:t>5</w:t>
-      </w:r>
-      <w:r>
-        <w:rPr>
-          <w:rFonts w:ascii="Times New Roman" w:hAnsi="Times New Roman" w:cs="Times New Roman"/>
-        </w:rPr>
-        <w:t xml:space="preserve"> %). Therefore the genes from the acromegaly dataset are significantly enriched in the </w:t>
-      </w:r>
-      <w:r>
-        <w:rPr>
-          <w:rFonts w:ascii="Times New Roman" w:hAnsi="Times New Roman" w:cs="Times New Roman"/>
-        </w:rPr>
-        <w:t>GH</w:t>
-      </w:r>
-      <w:r>
-        <w:rPr>
-          <w:rFonts w:ascii="Times New Roman" w:hAnsi="Times New Roman" w:cs="Times New Roman"/>
-        </w:rPr>
-        <w:t xml:space="preserve"> treated dataset (p=1.</w:t>
-      </w:r>
-      <w:r>
-        <w:rPr>
-          <w:rFonts w:ascii="Times New Roman" w:hAnsi="Times New Roman" w:cs="Times New Roman"/>
-        </w:rPr>
-        <w:t>61</w:t>
-      </w:r>
-      <w:r>
-        <w:rPr>
-          <w:rFonts w:ascii="Times New Roman" w:hAnsi="Times New Roman" w:cs="Times New Roman"/>
-        </w:rPr>
-        <w:t xml:space="preserve"> × 10</w:t>
-      </w:r>
-      <w:r>
-        <w:rPr>
-          <w:rFonts w:ascii="Times New Roman" w:hAnsi="Times New Roman"/>
-          <w:vertAlign w:val="superscript"/>
-        </w:rPr>
-        <w:t>-</w:t>
-      </w:r>
-      <w:r>
-        <w:rPr>
-          <w:rFonts w:ascii="Times New Roman" w:hAnsi="Times New Roman"/>
-          <w:vertAlign w:val="superscript"/>
-        </w:rPr>
-        <w:t>4</w:t>
-      </w:r>
-      <w:r>
-        <w:rPr>
-          <w:rFonts w:ascii="Times New Roman" w:hAnsi="Times New Roman" w:cs="Times New Roman"/>
-        </w:rPr>
-        <w:t xml:space="preserve">). The genes </w:t>
-      </w:r>
-      <w:r>
-        <w:rPr>
-          <w:rFonts w:ascii="Times New Roman" w:hAnsi="Times New Roman" w:cs="Times New Roman"/>
-        </w:rPr>
-        <w:t>that</w:t>
-      </w:r>
-      <w:r>
-        <w:rPr>
-          <w:rFonts w:ascii="Times New Roman" w:hAnsi="Times New Roman" w:cs="Times New Roman"/>
-        </w:rPr>
-        <w:t xml:space="preserve"> </w:t>
-      </w:r>
-      <w:r>
-        <w:rPr>
-          <w:rFonts w:ascii="Times New Roman" w:hAnsi="Times New Roman" w:cs="Times New Roman"/>
-        </w:rPr>
-        <w:t>reached statistical</w:t>
-      </w:r>
-      <w:r>
-        <w:rPr>
-          <w:rFonts w:ascii="Times New Roman" w:hAnsi="Times New Roman" w:cs="Times New Roman"/>
-        </w:rPr>
-        <w:t xml:space="preserve"> </w:t>
-      </w:r>
-      <w:r>
-        <w:rPr>
-          <w:rFonts w:ascii="Times New Roman" w:hAnsi="Times New Roman" w:cs="Times New Roman"/>
-        </w:rPr>
         <w:t>significan</w:t>
       </w:r>
       <w:r>
@@ -7554,14 +7490,12 @@
         </w:rPr>
         <w:t>3D</w:t>
       </w:r>
-      <w:ins w:id="9" w:author="Dave Bridges" w:date="2013-10-01T11:30:00Z">
-        <w:r>
-          <w:rPr>
-            <w:rFonts w:ascii="Times New Roman" w:hAnsi="Times New Roman" w:cs="Times New Roman"/>
-          </w:rPr>
-          <w:t>-E</w:t>
-        </w:r>
-      </w:ins>
+      <w:r>
+        <w:rPr>
+          <w:rFonts w:ascii="Times New Roman" w:hAnsi="Times New Roman" w:cs="Times New Roman"/>
+        </w:rPr>
+        <w:t>-E</w:t>
+      </w:r>
       <w:r>
         <w:rPr>
           <w:rFonts w:ascii="Times New Roman" w:hAnsi="Times New Roman" w:cs="Times New Roman"/>
@@ -7749,14 +7683,7 @@
         <w:rPr>
           <w:rFonts w:ascii="Times New Roman" w:hAnsi="Times New Roman" w:cs="Times New Roman"/>
         </w:rPr>
-        <w:t xml:space="preserve">The induction in adipose tissue has not been </w:t>
-      </w:r>
-      <w:r>
-        <w:rPr>
-          <w:rFonts w:ascii="Times New Roman" w:hAnsi="Times New Roman" w:cs="Times New Roman"/>
-        </w:rPr>
-        <w:lastRenderedPageBreak/>
-        <w:t xml:space="preserve">described </w:t>
+        <w:t xml:space="preserve">The induction in adipose tissue has not been described </w:t>
       </w:r>
       <w:r>
         <w:rPr>
@@ -7895,38 +7822,30 @@
         </w:rPr>
         <w:t>acromegaly</w:t>
       </w:r>
-      <w:ins w:id="10" w:author="Dave Bridges" w:date="2013-10-01T11:31:00Z">
-        <w:r>
-          <w:rPr>
-            <w:rFonts w:ascii="Times New Roman" w:hAnsi="Times New Roman" w:cs="Times New Roman"/>
-          </w:rPr>
-          <w:t xml:space="preserve"> </w:t>
-        </w:r>
-      </w:ins>
-      <w:ins w:id="11" w:author="Dave Bridges" w:date="2013-10-01T16:24:00Z">
-        <w:r>
-          <w:rPr>
-            <w:rFonts w:ascii="Times New Roman" w:hAnsi="Times New Roman" w:cs="Times New Roman"/>
-          </w:rPr>
-          <w:t>(</w:t>
-        </w:r>
-      </w:ins>
-      <w:ins w:id="12" w:author="Dave Bridges" w:date="2013-10-01T11:31:00Z">
-        <w:r>
-          <w:rPr>
-            <w:rFonts w:ascii="Times New Roman" w:hAnsi="Times New Roman" w:cs="Times New Roman"/>
-          </w:rPr>
-          <w:t>Supplementary Figure 1A-B</w:t>
-        </w:r>
-      </w:ins>
-      <w:ins w:id="13" w:author="Dave Bridges" w:date="2013-10-01T16:24:00Z">
-        <w:r>
-          <w:rPr>
-            <w:rFonts w:ascii="Times New Roman" w:hAnsi="Times New Roman" w:cs="Times New Roman"/>
-          </w:rPr>
-          <w:t>)</w:t>
-        </w:r>
-      </w:ins>
+      <w:r>
+        <w:rPr>
+          <w:rFonts w:ascii="Times New Roman" w:hAnsi="Times New Roman" w:cs="Times New Roman"/>
+        </w:rPr>
+        <w:t xml:space="preserve"> </w:t>
+      </w:r>
+      <w:r>
+        <w:rPr>
+          <w:rFonts w:ascii="Times New Roman" w:hAnsi="Times New Roman" w:cs="Times New Roman"/>
+        </w:rPr>
+        <w:t>(</w:t>
+      </w:r>
+      <w:r>
+        <w:rPr>
+          <w:rFonts w:ascii="Times New Roman" w:hAnsi="Times New Roman" w:cs="Times New Roman"/>
+        </w:rPr>
+        <w:t>Supplementary Figure 1A-B</w:t>
+      </w:r>
+      <w:r>
+        <w:rPr>
+          <w:rFonts w:ascii="Times New Roman" w:hAnsi="Times New Roman" w:cs="Times New Roman"/>
+        </w:rPr>
+        <w:t>)</w:t>
+      </w:r>
       <w:r>
         <w:rPr>
           <w:rFonts w:ascii="Times New Roman" w:hAnsi="Times New Roman" w:cs="Times New Roman"/>
@@ -7964,7 +7883,14 @@
         <w:rPr>
           <w:rFonts w:ascii="Times New Roman" w:hAnsi="Times New Roman" w:cs="Times New Roman"/>
         </w:rPr>
-        <w:t xml:space="preserve"> in the presence of GH</w:t>
+        <w:t xml:space="preserve"> in </w:t>
+      </w:r>
+      <w:r>
+        <w:rPr>
+          <w:rFonts w:ascii="Times New Roman" w:hAnsi="Times New Roman" w:cs="Times New Roman"/>
+        </w:rPr>
+        <w:lastRenderedPageBreak/>
+        <w:t>the presence of GH</w:t>
       </w:r>
       <w:r>
         <w:rPr>
@@ -8173,6 +8099,12 @@
         <w:rPr>
           <w:rFonts w:ascii="Times New Roman" w:hAnsi="Times New Roman" w:cs="Times New Roman"/>
         </w:rPr>
+        <w:t xml:space="preserve">This is the first report of enhanced abundance of PTPN3 mRNA in response to GH exposure. </w:t>
+      </w:r>
+      <w:r>
+        <w:rPr>
+          <w:rFonts w:ascii="Times New Roman" w:hAnsi="Times New Roman" w:cs="Times New Roman"/>
+        </w:rPr>
         <w:t>The in</w:t>
       </w:r>
       <w:r>
@@ -8234,37 +8166,25 @@
         <w:rPr>
           <w:rFonts w:ascii="Times New Roman" w:hAnsi="Times New Roman" w:cs="Times New Roman"/>
         </w:rPr>
-        <w:t xml:space="preserve">that </w:t>
-      </w:r>
-      <w:r>
-        <w:rPr>
-          <w:rFonts w:ascii="Times New Roman" w:hAnsi="Times New Roman" w:cs="Times New Roman"/>
-        </w:rPr>
-        <w:t>reduce</w:t>
-      </w:r>
-      <w:r>
-        <w:rPr>
-          <w:rFonts w:ascii="Times New Roman" w:hAnsi="Times New Roman" w:cs="Times New Roman"/>
-        </w:rPr>
-        <w:t>s</w:t>
-      </w:r>
-      <w:r>
-        <w:rPr>
-          <w:rFonts w:ascii="Times New Roman" w:hAnsi="Times New Roman" w:cs="Times New Roman"/>
-        </w:rPr>
-        <w:t xml:space="preserve"> GH signaling</w:t>
-      </w:r>
-      <w:r>
-        <w:rPr>
-          <w:rFonts w:ascii="Times New Roman" w:hAnsi="Times New Roman" w:cs="Times New Roman"/>
-        </w:rPr>
-        <w:t xml:space="preserve"> in acromegaly</w:t>
-      </w:r>
-      <w:r>
-        <w:rPr>
-          <w:rFonts w:ascii="Times New Roman" w:hAnsi="Times New Roman" w:cs="Times New Roman"/>
-        </w:rPr>
-        <w:t>.</w:t>
+        <w:t xml:space="preserve">induced by GH and </w:t>
+      </w:r>
+      <w:r>
+        <w:rPr>
+          <w:rFonts w:ascii="Times New Roman" w:hAnsi="Times New Roman" w:cs="Times New Roman"/>
+        </w:rPr>
+        <w:t>reduc</w:t>
+      </w:r>
+      <w:r>
+        <w:rPr>
+          <w:rFonts w:ascii="Times New Roman" w:hAnsi="Times New Roman" w:cs="Times New Roman"/>
+        </w:rPr>
+        <w:t>ing</w:t>
+      </w:r>
+      <w:r>
+        <w:rPr>
+          <w:rFonts w:ascii="Times New Roman" w:hAnsi="Times New Roman" w:cs="Times New Roman"/>
+        </w:rPr>
+        <w:t xml:space="preserve"> GH signaling.</w:t>
       </w:r>
       <w:r>
         <w:rPr>
@@ -8402,14 +8322,6 @@
         </w:rPr>
         <w:t>s</w:t>
       </w:r>
-      <w:del w:id="14" w:author="Dave Bridges" w:date="2013-10-01T12:06:00Z">
-        <w:r>
-          <w:rPr>
-            <w:rFonts w:ascii="Times New Roman" w:hAnsi="Times New Roman" w:cs="Times New Roman"/>
-          </w:rPr>
-          <w:delText>wsa</w:delText>
-        </w:r>
-      </w:del>
       <w:r>
         <w:rPr>
           <w:rFonts w:ascii="Times New Roman" w:hAnsi="Times New Roman" w:cs="Times New Roman"/>
@@ -8481,14 +8393,12 @@
         </w:rPr>
         <w:t>was decreased</w:t>
       </w:r>
-      <w:ins w:id="15" w:author="Dave Bridges" w:date="2013-10-01T12:10:00Z">
-        <w:r>
-          <w:rPr>
-            <w:rFonts w:ascii="Times New Roman" w:hAnsi="Times New Roman" w:cs="Times New Roman"/>
-          </w:rPr>
-          <w:t xml:space="preserve"> (Supplementary Figures 1C-D)</w:t>
-        </w:r>
-      </w:ins>
+      <w:r>
+        <w:rPr>
+          <w:rFonts w:ascii="Times New Roman" w:hAnsi="Times New Roman" w:cs="Times New Roman"/>
+        </w:rPr>
+        <w:t xml:space="preserve"> (Supplementary Figures 1C-D)</w:t>
+      </w:r>
       <w:r>
         <w:rPr>
           <w:rFonts w:ascii="Times New Roman" w:hAnsi="Times New Roman" w:cs="Times New Roman"/>
@@ -8545,6 +8455,12 @@
         <w:rPr>
           <w:rFonts w:ascii="Times New Roman" w:hAnsi="Times New Roman" w:cs="Times New Roman"/>
         </w:rPr>
+        <w:t>,</w:t>
+      </w:r>
+      <w:r>
+        <w:rPr>
+          <w:rFonts w:ascii="Times New Roman" w:hAnsi="Times New Roman" w:cs="Times New Roman"/>
+        </w:rPr>
         <w:t xml:space="preserve"> and</w:t>
       </w:r>
       <w:r>
@@ -8690,39 +8606,43 @@
         </w:rPr>
         <w:t>were also induced</w:t>
       </w:r>
-      <w:ins w:id="16" w:author="Dave Bridges" w:date="2013-10-01T12:10:00Z">
-        <w:r>
-          <w:rPr>
-            <w:rFonts w:ascii="Times New Roman" w:hAnsi="Times New Roman" w:cs="Times New Roman"/>
-          </w:rPr>
-          <w:t xml:space="preserve"> (Supplementary Figures</w:t>
-        </w:r>
-        <w:r>
-          <w:rPr>
-            <w:rFonts w:ascii="Times New Roman" w:hAnsi="Times New Roman" w:cs="Times New Roman"/>
-          </w:rPr>
-          <w:t xml:space="preserve"> 1E-H</w:t>
-        </w:r>
-        <w:r>
-          <w:rPr>
-            <w:rFonts w:ascii="Times New Roman" w:hAnsi="Times New Roman" w:cs="Times New Roman"/>
-          </w:rPr>
-          <w:t>).</w:t>
-        </w:r>
-      </w:ins>
-      <w:del w:id="17" w:author="Dave Bridges" w:date="2013-10-01T12:07:00Z">
-        <w:r>
-          <w:rPr>
-            <w:rFonts w:ascii="Times New Roman" w:hAnsi="Times New Roman" w:cs="Times New Roman"/>
-          </w:rPr>
-          <w:delText xml:space="preserve"> </w:delText>
-        </w:r>
-      </w:del>
-      <w:r>
-        <w:rPr>
-          <w:rFonts w:ascii="Times New Roman" w:hAnsi="Times New Roman" w:cs="Times New Roman"/>
-        </w:rPr>
-        <w:t xml:space="preserve">.  </w:t>
+      <w:r>
+        <w:rPr>
+          <w:rFonts w:ascii="Times New Roman" w:hAnsi="Times New Roman" w:cs="Times New Roman"/>
+        </w:rPr>
+        <w:t xml:space="preserve"> (Supplementary Figures</w:t>
+      </w:r>
+      <w:r>
+        <w:rPr>
+          <w:rFonts w:ascii="Times New Roman" w:hAnsi="Times New Roman" w:cs="Times New Roman"/>
+        </w:rPr>
+        <w:t xml:space="preserve"> 1E-H</w:t>
+      </w:r>
+      <w:r>
+        <w:rPr>
+          <w:rFonts w:ascii="Times New Roman" w:hAnsi="Times New Roman" w:cs="Times New Roman"/>
+        </w:rPr>
+        <w:t>)</w:t>
+      </w:r>
+      <w:proofErr w:type="gramStart"/>
+      <w:r>
+        <w:rPr>
+          <w:rFonts w:ascii="Times New Roman" w:hAnsi="Times New Roman" w:cs="Times New Roman"/>
+        </w:rPr>
+        <w:t>.</w:t>
+      </w:r>
+      <w:r>
+        <w:rPr>
+          <w:rFonts w:ascii="Times New Roman" w:hAnsi="Times New Roman" w:cs="Times New Roman"/>
+        </w:rPr>
+        <w:t>.</w:t>
+      </w:r>
+      <w:proofErr w:type="gramEnd"/>
+      <w:r>
+        <w:rPr>
+          <w:rFonts w:ascii="Times New Roman" w:hAnsi="Times New Roman" w:cs="Times New Roman"/>
+        </w:rPr>
+        <w:t xml:space="preserve">  </w:t>
       </w:r>
       <w:r>
         <w:rPr>
@@ -9001,21 +8921,7 @@
         <w:rPr>
           <w:rFonts w:ascii="Times New Roman" w:hAnsi="Times New Roman" w:cs="Times New Roman"/>
         </w:rPr>
-        <w:t>(</w:t>
-      </w:r>
-      <w:del w:id="18" w:author="Dave Bridges" w:date="2013-10-01T12:44:00Z">
-        <w:r>
-          <w:rPr>
-            <w:rFonts w:ascii="Times New Roman" w:hAnsi="Times New Roman" w:cs="Times New Roman"/>
-          </w:rPr>
-          <w:delText xml:space="preserve">or </w:delText>
-        </w:r>
-      </w:del>
-      <w:r>
-        <w:rPr>
-          <w:rFonts w:ascii="Times New Roman" w:hAnsi="Times New Roman" w:cs="Times New Roman"/>
-        </w:rPr>
-        <w:t xml:space="preserve">GLUT4; see </w:t>
+        <w:t xml:space="preserve">(GLUT4; see </w:t>
       </w:r>
       <w:r>
         <w:rPr>
@@ -9029,22 +8935,12 @@
         </w:rPr>
         <w:t xml:space="preserve">Figure </w:t>
       </w:r>
-      <w:ins w:id="19" w:author="Dave Bridges" w:date="2013-10-01T12:39:00Z">
-        <w:r>
-          <w:rPr>
-            <w:rFonts w:ascii="Times New Roman" w:hAnsi="Times New Roman" w:cs="Times New Roman"/>
-          </w:rPr>
-          <w:t>2</w:t>
-        </w:r>
-      </w:ins>
-      <w:del w:id="20" w:author="Dave Bridges" w:date="2013-10-01T12:39:00Z">
-        <w:r>
-          <w:rPr>
-            <w:rFonts w:ascii="Times New Roman" w:hAnsi="Times New Roman" w:cs="Times New Roman"/>
-          </w:rPr>
-          <w:delText>1</w:delText>
-        </w:r>
-      </w:del>
+      <w:r>
+        <w:rPr>
+          <w:rFonts w:ascii="Times New Roman" w:hAnsi="Times New Roman" w:cs="Times New Roman"/>
+        </w:rPr>
+        <w:t>2</w:t>
+      </w:r>
       <w:r>
         <w:rPr>
           <w:rFonts w:ascii="Times New Roman" w:hAnsi="Times New Roman" w:cs="Times New Roman"/>
@@ -9115,33 +9011,100 @@
         <w:rPr>
           <w:rFonts w:ascii="Times New Roman" w:hAnsi="Times New Roman" w:cs="Times New Roman"/>
         </w:rPr>
+        <w:t>One previously identified candidate</w:t>
+      </w:r>
+      <w:r>
+        <w:rPr>
+          <w:rFonts w:ascii="Times New Roman" w:hAnsi="Times New Roman" w:cs="Times New Roman"/>
+        </w:rPr>
+        <w:t xml:space="preserve"> is the phosphoinositide-3-kinase, regulatory subunit 1 (</w:t>
+      </w:r>
+      <w:r>
+        <w:rPr>
+          <w:rFonts w:ascii="Times New Roman" w:hAnsi="Times New Roman" w:cs="Times New Roman"/>
+          <w:i/>
+        </w:rPr>
+        <w:t>PIK3R1</w:t>
+      </w:r>
+      <w:r>
+        <w:rPr>
+          <w:rFonts w:ascii="Times New Roman" w:eastAsia="Times New Roman" w:hAnsi="Times New Roman" w:cs="Times New Roman"/>
+        </w:rPr>
+        <w:t xml:space="preserve">, also called </w:t>
+      </w:r>
+      <w:r>
+        <w:rPr>
+          <w:rFonts w:ascii="Times New Roman" w:hAnsi="Times New Roman" w:cs="Times New Roman"/>
+        </w:rPr>
+        <w:t>p85α), which was induced by GH in</w:t>
+      </w:r>
+      <w:r>
+        <w:rPr>
+          <w:rFonts w:ascii="Times New Roman" w:hAnsi="Times New Roman" w:cs="Times New Roman"/>
+        </w:rPr>
+        <w:t xml:space="preserve"> </w:t>
+      </w:r>
+      <w:r>
+        <w:rPr>
+          <w:rFonts w:ascii="Times New Roman" w:hAnsi="Times New Roman" w:cs="Times New Roman"/>
+        </w:rPr>
+        <w:t>mouse</w:t>
+      </w:r>
+      <w:r>
+        <w:rPr>
+          <w:rFonts w:ascii="Times New Roman" w:hAnsi="Times New Roman" w:cs="Times New Roman"/>
+        </w:rPr>
+        <w:t xml:space="preserve"> adipose tissue </w:t>
+      </w:r>
+      <w:r>
+        <w:rPr>
+          <w:rFonts w:ascii="Times New Roman" w:eastAsia="Times New Roman" w:hAnsi="Times New Roman" w:cs="Times New Roman"/>
+        </w:rPr>
+        <w:fldChar w:fldCharType="begin" w:fldLock="1"/>
+      </w:r>
+      <w:r>
+        <w:rPr>
+          <w:rFonts w:ascii="Times New Roman" w:eastAsia="Times New Roman" w:hAnsi="Times New Roman" w:cs="Times New Roman"/>
+        </w:rPr>
+        <w:instrText>ADDIN CSL_CITATION { "citationItems" : [ { "id" : "ITEM-1", "itemData" : { "DOI" : "10.2337/db06-0299", "ISSN" : "1939-327X", "PMID" : "17363744", "abstract" : "Phosphoinositide (PI) 3-kinase is involved in insulin-mediated effects on glucose uptake, lipid deposition, and adiponectin secretion from adipocytes. Genetic disruption of the p85alpha regulatory subunit of PI 3-kinase increases insulin sensitivity, whereas elevated p85alpha levels are associated with insulin resistance through PI 3-kinase-dependent and -independent mechanisms. Adipose tissue plays a critical role in the antagonistic effects of growth hormone (GH) on insulin actions on carbohydrate and lipid metabolism through changes in gene transcription. The objective of this study was to assess the role of the p85alpha subunit of PI 3-kinase and PI 3-kinase signaling in GH-mediated insulin resistance in adipose tissue. To do this, p85alpha mRNA and protein expression and insulin receptor substrate (IRS)-1-associated PI 3-kinase activity were measured in white adipose tissue (WAT) of mice with GH excess, deficiency, and sufficiency. Additional studies using 3T3-F442A cells were conducted to confirm direct effects of GH on free p85alpha protein abundance. We found that p85alpha expression 1) is decreased in WAT from mice with isolated GH deficiency, 2) is increased in WAT from mice with chronic GH excess, 3) is acutely upregulated in WAT from GH-deficient and -sufficient mice after GH administration, and 4) is directly upregulated by GH in 3T3-F442A adipocytes. The insulin-induced increase in PI 3-kinase activity was robust in mice with GH deficiency, but not in mice with GH excess. In conclusion, GH regulates p85alpha expression and PI 3-kinase activity in WAT and provides a potential explanation for 1) the insulin hypersensitivity and associated obesity and hyperadiponectinemia of GH-deficient mice and 2) the insulin resistance and associated reduced fat mass and hypoadiponectinemia of mice with GH excess.", "author" : [ { "dropping-particle" : "", "family" : "Rincon", "given" : "Juan-Pablo", "non-dropping-particle" : "del", "parse-names" : false, "suffix" : "" }, { "dropping-particle" : "", "family" : "Iida", "given" : "Keiji", "non-dropping-particle" : "", "parse-names" : false, "suffix" : "" }, { "dropping-particle" : "", "family" : "Gaylinn", "given" : "Bruce D", "non-dropping-particle" : "", "parse-names" : false, "suffix" : "" }, { "dropping-particle" : "", "family" : "McCurdy", "given" : "Carrie E", "non-dropping-particle" : "", "parse-names" : false, "suffix" : "" }, { "dropping-particle" : "", "family" : "Leitner", "given" : "J Wayne", "non-dropping-particle" : "", "parse-names" : false, "suffix" : "" }, { "dropping-particle" : "", "family" : "Barbour", "given" : "Linda A", "non-dropping-particle" : "", "parse-names" : false, "suffix" : "" }, { "dropping-particle" : "", "family" : "Kopchick", "given" : "John J", "non-dropping-particle" : "", "parse-names" : false, "suffix" : "" }, { "dropping-particle" : "", "family" : "Friedman", "given" : "Jacob E", "non-dropping-particle" : "", "parse-names" : false, "suffix" : "" }, { "dropping-particle" : "", "family" : "Draznin", "given" : "Boris", "non-dropping-particle" : "", "parse-names" : false, "suffix" : "" }, { "dropping-particle" : "", "family" : "Thorner", "given" : "Michael O", "non-dropping-particle" : "", "parse-names" : false, "suffix" : "" } ], "container-title" : "Diabetes", "id" : "ITEM-1", "issue" : "6", "issued" : { "date-parts" : [ [ "2007", "6" ] ] }, "page" : "1638-46", "title" : "Growth hormone regulation of p85alpha expression and phosphoinositide 3-kinase activity in adipose tissue: mechanism for growth hormone-mediated insulin resistance.", "type" : "article-journal", "volume" : "56" }, "uris" : [ "http://www.mendeley.com/documents/?uuid=9ca1afcf-ea0d-4ebf-ac78-1d0671a85f69" ] } ], "mendeley" : { "previouslyFormattedCitation" : "(18)" }, "properties" : { "noteIndex" : 0 }, "schema" : "https://github.com/citation-style-language/schema/raw/master/csl-citation.json" }</w:instrText>
+      </w:r>
+      <w:r>
+        <w:rPr>
+          <w:rFonts w:ascii="Times New Roman" w:eastAsia="Times New Roman" w:hAnsi="Times New Roman" w:cs="Times New Roman"/>
+        </w:rPr>
+        <w:fldChar w:fldCharType="separate"/>
+      </w:r>
+      <w:r>
+        <w:rPr>
+          <w:rFonts w:ascii="Times New Roman" w:eastAsia="Times New Roman" w:hAnsi="Times New Roman" w:cs="Times New Roman"/>
+          <w:noProof/>
+        </w:rPr>
+        <w:t>(18)</w:t>
+      </w:r>
+      <w:r>
+        <w:rPr>
+          <w:rFonts w:ascii="Times New Roman" w:eastAsia="Times New Roman" w:hAnsi="Times New Roman" w:cs="Times New Roman"/>
+        </w:rPr>
+        <w:fldChar w:fldCharType="end"/>
+      </w:r>
+      <w:r>
+        <w:rPr>
+          <w:rFonts w:ascii="Times New Roman" w:eastAsia="Times New Roman" w:hAnsi="Times New Roman" w:cs="Times New Roman"/>
+        </w:rPr>
+        <w:t xml:space="preserve"> and thought to contribute to </w:t>
+      </w:r>
+      <w:r>
+        <w:rPr>
+          <w:rFonts w:ascii="Times New Roman" w:eastAsia="Times New Roman" w:hAnsi="Times New Roman" w:cs="Times New Roman"/>
+        </w:rPr>
         <w:lastRenderedPageBreak/>
-        <w:t>One previously identified candidate</w:t>
-      </w:r>
-      <w:r>
-        <w:rPr>
-          <w:rFonts w:ascii="Times New Roman" w:hAnsi="Times New Roman" w:cs="Times New Roman"/>
-        </w:rPr>
-        <w:t xml:space="preserve"> is the phosphoinositide-3-kinase, regulatory subunit 1 (</w:t>
-      </w:r>
-      <w:r>
-        <w:rPr>
-          <w:rFonts w:ascii="Times New Roman" w:hAnsi="Times New Roman" w:cs="Times New Roman"/>
-          <w:i/>
-        </w:rPr>
-        <w:t>PIK3R1</w:t>
-      </w:r>
-      <w:r>
-        <w:rPr>
-          <w:rFonts w:ascii="Times New Roman" w:eastAsia="Times New Roman" w:hAnsi="Times New Roman" w:cs="Times New Roman"/>
-        </w:rPr>
-        <w:t xml:space="preserve">, also called </w:t>
-      </w:r>
-      <w:r>
-        <w:rPr>
-          <w:rFonts w:ascii="Times New Roman" w:hAnsi="Times New Roman" w:cs="Times New Roman"/>
-        </w:rPr>
-        <w:t xml:space="preserve">p85α), which was previously found to be induced by GH in adipose tissue </w:t>
+        <w:t>GH-induced insulin resistance</w:t>
+      </w:r>
+      <w:r>
+        <w:rPr>
+          <w:rFonts w:ascii="Times New Roman" w:eastAsia="Times New Roman" w:hAnsi="Times New Roman" w:cs="Times New Roman"/>
+        </w:rPr>
+        <w:t xml:space="preserve"> </w:t>
       </w:r>
       <w:r>
         <w:rPr>
@@ -9178,7 +9141,7 @@
         <w:rPr>
           <w:rFonts w:ascii="Times New Roman" w:eastAsia="Times New Roman" w:hAnsi="Times New Roman" w:cs="Times New Roman"/>
         </w:rPr>
-        <w:t xml:space="preserve"> and thought to contribute to GH-induced insulin resistance</w:t>
+        <w:t>.</w:t>
       </w:r>
       <w:r>
         <w:rPr>
@@ -9190,55 +9153,12 @@
         <w:rPr>
           <w:rFonts w:ascii="Times New Roman" w:eastAsia="Times New Roman" w:hAnsi="Times New Roman" w:cs="Times New Roman"/>
         </w:rPr>
-        <w:fldChar w:fldCharType="begin" w:fldLock="1"/>
-      </w:r>
-      <w:r>
-        <w:rPr>
-          <w:rFonts w:ascii="Times New Roman" w:eastAsia="Times New Roman" w:hAnsi="Times New Roman" w:cs="Times New Roman"/>
-        </w:rPr>
-        <w:instrText>ADDIN CSL_CITATION { "citationItems" : [ { "id" : "ITEM-1", "itemData" : { "DOI" : "10.2337/db06-0299", "ISSN" : "1939-327X", "PMID" : "17363744", "abstract" : "Phosphoinositide (PI) 3-kinase is involved in insulin-mediated effects on glucose uptake, lipid deposition, and adiponectin secretion from adipocytes. Genetic disruption of the p85alpha regulatory subunit of PI 3-kinase increases insulin sensitivity, whereas elevated p85alpha levels are associated with insulin resistance through PI 3-kinase-dependent and -independent mechanisms. Adipose tissue plays a critical role in the antagonistic effects of growth hormone (GH) on insulin actions on carbohydrate and lipid metabolism through changes in gene transcription. The objective of this study was to assess the role of the p85alpha subunit of PI 3-kinase and PI 3-kinase signaling in GH-mediated insulin resistance in adipose tissue. To do this, p85alpha mRNA and protein expression and insulin receptor substrate (IRS)-1-associated PI 3-kinase activity were measured in white adipose tissue (WAT) of mice with GH excess, deficiency, and sufficiency. Additional studies using 3T3-F442A cells were conducted to confirm direct effects of GH on free p85alpha protein abundance. We found that p85alpha expression 1) is decreased in WAT from mice with isolated GH deficiency, 2) is increased in WAT from mice with chronic GH excess, 3) is acutely upregulated in WAT from GH-deficient and -sufficient mice after GH administration, and 4) is directly upregulated by GH in 3T3-F442A adipocytes. The insulin-induced increase in PI 3-kinase activity was robust in mice with GH deficiency, but not in mice with GH excess. In conclusion, GH regulates p85alpha expression and PI 3-kinase activity in WAT and provides a potential explanation for 1) the insulin hypersensitivity and associated obesity and hyperadiponectinemia of GH-deficient mice and 2) the insulin resistance and associated reduced fat mass and hypoadiponectinemia of mice with GH excess.", "author" : [ { "dropping-particle" : "", "family" : "Rincon", "given" : "Juan-Pablo", "non-dropping-particle" : "del", "parse-names" : false, "suffix" : "" }, { "dropping-particle" : "", "family" : "Iida", "given" : "Keiji", "non-dropping-particle" : "", "parse-names" : false, "suffix" : "" }, { "dropping-particle" : "", "family" : "Gaylinn", "given" : "Bruce D", "non-dropping-particle" : "", "parse-names" : false, "suffix" : "" }, { "dropping-particle" : "", "family" : "McCurdy", "given" : "Carrie E", "non-dropping-particle" : "", "parse-names" : false, "suffix" : "" }, { "dropping-particle" : "", "family" : "Leitner", "given" : "J Wayne", "non-dropping-particle" : "", "parse-names" : false, "suffix" : "" }, { "dropping-particle" : "", "family" : "Barbour", "given" : "Linda A", "non-dropping-particle" : "", "parse-names" : false, "suffix" : "" }, { "dropping-particle" : "", "family" : "Kopchick", "given" : "John J", "non-dropping-particle" : "", "parse-names" : false, "suffix" : "" }, { "dropping-particle" : "", "family" : "Friedman", "given" : "Jacob E", "non-dropping-particle" : "", "parse-names" : false, "suffix" : "" }, { "dropping-particle" : "", "family" : "Draznin", "given" : "Boris", "non-dropping-particle" : "", "parse-names" : false, "suffix" : "" }, { "dropping-particle" : "", "family" : "Thorner", "given" : "Michael O", "non-dropping-particle" : "", "parse-names" : false, "suffix" : "" } ], "container-title" : "Diabetes", "id" : "ITEM-1", "issue" : "6", "issued" : { "date-parts" : [ [ "2007", "6" ] ] }, "page" : "1638-46", "title" : "Growth hormone regulation of p85alpha expression and phosphoinositide 3-kinase activity in adipose tissue: mechanism for growth hormone-mediated insulin resistance.", "type" : "article-journal", "volume" : "56" }, "uris" : [ "http://www.mendeley.com/documents/?uuid=9ca1afcf-ea0d-4ebf-ac78-1d0671a85f69" ] } ], "mendeley" : { "previouslyFormattedCitation" : "(18)" }, "properties" : { "noteIndex" : 0 }, "schema" : "https://github.com/citation-style-language/schema/raw/master/csl-citation.json" }</w:instrText>
-      </w:r>
-      <w:r>
-        <w:rPr>
-          <w:rFonts w:ascii="Times New Roman" w:eastAsia="Times New Roman" w:hAnsi="Times New Roman" w:cs="Times New Roman"/>
-        </w:rPr>
-        <w:fldChar w:fldCharType="separate"/>
-      </w:r>
-      <w:r>
-        <w:rPr>
-          <w:rFonts w:ascii="Times New Roman" w:eastAsia="Times New Roman" w:hAnsi="Times New Roman" w:cs="Times New Roman"/>
-          <w:noProof/>
-        </w:rPr>
-        <w:t>(18)</w:t>
-      </w:r>
-      <w:r>
-        <w:rPr>
-          <w:rFonts w:ascii="Times New Roman" w:eastAsia="Times New Roman" w:hAnsi="Times New Roman" w:cs="Times New Roman"/>
-        </w:rPr>
-        <w:fldChar w:fldCharType="end"/>
-      </w:r>
-      <w:r>
-        <w:rPr>
-          <w:rFonts w:ascii="Times New Roman" w:eastAsia="Times New Roman" w:hAnsi="Times New Roman" w:cs="Times New Roman"/>
-        </w:rPr>
-        <w:t>.</w:t>
-      </w:r>
-      <w:r>
-        <w:rPr>
-          <w:rFonts w:ascii="Times New Roman" w:eastAsia="Times New Roman" w:hAnsi="Times New Roman" w:cs="Times New Roman"/>
-        </w:rPr>
         <w:t xml:space="preserve"> </w:t>
       </w:r>
       <w:r>
         <w:rPr>
           <w:rFonts w:ascii="Times New Roman" w:eastAsia="Times New Roman" w:hAnsi="Times New Roman" w:cs="Times New Roman"/>
         </w:rPr>
-        <w:t xml:space="preserve"> </w:t>
-      </w:r>
-      <w:r>
-        <w:rPr>
-          <w:rFonts w:ascii="Times New Roman" w:eastAsia="Times New Roman" w:hAnsi="Times New Roman" w:cs="Times New Roman"/>
-        </w:rPr>
         <w:t xml:space="preserve">In our study it trended to be </w:t>
       </w:r>
       <w:r>
@@ -9257,7 +9177,19 @@
         <w:rPr>
           <w:rFonts w:ascii="Times New Roman" w:eastAsia="Times New Roman" w:hAnsi="Times New Roman" w:cs="Times New Roman"/>
         </w:rPr>
-        <w:t xml:space="preserve"> (Figure 4A</w:t>
+        <w:t xml:space="preserve"> (</w:t>
+      </w:r>
+      <w:r>
+        <w:rPr>
+          <w:rFonts w:ascii="Times New Roman" w:eastAsia="Times New Roman" w:hAnsi="Times New Roman" w:cs="Times New Roman"/>
+        </w:rPr>
+        <w:t xml:space="preserve">P=0.95, </w:t>
+      </w:r>
+      <w:r>
+        <w:rPr>
+          <w:rFonts w:ascii="Times New Roman" w:eastAsia="Times New Roman" w:hAnsi="Times New Roman" w:cs="Times New Roman"/>
+        </w:rPr>
+        <w:t>Figure 4A</w:t>
       </w:r>
       <w:r>
         <w:rPr>
@@ -9278,7 +9210,13 @@
         <w:rPr>
           <w:rFonts w:ascii="Times New Roman" w:hAnsi="Times New Roman" w:cs="Times New Roman"/>
         </w:rPr>
-        <w:t xml:space="preserve">Another possible link between acromegaly and insulin resistance may be the fatty acid </w:t>
+        <w:t>A</w:t>
+      </w:r>
+      <w:r>
+        <w:rPr>
+          <w:rFonts w:ascii="Times New Roman" w:hAnsi="Times New Roman" w:cs="Times New Roman"/>
+        </w:rPr>
+        <w:t xml:space="preserve"> possible link between acromegaly and insulin resistance may be the fatty acid </w:t>
       </w:r>
       <w:proofErr w:type="spellStart"/>
       <w:r>
@@ -9317,14 +9255,12 @@
         </w:rPr>
         <w:t>, delta-6-desaturase</w:t>
       </w:r>
-      <w:ins w:id="21" w:author="Dave Bridges" w:date="2013-10-01T13:21:00Z">
-        <w:r>
-          <w:rPr>
-            <w:rFonts w:ascii="Times New Roman" w:hAnsi="Times New Roman" w:cs="Times New Roman"/>
-          </w:rPr>
-          <w:t>, Figure 4B</w:t>
-        </w:r>
-      </w:ins>
+      <w:r>
+        <w:rPr>
+          <w:rFonts w:ascii="Times New Roman" w:hAnsi="Times New Roman" w:cs="Times New Roman"/>
+        </w:rPr>
+        <w:t>, Figure 4B</w:t>
+      </w:r>
       <w:r>
         <w:rPr>
           <w:rFonts w:ascii="Times New Roman" w:hAnsi="Times New Roman" w:cs="Times New Roman"/>
@@ -9485,72 +9421,6 @@
           <w:rFonts w:ascii="Times New Roman" w:hAnsi="Times New Roman" w:cs="Times New Roman"/>
         </w:rPr>
         <w:t xml:space="preserve"> </w:t>
-      </w:r>
-      <w:r>
-        <w:rPr>
-          <w:rFonts w:ascii="Times New Roman" w:hAnsi="Times New Roman" w:cs="Times New Roman" w:hint="cs"/>
-        </w:rPr>
-        <w:t>I</w:t>
-      </w:r>
-      <w:r>
-        <w:rPr>
-          <w:rFonts w:ascii="Times New Roman" w:hAnsi="Times New Roman" w:cs="Times New Roman"/>
-        </w:rPr>
-        <w:t xml:space="preserve">ts induction </w:t>
-      </w:r>
-      <w:r>
-        <w:rPr>
-          <w:rFonts w:ascii="Times New Roman" w:hAnsi="Times New Roman" w:cs="Times New Roman"/>
-        </w:rPr>
-        <w:t>in acromegaly patients</w:t>
-      </w:r>
-      <w:r>
-        <w:rPr>
-          <w:rFonts w:ascii="Times New Roman" w:hAnsi="Times New Roman" w:cs="Times New Roman"/>
-        </w:rPr>
-        <w:t xml:space="preserve"> could</w:t>
-      </w:r>
-      <w:r>
-        <w:rPr>
-          <w:rFonts w:ascii="Times New Roman" w:hAnsi="Times New Roman" w:cs="Times New Roman"/>
-        </w:rPr>
-        <w:t xml:space="preserve"> possibly</w:t>
-      </w:r>
-      <w:r>
-        <w:rPr>
-          <w:rFonts w:ascii="Times New Roman" w:hAnsi="Times New Roman" w:cs="Times New Roman"/>
-        </w:rPr>
-        <w:t xml:space="preserve"> </w:t>
-      </w:r>
-      <w:r>
-        <w:rPr>
-          <w:rFonts w:ascii="Times New Roman" w:hAnsi="Times New Roman" w:cs="Times New Roman"/>
-        </w:rPr>
-        <w:t>contribut</w:t>
-      </w:r>
-      <w:r>
-        <w:rPr>
-          <w:rFonts w:ascii="Times New Roman" w:hAnsi="Times New Roman" w:cs="Times New Roman"/>
-        </w:rPr>
-        <w:t>e</w:t>
-      </w:r>
-      <w:r>
-        <w:rPr>
-          <w:rFonts w:ascii="Times New Roman" w:hAnsi="Times New Roman" w:cs="Times New Roman"/>
-        </w:rPr>
-        <w:t xml:space="preserve"> to insulin resistance in the</w:t>
-      </w:r>
-      <w:r>
-        <w:rPr>
-          <w:rFonts w:ascii="Times New Roman" w:hAnsi="Times New Roman" w:cs="Times New Roman"/>
-        </w:rPr>
-        <w:t>se</w:t>
-      </w:r>
-      <w:r>
-        <w:rPr>
-          <w:rFonts w:ascii="Times New Roman" w:hAnsi="Times New Roman" w:cs="Times New Roman"/>
-        </w:rPr>
-        <w:t xml:space="preserve"> patients. </w:t>
       </w:r>
       <w:r>
         <w:rPr>
@@ -9663,49 +9533,59 @@
         </w:rPr>
         <w:t xml:space="preserve"> </w:t>
       </w:r>
-      <w:proofErr w:type="gramStart"/>
-      <w:r>
-        <w:rPr>
-          <w:rFonts w:ascii="Times New Roman" w:hAnsi="Times New Roman" w:cs="Times New Roman"/>
-        </w:rPr>
-        <w:t>we</w:t>
-      </w:r>
-      <w:proofErr w:type="gramEnd"/>
-      <w:r>
-        <w:rPr>
-          <w:rFonts w:ascii="Times New Roman" w:hAnsi="Times New Roman" w:cs="Times New Roman"/>
-        </w:rPr>
-        <w:t xml:space="preserve"> examined the expression of human lipases in these adipose tissues. </w:t>
-      </w:r>
-      <w:r>
-        <w:rPr>
-          <w:rFonts w:ascii="Times New Roman" w:hAnsi="Times New Roman" w:cs="Times New Roman"/>
-        </w:rPr>
-        <w:t>We observed</w:t>
-      </w:r>
-      <w:r>
-        <w:rPr>
-          <w:rFonts w:ascii="Times New Roman" w:hAnsi="Times New Roman" w:cs="Times New Roman"/>
-        </w:rPr>
-        <w:t xml:space="preserve"> no </w:t>
-      </w:r>
-      <w:r>
-        <w:rPr>
-          <w:rFonts w:ascii="Times New Roman" w:hAnsi="Times New Roman" w:cs="Times New Roman"/>
-        </w:rPr>
-        <w:t xml:space="preserve">significant </w:t>
-      </w:r>
-      <w:r>
-        <w:rPr>
-          <w:rFonts w:ascii="Times New Roman" w:hAnsi="Times New Roman" w:cs="Times New Roman"/>
-        </w:rPr>
-        <w:t xml:space="preserve">difference in expression of </w:t>
-      </w:r>
-      <w:r>
-        <w:rPr>
-          <w:rFonts w:ascii="Times New Roman" w:hAnsi="Times New Roman" w:cs="Times New Roman"/>
-        </w:rPr>
-        <w:t>the three classical triglyceride lipolysis enzymes,</w:t>
+      <w:r>
+        <w:rPr>
+          <w:rFonts w:ascii="Times New Roman" w:hAnsi="Times New Roman" w:cs="Times New Roman" w:hint="cs"/>
+        </w:rPr>
+        <w:t>I</w:t>
+      </w:r>
+      <w:r>
+        <w:rPr>
+          <w:rFonts w:ascii="Times New Roman" w:hAnsi="Times New Roman" w:cs="Times New Roman"/>
+        </w:rPr>
+        <w:t xml:space="preserve">ts induction </w:t>
+      </w:r>
+      <w:r>
+        <w:rPr>
+          <w:rFonts w:ascii="Times New Roman" w:hAnsi="Times New Roman" w:cs="Times New Roman"/>
+        </w:rPr>
+        <w:t>in acromegaly patients</w:t>
+      </w:r>
+      <w:r>
+        <w:rPr>
+          <w:rFonts w:ascii="Times New Roman" w:hAnsi="Times New Roman" w:cs="Times New Roman"/>
+        </w:rPr>
+        <w:t xml:space="preserve"> could possibly</w:t>
+      </w:r>
+      <w:r>
+        <w:rPr>
+          <w:rFonts w:ascii="Times New Roman" w:hAnsi="Times New Roman" w:cs="Times New Roman"/>
+        </w:rPr>
+        <w:t xml:space="preserve"> contribut</w:t>
+      </w:r>
+      <w:r>
+        <w:rPr>
+          <w:rFonts w:ascii="Times New Roman" w:hAnsi="Times New Roman" w:cs="Times New Roman"/>
+        </w:rPr>
+        <w:t>e</w:t>
+      </w:r>
+      <w:r>
+        <w:rPr>
+          <w:rFonts w:ascii="Times New Roman" w:hAnsi="Times New Roman" w:cs="Times New Roman"/>
+        </w:rPr>
+        <w:t xml:space="preserve"> to insulin resistance in the</w:t>
+      </w:r>
+      <w:r>
+        <w:rPr>
+          <w:rFonts w:ascii="Times New Roman" w:hAnsi="Times New Roman" w:cs="Times New Roman"/>
+        </w:rPr>
+        <w:t>se</w:t>
+      </w:r>
+      <w:r>
+        <w:rPr>
+          <w:rFonts w:ascii="Times New Roman" w:hAnsi="Times New Roman" w:cs="Times New Roman"/>
+        </w:rPr>
+        <w:t xml:space="preserve"> patients. </w:t>
       </w:r>
     </w:p>
     <w:p>
@@ -9765,7 +9645,7 @@
         <w:rPr>
           <w:rFonts w:ascii="Times New Roman" w:hAnsi="Times New Roman" w:cs="Times New Roman"/>
         </w:rPr>
-        <w:t>We observed</w:t>
+        <w:t>To determine the potential causes of the increased lipolysis observed in Figure 1E and F, we examined the expression of human lipase in these adipose tissue lysates.  We observed</w:t>
       </w:r>
       <w:r>
         <w:rPr>
@@ -9783,7 +9663,45 @@
         <w:rPr>
           <w:rFonts w:ascii="Times New Roman" w:hAnsi="Times New Roman" w:cs="Times New Roman"/>
         </w:rPr>
-        <w:t xml:space="preserve">difference in expression of hormone sensitive </w:t>
+        <w:t xml:space="preserve">difference in </w:t>
+      </w:r>
+      <w:proofErr w:type="gramStart"/>
+      <w:r>
+        <w:rPr>
+          <w:rFonts w:ascii="Times New Roman" w:hAnsi="Times New Roman" w:cs="Times New Roman"/>
+        </w:rPr>
+        <w:t xml:space="preserve">expression </w:t>
+      </w:r>
+      <w:r>
+        <w:rPr>
+          <w:rFonts w:ascii="Times New Roman" w:hAnsi="Times New Roman" w:cs="Times New Roman"/>
+        </w:rPr>
+        <w:t xml:space="preserve"> </w:t>
+      </w:r>
+      <w:r>
+        <w:rPr>
+          <w:rFonts w:ascii="Times New Roman" w:hAnsi="Times New Roman" w:cs="Times New Roman"/>
+        </w:rPr>
+        <w:t>of</w:t>
+      </w:r>
+      <w:proofErr w:type="gramEnd"/>
+      <w:r>
+        <w:rPr>
+          <w:rFonts w:ascii="Times New Roman" w:hAnsi="Times New Roman" w:cs="Times New Roman"/>
+        </w:rPr>
+        <w:t xml:space="preserve"> </w:t>
+      </w:r>
+      <w:r>
+        <w:rPr>
+          <w:rFonts w:ascii="Times New Roman" w:hAnsi="Times New Roman" w:cs="Times New Roman"/>
+        </w:rPr>
+        <w:t>the three classical triglyceride lipolysis enzymes</w:t>
+      </w:r>
+      <w:r>
+        <w:rPr>
+          <w:rFonts w:ascii="Times New Roman" w:hAnsi="Times New Roman" w:cs="Times New Roman"/>
+        </w:rPr>
+        <w:t xml:space="preserve"> hormone sensitive </w:t>
       </w:r>
       <w:r>
         <w:rPr>
@@ -9905,7 +9823,19 @@
         <w:rPr>
           <w:rFonts w:ascii="Times New Roman" w:hAnsi="Times New Roman" w:cs="Times New Roman"/>
         </w:rPr>
-        <w:t xml:space="preserve">, was significantly expressed more in acromegaly patients (figure). </w:t>
+        <w:t xml:space="preserve">, was significantly </w:t>
+      </w:r>
+      <w:r>
+        <w:rPr>
+          <w:rFonts w:ascii="Times New Roman" w:hAnsi="Times New Roman" w:cs="Times New Roman"/>
+        </w:rPr>
+        <w:t xml:space="preserve">more highly </w:t>
+      </w:r>
+      <w:r>
+        <w:rPr>
+          <w:rFonts w:ascii="Times New Roman" w:hAnsi="Times New Roman" w:cs="Times New Roman"/>
+        </w:rPr>
+        <w:t xml:space="preserve">expressed in acromegaly patients (figure). </w:t>
       </w:r>
       <w:r>
         <w:rPr>
@@ -9917,14 +9847,7 @@
         <w:rPr>
           <w:rFonts w:ascii="Times New Roman" w:hAnsi="Times New Roman" w:cs="Times New Roman"/>
         </w:rPr>
-        <w:t xml:space="preserve">nduction of </w:t>
-      </w:r>
-      <w:r>
-        <w:rPr>
-          <w:rFonts w:ascii="Times New Roman" w:hAnsi="Times New Roman"/>
-          <w:i/>
-        </w:rPr>
-        <w:t>LPL</w:t>
+        <w:t>nduction of LPL</w:t>
       </w:r>
       <w:r>
         <w:rPr>
@@ -9962,208 +9885,6 @@
         <w:rPr>
           <w:rFonts w:ascii="Times New Roman" w:hAnsi="Times New Roman" w:cs="Times New Roman"/>
         </w:rPr>
-        <w:t>To determine the potential causes of the increased lipolysis observed in Figure 1E and F, we examined the expression of human lipase in these adipose tissue lysates.  We observed</w:t>
-      </w:r>
-      <w:r>
-        <w:rPr>
-          <w:rFonts w:ascii="Times New Roman" w:hAnsi="Times New Roman" w:cs="Times New Roman"/>
-        </w:rPr>
-        <w:t xml:space="preserve"> no </w:t>
-      </w:r>
-      <w:r>
-        <w:rPr>
-          <w:rFonts w:ascii="Times New Roman" w:hAnsi="Times New Roman" w:cs="Times New Roman"/>
-        </w:rPr>
-        <w:t xml:space="preserve">significant </w:t>
-      </w:r>
-      <w:r>
-        <w:rPr>
-          <w:rFonts w:ascii="Times New Roman" w:hAnsi="Times New Roman" w:cs="Times New Roman"/>
-        </w:rPr>
-        <w:t xml:space="preserve">difference in expression of hormone sensitive </w:t>
-      </w:r>
-      <w:r>
-        <w:rPr>
-          <w:rFonts w:ascii="Times New Roman" w:hAnsi="Times New Roman" w:cs="Times New Roman"/>
-        </w:rPr>
-        <w:t>lipase</w:t>
-      </w:r>
-      <w:r>
-        <w:rPr>
-          <w:rFonts w:ascii="Times New Roman" w:hAnsi="Times New Roman" w:cs="Times New Roman"/>
-        </w:rPr>
-        <w:t xml:space="preserve"> (</w:t>
-      </w:r>
-      <w:r>
-        <w:rPr>
-          <w:rFonts w:ascii="Times New Roman" w:hAnsi="Times New Roman" w:cs="Times New Roman"/>
-          <w:i/>
-        </w:rPr>
-        <w:t>LIPE</w:t>
-      </w:r>
-      <w:r>
-        <w:rPr>
-          <w:rFonts w:ascii="Times New Roman" w:hAnsi="Times New Roman" w:cs="Times New Roman"/>
-        </w:rPr>
-        <w:t>), adipose triglyceride lipase (</w:t>
-      </w:r>
-      <w:r>
-        <w:rPr>
-          <w:rFonts w:ascii="Times New Roman" w:hAnsi="Times New Roman" w:cs="Times New Roman"/>
-          <w:i/>
-        </w:rPr>
-        <w:t>PNPLA</w:t>
-      </w:r>
-      <w:r>
-        <w:rPr>
-          <w:rFonts w:ascii="Times New Roman" w:hAnsi="Times New Roman" w:cs="Times New Roman"/>
-        </w:rPr>
-        <w:t xml:space="preserve">) or </w:t>
-      </w:r>
-      <w:proofErr w:type="spellStart"/>
-      <w:r>
-        <w:rPr>
-          <w:rFonts w:ascii="Times New Roman" w:hAnsi="Times New Roman" w:cs="Times New Roman"/>
-        </w:rPr>
-        <w:t>monoglycerol</w:t>
-      </w:r>
-      <w:proofErr w:type="spellEnd"/>
-      <w:r>
-        <w:rPr>
-          <w:rFonts w:ascii="Times New Roman" w:hAnsi="Times New Roman" w:cs="Times New Roman"/>
-        </w:rPr>
-        <w:t xml:space="preserve"> lipase (</w:t>
-      </w:r>
-      <w:r>
-        <w:rPr>
-          <w:rFonts w:ascii="Times New Roman" w:hAnsi="Times New Roman" w:cs="Times New Roman"/>
-          <w:i/>
-        </w:rPr>
-        <w:t>MGLL</w:t>
-      </w:r>
-      <w:r>
-        <w:rPr>
-          <w:rFonts w:ascii="Times New Roman" w:hAnsi="Times New Roman" w:cs="Times New Roman"/>
-        </w:rPr>
-        <w:t>; Figure 4</w:t>
-      </w:r>
-      <w:r>
-        <w:rPr>
-          <w:rFonts w:ascii="Times New Roman" w:hAnsi="Times New Roman" w:cs="Times New Roman"/>
-        </w:rPr>
-        <w:t>C</w:t>
-      </w:r>
-      <w:r>
-        <w:rPr>
-          <w:rFonts w:ascii="Times New Roman" w:hAnsi="Times New Roman" w:cs="Times New Roman"/>
-        </w:rPr>
-        <w:t>).</w:t>
-      </w:r>
-      <w:r>
-        <w:rPr>
-          <w:rFonts w:ascii="Times New Roman" w:hAnsi="Times New Roman" w:cs="Times New Roman"/>
-        </w:rPr>
-        <w:t xml:space="preserve"> </w:t>
-      </w:r>
-      <w:r>
-        <w:rPr>
-          <w:rFonts w:ascii="Times New Roman" w:hAnsi="Times New Roman" w:cs="Times New Roman"/>
-        </w:rPr>
-        <w:t xml:space="preserve">  </w:t>
-      </w:r>
-      <w:r>
-        <w:rPr>
-          <w:rFonts w:ascii="Times New Roman" w:hAnsi="Times New Roman" w:cs="Times New Roman"/>
-        </w:rPr>
-        <w:t>Lipoprotein lipase (</w:t>
-      </w:r>
-      <w:r>
-        <w:rPr>
-          <w:rFonts w:ascii="Times New Roman" w:hAnsi="Times New Roman" w:cs="Times New Roman"/>
-          <w:i/>
-        </w:rPr>
-        <w:t>LPL</w:t>
-      </w:r>
-      <w:r>
-        <w:rPr>
-          <w:rFonts w:ascii="Times New Roman" w:hAnsi="Times New Roman" w:cs="Times New Roman"/>
-        </w:rPr>
-        <w:t xml:space="preserve">), the lipase important for lipolysis of triglycerides in </w:t>
-      </w:r>
-      <w:proofErr w:type="spellStart"/>
-      <w:r>
-        <w:rPr>
-          <w:rFonts w:ascii="Times New Roman" w:hAnsi="Times New Roman" w:cs="Times New Roman"/>
-        </w:rPr>
-        <w:t>apolipoproteins</w:t>
-      </w:r>
-      <w:proofErr w:type="spellEnd"/>
-      <w:r>
-        <w:rPr>
-          <w:rFonts w:ascii="Times New Roman" w:hAnsi="Times New Roman" w:cs="Times New Roman"/>
-        </w:rPr>
-        <w:t xml:space="preserve">, was significantly </w:t>
-      </w:r>
-      <w:r>
-        <w:rPr>
-          <w:rFonts w:ascii="Times New Roman" w:hAnsi="Times New Roman" w:cs="Times New Roman"/>
-        </w:rPr>
-        <w:t xml:space="preserve">more highly </w:t>
-      </w:r>
-      <w:r>
-        <w:rPr>
-          <w:rFonts w:ascii="Times New Roman" w:hAnsi="Times New Roman" w:cs="Times New Roman"/>
-        </w:rPr>
-        <w:t xml:space="preserve">expressed in acromegaly patients (figure). </w:t>
-      </w:r>
-      <w:r>
-        <w:rPr>
-          <w:rFonts w:ascii="Times New Roman" w:hAnsi="Times New Roman" w:cs="Times New Roman"/>
-        </w:rPr>
-        <w:t>A strong i</w:t>
-      </w:r>
-      <w:r>
-        <w:rPr>
-          <w:rFonts w:ascii="Times New Roman" w:hAnsi="Times New Roman" w:cs="Times New Roman"/>
-        </w:rPr>
-        <w:t>nduction of LPL</w:t>
-      </w:r>
-      <w:r>
-        <w:rPr>
-          <w:rFonts w:ascii="Times New Roman" w:hAnsi="Times New Roman" w:cs="Times New Roman"/>
-        </w:rPr>
-        <w:t xml:space="preserve"> expression in response to GH </w:t>
-      </w:r>
-      <w:r>
-        <w:rPr>
-          <w:rFonts w:ascii="Times New Roman" w:hAnsi="Times New Roman" w:cs="Times New Roman"/>
-        </w:rPr>
-        <w:t xml:space="preserve">and absence of change in HSL was demonstrated before in </w:t>
-      </w:r>
-      <w:r>
-        <w:rPr>
-          <w:rFonts w:ascii="Times New Roman" w:hAnsi="Times New Roman" w:cs="Times New Roman"/>
-        </w:rPr>
-        <w:t xml:space="preserve">a </w:t>
-      </w:r>
-      <w:proofErr w:type="spellStart"/>
-      <w:r>
-        <w:rPr>
-          <w:rFonts w:ascii="Times New Roman" w:hAnsi="Times New Roman" w:cs="Times New Roman"/>
-        </w:rPr>
-        <w:t>preadipocyte</w:t>
-      </w:r>
-      <w:proofErr w:type="spellEnd"/>
-      <w:r>
-        <w:rPr>
-          <w:rFonts w:ascii="Times New Roman" w:hAnsi="Times New Roman" w:cs="Times New Roman"/>
-        </w:rPr>
-        <w:t xml:space="preserve"> cell line </w:t>
-      </w:r>
-      <w:r>
-        <w:rPr>
-          <w:rFonts w:ascii="Times New Roman" w:hAnsi="Times New Roman" w:cs="Times New Roman"/>
-        </w:rPr>
         <w:fldChar w:fldCharType="begin" w:fldLock="1"/>
       </w:r>
       <w:r>
@@ -10201,14 +9922,7 @@
         <w:rPr>
           <w:rFonts w:ascii="Times New Roman" w:hAnsi="Times New Roman" w:cs="Times New Roman"/>
         </w:rPr>
-        <w:t xml:space="preserve">adipose tissue biopsies from GH deficient patients after treatment </w:t>
-      </w:r>
-      <w:r>
-        <w:rPr>
-          <w:rFonts w:ascii="Times New Roman" w:hAnsi="Times New Roman" w:cs="Times New Roman"/>
-        </w:rPr>
-        <w:lastRenderedPageBreak/>
-        <w:t>with GH</w:t>
+        <w:t>adipose tissue biopsies from GH deficient patients after treatment with GH</w:t>
       </w:r>
       <w:r>
         <w:rPr>
@@ -10865,6 +10579,7 @@
         <w:rPr>
           <w:rFonts w:ascii="Times New Roman" w:hAnsi="Times New Roman" w:cs="Times New Roman"/>
         </w:rPr>
+        <w:lastRenderedPageBreak/>
         <w:t>We also examined the e</w:t>
       </w:r>
       <w:r>
@@ -10873,28 +10588,18 @@
         </w:rPr>
         <w:t xml:space="preserve">xpression of G-protein coupled receptors </w:t>
       </w:r>
-      <w:del w:id="22" w:author="Dave Bridges" w:date="2013-10-01T16:06:00Z">
-        <w:r>
-          <w:rPr>
-            <w:rFonts w:ascii="Times New Roman" w:hAnsi="Times New Roman" w:cs="Times New Roman"/>
-          </w:rPr>
-          <w:delText xml:space="preserve">which </w:delText>
-        </w:r>
-      </w:del>
-      <w:ins w:id="23" w:author="Dave Bridges" w:date="2013-10-01T16:06:00Z">
-        <w:r>
-          <w:rPr>
-            <w:rFonts w:ascii="Times New Roman" w:hAnsi="Times New Roman" w:cs="Times New Roman"/>
-          </w:rPr>
-          <w:t>that</w:t>
-        </w:r>
-        <w:r>
-          <w:rPr>
-            <w:rFonts w:ascii="Times New Roman" w:hAnsi="Times New Roman" w:cs="Times New Roman"/>
-          </w:rPr>
-          <w:t xml:space="preserve"> </w:t>
-        </w:r>
-      </w:ins>
+      <w:r>
+        <w:rPr>
+          <w:rFonts w:ascii="Times New Roman" w:hAnsi="Times New Roman" w:cs="Times New Roman"/>
+        </w:rPr>
+        <w:t>that</w:t>
+      </w:r>
+      <w:r>
+        <w:rPr>
+          <w:rFonts w:ascii="Times New Roman" w:hAnsi="Times New Roman" w:cs="Times New Roman"/>
+        </w:rPr>
+        <w:t xml:space="preserve"> </w:t>
+      </w:r>
       <w:r>
         <w:rPr>
           <w:rFonts w:ascii="Times New Roman" w:hAnsi="Times New Roman" w:cs="Times New Roman"/>
@@ -10907,14 +10612,6 @@
         </w:rPr>
         <w:t>.</w:t>
       </w:r>
-      <w:del w:id="24" w:author="Dave Bridges" w:date="2013-10-01T16:06:00Z">
-        <w:r>
-          <w:rPr>
-            <w:rFonts w:ascii="Times New Roman" w:hAnsi="Times New Roman" w:cs="Times New Roman"/>
-          </w:rPr>
-          <w:delText>,</w:delText>
-        </w:r>
-      </w:del>
       <w:r>
         <w:rPr>
           <w:rFonts w:ascii="Times New Roman" w:hAnsi="Times New Roman" w:cs="Times New Roman"/>
@@ -10985,14 +10682,12 @@
         </w:rPr>
         <w:t>, though at relatively low levels</w:t>
       </w:r>
-      <w:ins w:id="25" w:author="Dave Bridges" w:date="2013-10-01T16:12:00Z">
-        <w:r>
-          <w:rPr>
-            <w:rFonts w:ascii="Times New Roman" w:hAnsi="Times New Roman" w:cs="Times New Roman"/>
-          </w:rPr>
-          <w:t xml:space="preserve"> (Figure 4F)</w:t>
-        </w:r>
-      </w:ins>
+      <w:r>
+        <w:rPr>
+          <w:rFonts w:ascii="Times New Roman" w:hAnsi="Times New Roman" w:cs="Times New Roman"/>
+        </w:rPr>
+        <w:t xml:space="preserve"> (Figure 4F)</w:t>
+      </w:r>
       <w:r>
         <w:rPr>
           <w:rFonts w:ascii="Times New Roman" w:hAnsi="Times New Roman" w:cs="Times New Roman"/>
@@ -11008,13 +10703,6 @@
           <w:rFonts w:ascii="Times New Roman" w:hAnsi="Times New Roman" w:cs="Times New Roman"/>
         </w:rPr>
       </w:pPr>
-      <w:proofErr w:type="gramStart"/>
-      <w:r>
-        <w:rPr>
-          <w:rFonts w:ascii="Times New Roman" w:hAnsi="Times New Roman" w:cs="Times New Roman"/>
-        </w:rPr>
-        <w:t>,</w:t>
-      </w:r>
       <w:proofErr w:type="spellStart"/>
       <w:r>
         <w:rPr>
@@ -11029,7 +10717,6 @@
         <w:t>ngiopoietin</w:t>
       </w:r>
       <w:proofErr w:type="spellEnd"/>
-      <w:proofErr w:type="gramEnd"/>
       <w:r>
         <w:rPr>
           <w:rFonts w:ascii="Times New Roman" w:hAnsi="Times New Roman" w:cs="Times New Roman"/>
@@ -11114,43 +10801,31 @@
         <w:rPr>
           <w:rFonts w:ascii="Times New Roman" w:hAnsi="Times New Roman" w:cs="Times New Roman"/>
         </w:rPr>
+        <w:t xml:space="preserve"> was not </w:t>
+      </w:r>
+      <w:r>
+        <w:rPr>
+          <w:rFonts w:ascii="Times New Roman" w:hAnsi="Times New Roman" w:cs="Times New Roman"/>
+        </w:rPr>
+        <w:t xml:space="preserve">observed to be </w:t>
+      </w:r>
+      <w:r>
+        <w:rPr>
+          <w:rFonts w:ascii="Times New Roman" w:hAnsi="Times New Roman" w:cs="Times New Roman"/>
+        </w:rPr>
+        <w:t>significantly</w:t>
+      </w:r>
+      <w:r>
+        <w:rPr>
+          <w:rFonts w:ascii="Times New Roman" w:hAnsi="Times New Roman" w:cs="Times New Roman"/>
+        </w:rPr>
         <w:t xml:space="preserve"> </w:t>
       </w:r>
       <w:r>
         <w:rPr>
           <w:rFonts w:ascii="Times New Roman" w:hAnsi="Times New Roman" w:cs="Times New Roman"/>
         </w:rPr>
-        <w:t xml:space="preserve">but </w:t>
-      </w:r>
-      <w:r>
-        <w:rPr>
-          <w:rFonts w:ascii="Times New Roman" w:hAnsi="Times New Roman" w:cs="Times New Roman"/>
-        </w:rPr>
-        <w:t xml:space="preserve">was not </w:t>
-      </w:r>
-      <w:r>
-        <w:rPr>
-          <w:rFonts w:ascii="Times New Roman" w:hAnsi="Times New Roman" w:cs="Times New Roman"/>
-        </w:rPr>
-        <w:t xml:space="preserve">observed to be </w:t>
-      </w:r>
-      <w:r>
-        <w:rPr>
-          <w:rFonts w:ascii="Times New Roman" w:hAnsi="Times New Roman" w:cs="Times New Roman"/>
-        </w:rPr>
-        <w:t xml:space="preserve">significantly </w:t>
-      </w:r>
-      <w:r>
-        <w:rPr>
-          <w:rFonts w:ascii="Times New Roman" w:hAnsi="Times New Roman" w:cs="Times New Roman"/>
-        </w:rPr>
-        <w:t xml:space="preserve">induced </w:t>
-      </w:r>
-      <w:r>
-        <w:rPr>
-          <w:rFonts w:ascii="Times New Roman" w:hAnsi="Times New Roman" w:cs="Times New Roman"/>
-        </w:rPr>
-        <w:t>higher</w:t>
+        <w:t>different between the patients and the controls</w:t>
       </w:r>
       <w:r>
         <w:rPr>
@@ -11432,40 +11107,12 @@
         </w:rPr>
         <w:t xml:space="preserve"> reduced 4 fold in acromegaly patient</w:t>
       </w:r>
-      <w:ins w:id="26" w:author="Dave Bridges" w:date="2013-10-01T16:13:00Z">
-        <w:r>
-          <w:rPr>
-            <w:rFonts w:ascii="Times New Roman" w:hAnsi="Times New Roman" w:cs="Times New Roman"/>
-          </w:rPr>
-          <w:t xml:space="preserve">s (Supplementary Figure 2H). </w:t>
-        </w:r>
-      </w:ins>
-      <w:del w:id="27" w:author="Dave Bridges" w:date="2013-10-01T16:13:00Z">
-        <w:r>
-          <w:rPr>
-            <w:rFonts w:ascii="Times New Roman" w:hAnsi="Times New Roman" w:cs="Times New Roman"/>
-          </w:rPr>
-          <w:delText>s</w:delText>
-        </w:r>
-        <w:r>
-          <w:rPr>
-            <w:rFonts w:ascii="Times New Roman" w:hAnsi="Times New Roman" w:cs="Times New Roman"/>
-          </w:rPr>
-          <w:delText xml:space="preserve"> (Figure 4F</w:delText>
-        </w:r>
-        <w:r>
-          <w:rPr>
-            <w:rFonts w:ascii="Times New Roman" w:hAnsi="Times New Roman" w:cs="Times New Roman"/>
-          </w:rPr>
-          <w:delText>)</w:delText>
-        </w:r>
-        <w:r>
-          <w:rPr>
-            <w:rFonts w:ascii="Times New Roman" w:hAnsi="Times New Roman" w:cs="Times New Roman"/>
-          </w:rPr>
-          <w:delText xml:space="preserve">. </w:delText>
-        </w:r>
-      </w:del>
+      <w:r>
+        <w:rPr>
+          <w:rFonts w:ascii="Times New Roman" w:hAnsi="Times New Roman" w:cs="Times New Roman"/>
+        </w:rPr>
+        <w:t xml:space="preserve">s (Supplementary Figure 2H). </w:t>
+      </w:r>
       <w:r>
         <w:rPr>
           <w:rFonts w:ascii="Times New Roman" w:hAnsi="Times New Roman" w:cs="Times New Roman"/>
@@ -11621,7 +11268,7 @@
         <w:rPr>
           <w:rFonts w:ascii="Times New Roman" w:hAnsi="Times New Roman" w:cs="Times New Roman"/>
         </w:rPr>
-        <w:t>..</w:t>
+        <w:t>.</w:t>
       </w:r>
       <w:r>
         <w:rPr>
@@ -11654,14 +11301,12 @@
         </w:rPr>
         <w:t>) in acromegaly patients</w:t>
       </w:r>
-      <w:ins w:id="28" w:author="Dave Bridges" w:date="2013-10-01T16:13:00Z">
-        <w:r>
-          <w:rPr>
-            <w:rFonts w:ascii="Times New Roman" w:hAnsi="Times New Roman" w:cs="Times New Roman"/>
-          </w:rPr>
-          <w:t xml:space="preserve"> (Supplementary Figure 2I)</w:t>
-        </w:r>
-      </w:ins>
+      <w:r>
+        <w:rPr>
+          <w:rFonts w:ascii="Times New Roman" w:hAnsi="Times New Roman" w:cs="Times New Roman"/>
+        </w:rPr>
+        <w:t xml:space="preserve"> (Supplementary Figure 2I)</w:t>
+      </w:r>
       <w:r>
         <w:rPr>
           <w:rFonts w:ascii="Times New Roman" w:hAnsi="Times New Roman" w:cs="Times New Roman"/>
@@ -11672,14 +11317,7 @@
         <w:rPr>
           <w:rFonts w:ascii="Times New Roman" w:hAnsi="Times New Roman" w:cs="Times New Roman"/>
         </w:rPr>
-        <w:t xml:space="preserve">The net </w:t>
-      </w:r>
-      <w:r>
-        <w:rPr>
-          <w:rFonts w:ascii="Times New Roman" w:hAnsi="Times New Roman" w:cs="Times New Roman"/>
-        </w:rPr>
-        <w:lastRenderedPageBreak/>
-        <w:t>effect of these two changes is predicted to enhance glucocorticoid-responsive effects</w:t>
+        <w:t>The net effect of these two changes is predicted to enhance glucocorticoid-responsive effects</w:t>
       </w:r>
       <w:r>
         <w:rPr>
@@ -11881,7 +11519,14 @@
         <w:rPr>
           <w:rFonts w:ascii="Times New Roman" w:hAnsi="Times New Roman" w:cs="Times New Roman"/>
         </w:rPr>
-        <w:t xml:space="preserve">Some of these genes may be direct targets of increased GH or IGF-1 signaling in adipose tissue, </w:t>
+        <w:t xml:space="preserve">Some of these genes </w:t>
+      </w:r>
+      <w:r>
+        <w:rPr>
+          <w:rFonts w:ascii="Times New Roman" w:hAnsi="Times New Roman" w:cs="Times New Roman"/>
+        </w:rPr>
+        <w:lastRenderedPageBreak/>
+        <w:t xml:space="preserve">may be direct targets of increased GH or IGF-1 signaling in adipose tissue, </w:t>
       </w:r>
       <w:r>
         <w:rPr>
@@ -11989,7 +11634,6 @@
         <w:bidi w:val="0"/>
         <w:spacing w:line="480" w:lineRule="auto"/>
         <w:rPr>
-          <w:ins w:id="29" w:author="Dave Bridges" w:date="2013-10-01T16:23:00Z"/>
           <w:rFonts w:ascii="Times New Roman" w:hAnsi="Times New Roman" w:cs="Times New Roman"/>
         </w:rPr>
       </w:pPr>
@@ -12023,80 +11667,74 @@
         <w:bidi w:val="0"/>
         <w:spacing w:line="480" w:lineRule="auto"/>
         <w:rPr>
-          <w:ins w:id="30" w:author="Dave Bridges" w:date="2013-10-01T16:23:00Z"/>
           <w:rFonts w:ascii="Times New Roman" w:hAnsi="Times New Roman" w:cs="Times New Roman"/>
           <w:b/>
         </w:rPr>
       </w:pPr>
-      <w:ins w:id="31" w:author="Dave Bridges" w:date="2013-10-01T16:23:00Z">
-        <w:r>
-          <w:rPr>
-            <w:rFonts w:ascii="Times New Roman" w:hAnsi="Times New Roman" w:cs="Times New Roman"/>
-            <w:b/>
-          </w:rPr>
-          <w:t>Acknowledgements</w:t>
-        </w:r>
-      </w:ins>
+      <w:r>
+        <w:rPr>
+          <w:rFonts w:ascii="Times New Roman" w:hAnsi="Times New Roman" w:cs="Times New Roman"/>
+          <w:b/>
+        </w:rPr>
+        <w:t>Acknowledgements</w:t>
+      </w:r>
     </w:p>
     <w:p>
       <w:pPr>
         <w:bidi w:val="0"/>
         <w:spacing w:line="480" w:lineRule="auto"/>
         <w:rPr>
-          <w:ins w:id="32" w:author="Dave Bridges" w:date="2013-10-01T16:23:00Z"/>
-          <w:rFonts w:ascii="Times New Roman" w:hAnsi="Times New Roman" w:cs="Times New Roman"/>
-        </w:rPr>
-      </w:pPr>
-      <w:ins w:id="33" w:author="Dave Bridges" w:date="2013-10-01T16:23:00Z">
-        <w:r>
-          <w:rPr>
-            <w:rFonts w:ascii="Times New Roman" w:hAnsi="Times New Roman" w:cs="Times New Roman"/>
-          </w:rPr>
-          <w:t xml:space="preserve">We thank Charlotte </w:t>
-        </w:r>
-        <w:proofErr w:type="spellStart"/>
-        <w:r>
-          <w:rPr>
-            <w:rFonts w:ascii="Times New Roman" w:hAnsi="Times New Roman" w:cs="Times New Roman"/>
-          </w:rPr>
-          <w:t>Gunden</w:t>
-        </w:r>
-        <w:proofErr w:type="spellEnd"/>
-        <w:r>
-          <w:rPr>
-            <w:rFonts w:ascii="Times New Roman" w:hAnsi="Times New Roman" w:cs="Times New Roman"/>
-          </w:rPr>
-          <w:t>, Elizabeth </w:t>
-        </w:r>
-        <w:proofErr w:type="spellStart"/>
-        <w:r>
-          <w:rPr>
-            <w:rFonts w:ascii="Times New Roman" w:hAnsi="Times New Roman" w:cs="Times New Roman"/>
-          </w:rPr>
-          <w:t>Walkowiak</w:t>
-        </w:r>
-        <w:proofErr w:type="spellEnd"/>
-        <w:r>
-          <w:rPr>
-            <w:rFonts w:ascii="Times New Roman" w:hAnsi="Times New Roman" w:cs="Times New Roman"/>
-          </w:rPr>
-          <w:t xml:space="preserve"> and Eric </w:t>
-        </w:r>
-        <w:proofErr w:type="spellStart"/>
-        <w:r>
-          <w:rPr>
-            <w:rFonts w:ascii="Times New Roman" w:hAnsi="Times New Roman" w:cs="Times New Roman"/>
-          </w:rPr>
-          <w:t>Vasbinder</w:t>
-        </w:r>
-        <w:proofErr w:type="spellEnd"/>
-        <w:r>
-          <w:rPr>
-            <w:rFonts w:ascii="Times New Roman" w:hAnsi="Times New Roman" w:cs="Times New Roman"/>
-          </w:rPr>
-          <w:t> for their valuable help in the study</w:t>
-        </w:r>
-      </w:ins>
+          <w:rFonts w:ascii="Times New Roman" w:hAnsi="Times New Roman" w:cs="Times New Roman"/>
+        </w:rPr>
+      </w:pPr>
+      <w:r>
+        <w:rPr>
+          <w:rFonts w:ascii="Times New Roman" w:hAnsi="Times New Roman" w:cs="Times New Roman"/>
+        </w:rPr>
+        <w:t xml:space="preserve">We thank Charlotte </w:t>
+      </w:r>
+      <w:proofErr w:type="spellStart"/>
+      <w:r>
+        <w:rPr>
+          <w:rFonts w:ascii="Times New Roman" w:hAnsi="Times New Roman" w:cs="Times New Roman"/>
+        </w:rPr>
+        <w:t>Gunden</w:t>
+      </w:r>
+      <w:proofErr w:type="spellEnd"/>
+      <w:r>
+        <w:rPr>
+          <w:rFonts w:ascii="Times New Roman" w:hAnsi="Times New Roman" w:cs="Times New Roman"/>
+        </w:rPr>
+        <w:t>, Elizabeth </w:t>
+      </w:r>
+      <w:proofErr w:type="spellStart"/>
+      <w:r>
+        <w:rPr>
+          <w:rFonts w:ascii="Times New Roman" w:hAnsi="Times New Roman" w:cs="Times New Roman"/>
+        </w:rPr>
+        <w:t>Walkowiak</w:t>
+      </w:r>
+      <w:proofErr w:type="spellEnd"/>
+      <w:r>
+        <w:rPr>
+          <w:rFonts w:ascii="Times New Roman" w:hAnsi="Times New Roman" w:cs="Times New Roman"/>
+        </w:rPr>
+        <w:t xml:space="preserve"> and Eric </w:t>
+      </w:r>
+      <w:proofErr w:type="spellStart"/>
+      <w:r>
+        <w:rPr>
+          <w:rFonts w:ascii="Times New Roman" w:hAnsi="Times New Roman" w:cs="Times New Roman"/>
+        </w:rPr>
+        <w:t>Vasbinder</w:t>
+      </w:r>
+      <w:proofErr w:type="spellEnd"/>
+      <w:r>
+        <w:rPr>
+          <w:rFonts w:ascii="Times New Roman" w:hAnsi="Times New Roman" w:cs="Times New Roman"/>
+        </w:rPr>
+        <w:t> for their valuable help in the study</w:t>
+      </w:r>
     </w:p>
     <w:p>
       <w:pPr>
@@ -12224,7 +11862,6 @@
           <w:noProof/>
           <w:sz w:val="22"/>
         </w:rPr>
-        <w:lastRenderedPageBreak/>
         <w:t xml:space="preserve">2. </w:t>
       </w:r>
       <w:r>
@@ -12297,7 +11934,16 @@
           <w:noProof/>
           <w:sz w:val="22"/>
         </w:rPr>
-        <w:t xml:space="preserve"> 2000 Systemic hypertension and impaired glucose tolerance are independently correlated to the severity of the acromegalic cardiomyopathy. The Journal of clinical endocrinology and metabolism 85:193–199</w:t>
+        <w:t xml:space="preserve"> 2000 Systemic hypertension and impaired glucose tolerance are independently correlated to the severity of the </w:t>
+      </w:r>
+      <w:r>
+        <w:rPr>
+          <w:rFonts w:ascii="Times New Roman" w:hAnsi="Times New Roman"/>
+          <w:noProof/>
+          <w:sz w:val="22"/>
+        </w:rPr>
+        <w:lastRenderedPageBreak/>
+        <w:t>acromegalic cardiomyopathy. The Journal of clinical endocrinology and metabolism 85:193–199</w:t>
       </w:r>
     </w:p>
     <w:p>
@@ -12869,7 +12515,6 @@
           <w:noProof/>
           <w:sz w:val="22"/>
         </w:rPr>
-        <w:lastRenderedPageBreak/>
         <w:t xml:space="preserve">16. </w:t>
       </w:r>
       <w:r>
@@ -12916,6 +12561,7 @@
           <w:noProof/>
           <w:sz w:val="22"/>
         </w:rPr>
+        <w:lastRenderedPageBreak/>
         <w:t xml:space="preserve">17. </w:t>
       </w:r>
       <w:r>
@@ -13514,6 +13160,7 @@
           <w:noProof/>
           <w:sz w:val="22"/>
         </w:rPr>
+        <w:lastRenderedPageBreak/>
         <w:t xml:space="preserve">30. </w:t>
       </w:r>
       <w:r>
@@ -13719,6 +13366,14 @@
           <w:bCs/>
         </w:rPr>
         <w:br w:type="page"/>
+      </w:r>
+      <w:r>
+        <w:rPr>
+          <w:rFonts w:ascii="Times New Roman" w:hAnsi="Times New Roman" w:cs="Times New Roman"/>
+          <w:b/>
+          <w:bCs/>
+        </w:rPr>
+        <w:lastRenderedPageBreak/>
         <w:t>Table Legends:</w:t>
       </w:r>
     </w:p>
@@ -13816,15 +13471,6 @@
         </w:rPr>
         <w:t xml:space="preserve">  Gene ontology biological process categories enriched</w:t>
       </w:r>
-      <w:del w:id="34" w:author="Dave Bridges" w:date="2013-09-29T08:04:00Z">
-        <w:r>
-          <w:rPr>
-            <w:rFonts w:ascii="Times New Roman" w:hAnsi="Times New Roman" w:cs="Times New Roman"/>
-            <w:bCs/>
-          </w:rPr>
-          <w:delText>enriched</w:delText>
-        </w:r>
-      </w:del>
       <w:r>
         <w:rPr>
           <w:rFonts w:ascii="Times New Roman" w:hAnsi="Times New Roman" w:cs="Times New Roman"/>
@@ -13839,15 +13485,6 @@
         </w:rPr>
         <w:t>in transcripts that differ between acromegaly</w:t>
       </w:r>
-      <w:del w:id="35" w:author="Dave Bridges" w:date="2013-09-29T08:04:00Z">
-        <w:r>
-          <w:rPr>
-            <w:rFonts w:ascii="Times New Roman" w:hAnsi="Times New Roman" w:cs="Times New Roman"/>
-            <w:bCs/>
-          </w:rPr>
-          <w:delText>acromegaly</w:delText>
-        </w:r>
-      </w:del>
       <w:r>
         <w:rPr>
           <w:rFonts w:ascii="Times New Roman" w:hAnsi="Times New Roman" w:cs="Times New Roman"/>
@@ -13862,15 +13499,6 @@
         </w:rPr>
         <w:t>control subjects.  DE Genes indicates</w:t>
       </w:r>
-      <w:del w:id="36" w:author="Dave Bridges" w:date="2013-09-29T08:04:00Z">
-        <w:r>
-          <w:rPr>
-            <w:rFonts w:ascii="Times New Roman" w:hAnsi="Times New Roman" w:cs="Times New Roman"/>
-            <w:bCs/>
-          </w:rPr>
-          <w:delText>indicates</w:delText>
-        </w:r>
-      </w:del>
       <w:r>
         <w:rPr>
           <w:rFonts w:ascii="Times New Roman" w:hAnsi="Times New Roman" w:cs="Times New Roman"/>
@@ -13883,67 +13511,31 @@
           <w:rFonts w:ascii="Times New Roman" w:hAnsi="Times New Roman" w:cs="Times New Roman"/>
           <w:bCs/>
         </w:rPr>
-        <w:t xml:space="preserve">number of differentially expressed genes in this category, Total is the total number of genes in that category.  There were no significantly enriched </w:t>
-      </w:r>
-      <w:del w:id="37" w:author="Dave Bridges" w:date="2013-09-29T08:05:00Z">
-        <w:r>
-          <w:rPr>
-            <w:rFonts w:ascii="Times New Roman" w:hAnsi="Times New Roman" w:cs="Times New Roman"/>
-            <w:bCs/>
-          </w:rPr>
-          <w:delText xml:space="preserve">gene ontology molecular function categories or </w:delText>
-        </w:r>
-      </w:del>
-      <w:r>
-        <w:rPr>
-          <w:rFonts w:ascii="Times New Roman" w:hAnsi="Times New Roman" w:cs="Times New Roman"/>
-          <w:bCs/>
-        </w:rPr>
-        <w:t>KEGG pathways.</w:t>
-      </w:r>
-      <w:ins w:id="38" w:author="Dave Bridges" w:date="2013-09-29T08:05:00Z">
-        <w:r>
-          <w:rPr>
-            <w:rFonts w:ascii="Times New Roman" w:hAnsi="Times New Roman" w:cs="Times New Roman"/>
-            <w:bCs/>
-          </w:rPr>
-          <w:t xml:space="preserve">  With the exception of </w:t>
-        </w:r>
-        <w:proofErr w:type="spellStart"/>
-        <w:r>
-          <w:rPr>
-            <w:rFonts w:ascii="Times New Roman" w:hAnsi="Times New Roman" w:cs="Times New Roman"/>
-            <w:bCs/>
-          </w:rPr>
-          <w:t>oxidoreductase</w:t>
-        </w:r>
-        <w:proofErr w:type="spellEnd"/>
-        <w:r>
-          <w:rPr>
-            <w:rFonts w:ascii="Times New Roman" w:hAnsi="Times New Roman" w:cs="Times New Roman"/>
-            <w:bCs/>
-          </w:rPr>
-          <w:t xml:space="preserve"> activity (a molecular function GO Term), all categories are biological processes</w:t>
-        </w:r>
-      </w:ins>
-      <w:ins w:id="39" w:author="Dave Bridges" w:date="2013-09-29T08:06:00Z">
-        <w:r>
-          <w:rPr>
-            <w:rFonts w:ascii="Times New Roman" w:hAnsi="Times New Roman" w:cs="Times New Roman"/>
-            <w:bCs/>
-          </w:rPr>
-          <w:t>.</w:t>
-        </w:r>
-      </w:ins>
-      <w:del w:id="40" w:author="Dave Bridges" w:date="2013-09-29T08:05:00Z">
-        <w:r>
-          <w:rPr>
-            <w:rFonts w:ascii="Times New Roman" w:hAnsi="Times New Roman" w:cs="Times New Roman"/>
-            <w:bCs/>
-          </w:rPr>
-          <w:delText>.</w:delText>
-        </w:r>
-      </w:del>
+        <w:t>number of differentially expressed genes in this category, Total is the total number of genes in that category.  There were no significantly enriched KEGG pathways.</w:t>
+      </w:r>
+      <w:r>
+        <w:rPr>
+          <w:rFonts w:ascii="Times New Roman" w:hAnsi="Times New Roman" w:cs="Times New Roman"/>
+          <w:bCs/>
+        </w:rPr>
+        <w:t xml:space="preserve">  With the exception of </w:t>
+      </w:r>
+      <w:proofErr w:type="spellStart"/>
+      <w:r>
+        <w:rPr>
+          <w:rFonts w:ascii="Times New Roman" w:hAnsi="Times New Roman" w:cs="Times New Roman"/>
+          <w:bCs/>
+        </w:rPr>
+        <w:t>oxidoreductase</w:t>
+      </w:r>
+      <w:proofErr w:type="spellEnd"/>
+      <w:r>
+        <w:rPr>
+          <w:rFonts w:ascii="Times New Roman" w:hAnsi="Times New Roman" w:cs="Times New Roman"/>
+          <w:bCs/>
+        </w:rPr>
+        <w:t xml:space="preserve"> activity (a molecular function GO Term), all categories are biological processes.</w:t>
+      </w:r>
     </w:p>
     <w:p>
       <w:pPr>
@@ -14082,15 +13674,13 @@
         </w:rPr>
         <w:t xml:space="preserve"> blood glucose levels.  B) Fasting insulin levels.  C) HOMA-IR score</w:t>
       </w:r>
-      <w:ins w:id="41" w:author="Dave Bridges" w:date="2013-10-01T11:42:00Z">
-        <w:r>
-          <w:rPr>
-            <w:rFonts w:ascii="Times New Roman" w:hAnsi="Times New Roman" w:cs="Times New Roman"/>
-            <w:bCs/>
-          </w:rPr>
-          <w:t xml:space="preserve"> from Control or Acromegaly subjects</w:t>
-        </w:r>
-      </w:ins>
+      <w:r>
+        <w:rPr>
+          <w:rFonts w:ascii="Times New Roman" w:hAnsi="Times New Roman" w:cs="Times New Roman"/>
+          <w:bCs/>
+        </w:rPr>
+        <w:t xml:space="preserve"> from Control or Acromegaly subjects</w:t>
+      </w:r>
       <w:r>
         <w:rPr>
           <w:rFonts w:ascii="Times New Roman" w:hAnsi="Times New Roman" w:cs="Times New Roman"/>
@@ -14137,15 +13727,6 @@
         </w:rPr>
         <w:t xml:space="preserve"> line was drawn for each subject pool.  E) </w:t>
       </w:r>
-      <w:del w:id="42" w:author="Dave Bridges" w:date="2013-10-01T11:13:00Z">
-        <w:r>
-          <w:rPr>
-            <w:rFonts w:ascii="Times New Roman" w:hAnsi="Times New Roman" w:cs="Times New Roman"/>
-            <w:bCs/>
-          </w:rPr>
-          <w:delText xml:space="preserve"> Unstimulated  </w:delText>
-        </w:r>
-      </w:del>
       <w:proofErr w:type="gramStart"/>
       <w:r>
         <w:rPr>
@@ -14171,73 +13752,33 @@
         </w:rPr>
         <w:t>lipolysis as measured by glycerol release from excised white adipose tissue from control or acromegaly patients</w:t>
       </w:r>
-      <w:ins w:id="43" w:author="Dave Bridges" w:date="2013-10-01T11:14:00Z">
-        <w:r>
-          <w:rPr>
-            <w:rFonts w:ascii="Times New Roman" w:hAnsi="Times New Roman" w:cs="Times New Roman"/>
-            <w:bCs/>
-          </w:rPr>
-          <w:t xml:space="preserve"> l</w:t>
-        </w:r>
-      </w:ins>
-      <w:del w:id="44" w:author="Dave Bridges" w:date="2013-10-01T11:14:00Z">
-        <w:r>
-          <w:rPr>
-            <w:rFonts w:ascii="Times New Roman" w:hAnsi="Times New Roman" w:cs="Times New Roman"/>
-            <w:bCs/>
-          </w:rPr>
-          <w:delText>.  F) Glycerol</w:delText>
-        </w:r>
-      </w:del>
-      <w:ins w:id="45" w:author="Dave Bridges" w:date="2013-10-01T11:14:00Z">
-        <w:r>
-          <w:rPr>
-            <w:rFonts w:ascii="Times New Roman" w:hAnsi="Times New Roman" w:cs="Times New Roman"/>
-            <w:bCs/>
-          </w:rPr>
-          <w:t>eft untreated</w:t>
-        </w:r>
-      </w:ins>
-      <w:ins w:id="46" w:author="Dave Bridges" w:date="2013-10-01T11:33:00Z">
-        <w:r>
-          <w:rPr>
-            <w:rFonts w:ascii="Times New Roman" w:hAnsi="Times New Roman" w:cs="Times New Roman"/>
-            <w:bCs/>
-          </w:rPr>
-          <w:t xml:space="preserve"> (Basal)</w:t>
-        </w:r>
-      </w:ins>
-      <w:ins w:id="47" w:author="Dave Bridges" w:date="2013-10-01T11:14:00Z">
-        <w:r>
-          <w:rPr>
-            <w:rFonts w:ascii="Times New Roman" w:hAnsi="Times New Roman" w:cs="Times New Roman"/>
-            <w:bCs/>
-          </w:rPr>
-          <w:t xml:space="preserve"> or after</w:t>
-        </w:r>
-      </w:ins>
-      <w:r>
-        <w:rPr>
-          <w:rFonts w:ascii="Times New Roman" w:hAnsi="Times New Roman" w:cs="Times New Roman"/>
-          <w:bCs/>
-        </w:rPr>
-        <w:t xml:space="preserve"> </w:t>
-      </w:r>
-      <w:del w:id="48" w:author="Dave Bridges" w:date="2013-10-01T11:14:00Z">
-        <w:r>
-          <w:rPr>
-            <w:rFonts w:ascii="Times New Roman" w:hAnsi="Times New Roman" w:cs="Times New Roman"/>
-            <w:bCs/>
-          </w:rPr>
-          <w:delText xml:space="preserve">release after </w:delText>
-        </w:r>
-      </w:del>
-      <w:r>
-        <w:rPr>
-          <w:rFonts w:ascii="Times New Roman" w:hAnsi="Times New Roman" w:cs="Times New Roman"/>
-          <w:bCs/>
-        </w:rPr>
-        <w:t xml:space="preserve">stimulation with 30 </w:t>
+      <w:r>
+        <w:rPr>
+          <w:rFonts w:ascii="Times New Roman" w:hAnsi="Times New Roman" w:cs="Times New Roman"/>
+          <w:bCs/>
+        </w:rPr>
+        <w:t xml:space="preserve"> left untreated</w:t>
+      </w:r>
+      <w:r>
+        <w:rPr>
+          <w:rFonts w:ascii="Times New Roman" w:hAnsi="Times New Roman" w:cs="Times New Roman"/>
+          <w:bCs/>
+        </w:rPr>
+        <w:t xml:space="preserve"> (Basal)</w:t>
+      </w:r>
+      <w:r>
+        <w:rPr>
+          <w:rFonts w:ascii="Times New Roman" w:hAnsi="Times New Roman" w:cs="Times New Roman"/>
+          <w:bCs/>
+        </w:rPr>
+        <w:t xml:space="preserve"> or after</w:t>
+      </w:r>
+      <w:r>
+        <w:rPr>
+          <w:rFonts w:ascii="Times New Roman" w:hAnsi="Times New Roman" w:cs="Times New Roman"/>
+          <w:bCs/>
+        </w:rPr>
+        <w:t xml:space="preserve"> stimulation with 30 </w:t>
       </w:r>
       <w:proofErr w:type="spellStart"/>
       <w:r>
@@ -14255,31 +13796,29 @@
         </w:rPr>
         <w:t xml:space="preserve"> isoproterenol</w:t>
       </w:r>
-      <w:ins w:id="49" w:author="Dave Bridges" w:date="2013-10-01T11:33:00Z">
-        <w:r>
-          <w:rPr>
-            <w:rFonts w:ascii="Times New Roman" w:hAnsi="Times New Roman" w:cs="Times New Roman"/>
-            <w:bCs/>
-          </w:rPr>
-          <w:t xml:space="preserve"> (</w:t>
-        </w:r>
-        <w:proofErr w:type="spellStart"/>
-        <w:r>
-          <w:rPr>
-            <w:rFonts w:ascii="Times New Roman" w:hAnsi="Times New Roman" w:cs="Times New Roman"/>
-            <w:bCs/>
-          </w:rPr>
-          <w:t>Iso</w:t>
-        </w:r>
-        <w:proofErr w:type="spellEnd"/>
-        <w:r>
-          <w:rPr>
-            <w:rFonts w:ascii="Times New Roman" w:hAnsi="Times New Roman" w:cs="Times New Roman"/>
-            <w:bCs/>
-          </w:rPr>
-          <w:t>)</w:t>
-        </w:r>
-      </w:ins>
+      <w:r>
+        <w:rPr>
+          <w:rFonts w:ascii="Times New Roman" w:hAnsi="Times New Roman" w:cs="Times New Roman"/>
+          <w:bCs/>
+        </w:rPr>
+        <w:t xml:space="preserve"> (</w:t>
+      </w:r>
+      <w:proofErr w:type="spellStart"/>
+      <w:r>
+        <w:rPr>
+          <w:rFonts w:ascii="Times New Roman" w:hAnsi="Times New Roman" w:cs="Times New Roman"/>
+          <w:bCs/>
+        </w:rPr>
+        <w:t>Iso</w:t>
+      </w:r>
+      <w:proofErr w:type="spellEnd"/>
+      <w:r>
+        <w:rPr>
+          <w:rFonts w:ascii="Times New Roman" w:hAnsi="Times New Roman" w:cs="Times New Roman"/>
+          <w:bCs/>
+        </w:rPr>
+        <w:t>)</w:t>
+      </w:r>
       <w:r>
         <w:rPr>
           <w:rFonts w:ascii="Times New Roman" w:hAnsi="Times New Roman" w:cs="Times New Roman"/>
@@ -14358,7 +13897,15 @@
           <w:rFonts w:ascii="Times New Roman" w:hAnsi="Times New Roman" w:cs="Times New Roman"/>
           <w:bCs/>
         </w:rPr>
-        <w:t>.  Individual values are colored as the log fold change for a particular gene in a particular subject compared to the average expression of that gene across all cohorts, with brown indicating less expression and green indicating more expression (designated in the key as Row Z-score)</w:t>
+        <w:t xml:space="preserve">.  Individual values are colored as the log fold change for a particular gene in a particular subject compared to the average expression of that gene across all cohorts, with brown indicating less </w:t>
+      </w:r>
+      <w:r>
+        <w:rPr>
+          <w:rFonts w:ascii="Times New Roman" w:hAnsi="Times New Roman" w:cs="Times New Roman"/>
+          <w:bCs/>
+        </w:rPr>
+        <w:lastRenderedPageBreak/>
+        <w:t>expression and green indicating more expression (designated in the key as Row Z-score)</w:t>
       </w:r>
       <w:r>
         <w:rPr>
@@ -14529,31 +14076,29 @@
         </w:rPr>
         <w:t xml:space="preserve"> </w:t>
       </w:r>
-      <w:ins w:id="50" w:author="Dave Bridges" w:date="2013-10-01T11:50:00Z">
-        <w:r>
-          <w:rPr>
-            <w:rFonts w:ascii="Times New Roman" w:hAnsi="Times New Roman" w:cs="Times New Roman"/>
-            <w:bCs/>
-          </w:rPr>
-          <w:t>(</w:t>
-        </w:r>
-        <w:proofErr w:type="spellStart"/>
-        <w:r>
-          <w:rPr>
-            <w:rFonts w:ascii="Times New Roman" w:hAnsi="Times New Roman" w:cs="Times New Roman"/>
-            <w:bCs/>
-          </w:rPr>
-          <w:t>Acro</w:t>
-        </w:r>
-        <w:proofErr w:type="spellEnd"/>
-        <w:r>
-          <w:rPr>
-            <w:rFonts w:ascii="Times New Roman" w:hAnsi="Times New Roman" w:cs="Times New Roman"/>
-            <w:bCs/>
-          </w:rPr>
-          <w:t xml:space="preserve">.) </w:t>
-        </w:r>
-      </w:ins>
+      <w:r>
+        <w:rPr>
+          <w:rFonts w:ascii="Times New Roman" w:hAnsi="Times New Roman" w:cs="Times New Roman"/>
+          <w:bCs/>
+        </w:rPr>
+        <w:t>(</w:t>
+      </w:r>
+      <w:proofErr w:type="spellStart"/>
+      <w:r>
+        <w:rPr>
+          <w:rFonts w:ascii="Times New Roman" w:hAnsi="Times New Roman" w:cs="Times New Roman"/>
+          <w:bCs/>
+        </w:rPr>
+        <w:t>Acro</w:t>
+      </w:r>
+      <w:proofErr w:type="spellEnd"/>
+      <w:r>
+        <w:rPr>
+          <w:rFonts w:ascii="Times New Roman" w:hAnsi="Times New Roman" w:cs="Times New Roman"/>
+          <w:bCs/>
+        </w:rPr>
+        <w:t xml:space="preserve">.) </w:t>
+      </w:r>
       <w:r>
         <w:rPr>
           <w:rFonts w:ascii="Times New Roman" w:hAnsi="Times New Roman" w:cs="Times New Roman"/>
@@ -14926,7 +14471,6 @@
         <w:bidi w:val="0"/>
         <w:spacing w:after="0" w:line="480" w:lineRule="auto"/>
         <w:rPr>
-          <w:ins w:id="51" w:author="Dave Bridges" w:date="2013-10-01T12:06:00Z"/>
           <w:rFonts w:ascii="Times New Roman" w:hAnsi="Times New Roman" w:cs="Times New Roman"/>
           <w:b/>
           <w:bCs/>
@@ -14940,68 +14484,60 @@
         </w:rPr>
         <w:t>Supplementary Figure 1</w:t>
       </w:r>
-      <w:ins w:id="52" w:author="Dave Bridges" w:date="2013-10-01T12:05:00Z">
-        <w:r>
-          <w:rPr>
-            <w:rFonts w:ascii="Times New Roman" w:hAnsi="Times New Roman" w:cs="Times New Roman"/>
-            <w:b/>
-            <w:bCs/>
-          </w:rPr>
-          <w:t>:  Expression changes of</w:t>
-        </w:r>
-      </w:ins>
-      <w:ins w:id="53" w:author="Dave Bridges" w:date="2013-10-01T12:39:00Z">
-        <w:r>
-          <w:rPr>
-            <w:rFonts w:ascii="Times New Roman" w:hAnsi="Times New Roman" w:cs="Times New Roman"/>
-            <w:b/>
-            <w:bCs/>
-          </w:rPr>
-          <w:t xml:space="preserve"> selected other transcripts</w:t>
-        </w:r>
-      </w:ins>
-      <w:ins w:id="54" w:author="Dave Bridges" w:date="2013-10-01T12:06:00Z">
-        <w:r>
-          <w:rPr>
-            <w:rFonts w:ascii="Times New Roman" w:hAnsi="Times New Roman" w:cs="Times New Roman"/>
-            <w:b/>
-            <w:bCs/>
-          </w:rPr>
-          <w:t xml:space="preserve">.  </w:t>
-        </w:r>
-        <w:proofErr w:type="gramStart"/>
-        <w:r>
-          <w:rPr>
-            <w:rFonts w:ascii="Times New Roman" w:hAnsi="Times New Roman" w:cs="Times New Roman"/>
-            <w:bCs/>
-          </w:rPr>
-          <w:t>mRNA</w:t>
-        </w:r>
-        <w:proofErr w:type="gramEnd"/>
-        <w:r>
-          <w:rPr>
-            <w:rFonts w:ascii="Times New Roman" w:hAnsi="Times New Roman" w:cs="Times New Roman"/>
-            <w:bCs/>
-          </w:rPr>
-          <w:t xml:space="preserve"> Expression profile.  </w:t>
-        </w:r>
-        <w:r>
-          <w:rPr>
-            <w:rFonts w:ascii="Times New Roman" w:hAnsi="Times New Roman" w:cs="Times New Roman"/>
-            <w:bCs/>
-          </w:rPr>
-          <w:t>Data indicates mean +/- standard error of the mean.</w:t>
-        </w:r>
-      </w:ins>
-      <w:ins w:id="55" w:author="Dave Bridges" w:date="2013-10-01T13:03:00Z">
-        <w:r>
-          <w:rPr>
-            <w:rFonts w:ascii="Times New Roman" w:hAnsi="Times New Roman" w:cs="Times New Roman"/>
-            <w:bCs/>
-          </w:rPr>
-          <w:t xml:space="preserve">  Asterisk indicates p&lt;0.05</w:t>
-        </w:r>
-      </w:ins>
+      <w:r>
+        <w:rPr>
+          <w:rFonts w:ascii="Times New Roman" w:hAnsi="Times New Roman" w:cs="Times New Roman"/>
+          <w:b/>
+          <w:bCs/>
+        </w:rPr>
+        <w:t>:  Expression changes of</w:t>
+      </w:r>
+      <w:r>
+        <w:rPr>
+          <w:rFonts w:ascii="Times New Roman" w:hAnsi="Times New Roman" w:cs="Times New Roman"/>
+          <w:b/>
+          <w:bCs/>
+        </w:rPr>
+        <w:t xml:space="preserve"> selected other transcripts</w:t>
+      </w:r>
+      <w:r>
+        <w:rPr>
+          <w:rFonts w:ascii="Times New Roman" w:hAnsi="Times New Roman" w:cs="Times New Roman"/>
+          <w:b/>
+          <w:bCs/>
+        </w:rPr>
+        <w:t xml:space="preserve">.  </w:t>
+      </w:r>
+      <w:proofErr w:type="gramStart"/>
+      <w:r>
+        <w:rPr>
+          <w:rFonts w:ascii="Times New Roman" w:hAnsi="Times New Roman" w:cs="Times New Roman"/>
+          <w:bCs/>
+        </w:rPr>
+        <w:t>mRNA</w:t>
+      </w:r>
+      <w:proofErr w:type="gramEnd"/>
+      <w:r>
+        <w:rPr>
+          <w:rFonts w:ascii="Times New Roman" w:hAnsi="Times New Roman" w:cs="Times New Roman"/>
+          <w:bCs/>
+        </w:rPr>
+        <w:t xml:space="preserve"> Expression profile.  </w:t>
+      </w:r>
+      <w:r>
+        <w:rPr>
+          <w:rFonts w:ascii="Times New Roman" w:hAnsi="Times New Roman" w:cs="Times New Roman"/>
+          <w:bCs/>
+        </w:rPr>
+        <w:t>Data indicates mean +/- standard error of the mean.</w:t>
+      </w:r>
+      <w:r>
+        <w:rPr>
+          <w:rFonts w:ascii="Times New Roman" w:hAnsi="Times New Roman" w:cs="Times New Roman"/>
+          <w:bCs/>
+        </w:rPr>
+        <w:t xml:space="preserve">  Asterisk indicates p&lt;0.05</w:t>
+      </w:r>
     </w:p>
     <w:p>
       <w:pPr>
@@ -15013,16 +14549,14 @@
           <w:rtl/>
         </w:rPr>
       </w:pPr>
-      <w:ins w:id="56" w:author="Dave Bridges" w:date="2013-10-01T12:06:00Z">
-        <w:r>
-          <w:rPr>
-            <w:rFonts w:ascii="Times New Roman" w:hAnsi="Times New Roman" w:cs="Times New Roman"/>
-            <w:b/>
-            <w:bCs/>
-          </w:rPr>
-          <w:t>Supplementary Figure 2</w:t>
-        </w:r>
-      </w:ins>
+      <w:r>
+        <w:rPr>
+          <w:rFonts w:ascii="Times New Roman" w:hAnsi="Times New Roman" w:cs="Times New Roman"/>
+          <w:b/>
+          <w:bCs/>
+        </w:rPr>
+        <w:t>Supplementary Figure 2</w:t>
+      </w:r>
       <w:r>
         <w:rPr>
           <w:rFonts w:ascii="Times New Roman" w:hAnsi="Times New Roman" w:cs="Times New Roman"/>
@@ -15101,8 +14635,8 @@
       </w:r>
     </w:p>
     <w:sectPr>
-      <w:headerReference w:type="default" r:id="rId20"/>
-      <w:footerReference w:type="default" r:id="rId21"/>
+      <w:headerReference w:type="default" r:id="rId29"/>
+      <w:footerReference w:type="default" r:id="rId30"/>
       <w:pgSz w:w="11906" w:h="16838"/>
       <w:pgMar w:top="1440" w:right="1440" w:bottom="1440" w:left="1440" w:header="706" w:footer="706" w:gutter="0"/>
       <w:lnNumType w:countBy="1" w:restart="continuous"/>
@@ -16441,6 +15975,7 @@
   <w:style w:type="character" w:default="1" w:styleId="DefaultParagraphFont">
     <w:name w:val="Default Paragraph Font"/>
     <w:uiPriority w:val="1"/>
+    <w:semiHidden/>
     <w:unhideWhenUsed/>
   </w:style>
   <w:style w:type="table" w:default="1" w:styleId="TableNormal">
@@ -17011,6 +16546,7 @@
   <w:style w:type="character" w:default="1" w:styleId="DefaultParagraphFont">
     <w:name w:val="Default Paragraph Font"/>
     <w:uiPriority w:val="1"/>
+    <w:semiHidden/>
     <w:unhideWhenUsed/>
   </w:style>
   <w:style w:type="table" w:default="1" w:styleId="TableNormal">
@@ -17729,7 +17265,43 @@
 <b:Sources xmlns:b="http://schemas.openxmlformats.org/officeDocument/2006/bibliography" xmlns="http://schemas.openxmlformats.org/officeDocument/2006/bibliography" SelectedStyle="\APA.XSL" StyleName="APA"/>
 </file>
 
+<file path=customXml/item13.xml><?xml version="1.0" encoding="utf-8"?>
+<b:Sources xmlns:b="http://schemas.openxmlformats.org/officeDocument/2006/bibliography" xmlns="http://schemas.openxmlformats.org/officeDocument/2006/bibliography" SelectedStyle="\APA.XSL" StyleName="APA"/>
+</file>
+
+<file path=customXml/item14.xml><?xml version="1.0" encoding="utf-8"?>
+<b:Sources xmlns:b="http://schemas.openxmlformats.org/officeDocument/2006/bibliography" xmlns="http://schemas.openxmlformats.org/officeDocument/2006/bibliography" SelectedStyle="\APA.XSL" StyleName="APA"/>
+</file>
+
+<file path=customXml/item15.xml><?xml version="1.0" encoding="utf-8"?>
+<b:Sources xmlns:b="http://schemas.openxmlformats.org/officeDocument/2006/bibliography" xmlns="http://schemas.openxmlformats.org/officeDocument/2006/bibliography" SelectedStyle="\APA.XSL" StyleName="APA"/>
+</file>
+
+<file path=customXml/item16.xml><?xml version="1.0" encoding="utf-8"?>
+<b:Sources xmlns:b="http://schemas.openxmlformats.org/officeDocument/2006/bibliography" xmlns="http://schemas.openxmlformats.org/officeDocument/2006/bibliography" SelectedStyle="\APA.XSL" StyleName="APA"/>
+</file>
+
+<file path=customXml/item17.xml><?xml version="1.0" encoding="utf-8"?>
+<b:Sources xmlns:b="http://schemas.openxmlformats.org/officeDocument/2006/bibliography" xmlns="http://schemas.openxmlformats.org/officeDocument/2006/bibliography" SelectedStyle="\APA.XSL" StyleName="APA"/>
+</file>
+
+<file path=customXml/item18.xml><?xml version="1.0" encoding="utf-8"?>
+<b:Sources xmlns:b="http://schemas.openxmlformats.org/officeDocument/2006/bibliography" xmlns="http://schemas.openxmlformats.org/officeDocument/2006/bibliography" SelectedStyle="\APA.XSL" StyleName="APA"/>
+</file>
+
+<file path=customXml/item19.xml><?xml version="1.0" encoding="utf-8"?>
+<b:Sources xmlns:b="http://schemas.openxmlformats.org/officeDocument/2006/bibliography" xmlns="http://schemas.openxmlformats.org/officeDocument/2006/bibliography" SelectedStyle="\APA.XSL" StyleName="APA"/>
+</file>
+
 <file path=customXml/item2.xml><?xml version="1.0" encoding="utf-8"?>
+<b:Sources xmlns:b="http://schemas.openxmlformats.org/officeDocument/2006/bibliography" xmlns="http://schemas.openxmlformats.org/officeDocument/2006/bibliography" SelectedStyle="\APA.XSL" StyleName="APA"/>
+</file>
+
+<file path=customXml/item20.xml><?xml version="1.0" encoding="utf-8"?>
+<b:Sources xmlns:b="http://schemas.openxmlformats.org/officeDocument/2006/bibliography" xmlns="http://schemas.openxmlformats.org/officeDocument/2006/bibliography" SelectedStyle="\APA.XSL" StyleName="APA"/>
+</file>
+
+<file path=customXml/item21.xml><?xml version="1.0" encoding="utf-8"?>
 <b:Sources xmlns:b="http://schemas.openxmlformats.org/officeDocument/2006/bibliography" xmlns="http://schemas.openxmlformats.org/officeDocument/2006/bibliography" SelectedStyle="\APA.XSL" StyleName="APA"/>
 </file>
 
@@ -17770,7 +17342,7 @@
 </file>
 
 <file path=customXml/itemProps10.xml><?xml version="1.0" encoding="utf-8"?>
-<ds:datastoreItem xmlns:ds="http://schemas.openxmlformats.org/officeDocument/2006/customXml" ds:itemID="{D98A65D7-88BD-064D-9F20-2E33DD21ACD5}">
+<ds:datastoreItem xmlns:ds="http://schemas.openxmlformats.org/officeDocument/2006/customXml" ds:itemID="{796F8725-EA8D-410F-BA14-DE9B0346732F}">
   <ds:schemaRefs>
     <ds:schemaRef ds:uri="http://schemas.openxmlformats.org/officeDocument/2006/bibliography"/>
   </ds:schemaRefs>
@@ -17778,7 +17350,7 @@
 </file>
 
 <file path=customXml/itemProps11.xml><?xml version="1.0" encoding="utf-8"?>
-<ds:datastoreItem xmlns:ds="http://schemas.openxmlformats.org/officeDocument/2006/customXml" ds:itemID="{BD5CE4F2-DF67-5A47-8F6C-60D76644ABC0}">
+<ds:datastoreItem xmlns:ds="http://schemas.openxmlformats.org/officeDocument/2006/customXml" ds:itemID="{5A9B4F26-A043-42EA-BC99-0EB5AA8FC67D}">
   <ds:schemaRefs>
     <ds:schemaRef ds:uri="http://schemas.openxmlformats.org/officeDocument/2006/bibliography"/>
   </ds:schemaRefs>
@@ -17786,7 +17358,63 @@
 </file>
 
 <file path=customXml/itemProps12.xml><?xml version="1.0" encoding="utf-8"?>
-<ds:datastoreItem xmlns:ds="http://schemas.openxmlformats.org/officeDocument/2006/customXml" ds:itemID="{25D47CF3-1ECE-794F-9856-FE027EF4AE77}">
+<ds:datastoreItem xmlns:ds="http://schemas.openxmlformats.org/officeDocument/2006/customXml" ds:itemID="{C52723D1-43DE-4ECE-921D-1AE05145944F}">
+  <ds:schemaRefs>
+    <ds:schemaRef ds:uri="http://schemas.openxmlformats.org/officeDocument/2006/bibliography"/>
+  </ds:schemaRefs>
+</ds:datastoreItem>
+</file>
+
+<file path=customXml/itemProps13.xml><?xml version="1.0" encoding="utf-8"?>
+<ds:datastoreItem xmlns:ds="http://schemas.openxmlformats.org/officeDocument/2006/customXml" ds:itemID="{4FA794D6-7624-4DCA-9158-D2DBA68D0BE5}">
+  <ds:schemaRefs>
+    <ds:schemaRef ds:uri="http://schemas.openxmlformats.org/officeDocument/2006/bibliography"/>
+  </ds:schemaRefs>
+</ds:datastoreItem>
+</file>
+
+<file path=customXml/itemProps14.xml><?xml version="1.0" encoding="utf-8"?>
+<ds:datastoreItem xmlns:ds="http://schemas.openxmlformats.org/officeDocument/2006/customXml" ds:itemID="{21C3743B-6988-4981-8744-61EB7FF9F3DF}">
+  <ds:schemaRefs>
+    <ds:schemaRef ds:uri="http://schemas.openxmlformats.org/officeDocument/2006/bibliography"/>
+  </ds:schemaRefs>
+</ds:datastoreItem>
+</file>
+
+<file path=customXml/itemProps15.xml><?xml version="1.0" encoding="utf-8"?>
+<ds:datastoreItem xmlns:ds="http://schemas.openxmlformats.org/officeDocument/2006/customXml" ds:itemID="{CDB341F6-9B74-4BD9-97A0-3A5136D068DA}">
+  <ds:schemaRefs>
+    <ds:schemaRef ds:uri="http://schemas.openxmlformats.org/officeDocument/2006/bibliography"/>
+  </ds:schemaRefs>
+</ds:datastoreItem>
+</file>
+
+<file path=customXml/itemProps16.xml><?xml version="1.0" encoding="utf-8"?>
+<ds:datastoreItem xmlns:ds="http://schemas.openxmlformats.org/officeDocument/2006/customXml" ds:itemID="{318B0102-7903-4AC8-BEBE-C029AFD5F3E6}">
+  <ds:schemaRefs>
+    <ds:schemaRef ds:uri="http://schemas.openxmlformats.org/officeDocument/2006/bibliography"/>
+  </ds:schemaRefs>
+</ds:datastoreItem>
+</file>
+
+<file path=customXml/itemProps17.xml><?xml version="1.0" encoding="utf-8"?>
+<ds:datastoreItem xmlns:ds="http://schemas.openxmlformats.org/officeDocument/2006/customXml" ds:itemID="{1D19FF5E-3713-4E9E-B95B-B2027418EC1F}">
+  <ds:schemaRefs>
+    <ds:schemaRef ds:uri="http://schemas.openxmlformats.org/officeDocument/2006/bibliography"/>
+  </ds:schemaRefs>
+</ds:datastoreItem>
+</file>
+
+<file path=customXml/itemProps18.xml><?xml version="1.0" encoding="utf-8"?>
+<ds:datastoreItem xmlns:ds="http://schemas.openxmlformats.org/officeDocument/2006/customXml" ds:itemID="{C7EBFB74-4202-4F4A-8807-0FE48905B936}">
+  <ds:schemaRefs>
+    <ds:schemaRef ds:uri="http://schemas.openxmlformats.org/officeDocument/2006/bibliography"/>
+  </ds:schemaRefs>
+</ds:datastoreItem>
+</file>
+
+<file path=customXml/itemProps19.xml><?xml version="1.0" encoding="utf-8"?>
+<ds:datastoreItem xmlns:ds="http://schemas.openxmlformats.org/officeDocument/2006/customXml" ds:itemID="{C6FC6882-0A3A-A146-A930-178E832145E7}">
   <ds:schemaRefs>
     <ds:schemaRef ds:uri="http://schemas.openxmlformats.org/officeDocument/2006/bibliography"/>
   </ds:schemaRefs>
@@ -17795,6 +17423,22 @@
 
 <file path=customXml/itemProps2.xml><?xml version="1.0" encoding="utf-8"?>
 <ds:datastoreItem xmlns:ds="http://schemas.openxmlformats.org/officeDocument/2006/customXml" ds:itemID="{661F69FD-E929-BF44-9187-64A6ED43D5E6}">
+  <ds:schemaRefs>
+    <ds:schemaRef ds:uri="http://schemas.openxmlformats.org/officeDocument/2006/bibliography"/>
+  </ds:schemaRefs>
+</ds:datastoreItem>
+</file>
+
+<file path=customXml/itemProps20.xml><?xml version="1.0" encoding="utf-8"?>
+<ds:datastoreItem xmlns:ds="http://schemas.openxmlformats.org/officeDocument/2006/customXml" ds:itemID="{57E6A2BA-4B36-B84A-983B-3E5818FA3E06}">
+  <ds:schemaRefs>
+    <ds:schemaRef ds:uri="http://schemas.openxmlformats.org/officeDocument/2006/bibliography"/>
+  </ds:schemaRefs>
+</ds:datastoreItem>
+</file>
+
+<file path=customXml/itemProps21.xml><?xml version="1.0" encoding="utf-8"?>
+<ds:datastoreItem xmlns:ds="http://schemas.openxmlformats.org/officeDocument/2006/customXml" ds:itemID="{30690608-8609-8D43-A049-A2658902D242}">
   <ds:schemaRefs>
     <ds:schemaRef ds:uri="http://schemas.openxmlformats.org/officeDocument/2006/bibliography"/>
   </ds:schemaRefs>
@@ -17818,6 +17462,14 @@
 </file>
 
 <file path=customXml/itemProps5.xml><?xml version="1.0" encoding="utf-8"?>
+<ds:datastoreItem xmlns:ds="http://schemas.openxmlformats.org/officeDocument/2006/customXml" ds:itemID="{9806E652-8A92-814C-94AF-2A52567023FD}">
+  <ds:schemaRefs>
+    <ds:schemaRef ds:uri="http://schemas.openxmlformats.org/officeDocument/2006/bibliography"/>
+  </ds:schemaRefs>
+</ds:datastoreItem>
+</file>
+
+<file path=customXml/itemProps6.xml><?xml version="1.0" encoding="utf-8"?>
 <ds:datastoreItem xmlns:ds="http://schemas.openxmlformats.org/officeDocument/2006/customXml" ds:itemID="{705AA0AD-EE51-5449-9F3C-F3825EBB70FF}">
   <ds:schemaRefs>
     <ds:schemaRef ds:uri="http://schemas.openxmlformats.org/officeDocument/2006/bibliography"/>
@@ -17825,7 +17477,7 @@
 </ds:datastoreItem>
 </file>
 
-<file path=customXml/itemProps6.xml><?xml version="1.0" encoding="utf-8"?>
+<file path=customXml/itemProps7.xml><?xml version="1.0" encoding="utf-8"?>
 <ds:datastoreItem xmlns:ds="http://schemas.openxmlformats.org/officeDocument/2006/customXml" ds:itemID="{22C6199C-1DEE-314C-A8E9-3B6DD65A2972}">
   <ds:schemaRefs>
     <ds:schemaRef ds:uri="http://schemas.openxmlformats.org/officeDocument/2006/bibliography"/>
@@ -17833,7 +17485,7 @@
 </ds:datastoreItem>
 </file>
 
-<file path=customXml/itemProps7.xml><?xml version="1.0" encoding="utf-8"?>
+<file path=customXml/itemProps8.xml><?xml version="1.0" encoding="utf-8"?>
 <ds:datastoreItem xmlns:ds="http://schemas.openxmlformats.org/officeDocument/2006/customXml" ds:itemID="{A169FC02-915F-454C-BD4C-41671A437BBB}">
   <ds:schemaRefs>
     <ds:schemaRef ds:uri="http://schemas.openxmlformats.org/officeDocument/2006/bibliography"/>
@@ -17841,16 +17493,8 @@
 </ds:datastoreItem>
 </file>
 
-<file path=customXml/itemProps8.xml><?xml version="1.0" encoding="utf-8"?>
-<ds:datastoreItem xmlns:ds="http://schemas.openxmlformats.org/officeDocument/2006/customXml" ds:itemID="{3FDB2003-E10B-AC48-92DF-2CD2553C13D2}">
-  <ds:schemaRefs>
-    <ds:schemaRef ds:uri="http://schemas.openxmlformats.org/officeDocument/2006/bibliography"/>
-  </ds:schemaRefs>
-</ds:datastoreItem>
-</file>
-
 <file path=customXml/itemProps9.xml><?xml version="1.0" encoding="utf-8"?>
-<ds:datastoreItem xmlns:ds="http://schemas.openxmlformats.org/officeDocument/2006/customXml" ds:itemID="{9806E652-8A92-814C-94AF-2A52567023FD}">
+<ds:datastoreItem xmlns:ds="http://schemas.openxmlformats.org/officeDocument/2006/customXml" ds:itemID="{355C611D-F3FF-497B-ABF1-4FDDF30EFFBE}">
   <ds:schemaRefs>
     <ds:schemaRef ds:uri="http://schemas.openxmlformats.org/officeDocument/2006/bibliography"/>
   </ds:schemaRefs>

--- a/manuscript/manuscript.docx
+++ b/manuscript/manuscript.docx
@@ -147,16 +147,7 @@
           <w:rFonts w:ascii="Times New Roman" w:hAnsi="Times New Roman" w:cs="Times New Roman"/>
           <w:bCs/>
         </w:rPr>
-        <w:t>William F. Chan</w:t>
-      </w:r>
-      <w:bookmarkStart w:id="0" w:name="_GoBack"/>
-      <w:bookmarkEnd w:id="0"/>
-      <w:r>
-        <w:rPr>
-          <w:rFonts w:ascii="Times New Roman" w:hAnsi="Times New Roman" w:cs="Times New Roman"/>
-          <w:bCs/>
-        </w:rPr>
-        <w:t>dler</w:t>
+        <w:t>William F. Chandler</w:t>
       </w:r>
       <w:r>
         <w:rPr>
@@ -324,8 +315,28 @@
           <w:rFonts w:ascii="Times New Roman" w:hAnsi="Times New Roman" w:cs="Times New Roman"/>
           <w:bCs/>
         </w:rPr>
-        <w:t>2743</w:t>
-      </w:r>
+        <w:t>27</w:t>
+      </w:r>
+      <w:ins w:id="0" w:author="Dave Bridges" w:date="2013-11-17T12:48:00Z">
+        <w:r>
+          <w:rPr>
+            <w:rFonts w:ascii="Times New Roman" w:hAnsi="Times New Roman" w:cs="Times New Roman"/>
+            <w:bCs/>
+          </w:rPr>
+          <w:t>36</w:t>
+        </w:r>
+      </w:ins>
+      <w:bookmarkStart w:id="1" w:name="_GoBack"/>
+      <w:bookmarkEnd w:id="1"/>
+      <w:del w:id="2" w:author="Dave Bridges" w:date="2013-11-17T12:48:00Z">
+        <w:r>
+          <w:rPr>
+            <w:rFonts w:ascii="Times New Roman" w:hAnsi="Times New Roman" w:cs="Times New Roman"/>
+            <w:bCs/>
+          </w:rPr>
+          <w:delText>43</w:delText>
+        </w:r>
+      </w:del>
     </w:p>
     <w:p>
       <w:pPr>
@@ -1860,14 +1871,46 @@
         <w:rPr>
           <w:rFonts w:asciiTheme="majorBidi" w:hAnsiTheme="majorBidi" w:cstheme="majorBidi"/>
         </w:rPr>
-        <w:t xml:space="preserve"> was increased, predicting enhanced glucocorticoid activity, </w:t>
-      </w:r>
+        <w:t xml:space="preserve"> was increased, predicting enhanced glucocorticoid </w:t>
+      </w:r>
+      <w:del w:id="3" w:author="Dave Bridges" w:date="2013-11-17T12:36:00Z">
+        <w:r>
+          <w:rPr>
+            <w:rFonts w:asciiTheme="majorBidi" w:hAnsiTheme="majorBidi" w:cstheme="majorBidi"/>
+          </w:rPr>
+          <w:delText>activity</w:delText>
+        </w:r>
+      </w:del>
+      <w:ins w:id="4" w:author="Dave Bridges" w:date="2013-11-17T12:36:00Z">
+        <w:r>
+          <w:rPr>
+            <w:rFonts w:asciiTheme="majorBidi" w:hAnsiTheme="majorBidi" w:cstheme="majorBidi"/>
+          </w:rPr>
+          <w:t>signaling</w:t>
+        </w:r>
+      </w:ins>
       <w:r>
         <w:rPr>
           <w:rFonts w:asciiTheme="majorBidi" w:hAnsiTheme="majorBidi" w:cstheme="majorBidi"/>
         </w:rPr>
-        <w:t>most likely</w:t>
-      </w:r>
+        <w:t xml:space="preserve">, </w:t>
+      </w:r>
+      <w:del w:id="5" w:author="Dave Bridges" w:date="2013-11-17T12:36:00Z">
+        <w:r>
+          <w:rPr>
+            <w:rFonts w:asciiTheme="majorBidi" w:hAnsiTheme="majorBidi" w:cstheme="majorBidi"/>
+          </w:rPr>
+          <w:delText>most likely</w:delText>
+        </w:r>
+      </w:del>
+      <w:ins w:id="6" w:author="Dave Bridges" w:date="2013-11-17T12:36:00Z">
+        <w:r>
+          <w:rPr>
+            <w:rFonts w:asciiTheme="majorBidi" w:hAnsiTheme="majorBidi" w:cstheme="majorBidi"/>
+          </w:rPr>
+          <w:t>potentially</w:t>
+        </w:r>
+      </w:ins>
       <w:r>
         <w:rPr>
           <w:rFonts w:asciiTheme="majorBidi" w:hAnsiTheme="majorBidi" w:cstheme="majorBidi"/>
@@ -1878,7 +1921,29 @@
         <w:rPr>
           <w:rFonts w:asciiTheme="majorBidi" w:hAnsiTheme="majorBidi" w:cstheme="majorBidi"/>
         </w:rPr>
-        <w:t xml:space="preserve"> to metabolic effects.</w:t>
+        <w:t xml:space="preserve"> to </w:t>
+      </w:r>
+      <w:del w:id="7" w:author="Dave Bridges" w:date="2013-11-17T12:36:00Z">
+        <w:r>
+          <w:rPr>
+            <w:rFonts w:asciiTheme="majorBidi" w:hAnsiTheme="majorBidi" w:cstheme="majorBidi"/>
+          </w:rPr>
+          <w:delText>metabolic effects</w:delText>
+        </w:r>
+      </w:del>
+      <w:ins w:id="8" w:author="Dave Bridges" w:date="2013-11-17T12:36:00Z">
+        <w:r>
+          <w:rPr>
+            <w:rFonts w:asciiTheme="majorBidi" w:hAnsiTheme="majorBidi" w:cstheme="majorBidi"/>
+          </w:rPr>
+          <w:t>insulin resistance</w:t>
+        </w:r>
+      </w:ins>
+      <w:r>
+        <w:rPr>
+          <w:rFonts w:asciiTheme="majorBidi" w:hAnsiTheme="majorBidi" w:cstheme="majorBidi"/>
+        </w:rPr>
+        <w:t>.</w:t>
       </w:r>
       <w:r>
         <w:rPr>
@@ -1904,6 +1969,7 @@
           <w:rFonts w:asciiTheme="majorBidi" w:eastAsia="Times New Roman" w:hAnsiTheme="majorBidi" w:cstheme="majorBidi"/>
           <w:color w:val="000000"/>
         </w:rPr>
+        <w:lastRenderedPageBreak/>
         <w:t>Conclusions:</w:t>
       </w:r>
       <w:r>
@@ -2755,6 +2821,7 @@
           <w:bCs/>
           <w:color w:val="191919"/>
         </w:rPr>
+        <w:lastRenderedPageBreak/>
         <w:t>Subcutaneous</w:t>
       </w:r>
       <w:r>
@@ -2808,15 +2875,7 @@
           <w:rFonts w:ascii="Times New Roman" w:eastAsia="Times New Roman" w:hAnsi="Times New Roman" w:cs="Times New Roman"/>
           <w:color w:val="191919"/>
         </w:rPr>
-        <w:t xml:space="preserve">~100 mg </w:t>
-      </w:r>
-      <w:r>
-        <w:rPr>
-          <w:rFonts w:ascii="Times New Roman" w:eastAsia="Times New Roman" w:hAnsi="Times New Roman" w:cs="Times New Roman"/>
-          <w:color w:val="191919"/>
-        </w:rPr>
-        <w:lastRenderedPageBreak/>
-        <w:t xml:space="preserve">were utilized for ex vivo lipolysis assay ~200 mg was snap frozen in liquid </w:t>
+        <w:t xml:space="preserve">~100 mg were utilized for ex vivo lipolysis assay ~200 mg was snap frozen in liquid </w:t>
       </w:r>
       <w:r>
         <w:rPr>
@@ -3699,19 +3758,88 @@
         </w:rPr>
         <w:t xml:space="preserve">.  </w:t>
       </w:r>
-      <w:r>
-        <w:rPr>
-          <w:rFonts w:ascii="Times New Roman" w:eastAsia="Times New Roman" w:hAnsi="Times New Roman" w:cs="Times New Roman"/>
-          <w:color w:val="191919"/>
-        </w:rPr>
-        <w:t>The transcripts with the lowest 40%</w:t>
-      </w:r>
-      <w:r>
-        <w:rPr>
-          <w:rFonts w:ascii="Times New Roman" w:eastAsia="Times New Roman" w:hAnsi="Times New Roman" w:cs="Times New Roman"/>
-          <w:color w:val="191919"/>
-        </w:rPr>
-        <w:t xml:space="preserve"> </w:t>
+      <w:del w:id="9" w:author="Dave Bridges" w:date="2013-11-17T09:07:00Z">
+        <w:r>
+          <w:rPr>
+            <w:rFonts w:ascii="Times New Roman" w:eastAsia="Times New Roman" w:hAnsi="Times New Roman" w:cs="Times New Roman"/>
+            <w:color w:val="191919"/>
+          </w:rPr>
+          <w:delText>The transcripts with the lowest 40%</w:delText>
+        </w:r>
+        <w:r>
+          <w:rPr>
+            <w:rFonts w:ascii="Times New Roman" w:eastAsia="Times New Roman" w:hAnsi="Times New Roman" w:cs="Times New Roman"/>
+            <w:color w:val="191919"/>
+          </w:rPr>
+          <w:delText xml:space="preserve"> quantile of average expression were removed from this analysis</w:delText>
+        </w:r>
+        <w:r>
+          <w:rPr>
+            <w:rFonts w:ascii="Times New Roman" w:eastAsia="Times New Roman" w:hAnsi="Times New Roman" w:cs="Times New Roman"/>
+            <w:color w:val="191919"/>
+          </w:rPr>
+          <w:delText>, for a total of 123292 total transcripts tested</w:delText>
+        </w:r>
+        <w:r>
+          <w:rPr>
+            <w:rFonts w:ascii="Times New Roman" w:eastAsia="Times New Roman" w:hAnsi="Times New Roman" w:cs="Times New Roman"/>
+            <w:color w:val="191919"/>
+          </w:rPr>
+          <w:delText>.</w:delText>
+        </w:r>
+      </w:del>
+      <w:ins w:id="10" w:author="Dave Bridges" w:date="2013-11-17T09:07:00Z">
+        <w:r>
+          <w:rPr>
+            <w:rFonts w:ascii="Times New Roman" w:eastAsia="Times New Roman" w:hAnsi="Times New Roman" w:cs="Times New Roman"/>
+            <w:color w:val="191919"/>
+          </w:rPr>
+          <w:t xml:space="preserve">Only the highest expressing transcript was </w:t>
+        </w:r>
+        <w:proofErr w:type="spellStart"/>
+        <w:r>
+          <w:rPr>
+            <w:rFonts w:ascii="Times New Roman" w:eastAsia="Times New Roman" w:hAnsi="Times New Roman" w:cs="Times New Roman"/>
+            <w:color w:val="191919"/>
+          </w:rPr>
+          <w:t>analysed</w:t>
+        </w:r>
+        <w:proofErr w:type="spellEnd"/>
+        <w:r>
+          <w:rPr>
+            <w:rFonts w:ascii="Times New Roman" w:eastAsia="Times New Roman" w:hAnsi="Times New Roman" w:cs="Times New Roman"/>
+            <w:color w:val="191919"/>
+          </w:rPr>
+          <w:t>.</w:t>
+        </w:r>
+      </w:ins>
+      <w:r>
+        <w:rPr>
+          <w:rFonts w:ascii="Times New Roman" w:eastAsia="Times New Roman" w:hAnsi="Times New Roman" w:cs="Times New Roman"/>
+          <w:color w:val="191919"/>
+        </w:rPr>
+        <w:t xml:space="preserve">  </w:t>
+      </w:r>
+      <w:r>
+        <w:rPr>
+          <w:rFonts w:ascii="Times New Roman" w:eastAsia="Times New Roman" w:hAnsi="Times New Roman" w:cs="Times New Roman"/>
+          <w:color w:val="191919"/>
+        </w:rPr>
+        <w:t xml:space="preserve">Gene expression was </w:t>
+      </w:r>
+      <w:r>
+        <w:rPr>
+          <w:rFonts w:ascii="Times New Roman" w:eastAsia="Times New Roman" w:hAnsi="Times New Roman" w:cs="Times New Roman"/>
+          <w:color w:val="191919"/>
+        </w:rPr>
+        <w:t>analyzed</w:t>
+      </w:r>
+      <w:r>
+        <w:rPr>
+          <w:rFonts w:ascii="Times New Roman" w:eastAsia="Times New Roman" w:hAnsi="Times New Roman" w:cs="Times New Roman"/>
+          <w:color w:val="191919"/>
+        </w:rPr>
+        <w:t xml:space="preserve"> using </w:t>
       </w:r>
       <w:proofErr w:type="spellStart"/>
       <w:r>
@@ -3719,7 +3847,7 @@
           <w:rFonts w:ascii="Times New Roman" w:eastAsia="Times New Roman" w:hAnsi="Times New Roman" w:cs="Times New Roman"/>
           <w:color w:val="191919"/>
         </w:rPr>
-        <w:t>quantile</w:t>
+        <w:t>DESeq</w:t>
       </w:r>
       <w:proofErr w:type="spellEnd"/>
       <w:r>
@@ -3727,57 +3855,6 @@
           <w:rFonts w:ascii="Times New Roman" w:eastAsia="Times New Roman" w:hAnsi="Times New Roman" w:cs="Times New Roman"/>
           <w:color w:val="191919"/>
         </w:rPr>
-        <w:t xml:space="preserve"> of average expression were removed from this analysis</w:t>
-      </w:r>
-      <w:r>
-        <w:rPr>
-          <w:rFonts w:ascii="Times New Roman" w:eastAsia="Times New Roman" w:hAnsi="Times New Roman" w:cs="Times New Roman"/>
-          <w:color w:val="191919"/>
-        </w:rPr>
-        <w:t>, for a total of 123292 total transcripts tested</w:t>
-      </w:r>
-      <w:r>
-        <w:rPr>
-          <w:rFonts w:ascii="Times New Roman" w:eastAsia="Times New Roman" w:hAnsi="Times New Roman" w:cs="Times New Roman"/>
-          <w:color w:val="191919"/>
-        </w:rPr>
-        <w:t xml:space="preserve">.  </w:t>
-      </w:r>
-      <w:r>
-        <w:rPr>
-          <w:rFonts w:ascii="Times New Roman" w:eastAsia="Times New Roman" w:hAnsi="Times New Roman" w:cs="Times New Roman"/>
-          <w:color w:val="191919"/>
-        </w:rPr>
-        <w:t xml:space="preserve">Gene expression was </w:t>
-      </w:r>
-      <w:r>
-        <w:rPr>
-          <w:rFonts w:ascii="Times New Roman" w:eastAsia="Times New Roman" w:hAnsi="Times New Roman" w:cs="Times New Roman"/>
-          <w:color w:val="191919"/>
-        </w:rPr>
-        <w:t>analyzed</w:t>
-      </w:r>
-      <w:r>
-        <w:rPr>
-          <w:rFonts w:ascii="Times New Roman" w:eastAsia="Times New Roman" w:hAnsi="Times New Roman" w:cs="Times New Roman"/>
-          <w:color w:val="191919"/>
-        </w:rPr>
-        <w:t xml:space="preserve"> using </w:t>
-      </w:r>
-      <w:proofErr w:type="spellStart"/>
-      <w:r>
-        <w:rPr>
-          <w:rFonts w:ascii="Times New Roman" w:eastAsia="Times New Roman" w:hAnsi="Times New Roman" w:cs="Times New Roman"/>
-          <w:color w:val="191919"/>
-        </w:rPr>
-        <w:t>DESeq</w:t>
-      </w:r>
-      <w:proofErr w:type="spellEnd"/>
-      <w:r>
-        <w:rPr>
-          <w:rFonts w:ascii="Times New Roman" w:eastAsia="Times New Roman" w:hAnsi="Times New Roman" w:cs="Times New Roman"/>
-          <w:color w:val="191919"/>
-        </w:rPr>
         <w:t xml:space="preserve"> version </w:t>
       </w:r>
       <w:r>
@@ -3785,7 +3862,32 @@
           <w:rFonts w:ascii="Times New Roman" w:eastAsia="Times New Roman" w:hAnsi="Times New Roman" w:cs="Times New Roman"/>
           <w:color w:val="191919"/>
         </w:rPr>
-        <w:t>1.12.0</w:t>
+        <w:t>1.1</w:t>
+      </w:r>
+      <w:ins w:id="11" w:author="Dave Bridges" w:date="2013-11-17T09:08:00Z">
+        <w:r>
+          <w:rPr>
+            <w:rFonts w:ascii="Times New Roman" w:eastAsia="Times New Roman" w:hAnsi="Times New Roman" w:cs="Times New Roman"/>
+            <w:color w:val="191919"/>
+          </w:rPr>
+          <w:t>4</w:t>
+        </w:r>
+      </w:ins>
+      <w:del w:id="12" w:author="Dave Bridges" w:date="2013-11-17T09:08:00Z">
+        <w:r>
+          <w:rPr>
+            <w:rFonts w:ascii="Times New Roman" w:eastAsia="Times New Roman" w:hAnsi="Times New Roman" w:cs="Times New Roman"/>
+            <w:color w:val="191919"/>
+          </w:rPr>
+          <w:delText>2</w:delText>
+        </w:r>
+      </w:del>
+      <w:r>
+        <w:rPr>
+          <w:rFonts w:ascii="Times New Roman" w:eastAsia="Times New Roman" w:hAnsi="Times New Roman" w:cs="Times New Roman"/>
+          <w:color w:val="191919"/>
+        </w:rPr>
+        <w:t>.0</w:t>
       </w:r>
       <w:r>
         <w:rPr>
@@ -4169,6 +4271,7 @@
           <w:b/>
           <w:color w:val="191919"/>
         </w:rPr>
+        <w:lastRenderedPageBreak/>
         <w:t>Statistics</w:t>
       </w:r>
     </w:p>
@@ -4188,7 +4291,6 @@
           <w:rFonts w:ascii="Times New Roman" w:eastAsia="Times New Roman" w:hAnsi="Times New Roman" w:cs="Times New Roman"/>
           <w:color w:val="191919"/>
         </w:rPr>
-        <w:lastRenderedPageBreak/>
         <w:t xml:space="preserve">Statistical significance in this study was defined as a p-value of less than 0.05.  </w:t>
       </w:r>
       <w:r>
@@ -4196,7 +4298,32 @@
           <w:rFonts w:ascii="Times New Roman" w:eastAsia="Times New Roman" w:hAnsi="Times New Roman" w:cs="Times New Roman"/>
           <w:color w:val="191919"/>
         </w:rPr>
-        <w:t>All statistical tests were performed using the R package (version 3.0.1,</w:t>
+        <w:t>All statistical tests were performed using the R package (version 3.0.</w:t>
+      </w:r>
+      <w:ins w:id="13" w:author="Dave Bridges" w:date="2013-11-17T09:08:00Z">
+        <w:r>
+          <w:rPr>
+            <w:rFonts w:ascii="Times New Roman" w:eastAsia="Times New Roman" w:hAnsi="Times New Roman" w:cs="Times New Roman"/>
+            <w:color w:val="191919"/>
+          </w:rPr>
+          <w:t>2</w:t>
+        </w:r>
+      </w:ins>
+      <w:del w:id="14" w:author="Dave Bridges" w:date="2013-11-17T09:08:00Z">
+        <w:r>
+          <w:rPr>
+            <w:rFonts w:ascii="Times New Roman" w:eastAsia="Times New Roman" w:hAnsi="Times New Roman" w:cs="Times New Roman"/>
+            <w:color w:val="191919"/>
+          </w:rPr>
+          <w:delText>1</w:delText>
+        </w:r>
+      </w:del>
+      <w:r>
+        <w:rPr>
+          <w:rFonts w:ascii="Times New Roman" w:eastAsia="Times New Roman" w:hAnsi="Times New Roman" w:cs="Times New Roman"/>
+          <w:color w:val="191919"/>
+        </w:rPr>
+        <w:t>,</w:t>
       </w:r>
       <w:r>
         <w:rPr>
@@ -4514,7 +4641,96 @@
           <w:rFonts w:ascii="Times New Roman" w:eastAsia="Times New Roman" w:hAnsi="Times New Roman" w:cs="Times New Roman"/>
           <w:color w:val="191919"/>
         </w:rPr>
-        <w:t xml:space="preserve"> (version 1.12.0)</w:t>
+        <w:t xml:space="preserve"> (version 1.1</w:t>
+      </w:r>
+      <w:ins w:id="15" w:author="Dave Bridges" w:date="2013-11-17T09:13:00Z">
+        <w:r>
+          <w:rPr>
+            <w:rFonts w:ascii="Times New Roman" w:eastAsia="Times New Roman" w:hAnsi="Times New Roman" w:cs="Times New Roman"/>
+            <w:color w:val="191919"/>
+          </w:rPr>
+          <w:t>4</w:t>
+        </w:r>
+      </w:ins>
+      <w:del w:id="16" w:author="Dave Bridges" w:date="2013-11-17T09:13:00Z">
+        <w:r>
+          <w:rPr>
+            <w:rFonts w:ascii="Times New Roman" w:eastAsia="Times New Roman" w:hAnsi="Times New Roman" w:cs="Times New Roman"/>
+            <w:color w:val="191919"/>
+          </w:rPr>
+          <w:delText>2</w:delText>
+        </w:r>
+      </w:del>
+      <w:r>
+        <w:rPr>
+          <w:rFonts w:ascii="Times New Roman" w:eastAsia="Times New Roman" w:hAnsi="Times New Roman" w:cs="Times New Roman"/>
+          <w:color w:val="191919"/>
+        </w:rPr>
+        <w:t>.0</w:t>
+      </w:r>
+      <w:ins w:id="17" w:author="Dave Bridges" w:date="2013-11-17T09:14:00Z">
+        <w:r>
+          <w:rPr>
+            <w:rFonts w:ascii="Times New Roman" w:eastAsia="Times New Roman" w:hAnsi="Times New Roman" w:cs="Times New Roman"/>
+            <w:color w:val="191919"/>
+          </w:rPr>
+          <w:t xml:space="preserve"> using</w:t>
+        </w:r>
+        <w:r>
+          <w:rPr>
+            <w:rFonts w:ascii="Times New Roman" w:eastAsia="Times New Roman" w:hAnsi="Times New Roman" w:cs="Times New Roman"/>
+            <w:color w:val="191919"/>
+          </w:rPr>
+          <w:t xml:space="preserve"> </w:t>
+        </w:r>
+        <w:proofErr w:type="spellStart"/>
+        <w:r>
+          <w:rPr>
+            <w:rFonts w:ascii="Times New Roman" w:eastAsia="Times New Roman" w:hAnsi="Times New Roman" w:cs="Times New Roman"/>
+            <w:color w:val="191919"/>
+          </w:rPr>
+          <w:t>GO.db</w:t>
+        </w:r>
+        <w:proofErr w:type="spellEnd"/>
+        <w:r>
+          <w:rPr>
+            <w:rFonts w:ascii="Times New Roman" w:eastAsia="Times New Roman" w:hAnsi="Times New Roman" w:cs="Times New Roman"/>
+            <w:color w:val="191919"/>
+          </w:rPr>
+          <w:t xml:space="preserve"> version </w:t>
+        </w:r>
+      </w:ins>
+      <w:ins w:id="18" w:author="Dave Bridges" w:date="2013-11-17T09:17:00Z">
+        <w:r>
+          <w:rPr>
+            <w:rFonts w:ascii="Times New Roman" w:eastAsia="Times New Roman" w:hAnsi="Times New Roman" w:cs="Times New Roman"/>
+            <w:color w:val="191919"/>
+          </w:rPr>
+          <w:t xml:space="preserve">2.10.1 and </w:t>
+        </w:r>
+        <w:proofErr w:type="spellStart"/>
+        <w:r>
+          <w:rPr>
+            <w:rFonts w:ascii="Times New Roman" w:eastAsia="Times New Roman" w:hAnsi="Times New Roman" w:cs="Times New Roman"/>
+            <w:color w:val="191919"/>
+          </w:rPr>
+          <w:t>KEGG.db</w:t>
+        </w:r>
+        <w:proofErr w:type="spellEnd"/>
+        <w:r>
+          <w:rPr>
+            <w:rFonts w:ascii="Times New Roman" w:eastAsia="Times New Roman" w:hAnsi="Times New Roman" w:cs="Times New Roman"/>
+            <w:color w:val="191919"/>
+          </w:rPr>
+          <w:t xml:space="preserve"> version 2.10.1</w:t>
+        </w:r>
+      </w:ins>
+      <w:r>
+        <w:rPr>
+          <w:rFonts w:ascii="Times New Roman" w:eastAsia="Times New Roman" w:hAnsi="Times New Roman" w:cs="Times New Roman"/>
+          <w:color w:val="191919"/>
+        </w:rPr>
+        <w:t>)</w:t>
       </w:r>
       <w:r>
         <w:rPr>
@@ -4579,7 +4795,7 @@
           <w:rFonts w:ascii="Times New Roman" w:eastAsia="Times New Roman" w:hAnsi="Times New Roman" w:cs="Times New Roman"/>
           <w:color w:val="191919"/>
         </w:rPr>
-        <w:instrText>ADDIN CSL_CITATION { "citationItems" : [ { "id" : "ITEM-1", "itemData" : { "DOI" : "10.1186/gb-2010-11-2-r14", "ISSN" : "1465-6914", "PMID" : "20132535", "abstract" : "We present GOseq, an application for performing Gene Ontology (GO) analysis on RNA-seq data. GO analysis is widely used to reduce complexity and highlight biological processes in genome-wide expression studies, but standard methods give biased results on RNA-seq data due to over-detection of differential expression for long and highly expressed transcripts. Application of GOseq to a prostate cancer data set shows that GOseq dramatically changes the results, highlighting categories more consistent with the known biology.", "author" : [ { "dropping-particle" : "", "family" : "Young", "given" : "Matthew D", "non-dropping-particle" : "", "parse-names" : false, "suffix" : "" }, { "dropping-particle" : "", "family" : "Wakefield", "given" : "Matthew J", "non-dropping-particle" : "", "parse-names" : false, "suffix" : "" }, { "dropping-particle" : "", "family" : "Smyth", "given" : "Gordon K", "non-dropping-particle" : "", "parse-names" : false, "suffix" : "" }, { "dropping-particle" : "", "family" : "Oshlack", "given" : "Alicia", "non-dropping-particle" : "", "parse-names" : false, "suffix" : "" } ], "container-title" : "Genome biology", "id" : "ITEM-1", "issue" : "2", "issued" : { "date-parts" : [ [ "2010", "1" ] ] }, "page" : "R14", "title" : "Gene ontology analysis for RNA-seq: accounting for selection bias.", "type" : "article-journal", "volume" : "11" }, "uris" : [ "http://www.mendeley.com/documents/?uuid=2d467660-95d6-4af8-8609-b442566ffb92" ] } ], "mendeley" : { "previouslyFormattedCitation" : "(11)" }, "properties" : { "noteIndex" : 0 }, "schema" : "https://github.com/citation-style-language/schema/raw/master/csl-citation.json" }</w:instrText>
+        <w:instrText>ADDIN CSL_CITATION { "citationItems" : [ { "id" : "ITEM-1", "itemData" : { "DOI" : "10.1186/gb-2010-11-2-r14", "ISSN" : "1465-6914", "PMID" : "20132535", "abstract" : "We present GOseq, an application for performing Gene Ontology (GO) analysis on RNA-seq data. GO analysis is widely used to reduce complexity and highlight biological processes in genome-wide expression studies, but standard methods give biased results on RNA-seq data due to over-detection of differential expression for long and highly expressed transcripts. Application of GOseq to a prostate cancer data set shows that GOseq dramatically changes the results, highlighting categories more consistent with the known biology.", "author" : [ { "dropping-particle" : "", "family" : "Young", "given" : "Matthew D", "non-dropping-particle" : "", "parse-names" : false, "suffix" : "" }, { "dropping-particle" : "", "family" : "Wakefield", "given" : "Matthew J", "non-dropping-particle" : "", "parse-names" : false, "suffix" : "" }, { "dropping-particle" : "", "family" : "Smyth", "given" : "Gordon K", "non-dropping-particle" : "", "parse-names" : false, "suffix" : "" }, { "dropping-particle" : "", "family" : "Oshlack", "given" : "Alicia", "non-dropping-particle" : "", "parse-names" : false, "suffix" : "" } ], "container-title" : "Genome biology", "id" : "ITEM-1", "issue" : "2", "issued" : { "date-parts" : [ [ "2010", "1" ] ] }, "page" : "R14", "title" : "Gene ontology analysis for RNA-seq: accounting for selection bias.", "type" : "article-journal", "volume" : "11" }, "uris" : [ "http://www.mendeley.com/documents/?uuid=c8198dda-0124-4dfc-b767-236233f214ab" ] } ], "mendeley" : { "previouslyFormattedCitation" : "(11)" }, "properties" : { "noteIndex" : 0 }, "schema" : "https://github.com/citation-style-language/schema/raw/master/csl-citation.json" }</w:instrText>
       </w:r>
       <w:r>
         <w:rPr>
@@ -5418,7 +5634,14 @@
         <w:rPr>
           <w:rFonts w:ascii="Times New Roman" w:hAnsi="Times New Roman" w:cs="Times New Roman"/>
         </w:rPr>
-        <w:t>corrected for the wide range of BMI’s in this study and</w:t>
+        <w:t xml:space="preserve">corrected </w:t>
+      </w:r>
+      <w:r>
+        <w:rPr>
+          <w:rFonts w:ascii="Times New Roman" w:hAnsi="Times New Roman" w:cs="Times New Roman"/>
+        </w:rPr>
+        <w:lastRenderedPageBreak/>
+        <w:t>for the wide range of BMI’s in this study and</w:t>
       </w:r>
       <w:r>
         <w:rPr>
@@ -5448,14 +5671,7 @@
         <w:rPr>
           <w:rFonts w:ascii="Times New Roman" w:hAnsi="Times New Roman" w:cs="Times New Roman"/>
         </w:rPr>
-        <w:t xml:space="preserve"> significant decrease in insulin sensitivity in </w:t>
-      </w:r>
-      <w:r>
-        <w:rPr>
-          <w:rFonts w:ascii="Times New Roman" w:hAnsi="Times New Roman" w:cs="Times New Roman"/>
-        </w:rPr>
-        <w:lastRenderedPageBreak/>
-        <w:t>the acromegaly patients</w:t>
+        <w:t xml:space="preserve"> significant decrease in insulin sensitivity in the acromegaly patients</w:t>
       </w:r>
       <w:r>
         <w:rPr>
@@ -5899,24 +6115,74 @@
         </w:rPr>
         <w:t>controls</w:t>
       </w:r>
-      <w:r>
-        <w:rPr>
-          <w:rFonts w:ascii="Times New Roman" w:hAnsi="Times New Roman" w:cs="Times New Roman"/>
-        </w:rPr>
-        <w:t xml:space="preserve"> (Figure 2)</w:t>
-      </w:r>
-      <w:r>
-        <w:rPr>
-          <w:rFonts w:ascii="Times New Roman" w:hAnsi="Times New Roman" w:cs="Times New Roman"/>
-        </w:rPr>
-        <w:t xml:space="preserve">.  We identified </w:t>
-      </w:r>
-      <w:r>
-        <w:rPr>
-          <w:rFonts w:ascii="Times New Roman" w:hAnsi="Times New Roman" w:cs="Times New Roman"/>
-        </w:rPr>
-        <w:t>535</w:t>
-      </w:r>
+      <w:ins w:id="19" w:author="Dave Bridges" w:date="2013-11-17T10:45:00Z">
+        <w:r>
+          <w:rPr>
+            <w:rFonts w:ascii="Times New Roman" w:hAnsi="Times New Roman" w:cs="Times New Roman"/>
+          </w:rPr>
+          <w:t xml:space="preserve">.  </w:t>
+        </w:r>
+      </w:ins>
+      <w:del w:id="20" w:author="Dave Bridges" w:date="2013-11-17T10:45:00Z">
+        <w:r>
+          <w:rPr>
+            <w:rFonts w:ascii="Times New Roman" w:hAnsi="Times New Roman" w:cs="Times New Roman"/>
+          </w:rPr>
+          <w:delText xml:space="preserve"> (Figure 2)</w:delText>
+        </w:r>
+        <w:r>
+          <w:rPr>
+            <w:rFonts w:ascii="Times New Roman" w:hAnsi="Times New Roman" w:cs="Times New Roman"/>
+          </w:rPr>
+          <w:delText xml:space="preserve">.  </w:delText>
+        </w:r>
+      </w:del>
+      <w:r>
+        <w:rPr>
+          <w:rFonts w:ascii="Times New Roman" w:hAnsi="Times New Roman" w:cs="Times New Roman"/>
+        </w:rPr>
+        <w:t xml:space="preserve">We identified </w:t>
+      </w:r>
+      <w:del w:id="21" w:author="Dave Bridges" w:date="2013-11-17T09:17:00Z">
+        <w:r>
+          <w:rPr>
+            <w:rFonts w:ascii="Times New Roman" w:hAnsi="Times New Roman" w:cs="Times New Roman"/>
+          </w:rPr>
+          <w:delText>535</w:delText>
+        </w:r>
+        <w:r>
+          <w:rPr>
+            <w:rFonts w:ascii="Times New Roman" w:hAnsi="Times New Roman" w:cs="Times New Roman"/>
+          </w:rPr>
+          <w:delText xml:space="preserve"> </w:delText>
+        </w:r>
+        <w:r>
+          <w:rPr>
+            <w:rFonts w:ascii="Times New Roman" w:hAnsi="Times New Roman" w:cs="Times New Roman"/>
+          </w:rPr>
+          <w:delText>transcripts</w:delText>
+        </w:r>
+        <w:r>
+          <w:rPr>
+            <w:rFonts w:ascii="Times New Roman" w:hAnsi="Times New Roman" w:cs="Times New Roman"/>
+          </w:rPr>
+          <w:delText xml:space="preserve"> from </w:delText>
+        </w:r>
+        <w:r>
+          <w:rPr>
+            <w:rFonts w:ascii="Times New Roman" w:hAnsi="Times New Roman" w:cs="Times New Roman"/>
+          </w:rPr>
+          <w:delText>157</w:delText>
+        </w:r>
+      </w:del>
+      <w:ins w:id="22" w:author="Dave Bridges" w:date="2013-11-17T09:17:00Z">
+        <w:r>
+          <w:rPr>
+            <w:rFonts w:ascii="Times New Roman" w:hAnsi="Times New Roman" w:cs="Times New Roman"/>
+          </w:rPr>
+          <w:t>103</w:t>
+        </w:r>
+      </w:ins>
       <w:r>
         <w:rPr>
           <w:rFonts w:ascii="Times New Roman" w:hAnsi="Times New Roman" w:cs="Times New Roman"/>
@@ -5927,24 +6193,6 @@
         <w:rPr>
           <w:rFonts w:ascii="Times New Roman" w:hAnsi="Times New Roman" w:cs="Times New Roman"/>
         </w:rPr>
-        <w:t>transcripts</w:t>
-      </w:r>
-      <w:r>
-        <w:rPr>
-          <w:rFonts w:ascii="Times New Roman" w:hAnsi="Times New Roman" w:cs="Times New Roman"/>
-        </w:rPr>
-        <w:t xml:space="preserve"> from </w:t>
-      </w:r>
-      <w:r>
-        <w:rPr>
-          <w:rFonts w:ascii="Times New Roman" w:hAnsi="Times New Roman" w:cs="Times New Roman"/>
-        </w:rPr>
-        <w:t xml:space="preserve">157 </w:t>
-      </w:r>
-      <w:r>
-        <w:rPr>
-          <w:rFonts w:ascii="Times New Roman" w:hAnsi="Times New Roman" w:cs="Times New Roman"/>
-        </w:rPr>
         <w:t>genes</w:t>
       </w:r>
       <w:r>
@@ -5975,27 +6223,41 @@
         <w:rPr>
           <w:rFonts w:ascii="Times New Roman" w:hAnsi="Times New Roman" w:cs="Times New Roman"/>
         </w:rPr>
-        <w:t xml:space="preserve">different expression in </w:t>
-      </w:r>
-      <w:proofErr w:type="gramStart"/>
-      <w:r>
-        <w:rPr>
-          <w:rFonts w:ascii="Times New Roman" w:hAnsi="Times New Roman" w:cs="Times New Roman"/>
-        </w:rPr>
-        <w:t>acromegaly,</w:t>
-      </w:r>
-      <w:proofErr w:type="gramEnd"/>
-      <w:r>
-        <w:rPr>
-          <w:rFonts w:ascii="Times New Roman" w:hAnsi="Times New Roman" w:cs="Times New Roman"/>
-        </w:rPr>
-        <w:t xml:space="preserve"> of these </w:t>
-      </w:r>
-      <w:r>
-        <w:rPr>
-          <w:rFonts w:ascii="Times New Roman" w:hAnsi="Times New Roman" w:cs="Times New Roman"/>
-        </w:rPr>
-        <w:t>33</w:t>
+        <w:t xml:space="preserve">different expression in acromegaly, of these </w:t>
+      </w:r>
+      <w:del w:id="23" w:author="Dave Bridges" w:date="2013-11-17T09:17:00Z">
+        <w:r>
+          <w:rPr>
+            <w:rFonts w:ascii="Times New Roman" w:hAnsi="Times New Roman" w:cs="Times New Roman"/>
+          </w:rPr>
+          <w:delText>33</w:delText>
+        </w:r>
+        <w:r>
+          <w:rPr>
+            <w:rFonts w:ascii="Times New Roman" w:hAnsi="Times New Roman" w:cs="Times New Roman"/>
+          </w:rPr>
+          <w:delText xml:space="preserve"> </w:delText>
+        </w:r>
+      </w:del>
+      <w:ins w:id="24" w:author="Dave Bridges" w:date="2013-11-17T09:17:00Z">
+        <w:r>
+          <w:rPr>
+            <w:rFonts w:ascii="Times New Roman" w:hAnsi="Times New Roman" w:cs="Times New Roman"/>
+          </w:rPr>
+          <w:t>25</w:t>
+        </w:r>
+        <w:r>
+          <w:rPr>
+            <w:rFonts w:ascii="Times New Roman" w:hAnsi="Times New Roman" w:cs="Times New Roman"/>
+          </w:rPr>
+          <w:t xml:space="preserve"> </w:t>
+        </w:r>
+      </w:ins>
+      <w:r>
+        <w:rPr>
+          <w:rFonts w:ascii="Times New Roman" w:hAnsi="Times New Roman" w:cs="Times New Roman"/>
+        </w:rPr>
+        <w:t>genes</w:t>
       </w:r>
       <w:r>
         <w:rPr>
@@ -6007,8 +6269,38 @@
         <w:rPr>
           <w:rFonts w:ascii="Times New Roman" w:hAnsi="Times New Roman" w:cs="Times New Roman"/>
         </w:rPr>
-        <w:t>genes</w:t>
-      </w:r>
+        <w:t xml:space="preserve">were </w:t>
+      </w:r>
+      <w:proofErr w:type="spellStart"/>
+      <w:r>
+        <w:rPr>
+          <w:rFonts w:ascii="Times New Roman" w:hAnsi="Times New Roman" w:cs="Times New Roman"/>
+        </w:rPr>
+        <w:t>downregulated</w:t>
+      </w:r>
+      <w:proofErr w:type="spellEnd"/>
+      <w:r>
+        <w:rPr>
+          <w:rFonts w:ascii="Times New Roman" w:hAnsi="Times New Roman" w:cs="Times New Roman"/>
+        </w:rPr>
+        <w:t xml:space="preserve"> and</w:t>
+      </w:r>
+      <w:ins w:id="25" w:author="Dave Bridges" w:date="2013-11-17T09:17:00Z">
+        <w:r>
+          <w:rPr>
+            <w:rFonts w:ascii="Times New Roman" w:hAnsi="Times New Roman" w:cs="Times New Roman"/>
+          </w:rPr>
+          <w:t xml:space="preserve"> 78</w:t>
+        </w:r>
+      </w:ins>
+      <w:del w:id="26" w:author="Dave Bridges" w:date="2013-11-17T09:17:00Z">
+        <w:r>
+          <w:rPr>
+            <w:rFonts w:ascii="Times New Roman" w:hAnsi="Times New Roman" w:cs="Times New Roman"/>
+          </w:rPr>
+          <w:delText>124</w:delText>
+        </w:r>
+      </w:del>
       <w:r>
         <w:rPr>
           <w:rFonts w:ascii="Times New Roman" w:hAnsi="Times New Roman" w:cs="Times New Roman"/>
@@ -6026,59 +6318,27 @@
         <w:rPr>
           <w:rFonts w:ascii="Times New Roman" w:hAnsi="Times New Roman" w:cs="Times New Roman"/>
         </w:rPr>
-        <w:t>downregulated</w:t>
+        <w:t>upregulated</w:t>
       </w:r>
       <w:proofErr w:type="spellEnd"/>
       <w:r>
         <w:rPr>
           <w:rFonts w:ascii="Times New Roman" w:hAnsi="Times New Roman" w:cs="Times New Roman"/>
         </w:rPr>
-        <w:t xml:space="preserve"> and</w:t>
-      </w:r>
-      <w:r>
-        <w:rPr>
-          <w:rFonts w:ascii="Times New Roman" w:hAnsi="Times New Roman" w:cs="Times New Roman"/>
-        </w:rPr>
-        <w:t>124</w:t>
-      </w:r>
-      <w:r>
-        <w:rPr>
-          <w:rFonts w:ascii="Times New Roman" w:hAnsi="Times New Roman" w:cs="Times New Roman"/>
-        </w:rPr>
-        <w:t xml:space="preserve"> </w:t>
-      </w:r>
-      <w:r>
-        <w:rPr>
-          <w:rFonts w:ascii="Times New Roman" w:hAnsi="Times New Roman" w:cs="Times New Roman"/>
-        </w:rPr>
-        <w:t xml:space="preserve">were </w:t>
+        <w:t xml:space="preserve"> in adipose tissue from the </w:t>
       </w:r>
       <w:proofErr w:type="spellStart"/>
       <w:r>
         <w:rPr>
           <w:rFonts w:ascii="Times New Roman" w:hAnsi="Times New Roman" w:cs="Times New Roman"/>
         </w:rPr>
-        <w:t>upregulated</w:t>
+        <w:t>acromegalic</w:t>
       </w:r>
       <w:proofErr w:type="spellEnd"/>
       <w:r>
         <w:rPr>
           <w:rFonts w:ascii="Times New Roman" w:hAnsi="Times New Roman" w:cs="Times New Roman"/>
         </w:rPr>
-        <w:t xml:space="preserve"> in adipose tissue from the </w:t>
-      </w:r>
-      <w:proofErr w:type="spellStart"/>
-      <w:r>
-        <w:rPr>
-          <w:rFonts w:ascii="Times New Roman" w:hAnsi="Times New Roman" w:cs="Times New Roman"/>
-        </w:rPr>
-        <w:t>acromegalic</w:t>
-      </w:r>
-      <w:proofErr w:type="spellEnd"/>
-      <w:r>
-        <w:rPr>
-          <w:rFonts w:ascii="Times New Roman" w:hAnsi="Times New Roman" w:cs="Times New Roman"/>
-        </w:rPr>
         <w:t xml:space="preserve"> patients</w:t>
       </w:r>
       <w:r>
@@ -6123,6 +6383,14 @@
         </w:rPr>
         <w:t>term exposure to GH</w:t>
       </w:r>
+      <w:ins w:id="27" w:author="Dave Bridges" w:date="2013-11-17T10:45:00Z">
+        <w:r>
+          <w:rPr>
+            <w:rFonts w:ascii="Times New Roman" w:hAnsi="Times New Roman" w:cs="Times New Roman"/>
+          </w:rPr>
+          <w:t xml:space="preserve"> (Figure 2)</w:t>
+        </w:r>
+      </w:ins>
       <w:r>
         <w:rPr>
           <w:rFonts w:ascii="Times New Roman" w:hAnsi="Times New Roman" w:cs="Times New Roman"/>
@@ -6156,14 +6424,53 @@
         </w:rPr>
         <w:t xml:space="preserve">using </w:t>
       </w:r>
-      <w:proofErr w:type="spellStart"/>
-      <w:r>
-        <w:rPr>
-          <w:rFonts w:ascii="Times New Roman" w:hAnsi="Times New Roman" w:cs="Times New Roman"/>
-        </w:rPr>
-        <w:t>GOseq</w:t>
-      </w:r>
-      <w:proofErr w:type="spellEnd"/>
+      <w:del w:id="28" w:author="Dave Bridges" w:date="2013-11-17T09:21:00Z">
+        <w:r>
+          <w:rPr>
+            <w:rFonts w:ascii="Times New Roman" w:hAnsi="Times New Roman" w:cs="Times New Roman"/>
+          </w:rPr>
+          <w:delText xml:space="preserve">GOseq </w:delText>
+        </w:r>
+      </w:del>
+      <w:ins w:id="29" w:author="Dave Bridges" w:date="2013-11-17T09:21:00Z">
+        <w:r>
+          <w:rPr>
+            <w:rFonts w:ascii="Times New Roman" w:hAnsi="Times New Roman" w:cs="Times New Roman"/>
+          </w:rPr>
+          <w:t xml:space="preserve">gene ontology terms </w:t>
+        </w:r>
+      </w:ins>
+      <w:r>
+        <w:rPr>
+          <w:rFonts w:ascii="Times New Roman" w:hAnsi="Times New Roman" w:cs="Times New Roman"/>
+        </w:rPr>
+        <w:fldChar w:fldCharType="begin" w:fldLock="1"/>
+      </w:r>
+      <w:r>
+        <w:rPr>
+          <w:rFonts w:ascii="Times New Roman" w:hAnsi="Times New Roman" w:cs="Times New Roman"/>
+        </w:rPr>
+        <w:instrText>ADDIN CSL_CITATION { "citationItems" : [ { "id" : "ITEM-1", "itemData" : { "DOI" : "10.1038/75556", "ISSN" : "1061-4036", "PMID" : "10802651", "author" : [ { "dropping-particle" : "", "family" : "Ashburner", "given" : "M", "non-dropping-particle" : "", "parse-names" : false, "suffix" : "" }, { "dropping-particle" : "", "family" : "Ball", "given" : "C A", "non-dropping-particle" : "", "parse-names" : false, "suffix" : "" }, { "dropping-particle" : "", "family" : "Blake", "given" : "J A", "non-dropping-particle" : "", "parse-names" : false, "suffix" : "" }, { "dropping-particle" : "", "family" : "Botstein", "given" : "D", "non-dropping-particle" : "", "parse-names" : false, "suffix" : "" }, { "dropping-particle" : "", "family" : "Butler", "given" : "H", "non-dropping-particle" : "", "parse-names" : false, "suffix" : "" }, { "dropping-particle" : "", "family" : "Cherry", "given" : "J M", "non-dropping-particle" : "", "parse-names" : false, "suffix" : "" }, { "dropping-particle" : "", "family" : "Davis", "given" : "A P", "non-dropping-particle" : "", "parse-names" : false, "suffix" : "" }, { "dropping-particle" : "", "family" : "Dolinski", "given" : "K", "non-dropping-particle" : "", "parse-names" : false, "suffix" : "" }, { "dropping-particle" : "", "family" : "Dwight", "given" : "S S", "non-dropping-particle" : "", "parse-names" : false, "suffix" : "" }, { "dropping-particle" : "", "family" : "Eppig", "given" : "J T", "non-dropping-particle" : "", "parse-names" : false, "suffix" : "" }, { "dropping-particle" : "", "family" : "Harris", "given" : "M A", "non-dropping-particle" : "", "parse-names" : false, "suffix" : "" }, { "dropping-particle" : "", "family" : "Hill", "given" : "D P", "non-dropping-particle" : "", "parse-names" : false, "suffix" : "" }, { "dropping-particle" : "", "family" : "Issel-Tarver", "given" : "L", "non-dropping-particle" : "", "parse-names" : false, "suffix" : "" }, { "dropping-particle" : "", "family" : "Kasarskis", "given" : "A", "non-dropping-particle" : "", "parse-names" : false, "suffix" : "" }, { "dropping-particle" : "", "family" : "Lewis", "given" : "S", "non-dropping-particle" : "", "parse-names" : false, "suffix" : "" }, { "dropping-particle" : "", "family" : "Matese", "given" : "J C", "non-dropping-particle" : "", "parse-names" : false, "suffix" : "" }, { "dropping-particle" : "", "family" : "Richardson", "given" : "J E", "non-dropping-particle" : "", "parse-names" : false, "suffix" : "" }, { "dropping-particle" : "", "family" : "Ringwald", "given" : "M", "non-dropping-particle" : "", "parse-names" : false, "suffix" : "" }, { "dropping-particle" : "", "family" : "Rubin", "given" : "G M", "non-dropping-particle" : "", "parse-names" : false, "suffix" : "" }, { "dropping-particle" : "", "family" : "Sherlock", "given" : "G", "non-dropping-particle" : "", "parse-names" : false, "suffix" : "" } ], "container-title" : "Nature genetics", "id" : "ITEM-1", "issue" : "1", "issued" : { "date-parts" : [ [ "2000", "5" ] ] }, "page" : "25-9", "title" : "Gene ontology: tool for the unification of biology. The Gene Ontology Consortium.", "type" : "article-journal", "volume" : "25" }, "uris" : [ "http://www.mendeley.com/documents/?uuid=a28d42c7-475d-4ebf-a7d3-11bd7e0cb41c" ] }, { "id" : "ITEM-2", "itemData" : { "DOI" : "10.1186/gb-2010-11-2-r14", "ISSN" : "1465-6914", "PMID" : "20132535", "abstract" : "We present GOseq, an application for performing Gene Ontology (GO) analysis on RNA-seq data. GO analysis is widely used to reduce complexity and highlight biological processes in genome-wide expression studies, but standard methods give biased results on RNA-seq data due to over-detection of differential expression for long and highly expressed transcripts. Application of GOseq to a prostate cancer data set shows that GOseq dramatically changes the results, highlighting categories more consistent with the known biology.", "author" : [ { "dropping-particle" : "", "family" : "Young", "given" : "Matthew D", "non-dropping-particle" : "", "parse-names" : false, "suffix" : "" }, { "dropping-particle" : "", "family" : "Wakefield", "given" : "Matthew J", "non-dropping-particle" : "", "parse-names" : false, "suffix" : "" }, { "dropping-particle" : "", "family" : "Smyth", "given" : "Gordon K", "non-dropping-particle" : "", "parse-names" : false, "suffix" : "" }, { "dropping-particle" : "", "family" : "Oshlack", "given" : "Alicia", "non-dropping-particle" : "", "parse-names" : false, "suffix" : "" } ], "container-title" : "Genome biology", "id" : "ITEM-2", "issue" : "2", "issued" : { "date-parts" : [ [ "2010", "1" ] ] }, "page" : "R14", "title" : "Gene ontology analysis for RNA-seq: accounting for selection bias.", "type" : "article-journal", "volume" : "11" }, "uris" : [ "http://www.mendeley.com/documents/?uuid=c8198dda-0124-4dfc-b767-236233f214ab" ] } ], "mendeley" : { "previouslyFormattedCitation" : "(11,13)" }, "properties" : { "noteIndex" : 0 }, "schema" : "https://github.com/citation-style-language/schema/raw/master/csl-citation.json" }</w:instrText>
+      </w:r>
+      <w:r>
+        <w:rPr>
+          <w:rFonts w:ascii="Times New Roman" w:hAnsi="Times New Roman" w:cs="Times New Roman"/>
+        </w:rPr>
+        <w:fldChar w:fldCharType="separate"/>
+      </w:r>
+      <w:r>
+        <w:rPr>
+          <w:rFonts w:ascii="Times New Roman" w:hAnsi="Times New Roman" w:cs="Times New Roman"/>
+          <w:noProof/>
+        </w:rPr>
+        <w:t>(11,13)</w:t>
+      </w:r>
+      <w:r>
+        <w:rPr>
+          <w:rFonts w:ascii="Times New Roman" w:hAnsi="Times New Roman" w:cs="Times New Roman"/>
+        </w:rPr>
+        <w:fldChar w:fldCharType="end"/>
+      </w:r>
       <w:r>
         <w:rPr>
           <w:rFonts w:ascii="Times New Roman" w:hAnsi="Times New Roman" w:cs="Times New Roman"/>
@@ -6174,13 +6481,163 @@
         <w:rPr>
           <w:rFonts w:ascii="Times New Roman" w:hAnsi="Times New Roman" w:cs="Times New Roman"/>
         </w:rPr>
-        <w:fldChar w:fldCharType="begin" w:fldLock="1"/>
-      </w:r>
-      <w:r>
-        <w:rPr>
-          <w:rFonts w:ascii="Times New Roman" w:hAnsi="Times New Roman" w:cs="Times New Roman"/>
-        </w:rPr>
-        <w:instrText>ADDIN CSL_CITATION { "citationItems" : [ { "id" : "ITEM-1", "itemData" : { "DOI" : "10.1186/gb-2010-11-2-r14", "ISSN" : "1465-6914", "PMID" : "20132535", "abstract" : "We present GOseq, an application for performing Gene Ontology (GO) analysis on RNA-seq data. GO analysis is widely used to reduce complexity and highlight biological processes in genome-wide expression studies, but standard methods give biased results on RNA-seq data due to over-detection of differential expression for long and highly expressed transcripts. Application of GOseq to a prostate cancer data set shows that GOseq dramatically changes the results, highlighting categories more consistent with the known biology.", "author" : [ { "dropping-particle" : "", "family" : "Young", "given" : "Matthew D", "non-dropping-particle" : "", "parse-names" : false, "suffix" : "" }, { "dropping-particle" : "", "family" : "Wakefield", "given" : "Matthew J", "non-dropping-particle" : "", "parse-names" : false, "suffix" : "" }, { "dropping-particle" : "", "family" : "Smyth", "given" : "Gordon K", "non-dropping-particle" : "", "parse-names" : false, "suffix" : "" }, { "dropping-particle" : "", "family" : "Oshlack", "given" : "Alicia", "non-dropping-particle" : "", "parse-names" : false, "suffix" : "" } ], "container-title" : "Genome biology", "id" : "ITEM-1", "issue" : "2", "issued" : { "date-parts" : [ [ "2010", "1" ] ] }, "page" : "R14", "title" : "Gene ontology analysis for RNA-seq: accounting for selection bias.", "type" : "article-journal", "volume" : "11" }, "uris" : [ "http://www.mendeley.com/documents/?uuid=2d467660-95d6-4af8-8609-b442566ffb92" ] } ], "mendeley" : { "previouslyFormattedCitation" : "(11)" }, "properties" : { "noteIndex" : 0 }, "schema" : "https://github.com/citation-style-language/schema/raw/master/csl-citation.json" }</w:instrText>
+        <w:t xml:space="preserve">showed enrichment of genes in the gene ontology categories involved in development, signaling and </w:t>
+      </w:r>
+      <w:r>
+        <w:rPr>
+          <w:rFonts w:ascii="Times New Roman" w:hAnsi="Times New Roman" w:cs="Times New Roman"/>
+        </w:rPr>
+        <w:t>lipid biosynthetic process</w:t>
+      </w:r>
+      <w:r>
+        <w:rPr>
+          <w:rFonts w:ascii="Times New Roman" w:hAnsi="Times New Roman" w:cs="Times New Roman"/>
+        </w:rPr>
+        <w:t>es (Table 2)</w:t>
+      </w:r>
+      <w:r>
+        <w:rPr>
+          <w:rFonts w:ascii="Times New Roman" w:hAnsi="Times New Roman" w:cs="Times New Roman"/>
+        </w:rPr>
+        <w:t>.</w:t>
+      </w:r>
+      <w:r>
+        <w:rPr>
+          <w:rFonts w:ascii="Times New Roman" w:hAnsi="Times New Roman" w:cs="Times New Roman"/>
+        </w:rPr>
+        <w:t xml:space="preserve">  </w:t>
+      </w:r>
+      <w:r>
+        <w:rPr>
+          <w:rFonts w:ascii="Times New Roman" w:hAnsi="Times New Roman" w:cs="Times New Roman"/>
+        </w:rPr>
+        <w:t>These included several categories specifically related to steroid biogenesis, indicating a novel alteration in sterol metabolism in acromegaly patients.  We</w:t>
+      </w:r>
+      <w:ins w:id="30" w:author="Dave Bridges" w:date="2013-11-17T09:51:00Z">
+        <w:r>
+          <w:rPr>
+            <w:rFonts w:ascii="Times New Roman" w:hAnsi="Times New Roman" w:cs="Times New Roman"/>
+          </w:rPr>
+          <w:t xml:space="preserve"> also</w:t>
+        </w:r>
+      </w:ins>
+      <w:r>
+        <w:rPr>
+          <w:rFonts w:ascii="Times New Roman" w:hAnsi="Times New Roman" w:cs="Times New Roman"/>
+        </w:rPr>
+        <w:t xml:space="preserve"> tested for enrichment of KEGG </w:t>
+      </w:r>
+      <w:del w:id="31" w:author="Dave Bridges" w:date="2013-11-17T10:00:00Z">
+        <w:r>
+          <w:rPr>
+            <w:rFonts w:ascii="Times New Roman" w:hAnsi="Times New Roman" w:cs="Times New Roman"/>
+          </w:rPr>
+          <w:delText xml:space="preserve">biochemical </w:delText>
+        </w:r>
+      </w:del>
+      <w:r>
+        <w:rPr>
+          <w:rFonts w:ascii="Times New Roman" w:hAnsi="Times New Roman" w:cs="Times New Roman"/>
+        </w:rPr>
+        <w:t>pathways</w:t>
+      </w:r>
+      <w:del w:id="32" w:author="Dave Bridges" w:date="2013-11-17T09:51:00Z">
+        <w:r>
+          <w:rPr>
+            <w:rFonts w:ascii="Times New Roman" w:hAnsi="Times New Roman" w:cs="Times New Roman"/>
+          </w:rPr>
+          <w:delText>, but no pathways were significantly altered in our data</w:delText>
+        </w:r>
+      </w:del>
+      <w:ins w:id="33" w:author="Dave Bridges" w:date="2013-11-17T09:51:00Z">
+        <w:r>
+          <w:rPr>
+            <w:rFonts w:ascii="Times New Roman" w:hAnsi="Times New Roman" w:cs="Times New Roman"/>
+          </w:rPr>
+          <w:t xml:space="preserve"> and found enrichment in </w:t>
+        </w:r>
+      </w:ins>
+      <w:ins w:id="34" w:author="Dave Bridges" w:date="2013-11-17T10:00:00Z">
+        <w:r>
+          <w:rPr>
+            <w:rFonts w:ascii="Times New Roman" w:hAnsi="Times New Roman" w:cs="Times New Roman"/>
+          </w:rPr>
+          <w:t xml:space="preserve">genes involved in </w:t>
+        </w:r>
+      </w:ins>
+      <w:ins w:id="35" w:author="Dave Bridges" w:date="2013-11-17T09:51:00Z">
+        <w:r>
+          <w:rPr>
+            <w:rFonts w:ascii="Times New Roman" w:hAnsi="Times New Roman" w:cs="Times New Roman"/>
+          </w:rPr>
+          <w:t>TGF beta</w:t>
+        </w:r>
+      </w:ins>
+      <w:ins w:id="36" w:author="Dave Bridges" w:date="2013-11-17T10:00:00Z">
+        <w:r>
+          <w:rPr>
+            <w:rFonts w:ascii="Times New Roman" w:hAnsi="Times New Roman" w:cs="Times New Roman"/>
+          </w:rPr>
+          <w:t xml:space="preserve"> signaling</w:t>
+        </w:r>
+      </w:ins>
+      <w:ins w:id="37" w:author="Dave Bridges" w:date="2013-11-17T09:51:00Z">
+        <w:r>
+          <w:rPr>
+            <w:rFonts w:ascii="Times New Roman" w:hAnsi="Times New Roman" w:cs="Times New Roman"/>
+          </w:rPr>
+          <w:t xml:space="preserve"> and prostate cancer </w:t>
+        </w:r>
+      </w:ins>
+      <w:ins w:id="38" w:author="Dave Bridges" w:date="2013-11-17T10:00:00Z">
+        <w:r>
+          <w:rPr>
+            <w:rFonts w:ascii="Times New Roman" w:hAnsi="Times New Roman" w:cs="Times New Roman"/>
+          </w:rPr>
+          <w:t>(Table 2)</w:t>
+        </w:r>
+      </w:ins>
+      <w:ins w:id="39" w:author="Dave Bridges" w:date="2013-11-17T09:53:00Z">
+        <w:r>
+          <w:rPr>
+            <w:rFonts w:ascii="Times New Roman" w:hAnsi="Times New Roman" w:cs="Times New Roman"/>
+          </w:rPr>
+          <w:t xml:space="preserve">.  The negative relationship between GH signaling and TGF beta signaling has been previously reported </w:t>
+        </w:r>
+      </w:ins>
+      <w:ins w:id="40" w:author="Dave Bridges" w:date="2013-11-17T09:54:00Z">
+        <w:r>
+          <w:rPr>
+            <w:rFonts w:ascii="Times New Roman" w:hAnsi="Times New Roman" w:cs="Times New Roman"/>
+          </w:rPr>
+          <w:t xml:space="preserve">in </w:t>
+        </w:r>
+        <w:proofErr w:type="spellStart"/>
+        <w:r>
+          <w:rPr>
+            <w:rFonts w:ascii="Times New Roman" w:hAnsi="Times New Roman" w:cs="Times New Roman"/>
+          </w:rPr>
+          <w:t>cardiomyocytes</w:t>
+        </w:r>
+        <w:proofErr w:type="spellEnd"/>
+        <w:r>
+          <w:rPr>
+            <w:rFonts w:ascii="Times New Roman" w:hAnsi="Times New Roman" w:cs="Times New Roman"/>
+          </w:rPr>
+          <w:t xml:space="preserve"> </w:t>
+        </w:r>
+        <w:r>
+          <w:rPr>
+            <w:rFonts w:ascii="Times New Roman" w:hAnsi="Times New Roman" w:cs="Times New Roman"/>
+          </w:rPr>
+          <w:fldChar w:fldCharType="begin" w:fldLock="1"/>
+        </w:r>
+      </w:ins>
+      <w:r>
+        <w:rPr>
+          <w:rFonts w:ascii="Times New Roman" w:hAnsi="Times New Roman" w:cs="Times New Roman"/>
+        </w:rPr>
+        <w:instrText>ADDIN CSL_CITATION { "citationItems" : [ { "id" : "ITEM-1", "itemData" : { "DOI" : "10.1016/j.mce.2003.12.004", "ISSN" : "0303-7207", "PMID" : "15130518", "abstract" : "The aims of this study were to elucidate the molecular mechanism by which growth hormone (GH) excess is anti-fibrotic in vitro and in vivo model. The in vivo model GH excess showed a significant increase of relative wall thickness with no concomitant disturbance of cardiac diastolic function. Western blot for extracellular matrix (ECM) structural proteins showed minimal change in the GH treatment group, compared to an Angiotensin II (Ang II) subpressor dose group. In cultured cardiac fibroblasts, we investigated the abundance of ECM proteins, phosphorylation of p38 mitogen-activated protein kinase (MAPK), and transforming growth factor-beta (TGF-beta)-specific transcriptional activity. GH down-regulated the expression of PAI-1 and fibronectin proteins activated by TGF-beta. In reporter assays, GH, but not insulin-like growth factor-1 (IGF-1), reduced TGF-beta-specific transcriptional activity. Moreover, GH markedly down-regulated TGF-beta-induced phosphorylation of p38 MAPK. These results demonstrated that a chronic excess of GH have an anti-fibrotic effect on cardiac remodeling, probably through a down-regulation of TGF-beta signaling via de-phosphorylation of p38 MAPK.", "author" : [ { "dropping-particle" : "", "family" : "Imanishi", "given" : "Ryo", "non-dropping-particle" : "", "parse-names" : false, "suffix" : "" }, { "dropping-particle" : "", "family" : "Ashizawa", "given" : "Naoto", "non-dropping-particle" : "", "parse-names" : false, "suffix" : "" }, { "dropping-particle" : "", "family" : "Ohtsuru", "given" : "Akira", "non-dropping-particle" : "", "parse-names" : false, "suffix" : "" }, { "dropping-particle" : "", "family" : "Seto", "given" : "Shinji", "non-dropping-particle" : "", "parse-names" : false, "suffix" : "" }, { "dropping-particle" : "", "family" : "Akiyama-Uchida", "given" : "Yuri", "non-dropping-particle" : "", "parse-names" : false, "suffix" : "" }, { "dropping-particle" : "", "family" : "Kawano", "given" : "Hiroaki", "non-dropping-particle" : "", "parse-names" : false, "suffix" : "" }, { "dropping-particle" : "", "family" : "Kuroda", "given" : "Hiroaki", "non-dropping-particle" : "", "parse-names" : false, "suffix" : "" }, { "dropping-particle" : "", "family" : "Nakashima", "given" : "Masahiro", "non-dropping-particle" : "", "parse-names" : false, "suffix" : "" }, { "dropping-particle" : "", "family" : "Saenko", "given" : "Vladimir a", "non-dropping-particle" : "", "parse-names" : false, "suffix" : "" }, { "dropping-particle" : "", "family" : "Yamashita", "given" : "Shunichi", "non-dropping-particle" : "", "parse-names" : false, "suffix" : "" }, { "dropping-particle" : "", "family" : "Yano", "given" : "Katsusuke", "non-dropping-particle" : "", "parse-names" : false, "suffix" : "" } ], "container-title" : "Molecular and cellular endocrinology", "id" : "ITEM-1", "issue" : "1-2", "issued" : { "date-parts" : [ [ "2004", "4", "15" ] ] }, "page" : "137-46", "title" : "GH suppresses TGF-beta-mediated fibrosis and retains cardiac diastolic function.", "type" : "article-journal", "volume" : "218" }, "uris" : [ "http://www.mendeley.com/documents/?uuid=c8a3c3ca-c56b-4037-8800-df6ff2a70fe4" ] } ], "mendeley" : { "previouslyFormattedCitation" : "(14)" }, "properties" : { "noteIndex" : 0 }, "schema" : "https://github.com/citation-style-language/schema/raw/master/csl-citation.json" }</w:instrText>
       </w:r>
       <w:r>
         <w:rPr>
@@ -6193,55 +6650,126 @@
           <w:rFonts w:ascii="Times New Roman" w:hAnsi="Times New Roman" w:cs="Times New Roman"/>
           <w:noProof/>
         </w:rPr>
-        <w:t>(11)</w:t>
-      </w:r>
-      <w:r>
-        <w:rPr>
-          <w:rFonts w:ascii="Times New Roman" w:hAnsi="Times New Roman" w:cs="Times New Roman"/>
-        </w:rPr>
-        <w:fldChar w:fldCharType="end"/>
-      </w:r>
-      <w:r>
-        <w:rPr>
-          <w:rFonts w:ascii="Times New Roman" w:hAnsi="Times New Roman" w:cs="Times New Roman"/>
-        </w:rPr>
-        <w:t xml:space="preserve"> </w:t>
-      </w:r>
-      <w:r>
-        <w:rPr>
-          <w:rFonts w:ascii="Times New Roman" w:hAnsi="Times New Roman" w:cs="Times New Roman"/>
-        </w:rPr>
-        <w:t xml:space="preserve">showed enrichment of genes in the gene ontology categories involved in development, signaling and </w:t>
-      </w:r>
-      <w:r>
-        <w:rPr>
-          <w:rFonts w:ascii="Times New Roman" w:hAnsi="Times New Roman" w:cs="Times New Roman"/>
-        </w:rPr>
-        <w:t>lipid biosynthetic process</w:t>
-      </w:r>
-      <w:r>
-        <w:rPr>
-          <w:rFonts w:ascii="Times New Roman" w:hAnsi="Times New Roman" w:cs="Times New Roman"/>
-        </w:rPr>
-        <w:t>es (Table 2)</w:t>
-      </w:r>
+        <w:t>(14)</w:t>
+      </w:r>
+      <w:ins w:id="41" w:author="Dave Bridges" w:date="2013-11-17T09:54:00Z">
+        <w:r>
+          <w:rPr>
+            <w:rFonts w:ascii="Times New Roman" w:hAnsi="Times New Roman" w:cs="Times New Roman"/>
+          </w:rPr>
+          <w:fldChar w:fldCharType="end"/>
+        </w:r>
+      </w:ins>
+      <w:ins w:id="42" w:author="Dave Bridges" w:date="2013-11-17T09:56:00Z">
+        <w:r>
+          <w:rPr>
+            <w:rFonts w:ascii="Times New Roman" w:hAnsi="Times New Roman" w:cs="Times New Roman"/>
+          </w:rPr>
+          <w:t xml:space="preserve">, as has the increased incidence </w:t>
+        </w:r>
+      </w:ins>
+      <w:ins w:id="43" w:author="Dave Bridges" w:date="2013-11-17T10:02:00Z">
+        <w:r>
+          <w:rPr>
+            <w:rFonts w:ascii="Times New Roman" w:hAnsi="Times New Roman" w:cs="Times New Roman"/>
+          </w:rPr>
+          <w:t>some</w:t>
+        </w:r>
+      </w:ins>
+      <w:ins w:id="44" w:author="Dave Bridges" w:date="2013-11-17T09:56:00Z">
+        <w:r>
+          <w:rPr>
+            <w:rFonts w:ascii="Times New Roman" w:hAnsi="Times New Roman" w:cs="Times New Roman"/>
+          </w:rPr>
+          <w:t xml:space="preserve"> cancer</w:t>
+        </w:r>
+      </w:ins>
+      <w:ins w:id="45" w:author="Dave Bridges" w:date="2013-11-17T10:02:00Z">
+        <w:r>
+          <w:rPr>
+            <w:rFonts w:ascii="Times New Roman" w:hAnsi="Times New Roman" w:cs="Times New Roman"/>
+          </w:rPr>
+          <w:t>s, including prostate</w:t>
+        </w:r>
+      </w:ins>
+      <w:ins w:id="46" w:author="Dave Bridges" w:date="2013-11-17T10:03:00Z">
+        <w:r>
+          <w:rPr>
+            <w:rFonts w:ascii="Times New Roman" w:hAnsi="Times New Roman" w:cs="Times New Roman"/>
+          </w:rPr>
+          <w:t xml:space="preserve"> cancer</w:t>
+        </w:r>
+      </w:ins>
+      <w:ins w:id="47" w:author="Dave Bridges" w:date="2013-11-17T10:02:00Z">
+        <w:r>
+          <w:rPr>
+            <w:rFonts w:ascii="Times New Roman" w:hAnsi="Times New Roman" w:cs="Times New Roman"/>
+          </w:rPr>
+          <w:t xml:space="preserve">, </w:t>
+        </w:r>
+      </w:ins>
+      <w:ins w:id="48" w:author="Dave Bridges" w:date="2013-11-17T09:56:00Z">
+        <w:r>
+          <w:rPr>
+            <w:rFonts w:ascii="Times New Roman" w:hAnsi="Times New Roman" w:cs="Times New Roman"/>
+          </w:rPr>
+          <w:t>and acromegaly</w:t>
+        </w:r>
+      </w:ins>
+      <w:ins w:id="49" w:author="Dave Bridges" w:date="2013-11-17T10:03:00Z">
+        <w:r>
+          <w:rPr>
+            <w:rFonts w:ascii="Times New Roman" w:hAnsi="Times New Roman" w:cs="Times New Roman"/>
+          </w:rPr>
+          <w:t xml:space="preserve"> (reviewed in </w:t>
+        </w:r>
+      </w:ins>
+      <w:ins w:id="50" w:author="Dave Bridges" w:date="2013-11-17T10:04:00Z">
+        <w:r>
+          <w:rPr>
+            <w:rFonts w:ascii="Times New Roman" w:hAnsi="Times New Roman" w:cs="Times New Roman"/>
+          </w:rPr>
+          <w:fldChar w:fldCharType="begin" w:fldLock="1"/>
+        </w:r>
+      </w:ins>
+      <w:r>
+        <w:rPr>
+          <w:rFonts w:ascii="Times New Roman" w:hAnsi="Times New Roman" w:cs="Times New Roman"/>
+        </w:rPr>
+        <w:instrText>ADDIN CSL_CITATION { "citationItems" : [ { "id" : "ITEM-1", "itemData" : { "author" : [ { "dropping-particle" : "", "family" : "Jenkins", "given" : "Paul J", "non-dropping-particle" : "", "parse-names" : false, "suffix" : "" }, { "dropping-particle" : "", "family" : "Besser", "given" : "Michael", "non-dropping-particle" : "", "parse-names" : false, "suffix" : "" } ], "id" : "ITEM-1", "issue" : "7", "issued" : { "date-parts" : [ [ "2001" ] ] }, "page" : "2935-2941", "title" : "Acromegaly and Cancer : A Problem", "type" : "article-journal", "volume" : "86" }, "uris" : [ "http://www.mendeley.com/documents/?uuid=0fdfdb8e-e175-45aa-a704-bd5cc6abc6c1" ] } ], "mendeley" : { "previouslyFormattedCitation" : "(15)" }, "properties" : { "noteIndex" : 0 }, "schema" : "https://github.com/citation-style-language/schema/raw/master/csl-citation.json" }</w:instrText>
+      </w:r>
+      <w:r>
+        <w:rPr>
+          <w:rFonts w:ascii="Times New Roman" w:hAnsi="Times New Roman" w:cs="Times New Roman"/>
+        </w:rPr>
+        <w:fldChar w:fldCharType="separate"/>
+      </w:r>
+      <w:r>
+        <w:rPr>
+          <w:rFonts w:ascii="Times New Roman" w:hAnsi="Times New Roman" w:cs="Times New Roman"/>
+          <w:noProof/>
+        </w:rPr>
+        <w:t>(15)</w:t>
+      </w:r>
+      <w:ins w:id="51" w:author="Dave Bridges" w:date="2013-11-17T10:04:00Z">
+        <w:r>
+          <w:rPr>
+            <w:rFonts w:ascii="Times New Roman" w:hAnsi="Times New Roman" w:cs="Times New Roman"/>
+          </w:rPr>
+          <w:fldChar w:fldCharType="end"/>
+        </w:r>
+        <w:r>
+          <w:rPr>
+            <w:rFonts w:ascii="Times New Roman" w:hAnsi="Times New Roman" w:cs="Times New Roman"/>
+          </w:rPr>
+          <w:t>)</w:t>
+        </w:r>
+      </w:ins>
       <w:r>
         <w:rPr>
           <w:rFonts w:ascii="Times New Roman" w:hAnsi="Times New Roman" w:cs="Times New Roman"/>
         </w:rPr>
         <w:t>.</w:t>
-      </w:r>
-      <w:r>
-        <w:rPr>
-          <w:rFonts w:ascii="Times New Roman" w:hAnsi="Times New Roman" w:cs="Times New Roman"/>
-        </w:rPr>
-        <w:t xml:space="preserve">  </w:t>
-      </w:r>
-      <w:r>
-        <w:rPr>
-          <w:rFonts w:ascii="Times New Roman" w:hAnsi="Times New Roman" w:cs="Times New Roman"/>
-        </w:rPr>
-        <w:t>These included several categories specifically related to steroid biogenesis, indicating a novel alteration in sterol metabolism in acromegaly patients.  We tested for enrichment of KEGG biochemical pathways, but no pathways were significantly altered in our data.</w:t>
       </w:r>
     </w:p>
     <w:p>
@@ -6414,29 +6942,68 @@
         </w:rPr>
         <w:t xml:space="preserve"> treatment time point.  Out of the </w:t>
       </w:r>
-      <w:r>
-        <w:rPr>
-          <w:rFonts w:ascii="Times New Roman" w:hAnsi="Times New Roman" w:cs="Times New Roman"/>
-        </w:rPr>
-        <w:t xml:space="preserve">157 </w:t>
-      </w:r>
-      <w:r>
-        <w:rPr>
-          <w:rFonts w:ascii="Times New Roman" w:hAnsi="Times New Roman" w:cs="Times New Roman"/>
-        </w:rPr>
-        <w:t xml:space="preserve">genes identified in our acromegaly analysis, </w:t>
-      </w:r>
-      <w:r>
-        <w:rPr>
-          <w:rFonts w:ascii="Times New Roman" w:hAnsi="Times New Roman" w:cs="Times New Roman"/>
-        </w:rPr>
-        <w:t>55</w:t>
-      </w:r>
-      <w:r>
-        <w:rPr>
-          <w:rFonts w:ascii="Times New Roman" w:hAnsi="Times New Roman" w:cs="Times New Roman"/>
-        </w:rPr>
-        <w:t xml:space="preserve"> have mouse homologs, </w:t>
+      <w:del w:id="52" w:author="Dave Bridges" w:date="2013-11-17T11:40:00Z">
+        <w:r>
+          <w:rPr>
+            <w:rFonts w:ascii="Times New Roman" w:hAnsi="Times New Roman" w:cs="Times New Roman"/>
+          </w:rPr>
+          <w:delText xml:space="preserve">157 </w:delText>
+        </w:r>
+      </w:del>
+      <w:ins w:id="53" w:author="Dave Bridges" w:date="2013-11-17T11:40:00Z">
+        <w:r>
+          <w:rPr>
+            <w:rFonts w:ascii="Times New Roman" w:hAnsi="Times New Roman" w:cs="Times New Roman"/>
+          </w:rPr>
+          <w:t xml:space="preserve">103 </w:t>
+        </w:r>
+      </w:ins>
+      <w:r>
+        <w:rPr>
+          <w:rFonts w:ascii="Times New Roman" w:hAnsi="Times New Roman" w:cs="Times New Roman"/>
+        </w:rPr>
+        <w:t xml:space="preserve">genes </w:t>
+      </w:r>
+      <w:r>
+        <w:rPr>
+          <w:rFonts w:ascii="Times New Roman" w:hAnsi="Times New Roman" w:cs="Times New Roman"/>
+        </w:rPr>
+        <w:lastRenderedPageBreak/>
+        <w:t xml:space="preserve">identified in our acromegaly analysis, </w:t>
+      </w:r>
+      <w:del w:id="54" w:author="Dave Bridges" w:date="2013-11-17T11:41:00Z">
+        <w:r>
+          <w:rPr>
+            <w:rFonts w:ascii="Times New Roman" w:hAnsi="Times New Roman" w:cs="Times New Roman"/>
+          </w:rPr>
+          <w:delText>55</w:delText>
+        </w:r>
+        <w:r>
+          <w:rPr>
+            <w:rFonts w:ascii="Times New Roman" w:hAnsi="Times New Roman" w:cs="Times New Roman"/>
+          </w:rPr>
+          <w:delText xml:space="preserve"> </w:delText>
+        </w:r>
+      </w:del>
+      <w:ins w:id="55" w:author="Dave Bridges" w:date="2013-11-17T11:41:00Z">
+        <w:r>
+          <w:rPr>
+            <w:rFonts w:ascii="Times New Roman" w:hAnsi="Times New Roman" w:cs="Times New Roman"/>
+          </w:rPr>
+          <w:t>34</w:t>
+        </w:r>
+        <w:r>
+          <w:rPr>
+            <w:rFonts w:ascii="Times New Roman" w:hAnsi="Times New Roman" w:cs="Times New Roman"/>
+          </w:rPr>
+          <w:t xml:space="preserve"> </w:t>
+        </w:r>
+      </w:ins>
+      <w:r>
+        <w:rPr>
+          <w:rFonts w:ascii="Times New Roman" w:hAnsi="Times New Roman" w:cs="Times New Roman"/>
+        </w:rPr>
+        <w:t xml:space="preserve">have mouse homologs, </w:t>
       </w:r>
       <w:r>
         <w:rPr>
@@ -6450,17 +7017,39 @@
         </w:rPr>
         <w:t xml:space="preserve"> </w:t>
       </w:r>
-      <w:r>
-        <w:rPr>
-          <w:rFonts w:ascii="Times New Roman" w:hAnsi="Times New Roman" w:cs="Times New Roman"/>
-        </w:rPr>
-        <w:t>72</w:t>
-      </w:r>
-      <w:r>
-        <w:rPr>
-          <w:rFonts w:ascii="Times New Roman" w:hAnsi="Times New Roman" w:cs="Times New Roman"/>
-        </w:rPr>
-        <w:t xml:space="preserve"> probes in that dataset. From examination of these </w:t>
+      <w:del w:id="56" w:author="Dave Bridges" w:date="2013-11-17T11:41:00Z">
+        <w:r>
+          <w:rPr>
+            <w:rFonts w:ascii="Times New Roman" w:hAnsi="Times New Roman" w:cs="Times New Roman"/>
+          </w:rPr>
+          <w:delText>72</w:delText>
+        </w:r>
+        <w:r>
+          <w:rPr>
+            <w:rFonts w:ascii="Times New Roman" w:hAnsi="Times New Roman" w:cs="Times New Roman"/>
+          </w:rPr>
+          <w:delText xml:space="preserve"> </w:delText>
+        </w:r>
+      </w:del>
+      <w:ins w:id="57" w:author="Dave Bridges" w:date="2013-11-17T11:41:00Z">
+        <w:r>
+          <w:rPr>
+            <w:rFonts w:ascii="Times New Roman" w:hAnsi="Times New Roman" w:cs="Times New Roman"/>
+          </w:rPr>
+          <w:t>48</w:t>
+        </w:r>
+        <w:r>
+          <w:rPr>
+            <w:rFonts w:ascii="Times New Roman" w:hAnsi="Times New Roman" w:cs="Times New Roman"/>
+          </w:rPr>
+          <w:t xml:space="preserve"> </w:t>
+        </w:r>
+      </w:ins>
+      <w:r>
+        <w:rPr>
+          <w:rFonts w:ascii="Times New Roman" w:hAnsi="Times New Roman" w:cs="Times New Roman"/>
+        </w:rPr>
+        <w:t xml:space="preserve">probes in that dataset. From examination of these </w:t>
       </w:r>
       <w:proofErr w:type="spellStart"/>
       <w:r>
@@ -6602,7 +7191,6 @@
         <w:rPr>
           <w:rFonts w:ascii="Times New Roman" w:hAnsi="Times New Roman" w:cs="Times New Roman"/>
         </w:rPr>
-        <w:lastRenderedPageBreak/>
         <w:t>significan</w:t>
       </w:r>
       <w:r>
@@ -6954,7 +7542,7 @@
         <w:rPr>
           <w:rFonts w:ascii="Times New Roman" w:hAnsi="Times New Roman" w:cs="Times New Roman"/>
         </w:rPr>
-        <w:instrText>ADDIN CSL_CITATION { "citationItems" : [ { "id" : "ITEM-1", "itemData" : { "DOI" : "10.1159/000093667", "ISSN" : "0301-0163", "PMID" : "16735796", "abstract" : "Growth hormone GH stimulates lipolysis in mature adipocytes and primary preadipocytes but promotes adipogenesis in preadipocyte cell lines. The lactogenic hormones (prolactin PRL and placental lactogen) also stimulate adipogenesis in preadipocyte cell lines but have variable lipolytic and lipogenic effects in mature adipose tissue. We hypothesized that differences in expression of GH receptors GHR and PRL receptors PRLR during adipocyte development might explain some of the differential effects of the somatogens and lactogens on fat metabolism. To that end, we compared: (a) the expression of GHR and PRLR mRNAs in 3T3-L1 preadipocytes during the course of adipocyte differentiation; (b) the induction of STAT-5 activity by GH and PRL during adipogenesis; and (c) the acute effects of GH and PRL on the suppressors of cytokine signaling (SOCS-1-3 and cytokine-inducible SH2-domain-containing protein CIS) and IGF-I. In confluent, undifferentiated 3T3-L1 cells, the levels of GHR mRNA were approximately 250-fold higher than the levels of PRLR mRNA. Following induction of adipocyte differentiation the levels of PRLR mRNA rose 90-fold but GHR mRNA increased only 0.8-fold. Expression of both full-length (long) and truncated (short) isoforms of the PRLR increased during differentiation but the long isoform predominated at all time points. Mouse GH mGH stimulated increases in STAT-5a and 5b activity in undifferentiated as well as differentiating 3T3-L1 cells; mouse PRL mPRL had little or no effect on STAT-5 activity in undifferentiated cells but stimulated increases in STAT-5a and 5b activity in differentiating cells. mGH stimulated increases in SOCS-2 and SOCS-3 mRNAs in undifferentiated cells and SOCS-1-3 and CIS mRNAs in differentiating cells; mPRL induced CIS in differentiating cells but had no effect on SOCS-1-3. mPRL and mGH stimulated increases in IGF-I mRNA in differentiating cells but not in undifferentiated cells; the potency of mGH (3-6-fold increase, p &lt; 0.01) exceeded that of mPRL (40-90% increase, p &lt; 0.05). Our findings reveal disparities in the expression of PRLR and GHR during adipocyte development and differential effects of the hormones on STAT-5, the SOCS proteins, CIS, and IGF-I. These observations suggest that somatogens and lactogens regulate adipocyte development and fat metabolism through distinct but overlapping cellular mechanisms.", "author" : [ { "dropping-particle" : "", "family" : "Fleenor", "given" : "Don", "non-dropping-particle" : "", "parse-names" : false, "suffix" : "" }, { "dropping-particle" : "", "family" : "Arumugam", "given" : "Ramamani", "non-dropping-particle" : "", "parse-names" : false, "suffix" : "" }, { "dropping-particle" : "", "family" : "Freemark", "given" : "Michael", "non-dropping-particle" : "", "parse-names" : false, "suffix" : "" } ], "container-title" : "Hormone research", "id" : "ITEM-1", "issue" : "3", "issued" : { "date-parts" : [ [ "2006", "1" ] ] }, "page" : "101-10", "title" : "Growth hormone and prolactin receptors in adipogenesis: STAT-5 activation, suppressors of cytokine signaling, and regulation of insulin-like growth factor I.", "type" : "article-journal", "volume" : "66" }, "uris" : [ "http://www.mendeley.com/documents/?uuid=21548a4c-a544-42df-9898-0da16991d08a" ] } ], "mendeley" : { "previouslyFormattedCitation" : "(13)" }, "properties" : { "noteIndex" : 0 }, "schema" : "https://github.com/citation-style-language/schema/raw/master/csl-citation.json" }</w:instrText>
+        <w:instrText>ADDIN CSL_CITATION { "citationItems" : [ { "id" : "ITEM-1", "itemData" : { "DOI" : "10.1159/000093667", "ISSN" : "0301-0163", "PMID" : "16735796", "abstract" : "Growth hormone GH stimulates lipolysis in mature adipocytes and primary preadipocytes but promotes adipogenesis in preadipocyte cell lines. The lactogenic hormones (prolactin PRL and placental lactogen) also stimulate adipogenesis in preadipocyte cell lines but have variable lipolytic and lipogenic effects in mature adipose tissue. We hypothesized that differences in expression of GH receptors GHR and PRL receptors PRLR during adipocyte development might explain some of the differential effects of the somatogens and lactogens on fat metabolism. To that end, we compared: (a) the expression of GHR and PRLR mRNAs in 3T3-L1 preadipocytes during the course of adipocyte differentiation; (b) the induction of STAT-5 activity by GH and PRL during adipogenesis; and (c) the acute effects of GH and PRL on the suppressors of cytokine signaling (SOCS-1-3 and cytokine-inducible SH2-domain-containing protein CIS) and IGF-I. In confluent, undifferentiated 3T3-L1 cells, the levels of GHR mRNA were approximately 250-fold higher than the levels of PRLR mRNA. Following induction of adipocyte differentiation the levels of PRLR mRNA rose 90-fold but GHR mRNA increased only 0.8-fold. Expression of both full-length (long) and truncated (short) isoforms of the PRLR increased during differentiation but the long isoform predominated at all time points. Mouse GH mGH stimulated increases in STAT-5a and 5b activity in undifferentiated as well as differentiating 3T3-L1 cells; mouse PRL mPRL had little or no effect on STAT-5 activity in undifferentiated cells but stimulated increases in STAT-5a and 5b activity in differentiating cells. mGH stimulated increases in SOCS-2 and SOCS-3 mRNAs in undifferentiated cells and SOCS-1-3 and CIS mRNAs in differentiating cells; mPRL induced CIS in differentiating cells but had no effect on SOCS-1-3. mPRL and mGH stimulated increases in IGF-I mRNA in differentiating cells but not in undifferentiated cells; the potency of mGH (3-6-fold increase, p &lt; 0.01) exceeded that of mPRL (40-90% increase, p &lt; 0.05). Our findings reveal disparities in the expression of PRLR and GHR during adipocyte development and differential effects of the hormones on STAT-5, the SOCS proteins, CIS, and IGF-I. These observations suggest that somatogens and lactogens regulate adipocyte development and fat metabolism through distinct but overlapping cellular mechanisms.", "author" : [ { "dropping-particle" : "", "family" : "Fleenor", "given" : "Don", "non-dropping-particle" : "", "parse-names" : false, "suffix" : "" }, { "dropping-particle" : "", "family" : "Arumugam", "given" : "Ramamani", "non-dropping-particle" : "", "parse-names" : false, "suffix" : "" }, { "dropping-particle" : "", "family" : "Freemark", "given" : "Michael", "non-dropping-particle" : "", "parse-names" : false, "suffix" : "" } ], "container-title" : "Hormone research", "id" : "ITEM-1", "issue" : "3", "issued" : { "date-parts" : [ [ "2006", "1" ] ] }, "page" : "101-10", "title" : "Growth hormone and prolactin receptors in adipogenesis: STAT-5 activation, suppressors of cytokine signaling, and regulation of insulin-like growth factor I.", "type" : "article-journal", "volume" : "66" }, "uris" : [ "http://www.mendeley.com/documents/?uuid=21548a4c-a544-42df-9898-0da16991d08a" ] } ], "mendeley" : { "previouslyFormattedCitation" : "(16)" }, "properties" : { "noteIndex" : 0 }, "schema" : "https://github.com/citation-style-language/schema/raw/master/csl-citation.json" }</w:instrText>
       </w:r>
       <w:r>
         <w:rPr>
@@ -6967,7 +7555,7 @@
           <w:rFonts w:ascii="Times New Roman" w:hAnsi="Times New Roman" w:cs="Times New Roman"/>
           <w:noProof/>
         </w:rPr>
-        <w:t>(13)</w:t>
+        <w:t>(16)</w:t>
       </w:r>
       <w:r>
         <w:rPr>
@@ -7235,7 +7823,7 @@
         <w:rPr>
           <w:rFonts w:ascii="Times New Roman" w:hAnsi="Times New Roman" w:cs="Times New Roman"/>
         </w:rPr>
-        <w:instrText>ADDIN CSL_CITATION { "citationItems" : [ { "id" : "ITEM-1", "itemData" : { "ISSN" : "0012-1797", "PMID" : "14514630", "abstract" : "Liver IGF-1 deficient (LID) mice demonstrate a 75% reduction in circulating IGF-1 levels and a corresponding fourfold increase in growth hormone (GH) levels. At 16 weeks of age, LID mice demonstrate, using the hyperinsulinemic-euglycemic clamp, insulin insensitivity in muscle, liver, and fat tissues. In contrast, mice with a gene deletion of the acid-labile subunit (ALSKO) demonstrate a 65% reduction in circulating IGF-1 levels, with normal GH levels and no signs of insulin resistance. To further clarify the relative roles of increased GH and decreased IGF-1 levels in the development of insulin resistance, we crossed the two mouse lines and created a double knockout mouse (LID+ALSKO). LID+ALSKO mice demonstrate a further reduction in circulating IGF-1 levels (85%) and a concomitant 10-fold increase in GH levels. Insulin tolerance tests showed an improvement in insulin responsiveness in the LID+ALSKO mice compared with controls; LID mice were very insulin insensitive. Surprisingly, insulin sensitivity, while improved in white adipose tissue and in muscle, was unchanged in the liver. The lack of improvement in liver insulin sensitivity may reflect the absence of IGF-1 receptors or increased triglyceride levels in the liver. The present study suggests that whereas GH plays a major role in inducing insulin resistance, IGF-1 may have a direct modulatory role.", "author" : [ { "dropping-particle" : "", "family" : "Haluzik", "given" : "Martin", "non-dropping-particle" : "", "parse-names" : false, "suffix" : "" }, { "dropping-particle" : "", "family" : "Yakar", "given" : "Shoshana", "non-dropping-particle" : "", "parse-names" : false, "suffix" : "" }, { "dropping-particle" : "", "family" : "Gavrilova", "given" : "Oksana", "non-dropping-particle" : "", "parse-names" : false, "suffix" : "" }, { "dropping-particle" : "", "family" : "Setser", "given" : "Jennifer", "non-dropping-particle" : "", "parse-names" : false, "suffix" : "" }, { "dropping-particle" : "", "family" : "Boisclair", "given" : "Yves", "non-dropping-particle" : "", "parse-names" : false, "suffix" : "" }, { "dropping-particle" : "", "family" : "LeRoith", "given" : "Derek", "non-dropping-particle" : "", "parse-names" : false, "suffix" : "" } ], "container-title" : "Diabetes", "id" : "ITEM-1", "issue" : "10", "issued" : { "date-parts" : [ [ "2003", "10" ] ] }, "page" : "2483-9", "title" : "Insulin resistance in the liver-specific IGF-1 gene-deleted mouse is abrogated by deletion of the acid-labile subunit of the IGF-binding protein-3 complex: relative roles of growth hormone and IGF-1 in insulin resistance.", "type" : "article-journal", "volume" : "52" }, "uris" : [ "http://www.mendeley.com/documents/?uuid=2cdc1f60-58c5-49e6-ad62-2be000110cef" ] } ], "mendeley" : { "previouslyFormattedCitation" : "(14)" }, "properties" : { "noteIndex" : 0 }, "schema" : "https://github.com/citation-style-language/schema/raw/master/csl-citation.json" }</w:instrText>
+        <w:instrText>ADDIN CSL_CITATION { "citationItems" : [ { "id" : "ITEM-1", "itemData" : { "ISSN" : "0012-1797", "PMID" : "14514630", "abstract" : "Liver IGF-1 deficient (LID) mice demonstrate a 75% reduction in circulating IGF-1 levels and a corresponding fourfold increase in growth hormone (GH) levels. At 16 weeks of age, LID mice demonstrate, using the hyperinsulinemic-euglycemic clamp, insulin insensitivity in muscle, liver, and fat tissues. In contrast, mice with a gene deletion of the acid-labile subunit (ALSKO) demonstrate a 65% reduction in circulating IGF-1 levels, with normal GH levels and no signs of insulin resistance. To further clarify the relative roles of increased GH and decreased IGF-1 levels in the development of insulin resistance, we crossed the two mouse lines and created a double knockout mouse (LID+ALSKO). LID+ALSKO mice demonstrate a further reduction in circulating IGF-1 levels (85%) and a concomitant 10-fold increase in GH levels. Insulin tolerance tests showed an improvement in insulin responsiveness in the LID+ALSKO mice compared with controls; LID mice were very insulin insensitive. Surprisingly, insulin sensitivity, while improved in white adipose tissue and in muscle, was unchanged in the liver. The lack of improvement in liver insulin sensitivity may reflect the absence of IGF-1 receptors or increased triglyceride levels in the liver. The present study suggests that whereas GH plays a major role in inducing insulin resistance, IGF-1 may have a direct modulatory role.", "author" : [ { "dropping-particle" : "", "family" : "Haluzik", "given" : "Martin", "non-dropping-particle" : "", "parse-names" : false, "suffix" : "" }, { "dropping-particle" : "", "family" : "Yakar", "given" : "Shoshana", "non-dropping-particle" : "", "parse-names" : false, "suffix" : "" }, { "dropping-particle" : "", "family" : "Gavrilova", "given" : "Oksana", "non-dropping-particle" : "", "parse-names" : false, "suffix" : "" }, { "dropping-particle" : "", "family" : "Setser", "given" : "Jennifer", "non-dropping-particle" : "", "parse-names" : false, "suffix" : "" }, { "dropping-particle" : "", "family" : "Boisclair", "given" : "Yves", "non-dropping-particle" : "", "parse-names" : false, "suffix" : "" }, { "dropping-particle" : "", "family" : "LeRoith", "given" : "Derek", "non-dropping-particle" : "", "parse-names" : false, "suffix" : "" } ], "container-title" : "Diabetes", "id" : "ITEM-1", "issue" : "10", "issued" : { "date-parts" : [ [ "2003", "10" ] ] }, "page" : "2483-9", "title" : "Insulin resistance in the liver-specific IGF-1 gene-deleted mouse is abrogated by deletion of the acid-labile subunit of the IGF-binding protein-3 complex: relative roles of growth hormone and IGF-1 in insulin resistance.", "type" : "article-journal", "volume" : "52" }, "uris" : [ "http://www.mendeley.com/documents/?uuid=2cdc1f60-58c5-49e6-ad62-2be000110cef" ] } ], "mendeley" : { "previouslyFormattedCitation" : "(17)" }, "properties" : { "noteIndex" : 0 }, "schema" : "https://github.com/citation-style-language/schema/raw/master/csl-citation.json" }</w:instrText>
       </w:r>
       <w:r>
         <w:rPr>
@@ -7248,7 +7836,7 @@
           <w:rFonts w:ascii="Times New Roman" w:hAnsi="Times New Roman" w:cs="Times New Roman"/>
           <w:noProof/>
         </w:rPr>
-        <w:t>(14)</w:t>
+        <w:t>(17)</w:t>
       </w:r>
       <w:r>
         <w:rPr>
@@ -7292,17 +7880,25 @@
         </w:rPr>
         <w:t xml:space="preserve"> </w:t>
       </w:r>
-      <w:r>
-        <w:rPr>
-          <w:rFonts w:ascii="Times New Roman" w:hAnsi="Times New Roman" w:cs="Times New Roman"/>
-        </w:rPr>
-        <w:t xml:space="preserve">that </w:t>
-      </w:r>
-      <w:r>
-        <w:rPr>
-          <w:rFonts w:ascii="Times New Roman" w:hAnsi="Times New Roman" w:cs="Times New Roman"/>
-        </w:rPr>
-        <w:t xml:space="preserve">in each acromegaly patient, expression of the adipose tissue </w:t>
+      <w:del w:id="58" w:author="Dave Bridges" w:date="2013-11-17T11:53:00Z">
+        <w:r>
+          <w:rPr>
+            <w:rFonts w:ascii="Times New Roman" w:hAnsi="Times New Roman" w:cs="Times New Roman"/>
+          </w:rPr>
+          <w:delText xml:space="preserve">that </w:delText>
+        </w:r>
+        <w:r>
+          <w:rPr>
+            <w:rFonts w:ascii="Times New Roman" w:hAnsi="Times New Roman" w:cs="Times New Roman"/>
+          </w:rPr>
+          <w:delText xml:space="preserve">in each acromegaly patient, </w:delText>
+        </w:r>
+      </w:del>
+      <w:r>
+        <w:rPr>
+          <w:rFonts w:ascii="Times New Roman" w:hAnsi="Times New Roman" w:cs="Times New Roman"/>
+        </w:rPr>
+        <w:t xml:space="preserve">expression of the adipose tissue </w:t>
       </w:r>
       <w:r>
         <w:rPr>
@@ -7328,14 +7924,44 @@
         <w:rPr>
           <w:rFonts w:ascii="Times New Roman" w:hAnsi="Times New Roman" w:cs="Times New Roman"/>
         </w:rPr>
-        <w:t xml:space="preserve"> of IGF-1 under these condition</w:t>
-      </w:r>
-      <w:r>
-        <w:rPr>
-          <w:rFonts w:ascii="Times New Roman" w:hAnsi="Times New Roman" w:cs="Times New Roman"/>
-        </w:rPr>
-        <w:t>s</w:t>
-      </w:r>
+        <w:t xml:space="preserve"> of IGF-1 </w:t>
+      </w:r>
+      <w:del w:id="59" w:author="Dave Bridges" w:date="2013-11-17T11:53:00Z">
+        <w:r>
+          <w:rPr>
+            <w:rFonts w:ascii="Times New Roman" w:hAnsi="Times New Roman" w:cs="Times New Roman"/>
+          </w:rPr>
+          <w:delText>under these condition</w:delText>
+        </w:r>
+        <w:r>
+          <w:rPr>
+            <w:rFonts w:ascii="Times New Roman" w:hAnsi="Times New Roman" w:cs="Times New Roman"/>
+          </w:rPr>
+          <w:delText>s</w:delText>
+        </w:r>
+      </w:del>
+      <w:ins w:id="60" w:author="Dave Bridges" w:date="2013-11-17T11:53:00Z">
+        <w:r>
+          <w:rPr>
+            <w:rFonts w:ascii="Times New Roman" w:hAnsi="Times New Roman" w:cs="Times New Roman"/>
+          </w:rPr>
+          <w:t xml:space="preserve">in </w:t>
+        </w:r>
+        <w:proofErr w:type="spellStart"/>
+        <w:r>
+          <w:rPr>
+            <w:rFonts w:ascii="Times New Roman" w:hAnsi="Times New Roman" w:cs="Times New Roman"/>
+          </w:rPr>
+          <w:t>acromegalic</w:t>
+        </w:r>
+        <w:proofErr w:type="spellEnd"/>
+        <w:r>
+          <w:rPr>
+            <w:rFonts w:ascii="Times New Roman" w:hAnsi="Times New Roman" w:cs="Times New Roman"/>
+          </w:rPr>
+          <w:t xml:space="preserve"> subjects</w:t>
+        </w:r>
+      </w:ins>
       <w:r>
         <w:rPr>
           <w:rFonts w:ascii="Times New Roman" w:hAnsi="Times New Roman" w:cs="Times New Roman"/>
@@ -7560,7 +8186,7 @@
         <w:rPr>
           <w:rFonts w:ascii="Times New Roman" w:hAnsi="Times New Roman" w:cs="Times New Roman"/>
         </w:rPr>
-        <w:instrText>ADDIN CSL_CITATION { "citationItems" : [ { "id" : "ITEM-1", "itemData" : { "DOI" : "10.1152/ajpendo.00024.2006", "ISSN" : "0193-1849", "PMID" : "16757551", "abstract" : "Growth hormone (GH) regulates muscle and fat metabolism, which impacts on body composition and insulin sensitivity, but the underlying GH signaling pathways have not been studied in vivo in humans. We investigated GH signaling in biopsies from muscle and abdominal fat obtained 30 (n = 3) or 60 (n = 3) min after an intravenous bolus of GH (0.5 mg) vs. saline in conjunction with serum sampling in six healthy males after an overnight fast. Expression of the following signal proteins were assayed by Western blotting: STAT5/p-STAT5, MAPK, and Akt/PKB. IRS-1-associated PI 3-kinase activity was measured by in vitro phosphorylation of PI. STAT5 DNA binding activity was assessed with EMSA, and the expression of IGF-I and SOCS mRNA was measured by real-time RT-PCR. GH induced a 52% increase in circulating FFA levels with peak values after 155 min (P = 0.03). Tyrosine-phosphorylated STAT5 was detected in muscle and fat of all subjects after GH. Activation of MAPK was observed in several lysates but without GH dependency. Neither PKB/Akt nor PI 3-kinase activity was affected by GH. GH-induced STAT5 DNA binding and expression of IGF-I mRNA were detected in fat, whereas expression of SOCS-1 and -3 tended to increase after GH in muscle and fat, respectively. We conclude that 1) STAT5 is acutely activated in human muscle and fat after a GH bolus, but additional downstream GH signaling was significant only in fat; 2) the direct GH effects in muscle need further characterization; and 3) this human in vivo model may be used to study the mechanisms subserving the actions of GH on substrate metabolism and insulin sensitivity in muscle and fat.", "author" : [ { "dropping-particle" : "", "family" : "J\u00f8rgensen", "given" : "Jens O L", "non-dropping-particle" : "", "parse-names" : false, "suffix" : "" }, { "dropping-particle" : "", "family" : "Jessen", "given" : "Niels", "non-dropping-particle" : "", "parse-names" : false, "suffix" : "" }, { "dropping-particle" : "", "family" : "Pedersen", "given" : "Steen B", "non-dropping-particle" : "", "parse-names" : false, "suffix" : "" }, { "dropping-particle" : "", "family" : "Vestergaard", "given" : "Esben", "non-dropping-particle" : "", "parse-names" : false, "suffix" : "" }, { "dropping-particle" : "", "family" : "Gormsen", "given" : "Lars", "non-dropping-particle" : "", "parse-names" : false, "suffix" : "" }, { "dropping-particle" : "", "family" : "Lund", "given" : "Sten A", "non-dropping-particle" : "", "parse-names" : false, "suffix" : "" }, { "dropping-particle" : "", "family" : "Billestrup", "given" : "Nils", "non-dropping-particle" : "", "parse-names" : false, "suffix" : "" } ], "container-title" : "American journal of physiology. Endocrinology and metabolism", "id" : "ITEM-1", "issue" : "5", "issued" : { "date-parts" : [ [ "2006", "11" ] ] }, "page" : "E899-905", "title" : "GH receptor signaling in skeletal muscle and adipose tissue in human subjects following exposure to an intravenous GH bolus.", "type" : "article-journal", "volume" : "291" }, "uris" : [ "http://www.mendeley.com/documents/?uuid=b0acaeda-066f-4700-8f43-d9d6d5ee4276" ] } ], "mendeley" : { "previouslyFormattedCitation" : "(15)" }, "properties" : { "noteIndex" : 0 }, "schema" : "https://github.com/citation-style-language/schema/raw/master/csl-citation.json" }</w:instrText>
+        <w:instrText>ADDIN CSL_CITATION { "citationItems" : [ { "id" : "ITEM-1", "itemData" : { "DOI" : "10.1152/ajpendo.00024.2006", "ISSN" : "0193-1849", "PMID" : "16757551", "abstract" : "Growth hormone (GH) regulates muscle and fat metabolism, which impacts on body composition and insulin sensitivity, but the underlying GH signaling pathways have not been studied in vivo in humans. We investigated GH signaling in biopsies from muscle and abdominal fat obtained 30 (n = 3) or 60 (n = 3) min after an intravenous bolus of GH (0.5 mg) vs. saline in conjunction with serum sampling in six healthy males after an overnight fast. Expression of the following signal proteins were assayed by Western blotting: STAT5/p-STAT5, MAPK, and Akt/PKB. IRS-1-associated PI 3-kinase activity was measured by in vitro phosphorylation of PI. STAT5 DNA binding activity was assessed with EMSA, and the expression of IGF-I and SOCS mRNA was measured by real-time RT-PCR. GH induced a 52% increase in circulating FFA levels with peak values after 155 min (P = 0.03). Tyrosine-phosphorylated STAT5 was detected in muscle and fat of all subjects after GH. Activation of MAPK was observed in several lysates but without GH dependency. Neither PKB/Akt nor PI 3-kinase activity was affected by GH. GH-induced STAT5 DNA binding and expression of IGF-I mRNA were detected in fat, whereas expression of SOCS-1 and -3 tended to increase after GH in muscle and fat, respectively. We conclude that 1) STAT5 is acutely activated in human muscle and fat after a GH bolus, but additional downstream GH signaling was significant only in fat; 2) the direct GH effects in muscle need further characterization; and 3) this human in vivo model may be used to study the mechanisms subserving the actions of GH on substrate metabolism and insulin sensitivity in muscle and fat.", "author" : [ { "dropping-particle" : "", "family" : "J\u00f8rgensen", "given" : "Jens O L", "non-dropping-particle" : "", "parse-names" : false, "suffix" : "" }, { "dropping-particle" : "", "family" : "Jessen", "given" : "Niels", "non-dropping-particle" : "", "parse-names" : false, "suffix" : "" }, { "dropping-particle" : "", "family" : "Pedersen", "given" : "Steen B", "non-dropping-particle" : "", "parse-names" : false, "suffix" : "" }, { "dropping-particle" : "", "family" : "Vestergaard", "given" : "Esben", "non-dropping-particle" : "", "parse-names" : false, "suffix" : "" }, { "dropping-particle" : "", "family" : "Gormsen", "given" : "Lars", "non-dropping-particle" : "", "parse-names" : false, "suffix" : "" }, { "dropping-particle" : "", "family" : "Lund", "given" : "Sten A", "non-dropping-particle" : "", "parse-names" : false, "suffix" : "" }, { "dropping-particle" : "", "family" : "Billestrup", "given" : "Nils", "non-dropping-particle" : "", "parse-names" : false, "suffix" : "" } ], "container-title" : "American journal of physiology. Endocrinology and metabolism", "id" : "ITEM-1", "issue" : "5", "issued" : { "date-parts" : [ [ "2006", "11" ] ] }, "page" : "E899-905", "title" : "GH receptor signaling in skeletal muscle and adipose tissue in human subjects following exposure to an intravenous GH bolus.", "type" : "article-journal", "volume" : "291" }, "uris" : [ "http://www.mendeley.com/documents/?uuid=b0acaeda-066f-4700-8f43-d9d6d5ee4276" ] } ], "mendeley" : { "previouslyFormattedCitation" : "(18)" }, "properties" : { "noteIndex" : 0 }, "schema" : "https://github.com/citation-style-language/schema/raw/master/csl-citation.json" }</w:instrText>
       </w:r>
       <w:r>
         <w:rPr>
@@ -7573,7 +8199,7 @@
           <w:rFonts w:ascii="Times New Roman" w:hAnsi="Times New Roman" w:cs="Times New Roman"/>
           <w:noProof/>
         </w:rPr>
-        <w:t>(15)</w:t>
+        <w:t>(18)</w:t>
       </w:r>
       <w:r>
         <w:rPr>
@@ -7646,7 +8272,7 @@
         <w:rPr>
           <w:rFonts w:ascii="Times New Roman" w:hAnsi="Times New Roman" w:cs="Times New Roman"/>
         </w:rPr>
-        <w:instrText>ADDIN CSL_CITATION { "citationItems" : [ { "id" : "ITEM-1", "itemData" : { "DOI" : "10.1159/000093667", "ISSN" : "0301-0163", "PMID" : "16735796", "abstract" : "Growth hormone GH stimulates lipolysis in mature adipocytes and primary preadipocytes but promotes adipogenesis in preadipocyte cell lines. The lactogenic hormones (prolactin PRL and placental lactogen) also stimulate adipogenesis in preadipocyte cell lines but have variable lipolytic and lipogenic effects in mature adipose tissue. We hypothesized that differences in expression of GH receptors GHR and PRL receptors PRLR during adipocyte development might explain some of the differential effects of the somatogens and lactogens on fat metabolism. To that end, we compared: (a) the expression of GHR and PRLR mRNAs in 3T3-L1 preadipocytes during the course of adipocyte differentiation; (b) the induction of STAT-5 activity by GH and PRL during adipogenesis; and (c) the acute effects of GH and PRL on the suppressors of cytokine signaling (SOCS-1-3 and cytokine-inducible SH2-domain-containing protein CIS) and IGF-I. In confluent, undifferentiated 3T3-L1 cells, the levels of GHR mRNA were approximately 250-fold higher than the levels of PRLR mRNA. Following induction of adipocyte differentiation the levels of PRLR mRNA rose 90-fold but GHR mRNA increased only 0.8-fold. Expression of both full-length (long) and truncated (short) isoforms of the PRLR increased during differentiation but the long isoform predominated at all time points. Mouse GH mGH stimulated increases in STAT-5a and 5b activity in undifferentiated as well as differentiating 3T3-L1 cells; mouse PRL mPRL had little or no effect on STAT-5 activity in undifferentiated cells but stimulated increases in STAT-5a and 5b activity in differentiating cells. mGH stimulated increases in SOCS-2 and SOCS-3 mRNAs in undifferentiated cells and SOCS-1-3 and CIS mRNAs in differentiating cells; mPRL induced CIS in differentiating cells but had no effect on SOCS-1-3. mPRL and mGH stimulated increases in IGF-I mRNA in differentiating cells but not in undifferentiated cells; the potency of mGH (3-6-fold increase, p &lt; 0.01) exceeded that of mPRL (40-90% increase, p &lt; 0.05). Our findings reveal disparities in the expression of PRLR and GHR during adipocyte development and differential effects of the hormones on STAT-5, the SOCS proteins, CIS, and IGF-I. These observations suggest that somatogens and lactogens regulate adipocyte development and fat metabolism through distinct but overlapping cellular mechanisms.", "author" : [ { "dropping-particle" : "", "family" : "Fleenor", "given" : "Don", "non-dropping-particle" : "", "parse-names" : false, "suffix" : "" }, { "dropping-particle" : "", "family" : "Arumugam", "given" : "Ramamani", "non-dropping-particle" : "", "parse-names" : false, "suffix" : "" }, { "dropping-particle" : "", "family" : "Freemark", "given" : "Michael", "non-dropping-particle" : "", "parse-names" : false, "suffix" : "" } ], "container-title" : "Hormone research", "id" : "ITEM-1", "issue" : "3", "issued" : { "date-parts" : [ [ "2006", "1" ] ] }, "page" : "101-10", "title" : "Growth hormone and prolactin receptors in adipogenesis: STAT-5 activation, suppressors of cytokine signaling, and regulation of insulin-like growth factor I.", "type" : "article-journal", "volume" : "66" }, "uris" : [ "http://www.mendeley.com/documents/?uuid=21548a4c-a544-42df-9898-0da16991d08a" ] } ], "mendeley" : { "previouslyFormattedCitation" : "(13)" }, "properties" : { "noteIndex" : 0 }, "schema" : "https://github.com/citation-style-language/schema/raw/master/csl-citation.json" }</w:instrText>
+        <w:instrText>ADDIN CSL_CITATION { "citationItems" : [ { "id" : "ITEM-1", "itemData" : { "DOI" : "10.1159/000093667", "ISSN" : "0301-0163", "PMID" : "16735796", "abstract" : "Growth hormone GH stimulates lipolysis in mature adipocytes and primary preadipocytes but promotes adipogenesis in preadipocyte cell lines. The lactogenic hormones (prolactin PRL and placental lactogen) also stimulate adipogenesis in preadipocyte cell lines but have variable lipolytic and lipogenic effects in mature adipose tissue. We hypothesized that differences in expression of GH receptors GHR and PRL receptors PRLR during adipocyte development might explain some of the differential effects of the somatogens and lactogens on fat metabolism. To that end, we compared: (a) the expression of GHR and PRLR mRNAs in 3T3-L1 preadipocytes during the course of adipocyte differentiation; (b) the induction of STAT-5 activity by GH and PRL during adipogenesis; and (c) the acute effects of GH and PRL on the suppressors of cytokine signaling (SOCS-1-3 and cytokine-inducible SH2-domain-containing protein CIS) and IGF-I. In confluent, undifferentiated 3T3-L1 cells, the levels of GHR mRNA were approximately 250-fold higher than the levels of PRLR mRNA. Following induction of adipocyte differentiation the levels of PRLR mRNA rose 90-fold but GHR mRNA increased only 0.8-fold. Expression of both full-length (long) and truncated (short) isoforms of the PRLR increased during differentiation but the long isoform predominated at all time points. Mouse GH mGH stimulated increases in STAT-5a and 5b activity in undifferentiated as well as differentiating 3T3-L1 cells; mouse PRL mPRL had little or no effect on STAT-5 activity in undifferentiated cells but stimulated increases in STAT-5a and 5b activity in differentiating cells. mGH stimulated increases in SOCS-2 and SOCS-3 mRNAs in undifferentiated cells and SOCS-1-3 and CIS mRNAs in differentiating cells; mPRL induced CIS in differentiating cells but had no effect on SOCS-1-3. mPRL and mGH stimulated increases in IGF-I mRNA in differentiating cells but not in undifferentiated cells; the potency of mGH (3-6-fold increase, p &lt; 0.01) exceeded that of mPRL (40-90% increase, p &lt; 0.05). Our findings reveal disparities in the expression of PRLR and GHR during adipocyte development and differential effects of the hormones on STAT-5, the SOCS proteins, CIS, and IGF-I. These observations suggest that somatogens and lactogens regulate adipocyte development and fat metabolism through distinct but overlapping cellular mechanisms.", "author" : [ { "dropping-particle" : "", "family" : "Fleenor", "given" : "Don", "non-dropping-particle" : "", "parse-names" : false, "suffix" : "" }, { "dropping-particle" : "", "family" : "Arumugam", "given" : "Ramamani", "non-dropping-particle" : "", "parse-names" : false, "suffix" : "" }, { "dropping-particle" : "", "family" : "Freemark", "given" : "Michael", "non-dropping-particle" : "", "parse-names" : false, "suffix" : "" } ], "container-title" : "Hormone research", "id" : "ITEM-1", "issue" : "3", "issued" : { "date-parts" : [ [ "2006", "1" ] ] }, "page" : "101-10", "title" : "Growth hormone and prolactin receptors in adipogenesis: STAT-5 activation, suppressors of cytokine signaling, and regulation of insulin-like growth factor I.", "type" : "article-journal", "volume" : "66" }, "uris" : [ "http://www.mendeley.com/documents/?uuid=21548a4c-a544-42df-9898-0da16991d08a" ] } ], "mendeley" : { "previouslyFormattedCitation" : "(16)" }, "properties" : { "noteIndex" : 0 }, "schema" : "https://github.com/citation-style-language/schema/raw/master/csl-citation.json" }</w:instrText>
       </w:r>
       <w:r>
         <w:rPr>
@@ -7659,7 +8285,7 @@
           <w:rFonts w:ascii="Times New Roman" w:hAnsi="Times New Roman" w:cs="Times New Roman"/>
           <w:noProof/>
         </w:rPr>
-        <w:t>(13)</w:t>
+        <w:t>(16)</w:t>
       </w:r>
       <w:r>
         <w:rPr>
@@ -7683,7 +8309,14 @@
         <w:rPr>
           <w:rFonts w:ascii="Times New Roman" w:hAnsi="Times New Roman" w:cs="Times New Roman"/>
         </w:rPr>
-        <w:t xml:space="preserve">The induction in adipose tissue has not been described </w:t>
+        <w:t xml:space="preserve">The induction in adipose tissue has not been </w:t>
+      </w:r>
+      <w:r>
+        <w:rPr>
+          <w:rFonts w:ascii="Times New Roman" w:hAnsi="Times New Roman" w:cs="Times New Roman"/>
+        </w:rPr>
+        <w:lastRenderedPageBreak/>
+        <w:t xml:space="preserve">described </w:t>
       </w:r>
       <w:r>
         <w:rPr>
@@ -7703,18 +8336,34 @@
         </w:rPr>
         <w:t xml:space="preserve">  These genes </w:t>
       </w:r>
-      <w:r>
-        <w:rPr>
-          <w:rFonts w:ascii="Times New Roman" w:hAnsi="Times New Roman" w:cs="Times New Roman"/>
-        </w:rPr>
-        <w:t>may</w:t>
-      </w:r>
-      <w:r>
-        <w:rPr>
-          <w:rFonts w:ascii="Times New Roman" w:hAnsi="Times New Roman" w:cs="Times New Roman"/>
-        </w:rPr>
-        <w:t xml:space="preserve"> </w:t>
-      </w:r>
+      <w:del w:id="61" w:author="Dave Bridges" w:date="2013-11-17T11:58:00Z">
+        <w:r>
+          <w:rPr>
+            <w:rFonts w:ascii="Times New Roman" w:hAnsi="Times New Roman" w:cs="Times New Roman"/>
+          </w:rPr>
+          <w:delText>may</w:delText>
+        </w:r>
+        <w:r>
+          <w:rPr>
+            <w:rFonts w:ascii="Times New Roman" w:hAnsi="Times New Roman" w:cs="Times New Roman"/>
+          </w:rPr>
+          <w:delText xml:space="preserve"> </w:delText>
+        </w:r>
+      </w:del>
+      <w:ins w:id="62" w:author="Dave Bridges" w:date="2013-11-17T11:58:00Z">
+        <w:r>
+          <w:rPr>
+            <w:rFonts w:ascii="Times New Roman" w:hAnsi="Times New Roman" w:cs="Times New Roman"/>
+          </w:rPr>
+          <w:t>likely</w:t>
+        </w:r>
+        <w:r>
+          <w:rPr>
+            <w:rFonts w:ascii="Times New Roman" w:hAnsi="Times New Roman" w:cs="Times New Roman"/>
+          </w:rPr>
+          <w:t xml:space="preserve"> </w:t>
+        </w:r>
+      </w:ins>
       <w:r>
         <w:rPr>
           <w:rFonts w:ascii="Times New Roman" w:hAnsi="Times New Roman" w:cs="Times New Roman"/>
@@ -7883,14 +8532,7 @@
         <w:rPr>
           <w:rFonts w:ascii="Times New Roman" w:hAnsi="Times New Roman" w:cs="Times New Roman"/>
         </w:rPr>
-        <w:t xml:space="preserve"> in </w:t>
-      </w:r>
-      <w:r>
-        <w:rPr>
-          <w:rFonts w:ascii="Times New Roman" w:hAnsi="Times New Roman" w:cs="Times New Roman"/>
-        </w:rPr>
-        <w:lastRenderedPageBreak/>
-        <w:t>the presence of GH</w:t>
+        <w:t xml:space="preserve"> in the presence of GH</w:t>
       </w:r>
       <w:r>
         <w:rPr>
@@ -7908,7 +8550,7 @@
         <w:rPr>
           <w:rFonts w:ascii="Times New Roman" w:hAnsi="Times New Roman" w:cs="Times New Roman"/>
         </w:rPr>
-        <w:instrText>ADDIN CSL_CITATION { "citationItems" : [ { "id" : "ITEM-1", "itemData" : { "DOI" : "10.1210/me.2003-0011", "ISSN" : "0888-8809", "PMID" : "12907755", "abstract" : "Protein tyrosine phosphatases (PTPs) play key roles in switching off tyrosine phosphorylation cascades, such as initiated by cytokine receptors. We have used substrate-trapping mutants of a large set of PTPs to identify members of the PTP family that have substrate specificity for the phosphorylated human GH receptor (GHR) intracellular domain. Among 31 PTPs tested, T cell (TC)-PTP, PTP-beta, PTP1B, stomach cancer-associated PTP 1 (SAP-1), Pyst-2, Meg-2, and PTP-H1 showed specificity for phosphorylated GHR that had been produced by coexpression with a kinase in bacteria. We then used GH-induced, phosphorylated GH receptor, purified from overexpressing mammalian cells, in a Far Western-based approach to test whether these seven PTPs were also capable of recognizing ligand-induced, physiologically phosphorylated GHR. In this assay, only TC-PTP, PTP1B, PTP-H1, and SAP-1 interacted with the mature form of the phosphorylated GHR. In parallel, we show that these PTPs recognize very different subsets of the seven GHR tyrosines that are potentially phosphorylated. Finally, mRNA tissue distribution of these PTPs by RT-PCR analysis and coexpression of the wild-type PTPs to test their ability to dephosphorylate ligand-activated GHR suggest PTP-H1 and PTP1B as potential candidates involved in GHR signaling.", "author" : [ { "dropping-particle" : "", "family" : "Pasquali", "given" : "Christian", "non-dropping-particle" : "", "parse-names" : false, "suffix" : "" }, { "dropping-particle" : "", "family" : "Curchod", "given" : "Marie-Laure", "non-dropping-particle" : "", "parse-names" : false, "suffix" : "" }, { "dropping-particle" : "", "family" : "W\u00e4lchli", "given" : "S\u00e9bastien", "non-dropping-particle" : "", "parse-names" : false, "suffix" : "" }, { "dropping-particle" : "", "family" : "Espanel", "given" : "Xavier", "non-dropping-particle" : "", "parse-names" : false, "suffix" : "" }, { "dropping-particle" : "", "family" : "Guerrier", "given" : "Mireille", "non-dropping-particle" : "", "parse-names" : false, "suffix" : "" }, { "dropping-particle" : "", "family" : "Arigoni", "given" : "Fabrizio", "non-dropping-particle" : "", "parse-names" : false, "suffix" : "" }, { "dropping-particle" : "", "family" : "Strous", "given" : "Ger", "non-dropping-particle" : "", "parse-names" : false, "suffix" : "" }, { "dropping-particle" : "", "family" : "Hooft van Huijsduijnen", "given" : "Rob", "non-dropping-particle" : "", "parse-names" : false, "suffix" : "" } ], "container-title" : "Molecular endocrinology (Baltimore, Md.)", "id" : "ITEM-1", "issue" : "11", "issued" : { "date-parts" : [ [ "2003", "11" ] ] }, "page" : "2228-39", "title" : "Identification of protein tyrosine phosphatases with specificity for the ligand-activated growth hormone receptor.", "type" : "article-journal", "volume" : "17" }, "uris" : [ "http://www.mendeley.com/documents/?uuid=afce1313-b877-44ac-b974-7b6854bb861b" ] } ], "mendeley" : { "previouslyFormattedCitation" : "(16)" }, "properties" : { "noteIndex" : 0 }, "schema" : "https://github.com/citation-style-language/schema/raw/master/csl-citation.json" }</w:instrText>
+        <w:instrText>ADDIN CSL_CITATION { "citationItems" : [ { "id" : "ITEM-1", "itemData" : { "DOI" : "10.1210/me.2003-0011", "ISSN" : "0888-8809", "PMID" : "12907755", "abstract" : "Protein tyrosine phosphatases (PTPs) play key roles in switching off tyrosine phosphorylation cascades, such as initiated by cytokine receptors. We have used substrate-trapping mutants of a large set of PTPs to identify members of the PTP family that have substrate specificity for the phosphorylated human GH receptor (GHR) intracellular domain. Among 31 PTPs tested, T cell (TC)-PTP, PTP-beta, PTP1B, stomach cancer-associated PTP 1 (SAP-1), Pyst-2, Meg-2, and PTP-H1 showed specificity for phosphorylated GHR that had been produced by coexpression with a kinase in bacteria. We then used GH-induced, phosphorylated GH receptor, purified from overexpressing mammalian cells, in a Far Western-based approach to test whether these seven PTPs were also capable of recognizing ligand-induced, physiologically phosphorylated GHR. In this assay, only TC-PTP, PTP1B, PTP-H1, and SAP-1 interacted with the mature form of the phosphorylated GHR. In parallel, we show that these PTPs recognize very different subsets of the seven GHR tyrosines that are potentially phosphorylated. Finally, mRNA tissue distribution of these PTPs by RT-PCR analysis and coexpression of the wild-type PTPs to test their ability to dephosphorylate ligand-activated GHR suggest PTP-H1 and PTP1B as potential candidates involved in GHR signaling.", "author" : [ { "dropping-particle" : "", "family" : "Pasquali", "given" : "Christian", "non-dropping-particle" : "", "parse-names" : false, "suffix" : "" }, { "dropping-particle" : "", "family" : "Curchod", "given" : "Marie-Laure", "non-dropping-particle" : "", "parse-names" : false, "suffix" : "" }, { "dropping-particle" : "", "family" : "W\u00e4lchli", "given" : "S\u00e9bastien", "non-dropping-particle" : "", "parse-names" : false, "suffix" : "" }, { "dropping-particle" : "", "family" : "Espanel", "given" : "Xavier", "non-dropping-particle" : "", "parse-names" : false, "suffix" : "" }, { "dropping-particle" : "", "family" : "Guerrier", "given" : "Mireille", "non-dropping-particle" : "", "parse-names" : false, "suffix" : "" }, { "dropping-particle" : "", "family" : "Arigoni", "given" : "Fabrizio", "non-dropping-particle" : "", "parse-names" : false, "suffix" : "" }, { "dropping-particle" : "", "family" : "Strous", "given" : "Ger", "non-dropping-particle" : "", "parse-names" : false, "suffix" : "" }, { "dropping-particle" : "", "family" : "Hooft van Huijsduijnen", "given" : "Rob", "non-dropping-particle" : "", "parse-names" : false, "suffix" : "" } ], "container-title" : "Molecular endocrinology (Baltimore, Md.)", "id" : "ITEM-1", "issue" : "11", "issued" : { "date-parts" : [ [ "2003", "11" ] ] }, "page" : "2228-39", "title" : "Identification of protein tyrosine phosphatases with specificity for the ligand-activated growth hormone receptor.", "type" : "article-journal", "volume" : "17" }, "uris" : [ "http://www.mendeley.com/documents/?uuid=afce1313-b877-44ac-b974-7b6854bb861b" ] } ], "mendeley" : { "previouslyFormattedCitation" : "(19)" }, "properties" : { "noteIndex" : 0 }, "schema" : "https://github.com/citation-style-language/schema/raw/master/csl-citation.json" }</w:instrText>
       </w:r>
       <w:r>
         <w:rPr>
@@ -7921,7 +8563,7 @@
           <w:rFonts w:ascii="Times New Roman" w:hAnsi="Times New Roman" w:cs="Times New Roman"/>
           <w:noProof/>
         </w:rPr>
-        <w:t>(16)</w:t>
+        <w:t>(19)</w:t>
       </w:r>
       <w:r>
         <w:rPr>
@@ -7969,7 +8611,7 @@
         <w:rPr>
           <w:rFonts w:ascii="Times New Roman" w:hAnsi="Times New Roman" w:cs="Times New Roman"/>
         </w:rPr>
-        <w:instrText>ADDIN CSL_CITATION { "citationItems" : [ { "id" : "ITEM-1", "itemData" : { "DOI" : "10.1074/jbc.M705814200", "ISSN" : "0021-9258", "PMID" : "17921143", "abstract" : "Several protein-tyrosine phosphatases (PTPs) have been implicated in the control of growth hormone receptor (GHR) signaling, but none have been shown to affect growth in vivo. We have applied a battery of molecular and cellular approaches to test a family-wide panel of PTPs for interference with GHR signaling. Among the subset of PTPs that showed activity in multiple readouts, we selected PTP-H1/PTPN3 for further in vivo studies and found that mice lacking the PTP-H1 catalytic domain show significantly enhanced growth over their wild type littermates. In addition, PTP-H1 mutant animals had enhanced plasma and liver mRNA expression of insulin-like growth factor 1, as well as increased bone density and mineral content. These observations point to a controlling role for PTP-H1 in modulating GHR signaling and systemic growth through insulin-like growth factor 1 secretion.", "author" : [ { "dropping-particle" : "", "family" : "Pilecka", "given" : "Iwona", "non-dropping-particle" : "", "parse-names" : false, "suffix" : "" }, { "dropping-particle" : "", "family" : "Patrignani", "given" : "Claudia", "non-dropping-particle" : "", "parse-names" : false, "suffix" : "" }, { "dropping-particle" : "", "family" : "Pescini", "given" : "Rosanna", "non-dropping-particle" : "", "parse-names" : false, "suffix" : "" }, { "dropping-particle" : "", "family" : "Curchod", "given" : "Marie-Laure", "non-dropping-particle" : "", "parse-names" : false, "suffix" : "" }, { "dropping-particle" : "", "family" : "Perrin", "given" : "Dominique", "non-dropping-particle" : "", "parse-names" : false, "suffix" : "" }, { "dropping-particle" : "", "family" : "Xue", "given" : "Yingzi", "non-dropping-particle" : "", "parse-names" : false, "suffix" : "" }, { "dropping-particle" : "", "family" : "Yasenchak", "given" : "Jason", "non-dropping-particle" : "", "parse-names" : false, "suffix" : "" }, { "dropping-particle" : "", "family" : "Clark", "given" : "Ann", "non-dropping-particle" : "", "parse-names" : false, "suffix" : "" }, { "dropping-particle" : "", "family" : "Magnone", "given" : "Maria Chiara", "non-dropping-particle" : "", "parse-names" : false, "suffix" : "" }, { "dropping-particle" : "", "family" : "Zaratin", "given" : "Paola", "non-dropping-particle" : "", "parse-names" : false, "suffix" : "" }, { "dropping-particle" : "", "family" : "Valenzuela", "given" : "David", "non-dropping-particle" : "", "parse-names" : false, "suffix" : "" }, { "dropping-particle" : "", "family" : "Rommel", "given" : "Christian", "non-dropping-particle" : "", "parse-names" : false, "suffix" : "" }, { "dropping-particle" : "", "family" : "Hooft van Huijsduijnen", "given" : "Rob", "non-dropping-particle" : "", "parse-names" : false, "suffix" : "" } ], "container-title" : "The Journal of biological chemistry", "id" : "ITEM-1", "issue" : "48", "issued" : { "date-parts" : [ [ "2007", "11", "30" ] ] }, "page" : "35405-15", "title" : "Protein-tyrosine phosphatase H1 controls growth hormone receptor signaling and systemic growth.", "type" : "article-journal", "volume" : "282" }, "uris" : [ "http://www.mendeley.com/documents/?uuid=9b2f956b-9eb5-4054-b374-0d33cc780b08" ] } ], "mendeley" : { "previouslyFormattedCitation" : "(17)" }, "properties" : { "noteIndex" : 0 }, "schema" : "https://github.com/citation-style-language/schema/raw/master/csl-citation.json" }</w:instrText>
+        <w:instrText>ADDIN CSL_CITATION { "citationItems" : [ { "id" : "ITEM-1", "itemData" : { "DOI" : "10.1074/jbc.M705814200", "ISSN" : "0021-9258", "PMID" : "17921143", "abstract" : "Several protein-tyrosine phosphatases (PTPs) have been implicated in the control of growth hormone receptor (GHR) signaling, but none have been shown to affect growth in vivo. We have applied a battery of molecular and cellular approaches to test a family-wide panel of PTPs for interference with GHR signaling. Among the subset of PTPs that showed activity in multiple readouts, we selected PTP-H1/PTPN3 for further in vivo studies and found that mice lacking the PTP-H1 catalytic domain show significantly enhanced growth over their wild type littermates. In addition, PTP-H1 mutant animals had enhanced plasma and liver mRNA expression of insulin-like growth factor 1, as well as increased bone density and mineral content. These observations point to a controlling role for PTP-H1 in modulating GHR signaling and systemic growth through insulin-like growth factor 1 secretion.", "author" : [ { "dropping-particle" : "", "family" : "Pilecka", "given" : "Iwona", "non-dropping-particle" : "", "parse-names" : false, "suffix" : "" }, { "dropping-particle" : "", "family" : "Patrignani", "given" : "Claudia", "non-dropping-particle" : "", "parse-names" : false, "suffix" : "" }, { "dropping-particle" : "", "family" : "Pescini", "given" : "Rosanna", "non-dropping-particle" : "", "parse-names" : false, "suffix" : "" }, { "dropping-particle" : "", "family" : "Curchod", "given" : "Marie-Laure", "non-dropping-particle" : "", "parse-names" : false, "suffix" : "" }, { "dropping-particle" : "", "family" : "Perrin", "given" : "Dominique", "non-dropping-particle" : "", "parse-names" : false, "suffix" : "" }, { "dropping-particle" : "", "family" : "Xue", "given" : "Yingzi", "non-dropping-particle" : "", "parse-names" : false, "suffix" : "" }, { "dropping-particle" : "", "family" : "Yasenchak", "given" : "Jason", "non-dropping-particle" : "", "parse-names" : false, "suffix" : "" }, { "dropping-particle" : "", "family" : "Clark", "given" : "Ann", "non-dropping-particle" : "", "parse-names" : false, "suffix" : "" }, { "dropping-particle" : "", "family" : "Magnone", "given" : "Maria Chiara", "non-dropping-particle" : "", "parse-names" : false, "suffix" : "" }, { "dropping-particle" : "", "family" : "Zaratin", "given" : "Paola", "non-dropping-particle" : "", "parse-names" : false, "suffix" : "" }, { "dropping-particle" : "", "family" : "Valenzuela", "given" : "David", "non-dropping-particle" : "", "parse-names" : false, "suffix" : "" }, { "dropping-particle" : "", "family" : "Rommel", "given" : "Christian", "non-dropping-particle" : "", "parse-names" : false, "suffix" : "" }, { "dropping-particle" : "", "family" : "Hooft van Huijsduijnen", "given" : "Rob", "non-dropping-particle" : "", "parse-names" : false, "suffix" : "" } ], "container-title" : "The Journal of biological chemistry", "id" : "ITEM-1", "issue" : "48", "issued" : { "date-parts" : [ [ "2007", "11", "30" ] ] }, "page" : "35405-15", "title" : "Protein-tyrosine phosphatase H1 controls growth hormone receptor signaling and systemic growth.", "type" : "article-journal", "volume" : "282" }, "uris" : [ "http://www.mendeley.com/documents/?uuid=9b2f956b-9eb5-4054-b374-0d33cc780b08" ] } ], "mendeley" : { "previouslyFormattedCitation" : "(20)" }, "properties" : { "noteIndex" : 0 }, "schema" : "https://github.com/citation-style-language/schema/raw/master/csl-citation.json" }</w:instrText>
       </w:r>
       <w:r>
         <w:rPr>
@@ -7982,7 +8624,7 @@
           <w:rFonts w:ascii="Times New Roman" w:hAnsi="Times New Roman" w:cs="Times New Roman"/>
           <w:noProof/>
         </w:rPr>
-        <w:t>(17)</w:t>
+        <w:t>(20)</w:t>
       </w:r>
       <w:r>
         <w:rPr>
@@ -8068,7 +8710,7 @@
         <w:rPr>
           <w:rFonts w:ascii="Times New Roman" w:hAnsi="Times New Roman" w:cs="Times New Roman"/>
         </w:rPr>
-        <w:instrText>ADDIN CSL_CITATION { "citationItems" : [ { "id" : "ITEM-1", "itemData" : { "DOI" : "10.1074/jbc.M705814200", "ISSN" : "0021-9258", "PMID" : "17921143", "abstract" : "Several protein-tyrosine phosphatases (PTPs) have been implicated in the control of growth hormone receptor (GHR) signaling, but none have been shown to affect growth in vivo. We have applied a battery of molecular and cellular approaches to test a family-wide panel of PTPs for interference with GHR signaling. Among the subset of PTPs that showed activity in multiple readouts, we selected PTP-H1/PTPN3 for further in vivo studies and found that mice lacking the PTP-H1 catalytic domain show significantly enhanced growth over their wild type littermates. In addition, PTP-H1 mutant animals had enhanced plasma and liver mRNA expression of insulin-like growth factor 1, as well as increased bone density and mineral content. These observations point to a controlling role for PTP-H1 in modulating GHR signaling and systemic growth through insulin-like growth factor 1 secretion.", "author" : [ { "dropping-particle" : "", "family" : "Pilecka", "given" : "Iwona", "non-dropping-particle" : "", "parse-names" : false, "suffix" : "" }, { "dropping-particle" : "", "family" : "Patrignani", "given" : "Claudia", "non-dropping-particle" : "", "parse-names" : false, "suffix" : "" }, { "dropping-particle" : "", "family" : "Pescini", "given" : "Rosanna", "non-dropping-particle" : "", "parse-names" : false, "suffix" : "" }, { "dropping-particle" : "", "family" : "Curchod", "given" : "Marie-Laure", "non-dropping-particle" : "", "parse-names" : false, "suffix" : "" }, { "dropping-particle" : "", "family" : "Perrin", "given" : "Dominique", "non-dropping-particle" : "", "parse-names" : false, "suffix" : "" }, { "dropping-particle" : "", "family" : "Xue", "given" : "Yingzi", "non-dropping-particle" : "", "parse-names" : false, "suffix" : "" }, { "dropping-particle" : "", "family" : "Yasenchak", "given" : "Jason", "non-dropping-particle" : "", "parse-names" : false, "suffix" : "" }, { "dropping-particle" : "", "family" : "Clark", "given" : "Ann", "non-dropping-particle" : "", "parse-names" : false, "suffix" : "" }, { "dropping-particle" : "", "family" : "Magnone", "given" : "Maria Chiara", "non-dropping-particle" : "", "parse-names" : false, "suffix" : "" }, { "dropping-particle" : "", "family" : "Zaratin", "given" : "Paola", "non-dropping-particle" : "", "parse-names" : false, "suffix" : "" }, { "dropping-particle" : "", "family" : "Valenzuela", "given" : "David", "non-dropping-particle" : "", "parse-names" : false, "suffix" : "" }, { "dropping-particle" : "", "family" : "Rommel", "given" : "Christian", "non-dropping-particle" : "", "parse-names" : false, "suffix" : "" }, { "dropping-particle" : "", "family" : "Hooft van Huijsduijnen", "given" : "Rob", "non-dropping-particle" : "", "parse-names" : false, "suffix" : "" } ], "container-title" : "The Journal of biological chemistry", "id" : "ITEM-1", "issue" : "48", "issued" : { "date-parts" : [ [ "2007", "11", "30" ] ] }, "page" : "35405-15", "title" : "Protein-tyrosine phosphatase H1 controls growth hormone receptor signaling and systemic growth.", "type" : "article-journal", "volume" : "282" }, "uris" : [ "http://www.mendeley.com/documents/?uuid=9b2f956b-9eb5-4054-b374-0d33cc780b08" ] } ], "mendeley" : { "previouslyFormattedCitation" : "(17)" }, "properties" : { "noteIndex" : 0 }, "schema" : "https://github.com/citation-style-language/schema/raw/master/csl-citation.json" }</w:instrText>
+        <w:instrText>ADDIN CSL_CITATION { "citationItems" : [ { "id" : "ITEM-1", "itemData" : { "DOI" : "10.1074/jbc.M705814200", "ISSN" : "0021-9258", "PMID" : "17921143", "abstract" : "Several protein-tyrosine phosphatases (PTPs) have been implicated in the control of growth hormone receptor (GHR) signaling, but none have been shown to affect growth in vivo. We have applied a battery of molecular and cellular approaches to test a family-wide panel of PTPs for interference with GHR signaling. Among the subset of PTPs that showed activity in multiple readouts, we selected PTP-H1/PTPN3 for further in vivo studies and found that mice lacking the PTP-H1 catalytic domain show significantly enhanced growth over their wild type littermates. In addition, PTP-H1 mutant animals had enhanced plasma and liver mRNA expression of insulin-like growth factor 1, as well as increased bone density and mineral content. These observations point to a controlling role for PTP-H1 in modulating GHR signaling and systemic growth through insulin-like growth factor 1 secretion.", "author" : [ { "dropping-particle" : "", "family" : "Pilecka", "given" : "Iwona", "non-dropping-particle" : "", "parse-names" : false, "suffix" : "" }, { "dropping-particle" : "", "family" : "Patrignani", "given" : "Claudia", "non-dropping-particle" : "", "parse-names" : false, "suffix" : "" }, { "dropping-particle" : "", "family" : "Pescini", "given" : "Rosanna", "non-dropping-particle" : "", "parse-names" : false, "suffix" : "" }, { "dropping-particle" : "", "family" : "Curchod", "given" : "Marie-Laure", "non-dropping-particle" : "", "parse-names" : false, "suffix" : "" }, { "dropping-particle" : "", "family" : "Perrin", "given" : "Dominique", "non-dropping-particle" : "", "parse-names" : false, "suffix" : "" }, { "dropping-particle" : "", "family" : "Xue", "given" : "Yingzi", "non-dropping-particle" : "", "parse-names" : false, "suffix" : "" }, { "dropping-particle" : "", "family" : "Yasenchak", "given" : "Jason", "non-dropping-particle" : "", "parse-names" : false, "suffix" : "" }, { "dropping-particle" : "", "family" : "Clark", "given" : "Ann", "non-dropping-particle" : "", "parse-names" : false, "suffix" : "" }, { "dropping-particle" : "", "family" : "Magnone", "given" : "Maria Chiara", "non-dropping-particle" : "", "parse-names" : false, "suffix" : "" }, { "dropping-particle" : "", "family" : "Zaratin", "given" : "Paola", "non-dropping-particle" : "", "parse-names" : false, "suffix" : "" }, { "dropping-particle" : "", "family" : "Valenzuela", "given" : "David", "non-dropping-particle" : "", "parse-names" : false, "suffix" : "" }, { "dropping-particle" : "", "family" : "Rommel", "given" : "Christian", "non-dropping-particle" : "", "parse-names" : false, "suffix" : "" }, { "dropping-particle" : "", "family" : "Hooft van Huijsduijnen", "given" : "Rob", "non-dropping-particle" : "", "parse-names" : false, "suffix" : "" } ], "container-title" : "The Journal of biological chemistry", "id" : "ITEM-1", "issue" : "48", "issued" : { "date-parts" : [ [ "2007", "11", "30" ] ] }, "page" : "35405-15", "title" : "Protein-tyrosine phosphatase H1 controls growth hormone receptor signaling and systemic growth.", "type" : "article-journal", "volume" : "282" }, "uris" : [ "http://www.mendeley.com/documents/?uuid=9b2f956b-9eb5-4054-b374-0d33cc780b08" ] } ], "mendeley" : { "previouslyFormattedCitation" : "(20)" }, "properties" : { "noteIndex" : 0 }, "schema" : "https://github.com/citation-style-language/schema/raw/master/csl-citation.json" }</w:instrText>
       </w:r>
       <w:r>
         <w:rPr>
@@ -8081,7 +8723,7 @@
           <w:rFonts w:ascii="Times New Roman" w:hAnsi="Times New Roman" w:cs="Times New Roman"/>
           <w:noProof/>
         </w:rPr>
-        <w:t>(17)</w:t>
+        <w:t>(20)</w:t>
       </w:r>
       <w:r>
         <w:rPr>
@@ -8680,323 +9322,321 @@
         <w:bidi w:val="0"/>
         <w:spacing w:line="480" w:lineRule="auto"/>
         <w:rPr>
+          <w:del w:id="63" w:author="Dave Bridges" w:date="2013-11-17T12:38:00Z"/>
           <w:rFonts w:ascii="Times New Roman" w:hAnsi="Times New Roman" w:cs="Times New Roman"/>
           <w:b/>
           <w:bCs/>
         </w:rPr>
       </w:pPr>
-      <w:r>
-        <w:rPr>
-          <w:rFonts w:ascii="Times New Roman" w:hAnsi="Times New Roman" w:cs="Times New Roman"/>
-          <w:b/>
-          <w:bCs/>
-        </w:rPr>
-        <w:t xml:space="preserve">Transcripts </w:t>
-      </w:r>
-      <w:r>
-        <w:rPr>
-          <w:rFonts w:ascii="Times New Roman" w:hAnsi="Times New Roman" w:cs="Times New Roman"/>
-          <w:b/>
-          <w:bCs/>
-        </w:rPr>
-        <w:t>altered</w:t>
-      </w:r>
-      <w:r>
-        <w:rPr>
-          <w:rFonts w:ascii="Times New Roman" w:hAnsi="Times New Roman" w:cs="Times New Roman"/>
-          <w:b/>
-          <w:bCs/>
-        </w:rPr>
-        <w:t xml:space="preserve"> </w:t>
-      </w:r>
-      <w:r>
-        <w:rPr>
-          <w:rFonts w:ascii="Times New Roman" w:hAnsi="Times New Roman" w:cs="Times New Roman"/>
-          <w:b/>
-          <w:bCs/>
-        </w:rPr>
-        <w:t xml:space="preserve">in acromegaly that </w:t>
-      </w:r>
-      <w:r>
-        <w:rPr>
-          <w:rFonts w:ascii="Times New Roman" w:hAnsi="Times New Roman" w:cs="Times New Roman"/>
-          <w:b/>
-          <w:bCs/>
-        </w:rPr>
-        <w:t xml:space="preserve">may </w:t>
-      </w:r>
-      <w:r>
-        <w:rPr>
-          <w:rFonts w:ascii="Times New Roman" w:hAnsi="Times New Roman" w:cs="Times New Roman"/>
-          <w:b/>
-          <w:bCs/>
-        </w:rPr>
-        <w:t>contribut</w:t>
-      </w:r>
-      <w:r>
-        <w:rPr>
-          <w:rFonts w:ascii="Times New Roman" w:hAnsi="Times New Roman" w:cs="Times New Roman"/>
-          <w:b/>
-          <w:bCs/>
-        </w:rPr>
-        <w:t>e</w:t>
-      </w:r>
-      <w:r>
-        <w:rPr>
-          <w:rFonts w:ascii="Times New Roman" w:hAnsi="Times New Roman" w:cs="Times New Roman"/>
-          <w:b/>
-          <w:bCs/>
-        </w:rPr>
-        <w:t xml:space="preserve"> to </w:t>
-      </w:r>
-      <w:r>
-        <w:rPr>
-          <w:rFonts w:ascii="Times New Roman" w:hAnsi="Times New Roman" w:cs="Times New Roman"/>
-          <w:b/>
-          <w:bCs/>
-        </w:rPr>
-        <w:t xml:space="preserve">insulin resistance </w:t>
-      </w:r>
+      <w:del w:id="64" w:author="Dave Bridges" w:date="2013-11-17T12:38:00Z">
+        <w:r>
+          <w:rPr>
+            <w:rFonts w:ascii="Times New Roman" w:hAnsi="Times New Roman" w:cs="Times New Roman"/>
+            <w:b/>
+            <w:bCs/>
+          </w:rPr>
+          <w:delText xml:space="preserve">Transcripts </w:delText>
+        </w:r>
+        <w:r>
+          <w:rPr>
+            <w:rFonts w:ascii="Times New Roman" w:hAnsi="Times New Roman" w:cs="Times New Roman"/>
+            <w:b/>
+            <w:bCs/>
+          </w:rPr>
+          <w:delText>altered</w:delText>
+        </w:r>
+        <w:r>
+          <w:rPr>
+            <w:rFonts w:ascii="Times New Roman" w:hAnsi="Times New Roman" w:cs="Times New Roman"/>
+            <w:b/>
+            <w:bCs/>
+          </w:rPr>
+          <w:delText xml:space="preserve"> </w:delText>
+        </w:r>
+        <w:r>
+          <w:rPr>
+            <w:rFonts w:ascii="Times New Roman" w:hAnsi="Times New Roman" w:cs="Times New Roman"/>
+            <w:b/>
+            <w:bCs/>
+          </w:rPr>
+          <w:delText xml:space="preserve">in acromegaly that </w:delText>
+        </w:r>
+        <w:r>
+          <w:rPr>
+            <w:rFonts w:ascii="Times New Roman" w:hAnsi="Times New Roman" w:cs="Times New Roman"/>
+            <w:b/>
+            <w:bCs/>
+          </w:rPr>
+          <w:delText xml:space="preserve">may </w:delText>
+        </w:r>
+        <w:r>
+          <w:rPr>
+            <w:rFonts w:ascii="Times New Roman" w:hAnsi="Times New Roman" w:cs="Times New Roman"/>
+            <w:b/>
+            <w:bCs/>
+          </w:rPr>
+          <w:delText>contribut</w:delText>
+        </w:r>
+        <w:r>
+          <w:rPr>
+            <w:rFonts w:ascii="Times New Roman" w:hAnsi="Times New Roman" w:cs="Times New Roman"/>
+            <w:b/>
+            <w:bCs/>
+          </w:rPr>
+          <w:delText>e</w:delText>
+        </w:r>
+        <w:r>
+          <w:rPr>
+            <w:rFonts w:ascii="Times New Roman" w:hAnsi="Times New Roman" w:cs="Times New Roman"/>
+            <w:b/>
+            <w:bCs/>
+          </w:rPr>
+          <w:delText xml:space="preserve"> to </w:delText>
+        </w:r>
+        <w:r>
+          <w:rPr>
+            <w:rFonts w:ascii="Times New Roman" w:hAnsi="Times New Roman" w:cs="Times New Roman"/>
+            <w:b/>
+            <w:bCs/>
+          </w:rPr>
+          <w:delText xml:space="preserve">insulin resistance </w:delText>
+        </w:r>
+      </w:del>
     </w:p>
     <w:p>
       <w:pPr>
         <w:bidi w:val="0"/>
         <w:spacing w:line="480" w:lineRule="auto"/>
         <w:rPr>
-          <w:rFonts w:ascii="Times New Roman" w:hAnsi="Times New Roman" w:cs="Times New Roman"/>
-        </w:rPr>
-      </w:pPr>
-      <w:r>
-        <w:rPr>
-          <w:rFonts w:ascii="Times New Roman" w:hAnsi="Times New Roman" w:cs="Times New Roman"/>
-        </w:rPr>
-        <w:t>W</w:t>
-      </w:r>
-      <w:r>
-        <w:rPr>
-          <w:rFonts w:ascii="Times New Roman" w:hAnsi="Times New Roman" w:cs="Times New Roman"/>
-        </w:rPr>
-        <w:t xml:space="preserve">e observed no difference in expression of </w:t>
-      </w:r>
-      <w:r>
-        <w:rPr>
-          <w:rFonts w:ascii="Times New Roman" w:hAnsi="Times New Roman" w:cs="Times New Roman"/>
-        </w:rPr>
-        <w:t>canonical</w:t>
-      </w:r>
-      <w:r>
-        <w:rPr>
-          <w:rFonts w:ascii="Times New Roman" w:hAnsi="Times New Roman" w:cs="Times New Roman"/>
-        </w:rPr>
-        <w:t xml:space="preserve"> tr</w:t>
-      </w:r>
-      <w:r>
-        <w:rPr>
-          <w:rFonts w:ascii="Times New Roman" w:hAnsi="Times New Roman" w:cs="Times New Roman"/>
-        </w:rPr>
-        <w:t xml:space="preserve">anscripts important for </w:t>
-      </w:r>
-      <w:r>
-        <w:rPr>
-          <w:rFonts w:ascii="Times New Roman" w:hAnsi="Times New Roman" w:cs="Times New Roman"/>
-        </w:rPr>
-        <w:t xml:space="preserve">insulin signaling </w:t>
-      </w:r>
-      <w:r>
-        <w:rPr>
-          <w:rFonts w:ascii="Times New Roman" w:hAnsi="Times New Roman" w:cs="Times New Roman"/>
-        </w:rPr>
-        <w:t xml:space="preserve">and response </w:t>
-      </w:r>
-      <w:r>
-        <w:rPr>
-          <w:rFonts w:ascii="Times New Roman" w:hAnsi="Times New Roman" w:cs="Times New Roman"/>
-        </w:rPr>
-        <w:t xml:space="preserve">to insulin </w:t>
-      </w:r>
-      <w:r>
-        <w:rPr>
-          <w:rFonts w:ascii="Times New Roman" w:hAnsi="Times New Roman" w:cs="Times New Roman"/>
-        </w:rPr>
-        <w:t xml:space="preserve">in adipocytes, </w:t>
-      </w:r>
-      <w:r>
-        <w:rPr>
-          <w:rFonts w:ascii="Times New Roman" w:hAnsi="Times New Roman" w:cs="Times New Roman"/>
-        </w:rPr>
-        <w:t>including insulin receptor</w:t>
-      </w:r>
-      <w:r>
-        <w:rPr>
-          <w:rFonts w:ascii="Times New Roman" w:hAnsi="Times New Roman" w:cs="Times New Roman"/>
-        </w:rPr>
-        <w:t xml:space="preserve"> (</w:t>
-      </w:r>
-      <w:r>
-        <w:rPr>
-          <w:rFonts w:ascii="Times New Roman" w:hAnsi="Times New Roman" w:cs="Times New Roman"/>
-          <w:i/>
-        </w:rPr>
-        <w:t>INSR</w:t>
-      </w:r>
-      <w:r>
-        <w:rPr>
-          <w:rFonts w:ascii="Times New Roman" w:hAnsi="Times New Roman" w:cs="Times New Roman"/>
-        </w:rPr>
-        <w:t>)</w:t>
-      </w:r>
-      <w:r>
-        <w:rPr>
-          <w:rFonts w:ascii="Times New Roman" w:hAnsi="Times New Roman" w:cs="Times New Roman"/>
-        </w:rPr>
-        <w:t xml:space="preserve">, </w:t>
-      </w:r>
-      <w:r>
-        <w:rPr>
-          <w:rFonts w:ascii="Times New Roman" w:hAnsi="Times New Roman" w:cs="Times New Roman"/>
-          <w:i/>
-        </w:rPr>
-        <w:t>IRS1</w:t>
-      </w:r>
-      <w:r>
-        <w:rPr>
-          <w:rFonts w:ascii="Times New Roman" w:hAnsi="Times New Roman" w:cs="Times New Roman"/>
-          <w:i/>
-        </w:rPr>
-        <w:t>, IRS2</w:t>
-      </w:r>
-      <w:r>
-        <w:rPr>
-          <w:rFonts w:ascii="Times New Roman" w:hAnsi="Times New Roman" w:cs="Times New Roman"/>
-        </w:rPr>
-        <w:t xml:space="preserve">, </w:t>
-      </w:r>
-      <w:r>
-        <w:rPr>
-          <w:rFonts w:ascii="Times New Roman" w:hAnsi="Times New Roman" w:cs="Times New Roman"/>
-          <w:i/>
-        </w:rPr>
-        <w:t>AKT</w:t>
-      </w:r>
-      <w:r>
-        <w:rPr>
-          <w:rFonts w:ascii="Times New Roman" w:hAnsi="Times New Roman" w:cs="Times New Roman"/>
-          <w:i/>
-        </w:rPr>
-        <w:t>1-3</w:t>
-      </w:r>
-      <w:r>
-        <w:rPr>
-          <w:rFonts w:ascii="Times New Roman" w:hAnsi="Times New Roman" w:cs="Times New Roman"/>
-        </w:rPr>
-        <w:t xml:space="preserve">, </w:t>
-      </w:r>
-      <w:r>
-        <w:rPr>
-          <w:rFonts w:ascii="Times New Roman" w:hAnsi="Times New Roman" w:cs="Times New Roman"/>
-        </w:rPr>
-        <w:t>or</w:t>
-      </w:r>
-      <w:r>
-        <w:rPr>
-          <w:rFonts w:ascii="Times New Roman" w:hAnsi="Times New Roman" w:cs="Times New Roman"/>
-        </w:rPr>
-        <w:t xml:space="preserve"> </w:t>
-      </w:r>
-      <w:r>
-        <w:rPr>
-          <w:rFonts w:ascii="Times New Roman" w:hAnsi="Times New Roman" w:cs="Times New Roman"/>
-          <w:i/>
-        </w:rPr>
-        <w:t>SLC2A4</w:t>
-      </w:r>
-      <w:r>
-        <w:rPr>
-          <w:rFonts w:ascii="Times New Roman" w:hAnsi="Times New Roman" w:cs="Times New Roman"/>
-          <w:i/>
-        </w:rPr>
-        <w:t xml:space="preserve"> </w:t>
-      </w:r>
-      <w:r>
-        <w:rPr>
-          <w:rFonts w:ascii="Times New Roman" w:hAnsi="Times New Roman" w:cs="Times New Roman"/>
-        </w:rPr>
-        <w:t xml:space="preserve">(GLUT4; see </w:t>
-      </w:r>
-      <w:r>
-        <w:rPr>
-          <w:rFonts w:ascii="Times New Roman" w:hAnsi="Times New Roman" w:cs="Times New Roman"/>
-        </w:rPr>
-        <w:t xml:space="preserve">Supplementary </w:t>
-      </w:r>
-      <w:r>
-        <w:rPr>
-          <w:rFonts w:ascii="Times New Roman" w:hAnsi="Times New Roman" w:cs="Times New Roman"/>
-        </w:rPr>
-        <w:t xml:space="preserve">Figure </w:t>
-      </w:r>
-      <w:r>
-        <w:rPr>
-          <w:rFonts w:ascii="Times New Roman" w:hAnsi="Times New Roman" w:cs="Times New Roman"/>
-        </w:rPr>
-        <w:t>2</w:t>
-      </w:r>
-      <w:r>
-        <w:rPr>
-          <w:rFonts w:ascii="Times New Roman" w:hAnsi="Times New Roman" w:cs="Times New Roman"/>
-        </w:rPr>
-        <w:t>A-G</w:t>
-      </w:r>
-      <w:r>
-        <w:rPr>
-          <w:rFonts w:ascii="Times New Roman" w:hAnsi="Times New Roman" w:cs="Times New Roman"/>
-        </w:rPr>
-        <w:t xml:space="preserve">).  </w:t>
-      </w:r>
-      <w:r>
-        <w:rPr>
-          <w:rFonts w:ascii="Times New Roman" w:hAnsi="Times New Roman" w:cs="Times New Roman"/>
-        </w:rPr>
-        <w:t>This indicates that the observed insulin resistance is not caused by transcriptional changes in these genes.</w:t>
-      </w:r>
-      <w:r>
-        <w:rPr>
-          <w:rFonts w:ascii="Times New Roman" w:hAnsi="Times New Roman" w:cs="Times New Roman"/>
-        </w:rPr>
-        <w:t xml:space="preserve">  In fact, most of these genes trended to be more highly expressed in the adipose tissue from these insulin resistant patients, potentially underlying an </w:t>
-      </w:r>
-      <w:proofErr w:type="spellStart"/>
-      <w:r>
-        <w:rPr>
-          <w:rFonts w:ascii="Times New Roman" w:hAnsi="Times New Roman" w:cs="Times New Roman"/>
-        </w:rPr>
-        <w:t>upregulation</w:t>
-      </w:r>
-      <w:proofErr w:type="spellEnd"/>
-      <w:r>
-        <w:rPr>
-          <w:rFonts w:ascii="Times New Roman" w:hAnsi="Times New Roman" w:cs="Times New Roman"/>
-        </w:rPr>
-        <w:t xml:space="preserve"> </w:t>
-      </w:r>
-      <w:r>
-        <w:rPr>
-          <w:rFonts w:ascii="Times New Roman" w:hAnsi="Times New Roman" w:cs="Times New Roman"/>
-        </w:rPr>
-        <w:t>that</w:t>
-      </w:r>
-      <w:r>
-        <w:rPr>
-          <w:rFonts w:ascii="Times New Roman" w:hAnsi="Times New Roman" w:cs="Times New Roman"/>
-        </w:rPr>
-        <w:t xml:space="preserve"> </w:t>
-      </w:r>
-      <w:r>
-        <w:rPr>
-          <w:rFonts w:ascii="Times New Roman" w:hAnsi="Times New Roman" w:cs="Times New Roman"/>
-        </w:rPr>
-        <w:t>compensates for an alternative insulin resistant mechanism.</w:t>
-      </w:r>
+          <w:del w:id="65" w:author="Dave Bridges" w:date="2013-11-17T12:38:00Z"/>
+          <w:rFonts w:ascii="Times New Roman" w:hAnsi="Times New Roman" w:cs="Times New Roman"/>
+        </w:rPr>
+      </w:pPr>
+      <w:del w:id="66" w:author="Dave Bridges" w:date="2013-11-17T12:38:00Z">
+        <w:r>
+          <w:rPr>
+            <w:rFonts w:ascii="Times New Roman" w:hAnsi="Times New Roman" w:cs="Times New Roman"/>
+          </w:rPr>
+          <w:delText>W</w:delText>
+        </w:r>
+        <w:r>
+          <w:rPr>
+            <w:rFonts w:ascii="Times New Roman" w:hAnsi="Times New Roman" w:cs="Times New Roman"/>
+          </w:rPr>
+          <w:delText xml:space="preserve">e observed no difference in expression of </w:delText>
+        </w:r>
+        <w:r>
+          <w:rPr>
+            <w:rFonts w:ascii="Times New Roman" w:hAnsi="Times New Roman" w:cs="Times New Roman"/>
+          </w:rPr>
+          <w:delText>canonical</w:delText>
+        </w:r>
+        <w:r>
+          <w:rPr>
+            <w:rFonts w:ascii="Times New Roman" w:hAnsi="Times New Roman" w:cs="Times New Roman"/>
+          </w:rPr>
+          <w:delText xml:space="preserve"> tr</w:delText>
+        </w:r>
+        <w:r>
+          <w:rPr>
+            <w:rFonts w:ascii="Times New Roman" w:hAnsi="Times New Roman" w:cs="Times New Roman"/>
+          </w:rPr>
+          <w:delText xml:space="preserve">anscripts important for </w:delText>
+        </w:r>
+        <w:r>
+          <w:rPr>
+            <w:rFonts w:ascii="Times New Roman" w:hAnsi="Times New Roman" w:cs="Times New Roman"/>
+          </w:rPr>
+          <w:delText xml:space="preserve">insulin signaling </w:delText>
+        </w:r>
+        <w:r>
+          <w:rPr>
+            <w:rFonts w:ascii="Times New Roman" w:hAnsi="Times New Roman" w:cs="Times New Roman"/>
+          </w:rPr>
+          <w:delText xml:space="preserve">and response </w:delText>
+        </w:r>
+        <w:r>
+          <w:rPr>
+            <w:rFonts w:ascii="Times New Roman" w:hAnsi="Times New Roman" w:cs="Times New Roman"/>
+          </w:rPr>
+          <w:delText xml:space="preserve">to insulin </w:delText>
+        </w:r>
+        <w:r>
+          <w:rPr>
+            <w:rFonts w:ascii="Times New Roman" w:hAnsi="Times New Roman" w:cs="Times New Roman"/>
+          </w:rPr>
+          <w:delText xml:space="preserve">in adipocytes, </w:delText>
+        </w:r>
+        <w:r>
+          <w:rPr>
+            <w:rFonts w:ascii="Times New Roman" w:hAnsi="Times New Roman" w:cs="Times New Roman"/>
+          </w:rPr>
+          <w:delText>including insulin receptor</w:delText>
+        </w:r>
+        <w:r>
+          <w:rPr>
+            <w:rFonts w:ascii="Times New Roman" w:hAnsi="Times New Roman" w:cs="Times New Roman"/>
+          </w:rPr>
+          <w:delText xml:space="preserve"> (</w:delText>
+        </w:r>
+        <w:r>
+          <w:rPr>
+            <w:rFonts w:ascii="Times New Roman" w:hAnsi="Times New Roman" w:cs="Times New Roman"/>
+            <w:i/>
+          </w:rPr>
+          <w:delText>INSR</w:delText>
+        </w:r>
+        <w:r>
+          <w:rPr>
+            <w:rFonts w:ascii="Times New Roman" w:hAnsi="Times New Roman" w:cs="Times New Roman"/>
+          </w:rPr>
+          <w:delText>)</w:delText>
+        </w:r>
+        <w:r>
+          <w:rPr>
+            <w:rFonts w:ascii="Times New Roman" w:hAnsi="Times New Roman" w:cs="Times New Roman"/>
+          </w:rPr>
+          <w:delText xml:space="preserve">, </w:delText>
+        </w:r>
+        <w:r>
+          <w:rPr>
+            <w:rFonts w:ascii="Times New Roman" w:hAnsi="Times New Roman" w:cs="Times New Roman"/>
+            <w:i/>
+          </w:rPr>
+          <w:delText>IRS1</w:delText>
+        </w:r>
+        <w:r>
+          <w:rPr>
+            <w:rFonts w:ascii="Times New Roman" w:hAnsi="Times New Roman" w:cs="Times New Roman"/>
+            <w:i/>
+          </w:rPr>
+          <w:delText>, IRS2</w:delText>
+        </w:r>
+        <w:r>
+          <w:rPr>
+            <w:rFonts w:ascii="Times New Roman" w:hAnsi="Times New Roman" w:cs="Times New Roman"/>
+          </w:rPr>
+          <w:delText xml:space="preserve">, </w:delText>
+        </w:r>
+        <w:r>
+          <w:rPr>
+            <w:rFonts w:ascii="Times New Roman" w:hAnsi="Times New Roman" w:cs="Times New Roman"/>
+            <w:i/>
+          </w:rPr>
+          <w:delText>AKT</w:delText>
+        </w:r>
+        <w:r>
+          <w:rPr>
+            <w:rFonts w:ascii="Times New Roman" w:hAnsi="Times New Roman" w:cs="Times New Roman"/>
+            <w:i/>
+          </w:rPr>
+          <w:delText>1-3</w:delText>
+        </w:r>
+        <w:r>
+          <w:rPr>
+            <w:rFonts w:ascii="Times New Roman" w:hAnsi="Times New Roman" w:cs="Times New Roman"/>
+          </w:rPr>
+          <w:delText xml:space="preserve">, </w:delText>
+        </w:r>
+        <w:r>
+          <w:rPr>
+            <w:rFonts w:ascii="Times New Roman" w:hAnsi="Times New Roman" w:cs="Times New Roman"/>
+          </w:rPr>
+          <w:delText>or</w:delText>
+        </w:r>
+        <w:r>
+          <w:rPr>
+            <w:rFonts w:ascii="Times New Roman" w:hAnsi="Times New Roman" w:cs="Times New Roman"/>
+          </w:rPr>
+          <w:delText xml:space="preserve"> </w:delText>
+        </w:r>
+        <w:r>
+          <w:rPr>
+            <w:rFonts w:ascii="Times New Roman" w:hAnsi="Times New Roman" w:cs="Times New Roman"/>
+            <w:i/>
+          </w:rPr>
+          <w:delText>SLC2A4</w:delText>
+        </w:r>
+        <w:r>
+          <w:rPr>
+            <w:rFonts w:ascii="Times New Roman" w:hAnsi="Times New Roman" w:cs="Times New Roman"/>
+            <w:i/>
+          </w:rPr>
+          <w:delText xml:space="preserve"> </w:delText>
+        </w:r>
+        <w:r>
+          <w:rPr>
+            <w:rFonts w:ascii="Times New Roman" w:hAnsi="Times New Roman" w:cs="Times New Roman"/>
+          </w:rPr>
+          <w:delText xml:space="preserve">(GLUT4; see </w:delText>
+        </w:r>
+        <w:r>
+          <w:rPr>
+            <w:rFonts w:ascii="Times New Roman" w:hAnsi="Times New Roman" w:cs="Times New Roman"/>
+          </w:rPr>
+          <w:delText xml:space="preserve">Supplementary </w:delText>
+        </w:r>
+        <w:r>
+          <w:rPr>
+            <w:rFonts w:ascii="Times New Roman" w:hAnsi="Times New Roman" w:cs="Times New Roman"/>
+          </w:rPr>
+          <w:delText xml:space="preserve">Figure </w:delText>
+        </w:r>
+        <w:r>
+          <w:rPr>
+            <w:rFonts w:ascii="Times New Roman" w:hAnsi="Times New Roman" w:cs="Times New Roman"/>
+          </w:rPr>
+          <w:delText>2</w:delText>
+        </w:r>
+        <w:r>
+          <w:rPr>
+            <w:rFonts w:ascii="Times New Roman" w:hAnsi="Times New Roman" w:cs="Times New Roman"/>
+          </w:rPr>
+          <w:delText>A-G</w:delText>
+        </w:r>
+        <w:r>
+          <w:rPr>
+            <w:rFonts w:ascii="Times New Roman" w:hAnsi="Times New Roman" w:cs="Times New Roman"/>
+          </w:rPr>
+          <w:delText xml:space="preserve">).  </w:delText>
+        </w:r>
+        <w:r>
+          <w:rPr>
+            <w:rFonts w:ascii="Times New Roman" w:hAnsi="Times New Roman" w:cs="Times New Roman"/>
+          </w:rPr>
+          <w:delText>This indicates that the observed insulin resistance is not caused by transcriptional changes in these genes.</w:delText>
+        </w:r>
+        <w:r>
+          <w:rPr>
+            <w:rFonts w:ascii="Times New Roman" w:hAnsi="Times New Roman" w:cs="Times New Roman"/>
+          </w:rPr>
+          <w:delText xml:space="preserve">  In fact, most of these genes trended to be more highly expressed in the adipose tissue from these insulin resistant patients, potentially underlying an upregulation</w:delText>
+        </w:r>
+        <w:r>
+          <w:rPr>
+            <w:rFonts w:ascii="Times New Roman" w:hAnsi="Times New Roman" w:cs="Times New Roman"/>
+          </w:rPr>
+          <w:delText xml:space="preserve"> </w:delText>
+        </w:r>
+        <w:r>
+          <w:rPr>
+            <w:rFonts w:ascii="Times New Roman" w:hAnsi="Times New Roman" w:cs="Times New Roman"/>
+          </w:rPr>
+          <w:delText>that</w:delText>
+        </w:r>
+        <w:r>
+          <w:rPr>
+            <w:rFonts w:ascii="Times New Roman" w:hAnsi="Times New Roman" w:cs="Times New Roman"/>
+          </w:rPr>
+          <w:delText xml:space="preserve"> </w:delText>
+        </w:r>
+        <w:r>
+          <w:rPr>
+            <w:rFonts w:ascii="Times New Roman" w:hAnsi="Times New Roman" w:cs="Times New Roman"/>
+          </w:rPr>
+          <w:delText>compensates for an alternative insulin resistant mechanism.</w:delText>
+        </w:r>
+      </w:del>
     </w:p>
     <w:p>
       <w:pPr>
@@ -9004,589 +9644,566 @@
         <w:bidi w:val="0"/>
         <w:spacing w:line="480" w:lineRule="auto"/>
         <w:rPr>
-          <w:rFonts w:ascii="Times New Roman" w:eastAsia="Times New Roman" w:hAnsi="Times New Roman" w:cs="Times New Roman"/>
-        </w:rPr>
-      </w:pPr>
-      <w:r>
-        <w:rPr>
-          <w:rFonts w:ascii="Times New Roman" w:hAnsi="Times New Roman" w:cs="Times New Roman"/>
-        </w:rPr>
-        <w:t>One previously identified candidate</w:t>
-      </w:r>
-      <w:r>
-        <w:rPr>
-          <w:rFonts w:ascii="Times New Roman" w:hAnsi="Times New Roman" w:cs="Times New Roman"/>
-        </w:rPr>
-        <w:t xml:space="preserve"> is the phosphoinositide-3-kinase, regulatory subunit 1 (</w:t>
-      </w:r>
-      <w:r>
-        <w:rPr>
-          <w:rFonts w:ascii="Times New Roman" w:hAnsi="Times New Roman" w:cs="Times New Roman"/>
-          <w:i/>
-        </w:rPr>
-        <w:t>PIK3R1</w:t>
-      </w:r>
-      <w:r>
-        <w:rPr>
-          <w:rFonts w:ascii="Times New Roman" w:eastAsia="Times New Roman" w:hAnsi="Times New Roman" w:cs="Times New Roman"/>
-        </w:rPr>
-        <w:t xml:space="preserve">, also called </w:t>
-      </w:r>
-      <w:r>
-        <w:rPr>
-          <w:rFonts w:ascii="Times New Roman" w:hAnsi="Times New Roman" w:cs="Times New Roman"/>
-        </w:rPr>
-        <w:t>p85α), which was induced by GH in</w:t>
-      </w:r>
-      <w:r>
-        <w:rPr>
-          <w:rFonts w:ascii="Times New Roman" w:hAnsi="Times New Roman" w:cs="Times New Roman"/>
-        </w:rPr>
-        <w:t xml:space="preserve"> </w:t>
-      </w:r>
-      <w:r>
-        <w:rPr>
-          <w:rFonts w:ascii="Times New Roman" w:hAnsi="Times New Roman" w:cs="Times New Roman"/>
-        </w:rPr>
-        <w:t>mouse</w:t>
-      </w:r>
-      <w:r>
-        <w:rPr>
-          <w:rFonts w:ascii="Times New Roman" w:hAnsi="Times New Roman" w:cs="Times New Roman"/>
-        </w:rPr>
-        <w:t xml:space="preserve"> adipose tissue </w:t>
-      </w:r>
-      <w:r>
-        <w:rPr>
-          <w:rFonts w:ascii="Times New Roman" w:eastAsia="Times New Roman" w:hAnsi="Times New Roman" w:cs="Times New Roman"/>
-        </w:rPr>
-        <w:fldChar w:fldCharType="begin" w:fldLock="1"/>
-      </w:r>
-      <w:r>
-        <w:rPr>
-          <w:rFonts w:ascii="Times New Roman" w:eastAsia="Times New Roman" w:hAnsi="Times New Roman" w:cs="Times New Roman"/>
-        </w:rPr>
-        <w:instrText>ADDIN CSL_CITATION { "citationItems" : [ { "id" : "ITEM-1", "itemData" : { "DOI" : "10.2337/db06-0299", "ISSN" : "1939-327X", "PMID" : "17363744", "abstract" : "Phosphoinositide (PI) 3-kinase is involved in insulin-mediated effects on glucose uptake, lipid deposition, and adiponectin secretion from adipocytes. Genetic disruption of the p85alpha regulatory subunit of PI 3-kinase increases insulin sensitivity, whereas elevated p85alpha levels are associated with insulin resistance through PI 3-kinase-dependent and -independent mechanisms. Adipose tissue plays a critical role in the antagonistic effects of growth hormone (GH) on insulin actions on carbohydrate and lipid metabolism through changes in gene transcription. The objective of this study was to assess the role of the p85alpha subunit of PI 3-kinase and PI 3-kinase signaling in GH-mediated insulin resistance in adipose tissue. To do this, p85alpha mRNA and protein expression and insulin receptor substrate (IRS)-1-associated PI 3-kinase activity were measured in white adipose tissue (WAT) of mice with GH excess, deficiency, and sufficiency. Additional studies using 3T3-F442A cells were conducted to confirm direct effects of GH on free p85alpha protein abundance. We found that p85alpha expression 1) is decreased in WAT from mice with isolated GH deficiency, 2) is increased in WAT from mice with chronic GH excess, 3) is acutely upregulated in WAT from GH-deficient and -sufficient mice after GH administration, and 4) is directly upregulated by GH in 3T3-F442A adipocytes. The insulin-induced increase in PI 3-kinase activity was robust in mice with GH deficiency, but not in mice with GH excess. In conclusion, GH regulates p85alpha expression and PI 3-kinase activity in WAT and provides a potential explanation for 1) the insulin hypersensitivity and associated obesity and hyperadiponectinemia of GH-deficient mice and 2) the insulin resistance and associated reduced fat mass and hypoadiponectinemia of mice with GH excess.", "author" : [ { "dropping-particle" : "", "family" : "Rincon", "given" : "Juan-Pablo", "non-dropping-particle" : "del", "parse-names" : false, "suffix" : "" }, { "dropping-particle" : "", "family" : "Iida", "given" : "Keiji", "non-dropping-particle" : "", "parse-names" : false, "suffix" : "" }, { "dropping-particle" : "", "family" : "Gaylinn", "given" : "Bruce D", "non-dropping-particle" : "", "parse-names" : false, "suffix" : "" }, { "dropping-particle" : "", "family" : "McCurdy", "given" : "Carrie E", "non-dropping-particle" : "", "parse-names" : false, "suffix" : "" }, { "dropping-particle" : "", "family" : "Leitner", "given" : "J Wayne", "non-dropping-particle" : "", "parse-names" : false, "suffix" : "" }, { "dropping-particle" : "", "family" : "Barbour", "given" : "Linda A", "non-dropping-particle" : "", "parse-names" : false, "suffix" : "" }, { "dropping-particle" : "", "family" : "Kopchick", "given" : "John J", "non-dropping-particle" : "", "parse-names" : false, "suffix" : "" }, { "dropping-particle" : "", "family" : "Friedman", "given" : "Jacob E", "non-dropping-particle" : "", "parse-names" : false, "suffix" : "" }, { "dropping-particle" : "", "family" : "Draznin", "given" : "Boris", "non-dropping-particle" : "", "parse-names" : false, "suffix" : "" }, { "dropping-particle" : "", "family" : "Thorner", "given" : "Michael O", "non-dropping-particle" : "", "parse-names" : false, "suffix" : "" } ], "container-title" : "Diabetes", "id" : "ITEM-1", "issue" : "6", "issued" : { "date-parts" : [ [ "2007", "6" ] ] }, "page" : "1638-46", "title" : "Growth hormone regulation of p85alpha expression and phosphoinositide 3-kinase activity in adipose tissue: mechanism for growth hormone-mediated insulin resistance.", "type" : "article-journal", "volume" : "56" }, "uris" : [ "http://www.mendeley.com/documents/?uuid=9ca1afcf-ea0d-4ebf-ac78-1d0671a85f69" ] } ], "mendeley" : { "previouslyFormattedCitation" : "(18)" }, "properties" : { "noteIndex" : 0 }, "schema" : "https://github.com/citation-style-language/schema/raw/master/csl-citation.json" }</w:instrText>
-      </w:r>
-      <w:r>
-        <w:rPr>
-          <w:rFonts w:ascii="Times New Roman" w:eastAsia="Times New Roman" w:hAnsi="Times New Roman" w:cs="Times New Roman"/>
-        </w:rPr>
-        <w:fldChar w:fldCharType="separate"/>
-      </w:r>
-      <w:r>
-        <w:rPr>
-          <w:rFonts w:ascii="Times New Roman" w:eastAsia="Times New Roman" w:hAnsi="Times New Roman" w:cs="Times New Roman"/>
-          <w:noProof/>
-        </w:rPr>
-        <w:t>(18)</w:t>
-      </w:r>
-      <w:r>
-        <w:rPr>
-          <w:rFonts w:ascii="Times New Roman" w:eastAsia="Times New Roman" w:hAnsi="Times New Roman" w:cs="Times New Roman"/>
-        </w:rPr>
-        <w:fldChar w:fldCharType="end"/>
-      </w:r>
-      <w:r>
-        <w:rPr>
-          <w:rFonts w:ascii="Times New Roman" w:eastAsia="Times New Roman" w:hAnsi="Times New Roman" w:cs="Times New Roman"/>
-        </w:rPr>
-        <w:t xml:space="preserve"> and thought to contribute to </w:t>
-      </w:r>
-      <w:r>
-        <w:rPr>
-          <w:rFonts w:ascii="Times New Roman" w:eastAsia="Times New Roman" w:hAnsi="Times New Roman" w:cs="Times New Roman"/>
-        </w:rPr>
-        <w:lastRenderedPageBreak/>
-        <w:t>GH-induced insulin resistance</w:t>
-      </w:r>
-      <w:r>
-        <w:rPr>
-          <w:rFonts w:ascii="Times New Roman" w:eastAsia="Times New Roman" w:hAnsi="Times New Roman" w:cs="Times New Roman"/>
-        </w:rPr>
-        <w:t xml:space="preserve"> </w:t>
-      </w:r>
-      <w:r>
-        <w:rPr>
-          <w:rFonts w:ascii="Times New Roman" w:eastAsia="Times New Roman" w:hAnsi="Times New Roman" w:cs="Times New Roman"/>
-        </w:rPr>
-        <w:fldChar w:fldCharType="begin" w:fldLock="1"/>
-      </w:r>
-      <w:r>
-        <w:rPr>
-          <w:rFonts w:ascii="Times New Roman" w:eastAsia="Times New Roman" w:hAnsi="Times New Roman" w:cs="Times New Roman"/>
-        </w:rPr>
-        <w:instrText>ADDIN CSL_CITATION { "citationItems" : [ { "id" : "ITEM-1", "itemData" : { "DOI" : "10.2337/db06-0299", "ISSN" : "1939-327X", "PMID" : "17363744", "abstract" : "Phosphoinositide (PI) 3-kinase is involved in insulin-mediated effects on glucose uptake, lipid deposition, and adiponectin secretion from adipocytes. Genetic disruption of the p85alpha regulatory subunit of PI 3-kinase increases insulin sensitivity, whereas elevated p85alpha levels are associated with insulin resistance through PI 3-kinase-dependent and -independent mechanisms. Adipose tissue plays a critical role in the antagonistic effects of growth hormone (GH) on insulin actions on carbohydrate and lipid metabolism through changes in gene transcription. The objective of this study was to assess the role of the p85alpha subunit of PI 3-kinase and PI 3-kinase signaling in GH-mediated insulin resistance in adipose tissue. To do this, p85alpha mRNA and protein expression and insulin receptor substrate (IRS)-1-associated PI 3-kinase activity were measured in white adipose tissue (WAT) of mice with GH excess, deficiency, and sufficiency. Additional studies using 3T3-F442A cells were conducted to confirm direct effects of GH on free p85alpha protein abundance. We found that p85alpha expression 1) is decreased in WAT from mice with isolated GH deficiency, 2) is increased in WAT from mice with chronic GH excess, 3) is acutely upregulated in WAT from GH-deficient and -sufficient mice after GH administration, and 4) is directly upregulated by GH in 3T3-F442A adipocytes. The insulin-induced increase in PI 3-kinase activity was robust in mice with GH deficiency, but not in mice with GH excess. In conclusion, GH regulates p85alpha expression and PI 3-kinase activity in WAT and provides a potential explanation for 1) the insulin hypersensitivity and associated obesity and hyperadiponectinemia of GH-deficient mice and 2) the insulin resistance and associated reduced fat mass and hypoadiponectinemia of mice with GH excess.", "author" : [ { "dropping-particle" : "", "family" : "Rincon", "given" : "Juan-Pablo", "non-dropping-particle" : "del", "parse-names" : false, "suffix" : "" }, { "dropping-particle" : "", "family" : "Iida", "given" : "Keiji", "non-dropping-particle" : "", "parse-names" : false, "suffix" : "" }, { "dropping-particle" : "", "family" : "Gaylinn", "given" : "Bruce D", "non-dropping-particle" : "", "parse-names" : false, "suffix" : "" }, { "dropping-particle" : "", "family" : "McCurdy", "given" : "Carrie E", "non-dropping-particle" : "", "parse-names" : false, "suffix" : "" }, { "dropping-particle" : "", "family" : "Leitner", "given" : "J Wayne", "non-dropping-particle" : "", "parse-names" : false, "suffix" : "" }, { "dropping-particle" : "", "family" : "Barbour", "given" : "Linda A", "non-dropping-particle" : "", "parse-names" : false, "suffix" : "" }, { "dropping-particle" : "", "family" : "Kopchick", "given" : "John J", "non-dropping-particle" : "", "parse-names" : false, "suffix" : "" }, { "dropping-particle" : "", "family" : "Friedman", "given" : "Jacob E", "non-dropping-particle" : "", "parse-names" : false, "suffix" : "" }, { "dropping-particle" : "", "family" : "Draznin", "given" : "Boris", "non-dropping-particle" : "", "parse-names" : false, "suffix" : "" }, { "dropping-particle" : "", "family" : "Thorner", "given" : "Michael O", "non-dropping-particle" : "", "parse-names" : false, "suffix" : "" } ], "container-title" : "Diabetes", "id" : "ITEM-1", "issue" : "6", "issued" : { "date-parts" : [ [ "2007", "6" ] ] }, "page" : "1638-46", "title" : "Growth hormone regulation of p85alpha expression and phosphoinositide 3-kinase activity in adipose tissue: mechanism for growth hormone-mediated insulin resistance.", "type" : "article-journal", "volume" : "56" }, "uris" : [ "http://www.mendeley.com/documents/?uuid=9ca1afcf-ea0d-4ebf-ac78-1d0671a85f69" ] } ], "mendeley" : { "previouslyFormattedCitation" : "(18)" }, "properties" : { "noteIndex" : 0 }, "schema" : "https://github.com/citation-style-language/schema/raw/master/csl-citation.json" }</w:instrText>
-      </w:r>
-      <w:r>
-        <w:rPr>
-          <w:rFonts w:ascii="Times New Roman" w:eastAsia="Times New Roman" w:hAnsi="Times New Roman" w:cs="Times New Roman"/>
-        </w:rPr>
-        <w:fldChar w:fldCharType="separate"/>
-      </w:r>
-      <w:r>
-        <w:rPr>
-          <w:rFonts w:ascii="Times New Roman" w:eastAsia="Times New Roman" w:hAnsi="Times New Roman" w:cs="Times New Roman"/>
-          <w:noProof/>
-        </w:rPr>
-        <w:t>(18)</w:t>
-      </w:r>
-      <w:r>
-        <w:rPr>
-          <w:rFonts w:ascii="Times New Roman" w:eastAsia="Times New Roman" w:hAnsi="Times New Roman" w:cs="Times New Roman"/>
-        </w:rPr>
-        <w:fldChar w:fldCharType="end"/>
-      </w:r>
-      <w:r>
-        <w:rPr>
-          <w:rFonts w:ascii="Times New Roman" w:eastAsia="Times New Roman" w:hAnsi="Times New Roman" w:cs="Times New Roman"/>
-        </w:rPr>
-        <w:t>.</w:t>
-      </w:r>
-      <w:r>
-        <w:rPr>
-          <w:rFonts w:ascii="Times New Roman" w:eastAsia="Times New Roman" w:hAnsi="Times New Roman" w:cs="Times New Roman"/>
-        </w:rPr>
-        <w:t xml:space="preserve"> </w:t>
-      </w:r>
-      <w:r>
-        <w:rPr>
-          <w:rFonts w:ascii="Times New Roman" w:eastAsia="Times New Roman" w:hAnsi="Times New Roman" w:cs="Times New Roman"/>
-        </w:rPr>
-        <w:t xml:space="preserve"> </w:t>
-      </w:r>
-      <w:r>
-        <w:rPr>
-          <w:rFonts w:ascii="Times New Roman" w:eastAsia="Times New Roman" w:hAnsi="Times New Roman" w:cs="Times New Roman"/>
-        </w:rPr>
-        <w:t xml:space="preserve">In our study it trended to be </w:t>
-      </w:r>
-      <w:r>
-        <w:rPr>
-          <w:rFonts w:ascii="Times New Roman" w:eastAsia="Times New Roman" w:hAnsi="Times New Roman" w:cs="Times New Roman"/>
-        </w:rPr>
-        <w:t>more highly</w:t>
-      </w:r>
-      <w:r>
-        <w:rPr>
-          <w:rFonts w:ascii="Times New Roman" w:eastAsia="Times New Roman" w:hAnsi="Times New Roman" w:cs="Times New Roman"/>
-        </w:rPr>
-        <w:t xml:space="preserve"> expressed in the acromegaly patients, but the difference was not statistically significant</w:t>
-      </w:r>
-      <w:r>
-        <w:rPr>
-          <w:rFonts w:ascii="Times New Roman" w:eastAsia="Times New Roman" w:hAnsi="Times New Roman" w:cs="Times New Roman"/>
-        </w:rPr>
-        <w:t xml:space="preserve"> (</w:t>
-      </w:r>
-      <w:r>
-        <w:rPr>
-          <w:rFonts w:ascii="Times New Roman" w:eastAsia="Times New Roman" w:hAnsi="Times New Roman" w:cs="Times New Roman"/>
-        </w:rPr>
-        <w:t xml:space="preserve">P=0.95, </w:t>
-      </w:r>
-      <w:r>
-        <w:rPr>
-          <w:rFonts w:ascii="Times New Roman" w:eastAsia="Times New Roman" w:hAnsi="Times New Roman" w:cs="Times New Roman"/>
-        </w:rPr>
-        <w:t>Figure 4A</w:t>
-      </w:r>
-      <w:r>
-        <w:rPr>
-          <w:rFonts w:ascii="Times New Roman" w:eastAsia="Times New Roman" w:hAnsi="Times New Roman" w:cs="Times New Roman"/>
-        </w:rPr>
-        <w:t xml:space="preserve">).  </w:t>
-      </w:r>
+          <w:del w:id="67" w:author="Dave Bridges" w:date="2013-11-17T12:24:00Z"/>
+          <w:rFonts w:ascii="Times New Roman" w:eastAsia="Times New Roman" w:hAnsi="Times New Roman" w:cs="Times New Roman"/>
+        </w:rPr>
+      </w:pPr>
+      <w:del w:id="68" w:author="Dave Bridges" w:date="2013-11-17T12:38:00Z">
+        <w:r>
+          <w:rPr>
+            <w:rFonts w:ascii="Times New Roman" w:hAnsi="Times New Roman" w:cs="Times New Roman"/>
+          </w:rPr>
+          <w:delText>One previously identified candidate</w:delText>
+        </w:r>
+        <w:r>
+          <w:rPr>
+            <w:rFonts w:ascii="Times New Roman" w:hAnsi="Times New Roman" w:cs="Times New Roman"/>
+          </w:rPr>
+          <w:delText xml:space="preserve"> is the phosphoinositide-3-kinase, regulatory subunit 1 (</w:delText>
+        </w:r>
+        <w:r>
+          <w:rPr>
+            <w:rFonts w:ascii="Times New Roman" w:hAnsi="Times New Roman" w:cs="Times New Roman"/>
+            <w:i/>
+          </w:rPr>
+          <w:delText>PIK3R1</w:delText>
+        </w:r>
+        <w:r>
+          <w:rPr>
+            <w:rFonts w:ascii="Times New Roman" w:eastAsia="Times New Roman" w:hAnsi="Times New Roman" w:cs="Times New Roman"/>
+          </w:rPr>
+          <w:delText xml:space="preserve">, also called </w:delText>
+        </w:r>
+        <w:r>
+          <w:rPr>
+            <w:rFonts w:ascii="Times New Roman" w:hAnsi="Times New Roman" w:cs="Times New Roman"/>
+          </w:rPr>
+          <w:delText xml:space="preserve">p85α), which was induced by GH in </w:delText>
+        </w:r>
+        <w:r>
+          <w:rPr>
+            <w:rFonts w:ascii="Times New Roman" w:hAnsi="Times New Roman" w:cs="Times New Roman"/>
+          </w:rPr>
+          <w:delText>mouse</w:delText>
+        </w:r>
+        <w:r>
+          <w:rPr>
+            <w:rFonts w:ascii="Times New Roman" w:hAnsi="Times New Roman" w:cs="Times New Roman"/>
+          </w:rPr>
+          <w:delText xml:space="preserve"> adipose tissue </w:delText>
+        </w:r>
+        <w:r>
+          <w:rPr>
+            <w:rFonts w:ascii="Times New Roman" w:eastAsia="Times New Roman" w:hAnsi="Times New Roman" w:cs="Times New Roman"/>
+          </w:rPr>
+          <w:fldChar w:fldCharType="begin" w:fldLock="1"/>
+        </w:r>
+        <w:r>
+          <w:rPr>
+            <w:rFonts w:ascii="Times New Roman" w:eastAsia="Times New Roman" w:hAnsi="Times New Roman" w:cs="Times New Roman"/>
+          </w:rPr>
+          <w:delInstrText>ADDIN CSL_CITATION { "citationItems" : [ { "id" : "ITEM-1", "itemData" : { "DOI" : "10.2337/db06-0299", "ISSN" : "1939-327X", "PMID" : "17363744", "abstract" : "Phosphoinositide (PI) 3-kinase is involved in insulin-mediated effects on glucose uptake, lipid deposition, and adiponectin secretion from adipocytes. Genetic disruption of the p85alpha regulatory subunit of PI 3-kinase increases insulin sensitivity, whereas elevated p85alpha levels are associated with insulin resistance through PI 3-kinase-dependent and -independent mechanisms. Adipose tissue plays a critical role in the antagonistic effects of growth hormone (GH) on insulin actions on carbohydrate and lipid metabolism through changes in gene transcription. The objective of this study was to assess the role of the p85alpha subunit of PI 3-kinase and PI 3-kinase signaling in GH-mediated insulin resistance in adipose tissue. To do this, p85alpha mRNA and protein expression and insulin receptor substrate (IRS)-1-associated PI 3-kinase activity were measured in white adipose tissue (WAT) of mice with GH excess, deficiency, and sufficiency. Additional studies using 3T3-F442A cells were conducted to confirm direct effects of GH on free p85alpha protein abundance. We found that p85alpha expression 1) is decreased in WAT from mice with isolated GH deficiency, 2) is increased in WAT from mice with chronic GH excess, 3) is acutely upregulated in WAT from GH-deficient and -sufficient mice after GH administration, and 4) is directly upregulated by GH in 3T3-F442A adipocytes. The insulin-induced increase in PI 3-kinase activity was robust in mice with GH deficiency, but not in mice with GH excess. In conclusion, GH regulates p85alpha expression and PI 3-kinase activity in WAT and provides a potential explanation for 1) the insulin hypersensitivity and associated obesity and hyperadiponectinemia of GH-deficient mice and 2) the insulin resistance and associated reduced fat mass and hypoadiponectinemia of mice with GH excess.", "author" : [ { "dropping-particle" : "", "family" : "Rincon", "given" : "Juan-Pablo", "non-dropping-particle" : "del", "parse-names" : false, "suffix" : "" }, { "dropping-particle" : "", "family" : "Iida", "given" : "Keiji", "non-dropping-particle" : "", "parse-names" : false, "suffix" : "" }, { "dropping-particle" : "", "family" : "Gaylinn", "given" : "Bruce D", "non-dropping-particle" : "", "parse-names" : false, "suffix" : "" }, { "dropping-particle" : "", "family" : "McCurdy", "given" : "Carrie E", "non-dropping-particle" : "", "parse-names" : false, "suffix" : "" }, { "dropping-particle" : "", "family" : "Leitner", "given" : "J Wayne", "non-dropping-particle" : "", "parse-names" : false, "suffix" : "" }, { "dropping-particle" : "", "family" : "Barbour", "given" : "Linda A", "non-dropping-particle" : "", "parse-names" : false, "suffix" : "" }, { "dropping-particle" : "", "family" : "Kopchick", "given" : "John J", "non-dropping-particle" : "", "parse-names" : false, "suffix" : "" }, { "dropping-particle" : "", "family" : "Friedman", "given" : "Jacob E", "non-dropping-particle" : "", "parse-names" : false, "suffix" : "" }, { "dropping-particle" : "", "family" : "Draznin", "given" : "Boris", "non-dropping-particle" : "", "parse-names" : false, "suffix" : "" }, { "dropping-particle" : "", "family" : "Thorner", "given" : "Michael O", "non-dropping-particle" : "", "parse-names" : false, "suffix" : "" } ], "container-title" : "Diabetes", "id" : "ITEM-1", "issue" : "6", "issued" : { "date-parts" : [ [ "2007", "6" ] ] }, "page" : "1638-46", "title" : "Growth hormone regulation of p85alpha expression and phosphoinositide 3-kinase activity in adipose tissue: mechanism for growth hormone-mediated insulin resistance.", "type" : "article-journal", "volume" : "56" }, "uris" : [ "http://www.mendeley.com/documents/?uuid=9ca1afcf-ea0d-4ebf-ac78-1d0671a85f69" ] } ], "mendeley" : { "previouslyFormattedCitation" : "(21)" }, "properties" : { "noteIndex" : 0 }, "schema" : "https://github.com/citation-style-language/schema/raw/master/csl-citation.json" }</w:delInstrText>
+        </w:r>
+        <w:r>
+          <w:rPr>
+            <w:rFonts w:ascii="Times New Roman" w:eastAsia="Times New Roman" w:hAnsi="Times New Roman" w:cs="Times New Roman"/>
+          </w:rPr>
+          <w:fldChar w:fldCharType="separate"/>
+        </w:r>
+        <w:r>
+          <w:rPr>
+            <w:rFonts w:ascii="Times New Roman" w:eastAsia="Times New Roman" w:hAnsi="Times New Roman" w:cs="Times New Roman"/>
+            <w:noProof/>
+          </w:rPr>
+          <w:delText>(21)</w:delText>
+        </w:r>
+        <w:r>
+          <w:rPr>
+            <w:rFonts w:ascii="Times New Roman" w:eastAsia="Times New Roman" w:hAnsi="Times New Roman" w:cs="Times New Roman"/>
+          </w:rPr>
+          <w:fldChar w:fldCharType="end"/>
+        </w:r>
+        <w:r>
+          <w:rPr>
+            <w:rFonts w:ascii="Times New Roman" w:eastAsia="Times New Roman" w:hAnsi="Times New Roman" w:cs="Times New Roman"/>
+          </w:rPr>
+          <w:delText xml:space="preserve"> and thought to contribute to GH-induced insulin resistance</w:delText>
+        </w:r>
+        <w:r>
+          <w:rPr>
+            <w:rFonts w:ascii="Times New Roman" w:eastAsia="Times New Roman" w:hAnsi="Times New Roman" w:cs="Times New Roman"/>
+          </w:rPr>
+          <w:delText xml:space="preserve"> </w:delText>
+        </w:r>
+        <w:r>
+          <w:rPr>
+            <w:rFonts w:ascii="Times New Roman" w:eastAsia="Times New Roman" w:hAnsi="Times New Roman" w:cs="Times New Roman"/>
+          </w:rPr>
+          <w:fldChar w:fldCharType="begin" w:fldLock="1"/>
+        </w:r>
+        <w:r>
+          <w:rPr>
+            <w:rFonts w:ascii="Times New Roman" w:eastAsia="Times New Roman" w:hAnsi="Times New Roman" w:cs="Times New Roman"/>
+          </w:rPr>
+          <w:delInstrText>ADDIN CSL_CITATION { "citationItems" : [ { "id" : "ITEM-1", "itemData" : { "DOI" : "10.2337/db06-0299", "ISSN" : "1939-327X", "PMID" : "17363744", "abstract" : "Phosphoinositide (PI) 3-kinase is involved in insulin-mediated effects on glucose uptake, lipid deposition, and adiponectin secretion from adipocytes. Genetic disruption of the p85alpha regulatory subunit of PI 3-kinase increases insulin sensitivity, whereas elevated p85alpha levels are associated with insulin resistance through PI 3-kinase-dependent and -independent mechanisms. Adipose tissue plays a critical role in the antagonistic effects of growth hormone (GH) on insulin actions on carbohydrate and lipid metabolism through changes in gene transcription. The objective of this study was to assess the role of the p85alpha subunit of PI 3-kinase and PI 3-kinase signaling in GH-mediated insulin resistance in adipose tissue. To do this, p85alpha mRNA and protein expression and insulin receptor substrate (IRS)-1-associated PI 3-kinase activity were measured in white adipose tissue (WAT) of mice with GH excess, deficiency, and sufficiency. Additional studies using 3T3-F442A cells were conducted to confirm direct effects of GH on free p85alpha protein abundance. We found that p85alpha expression 1) is decreased in WAT from mice with isolated GH deficiency, 2) is increased in WAT from mice with chronic GH excess, 3) is acutely upregulated in WAT from GH-deficient and -sufficient mice after GH administration, and 4) is directly upregulated by GH in 3T3-F442A adipocytes. The insulin-induced increase in PI 3-kinase activity was robust in mice with GH deficiency, but not in mice with GH excess. In conclusion, GH regulates p85alpha expression and PI 3-kinase activity in WAT and provides a potential explanation for 1) the insulin hypersensitivity and associated obesity and hyperadiponectinemia of GH-deficient mice and 2) the insulin resistance and associated reduced fat mass and hypoadiponectinemia of mice with GH excess.", "author" : [ { "dropping-particle" : "", "family" : "Rincon", "given" : "Juan-Pablo", "non-dropping-particle" : "del", "parse-names" : false, "suffix" : "" }, { "dropping-particle" : "", "family" : "Iida", "given" : "Keiji", "non-dropping-particle" : "", "parse-names" : false, "suffix" : "" }, { "dropping-particle" : "", "family" : "Gaylinn", "given" : "Bruce D", "non-dropping-particle" : "", "parse-names" : false, "suffix" : "" }, { "dropping-particle" : "", "family" : "McCurdy", "given" : "Carrie E", "non-dropping-particle" : "", "parse-names" : false, "suffix" : "" }, { "dropping-particle" : "", "family" : "Leitner", "given" : "J Wayne", "non-dropping-particle" : "", "parse-names" : false, "suffix" : "" }, { "dropping-particle" : "", "family" : "Barbour", "given" : "Linda A", "non-dropping-particle" : "", "parse-names" : false, "suffix" : "" }, { "dropping-particle" : "", "family" : "Kopchick", "given" : "John J", "non-dropping-particle" : "", "parse-names" : false, "suffix" : "" }, { "dropping-particle" : "", "family" : "Friedman", "given" : "Jacob E", "non-dropping-particle" : "", "parse-names" : false, "suffix" : "" }, { "dropping-particle" : "", "family" : "Draznin", "given" : "Boris", "non-dropping-particle" : "", "parse-names" : false, "suffix" : "" }, { "dropping-particle" : "", "family" : "Thorner", "given" : "Michael O", "non-dropping-particle" : "", "parse-names" : false, "suffix" : "" } ], "container-title" : "Diabetes", "id" : "ITEM-1", "issue" : "6", "issued" : { "date-parts" : [ [ "2007", "6" ] ] }, "page" : "1638-46", "title" : "Growth hormone regulation of p85alpha expression and phosphoinositide 3-kinase activity in adipose tissue: mechanism for growth hormone-mediated insulin resistance.", "type" : "article-journal", "volume" : "56" }, "uris" : [ "http://www.mendeley.com/documents/?uuid=9ca1afcf-ea0d-4ebf-ac78-1d0671a85f69" ] } ], "mendeley" : { "previouslyFormattedCitation" : "(21)" }, "properties" : { "noteIndex" : 0 }, "schema" : "https://github.com/citation-style-language/schema/raw/master/csl-citation.json" }</w:delInstrText>
+        </w:r>
+        <w:r>
+          <w:rPr>
+            <w:rFonts w:ascii="Times New Roman" w:eastAsia="Times New Roman" w:hAnsi="Times New Roman" w:cs="Times New Roman"/>
+          </w:rPr>
+          <w:fldChar w:fldCharType="separate"/>
+        </w:r>
+        <w:r>
+          <w:rPr>
+            <w:rFonts w:ascii="Times New Roman" w:eastAsia="Times New Roman" w:hAnsi="Times New Roman" w:cs="Times New Roman"/>
+            <w:noProof/>
+          </w:rPr>
+          <w:delText>(21)</w:delText>
+        </w:r>
+        <w:r>
+          <w:rPr>
+            <w:rFonts w:ascii="Times New Roman" w:eastAsia="Times New Roman" w:hAnsi="Times New Roman" w:cs="Times New Roman"/>
+          </w:rPr>
+          <w:fldChar w:fldCharType="end"/>
+        </w:r>
+        <w:r>
+          <w:rPr>
+            <w:rFonts w:ascii="Times New Roman" w:eastAsia="Times New Roman" w:hAnsi="Times New Roman" w:cs="Times New Roman"/>
+          </w:rPr>
+          <w:delText>.</w:delText>
+        </w:r>
+        <w:r>
+          <w:rPr>
+            <w:rFonts w:ascii="Times New Roman" w:eastAsia="Times New Roman" w:hAnsi="Times New Roman" w:cs="Times New Roman"/>
+          </w:rPr>
+          <w:delText xml:space="preserve"> </w:delText>
+        </w:r>
+        <w:r>
+          <w:rPr>
+            <w:rFonts w:ascii="Times New Roman" w:eastAsia="Times New Roman" w:hAnsi="Times New Roman" w:cs="Times New Roman"/>
+          </w:rPr>
+          <w:delText xml:space="preserve"> </w:delText>
+        </w:r>
+        <w:r>
+          <w:rPr>
+            <w:rFonts w:ascii="Times New Roman" w:eastAsia="Times New Roman" w:hAnsi="Times New Roman" w:cs="Times New Roman"/>
+          </w:rPr>
+          <w:delText xml:space="preserve">In our study it trended to be </w:delText>
+        </w:r>
+        <w:r>
+          <w:rPr>
+            <w:rFonts w:ascii="Times New Roman" w:eastAsia="Times New Roman" w:hAnsi="Times New Roman" w:cs="Times New Roman"/>
+          </w:rPr>
+          <w:delText>more highly</w:delText>
+        </w:r>
+        <w:r>
+          <w:rPr>
+            <w:rFonts w:ascii="Times New Roman" w:eastAsia="Times New Roman" w:hAnsi="Times New Roman" w:cs="Times New Roman"/>
+          </w:rPr>
+          <w:delText xml:space="preserve"> expressed in the acromegaly patients, but the difference was not statistically significant</w:delText>
+        </w:r>
+        <w:r>
+          <w:rPr>
+            <w:rFonts w:ascii="Times New Roman" w:eastAsia="Times New Roman" w:hAnsi="Times New Roman" w:cs="Times New Roman"/>
+          </w:rPr>
+          <w:delText xml:space="preserve"> (</w:delText>
+        </w:r>
+        <w:r>
+          <w:rPr>
+            <w:rFonts w:ascii="Times New Roman" w:eastAsia="Times New Roman" w:hAnsi="Times New Roman" w:cs="Times New Roman"/>
+          </w:rPr>
+          <w:delText xml:space="preserve">P=0.95, </w:delText>
+        </w:r>
+        <w:r>
+          <w:rPr>
+            <w:rFonts w:ascii="Times New Roman" w:eastAsia="Times New Roman" w:hAnsi="Times New Roman" w:cs="Times New Roman"/>
+          </w:rPr>
+          <w:delText>Figure 4A</w:delText>
+        </w:r>
+        <w:r>
+          <w:rPr>
+            <w:rFonts w:ascii="Times New Roman" w:eastAsia="Times New Roman" w:hAnsi="Times New Roman" w:cs="Times New Roman"/>
+          </w:rPr>
+          <w:delText>).</w:delText>
+        </w:r>
+      </w:del>
+      <w:del w:id="69" w:author="Dave Bridges" w:date="2013-11-17T12:13:00Z">
+        <w:r>
+          <w:rPr>
+            <w:rFonts w:ascii="Times New Roman" w:eastAsia="Times New Roman" w:hAnsi="Times New Roman" w:cs="Times New Roman"/>
+          </w:rPr>
+          <w:delText xml:space="preserve">  </w:delText>
+        </w:r>
+      </w:del>
     </w:p>
     <w:p>
       <w:pPr>
         <w:bidi w:val="0"/>
         <w:spacing w:line="480" w:lineRule="auto"/>
         <w:rPr>
-          <w:rFonts w:ascii="Times New Roman" w:hAnsi="Times New Roman" w:cs="Times New Roman"/>
-        </w:rPr>
-      </w:pPr>
-      <w:r>
-        <w:rPr>
-          <w:rFonts w:ascii="Times New Roman" w:hAnsi="Times New Roman" w:cs="Times New Roman"/>
-        </w:rPr>
-        <w:t>A</w:t>
-      </w:r>
-      <w:r>
-        <w:rPr>
-          <w:rFonts w:ascii="Times New Roman" w:hAnsi="Times New Roman" w:cs="Times New Roman"/>
-        </w:rPr>
-        <w:t xml:space="preserve"> possible link between acromegaly and insulin resistance may be the fatty acid </w:t>
-      </w:r>
-      <w:proofErr w:type="spellStart"/>
-      <w:r>
-        <w:rPr>
-          <w:rFonts w:ascii="Times New Roman" w:hAnsi="Times New Roman" w:cs="Times New Roman"/>
-        </w:rPr>
-        <w:t>desturase</w:t>
-      </w:r>
-      <w:proofErr w:type="spellEnd"/>
-      <w:r>
-        <w:rPr>
-          <w:rFonts w:ascii="Times New Roman" w:hAnsi="Times New Roman" w:cs="Times New Roman"/>
-        </w:rPr>
-        <w:t xml:space="preserve"> 2 (</w:t>
-      </w:r>
-      <w:r>
-        <w:rPr>
-          <w:rFonts w:ascii="Times New Roman" w:hAnsi="Times New Roman" w:cs="Times New Roman"/>
-          <w:i/>
-        </w:rPr>
-        <w:t>FADS2</w:t>
-      </w:r>
-      <w:r>
-        <w:rPr>
-          <w:rFonts w:ascii="Times New Roman" w:hAnsi="Times New Roman" w:cs="Times New Roman"/>
-          <w:b/>
-          <w:bCs/>
-          <w:i/>
-          <w:iCs/>
-        </w:rPr>
-        <w:t>)</w:t>
-      </w:r>
-      <w:r>
-        <w:rPr>
-          <w:rFonts w:ascii="Times New Roman" w:hAnsi="Times New Roman" w:cs="Times New Roman"/>
-        </w:rPr>
-        <w:t>, delta-6-desaturase</w:t>
-      </w:r>
-      <w:r>
-        <w:rPr>
-          <w:rFonts w:ascii="Times New Roman" w:hAnsi="Times New Roman" w:cs="Times New Roman"/>
-        </w:rPr>
-        <w:t>, Figure 4B</w:t>
-      </w:r>
-      <w:r>
-        <w:rPr>
-          <w:rFonts w:ascii="Times New Roman" w:hAnsi="Times New Roman" w:cs="Times New Roman"/>
-        </w:rPr>
-        <w:t>)</w:t>
-      </w:r>
-      <w:r>
-        <w:rPr>
-          <w:rFonts w:ascii="Times New Roman" w:hAnsi="Times New Roman" w:cs="Times New Roman"/>
-        </w:rPr>
-        <w:t xml:space="preserve">.  </w:t>
-      </w:r>
-      <w:r>
-        <w:rPr>
-          <w:rFonts w:ascii="Times New Roman" w:hAnsi="Times New Roman" w:cs="Times New Roman"/>
-        </w:rPr>
-        <w:t>This</w:t>
-      </w:r>
-      <w:r>
-        <w:rPr>
-          <w:rFonts w:ascii="Times New Roman" w:hAnsi="Times New Roman" w:cs="Times New Roman"/>
-        </w:rPr>
-        <w:t xml:space="preserve"> </w:t>
-      </w:r>
-      <w:r>
-        <w:rPr>
-          <w:rFonts w:ascii="Times New Roman" w:hAnsi="Times New Roman" w:cs="Times New Roman"/>
-        </w:rPr>
-        <w:t>enzyme function</w:t>
-      </w:r>
-      <w:r>
-        <w:rPr>
-          <w:rFonts w:ascii="Times New Roman" w:hAnsi="Times New Roman" w:cs="Times New Roman"/>
-        </w:rPr>
-        <w:t>s</w:t>
-      </w:r>
-      <w:r>
-        <w:rPr>
-          <w:rFonts w:ascii="Times New Roman" w:hAnsi="Times New Roman" w:cs="Times New Roman"/>
-        </w:rPr>
-        <w:t xml:space="preserve"> to add double bonds to acyl chains during </w:t>
-      </w:r>
-      <w:proofErr w:type="spellStart"/>
-      <w:r>
-        <w:rPr>
-          <w:rFonts w:ascii="Times New Roman" w:hAnsi="Times New Roman" w:cs="Times New Roman"/>
-        </w:rPr>
-        <w:t>lipogenesis</w:t>
-      </w:r>
-      <w:proofErr w:type="spellEnd"/>
-      <w:r>
-        <w:rPr>
-          <w:rFonts w:ascii="Times New Roman" w:hAnsi="Times New Roman" w:cs="Times New Roman"/>
-        </w:rPr>
-        <w:t xml:space="preserve"> and </w:t>
-      </w:r>
-      <w:r>
-        <w:rPr>
-          <w:rFonts w:ascii="Times New Roman" w:hAnsi="Times New Roman" w:cs="Times New Roman"/>
-        </w:rPr>
-        <w:t>its</w:t>
-      </w:r>
-      <w:r>
-        <w:rPr>
-          <w:rFonts w:ascii="Times New Roman" w:hAnsi="Times New Roman" w:cs="Times New Roman"/>
-        </w:rPr>
-        <w:t xml:space="preserve"> </w:t>
-      </w:r>
-      <w:proofErr w:type="spellStart"/>
-      <w:r>
-        <w:rPr>
-          <w:rFonts w:ascii="Times New Roman" w:hAnsi="Times New Roman" w:cs="Times New Roman"/>
-        </w:rPr>
-        <w:t>activiti</w:t>
-      </w:r>
-      <w:r>
-        <w:rPr>
-          <w:rFonts w:ascii="Times New Roman" w:hAnsi="Times New Roman" w:cs="Times New Roman"/>
-        </w:rPr>
-        <w:t>y</w:t>
-      </w:r>
-      <w:proofErr w:type="spellEnd"/>
-      <w:r>
-        <w:rPr>
-          <w:rFonts w:ascii="Times New Roman" w:hAnsi="Times New Roman" w:cs="Times New Roman"/>
-        </w:rPr>
-        <w:t xml:space="preserve"> </w:t>
-      </w:r>
-      <w:r>
-        <w:rPr>
-          <w:rFonts w:ascii="Times New Roman" w:hAnsi="Times New Roman" w:cs="Times New Roman"/>
-        </w:rPr>
-        <w:t>is</w:t>
-      </w:r>
-      <w:r>
-        <w:rPr>
-          <w:rFonts w:ascii="Times New Roman" w:hAnsi="Times New Roman" w:cs="Times New Roman"/>
-        </w:rPr>
-        <w:t xml:space="preserve"> </w:t>
-      </w:r>
-      <w:r>
-        <w:rPr>
-          <w:rFonts w:ascii="Times New Roman" w:hAnsi="Times New Roman" w:cs="Times New Roman"/>
-        </w:rPr>
-        <w:t>associated with metabolic syndrome</w:t>
-      </w:r>
-      <w:r>
-        <w:rPr>
-          <w:rFonts w:ascii="Times New Roman" w:hAnsi="Times New Roman" w:cs="Times New Roman"/>
-        </w:rPr>
-        <w:t xml:space="preserve"> in human subjects</w:t>
-      </w:r>
-      <w:r>
-        <w:rPr>
-          <w:rFonts w:ascii="Times New Roman" w:hAnsi="Times New Roman" w:cs="Times New Roman"/>
-        </w:rPr>
-        <w:t xml:space="preserve"> </w:t>
-      </w:r>
-      <w:r>
-        <w:rPr>
-          <w:rFonts w:ascii="Times New Roman" w:hAnsi="Times New Roman" w:cs="Times New Roman"/>
-        </w:rPr>
-        <w:fldChar w:fldCharType="begin" w:fldLock="1"/>
-      </w:r>
-      <w:r>
-        <w:rPr>
-          <w:rFonts w:ascii="Times New Roman" w:hAnsi="Times New Roman" w:cs="Times New Roman"/>
-        </w:rPr>
-        <w:instrText>ADDIN CSL_CITATION { "citationItems" : [ { "id" : "ITEM-1", "itemData" : { "author" : [ { "dropping-particle" : "", "family" : "Awashima", "given" : "Aiko K", "non-dropping-particle" : "", "parse-names" : false, "suffix" : "" }, { "dropping-particle" : "", "family" : "Ugawara", "given" : "Shiori S", "non-dropping-particle" : "", "parse-names" : false, "suffix" : "" }, { "dropping-particle" : "", "family" : "Kita", "given" : "Misako O", "non-dropping-particle" : "", "parse-names" : false, "suffix" : "" }, { "dropping-particle" : "", "family" : "Kahane", "given" : "Takemi A", "non-dropping-particle" : "", "parse-names" : false, "suffix" : "" }, { "dropping-particle" : "", "family" : "Ukui", "given" : "Kennichi F", "non-dropping-particle" : "", "parse-names" : false, "suffix" : "" } ], "id" : "ITEM-1", "issued" : { "date-parts" : [ [ "2009" ] ] }, "page" : "400-406", "title" : "Plasma Fatty Acid Composition , Estimated Desaturase Activities , and Intakes of Energy and Nutrient in Japanese Men with", "type" : "article-journal" }, "uris" : [ "http://www.mendeley.com/documents/?uuid=b19e996b-10c7-4692-a33b-01a5ee912b00" ] }, { "id" : "ITEM-2", "itemData" : { "DOI" : "10.1097/MOL.0b013e32834d2dc5", "ISSN" : "1473-6535", "PMID" : "22123669", "abstract" : "PURPOSE OF REVIEW: The \u03945 desaturase (D5D) and \u03946 desaturase (D6D) are key enzymes in the metabolism of polyunsaturated fatty acids. This review aims to summarize recent advances towards understanding the relation of the activities of D5D and D6D to the development of type 2 diabetes.\n\nRECENT FINDINGS: Prospective studies that investigated fatty acid product-to-precursor ratios in blood as estimates of desaturase activity reported a clear inverse relation of D5D activity and a strong direct relation of D6D activity to diabetes incidence. Due to the prospective design and comprehensive confounder adjustment in these studies, confounding and reverse causation are unlikely explanations for these findings. Furthermore, studies on genetic variation in the FADS1 and FADS2 genes, which encode D5D and D6D, also point to an influence of D5D and D6D activity on glucose metabolism. The inverse relation of D5D activity and the direct relation of D6D activity to diabetes risk have been corroborated by a Mendelian randomization approach recently.\n\nSUMMARY: These recent studies suggest an important role of D5D and D6D activities for the development of type 2 diabetes. Factors which influence the activities of these desaturases are likely to be of public health relevance.", "author" : [ { "dropping-particle" : "", "family" : "Kr\u00f6ger", "given" : "Janine", "non-dropping-particle" : "", "parse-names" : false, "suffix" : "" }, { "dropping-particle" : "", "family" : "Schulze", "given" : "Matthias B", "non-dropping-particle" : "", "parse-names" : false, "suffix" : "" } ], "container-title" : "Current opinion in lipidology", "id" : "ITEM-2", "issue" : "1", "issued" : { "date-parts" : [ [ "2012", "2" ] ] }, "page" : "4-10", "title" : "Recent insights into the relation of \u03945 desaturase and \u03946 desaturase activity to the development of type 2 diabetes.", "type" : "article-journal", "volume" : "23" }, "uris" : [ "http://www.mendeley.com/documents/?uuid=a51ff34b-f099-416f-ba4a-69fc82d1f268" ] } ], "mendeley" : { "previouslyFormattedCitation" : "(19,20)" }, "properties" : { "noteIndex" : 0 }, "schema" : "https://github.com/citation-style-language/schema/raw/master/csl-citation.json" }</w:instrText>
-      </w:r>
-      <w:r>
-        <w:rPr>
-          <w:rFonts w:ascii="Times New Roman" w:hAnsi="Times New Roman" w:cs="Times New Roman"/>
-        </w:rPr>
-        <w:fldChar w:fldCharType="separate"/>
-      </w:r>
-      <w:r>
-        <w:rPr>
-          <w:rFonts w:ascii="Times New Roman" w:hAnsi="Times New Roman" w:cs="Times New Roman"/>
-          <w:noProof/>
-        </w:rPr>
-        <w:t>(19,20)</w:t>
-      </w:r>
-      <w:r>
-        <w:rPr>
-          <w:rFonts w:ascii="Times New Roman" w:hAnsi="Times New Roman" w:cs="Times New Roman"/>
-        </w:rPr>
-        <w:fldChar w:fldCharType="end"/>
-      </w:r>
-      <w:r>
-        <w:rPr>
-          <w:rFonts w:ascii="Times New Roman" w:hAnsi="Times New Roman" w:cs="Times New Roman"/>
-        </w:rPr>
-        <w:t>.</w:t>
-      </w:r>
-      <w:r>
-        <w:rPr>
-          <w:rFonts w:ascii="Times New Roman" w:hAnsi="Times New Roman" w:cs="Times New Roman"/>
-        </w:rPr>
-        <w:t xml:space="preserve"> </w:t>
-      </w:r>
-      <w:r>
-        <w:rPr>
-          <w:rFonts w:ascii="Times New Roman" w:hAnsi="Times New Roman" w:cs="Times New Roman"/>
-        </w:rPr>
-        <w:t>The e</w:t>
-      </w:r>
-      <w:r>
-        <w:rPr>
-          <w:rFonts w:ascii="Times New Roman" w:hAnsi="Times New Roman" w:cs="Times New Roman"/>
-        </w:rPr>
-        <w:t xml:space="preserve">xpression of </w:t>
-      </w:r>
-      <w:r>
-        <w:rPr>
-          <w:rFonts w:ascii="Times New Roman" w:hAnsi="Times New Roman" w:cs="Times New Roman"/>
-          <w:i/>
-          <w:iCs/>
-        </w:rPr>
-        <w:t>FADS2</w:t>
-      </w:r>
-      <w:r>
-        <w:rPr>
-          <w:rFonts w:ascii="Times New Roman" w:hAnsi="Times New Roman" w:cs="Times New Roman"/>
-        </w:rPr>
-        <w:t xml:space="preserve"> </w:t>
-      </w:r>
-      <w:r>
-        <w:rPr>
-          <w:rFonts w:ascii="Times New Roman" w:hAnsi="Times New Roman" w:cs="Times New Roman"/>
-        </w:rPr>
-        <w:t>ha</w:t>
-      </w:r>
-      <w:r>
-        <w:rPr>
-          <w:rFonts w:ascii="Times New Roman" w:hAnsi="Times New Roman" w:cs="Times New Roman"/>
-        </w:rPr>
-        <w:t>s</w:t>
-      </w:r>
-      <w:r>
-        <w:rPr>
-          <w:rFonts w:ascii="Times New Roman" w:hAnsi="Times New Roman" w:cs="Times New Roman"/>
-        </w:rPr>
-        <w:t xml:space="preserve"> </w:t>
-      </w:r>
-      <w:r>
-        <w:rPr>
-          <w:rFonts w:ascii="Times New Roman" w:hAnsi="Times New Roman" w:cs="Times New Roman"/>
-        </w:rPr>
-        <w:t xml:space="preserve">recently </w:t>
-      </w:r>
-      <w:r>
-        <w:rPr>
-          <w:rFonts w:ascii="Times New Roman" w:hAnsi="Times New Roman" w:cs="Times New Roman"/>
-        </w:rPr>
-        <w:t xml:space="preserve">been shown to be </w:t>
-      </w:r>
-      <w:r>
-        <w:rPr>
-          <w:rFonts w:ascii="Times New Roman" w:hAnsi="Times New Roman" w:cs="Times New Roman"/>
-        </w:rPr>
-        <w:t>induced by GH in mice</w:t>
-      </w:r>
-      <w:r>
-        <w:rPr>
-          <w:rFonts w:ascii="Times New Roman" w:hAnsi="Times New Roman" w:cs="Times New Roman"/>
-        </w:rPr>
-        <w:t xml:space="preserve"> </w:t>
-      </w:r>
-      <w:r>
-        <w:rPr>
-          <w:rFonts w:ascii="Times New Roman" w:hAnsi="Times New Roman" w:cs="Times New Roman"/>
-        </w:rPr>
-        <w:fldChar w:fldCharType="begin" w:fldLock="1"/>
-      </w:r>
-      <w:r>
-        <w:rPr>
-          <w:rFonts w:ascii="Times New Roman" w:hAnsi="Times New Roman" w:cs="Times New Roman"/>
-        </w:rPr>
-        <w:instrText>ADDIN CSL_CITATION { "citationItems" : [ { "id" : "ITEM-1", "itemData" : { "DOI" : "10.1007/s11745-011-3548-y", "ISSN" : "1558-9307", "PMID" : "21442273", "abstract" : "In a transgenic growth hormone (GH) mouse model, highly elevated GH increases overall growth and decreases adipose depots while low or moderate circulating GH enhances adipose deposition with differential effects on body growth. Using this model, the effects of low, moderate, and high chronic GH on fatty acid composition were determined for adipose and hepatic tissue and the metabolites of 20:4n-6 (arachidonic acid) were characterized to identify metabolic targets of action of elevated GH. The products of \u0394-9 desaturase in hepatic, but not adipose, tissue were reduced in response to elevated GH. Proportional to the level of circulating GH, the products of \u0394-5 and \u0394-6 were increased in both adipose and hepatic tissue for the omega-6 lipids (e.g., 20:4n-6), while only the hepatic tissues showed an increase for omega-3 lipids (e.g., 22:6n-3). The eicosanoids, PGE\u2082 and 12-HETE, were elevated with high GH but circulating thromboxane was not. Hepatic PTGS1 and 2 (COX1 and COX 2), SOD1, and FADS2 (\u0394-6 desaturase) mRNAs were increased with elevated GH while FAS mRNA was reduced; SCD1 (stearoyl-coenzyme A desaturase) and SCD2 mRNA did not significantly differ. The present study showed that GH influences the net flux through various aspects of lipid metabolism and especially the desaturase metabolic processes. The combination of altered metabolism and tissue specificity suggest that the regulation of membrane composition and its effects on signaling pathways, including the production and actions of eicosanoids, can be mediated by the GH regulatory axis.", "author" : [ { "dropping-particle" : "", "family" : "Oberbauer", "given" : "A M", "non-dropping-particle" : "", "parse-names" : false, "suffix" : "" }, { "dropping-particle" : "", "family" : "German", "given" : "J B", "non-dropping-particle" : "", "parse-names" : false, "suffix" : "" }, { "dropping-particle" : "", "family" : "Murray", "given" : "J D", "non-dropping-particle" : "", "parse-names" : false, "suffix" : "" } ], "container-title" : "Lipids", "id" : "ITEM-1", "issue" : "6", "issued" : { "date-parts" : [ [ "2011", "6" ] ] }, "page" : "495-504", "title" : "Growth hormone enhances arachidonic acid metabolites in a growth hormone transgenic mouse.", "type" : "article-journal", "volume" : "46" }, "uris" : [ "http://www.mendeley.com/documents/?uuid=c7742d6a-1b6e-4cec-82e1-94eab4d2634e" ] } ], "mendeley" : { "previouslyFormattedCitation" : "(21)" }, "properties" : { "noteIndex" : 0 }, "schema" : "https://github.com/citation-style-language/schema/raw/master/csl-citation.json" }</w:instrText>
-      </w:r>
-      <w:r>
-        <w:rPr>
-          <w:rFonts w:ascii="Times New Roman" w:hAnsi="Times New Roman" w:cs="Times New Roman"/>
-        </w:rPr>
-        <w:fldChar w:fldCharType="separate"/>
-      </w:r>
-      <w:r>
-        <w:rPr>
-          <w:rFonts w:ascii="Times New Roman" w:hAnsi="Times New Roman" w:cs="Times New Roman"/>
-          <w:noProof/>
-        </w:rPr>
-        <w:t>(21)</w:t>
-      </w:r>
-      <w:r>
-        <w:rPr>
-          <w:rFonts w:ascii="Times New Roman" w:hAnsi="Times New Roman" w:cs="Times New Roman"/>
-        </w:rPr>
-        <w:fldChar w:fldCharType="end"/>
-      </w:r>
-      <w:r>
-        <w:rPr>
-          <w:rFonts w:ascii="Times New Roman" w:hAnsi="Times New Roman" w:cs="Times New Roman"/>
-        </w:rPr>
-        <w:t>.</w:t>
-      </w:r>
-      <w:r>
-        <w:rPr>
-          <w:rFonts w:ascii="Times New Roman" w:hAnsi="Times New Roman" w:cs="Times New Roman"/>
-        </w:rPr>
-        <w:t xml:space="preserve"> </w:t>
-      </w:r>
-      <w:r>
-        <w:rPr>
-          <w:rFonts w:ascii="Times New Roman" w:hAnsi="Times New Roman" w:cs="Times New Roman" w:hint="cs"/>
-        </w:rPr>
-        <w:t>I</w:t>
-      </w:r>
-      <w:r>
-        <w:rPr>
-          <w:rFonts w:ascii="Times New Roman" w:hAnsi="Times New Roman" w:cs="Times New Roman"/>
-        </w:rPr>
-        <w:t xml:space="preserve">ts induction </w:t>
-      </w:r>
-      <w:r>
-        <w:rPr>
-          <w:rFonts w:ascii="Times New Roman" w:hAnsi="Times New Roman" w:cs="Times New Roman"/>
-        </w:rPr>
-        <w:t>in acromegaly patients</w:t>
-      </w:r>
-      <w:r>
-        <w:rPr>
-          <w:rFonts w:ascii="Times New Roman" w:hAnsi="Times New Roman" w:cs="Times New Roman"/>
-        </w:rPr>
-        <w:t xml:space="preserve"> could possibly</w:t>
-      </w:r>
-      <w:r>
-        <w:rPr>
-          <w:rFonts w:ascii="Times New Roman" w:hAnsi="Times New Roman" w:cs="Times New Roman"/>
-        </w:rPr>
-        <w:t xml:space="preserve"> contribut</w:t>
-      </w:r>
-      <w:r>
-        <w:rPr>
-          <w:rFonts w:ascii="Times New Roman" w:hAnsi="Times New Roman" w:cs="Times New Roman"/>
-        </w:rPr>
-        <w:t>e</w:t>
-      </w:r>
-      <w:r>
-        <w:rPr>
-          <w:rFonts w:ascii="Times New Roman" w:hAnsi="Times New Roman" w:cs="Times New Roman"/>
-        </w:rPr>
-        <w:t xml:space="preserve"> to insulin resistance in the</w:t>
-      </w:r>
-      <w:r>
-        <w:rPr>
-          <w:rFonts w:ascii="Times New Roman" w:hAnsi="Times New Roman" w:cs="Times New Roman"/>
-        </w:rPr>
-        <w:t>se</w:t>
-      </w:r>
-      <w:r>
-        <w:rPr>
-          <w:rFonts w:ascii="Times New Roman" w:hAnsi="Times New Roman" w:cs="Times New Roman"/>
-        </w:rPr>
-        <w:t xml:space="preserve"> patients. </w:t>
-      </w:r>
+          <w:del w:id="70" w:author="Dave Bridges" w:date="2013-11-17T12:38:00Z"/>
+          <w:rFonts w:ascii="Times New Roman" w:hAnsi="Times New Roman" w:cs="Times New Roman"/>
+        </w:rPr>
+      </w:pPr>
+      <w:del w:id="71" w:author="Dave Bridges" w:date="2013-11-17T12:38:00Z">
+        <w:r>
+          <w:rPr>
+            <w:rFonts w:ascii="Times New Roman" w:hAnsi="Times New Roman" w:cs="Times New Roman"/>
+          </w:rPr>
+          <w:delText>A</w:delText>
+        </w:r>
+        <w:r>
+          <w:rPr>
+            <w:rFonts w:ascii="Times New Roman" w:hAnsi="Times New Roman" w:cs="Times New Roman"/>
+          </w:rPr>
+          <w:delText xml:space="preserve"> possible link between acromegaly and insulin resistance may be the fatty acid </w:delText>
+        </w:r>
+        <w:r>
+          <w:rPr>
+            <w:rFonts w:ascii="Times New Roman" w:hAnsi="Times New Roman" w:cs="Times New Roman"/>
+          </w:rPr>
+          <w:delText>desturase 2 (</w:delText>
+        </w:r>
+        <w:r>
+          <w:rPr>
+            <w:rFonts w:ascii="Times New Roman" w:hAnsi="Times New Roman" w:cs="Times New Roman"/>
+            <w:i/>
+          </w:rPr>
+          <w:delText>FADS2</w:delText>
+        </w:r>
+        <w:r>
+          <w:rPr>
+            <w:rFonts w:ascii="Times New Roman" w:hAnsi="Times New Roman" w:cs="Times New Roman"/>
+            <w:b/>
+            <w:bCs/>
+            <w:i/>
+            <w:iCs/>
+          </w:rPr>
+          <w:delText>)</w:delText>
+        </w:r>
+        <w:r>
+          <w:rPr>
+            <w:rFonts w:ascii="Times New Roman" w:hAnsi="Times New Roman" w:cs="Times New Roman"/>
+          </w:rPr>
+          <w:delText>, delta-6-desaturase</w:delText>
+        </w:r>
+        <w:r>
+          <w:rPr>
+            <w:rFonts w:ascii="Times New Roman" w:hAnsi="Times New Roman" w:cs="Times New Roman"/>
+          </w:rPr>
+          <w:delText>, Figure 4B</w:delText>
+        </w:r>
+        <w:r>
+          <w:rPr>
+            <w:rFonts w:ascii="Times New Roman" w:hAnsi="Times New Roman" w:cs="Times New Roman"/>
+          </w:rPr>
+          <w:delText>)</w:delText>
+        </w:r>
+        <w:r>
+          <w:rPr>
+            <w:rFonts w:ascii="Times New Roman" w:hAnsi="Times New Roman" w:cs="Times New Roman"/>
+          </w:rPr>
+          <w:delText xml:space="preserve">.  </w:delText>
+        </w:r>
+        <w:r>
+          <w:rPr>
+            <w:rFonts w:ascii="Times New Roman" w:hAnsi="Times New Roman" w:cs="Times New Roman"/>
+          </w:rPr>
+          <w:delText>This</w:delText>
+        </w:r>
+        <w:r>
+          <w:rPr>
+            <w:rFonts w:ascii="Times New Roman" w:hAnsi="Times New Roman" w:cs="Times New Roman"/>
+          </w:rPr>
+          <w:delText xml:space="preserve"> </w:delText>
+        </w:r>
+        <w:r>
+          <w:rPr>
+            <w:rFonts w:ascii="Times New Roman" w:hAnsi="Times New Roman" w:cs="Times New Roman"/>
+          </w:rPr>
+          <w:delText>enzyme function</w:delText>
+        </w:r>
+        <w:r>
+          <w:rPr>
+            <w:rFonts w:ascii="Times New Roman" w:hAnsi="Times New Roman" w:cs="Times New Roman"/>
+          </w:rPr>
+          <w:delText>s</w:delText>
+        </w:r>
+        <w:r>
+          <w:rPr>
+            <w:rFonts w:ascii="Times New Roman" w:hAnsi="Times New Roman" w:cs="Times New Roman"/>
+          </w:rPr>
+          <w:delText xml:space="preserve"> to add double bonds to acyl chains during lipogenesis and </w:delText>
+        </w:r>
+        <w:r>
+          <w:rPr>
+            <w:rFonts w:ascii="Times New Roman" w:hAnsi="Times New Roman" w:cs="Times New Roman"/>
+          </w:rPr>
+          <w:delText>its</w:delText>
+        </w:r>
+        <w:r>
+          <w:rPr>
+            <w:rFonts w:ascii="Times New Roman" w:hAnsi="Times New Roman" w:cs="Times New Roman"/>
+          </w:rPr>
+          <w:delText xml:space="preserve"> </w:delText>
+        </w:r>
+        <w:r>
+          <w:rPr>
+            <w:rFonts w:ascii="Times New Roman" w:hAnsi="Times New Roman" w:cs="Times New Roman"/>
+          </w:rPr>
+          <w:delText>activiti</w:delText>
+        </w:r>
+        <w:r>
+          <w:rPr>
+            <w:rFonts w:ascii="Times New Roman" w:hAnsi="Times New Roman" w:cs="Times New Roman"/>
+          </w:rPr>
+          <w:delText>y</w:delText>
+        </w:r>
+        <w:r>
+          <w:rPr>
+            <w:rFonts w:ascii="Times New Roman" w:hAnsi="Times New Roman" w:cs="Times New Roman"/>
+          </w:rPr>
+          <w:delText xml:space="preserve"> </w:delText>
+        </w:r>
+        <w:r>
+          <w:rPr>
+            <w:rFonts w:ascii="Times New Roman" w:hAnsi="Times New Roman" w:cs="Times New Roman"/>
+          </w:rPr>
+          <w:delText>is</w:delText>
+        </w:r>
+        <w:r>
+          <w:rPr>
+            <w:rFonts w:ascii="Times New Roman" w:hAnsi="Times New Roman" w:cs="Times New Roman"/>
+          </w:rPr>
+          <w:delText xml:space="preserve"> </w:delText>
+        </w:r>
+        <w:r>
+          <w:rPr>
+            <w:rFonts w:ascii="Times New Roman" w:hAnsi="Times New Roman" w:cs="Times New Roman"/>
+          </w:rPr>
+          <w:delText>associated with metabolic syndrome</w:delText>
+        </w:r>
+        <w:r>
+          <w:rPr>
+            <w:rFonts w:ascii="Times New Roman" w:hAnsi="Times New Roman" w:cs="Times New Roman"/>
+          </w:rPr>
+          <w:delText xml:space="preserve"> in human subjects</w:delText>
+        </w:r>
+        <w:r>
+          <w:rPr>
+            <w:rFonts w:ascii="Times New Roman" w:hAnsi="Times New Roman" w:cs="Times New Roman"/>
+          </w:rPr>
+          <w:delText xml:space="preserve"> </w:delText>
+        </w:r>
+        <w:r>
+          <w:rPr>
+            <w:rFonts w:ascii="Times New Roman" w:hAnsi="Times New Roman" w:cs="Times New Roman"/>
+          </w:rPr>
+          <w:fldChar w:fldCharType="begin" w:fldLock="1"/>
+        </w:r>
+        <w:r>
+          <w:rPr>
+            <w:rFonts w:ascii="Times New Roman" w:hAnsi="Times New Roman" w:cs="Times New Roman"/>
+          </w:rPr>
+          <w:delInstrText>ADDIN CSL_CITATION { "citationItems" : [ { "id" : "ITEM-1", "itemData" : { "author" : [ { "dropping-particle" : "", "family" : "Awashima", "given" : "Aiko K", "non-dropping-particle" : "", "parse-names" : false, "suffix" : "" }, { "dropping-particle" : "", "family" : "Ugawara", "given" : "Shiori S", "non-dropping-particle" : "", "parse-names" : false, "suffix" : "" }, { "dropping-particle" : "", "family" : "Kita", "given" : "Misako O", "non-dropping-particle" : "", "parse-names" : false, "suffix" : "" }, { "dropping-particle" : "", "family" : "Kahane", "given" : "Takemi A", "non-dropping-particle" : "", "parse-names" : false, "suffix" : "" }, { "dropping-particle" : "", "family" : "Ukui", "given" : "Kennichi F", "non-dropping-particle" : "", "parse-names" : false, "suffix" : "" } ], "id" : "ITEM-1", "issued" : { "date-parts" : [ [ "2009" ] ] }, "page" : "400-406", "title" : "Plasma Fatty Acid Composition , Estimated Desaturase Activities , and Intakes of Energy and Nutrient in Japanese Men with", "type" : "article-journal" }, "uris" : [ "http://www.mendeley.com/documents/?uuid=b19e996b-10c7-4692-a33b-01a5ee912b00" ] }, { "id" : "ITEM-2", "itemData" : { "DOI" : "10.1097/MOL.0b013e32834d2dc5", "ISSN" : "1473-6535", "PMID" : "22123669", "abstract" : "PURPOSE OF REVIEW: The \u03945 desaturase (D5D) and \u03946 desaturase (D6D) are key enzymes in the metabolism of polyunsaturated fatty acids. This review aims to summarize recent advances towards understanding the relation of the activities of D5D and D6D to the development of type 2 diabetes.\n\nRECENT FINDINGS: Prospective studies that investigated fatty acid product-to-precursor ratios in blood as estimates of desaturase activity reported a clear inverse relation of D5D activity and a strong direct relation of D6D activity to diabetes incidence. Due to the prospective design and comprehensive confounder adjustment in these studies, confounding and reverse causation are unlikely explanations for these findings. Furthermore, studies on genetic variation in the FADS1 and FADS2 genes, which encode D5D and D6D, also point to an influence of D5D and D6D activity on glucose metabolism. The inverse relation of D5D activity and the direct relation of D6D activity to diabetes risk have been corroborated by a Mendelian randomization approach recently.\n\nSUMMARY: These recent studies suggest an important role of D5D and D6D activities for the development of type 2 diabetes. Factors which influence the activities of these desaturases are likely to be of public health relevance.", "author" : [ { "dropping-particle" : "", "family" : "Kr\u00f6ger", "given" : "Janine", "non-dropping-particle" : "", "parse-names" : false, "suffix" : "" }, { "dropping-particle" : "", "family" : "Schulze", "given" : "Matthias B", "non-dropping-particle" : "", "parse-names" : false, "suffix" : "" } ], "container-title" : "Current opinion in lipidology", "id" : "ITEM-2", "issue" : "1", "issued" : { "date-parts" : [ [ "2012", "2" ] ] }, "page" : "4-10", "title" : "Recent insights into the relation of \u03945 desaturase and \u03946 desaturase activity to the development of type 2 diabetes.", "type" : "article-journal", "volume" : "23" }, "uris" : [ "http://www.mendeley.com/documents/?uuid=a51ff34b-f099-416f-ba4a-69fc82d1f268" ] } ], "mendeley" : { "previouslyFormattedCitation" : "(22,23)" }, "properties" : { "noteIndex" : 0 }, "schema" : "https://github.com/citation-style-language/schema/raw/master/csl-citation.json" }</w:delInstrText>
+        </w:r>
+        <w:r>
+          <w:rPr>
+            <w:rFonts w:ascii="Times New Roman" w:hAnsi="Times New Roman" w:cs="Times New Roman"/>
+          </w:rPr>
+          <w:fldChar w:fldCharType="separate"/>
+        </w:r>
+        <w:r>
+          <w:rPr>
+            <w:rFonts w:ascii="Times New Roman" w:hAnsi="Times New Roman" w:cs="Times New Roman"/>
+            <w:noProof/>
+          </w:rPr>
+          <w:delText>(22,23)</w:delText>
+        </w:r>
+        <w:r>
+          <w:rPr>
+            <w:rFonts w:ascii="Times New Roman" w:hAnsi="Times New Roman" w:cs="Times New Roman"/>
+          </w:rPr>
+          <w:fldChar w:fldCharType="end"/>
+        </w:r>
+        <w:r>
+          <w:rPr>
+            <w:rFonts w:ascii="Times New Roman" w:hAnsi="Times New Roman" w:cs="Times New Roman"/>
+          </w:rPr>
+          <w:delText>.</w:delText>
+        </w:r>
+        <w:r>
+          <w:rPr>
+            <w:rFonts w:ascii="Times New Roman" w:hAnsi="Times New Roman" w:cs="Times New Roman"/>
+          </w:rPr>
+          <w:delText xml:space="preserve"> </w:delText>
+        </w:r>
+        <w:r>
+          <w:rPr>
+            <w:rFonts w:ascii="Times New Roman" w:hAnsi="Times New Roman" w:cs="Times New Roman"/>
+          </w:rPr>
+          <w:delText>The e</w:delText>
+        </w:r>
+        <w:r>
+          <w:rPr>
+            <w:rFonts w:ascii="Times New Roman" w:hAnsi="Times New Roman" w:cs="Times New Roman"/>
+          </w:rPr>
+          <w:delText xml:space="preserve">xpression of </w:delText>
+        </w:r>
+        <w:r>
+          <w:rPr>
+            <w:rFonts w:ascii="Times New Roman" w:hAnsi="Times New Roman" w:cs="Times New Roman"/>
+            <w:i/>
+            <w:iCs/>
+          </w:rPr>
+          <w:delText>FADS2</w:delText>
+        </w:r>
+        <w:r>
+          <w:rPr>
+            <w:rFonts w:ascii="Times New Roman" w:hAnsi="Times New Roman" w:cs="Times New Roman"/>
+          </w:rPr>
+          <w:delText xml:space="preserve"> </w:delText>
+        </w:r>
+        <w:r>
+          <w:rPr>
+            <w:rFonts w:ascii="Times New Roman" w:hAnsi="Times New Roman" w:cs="Times New Roman"/>
+          </w:rPr>
+          <w:delText>ha</w:delText>
+        </w:r>
+        <w:r>
+          <w:rPr>
+            <w:rFonts w:ascii="Times New Roman" w:hAnsi="Times New Roman" w:cs="Times New Roman"/>
+          </w:rPr>
+          <w:delText>s</w:delText>
+        </w:r>
+        <w:r>
+          <w:rPr>
+            <w:rFonts w:ascii="Times New Roman" w:hAnsi="Times New Roman" w:cs="Times New Roman"/>
+          </w:rPr>
+          <w:delText xml:space="preserve"> </w:delText>
+        </w:r>
+        <w:r>
+          <w:rPr>
+            <w:rFonts w:ascii="Times New Roman" w:hAnsi="Times New Roman" w:cs="Times New Roman"/>
+          </w:rPr>
+          <w:delText xml:space="preserve">recently </w:delText>
+        </w:r>
+        <w:r>
+          <w:rPr>
+            <w:rFonts w:ascii="Times New Roman" w:hAnsi="Times New Roman" w:cs="Times New Roman"/>
+          </w:rPr>
+          <w:delText xml:space="preserve">been shown to be </w:delText>
+        </w:r>
+        <w:r>
+          <w:rPr>
+            <w:rFonts w:ascii="Times New Roman" w:hAnsi="Times New Roman" w:cs="Times New Roman"/>
+          </w:rPr>
+          <w:delText>induced by GH in mice</w:delText>
+        </w:r>
+        <w:r>
+          <w:rPr>
+            <w:rFonts w:ascii="Times New Roman" w:hAnsi="Times New Roman" w:cs="Times New Roman"/>
+          </w:rPr>
+          <w:delText xml:space="preserve"> </w:delText>
+        </w:r>
+        <w:r>
+          <w:rPr>
+            <w:rFonts w:ascii="Times New Roman" w:hAnsi="Times New Roman" w:cs="Times New Roman"/>
+          </w:rPr>
+          <w:fldChar w:fldCharType="begin" w:fldLock="1"/>
+        </w:r>
+        <w:r>
+          <w:rPr>
+            <w:rFonts w:ascii="Times New Roman" w:hAnsi="Times New Roman" w:cs="Times New Roman"/>
+          </w:rPr>
+          <w:delInstrText>ADDIN CSL_CITATION { "citationItems" : [ { "id" : "ITEM-1", "itemData" : { "DOI" : "10.1007/s11745-011-3548-y", "ISSN" : "1558-9307", "PMID" : "21442273", "abstract" : "In a transgenic growth hormone (GH) mouse model, highly elevated GH increases overall growth and decreases adipose depots while low or moderate circulating GH enhances adipose deposition with differential effects on body growth. Using this model, the effects of low, moderate, and high chronic GH on fatty acid composition were determined for adipose and hepatic tissue and the metabolites of 20:4n-6 (arachidonic acid) were characterized to identify metabolic targets of action of elevated GH. The products of \u0394-9 desaturase in hepatic, but not adipose, tissue were reduced in response to elevated GH. Proportional to the level of circulating GH, the products of \u0394-5 and \u0394-6 were increased in both adipose and hepatic tissue for the omega-6 lipids (e.g., 20:4n-6), while only the hepatic tissues showed an increase for omega-3 lipids (e.g., 22:6n-3). The eicosanoids, PGE\u2082 and 12-HETE, were elevated with high GH but circulating thromboxane was not. Hepatic PTGS1 and 2 (COX1 and COX 2), SOD1, and FADS2 (\u0394-6 desaturase) mRNAs were increased with elevated GH while FAS mRNA was reduced; SCD1 (stearoyl-coenzyme A desaturase) and SCD2 mRNA did not significantly differ. The present study showed that GH influences the net flux through various aspects of lipid metabolism and especially the desaturase metabolic processes. The combination of altered metabolism and tissue specificity suggest that the regulation of membrane composition and its effects on signaling pathways, including the production and actions of eicosanoids, can be mediated by the GH regulatory axis.", "author" : [ { "dropping-particle" : "", "family" : "Oberbauer", "given" : "A M", "non-dropping-particle" : "", "parse-names" : false, "suffix" : "" }, { "dropping-particle" : "", "family" : "German", "given" : "J B", "non-dropping-particle" : "", "parse-names" : false, "suffix" : "" }, { "dropping-particle" : "", "family" : "Murray", "given" : "J D", "non-dropping-particle" : "", "parse-names" : false, "suffix" : "" } ], "container-title" : "Lipids", "id" : "ITEM-1", "issue" : "6", "issued" : { "date-parts" : [ [ "2011", "6" ] ] }, "page" : "495-504", "title" : "Growth hormone enhances arachidonic acid metabolites in a growth hormone transgenic mouse.", "type" : "article-journal", "volume" : "46" }, "uris" : [ "http://www.mendeley.com/documents/?uuid=c7742d6a-1b6e-4cec-82e1-94eab4d2634e" ] } ], "mendeley" : { "previouslyFormattedCitation" : "(24)" }, "properties" : { "noteIndex" : 0 }, "schema" : "https://github.com/citation-style-language/schema/raw/master/csl-citation.json" }</w:delInstrText>
+        </w:r>
+        <w:r>
+          <w:rPr>
+            <w:rFonts w:ascii="Times New Roman" w:hAnsi="Times New Roman" w:cs="Times New Roman"/>
+          </w:rPr>
+          <w:fldChar w:fldCharType="separate"/>
+        </w:r>
+        <w:r>
+          <w:rPr>
+            <w:rFonts w:ascii="Times New Roman" w:hAnsi="Times New Roman" w:cs="Times New Roman"/>
+            <w:noProof/>
+          </w:rPr>
+          <w:delText>(24)</w:delText>
+        </w:r>
+        <w:r>
+          <w:rPr>
+            <w:rFonts w:ascii="Times New Roman" w:hAnsi="Times New Roman" w:cs="Times New Roman"/>
+          </w:rPr>
+          <w:fldChar w:fldCharType="end"/>
+        </w:r>
+        <w:r>
+          <w:rPr>
+            <w:rFonts w:ascii="Times New Roman" w:hAnsi="Times New Roman" w:cs="Times New Roman"/>
+          </w:rPr>
+          <w:delText>.</w:delText>
+        </w:r>
+        <w:r>
+          <w:rPr>
+            <w:rFonts w:ascii="Times New Roman" w:hAnsi="Times New Roman" w:cs="Times New Roman"/>
+          </w:rPr>
+          <w:delText xml:space="preserve"> </w:delText>
+        </w:r>
+        <w:r>
+          <w:rPr>
+            <w:rFonts w:ascii="Times New Roman" w:hAnsi="Times New Roman" w:cs="Times New Roman" w:hint="cs"/>
+          </w:rPr>
+          <w:delText>I</w:delText>
+        </w:r>
+        <w:r>
+          <w:rPr>
+            <w:rFonts w:ascii="Times New Roman" w:hAnsi="Times New Roman" w:cs="Times New Roman"/>
+          </w:rPr>
+          <w:delText xml:space="preserve">ts induction </w:delText>
+        </w:r>
+        <w:r>
+          <w:rPr>
+            <w:rFonts w:ascii="Times New Roman" w:hAnsi="Times New Roman" w:cs="Times New Roman"/>
+          </w:rPr>
+          <w:delText>in acromegaly patients</w:delText>
+        </w:r>
+        <w:r>
+          <w:rPr>
+            <w:rFonts w:ascii="Times New Roman" w:hAnsi="Times New Roman" w:cs="Times New Roman"/>
+          </w:rPr>
+          <w:delText xml:space="preserve"> could possibly</w:delText>
+        </w:r>
+        <w:r>
+          <w:rPr>
+            <w:rFonts w:ascii="Times New Roman" w:hAnsi="Times New Roman" w:cs="Times New Roman"/>
+          </w:rPr>
+          <w:delText xml:space="preserve"> contribut</w:delText>
+        </w:r>
+        <w:r>
+          <w:rPr>
+            <w:rFonts w:ascii="Times New Roman" w:hAnsi="Times New Roman" w:cs="Times New Roman"/>
+          </w:rPr>
+          <w:delText>e</w:delText>
+        </w:r>
+        <w:r>
+          <w:rPr>
+            <w:rFonts w:ascii="Times New Roman" w:hAnsi="Times New Roman" w:cs="Times New Roman"/>
+          </w:rPr>
+          <w:delText xml:space="preserve"> to insulin resistance in the</w:delText>
+        </w:r>
+        <w:r>
+          <w:rPr>
+            <w:rFonts w:ascii="Times New Roman" w:hAnsi="Times New Roman" w:cs="Times New Roman"/>
+          </w:rPr>
+          <w:delText>se</w:delText>
+        </w:r>
+        <w:r>
+          <w:rPr>
+            <w:rFonts w:ascii="Times New Roman" w:hAnsi="Times New Roman" w:cs="Times New Roman"/>
+          </w:rPr>
+          <w:delText xml:space="preserve"> patients. </w:delText>
+        </w:r>
+      </w:del>
     </w:p>
     <w:p>
       <w:pPr>
@@ -9663,14 +10280,110 @@
         <w:rPr>
           <w:rFonts w:ascii="Times New Roman" w:hAnsi="Times New Roman" w:cs="Times New Roman"/>
         </w:rPr>
-        <w:t xml:space="preserve">difference in </w:t>
-      </w:r>
-      <w:proofErr w:type="gramStart"/>
-      <w:r>
-        <w:rPr>
-          <w:rFonts w:ascii="Times New Roman" w:hAnsi="Times New Roman" w:cs="Times New Roman"/>
-        </w:rPr>
-        <w:t xml:space="preserve">expression </w:t>
+        <w:t xml:space="preserve">difference in expression </w:t>
+      </w:r>
+      <w:del w:id="72" w:author="Dave Bridges" w:date="2013-11-17T12:37:00Z">
+        <w:r>
+          <w:rPr>
+            <w:rFonts w:ascii="Times New Roman" w:hAnsi="Times New Roman" w:cs="Times New Roman"/>
+          </w:rPr>
+          <w:delText xml:space="preserve"> </w:delText>
+        </w:r>
+      </w:del>
+      <w:r>
+        <w:rPr>
+          <w:rFonts w:ascii="Times New Roman" w:hAnsi="Times New Roman" w:cs="Times New Roman"/>
+        </w:rPr>
+        <w:t xml:space="preserve">of </w:t>
+      </w:r>
+      <w:r>
+        <w:rPr>
+          <w:rFonts w:ascii="Times New Roman" w:hAnsi="Times New Roman" w:cs="Times New Roman"/>
+        </w:rPr>
+        <w:t>the three classical triglyceride lipolysis enzymes</w:t>
+      </w:r>
+      <w:r>
+        <w:rPr>
+          <w:rFonts w:ascii="Times New Roman" w:hAnsi="Times New Roman" w:cs="Times New Roman"/>
+        </w:rPr>
+        <w:t xml:space="preserve"> hormone sensitive </w:t>
+      </w:r>
+      <w:r>
+        <w:rPr>
+          <w:rFonts w:ascii="Times New Roman" w:hAnsi="Times New Roman" w:cs="Times New Roman"/>
+        </w:rPr>
+        <w:t>lipase</w:t>
+      </w:r>
+      <w:r>
+        <w:rPr>
+          <w:rFonts w:ascii="Times New Roman" w:hAnsi="Times New Roman" w:cs="Times New Roman"/>
+        </w:rPr>
+        <w:t xml:space="preserve"> (</w:t>
+      </w:r>
+      <w:r>
+        <w:rPr>
+          <w:rFonts w:ascii="Times New Roman" w:hAnsi="Times New Roman" w:cs="Times New Roman"/>
+          <w:i/>
+        </w:rPr>
+        <w:t>LIPE</w:t>
+      </w:r>
+      <w:r>
+        <w:rPr>
+          <w:rFonts w:ascii="Times New Roman" w:hAnsi="Times New Roman" w:cs="Times New Roman"/>
+        </w:rPr>
+        <w:t>), adipose triglyceride lipase (</w:t>
+      </w:r>
+      <w:r>
+        <w:rPr>
+          <w:rFonts w:ascii="Times New Roman" w:hAnsi="Times New Roman" w:cs="Times New Roman"/>
+          <w:i/>
+        </w:rPr>
+        <w:t>PNPLA</w:t>
+      </w:r>
+      <w:r>
+        <w:rPr>
+          <w:rFonts w:ascii="Times New Roman" w:hAnsi="Times New Roman" w:cs="Times New Roman"/>
+        </w:rPr>
+        <w:t xml:space="preserve">) or </w:t>
+      </w:r>
+      <w:proofErr w:type="spellStart"/>
+      <w:r>
+        <w:rPr>
+          <w:rFonts w:ascii="Times New Roman" w:hAnsi="Times New Roman" w:cs="Times New Roman"/>
+        </w:rPr>
+        <w:t>monoglycerol</w:t>
+      </w:r>
+      <w:proofErr w:type="spellEnd"/>
+      <w:r>
+        <w:rPr>
+          <w:rFonts w:ascii="Times New Roman" w:hAnsi="Times New Roman" w:cs="Times New Roman"/>
+        </w:rPr>
+        <w:t xml:space="preserve"> lipase (</w:t>
+      </w:r>
+      <w:r>
+        <w:rPr>
+          <w:rFonts w:ascii="Times New Roman" w:hAnsi="Times New Roman" w:cs="Times New Roman"/>
+          <w:i/>
+        </w:rPr>
+        <w:t>MGLL</w:t>
+      </w:r>
+      <w:r>
+        <w:rPr>
+          <w:rFonts w:ascii="Times New Roman" w:hAnsi="Times New Roman" w:cs="Times New Roman"/>
+        </w:rPr>
+        <w:t>; Figure 4</w:t>
+      </w:r>
+      <w:r>
+        <w:rPr>
+          <w:rFonts w:ascii="Times New Roman" w:hAnsi="Times New Roman" w:cs="Times New Roman"/>
+        </w:rPr>
+        <w:t>C</w:t>
+      </w:r>
+      <w:r>
+        <w:rPr>
+          <w:rFonts w:ascii="Times New Roman" w:hAnsi="Times New Roman" w:cs="Times New Roman"/>
+        </w:rPr>
+        <w:t>).</w:t>
       </w:r>
       <w:r>
         <w:rPr>
@@ -9682,9 +10395,141 @@
         <w:rPr>
           <w:rFonts w:ascii="Times New Roman" w:hAnsi="Times New Roman" w:cs="Times New Roman"/>
         </w:rPr>
-        <w:t>of</w:t>
-      </w:r>
-      <w:proofErr w:type="gramEnd"/>
+        <w:t xml:space="preserve">  </w:t>
+      </w:r>
+      <w:r>
+        <w:rPr>
+          <w:rFonts w:ascii="Times New Roman" w:hAnsi="Times New Roman" w:cs="Times New Roman"/>
+        </w:rPr>
+        <w:lastRenderedPageBreak/>
+        <w:t>Lipoprotein lipase (</w:t>
+      </w:r>
+      <w:r>
+        <w:rPr>
+          <w:rFonts w:ascii="Times New Roman" w:hAnsi="Times New Roman" w:cs="Times New Roman"/>
+          <w:i/>
+        </w:rPr>
+        <w:t>LPL</w:t>
+      </w:r>
+      <w:r>
+        <w:rPr>
+          <w:rFonts w:ascii="Times New Roman" w:hAnsi="Times New Roman" w:cs="Times New Roman"/>
+        </w:rPr>
+        <w:t xml:space="preserve">), the lipase important for lipolysis of triglycerides in </w:t>
+      </w:r>
+      <w:proofErr w:type="spellStart"/>
+      <w:r>
+        <w:rPr>
+          <w:rFonts w:ascii="Times New Roman" w:hAnsi="Times New Roman" w:cs="Times New Roman"/>
+        </w:rPr>
+        <w:t>apolipoproteins</w:t>
+      </w:r>
+      <w:proofErr w:type="spellEnd"/>
+      <w:r>
+        <w:rPr>
+          <w:rFonts w:ascii="Times New Roman" w:hAnsi="Times New Roman" w:cs="Times New Roman"/>
+        </w:rPr>
+        <w:t xml:space="preserve">, was significantly </w:t>
+      </w:r>
+      <w:r>
+        <w:rPr>
+          <w:rFonts w:ascii="Times New Roman" w:hAnsi="Times New Roman" w:cs="Times New Roman"/>
+        </w:rPr>
+        <w:t xml:space="preserve">more highly </w:t>
+      </w:r>
+      <w:r>
+        <w:rPr>
+          <w:rFonts w:ascii="Times New Roman" w:hAnsi="Times New Roman" w:cs="Times New Roman"/>
+        </w:rPr>
+        <w:t xml:space="preserve">expressed in acromegaly patients (figure). </w:t>
+      </w:r>
+      <w:r>
+        <w:rPr>
+          <w:rFonts w:ascii="Times New Roman" w:hAnsi="Times New Roman" w:cs="Times New Roman"/>
+        </w:rPr>
+        <w:t>A strong i</w:t>
+      </w:r>
+      <w:r>
+        <w:rPr>
+          <w:rFonts w:ascii="Times New Roman" w:hAnsi="Times New Roman" w:cs="Times New Roman"/>
+        </w:rPr>
+        <w:t>nduction of LPL</w:t>
+      </w:r>
+      <w:r>
+        <w:rPr>
+          <w:rFonts w:ascii="Times New Roman" w:hAnsi="Times New Roman" w:cs="Times New Roman"/>
+        </w:rPr>
+        <w:t xml:space="preserve"> expression in response to GH </w:t>
+      </w:r>
+      <w:r>
+        <w:rPr>
+          <w:rFonts w:ascii="Times New Roman" w:hAnsi="Times New Roman" w:cs="Times New Roman"/>
+        </w:rPr>
+        <w:t xml:space="preserve">and absence of change in HSL was demonstrated before in </w:t>
+      </w:r>
+      <w:r>
+        <w:rPr>
+          <w:rFonts w:ascii="Times New Roman" w:hAnsi="Times New Roman" w:cs="Times New Roman"/>
+        </w:rPr>
+        <w:t xml:space="preserve">a </w:t>
+      </w:r>
+      <w:proofErr w:type="spellStart"/>
+      <w:r>
+        <w:rPr>
+          <w:rFonts w:ascii="Times New Roman" w:hAnsi="Times New Roman" w:cs="Times New Roman"/>
+        </w:rPr>
+        <w:t>preadipocyte</w:t>
+      </w:r>
+      <w:proofErr w:type="spellEnd"/>
+      <w:r>
+        <w:rPr>
+          <w:rFonts w:ascii="Times New Roman" w:hAnsi="Times New Roman" w:cs="Times New Roman"/>
+        </w:rPr>
+        <w:t xml:space="preserve"> cell line </w:t>
+      </w:r>
+      <w:r>
+        <w:rPr>
+          <w:rFonts w:ascii="Times New Roman" w:hAnsi="Times New Roman" w:cs="Times New Roman"/>
+        </w:rPr>
+        <w:fldChar w:fldCharType="begin" w:fldLock="1"/>
+      </w:r>
+      <w:r>
+        <w:rPr>
+          <w:rFonts w:ascii="Times New Roman" w:hAnsi="Times New Roman" w:cs="Times New Roman"/>
+        </w:rPr>
+        <w:instrText>ADDIN CSL_CITATION { "citationItems" : [ { "id" : "ITEM-1", "itemData" : { "ISSN" : "0006-291X", "PMID" : "2306231", "abstract" : "Growth hormone regulates in a positive way the expression of the lipoprotein lipase gene at a transcriptional level in preadipocyte Ob1771 cells. Inhibition by serum components of this expression was investigated upon stimulation by growth hormone. Low-molecular weight, lipid-soluble components (a serum lipid extract, corticosteroids and oleic acid) and high-molecular weight, hydrophilic components (TGF-beta and those present in delipidated serum) were inhibitory. Inhibition of the expression of LPL mRNAs and that of LPL activity were parallel. It is concluded that the regulation of the expression of LPL gene occurs likely at a transcriptional level and that a balance between multiple effectors present in serum are active in an opposite manner.", "author" : [ { "dropping-particle" : "", "family" : "Pradines-Figueres", "given" : "A", "non-dropping-particle" : "", "parse-names" : false, "suffix" : "" }, { "dropping-particle" : "", "family" : "Barcellini-Couget", "given" : "S", "non-dropping-particle" : "", "parse-names" : false, "suffix" : "" }, { "dropping-particle" : "", "family" : "Dani", "given" : "C", "non-dropping-particle" : "", "parse-names" : false, "suffix" : "" }, { "dropping-particle" : "", "family" : "Baudoin", "given" : "C", "non-dropping-particle" : "", "parse-names" : false, "suffix" : "" }, { "dropping-particle" : "", "family" : "Ailhaud", "given" : "G", "non-dropping-particle" : "", "parse-names" : false, "suffix" : "" } ], "container-title" : "Biochemical and biophysical research communications", "id" : "ITEM-1", "issue" : "3", "issued" : { "date-parts" : [ [ "1990", "2", "14" ] ] }, "page" : "1118-25", "title" : "Inhibition by serum components of the expression of lipoprotein lipase gene upon stimulation by growth hormone.", "type" : "article-journal", "volume" : "166" }, "uris" : [ "http://www.mendeley.com/documents/?uuid=b4350b2a-2dd9-4a77-8514-942d65603cfd" ] } ], "mendeley" : { "previouslyFormattedCitation" : "(25)" }, "properties" : { "noteIndex" : 0 }, "schema" : "https://github.com/citation-style-language/schema/raw/master/csl-citation.json" }</w:instrText>
+      </w:r>
+      <w:r>
+        <w:rPr>
+          <w:rFonts w:ascii="Times New Roman" w:hAnsi="Times New Roman" w:cs="Times New Roman"/>
+        </w:rPr>
+        <w:fldChar w:fldCharType="separate"/>
+      </w:r>
+      <w:r>
+        <w:rPr>
+          <w:rFonts w:ascii="Times New Roman" w:hAnsi="Times New Roman" w:cs="Times New Roman"/>
+          <w:noProof/>
+        </w:rPr>
+        <w:t>(25)</w:t>
+      </w:r>
+      <w:r>
+        <w:rPr>
+          <w:rFonts w:ascii="Times New Roman" w:hAnsi="Times New Roman" w:cs="Times New Roman"/>
+        </w:rPr>
+        <w:fldChar w:fldCharType="end"/>
+      </w:r>
+      <w:r>
+        <w:rPr>
+          <w:rFonts w:ascii="Times New Roman" w:hAnsi="Times New Roman" w:cs="Times New Roman"/>
+        </w:rPr>
+        <w:t xml:space="preserve"> and in </w:t>
+      </w:r>
+      <w:r>
+        <w:rPr>
+          <w:rFonts w:ascii="Times New Roman" w:hAnsi="Times New Roman" w:cs="Times New Roman"/>
+        </w:rPr>
+        <w:t>adipose tissue biopsies from GH deficient patients after treatment with GH</w:t>
+      </w:r>
       <w:r>
         <w:rPr>
           <w:rFonts w:ascii="Times New Roman" w:hAnsi="Times New Roman" w:cs="Times New Roman"/>
@@ -9695,90 +10540,56 @@
         <w:rPr>
           <w:rFonts w:ascii="Times New Roman" w:hAnsi="Times New Roman" w:cs="Times New Roman"/>
         </w:rPr>
-        <w:t>the three classical triglyceride lipolysis enzymes</w:t>
-      </w:r>
-      <w:r>
-        <w:rPr>
-          <w:rFonts w:ascii="Times New Roman" w:hAnsi="Times New Roman" w:cs="Times New Roman"/>
-        </w:rPr>
-        <w:t xml:space="preserve"> hormone sensitive </w:t>
-      </w:r>
-      <w:r>
-        <w:rPr>
-          <w:rFonts w:ascii="Times New Roman" w:hAnsi="Times New Roman" w:cs="Times New Roman"/>
-        </w:rPr>
-        <w:t>lipase</w:t>
-      </w:r>
-      <w:r>
-        <w:rPr>
-          <w:rFonts w:ascii="Times New Roman" w:hAnsi="Times New Roman" w:cs="Times New Roman"/>
-        </w:rPr>
-        <w:t xml:space="preserve"> (</w:t>
-      </w:r>
-      <w:r>
-        <w:rPr>
-          <w:rFonts w:ascii="Times New Roman" w:hAnsi="Times New Roman" w:cs="Times New Roman"/>
-          <w:i/>
-        </w:rPr>
-        <w:t>LIPE</w:t>
-      </w:r>
-      <w:r>
-        <w:rPr>
-          <w:rFonts w:ascii="Times New Roman" w:hAnsi="Times New Roman" w:cs="Times New Roman"/>
-        </w:rPr>
-        <w:t>), adipose triglyceride lipase (</w:t>
-      </w:r>
-      <w:r>
-        <w:rPr>
-          <w:rFonts w:ascii="Times New Roman" w:hAnsi="Times New Roman" w:cs="Times New Roman"/>
-          <w:i/>
-        </w:rPr>
-        <w:t>PNPLA</w:t>
-      </w:r>
-      <w:r>
-        <w:rPr>
-          <w:rFonts w:ascii="Times New Roman" w:hAnsi="Times New Roman" w:cs="Times New Roman"/>
-        </w:rPr>
-        <w:t xml:space="preserve">) or </w:t>
-      </w:r>
-      <w:proofErr w:type="spellStart"/>
-      <w:r>
-        <w:rPr>
-          <w:rFonts w:ascii="Times New Roman" w:hAnsi="Times New Roman" w:cs="Times New Roman"/>
-        </w:rPr>
-        <w:t>monoglycerol</w:t>
-      </w:r>
-      <w:proofErr w:type="spellEnd"/>
-      <w:r>
-        <w:rPr>
-          <w:rFonts w:ascii="Times New Roman" w:hAnsi="Times New Roman" w:cs="Times New Roman"/>
-        </w:rPr>
-        <w:t xml:space="preserve"> lipase (</w:t>
-      </w:r>
-      <w:r>
-        <w:rPr>
-          <w:rFonts w:ascii="Times New Roman" w:hAnsi="Times New Roman" w:cs="Times New Roman"/>
-          <w:i/>
-        </w:rPr>
-        <w:t>MGLL</w:t>
-      </w:r>
-      <w:r>
-        <w:rPr>
-          <w:rFonts w:ascii="Times New Roman" w:hAnsi="Times New Roman" w:cs="Times New Roman"/>
-        </w:rPr>
-        <w:t>; Figure 4</w:t>
-      </w:r>
-      <w:r>
-        <w:rPr>
-          <w:rFonts w:ascii="Times New Roman" w:hAnsi="Times New Roman" w:cs="Times New Roman"/>
-        </w:rPr>
-        <w:t>C</w:t>
-      </w:r>
-      <w:r>
-        <w:rPr>
-          <w:rFonts w:ascii="Times New Roman" w:hAnsi="Times New Roman" w:cs="Times New Roman"/>
-        </w:rPr>
-        <w:t>).</w:t>
+        <w:fldChar w:fldCharType="begin" w:fldLock="1"/>
+      </w:r>
+      <w:r>
+        <w:rPr>
+          <w:rFonts w:ascii="Times New Roman" w:hAnsi="Times New Roman" w:cs="Times New Roman"/>
+        </w:rPr>
+        <w:instrText>ADDIN CSL_CITATION { "citationItems" : [ { "id" : "ITEM-1", "itemData" : { "ISSN" : "0022-0795", "PMID" : "11691648", "abstract" : "Our aim was to investigate the effects of one year recombinant human growth hormone (rhGH) therapy on the regulation by insulin of gene expression in muscle and adipose tissue in adults with secondary GH deficiency (GHD). Six GHD subjects without upper-body obesity were submitted to a 3-h euglycemic hyperinsulinemic clamp before and after one year of rhGH therapy. Muscle and abdominal subcutaneous adipose tissue biopsies were taken before and at the end of each clamp. The mRNA levels of insulin receptor, p85 alpha-phosphatidylinositol-3 kinase (p85 alpha PI-3K), insulin dependent glucose transporter (Glut4), hexokinase II, glycogen synthase, lipoprotein lipase (LPL) in muscle and in adipose tissue, hormone sensitive lipase and peroxisome proliferator-activated receptor gamma (PPAR gamma) in adipose tissue were quantified by RT-competitive PCR. One year treatment with rhGH (1.25 IU/day) increased plasma IGF-I concentrations (54+/-7 vs 154+/-11 ng/ml, P&lt;0.01) but did not affect insulin-stimulated glucose disposal rate measured during the hyperinsulinemic clamp (74+/-9 vs 85+/-5 micromol/kg free fat mass/min). Insulin significantly increased p85 alpha PI-3K, hexokinase II and Glut4 mRNA levels in muscle both before and after rhGH treatment. One year of GH therapy increased LPL mRNA levels in muscle (38+/-2 vs 70+/-7 amol/microg total RNA, P&lt;0.05) and in adipose tissue (2490+/-260 vs 4860+/-880 amol/microg total RNA, P&lt;0.05), but did not change the expression of the other mRNAs. We conclude from this study that GH therapy did not alter whole body insulin sensitivity and the response of gene expression to insulin in skeletal muscle of adult GHD patients, but it did increase LPL expression in muscle and adipose tissue. This result could be related to the documented beneficial effect of GH therapy on lipid metabolism.", "author" : [ { "dropping-particle" : "", "family" : "Khalfallah", "given" : "Y", "non-dropping-particle" : "", "parse-names" : false, "suffix" : "" }, { "dropping-particle" : "", "family" : "Sassolas", "given" : "G", "non-dropping-particle" : "", "parse-names" : false, "suffix" : "" }, { "dropping-particle" : "", "family" : "Borson-Chazot", "given" : "F", "non-dropping-particle" : "", "parse-names" : false, "suffix" : "" }, { "dropping-particle" : "", "family" : "Vega", "given" : "N", "non-dropping-particle" : "", "parse-names" : false, "suffix" : "" }, { "dropping-particle" : "", "family" : "Vidal", "given" : "H", "non-dropping-particle" : "", "parse-names" : false, "suffix" : "" } ], "container-title" : "The Journal of endocrinology", "id" : "ITEM-1", "issue" : "2", "issued" : { "date-parts" : [ [ "2001", "11" ] ] }, "page" : "285-92", "title" : "Expression of insulin target genes in skeletal muscle and adipose tissue in adult patients with growth hormone deficiency: effect of one year recombinant human growth hormone therapy.", "type" : "article-journal", "volume" : "171" }, "uris" : [ "http://www.mendeley.com/documents/?uuid=7288858c-8f92-44a4-aaa6-1a86f575e933" ] } ], "mendeley" : { "previouslyFormattedCitation" : "(26)" }, "properties" : { "noteIndex" : 0 }, "schema" : "https://github.com/citation-style-language/schema/raw/master/csl-citation.json" }</w:instrText>
+      </w:r>
+      <w:r>
+        <w:rPr>
+          <w:rFonts w:ascii="Times New Roman" w:hAnsi="Times New Roman" w:cs="Times New Roman"/>
+        </w:rPr>
+        <w:fldChar w:fldCharType="separate"/>
+      </w:r>
+      <w:r>
+        <w:rPr>
+          <w:rFonts w:ascii="Times New Roman" w:hAnsi="Times New Roman" w:cs="Times New Roman"/>
+          <w:noProof/>
+        </w:rPr>
+        <w:t>(26)</w:t>
+      </w:r>
+      <w:r>
+        <w:rPr>
+          <w:rFonts w:ascii="Times New Roman" w:hAnsi="Times New Roman" w:cs="Times New Roman"/>
+        </w:rPr>
+        <w:fldChar w:fldCharType="end"/>
+      </w:r>
+      <w:r>
+        <w:rPr>
+          <w:rFonts w:ascii="Times New Roman" w:hAnsi="Times New Roman" w:cs="Times New Roman"/>
+        </w:rPr>
+        <w:t xml:space="preserve">. </w:t>
+      </w:r>
+      <w:r>
+        <w:rPr>
+          <w:rFonts w:ascii="Times New Roman" w:hAnsi="Times New Roman" w:cs="Times New Roman"/>
+        </w:rPr>
+        <w:t>Notably</w:t>
+      </w:r>
+      <w:r>
+        <w:rPr>
+          <w:rFonts w:ascii="Times New Roman" w:hAnsi="Times New Roman" w:cs="Times New Roman"/>
+        </w:rPr>
+        <w:t xml:space="preserve">, </w:t>
+      </w:r>
+      <w:r>
+        <w:rPr>
+          <w:rFonts w:ascii="Times New Roman" w:hAnsi="Times New Roman" w:cs="Times New Roman"/>
+        </w:rPr>
+        <w:t>studies that addressed LPL enzymatic activity and not expression</w:t>
       </w:r>
       <w:r>
         <w:rPr>
@@ -9786,100 +10597,43 @@
         </w:rPr>
         <w:t xml:space="preserve"> </w:t>
       </w:r>
-      <w:r>
-        <w:rPr>
-          <w:rFonts w:ascii="Times New Roman" w:hAnsi="Times New Roman" w:cs="Times New Roman"/>
-        </w:rPr>
-        <w:t xml:space="preserve">  </w:t>
-      </w:r>
-      <w:r>
-        <w:rPr>
-          <w:rFonts w:ascii="Times New Roman" w:hAnsi="Times New Roman" w:cs="Times New Roman"/>
-        </w:rPr>
-        <w:t>Lipoprotein lipase (</w:t>
-      </w:r>
-      <w:r>
-        <w:rPr>
-          <w:rFonts w:ascii="Times New Roman" w:hAnsi="Times New Roman" w:cs="Times New Roman"/>
-          <w:i/>
-        </w:rPr>
-        <w:t>LPL</w:t>
-      </w:r>
-      <w:r>
-        <w:rPr>
-          <w:rFonts w:ascii="Times New Roman" w:hAnsi="Times New Roman" w:cs="Times New Roman"/>
-        </w:rPr>
-        <w:t xml:space="preserve">), the lipase important for lipolysis of triglycerides in </w:t>
-      </w:r>
-      <w:proofErr w:type="spellStart"/>
-      <w:r>
-        <w:rPr>
-          <w:rFonts w:ascii="Times New Roman" w:hAnsi="Times New Roman" w:cs="Times New Roman"/>
-        </w:rPr>
-        <w:t>apolipoproteins</w:t>
-      </w:r>
-      <w:proofErr w:type="spellEnd"/>
-      <w:r>
-        <w:rPr>
-          <w:rFonts w:ascii="Times New Roman" w:hAnsi="Times New Roman" w:cs="Times New Roman"/>
-        </w:rPr>
-        <w:t xml:space="preserve">, was significantly </w:t>
-      </w:r>
-      <w:r>
-        <w:rPr>
-          <w:rFonts w:ascii="Times New Roman" w:hAnsi="Times New Roman" w:cs="Times New Roman"/>
-        </w:rPr>
-        <w:t xml:space="preserve">more highly </w:t>
-      </w:r>
-      <w:r>
-        <w:rPr>
-          <w:rFonts w:ascii="Times New Roman" w:hAnsi="Times New Roman" w:cs="Times New Roman"/>
-        </w:rPr>
-        <w:t xml:space="preserve">expressed in acromegaly patients (figure). </w:t>
-      </w:r>
-      <w:r>
-        <w:rPr>
-          <w:rFonts w:ascii="Times New Roman" w:hAnsi="Times New Roman" w:cs="Times New Roman"/>
-        </w:rPr>
-        <w:t>A strong i</w:t>
-      </w:r>
-      <w:r>
-        <w:rPr>
-          <w:rFonts w:ascii="Times New Roman" w:hAnsi="Times New Roman" w:cs="Times New Roman"/>
-        </w:rPr>
-        <w:t>nduction of LPL</w:t>
-      </w:r>
-      <w:r>
-        <w:rPr>
-          <w:rFonts w:ascii="Times New Roman" w:hAnsi="Times New Roman" w:cs="Times New Roman"/>
-        </w:rPr>
-        <w:t xml:space="preserve"> expression in response to GH </w:t>
-      </w:r>
-      <w:r>
-        <w:rPr>
-          <w:rFonts w:ascii="Times New Roman" w:hAnsi="Times New Roman" w:cs="Times New Roman"/>
-        </w:rPr>
-        <w:t xml:space="preserve">and absence of change in HSL was demonstrated before in </w:t>
-      </w:r>
-      <w:r>
-        <w:rPr>
-          <w:rFonts w:ascii="Times New Roman" w:hAnsi="Times New Roman" w:cs="Times New Roman"/>
-        </w:rPr>
-        <w:t xml:space="preserve">a </w:t>
-      </w:r>
-      <w:proofErr w:type="spellStart"/>
-      <w:r>
-        <w:rPr>
-          <w:rFonts w:ascii="Times New Roman" w:hAnsi="Times New Roman" w:cs="Times New Roman"/>
-        </w:rPr>
-        <w:t>preadipocyte</w:t>
-      </w:r>
-      <w:proofErr w:type="spellEnd"/>
-      <w:r>
-        <w:rPr>
-          <w:rFonts w:ascii="Times New Roman" w:hAnsi="Times New Roman" w:cs="Times New Roman"/>
-        </w:rPr>
-        <w:t xml:space="preserve"> cell line </w:t>
+      <w:del w:id="73" w:author="Dave Bridges" w:date="2013-11-17T12:37:00Z">
+        <w:r>
+          <w:rPr>
+            <w:rFonts w:ascii="Times New Roman" w:hAnsi="Times New Roman" w:cs="Times New Roman"/>
+          </w:rPr>
+          <w:delText xml:space="preserve"> </w:delText>
+        </w:r>
+      </w:del>
+      <w:r>
+        <w:rPr>
+          <w:rFonts w:ascii="Times New Roman" w:hAnsi="Times New Roman" w:cs="Times New Roman"/>
+        </w:rPr>
+        <w:t xml:space="preserve">have found no change or even a reduction in LPL activity </w:t>
+      </w:r>
+      <w:r>
+        <w:rPr>
+          <w:rFonts w:ascii="Times New Roman" w:hAnsi="Times New Roman" w:cs="Times New Roman"/>
+        </w:rPr>
+        <w:t xml:space="preserve">in response to </w:t>
+      </w:r>
+      <w:r>
+        <w:rPr>
+          <w:rFonts w:ascii="Times New Roman" w:hAnsi="Times New Roman" w:cs="Times New Roman"/>
+        </w:rPr>
+        <w:t xml:space="preserve">GH </w:t>
+      </w:r>
+      <w:r>
+        <w:rPr>
+          <w:rFonts w:ascii="Times New Roman" w:hAnsi="Times New Roman" w:cs="Times New Roman"/>
+        </w:rPr>
+        <w:t>treatment</w:t>
+      </w:r>
+      <w:r>
+        <w:rPr>
+          <w:rFonts w:ascii="Times New Roman" w:hAnsi="Times New Roman" w:cs="Times New Roman"/>
+        </w:rPr>
+        <w:t xml:space="preserve"> </w:t>
       </w:r>
       <w:r>
         <w:rPr>
@@ -9891,7 +10645,7 @@
         <w:rPr>
           <w:rFonts w:ascii="Times New Roman" w:hAnsi="Times New Roman" w:cs="Times New Roman"/>
         </w:rPr>
-        <w:instrText>ADDIN CSL_CITATION { "citationItems" : [ { "id" : "ITEM-1", "itemData" : { "ISSN" : "0006-291X", "PMID" : "2306231", "abstract" : "Growth hormone regulates in a positive way the expression of the lipoprotein lipase gene at a transcriptional level in preadipocyte Ob1771 cells. Inhibition by serum components of this expression was investigated upon stimulation by growth hormone. Low-molecular weight, lipid-soluble components (a serum lipid extract, corticosteroids and oleic acid) and high-molecular weight, hydrophilic components (TGF-beta and those present in delipidated serum) were inhibitory. Inhibition of the expression of LPL mRNAs and that of LPL activity were parallel. It is concluded that the regulation of the expression of LPL gene occurs likely at a transcriptional level and that a balance between multiple effectors present in serum are active in an opposite manner.", "author" : [ { "dropping-particle" : "", "family" : "Pradines-Figueres", "given" : "A", "non-dropping-particle" : "", "parse-names" : false, "suffix" : "" }, { "dropping-particle" : "", "family" : "Barcellini-Couget", "given" : "S", "non-dropping-particle" : "", "parse-names" : false, "suffix" : "" }, { "dropping-particle" : "", "family" : "Dani", "given" : "C", "non-dropping-particle" : "", "parse-names" : false, "suffix" : "" }, { "dropping-particle" : "", "family" : "Baudoin", "given" : "C", "non-dropping-particle" : "", "parse-names" : false, "suffix" : "" }, { "dropping-particle" : "", "family" : "Ailhaud", "given" : "G", "non-dropping-particle" : "", "parse-names" : false, "suffix" : "" } ], "container-title" : "Biochemical and biophysical research communications", "id" : "ITEM-1", "issue" : "3", "issued" : { "date-parts" : [ [ "1990", "2", "14" ] ] }, "page" : "1118-25", "title" : "Inhibition by serum components of the expression of lipoprotein lipase gene upon stimulation by growth hormone.", "type" : "article-journal", "volume" : "166" }, "uris" : [ "http://www.mendeley.com/documents/?uuid=b4350b2a-2dd9-4a77-8514-942d65603cfd" ] } ], "mendeley" : { "previouslyFormattedCitation" : "(22)" }, "properties" : { "noteIndex" : 0 }, "schema" : "https://github.com/citation-style-language/schema/raw/master/csl-citation.json" }</w:instrText>
+        <w:instrText>ADDIN CSL_CITATION { "citationItems" : [ { "id" : "ITEM-1", "itemData" : { "DOI" : "10.1210/jc.80.11.3233", "ISSN" : "0021-972X", "author" : [ { "dropping-particle" : "", "family" : "Simsolo", "given" : "R. B.", "non-dropping-particle" : "", "parse-names" : false, "suffix" : "" } ], "container-title" : "Journal of Clinical Endocrinology &amp; Metabolism", "id" : "ITEM-1", "issue" : "11", "issued" : { "date-parts" : [ [ "1995", "11", "1" ] ] }, "page" : "3233-3238", "title" : "Effects of acromegaly treatment and growth hormone on adipose tissue lipoprotein lipase", "type" : "article-journal", "volume" : "80" }, "uris" : [ "http://www.mendeley.com/documents/?uuid=58d2d173-9af6-4bca-a510-2616ed8f321f" ] }, { "id" : "ITEM-2", "itemData" : { "DOI" : "10.1053/mt.2000.6738", "author" : [ { "dropping-particle" : "", "family" : "Richelsen", "given" : "Bj\u00f8rn", "non-dropping-particle" : "", "parse-names" : false, "suffix" : "" }, { "dropping-particle" : "", "family" : "Pedersen", "given" : "Steen B", "non-dropping-particle" : "", "parse-names" : false, "suffix" : "" }, { "dropping-particle" : "", "family" : "Kristensen", "given" : "Kurt", "non-dropping-particle" : "", "parse-names" : false, "suffix" : "" }, { "dropping-particle" : "", "family" : "B\u00f8rglum", "given" : "Jens D", "non-dropping-particle" : "", "parse-names" : false, "suffix" : "" }, { "dropping-particle" : "", "family" : "N\u00f8rrelund", "given" : "Helene", "non-dropping-particle" : "", "parse-names" : false, "suffix" : "" }, { "dropping-particle" : "", "family" : "Christiansen", "given" : "Jens S", "non-dropping-particle" : "", "parse-names" : false, "suffix" : "" }, { "dropping-particle" : "", "family" : "J\u00f8rgensen", "given" : "Jens O L", "non-dropping-particle" : "", "parse-names" : false, "suffix" : "" } ], "id" : "ITEM-2", "issue" : "7", "issued" : { "date-parts" : [ [ "2000" ] ] }, "page" : "906-911", "title" : "Regulation of Lipoprotein Lipase and Hormone-Sensitive Lipase Activity and Gene Expression in Adipose and Muscle Tissue by Growth Hormone Treatment During Weight Loss in Obese Patients", "type" : "article-journal", "volume" : "49" }, "uris" : [ "http://www.mendeley.com/documents/?uuid=7da3e02c-0e87-460f-9ef2-4b5573364813" ] } ], "mendeley" : { "previouslyFormattedCitation" : "(27,28)" }, "properties" : { "noteIndex" : 0 }, "schema" : "https://github.com/citation-style-language/schema/raw/master/csl-citation.json" }</w:instrText>
       </w:r>
       <w:r>
         <w:rPr>
@@ -9904,161 +10658,7 @@
           <w:rFonts w:ascii="Times New Roman" w:hAnsi="Times New Roman" w:cs="Times New Roman"/>
           <w:noProof/>
         </w:rPr>
-        <w:t>(22)</w:t>
-      </w:r>
-      <w:r>
-        <w:rPr>
-          <w:rFonts w:ascii="Times New Roman" w:hAnsi="Times New Roman" w:cs="Times New Roman"/>
-        </w:rPr>
-        <w:fldChar w:fldCharType="end"/>
-      </w:r>
-      <w:r>
-        <w:rPr>
-          <w:rFonts w:ascii="Times New Roman" w:hAnsi="Times New Roman" w:cs="Times New Roman"/>
-        </w:rPr>
-        <w:t xml:space="preserve"> and in </w:t>
-      </w:r>
-      <w:r>
-        <w:rPr>
-          <w:rFonts w:ascii="Times New Roman" w:hAnsi="Times New Roman" w:cs="Times New Roman"/>
-        </w:rPr>
-        <w:t>adipose tissue biopsies from GH deficient patients after treatment with GH</w:t>
-      </w:r>
-      <w:r>
-        <w:rPr>
-          <w:rFonts w:ascii="Times New Roman" w:hAnsi="Times New Roman" w:cs="Times New Roman"/>
-        </w:rPr>
-        <w:t xml:space="preserve"> </w:t>
-      </w:r>
-      <w:r>
-        <w:rPr>
-          <w:rFonts w:ascii="Times New Roman" w:hAnsi="Times New Roman" w:cs="Times New Roman"/>
-        </w:rPr>
-        <w:fldChar w:fldCharType="begin" w:fldLock="1"/>
-      </w:r>
-      <w:r>
-        <w:rPr>
-          <w:rFonts w:ascii="Times New Roman" w:hAnsi="Times New Roman" w:cs="Times New Roman"/>
-        </w:rPr>
-        <w:instrText>ADDIN CSL_CITATION { "citationItems" : [ { "id" : "ITEM-1", "itemData" : { "ISSN" : "0022-0795", "PMID" : "11691648", "abstract" : "Our aim was to investigate the effects of one year recombinant human growth hormone (rhGH) therapy on the regulation by insulin of gene expression in muscle and adipose tissue in adults with secondary GH deficiency (GHD). Six GHD subjects without upper-body obesity were submitted to a 3-h euglycemic hyperinsulinemic clamp before and after one year of rhGH therapy. Muscle and abdominal subcutaneous adipose tissue biopsies were taken before and at the end of each clamp. The mRNA levels of insulin receptor, p85 alpha-phosphatidylinositol-3 kinase (p85 alpha PI-3K), insulin dependent glucose transporter (Glut4), hexokinase II, glycogen synthase, lipoprotein lipase (LPL) in muscle and in adipose tissue, hormone sensitive lipase and peroxisome proliferator-activated receptor gamma (PPAR gamma) in adipose tissue were quantified by RT-competitive PCR. One year treatment with rhGH (1.25 IU/day) increased plasma IGF-I concentrations (54+/-7 vs 154+/-11 ng/ml, P&lt;0.01) but did not affect insulin-stimulated glucose disposal rate measured during the hyperinsulinemic clamp (74+/-9 vs 85+/-5 micromol/kg free fat mass/min). Insulin significantly increased p85 alpha PI-3K, hexokinase II and Glut4 mRNA levels in muscle both before and after rhGH treatment. One year of GH therapy increased LPL mRNA levels in muscle (38+/-2 vs 70+/-7 amol/microg total RNA, P&lt;0.05) and in adipose tissue (2490+/-260 vs 4860+/-880 amol/microg total RNA, P&lt;0.05), but did not change the expression of the other mRNAs. We conclude from this study that GH therapy did not alter whole body insulin sensitivity and the response of gene expression to insulin in skeletal muscle of adult GHD patients, but it did increase LPL expression in muscle and adipose tissue. This result could be related to the documented beneficial effect of GH therapy on lipid metabolism.", "author" : [ { "dropping-particle" : "", "family" : "Khalfallah", "given" : "Y", "non-dropping-particle" : "", "parse-names" : false, "suffix" : "" }, { "dropping-particle" : "", "family" : "Sassolas", "given" : "G", "non-dropping-particle" : "", "parse-names" : false, "suffix" : "" }, { "dropping-particle" : "", "family" : "Borson-Chazot", "given" : "F", "non-dropping-particle" : "", "parse-names" : false, "suffix" : "" }, { "dropping-particle" : "", "family" : "Vega", "given" : "N", "non-dropping-particle" : "", "parse-names" : false, "suffix" : "" }, { "dropping-particle" : "", "family" : "Vidal", "given" : "H", "non-dropping-particle" : "", "parse-names" : false, "suffix" : "" } ], "container-title" : "The Journal of endocrinology", "id" : "ITEM-1", "issue" : "2", "issued" : { "date-parts" : [ [ "2001", "11" ] ] }, "page" : "285-92", "title" : "Expression of insulin target genes in skeletal muscle and adipose tissue in adult patients with growth hormone deficiency: effect of one year recombinant human growth hormone therapy.", "type" : "article-journal", "volume" : "171" }, "uris" : [ "http://www.mendeley.com/documents/?uuid=7288858c-8f92-44a4-aaa6-1a86f575e933" ] } ], "mendeley" : { "previouslyFormattedCitation" : "(23)" }, "properties" : { "noteIndex" : 0 }, "schema" : "https://github.com/citation-style-language/schema/raw/master/csl-citation.json" }</w:instrText>
-      </w:r>
-      <w:r>
-        <w:rPr>
-          <w:rFonts w:ascii="Times New Roman" w:hAnsi="Times New Roman" w:cs="Times New Roman"/>
-        </w:rPr>
-        <w:fldChar w:fldCharType="separate"/>
-      </w:r>
-      <w:r>
-        <w:rPr>
-          <w:rFonts w:ascii="Times New Roman" w:hAnsi="Times New Roman" w:cs="Times New Roman"/>
-          <w:noProof/>
-        </w:rPr>
-        <w:t>(23)</w:t>
-      </w:r>
-      <w:r>
-        <w:rPr>
-          <w:rFonts w:ascii="Times New Roman" w:hAnsi="Times New Roman" w:cs="Times New Roman"/>
-        </w:rPr>
-        <w:fldChar w:fldCharType="end"/>
-      </w:r>
-      <w:r>
-        <w:rPr>
-          <w:rFonts w:ascii="Times New Roman" w:hAnsi="Times New Roman" w:cs="Times New Roman"/>
-        </w:rPr>
-        <w:t xml:space="preserve">. </w:t>
-      </w:r>
-      <w:r>
-        <w:rPr>
-          <w:rFonts w:ascii="Times New Roman" w:hAnsi="Times New Roman" w:cs="Times New Roman"/>
-        </w:rPr>
-        <w:t>Notably</w:t>
-      </w:r>
-      <w:r>
-        <w:rPr>
-          <w:rFonts w:ascii="Times New Roman" w:hAnsi="Times New Roman" w:cs="Times New Roman"/>
-        </w:rPr>
-        <w:t xml:space="preserve">, </w:t>
-      </w:r>
-      <w:r>
-        <w:rPr>
-          <w:rFonts w:ascii="Times New Roman" w:hAnsi="Times New Roman" w:cs="Times New Roman"/>
-        </w:rPr>
-        <w:t xml:space="preserve">studies that addressed LPL enzymatic activity and not </w:t>
-      </w:r>
-      <w:proofErr w:type="gramStart"/>
-      <w:r>
-        <w:rPr>
-          <w:rFonts w:ascii="Times New Roman" w:hAnsi="Times New Roman" w:cs="Times New Roman"/>
-        </w:rPr>
-        <w:t>expression</w:t>
-      </w:r>
-      <w:r>
-        <w:rPr>
-          <w:rFonts w:ascii="Times New Roman" w:hAnsi="Times New Roman" w:cs="Times New Roman"/>
-        </w:rPr>
-        <w:t xml:space="preserve"> </w:t>
-      </w:r>
-      <w:r>
-        <w:rPr>
-          <w:rFonts w:ascii="Times New Roman" w:hAnsi="Times New Roman" w:cs="Times New Roman"/>
-        </w:rPr>
-        <w:t xml:space="preserve"> have</w:t>
-      </w:r>
-      <w:proofErr w:type="gramEnd"/>
-      <w:r>
-        <w:rPr>
-          <w:rFonts w:ascii="Times New Roman" w:hAnsi="Times New Roman" w:cs="Times New Roman"/>
-        </w:rPr>
-        <w:t xml:space="preserve"> found no change or even a reduction in LPL activity </w:t>
-      </w:r>
-      <w:r>
-        <w:rPr>
-          <w:rFonts w:ascii="Times New Roman" w:hAnsi="Times New Roman" w:cs="Times New Roman"/>
-        </w:rPr>
-        <w:t xml:space="preserve">in response to </w:t>
-      </w:r>
-      <w:r>
-        <w:rPr>
-          <w:rFonts w:ascii="Times New Roman" w:hAnsi="Times New Roman" w:cs="Times New Roman"/>
-        </w:rPr>
-        <w:t xml:space="preserve">GH </w:t>
-      </w:r>
-      <w:r>
-        <w:rPr>
-          <w:rFonts w:ascii="Times New Roman" w:hAnsi="Times New Roman" w:cs="Times New Roman"/>
-        </w:rPr>
-        <w:t>treatment</w:t>
-      </w:r>
-      <w:r>
-        <w:rPr>
-          <w:rFonts w:ascii="Times New Roman" w:hAnsi="Times New Roman" w:cs="Times New Roman"/>
-        </w:rPr>
-        <w:t xml:space="preserve"> </w:t>
-      </w:r>
-      <w:r>
-        <w:rPr>
-          <w:rFonts w:ascii="Times New Roman" w:hAnsi="Times New Roman" w:cs="Times New Roman"/>
-        </w:rPr>
-        <w:fldChar w:fldCharType="begin" w:fldLock="1"/>
-      </w:r>
-      <w:r>
-        <w:rPr>
-          <w:rFonts w:ascii="Times New Roman" w:hAnsi="Times New Roman" w:cs="Times New Roman"/>
-        </w:rPr>
-        <w:instrText>ADDIN CSL_CITATION { "citationItems" : [ { "id" : "ITEM-1", "itemData" : { "DOI" : "10.1210/jc.80.11.3233", "ISSN" : "0021-972X", "author" : [ { "dropping-particle" : "", "family" : "Simsolo", "given" : "R. B.", "non-dropping-particle" : "", "parse-names" : false, "suffix" : "" } ], "container-title" : "Journal of Clinical Endocrinology &amp; Metabolism", "id" : "ITEM-1", "issue" : "11", "issued" : { "date-parts" : [ [ "1995", "11", "1" ] ] }, "page" : "3233-3238", "title" : "Effects of acromegaly treatment and growth hormone on adipose tissue lipoprotein lipase", "type" : "article-journal", "volume" : "80" }, "uris" : [ "http://www.mendeley.com/documents/?uuid=58d2d173-9af6-4bca-a510-2616ed8f321f" ] }, { "id" : "ITEM-2", "itemData" : { "DOI" : "10.1053/mt.2000.6738", "author" : [ { "dropping-particle" : "", "family" : "Richelsen", "given" : "Bj\u00f8rn", "non-dropping-particle" : "", "parse-names" : false, "suffix" : "" }, { "dropping-particle" : "", "family" : "Pedersen", "given" : "Steen B", "non-dropping-particle" : "", "parse-names" : false, "suffix" : "" }, { "dropping-particle" : "", "family" : "Kristensen", "given" : "Kurt", "non-dropping-particle" : "", "parse-names" : false, "suffix" : "" }, { "dropping-particle" : "", "family" : "B\u00f8rglum", "given" : "Jens D", "non-dropping-particle" : "", "parse-names" : false, "suffix" : "" }, { "dropping-particle" : "", "family" : "N\u00f8rrelund", "given" : "Helene", "non-dropping-particle" : "", "parse-names" : false, "suffix" : "" }, { "dropping-particle" : "", "family" : "Christiansen", "given" : "Jens S", "non-dropping-particle" : "", "parse-names" : false, "suffix" : "" }, { "dropping-particle" : "", "family" : "J\u00f8rgensen", "given" : "Jens O L", "non-dropping-particle" : "", "parse-names" : false, "suffix" : "" } ], "id" : "ITEM-2", "issue" : "7", "issued" : { "date-parts" : [ [ "2000" ] ] }, "page" : "906-911", "title" : "Regulation of Lipoprotein Lipase and Hormone-Sensitive Lipase Activity and Gene Expression in Adipose and Muscle Tissue by Growth Hormone Treatment During Weight Loss in Obese Patients", "type" : "article-journal", "volume" : "49" }, "uris" : [ "http://www.mendeley.com/documents/?uuid=7da3e02c-0e87-460f-9ef2-4b5573364813" ] } ], "mendeley" : { "previouslyFormattedCitation" : "(24,25)" }, "properties" : { "noteIndex" : 0 }, "schema" : "https://github.com/citation-style-language/schema/raw/master/csl-citation.json" }</w:instrText>
-      </w:r>
-      <w:r>
-        <w:rPr>
-          <w:rFonts w:ascii="Times New Roman" w:hAnsi="Times New Roman" w:cs="Times New Roman"/>
-        </w:rPr>
-        <w:fldChar w:fldCharType="separate"/>
-      </w:r>
-      <w:r>
-        <w:rPr>
-          <w:rFonts w:ascii="Times New Roman" w:hAnsi="Times New Roman" w:cs="Times New Roman"/>
-          <w:noProof/>
-        </w:rPr>
-        <w:t>(24,25)</w:t>
+        <w:t>(27,28)</w:t>
       </w:r>
       <w:r>
         <w:rPr>
@@ -10091,7 +10691,50 @@
         <w:rPr>
           <w:rFonts w:ascii="Times New Roman" w:hAnsi="Times New Roman" w:cs="Times New Roman"/>
         </w:rPr>
-        <w:t>In addition to these lipase genes, t</w:t>
+        <w:t xml:space="preserve">In addition to </w:t>
+      </w:r>
+      <w:del w:id="74" w:author="Dave Bridges" w:date="2013-11-17T12:38:00Z">
+        <w:r>
+          <w:rPr>
+            <w:rFonts w:ascii="Times New Roman" w:hAnsi="Times New Roman" w:cs="Times New Roman"/>
+          </w:rPr>
+          <w:delText>t</w:delText>
+        </w:r>
+        <w:r>
+          <w:rPr>
+            <w:rFonts w:ascii="Times New Roman" w:hAnsi="Times New Roman" w:cs="Times New Roman"/>
+            <w:i/>
+            <w:rPrChange w:id="75" w:author="Dave Bridges" w:date="2013-11-17T12:38:00Z">
+              <w:rPr>
+                <w:rFonts w:ascii="Times New Roman" w:hAnsi="Times New Roman" w:cs="Times New Roman"/>
+              </w:rPr>
+            </w:rPrChange>
+          </w:rPr>
+          <w:delText xml:space="preserve">hese lipase </w:delText>
+        </w:r>
+      </w:del>
+      <w:ins w:id="76" w:author="Dave Bridges" w:date="2013-11-17T12:38:00Z">
+        <w:r>
+          <w:rPr>
+            <w:rFonts w:ascii="Times New Roman" w:hAnsi="Times New Roman" w:cs="Times New Roman"/>
+            <w:i/>
+          </w:rPr>
+          <w:t>LPL</w:t>
+        </w:r>
+      </w:ins>
+      <w:del w:id="77" w:author="Dave Bridges" w:date="2013-11-17T12:38:00Z">
+        <w:r>
+          <w:rPr>
+            <w:rFonts w:ascii="Times New Roman" w:hAnsi="Times New Roman" w:cs="Times New Roman"/>
+          </w:rPr>
+          <w:delText>genes</w:delText>
+        </w:r>
+      </w:del>
+      <w:r>
+        <w:rPr>
+          <w:rFonts w:ascii="Times New Roman" w:hAnsi="Times New Roman" w:cs="Times New Roman"/>
+        </w:rPr>
+        <w:t>, t</w:t>
       </w:r>
       <w:r>
         <w:rPr>
@@ -10188,7 +10831,7 @@
         <w:rPr>
           <w:rFonts w:ascii="Times New Roman" w:hAnsi="Times New Roman" w:cs="Times New Roman"/>
         </w:rPr>
-        <w:instrText>ADDIN CSL_CITATION { "citationItems" : [ { "id" : "ITEM-1", "itemData" : { "DOI" : "10.1016/j.cellsig.2011.03.023", "ISSN" : "1873-3913", "PMID" : "21504789", "abstract" : "Receptor-interacting protein 140 (RIP140) is abundantly expressed in mature adipocyte and modulates gene expression involved in lipid and glucose metabolism. Protein kinase C epsilon and protein arginine methyltransferase 1 can sequentially stimulate RIP140 phosphorylation and then methylation, thereby promoting its export to the cytoplasm. Here we report a lipid signal triggering cytoplasmic accumulation of RIP140, and a new functional role for cytoplasmic RIP140 in adipocyte to regulate lipolysis. Increased lipid content, particularly an elevation in diacylglycerol levels, promotes RIP140 cytoplasmic accumulation and increased association with lipid droplets (LDs) by its direct interaction with perilipin. By interacting with RIP140, perilipin more efficiently recruits hormone-sensitive lipase (HSL) to LDs and enhances adipose triglyceride lipase (ATGL) forming complex with CGI-58, an activator of ATGL. Consequentially, HSL can more readily access its substrates, and ATGL is activated, ultimately enhancing lipolysis. In adipocytes, blocking cytoplasmic RIP140 accumulation reduces basal and isoproterenol-stimulated lipolysis and the pro-inflammatory potential of their conditioned media (i.e. activating NF-\u03baB and inflammatory genes in macrophages). These results show that in adipocytes with high lipid contents, RIP140 increasingly accumulates in the cytoplasm and enhances triglyceride catabolism by directly interacting with perilipin. The study suggests that reducing nuclear export of RIP140 might be a useful means of controlling adipocyte lipolysis.", "author" : [ { "dropping-particle" : "", "family" : "Ho", "given" : "Ping-Chih", "non-dropping-particle" : "", "parse-names" : false, "suffix" : "" }, { "dropping-particle" : "", "family" : "Chuang", "given" : "Ya-Shan", "non-dropping-particle" : "", "parse-names" : false, "suffix" : "" }, { "dropping-particle" : "", "family" : "Hung", "given" : "Chen-Hsiang", "non-dropping-particle" : "", "parse-names" : false, "suffix" : "" }, { "dropping-particle" : "", "family" : "Wei", "given" : "Li-Na", "non-dropping-particle" : "", "parse-names" : false, "suffix" : "" } ], "container-title" : "Cellular signalling", "id" : "ITEM-1", "issue" : "8", "issued" : { "date-parts" : [ [ "2011", "8" ] ] }, "page" : "1396-403", "publisher" : "Elsevier Inc.", "title" : "Cytoplasmic receptor-interacting protein 140 (RIP140) interacts with perilipin to regulate lipolysis.", "type" : "article-journal", "volume" : "23" }, "uris" : [ "http://www.mendeley.com/documents/?uuid=e809d63d-e0bf-4d7e-9d19-a51114d62663" ] } ], "mendeley" : { "previouslyFormattedCitation" : "(26)" }, "properties" : { "noteIndex" : 0 }, "schema" : "https://github.com/citation-style-language/schema/raw/master/csl-citation.json" }</w:instrText>
+        <w:instrText>ADDIN CSL_CITATION { "citationItems" : [ { "id" : "ITEM-1", "itemData" : { "DOI" : "10.1016/j.cellsig.2011.03.023", "ISSN" : "1873-3913", "PMID" : "21504789", "abstract" : "Receptor-interacting protein 140 (RIP140) is abundantly expressed in mature adipocyte and modulates gene expression involved in lipid and glucose metabolism. Protein kinase C epsilon and protein arginine methyltransferase 1 can sequentially stimulate RIP140 phosphorylation and then methylation, thereby promoting its export to the cytoplasm. Here we report a lipid signal triggering cytoplasmic accumulation of RIP140, and a new functional role for cytoplasmic RIP140 in adipocyte to regulate lipolysis. Increased lipid content, particularly an elevation in diacylglycerol levels, promotes RIP140 cytoplasmic accumulation and increased association with lipid droplets (LDs) by its direct interaction with perilipin. By interacting with RIP140, perilipin more efficiently recruits hormone-sensitive lipase (HSL) to LDs and enhances adipose triglyceride lipase (ATGL) forming complex with CGI-58, an activator of ATGL. Consequentially, HSL can more readily access its substrates, and ATGL is activated, ultimately enhancing lipolysis. In adipocytes, blocking cytoplasmic RIP140 accumulation reduces basal and isoproterenol-stimulated lipolysis and the pro-inflammatory potential of their conditioned media (i.e. activating NF-\u03baB and inflammatory genes in macrophages). These results show that in adipocytes with high lipid contents, RIP140 increasingly accumulates in the cytoplasm and enhances triglyceride catabolism by directly interacting with perilipin. The study suggests that reducing nuclear export of RIP140 might be a useful means of controlling adipocyte lipolysis.", "author" : [ { "dropping-particle" : "", "family" : "Ho", "given" : "Ping-Chih", "non-dropping-particle" : "", "parse-names" : false, "suffix" : "" }, { "dropping-particle" : "", "family" : "Chuang", "given" : "Ya-Shan", "non-dropping-particle" : "", "parse-names" : false, "suffix" : "" }, { "dropping-particle" : "", "family" : "Hung", "given" : "Chen-Hsiang", "non-dropping-particle" : "", "parse-names" : false, "suffix" : "" }, { "dropping-particle" : "", "family" : "Wei", "given" : "Li-Na", "non-dropping-particle" : "", "parse-names" : false, "suffix" : "" } ], "container-title" : "Cellular signalling", "id" : "ITEM-1", "issue" : "8", "issued" : { "date-parts" : [ [ "2011", "8" ] ] }, "page" : "1396-403", "publisher" : "Elsevier Inc.", "title" : "Cytoplasmic receptor-interacting protein 140 (RIP140) interacts with perilipin to regulate lipolysis.", "type" : "article-journal", "volume" : "23" }, "uris" : [ "http://www.mendeley.com/documents/?uuid=e809d63d-e0bf-4d7e-9d19-a51114d62663" ] } ], "mendeley" : { "previouslyFormattedCitation" : "(29)" }, "properties" : { "noteIndex" : 0 }, "schema" : "https://github.com/citation-style-language/schema/raw/master/csl-citation.json" }</w:instrText>
       </w:r>
       <w:r>
         <w:rPr>
@@ -10201,7 +10844,7 @@
           <w:rFonts w:ascii="Times New Roman" w:hAnsi="Times New Roman" w:cs="Times New Roman"/>
           <w:noProof/>
         </w:rPr>
-        <w:t>(26)</w:t>
+        <w:t>(29)</w:t>
       </w:r>
       <w:r>
         <w:rPr>
@@ -10306,7 +10949,7 @@
         <w:rPr>
           <w:rFonts w:ascii="Times New Roman" w:hAnsi="Times New Roman" w:cs="Times New Roman"/>
         </w:rPr>
-        <w:instrText>ADDIN CSL_CITATION { "citationItems" : [ { "id" : "ITEM-1", "itemData" : { "DOI" : "10.1016/j.cmet.2006.03.005", "ISSN" : "1550-4131", "PMID" : "16679289", "abstract" : "Adipose triglyceride lipase (ATGL) was recently identified as an important triacylglycerol (TG) hydrolase promoting the catabolism of stored fat in adipose and nonadipose tissues. We now demonstrate that efficient ATGL enzyme activity requires activation by CGI-58. Mutations in the human CGI-58 gene are associated with Chanarin-Dorfman Syndrome (CDS), a rare genetic disease where TG accumulates excessively in multiple tissues. CGI-58 interacts with ATGL, stimulating its TG hydrolase activity up to 20-fold. Alleles of CGI-58 carrying point mutations associated with CDS fail to activate ATGL. Moreover, CGI-58/ATGL coexpression attenuates lipid accumulation in COS-7 cells. Antisense RNA-mediated reduction of CGI-58 expression in 3T3-L1 adipocytes inhibits TG mobilization. Finally, expression of functional CGI-58 in CDS fibroblasts restores lipolysis and reverses the abnormal TG accumulation typical for CDS. These data establish an important biochemical function for CGI-58 in the lipolytic degradation of fat, implicating this lipolysis activator in the pathogenesis of CDS.", "author" : [ { "dropping-particle" : "", "family" : "Lass", "given" : "Achim", "non-dropping-particle" : "", "parse-names" : false, "suffix" : "" }, { "dropping-particle" : "", "family" : "Zimmermann", "given" : "Robert", "non-dropping-particle" : "", "parse-names" : false, "suffix" : "" }, { "dropping-particle" : "", "family" : "Haemmerle", "given" : "Guenter", "non-dropping-particle" : "", "parse-names" : false, "suffix" : "" }, { "dropping-particle" : "", "family" : "Riederer", "given" : "Monika", "non-dropping-particle" : "", "parse-names" : false, "suffix" : "" }, { "dropping-particle" : "", "family" : "Schoiswohl", "given" : "Gabriele", "non-dropping-particle" : "", "parse-names" : false, "suffix" : "" }, { "dropping-particle" : "", "family" : "Schweiger", "given" : "Martina", "non-dropping-particle" : "", "parse-names" : false, "suffix" : "" }, { "dropping-particle" : "", "family" : "Kienesberger", "given" : "Petra", "non-dropping-particle" : "", "parse-names" : false, "suffix" : "" }, { "dropping-particle" : "", "family" : "Strauss", "given" : "Juliane G", "non-dropping-particle" : "", "parse-names" : false, "suffix" : "" }, { "dropping-particle" : "", "family" : "Gorkiewicz", "given" : "Gregor", "non-dropping-particle" : "", "parse-names" : false, "suffix" : "" }, { "dropping-particle" : "", "family" : "Zechner", "given" : "Rudolf", "non-dropping-particle" : "", "parse-names" : false, "suffix" : "" } ], "container-title" : "Cell metabolism", "id" : "ITEM-1", "issue" : "5", "issued" : { "date-parts" : [ [ "2006", "5" ] ] }, "page" : "309-19", "title" : "Adipose triglyceride lipase-mediated lipolysis of cellular fat stores is activated by CGI-58 and defective in Chanarin-Dorfman Syndrome.", "type" : "article-journal", "volume" : "3" }, "uris" : [ "http://www.mendeley.com/documents/?uuid=ba8a4f66-40c6-486a-824b-307cb386b462" ] } ], "mendeley" : { "previouslyFormattedCitation" : "(27)" }, "properties" : { "noteIndex" : 0 }, "schema" : "https://github.com/citation-style-language/schema/raw/master/csl-citation.json" }</w:instrText>
+        <w:instrText>ADDIN CSL_CITATION { "citationItems" : [ { "id" : "ITEM-1", "itemData" : { "DOI" : "10.1016/j.cmet.2006.03.005", "ISSN" : "1550-4131", "PMID" : "16679289", "abstract" : "Adipose triglyceride lipase (ATGL) was recently identified as an important triacylglycerol (TG) hydrolase promoting the catabolism of stored fat in adipose and nonadipose tissues. We now demonstrate that efficient ATGL enzyme activity requires activation by CGI-58. Mutations in the human CGI-58 gene are associated with Chanarin-Dorfman Syndrome (CDS), a rare genetic disease where TG accumulates excessively in multiple tissues. CGI-58 interacts with ATGL, stimulating its TG hydrolase activity up to 20-fold. Alleles of CGI-58 carrying point mutations associated with CDS fail to activate ATGL. Moreover, CGI-58/ATGL coexpression attenuates lipid accumulation in COS-7 cells. Antisense RNA-mediated reduction of CGI-58 expression in 3T3-L1 adipocytes inhibits TG mobilization. Finally, expression of functional CGI-58 in CDS fibroblasts restores lipolysis and reverses the abnormal TG accumulation typical for CDS. These data establish an important biochemical function for CGI-58 in the lipolytic degradation of fat, implicating this lipolysis activator in the pathogenesis of CDS.", "author" : [ { "dropping-particle" : "", "family" : "Lass", "given" : "Achim", "non-dropping-particle" : "", "parse-names" : false, "suffix" : "" }, { "dropping-particle" : "", "family" : "Zimmermann", "given" : "Robert", "non-dropping-particle" : "", "parse-names" : false, "suffix" : "" }, { "dropping-particle" : "", "family" : "Haemmerle", "given" : "Guenter", "non-dropping-particle" : "", "parse-names" : false, "suffix" : "" }, { "dropping-particle" : "", "family" : "Riederer", "given" : "Monika", "non-dropping-particle" : "", "parse-names" : false, "suffix" : "" }, { "dropping-particle" : "", "family" : "Schoiswohl", "given" : "Gabriele", "non-dropping-particle" : "", "parse-names" : false, "suffix" : "" }, { "dropping-particle" : "", "family" : "Schweiger", "given" : "Martina", "non-dropping-particle" : "", "parse-names" : false, "suffix" : "" }, { "dropping-particle" : "", "family" : "Kienesberger", "given" : "Petra", "non-dropping-particle" : "", "parse-names" : false, "suffix" : "" }, { "dropping-particle" : "", "family" : "Strauss", "given" : "Juliane G", "non-dropping-particle" : "", "parse-names" : false, "suffix" : "" }, { "dropping-particle" : "", "family" : "Gorkiewicz", "given" : "Gregor", "non-dropping-particle" : "", "parse-names" : false, "suffix" : "" }, { "dropping-particle" : "", "family" : "Zechner", "given" : "Rudolf", "non-dropping-particle" : "", "parse-names" : false, "suffix" : "" } ], "container-title" : "Cell metabolism", "id" : "ITEM-1", "issue" : "5", "issued" : { "date-parts" : [ [ "2006", "5" ] ] }, "page" : "309-19", "title" : "Adipose triglyceride lipase-mediated lipolysis of cellular fat stores is activated by CGI-58 and defective in Chanarin-Dorfman Syndrome.", "type" : "article-journal", "volume" : "3" }, "uris" : [ "http://www.mendeley.com/documents/?uuid=ba8a4f66-40c6-486a-824b-307cb386b462" ] } ], "mendeley" : { "previouslyFormattedCitation" : "(30)" }, "properties" : { "noteIndex" : 0 }, "schema" : "https://github.com/citation-style-language/schema/raw/master/csl-citation.json" }</w:instrText>
       </w:r>
       <w:r>
         <w:rPr>
@@ -10319,7 +10962,7 @@
           <w:rFonts w:ascii="Times New Roman" w:hAnsi="Times New Roman" w:cs="Times New Roman"/>
           <w:noProof/>
         </w:rPr>
-        <w:t>(27)</w:t>
+        <w:t>(30)</w:t>
       </w:r>
       <w:r>
         <w:rPr>
@@ -10503,7 +11146,7 @@
           <w:color w:val="000000"/>
           <w:shd w:val="clear" w:color="auto" w:fill="FFFFFF"/>
         </w:rPr>
-        <w:instrText>ADDIN CSL_CITATION { "citationItems" : [ { "id" : "ITEM-1", "itemData" : { "DOI" : "10.1016/j.cellsig.2011.03.023", "ISSN" : "1873-3913", "PMID" : "21504789", "abstract" : "Receptor-interacting protein 140 (RIP140) is abundantly expressed in mature adipocyte and modulates gene expression involved in lipid and glucose metabolism. Protein kinase C epsilon and protein arginine methyltransferase 1 can sequentially stimulate RIP140 phosphorylation and then methylation, thereby promoting its export to the cytoplasm. Here we report a lipid signal triggering cytoplasmic accumulation of RIP140, and a new functional role for cytoplasmic RIP140 in adipocyte to regulate lipolysis. Increased lipid content, particularly an elevation in diacylglycerol levels, promotes RIP140 cytoplasmic accumulation and increased association with lipid droplets (LDs) by its direct interaction with perilipin. By interacting with RIP140, perilipin more efficiently recruits hormone-sensitive lipase (HSL) to LDs and enhances adipose triglyceride lipase (ATGL) forming complex with CGI-58, an activator of ATGL. Consequentially, HSL can more readily access its substrates, and ATGL is activated, ultimately enhancing lipolysis. In adipocytes, blocking cytoplasmic RIP140 accumulation reduces basal and isoproterenol-stimulated lipolysis and the pro-inflammatory potential of their conditioned media (i.e. activating NF-\u03baB and inflammatory genes in macrophages). These results show that in adipocytes with high lipid contents, RIP140 increasingly accumulates in the cytoplasm and enhances triglyceride catabolism by directly interacting with perilipin. The study suggests that reducing nuclear export of RIP140 might be a useful means of controlling adipocyte lipolysis.", "author" : [ { "dropping-particle" : "", "family" : "Ho", "given" : "Ping-Chih", "non-dropping-particle" : "", "parse-names" : false, "suffix" : "" }, { "dropping-particle" : "", "family" : "Chuang", "given" : "Ya-Shan", "non-dropping-particle" : "", "parse-names" : false, "suffix" : "" }, { "dropping-particle" : "", "family" : "Hung", "given" : "Chen-Hsiang", "non-dropping-particle" : "", "parse-names" : false, "suffix" : "" }, { "dropping-particle" : "", "family" : "Wei", "given" : "Li-Na", "non-dropping-particle" : "", "parse-names" : false, "suffix" : "" } ], "container-title" : "Cellular signalling", "id" : "ITEM-1", "issue" : "8", "issued" : { "date-parts" : [ [ "2011", "8" ] ] }, "page" : "1396-403", "publisher" : "Elsevier Inc.", "title" : "Cytoplasmic receptor-interacting protein 140 (RIP140) interacts with perilipin to regulate lipolysis.", "type" : "article-journal", "volume" : "23" }, "uris" : [ "http://www.mendeley.com/documents/?uuid=e809d63d-e0bf-4d7e-9d19-a51114d62663" ] } ], "mendeley" : { "previouslyFormattedCitation" : "(26)" }, "properties" : { "noteIndex" : 0 }, "schema" : "https://github.com/citation-style-language/schema/raw/master/csl-citation.json" }</w:instrText>
+        <w:instrText>ADDIN CSL_CITATION { "citationItems" : [ { "id" : "ITEM-1", "itemData" : { "DOI" : "10.1016/j.cellsig.2011.03.023", "ISSN" : "1873-3913", "PMID" : "21504789", "abstract" : "Receptor-interacting protein 140 (RIP140) is abundantly expressed in mature adipocyte and modulates gene expression involved in lipid and glucose metabolism. Protein kinase C epsilon and protein arginine methyltransferase 1 can sequentially stimulate RIP140 phosphorylation and then methylation, thereby promoting its export to the cytoplasm. Here we report a lipid signal triggering cytoplasmic accumulation of RIP140, and a new functional role for cytoplasmic RIP140 in adipocyte to regulate lipolysis. Increased lipid content, particularly an elevation in diacylglycerol levels, promotes RIP140 cytoplasmic accumulation and increased association with lipid droplets (LDs) by its direct interaction with perilipin. By interacting with RIP140, perilipin more efficiently recruits hormone-sensitive lipase (HSL) to LDs and enhances adipose triglyceride lipase (ATGL) forming complex with CGI-58, an activator of ATGL. Consequentially, HSL can more readily access its substrates, and ATGL is activated, ultimately enhancing lipolysis. In adipocytes, blocking cytoplasmic RIP140 accumulation reduces basal and isoproterenol-stimulated lipolysis and the pro-inflammatory potential of their conditioned media (i.e. activating NF-\u03baB and inflammatory genes in macrophages). These results show that in adipocytes with high lipid contents, RIP140 increasingly accumulates in the cytoplasm and enhances triglyceride catabolism by directly interacting with perilipin. The study suggests that reducing nuclear export of RIP140 might be a useful means of controlling adipocyte lipolysis.", "author" : [ { "dropping-particle" : "", "family" : "Ho", "given" : "Ping-Chih", "non-dropping-particle" : "", "parse-names" : false, "suffix" : "" }, { "dropping-particle" : "", "family" : "Chuang", "given" : "Ya-Shan", "non-dropping-particle" : "", "parse-names" : false, "suffix" : "" }, { "dropping-particle" : "", "family" : "Hung", "given" : "Chen-Hsiang", "non-dropping-particle" : "", "parse-names" : false, "suffix" : "" }, { "dropping-particle" : "", "family" : "Wei", "given" : "Li-Na", "non-dropping-particle" : "", "parse-names" : false, "suffix" : "" } ], "container-title" : "Cellular signalling", "id" : "ITEM-1", "issue" : "8", "issued" : { "date-parts" : [ [ "2011", "8" ] ] }, "page" : "1396-403", "publisher" : "Elsevier Inc.", "title" : "Cytoplasmic receptor-interacting protein 140 (RIP140) interacts with perilipin to regulate lipolysis.", "type" : "article-journal", "volume" : "23" }, "uris" : [ "http://www.mendeley.com/documents/?uuid=e809d63d-e0bf-4d7e-9d19-a51114d62663" ] } ], "mendeley" : { "previouslyFormattedCitation" : "(29)" }, "properties" : { "noteIndex" : 0 }, "schema" : "https://github.com/citation-style-language/schema/raw/master/csl-citation.json" }</w:instrText>
       </w:r>
       <w:r>
         <w:rPr>
@@ -10520,7 +11163,7 @@
           <w:color w:val="000000"/>
           <w:shd w:val="clear" w:color="auto" w:fill="FFFFFF"/>
         </w:rPr>
-        <w:t>(26)</w:t>
+        <w:t>(29)</w:t>
       </w:r>
       <w:r>
         <w:rPr>
@@ -10579,7 +11222,6 @@
         <w:rPr>
           <w:rFonts w:ascii="Times New Roman" w:hAnsi="Times New Roman" w:cs="Times New Roman"/>
         </w:rPr>
-        <w:lastRenderedPageBreak/>
         <w:t>We also examined the e</w:t>
       </w:r>
       <w:r>
@@ -10700,6 +11342,7 @@
         <w:bidi w:val="0"/>
         <w:spacing w:line="480" w:lineRule="auto"/>
         <w:rPr>
+          <w:ins w:id="78" w:author="Dave Bridges" w:date="2013-11-17T12:39:00Z"/>
           <w:rFonts w:ascii="Times New Roman" w:hAnsi="Times New Roman" w:cs="Times New Roman"/>
         </w:rPr>
       </w:pPr>
@@ -10776,7 +11419,7 @@
         <w:rPr>
           <w:rFonts w:ascii="Times New Roman" w:hAnsi="Times New Roman" w:cs="Times New Roman"/>
         </w:rPr>
-        <w:instrText>ADDIN CSL_CITATION { "citationItems" : [ { "id" : "ITEM-1", "itemData" : { "DOI" : "10.1194/jlr.P034520", "ISSN" : "0022-2275", "PMID" : "23606725", "abstract" : "Growth hormone (GH) acutely stimulates lipolysis and fat oxidation, a process that operates postabsorptively and involves activation of the JAK-STAT pathway in the target tissue; no in vivo data exist regarding subsequent GH-regulated gene transcription. We obtained serum samples and muscle biopsies in human subjects before and 2 h after administration of a GH bolus. A significant (~75%) elevation in serum FFA levels was recorded post GH. Microarray identified 79 GH-regulated genes in muscle. With qRT-PCR, we then examined the expression of selected genes in the presence and absence of glucose-induced suppression of lipolysis. Four genes involved in the JAK-STAT5 signaling pathway were regulated by GH, including SOCS1-3 and CISH, in addition to three genes associated with insulin action: NF\u03baB1A, PIK3C2B, and PRKAG2. The gene encoding ANGPTL4, a protein involved in lipolysis and suppression of LPL activity, exhibited the most pronounced upregulation (5.6-fold) after GH, which was abrogated by concomitant suppression of lipolysis. Therefore, the GH-induced stimulation of ANGPTL4 gene expression seems secondary to induction of lipolysis. This new concept implies that abundant supply of circulating FFA decreases the need for alternative triglyceride-derived FFA through distinct inhibition of LPL mediated by increased ANGPTL4 gene expression in human muscle.", "author" : [ { "dropping-particle" : "", "family" : "Clasen", "given" : "Berthil F F", "non-dropping-particle" : "", "parse-names" : false, "suffix" : "" }, { "dropping-particle" : "", "family" : "Krusenstjerna-Hafstr\u00f8m", "given" : "Thomas", "non-dropping-particle" : "", "parse-names" : false, "suffix" : "" }, { "dropping-particle" : "", "family" : "Vendelbo", "given" : "Mikkel Holm", "non-dropping-particle" : "", "parse-names" : false, "suffix" : "" }, { "dropping-particle" : "", "family" : "Thorsen", "given" : "Kasper", "non-dropping-particle" : "", "parse-names" : false, "suffix" : "" }, { "dropping-particle" : "", "family" : "Escande", "given" : "Carlos", "non-dropping-particle" : "", "parse-names" : false, "suffix" : "" }, { "dropping-particle" : "", "family" : "M\u00f8ller", "given" : "Niels", "non-dropping-particle" : "", "parse-names" : false, "suffix" : "" }, { "dropping-particle" : "", "family" : "Pedersen", "given" : "Steen B", "non-dropping-particle" : "", "parse-names" : false, "suffix" : "" }, { "dropping-particle" : "", "family" : "J\u00f8rgensen", "given" : "Jens Otto L", "non-dropping-particle" : "", "parse-names" : false, "suffix" : "" }, { "dropping-particle" : "", "family" : "Jessen", "given" : "Niels", "non-dropping-particle" : "", "parse-names" : false, "suffix" : "" } ], "container-title" : "Journal of lipid research", "id" : "ITEM-1", "issue" : "7", "issued" : { "date-parts" : [ [ "2013", "7" ] ] }, "page" : "1988-97", "title" : "Gene expression in skeletal muscle after an acute intravenous GH bolus in human subjects: identification of a mechanism regulating ANGPTL4.", "type" : "article-journal", "volume" : "54" }, "uris" : [ "http://www.mendeley.com/documents/?uuid=32e0168b-cb41-42c2-aba3-8b9379b7b9d9" ] } ], "mendeley" : { "previouslyFormattedCitation" : "(28)" }, "properties" : { "noteIndex" : 0 }, "schema" : "https://github.com/citation-style-language/schema/raw/master/csl-citation.json" }</w:instrText>
+        <w:instrText>ADDIN CSL_CITATION { "citationItems" : [ { "id" : "ITEM-1", "itemData" : { "DOI" : "10.1194/jlr.P034520", "ISSN" : "0022-2275", "PMID" : "23606725", "abstract" : "Growth hormone (GH) acutely stimulates lipolysis and fat oxidation, a process that operates postabsorptively and involves activation of the JAK-STAT pathway in the target tissue; no in vivo data exist regarding subsequent GH-regulated gene transcription. We obtained serum samples and muscle biopsies in human subjects before and 2 h after administration of a GH bolus. A significant (~75%) elevation in serum FFA levels was recorded post GH. Microarray identified 79 GH-regulated genes in muscle. With qRT-PCR, we then examined the expression of selected genes in the presence and absence of glucose-induced suppression of lipolysis. Four genes involved in the JAK-STAT5 signaling pathway were regulated by GH, including SOCS1-3 and CISH, in addition to three genes associated with insulin action: NF\u03baB1A, PIK3C2B, and PRKAG2. The gene encoding ANGPTL4, a protein involved in lipolysis and suppression of LPL activity, exhibited the most pronounced upregulation (5.6-fold) after GH, which was abrogated by concomitant suppression of lipolysis. Therefore, the GH-induced stimulation of ANGPTL4 gene expression seems secondary to induction of lipolysis. This new concept implies that abundant supply of circulating FFA decreases the need for alternative triglyceride-derived FFA through distinct inhibition of LPL mediated by increased ANGPTL4 gene expression in human muscle.", "author" : [ { "dropping-particle" : "", "family" : "Clasen", "given" : "Berthil F F", "non-dropping-particle" : "", "parse-names" : false, "suffix" : "" }, { "dropping-particle" : "", "family" : "Krusenstjerna-Hafstr\u00f8m", "given" : "Thomas", "non-dropping-particle" : "", "parse-names" : false, "suffix" : "" }, { "dropping-particle" : "", "family" : "Vendelbo", "given" : "Mikkel Holm", "non-dropping-particle" : "", "parse-names" : false, "suffix" : "" }, { "dropping-particle" : "", "family" : "Thorsen", "given" : "Kasper", "non-dropping-particle" : "", "parse-names" : false, "suffix" : "" }, { "dropping-particle" : "", "family" : "Escande", "given" : "Carlos", "non-dropping-particle" : "", "parse-names" : false, "suffix" : "" }, { "dropping-particle" : "", "family" : "M\u00f8ller", "given" : "Niels", "non-dropping-particle" : "", "parse-names" : false, "suffix" : "" }, { "dropping-particle" : "", "family" : "Pedersen", "given" : "Steen B", "non-dropping-particle" : "", "parse-names" : false, "suffix" : "" }, { "dropping-particle" : "", "family" : "J\u00f8rgensen", "given" : "Jens Otto L", "non-dropping-particle" : "", "parse-names" : false, "suffix" : "" }, { "dropping-particle" : "", "family" : "Jessen", "given" : "Niels", "non-dropping-particle" : "", "parse-names" : false, "suffix" : "" } ], "container-title" : "Journal of lipid research", "id" : "ITEM-1", "issue" : "7", "issued" : { "date-parts" : [ [ "2013", "7" ] ] }, "page" : "1988-97", "title" : "Gene expression in skeletal muscle after an acute intravenous GH bolus in human subjects: identification of a mechanism regulating ANGPTL4.", "type" : "article-journal", "volume" : "54" }, "uris" : [ "http://www.mendeley.com/documents/?uuid=32e0168b-cb41-42c2-aba3-8b9379b7b9d9" ] } ], "mendeley" : { "previouslyFormattedCitation" : "(31)" }, "properties" : { "noteIndex" : 0 }, "schema" : "https://github.com/citation-style-language/schema/raw/master/csl-citation.json" }</w:instrText>
       </w:r>
       <w:r>
         <w:rPr>
@@ -10789,7 +11432,7 @@
           <w:rFonts w:ascii="Times New Roman" w:hAnsi="Times New Roman" w:cs="Times New Roman"/>
           <w:noProof/>
         </w:rPr>
-        <w:t>(28)</w:t>
+        <w:t>(31)</w:t>
       </w:r>
       <w:r>
         <w:rPr>
@@ -10955,12 +11598,28 @@
         </w:rPr>
         <w:t xml:space="preserve"> </w:t>
       </w:r>
-      <w:r>
-        <w:rPr>
-          <w:rFonts w:ascii="Times New Roman" w:hAnsi="Times New Roman" w:cs="Times New Roman"/>
-        </w:rPr>
-        <w:t xml:space="preserve">also </w:t>
-      </w:r>
+      <w:del w:id="79" w:author="Dave Bridges" w:date="2013-11-17T12:38:00Z">
+        <w:r>
+          <w:rPr>
+            <w:rFonts w:ascii="Times New Roman" w:hAnsi="Times New Roman" w:cs="Times New Roman"/>
+          </w:rPr>
+          <w:delText xml:space="preserve">also </w:delText>
+        </w:r>
+      </w:del>
+      <w:ins w:id="80" w:author="Dave Bridges" w:date="2013-11-17T12:38:00Z">
+        <w:r>
+          <w:rPr>
+            <w:rFonts w:ascii="Times New Roman" w:hAnsi="Times New Roman" w:cs="Times New Roman"/>
+          </w:rPr>
+          <w:t>significantly</w:t>
+        </w:r>
+        <w:r>
+          <w:rPr>
+            <w:rFonts w:ascii="Times New Roman" w:hAnsi="Times New Roman" w:cs="Times New Roman"/>
+          </w:rPr>
+          <w:t xml:space="preserve"> </w:t>
+        </w:r>
+      </w:ins>
       <w:r>
         <w:rPr>
           <w:rFonts w:ascii="Times New Roman" w:hAnsi="Times New Roman" w:cs="Times New Roman"/>
@@ -10999,32 +11658,822 @@
         <w:bidi w:val="0"/>
         <w:spacing w:line="480" w:lineRule="auto"/>
         <w:rPr>
-          <w:rFonts w:ascii="Times New Roman" w:hAnsi="Times New Roman" w:cs="Times New Roman"/>
-        </w:rPr>
-      </w:pPr>
+          <w:ins w:id="81" w:author="Dave Bridges" w:date="2013-11-17T12:39:00Z"/>
+          <w:rFonts w:ascii="Times New Roman" w:hAnsi="Times New Roman" w:cs="Times New Roman"/>
+          <w:b/>
+          <w:bCs/>
+        </w:rPr>
+      </w:pPr>
+      <w:ins w:id="82" w:author="Dave Bridges" w:date="2013-11-17T12:39:00Z">
+        <w:r>
+          <w:rPr>
+            <w:rFonts w:ascii="Times New Roman" w:hAnsi="Times New Roman" w:cs="Times New Roman"/>
+            <w:b/>
+            <w:bCs/>
+          </w:rPr>
+          <w:t xml:space="preserve">Transcripts </w:t>
+        </w:r>
+        <w:r>
+          <w:rPr>
+            <w:rFonts w:ascii="Times New Roman" w:hAnsi="Times New Roman" w:cs="Times New Roman"/>
+            <w:b/>
+            <w:bCs/>
+          </w:rPr>
+          <w:t>altered</w:t>
+        </w:r>
+        <w:r>
+          <w:rPr>
+            <w:rFonts w:ascii="Times New Roman" w:hAnsi="Times New Roman" w:cs="Times New Roman"/>
+            <w:b/>
+            <w:bCs/>
+          </w:rPr>
+          <w:t xml:space="preserve"> in acromegaly that may contribute to insulin resistance </w:t>
+        </w:r>
+      </w:ins>
     </w:p>
     <w:p>
       <w:pPr>
         <w:bidi w:val="0"/>
         <w:spacing w:line="480" w:lineRule="auto"/>
         <w:rPr>
-          <w:rFonts w:ascii="Times New Roman" w:hAnsi="Times New Roman" w:cs="Times New Roman"/>
-          <w:b/>
-        </w:rPr>
-      </w:pPr>
-      <w:r>
-        <w:rPr>
-          <w:rFonts w:ascii="Times New Roman" w:hAnsi="Times New Roman" w:cs="Times New Roman"/>
-          <w:b/>
-        </w:rPr>
-        <w:t>Glucocorticoid regulation</w:t>
-      </w:r>
+          <w:ins w:id="83" w:author="Dave Bridges" w:date="2013-11-17T12:39:00Z"/>
+          <w:rFonts w:ascii="Times New Roman" w:hAnsi="Times New Roman" w:cs="Times New Roman"/>
+        </w:rPr>
+      </w:pPr>
+      <w:ins w:id="84" w:author="Dave Bridges" w:date="2013-11-17T12:39:00Z">
+        <w:r>
+          <w:rPr>
+            <w:rFonts w:ascii="Times New Roman" w:hAnsi="Times New Roman" w:cs="Times New Roman"/>
+          </w:rPr>
+          <w:t>W</w:t>
+        </w:r>
+        <w:r>
+          <w:rPr>
+            <w:rFonts w:ascii="Times New Roman" w:hAnsi="Times New Roman" w:cs="Times New Roman"/>
+          </w:rPr>
+          <w:t xml:space="preserve">e observed no difference in expression of </w:t>
+        </w:r>
+        <w:r>
+          <w:rPr>
+            <w:rFonts w:ascii="Times New Roman" w:hAnsi="Times New Roman" w:cs="Times New Roman"/>
+          </w:rPr>
+          <w:t>canonical</w:t>
+        </w:r>
+        <w:r>
+          <w:rPr>
+            <w:rFonts w:ascii="Times New Roman" w:hAnsi="Times New Roman" w:cs="Times New Roman"/>
+          </w:rPr>
+          <w:t xml:space="preserve"> transcripts important for insulin signaling and response to insulin in adipocytes, including insulin receptor (</w:t>
+        </w:r>
+        <w:r>
+          <w:rPr>
+            <w:rFonts w:ascii="Times New Roman" w:hAnsi="Times New Roman" w:cs="Times New Roman"/>
+            <w:i/>
+          </w:rPr>
+          <w:t>INSR</w:t>
+        </w:r>
+        <w:r>
+          <w:rPr>
+            <w:rFonts w:ascii="Times New Roman" w:hAnsi="Times New Roman" w:cs="Times New Roman"/>
+          </w:rPr>
+          <w:t xml:space="preserve">), </w:t>
+        </w:r>
+        <w:r>
+          <w:rPr>
+            <w:rFonts w:ascii="Times New Roman" w:hAnsi="Times New Roman" w:cs="Times New Roman"/>
+            <w:i/>
+          </w:rPr>
+          <w:t>IRS1, IRS2</w:t>
+        </w:r>
+        <w:r>
+          <w:rPr>
+            <w:rFonts w:ascii="Times New Roman" w:hAnsi="Times New Roman" w:cs="Times New Roman"/>
+          </w:rPr>
+          <w:t xml:space="preserve">, </w:t>
+        </w:r>
+        <w:r>
+          <w:rPr>
+            <w:rFonts w:ascii="Times New Roman" w:hAnsi="Times New Roman" w:cs="Times New Roman"/>
+            <w:i/>
+          </w:rPr>
+          <w:t>AKT1-3</w:t>
+        </w:r>
+        <w:r>
+          <w:rPr>
+            <w:rFonts w:ascii="Times New Roman" w:hAnsi="Times New Roman" w:cs="Times New Roman"/>
+          </w:rPr>
+          <w:t xml:space="preserve">, or </w:t>
+        </w:r>
+        <w:r>
+          <w:rPr>
+            <w:rFonts w:ascii="Times New Roman" w:hAnsi="Times New Roman" w:cs="Times New Roman"/>
+            <w:i/>
+          </w:rPr>
+          <w:t xml:space="preserve">SLC2A4 </w:t>
+        </w:r>
+        <w:r>
+          <w:rPr>
+            <w:rFonts w:ascii="Times New Roman" w:hAnsi="Times New Roman" w:cs="Times New Roman"/>
+          </w:rPr>
+          <w:lastRenderedPageBreak/>
+          <w:t xml:space="preserve">(GLUT4; see </w:t>
+        </w:r>
+        <w:r>
+          <w:rPr>
+            <w:rFonts w:ascii="Times New Roman" w:hAnsi="Times New Roman" w:cs="Times New Roman"/>
+          </w:rPr>
+          <w:t xml:space="preserve">Supplementary </w:t>
+        </w:r>
+        <w:r>
+          <w:rPr>
+            <w:rFonts w:ascii="Times New Roman" w:hAnsi="Times New Roman" w:cs="Times New Roman"/>
+          </w:rPr>
+          <w:t xml:space="preserve">Figure </w:t>
+        </w:r>
+        <w:r>
+          <w:rPr>
+            <w:rFonts w:ascii="Times New Roman" w:hAnsi="Times New Roman" w:cs="Times New Roman"/>
+          </w:rPr>
+          <w:t>2</w:t>
+        </w:r>
+        <w:r>
+          <w:rPr>
+            <w:rFonts w:ascii="Times New Roman" w:hAnsi="Times New Roman" w:cs="Times New Roman"/>
+          </w:rPr>
+          <w:t xml:space="preserve">A-G).  This indicates that the observed insulin resistance is not caused by transcriptional changes in these genes.  In fact, most of these genes trended to be more highly expressed in the adipose tissue from these insulin resistant patients, potentially underlying an </w:t>
+        </w:r>
+        <w:proofErr w:type="spellStart"/>
+        <w:r>
+          <w:rPr>
+            <w:rFonts w:ascii="Times New Roman" w:hAnsi="Times New Roman" w:cs="Times New Roman"/>
+          </w:rPr>
+          <w:t>upregulation</w:t>
+        </w:r>
+        <w:proofErr w:type="spellEnd"/>
+        <w:r>
+          <w:rPr>
+            <w:rFonts w:ascii="Times New Roman" w:hAnsi="Times New Roman" w:cs="Times New Roman"/>
+          </w:rPr>
+          <w:t xml:space="preserve"> </w:t>
+        </w:r>
+        <w:r>
+          <w:rPr>
+            <w:rFonts w:ascii="Times New Roman" w:hAnsi="Times New Roman" w:cs="Times New Roman"/>
+          </w:rPr>
+          <w:t>that</w:t>
+        </w:r>
+        <w:r>
+          <w:rPr>
+            <w:rFonts w:ascii="Times New Roman" w:hAnsi="Times New Roman" w:cs="Times New Roman"/>
+          </w:rPr>
+          <w:t xml:space="preserve"> compensates for an alternative insulin resistant mechanism.</w:t>
+        </w:r>
+      </w:ins>
     </w:p>
     <w:p>
       <w:pPr>
+        <w:shd w:val="clear" w:color="auto" w:fill="FFFFFF"/>
         <w:bidi w:val="0"/>
         <w:spacing w:line="480" w:lineRule="auto"/>
         <w:rPr>
+          <w:ins w:id="85" w:author="Dave Bridges" w:date="2013-11-17T12:39:00Z"/>
+          <w:rFonts w:ascii="Times New Roman" w:eastAsia="Times New Roman" w:hAnsi="Times New Roman" w:cs="Times New Roman"/>
+        </w:rPr>
+      </w:pPr>
+      <w:ins w:id="86" w:author="Dave Bridges" w:date="2013-11-17T12:39:00Z">
+        <w:r>
+          <w:rPr>
+            <w:rFonts w:ascii="Times New Roman" w:hAnsi="Times New Roman" w:cs="Times New Roman"/>
+          </w:rPr>
+          <w:t>One previously identified candidate</w:t>
+        </w:r>
+        <w:r>
+          <w:rPr>
+            <w:rFonts w:ascii="Times New Roman" w:hAnsi="Times New Roman" w:cs="Times New Roman"/>
+          </w:rPr>
+          <w:t xml:space="preserve"> is the phosphoinositide-3-kinase, regulatory subunit 1 (</w:t>
+        </w:r>
+        <w:r>
+          <w:rPr>
+            <w:rFonts w:ascii="Times New Roman" w:hAnsi="Times New Roman" w:cs="Times New Roman"/>
+            <w:i/>
+          </w:rPr>
+          <w:t>PIK3R1</w:t>
+        </w:r>
+        <w:r>
+          <w:rPr>
+            <w:rFonts w:ascii="Times New Roman" w:eastAsia="Times New Roman" w:hAnsi="Times New Roman" w:cs="Times New Roman"/>
+          </w:rPr>
+          <w:t xml:space="preserve">, also called </w:t>
+        </w:r>
+        <w:r>
+          <w:rPr>
+            <w:rFonts w:ascii="Times New Roman" w:hAnsi="Times New Roman" w:cs="Times New Roman"/>
+          </w:rPr>
+          <w:t xml:space="preserve">p85α), which was induced by GH in </w:t>
+        </w:r>
+        <w:r>
+          <w:rPr>
+            <w:rFonts w:ascii="Times New Roman" w:hAnsi="Times New Roman" w:cs="Times New Roman"/>
+          </w:rPr>
+          <w:t>mouse</w:t>
+        </w:r>
+        <w:r>
+          <w:rPr>
+            <w:rFonts w:ascii="Times New Roman" w:hAnsi="Times New Roman" w:cs="Times New Roman"/>
+          </w:rPr>
+          <w:t xml:space="preserve"> adipose tissue </w:t>
+        </w:r>
+        <w:r>
+          <w:rPr>
+            <w:rFonts w:ascii="Times New Roman" w:eastAsia="Times New Roman" w:hAnsi="Times New Roman" w:cs="Times New Roman"/>
+          </w:rPr>
+          <w:fldChar w:fldCharType="begin" w:fldLock="1"/>
+        </w:r>
+        <w:r>
+          <w:rPr>
+            <w:rFonts w:ascii="Times New Roman" w:eastAsia="Times New Roman" w:hAnsi="Times New Roman" w:cs="Times New Roman"/>
+          </w:rPr>
+          <w:instrText>ADDIN CSL_CITATION { "citationItems" : [ { "id" : "ITEM-1", "itemData" : { "DOI" : "10.2337/db06-0299", "ISSN" : "1939-327X", "PMID" : "17363744", "abstract" : "Phosphoinositide (PI) 3-kinase is involved in insulin-mediated effects on glucose uptake, lipid deposition, and adiponectin secretion from adipocytes. Genetic disruption of the p85alpha regulatory subunit of PI 3-kinase increases insulin sensitivity, whereas elevated p85alpha levels are associated with insulin resistance through PI 3-kinase-dependent and -independent mechanisms. Adipose tissue plays a critical role in the antagonistic effects of growth hormone (GH) on insulin actions on carbohydrate and lipid metabolism through changes in gene transcription. The objective of this study was to assess the role of the p85alpha subunit of PI 3-kinase and PI 3-kinase signaling in GH-mediated insulin resistance in adipose tissue. To do this, p85alpha mRNA and protein expression and insulin receptor substrate (IRS)-1-associated PI 3-kinase activity were measured in white adipose tissue (WAT) of mice with GH excess, deficiency, and sufficiency. Additional studies using 3T3-F442A cells were conducted to confirm direct effects of GH on free p85alpha protein abundance. We found that p85alpha expression 1) is decreased in WAT from mice with isolated GH deficiency, 2) is increased in WAT from mice with chronic GH excess, 3) is acutely upregulated in WAT from GH-deficient and -sufficient mice after GH administration, and 4) is directly upregulated by GH in 3T3-F442A adipocytes. The insulin-induced increase in PI 3-kinase activity was robust in mice with GH deficiency, but not in mice with GH excess. In conclusion, GH regulates p85alpha expression and PI 3-kinase activity in WAT and provides a potential explanation for 1) the insulin hypersensitivity and associated obesity and hyperadiponectinemia of GH-deficient mice and 2) the insulin resistance and associated reduced fat mass and hypoadiponectinemia of mice with GH excess.", "author" : [ { "dropping-particle" : "", "family" : "Rincon", "given" : "Juan-Pablo", "non-dropping-particle" : "del", "parse-names" : false, "suffix" : "" }, { "dropping-particle" : "", "family" : "Iida", "given" : "Keiji", "non-dropping-particle" : "", "parse-names" : false, "suffix" : "" }, { "dropping-particle" : "", "family" : "Gaylinn", "given" : "Bruce D", "non-dropping-particle" : "", "parse-names" : false, "suffix" : "" }, { "dropping-particle" : "", "family" : "McCurdy", "given" : "Carrie E", "non-dropping-particle" : "", "parse-names" : false, "suffix" : "" }, { "dropping-particle" : "", "family" : "Leitner", "given" : "J Wayne", "non-dropping-particle" : "", "parse-names" : false, "suffix" : "" }, { "dropping-particle" : "", "family" : "Barbour", "given" : "Linda A", "non-dropping-particle" : "", "parse-names" : false, "suffix" : "" }, { "dropping-particle" : "", "family" : "Kopchick", "given" : "John J", "non-dropping-particle" : "", "parse-names" : false, "suffix" : "" }, { "dropping-particle" : "", "family" : "Friedman", "given" : "Jacob E", "non-dropping-particle" : "", "parse-names" : false, "suffix" : "" }, { "dropping-particle" : "", "family" : "Draznin", "given" : "Boris", "non-dropping-particle" : "", "parse-names" : false, "suffix" : "" }, { "dropping-particle" : "", "family" : "Thorner", "given" : "Michael O", "non-dropping-particle" : "", "parse-names" : false, "suffix" : "" } ], "container-title" : "Diabetes", "id" : "ITEM-1", "issue" : "6", "issued" : { "date-parts" : [ [ "2007", "6" ] ] }, "page" : "1638-46", "title" : "Growth hormone regulation of p85alpha expression and phosphoinositide 3-kinase activity in adipose tissue: mechanism for growth hormone-mediated insulin resistance.", "type" : "article-journal", "volume" : "56" }, "uris" : [ "http://www.mendeley.com/documents/?uuid=9ca1afcf-ea0d-4ebf-ac78-1d0671a85f69" ] } ], "mendeley" : { "previouslyFormattedCitation" : "(21)" }, "properties" : { "noteIndex" : 0 }, "schema" : "https://github.com/citation-style-language/schema/raw/master/csl-citation.json" }</w:instrText>
+        </w:r>
+        <w:r>
+          <w:rPr>
+            <w:rFonts w:ascii="Times New Roman" w:eastAsia="Times New Roman" w:hAnsi="Times New Roman" w:cs="Times New Roman"/>
+          </w:rPr>
+          <w:fldChar w:fldCharType="separate"/>
+        </w:r>
+        <w:r>
+          <w:rPr>
+            <w:rFonts w:ascii="Times New Roman" w:eastAsia="Times New Roman" w:hAnsi="Times New Roman" w:cs="Times New Roman"/>
+            <w:noProof/>
+          </w:rPr>
+          <w:t>(21)</w:t>
+        </w:r>
+        <w:r>
+          <w:rPr>
+            <w:rFonts w:ascii="Times New Roman" w:eastAsia="Times New Roman" w:hAnsi="Times New Roman" w:cs="Times New Roman"/>
+          </w:rPr>
+          <w:fldChar w:fldCharType="end"/>
+        </w:r>
+        <w:r>
+          <w:rPr>
+            <w:rFonts w:ascii="Times New Roman" w:eastAsia="Times New Roman" w:hAnsi="Times New Roman" w:cs="Times New Roman"/>
+          </w:rPr>
+          <w:t xml:space="preserve"> and thought to contribute to GH-induced insulin resistance</w:t>
+        </w:r>
+        <w:r>
+          <w:rPr>
+            <w:rFonts w:ascii="Times New Roman" w:eastAsia="Times New Roman" w:hAnsi="Times New Roman" w:cs="Times New Roman"/>
+          </w:rPr>
+          <w:t xml:space="preserve"> </w:t>
+        </w:r>
+        <w:r>
+          <w:rPr>
+            <w:rFonts w:ascii="Times New Roman" w:eastAsia="Times New Roman" w:hAnsi="Times New Roman" w:cs="Times New Roman"/>
+          </w:rPr>
+          <w:fldChar w:fldCharType="begin" w:fldLock="1"/>
+        </w:r>
+        <w:r>
+          <w:rPr>
+            <w:rFonts w:ascii="Times New Roman" w:eastAsia="Times New Roman" w:hAnsi="Times New Roman" w:cs="Times New Roman"/>
+          </w:rPr>
+          <w:instrText>ADDIN CSL_CITATION { "citationItems" : [ { "id" : "ITEM-1", "itemData" : { "DOI" : "10.2337/db06-0299", "ISSN" : "1939-327X", "PMID" : "17363744", "abstract" : "Phosphoinositide (PI) 3-kinase is involved in insulin-mediated effects on glucose uptake, lipid deposition, and adiponectin secretion from adipocytes. Genetic disruption of the p85alpha regulatory subunit of PI 3-kinase increases insulin sensitivity, whereas elevated p85alpha levels are associated with insulin resistance through PI 3-kinase-dependent and -independent mechanisms. Adipose tissue plays a critical role in the antagonistic effects of growth hormone (GH) on insulin actions on carbohydrate and lipid metabolism through changes in gene transcription. The objective of this study was to assess the role of the p85alpha subunit of PI 3-kinase and PI 3-kinase signaling in GH-mediated insulin resistance in adipose tissue. To do this, p85alpha mRNA and protein expression and insulin receptor substrate (IRS)-1-associated PI 3-kinase activity were measured in white adipose tissue (WAT) of mice with GH excess, deficiency, and sufficiency. Additional studies using 3T3-F442A cells were conducted to confirm direct effects of GH on free p85alpha protein abundance. We found that p85alpha expression 1) is decreased in WAT from mice with isolated GH deficiency, 2) is increased in WAT from mice with chronic GH excess, 3) is acutely upregulated in WAT from GH-deficient and -sufficient mice after GH administration, and 4) is directly upregulated by GH in 3T3-F442A adipocytes. The insulin-induced increase in PI 3-kinase activity was robust in mice with GH deficiency, but not in mice with GH excess. In conclusion, GH regulates p85alpha expression and PI 3-kinase activity in WAT and provides a potential explanation for 1) the insulin hypersensitivity and associated obesity and hyperadiponectinemia of GH-deficient mice and 2) the insulin resistance and associated reduced fat mass and hypoadiponectinemia of mice with GH excess.", "author" : [ { "dropping-particle" : "", "family" : "Rincon", "given" : "Juan-Pablo", "non-dropping-particle" : "del", "parse-names" : false, "suffix" : "" }, { "dropping-particle" : "", "family" : "Iida", "given" : "Keiji", "non-dropping-particle" : "", "parse-names" : false, "suffix" : "" }, { "dropping-particle" : "", "family" : "Gaylinn", "given" : "Bruce D", "non-dropping-particle" : "", "parse-names" : false, "suffix" : "" }, { "dropping-particle" : "", "family" : "McCurdy", "given" : "Carrie E", "non-dropping-particle" : "", "parse-names" : false, "suffix" : "" }, { "dropping-particle" : "", "family" : "Leitner", "given" : "J Wayne", "non-dropping-particle" : "", "parse-names" : false, "suffix" : "" }, { "dropping-particle" : "", "family" : "Barbour", "given" : "Linda A", "non-dropping-particle" : "", "parse-names" : false, "suffix" : "" }, { "dropping-particle" : "", "family" : "Kopchick", "given" : "John J", "non-dropping-particle" : "", "parse-names" : false, "suffix" : "" }, { "dropping-particle" : "", "family" : "Friedman", "given" : "Jacob E", "non-dropping-particle" : "", "parse-names" : false, "suffix" : "" }, { "dropping-particle" : "", "family" : "Draznin", "given" : "Boris", "non-dropping-particle" : "", "parse-names" : false, "suffix" : "" }, { "dropping-particle" : "", "family" : "Thorner", "given" : "Michael O", "non-dropping-particle" : "", "parse-names" : false, "suffix" : "" } ], "container-title" : "Diabetes", "id" : "ITEM-1", "issue" : "6", "issued" : { "date-parts" : [ [ "2007", "6" ] ] }, "page" : "1638-46", "title" : "Growth hormone regulation of p85alpha expression and phosphoinositide 3-kinase activity in adipose tissue: mechanism for growth hormone-mediated insulin resistance.", "type" : "article-journal", "volume" : "56" }, "uris" : [ "http://www.mendeley.com/documents/?uuid=9ca1afcf-ea0d-4ebf-ac78-1d0671a85f69" ] } ], "mendeley" : { "previouslyFormattedCitation" : "(21)" }, "properties" : { "noteIndex" : 0 }, "schema" : "https://github.com/citation-style-language/schema/raw/master/csl-citation.json" }</w:instrText>
+        </w:r>
+        <w:r>
+          <w:rPr>
+            <w:rFonts w:ascii="Times New Roman" w:eastAsia="Times New Roman" w:hAnsi="Times New Roman" w:cs="Times New Roman"/>
+          </w:rPr>
+          <w:fldChar w:fldCharType="separate"/>
+        </w:r>
+        <w:r>
+          <w:rPr>
+            <w:rFonts w:ascii="Times New Roman" w:eastAsia="Times New Roman" w:hAnsi="Times New Roman" w:cs="Times New Roman"/>
+            <w:noProof/>
+          </w:rPr>
+          <w:t>(21)</w:t>
+        </w:r>
+        <w:r>
+          <w:rPr>
+            <w:rFonts w:ascii="Times New Roman" w:eastAsia="Times New Roman" w:hAnsi="Times New Roman" w:cs="Times New Roman"/>
+          </w:rPr>
+          <w:fldChar w:fldCharType="end"/>
+        </w:r>
+        <w:r>
+          <w:rPr>
+            <w:rFonts w:ascii="Times New Roman" w:eastAsia="Times New Roman" w:hAnsi="Times New Roman" w:cs="Times New Roman"/>
+          </w:rPr>
+          <w:t>.</w:t>
+        </w:r>
+        <w:r>
+          <w:rPr>
+            <w:rFonts w:ascii="Times New Roman" w:eastAsia="Times New Roman" w:hAnsi="Times New Roman" w:cs="Times New Roman"/>
+          </w:rPr>
+          <w:t xml:space="preserve"> </w:t>
+        </w:r>
+        <w:r>
+          <w:rPr>
+            <w:rFonts w:ascii="Times New Roman" w:eastAsia="Times New Roman" w:hAnsi="Times New Roman" w:cs="Times New Roman"/>
+          </w:rPr>
+          <w:t xml:space="preserve"> </w:t>
+        </w:r>
+        <w:r>
+          <w:rPr>
+            <w:rFonts w:ascii="Times New Roman" w:eastAsia="Times New Roman" w:hAnsi="Times New Roman" w:cs="Times New Roman"/>
+          </w:rPr>
+          <w:t xml:space="preserve">In our study it trended to be </w:t>
+        </w:r>
+        <w:r>
+          <w:rPr>
+            <w:rFonts w:ascii="Times New Roman" w:eastAsia="Times New Roman" w:hAnsi="Times New Roman" w:cs="Times New Roman"/>
+          </w:rPr>
+          <w:t>more highly</w:t>
+        </w:r>
+        <w:r>
+          <w:rPr>
+            <w:rFonts w:ascii="Times New Roman" w:eastAsia="Times New Roman" w:hAnsi="Times New Roman" w:cs="Times New Roman"/>
+          </w:rPr>
+          <w:t xml:space="preserve"> expressed in the acromegaly patients, but the difference was not statistically significant</w:t>
+        </w:r>
+        <w:r>
+          <w:rPr>
+            <w:rFonts w:ascii="Times New Roman" w:eastAsia="Times New Roman" w:hAnsi="Times New Roman" w:cs="Times New Roman"/>
+          </w:rPr>
+          <w:t xml:space="preserve"> (P=0.95, Figure 4A</w:t>
+        </w:r>
+        <w:r>
+          <w:rPr>
+            <w:rFonts w:ascii="Times New Roman" w:eastAsia="Times New Roman" w:hAnsi="Times New Roman" w:cs="Times New Roman"/>
+          </w:rPr>
+          <w:t>).</w:t>
+        </w:r>
+        <w:r>
+          <w:rPr>
+            <w:rFonts w:ascii="Times New Roman" w:eastAsia="Times New Roman" w:hAnsi="Times New Roman" w:cs="Times New Roman"/>
+          </w:rPr>
+          <w:t xml:space="preserve">  </w:t>
+        </w:r>
+        <w:r>
+          <w:rPr>
+            <w:rFonts w:ascii="Times New Roman" w:eastAsia="Times New Roman" w:hAnsi="Times New Roman" w:cs="Times New Roman"/>
+            <w:i/>
+          </w:rPr>
+          <w:t>TNF</w:t>
+        </w:r>
+        <w:r>
+          <w:rPr>
+            <w:rFonts w:ascii="Times New Roman" w:eastAsia="Times New Roman" w:hAnsi="Times New Roman" w:cs="Times New Roman"/>
+          </w:rPr>
+          <w:t xml:space="preserve"> transcript levels are significantly reduced in </w:t>
+        </w:r>
+        <w:proofErr w:type="spellStart"/>
+        <w:r>
+          <w:rPr>
+            <w:rFonts w:ascii="Times New Roman" w:eastAsia="Times New Roman" w:hAnsi="Times New Roman" w:cs="Times New Roman"/>
+          </w:rPr>
+          <w:t>acromegalic</w:t>
+        </w:r>
+        <w:proofErr w:type="spellEnd"/>
+        <w:r>
+          <w:rPr>
+            <w:rFonts w:ascii="Times New Roman" w:eastAsia="Times New Roman" w:hAnsi="Times New Roman" w:cs="Times New Roman"/>
+          </w:rPr>
+          <w:t xml:space="preserve"> patients while the </w:t>
+        </w:r>
+        <w:proofErr w:type="spellStart"/>
+        <w:r>
+          <w:rPr>
+            <w:rFonts w:ascii="Times New Roman" w:eastAsia="Times New Roman" w:hAnsi="Times New Roman" w:cs="Times New Roman"/>
+          </w:rPr>
+          <w:t>proinflammatory</w:t>
+        </w:r>
+        <w:proofErr w:type="spellEnd"/>
+        <w:r>
+          <w:rPr>
+            <w:rFonts w:ascii="Times New Roman" w:eastAsia="Times New Roman" w:hAnsi="Times New Roman" w:cs="Times New Roman"/>
+          </w:rPr>
+          <w:t xml:space="preserve"> cytokines </w:t>
+        </w:r>
+        <w:r>
+          <w:rPr>
+            <w:rFonts w:ascii="Times New Roman" w:eastAsia="Times New Roman" w:hAnsi="Times New Roman" w:cs="Times New Roman"/>
+            <w:i/>
+          </w:rPr>
+          <w:t>IL1B</w:t>
+        </w:r>
+        <w:r>
+          <w:rPr>
+            <w:rFonts w:ascii="Times New Roman" w:eastAsia="Times New Roman" w:hAnsi="Times New Roman" w:cs="Times New Roman"/>
+          </w:rPr>
+          <w:t xml:space="preserve">, </w:t>
+        </w:r>
+        <w:r>
+          <w:rPr>
+            <w:rFonts w:ascii="Times New Roman" w:eastAsia="Times New Roman" w:hAnsi="Times New Roman" w:cs="Times New Roman"/>
+            <w:i/>
+          </w:rPr>
+          <w:t>IL6</w:t>
+        </w:r>
+        <w:r>
+          <w:rPr>
+            <w:rFonts w:ascii="Times New Roman" w:eastAsia="Times New Roman" w:hAnsi="Times New Roman" w:cs="Times New Roman"/>
+          </w:rPr>
+          <w:t xml:space="preserve"> and </w:t>
+        </w:r>
+        <w:r>
+          <w:rPr>
+            <w:rFonts w:ascii="Times New Roman" w:eastAsia="Times New Roman" w:hAnsi="Times New Roman" w:cs="Times New Roman"/>
+            <w:i/>
+          </w:rPr>
+          <w:t>MCP1</w:t>
+        </w:r>
+        <w:r>
+          <w:rPr>
+            <w:rFonts w:ascii="Times New Roman" w:eastAsia="Times New Roman" w:hAnsi="Times New Roman" w:cs="Times New Roman"/>
+          </w:rPr>
+          <w:t xml:space="preserve"> and the </w:t>
+        </w:r>
+        <w:proofErr w:type="spellStart"/>
+        <w:r>
+          <w:rPr>
+            <w:rFonts w:ascii="Times New Roman" w:eastAsia="Times New Roman" w:hAnsi="Times New Roman" w:cs="Times New Roman"/>
+          </w:rPr>
+          <w:t>proinflammatory</w:t>
+        </w:r>
+        <w:proofErr w:type="spellEnd"/>
+        <w:r>
+          <w:rPr>
+            <w:rFonts w:ascii="Times New Roman" w:eastAsia="Times New Roman" w:hAnsi="Times New Roman" w:cs="Times New Roman"/>
+          </w:rPr>
+          <w:t xml:space="preserve"> protein kinases </w:t>
+        </w:r>
+        <w:r>
+          <w:rPr>
+            <w:rFonts w:ascii="Times New Roman" w:eastAsia="Times New Roman" w:hAnsi="Times New Roman" w:cs="Times New Roman"/>
+            <w:i/>
+          </w:rPr>
+          <w:t>IKKB</w:t>
+        </w:r>
+        <w:r>
+          <w:rPr>
+            <w:rFonts w:ascii="Times New Roman" w:eastAsia="Times New Roman" w:hAnsi="Times New Roman" w:cs="Times New Roman"/>
+          </w:rPr>
+          <w:t xml:space="preserve">, </w:t>
+        </w:r>
+        <w:r>
+          <w:rPr>
+            <w:rFonts w:ascii="Times New Roman" w:eastAsia="Times New Roman" w:hAnsi="Times New Roman" w:cs="Times New Roman"/>
+            <w:i/>
+          </w:rPr>
+          <w:t>IKBKE</w:t>
+        </w:r>
+        <w:r>
+          <w:rPr>
+            <w:rFonts w:ascii="Times New Roman" w:eastAsia="Times New Roman" w:hAnsi="Times New Roman" w:cs="Times New Roman"/>
+          </w:rPr>
+          <w:t xml:space="preserve"> all trend towards lower expression (data not shown).  The JNK and PKC family members were </w:t>
+        </w:r>
+        <w:proofErr w:type="spellStart"/>
+        <w:r>
+          <w:rPr>
+            <w:rFonts w:ascii="Times New Roman" w:eastAsia="Times New Roman" w:hAnsi="Times New Roman" w:cs="Times New Roman"/>
+          </w:rPr>
+          <w:t>upregulated</w:t>
+        </w:r>
+        <w:proofErr w:type="spellEnd"/>
+        <w:r>
+          <w:rPr>
+            <w:rFonts w:ascii="Times New Roman" w:eastAsia="Times New Roman" w:hAnsi="Times New Roman" w:cs="Times New Roman"/>
+          </w:rPr>
+          <w:t xml:space="preserve"> by more than 15% between controls and acromegaly patients. </w:t>
+        </w:r>
+        <w:r>
+          <w:rPr>
+            <w:rFonts w:ascii="Times New Roman" w:eastAsia="Times New Roman" w:hAnsi="Times New Roman" w:cs="Times New Roman"/>
+          </w:rPr>
+          <w:t>These</w:t>
+        </w:r>
+        <w:r>
+          <w:rPr>
+            <w:rFonts w:ascii="Times New Roman" w:eastAsia="Times New Roman" w:hAnsi="Times New Roman" w:cs="Times New Roman"/>
+          </w:rPr>
+          <w:t xml:space="preserve"> data support the hypothesis that insulin resistance in these patients is not due to enhanced inflammatory signaling.</w:t>
+        </w:r>
+      </w:ins>
+    </w:p>
+    <w:p>
+      <w:pPr>
+        <w:bidi w:val="0"/>
+        <w:spacing w:line="480" w:lineRule="auto"/>
+        <w:rPr>
+          <w:ins w:id="87" w:author="Dave Bridges" w:date="2013-11-17T12:39:00Z"/>
+          <w:rFonts w:ascii="Times New Roman" w:hAnsi="Times New Roman" w:cs="Times New Roman"/>
+        </w:rPr>
+      </w:pPr>
+      <w:ins w:id="88" w:author="Dave Bridges" w:date="2013-11-17T12:39:00Z">
+        <w:r>
+          <w:rPr>
+            <w:rFonts w:ascii="Times New Roman" w:hAnsi="Times New Roman" w:cs="Times New Roman"/>
+          </w:rPr>
+          <w:t>A</w:t>
+        </w:r>
+        <w:r>
+          <w:rPr>
+            <w:rFonts w:ascii="Times New Roman" w:hAnsi="Times New Roman" w:cs="Times New Roman"/>
+          </w:rPr>
+          <w:t xml:space="preserve"> possible link between acromegaly and insulin resistance may be the fatty acid </w:t>
+        </w:r>
+        <w:proofErr w:type="spellStart"/>
+        <w:r>
+          <w:rPr>
+            <w:rFonts w:ascii="Times New Roman" w:hAnsi="Times New Roman" w:cs="Times New Roman"/>
+          </w:rPr>
+          <w:t>desturase</w:t>
+        </w:r>
+        <w:proofErr w:type="spellEnd"/>
+        <w:r>
+          <w:rPr>
+            <w:rFonts w:ascii="Times New Roman" w:hAnsi="Times New Roman" w:cs="Times New Roman"/>
+          </w:rPr>
+          <w:t xml:space="preserve"> 2 (</w:t>
+        </w:r>
+        <w:r>
+          <w:rPr>
+            <w:rFonts w:ascii="Times New Roman" w:hAnsi="Times New Roman" w:cs="Times New Roman"/>
+            <w:i/>
+          </w:rPr>
+          <w:t>FADS2</w:t>
+        </w:r>
+        <w:r>
+          <w:rPr>
+            <w:rFonts w:ascii="Times New Roman" w:hAnsi="Times New Roman" w:cs="Times New Roman"/>
+            <w:b/>
+            <w:bCs/>
+            <w:i/>
+            <w:iCs/>
+          </w:rPr>
+          <w:t>)</w:t>
+        </w:r>
+        <w:r>
+          <w:rPr>
+            <w:rFonts w:ascii="Times New Roman" w:hAnsi="Times New Roman" w:cs="Times New Roman"/>
+          </w:rPr>
+          <w:t>, delta-6-desaturase</w:t>
+        </w:r>
+        <w:r>
+          <w:rPr>
+            <w:rFonts w:ascii="Times New Roman" w:hAnsi="Times New Roman" w:cs="Times New Roman"/>
+          </w:rPr>
+          <w:t>, Figure 4B</w:t>
+        </w:r>
+        <w:r>
+          <w:rPr>
+            <w:rFonts w:ascii="Times New Roman" w:hAnsi="Times New Roman" w:cs="Times New Roman"/>
+          </w:rPr>
+          <w:t xml:space="preserve">).  </w:t>
+        </w:r>
+        <w:r>
+          <w:rPr>
+            <w:rFonts w:ascii="Times New Roman" w:hAnsi="Times New Roman" w:cs="Times New Roman"/>
+          </w:rPr>
+          <w:t>This</w:t>
+        </w:r>
+        <w:r>
+          <w:rPr>
+            <w:rFonts w:ascii="Times New Roman" w:hAnsi="Times New Roman" w:cs="Times New Roman"/>
+          </w:rPr>
+          <w:t xml:space="preserve"> enzyme function</w:t>
+        </w:r>
+        <w:r>
+          <w:rPr>
+            <w:rFonts w:ascii="Times New Roman" w:hAnsi="Times New Roman" w:cs="Times New Roman"/>
+          </w:rPr>
+          <w:t>s</w:t>
+        </w:r>
+        <w:r>
+          <w:rPr>
+            <w:rFonts w:ascii="Times New Roman" w:hAnsi="Times New Roman" w:cs="Times New Roman"/>
+          </w:rPr>
+          <w:t xml:space="preserve"> to add double bonds to acyl chains during </w:t>
+        </w:r>
+        <w:proofErr w:type="spellStart"/>
+        <w:r>
+          <w:rPr>
+            <w:rFonts w:ascii="Times New Roman" w:hAnsi="Times New Roman" w:cs="Times New Roman"/>
+          </w:rPr>
+          <w:t>lipogenesis</w:t>
+        </w:r>
+        <w:proofErr w:type="spellEnd"/>
+        <w:r>
+          <w:rPr>
+            <w:rFonts w:ascii="Times New Roman" w:hAnsi="Times New Roman" w:cs="Times New Roman"/>
+          </w:rPr>
+          <w:t xml:space="preserve"> and </w:t>
+        </w:r>
+        <w:r>
+          <w:rPr>
+            <w:rFonts w:ascii="Times New Roman" w:hAnsi="Times New Roman" w:cs="Times New Roman"/>
+          </w:rPr>
+          <w:t>its</w:t>
+        </w:r>
+        <w:r>
+          <w:rPr>
+            <w:rFonts w:ascii="Times New Roman" w:hAnsi="Times New Roman" w:cs="Times New Roman"/>
+          </w:rPr>
+          <w:t xml:space="preserve"> </w:t>
+        </w:r>
+        <w:proofErr w:type="spellStart"/>
+        <w:r>
+          <w:rPr>
+            <w:rFonts w:ascii="Times New Roman" w:hAnsi="Times New Roman" w:cs="Times New Roman"/>
+          </w:rPr>
+          <w:t>activiti</w:t>
+        </w:r>
+        <w:r>
+          <w:rPr>
+            <w:rFonts w:ascii="Times New Roman" w:hAnsi="Times New Roman" w:cs="Times New Roman"/>
+          </w:rPr>
+          <w:t>y</w:t>
+        </w:r>
+        <w:proofErr w:type="spellEnd"/>
+        <w:r>
+          <w:rPr>
+            <w:rFonts w:ascii="Times New Roman" w:hAnsi="Times New Roman" w:cs="Times New Roman"/>
+          </w:rPr>
+          <w:t xml:space="preserve"> </w:t>
+        </w:r>
+        <w:r>
+          <w:rPr>
+            <w:rFonts w:ascii="Times New Roman" w:hAnsi="Times New Roman" w:cs="Times New Roman"/>
+          </w:rPr>
+          <w:t>is</w:t>
+        </w:r>
+        <w:r>
+          <w:rPr>
+            <w:rFonts w:ascii="Times New Roman" w:hAnsi="Times New Roman" w:cs="Times New Roman"/>
+          </w:rPr>
+          <w:t xml:space="preserve"> associated with metabolic syndrome</w:t>
+        </w:r>
+        <w:r>
+          <w:rPr>
+            <w:rFonts w:ascii="Times New Roman" w:hAnsi="Times New Roman" w:cs="Times New Roman"/>
+          </w:rPr>
+          <w:t xml:space="preserve"> in human subjects </w:t>
+        </w:r>
+        <w:r>
+          <w:rPr>
+            <w:rFonts w:ascii="Times New Roman" w:hAnsi="Times New Roman" w:cs="Times New Roman"/>
+          </w:rPr>
+          <w:fldChar w:fldCharType="begin" w:fldLock="1"/>
+        </w:r>
+        <w:r>
+          <w:rPr>
+            <w:rFonts w:ascii="Times New Roman" w:hAnsi="Times New Roman" w:cs="Times New Roman"/>
+          </w:rPr>
+          <w:instrText>ADDIN CSL_CITATION { "citationItems" : [ { "id" : "ITEM-1", "itemData" : { "author" : [ { "dropping-particle" : "", "family" : "Awashima", "given" : "Aiko K", "non-dropping-particle" : "", "parse-names" : false, "suffix" : "" }, { "dropping-particle" : "", "family" : "Ugawara", "given" : "Shiori S", "non-dropping-particle" : "", "parse-names" : false, "suffix" : "" }, { "dropping-particle" : "", "family" : "Kita", "given" : "Misako O", "non-dropping-particle" : "", "parse-names" : false, "suffix" : "" }, { "dropping-particle" : "", "family" : "Kahane", "given" : "Takemi A", "non-dropping-particle" : "", "parse-names" : false, "suffix" : "" }, { "dropping-particle" : "", "family" : "Ukui", "given" : "Kennichi F", "non-dropping-particle" : "", "parse-names" : false, "suffix" : "" } ], "id" : "ITEM-1", "issued" : { "date-parts" : [ [ "2009" ] ] }, "page" : "400-406", "title" : "Plasma Fatty Acid Composition , Estimated Desaturase Activities , and Intakes of Energy and Nutrient in Japanese Men with", "type" : "article-journal" }, "uris" : [ "http://www.mendeley.com/documents/?uuid=b19e996b-10c7-4692-a33b-01a5ee912b00" ] }, { "id" : "ITEM-2", "itemData" : { "DOI" : "10.1097/MOL.0b013e32834d2dc5", "ISSN" : "1473-6535", "PMID" : "22123669", "abstract" : "PURPOSE OF REVIEW: The \u03945 desaturase (D5D) and \u03946 desaturase (D6D) are key enzymes in the metabolism of polyunsaturated fatty acids. This review aims to summarize recent advances towards understanding the relation of the activities of D5D and D6D to the development of type 2 diabetes.\n\nRECENT FINDINGS: Prospective studies that investigated fatty acid product-to-precursor ratios in blood as estimates of desaturase activity reported a clear inverse relation of D5D activity and a strong direct relation of D6D activity to diabetes incidence. Due to the prospective design and comprehensive confounder adjustment in these studies, confounding and reverse causation are unlikely explanations for these findings. Furthermore, studies on genetic variation in the FADS1 and FADS2 genes, which encode D5D and D6D, also point to an influence of D5D and D6D activity on glucose metabolism. The inverse relation of D5D activity and the direct relation of D6D activity to diabetes risk have been corroborated by a Mendelian randomization approach recently.\n\nSUMMARY: These recent studies suggest an important role of D5D and D6D activities for the development of type 2 diabetes. Factors which influence the activities of these desaturases are likely to be of public health relevance.", "author" : [ { "dropping-particle" : "", "family" : "Kr\u00f6ger", "given" : "Janine", "non-dropping-particle" : "", "parse-names" : false, "suffix" : "" }, { "dropping-particle" : "", "family" : "Schulze", "given" : "Matthias B", "non-dropping-particle" : "", "parse-names" : false, "suffix" : "" } ], "container-title" : "Current opinion in lipidology", "id" : "ITEM-2", "issue" : "1", "issued" : { "date-parts" : [ [ "2012", "2" ] ] }, "page" : "4-10", "title" : "Recent insights into the relation of \u03945 desaturase and \u03946 desaturase activity to the development of type 2 diabetes.", "type" : "article-journal", "volume" : "23" }, "uris" : [ "http://www.mendeley.com/documents/?uuid=a51ff34b-f099-416f-ba4a-69fc82d1f268" ] } ], "mendeley" : { "previouslyFormattedCitation" : "(22,23)" }, "properties" : { "noteIndex" : 0 }, "schema" : "https://github.com/citation-style-language/schema/raw/master/csl-citation.json" }</w:instrText>
+        </w:r>
+        <w:r>
+          <w:rPr>
+            <w:rFonts w:ascii="Times New Roman" w:hAnsi="Times New Roman" w:cs="Times New Roman"/>
+          </w:rPr>
+          <w:fldChar w:fldCharType="separate"/>
+        </w:r>
+        <w:r>
+          <w:rPr>
+            <w:rFonts w:ascii="Times New Roman" w:hAnsi="Times New Roman" w:cs="Times New Roman"/>
+            <w:noProof/>
+          </w:rPr>
+          <w:t>(22,23)</w:t>
+        </w:r>
+        <w:r>
+          <w:rPr>
+            <w:rFonts w:ascii="Times New Roman" w:hAnsi="Times New Roman" w:cs="Times New Roman"/>
+          </w:rPr>
+          <w:fldChar w:fldCharType="end"/>
+        </w:r>
+        <w:r>
+          <w:rPr>
+            <w:rFonts w:ascii="Times New Roman" w:hAnsi="Times New Roman" w:cs="Times New Roman"/>
+          </w:rPr>
+          <w:t>.</w:t>
+        </w:r>
+        <w:r>
+          <w:rPr>
+            <w:rFonts w:ascii="Times New Roman" w:hAnsi="Times New Roman" w:cs="Times New Roman"/>
+          </w:rPr>
+          <w:t xml:space="preserve"> </w:t>
+        </w:r>
+        <w:r>
+          <w:rPr>
+            <w:rFonts w:ascii="Times New Roman" w:hAnsi="Times New Roman" w:cs="Times New Roman"/>
+          </w:rPr>
+          <w:t>The e</w:t>
+        </w:r>
+        <w:r>
+          <w:rPr>
+            <w:rFonts w:ascii="Times New Roman" w:hAnsi="Times New Roman" w:cs="Times New Roman"/>
+          </w:rPr>
+          <w:t xml:space="preserve">xpression of </w:t>
+        </w:r>
+        <w:r>
+          <w:rPr>
+            <w:rFonts w:ascii="Times New Roman" w:hAnsi="Times New Roman" w:cs="Times New Roman"/>
+            <w:i/>
+            <w:iCs/>
+          </w:rPr>
+          <w:t>FADS2</w:t>
+        </w:r>
+        <w:r>
+          <w:rPr>
+            <w:rFonts w:ascii="Times New Roman" w:hAnsi="Times New Roman" w:cs="Times New Roman"/>
+          </w:rPr>
+          <w:t xml:space="preserve"> has recently been shown to be induced by GH in mice </w:t>
+        </w:r>
+        <w:r>
+          <w:rPr>
+            <w:rFonts w:ascii="Times New Roman" w:hAnsi="Times New Roman" w:cs="Times New Roman"/>
+          </w:rPr>
+          <w:fldChar w:fldCharType="begin" w:fldLock="1"/>
+        </w:r>
+        <w:r>
+          <w:rPr>
+            <w:rFonts w:ascii="Times New Roman" w:hAnsi="Times New Roman" w:cs="Times New Roman"/>
+          </w:rPr>
+          <w:instrText>ADDIN CSL_CITATION { "citationItems" : [ { "id" : "ITEM-1", "itemData" : { "DOI" : "10.1007/s11745-011-3548-y", "ISSN" : "1558-9307", "PMID" : "21442273", "abstract" : "In a transgenic growth hormone (GH) mouse model, highly elevated GH increases overall growth and decreases adipose depots while low or moderate circulating GH enhances adipose deposition with differential effects on body growth. Using this model, the effects of low, moderate, and high chronic GH on fatty acid composition were determined for adipose and hepatic tissue and the metabolites of 20:4n-6 (arachidonic acid) were characterized to identify metabolic targets of action of elevated GH. The products of \u0394-9 desaturase in hepatic, but not adipose, tissue were reduced in response to elevated GH. Proportional to the level of circulating GH, the products of \u0394-5 and \u0394-6 were increased in both adipose and hepatic tissue for the omega-6 lipids (e.g., 20:4n-6), while only the hepatic tissues showed an increase for omega-3 lipids (e.g., 22:6n-3). The eicosanoids, PGE\u2082 and 12-HETE, were elevated with high GH but circulating thromboxane was not. Hepatic PTGS1 and 2 (COX1 and COX 2), SOD1, and FADS2 (\u0394-6 desaturase) mRNAs were increased with elevated GH while FAS mRNA was reduced; SCD1 (stearoyl-coenzyme A desaturase) and SCD2 mRNA did not significantly differ. The present study showed that GH influences the net flux through various aspects of lipid metabolism and especially the desaturase metabolic processes. The combination of altered metabolism and tissue specificity suggest that the regulation of membrane composition and its effects on signaling pathways, including the production and actions of eicosanoids, can be mediated by the GH regulatory axis.", "author" : [ { "dropping-particle" : "", "family" : "Oberbauer", "given" : "A M", "non-dropping-particle" : "", "parse-names" : false, "suffix" : "" }, { "dropping-particle" : "", "family" : "German", "given" : "J B", "non-dropping-particle" : "", "parse-names" : false, "suffix" : "" }, { "dropping-particle" : "", "family" : "Murray", "given" : "J D", "non-dropping-particle" : "", "parse-names" : false, "suffix" : "" } ], "container-title" : "Lipids", "id" : "ITEM-1", "issue" : "6", "issued" : { "date-parts" : [ [ "2011", "6" ] ] }, "page" : "495-504", "title" : "Growth hormone enhances arachidonic acid metabolites in a growth hormone transgenic mouse.", "type" : "article-journal", "volume" : "46" }, "uris" : [ "http://www.mendeley.com/documents/?uuid=c7742d6a-1b6e-4cec-82e1-94eab4d2634e" ] } ], "mendeley" : { "previouslyFormattedCitation" : "(24)" }, "properties" : { "noteIndex" : 0 }, "schema" : "https://github.com/citation-style-language/schema/raw/master/csl-citation.json" }</w:instrText>
+        </w:r>
+        <w:r>
+          <w:rPr>
+            <w:rFonts w:ascii="Times New Roman" w:hAnsi="Times New Roman" w:cs="Times New Roman"/>
+          </w:rPr>
+          <w:fldChar w:fldCharType="separate"/>
+        </w:r>
+        <w:r>
+          <w:rPr>
+            <w:rFonts w:ascii="Times New Roman" w:hAnsi="Times New Roman" w:cs="Times New Roman"/>
+            <w:noProof/>
+          </w:rPr>
+          <w:t>(24)</w:t>
+        </w:r>
+        <w:r>
+          <w:rPr>
+            <w:rFonts w:ascii="Times New Roman" w:hAnsi="Times New Roman" w:cs="Times New Roman"/>
+          </w:rPr>
+          <w:fldChar w:fldCharType="end"/>
+        </w:r>
+        <w:r>
+          <w:rPr>
+            <w:rFonts w:ascii="Times New Roman" w:hAnsi="Times New Roman" w:cs="Times New Roman"/>
+          </w:rPr>
+          <w:t>.</w:t>
+        </w:r>
+        <w:r>
+          <w:rPr>
+            <w:rFonts w:ascii="Times New Roman" w:hAnsi="Times New Roman" w:cs="Times New Roman"/>
+          </w:rPr>
+          <w:t xml:space="preserve"> </w:t>
+        </w:r>
+      </w:ins>
+    </w:p>
+    <w:p>
+      <w:pPr>
+        <w:bidi w:val="0"/>
+        <w:spacing w:line="480" w:lineRule="auto"/>
+        <w:rPr>
+          <w:del w:id="89" w:author="Dave Bridges" w:date="2013-11-17T12:39:00Z"/>
+          <w:rFonts w:ascii="Times New Roman" w:hAnsi="Times New Roman" w:cs="Times New Roman"/>
+        </w:rPr>
+      </w:pPr>
+    </w:p>
+    <w:p>
+      <w:pPr>
+        <w:bidi w:val="0"/>
+        <w:spacing w:line="480" w:lineRule="auto"/>
+        <w:rPr>
+          <w:rFonts w:ascii="Times New Roman" w:hAnsi="Times New Roman" w:cs="Times New Roman"/>
+        </w:rPr>
+      </w:pPr>
+    </w:p>
+    <w:p>
+      <w:pPr>
+        <w:bidi w:val="0"/>
+        <w:spacing w:line="480" w:lineRule="auto"/>
+        <w:rPr>
+          <w:rFonts w:ascii="Times New Roman" w:hAnsi="Times New Roman" w:cs="Times New Roman"/>
+          <w:b/>
+        </w:rPr>
+      </w:pPr>
+      <w:r>
+        <w:rPr>
+          <w:rFonts w:ascii="Times New Roman" w:hAnsi="Times New Roman" w:cs="Times New Roman"/>
+          <w:b/>
+        </w:rPr>
+        <w:t>Glucocorticoid regulation</w:t>
+      </w:r>
+    </w:p>
+    <w:p>
+      <w:pPr>
+        <w:bidi w:val="0"/>
+        <w:spacing w:line="480" w:lineRule="auto"/>
+        <w:rPr>
           <w:rFonts w:ascii="Times New Roman" w:hAnsi="Times New Roman" w:cs="Times New Roman"/>
         </w:rPr>
       </w:pPr>
@@ -11051,6 +12500,7 @@
         </w:rPr>
         <w:t xml:space="preserve"> dehydrogenase 1 (</w:t>
       </w:r>
+      <w:commentRangeStart w:id="90"/>
       <w:r>
         <w:rPr>
           <w:rFonts w:ascii="Times New Roman" w:hAnsi="Times New Roman" w:cs="Times New Roman"/>
@@ -11059,6 +12509,13 @@
         </w:rPr>
         <w:t>HSD11B1</w:t>
       </w:r>
+      <w:commentRangeEnd w:id="90"/>
+      <w:r>
+        <w:rPr>
+          <w:rStyle w:val="CommentReference"/>
+        </w:rPr>
+        <w:commentReference w:id="90"/>
+      </w:r>
       <w:r>
         <w:rPr>
           <w:rFonts w:ascii="Times New Roman" w:hAnsi="Times New Roman" w:cs="Times New Roman"/>
@@ -11169,7 +12626,7 @@
         <w:rPr>
           <w:rFonts w:ascii="Times New Roman" w:hAnsi="Times New Roman" w:cs="Times New Roman"/>
         </w:rPr>
-        <w:instrText>ADDIN CSL_CITATION { "citationItems" : [ { "id" : "ITEM-1", "itemData" : { "ISSN" : "0960-0760", "PMID" : "9618026", "abstract" : "11Beta-hydroxysteroid dehydrogenase type 1 (11beta-HSD-1) catalyses the reversible metabolism of physiological glucocorticoids (cortisol, corticosterone) to inactive metabolites (cortisone, 11-dehydrocorticosterone), thus regulating glucocorticoid access to receptors. 11Beta-HSD-1 expression is regulated during development and by hormones in a tissue specific manner. The enzyme is highly expressed in liver, where it may influence glucocorticoid action on fuel metabolism, processes also important in adipose tissue. Here we show that 11beta-HSD-1 is expressed in white adipose tissue, in both the adipocyte and stromal/vascular compartments, and in the adipocyte cell lines 3T3-F442A and 3T3-L1. In these cells, 11beta-HSD-1 expression is induced upon differentiation into adipocytes and is characteristic of a 'late differentiation' gene, with maximal expression 6-8 days after confluence is reached. In intact 3T3-F442A adipocytes the enzyme direction is predominantly 11beta-reduction, activating inert glucocorticoids. The expression of 11beta-HSD-1 mRNA is altered in fully differentiated 3T3-F442A adipocytes treated with insulin, dexamethasone or a combination of the hormones, in an identical manner to glycerol-3-phosphate dehydrogenase (GPDH) mRNA (encoding a key enzyme in triglyceride synthesis and a well-characterised marker of adipocyte differentiation). The demonstration of 11beta-HSD-1 expression in adipocytes and its predominant reductase activity in intact 3T3-F442A adipocytes suggests that 11beta-HSD-1 may play an important role in potentiating glucocorticoid action in these cells. 3T3-F442A and 3T3-L1 represent useful model systems in which to examine the factors which regulate 11beta-HSD-1 gene expression and the role of 11beta-HSD-1 in modulating glucocorticoid action in adipose tissue.", "author" : [ { "dropping-particle" : "", "family" : "Napolitano", "given" : "a", "non-dropping-particle" : "", "parse-names" : false, "suffix" : "" }, { "dropping-particle" : "", "family" : "Voice", "given" : "M W", "non-dropping-particle" : "", "parse-names" : false, "suffix" : "" }, { "dropping-particle" : "", "family" : "Edwards", "given" : "C R", "non-dropping-particle" : "", "parse-names" : false, "suffix" : "" }, { "dropping-particle" : "", "family" : "Seckl", "given" : "J R", "non-dropping-particle" : "", "parse-names" : false, "suffix" : "" }, { "dropping-particle" : "", "family" : "Chapman", "given" : "K E", "non-dropping-particle" : "", "parse-names" : false, "suffix" : "" } ], "container-title" : "The Journal of steroid biochemistry and molecular biology", "id" : "ITEM-1", "issue" : "5-6", "issued" : { "date-parts" : [ [ "1998", "3" ] ] }, "page" : "251-60", "title" : "11Beta-hydroxysteroid dehydrogenase 1 in adipocytes: expression is differentiation-dependent and hormonally regulated.", "type" : "article-journal", "volume" : "64" }, "uris" : [ "http://www.mendeley.com/documents/?uuid=733708e6-4483-40db-845e-5e00cc4ebe3a" ] } ], "mendeley" : { "previouslyFormattedCitation" : "(29)" }, "properties" : { "noteIndex" : 0 }, "schema" : "https://github.com/citation-style-language/schema/raw/master/csl-citation.json" }</w:instrText>
+        <w:instrText>ADDIN CSL_CITATION { "citationItems" : [ { "id" : "ITEM-1", "itemData" : { "ISSN" : "0960-0760", "PMID" : "9618026", "abstract" : "11Beta-hydroxysteroid dehydrogenase type 1 (11beta-HSD-1) catalyses the reversible metabolism of physiological glucocorticoids (cortisol, corticosterone) to inactive metabolites (cortisone, 11-dehydrocorticosterone), thus regulating glucocorticoid access to receptors. 11Beta-HSD-1 expression is regulated during development and by hormones in a tissue specific manner. The enzyme is highly expressed in liver, where it may influence glucocorticoid action on fuel metabolism, processes also important in adipose tissue. Here we show that 11beta-HSD-1 is expressed in white adipose tissue, in both the adipocyte and stromal/vascular compartments, and in the adipocyte cell lines 3T3-F442A and 3T3-L1. In these cells, 11beta-HSD-1 expression is induced upon differentiation into adipocytes and is characteristic of a 'late differentiation' gene, with maximal expression 6-8 days after confluence is reached. In intact 3T3-F442A adipocytes the enzyme direction is predominantly 11beta-reduction, activating inert glucocorticoids. The expression of 11beta-HSD-1 mRNA is altered in fully differentiated 3T3-F442A adipocytes treated with insulin, dexamethasone or a combination of the hormones, in an identical manner to glycerol-3-phosphate dehydrogenase (GPDH) mRNA (encoding a key enzyme in triglyceride synthesis and a well-characterised marker of adipocyte differentiation). The demonstration of 11beta-HSD-1 expression in adipocytes and its predominant reductase activity in intact 3T3-F442A adipocytes suggests that 11beta-HSD-1 may play an important role in potentiating glucocorticoid action in these cells. 3T3-F442A and 3T3-L1 represent useful model systems in which to examine the factors which regulate 11beta-HSD-1 gene expression and the role of 11beta-HSD-1 in modulating glucocorticoid action in adipose tissue.", "author" : [ { "dropping-particle" : "", "family" : "Napolitano", "given" : "a", "non-dropping-particle" : "", "parse-names" : false, "suffix" : "" }, { "dropping-particle" : "", "family" : "Voice", "given" : "M W", "non-dropping-particle" : "", "parse-names" : false, "suffix" : "" }, { "dropping-particle" : "", "family" : "Edwards", "given" : "C R", "non-dropping-particle" : "", "parse-names" : false, "suffix" : "" }, { "dropping-particle" : "", "family" : "Seckl", "given" : "J R", "non-dropping-particle" : "", "parse-names" : false, "suffix" : "" }, { "dropping-particle" : "", "family" : "Chapman", "given" : "K E", "non-dropping-particle" : "", "parse-names" : false, "suffix" : "" } ], "container-title" : "The Journal of steroid biochemistry and molecular biology", "id" : "ITEM-1", "issue" : "5-6", "issued" : { "date-parts" : [ [ "1998", "3" ] ] }, "page" : "251-60", "title" : "11Beta-hydroxysteroid dehydrogenase 1 in adipocytes: expression is differentiation-dependent and hormonally regulated.", "type" : "article-journal", "volume" : "64" }, "uris" : [ "http://www.mendeley.com/documents/?uuid=733708e6-4483-40db-845e-5e00cc4ebe3a" ] } ], "mendeley" : { "previouslyFormattedCitation" : "(32)" }, "properties" : { "noteIndex" : 0 }, "schema" : "https://github.com/citation-style-language/schema/raw/master/csl-citation.json" }</w:instrText>
       </w:r>
       <w:r>
         <w:rPr>
@@ -11182,7 +12639,7 @@
           <w:rFonts w:ascii="Times New Roman" w:hAnsi="Times New Roman" w:cs="Times New Roman"/>
           <w:noProof/>
         </w:rPr>
-        <w:t>(29)</w:t>
+        <w:t>(32)</w:t>
       </w:r>
       <w:r>
         <w:rPr>
@@ -11206,7 +12663,7 @@
         <w:rPr>
           <w:rFonts w:ascii="Times New Roman" w:hAnsi="Times New Roman" w:cs="Times New Roman"/>
         </w:rPr>
-        <w:instrText>ADDIN CSL_CITATION { "citationItems" : [ { "id" : "ITEM-1", "itemData" : { "DOI" : "10.1210/jc.2005-1694", "ISSN" : "0021-972X", "PMID" : "16368752", "abstract" : "CONTEXT: Local tissue activity of glucocorticoids is in part determined by the isoenzymes 11beta-hydroxysteroid dehydrogenase 1 (11beta-HSD1) and 11beta-HSD2, interconverting inert cortisone and active cortisol. Increased tissue activity of cortisol may play a central role in the features of GH deficiency and the metabolic syndrome. OBJECTIVE: We investigated the effects of GH treatment on adipose tissue 11beta-HSD mRNA. SUBJECTS AND METHODS: A randomized placebo-controlled double-blind study design was used. Twenty-three GH-deficient patients (16 males and seven females) were randomized to 4 months of GH treatment (2 IU/m2) (n = 11) or placebo treatment (n = 12). Adipose tissue biopsies and blood samples were obtained before and after treatment. Biopsies were obtained from the abdominal sc depot at the level of the umbilicus and do not necessarily reflect the metabolically more important visceral adipose tissue. Gene expressions were determined by real-time RT-PCR. RESULTS: GH treatment decreased 11beta-HSD1 mRNA 66% [95% confidence interval (CI), 23-107%; P &lt; 0.01] and increased 11beta-HSD2 mRNA 167% (95% CI, 33-297%; P &lt; 0.05) in adipose tissue. Serum IGF-I and IGF-I mRNA increased in the GH-treated group by 187% (95% CI, 122-250%; P &lt; 0.001) and 470% (95% CI, 88-846%; P &lt; 0.01). The change in 11beta-HSD1 mRNA expression was negatively correlated with the change in serum IGF-I (R = -0.434; P &lt; 0.05). In contrast, the change in 11beta-HSD2 mRNA expression was positively correlated with the change in serum IGF-I (R = 0.487; P &lt; 0.05), and even stronger with the change in IGF-I mRNA expression (R = 0.798; P &lt; 0.0001). CONCLUSION: GH treatment is able to decrease 11beta-HSD1 mRNA and increase 11beta-HSD2 and accordingly may be able to reduce the amount of locally produced cortisol in adipose tissue.", "author" : [ { "dropping-particle" : "", "family" : "Paulsen", "given" : "S\u00f8ren Kildeberg", "non-dropping-particle" : "", "parse-names" : false, "suffix" : "" }, { "dropping-particle" : "", "family" : "Pedersen", "given" : "Steen B\u00f8nl\u00f8kke", "non-dropping-particle" : "", "parse-names" : false, "suffix" : "" }, { "dropping-particle" : "", "family" : "J\u00f8rgensen", "given" : "Jens Otto Lunde", "non-dropping-particle" : "", "parse-names" : false, "suffix" : "" }, { "dropping-particle" : "", "family" : "Fisker", "given" : "Sanne", "non-dropping-particle" : "", "parse-names" : false, "suffix" : "" }, { "dropping-particle" : "", "family" : "Christiansen", "given" : "Jens Sandahl", "non-dropping-particle" : "", "parse-names" : false, "suffix" : "" }, { "dropping-particle" : "", "family" : "Flyvbjerg", "given" : "Allan", "non-dropping-particle" : "", "parse-names" : false, "suffix" : "" }, { "dropping-particle" : "", "family" : "Richelsen", "given" : "Bj\u00f8rn", "non-dropping-particle" : "", "parse-names" : false, "suffix" : "" } ], "container-title" : "The Journal of clinical endocrinology and metabolism", "id" : "ITEM-1", "issue" : "3", "issued" : { "date-parts" : [ [ "2006", "3" ] ] }, "page" : "1093-8", "title" : "Growth hormone (GH) substitution in GH-deficient patients inhibits 11beta-hydroxysteroid dehydrogenase type 1 messenger ribonucleic acid expression in adipose tissue.", "type" : "article-journal", "volume" : "91" }, "uris" : [ "http://www.mendeley.com/documents/?uuid=00ff548d-ad2a-4317-9d44-ead5e35b2996" ] } ], "mendeley" : { "previouslyFormattedCitation" : "(30)" }, "properties" : { "noteIndex" : 0 }, "schema" : "https://github.com/citation-style-language/schema/raw/master/csl-citation.json" }</w:instrText>
+        <w:instrText>ADDIN CSL_CITATION { "citationItems" : [ { "id" : "ITEM-1", "itemData" : { "DOI" : "10.1210/jc.2005-1694", "ISSN" : "0021-972X", "PMID" : "16368752", "abstract" : "CONTEXT: Local tissue activity of glucocorticoids is in part determined by the isoenzymes 11beta-hydroxysteroid dehydrogenase 1 (11beta-HSD1) and 11beta-HSD2, interconverting inert cortisone and active cortisol. Increased tissue activity of cortisol may play a central role in the features of GH deficiency and the metabolic syndrome. OBJECTIVE: We investigated the effects of GH treatment on adipose tissue 11beta-HSD mRNA. SUBJECTS AND METHODS: A randomized placebo-controlled double-blind study design was used. Twenty-three GH-deficient patients (16 males and seven females) were randomized to 4 months of GH treatment (2 IU/m2) (n = 11) or placebo treatment (n = 12). Adipose tissue biopsies and blood samples were obtained before and after treatment. Biopsies were obtained from the abdominal sc depot at the level of the umbilicus and do not necessarily reflect the metabolically more important visceral adipose tissue. Gene expressions were determined by real-time RT-PCR. RESULTS: GH treatment decreased 11beta-HSD1 mRNA 66% [95% confidence interval (CI), 23-107%; P &lt; 0.01] and increased 11beta-HSD2 mRNA 167% (95% CI, 33-297%; P &lt; 0.05) in adipose tissue. Serum IGF-I and IGF-I mRNA increased in the GH-treated group by 187% (95% CI, 122-250%; P &lt; 0.001) and 470% (95% CI, 88-846%; P &lt; 0.01). The change in 11beta-HSD1 mRNA expression was negatively correlated with the change in serum IGF-I (R = -0.434; P &lt; 0.05). In contrast, the change in 11beta-HSD2 mRNA expression was positively correlated with the change in serum IGF-I (R = 0.487; P &lt; 0.05), and even stronger with the change in IGF-I mRNA expression (R = 0.798; P &lt; 0.0001). CONCLUSION: GH treatment is able to decrease 11beta-HSD1 mRNA and increase 11beta-HSD2 and accordingly may be able to reduce the amount of locally produced cortisol in adipose tissue.", "author" : [ { "dropping-particle" : "", "family" : "Paulsen", "given" : "S\u00f8ren Kildeberg", "non-dropping-particle" : "", "parse-names" : false, "suffix" : "" }, { "dropping-particle" : "", "family" : "Pedersen", "given" : "Steen B\u00f8nl\u00f8kke", "non-dropping-particle" : "", "parse-names" : false, "suffix" : "" }, { "dropping-particle" : "", "family" : "J\u00f8rgensen", "given" : "Jens Otto Lunde", "non-dropping-particle" : "", "parse-names" : false, "suffix" : "" }, { "dropping-particle" : "", "family" : "Fisker", "given" : "Sanne", "non-dropping-particle" : "", "parse-names" : false, "suffix" : "" }, { "dropping-particle" : "", "family" : "Christiansen", "given" : "Jens Sandahl", "non-dropping-particle" : "", "parse-names" : false, "suffix" : "" }, { "dropping-particle" : "", "family" : "Flyvbjerg", "given" : "Allan", "non-dropping-particle" : "", "parse-names" : false, "suffix" : "" }, { "dropping-particle" : "", "family" : "Richelsen", "given" : "Bj\u00f8rn", "non-dropping-particle" : "", "parse-names" : false, "suffix" : "" } ], "container-title" : "The Journal of clinical endocrinology and metabolism", "id" : "ITEM-1", "issue" : "3", "issued" : { "date-parts" : [ [ "2006", "3" ] ] }, "page" : "1093-8", "title" : "Growth hormone (GH) substitution in GH-deficient patients inhibits 11beta-hydroxysteroid dehydrogenase type 1 messenger ribonucleic acid expression in adipose tissue.", "type" : "article-journal", "volume" : "91" }, "uris" : [ "http://www.mendeley.com/documents/?uuid=00ff548d-ad2a-4317-9d44-ead5e35b2996" ] } ], "mendeley" : { "previouslyFormattedCitation" : "(33)" }, "properties" : { "noteIndex" : 0 }, "schema" : "https://github.com/citation-style-language/schema/raw/master/csl-citation.json" }</w:instrText>
       </w:r>
       <w:r>
         <w:rPr>
@@ -11219,7 +12676,7 @@
           <w:rFonts w:ascii="Times New Roman" w:hAnsi="Times New Roman" w:cs="Times New Roman"/>
           <w:noProof/>
         </w:rPr>
-        <w:t>(30)</w:t>
+        <w:t>(33)</w:t>
       </w:r>
       <w:r>
         <w:rPr>
@@ -11243,7 +12700,7 @@
         <w:rPr>
           <w:rFonts w:ascii="Times New Roman" w:hAnsi="Times New Roman" w:cs="Times New Roman"/>
         </w:rPr>
-        <w:instrText>ADDIN CSL_CITATION { "citationItems" : [ { "id" : "ITEM-1", "itemData" : { "DOI" : "10.1159/000077135", "ISSN" : "0301-0163", "PMID" : "15004437", "abstract" : "OBJECTIVES: The set point of cortisol-cortisone conversion is shifted in the direction of cortisone by the inhibition of the activity of 11beta-hydroxysteroid dehydrogenase type 1 (11beta-HSD1) during adult GH replacement and in active acromegaly. Additionally, both fat mass and insulin may modulate 11beta-HSD1 and are both influenced by changes in GH status. This study examined the relative direct contribution of GH/IGF1 in modulating cortisol metabolism.\n\nMETHODS: Overall cortisol/cortisone conversion (ratio of urine 11-hydroxy-/11-oxo-cortisol metabolites; Fm/Em), insulin sensitivity (homeostatic model assessment; HOMA %S) and fat mass (DXA) were examined in parallel in 6 patients (mean age 53 years, range 42-76; 4 males, 2 females) with previously untreated active acromegaly during 6 months of therapy with Sandostatin LAR (20-30 mg i.m. 4 weekly). All but 1 patient had normal ACTH reserve.\n\nRESULTS: At baseline, Pearson correlation demonstrated an inverse relationship between serum GH (mean of a 5-point day curve) and Fm/Em (r = -0.83, p = 0.04) and a trend towards an inverse relationship between HOMA %S and Fm/Em (r = -0.79, p = 0.06) but no other patterns were evident. During the course of treatment, serum GH decreased from 9.9 +/- 6.4 (mean +/- SD) to 3.5 +/- 3.1 ng/ml (p &lt; 0.01) and serum IGF-1 from 785 +/- 268 to 431 +/- 156 ng/ml (p &lt; 0.005). Fm/Em increased from 0.52 +/- 0.1 to 0.75 +/- 0.08 (p &lt; 0.03) consistent with increased 11beta-HSD1 activity. There were no significant changes in truncal fat percentage (33.0 +/- 9.0 vs. 33.0 +/- 8.2) or insulin sensitivity (HOMA %S: 37.1 +/- 8.6 vs. 52.8 +/- 33.7).\n\nCONCLUSIONS: Modulation of cortisol metabolism during treatment of active acromegaly is dependent on changes in GH/IGF-1 status and is not influenced by any individual change in body composition or insulin sensitivity.", "author" : [ { "dropping-particle" : "V", "family" : "Frajese", "given" : "Giovanni", "non-dropping-particle" : "", "parse-names" : false, "suffix" : "" }, { "dropping-particle" : "", "family" : "Taylor", "given" : "Norman F", "non-dropping-particle" : "", "parse-names" : false, "suffix" : "" }, { "dropping-particle" : "", "family" : "Jenkins", "given" : "Paul J", "non-dropping-particle" : "", "parse-names" : false, "suffix" : "" }, { "dropping-particle" : "", "family" : "Besser", "given" : "G Michael", "non-dropping-particle" : "", "parse-names" : false, "suffix" : "" }, { "dropping-particle" : "", "family" : "Monson", "given" : "John P", "non-dropping-particle" : "", "parse-names" : false, "suffix" : "" } ], "container-title" : "Hormone research", "id" : "ITEM-1", "issue" : "5", "issued" : { "date-parts" : [ [ "2004", "1" ] ] }, "page" : "246-51", "title" : "Modulation of cortisol metabolism during treatment of acromegaly is independent of body composition and insulin sensitivity.", "type" : "article-journal", "volume" : "61" }, "uris" : [ "http://www.mendeley.com/documents/?uuid=658d23a4-65f3-409e-831d-f2ef00b9a66a" ] }, { "id" : "ITEM-2", "itemData" : { "ISSN" : "0021-972X", "PMID" : "10566668", "abstract" : "The interconversion of hormonally active cortisol (F) and inactive cortisone (E) is catalyzed by two isozymes of 11beta-hydroxysteroid dehydrogenase (11betaHSD), an oxo-reductase converting E to F (11betaHSD1) and a dehydrogenase (11betaHSD2) converting F to E. 11betaHSD1 is important in mediating glucocorticoid-regulated glucose homeostasis and regional adipocyte differentiation. Earlier studies conducted with GH-deficient subjects treated with replacement GH suggested that GH may modulate 11betaHSD1 activity. In 7 acromegalic subjects withdrawing from medical therapy (Sandostatin-LAR; 20-40 mg/month for at least 12 months), GH rose from 7.1 +/- 1.5 to 17.5 +/- 4.3 mU/L (mean +/- SE), and insulin-like growth factor I (IGF-I) rose from 43.0 +/- 8.8 to 82.1 +/- 13.7 nmol/L (both P &lt; 0.05) 4 months after treatment. There was a significant alteration in the normal set-point of F to E interconversion toward E. The fall in the urinary tetrahydrocortisols/tetrahydocortisone ratio (THF+allo-THF/THE; 0.82 +/- 0.06 to 0.60 +/- 0.06; P &lt; 0.02) but unaltered urinary free F/urinary free E ratio (a marker for 11betaHSD2 activity) suggested that this was due to inhibition of 11betaHSD1 activity. An inverse correlation between GH and the THF+allo-THF/THE ratio was observed (r = -0.422; P &lt; 0.05). Conversely, in 12 acromegalic patients treated by transsphenoidal surgery (GH falling from 124 +/- 49.2 to 29.3 +/- 15.4 mU/L; P &lt; 0.01), the THF+allo-THF/THE ratio rose from 0.53 +/- 0.06 to 0.63 +/- 0.07 (P &lt; 0.05). Patients from either group who failed to demonstrate a change in GH levels showed no change in the THF+allo-THF/THE ratio. In vitro studies conducted on cells stably transfected with either the human 11betaHSD1 or 11betaHSD2 complementary DNA and primary cultures of human omental adipose stromal cells expressing only the 11betaHSD1 isozyme indicated a dose-dependent inhibition of 11betaHSD1 oxo-reductase activity with IGF-I, but not GH. Neither IGF-I nor GH had any effect on 11betaHSD2 activity. GH, through an IGF-I-mediated effect, inhibits 11betaHSD1 activity. This reduction in E to F conversion will increase the MCR of F, and care should be taken to monitor the adequacy of function of the hypothalamo-pituitary-adrenal axis in acromegalic subjects and in GH-deficient, hypopituitary patients commencing replacement GH therapy. Conversely, enhanced E to F conversion occurs with a reduction in GH levels; in liver and adipose tissue this would result in increased h\u2026", "author" : [ { "dropping-particle" : "", "family" : "Moore", "given" : "J S", "non-dropping-particle" : "", "parse-names" : false, "suffix" : "" }, { "dropping-particle" : "", "family" : "Monson", "given" : "J P", "non-dropping-particle" : "", "parse-names" : false, "suffix" : "" }, { "dropping-particle" : "", "family" : "Kaltsas", "given" : "G", "non-dropping-particle" : "", "parse-names" : false, "suffix" : "" }, { "dropping-particle" : "", "family" : "Putignano", "given" : "P", "non-dropping-particle" : "", "parse-names" : false, "suffix" : "" }, { "dropping-particle" : "", "family" : "Wood", "given" : "P J", "non-dropping-particle" : "", "parse-names" : false, "suffix" : "" }, { "dropping-particle" : "", "family" : "Sheppard", "given" : "M C", "non-dropping-particle" : "", "parse-names" : false, "suffix" : "" }, { "dropping-particle" : "", "family" : "Besser", "given" : "G M", "non-dropping-particle" : "", "parse-names" : false, "suffix" : "" }, { "dropping-particle" : "", "family" : "Taylor", "given" : "N F", "non-dropping-particle" : "", "parse-names" : false, "suffix" : "" }, { "dropping-particle" : "", "family" : "Stewart", "given" : "P M", "non-dropping-particle" : "", "parse-names" : false, "suffix" : "" } ], "container-title" : "The Journal of clinical endocrinology and metabolism", "id" : "ITEM-2", "issue" : "11", "issued" : { "date-parts" : [ [ "1999", "11" ] ] }, "page" : "4172-7", "title" : "Modulation of 11beta-hydroxysteroid dehydrogenase isozymes by growth hormone and insulin-like growth factor: in vivo and in vitro studies.", "type" : "article-journal", "volume" : "84" }, "uris" : [ "http://www.mendeley.com/documents/?uuid=5117c836-3cae-4bc3-8335-dd6c732a16ef" ] } ], "mendeley" : { "previouslyFormattedCitation" : "(31,32)" }, "properties" : { "noteIndex" : 0 }, "schema" : "https://github.com/citation-style-language/schema/raw/master/csl-citation.json" }</w:instrText>
+        <w:instrText>ADDIN CSL_CITATION { "citationItems" : [ { "id" : "ITEM-1", "itemData" : { "DOI" : "10.1159/000077135", "ISSN" : "0301-0163", "PMID" : "15004437", "abstract" : "OBJECTIVES: The set point of cortisol-cortisone conversion is shifted in the direction of cortisone by the inhibition of the activity of 11beta-hydroxysteroid dehydrogenase type 1 (11beta-HSD1) during adult GH replacement and in active acromegaly. Additionally, both fat mass and insulin may modulate 11beta-HSD1 and are both influenced by changes in GH status. This study examined the relative direct contribution of GH/IGF1 in modulating cortisol metabolism.\n\nMETHODS: Overall cortisol/cortisone conversion (ratio of urine 11-hydroxy-/11-oxo-cortisol metabolites; Fm/Em), insulin sensitivity (homeostatic model assessment; HOMA %S) and fat mass (DXA) were examined in parallel in 6 patients (mean age 53 years, range 42-76; 4 males, 2 females) with previously untreated active acromegaly during 6 months of therapy with Sandostatin LAR (20-30 mg i.m. 4 weekly). All but 1 patient had normal ACTH reserve.\n\nRESULTS: At baseline, Pearson correlation demonstrated an inverse relationship between serum GH (mean of a 5-point day curve) and Fm/Em (r = -0.83, p = 0.04) and a trend towards an inverse relationship between HOMA %S and Fm/Em (r = -0.79, p = 0.06) but no other patterns were evident. During the course of treatment, serum GH decreased from 9.9 +/- 6.4 (mean +/- SD) to 3.5 +/- 3.1 ng/ml (p &lt; 0.01) and serum IGF-1 from 785 +/- 268 to 431 +/- 156 ng/ml (p &lt; 0.005). Fm/Em increased from 0.52 +/- 0.1 to 0.75 +/- 0.08 (p &lt; 0.03) consistent with increased 11beta-HSD1 activity. There were no significant changes in truncal fat percentage (33.0 +/- 9.0 vs. 33.0 +/- 8.2) or insulin sensitivity (HOMA %S: 37.1 +/- 8.6 vs. 52.8 +/- 33.7).\n\nCONCLUSIONS: Modulation of cortisol metabolism during treatment of active acromegaly is dependent on changes in GH/IGF-1 status and is not influenced by any individual change in body composition or insulin sensitivity.", "author" : [ { "dropping-particle" : "V", "family" : "Frajese", "given" : "Giovanni", "non-dropping-particle" : "", "parse-names" : false, "suffix" : "" }, { "dropping-particle" : "", "family" : "Taylor", "given" : "Norman F", "non-dropping-particle" : "", "parse-names" : false, "suffix" : "" }, { "dropping-particle" : "", "family" : "Jenkins", "given" : "Paul J", "non-dropping-particle" : "", "parse-names" : false, "suffix" : "" }, { "dropping-particle" : "", "family" : "Besser", "given" : "G Michael", "non-dropping-particle" : "", "parse-names" : false, "suffix" : "" }, { "dropping-particle" : "", "family" : "Monson", "given" : "John P", "non-dropping-particle" : "", "parse-names" : false, "suffix" : "" } ], "container-title" : "Hormone research", "id" : "ITEM-1", "issue" : "5", "issued" : { "date-parts" : [ [ "2004", "1" ] ] }, "page" : "246-51", "title" : "Modulation of cortisol metabolism during treatment of acromegaly is independent of body composition and insulin sensitivity.", "type" : "article-journal", "volume" : "61" }, "uris" : [ "http://www.mendeley.com/documents/?uuid=658d23a4-65f3-409e-831d-f2ef00b9a66a" ] }, { "id" : "ITEM-2", "itemData" : { "ISSN" : "0021-972X", "PMID" : "10566668", "abstract" : "The interconversion of hormonally active cortisol (F) and inactive cortisone (E) is catalyzed by two isozymes of 11beta-hydroxysteroid dehydrogenase (11betaHSD), an oxo-reductase converting E to F (11betaHSD1) and a dehydrogenase (11betaHSD2) converting F to E. 11betaHSD1 is important in mediating glucocorticoid-regulated glucose homeostasis and regional adipocyte differentiation. Earlier studies conducted with GH-deficient subjects treated with replacement GH suggested that GH may modulate 11betaHSD1 activity. In 7 acromegalic subjects withdrawing from medical therapy (Sandostatin-LAR; 20-40 mg/month for at least 12 months), GH rose from 7.1 +/- 1.5 to 17.5 +/- 4.3 mU/L (mean +/- SE), and insulin-like growth factor I (IGF-I) rose from 43.0 +/- 8.8 to 82.1 +/- 13.7 nmol/L (both P &lt; 0.05) 4 months after treatment. There was a significant alteration in the normal set-point of F to E interconversion toward E. The fall in the urinary tetrahydrocortisols/tetrahydocortisone ratio (THF+allo-THF/THE; 0.82 +/- 0.06 to 0.60 +/- 0.06; P &lt; 0.02) but unaltered urinary free F/urinary free E ratio (a marker for 11betaHSD2 activity) suggested that this was due to inhibition of 11betaHSD1 activity. An inverse correlation between GH and the THF+allo-THF/THE ratio was observed (r = -0.422; P &lt; 0.05). Conversely, in 12 acromegalic patients treated by transsphenoidal surgery (GH falling from 124 +/- 49.2 to 29.3 +/- 15.4 mU/L; P &lt; 0.01), the THF+allo-THF/THE ratio rose from 0.53 +/- 0.06 to 0.63 +/- 0.07 (P &lt; 0.05). Patients from either group who failed to demonstrate a change in GH levels showed no change in the THF+allo-THF/THE ratio. In vitro studies conducted on cells stably transfected with either the human 11betaHSD1 or 11betaHSD2 complementary DNA and primary cultures of human omental adipose stromal cells expressing only the 11betaHSD1 isozyme indicated a dose-dependent inhibition of 11betaHSD1 oxo-reductase activity with IGF-I, but not GH. Neither IGF-I nor GH had any effect on 11betaHSD2 activity. GH, through an IGF-I-mediated effect, inhibits 11betaHSD1 activity. This reduction in E to F conversion will increase the MCR of F, and care should be taken to monitor the adequacy of function of the hypothalamo-pituitary-adrenal axis in acromegalic subjects and in GH-deficient, hypopituitary patients commencing replacement GH therapy. Conversely, enhanced E to F conversion occurs with a reduction in GH levels; in liver and adipose tissue this would result in increased h\u2026", "author" : [ { "dropping-particle" : "", "family" : "Moore", "given" : "J S", "non-dropping-particle" : "", "parse-names" : false, "suffix" : "" }, { "dropping-particle" : "", "family" : "Monson", "given" : "J P", "non-dropping-particle" : "", "parse-names" : false, "suffix" : "" }, { "dropping-particle" : "", "family" : "Kaltsas", "given" : "G", "non-dropping-particle" : "", "parse-names" : false, "suffix" : "" }, { "dropping-particle" : "", "family" : "Putignano", "given" : "P", "non-dropping-particle" : "", "parse-names" : false, "suffix" : "" }, { "dropping-particle" : "", "family" : "Wood", "given" : "P J", "non-dropping-particle" : "", "parse-names" : false, "suffix" : "" }, { "dropping-particle" : "", "family" : "Sheppard", "given" : "M C", "non-dropping-particle" : "", "parse-names" : false, "suffix" : "" }, { "dropping-particle" : "", "family" : "Besser", "given" : "G M", "non-dropping-particle" : "", "parse-names" : false, "suffix" : "" }, { "dropping-particle" : "", "family" : "Taylor", "given" : "N F", "non-dropping-particle" : "", "parse-names" : false, "suffix" : "" }, { "dropping-particle" : "", "family" : "Stewart", "given" : "P M", "non-dropping-particle" : "", "parse-names" : false, "suffix" : "" } ], "container-title" : "The Journal of clinical endocrinology and metabolism", "id" : "ITEM-2", "issue" : "11", "issued" : { "date-parts" : [ [ "1999", "11" ] ] }, "page" : "4172-7", "title" : "Modulation of 11beta-hydroxysteroid dehydrogenase isozymes by growth hormone and insulin-like growth factor: in vivo and in vitro studies.", "type" : "article-journal", "volume" : "84" }, "uris" : [ "http://www.mendeley.com/documents/?uuid=5117c836-3cae-4bc3-8335-dd6c732a16ef" ] } ], "mendeley" : { "previouslyFormattedCitation" : "(34,35)" }, "properties" : { "noteIndex" : 0 }, "schema" : "https://github.com/citation-style-language/schema/raw/master/csl-citation.json" }</w:instrText>
       </w:r>
       <w:r>
         <w:rPr>
@@ -11256,7 +12713,7 @@
           <w:rFonts w:ascii="Times New Roman" w:hAnsi="Times New Roman" w:cs="Times New Roman"/>
           <w:noProof/>
         </w:rPr>
-        <w:t>(31,32)</w:t>
+        <w:t>(34,35)</w:t>
       </w:r>
       <w:r>
         <w:rPr>
@@ -11329,7 +12786,14 @@
         <w:rPr>
           <w:rFonts w:ascii="Times New Roman" w:hAnsi="Times New Roman" w:cs="Times New Roman"/>
         </w:rPr>
-        <w:t xml:space="preserve">Glucocorticoids have profound metabolic effects in adipose tissue </w:t>
+        <w:t xml:space="preserve">Glucocorticoids </w:t>
+      </w:r>
+      <w:r>
+        <w:rPr>
+          <w:rFonts w:ascii="Times New Roman" w:hAnsi="Times New Roman" w:cs="Times New Roman"/>
+        </w:rPr>
+        <w:lastRenderedPageBreak/>
+        <w:t xml:space="preserve">have profound metabolic effects in adipose tissue </w:t>
       </w:r>
       <w:r>
         <w:rPr>
@@ -11341,7 +12805,7 @@
         <w:rPr>
           <w:rFonts w:ascii="Times New Roman" w:hAnsi="Times New Roman" w:cs="Times New Roman"/>
         </w:rPr>
-        <w:instrText>ADDIN CSL_CITATION { "citationItems" : [ { "id" : "ITEM-1", "itemData" : { "DOI" : "10.1016/j.metabol.2011.06.012", "ISSN" : "1532-8600", "PMID" : "21864867", "abstract" : "Glucocorticoids (GCs) have long been accepted as being catabolic in nature, liberating energy substrates during times of stress to supply the increased metabolic demand of the body. The effects of GCs on adipose tissue metabolism are conflicting, however, because patients with elevated GCs present with central adiposity. We performed an extensive literature review of the effects of GCs on adipose tissue metabolism. The contradictory effects of GCs on lipid metabolism occur through a number of different mechanisms, some of which are well defined and others remain to be elucidated. Firstly, through increases in caloric and dietary fat intake, along with increased hydrolysis of circulating triglycerides (chylomicrons, very low-density lipoproteins) by lipoprotein lipase activity, GCs increase the amount of fatty acids in circulation, which are then available for ectopic fat distribution (liver, muscle, and central adipocytes). Glucocorticoids also increase de novo lipid production in hepatocytes through increased expression of fatty acid synthase. There is some controversy as to whether these same mechanisms occur in adipocytes, thereby contributing to adipose hypertrophy. Glucocorticoids promote preadipocyte conversion to mature adipocytes, causing hyperplasia of the adipose tissue. Glucocorticoids also have acute antilipolytic effect on adipocytes, whereas their genomic actions facilitate increased lipolysis after about 48 hours of exposure. The acute and long-term effects of GCs on adipose tissue lipolysis remain unclear. Although considerable evidence supports the notion that GCs increase lipolysis through glucocorticoid-induced increases of lipase expression, they clearly have antilipolytic effects within these same tissues and cell line models.", "author" : [ { "dropping-particle" : "", "family" : "Peckett", "given" : "Ashley J", "non-dropping-particle" : "", "parse-names" : false, "suffix" : "" }, { "dropping-particle" : "", "family" : "Wright", "given" : "David C", "non-dropping-particle" : "", "parse-names" : false, "suffix" : "" }, { "dropping-particle" : "", "family" : "Riddell", "given" : "Michael C", "non-dropping-particle" : "", "parse-names" : false, "suffix" : "" } ], "container-title" : "Metabolism: clinical and experimental", "id" : "ITEM-1", "issue" : "11", "issued" : { "date-parts" : [ [ "2011", "11" ] ] }, "page" : "1500-10", "publisher" : "Elsevier Inc.", "title" : "The effects of glucocorticoids on adipose tissue lipid metabolism.", "type" : "article-journal", "volume" : "60" }, "uris" : [ "http://www.mendeley.com/documents/?uuid=3610076e-0232-4eed-86c3-06a7df12ec2a" ] } ], "mendeley" : { "previouslyFormattedCitation" : "(33)" }, "properties" : { "noteIndex" : 0 }, "schema" : "https://github.com/citation-style-language/schema/raw/master/csl-citation.json" }</w:instrText>
+        <w:instrText>ADDIN CSL_CITATION { "citationItems" : [ { "id" : "ITEM-1", "itemData" : { "DOI" : "10.1016/j.metabol.2011.06.012", "ISSN" : "1532-8600", "PMID" : "21864867", "abstract" : "Glucocorticoids (GCs) have long been accepted as being catabolic in nature, liberating energy substrates during times of stress to supply the increased metabolic demand of the body. The effects of GCs on adipose tissue metabolism are conflicting, however, because patients with elevated GCs present with central adiposity. We performed an extensive literature review of the effects of GCs on adipose tissue metabolism. The contradictory effects of GCs on lipid metabolism occur through a number of different mechanisms, some of which are well defined and others remain to be elucidated. Firstly, through increases in caloric and dietary fat intake, along with increased hydrolysis of circulating triglycerides (chylomicrons, very low-density lipoproteins) by lipoprotein lipase activity, GCs increase the amount of fatty acids in circulation, which are then available for ectopic fat distribution (liver, muscle, and central adipocytes). Glucocorticoids also increase de novo lipid production in hepatocytes through increased expression of fatty acid synthase. There is some controversy as to whether these same mechanisms occur in adipocytes, thereby contributing to adipose hypertrophy. Glucocorticoids promote preadipocyte conversion to mature adipocytes, causing hyperplasia of the adipose tissue. Glucocorticoids also have acute antilipolytic effect on adipocytes, whereas their genomic actions facilitate increased lipolysis after about 48 hours of exposure. The acute and long-term effects of GCs on adipose tissue lipolysis remain unclear. Although considerable evidence supports the notion that GCs increase lipolysis through glucocorticoid-induced increases of lipase expression, they clearly have antilipolytic effects within these same tissues and cell line models.", "author" : [ { "dropping-particle" : "", "family" : "Peckett", "given" : "Ashley J", "non-dropping-particle" : "", "parse-names" : false, "suffix" : "" }, { "dropping-particle" : "", "family" : "Wright", "given" : "David C", "non-dropping-particle" : "", "parse-names" : false, "suffix" : "" }, { "dropping-particle" : "", "family" : "Riddell", "given" : "Michael C", "non-dropping-particle" : "", "parse-names" : false, "suffix" : "" } ], "container-title" : "Metabolism: clinical and experimental", "id" : "ITEM-1", "issue" : "11", "issued" : { "date-parts" : [ [ "2011", "11" ] ] }, "page" : "1500-10", "publisher" : "Elsevier Inc.", "title" : "The effects of glucocorticoids on adipose tissue lipid metabolism.", "type" : "article-journal", "volume" : "60" }, "uris" : [ "http://www.mendeley.com/documents/?uuid=3610076e-0232-4eed-86c3-06a7df12ec2a" ] } ], "mendeley" : { "previouslyFormattedCitation" : "(36)" }, "properties" : { "noteIndex" : 0 }, "schema" : "https://github.com/citation-style-language/schema/raw/master/csl-citation.json" }</w:instrText>
       </w:r>
       <w:r>
         <w:rPr>
@@ -11354,7 +12818,7 @@
           <w:rFonts w:ascii="Times New Roman" w:hAnsi="Times New Roman" w:cs="Times New Roman"/>
           <w:noProof/>
         </w:rPr>
-        <w:t>(33)</w:t>
+        <w:t>(36)</w:t>
       </w:r>
       <w:r>
         <w:rPr>
@@ -11366,8 +12830,30 @@
         <w:rPr>
           <w:rFonts w:ascii="Times New Roman" w:hAnsi="Times New Roman" w:cs="Times New Roman"/>
         </w:rPr>
-        <w:t xml:space="preserve"> and the enhanced glucocorticoid effect </w:t>
-      </w:r>
+        <w:t xml:space="preserve"> and the enhanced glucocorticoid </w:t>
+      </w:r>
+      <w:del w:id="91" w:author="Dave Bridges" w:date="2013-11-17T12:35:00Z">
+        <w:r>
+          <w:rPr>
+            <w:rFonts w:ascii="Times New Roman" w:hAnsi="Times New Roman" w:cs="Times New Roman"/>
+          </w:rPr>
+          <w:delText xml:space="preserve">effect </w:delText>
+        </w:r>
+      </w:del>
+      <w:ins w:id="92" w:author="Dave Bridges" w:date="2013-11-17T12:35:00Z">
+        <w:r>
+          <w:rPr>
+            <w:rFonts w:ascii="Times New Roman" w:hAnsi="Times New Roman" w:cs="Times New Roman"/>
+          </w:rPr>
+          <w:t>signaling</w:t>
+        </w:r>
+        <w:r>
+          <w:rPr>
+            <w:rFonts w:ascii="Times New Roman" w:hAnsi="Times New Roman" w:cs="Times New Roman"/>
+          </w:rPr>
+          <w:t xml:space="preserve"> </w:t>
+        </w:r>
+      </w:ins>
       <w:r>
         <w:rPr>
           <w:rFonts w:ascii="Times New Roman" w:hAnsi="Times New Roman" w:cs="Times New Roman"/>
@@ -11400,11 +12886,13 @@
         <w:bidi w:val="0"/>
         <w:spacing w:line="480" w:lineRule="auto"/>
         <w:rPr>
+          <w:del w:id="93" w:author="Dave Bridges" w:date="2013-11-17T12:39:00Z"/>
           <w:rFonts w:ascii="Times New Roman" w:hAnsi="Times New Roman" w:cs="Times New Roman"/>
           <w:b/>
           <w:bCs/>
         </w:rPr>
       </w:pPr>
+      <w:commentRangeStart w:id="94"/>
     </w:p>
     <w:p>
       <w:pPr>
@@ -11441,6 +12929,7 @@
         <w:t>ry</w:t>
       </w:r>
     </w:p>
+    <w:commentRangeEnd w:id="94"/>
     <w:p>
       <w:pPr>
         <w:bidi w:val="0"/>
@@ -11451,6 +12940,12 @@
       </w:pPr>
       <w:r>
         <w:rPr>
+          <w:rStyle w:val="CommentReference"/>
+        </w:rPr>
+        <w:commentReference w:id="94"/>
+      </w:r>
+      <w:r>
+        <w:rPr>
           <w:rFonts w:ascii="Times New Roman" w:hAnsi="Times New Roman" w:cs="Times New Roman"/>
         </w:rPr>
         <w:t xml:space="preserve">In this study we have described a transcriptional signature </w:t>
@@ -11473,11 +12968,33 @@
         </w:rPr>
         <w:t xml:space="preserve"> identified </w:t>
       </w:r>
-      <w:r>
-        <w:rPr>
-          <w:rFonts w:ascii="Times New Roman" w:hAnsi="Times New Roman" w:cs="Times New Roman"/>
-        </w:rPr>
-        <w:t xml:space="preserve">157 adipose tissue transcripts </w:t>
+      <w:del w:id="95" w:author="Dave Bridges" w:date="2013-11-17T12:39:00Z">
+        <w:r>
+          <w:rPr>
+            <w:rFonts w:ascii="Times New Roman" w:hAnsi="Times New Roman" w:cs="Times New Roman"/>
+          </w:rPr>
+          <w:delText xml:space="preserve">157 </w:delText>
+        </w:r>
+      </w:del>
+      <w:ins w:id="96" w:author="Dave Bridges" w:date="2013-11-17T12:39:00Z">
+        <w:r>
+          <w:rPr>
+            <w:rFonts w:ascii="Times New Roman" w:hAnsi="Times New Roman" w:cs="Times New Roman"/>
+          </w:rPr>
+          <w:t>103</w:t>
+        </w:r>
+        <w:r>
+          <w:rPr>
+            <w:rFonts w:ascii="Times New Roman" w:hAnsi="Times New Roman" w:cs="Times New Roman"/>
+          </w:rPr>
+          <w:t xml:space="preserve"> </w:t>
+        </w:r>
+      </w:ins>
+      <w:r>
+        <w:rPr>
+          <w:rFonts w:ascii="Times New Roman" w:hAnsi="Times New Roman" w:cs="Times New Roman"/>
+        </w:rPr>
+        <w:t xml:space="preserve">adipose tissue transcripts </w:t>
       </w:r>
       <w:r>
         <w:rPr>
@@ -11519,14 +13036,7 @@
         <w:rPr>
           <w:rFonts w:ascii="Times New Roman" w:hAnsi="Times New Roman" w:cs="Times New Roman"/>
         </w:rPr>
-        <w:t xml:space="preserve">Some of these genes </w:t>
-      </w:r>
-      <w:r>
-        <w:rPr>
-          <w:rFonts w:ascii="Times New Roman" w:hAnsi="Times New Roman" w:cs="Times New Roman"/>
-        </w:rPr>
-        <w:lastRenderedPageBreak/>
-        <w:t xml:space="preserve">may be direct targets of increased GH or IGF-1 signaling in adipose tissue, </w:t>
+        <w:t xml:space="preserve">Some of these genes may be direct targets of increased GH or IGF-1 signaling in adipose tissue, </w:t>
       </w:r>
       <w:r>
         <w:rPr>
@@ -11555,38 +13065,77 @@
         </w:rPr>
         <w:t xml:space="preserve">The main limitation of our study is the small sample size.  The fact that </w:t>
       </w:r>
-      <w:r>
-        <w:rPr>
-          <w:rFonts w:ascii="Times New Roman" w:hAnsi="Times New Roman" w:cs="Times New Roman"/>
-        </w:rPr>
-        <w:t>6 of the 7 patients consistently had a uniform change of expression of these genes</w:t>
-      </w:r>
-      <w:r>
-        <w:rPr>
-          <w:rFonts w:ascii="Times New Roman" w:hAnsi="Times New Roman" w:cs="Times New Roman"/>
-        </w:rPr>
-        <w:t xml:space="preserve"> and that despite rigorous </w:t>
-      </w:r>
-      <w:r>
-        <w:rPr>
-          <w:rFonts w:ascii="Times New Roman" w:eastAsia="Times New Roman" w:hAnsi="Times New Roman" w:cs="Times New Roman"/>
-          <w:color w:val="191919"/>
-        </w:rPr>
-        <w:t>correction</w:t>
-      </w:r>
-      <w:r>
-        <w:rPr>
-          <w:rFonts w:ascii="Times New Roman" w:eastAsia="Times New Roman" w:hAnsi="Times New Roman" w:cs="Times New Roman"/>
-          <w:color w:val="191919"/>
-        </w:rPr>
-        <w:t xml:space="preserve"> for multiple observations </w:t>
-      </w:r>
-      <w:r>
-        <w:rPr>
-          <w:rFonts w:ascii="Times New Roman" w:eastAsia="Times New Roman" w:hAnsi="Times New Roman" w:cs="Times New Roman"/>
-          <w:color w:val="191919"/>
-        </w:rPr>
-        <w:t xml:space="preserve">the changes were still significant, suggests that we are able to draw valid conclusions about adipose tissue in </w:t>
+      <w:del w:id="97" w:author="Dave Bridges" w:date="2013-11-17T12:39:00Z">
+        <w:r>
+          <w:rPr>
+            <w:rFonts w:ascii="Times New Roman" w:hAnsi="Times New Roman" w:cs="Times New Roman"/>
+          </w:rPr>
+          <w:delText>6 of the 7</w:delText>
+        </w:r>
+      </w:del>
+      <w:ins w:id="98" w:author="Dave Bridges" w:date="2013-11-17T12:39:00Z">
+        <w:r>
+          <w:rPr>
+            <w:rFonts w:ascii="Times New Roman" w:hAnsi="Times New Roman" w:cs="Times New Roman"/>
+          </w:rPr>
+          <w:t>the</w:t>
+        </w:r>
+      </w:ins>
+      <w:r>
+        <w:rPr>
+          <w:rFonts w:ascii="Times New Roman" w:hAnsi="Times New Roman" w:cs="Times New Roman"/>
+        </w:rPr>
+        <w:t xml:space="preserve"> patients consistently had a</w:t>
+      </w:r>
+      <w:ins w:id="99" w:author="Dave Bridges" w:date="2013-11-17T12:40:00Z">
+        <w:r>
+          <w:rPr>
+            <w:rFonts w:ascii="Times New Roman" w:hAnsi="Times New Roman" w:cs="Times New Roman"/>
+          </w:rPr>
+          <w:t xml:space="preserve"> relatively</w:t>
+        </w:r>
+      </w:ins>
+      <w:r>
+        <w:rPr>
+          <w:rFonts w:ascii="Times New Roman" w:hAnsi="Times New Roman" w:cs="Times New Roman"/>
+        </w:rPr>
+        <w:t xml:space="preserve"> uniform change of expression of these genes</w:t>
+      </w:r>
+      <w:del w:id="100" w:author="Dave Bridges" w:date="2013-11-17T12:40:00Z">
+        <w:r>
+          <w:rPr>
+            <w:rFonts w:ascii="Times New Roman" w:hAnsi="Times New Roman" w:cs="Times New Roman"/>
+          </w:rPr>
+          <w:delText xml:space="preserve"> and that despite rigorous </w:delText>
+        </w:r>
+        <w:r>
+          <w:rPr>
+            <w:rFonts w:ascii="Times New Roman" w:eastAsia="Times New Roman" w:hAnsi="Times New Roman" w:cs="Times New Roman"/>
+            <w:color w:val="191919"/>
+          </w:rPr>
+          <w:delText>correction</w:delText>
+        </w:r>
+        <w:r>
+          <w:rPr>
+            <w:rFonts w:ascii="Times New Roman" w:eastAsia="Times New Roman" w:hAnsi="Times New Roman" w:cs="Times New Roman"/>
+            <w:color w:val="191919"/>
+          </w:rPr>
+          <w:delText xml:space="preserve"> for multiple observations </w:delText>
+        </w:r>
+        <w:r>
+          <w:rPr>
+            <w:rFonts w:ascii="Times New Roman" w:eastAsia="Times New Roman" w:hAnsi="Times New Roman" w:cs="Times New Roman"/>
+            <w:color w:val="191919"/>
+          </w:rPr>
+          <w:delText>the changes were still significant,</w:delText>
+        </w:r>
+      </w:del>
+      <w:r>
+        <w:rPr>
+          <w:rFonts w:ascii="Times New Roman" w:eastAsia="Times New Roman" w:hAnsi="Times New Roman" w:cs="Times New Roman"/>
+          <w:color w:val="191919"/>
+        </w:rPr>
+        <w:t xml:space="preserve"> suggests that we are able to draw valid conclusions about adipose tissue in </w:t>
       </w:r>
       <w:proofErr w:type="spellStart"/>
       <w:r>
@@ -11602,7 +13151,23 @@
           <w:rFonts w:ascii="Times New Roman" w:eastAsia="Times New Roman" w:hAnsi="Times New Roman" w:cs="Times New Roman"/>
           <w:color w:val="191919"/>
         </w:rPr>
-        <w:t xml:space="preserve"> patients even from this small cohort. Furthermore, as mentioned throughout this paper, </w:t>
+        <w:t xml:space="preserve"> patients even from this small cohort. Furthermore, as mentioned throughout</w:t>
+      </w:r>
+      <w:del w:id="101" w:author="Dave Bridges" w:date="2013-11-17T12:40:00Z">
+        <w:r>
+          <w:rPr>
+            <w:rFonts w:ascii="Times New Roman" w:eastAsia="Times New Roman" w:hAnsi="Times New Roman" w:cs="Times New Roman"/>
+            <w:color w:val="191919"/>
+          </w:rPr>
+          <w:delText xml:space="preserve"> this paper</w:delText>
+        </w:r>
+      </w:del>
+      <w:r>
+        <w:rPr>
+          <w:rFonts w:ascii="Times New Roman" w:eastAsia="Times New Roman" w:hAnsi="Times New Roman" w:cs="Times New Roman"/>
+          <w:color w:val="191919"/>
+        </w:rPr>
+        <w:t xml:space="preserve">, </w:t>
       </w:r>
       <w:r>
         <w:rPr>
@@ -11779,7 +13344,7 @@
       <w:pPr>
         <w:pStyle w:val="NormalWeb"/>
         <w:ind w:left="640" w:hanging="640"/>
-        <w:divId w:val="1526865804"/>
+        <w:divId w:val="1176311484"/>
         <w:rPr>
           <w:rFonts w:ascii="Times New Roman" w:eastAsiaTheme="minorEastAsia" w:hAnsi="Times New Roman"/>
           <w:noProof/>
@@ -11792,6 +13357,7 @@
           <w:b/>
           <w:bCs/>
         </w:rPr>
+        <w:lastRenderedPageBreak/>
         <w:fldChar w:fldCharType="begin" w:fldLock="1"/>
       </w:r>
       <w:r>
@@ -11842,14 +13408,14 @@
           <w:noProof/>
           <w:sz w:val="22"/>
         </w:rPr>
-        <w:t xml:space="preserve"> 2010 Biological effects of growth hormone on carbohydrate and lipid metabolism. Growth hormone &amp; IGF research : official journal of the Growth Hormone Research Society and the International IGF Research Society 20:1–7</w:t>
+        <w:t xml:space="preserve"> 2010 Biological effects of growth hormone on carbohydrate and lipid metabolism. Growth Horm. IGF Res. 20:1–7</w:t>
       </w:r>
     </w:p>
     <w:p>
       <w:pPr>
         <w:pStyle w:val="NormalWeb"/>
         <w:ind w:left="640" w:hanging="640"/>
-        <w:divId w:val="1526865804"/>
+        <w:divId w:val="1176311484"/>
         <w:rPr>
           <w:rFonts w:ascii="Times New Roman" w:hAnsi="Times New Roman"/>
           <w:noProof/>
@@ -11888,14 +13454,14 @@
           <w:noProof/>
           <w:sz w:val="22"/>
         </w:rPr>
-        <w:t xml:space="preserve"> 1994 Acromegaly. Clinical and biochemical features in 500 patients. Medicine 73:233–240</w:t>
+        <w:t xml:space="preserve"> 1994 Acromegaly. Clinical and biochemical features in 500 patients. Medicine (Baltimore). 73:233–240</w:t>
       </w:r>
     </w:p>
     <w:p>
       <w:pPr>
         <w:pStyle w:val="NormalWeb"/>
         <w:ind w:left="640" w:hanging="640"/>
-        <w:divId w:val="1526865804"/>
+        <w:divId w:val="1176311484"/>
         <w:rPr>
           <w:rFonts w:ascii="Times New Roman" w:hAnsi="Times New Roman"/>
           <w:noProof/>
@@ -11934,23 +13500,14 @@
           <w:noProof/>
           <w:sz w:val="22"/>
         </w:rPr>
-        <w:t xml:space="preserve"> 2000 Systemic hypertension and impaired glucose tolerance are independently correlated to the severity of the </w:t>
-      </w:r>
-      <w:r>
-        <w:rPr>
-          <w:rFonts w:ascii="Times New Roman" w:hAnsi="Times New Roman"/>
-          <w:noProof/>
-          <w:sz w:val="22"/>
-        </w:rPr>
-        <w:lastRenderedPageBreak/>
-        <w:t>acromegalic cardiomyopathy. The Journal of clinical endocrinology and metabolism 85:193–199</w:t>
+        <w:t xml:space="preserve"> 2000 Systemic hypertension and impaired glucose tolerance are independently correlated to the severity of the acromegalic cardiomyopathy. J. Clin. Endocrinol. Metab. 85:193–199</w:t>
       </w:r>
     </w:p>
     <w:p>
       <w:pPr>
         <w:pStyle w:val="NormalWeb"/>
         <w:ind w:left="640" w:hanging="640"/>
-        <w:divId w:val="1526865804"/>
+        <w:divId w:val="1176311484"/>
         <w:rPr>
           <w:rFonts w:ascii="Times New Roman" w:hAnsi="Times New Roman"/>
           <w:noProof/>
@@ -11989,14 +13546,14 @@
           <w:noProof/>
           <w:sz w:val="22"/>
         </w:rPr>
-        <w:t xml:space="preserve"> 2013 TopHat2: accurate alignment of transcriptomes in the presence of insertions, deletions and gene fusions. Genome biology BioMed Central Ltd; 14:R36</w:t>
+        <w:t xml:space="preserve"> 2013 TopHat2: accurate alignment of transcriptomes in the presence of insertions, deletions and gene fusions. Genome Biol. BioMed Central Ltd; 14:R36</w:t>
       </w:r>
     </w:p>
     <w:p>
       <w:pPr>
         <w:pStyle w:val="NormalWeb"/>
         <w:ind w:left="640" w:hanging="640"/>
-        <w:divId w:val="1526865804"/>
+        <w:divId w:val="1176311484"/>
         <w:rPr>
           <w:rFonts w:ascii="Times New Roman" w:hAnsi="Times New Roman"/>
           <w:noProof/>
@@ -12035,14 +13592,14 @@
           <w:noProof/>
           <w:sz w:val="22"/>
         </w:rPr>
-        <w:t xml:space="preserve"> 2009 Ultrafast and memory-efficient alignment of short DNA sequences to the human genome. Genome biology 10:R25</w:t>
+        <w:t xml:space="preserve"> 2009 Ultrafast and memory-efficient alignment of short DNA sequences to the human genome. Genome Biol. 10:R25</w:t>
       </w:r>
     </w:p>
     <w:p>
       <w:pPr>
         <w:pStyle w:val="NormalWeb"/>
         <w:ind w:left="640" w:hanging="640"/>
-        <w:divId w:val="1526865804"/>
+        <w:divId w:val="1176311484"/>
         <w:rPr>
           <w:rFonts w:ascii="Times New Roman" w:hAnsi="Times New Roman"/>
           <w:noProof/>
@@ -12081,14 +13638,14 @@
           <w:noProof/>
           <w:sz w:val="22"/>
         </w:rPr>
-        <w:t xml:space="preserve"> 2010 Differential expression analysis for sequence count data. Genome biology BioMed Central Ltd; 11:R106</w:t>
+        <w:t xml:space="preserve"> 2010 Differential expression analysis for sequence count data. Genome Biol. BioMed Central Ltd; 11:R106</w:t>
       </w:r>
     </w:p>
     <w:p>
       <w:pPr>
         <w:pStyle w:val="NormalWeb"/>
         <w:ind w:left="640" w:hanging="640"/>
-        <w:divId w:val="1526865804"/>
+        <w:divId w:val="1176311484"/>
         <w:rPr>
           <w:rFonts w:ascii="Times New Roman" w:hAnsi="Times New Roman"/>
           <w:noProof/>
@@ -12127,14 +13684,14 @@
           <w:noProof/>
           <w:sz w:val="22"/>
         </w:rPr>
-        <w:t xml:space="preserve"> 1995 Controlling the False Discovery Rate: A Practical and Powerful Approach to Multiple Testing. Journal of the Royal Statistical Society. Series B 57:289–300</w:t>
+        <w:t xml:space="preserve"> 1995 Controlling the False Discovery Rate: A Practical and Powerful Approach to Multiple Testing. J. R. Stat. Soc. Ser. B 57:289–300</w:t>
       </w:r>
     </w:p>
     <w:p>
       <w:pPr>
         <w:pStyle w:val="NormalWeb"/>
         <w:ind w:left="640" w:hanging="640"/>
-        <w:divId w:val="1526865804"/>
+        <w:divId w:val="1176311484"/>
         <w:rPr>
           <w:rFonts w:ascii="Times New Roman" w:hAnsi="Times New Roman"/>
           <w:noProof/>
@@ -12173,14 +13730,14 @@
           <w:noProof/>
           <w:sz w:val="22"/>
         </w:rPr>
-        <w:t xml:space="preserve"> 2006 Profiles of growth hormone (GH)-regulated genes reveal time-dependent responses and identify a mechanism for regulation of activating transcription factor 3 by GH. The Journal of biological chemistry 281:4132–4141</w:t>
+        <w:t xml:space="preserve"> 2006 Profiles of growth hormone (GH)-regulated genes reveal time-dependent responses and identify a mechanism for regulation of activating transcription factor 3 by GH. J. Biol. Chem. 281:4132–4141</w:t>
       </w:r>
     </w:p>
     <w:p>
       <w:pPr>
         <w:pStyle w:val="NormalWeb"/>
         <w:ind w:left="640" w:hanging="640"/>
-        <w:divId w:val="1526865804"/>
+        <w:divId w:val="1176311484"/>
         <w:rPr>
           <w:rFonts w:ascii="Times New Roman" w:hAnsi="Times New Roman"/>
           <w:noProof/>
@@ -12219,14 +13776,14 @@
           <w:noProof/>
           <w:sz w:val="22"/>
         </w:rPr>
-        <w:t xml:space="preserve"> 2005 Limma: linear models for microarray data. In: Gentleman R, Carey V, Dudoit S, Irizarry R, Huber W, editors. Bioinformatics and Computational Biology Solutions Using R and Bioconductor New York: Springer; p. 397–420</w:t>
+        <w:t xml:space="preserve"> 2005 Limma: linear models for microarray data. In: Gentleman R, Carey V, Dudoit S, Irizarry R, Huber W, editors. Bioinforma. Comput. Biol. Solut. Using R Bioconductor New York: Springer; p. 397–420</w:t>
       </w:r>
     </w:p>
     <w:p>
       <w:pPr>
         <w:pStyle w:val="NormalWeb"/>
         <w:ind w:left="640" w:hanging="640"/>
-        <w:divId w:val="1526865804"/>
+        <w:divId w:val="1176311484"/>
         <w:rPr>
           <w:rFonts w:ascii="Times New Roman" w:hAnsi="Times New Roman"/>
           <w:noProof/>
@@ -12272,7 +13829,7 @@
       <w:pPr>
         <w:pStyle w:val="NormalWeb"/>
         <w:ind w:left="640" w:hanging="640"/>
-        <w:divId w:val="1526865804"/>
+        <w:divId w:val="1176311484"/>
         <w:rPr>
           <w:rFonts w:ascii="Times New Roman" w:hAnsi="Times New Roman"/>
           <w:noProof/>
@@ -12311,14 +13868,14 @@
           <w:noProof/>
           <w:sz w:val="22"/>
         </w:rPr>
-        <w:t xml:space="preserve"> 2010 Gene ontology analysis for RNA-seq: accounting for selection bias. Genome biology 11:R14</w:t>
+        <w:t xml:space="preserve"> 2010 Gene ontology analysis for RNA-seq: accounting for selection bias. Genome Biol. 11:R14</w:t>
       </w:r>
     </w:p>
     <w:p>
       <w:pPr>
         <w:pStyle w:val="NormalWeb"/>
         <w:ind w:left="640" w:hanging="640"/>
-        <w:divId w:val="1526865804"/>
+        <w:divId w:val="1176311484"/>
         <w:rPr>
           <w:rFonts w:ascii="Times New Roman" w:hAnsi="Times New Roman"/>
           <w:noProof/>
@@ -12357,14 +13914,14 @@
           <w:noProof/>
           <w:sz w:val="22"/>
         </w:rPr>
-        <w:t xml:space="preserve"> 2009 Impact of growth hormone receptor blockade on substrate metabolism during fasting in healthy subjects. The Journal of clinical endocrinology and metabolism 94:4524–4532</w:t>
+        <w:t xml:space="preserve"> 2009 Impact of growth hormone receptor blockade on substrate metabolism during fasting in healthy subjects. J. Clin. Endocrinol. Metab. 94:4524–4532</w:t>
       </w:r>
     </w:p>
     <w:p>
       <w:pPr>
         <w:pStyle w:val="NormalWeb"/>
         <w:ind w:left="640" w:hanging="640"/>
-        <w:divId w:val="1526865804"/>
+        <w:divId w:val="1176311484"/>
         <w:rPr>
           <w:rFonts w:ascii="Times New Roman" w:hAnsi="Times New Roman"/>
           <w:noProof/>
@@ -12395,22 +13952,22 @@
           <w:noProof/>
           <w:sz w:val="22"/>
         </w:rPr>
-        <w:t>Fleenor D, Arumugam R, Freemark M</w:t>
-      </w:r>
-      <w:r>
-        <w:rPr>
-          <w:rFonts w:ascii="Times New Roman" w:hAnsi="Times New Roman"/>
-          <w:noProof/>
-          <w:sz w:val="22"/>
-        </w:rPr>
-        <w:t xml:space="preserve"> 2006 Growth hormone and prolactin receptors in adipogenesis: STAT-5 activation, suppressors of cytokine signaling, and regulation of insulin-like growth factor I. Hormone research 66:101–110</w:t>
+        <w:t>Ashburner M, Ball CA, Blake JA, Botstein D, Butler H, Cherry JM, et al.</w:t>
+      </w:r>
+      <w:r>
+        <w:rPr>
+          <w:rFonts w:ascii="Times New Roman" w:hAnsi="Times New Roman"/>
+          <w:noProof/>
+          <w:sz w:val="22"/>
+        </w:rPr>
+        <w:t xml:space="preserve"> 2000 Gene ontology: tool for the unification of biology. The Gene Ontology Consortium. Nat. Genet. 25:25–29</w:t>
       </w:r>
     </w:p>
     <w:p>
       <w:pPr>
         <w:pStyle w:val="NormalWeb"/>
         <w:ind w:left="640" w:hanging="640"/>
-        <w:divId w:val="1526865804"/>
+        <w:divId w:val="1176311484"/>
         <w:rPr>
           <w:rFonts w:ascii="Times New Roman" w:hAnsi="Times New Roman"/>
           <w:noProof/>
@@ -12441,22 +13998,22 @@
           <w:noProof/>
           <w:sz w:val="22"/>
         </w:rPr>
-        <w:t>Haluzik M, Yakar S, Gavrilova O, Setser J, Boisclair Y, LeRoith D</w:t>
-      </w:r>
-      <w:r>
-        <w:rPr>
-          <w:rFonts w:ascii="Times New Roman" w:hAnsi="Times New Roman"/>
-          <w:noProof/>
-          <w:sz w:val="22"/>
-        </w:rPr>
-        <w:t xml:space="preserve"> 2003 Insulin resistance in the liver-specific IGF-1 gene-deleted mouse is abrogated by deletion of the acid-labile subunit of the IGF-binding protein-3 complex: relative roles of growth hormone and IGF-1 in insulin resistance. Diabetes 52:2483–2489</w:t>
+        <w:t>Imanishi R, Ashizawa N, Ohtsuru A, Seto S, Akiyama-Uchida Y, Kawano H, et al.</w:t>
+      </w:r>
+      <w:r>
+        <w:rPr>
+          <w:rFonts w:ascii="Times New Roman" w:hAnsi="Times New Roman"/>
+          <w:noProof/>
+          <w:sz w:val="22"/>
+        </w:rPr>
+        <w:t xml:space="preserve"> 2004 GH suppresses TGF-beta-mediated fibrosis and retains cardiac diastolic function. Mol. Cell. Endocrinol. 218:137–146</w:t>
       </w:r>
     </w:p>
     <w:p>
       <w:pPr>
         <w:pStyle w:val="NormalWeb"/>
         <w:ind w:left="640" w:hanging="640"/>
-        <w:divId w:val="1526865804"/>
+        <w:divId w:val="1176311484"/>
         <w:rPr>
           <w:rFonts w:ascii="Times New Roman" w:hAnsi="Times New Roman"/>
           <w:noProof/>
@@ -12487,34 +14044,35 @@
           <w:noProof/>
           <w:sz w:val="22"/>
         </w:rPr>
-        <w:t>Jørgensen JOL, Jessen N, Pedersen SB, Vestergaard E, Gormsen L, Lund SA, et al.</w:t>
-      </w:r>
-      <w:r>
-        <w:rPr>
-          <w:rFonts w:ascii="Times New Roman" w:hAnsi="Times New Roman"/>
-          <w:noProof/>
-          <w:sz w:val="22"/>
-        </w:rPr>
-        <w:t xml:space="preserve"> 2006 GH receptor signaling in skeletal muscle and adipose tissue in human subjects following exposure to an intravenous GH bolus. American journal of physiology. Endocrinology and metabolism 291:E899–905</w:t>
+        <w:t>Jenkins PJ, Besser M</w:t>
+      </w:r>
+      <w:r>
+        <w:rPr>
+          <w:rFonts w:ascii="Times New Roman" w:hAnsi="Times New Roman"/>
+          <w:noProof/>
+          <w:sz w:val="22"/>
+        </w:rPr>
+        <w:t xml:space="preserve"> 2001 Acromegaly and Cancer : A Problem. 86:2935–2941</w:t>
       </w:r>
     </w:p>
     <w:p>
       <w:pPr>
         <w:pStyle w:val="NormalWeb"/>
         <w:ind w:left="640" w:hanging="640"/>
-        <w:divId w:val="1526865804"/>
-        <w:rPr>
-          <w:rFonts w:ascii="Times New Roman" w:hAnsi="Times New Roman"/>
-          <w:noProof/>
-          <w:sz w:val="22"/>
-        </w:rPr>
-      </w:pPr>
-      <w:r>
-        <w:rPr>
-          <w:rFonts w:ascii="Times New Roman" w:hAnsi="Times New Roman"/>
-          <w:noProof/>
-          <w:sz w:val="22"/>
-        </w:rPr>
+        <w:divId w:val="1176311484"/>
+        <w:rPr>
+          <w:rFonts w:ascii="Times New Roman" w:hAnsi="Times New Roman"/>
+          <w:noProof/>
+          <w:sz w:val="22"/>
+        </w:rPr>
+      </w:pPr>
+      <w:r>
+        <w:rPr>
+          <w:rFonts w:ascii="Times New Roman" w:hAnsi="Times New Roman"/>
+          <w:noProof/>
+          <w:sz w:val="22"/>
+        </w:rPr>
+        <w:lastRenderedPageBreak/>
         <w:t xml:space="preserve">16. </w:t>
       </w:r>
       <w:r>
@@ -12533,35 +14091,34 @@
           <w:noProof/>
           <w:sz w:val="22"/>
         </w:rPr>
-        <w:t>Pasquali C, Curchod M-L, Wälchli S, Espanel X, Guerrier M, Arigoni F, et al.</w:t>
-      </w:r>
-      <w:r>
-        <w:rPr>
-          <w:rFonts w:ascii="Times New Roman" w:hAnsi="Times New Roman"/>
-          <w:noProof/>
-          <w:sz w:val="22"/>
-        </w:rPr>
-        <w:t xml:space="preserve"> 2003 Identification of protein tyrosine phosphatases with specificity for the ligand-activated growth hormone receptor. Molecular endocrinology (Baltimore, Md.) 17:2228–2239</w:t>
+        <w:t>Fleenor D, Arumugam R, Freemark M</w:t>
+      </w:r>
+      <w:r>
+        <w:rPr>
+          <w:rFonts w:ascii="Times New Roman" w:hAnsi="Times New Roman"/>
+          <w:noProof/>
+          <w:sz w:val="22"/>
+        </w:rPr>
+        <w:t xml:space="preserve"> 2006 Growth hormone and prolactin receptors in adipogenesis: STAT-5 activation, suppressors of cytokine signaling, and regulation of insulin-like growth factor I. Horm. Res. 66:101–110</w:t>
       </w:r>
     </w:p>
     <w:p>
       <w:pPr>
         <w:pStyle w:val="NormalWeb"/>
         <w:ind w:left="640" w:hanging="640"/>
-        <w:divId w:val="1526865804"/>
-        <w:rPr>
-          <w:rFonts w:ascii="Times New Roman" w:hAnsi="Times New Roman"/>
-          <w:noProof/>
-          <w:sz w:val="22"/>
-        </w:rPr>
-      </w:pPr>
-      <w:r>
-        <w:rPr>
-          <w:rFonts w:ascii="Times New Roman" w:hAnsi="Times New Roman"/>
-          <w:noProof/>
-          <w:sz w:val="22"/>
-        </w:rPr>
-        <w:lastRenderedPageBreak/>
+        <w:divId w:val="1176311484"/>
+        <w:rPr>
+          <w:rFonts w:ascii="Times New Roman" w:hAnsi="Times New Roman"/>
+          <w:noProof/>
+          <w:sz w:val="22"/>
+        </w:rPr>
+      </w:pPr>
+      <w:r>
+        <w:rPr>
+          <w:rFonts w:ascii="Times New Roman" w:hAnsi="Times New Roman"/>
+          <w:noProof/>
+          <w:sz w:val="22"/>
+        </w:rPr>
         <w:t xml:space="preserve">17. </w:t>
       </w:r>
       <w:r>
@@ -12580,22 +14137,22 @@
           <w:noProof/>
           <w:sz w:val="22"/>
         </w:rPr>
-        <w:t>Pilecka I, Patrignani C, Pescini R, Curchod M-L, Perrin D, Xue Y, et al.</w:t>
-      </w:r>
-      <w:r>
-        <w:rPr>
-          <w:rFonts w:ascii="Times New Roman" w:hAnsi="Times New Roman"/>
-          <w:noProof/>
-          <w:sz w:val="22"/>
-        </w:rPr>
-        <w:t xml:space="preserve"> 2007 Protein-tyrosine phosphatase H1 controls growth hormone receptor signaling and systemic growth. The Journal of biological chemistry 282:35405–35415</w:t>
+        <w:t>Haluzik M, Yakar S, Gavrilova O, Setser J, Boisclair Y, LeRoith D</w:t>
+      </w:r>
+      <w:r>
+        <w:rPr>
+          <w:rFonts w:ascii="Times New Roman" w:hAnsi="Times New Roman"/>
+          <w:noProof/>
+          <w:sz w:val="22"/>
+        </w:rPr>
+        <w:t xml:space="preserve"> 2003 Insulin resistance in the liver-specific IGF-1 gene-deleted mouse is abrogated by deletion of the acid-labile subunit of the IGF-binding protein-3 complex: relative roles of growth hormone and IGF-1 in insulin resistance. Diabetes 52:2483–2489</w:t>
       </w:r>
     </w:p>
     <w:p>
       <w:pPr>
         <w:pStyle w:val="NormalWeb"/>
         <w:ind w:left="640" w:hanging="640"/>
-        <w:divId w:val="1526865804"/>
+        <w:divId w:val="1176311484"/>
         <w:rPr>
           <w:rFonts w:ascii="Times New Roman" w:hAnsi="Times New Roman"/>
           <w:noProof/>
@@ -12626,22 +14183,22 @@
           <w:noProof/>
           <w:sz w:val="22"/>
         </w:rPr>
-        <w:t>Del Rincon J-P, Iida K, Gaylinn BD, McCurdy CE, Leitner JW, Barbour LA, et al.</w:t>
-      </w:r>
-      <w:r>
-        <w:rPr>
-          <w:rFonts w:ascii="Times New Roman" w:hAnsi="Times New Roman"/>
-          <w:noProof/>
-          <w:sz w:val="22"/>
-        </w:rPr>
-        <w:t xml:space="preserve"> 2007 Growth hormone regulation of p85alpha expression and phosphoinositide 3-kinase activity in adipose tissue: mechanism for growth hormone-mediated insulin resistance. Diabetes 56:1638–1646</w:t>
+        <w:t>Jørgensen JOL, Jessen N, Pedersen SB, Vestergaard E, Gormsen L, Lund SA, et al.</w:t>
+      </w:r>
+      <w:r>
+        <w:rPr>
+          <w:rFonts w:ascii="Times New Roman" w:hAnsi="Times New Roman"/>
+          <w:noProof/>
+          <w:sz w:val="22"/>
+        </w:rPr>
+        <w:t xml:space="preserve"> 2006 GH receptor signaling in skeletal muscle and adipose tissue in human subjects following exposure to an intravenous GH bolus. Am. J. Physiol. Endocrinol. Metab. 291:E899–905</w:t>
       </w:r>
     </w:p>
     <w:p>
       <w:pPr>
         <w:pStyle w:val="NormalWeb"/>
         <w:ind w:left="640" w:hanging="640"/>
-        <w:divId w:val="1526865804"/>
+        <w:divId w:val="1176311484"/>
         <w:rPr>
           <w:rFonts w:ascii="Times New Roman" w:hAnsi="Times New Roman"/>
           <w:noProof/>
@@ -12672,22 +14229,22 @@
           <w:noProof/>
           <w:sz w:val="22"/>
         </w:rPr>
-        <w:t>Awashima AK, Ugawara SS, Kita MO, Kahane TA, Ukui KF</w:t>
-      </w:r>
-      <w:r>
-        <w:rPr>
-          <w:rFonts w:ascii="Times New Roman" w:hAnsi="Times New Roman"/>
-          <w:noProof/>
-          <w:sz w:val="22"/>
-        </w:rPr>
-        <w:t xml:space="preserve"> 2009 Plasma Fatty Acid Composition , Estimated Desaturase Activities , and Intakes of Energy and Nutrient in Japanese Men with. :400–406</w:t>
+        <w:t>Pasquali C, Curchod M-L, Wälchli S, Espanel X, Guerrier M, Arigoni F, et al.</w:t>
+      </w:r>
+      <w:r>
+        <w:rPr>
+          <w:rFonts w:ascii="Times New Roman" w:hAnsi="Times New Roman"/>
+          <w:noProof/>
+          <w:sz w:val="22"/>
+        </w:rPr>
+        <w:t xml:space="preserve"> 2003 Identification of protein tyrosine phosphatases with specificity for the ligand-activated growth hormone receptor. Mol. Endocrinol. 17:2228–2239</w:t>
       </w:r>
     </w:p>
     <w:p>
       <w:pPr>
         <w:pStyle w:val="NormalWeb"/>
         <w:ind w:left="640" w:hanging="640"/>
-        <w:divId w:val="1526865804"/>
+        <w:divId w:val="1176311484"/>
         <w:rPr>
           <w:rFonts w:ascii="Times New Roman" w:hAnsi="Times New Roman"/>
           <w:noProof/>
@@ -12718,22 +14275,22 @@
           <w:noProof/>
           <w:sz w:val="22"/>
         </w:rPr>
-        <w:t>Kröger J, Schulze MB</w:t>
-      </w:r>
-      <w:r>
-        <w:rPr>
-          <w:rFonts w:ascii="Times New Roman" w:hAnsi="Times New Roman"/>
-          <w:noProof/>
-          <w:sz w:val="22"/>
-        </w:rPr>
-        <w:t xml:space="preserve"> 2012 Recent insights into the relation of Δ5 desaturase and Δ6 desaturase activity to the development of type 2 diabetes. Current opinion in lipidology 23:4–10</w:t>
+        <w:t>Pilecka I, Patrignani C, Pescini R, Curchod M-L, Perrin D, Xue Y, et al.</w:t>
+      </w:r>
+      <w:r>
+        <w:rPr>
+          <w:rFonts w:ascii="Times New Roman" w:hAnsi="Times New Roman"/>
+          <w:noProof/>
+          <w:sz w:val="22"/>
+        </w:rPr>
+        <w:t xml:space="preserve"> 2007 Protein-tyrosine phosphatase H1 controls growth hormone receptor signaling and systemic growth. J. Biol. Chem. 282:35405–35415</w:t>
       </w:r>
     </w:p>
     <w:p>
       <w:pPr>
         <w:pStyle w:val="NormalWeb"/>
         <w:ind w:left="640" w:hanging="640"/>
-        <w:divId w:val="1526865804"/>
+        <w:divId w:val="1176311484"/>
         <w:rPr>
           <w:rFonts w:ascii="Times New Roman" w:hAnsi="Times New Roman"/>
           <w:noProof/>
@@ -12764,22 +14321,22 @@
           <w:noProof/>
           <w:sz w:val="22"/>
         </w:rPr>
-        <w:t>Oberbauer AM, German JB, Murray JD</w:t>
-      </w:r>
-      <w:r>
-        <w:rPr>
-          <w:rFonts w:ascii="Times New Roman" w:hAnsi="Times New Roman"/>
-          <w:noProof/>
-          <w:sz w:val="22"/>
-        </w:rPr>
-        <w:t xml:space="preserve"> 2011 Growth hormone enhances arachidonic acid metabolites in a growth hormone transgenic mouse. Lipids 46:495–504</w:t>
+        <w:t>Del Rincon J-P, Iida K, Gaylinn BD, McCurdy CE, Leitner JW, Barbour LA, et al.</w:t>
+      </w:r>
+      <w:r>
+        <w:rPr>
+          <w:rFonts w:ascii="Times New Roman" w:hAnsi="Times New Roman"/>
+          <w:noProof/>
+          <w:sz w:val="22"/>
+        </w:rPr>
+        <w:t xml:space="preserve"> 2007 Growth hormone regulation of p85alpha expression and phosphoinositide 3-kinase activity in adipose tissue: mechanism for growth hormone-mediated insulin resistance. Diabetes 56:1638–1646</w:t>
       </w:r>
     </w:p>
     <w:p>
       <w:pPr>
         <w:pStyle w:val="NormalWeb"/>
         <w:ind w:left="640" w:hanging="640"/>
-        <w:divId w:val="1526865804"/>
+        <w:divId w:val="1176311484"/>
         <w:rPr>
           <w:rFonts w:ascii="Times New Roman" w:hAnsi="Times New Roman"/>
           <w:noProof/>
@@ -12810,22 +14367,22 @@
           <w:noProof/>
           <w:sz w:val="22"/>
         </w:rPr>
-        <w:t>Pradines-Figueres A, Barcellini-Couget S, Dani C, Baudoin C, Ailhaud G</w:t>
-      </w:r>
-      <w:r>
-        <w:rPr>
-          <w:rFonts w:ascii="Times New Roman" w:hAnsi="Times New Roman"/>
-          <w:noProof/>
-          <w:sz w:val="22"/>
-        </w:rPr>
-        <w:t xml:space="preserve"> 1990 Inhibition by serum components of the expression of lipoprotein lipase gene upon stimulation by growth hormone. Biochemical and biophysical research communications 166:1118–1125</w:t>
+        <w:t>Awashima AK, Ugawara SS, Kita MO, Kahane TA, Ukui KF</w:t>
+      </w:r>
+      <w:r>
+        <w:rPr>
+          <w:rFonts w:ascii="Times New Roman" w:hAnsi="Times New Roman"/>
+          <w:noProof/>
+          <w:sz w:val="22"/>
+        </w:rPr>
+        <w:t xml:space="preserve"> 2009 Plasma Fatty Acid Composition , Estimated Desaturase Activities , and Intakes of Energy and Nutrient in Japanese Men with. :400–406</w:t>
       </w:r>
     </w:p>
     <w:p>
       <w:pPr>
         <w:pStyle w:val="NormalWeb"/>
         <w:ind w:left="640" w:hanging="640"/>
-        <w:divId w:val="1526865804"/>
+        <w:divId w:val="1176311484"/>
         <w:rPr>
           <w:rFonts w:ascii="Times New Roman" w:hAnsi="Times New Roman"/>
           <w:noProof/>
@@ -12856,22 +14413,22 @@
           <w:noProof/>
           <w:sz w:val="22"/>
         </w:rPr>
-        <w:t>Khalfallah Y, Sassolas G, Borson-Chazot F, Vega N, Vidal H</w:t>
-      </w:r>
-      <w:r>
-        <w:rPr>
-          <w:rFonts w:ascii="Times New Roman" w:hAnsi="Times New Roman"/>
-          <w:noProof/>
-          <w:sz w:val="22"/>
-        </w:rPr>
-        <w:t xml:space="preserve"> 2001 Expression of insulin target genes in skeletal muscle and adipose tissue in adult patients with growth hormone deficiency: effect of one year recombinant human growth hormone therapy. The Journal of endocrinology 171:285–292</w:t>
+        <w:t>Kröger J, Schulze MB</w:t>
+      </w:r>
+      <w:r>
+        <w:rPr>
+          <w:rFonts w:ascii="Times New Roman" w:hAnsi="Times New Roman"/>
+          <w:noProof/>
+          <w:sz w:val="22"/>
+        </w:rPr>
+        <w:t xml:space="preserve"> 2012 Recent insights into the relation of Δ5 desaturase and Δ6 desaturase activity to the development of type 2 diabetes. Curr. Opin. Lipidol. 23:4–10</w:t>
       </w:r>
     </w:p>
     <w:p>
       <w:pPr>
         <w:pStyle w:val="NormalWeb"/>
         <w:ind w:left="640" w:hanging="640"/>
-        <w:divId w:val="1526865804"/>
+        <w:divId w:val="1176311484"/>
         <w:rPr>
           <w:rFonts w:ascii="Times New Roman" w:hAnsi="Times New Roman"/>
           <w:noProof/>
@@ -12902,22 +14459,22 @@
           <w:noProof/>
           <w:sz w:val="22"/>
         </w:rPr>
-        <w:t>Simsolo RB</w:t>
-      </w:r>
-      <w:r>
-        <w:rPr>
-          <w:rFonts w:ascii="Times New Roman" w:hAnsi="Times New Roman"/>
-          <w:noProof/>
-          <w:sz w:val="22"/>
-        </w:rPr>
-        <w:t xml:space="preserve"> 1995 Effects of acromegaly treatment and growth hormone on adipose tissue lipoprotein lipase. Journal of Clinical Endocrinology &amp; Metabolism 80:3233–3238</w:t>
+        <w:t>Oberbauer AM, German JB, Murray JD</w:t>
+      </w:r>
+      <w:r>
+        <w:rPr>
+          <w:rFonts w:ascii="Times New Roman" w:hAnsi="Times New Roman"/>
+          <w:noProof/>
+          <w:sz w:val="22"/>
+        </w:rPr>
+        <w:t xml:space="preserve"> 2011 Growth hormone enhances arachidonic acid metabolites in a growth hormone transgenic mouse. Lipids 46:495–504</w:t>
       </w:r>
     </w:p>
     <w:p>
       <w:pPr>
         <w:pStyle w:val="NormalWeb"/>
         <w:ind w:left="640" w:hanging="640"/>
-        <w:divId w:val="1526865804"/>
+        <w:divId w:val="1176311484"/>
         <w:rPr>
           <w:rFonts w:ascii="Times New Roman" w:hAnsi="Times New Roman"/>
           <w:noProof/>
@@ -12948,22 +14505,22 @@
           <w:noProof/>
           <w:sz w:val="22"/>
         </w:rPr>
-        <w:t>Richelsen B, Pedersen SB, Kristensen K, Børglum JD, Nørrelund H, Christiansen JS, et al.</w:t>
-      </w:r>
-      <w:r>
-        <w:rPr>
-          <w:rFonts w:ascii="Times New Roman" w:hAnsi="Times New Roman"/>
-          <w:noProof/>
-          <w:sz w:val="22"/>
-        </w:rPr>
-        <w:t xml:space="preserve"> 2000 Regulation of Lipoprotein Lipase and Hormone-Sensitive Lipase Activity and Gene Expression in Adipose and Muscle Tissue by Growth Hormone Treatment During Weight Loss in Obese Patients. 49:906–911</w:t>
+        <w:t>Pradines-Figueres A, Barcellini-Couget S, Dani C, Baudoin C, Ailhaud G</w:t>
+      </w:r>
+      <w:r>
+        <w:rPr>
+          <w:rFonts w:ascii="Times New Roman" w:hAnsi="Times New Roman"/>
+          <w:noProof/>
+          <w:sz w:val="22"/>
+        </w:rPr>
+        <w:t xml:space="preserve"> 1990 Inhibition by serum components of the expression of lipoprotein lipase gene upon stimulation by growth hormone. Biochem. Biophys. Res. Commun. 166:1118–1125</w:t>
       </w:r>
     </w:p>
     <w:p>
       <w:pPr>
         <w:pStyle w:val="NormalWeb"/>
         <w:ind w:left="640" w:hanging="640"/>
-        <w:divId w:val="1526865804"/>
+        <w:divId w:val="1176311484"/>
         <w:rPr>
           <w:rFonts w:ascii="Times New Roman" w:hAnsi="Times New Roman"/>
           <w:noProof/>
@@ -12994,22 +14551,22 @@
           <w:noProof/>
           <w:sz w:val="22"/>
         </w:rPr>
-        <w:t>Ho P-C, Chuang Y-S, Hung C-H, Wei L-N</w:t>
-      </w:r>
-      <w:r>
-        <w:rPr>
-          <w:rFonts w:ascii="Times New Roman" w:hAnsi="Times New Roman"/>
-          <w:noProof/>
-          <w:sz w:val="22"/>
-        </w:rPr>
-        <w:t xml:space="preserve"> 2011 Cytoplasmic receptor-interacting protein 140 (RIP140) interacts with perilipin to regulate lipolysis. Cellular signalling Elsevier Inc.; 23:1396–1403</w:t>
+        <w:t>Khalfallah Y, Sassolas G, Borson-Chazot F, Vega N, Vidal H</w:t>
+      </w:r>
+      <w:r>
+        <w:rPr>
+          <w:rFonts w:ascii="Times New Roman" w:hAnsi="Times New Roman"/>
+          <w:noProof/>
+          <w:sz w:val="22"/>
+        </w:rPr>
+        <w:t xml:space="preserve"> 2001 Expression of insulin target genes in skeletal muscle and adipose tissue in adult patients with growth hormone deficiency: effect of one year recombinant human growth hormone therapy. J. Endocrinol. 171:285–292</w:t>
       </w:r>
     </w:p>
     <w:p>
       <w:pPr>
         <w:pStyle w:val="NormalWeb"/>
         <w:ind w:left="640" w:hanging="640"/>
-        <w:divId w:val="1526865804"/>
+        <w:divId w:val="1176311484"/>
         <w:rPr>
           <w:rFonts w:ascii="Times New Roman" w:hAnsi="Times New Roman"/>
           <w:noProof/>
@@ -13040,22 +14597,22 @@
           <w:noProof/>
           <w:sz w:val="22"/>
         </w:rPr>
-        <w:t>Lass A, Zimmermann R, Haemmerle G, Riederer M, Schoiswohl G, Schweiger M, et al.</w:t>
-      </w:r>
-      <w:r>
-        <w:rPr>
-          <w:rFonts w:ascii="Times New Roman" w:hAnsi="Times New Roman"/>
-          <w:noProof/>
-          <w:sz w:val="22"/>
-        </w:rPr>
-        <w:t xml:space="preserve"> 2006 Adipose triglyceride lipase-mediated lipolysis of cellular fat stores is activated by CGI-58 and defective in Chanarin-Dorfman Syndrome. Cell metabolism 3:309–319</w:t>
+        <w:t>Simsolo RB</w:t>
+      </w:r>
+      <w:r>
+        <w:rPr>
+          <w:rFonts w:ascii="Times New Roman" w:hAnsi="Times New Roman"/>
+          <w:noProof/>
+          <w:sz w:val="22"/>
+        </w:rPr>
+        <w:t xml:space="preserve"> 1995 Effects of acromegaly treatment and growth hormone on adipose tissue lipoprotein lipase. J. Clin. Endocrinol. Metab. 80:3233–3238</w:t>
       </w:r>
     </w:p>
     <w:p>
       <w:pPr>
         <w:pStyle w:val="NormalWeb"/>
         <w:ind w:left="640" w:hanging="640"/>
-        <w:divId w:val="1526865804"/>
+        <w:divId w:val="1176311484"/>
         <w:rPr>
           <w:rFonts w:ascii="Times New Roman" w:hAnsi="Times New Roman"/>
           <w:noProof/>
@@ -13086,34 +14643,35 @@
           <w:noProof/>
           <w:sz w:val="22"/>
         </w:rPr>
-        <w:t>Clasen BFF, Krusenstjerna-Hafstrøm T, Vendelbo MH, Thorsen K, Escande C, Møller N, et al.</w:t>
-      </w:r>
-      <w:r>
-        <w:rPr>
-          <w:rFonts w:ascii="Times New Roman" w:hAnsi="Times New Roman"/>
-          <w:noProof/>
-          <w:sz w:val="22"/>
-        </w:rPr>
-        <w:t xml:space="preserve"> 2013 Gene expression in skeletal muscle after an acute intravenous GH bolus in human subjects: identification of a mechanism regulating ANGPTL4. Journal of lipid research 54:1988–1997</w:t>
+        <w:t>Richelsen B, Pedersen SB, Kristensen K, Børglum JD, Nørrelund H, Christiansen JS, et al.</w:t>
+      </w:r>
+      <w:r>
+        <w:rPr>
+          <w:rFonts w:ascii="Times New Roman" w:hAnsi="Times New Roman"/>
+          <w:noProof/>
+          <w:sz w:val="22"/>
+        </w:rPr>
+        <w:t xml:space="preserve"> 2000 Regulation of Lipoprotein Lipase and Hormone-Sensitive Lipase Activity and Gene Expression in Adipose and Muscle Tissue by Growth Hormone Treatment During Weight Loss in Obese Patients. 49:906–911</w:t>
       </w:r>
     </w:p>
     <w:p>
       <w:pPr>
         <w:pStyle w:val="NormalWeb"/>
         <w:ind w:left="640" w:hanging="640"/>
-        <w:divId w:val="1526865804"/>
-        <w:rPr>
-          <w:rFonts w:ascii="Times New Roman" w:hAnsi="Times New Roman"/>
-          <w:noProof/>
-          <w:sz w:val="22"/>
-        </w:rPr>
-      </w:pPr>
-      <w:r>
-        <w:rPr>
-          <w:rFonts w:ascii="Times New Roman" w:hAnsi="Times New Roman"/>
-          <w:noProof/>
-          <w:sz w:val="22"/>
-        </w:rPr>
+        <w:divId w:val="1176311484"/>
+        <w:rPr>
+          <w:rFonts w:ascii="Times New Roman" w:hAnsi="Times New Roman"/>
+          <w:noProof/>
+          <w:sz w:val="22"/>
+        </w:rPr>
+      </w:pPr>
+      <w:r>
+        <w:rPr>
+          <w:rFonts w:ascii="Times New Roman" w:hAnsi="Times New Roman"/>
+          <w:noProof/>
+          <w:sz w:val="22"/>
+        </w:rPr>
+        <w:lastRenderedPageBreak/>
         <w:t xml:space="preserve">29. </w:t>
       </w:r>
       <w:r>
@@ -13132,35 +14690,34 @@
           <w:noProof/>
           <w:sz w:val="22"/>
         </w:rPr>
-        <w:t>Napolitano a, Voice MW, Edwards CR, Seckl JR, Chapman KE</w:t>
-      </w:r>
-      <w:r>
-        <w:rPr>
-          <w:rFonts w:ascii="Times New Roman" w:hAnsi="Times New Roman"/>
-          <w:noProof/>
-          <w:sz w:val="22"/>
-        </w:rPr>
-        <w:t xml:space="preserve"> 1998 11Beta-hydroxysteroid dehydrogenase 1 in adipocytes: expression is differentiation-dependent and hormonally regulated. The Journal of steroid biochemistry and molecular biology 64:251–260</w:t>
+        <w:t>Ho P-C, Chuang Y-S, Hung C-H, Wei L-N</w:t>
+      </w:r>
+      <w:r>
+        <w:rPr>
+          <w:rFonts w:ascii="Times New Roman" w:hAnsi="Times New Roman"/>
+          <w:noProof/>
+          <w:sz w:val="22"/>
+        </w:rPr>
+        <w:t xml:space="preserve"> 2011 Cytoplasmic receptor-interacting protein 140 (RIP140) interacts with perilipin to regulate lipolysis. Cell. Signal. Elsevier Inc.; 23:1396–1403</w:t>
       </w:r>
     </w:p>
     <w:p>
       <w:pPr>
         <w:pStyle w:val="NormalWeb"/>
         <w:ind w:left="640" w:hanging="640"/>
-        <w:divId w:val="1526865804"/>
-        <w:rPr>
-          <w:rFonts w:ascii="Times New Roman" w:hAnsi="Times New Roman"/>
-          <w:noProof/>
-          <w:sz w:val="22"/>
-        </w:rPr>
-      </w:pPr>
-      <w:r>
-        <w:rPr>
-          <w:rFonts w:ascii="Times New Roman" w:hAnsi="Times New Roman"/>
-          <w:noProof/>
-          <w:sz w:val="22"/>
-        </w:rPr>
-        <w:lastRenderedPageBreak/>
+        <w:divId w:val="1176311484"/>
+        <w:rPr>
+          <w:rFonts w:ascii="Times New Roman" w:hAnsi="Times New Roman"/>
+          <w:noProof/>
+          <w:sz w:val="22"/>
+        </w:rPr>
+      </w:pPr>
+      <w:r>
+        <w:rPr>
+          <w:rFonts w:ascii="Times New Roman" w:hAnsi="Times New Roman"/>
+          <w:noProof/>
+          <w:sz w:val="22"/>
+        </w:rPr>
         <w:t xml:space="preserve">30. </w:t>
       </w:r>
       <w:r>
@@ -13179,22 +14736,22 @@
           <w:noProof/>
           <w:sz w:val="22"/>
         </w:rPr>
-        <w:t>Paulsen SK, Pedersen SB, Jørgensen JOL, Fisker S, Christiansen JS, Flyvbjerg A, et al.</w:t>
-      </w:r>
-      <w:r>
-        <w:rPr>
-          <w:rFonts w:ascii="Times New Roman" w:hAnsi="Times New Roman"/>
-          <w:noProof/>
-          <w:sz w:val="22"/>
-        </w:rPr>
-        <w:t xml:space="preserve"> 2006 Growth hormone (GH) substitution in GH-deficient patients inhibits 11beta-hydroxysteroid dehydrogenase type 1 messenger ribonucleic acid expression in adipose tissue. The Journal of clinical endocrinology and metabolism 91:1093–1098</w:t>
+        <w:t>Lass A, Zimmermann R, Haemmerle G, Riederer M, Schoiswohl G, Schweiger M, et al.</w:t>
+      </w:r>
+      <w:r>
+        <w:rPr>
+          <w:rFonts w:ascii="Times New Roman" w:hAnsi="Times New Roman"/>
+          <w:noProof/>
+          <w:sz w:val="22"/>
+        </w:rPr>
+        <w:t xml:space="preserve"> 2006 Adipose triglyceride lipase-mediated lipolysis of cellular fat stores is activated by CGI-58 and defective in Chanarin-Dorfman Syndrome. Cell Metab. 3:309–319</w:t>
       </w:r>
     </w:p>
     <w:p>
       <w:pPr>
         <w:pStyle w:val="NormalWeb"/>
         <w:ind w:left="640" w:hanging="640"/>
-        <w:divId w:val="1526865804"/>
+        <w:divId w:val="1176311484"/>
         <w:rPr>
           <w:rFonts w:ascii="Times New Roman" w:hAnsi="Times New Roman"/>
           <w:noProof/>
@@ -13225,22 +14782,22 @@
           <w:noProof/>
           <w:sz w:val="22"/>
         </w:rPr>
-        <w:t>Frajese G V, Taylor NF, Jenkins PJ, Besser GM, Monson JP</w:t>
-      </w:r>
-      <w:r>
-        <w:rPr>
-          <w:rFonts w:ascii="Times New Roman" w:hAnsi="Times New Roman"/>
-          <w:noProof/>
-          <w:sz w:val="22"/>
-        </w:rPr>
-        <w:t xml:space="preserve"> 2004 Modulation of cortisol metabolism during treatment of acromegaly is independent of body composition and insulin sensitivity. Hormone research 61:246–251</w:t>
+        <w:t>Clasen BFF, Krusenstjerna-Hafstrøm T, Vendelbo MH, Thorsen K, Escande C, Møller N, et al.</w:t>
+      </w:r>
+      <w:r>
+        <w:rPr>
+          <w:rFonts w:ascii="Times New Roman" w:hAnsi="Times New Roman"/>
+          <w:noProof/>
+          <w:sz w:val="22"/>
+        </w:rPr>
+        <w:t xml:space="preserve"> 2013 Gene expression in skeletal muscle after an acute intravenous GH bolus in human subjects: identification of a mechanism regulating ANGPTL4. J. Lipid Res. 54:1988–1997</w:t>
       </w:r>
     </w:p>
     <w:p>
       <w:pPr>
         <w:pStyle w:val="NormalWeb"/>
         <w:ind w:left="640" w:hanging="640"/>
-        <w:divId w:val="1526865804"/>
+        <w:divId w:val="1176311484"/>
         <w:rPr>
           <w:rFonts w:ascii="Times New Roman" w:hAnsi="Times New Roman"/>
           <w:noProof/>
@@ -13271,22 +14828,22 @@
           <w:noProof/>
           <w:sz w:val="22"/>
         </w:rPr>
-        <w:t>Moore JS, Monson JP, Kaltsas G, Putignano P, Wood PJ, Sheppard MC, et al.</w:t>
-      </w:r>
-      <w:r>
-        <w:rPr>
-          <w:rFonts w:ascii="Times New Roman" w:hAnsi="Times New Roman"/>
-          <w:noProof/>
-          <w:sz w:val="22"/>
-        </w:rPr>
-        <w:t xml:space="preserve"> 1999 Modulation of 11beta-hydroxysteroid dehydrogenase isozymes by growth hormone and insulin-like growth factor: in vivo and in vitro studies. The Journal of clinical endocrinology and metabolism 84:4172–4177</w:t>
+        <w:t>Napolitano a, Voice MW, Edwards CR, Seckl JR, Chapman KE</w:t>
+      </w:r>
+      <w:r>
+        <w:rPr>
+          <w:rFonts w:ascii="Times New Roman" w:hAnsi="Times New Roman"/>
+          <w:noProof/>
+          <w:sz w:val="22"/>
+        </w:rPr>
+        <w:t xml:space="preserve"> 1998 11Beta-hydroxysteroid dehydrogenase 1 in adipocytes: expression is differentiation-dependent and hormonally regulated. J. Steroid Biochem. Mol. Biol. 64:251–260</w:t>
       </w:r>
     </w:p>
     <w:p>
       <w:pPr>
         <w:pStyle w:val="NormalWeb"/>
         <w:ind w:left="640" w:hanging="640"/>
-        <w:divId w:val="1526865804"/>
+        <w:divId w:val="1176311484"/>
         <w:rPr>
           <w:rFonts w:ascii="Times New Roman" w:hAnsi="Times New Roman"/>
           <w:noProof/>
@@ -13317,22 +14874,160 @@
           <w:noProof/>
           <w:sz w:val="22"/>
         </w:rPr>
-        <w:t>Peckett AJ, Wright DC, Riddell MC</w:t>
-      </w:r>
-      <w:r>
-        <w:rPr>
-          <w:rFonts w:ascii="Times New Roman" w:hAnsi="Times New Roman"/>
-          <w:noProof/>
-          <w:sz w:val="22"/>
-        </w:rPr>
-        <w:t xml:space="preserve"> 2011 The effects of glucocorticoids on adipose tissue lipid metabolism. Metabolism: clinical and experimental Elsevier Inc.; 60:1500–1510 </w:t>
+        <w:t>Paulsen SK, Pedersen SB, Jørgensen JOL, Fisker S, Christiansen JS, Flyvbjerg A, et al.</w:t>
+      </w:r>
+      <w:r>
+        <w:rPr>
+          <w:rFonts w:ascii="Times New Roman" w:hAnsi="Times New Roman"/>
+          <w:noProof/>
+          <w:sz w:val="22"/>
+        </w:rPr>
+        <w:t xml:space="preserve"> 2006 Growth hormone (GH) substitution in GH-deficient patients inhibits 11beta-hydroxysteroid dehydrogenase type 1 messenger ribonucleic acid expression in adipose tissue. J. Clin. Endocrinol. Metab. 91:1093–1098</w:t>
       </w:r>
     </w:p>
     <w:p>
       <w:pPr>
         <w:pStyle w:val="NormalWeb"/>
         <w:ind w:left="640" w:hanging="640"/>
-        <w:divId w:val="642008570"/>
+        <w:divId w:val="1176311484"/>
+        <w:rPr>
+          <w:rFonts w:ascii="Times New Roman" w:hAnsi="Times New Roman"/>
+          <w:noProof/>
+          <w:sz w:val="22"/>
+        </w:rPr>
+      </w:pPr>
+      <w:r>
+        <w:rPr>
+          <w:rFonts w:ascii="Times New Roman" w:hAnsi="Times New Roman"/>
+          <w:noProof/>
+          <w:sz w:val="22"/>
+        </w:rPr>
+        <w:t xml:space="preserve">34. </w:t>
+      </w:r>
+      <w:r>
+        <w:rPr>
+          <w:rFonts w:ascii="Times New Roman" w:hAnsi="Times New Roman"/>
+          <w:noProof/>
+          <w:sz w:val="22"/>
+        </w:rPr>
+        <w:tab/>
+      </w:r>
+      <w:r>
+        <w:rPr>
+          <w:rFonts w:ascii="Times New Roman" w:hAnsi="Times New Roman"/>
+          <w:b/>
+          <w:bCs/>
+          <w:noProof/>
+          <w:sz w:val="22"/>
+        </w:rPr>
+        <w:t>Frajese G V, Taylor NF, Jenkins PJ, Besser GM, Monson JP</w:t>
+      </w:r>
+      <w:r>
+        <w:rPr>
+          <w:rFonts w:ascii="Times New Roman" w:hAnsi="Times New Roman"/>
+          <w:noProof/>
+          <w:sz w:val="22"/>
+        </w:rPr>
+        <w:t xml:space="preserve"> 2004 Modulation of cortisol metabolism during treatment of acromegaly is independent of body composition and insulin sensitivity. Horm. Res. 61:246–251</w:t>
+      </w:r>
+    </w:p>
+    <w:p>
+      <w:pPr>
+        <w:pStyle w:val="NormalWeb"/>
+        <w:ind w:left="640" w:hanging="640"/>
+        <w:divId w:val="1176311484"/>
+        <w:rPr>
+          <w:rFonts w:ascii="Times New Roman" w:hAnsi="Times New Roman"/>
+          <w:noProof/>
+          <w:sz w:val="22"/>
+        </w:rPr>
+      </w:pPr>
+      <w:r>
+        <w:rPr>
+          <w:rFonts w:ascii="Times New Roman" w:hAnsi="Times New Roman"/>
+          <w:noProof/>
+          <w:sz w:val="22"/>
+        </w:rPr>
+        <w:t xml:space="preserve">35. </w:t>
+      </w:r>
+      <w:r>
+        <w:rPr>
+          <w:rFonts w:ascii="Times New Roman" w:hAnsi="Times New Roman"/>
+          <w:noProof/>
+          <w:sz w:val="22"/>
+        </w:rPr>
+        <w:tab/>
+      </w:r>
+      <w:r>
+        <w:rPr>
+          <w:rFonts w:ascii="Times New Roman" w:hAnsi="Times New Roman"/>
+          <w:b/>
+          <w:bCs/>
+          <w:noProof/>
+          <w:sz w:val="22"/>
+        </w:rPr>
+        <w:t>Moore JS, Monson JP, Kaltsas G, Putignano P, Wood PJ, Sheppard MC, et al.</w:t>
+      </w:r>
+      <w:r>
+        <w:rPr>
+          <w:rFonts w:ascii="Times New Roman" w:hAnsi="Times New Roman"/>
+          <w:noProof/>
+          <w:sz w:val="22"/>
+        </w:rPr>
+        <w:t xml:space="preserve"> 1999 Modulation of 11beta-hydroxysteroid dehydrogenase isozymes by growth hormone and insulin-like growth factor: in vivo and in vitro studies. J. Clin. Endocrinol. Metab. 84:4172–4177</w:t>
+      </w:r>
+    </w:p>
+    <w:p>
+      <w:pPr>
+        <w:pStyle w:val="NormalWeb"/>
+        <w:ind w:left="640" w:hanging="640"/>
+        <w:divId w:val="1176311484"/>
+        <w:rPr>
+          <w:rFonts w:ascii="Times New Roman" w:hAnsi="Times New Roman"/>
+          <w:noProof/>
+          <w:sz w:val="22"/>
+        </w:rPr>
+      </w:pPr>
+      <w:r>
+        <w:rPr>
+          <w:rFonts w:ascii="Times New Roman" w:hAnsi="Times New Roman"/>
+          <w:noProof/>
+          <w:sz w:val="22"/>
+        </w:rPr>
+        <w:t xml:space="preserve">36. </w:t>
+      </w:r>
+      <w:r>
+        <w:rPr>
+          <w:rFonts w:ascii="Times New Roman" w:hAnsi="Times New Roman"/>
+          <w:noProof/>
+          <w:sz w:val="22"/>
+        </w:rPr>
+        <w:tab/>
+      </w:r>
+      <w:r>
+        <w:rPr>
+          <w:rFonts w:ascii="Times New Roman" w:hAnsi="Times New Roman"/>
+          <w:b/>
+          <w:bCs/>
+          <w:noProof/>
+          <w:sz w:val="22"/>
+        </w:rPr>
+        <w:t>Peckett AJ, Wright DC, Riddell MC</w:t>
+      </w:r>
+      <w:r>
+        <w:rPr>
+          <w:rFonts w:ascii="Times New Roman" w:hAnsi="Times New Roman"/>
+          <w:noProof/>
+          <w:sz w:val="22"/>
+        </w:rPr>
+        <w:t xml:space="preserve"> 2011 The effects of glucocorticoids on adipose tissue lipid metabolism. Metabolism. Elsevier Inc.; 60:1500–1510 </w:t>
+      </w:r>
+    </w:p>
+    <w:p>
+      <w:pPr>
+        <w:pStyle w:val="NormalWeb"/>
+        <w:ind w:left="640" w:hanging="640"/>
+        <w:divId w:val="1824347856"/>
         <w:rPr>
           <w:rFonts w:ascii="Times New Roman" w:hAnsi="Times New Roman"/>
           <w:b/>
@@ -13419,6 +15114,7 @@
         <w:bidi w:val="0"/>
         <w:spacing w:after="0" w:line="480" w:lineRule="auto"/>
         <w:rPr>
+          <w:del w:id="102" w:author="Dave Bridges" w:date="2013-11-17T10:15:00Z"/>
           <w:rFonts w:ascii="Times New Roman" w:hAnsi="Times New Roman" w:cs="Times New Roman"/>
           <w:bCs/>
         </w:rPr>
@@ -13497,7 +15193,39 @@
           <w:rFonts w:ascii="Times New Roman" w:hAnsi="Times New Roman" w:cs="Times New Roman"/>
           <w:bCs/>
         </w:rPr>
-        <w:t>control subjects.  DE Genes indicates</w:t>
+        <w:t xml:space="preserve">control subjects.  </w:t>
+      </w:r>
+      <w:ins w:id="103" w:author="Dave Bridges" w:date="2013-11-17T10:15:00Z">
+        <w:r>
+          <w:rPr>
+            <w:rFonts w:ascii="Times New Roman" w:hAnsi="Times New Roman" w:cs="Times New Roman"/>
+            <w:bCs/>
+          </w:rPr>
+          <w:t xml:space="preserve">Type is the GO or KEGG classification of the term.  </w:t>
+        </w:r>
+      </w:ins>
+      <w:r>
+        <w:rPr>
+          <w:rFonts w:ascii="Times New Roman" w:hAnsi="Times New Roman" w:cs="Times New Roman"/>
+          <w:bCs/>
+        </w:rPr>
+        <w:t xml:space="preserve">DE </w:t>
+      </w:r>
+      <w:del w:id="104" w:author="Dave Bridges" w:date="2013-11-17T10:15:00Z">
+        <w:r>
+          <w:rPr>
+            <w:rFonts w:ascii="Times New Roman" w:hAnsi="Times New Roman" w:cs="Times New Roman"/>
+            <w:bCs/>
+          </w:rPr>
+          <w:delText xml:space="preserve">Genes </w:delText>
+        </w:r>
+      </w:del>
+      <w:r>
+        <w:rPr>
+          <w:rFonts w:ascii="Times New Roman" w:hAnsi="Times New Roman" w:cs="Times New Roman"/>
+          <w:bCs/>
+        </w:rPr>
+        <w:t>indicates</w:t>
       </w:r>
       <w:r>
         <w:rPr>
@@ -13518,30 +15246,24 @@
           <w:rFonts w:ascii="Times New Roman" w:hAnsi="Times New Roman" w:cs="Times New Roman"/>
           <w:bCs/>
         </w:rPr>
-        <w:t xml:space="preserve">  With the exception of </w:t>
-      </w:r>
-      <w:proofErr w:type="spellStart"/>
-      <w:r>
-        <w:rPr>
-          <w:rFonts w:ascii="Times New Roman" w:hAnsi="Times New Roman" w:cs="Times New Roman"/>
-          <w:bCs/>
-        </w:rPr>
-        <w:t>oxidoreductase</w:t>
-      </w:r>
-      <w:proofErr w:type="spellEnd"/>
-      <w:r>
-        <w:rPr>
-          <w:rFonts w:ascii="Times New Roman" w:hAnsi="Times New Roman" w:cs="Times New Roman"/>
-          <w:bCs/>
-        </w:rPr>
-        <w:t xml:space="preserve"> activity (a molecular function GO Term), all categories are biological processes.</w:t>
-      </w:r>
+        <w:t xml:space="preserve">  </w:t>
+      </w:r>
+      <w:del w:id="105" w:author="Dave Bridges" w:date="2013-11-17T10:15:00Z">
+        <w:r>
+          <w:rPr>
+            <w:rFonts w:ascii="Times New Roman" w:hAnsi="Times New Roman" w:cs="Times New Roman"/>
+            <w:bCs/>
+          </w:rPr>
+          <w:delText>With the exception of oxidoreductase activity (a molecular function GO Term), all categories are biological processes.</w:delText>
+        </w:r>
+      </w:del>
     </w:p>
     <w:p>
       <w:pPr>
         <w:bidi w:val="0"/>
         <w:spacing w:after="0" w:line="480" w:lineRule="auto"/>
         <w:rPr>
+          <w:del w:id="106" w:author="Dave Bridges" w:date="2013-11-17T10:15:00Z"/>
           <w:rFonts w:ascii="Times New Roman" w:hAnsi="Times New Roman" w:cs="Times New Roman"/>
           <w:bCs/>
         </w:rPr>
@@ -13897,15 +15619,7 @@
           <w:rFonts w:ascii="Times New Roman" w:hAnsi="Times New Roman" w:cs="Times New Roman"/>
           <w:bCs/>
         </w:rPr>
-        <w:t xml:space="preserve">.  Individual values are colored as the log fold change for a particular gene in a particular subject compared to the average expression of that gene across all cohorts, with brown indicating less </w:t>
-      </w:r>
-      <w:r>
-        <w:rPr>
-          <w:rFonts w:ascii="Times New Roman" w:hAnsi="Times New Roman" w:cs="Times New Roman"/>
-          <w:bCs/>
-        </w:rPr>
-        <w:lastRenderedPageBreak/>
-        <w:t>expression and green indicating more expression (designated in the key as Row Z-score)</w:t>
+        <w:t>.  Individual values are colored as the log fold change for a particular gene in a particular subject compared to the average expression of that gene across all cohorts, with brown indicating less expression and green indicating more expression (designated in the key as Row Z-score)</w:t>
       </w:r>
       <w:r>
         <w:rPr>
@@ -13947,6 +15661,7 @@
           <w:b/>
           <w:bCs/>
         </w:rPr>
+        <w:lastRenderedPageBreak/>
         <w:t xml:space="preserve">Figure 3:  </w:t>
       </w:r>
       <w:r>
@@ -14635,8 +16350,8 @@
       </w:r>
     </w:p>
     <w:sectPr>
-      <w:headerReference w:type="default" r:id="rId29"/>
-      <w:footerReference w:type="default" r:id="rId30"/>
+      <w:headerReference w:type="default" r:id="rId30"/>
+      <w:footerReference w:type="default" r:id="rId31"/>
       <w:pgSz w:w="11906" w:h="16838"/>
       <w:pgMar w:top="1440" w:right="1440" w:bottom="1440" w:left="1440" w:header="706" w:footer="706" w:gutter="0"/>
       <w:lnNumType w:countBy="1" w:restart="continuous"/>
@@ -14647,6 +16362,49 @@
     </w:sectPr>
   </w:body>
 </w:document>
+</file>
+
+<file path=word/comments.xml><?xml version="1.0" encoding="utf-8"?>
+<w:comments xmlns:wpc="http://schemas.microsoft.com/office/word/2010/wordprocessingCanvas" xmlns:mo="http://schemas.microsoft.com/office/mac/office/2008/main" xmlns:mc="http://schemas.openxmlformats.org/markup-compatibility/2006" xmlns:mv="urn:schemas-microsoft-com:mac:vml" xmlns:o="urn:schemas-microsoft-com:office:office" xmlns:r="http://schemas.openxmlformats.org/officeDocument/2006/relationships" xmlns:m="http://schemas.openxmlformats.org/officeDocument/2006/math" xmlns:v="urn:schemas-microsoft-com:vml" xmlns:wp14="http://schemas.microsoft.com/office/word/2010/wordprocessingDrawing" xmlns:wp="http://schemas.openxmlformats.org/drawingml/2006/wordprocessingDrawing" xmlns:w10="urn:schemas-microsoft-com:office:word" xmlns:w="http://schemas.openxmlformats.org/wordprocessingml/2006/main" xmlns:w14="http://schemas.microsoft.com/office/word/2010/wordml" xmlns:wpg="http://schemas.microsoft.com/office/word/2010/wordprocessingGroup" xmlns:wpi="http://schemas.microsoft.com/office/word/2010/wordprocessingInk" xmlns:wne="http://schemas.microsoft.com/office/word/2006/wordml" xmlns:wps="http://schemas.microsoft.com/office/word/2010/wordprocessingShape" mc:Ignorable="w14 wp14">
+  <w:comment w:id="90" w:author="Dave Bridges" w:date="2013-11-17T12:42:00Z" w:initials="DB">
+    <w:p>
+      <w:pPr>
+        <w:pStyle w:val="CommentText"/>
+      </w:pPr>
+      <w:r>
+        <w:rPr>
+          <w:rStyle w:val="CommentReference"/>
+        </w:rPr>
+        <w:annotationRef/>
+      </w:r>
+      <w:r>
+        <w:rPr>
+          <w:rtl/>
+        </w:rPr>
+        <w:t>are you sure it isnt HSD11B2 that inactivates cortisol.  I dont have access to all the papers I want, but it sounds like HSD11B1 activates cortisol production.  We should put a reference here if I am wrong</w:t>
+      </w:r>
+    </w:p>
+  </w:comment>
+  <w:comment w:id="94" w:author="Dave Bridges" w:date="2013-11-17T12:39:00Z" w:initials="DB">
+    <w:p>
+      <w:pPr>
+        <w:pStyle w:val="CommentText"/>
+      </w:pPr>
+      <w:r>
+        <w:rPr>
+          <w:rStyle w:val="CommentReference"/>
+        </w:rPr>
+        <w:annotationRef/>
+      </w:r>
+      <w:r>
+        <w:rPr>
+          <w:rtl/>
+        </w:rPr>
+        <w:t>do we want to say something about MAP3K5?</w:t>
+      </w:r>
+    </w:p>
+  </w:comment>
+</w:comments>
 </file>
 
 <file path=word/endnotes.xml><?xml version="1.0" encoding="utf-8"?>
@@ -17334,7 +19092,7 @@
 </file>
 
 <file path=customXml/itemProps1.xml><?xml version="1.0" encoding="utf-8"?>
-<ds:datastoreItem xmlns:ds="http://schemas.openxmlformats.org/officeDocument/2006/customXml" ds:itemID="{4054856C-22F6-E541-ACAF-6B2482B32FC5}">
+<ds:datastoreItem xmlns:ds="http://schemas.openxmlformats.org/officeDocument/2006/customXml" ds:itemID="{055B32E7-1E4F-B042-8CFD-48D49FB19EB7}">
   <ds:schemaRefs>
     <ds:schemaRef ds:uri="http://schemas.openxmlformats.org/officeDocument/2006/bibliography"/>
   </ds:schemaRefs>
@@ -17342,7 +19100,7 @@
 </file>
 
 <file path=customXml/itemProps10.xml><?xml version="1.0" encoding="utf-8"?>
-<ds:datastoreItem xmlns:ds="http://schemas.openxmlformats.org/officeDocument/2006/customXml" ds:itemID="{796F8725-EA8D-410F-BA14-DE9B0346732F}">
+<ds:datastoreItem xmlns:ds="http://schemas.openxmlformats.org/officeDocument/2006/customXml" ds:itemID="{970D5B1E-73E3-004C-98D6-7D11D45A1D14}">
   <ds:schemaRefs>
     <ds:schemaRef ds:uri="http://schemas.openxmlformats.org/officeDocument/2006/bibliography"/>
   </ds:schemaRefs>
@@ -17350,7 +19108,7 @@
 </file>
 
 <file path=customXml/itemProps11.xml><?xml version="1.0" encoding="utf-8"?>
-<ds:datastoreItem xmlns:ds="http://schemas.openxmlformats.org/officeDocument/2006/customXml" ds:itemID="{5A9B4F26-A043-42EA-BC99-0EB5AA8FC67D}">
+<ds:datastoreItem xmlns:ds="http://schemas.openxmlformats.org/officeDocument/2006/customXml" ds:itemID="{534B5160-736C-4646-861A-10DBD66450E2}">
   <ds:schemaRefs>
     <ds:schemaRef ds:uri="http://schemas.openxmlformats.org/officeDocument/2006/bibliography"/>
   </ds:schemaRefs>
@@ -17358,7 +19116,7 @@
 </file>
 
 <file path=customXml/itemProps12.xml><?xml version="1.0" encoding="utf-8"?>
-<ds:datastoreItem xmlns:ds="http://schemas.openxmlformats.org/officeDocument/2006/customXml" ds:itemID="{C52723D1-43DE-4ECE-921D-1AE05145944F}">
+<ds:datastoreItem xmlns:ds="http://schemas.openxmlformats.org/officeDocument/2006/customXml" ds:itemID="{E0184BF6-9AFD-5D43-BBC4-86D67A1759FE}">
   <ds:schemaRefs>
     <ds:schemaRef ds:uri="http://schemas.openxmlformats.org/officeDocument/2006/bibliography"/>
   </ds:schemaRefs>
@@ -17366,7 +19124,7 @@
 </file>
 
 <file path=customXml/itemProps13.xml><?xml version="1.0" encoding="utf-8"?>
-<ds:datastoreItem xmlns:ds="http://schemas.openxmlformats.org/officeDocument/2006/customXml" ds:itemID="{4FA794D6-7624-4DCA-9158-D2DBA68D0BE5}">
+<ds:datastoreItem xmlns:ds="http://schemas.openxmlformats.org/officeDocument/2006/customXml" ds:itemID="{B3181585-C672-C644-A6DC-FD224F692DC1}">
   <ds:schemaRefs>
     <ds:schemaRef ds:uri="http://schemas.openxmlformats.org/officeDocument/2006/bibliography"/>
   </ds:schemaRefs>
@@ -17374,7 +19132,7 @@
 </file>
 
 <file path=customXml/itemProps14.xml><?xml version="1.0" encoding="utf-8"?>
-<ds:datastoreItem xmlns:ds="http://schemas.openxmlformats.org/officeDocument/2006/customXml" ds:itemID="{21C3743B-6988-4981-8744-61EB7FF9F3DF}">
+<ds:datastoreItem xmlns:ds="http://schemas.openxmlformats.org/officeDocument/2006/customXml" ds:itemID="{CDDF2B23-2A80-AB4A-B9BE-2184B12A9FBC}">
   <ds:schemaRefs>
     <ds:schemaRef ds:uri="http://schemas.openxmlformats.org/officeDocument/2006/bibliography"/>
   </ds:schemaRefs>
@@ -17382,7 +19140,7 @@
 </file>
 
 <file path=customXml/itemProps15.xml><?xml version="1.0" encoding="utf-8"?>
-<ds:datastoreItem xmlns:ds="http://schemas.openxmlformats.org/officeDocument/2006/customXml" ds:itemID="{CDB341F6-9B74-4BD9-97A0-3A5136D068DA}">
+<ds:datastoreItem xmlns:ds="http://schemas.openxmlformats.org/officeDocument/2006/customXml" ds:itemID="{67846D45-CFE8-9843-83DC-52DAFBF3B215}">
   <ds:schemaRefs>
     <ds:schemaRef ds:uri="http://schemas.openxmlformats.org/officeDocument/2006/bibliography"/>
   </ds:schemaRefs>
@@ -17390,7 +19148,7 @@
 </file>
 
 <file path=customXml/itemProps16.xml><?xml version="1.0" encoding="utf-8"?>
-<ds:datastoreItem xmlns:ds="http://schemas.openxmlformats.org/officeDocument/2006/customXml" ds:itemID="{318B0102-7903-4AC8-BEBE-C029AFD5F3E6}">
+<ds:datastoreItem xmlns:ds="http://schemas.openxmlformats.org/officeDocument/2006/customXml" ds:itemID="{C50B511B-A562-DA45-932C-185F1F884413}">
   <ds:schemaRefs>
     <ds:schemaRef ds:uri="http://schemas.openxmlformats.org/officeDocument/2006/bibliography"/>
   </ds:schemaRefs>
@@ -17398,7 +19156,7 @@
 </file>
 
 <file path=customXml/itemProps17.xml><?xml version="1.0" encoding="utf-8"?>
-<ds:datastoreItem xmlns:ds="http://schemas.openxmlformats.org/officeDocument/2006/customXml" ds:itemID="{1D19FF5E-3713-4E9E-B95B-B2027418EC1F}">
+<ds:datastoreItem xmlns:ds="http://schemas.openxmlformats.org/officeDocument/2006/customXml" ds:itemID="{27A068A1-C061-464F-8A48-C3DB9716BA06}">
   <ds:schemaRefs>
     <ds:schemaRef ds:uri="http://schemas.openxmlformats.org/officeDocument/2006/bibliography"/>
   </ds:schemaRefs>
@@ -17406,7 +19164,7 @@
 </file>
 
 <file path=customXml/itemProps18.xml><?xml version="1.0" encoding="utf-8"?>
-<ds:datastoreItem xmlns:ds="http://schemas.openxmlformats.org/officeDocument/2006/customXml" ds:itemID="{C7EBFB74-4202-4F4A-8807-0FE48905B936}">
+<ds:datastoreItem xmlns:ds="http://schemas.openxmlformats.org/officeDocument/2006/customXml" ds:itemID="{D552D6DB-ADB3-5F46-B113-BC6B77878115}">
   <ds:schemaRefs>
     <ds:schemaRef ds:uri="http://schemas.openxmlformats.org/officeDocument/2006/bibliography"/>
   </ds:schemaRefs>
@@ -17414,7 +19172,7 @@
 </file>
 
 <file path=customXml/itemProps19.xml><?xml version="1.0" encoding="utf-8"?>
-<ds:datastoreItem xmlns:ds="http://schemas.openxmlformats.org/officeDocument/2006/customXml" ds:itemID="{C6FC6882-0A3A-A146-A930-178E832145E7}">
+<ds:datastoreItem xmlns:ds="http://schemas.openxmlformats.org/officeDocument/2006/customXml" ds:itemID="{2402FB50-18BC-E24D-8E06-D6D37A08F9C9}">
   <ds:schemaRefs>
     <ds:schemaRef ds:uri="http://schemas.openxmlformats.org/officeDocument/2006/bibliography"/>
   </ds:schemaRefs>
@@ -17422,7 +19180,7 @@
 </file>
 
 <file path=customXml/itemProps2.xml><?xml version="1.0" encoding="utf-8"?>
-<ds:datastoreItem xmlns:ds="http://schemas.openxmlformats.org/officeDocument/2006/customXml" ds:itemID="{661F69FD-E929-BF44-9187-64A6ED43D5E6}">
+<ds:datastoreItem xmlns:ds="http://schemas.openxmlformats.org/officeDocument/2006/customXml" ds:itemID="{39319F92-B467-EC4A-A6AB-9E22B56FAA56}">
   <ds:schemaRefs>
     <ds:schemaRef ds:uri="http://schemas.openxmlformats.org/officeDocument/2006/bibliography"/>
   </ds:schemaRefs>
@@ -17430,7 +19188,7 @@
 </file>
 
 <file path=customXml/itemProps20.xml><?xml version="1.0" encoding="utf-8"?>
-<ds:datastoreItem xmlns:ds="http://schemas.openxmlformats.org/officeDocument/2006/customXml" ds:itemID="{57E6A2BA-4B36-B84A-983B-3E5818FA3E06}">
+<ds:datastoreItem xmlns:ds="http://schemas.openxmlformats.org/officeDocument/2006/customXml" ds:itemID="{CE77C05F-BA68-DC4D-A584-4C4A13B58E94}">
   <ds:schemaRefs>
     <ds:schemaRef ds:uri="http://schemas.openxmlformats.org/officeDocument/2006/bibliography"/>
   </ds:schemaRefs>
@@ -17438,7 +19196,7 @@
 </file>
 
 <file path=customXml/itemProps21.xml><?xml version="1.0" encoding="utf-8"?>
-<ds:datastoreItem xmlns:ds="http://schemas.openxmlformats.org/officeDocument/2006/customXml" ds:itemID="{30690608-8609-8D43-A049-A2658902D242}">
+<ds:datastoreItem xmlns:ds="http://schemas.openxmlformats.org/officeDocument/2006/customXml" ds:itemID="{1C32DC73-16EB-8943-9C1F-1E7AC2202CA9}">
   <ds:schemaRefs>
     <ds:schemaRef ds:uri="http://schemas.openxmlformats.org/officeDocument/2006/bibliography"/>
   </ds:schemaRefs>
@@ -17446,7 +19204,7 @@
 </file>
 
 <file path=customXml/itemProps3.xml><?xml version="1.0" encoding="utf-8"?>
-<ds:datastoreItem xmlns:ds="http://schemas.openxmlformats.org/officeDocument/2006/customXml" ds:itemID="{C44C2FCE-561E-414B-BA2C-2FB2CD861A78}">
+<ds:datastoreItem xmlns:ds="http://schemas.openxmlformats.org/officeDocument/2006/customXml" ds:itemID="{DF444497-7F2C-A04E-A391-AEF1ADD0EC88}">
   <ds:schemaRefs>
     <ds:schemaRef ds:uri="http://schemas.openxmlformats.org/officeDocument/2006/bibliography"/>
   </ds:schemaRefs>
@@ -17454,7 +19212,7 @@
 </file>
 
 <file path=customXml/itemProps4.xml><?xml version="1.0" encoding="utf-8"?>
-<ds:datastoreItem xmlns:ds="http://schemas.openxmlformats.org/officeDocument/2006/customXml" ds:itemID="{C21D8BF0-FEF8-2441-833B-E573DB2D05FF}">
+<ds:datastoreItem xmlns:ds="http://schemas.openxmlformats.org/officeDocument/2006/customXml" ds:itemID="{6D18BB37-BBAE-BB4C-A5D2-9FB4A179A3DF}">
   <ds:schemaRefs>
     <ds:schemaRef ds:uri="http://schemas.openxmlformats.org/officeDocument/2006/bibliography"/>
   </ds:schemaRefs>
@@ -17462,7 +19220,7 @@
 </file>
 
 <file path=customXml/itemProps5.xml><?xml version="1.0" encoding="utf-8"?>
-<ds:datastoreItem xmlns:ds="http://schemas.openxmlformats.org/officeDocument/2006/customXml" ds:itemID="{9806E652-8A92-814C-94AF-2A52567023FD}">
+<ds:datastoreItem xmlns:ds="http://schemas.openxmlformats.org/officeDocument/2006/customXml" ds:itemID="{24661256-EB8C-8240-9262-84741AE8ED27}">
   <ds:schemaRefs>
     <ds:schemaRef ds:uri="http://schemas.openxmlformats.org/officeDocument/2006/bibliography"/>
   </ds:schemaRefs>
@@ -17470,7 +19228,7 @@
 </file>
 
 <file path=customXml/itemProps6.xml><?xml version="1.0" encoding="utf-8"?>
-<ds:datastoreItem xmlns:ds="http://schemas.openxmlformats.org/officeDocument/2006/customXml" ds:itemID="{705AA0AD-EE51-5449-9F3C-F3825EBB70FF}">
+<ds:datastoreItem xmlns:ds="http://schemas.openxmlformats.org/officeDocument/2006/customXml" ds:itemID="{50BD6EC0-7FDD-3D41-B0DC-E5AD88F5E1E7}">
   <ds:schemaRefs>
     <ds:schemaRef ds:uri="http://schemas.openxmlformats.org/officeDocument/2006/bibliography"/>
   </ds:schemaRefs>
@@ -17478,7 +19236,7 @@
 </file>
 
 <file path=customXml/itemProps7.xml><?xml version="1.0" encoding="utf-8"?>
-<ds:datastoreItem xmlns:ds="http://schemas.openxmlformats.org/officeDocument/2006/customXml" ds:itemID="{22C6199C-1DEE-314C-A8E9-3B6DD65A2972}">
+<ds:datastoreItem xmlns:ds="http://schemas.openxmlformats.org/officeDocument/2006/customXml" ds:itemID="{B5767D05-FC3B-C149-BFC3-C5A090929CA4}">
   <ds:schemaRefs>
     <ds:schemaRef ds:uri="http://schemas.openxmlformats.org/officeDocument/2006/bibliography"/>
   </ds:schemaRefs>
@@ -17486,7 +19244,7 @@
 </file>
 
 <file path=customXml/itemProps8.xml><?xml version="1.0" encoding="utf-8"?>
-<ds:datastoreItem xmlns:ds="http://schemas.openxmlformats.org/officeDocument/2006/customXml" ds:itemID="{A169FC02-915F-454C-BD4C-41671A437BBB}">
+<ds:datastoreItem xmlns:ds="http://schemas.openxmlformats.org/officeDocument/2006/customXml" ds:itemID="{60B79CBD-A04F-DA46-AED6-CD9650079995}">
   <ds:schemaRefs>
     <ds:schemaRef ds:uri="http://schemas.openxmlformats.org/officeDocument/2006/bibliography"/>
   </ds:schemaRefs>
@@ -17494,7 +19252,7 @@
 </file>
 
 <file path=customXml/itemProps9.xml><?xml version="1.0" encoding="utf-8"?>
-<ds:datastoreItem xmlns:ds="http://schemas.openxmlformats.org/officeDocument/2006/customXml" ds:itemID="{355C611D-F3FF-497B-ABF1-4FDDF30EFFBE}">
+<ds:datastoreItem xmlns:ds="http://schemas.openxmlformats.org/officeDocument/2006/customXml" ds:itemID="{C5336DB6-47FC-9D4D-ADB1-8621DE4F3C64}">
   <ds:schemaRefs>
     <ds:schemaRef ds:uri="http://schemas.openxmlformats.org/officeDocument/2006/bibliography"/>
   </ds:schemaRefs>

--- a/manuscript/manuscript.docx
+++ b/manuscript/manuscript.docx
@@ -39,21 +39,12 @@
           <w:bCs/>
         </w:rPr>
       </w:pPr>
-      <w:proofErr w:type="spellStart"/>
-      <w:r>
-        <w:rPr>
-          <w:rFonts w:ascii="Times New Roman" w:hAnsi="Times New Roman" w:cs="Times New Roman"/>
-          <w:bCs/>
-        </w:rPr>
-        <w:t>Irit</w:t>
-      </w:r>
-      <w:proofErr w:type="spellEnd"/>
-      <w:r>
-        <w:rPr>
-          <w:rFonts w:ascii="Times New Roman" w:hAnsi="Times New Roman" w:cs="Times New Roman"/>
-          <w:bCs/>
-        </w:rPr>
-        <w:t xml:space="preserve"> Hochberg</w:t>
+      <w:r>
+        <w:rPr>
+          <w:rFonts w:ascii="Times New Roman" w:hAnsi="Times New Roman" w:cs="Times New Roman"/>
+          <w:bCs/>
+        </w:rPr>
+        <w:t>Irit Hochberg</w:t>
       </w:r>
       <w:r>
         <w:rPr>
@@ -63,7 +54,6 @@
         </w:rPr>
         <w:footnoteReference w:id="2"/>
       </w:r>
-      <w:proofErr w:type="gramStart"/>
       <w:r>
         <w:rPr>
           <w:rFonts w:ascii="Times New Roman" w:hAnsi="Times New Roman" w:cs="Times New Roman"/>
@@ -72,7 +62,6 @@
         </w:rPr>
         <w:t>,3</w:t>
       </w:r>
-      <w:proofErr w:type="gramEnd"/>
       <w:r>
         <w:rPr>
           <w:rFonts w:ascii="Times New Roman" w:hAnsi="Times New Roman" w:cs="Times New Roman"/>
@@ -85,17 +74,8 @@
           <w:rFonts w:ascii="Times New Roman" w:hAnsi="Times New Roman" w:cs="Times New Roman"/>
           <w:bCs/>
         </w:rPr>
-        <w:t xml:space="preserve">Ariel R. </w:t>
-      </w:r>
-      <w:proofErr w:type="spellStart"/>
-      <w:r>
-        <w:rPr>
-          <w:rFonts w:ascii="Times New Roman" w:hAnsi="Times New Roman" w:cs="Times New Roman"/>
-          <w:bCs/>
-        </w:rPr>
-        <w:t>Barkan</w:t>
-      </w:r>
-      <w:proofErr w:type="spellEnd"/>
+        <w:t>Ariel R. Barkan</w:t>
+      </w:r>
       <w:r>
         <w:rPr>
           <w:rStyle w:val="FootnoteReference"/>
@@ -116,17 +96,8 @@
           <w:rFonts w:ascii="Times New Roman" w:hAnsi="Times New Roman" w:cs="Times New Roman"/>
           <w:bCs/>
         </w:rPr>
-        <w:t xml:space="preserve">Alan R. </w:t>
-      </w:r>
-      <w:proofErr w:type="spellStart"/>
-      <w:r>
-        <w:rPr>
-          <w:rFonts w:ascii="Times New Roman" w:hAnsi="Times New Roman" w:cs="Times New Roman"/>
-          <w:bCs/>
-        </w:rPr>
-        <w:t>Saltiel</w:t>
-      </w:r>
-      <w:proofErr w:type="spellEnd"/>
+        <w:t>Alan R. Saltiel</w:t>
+      </w:r>
       <w:r>
         <w:rPr>
           <w:rStyle w:val="FootnoteReference"/>
@@ -233,23 +204,7 @@
           <w:rFonts w:ascii="Times New Roman" w:hAnsi="Times New Roman" w:cs="Times New Roman"/>
           <w:bCs/>
         </w:rPr>
-        <w:t xml:space="preserve">  Analysis of </w:t>
-      </w:r>
-      <w:proofErr w:type="spellStart"/>
-      <w:r>
-        <w:rPr>
-          <w:rFonts w:ascii="Times New Roman" w:hAnsi="Times New Roman" w:cs="Times New Roman"/>
-          <w:bCs/>
-        </w:rPr>
-        <w:t>Acromegalic</w:t>
-      </w:r>
-      <w:proofErr w:type="spellEnd"/>
-      <w:r>
-        <w:rPr>
-          <w:rFonts w:ascii="Times New Roman" w:hAnsi="Times New Roman" w:cs="Times New Roman"/>
-          <w:bCs/>
-        </w:rPr>
-        <w:t xml:space="preserve"> Adipose Tissue</w:t>
+        <w:t xml:space="preserve">  Analysis of Acromegalic Adipose Tissue</w:t>
       </w:r>
     </w:p>
     <w:p>
@@ -274,23 +229,7 @@
           <w:rFonts w:ascii="Times New Roman" w:hAnsi="Times New Roman" w:cs="Times New Roman"/>
           <w:bCs/>
         </w:rPr>
-        <w:t xml:space="preserve">Acromegaly, Lipolysis, Insulin Resistance, </w:t>
-      </w:r>
-      <w:proofErr w:type="gramStart"/>
-      <w:r>
-        <w:rPr>
-          <w:rFonts w:ascii="Times New Roman" w:hAnsi="Times New Roman" w:cs="Times New Roman"/>
-          <w:bCs/>
-        </w:rPr>
-        <w:t>Growth</w:t>
-      </w:r>
-      <w:proofErr w:type="gramEnd"/>
-      <w:r>
-        <w:rPr>
-          <w:rFonts w:ascii="Times New Roman" w:hAnsi="Times New Roman" w:cs="Times New Roman"/>
-          <w:bCs/>
-        </w:rPr>
-        <w:t xml:space="preserve"> Hormone</w:t>
+        <w:t>Acromegaly, Lipolysis, Insulin Resistance, Growth Hormone</w:t>
       </w:r>
     </w:p>
     <w:p>
@@ -347,23 +286,7 @@
           <w:rFonts w:ascii="Times New Roman" w:hAnsi="Times New Roman" w:cs="Times New Roman"/>
           <w:bCs/>
         </w:rPr>
-        <w:t xml:space="preserve">  </w:t>
-      </w:r>
-      <w:proofErr w:type="spellStart"/>
-      <w:r>
-        <w:rPr>
-          <w:rFonts w:ascii="Times New Roman" w:hAnsi="Times New Roman" w:cs="Times New Roman"/>
-          <w:bCs/>
-        </w:rPr>
-        <w:t>Irit</w:t>
-      </w:r>
-      <w:proofErr w:type="spellEnd"/>
-      <w:r>
-        <w:rPr>
-          <w:rFonts w:ascii="Times New Roman" w:hAnsi="Times New Roman" w:cs="Times New Roman"/>
-          <w:bCs/>
-        </w:rPr>
-        <w:t xml:space="preserve"> Hochberg</w:t>
+        <w:t xml:space="preserve">  Irit Hochberg</w:t>
       </w:r>
       <w:r>
         <w:rPr>
@@ -372,37 +295,12 @@
         </w:rPr>
         <w:t xml:space="preserve">: </w:t>
       </w:r>
-      <w:proofErr w:type="spellStart"/>
-      <w:r>
-        <w:rPr>
-          <w:rFonts w:ascii="Times New Roman" w:hAnsi="Times New Roman" w:cs="Times New Roman"/>
-          <w:bCs/>
-        </w:rPr>
-        <w:t>Rambam</w:t>
-      </w:r>
-      <w:proofErr w:type="spellEnd"/>
-      <w:r>
-        <w:rPr>
-          <w:rFonts w:ascii="Times New Roman" w:hAnsi="Times New Roman" w:cs="Times New Roman"/>
-          <w:bCs/>
-        </w:rPr>
-        <w:t xml:space="preserve"> Health Care Campus, 6 </w:t>
-      </w:r>
-      <w:proofErr w:type="spellStart"/>
-      <w:r>
-        <w:rPr>
-          <w:rFonts w:ascii="Times New Roman" w:hAnsi="Times New Roman" w:cs="Times New Roman"/>
-          <w:bCs/>
-        </w:rPr>
-        <w:t>Ha'Aliya</w:t>
-      </w:r>
-      <w:proofErr w:type="spellEnd"/>
-      <w:r>
-        <w:rPr>
-          <w:rFonts w:ascii="Times New Roman" w:hAnsi="Times New Roman" w:cs="Times New Roman"/>
-          <w:bCs/>
-        </w:rPr>
-        <w:t xml:space="preserve"> Street, POB 9602, Haifa 31096 Israel</w:t>
+      <w:r>
+        <w:rPr>
+          <w:rFonts w:ascii="Times New Roman" w:hAnsi="Times New Roman" w:cs="Times New Roman"/>
+          <w:bCs/>
+        </w:rPr>
+        <w:t>Rambam Health Care Campus, 6 Ha'Aliya Street, POB 9602, Haifa 31096 Israel</w:t>
       </w:r>
       <w:r>
         <w:rPr>
@@ -530,94 +428,28 @@
           <w:rFonts w:ascii="Times New Roman" w:hAnsi="Times New Roman" w:cs="Times New Roman"/>
           <w:bCs/>
         </w:rPr>
-        <w:t xml:space="preserve">  </w:t>
-      </w:r>
-      <w:proofErr w:type="spellStart"/>
-      <w:r>
-        <w:rPr>
-          <w:rFonts w:ascii="Times New Roman" w:hAnsi="Times New Roman" w:cs="Times New Roman"/>
-          <w:bCs/>
-        </w:rPr>
-        <w:t>Irit</w:t>
-      </w:r>
-      <w:proofErr w:type="spellEnd"/>
-      <w:r>
-        <w:rPr>
-          <w:rFonts w:ascii="Times New Roman" w:hAnsi="Times New Roman" w:cs="Times New Roman"/>
-          <w:bCs/>
-        </w:rPr>
-        <w:t xml:space="preserve"> Hochberg</w:t>
-      </w:r>
-      <w:r>
-        <w:rPr>
-          <w:rFonts w:ascii="Times New Roman" w:hAnsi="Times New Roman" w:cs="Times New Roman"/>
-          <w:bCs/>
-        </w:rPr>
-        <w:t xml:space="preserve">: </w:t>
-      </w:r>
-      <w:proofErr w:type="spellStart"/>
-      <w:r>
-        <w:rPr>
-          <w:rFonts w:ascii="Times New Roman" w:hAnsi="Times New Roman" w:cs="Times New Roman"/>
-          <w:bCs/>
-        </w:rPr>
-        <w:t>Irit</w:t>
-      </w:r>
-      <w:proofErr w:type="spellEnd"/>
-      <w:r>
-        <w:rPr>
-          <w:rFonts w:ascii="Times New Roman" w:hAnsi="Times New Roman" w:cs="Times New Roman"/>
-          <w:bCs/>
-        </w:rPr>
-        <w:t xml:space="preserve"> Hochberg, MD. </w:t>
-      </w:r>
-      <w:proofErr w:type="spellStart"/>
-      <w:proofErr w:type="gramStart"/>
-      <w:r>
-        <w:rPr>
-          <w:rFonts w:ascii="Times New Roman" w:hAnsi="Times New Roman" w:cs="Times New Roman"/>
-          <w:bCs/>
-        </w:rPr>
-        <w:t>Rambam</w:t>
-      </w:r>
-      <w:proofErr w:type="spellEnd"/>
-      <w:r>
-        <w:rPr>
-          <w:rFonts w:ascii="Times New Roman" w:hAnsi="Times New Roman" w:cs="Times New Roman"/>
-          <w:bCs/>
-        </w:rPr>
-        <w:t xml:space="preserve"> Health Care Campus, 6 </w:t>
-      </w:r>
-      <w:proofErr w:type="spellStart"/>
-      <w:r>
-        <w:rPr>
-          <w:rFonts w:ascii="Times New Roman" w:hAnsi="Times New Roman" w:cs="Times New Roman"/>
-          <w:bCs/>
-        </w:rPr>
-        <w:t>Ha'Aliya</w:t>
-      </w:r>
-      <w:proofErr w:type="spellEnd"/>
-      <w:r>
-        <w:rPr>
-          <w:rFonts w:ascii="Times New Roman" w:hAnsi="Times New Roman" w:cs="Times New Roman"/>
-          <w:bCs/>
-        </w:rPr>
-        <w:t xml:space="preserve"> Street, POB 9602, Haifa 31096 Israel</w:t>
-      </w:r>
-      <w:r>
-        <w:rPr>
-          <w:rFonts w:ascii="Times New Roman" w:hAnsi="Times New Roman" w:cs="Times New Roman"/>
-          <w:bCs/>
-        </w:rPr>
-        <w:t>.</w:t>
-      </w:r>
-      <w:proofErr w:type="gramEnd"/>
-      <w:r>
-        <w:rPr>
-          <w:rFonts w:ascii="Times New Roman" w:hAnsi="Times New Roman" w:cs="Times New Roman"/>
-          <w:bCs/>
-        </w:rPr>
-        <w:t xml:space="preserve">  Phone: </w:t>
+        <w:t xml:space="preserve">  Irit Hochberg</w:t>
+      </w:r>
+      <w:r>
+        <w:rPr>
+          <w:rFonts w:ascii="Times New Roman" w:hAnsi="Times New Roman" w:cs="Times New Roman"/>
+          <w:bCs/>
+        </w:rPr>
+        <w:t xml:space="preserve">: Irit Hochberg, MD. </w:t>
+      </w:r>
+      <w:r>
+        <w:rPr>
+          <w:rFonts w:ascii="Times New Roman" w:hAnsi="Times New Roman" w:cs="Times New Roman"/>
+          <w:bCs/>
+        </w:rPr>
+        <w:t>Rambam Health Care Campus, 6 Ha'Aliya Street, POB 9602, Haifa 31096 Israel</w:t>
+      </w:r>
+      <w:r>
+        <w:rPr>
+          <w:rFonts w:ascii="Times New Roman" w:hAnsi="Times New Roman" w:cs="Times New Roman"/>
+          <w:bCs/>
+        </w:rPr>
+        <w:t xml:space="preserve">.  Phone: </w:t>
       </w:r>
       <w:r>
         <w:fldChar w:fldCharType="begin"/>
@@ -1031,7 +863,6 @@
         </w:rPr>
         <w:t xml:space="preserve">Design. </w:t>
       </w:r>
-      <w:proofErr w:type="gramStart"/>
       <w:r>
         <w:rPr>
           <w:rFonts w:asciiTheme="majorBidi" w:hAnsiTheme="majorBidi" w:cstheme="majorBidi"/>
@@ -1042,14 +873,7 @@
         <w:rPr>
           <w:rFonts w:asciiTheme="majorBidi" w:hAnsiTheme="majorBidi" w:cstheme="majorBidi"/>
         </w:rPr>
-        <w:t>.</w:t>
-      </w:r>
-      <w:proofErr w:type="gramEnd"/>
-      <w:r>
-        <w:rPr>
-          <w:rFonts w:asciiTheme="majorBidi" w:hAnsiTheme="majorBidi" w:cstheme="majorBidi"/>
-        </w:rPr>
-        <w:t xml:space="preserve"> </w:t>
+        <w:t xml:space="preserve">. </w:t>
       </w:r>
     </w:p>
     <w:p>
@@ -1156,23 +980,7 @@
           <w:rFonts w:asciiTheme="majorBidi" w:eastAsia="Times New Roman" w:hAnsiTheme="majorBidi" w:cstheme="majorBidi"/>
           <w:color w:val="000000"/>
         </w:rPr>
-        <w:t xml:space="preserve">) or </w:t>
-      </w:r>
-      <w:proofErr w:type="gramStart"/>
-      <w:r>
-        <w:rPr>
-          <w:rFonts w:asciiTheme="majorBidi" w:eastAsia="Times New Roman" w:hAnsiTheme="majorBidi" w:cstheme="majorBidi"/>
-          <w:color w:val="000000"/>
-        </w:rPr>
-        <w:t>non functioning</w:t>
-      </w:r>
-      <w:proofErr w:type="gramEnd"/>
-      <w:r>
-        <w:rPr>
-          <w:rFonts w:asciiTheme="majorBidi" w:eastAsia="Times New Roman" w:hAnsiTheme="majorBidi" w:cstheme="majorBidi"/>
-          <w:color w:val="000000"/>
-        </w:rPr>
-        <w:t xml:space="preserve"> pituitary adenoma (n=11)</w:t>
+        <w:t>) or non functioning pituitary adenoma (n=11)</w:t>
       </w:r>
       <w:r>
         <w:rPr>
@@ -1238,30 +1046,14 @@
         <w:rPr>
           <w:rFonts w:asciiTheme="majorBidi" w:hAnsiTheme="majorBidi" w:cstheme="majorBidi"/>
         </w:rPr>
-        <w:t xml:space="preserve">was </w:t>
-      </w:r>
-      <w:proofErr w:type="spellStart"/>
+        <w:t>was analysed</w:t>
+      </w:r>
       <w:r>
         <w:rPr>
           <w:rFonts w:asciiTheme="majorBidi" w:hAnsiTheme="majorBidi" w:cstheme="majorBidi"/>
         </w:rPr>
-        <w:t>analysed</w:t>
-      </w:r>
-      <w:proofErr w:type="spellEnd"/>
-      <w:r>
-        <w:rPr>
-          <w:rFonts w:asciiTheme="majorBidi" w:hAnsiTheme="majorBidi" w:cstheme="majorBidi"/>
-        </w:rPr>
-        <w:t xml:space="preserve"> by </w:t>
-      </w:r>
-      <w:proofErr w:type="spellStart"/>
-      <w:r>
-        <w:rPr>
-          <w:rFonts w:asciiTheme="majorBidi" w:hAnsiTheme="majorBidi" w:cstheme="majorBidi"/>
-        </w:rPr>
-        <w:t>RNAseq</w:t>
-      </w:r>
-      <w:proofErr w:type="spellEnd"/>
+        <w:t xml:space="preserve"> by RNAseq</w:t>
+      </w:r>
       <w:r>
         <w:rPr>
           <w:rFonts w:asciiTheme="majorBidi" w:eastAsia="Times New Roman" w:hAnsiTheme="majorBidi" w:cstheme="majorBidi"/>
@@ -1666,7 +1458,6 @@
         </w:rPr>
         <w:t>LPL</w:t>
       </w:r>
-      <w:proofErr w:type="gramStart"/>
       <w:r>
         <w:rPr>
           <w:rFonts w:asciiTheme="majorBidi" w:hAnsiTheme="majorBidi" w:cstheme="majorBidi"/>
@@ -1680,7 +1471,6 @@
         </w:rPr>
         <w:t>ABHD5</w:t>
       </w:r>
-      <w:proofErr w:type="gramEnd"/>
       <w:r>
         <w:rPr>
           <w:rFonts w:asciiTheme="majorBidi" w:hAnsiTheme="majorBidi" w:cstheme="majorBidi"/>
@@ -2055,19 +1845,11 @@
         </w:rPr>
         <w:t xml:space="preserve">Insulin resistance, presenting as diabetes or impaired glucose tolerance, is found in most </w:t>
       </w:r>
-      <w:proofErr w:type="spellStart"/>
-      <w:r>
-        <w:rPr>
-          <w:rFonts w:ascii="Times New Roman" w:hAnsi="Times New Roman" w:cs="Times New Roman"/>
-        </w:rPr>
-        <w:t>acromegalic</w:t>
-      </w:r>
-      <w:proofErr w:type="spellEnd"/>
-      <w:r>
-        <w:rPr>
-          <w:rFonts w:ascii="Times New Roman" w:hAnsi="Times New Roman" w:cs="Times New Roman"/>
-        </w:rPr>
-        <w:t xml:space="preserve"> </w:t>
+      <w:r>
+        <w:rPr>
+          <w:rFonts w:ascii="Times New Roman" w:hAnsi="Times New Roman" w:cs="Times New Roman"/>
+        </w:rPr>
+        <w:t xml:space="preserve">acromegalic </w:t>
       </w:r>
       <w:r>
         <w:rPr>
@@ -2312,83 +2094,71 @@
           <w:rFonts w:ascii="Times New Roman" w:eastAsia="Times New Roman" w:hAnsi="Times New Roman" w:cs="Times New Roman"/>
           <w:color w:val="191919"/>
         </w:rPr>
+        <w:t xml:space="preserve"> study was approved by the </w:t>
+      </w:r>
+      <w:r>
+        <w:rPr>
+          <w:rFonts w:ascii="Times New Roman" w:eastAsia="Times New Roman" w:hAnsi="Times New Roman" w:cs="Times New Roman"/>
+          <w:color w:val="191919"/>
+        </w:rPr>
+        <w:t>institutional review board</w:t>
+      </w:r>
+      <w:r>
+        <w:rPr>
+          <w:rFonts w:ascii="Times New Roman" w:eastAsia="Times New Roman" w:hAnsi="Times New Roman" w:cs="Times New Roman"/>
+          <w:color w:val="191919"/>
+        </w:rPr>
+        <w:t xml:space="preserve"> of the</w:t>
+      </w:r>
+      <w:r>
+        <w:rPr>
+          <w:rFonts w:ascii="Times New Roman" w:eastAsia="Times New Roman" w:hAnsi="Times New Roman" w:cs="Times New Roman"/>
+          <w:color w:val="191919"/>
+        </w:rPr>
+        <w:t xml:space="preserve"> University of Michigan Medical </w:t>
+      </w:r>
+      <w:r>
+        <w:rPr>
+          <w:rFonts w:ascii="Times New Roman" w:eastAsia="Times New Roman" w:hAnsi="Times New Roman" w:cs="Times New Roman"/>
+          <w:color w:val="191919"/>
+        </w:rPr>
+        <w:t>System</w:t>
+      </w:r>
+      <w:r>
+        <w:rPr>
+          <w:rFonts w:ascii="Times New Roman" w:eastAsia="Times New Roman" w:hAnsi="Times New Roman" w:cs="Times New Roman"/>
+          <w:color w:val="191919"/>
+        </w:rPr>
+        <w:t xml:space="preserve">. </w:t>
+      </w:r>
+      <w:r>
+        <w:rPr>
+          <w:rFonts w:ascii="Times New Roman" w:eastAsia="Times New Roman" w:hAnsi="Times New Roman" w:cs="Times New Roman"/>
+          <w:color w:val="191919"/>
+        </w:rPr>
+        <w:t>Written i</w:t>
+      </w:r>
+      <w:r>
+        <w:rPr>
+          <w:rFonts w:ascii="Times New Roman" w:eastAsia="Times New Roman" w:hAnsi="Times New Roman" w:cs="Times New Roman"/>
+          <w:color w:val="191919"/>
+        </w:rPr>
+        <w:t xml:space="preserve">nformed consent was obtained from all patients. Patients were recruited consecutively from those undergoing </w:t>
+      </w:r>
+      <w:r>
+        <w:rPr>
+          <w:rFonts w:ascii="Times New Roman" w:eastAsia="Times New Roman" w:hAnsi="Times New Roman" w:cs="Times New Roman"/>
+          <w:color w:val="191919"/>
+        </w:rPr>
+        <w:t>transsphenoidal</w:t>
+      </w:r>
+      <w:r>
+        <w:rPr>
+          <w:rFonts w:ascii="Times New Roman" w:eastAsia="Times New Roman" w:hAnsi="Times New Roman" w:cs="Times New Roman"/>
+          <w:color w:val="191919"/>
+        </w:rPr>
         <w:t xml:space="preserve"> </w:t>
       </w:r>
-      <w:proofErr w:type="gramStart"/>
-      <w:r>
-        <w:rPr>
-          <w:rFonts w:ascii="Times New Roman" w:eastAsia="Times New Roman" w:hAnsi="Times New Roman" w:cs="Times New Roman"/>
-          <w:color w:val="191919"/>
-        </w:rPr>
-        <w:t xml:space="preserve">study was approved by the </w:t>
-      </w:r>
-      <w:r>
-        <w:rPr>
-          <w:rFonts w:ascii="Times New Roman" w:eastAsia="Times New Roman" w:hAnsi="Times New Roman" w:cs="Times New Roman"/>
-          <w:color w:val="191919"/>
-        </w:rPr>
-        <w:t>institutional review board</w:t>
-      </w:r>
-      <w:r>
-        <w:rPr>
-          <w:rFonts w:ascii="Times New Roman" w:eastAsia="Times New Roman" w:hAnsi="Times New Roman" w:cs="Times New Roman"/>
-          <w:color w:val="191919"/>
-        </w:rPr>
-        <w:t xml:space="preserve"> of the</w:t>
-      </w:r>
-      <w:r>
-        <w:rPr>
-          <w:rFonts w:ascii="Times New Roman" w:eastAsia="Times New Roman" w:hAnsi="Times New Roman" w:cs="Times New Roman"/>
-          <w:color w:val="191919"/>
-        </w:rPr>
-        <w:t xml:space="preserve"> University of Michigan Medical </w:t>
-      </w:r>
-      <w:r>
-        <w:rPr>
-          <w:rFonts w:ascii="Times New Roman" w:eastAsia="Times New Roman" w:hAnsi="Times New Roman" w:cs="Times New Roman"/>
-          <w:color w:val="191919"/>
-        </w:rPr>
-        <w:t>System</w:t>
-      </w:r>
-      <w:proofErr w:type="gramEnd"/>
-      <w:r>
-        <w:rPr>
-          <w:rFonts w:ascii="Times New Roman" w:eastAsia="Times New Roman" w:hAnsi="Times New Roman" w:cs="Times New Roman"/>
-          <w:color w:val="191919"/>
-        </w:rPr>
-        <w:t xml:space="preserve">. </w:t>
-      </w:r>
-      <w:r>
-        <w:rPr>
-          <w:rFonts w:ascii="Times New Roman" w:eastAsia="Times New Roman" w:hAnsi="Times New Roman" w:cs="Times New Roman"/>
-          <w:color w:val="191919"/>
-        </w:rPr>
-        <w:t>Written i</w:t>
-      </w:r>
-      <w:r>
-        <w:rPr>
-          <w:rFonts w:ascii="Times New Roman" w:eastAsia="Times New Roman" w:hAnsi="Times New Roman" w:cs="Times New Roman"/>
-          <w:color w:val="191919"/>
-        </w:rPr>
-        <w:t xml:space="preserve">nformed consent was obtained from all patients. Patients were recruited consecutively from those undergoing </w:t>
-      </w:r>
-      <w:proofErr w:type="spellStart"/>
-      <w:r>
-        <w:rPr>
-          <w:rFonts w:ascii="Times New Roman" w:eastAsia="Times New Roman" w:hAnsi="Times New Roman" w:cs="Times New Roman"/>
-          <w:color w:val="191919"/>
-        </w:rPr>
-        <w:t>transsphenoidal</w:t>
-      </w:r>
-      <w:proofErr w:type="spellEnd"/>
-      <w:r>
-        <w:rPr>
-          <w:rFonts w:ascii="Times New Roman" w:eastAsia="Times New Roman" w:hAnsi="Times New Roman" w:cs="Times New Roman"/>
-          <w:color w:val="191919"/>
-        </w:rPr>
-        <w:t xml:space="preserve"> </w:t>
-      </w:r>
-      <w:proofErr w:type="spellStart"/>
       <w:r>
         <w:rPr>
           <w:rFonts w:ascii="Times New Roman" w:eastAsia="Times New Roman" w:hAnsi="Times New Roman" w:cs="Times New Roman"/>
@@ -2408,15 +2178,7 @@
           <w:rFonts w:ascii="Times New Roman" w:eastAsia="Times New Roman" w:hAnsi="Times New Roman" w:cs="Times New Roman"/>
           <w:color w:val="191919"/>
         </w:rPr>
-        <w:t>y</w:t>
-      </w:r>
-      <w:proofErr w:type="spellEnd"/>
-      <w:r>
-        <w:rPr>
-          <w:rFonts w:ascii="Times New Roman" w:eastAsia="Times New Roman" w:hAnsi="Times New Roman" w:cs="Times New Roman"/>
-          <w:color w:val="191919"/>
-        </w:rPr>
-        <w:t xml:space="preserve"> at the University of Michigan </w:t>
+        <w:t xml:space="preserve">y at the University of Michigan </w:t>
       </w:r>
       <w:r>
         <w:rPr>
@@ -2430,23 +2192,7 @@
           <w:rFonts w:ascii="Times New Roman" w:eastAsia="Times New Roman" w:hAnsi="Times New Roman" w:cs="Times New Roman"/>
           <w:color w:val="191919"/>
         </w:rPr>
-        <w:t xml:space="preserve">cromegaly or non-functioning pituitary adenoma over a </w:t>
-      </w:r>
-      <w:proofErr w:type="gramStart"/>
-      <w:r>
-        <w:rPr>
-          <w:rFonts w:ascii="Times New Roman" w:eastAsia="Times New Roman" w:hAnsi="Times New Roman" w:cs="Times New Roman"/>
-          <w:color w:val="191919"/>
-        </w:rPr>
-        <w:t>12 month</w:t>
-      </w:r>
-      <w:proofErr w:type="gramEnd"/>
-      <w:r>
-        <w:rPr>
-          <w:rFonts w:ascii="Times New Roman" w:eastAsia="Times New Roman" w:hAnsi="Times New Roman" w:cs="Times New Roman"/>
-          <w:color w:val="191919"/>
-        </w:rPr>
-        <w:t xml:space="preserve"> period.</w:t>
+        <w:t>cromegaly or non-functioning pituitary adenoma over a 12 month period.</w:t>
       </w:r>
       <w:r>
         <w:rPr>
@@ -2502,23 +2248,7 @@
           <w:rFonts w:ascii="Times New Roman" w:eastAsia="Times New Roman" w:hAnsi="Times New Roman" w:cs="Times New Roman"/>
           <w:color w:val="191919"/>
         </w:rPr>
-        <w:t xml:space="preserve"> </w:t>
-      </w:r>
-      <w:proofErr w:type="gramStart"/>
-      <w:r>
-        <w:rPr>
-          <w:rFonts w:ascii="Times New Roman" w:eastAsia="Times New Roman" w:hAnsi="Times New Roman" w:cs="Times New Roman"/>
-          <w:color w:val="191919"/>
-        </w:rPr>
-        <w:t>diabetes</w:t>
-      </w:r>
-      <w:proofErr w:type="gramEnd"/>
-      <w:r>
-        <w:rPr>
-          <w:rFonts w:ascii="Times New Roman" w:eastAsia="Times New Roman" w:hAnsi="Times New Roman" w:cs="Times New Roman"/>
-          <w:color w:val="191919"/>
-        </w:rPr>
-        <w:t xml:space="preserve"> type 1</w:t>
+        <w:t xml:space="preserve"> diabetes type 1</w:t>
       </w:r>
       <w:r>
         <w:rPr>
@@ -2606,25 +2336,7 @@
           <w:color w:val="222222"/>
           <w:shd w:val="clear" w:color="auto" w:fill="FFFFFF"/>
         </w:rPr>
-        <w:t xml:space="preserve">Siemens </w:t>
-      </w:r>
-      <w:proofErr w:type="spellStart"/>
-      <w:r>
-        <w:rPr>
-          <w:rFonts w:ascii="Times New Roman" w:hAnsi="Times New Roman" w:cs="Times New Roman"/>
-          <w:color w:val="222222"/>
-          <w:shd w:val="clear" w:color="auto" w:fill="FFFFFF"/>
-        </w:rPr>
-        <w:t>Advia</w:t>
-      </w:r>
-      <w:proofErr w:type="spellEnd"/>
-      <w:r>
-        <w:rPr>
-          <w:rFonts w:ascii="Times New Roman" w:hAnsi="Times New Roman" w:cs="Times New Roman"/>
-          <w:color w:val="222222"/>
-          <w:shd w:val="clear" w:color="auto" w:fill="FFFFFF"/>
-        </w:rPr>
-        <w:t xml:space="preserve"> 1800</w:t>
+        <w:t>Siemens Advia 1800</w:t>
       </w:r>
       <w:r>
         <w:rPr>
@@ -2963,7 +2675,6 @@
           <w:color w:val="191919"/>
         </w:rPr>
       </w:pPr>
-      <w:proofErr w:type="spellStart"/>
       <w:r>
         <w:rPr>
           <w:rFonts w:ascii="Times New Roman" w:eastAsia="Times New Roman" w:hAnsi="Times New Roman" w:cs="Times New Roman"/>
@@ -2971,17 +2682,7 @@
           <w:bCs/>
           <w:color w:val="191919"/>
         </w:rPr>
-        <w:t>Transcriptomic</w:t>
-      </w:r>
-      <w:proofErr w:type="spellEnd"/>
-      <w:r>
-        <w:rPr>
-          <w:rFonts w:ascii="Times New Roman" w:eastAsia="Times New Roman" w:hAnsi="Times New Roman" w:cs="Times New Roman"/>
-          <w:b/>
-          <w:bCs/>
-          <w:color w:val="191919"/>
-        </w:rPr>
-        <w:t xml:space="preserve"> Analysis</w:t>
+        <w:t>Transcriptomic Analysis</w:t>
       </w:r>
     </w:p>
     <w:p>
@@ -3025,48 +2726,91 @@
           <w:color w:val="333333"/>
           <w:shd w:val="clear" w:color="auto" w:fill="FFFFFF"/>
         </w:rPr>
-        <w:t xml:space="preserve"> using the </w:t>
-      </w:r>
-      <w:proofErr w:type="spellStart"/>
+        <w:t xml:space="preserve"> using the RNEasy kit (Qiagen</w:t>
+      </w:r>
+      <w:r>
+        <w:rPr>
+          <w:rFonts w:ascii="Times New Roman" w:eastAsia="Times New Roman" w:hAnsi="Times New Roman" w:cs="Times New Roman"/>
+          <w:color w:val="191919"/>
+        </w:rPr>
+        <w:t>)</w:t>
+      </w:r>
+      <w:r>
+        <w:rPr>
+          <w:rFonts w:ascii="Times New Roman" w:eastAsia="Times New Roman" w:hAnsi="Times New Roman" w:cs="Times New Roman"/>
+          <w:b/>
+          <w:bCs/>
+          <w:color w:val="191919"/>
+        </w:rPr>
+        <w:t xml:space="preserve"> </w:t>
+      </w:r>
+      <w:r>
+        <w:rPr>
+          <w:rFonts w:ascii="Times New Roman" w:eastAsia="Times New Roman" w:hAnsi="Times New Roman" w:cs="Times New Roman"/>
+          <w:color w:val="191919"/>
+        </w:rPr>
+        <w:t xml:space="preserve">and </w:t>
+      </w:r>
+      <w:r>
+        <w:rPr>
+          <w:rFonts w:ascii="Times New Roman" w:eastAsia="Times New Roman" w:hAnsi="Times New Roman" w:cs="Times New Roman"/>
+          <w:color w:val="191919"/>
+        </w:rPr>
+        <w:t>its</w:t>
+      </w:r>
+      <w:r>
+        <w:rPr>
+          <w:rFonts w:ascii="Times New Roman" w:eastAsia="Times New Roman" w:hAnsi="Times New Roman" w:cs="Times New Roman"/>
+          <w:color w:val="191919"/>
+        </w:rPr>
+        <w:t xml:space="preserve"> quality was verified using </w:t>
+      </w:r>
       <w:r>
         <w:rPr>
           <w:rFonts w:ascii="Times New Roman" w:hAnsi="Times New Roman" w:cs="Times New Roman"/>
           <w:color w:val="333333"/>
           <w:shd w:val="clear" w:color="auto" w:fill="FFFFFF"/>
         </w:rPr>
-        <w:t>RNEasy</w:t>
-      </w:r>
-      <w:proofErr w:type="spellEnd"/>
-      <w:r>
-        <w:rPr>
-          <w:rFonts w:ascii="Times New Roman" w:hAnsi="Times New Roman" w:cs="Times New Roman"/>
-          <w:color w:val="333333"/>
-          <w:shd w:val="clear" w:color="auto" w:fill="FFFFFF"/>
-        </w:rPr>
-        <w:t xml:space="preserve"> kit (</w:t>
-      </w:r>
-      <w:proofErr w:type="spellStart"/>
-      <w:r>
-        <w:rPr>
-          <w:rFonts w:ascii="Times New Roman" w:hAnsi="Times New Roman" w:cs="Times New Roman"/>
-          <w:color w:val="333333"/>
-          <w:shd w:val="clear" w:color="auto" w:fill="FFFFFF"/>
-        </w:rPr>
-        <w:t>Qiagen</w:t>
-      </w:r>
-      <w:proofErr w:type="spellEnd"/>
-      <w:r>
-        <w:rPr>
-          <w:rFonts w:ascii="Times New Roman" w:eastAsia="Times New Roman" w:hAnsi="Times New Roman" w:cs="Times New Roman"/>
-          <w:color w:val="191919"/>
-        </w:rPr>
-        <w:t>)</w:t>
-      </w:r>
-      <w:r>
-        <w:rPr>
-          <w:rFonts w:ascii="Times New Roman" w:eastAsia="Times New Roman" w:hAnsi="Times New Roman" w:cs="Times New Roman"/>
-          <w:b/>
-          <w:bCs/>
+        <w:t>the Agilent 2100 Bioanalyzer (Agilent Technologies</w:t>
+      </w:r>
+      <w:r>
+        <w:rPr>
+          <w:rFonts w:ascii="Times New Roman" w:eastAsia="Times New Roman" w:hAnsi="Times New Roman" w:cs="Times New Roman"/>
+          <w:color w:val="191919"/>
+        </w:rPr>
+        <w:t xml:space="preserve">).  At the University of Michigan DNA Sequencing Core, cDNA </w:t>
+      </w:r>
+      <w:r>
+        <w:rPr>
+          <w:rFonts w:ascii="Times New Roman" w:eastAsia="Times New Roman" w:hAnsi="Times New Roman" w:cs="Times New Roman"/>
+          <w:color w:val="191919"/>
+        </w:rPr>
+        <w:t xml:space="preserve">libraries </w:t>
+      </w:r>
+      <w:r>
+        <w:rPr>
+          <w:rFonts w:ascii="Times New Roman" w:eastAsia="Times New Roman" w:hAnsi="Times New Roman" w:cs="Times New Roman"/>
+          <w:color w:val="191919"/>
+        </w:rPr>
+        <w:t xml:space="preserve">from polyA mRNA </w:t>
+      </w:r>
+      <w:r>
+        <w:rPr>
+          <w:rFonts w:ascii="Times New Roman" w:eastAsia="Times New Roman" w:hAnsi="Times New Roman" w:cs="Times New Roman"/>
+          <w:color w:val="191919"/>
+        </w:rPr>
+        <w:t>w</w:t>
+      </w:r>
+      <w:r>
+        <w:rPr>
+          <w:rFonts w:ascii="Times New Roman" w:eastAsia="Times New Roman" w:hAnsi="Times New Roman" w:cs="Times New Roman"/>
+          <w:color w:val="191919"/>
+        </w:rPr>
+        <w:t>ere</w:t>
+      </w:r>
+      <w:r>
+        <w:rPr>
+          <w:rFonts w:ascii="Times New Roman" w:eastAsia="Times New Roman" w:hAnsi="Times New Roman" w:cs="Times New Roman"/>
           <w:color w:val="191919"/>
         </w:rPr>
         <w:t xml:space="preserve"> </w:t>
@@ -3076,130 +2820,8 @@
           <w:rFonts w:ascii="Times New Roman" w:eastAsia="Times New Roman" w:hAnsi="Times New Roman" w:cs="Times New Roman"/>
           <w:color w:val="191919"/>
         </w:rPr>
-        <w:t xml:space="preserve">and </w:t>
-      </w:r>
-      <w:r>
-        <w:rPr>
-          <w:rFonts w:ascii="Times New Roman" w:eastAsia="Times New Roman" w:hAnsi="Times New Roman" w:cs="Times New Roman"/>
-          <w:color w:val="191919"/>
-        </w:rPr>
-        <w:t>its</w:t>
-      </w:r>
-      <w:r>
-        <w:rPr>
-          <w:rFonts w:ascii="Times New Roman" w:eastAsia="Times New Roman" w:hAnsi="Times New Roman" w:cs="Times New Roman"/>
-          <w:color w:val="191919"/>
-        </w:rPr>
-        <w:t xml:space="preserve"> quality was verified using </w:t>
-      </w:r>
-      <w:r>
-        <w:rPr>
-          <w:rFonts w:ascii="Times New Roman" w:hAnsi="Times New Roman" w:cs="Times New Roman"/>
-          <w:color w:val="333333"/>
-          <w:shd w:val="clear" w:color="auto" w:fill="FFFFFF"/>
-        </w:rPr>
-        <w:t xml:space="preserve">the Agilent 2100 </w:t>
-      </w:r>
-      <w:proofErr w:type="spellStart"/>
-      <w:r>
-        <w:rPr>
-          <w:rFonts w:ascii="Times New Roman" w:hAnsi="Times New Roman" w:cs="Times New Roman"/>
-          <w:color w:val="333333"/>
-          <w:shd w:val="clear" w:color="auto" w:fill="FFFFFF"/>
-        </w:rPr>
-        <w:t>Bioanalyzer</w:t>
-      </w:r>
-      <w:proofErr w:type="spellEnd"/>
-      <w:r>
-        <w:rPr>
-          <w:rFonts w:ascii="Times New Roman" w:hAnsi="Times New Roman" w:cs="Times New Roman"/>
-          <w:color w:val="333333"/>
-          <w:shd w:val="clear" w:color="auto" w:fill="FFFFFF"/>
-        </w:rPr>
-        <w:t xml:space="preserve"> (Agilent Technologies</w:t>
-      </w:r>
-      <w:r>
-        <w:rPr>
-          <w:rFonts w:ascii="Times New Roman" w:eastAsia="Times New Roman" w:hAnsi="Times New Roman" w:cs="Times New Roman"/>
-          <w:color w:val="191919"/>
-        </w:rPr>
-        <w:t xml:space="preserve">).  At the University of Michigan DNA Sequencing Core, </w:t>
-      </w:r>
-      <w:proofErr w:type="spellStart"/>
-      <w:r>
-        <w:rPr>
-          <w:rFonts w:ascii="Times New Roman" w:eastAsia="Times New Roman" w:hAnsi="Times New Roman" w:cs="Times New Roman"/>
-          <w:color w:val="191919"/>
-        </w:rPr>
-        <w:t>cDNA</w:t>
-      </w:r>
-      <w:proofErr w:type="spellEnd"/>
-      <w:r>
-        <w:rPr>
-          <w:rFonts w:ascii="Times New Roman" w:eastAsia="Times New Roman" w:hAnsi="Times New Roman" w:cs="Times New Roman"/>
-          <w:color w:val="191919"/>
-        </w:rPr>
-        <w:t xml:space="preserve"> </w:t>
-      </w:r>
-      <w:r>
-        <w:rPr>
-          <w:rFonts w:ascii="Times New Roman" w:eastAsia="Times New Roman" w:hAnsi="Times New Roman" w:cs="Times New Roman"/>
-          <w:color w:val="191919"/>
-        </w:rPr>
-        <w:t xml:space="preserve">libraries </w:t>
-      </w:r>
-      <w:r>
-        <w:rPr>
-          <w:rFonts w:ascii="Times New Roman" w:eastAsia="Times New Roman" w:hAnsi="Times New Roman" w:cs="Times New Roman"/>
-          <w:color w:val="191919"/>
-        </w:rPr>
-        <w:t xml:space="preserve">from </w:t>
-      </w:r>
-      <w:proofErr w:type="spellStart"/>
-      <w:r>
-        <w:rPr>
-          <w:rFonts w:ascii="Times New Roman" w:eastAsia="Times New Roman" w:hAnsi="Times New Roman" w:cs="Times New Roman"/>
-          <w:color w:val="191919"/>
-        </w:rPr>
-        <w:t>polyA</w:t>
-      </w:r>
-      <w:proofErr w:type="spellEnd"/>
-      <w:r>
-        <w:rPr>
-          <w:rFonts w:ascii="Times New Roman" w:eastAsia="Times New Roman" w:hAnsi="Times New Roman" w:cs="Times New Roman"/>
-          <w:color w:val="191919"/>
-        </w:rPr>
-        <w:t xml:space="preserve"> mRNA </w:t>
-      </w:r>
-      <w:r>
-        <w:rPr>
-          <w:rFonts w:ascii="Times New Roman" w:eastAsia="Times New Roman" w:hAnsi="Times New Roman" w:cs="Times New Roman"/>
-          <w:color w:val="191919"/>
-        </w:rPr>
-        <w:t>w</w:t>
-      </w:r>
-      <w:r>
-        <w:rPr>
-          <w:rFonts w:ascii="Times New Roman" w:eastAsia="Times New Roman" w:hAnsi="Times New Roman" w:cs="Times New Roman"/>
-          <w:color w:val="191919"/>
-        </w:rPr>
-        <w:t>ere</w:t>
-      </w:r>
-      <w:r>
-        <w:rPr>
-          <w:rFonts w:ascii="Times New Roman" w:eastAsia="Times New Roman" w:hAnsi="Times New Roman" w:cs="Times New Roman"/>
-          <w:color w:val="191919"/>
-        </w:rPr>
-        <w:t xml:space="preserve"> </w:t>
-      </w:r>
-      <w:r>
-        <w:rPr>
-          <w:rFonts w:ascii="Times New Roman" w:eastAsia="Times New Roman" w:hAnsi="Times New Roman" w:cs="Times New Roman"/>
-          <w:color w:val="191919"/>
-        </w:rPr>
         <w:t xml:space="preserve">prepared using </w:t>
       </w:r>
-      <w:proofErr w:type="spellStart"/>
       <w:r>
         <w:rPr>
           <w:rFonts w:ascii="Times New Roman" w:hAnsi="Times New Roman" w:cs="Times New Roman"/>
@@ -3208,7 +2830,6 @@
         </w:rPr>
         <w:t>TruSeq</w:t>
       </w:r>
-      <w:proofErr w:type="spellEnd"/>
       <w:r>
         <w:rPr>
           <w:rFonts w:ascii="Times New Roman" w:eastAsia="Times New Roman" w:hAnsi="Times New Roman" w:cs="Times New Roman"/>
@@ -3216,53 +2837,12 @@
         </w:rPr>
         <w:t xml:space="preserve"> </w:t>
       </w:r>
-      <w:proofErr w:type="spellStart"/>
-      <w:r>
-        <w:rPr>
-          <w:rFonts w:ascii="Times New Roman" w:eastAsia="Times New Roman" w:hAnsi="Times New Roman" w:cs="Times New Roman"/>
-          <w:color w:val="191919"/>
-        </w:rPr>
-        <w:t>cDNA</w:t>
-      </w:r>
-      <w:proofErr w:type="spellEnd"/>
-      <w:r>
-        <w:rPr>
-          <w:rFonts w:ascii="Times New Roman" w:eastAsia="Times New Roman" w:hAnsi="Times New Roman" w:cs="Times New Roman"/>
-          <w:color w:val="191919"/>
-        </w:rPr>
-        <w:t xml:space="preserve"> synthesis kit and sequenced using a </w:t>
-      </w:r>
-      <w:proofErr w:type="spellStart"/>
-      <w:r>
-        <w:rPr>
-          <w:rFonts w:ascii="Times New Roman" w:eastAsia="Times New Roman" w:hAnsi="Times New Roman" w:cs="Times New Roman"/>
-          <w:color w:val="191919"/>
-        </w:rPr>
-        <w:t>HiSeq</w:t>
-      </w:r>
-      <w:proofErr w:type="spellEnd"/>
-      <w:r>
-        <w:rPr>
-          <w:rFonts w:ascii="Times New Roman" w:eastAsia="Times New Roman" w:hAnsi="Times New Roman" w:cs="Times New Roman"/>
-          <w:color w:val="191919"/>
-        </w:rPr>
-        <w:t xml:space="preserve"> 2000 (</w:t>
-      </w:r>
-      <w:proofErr w:type="spellStart"/>
-      <w:r>
-        <w:rPr>
-          <w:rFonts w:ascii="Times New Roman" w:eastAsia="Times New Roman" w:hAnsi="Times New Roman" w:cs="Times New Roman"/>
-          <w:color w:val="191919"/>
-        </w:rPr>
-        <w:t>Illumina</w:t>
-      </w:r>
-      <w:proofErr w:type="spellEnd"/>
-      <w:r>
-        <w:rPr>
-          <w:rFonts w:ascii="Times New Roman" w:eastAsia="Times New Roman" w:hAnsi="Times New Roman" w:cs="Times New Roman"/>
-          <w:color w:val="191919"/>
-        </w:rPr>
-        <w:t>).</w:t>
+      <w:r>
+        <w:rPr>
+          <w:rFonts w:ascii="Times New Roman" w:eastAsia="Times New Roman" w:hAnsi="Times New Roman" w:cs="Times New Roman"/>
+          <w:color w:val="191919"/>
+        </w:rPr>
+        <w:t>cDNA synthesis kit and sequenced using a HiSeq 2000 (Illumina).</w:t>
       </w:r>
       <w:r>
         <w:rPr>
@@ -3289,47 +2869,7 @@
           <w:rFonts w:ascii="Times New Roman" w:eastAsia="Times New Roman" w:hAnsi="Times New Roman" w:cs="Times New Roman"/>
           <w:color w:val="191919"/>
         </w:rPr>
-        <w:t xml:space="preserve">lanes of a </w:t>
-      </w:r>
-      <w:proofErr w:type="spellStart"/>
-      <w:r>
-        <w:rPr>
-          <w:rFonts w:ascii="Times New Roman" w:eastAsia="Times New Roman" w:hAnsi="Times New Roman" w:cs="Times New Roman"/>
-          <w:color w:val="191919"/>
-        </w:rPr>
-        <w:t>HiSeq</w:t>
-      </w:r>
-      <w:proofErr w:type="spellEnd"/>
-      <w:r>
-        <w:rPr>
-          <w:rFonts w:ascii="Times New Roman" w:eastAsia="Times New Roman" w:hAnsi="Times New Roman" w:cs="Times New Roman"/>
-          <w:color w:val="191919"/>
-        </w:rPr>
-        <w:t xml:space="preserve"> 2000 (</w:t>
-      </w:r>
-      <w:proofErr w:type="spellStart"/>
-      <w:r>
-        <w:rPr>
-          <w:rFonts w:ascii="Times New Roman" w:eastAsia="Times New Roman" w:hAnsi="Times New Roman" w:cs="Times New Roman"/>
-          <w:color w:val="191919"/>
-        </w:rPr>
-        <w:t>Illumina</w:t>
-      </w:r>
-      <w:proofErr w:type="spellEnd"/>
-      <w:r>
-        <w:rPr>
-          <w:rFonts w:ascii="Times New Roman" w:eastAsia="Times New Roman" w:hAnsi="Times New Roman" w:cs="Times New Roman"/>
-          <w:color w:val="191919"/>
-        </w:rPr>
-        <w:t xml:space="preserve">) </w:t>
-      </w:r>
-      <w:proofErr w:type="gramStart"/>
-      <w:r>
-        <w:rPr>
-          <w:rFonts w:ascii="Times New Roman" w:eastAsia="Times New Roman" w:hAnsi="Times New Roman" w:cs="Times New Roman"/>
-          <w:color w:val="191919"/>
-        </w:rPr>
-        <w:t xml:space="preserve">generating </w:t>
+        <w:t xml:space="preserve">lanes of a HiSeq 2000 (Illumina) generating </w:t>
       </w:r>
       <w:r>
         <w:t xml:space="preserve"> </w:t>
@@ -3341,7 +2881,6 @@
         </w:rPr>
         <w:t>8</w:t>
       </w:r>
-      <w:proofErr w:type="gramEnd"/>
       <w:r>
         <w:rPr>
           <w:rFonts w:ascii="Times New Roman" w:eastAsia="Times New Roman" w:hAnsi="Times New Roman" w:cs="Times New Roman"/>
@@ -3410,97 +2949,100 @@
           <w:rFonts w:ascii="Times New Roman" w:eastAsia="Times New Roman" w:hAnsi="Times New Roman" w:cs="Times New Roman"/>
           <w:color w:val="191919"/>
         </w:rPr>
-        <w:t xml:space="preserve"> were aligned to the human genome (</w:t>
-      </w:r>
-      <w:proofErr w:type="spellStart"/>
-      <w:r>
-        <w:rPr>
-          <w:rFonts w:ascii="Times New Roman" w:eastAsia="Times New Roman" w:hAnsi="Times New Roman" w:cs="Times New Roman"/>
-          <w:color w:val="191919"/>
-        </w:rPr>
-        <w:t>Enembl</w:t>
-      </w:r>
-      <w:proofErr w:type="spellEnd"/>
-      <w:r>
-        <w:rPr>
-          <w:rFonts w:ascii="Times New Roman" w:eastAsia="Times New Roman" w:hAnsi="Times New Roman" w:cs="Times New Roman"/>
-          <w:color w:val="191919"/>
+        <w:t xml:space="preserve"> were aligned to the human genome (Enembl </w:t>
+      </w:r>
+      <w:r>
+        <w:rPr>
+          <w:rFonts w:ascii="Times New Roman" w:eastAsia="Times New Roman" w:hAnsi="Times New Roman" w:cs="Times New Roman"/>
+          <w:color w:val="191919"/>
+        </w:rPr>
+        <w:t>GRCh37.69</w:t>
+      </w:r>
+      <w:r>
+        <w:rPr>
+          <w:rFonts w:ascii="Times New Roman" w:eastAsia="Times New Roman" w:hAnsi="Times New Roman" w:cs="Times New Roman"/>
+          <w:color w:val="191919"/>
+        </w:rPr>
+        <w:t xml:space="preserve">, Genbank Assembly ID </w:t>
+      </w:r>
+      <w:r>
+        <w:rPr>
+          <w:rFonts w:ascii="Times New Roman" w:eastAsia="Times New Roman" w:hAnsi="Times New Roman" w:cs="Times New Roman"/>
+          <w:color w:val="191919"/>
+        </w:rPr>
+        <w:t>GCA_000001405.9</w:t>
+      </w:r>
+      <w:r>
+        <w:rPr>
+          <w:rFonts w:ascii="Times New Roman" w:eastAsia="Times New Roman" w:hAnsi="Times New Roman" w:cs="Times New Roman"/>
+          <w:color w:val="191919"/>
+        </w:rPr>
+        <w:t>)</w:t>
+      </w:r>
+      <w:r>
+        <w:rPr>
+          <w:rFonts w:ascii="Times New Roman" w:eastAsia="Times New Roman" w:hAnsi="Times New Roman" w:cs="Times New Roman"/>
+          <w:color w:val="191919"/>
+        </w:rPr>
+        <w:t xml:space="preserve"> using TopHat version 2.0</w:t>
+      </w:r>
+      <w:r>
+        <w:rPr>
+          <w:rFonts w:ascii="Times New Roman" w:eastAsia="Times New Roman" w:hAnsi="Times New Roman" w:cs="Times New Roman"/>
+          <w:color w:val="191919"/>
+        </w:rPr>
+        <w:t>.6</w:t>
+      </w:r>
+      <w:r>
+        <w:rPr>
+          <w:rFonts w:ascii="Times New Roman" w:hAnsi="Times New Roman" w:cs="Times New Roman"/>
         </w:rPr>
         <w:t xml:space="preserve"> </w:t>
       </w:r>
       <w:r>
         <w:rPr>
-          <w:rFonts w:ascii="Times New Roman" w:eastAsia="Times New Roman" w:hAnsi="Times New Roman" w:cs="Times New Roman"/>
-          <w:color w:val="191919"/>
-        </w:rPr>
-        <w:t>GRCh37.69</w:t>
-      </w:r>
-      <w:r>
-        <w:rPr>
-          <w:rFonts w:ascii="Times New Roman" w:eastAsia="Times New Roman" w:hAnsi="Times New Roman" w:cs="Times New Roman"/>
-          <w:color w:val="191919"/>
-        </w:rPr>
-        <w:t xml:space="preserve">, </w:t>
-      </w:r>
-      <w:proofErr w:type="spellStart"/>
-      <w:r>
-        <w:rPr>
-          <w:rFonts w:ascii="Times New Roman" w:eastAsia="Times New Roman" w:hAnsi="Times New Roman" w:cs="Times New Roman"/>
-          <w:color w:val="191919"/>
-        </w:rPr>
-        <w:t>Genbank</w:t>
-      </w:r>
-      <w:proofErr w:type="spellEnd"/>
-      <w:r>
-        <w:rPr>
-          <w:rFonts w:ascii="Times New Roman" w:eastAsia="Times New Roman" w:hAnsi="Times New Roman" w:cs="Times New Roman"/>
-          <w:color w:val="191919"/>
-        </w:rPr>
-        <w:t xml:space="preserve"> Assembly ID </w:t>
-      </w:r>
-      <w:r>
-        <w:rPr>
-          <w:rFonts w:ascii="Times New Roman" w:eastAsia="Times New Roman" w:hAnsi="Times New Roman" w:cs="Times New Roman"/>
-          <w:color w:val="191919"/>
-        </w:rPr>
-        <w:t>GCA_000001405.9</w:t>
-      </w:r>
-      <w:r>
-        <w:rPr>
-          <w:rFonts w:ascii="Times New Roman" w:eastAsia="Times New Roman" w:hAnsi="Times New Roman" w:cs="Times New Roman"/>
-          <w:color w:val="191919"/>
-        </w:rPr>
-        <w:t>)</w:t>
-      </w:r>
-      <w:r>
-        <w:rPr>
-          <w:rFonts w:ascii="Times New Roman" w:eastAsia="Times New Roman" w:hAnsi="Times New Roman" w:cs="Times New Roman"/>
-          <w:color w:val="191919"/>
-        </w:rPr>
-        <w:t xml:space="preserve"> using </w:t>
-      </w:r>
-      <w:proofErr w:type="spellStart"/>
-      <w:r>
-        <w:rPr>
-          <w:rFonts w:ascii="Times New Roman" w:eastAsia="Times New Roman" w:hAnsi="Times New Roman" w:cs="Times New Roman"/>
-          <w:color w:val="191919"/>
-        </w:rPr>
-        <w:t>TopHat</w:t>
-      </w:r>
-      <w:proofErr w:type="spellEnd"/>
-      <w:r>
-        <w:rPr>
-          <w:rFonts w:ascii="Times New Roman" w:eastAsia="Times New Roman" w:hAnsi="Times New Roman" w:cs="Times New Roman"/>
-          <w:color w:val="191919"/>
-        </w:rPr>
-        <w:t xml:space="preserve"> version 2.0</w:t>
-      </w:r>
-      <w:r>
-        <w:rPr>
-          <w:rFonts w:ascii="Times New Roman" w:eastAsia="Times New Roman" w:hAnsi="Times New Roman" w:cs="Times New Roman"/>
-          <w:color w:val="191919"/>
-        </w:rPr>
-        <w:t>.6</w:t>
+          <w:rFonts w:ascii="Times New Roman" w:hAnsi="Times New Roman" w:cs="Times New Roman"/>
+        </w:rPr>
+        <w:fldChar w:fldCharType="begin" w:fldLock="1"/>
+      </w:r>
+      <w:r>
+        <w:rPr>
+          <w:rFonts w:ascii="Times New Roman" w:hAnsi="Times New Roman" w:cs="Times New Roman"/>
+        </w:rPr>
+        <w:instrText>ADDIN CSL_CITATION { "citationItems" : [ { "id" : "ITEM-1", "itemData" : { "DOI" : "10.1186/gb-2013-14-4-r36", "ISSN" : "1465-6914", "PMID" : "23618408", "abstract" : "TopHat is a popular spliced aligner for RNA-sequence (RNA-seq) experiments. In this paper, we describe TopHat2, which incorporates many significant enhancements to TopHat. TopHat2 can align reads of various lengths produced by the latest sequencing technologies, while allowing for variable-length indels with respect to the reference genome. In addition to de novo spliced alignment, TopHat2 can align reads across fusion breaks, which can occur after genomic translocations. TopHat2 combines the ability to identify novel splice sites with direct mapping to known transcripts, producing sensitive and accurate alignments, even for highly repetitive genomes or in the presence of pseudogenes. TopHat2 is available at http://ccb.jhu.edu/software/tophat.", "author" : [ { "dropping-particle" : "", "family" : "Kim", "given" : "Daehwan", "non-dropping-particle" : "", "parse-names" : false, "suffix" : "" }, { "dropping-particle" : "", "family" : "Pertea", "given" : "Geo", "non-dropping-particle" : "", "parse-names" : false, "suffix" : "" }, { "dropping-particle" : "", "family" : "Trapnell", "given" : "Cole", "non-dropping-particle" : "", "parse-names" : false, "suffix" : "" }, { "dropping-particle" : "", "family" : "Pimentel", "given" : "Harold", "non-dropping-particle" : "", "parse-names" : false, "suffix" : "" }, { "dropping-particle" : "", "family" : "Kelley", "given" : "Ryan", "non-dropping-particle" : "", "parse-names" : false, "suffix" : "" }, { "dropping-particle" : "", "family" : "Salzberg", "given" : "Steven L", "non-dropping-particle" : "", "parse-names" : false, "suffix" : "" } ], "container-title" : "Genome biology", "id" : "ITEM-1", "issue" : "4", "issued" : { "date-parts" : [ [ "2013", "4", "25" ] ] }, "page" : "R36", "publisher" : "BioMed Central Ltd", "title" : "TopHat2: accurate alignment of transcriptomes in the presence of insertions, deletions and gene fusions.", "type" : "article-journal", "volume" : "14" }, "uris" : [ "http://www.mendeley.com/documents/?uuid=9969dfae-4a8d-48f6-b61a-20e01309e9a9" ] } ], "mendeley" : { "previouslyFormattedCitation" : "(4)" }, "properties" : { "noteIndex" : 0 }, "schema" : "https://github.com/citation-style-language/schema/raw/master/csl-citation.json" }</w:instrText>
+      </w:r>
+      <w:r>
+        <w:rPr>
+          <w:rFonts w:ascii="Times New Roman" w:hAnsi="Times New Roman" w:cs="Times New Roman"/>
+        </w:rPr>
+        <w:fldChar w:fldCharType="separate"/>
+      </w:r>
+      <w:r>
+        <w:rPr>
+          <w:rFonts w:ascii="Times New Roman" w:hAnsi="Times New Roman" w:cs="Times New Roman"/>
+          <w:noProof/>
+        </w:rPr>
+        <w:t>(4)</w:t>
+      </w:r>
+      <w:r>
+        <w:rPr>
+          <w:rFonts w:ascii="Times New Roman" w:hAnsi="Times New Roman" w:cs="Times New Roman"/>
+        </w:rPr>
+        <w:fldChar w:fldCharType="end"/>
+      </w:r>
+      <w:r>
+        <w:rPr>
+          <w:rFonts w:ascii="Times New Roman" w:eastAsia="Times New Roman" w:hAnsi="Times New Roman" w:cs="Times New Roman"/>
+          <w:color w:val="191919"/>
+        </w:rPr>
+        <w:t>, Bowtie version 2.0</w:t>
+      </w:r>
+      <w:r>
+        <w:rPr>
+          <w:rFonts w:ascii="Times New Roman" w:eastAsia="Times New Roman" w:hAnsi="Times New Roman" w:cs="Times New Roman"/>
+          <w:color w:val="191919"/>
+        </w:rPr>
+        <w:t>.2</w:t>
       </w:r>
       <w:r>
         <w:rPr>
@@ -3518,7 +3060,7 @@
         <w:rPr>
           <w:rFonts w:ascii="Times New Roman" w:hAnsi="Times New Roman" w:cs="Times New Roman"/>
         </w:rPr>
-        <w:instrText>ADDIN CSL_CITATION { "citationItems" : [ { "id" : "ITEM-1", "itemData" : { "DOI" : "10.1186/gb-2013-14-4-r36", "ISSN" : "1465-6914", "PMID" : "23618408", "abstract" : "TopHat is a popular spliced aligner for RNA-sequence (RNA-seq) experiments. In this paper, we describe TopHat2, which incorporates many significant enhancements to TopHat. TopHat2 can align reads of various lengths produced by the latest sequencing technologies, while allowing for variable-length indels with respect to the reference genome. In addition to de novo spliced alignment, TopHat2 can align reads across fusion breaks, which can occur after genomic translocations. TopHat2 combines the ability to identify novel splice sites with direct mapping to known transcripts, producing sensitive and accurate alignments, even for highly repetitive genomes or in the presence of pseudogenes. TopHat2 is available at http://ccb.jhu.edu/software/tophat.", "author" : [ { "dropping-particle" : "", "family" : "Kim", "given" : "Daehwan", "non-dropping-particle" : "", "parse-names" : false, "suffix" : "" }, { "dropping-particle" : "", "family" : "Pertea", "given" : "Geo", "non-dropping-particle" : "", "parse-names" : false, "suffix" : "" }, { "dropping-particle" : "", "family" : "Trapnell", "given" : "Cole", "non-dropping-particle" : "", "parse-names" : false, "suffix" : "" }, { "dropping-particle" : "", "family" : "Pimentel", "given" : "Harold", "non-dropping-particle" : "", "parse-names" : false, "suffix" : "" }, { "dropping-particle" : "", "family" : "Kelley", "given" : "Ryan", "non-dropping-particle" : "", "parse-names" : false, "suffix" : "" }, { "dropping-particle" : "", "family" : "Salzberg", "given" : "Steven L", "non-dropping-particle" : "", "parse-names" : false, "suffix" : "" } ], "container-title" : "Genome biology", "id" : "ITEM-1", "issue" : "4", "issued" : { "date-parts" : [ [ "2013", "4", "25" ] ] }, "page" : "R36", "publisher" : "BioMed Central Ltd", "title" : "TopHat2: accurate alignment of transcriptomes in the presence of insertions, deletions and gene fusions.", "type" : "article-journal", "volume" : "14" }, "uris" : [ "http://www.mendeley.com/documents/?uuid=9969dfae-4a8d-48f6-b61a-20e01309e9a9" ] } ], "mendeley" : { "previouslyFormattedCitation" : "(4)" }, "properties" : { "noteIndex" : 0 }, "schema" : "https://github.com/citation-style-language/schema/raw/master/csl-citation.json" }</w:instrText>
+        <w:instrText>ADDIN CSL_CITATION { "citationItems" : [ { "id" : "ITEM-1", "itemData" : { "DOI" : "10.1186/gb-2009-10-3-r25", "ISSN" : "1465-6914", "PMID" : "19261174", "abstract" : "Bowtie is an ultrafast, memory-efficient alignment program for aligning short DNA sequence reads to large genomes. For the human genome, Burrows-Wheeler indexing allows Bowtie to align more than 25 million reads per CPU hour with a memory footprint of approximately 1.3 gigabytes. Bowtie extends previous Burrows-Wheeler techniques with a novel quality-aware backtracking algorithm that permits mismatches. Multiple processor cores can be used simultaneously to achieve even greater alignment speeds. Bowtie is open source (http://bowtie.cbcb.umd.edu).", "author" : [ { "dropping-particle" : "", "family" : "Langmead", "given" : "Ben", "non-dropping-particle" : "", "parse-names" : false, "suffix" : "" }, { "dropping-particle" : "", "family" : "Trapnell", "given" : "Cole", "non-dropping-particle" : "", "parse-names" : false, "suffix" : "" }, { "dropping-particle" : "", "family" : "Pop", "given" : "Mihai", "non-dropping-particle" : "", "parse-names" : false, "suffix" : "" }, { "dropping-particle" : "", "family" : "Salzberg", "given" : "Steven L", "non-dropping-particle" : "", "parse-names" : false, "suffix" : "" } ], "container-title" : "Genome biology", "id" : "ITEM-1", "issue" : "3", "issued" : { "date-parts" : [ [ "2009", "1" ] ] }, "page" : "R25", "title" : "Ultrafast and memory-efficient alignment of short DNA sequences to the human genome.", "type" : "article-journal", "volume" : "10" }, "uris" : [ "http://www.mendeley.com/documents/?uuid=f150acdc-3b9c-4838-acd5-d54b70f28560" ] } ], "mendeley" : { "previouslyFormattedCitation" : "(5)" }, "properties" : { "noteIndex" : 0 }, "schema" : "https://github.com/citation-style-language/schema/raw/master/csl-citation.json" }</w:instrText>
       </w:r>
       <w:r>
         <w:rPr>
@@ -3531,7 +3073,7 @@
           <w:rFonts w:ascii="Times New Roman" w:hAnsi="Times New Roman" w:cs="Times New Roman"/>
           <w:noProof/>
         </w:rPr>
-        <w:t>(4)</w:t>
+        <w:t>(5)</w:t>
       </w:r>
       <w:r>
         <w:rPr>
@@ -3541,58 +3083,141 @@
       </w:r>
       <w:r>
         <w:rPr>
-          <w:rFonts w:ascii="Times New Roman" w:eastAsia="Times New Roman" w:hAnsi="Times New Roman" w:cs="Times New Roman"/>
-          <w:color w:val="191919"/>
-        </w:rPr>
-        <w:t>, Bowtie version 2.0</w:t>
-      </w:r>
-      <w:r>
-        <w:rPr>
-          <w:rFonts w:ascii="Times New Roman" w:eastAsia="Times New Roman" w:hAnsi="Times New Roman" w:cs="Times New Roman"/>
-          <w:color w:val="191919"/>
-        </w:rPr>
-        <w:t>.2</w:t>
-      </w:r>
-      <w:r>
-        <w:rPr>
           <w:rFonts w:ascii="Times New Roman" w:hAnsi="Times New Roman" w:cs="Times New Roman"/>
         </w:rPr>
         <w:t xml:space="preserve"> </w:t>
       </w:r>
       <w:r>
         <w:rPr>
-          <w:rFonts w:ascii="Times New Roman" w:hAnsi="Times New Roman" w:cs="Times New Roman"/>
+          <w:rFonts w:ascii="Times New Roman" w:eastAsia="Times New Roman" w:hAnsi="Times New Roman" w:cs="Times New Roman"/>
+          <w:color w:val="191919"/>
+        </w:rPr>
+        <w:t>and Samtools version 0.1.18</w:t>
+      </w:r>
+      <w:r>
+        <w:rPr>
+          <w:rFonts w:ascii="Times New Roman" w:eastAsia="Times New Roman" w:hAnsi="Times New Roman" w:cs="Times New Roman"/>
+          <w:color w:val="191919"/>
+        </w:rPr>
+        <w:t xml:space="preserve"> </w:t>
+      </w:r>
+      <w:r>
+        <w:rPr>
+          <w:rFonts w:ascii="Times New Roman" w:eastAsia="Times New Roman" w:hAnsi="Times New Roman" w:cs="Times New Roman"/>
+          <w:color w:val="191919"/>
+        </w:rPr>
+        <w:t xml:space="preserve">.  </w:t>
+      </w:r>
+      <w:r>
+        <w:rPr>
+          <w:rFonts w:ascii="Times New Roman" w:eastAsia="Times New Roman" w:hAnsi="Times New Roman" w:cs="Times New Roman"/>
+          <w:color w:val="191919"/>
+        </w:rPr>
+        <w:t>Only the highest expressing transcript was analysed.</w:t>
+      </w:r>
+      <w:r>
+        <w:rPr>
+          <w:rFonts w:ascii="Times New Roman" w:eastAsia="Times New Roman" w:hAnsi="Times New Roman" w:cs="Times New Roman"/>
+          <w:color w:val="191919"/>
+        </w:rPr>
+        <w:t xml:space="preserve">  </w:t>
+      </w:r>
+      <w:r>
+        <w:rPr>
+          <w:rFonts w:ascii="Times New Roman" w:eastAsia="Times New Roman" w:hAnsi="Times New Roman" w:cs="Times New Roman"/>
+          <w:color w:val="191919"/>
+        </w:rPr>
+        <w:t xml:space="preserve">Gene expression was </w:t>
+      </w:r>
+      <w:r>
+        <w:rPr>
+          <w:rFonts w:ascii="Times New Roman" w:eastAsia="Times New Roman" w:hAnsi="Times New Roman" w:cs="Times New Roman"/>
+          <w:color w:val="191919"/>
+        </w:rPr>
+        <w:t>analyzed</w:t>
+      </w:r>
+      <w:r>
+        <w:rPr>
+          <w:rFonts w:ascii="Times New Roman" w:eastAsia="Times New Roman" w:hAnsi="Times New Roman" w:cs="Times New Roman"/>
+          <w:color w:val="191919"/>
+        </w:rPr>
+        <w:t xml:space="preserve"> using DESeq version </w:t>
+      </w:r>
+      <w:r>
+        <w:rPr>
+          <w:rFonts w:ascii="Times New Roman" w:eastAsia="Times New Roman" w:hAnsi="Times New Roman" w:cs="Times New Roman"/>
+          <w:color w:val="191919"/>
+        </w:rPr>
+        <w:t>1.1</w:t>
+      </w:r>
+      <w:r>
+        <w:rPr>
+          <w:rFonts w:ascii="Times New Roman" w:eastAsia="Times New Roman" w:hAnsi="Times New Roman" w:cs="Times New Roman"/>
+          <w:color w:val="191919"/>
+        </w:rPr>
+        <w:t>4</w:t>
+      </w:r>
+      <w:r>
+        <w:rPr>
+          <w:rFonts w:ascii="Times New Roman" w:eastAsia="Times New Roman" w:hAnsi="Times New Roman" w:cs="Times New Roman"/>
+          <w:color w:val="191919"/>
+        </w:rPr>
+        <w:t>.0</w:t>
+      </w:r>
+      <w:r>
+        <w:rPr>
+          <w:rFonts w:ascii="Times New Roman" w:eastAsia="Times New Roman" w:hAnsi="Times New Roman" w:cs="Times New Roman"/>
+          <w:color w:val="191919"/>
+        </w:rPr>
+        <w:t xml:space="preserve"> </w:t>
+      </w:r>
+      <w:r>
+        <w:rPr>
+          <w:rFonts w:ascii="Times New Roman" w:eastAsia="Times New Roman" w:hAnsi="Times New Roman" w:cs="Times New Roman"/>
+          <w:color w:val="191919"/>
         </w:rPr>
         <w:fldChar w:fldCharType="begin" w:fldLock="1"/>
       </w:r>
       <w:r>
         <w:rPr>
-          <w:rFonts w:ascii="Times New Roman" w:hAnsi="Times New Roman" w:cs="Times New Roman"/>
-        </w:rPr>
-        <w:instrText>ADDIN CSL_CITATION { "citationItems" : [ { "id" : "ITEM-1", "itemData" : { "DOI" : "10.1186/gb-2009-10-3-r25", "ISSN" : "1465-6914", "PMID" : "19261174", "abstract" : "Bowtie is an ultrafast, memory-efficient alignment program for aligning short DNA sequence reads to large genomes. For the human genome, Burrows-Wheeler indexing allows Bowtie to align more than 25 million reads per CPU hour with a memory footprint of approximately 1.3 gigabytes. Bowtie extends previous Burrows-Wheeler techniques with a novel quality-aware backtracking algorithm that permits mismatches. Multiple processor cores can be used simultaneously to achieve even greater alignment speeds. Bowtie is open source (http://bowtie.cbcb.umd.edu).", "author" : [ { "dropping-particle" : "", "family" : "Langmead", "given" : "Ben", "non-dropping-particle" : "", "parse-names" : false, "suffix" : "" }, { "dropping-particle" : "", "family" : "Trapnell", "given" : "Cole", "non-dropping-particle" : "", "parse-names" : false, "suffix" : "" }, { "dropping-particle" : "", "family" : "Pop", "given" : "Mihai", "non-dropping-particle" : "", "parse-names" : false, "suffix" : "" }, { "dropping-particle" : "", "family" : "Salzberg", "given" : "Steven L", "non-dropping-particle" : "", "parse-names" : false, "suffix" : "" } ], "container-title" : "Genome biology", "id" : "ITEM-1", "issue" : "3", "issued" : { "date-parts" : [ [ "2009", "1" ] ] }, "page" : "R25", "title" : "Ultrafast and memory-efficient alignment of short DNA sequences to the human genome.", "type" : "article-journal", "volume" : "10" }, "uris" : [ "http://www.mendeley.com/documents/?uuid=f150acdc-3b9c-4838-acd5-d54b70f28560" ] } ], "mendeley" : { "previouslyFormattedCitation" : "(5)" }, "properties" : { "noteIndex" : 0 }, "schema" : "https://github.com/citation-style-language/schema/raw/master/csl-citation.json" }</w:instrText>
-      </w:r>
-      <w:r>
-        <w:rPr>
-          <w:rFonts w:ascii="Times New Roman" w:hAnsi="Times New Roman" w:cs="Times New Roman"/>
+          <w:rFonts w:ascii="Times New Roman" w:eastAsia="Times New Roman" w:hAnsi="Times New Roman" w:cs="Times New Roman"/>
+          <w:color w:val="191919"/>
+        </w:rPr>
+        <w:instrText>ADDIN CSL_CITATION { "citationItems" : [ { "id" : "ITEM-1", "itemData" : { "DOI" : "10.1186/gb-2010-11-10-r106", "ISSN" : "1465-6914", "PMID" : "20979621", "abstract" : "High-throughput sequencing assays such as RNA-Seq, ChIP-Seq or barcode counting provide quantitative readouts in the form of count data. To infer differential signal in such data correctly and with good statistical power, estimation of data variability throughout the dynamic range and a suitable error model are required. We propose a method based on the negative binomial distribution, with variance and mean linked by local regression and present an implementation, DESeq, as an R/Bioconductor package.", "author" : [ { "dropping-particle" : "", "family" : "Anders", "given" : "Simon", "non-dropping-particle" : "", "parse-names" : false, "suffix" : "" }, { "dropping-particle" : "", "family" : "Huber", "given" : "Wolfgang", "non-dropping-particle" : "", "parse-names" : false, "suffix" : "" } ], "container-title" : "Genome biology", "id" : "ITEM-1", "issue" : "10", "issued" : { "date-parts" : [ [ "2010", "1" ] ] }, "page" : "R106", "publisher" : "BioMed Central Ltd", "title" : "Differential expression analysis for sequence count data.", "type" : "article-journal", "volume" : "11" }, "uris" : [ "http://www.mendeley.com/documents/?uuid=e11a1f39-3ec4-4a07-8c63-524c7bce7b5d" ] } ], "mendeley" : { "previouslyFormattedCitation" : "(6)" }, "properties" : { "noteIndex" : 0 }, "schema" : "https://github.com/citation-style-language/schema/raw/master/csl-citation.json" }</w:instrText>
+      </w:r>
+      <w:r>
+        <w:rPr>
+          <w:rFonts w:ascii="Times New Roman" w:eastAsia="Times New Roman" w:hAnsi="Times New Roman" w:cs="Times New Roman"/>
+          <w:color w:val="191919"/>
         </w:rPr>
         <w:fldChar w:fldCharType="separate"/>
       </w:r>
       <w:r>
         <w:rPr>
-          <w:rFonts w:ascii="Times New Roman" w:hAnsi="Times New Roman" w:cs="Times New Roman"/>
-          <w:noProof/>
-        </w:rPr>
-        <w:t>(5)</w:t>
-      </w:r>
-      <w:r>
-        <w:rPr>
-          <w:rFonts w:ascii="Times New Roman" w:hAnsi="Times New Roman" w:cs="Times New Roman"/>
+          <w:rFonts w:ascii="Times New Roman" w:eastAsia="Times New Roman" w:hAnsi="Times New Roman" w:cs="Times New Roman"/>
+          <w:noProof/>
+          <w:color w:val="191919"/>
+        </w:rPr>
+        <w:t>(6)</w:t>
+      </w:r>
+      <w:r>
+        <w:rPr>
+          <w:rFonts w:ascii="Times New Roman" w:eastAsia="Times New Roman" w:hAnsi="Times New Roman" w:cs="Times New Roman"/>
+          <w:color w:val="191919"/>
         </w:rPr>
         <w:fldChar w:fldCharType="end"/>
       </w:r>
       <w:r>
         <w:rPr>
-          <w:rFonts w:ascii="Times New Roman" w:hAnsi="Times New Roman" w:cs="Times New Roman"/>
+          <w:rFonts w:ascii="Times New Roman" w:eastAsia="Times New Roman" w:hAnsi="Times New Roman" w:cs="Times New Roman"/>
+          <w:color w:val="191919"/>
+        </w:rPr>
+        <w:t>.  All p-values were adjusted by the method of Benjamini-Hochberg</w:t>
+      </w:r>
+      <w:r>
+        <w:rPr>
+          <w:rFonts w:ascii="Times New Roman" w:eastAsia="Times New Roman" w:hAnsi="Times New Roman" w:cs="Times New Roman"/>
+          <w:color w:val="191919"/>
         </w:rPr>
         <w:t xml:space="preserve"> </w:t>
       </w:r>
@@ -3601,30 +3226,36 @@
           <w:rFonts w:ascii="Times New Roman" w:eastAsia="Times New Roman" w:hAnsi="Times New Roman" w:cs="Times New Roman"/>
           <w:color w:val="191919"/>
         </w:rPr>
-        <w:t xml:space="preserve">and </w:t>
-      </w:r>
-      <w:proofErr w:type="spellStart"/>
-      <w:r>
-        <w:rPr>
-          <w:rFonts w:ascii="Times New Roman" w:eastAsia="Times New Roman" w:hAnsi="Times New Roman" w:cs="Times New Roman"/>
-          <w:color w:val="191919"/>
-        </w:rPr>
-        <w:t>Samtools</w:t>
-      </w:r>
-      <w:proofErr w:type="spellEnd"/>
-      <w:r>
-        <w:rPr>
-          <w:rFonts w:ascii="Times New Roman" w:eastAsia="Times New Roman" w:hAnsi="Times New Roman" w:cs="Times New Roman"/>
-          <w:color w:val="191919"/>
-        </w:rPr>
-        <w:t xml:space="preserve"> version 0.1.18</w:t>
-      </w:r>
-      <w:r>
-        <w:rPr>
-          <w:rFonts w:ascii="Times New Roman" w:eastAsia="Times New Roman" w:hAnsi="Times New Roman" w:cs="Times New Roman"/>
-          <w:color w:val="191919"/>
-        </w:rPr>
-        <w:t xml:space="preserve"> </w:t>
+        <w:fldChar w:fldCharType="begin" w:fldLock="1"/>
+      </w:r>
+      <w:r>
+        <w:rPr>
+          <w:rFonts w:ascii="Times New Roman" w:eastAsia="Times New Roman" w:hAnsi="Times New Roman" w:cs="Times New Roman"/>
+          <w:color w:val="191919"/>
+        </w:rPr>
+        <w:instrText>ADDIN CSL_CITATION { "citationItems" : [ { "id" : "ITEM-1", "itemData" : { "author" : [ { "dropping-particle" : "", "family" : "Benjamini", "given" : "Yoav", "non-dropping-particle" : "", "parse-names" : false, "suffix" : "" }, { "dropping-particle" : "", "family" : "Hochberg", "given" : "Yosef", "non-dropping-particle" : "", "parse-names" : false, "suffix" : "" } ], "container-title" : "Journal of the Royal Statistical Society. Series B", "id" : "ITEM-1", "issue" : "1", "issued" : { "date-parts" : [ [ "1995" ] ] }, "page" : "289-300", "title" : "Controlling the False Discovery Rate: A Practical and Powerful Approach to Multiple Testing", "type" : "article-journal", "volume" : "57" }, "uris" : [ "http://www.mendeley.com/documents/?uuid=baa0ee41-5196-45d8-84be-3a1535b44d3e" ] } ], "mendeley" : { "previouslyFormattedCitation" : "(7)" }, "properties" : { "noteIndex" : 0 }, "schema" : "https://github.com/citation-style-language/schema/raw/master/csl-citation.json" }</w:instrText>
+      </w:r>
+      <w:r>
+        <w:rPr>
+          <w:rFonts w:ascii="Times New Roman" w:eastAsia="Times New Roman" w:hAnsi="Times New Roman" w:cs="Times New Roman"/>
+          <w:color w:val="191919"/>
+        </w:rPr>
+        <w:fldChar w:fldCharType="separate"/>
+      </w:r>
+      <w:r>
+        <w:rPr>
+          <w:rFonts w:ascii="Times New Roman" w:eastAsia="Times New Roman" w:hAnsi="Times New Roman" w:cs="Times New Roman"/>
+          <w:noProof/>
+          <w:color w:val="191919"/>
+        </w:rPr>
+        <w:t>(7)</w:t>
+      </w:r>
+      <w:r>
+        <w:rPr>
+          <w:rFonts w:ascii="Times New Roman" w:eastAsia="Times New Roman" w:hAnsi="Times New Roman" w:cs="Times New Roman"/>
+          <w:color w:val="191919"/>
+        </w:rPr>
+        <w:fldChar w:fldCharType="end"/>
       </w:r>
       <w:r>
         <w:rPr>
@@ -3638,227 +3269,7 @@
           <w:rFonts w:ascii="Times New Roman" w:eastAsia="Times New Roman" w:hAnsi="Times New Roman" w:cs="Times New Roman"/>
           <w:color w:val="191919"/>
         </w:rPr>
-        <w:t xml:space="preserve">Only the highest expressing transcript was </w:t>
-      </w:r>
-      <w:proofErr w:type="spellStart"/>
-      <w:r>
-        <w:rPr>
-          <w:rFonts w:ascii="Times New Roman" w:eastAsia="Times New Roman" w:hAnsi="Times New Roman" w:cs="Times New Roman"/>
-          <w:color w:val="191919"/>
-        </w:rPr>
-        <w:t>analysed</w:t>
-      </w:r>
-      <w:proofErr w:type="spellEnd"/>
-      <w:r>
-        <w:rPr>
-          <w:rFonts w:ascii="Times New Roman" w:eastAsia="Times New Roman" w:hAnsi="Times New Roman" w:cs="Times New Roman"/>
-          <w:color w:val="191919"/>
-        </w:rPr>
-        <w:t>.</w:t>
-      </w:r>
-      <w:r>
-        <w:rPr>
-          <w:rFonts w:ascii="Times New Roman" w:eastAsia="Times New Roman" w:hAnsi="Times New Roman" w:cs="Times New Roman"/>
-          <w:color w:val="191919"/>
-        </w:rPr>
-        <w:t xml:space="preserve">  </w:t>
-      </w:r>
-      <w:r>
-        <w:rPr>
-          <w:rFonts w:ascii="Times New Roman" w:eastAsia="Times New Roman" w:hAnsi="Times New Roman" w:cs="Times New Roman"/>
-          <w:color w:val="191919"/>
-        </w:rPr>
-        <w:t xml:space="preserve">Gene expression was </w:t>
-      </w:r>
-      <w:r>
-        <w:rPr>
-          <w:rFonts w:ascii="Times New Roman" w:eastAsia="Times New Roman" w:hAnsi="Times New Roman" w:cs="Times New Roman"/>
-          <w:color w:val="191919"/>
-        </w:rPr>
-        <w:t>analyzed</w:t>
-      </w:r>
-      <w:r>
-        <w:rPr>
-          <w:rFonts w:ascii="Times New Roman" w:eastAsia="Times New Roman" w:hAnsi="Times New Roman" w:cs="Times New Roman"/>
-          <w:color w:val="191919"/>
-        </w:rPr>
-        <w:t xml:space="preserve"> using </w:t>
-      </w:r>
-      <w:proofErr w:type="spellStart"/>
-      <w:r>
-        <w:rPr>
-          <w:rFonts w:ascii="Times New Roman" w:eastAsia="Times New Roman" w:hAnsi="Times New Roman" w:cs="Times New Roman"/>
-          <w:color w:val="191919"/>
-        </w:rPr>
-        <w:t>DESeq</w:t>
-      </w:r>
-      <w:proofErr w:type="spellEnd"/>
-      <w:r>
-        <w:rPr>
-          <w:rFonts w:ascii="Times New Roman" w:eastAsia="Times New Roman" w:hAnsi="Times New Roman" w:cs="Times New Roman"/>
-          <w:color w:val="191919"/>
-        </w:rPr>
-        <w:t xml:space="preserve"> version </w:t>
-      </w:r>
-      <w:r>
-        <w:rPr>
-          <w:rFonts w:ascii="Times New Roman" w:eastAsia="Times New Roman" w:hAnsi="Times New Roman" w:cs="Times New Roman"/>
-          <w:color w:val="191919"/>
-        </w:rPr>
-        <w:t>1.1</w:t>
-      </w:r>
-      <w:r>
-        <w:rPr>
-          <w:rFonts w:ascii="Times New Roman" w:eastAsia="Times New Roman" w:hAnsi="Times New Roman" w:cs="Times New Roman"/>
-          <w:color w:val="191919"/>
-        </w:rPr>
-        <w:t>4</w:t>
-      </w:r>
-      <w:r>
-        <w:rPr>
-          <w:rFonts w:ascii="Times New Roman" w:eastAsia="Times New Roman" w:hAnsi="Times New Roman" w:cs="Times New Roman"/>
-          <w:color w:val="191919"/>
-        </w:rPr>
-        <w:t>.0</w:t>
-      </w:r>
-      <w:r>
-        <w:rPr>
-          <w:rFonts w:ascii="Times New Roman" w:eastAsia="Times New Roman" w:hAnsi="Times New Roman" w:cs="Times New Roman"/>
-          <w:color w:val="191919"/>
-        </w:rPr>
-        <w:t xml:space="preserve"> </w:t>
-      </w:r>
-      <w:r>
-        <w:rPr>
-          <w:rFonts w:ascii="Times New Roman" w:eastAsia="Times New Roman" w:hAnsi="Times New Roman" w:cs="Times New Roman"/>
-          <w:color w:val="191919"/>
-        </w:rPr>
-        <w:fldChar w:fldCharType="begin" w:fldLock="1"/>
-      </w:r>
-      <w:r>
-        <w:rPr>
-          <w:rFonts w:ascii="Times New Roman" w:eastAsia="Times New Roman" w:hAnsi="Times New Roman" w:cs="Times New Roman"/>
-          <w:color w:val="191919"/>
-        </w:rPr>
-        <w:instrText>ADDIN CSL_CITATION { "citationItems" : [ { "id" : "ITEM-1", "itemData" : { "DOI" : "10.1186/gb-2010-11-10-r106", "ISSN" : "1465-6914", "PMID" : "20979621", "abstract" : "High-throughput sequencing assays such as RNA-Seq, ChIP-Seq or barcode counting provide quantitative readouts in the form of count data. To infer differential signal in such data correctly and with good statistical power, estimation of data variability throughout the dynamic range and a suitable error model are required. We propose a method based on the negative binomial distribution, with variance and mean linked by local regression and present an implementation, DESeq, as an R/Bioconductor package.", "author" : [ { "dropping-particle" : "", "family" : "Anders", "given" : "Simon", "non-dropping-particle" : "", "parse-names" : false, "suffix" : "" }, { "dropping-particle" : "", "family" : "Huber", "given" : "Wolfgang", "non-dropping-particle" : "", "parse-names" : false, "suffix" : "" } ], "container-title" : "Genome biology", "id" : "ITEM-1", "issue" : "10", "issued" : { "date-parts" : [ [ "2010", "1" ] ] }, "page" : "R106", "publisher" : "BioMed Central Ltd", "title" : "Differential expression analysis for sequence count data.", "type" : "article-journal", "volume" : "11" }, "uris" : [ "http://www.mendeley.com/documents/?uuid=e11a1f39-3ec4-4a07-8c63-524c7bce7b5d" ] } ], "mendeley" : { "previouslyFormattedCitation" : "(6)" }, "properties" : { "noteIndex" : 0 }, "schema" : "https://github.com/citation-style-language/schema/raw/master/csl-citation.json" }</w:instrText>
-      </w:r>
-      <w:r>
-        <w:rPr>
-          <w:rFonts w:ascii="Times New Roman" w:eastAsia="Times New Roman" w:hAnsi="Times New Roman" w:cs="Times New Roman"/>
-          <w:color w:val="191919"/>
-        </w:rPr>
-        <w:fldChar w:fldCharType="separate"/>
-      </w:r>
-      <w:r>
-        <w:rPr>
-          <w:rFonts w:ascii="Times New Roman" w:eastAsia="Times New Roman" w:hAnsi="Times New Roman" w:cs="Times New Roman"/>
-          <w:noProof/>
-          <w:color w:val="191919"/>
-        </w:rPr>
-        <w:t>(6)</w:t>
-      </w:r>
-      <w:r>
-        <w:rPr>
-          <w:rFonts w:ascii="Times New Roman" w:eastAsia="Times New Roman" w:hAnsi="Times New Roman" w:cs="Times New Roman"/>
-          <w:color w:val="191919"/>
-        </w:rPr>
-        <w:fldChar w:fldCharType="end"/>
-      </w:r>
-      <w:r>
-        <w:rPr>
-          <w:rFonts w:ascii="Times New Roman" w:eastAsia="Times New Roman" w:hAnsi="Times New Roman" w:cs="Times New Roman"/>
-          <w:color w:val="191919"/>
-        </w:rPr>
-        <w:t xml:space="preserve">.  All p-values were adjusted by the method of </w:t>
-      </w:r>
-      <w:proofErr w:type="spellStart"/>
-      <w:r>
-        <w:rPr>
-          <w:rFonts w:ascii="Times New Roman" w:eastAsia="Times New Roman" w:hAnsi="Times New Roman" w:cs="Times New Roman"/>
-          <w:color w:val="191919"/>
-        </w:rPr>
-        <w:t>Benjamini</w:t>
-      </w:r>
-      <w:proofErr w:type="spellEnd"/>
-      <w:r>
-        <w:rPr>
-          <w:rFonts w:ascii="Times New Roman" w:eastAsia="Times New Roman" w:hAnsi="Times New Roman" w:cs="Times New Roman"/>
-          <w:color w:val="191919"/>
-        </w:rPr>
-        <w:t>-Hochberg</w:t>
-      </w:r>
-      <w:r>
-        <w:rPr>
-          <w:rFonts w:ascii="Times New Roman" w:eastAsia="Times New Roman" w:hAnsi="Times New Roman" w:cs="Times New Roman"/>
-          <w:color w:val="191919"/>
-        </w:rPr>
-        <w:t xml:space="preserve"> </w:t>
-      </w:r>
-      <w:r>
-        <w:rPr>
-          <w:rFonts w:ascii="Times New Roman" w:eastAsia="Times New Roman" w:hAnsi="Times New Roman" w:cs="Times New Roman"/>
-          <w:color w:val="191919"/>
-        </w:rPr>
-        <w:fldChar w:fldCharType="begin" w:fldLock="1"/>
-      </w:r>
-      <w:r>
-        <w:rPr>
-          <w:rFonts w:ascii="Times New Roman" w:eastAsia="Times New Roman" w:hAnsi="Times New Roman" w:cs="Times New Roman"/>
-          <w:color w:val="191919"/>
-        </w:rPr>
-        <w:instrText>ADDIN CSL_CITATION { "citationItems" : [ { "id" : "ITEM-1", "itemData" : { "author" : [ { "dropping-particle" : "", "family" : "Benjamini", "given" : "Yoav", "non-dropping-particle" : "", "parse-names" : false, "suffix" : "" }, { "dropping-particle" : "", "family" : "Hochberg", "given" : "Yosef", "non-dropping-particle" : "", "parse-names" : false, "suffix" : "" } ], "container-title" : "Journal of the Royal Statistical Society. Series B", "id" : "ITEM-1", "issue" : "1", "issued" : { "date-parts" : [ [ "1995" ] ] }, "page" : "289-300", "title" : "Controlling the False Discovery Rate: A Practical and Powerful Approach to Multiple Testing", "type" : "article-journal", "volume" : "57" }, "uris" : [ "http://www.mendeley.com/documents/?uuid=baa0ee41-5196-45d8-84be-3a1535b44d3e" ] } ], "mendeley" : { "previouslyFormattedCitation" : "(7)" }, "properties" : { "noteIndex" : 0 }, "schema" : "https://github.com/citation-style-language/schema/raw/master/csl-citation.json" }</w:instrText>
-      </w:r>
-      <w:r>
-        <w:rPr>
-          <w:rFonts w:ascii="Times New Roman" w:eastAsia="Times New Roman" w:hAnsi="Times New Roman" w:cs="Times New Roman"/>
-          <w:color w:val="191919"/>
-        </w:rPr>
-        <w:fldChar w:fldCharType="separate"/>
-      </w:r>
-      <w:r>
-        <w:rPr>
-          <w:rFonts w:ascii="Times New Roman" w:eastAsia="Times New Roman" w:hAnsi="Times New Roman" w:cs="Times New Roman"/>
-          <w:noProof/>
-          <w:color w:val="191919"/>
-        </w:rPr>
-        <w:t>(7)</w:t>
-      </w:r>
-      <w:r>
-        <w:rPr>
-          <w:rFonts w:ascii="Times New Roman" w:eastAsia="Times New Roman" w:hAnsi="Times New Roman" w:cs="Times New Roman"/>
-          <w:color w:val="191919"/>
-        </w:rPr>
-        <w:fldChar w:fldCharType="end"/>
-      </w:r>
-      <w:r>
-        <w:rPr>
-          <w:rFonts w:ascii="Times New Roman" w:eastAsia="Times New Roman" w:hAnsi="Times New Roman" w:cs="Times New Roman"/>
-          <w:color w:val="191919"/>
-        </w:rPr>
-        <w:t xml:space="preserve">.  </w:t>
-      </w:r>
-      <w:r>
-        <w:rPr>
-          <w:rFonts w:ascii="Times New Roman" w:eastAsia="Times New Roman" w:hAnsi="Times New Roman" w:cs="Times New Roman"/>
-          <w:color w:val="191919"/>
-        </w:rPr>
-        <w:t xml:space="preserve">These subjects corresponded to the patients described in Table 1, with the exception of subjects 32 and 35 (both acromegaly patients), which had clinical data but no </w:t>
-      </w:r>
-      <w:proofErr w:type="spellStart"/>
-      <w:r>
-        <w:rPr>
-          <w:rFonts w:ascii="Times New Roman" w:eastAsia="Times New Roman" w:hAnsi="Times New Roman" w:cs="Times New Roman"/>
-          <w:color w:val="191919"/>
-        </w:rPr>
-        <w:t>RNAseq</w:t>
-      </w:r>
-      <w:proofErr w:type="spellEnd"/>
-      <w:r>
-        <w:rPr>
-          <w:rFonts w:ascii="Times New Roman" w:eastAsia="Times New Roman" w:hAnsi="Times New Roman" w:cs="Times New Roman"/>
-          <w:color w:val="191919"/>
-        </w:rPr>
-        <w:t xml:space="preserve"> data.</w:t>
+        <w:t>These subjects corresponded to the patients described in Table 1, with the exception of subjects 32 and 35 (both acromegaly patients), which had clinical data but no RNAseq data.</w:t>
       </w:r>
     </w:p>
     <w:p>
@@ -3877,23 +3288,7 @@
           <w:rFonts w:ascii="Times New Roman" w:eastAsia="Times New Roman" w:hAnsi="Times New Roman" w:cs="Times New Roman"/>
           <w:color w:val="191919"/>
         </w:rPr>
-        <w:t xml:space="preserve">For re-analysis of the </w:t>
-      </w:r>
-      <w:proofErr w:type="spellStart"/>
-      <w:r>
-        <w:rPr>
-          <w:rFonts w:ascii="Times New Roman" w:eastAsia="Times New Roman" w:hAnsi="Times New Roman" w:cs="Times New Roman"/>
-          <w:color w:val="191919"/>
-        </w:rPr>
-        <w:t>Huo</w:t>
-      </w:r>
-      <w:proofErr w:type="spellEnd"/>
-      <w:r>
-        <w:rPr>
-          <w:rFonts w:ascii="Times New Roman" w:eastAsia="Times New Roman" w:hAnsi="Times New Roman" w:cs="Times New Roman"/>
-          <w:color w:val="191919"/>
-        </w:rPr>
-        <w:t xml:space="preserve"> dataset</w:t>
+        <w:t>For re-analysis of the Huo dataset</w:t>
       </w:r>
       <w:r>
         <w:rPr>
@@ -3957,23 +3352,7 @@
           <w:rFonts w:ascii="Times New Roman" w:eastAsia="Times New Roman" w:hAnsi="Times New Roman" w:cs="Times New Roman"/>
           <w:color w:val="191919"/>
         </w:rPr>
-        <w:t xml:space="preserve"> treated data.  Analysis was performed using </w:t>
-      </w:r>
-      <w:proofErr w:type="spellStart"/>
-      <w:r>
-        <w:rPr>
-          <w:rFonts w:ascii="Times New Roman" w:eastAsia="Times New Roman" w:hAnsi="Times New Roman" w:cs="Times New Roman"/>
-          <w:color w:val="191919"/>
-        </w:rPr>
-        <w:t>limma</w:t>
-      </w:r>
-      <w:proofErr w:type="spellEnd"/>
-      <w:r>
-        <w:rPr>
-          <w:rFonts w:ascii="Times New Roman" w:eastAsia="Times New Roman" w:hAnsi="Times New Roman" w:cs="Times New Roman"/>
-          <w:color w:val="191919"/>
-        </w:rPr>
-        <w:t xml:space="preserve"> (version 3.16.7</w:t>
+        <w:t xml:space="preserve"> treated data.  Analysis was performed using limma (version 3.16.7</w:t>
       </w:r>
       <w:r>
         <w:rPr>
@@ -4023,23 +3402,7 @@
           <w:rFonts w:ascii="Times New Roman" w:eastAsia="Times New Roman" w:hAnsi="Times New Roman" w:cs="Times New Roman"/>
           <w:color w:val="191919"/>
         </w:rPr>
-        <w:t xml:space="preserve">), with all p-values adjusted by the method of </w:t>
-      </w:r>
-      <w:proofErr w:type="spellStart"/>
-      <w:r>
-        <w:rPr>
-          <w:rFonts w:ascii="Times New Roman" w:eastAsia="Times New Roman" w:hAnsi="Times New Roman" w:cs="Times New Roman"/>
-          <w:color w:val="191919"/>
-        </w:rPr>
-        <w:t>Benjamini</w:t>
-      </w:r>
-      <w:proofErr w:type="spellEnd"/>
-      <w:r>
-        <w:rPr>
-          <w:rFonts w:ascii="Times New Roman" w:eastAsia="Times New Roman" w:hAnsi="Times New Roman" w:cs="Times New Roman"/>
-          <w:color w:val="191919"/>
-        </w:rPr>
-        <w:t xml:space="preserve">-Hochberg </w:t>
+        <w:t xml:space="preserve">), with all p-values adjusted by the method of Benjamini-Hochberg </w:t>
       </w:r>
       <w:r>
         <w:rPr>
@@ -4195,23 +3558,7 @@
           <w:rFonts w:ascii="Times New Roman" w:eastAsia="Times New Roman" w:hAnsi="Times New Roman" w:cs="Times New Roman"/>
           <w:color w:val="191919"/>
         </w:rPr>
-        <w:t xml:space="preserve">between </w:t>
-      </w:r>
-      <w:proofErr w:type="gramStart"/>
-      <w:r>
-        <w:rPr>
-          <w:rFonts w:ascii="Times New Roman" w:eastAsia="Times New Roman" w:hAnsi="Times New Roman" w:cs="Times New Roman"/>
-          <w:color w:val="191919"/>
-        </w:rPr>
-        <w:t>group</w:t>
-      </w:r>
-      <w:proofErr w:type="gramEnd"/>
-      <w:r>
-        <w:rPr>
-          <w:rFonts w:ascii="Times New Roman" w:eastAsia="Times New Roman" w:hAnsi="Times New Roman" w:cs="Times New Roman"/>
-          <w:color w:val="191919"/>
-        </w:rPr>
-        <w:t xml:space="preserve"> </w:t>
+        <w:t xml:space="preserve">between group </w:t>
       </w:r>
       <w:r>
         <w:rPr>
@@ -4296,23 +3643,7 @@
           <w:rFonts w:ascii="Times New Roman" w:eastAsia="Times New Roman" w:hAnsi="Times New Roman" w:cs="Times New Roman"/>
           <w:color w:val="191919"/>
         </w:rPr>
-        <w:t xml:space="preserve"> by the method of </w:t>
-      </w:r>
-      <w:proofErr w:type="spellStart"/>
-      <w:r>
-        <w:rPr>
-          <w:rFonts w:ascii="Times New Roman" w:eastAsia="Times New Roman" w:hAnsi="Times New Roman" w:cs="Times New Roman"/>
-          <w:color w:val="191919"/>
-        </w:rPr>
-        <w:t>Benjamini</w:t>
-      </w:r>
-      <w:proofErr w:type="spellEnd"/>
-      <w:r>
-        <w:rPr>
-          <w:rFonts w:ascii="Times New Roman" w:eastAsia="Times New Roman" w:hAnsi="Times New Roman" w:cs="Times New Roman"/>
-          <w:color w:val="191919"/>
-        </w:rPr>
-        <w:t xml:space="preserve"> and Hochberg</w:t>
+        <w:t xml:space="preserve"> by the method of Benjamini and Hochberg</w:t>
       </w:r>
       <w:r>
         <w:rPr>
@@ -4439,23 +3770,7 @@
           <w:rFonts w:ascii="Times New Roman" w:eastAsia="Times New Roman" w:hAnsi="Times New Roman" w:cs="Times New Roman"/>
           <w:color w:val="191919"/>
         </w:rPr>
-        <w:t xml:space="preserve">we used the </w:t>
-      </w:r>
-      <w:proofErr w:type="spellStart"/>
-      <w:r>
-        <w:rPr>
-          <w:rFonts w:ascii="Times New Roman" w:eastAsia="Times New Roman" w:hAnsi="Times New Roman" w:cs="Times New Roman"/>
-          <w:color w:val="191919"/>
-        </w:rPr>
-        <w:t>GOseq</w:t>
-      </w:r>
-      <w:proofErr w:type="spellEnd"/>
-      <w:r>
-        <w:rPr>
-          <w:rFonts w:ascii="Times New Roman" w:eastAsia="Times New Roman" w:hAnsi="Times New Roman" w:cs="Times New Roman"/>
-          <w:color w:val="191919"/>
-        </w:rPr>
-        <w:t xml:space="preserve"> package</w:t>
+        <w:t>we used the GOseq package</w:t>
       </w:r>
       <w:r>
         <w:rPr>
@@ -4490,235 +3805,178 @@
           <w:rFonts w:ascii="Times New Roman" w:eastAsia="Times New Roman" w:hAnsi="Times New Roman" w:cs="Times New Roman"/>
           <w:color w:val="191919"/>
         </w:rPr>
+        <w:t xml:space="preserve"> GO.db version </w:t>
+      </w:r>
+      <w:r>
+        <w:rPr>
+          <w:rFonts w:ascii="Times New Roman" w:eastAsia="Times New Roman" w:hAnsi="Times New Roman" w:cs="Times New Roman"/>
+          <w:color w:val="191919"/>
+        </w:rPr>
+        <w:t>2.10.1 and KEGG.db version 2.10.1</w:t>
+      </w:r>
+      <w:r>
+        <w:rPr>
+          <w:rFonts w:ascii="Times New Roman" w:eastAsia="Times New Roman" w:hAnsi="Times New Roman" w:cs="Times New Roman"/>
+          <w:color w:val="191919"/>
+        </w:rPr>
+        <w:t>)</w:t>
+      </w:r>
+      <w:r>
+        <w:rPr>
+          <w:rFonts w:ascii="Times New Roman" w:eastAsia="Times New Roman" w:hAnsi="Times New Roman" w:cs="Times New Roman"/>
+          <w:color w:val="191919"/>
+        </w:rPr>
+        <w:t xml:space="preserve">, </w:t>
+      </w:r>
+      <w:r>
+        <w:rPr>
+          <w:rFonts w:ascii="Times New Roman" w:eastAsia="Times New Roman" w:hAnsi="Times New Roman" w:cs="Times New Roman"/>
+          <w:color w:val="191919"/>
+        </w:rPr>
+        <w:t xml:space="preserve">taking sequence length bias into account and using the </w:t>
+      </w:r>
+      <w:r>
+        <w:rPr>
+          <w:rFonts w:ascii="Times New Roman" w:eastAsia="Times New Roman" w:hAnsi="Times New Roman" w:cs="Times New Roman"/>
+          <w:color w:val="191919"/>
+        </w:rPr>
+        <w:t>W</w:t>
+      </w:r>
+      <w:r>
+        <w:rPr>
+          <w:rFonts w:ascii="Times New Roman" w:eastAsia="Times New Roman" w:hAnsi="Times New Roman" w:cs="Times New Roman"/>
+          <w:color w:val="191919"/>
+        </w:rPr>
+        <w:t>allenius approximation</w:t>
+      </w:r>
+      <w:r>
+        <w:rPr>
+          <w:rFonts w:ascii="Times New Roman" w:eastAsia="Times New Roman" w:hAnsi="Times New Roman" w:cs="Times New Roman"/>
+          <w:color w:val="191919"/>
+        </w:rPr>
+        <w:t xml:space="preserve"> for </w:t>
+      </w:r>
+      <w:r>
+        <w:rPr>
+          <w:rFonts w:ascii="Times New Roman" w:eastAsia="Times New Roman" w:hAnsi="Times New Roman" w:cs="Times New Roman"/>
+          <w:color w:val="191919"/>
+        </w:rPr>
+        <w:t xml:space="preserve">the null distribution </w:t>
+      </w:r>
+      <w:r>
+        <w:rPr>
+          <w:rFonts w:ascii="Times New Roman" w:eastAsia="Times New Roman" w:hAnsi="Times New Roman" w:cs="Times New Roman"/>
+          <w:color w:val="191919"/>
+        </w:rPr>
+        <w:fldChar w:fldCharType="begin" w:fldLock="1"/>
+      </w:r>
+      <w:r>
+        <w:rPr>
+          <w:rFonts w:ascii="Times New Roman" w:eastAsia="Times New Roman" w:hAnsi="Times New Roman" w:cs="Times New Roman"/>
+          <w:color w:val="191919"/>
+        </w:rPr>
+        <w:instrText>ADDIN CSL_CITATION { "citationItems" : [ { "id" : "ITEM-1", "itemData" : { "DOI" : "10.1186/gb-2010-11-2-r14", "ISSN" : "1465-6914", "PMID" : "20132535", "abstract" : "We present GOseq, an application for performing Gene Ontology (GO) analysis on RNA-seq data. GO analysis is widely used to reduce complexity and highlight biological processes in genome-wide expression studies, but standard methods give biased results on RNA-seq data due to over-detection of differential expression for long and highly expressed transcripts. Application of GOseq to a prostate cancer data set shows that GOseq dramatically changes the results, highlighting categories more consistent with the known biology.", "author" : [ { "dropping-particle" : "", "family" : "Young", "given" : "Matthew D", "non-dropping-particle" : "", "parse-names" : false, "suffix" : "" }, { "dropping-particle" : "", "family" : "Wakefield", "given" : "Matthew J", "non-dropping-particle" : "", "parse-names" : false, "suffix" : "" }, { "dropping-particle" : "", "family" : "Smyth", "given" : "Gordon K", "non-dropping-particle" : "", "parse-names" : false, "suffix" : "" }, { "dropping-particle" : "", "family" : "Oshlack", "given" : "Alicia", "non-dropping-particle" : "", "parse-names" : false, "suffix" : "" } ], "container-title" : "Genome biology", "id" : "ITEM-1", "issue" : "2", "issued" : { "date-parts" : [ [ "2010", "1" ] ] }, "page" : "R14", "title" : "Gene ontology analysis for RNA-seq: accounting for selection bias.", "type" : "article-journal", "volume" : "11" }, "uris" : [ "http://www.mendeley.com/documents/?uuid=c8198dda-0124-4dfc-b767-236233f214ab" ] } ], "mendeley" : { "previouslyFormattedCitation" : "(11)" }, "properties" : { "noteIndex" : 0 }, "schema" : "https://github.com/citation-style-language/schema/raw/master/csl-citation.json" }</w:instrText>
+      </w:r>
+      <w:r>
+        <w:rPr>
+          <w:rFonts w:ascii="Times New Roman" w:eastAsia="Times New Roman" w:hAnsi="Times New Roman" w:cs="Times New Roman"/>
+          <w:color w:val="191919"/>
+        </w:rPr>
+        <w:fldChar w:fldCharType="separate"/>
+      </w:r>
+      <w:r>
+        <w:rPr>
+          <w:rFonts w:ascii="Times New Roman" w:eastAsia="Times New Roman" w:hAnsi="Times New Roman" w:cs="Times New Roman"/>
+          <w:noProof/>
+          <w:color w:val="191919"/>
+        </w:rPr>
+        <w:t>(11)</w:t>
+      </w:r>
+      <w:r>
+        <w:rPr>
+          <w:rFonts w:ascii="Times New Roman" w:eastAsia="Times New Roman" w:hAnsi="Times New Roman" w:cs="Times New Roman"/>
+          <w:color w:val="191919"/>
+        </w:rPr>
+        <w:fldChar w:fldCharType="end"/>
+      </w:r>
+      <w:r>
+        <w:rPr>
+          <w:rFonts w:ascii="Times New Roman" w:eastAsia="Times New Roman" w:hAnsi="Times New Roman" w:cs="Times New Roman"/>
+          <w:color w:val="191919"/>
+        </w:rPr>
+        <w:t>.</w:t>
+      </w:r>
+      <w:r>
+        <w:rPr>
+          <w:rFonts w:ascii="Times New Roman" w:eastAsia="Times New Roman" w:hAnsi="Times New Roman" w:cs="Times New Roman"/>
+          <w:color w:val="191919"/>
+        </w:rPr>
+        <w:t xml:space="preserve">  Resulting p-values were adjusted by the met</w:t>
+      </w:r>
+      <w:r>
+        <w:rPr>
+          <w:rFonts w:ascii="Times New Roman" w:eastAsia="Times New Roman" w:hAnsi="Times New Roman" w:cs="Times New Roman"/>
+          <w:color w:val="191919"/>
+        </w:rPr>
+        <w:t>h</w:t>
+      </w:r>
+      <w:r>
+        <w:rPr>
+          <w:rFonts w:ascii="Times New Roman" w:eastAsia="Times New Roman" w:hAnsi="Times New Roman" w:cs="Times New Roman"/>
+          <w:color w:val="191919"/>
+        </w:rPr>
+        <w:t xml:space="preserve">od of Benjamini and Hochberg </w:t>
+      </w:r>
+      <w:r>
+        <w:rPr>
+          <w:rFonts w:ascii="Times New Roman" w:eastAsia="Times New Roman" w:hAnsi="Times New Roman" w:cs="Times New Roman"/>
+          <w:color w:val="191919"/>
+        </w:rPr>
+        <w:fldChar w:fldCharType="begin" w:fldLock="1"/>
+      </w:r>
+      <w:r>
+        <w:rPr>
+          <w:rFonts w:ascii="Times New Roman" w:eastAsia="Times New Roman" w:hAnsi="Times New Roman" w:cs="Times New Roman"/>
+          <w:color w:val="191919"/>
+        </w:rPr>
+        <w:instrText>ADDIN CSL_CITATION { "citationItems" : [ { "id" : "ITEM-1", "itemData" : { "author" : [ { "dropping-particle" : "", "family" : "Benjamini", "given" : "Yoav", "non-dropping-particle" : "", "parse-names" : false, "suffix" : "" }, { "dropping-particle" : "", "family" : "Hochberg", "given" : "Yosef", "non-dropping-particle" : "", "parse-names" : false, "suffix" : "" } ], "container-title" : "Journal of the Royal Statistical Society. Series B", "id" : "ITEM-1", "issue" : "1", "issued" : { "date-parts" : [ [ "1995" ] ] }, "page" : "289-300", "title" : "Controlling the False Discovery Rate: A Practical and Powerful Approach to Multiple Testing", "type" : "article-journal", "volume" : "57" }, "uris" : [ "http://www.mendeley.com/documents/?uuid=baa0ee41-5196-45d8-84be-3a1535b44d3e" ] } ], "mendeley" : { "previouslyFormattedCitation" : "(7)" }, "properties" : { "noteIndex" : 0 }, "schema" : "https://github.com/citation-style-language/schema/raw/master/csl-citation.json" }</w:instrText>
+      </w:r>
+      <w:r>
+        <w:rPr>
+          <w:rFonts w:ascii="Times New Roman" w:eastAsia="Times New Roman" w:hAnsi="Times New Roman" w:cs="Times New Roman"/>
+          <w:color w:val="191919"/>
+        </w:rPr>
+        <w:fldChar w:fldCharType="separate"/>
+      </w:r>
+      <w:r>
+        <w:rPr>
+          <w:rFonts w:ascii="Times New Roman" w:eastAsia="Times New Roman" w:hAnsi="Times New Roman" w:cs="Times New Roman"/>
+          <w:noProof/>
+          <w:color w:val="191919"/>
+        </w:rPr>
+        <w:t>(7)</w:t>
+      </w:r>
+      <w:r>
+        <w:rPr>
+          <w:rFonts w:ascii="Times New Roman" w:eastAsia="Times New Roman" w:hAnsi="Times New Roman" w:cs="Times New Roman"/>
+          <w:color w:val="191919"/>
+        </w:rPr>
+        <w:fldChar w:fldCharType="end"/>
+      </w:r>
+      <w:r>
+        <w:rPr>
+          <w:rFonts w:ascii="Times New Roman" w:eastAsia="Times New Roman" w:hAnsi="Times New Roman" w:cs="Times New Roman"/>
+          <w:color w:val="191919"/>
+        </w:rPr>
+        <w:t xml:space="preserve">. </w:t>
+      </w:r>
+      <w:r>
+        <w:rPr>
+          <w:rFonts w:ascii="Times New Roman" w:eastAsia="Times New Roman" w:hAnsi="Times New Roman" w:cs="Times New Roman"/>
+          <w:color w:val="191919"/>
+        </w:rPr>
         <w:t xml:space="preserve"> </w:t>
       </w:r>
-      <w:proofErr w:type="spellStart"/>
-      <w:r>
-        <w:rPr>
-          <w:rFonts w:ascii="Times New Roman" w:eastAsia="Times New Roman" w:hAnsi="Times New Roman" w:cs="Times New Roman"/>
-          <w:color w:val="191919"/>
-        </w:rPr>
-        <w:t>GO.db</w:t>
-      </w:r>
-      <w:proofErr w:type="spellEnd"/>
-      <w:r>
-        <w:rPr>
-          <w:rFonts w:ascii="Times New Roman" w:eastAsia="Times New Roman" w:hAnsi="Times New Roman" w:cs="Times New Roman"/>
-          <w:color w:val="191919"/>
-        </w:rPr>
-        <w:t xml:space="preserve"> version </w:t>
-      </w:r>
-      <w:r>
-        <w:rPr>
-          <w:rFonts w:ascii="Times New Roman" w:eastAsia="Times New Roman" w:hAnsi="Times New Roman" w:cs="Times New Roman"/>
-          <w:color w:val="191919"/>
-        </w:rPr>
-        <w:t xml:space="preserve">2.10.1 and </w:t>
-      </w:r>
-      <w:proofErr w:type="spellStart"/>
-      <w:r>
-        <w:rPr>
-          <w:rFonts w:ascii="Times New Roman" w:eastAsia="Times New Roman" w:hAnsi="Times New Roman" w:cs="Times New Roman"/>
-          <w:color w:val="191919"/>
-        </w:rPr>
-        <w:t>KEGG.db</w:t>
-      </w:r>
-      <w:proofErr w:type="spellEnd"/>
-      <w:r>
-        <w:rPr>
-          <w:rFonts w:ascii="Times New Roman" w:eastAsia="Times New Roman" w:hAnsi="Times New Roman" w:cs="Times New Roman"/>
-          <w:color w:val="191919"/>
-        </w:rPr>
-        <w:t xml:space="preserve"> version 2.10.1</w:t>
-      </w:r>
-      <w:r>
-        <w:rPr>
-          <w:rFonts w:ascii="Times New Roman" w:eastAsia="Times New Roman" w:hAnsi="Times New Roman" w:cs="Times New Roman"/>
-          <w:color w:val="191919"/>
-        </w:rPr>
-        <w:t>)</w:t>
-      </w:r>
-      <w:r>
-        <w:rPr>
-          <w:rFonts w:ascii="Times New Roman" w:eastAsia="Times New Roman" w:hAnsi="Times New Roman" w:cs="Times New Roman"/>
-          <w:color w:val="191919"/>
-        </w:rPr>
-        <w:t xml:space="preserve">, </w:t>
-      </w:r>
-      <w:r>
-        <w:rPr>
-          <w:rFonts w:ascii="Times New Roman" w:eastAsia="Times New Roman" w:hAnsi="Times New Roman" w:cs="Times New Roman"/>
-          <w:color w:val="191919"/>
-        </w:rPr>
-        <w:t xml:space="preserve">taking sequence length bias into account and using the </w:t>
-      </w:r>
-      <w:proofErr w:type="spellStart"/>
-      <w:r>
-        <w:rPr>
-          <w:rFonts w:ascii="Times New Roman" w:eastAsia="Times New Roman" w:hAnsi="Times New Roman" w:cs="Times New Roman"/>
-          <w:color w:val="191919"/>
-        </w:rPr>
-        <w:t>W</w:t>
-      </w:r>
-      <w:r>
-        <w:rPr>
-          <w:rFonts w:ascii="Times New Roman" w:eastAsia="Times New Roman" w:hAnsi="Times New Roman" w:cs="Times New Roman"/>
-          <w:color w:val="191919"/>
-        </w:rPr>
-        <w:t>allenius</w:t>
-      </w:r>
-      <w:proofErr w:type="spellEnd"/>
-      <w:r>
-        <w:rPr>
-          <w:rFonts w:ascii="Times New Roman" w:eastAsia="Times New Roman" w:hAnsi="Times New Roman" w:cs="Times New Roman"/>
-          <w:color w:val="191919"/>
-        </w:rPr>
-        <w:t xml:space="preserve"> approximation</w:t>
-      </w:r>
-      <w:r>
-        <w:rPr>
-          <w:rFonts w:ascii="Times New Roman" w:eastAsia="Times New Roman" w:hAnsi="Times New Roman" w:cs="Times New Roman"/>
-          <w:color w:val="191919"/>
-        </w:rPr>
-        <w:t xml:space="preserve"> for </w:t>
-      </w:r>
-      <w:r>
-        <w:rPr>
-          <w:rFonts w:ascii="Times New Roman" w:eastAsia="Times New Roman" w:hAnsi="Times New Roman" w:cs="Times New Roman"/>
-          <w:color w:val="191919"/>
-        </w:rPr>
-        <w:t xml:space="preserve">the null distribution </w:t>
-      </w:r>
-      <w:r>
-        <w:rPr>
-          <w:rFonts w:ascii="Times New Roman" w:eastAsia="Times New Roman" w:hAnsi="Times New Roman" w:cs="Times New Roman"/>
-          <w:color w:val="191919"/>
-        </w:rPr>
-        <w:fldChar w:fldCharType="begin" w:fldLock="1"/>
-      </w:r>
-      <w:r>
-        <w:rPr>
-          <w:rFonts w:ascii="Times New Roman" w:eastAsia="Times New Roman" w:hAnsi="Times New Roman" w:cs="Times New Roman"/>
-          <w:color w:val="191919"/>
-        </w:rPr>
-        <w:instrText>ADDIN CSL_CITATION { "citationItems" : [ { "id" : "ITEM-1", "itemData" : { "DOI" : "10.1186/gb-2010-11-2-r14", "ISSN" : "1465-6914", "PMID" : "20132535", "abstract" : "We present GOseq, an application for performing Gene Ontology (GO) analysis on RNA-seq data. GO analysis is widely used to reduce complexity and highlight biological processes in genome-wide expression studies, but standard methods give biased results on RNA-seq data due to over-detection of differential expression for long and highly expressed transcripts. Application of GOseq to a prostate cancer data set shows that GOseq dramatically changes the results, highlighting categories more consistent with the known biology.", "author" : [ { "dropping-particle" : "", "family" : "Young", "given" : "Matthew D", "non-dropping-particle" : "", "parse-names" : false, "suffix" : "" }, { "dropping-particle" : "", "family" : "Wakefield", "given" : "Matthew J", "non-dropping-particle" : "", "parse-names" : false, "suffix" : "" }, { "dropping-particle" : "", "family" : "Smyth", "given" : "Gordon K", "non-dropping-particle" : "", "parse-names" : false, "suffix" : "" }, { "dropping-particle" : "", "family" : "Oshlack", "given" : "Alicia", "non-dropping-particle" : "", "parse-names" : false, "suffix" : "" } ], "container-title" : "Genome biology", "id" : "ITEM-1", "issue" : "2", "issued" : { "date-parts" : [ [ "2010", "1" ] ] }, "page" : "R14", "title" : "Gene ontology analysis for RNA-seq: accounting for selection bias.", "type" : "article-journal", "volume" : "11" }, "uris" : [ "http://www.mendeley.com/documents/?uuid=c8198dda-0124-4dfc-b767-236233f214ab" ] } ], "mendeley" : { "previouslyFormattedCitation" : "(11)" }, "properties" : { "noteIndex" : 0 }, "schema" : "https://github.com/citation-style-language/schema/raw/master/csl-citation.json" }</w:instrText>
-      </w:r>
-      <w:r>
-        <w:rPr>
-          <w:rFonts w:ascii="Times New Roman" w:eastAsia="Times New Roman" w:hAnsi="Times New Roman" w:cs="Times New Roman"/>
-          <w:color w:val="191919"/>
-        </w:rPr>
-        <w:fldChar w:fldCharType="separate"/>
-      </w:r>
-      <w:r>
-        <w:rPr>
-          <w:rFonts w:ascii="Times New Roman" w:eastAsia="Times New Roman" w:hAnsi="Times New Roman" w:cs="Times New Roman"/>
-          <w:noProof/>
-          <w:color w:val="191919"/>
-        </w:rPr>
-        <w:t>(11)</w:t>
-      </w:r>
-      <w:r>
-        <w:rPr>
-          <w:rFonts w:ascii="Times New Roman" w:eastAsia="Times New Roman" w:hAnsi="Times New Roman" w:cs="Times New Roman"/>
-          <w:color w:val="191919"/>
-        </w:rPr>
-        <w:fldChar w:fldCharType="end"/>
-      </w:r>
-      <w:r>
-        <w:rPr>
-          <w:rFonts w:ascii="Times New Roman" w:eastAsia="Times New Roman" w:hAnsi="Times New Roman" w:cs="Times New Roman"/>
-          <w:color w:val="191919"/>
-        </w:rPr>
-        <w:t>.</w:t>
-      </w:r>
-      <w:r>
-        <w:rPr>
-          <w:rFonts w:ascii="Times New Roman" w:eastAsia="Times New Roman" w:hAnsi="Times New Roman" w:cs="Times New Roman"/>
-          <w:color w:val="191919"/>
-        </w:rPr>
-        <w:t xml:space="preserve">  Resulting p-values were adjusted by the met</w:t>
-      </w:r>
-      <w:r>
-        <w:rPr>
-          <w:rFonts w:ascii="Times New Roman" w:eastAsia="Times New Roman" w:hAnsi="Times New Roman" w:cs="Times New Roman"/>
-          <w:color w:val="191919"/>
-        </w:rPr>
-        <w:t>h</w:t>
-      </w:r>
-      <w:r>
-        <w:rPr>
-          <w:rFonts w:ascii="Times New Roman" w:eastAsia="Times New Roman" w:hAnsi="Times New Roman" w:cs="Times New Roman"/>
-          <w:color w:val="191919"/>
-        </w:rPr>
-        <w:t xml:space="preserve">od of </w:t>
-      </w:r>
-      <w:proofErr w:type="spellStart"/>
-      <w:r>
-        <w:rPr>
-          <w:rFonts w:ascii="Times New Roman" w:eastAsia="Times New Roman" w:hAnsi="Times New Roman" w:cs="Times New Roman"/>
-          <w:color w:val="191919"/>
-        </w:rPr>
-        <w:t>Benjamini</w:t>
-      </w:r>
-      <w:proofErr w:type="spellEnd"/>
-      <w:r>
-        <w:rPr>
-          <w:rFonts w:ascii="Times New Roman" w:eastAsia="Times New Roman" w:hAnsi="Times New Roman" w:cs="Times New Roman"/>
-          <w:color w:val="191919"/>
-        </w:rPr>
-        <w:t xml:space="preserve"> and Hochberg </w:t>
-      </w:r>
-      <w:r>
-        <w:rPr>
-          <w:rFonts w:ascii="Times New Roman" w:eastAsia="Times New Roman" w:hAnsi="Times New Roman" w:cs="Times New Roman"/>
-          <w:color w:val="191919"/>
-        </w:rPr>
-        <w:fldChar w:fldCharType="begin" w:fldLock="1"/>
-      </w:r>
-      <w:r>
-        <w:rPr>
-          <w:rFonts w:ascii="Times New Roman" w:eastAsia="Times New Roman" w:hAnsi="Times New Roman" w:cs="Times New Roman"/>
-          <w:color w:val="191919"/>
-        </w:rPr>
-        <w:instrText>ADDIN CSL_CITATION { "citationItems" : [ { "id" : "ITEM-1", "itemData" : { "author" : [ { "dropping-particle" : "", "family" : "Benjamini", "given" : "Yoav", "non-dropping-particle" : "", "parse-names" : false, "suffix" : "" }, { "dropping-particle" : "", "family" : "Hochberg", "given" : "Yosef", "non-dropping-particle" : "", "parse-names" : false, "suffix" : "" } ], "container-title" : "Journal of the Royal Statistical Society. Series B", "id" : "ITEM-1", "issue" : "1", "issued" : { "date-parts" : [ [ "1995" ] ] }, "page" : "289-300", "title" : "Controlling the False Discovery Rate: A Practical and Powerful Approach to Multiple Testing", "type" : "article-journal", "volume" : "57" }, "uris" : [ "http://www.mendeley.com/documents/?uuid=baa0ee41-5196-45d8-84be-3a1535b44d3e" ] } ], "mendeley" : { "previouslyFormattedCitation" : "(7)" }, "properties" : { "noteIndex" : 0 }, "schema" : "https://github.com/citation-style-language/schema/raw/master/csl-citation.json" }</w:instrText>
-      </w:r>
-      <w:r>
-        <w:rPr>
-          <w:rFonts w:ascii="Times New Roman" w:eastAsia="Times New Roman" w:hAnsi="Times New Roman" w:cs="Times New Roman"/>
-          <w:color w:val="191919"/>
-        </w:rPr>
-        <w:fldChar w:fldCharType="separate"/>
-      </w:r>
-      <w:r>
-        <w:rPr>
-          <w:rFonts w:ascii="Times New Roman" w:eastAsia="Times New Roman" w:hAnsi="Times New Roman" w:cs="Times New Roman"/>
-          <w:noProof/>
-          <w:color w:val="191919"/>
-        </w:rPr>
-        <w:t>(7)</w:t>
-      </w:r>
-      <w:r>
-        <w:rPr>
-          <w:rFonts w:ascii="Times New Roman" w:eastAsia="Times New Roman" w:hAnsi="Times New Roman" w:cs="Times New Roman"/>
-          <w:color w:val="191919"/>
-        </w:rPr>
-        <w:fldChar w:fldCharType="end"/>
-      </w:r>
-      <w:r>
-        <w:rPr>
-          <w:rFonts w:ascii="Times New Roman" w:eastAsia="Times New Roman" w:hAnsi="Times New Roman" w:cs="Times New Roman"/>
-          <w:color w:val="191919"/>
-        </w:rPr>
-        <w:t xml:space="preserve">. </w:t>
-      </w:r>
-      <w:r>
-        <w:rPr>
-          <w:rFonts w:ascii="Times New Roman" w:eastAsia="Times New Roman" w:hAnsi="Times New Roman" w:cs="Times New Roman"/>
-          <w:color w:val="191919"/>
-        </w:rPr>
-        <w:t xml:space="preserve"> </w:t>
-      </w:r>
       <w:r>
         <w:rPr>
           <w:rFonts w:ascii="Times New Roman" w:eastAsia="Times New Roman" w:hAnsi="Times New Roman" w:cs="Times New Roman"/>
@@ -4726,7 +3984,6 @@
         </w:rPr>
         <w:t xml:space="preserve">To test for enrichment of genes identified in the </w:t>
       </w:r>
-      <w:proofErr w:type="spellStart"/>
       <w:r>
         <w:rPr>
           <w:rFonts w:ascii="Times New Roman" w:eastAsia="Times New Roman" w:hAnsi="Times New Roman" w:cs="Times New Roman"/>
@@ -4734,7 +3991,6 @@
         </w:rPr>
         <w:t>Huo</w:t>
       </w:r>
-      <w:proofErr w:type="spellEnd"/>
       <w:r>
         <w:rPr>
           <w:rFonts w:ascii="Times New Roman" w:eastAsia="Times New Roman" w:hAnsi="Times New Roman" w:cs="Times New Roman"/>
@@ -5281,21 +4537,7 @@
         <w:rPr>
           <w:rFonts w:ascii="Times New Roman" w:hAnsi="Times New Roman" w:cs="Times New Roman"/>
         </w:rPr>
-        <w:t xml:space="preserve">s in the </w:t>
-      </w:r>
-      <w:proofErr w:type="spellStart"/>
-      <w:r>
-        <w:rPr>
-          <w:rFonts w:ascii="Times New Roman" w:hAnsi="Times New Roman" w:cs="Times New Roman"/>
-        </w:rPr>
-        <w:t>acromegalic</w:t>
-      </w:r>
-      <w:proofErr w:type="spellEnd"/>
-      <w:r>
-        <w:rPr>
-          <w:rFonts w:ascii="Times New Roman" w:hAnsi="Times New Roman" w:cs="Times New Roman"/>
-        </w:rPr>
-        <w:t xml:space="preserve"> patients</w:t>
+        <w:t>s in the acromegalic patients</w:t>
       </w:r>
       <w:r>
         <w:rPr>
@@ -5788,23 +5030,13 @@
           <w:bCs/>
         </w:rPr>
       </w:pPr>
-      <w:proofErr w:type="spellStart"/>
       <w:r>
         <w:rPr>
           <w:rFonts w:ascii="Times New Roman" w:hAnsi="Times New Roman" w:cs="Times New Roman"/>
           <w:b/>
           <w:bCs/>
         </w:rPr>
-        <w:t>Transcriptomic</w:t>
-      </w:r>
-      <w:proofErr w:type="spellEnd"/>
-      <w:r>
-        <w:rPr>
-          <w:rFonts w:ascii="Times New Roman" w:hAnsi="Times New Roman" w:cs="Times New Roman"/>
-          <w:b/>
-          <w:bCs/>
-        </w:rPr>
-        <w:t xml:space="preserve"> Analysis</w:t>
+        <w:t>Transcriptomic Analysis</w:t>
       </w:r>
     </w:p>
     <w:p>
@@ -5837,71 +5069,79 @@
         <w:rPr>
           <w:rFonts w:ascii="Times New Roman" w:hAnsi="Times New Roman" w:cs="Times New Roman"/>
         </w:rPr>
+        <w:t xml:space="preserve"> transcriptomic analysis of </w:t>
+      </w:r>
+      <w:r>
+        <w:rPr>
+          <w:rFonts w:ascii="Times New Roman" w:hAnsi="Times New Roman" w:cs="Times New Roman"/>
+        </w:rPr>
+        <w:t xml:space="preserve">subcutaneous adipose tissue </w:t>
+      </w:r>
+      <w:r>
+        <w:rPr>
+          <w:rFonts w:ascii="Times New Roman" w:hAnsi="Times New Roman" w:cs="Times New Roman"/>
+        </w:rPr>
+        <w:t xml:space="preserve">mRNA </w:t>
+      </w:r>
+      <w:r>
+        <w:rPr>
+          <w:rFonts w:ascii="Times New Roman" w:hAnsi="Times New Roman" w:cs="Times New Roman"/>
+        </w:rPr>
+        <w:t xml:space="preserve">from </w:t>
+      </w:r>
+      <w:r>
+        <w:rPr>
+          <w:rFonts w:ascii="Times New Roman" w:hAnsi="Times New Roman" w:cs="Times New Roman"/>
+        </w:rPr>
+        <w:t xml:space="preserve">7 </w:t>
+      </w:r>
+      <w:r>
+        <w:rPr>
+          <w:rFonts w:ascii="Times New Roman" w:hAnsi="Times New Roman" w:cs="Times New Roman"/>
+        </w:rPr>
+        <w:t xml:space="preserve">acromegalic patients </w:t>
+      </w:r>
+      <w:r>
+        <w:rPr>
+          <w:rFonts w:ascii="Times New Roman" w:hAnsi="Times New Roman" w:cs="Times New Roman"/>
+        </w:rPr>
+        <w:t xml:space="preserve">and </w:t>
+      </w:r>
+      <w:r>
+        <w:rPr>
+          <w:rFonts w:ascii="Times New Roman" w:hAnsi="Times New Roman" w:cs="Times New Roman"/>
+        </w:rPr>
+        <w:t>11</w:t>
+      </w:r>
+      <w:r>
+        <w:rPr>
+          <w:rFonts w:ascii="Times New Roman" w:hAnsi="Times New Roman" w:cs="Times New Roman"/>
+        </w:rPr>
         <w:t xml:space="preserve"> </w:t>
       </w:r>
-      <w:proofErr w:type="spellStart"/>
-      <w:r>
-        <w:rPr>
-          <w:rFonts w:ascii="Times New Roman" w:hAnsi="Times New Roman" w:cs="Times New Roman"/>
-        </w:rPr>
-        <w:t>transcriptomic</w:t>
-      </w:r>
-      <w:proofErr w:type="spellEnd"/>
-      <w:r>
-        <w:rPr>
-          <w:rFonts w:ascii="Times New Roman" w:hAnsi="Times New Roman" w:cs="Times New Roman"/>
-        </w:rPr>
-        <w:t xml:space="preserve"> analysis of </w:t>
-      </w:r>
-      <w:r>
-        <w:rPr>
-          <w:rFonts w:ascii="Times New Roman" w:hAnsi="Times New Roman" w:cs="Times New Roman"/>
-        </w:rPr>
-        <w:t xml:space="preserve">subcutaneous adipose tissue </w:t>
-      </w:r>
-      <w:r>
-        <w:rPr>
-          <w:rFonts w:ascii="Times New Roman" w:hAnsi="Times New Roman" w:cs="Times New Roman"/>
-        </w:rPr>
-        <w:t xml:space="preserve">mRNA </w:t>
-      </w:r>
-      <w:r>
-        <w:rPr>
-          <w:rFonts w:ascii="Times New Roman" w:hAnsi="Times New Roman" w:cs="Times New Roman"/>
-        </w:rPr>
-        <w:t xml:space="preserve">from </w:t>
-      </w:r>
-      <w:r>
-        <w:rPr>
-          <w:rFonts w:ascii="Times New Roman" w:hAnsi="Times New Roman" w:cs="Times New Roman"/>
-        </w:rPr>
-        <w:t xml:space="preserve">7 </w:t>
-      </w:r>
-      <w:proofErr w:type="spellStart"/>
-      <w:r>
-        <w:rPr>
-          <w:rFonts w:ascii="Times New Roman" w:hAnsi="Times New Roman" w:cs="Times New Roman"/>
-        </w:rPr>
-        <w:t>acromegalic</w:t>
-      </w:r>
-      <w:proofErr w:type="spellEnd"/>
-      <w:r>
-        <w:rPr>
-          <w:rFonts w:ascii="Times New Roman" w:hAnsi="Times New Roman" w:cs="Times New Roman"/>
-        </w:rPr>
-        <w:t xml:space="preserve"> patients </w:t>
-      </w:r>
-      <w:r>
-        <w:rPr>
-          <w:rFonts w:ascii="Times New Roman" w:hAnsi="Times New Roman" w:cs="Times New Roman"/>
-        </w:rPr>
-        <w:t xml:space="preserve">and </w:t>
-      </w:r>
-      <w:r>
-        <w:rPr>
-          <w:rFonts w:ascii="Times New Roman" w:hAnsi="Times New Roman" w:cs="Times New Roman"/>
-        </w:rPr>
-        <w:t>11</w:t>
+      <w:r>
+        <w:rPr>
+          <w:rFonts w:ascii="Times New Roman" w:hAnsi="Times New Roman" w:cs="Times New Roman"/>
+        </w:rPr>
+        <w:t>controls</w:t>
+      </w:r>
+      <w:r>
+        <w:rPr>
+          <w:rFonts w:ascii="Times New Roman" w:hAnsi="Times New Roman" w:cs="Times New Roman"/>
+        </w:rPr>
+        <w:t xml:space="preserve">.  </w:t>
+      </w:r>
+      <w:r>
+        <w:rPr>
+          <w:rFonts w:ascii="Times New Roman" w:hAnsi="Times New Roman" w:cs="Times New Roman"/>
+        </w:rPr>
+        <w:t xml:space="preserve">We identified </w:t>
+      </w:r>
+      <w:r>
+        <w:rPr>
+          <w:rFonts w:ascii="Times New Roman" w:hAnsi="Times New Roman" w:cs="Times New Roman"/>
+        </w:rPr>
+        <w:t>103</w:t>
       </w:r>
       <w:r>
         <w:rPr>
@@ -5913,25 +5153,7 @@
         <w:rPr>
           <w:rFonts w:ascii="Times New Roman" w:hAnsi="Times New Roman" w:cs="Times New Roman"/>
         </w:rPr>
-        <w:t>controls</w:t>
-      </w:r>
-      <w:r>
-        <w:rPr>
-          <w:rFonts w:ascii="Times New Roman" w:hAnsi="Times New Roman" w:cs="Times New Roman"/>
-        </w:rPr>
-        <w:t xml:space="preserve">.  </w:t>
-      </w:r>
-      <w:r>
-        <w:rPr>
-          <w:rFonts w:ascii="Times New Roman" w:hAnsi="Times New Roman" w:cs="Times New Roman"/>
-        </w:rPr>
-        <w:t xml:space="preserve">We identified </w:t>
-      </w:r>
-      <w:r>
-        <w:rPr>
-          <w:rFonts w:ascii="Times New Roman" w:hAnsi="Times New Roman" w:cs="Times New Roman"/>
-        </w:rPr>
-        <w:t>103</w:t>
+        <w:t>genes</w:t>
       </w:r>
       <w:r>
         <w:rPr>
@@ -5943,6 +5165,42 @@
         <w:rPr>
           <w:rFonts w:ascii="Times New Roman" w:hAnsi="Times New Roman" w:cs="Times New Roman"/>
         </w:rPr>
+        <w:t>that</w:t>
+      </w:r>
+      <w:r>
+        <w:rPr>
+          <w:rFonts w:ascii="Times New Roman" w:hAnsi="Times New Roman" w:cs="Times New Roman"/>
+        </w:rPr>
+        <w:t xml:space="preserve"> </w:t>
+      </w:r>
+      <w:r>
+        <w:rPr>
+          <w:rFonts w:ascii="Times New Roman" w:hAnsi="Times New Roman" w:cs="Times New Roman"/>
+        </w:rPr>
+        <w:t xml:space="preserve">had significantly </w:t>
+      </w:r>
+      <w:r>
+        <w:rPr>
+          <w:rFonts w:ascii="Times New Roman" w:hAnsi="Times New Roman" w:cs="Times New Roman"/>
+        </w:rPr>
+        <w:t xml:space="preserve">different expression in acromegaly, of these </w:t>
+      </w:r>
+      <w:r>
+        <w:rPr>
+          <w:rFonts w:ascii="Times New Roman" w:hAnsi="Times New Roman" w:cs="Times New Roman"/>
+        </w:rPr>
+        <w:t>25</w:t>
+      </w:r>
+      <w:r>
+        <w:rPr>
+          <w:rFonts w:ascii="Times New Roman" w:hAnsi="Times New Roman" w:cs="Times New Roman"/>
+        </w:rPr>
+        <w:t xml:space="preserve"> </w:t>
+      </w:r>
+      <w:r>
+        <w:rPr>
+          <w:rFonts w:ascii="Times New Roman" w:hAnsi="Times New Roman" w:cs="Times New Roman"/>
+        </w:rPr>
         <w:t>genes</w:t>
       </w:r>
       <w:r>
@@ -5955,7 +5213,13 @@
         <w:rPr>
           <w:rFonts w:ascii="Times New Roman" w:hAnsi="Times New Roman" w:cs="Times New Roman"/>
         </w:rPr>
-        <w:t>that</w:t>
+        <w:t>were downregulated and</w:t>
+      </w:r>
+      <w:r>
+        <w:rPr>
+          <w:rFonts w:ascii="Times New Roman" w:hAnsi="Times New Roman" w:cs="Times New Roman"/>
+        </w:rPr>
+        <w:t xml:space="preserve"> 78</w:t>
       </w:r>
       <w:r>
         <w:rPr>
@@ -5967,103 +5231,13 @@
         <w:rPr>
           <w:rFonts w:ascii="Times New Roman" w:hAnsi="Times New Roman" w:cs="Times New Roman"/>
         </w:rPr>
-        <w:t xml:space="preserve">had significantly </w:t>
-      </w:r>
-      <w:r>
-        <w:rPr>
-          <w:rFonts w:ascii="Times New Roman" w:hAnsi="Times New Roman" w:cs="Times New Roman"/>
-        </w:rPr>
-        <w:t xml:space="preserve">different expression in acromegaly, of these </w:t>
-      </w:r>
-      <w:r>
-        <w:rPr>
-          <w:rFonts w:ascii="Times New Roman" w:hAnsi="Times New Roman" w:cs="Times New Roman"/>
-        </w:rPr>
-        <w:t>25</w:t>
-      </w:r>
-      <w:r>
-        <w:rPr>
-          <w:rFonts w:ascii="Times New Roman" w:hAnsi="Times New Roman" w:cs="Times New Roman"/>
-        </w:rPr>
-        <w:t xml:space="preserve"> </w:t>
-      </w:r>
-      <w:r>
-        <w:rPr>
-          <w:rFonts w:ascii="Times New Roman" w:hAnsi="Times New Roman" w:cs="Times New Roman"/>
-        </w:rPr>
-        <w:t>genes</w:t>
-      </w:r>
-      <w:r>
-        <w:rPr>
-          <w:rFonts w:ascii="Times New Roman" w:hAnsi="Times New Roman" w:cs="Times New Roman"/>
-        </w:rPr>
-        <w:t xml:space="preserve"> </w:t>
-      </w:r>
-      <w:r>
-        <w:rPr>
-          <w:rFonts w:ascii="Times New Roman" w:hAnsi="Times New Roman" w:cs="Times New Roman"/>
-        </w:rPr>
-        <w:t xml:space="preserve">were </w:t>
-      </w:r>
-      <w:proofErr w:type="spellStart"/>
-      <w:r>
-        <w:rPr>
-          <w:rFonts w:ascii="Times New Roman" w:hAnsi="Times New Roman" w:cs="Times New Roman"/>
-        </w:rPr>
-        <w:t>downregulated</w:t>
-      </w:r>
-      <w:proofErr w:type="spellEnd"/>
-      <w:r>
-        <w:rPr>
-          <w:rFonts w:ascii="Times New Roman" w:hAnsi="Times New Roman" w:cs="Times New Roman"/>
-        </w:rPr>
-        <w:t xml:space="preserve"> and</w:t>
-      </w:r>
-      <w:r>
-        <w:rPr>
-          <w:rFonts w:ascii="Times New Roman" w:hAnsi="Times New Roman" w:cs="Times New Roman"/>
-        </w:rPr>
-        <w:t xml:space="preserve"> 78</w:t>
-      </w:r>
-      <w:r>
-        <w:rPr>
-          <w:rFonts w:ascii="Times New Roman" w:hAnsi="Times New Roman" w:cs="Times New Roman"/>
-        </w:rPr>
-        <w:t xml:space="preserve"> </w:t>
-      </w:r>
-      <w:r>
-        <w:rPr>
-          <w:rFonts w:ascii="Times New Roman" w:hAnsi="Times New Roman" w:cs="Times New Roman"/>
-        </w:rPr>
-        <w:t xml:space="preserve">were </w:t>
-      </w:r>
-      <w:proofErr w:type="spellStart"/>
-      <w:r>
-        <w:rPr>
-          <w:rFonts w:ascii="Times New Roman" w:hAnsi="Times New Roman" w:cs="Times New Roman"/>
-        </w:rPr>
-        <w:t>upregulated</w:t>
-      </w:r>
-      <w:proofErr w:type="spellEnd"/>
-      <w:r>
-        <w:rPr>
-          <w:rFonts w:ascii="Times New Roman" w:hAnsi="Times New Roman" w:cs="Times New Roman"/>
-        </w:rPr>
-        <w:t xml:space="preserve"> in adipose tissue from the </w:t>
-      </w:r>
-      <w:proofErr w:type="spellStart"/>
-      <w:r>
-        <w:rPr>
-          <w:rFonts w:ascii="Times New Roman" w:hAnsi="Times New Roman" w:cs="Times New Roman"/>
-        </w:rPr>
-        <w:t>acromegalic</w:t>
-      </w:r>
-      <w:proofErr w:type="spellEnd"/>
-      <w:r>
-        <w:rPr>
-          <w:rFonts w:ascii="Times New Roman" w:hAnsi="Times New Roman" w:cs="Times New Roman"/>
-        </w:rPr>
-        <w:t xml:space="preserve"> patients</w:t>
+        <w:t>were upregulated</w:t>
+      </w:r>
+      <w:r>
+        <w:rPr>
+          <w:rFonts w:ascii="Times New Roman" w:hAnsi="Times New Roman" w:cs="Times New Roman"/>
+        </w:rPr>
+        <w:t xml:space="preserve"> in adipose tissue from the acromegalic patients</w:t>
       </w:r>
       <w:r>
         <w:rPr>
@@ -6277,21 +5451,7 @@
         <w:rPr>
           <w:rFonts w:ascii="Times New Roman" w:hAnsi="Times New Roman" w:cs="Times New Roman"/>
         </w:rPr>
-        <w:t xml:space="preserve">.  The negative relationship between GH signaling and TGF beta signaling has been previously reported in </w:t>
-      </w:r>
-      <w:proofErr w:type="spellStart"/>
-      <w:r>
-        <w:rPr>
-          <w:rFonts w:ascii="Times New Roman" w:hAnsi="Times New Roman" w:cs="Times New Roman"/>
-        </w:rPr>
-        <w:t>cardiomyocytes</w:t>
-      </w:r>
-      <w:proofErr w:type="spellEnd"/>
-      <w:r>
-        <w:rPr>
-          <w:rFonts w:ascii="Times New Roman" w:hAnsi="Times New Roman" w:cs="Times New Roman"/>
-        </w:rPr>
-        <w:t xml:space="preserve"> </w:t>
+        <w:t xml:space="preserve">.  The negative relationship between GH signaling and TGF beta signaling has been previously reported in cardiomyocytes </w:t>
       </w:r>
       <w:r>
         <w:rPr>
@@ -6364,7 +5524,7 @@
         <w:rPr>
           <w:rFonts w:ascii="Times New Roman" w:hAnsi="Times New Roman" w:cs="Times New Roman"/>
         </w:rPr>
-        <w:instrText>ADDIN CSL_CITATION { "citationItems" : [ { "id" : "ITEM-1", "itemData" : { "author" : [ { "dropping-particle" : "", "family" : "Jenkins", "given" : "Paul J", "non-dropping-particle" : "", "parse-names" : false, "suffix" : "" }, { "dropping-particle" : "", "family" : "Besser", "given" : "Michael", "non-dropping-particle" : "", "parse-names" : false, "suffix" : "" } ], "id" : "ITEM-1", "issue" : "7", "issued" : { "date-parts" : [ [ "2001" ] ] }, "page" : "2935-2941", "title" : "Acromegaly and Cancer : A Problem", "type" : "article-journal", "volume" : "86" }, "uris" : [ "http://www.mendeley.com/documents/?uuid=0fdfdb8e-e175-45aa-a704-bd5cc6abc6c1" ] } ], "mendeley" : { "previouslyFormattedCitation" : "(15)" }, "properties" : { "noteIndex" : 0 }, "schema" : "https://github.com/citation-style-language/schema/raw/master/csl-citation.json" }</w:instrText>
+        <w:instrText>ADDIN CSL_CITATION { "citationItems" : [ { "id" : "ITEM-1", "itemData" : { "ISSN" : "0021-972X", "PMID" : "11443146", "author" : [ { "dropping-particle" : "", "family" : "Jenkins", "given" : "Paul J", "non-dropping-particle" : "", "parse-names" : false, "suffix" : "" }, { "dropping-particle" : "", "family" : "Besser", "given" : "Michael", "non-dropping-particle" : "", "parse-names" : false, "suffix" : "" } ], "container-title" : "The Journal of clinical endocrinology and metabolism", "id" : "ITEM-1", "issue" : "7", "issued" : { "date-parts" : [ [ "2001", "7" ] ] }, "page" : "2935-41", "title" : "Clinical perspective: acromegaly and cancer: a problem.", "type" : "article-journal", "volume" : "86" }, "uris" : [ "http://www.mendeley.com/documents/?uuid=0fdfdb8e-e175-45aa-a704-bd5cc6abc6c1" ] } ], "mendeley" : { "previouslyFormattedCitation" : "(15)" }, "properties" : { "noteIndex" : 0 }, "schema" : "https://github.com/citation-style-language/schema/raw/master/csl-citation.json" }</w:instrText>
       </w:r>
       <w:r>
         <w:rPr>
@@ -6411,14 +5571,7 @@
         <w:rPr>
           <w:rFonts w:ascii="Times New Roman" w:hAnsi="Times New Roman" w:cs="Times New Roman"/>
         </w:rPr>
-        <w:t xml:space="preserve">Previous work by </w:t>
-      </w:r>
-      <w:proofErr w:type="spellStart"/>
-      <w:r>
-        <w:rPr>
-          <w:rFonts w:ascii="Times New Roman" w:hAnsi="Times New Roman" w:cs="Times New Roman"/>
-        </w:rPr>
-        <w:t>Hu</w:t>
+        <w:t>Previous work by Hu</w:t>
       </w:r>
       <w:r>
         <w:rPr>
@@ -6426,7 +5579,6 @@
         </w:rPr>
         <w:t>o</w:t>
       </w:r>
-      <w:proofErr w:type="spellEnd"/>
       <w:r>
         <w:rPr>
           <w:rFonts w:ascii="Times New Roman" w:hAnsi="Times New Roman" w:cs="Times New Roman"/>
@@ -6626,21 +5778,7 @@
         <w:rPr>
           <w:rFonts w:ascii="Times New Roman" w:hAnsi="Times New Roman" w:cs="Times New Roman"/>
         </w:rPr>
-        <w:t xml:space="preserve">probes in that dataset. From examination of these </w:t>
-      </w:r>
-      <w:proofErr w:type="spellStart"/>
-      <w:r>
-        <w:rPr>
-          <w:rFonts w:ascii="Times New Roman" w:hAnsi="Times New Roman" w:cs="Times New Roman"/>
-        </w:rPr>
-        <w:t>probesets</w:t>
-      </w:r>
-      <w:proofErr w:type="spellEnd"/>
-      <w:r>
-        <w:rPr>
-          <w:rFonts w:ascii="Times New Roman" w:hAnsi="Times New Roman" w:cs="Times New Roman"/>
-        </w:rPr>
-        <w:t>,</w:t>
+        <w:t>probes in that dataset. From examination of these probesets,</w:t>
       </w:r>
       <w:r>
         <w:rPr>
@@ -6802,24 +5940,15 @@
           <w:rFonts w:ascii="Times New Roman" w:hAnsi="Times New Roman" w:cs="Times New Roman"/>
           <w:i/>
         </w:rPr>
-        <w:t xml:space="preserve">gfbp3, Igf1, Scd2, Scp2, Ptger3 </w:t>
-      </w:r>
-      <w:proofErr w:type="gramStart"/>
+        <w:t xml:space="preserve">gfbp3, Igf1, Scd2, Scp2, Ptger3 and </w:t>
+      </w:r>
       <w:r>
         <w:rPr>
           <w:rFonts w:ascii="Times New Roman" w:hAnsi="Times New Roman" w:cs="Times New Roman"/>
           <w:i/>
         </w:rPr>
-        <w:t xml:space="preserve">and </w:t>
-      </w:r>
-      <w:r>
-        <w:rPr>
-          <w:rFonts w:ascii="Times New Roman" w:hAnsi="Times New Roman" w:cs="Times New Roman"/>
-          <w:i/>
-        </w:rPr>
         <w:t xml:space="preserve"> Capn6</w:t>
       </w:r>
-      <w:proofErr w:type="gramEnd"/>
       <w:ins w:id="1" w:author="Administrator" w:date="2013-12-09T15:20:00Z">
         <w:r>
           <w:rPr>
@@ -6888,7 +6017,6 @@
         </w:rPr>
         <w:t xml:space="preserve"> responsive genes are </w:t>
       </w:r>
-      <w:proofErr w:type="spellStart"/>
       <w:r>
         <w:rPr>
           <w:rFonts w:ascii="Times New Roman" w:hAnsi="Times New Roman" w:cs="Times New Roman"/>
@@ -6897,7 +6025,6 @@
         </w:rPr>
         <w:t>upregulated</w:t>
       </w:r>
-      <w:proofErr w:type="spellEnd"/>
       <w:r>
         <w:rPr>
           <w:rFonts w:ascii="Times New Roman" w:hAnsi="Times New Roman" w:cs="Times New Roman"/>
@@ -7031,21 +6158,7 @@
         <w:rPr>
           <w:rFonts w:ascii="Times New Roman" w:hAnsi="Times New Roman" w:cs="Times New Roman"/>
         </w:rPr>
-        <w:t xml:space="preserve">in </w:t>
-      </w:r>
-      <w:proofErr w:type="spellStart"/>
-      <w:r>
-        <w:rPr>
-          <w:rFonts w:ascii="Times New Roman" w:hAnsi="Times New Roman" w:cs="Times New Roman"/>
-        </w:rPr>
-        <w:t>acromegalic</w:t>
-      </w:r>
-      <w:proofErr w:type="spellEnd"/>
-      <w:r>
-        <w:rPr>
-          <w:rFonts w:ascii="Times New Roman" w:hAnsi="Times New Roman" w:cs="Times New Roman"/>
-        </w:rPr>
-        <w:t xml:space="preserve"> patients</w:t>
+        <w:t>in acromegalic patients</w:t>
       </w:r>
       <w:r>
         <w:rPr>
@@ -7075,16 +6188,16 @@
         <w:rPr>
           <w:rFonts w:ascii="Times New Roman" w:hAnsi="Times New Roman" w:cs="Times New Roman"/>
         </w:rPr>
-        <w:t>)</w:t>
-      </w:r>
-      <w:proofErr w:type="gramStart"/>
-      <w:r>
-        <w:rPr>
-          <w:rFonts w:ascii="Times New Roman" w:hAnsi="Times New Roman" w:cs="Times New Roman"/>
-        </w:rPr>
-        <w:t>..</w:t>
-      </w:r>
-      <w:proofErr w:type="gramEnd"/>
+        <w:t>).</w:t>
+      </w:r>
+      <w:del w:id="2" w:author="Dave Bridges" w:date="2013-12-15T15:09:00Z">
+        <w:r>
+          <w:rPr>
+            <w:rFonts w:ascii="Times New Roman" w:hAnsi="Times New Roman" w:cs="Times New Roman"/>
+          </w:rPr>
+          <w:delText>.</w:delText>
+        </w:r>
+      </w:del>
       <w:r>
         <w:rPr>
           <w:rFonts w:ascii="Times New Roman" w:hAnsi="Times New Roman" w:cs="Times New Roman"/>
@@ -7215,16 +6328,82 @@
         <w:rPr>
           <w:rFonts w:ascii="Times New Roman" w:hAnsi="Times New Roman" w:cs="Times New Roman"/>
         </w:rPr>
-        <w:t xml:space="preserve">Within the </w:t>
-      </w:r>
-      <w:proofErr w:type="spellStart"/>
-      <w:r>
-        <w:rPr>
-          <w:rFonts w:ascii="Times New Roman" w:hAnsi="Times New Roman" w:cs="Times New Roman"/>
-        </w:rPr>
-        <w:t>acromegalic</w:t>
-      </w:r>
-      <w:proofErr w:type="spellEnd"/>
+        <w:t xml:space="preserve">Within the acromegalic </w:t>
+      </w:r>
+      <w:r>
+        <w:rPr>
+          <w:rFonts w:ascii="Times New Roman" w:hAnsi="Times New Roman" w:cs="Times New Roman"/>
+        </w:rPr>
+        <w:t>subjects</w:t>
+      </w:r>
+      <w:r>
+        <w:rPr>
+          <w:rFonts w:ascii="Times New Roman" w:hAnsi="Times New Roman" w:cs="Times New Roman"/>
+        </w:rPr>
+        <w:t>, t</w:t>
+      </w:r>
+      <w:r>
+        <w:rPr>
+          <w:rFonts w:ascii="Times New Roman" w:hAnsi="Times New Roman" w:cs="Times New Roman"/>
+        </w:rPr>
+        <w:t xml:space="preserve">here was a correlation between </w:t>
+      </w:r>
+      <w:r>
+        <w:rPr>
+          <w:rFonts w:ascii="Times New Roman" w:hAnsi="Times New Roman" w:cs="Times New Roman"/>
+          <w:i/>
+        </w:rPr>
+        <w:t>IGF1</w:t>
+      </w:r>
+      <w:r>
+        <w:rPr>
+          <w:rFonts w:ascii="Times New Roman" w:hAnsi="Times New Roman" w:cs="Times New Roman"/>
+        </w:rPr>
+        <w:t xml:space="preserve"> mRNA and levels of IGF-1 in serum in the acromegaly patients</w:t>
+      </w:r>
+      <w:r>
+        <w:rPr>
+          <w:rFonts w:ascii="Times New Roman" w:hAnsi="Times New Roman" w:cs="Times New Roman"/>
+        </w:rPr>
+        <w:t xml:space="preserve"> (</w:t>
+      </w:r>
+      <w:r>
+        <w:rPr>
+          <w:rFonts w:ascii="Times New Roman" w:hAnsi="Times New Roman" w:cs="Times New Roman"/>
+        </w:rPr>
+        <w:t>R</w:t>
+      </w:r>
+      <w:r>
+        <w:rPr>
+          <w:rFonts w:ascii="Times New Roman" w:hAnsi="Times New Roman" w:cs="Times New Roman"/>
+          <w:vertAlign w:val="superscript"/>
+        </w:rPr>
+        <w:t>2</w:t>
+      </w:r>
+      <w:r>
+        <w:rPr>
+          <w:rFonts w:ascii="Times New Roman" w:hAnsi="Times New Roman" w:cs="Times New Roman"/>
+        </w:rPr>
+        <w:t>=0.51, p=0.04</w:t>
+      </w:r>
+      <w:r>
+        <w:rPr>
+          <w:rFonts w:ascii="Times New Roman" w:hAnsi="Times New Roman" w:cs="Times New Roman"/>
+        </w:rPr>
+        <w:t>3</w:t>
+      </w:r>
+      <w:r>
+        <w:rPr>
+          <w:rFonts w:ascii="Times New Roman" w:hAnsi="Times New Roman" w:cs="Times New Roman"/>
+        </w:rPr>
+        <w:t xml:space="preserve">; </w:t>
+      </w:r>
+      <w:r>
+        <w:rPr>
+          <w:rFonts w:ascii="Times New Roman" w:hAnsi="Times New Roman" w:cs="Times New Roman"/>
+        </w:rPr>
+        <w:t>Figure</w:t>
+      </w:r>
       <w:r>
         <w:rPr>
           <w:rFonts w:ascii="Times New Roman" w:hAnsi="Times New Roman" w:cs="Times New Roman"/>
@@ -7235,19 +6414,59 @@
         <w:rPr>
           <w:rFonts w:ascii="Times New Roman" w:hAnsi="Times New Roman" w:cs="Times New Roman"/>
         </w:rPr>
-        <w:t>subjects</w:t>
-      </w:r>
-      <w:r>
-        <w:rPr>
-          <w:rFonts w:ascii="Times New Roman" w:hAnsi="Times New Roman" w:cs="Times New Roman"/>
-        </w:rPr>
-        <w:t>, t</w:t>
-      </w:r>
-      <w:r>
-        <w:rPr>
-          <w:rFonts w:ascii="Times New Roman" w:hAnsi="Times New Roman" w:cs="Times New Roman"/>
-        </w:rPr>
-        <w:t xml:space="preserve">here was a correlation between </w:t>
+        <w:t>3C</w:t>
+      </w:r>
+      <w:r>
+        <w:rPr>
+          <w:rFonts w:ascii="Times New Roman" w:hAnsi="Times New Roman" w:cs="Times New Roman"/>
+        </w:rPr>
+        <w:t>)</w:t>
+      </w:r>
+      <w:r>
+        <w:rPr>
+          <w:rFonts w:ascii="Times New Roman" w:hAnsi="Times New Roman" w:cs="Times New Roman"/>
+        </w:rPr>
+        <w:t xml:space="preserve">, reflecting </w:t>
+      </w:r>
+      <w:del w:id="3" w:author="Dave Bridges" w:date="2013-12-15T15:10:00Z">
+        <w:r>
+          <w:rPr>
+            <w:rFonts w:ascii="Times New Roman" w:hAnsi="Times New Roman" w:cs="Times New Roman"/>
+          </w:rPr>
+          <w:delText>a</w:delText>
+        </w:r>
+        <w:r>
+          <w:rPr>
+            <w:rFonts w:ascii="Times New Roman" w:hAnsi="Times New Roman" w:cs="Times New Roman"/>
+          </w:rPr>
+          <w:delText xml:space="preserve">n </w:delText>
+        </w:r>
+      </w:del>
+      <w:ins w:id="4" w:author="Dave Bridges" w:date="2013-12-15T15:10:00Z">
+        <w:r>
+          <w:rPr>
+            <w:rFonts w:ascii="Times New Roman" w:hAnsi="Times New Roman" w:cs="Times New Roman"/>
+          </w:rPr>
+          <w:t>that</w:t>
+        </w:r>
+        <w:r>
+          <w:rPr>
+            <w:rFonts w:ascii="Times New Roman" w:hAnsi="Times New Roman" w:cs="Times New Roman"/>
+          </w:rPr>
+          <w:t xml:space="preserve"> </w:t>
+        </w:r>
+      </w:ins>
+      <w:r>
+        <w:rPr>
+          <w:rFonts w:ascii="Times New Roman" w:hAnsi="Times New Roman" w:cs="Times New Roman"/>
+        </w:rPr>
+        <w:t xml:space="preserve">increased </w:t>
+      </w:r>
+      <w:r>
+        <w:rPr>
+          <w:rFonts w:ascii="Times New Roman" w:hAnsi="Times New Roman" w:cs="Times New Roman"/>
+        </w:rPr>
+        <w:t xml:space="preserve">induction of </w:t>
       </w:r>
       <w:r>
         <w:rPr>
@@ -7260,110 +6479,6 @@
         <w:rPr>
           <w:rFonts w:ascii="Times New Roman" w:hAnsi="Times New Roman" w:cs="Times New Roman"/>
         </w:rPr>
-        <w:t xml:space="preserve"> mRNA and levels of IGF-1 in serum in the acromegaly patients</w:t>
-      </w:r>
-      <w:r>
-        <w:rPr>
-          <w:rFonts w:ascii="Times New Roman" w:hAnsi="Times New Roman" w:cs="Times New Roman"/>
-        </w:rPr>
-        <w:t xml:space="preserve"> (</w:t>
-      </w:r>
-      <w:r>
-        <w:rPr>
-          <w:rFonts w:ascii="Times New Roman" w:hAnsi="Times New Roman" w:cs="Times New Roman"/>
-        </w:rPr>
-        <w:t>R</w:t>
-      </w:r>
-      <w:r>
-        <w:rPr>
-          <w:rFonts w:ascii="Times New Roman" w:hAnsi="Times New Roman" w:cs="Times New Roman"/>
-          <w:vertAlign w:val="superscript"/>
-        </w:rPr>
-        <w:t>2</w:t>
-      </w:r>
-      <w:r>
-        <w:rPr>
-          <w:rFonts w:ascii="Times New Roman" w:hAnsi="Times New Roman" w:cs="Times New Roman"/>
-        </w:rPr>
-        <w:t>=0.51, p=0.04</w:t>
-      </w:r>
-      <w:r>
-        <w:rPr>
-          <w:rFonts w:ascii="Times New Roman" w:hAnsi="Times New Roman" w:cs="Times New Roman"/>
-        </w:rPr>
-        <w:t>3</w:t>
-      </w:r>
-      <w:r>
-        <w:rPr>
-          <w:rFonts w:ascii="Times New Roman" w:hAnsi="Times New Roman" w:cs="Times New Roman"/>
-        </w:rPr>
-        <w:t xml:space="preserve">; </w:t>
-      </w:r>
-      <w:r>
-        <w:rPr>
-          <w:rFonts w:ascii="Times New Roman" w:hAnsi="Times New Roman" w:cs="Times New Roman"/>
-        </w:rPr>
-        <w:t>Figure</w:t>
-      </w:r>
-      <w:r>
-        <w:rPr>
-          <w:rFonts w:ascii="Times New Roman" w:hAnsi="Times New Roman" w:cs="Times New Roman"/>
-        </w:rPr>
-        <w:t xml:space="preserve"> </w:t>
-      </w:r>
-      <w:r>
-        <w:rPr>
-          <w:rFonts w:ascii="Times New Roman" w:hAnsi="Times New Roman" w:cs="Times New Roman"/>
-        </w:rPr>
-        <w:t>3C</w:t>
-      </w:r>
-      <w:r>
-        <w:rPr>
-          <w:rFonts w:ascii="Times New Roman" w:hAnsi="Times New Roman" w:cs="Times New Roman"/>
-        </w:rPr>
-        <w:t>)</w:t>
-      </w:r>
-      <w:r>
-        <w:rPr>
-          <w:rFonts w:ascii="Times New Roman" w:hAnsi="Times New Roman" w:cs="Times New Roman"/>
-        </w:rPr>
-        <w:t xml:space="preserve">, reflecting </w:t>
-      </w:r>
-      <w:r>
-        <w:rPr>
-          <w:rFonts w:ascii="Times New Roman" w:hAnsi="Times New Roman" w:cs="Times New Roman"/>
-        </w:rPr>
-        <w:t>a</w:t>
-      </w:r>
-      <w:r>
-        <w:rPr>
-          <w:rFonts w:ascii="Times New Roman" w:hAnsi="Times New Roman" w:cs="Times New Roman"/>
-        </w:rPr>
-        <w:t xml:space="preserve">n </w:t>
-      </w:r>
-      <w:r>
-        <w:rPr>
-          <w:rFonts w:ascii="Times New Roman" w:hAnsi="Times New Roman" w:cs="Times New Roman"/>
-        </w:rPr>
-        <w:t xml:space="preserve">increased </w:t>
-      </w:r>
-      <w:r>
-        <w:rPr>
-          <w:rFonts w:ascii="Times New Roman" w:hAnsi="Times New Roman" w:cs="Times New Roman"/>
-        </w:rPr>
-        <w:t xml:space="preserve">induction of </w:t>
-      </w:r>
-      <w:r>
-        <w:rPr>
-          <w:rFonts w:ascii="Times New Roman" w:hAnsi="Times New Roman" w:cs="Times New Roman"/>
-          <w:i/>
-        </w:rPr>
-        <w:t>IGF1</w:t>
-      </w:r>
-      <w:r>
-        <w:rPr>
-          <w:rFonts w:ascii="Times New Roman" w:hAnsi="Times New Roman" w:cs="Times New Roman"/>
-        </w:rPr>
         <w:t xml:space="preserve"> in</w:t>
       </w:r>
       <w:r>
@@ -7376,7 +6491,29 @@
         <w:rPr>
           <w:rFonts w:ascii="Times New Roman" w:hAnsi="Times New Roman" w:cs="Times New Roman"/>
         </w:rPr>
-        <w:t xml:space="preserve"> in acromegaly similar in its extent to serum IGF1 induction</w:t>
+        <w:t xml:space="preserve"> in </w:t>
+      </w:r>
+      <w:del w:id="5" w:author="Dave Bridges" w:date="2013-12-15T15:10:00Z">
+        <w:r>
+          <w:rPr>
+            <w:rFonts w:ascii="Times New Roman" w:hAnsi="Times New Roman" w:cs="Times New Roman"/>
+          </w:rPr>
+          <w:delText xml:space="preserve">acromegaly </w:delText>
+        </w:r>
+      </w:del>
+      <w:ins w:id="6" w:author="Dave Bridges" w:date="2013-12-15T15:10:00Z">
+        <w:r>
+          <w:rPr>
+            <w:rFonts w:ascii="Times New Roman" w:hAnsi="Times New Roman" w:cs="Times New Roman"/>
+          </w:rPr>
+          <w:t xml:space="preserve">is </w:t>
+        </w:r>
+      </w:ins>
+      <w:r>
+        <w:rPr>
+          <w:rFonts w:ascii="Times New Roman" w:hAnsi="Times New Roman" w:cs="Times New Roman"/>
+        </w:rPr>
+        <w:t>similar in its extent to serum IGF1 induction</w:t>
       </w:r>
       <w:r>
         <w:rPr>
@@ -7517,21 +6654,7 @@
         <w:rPr>
           <w:rFonts w:ascii="Times New Roman" w:hAnsi="Times New Roman" w:cs="Times New Roman"/>
         </w:rPr>
-        <w:t xml:space="preserve">in </w:t>
-      </w:r>
-      <w:proofErr w:type="spellStart"/>
-      <w:r>
-        <w:rPr>
-          <w:rFonts w:ascii="Times New Roman" w:hAnsi="Times New Roman" w:cs="Times New Roman"/>
-        </w:rPr>
-        <w:t>acromegalic</w:t>
-      </w:r>
-      <w:proofErr w:type="spellEnd"/>
-      <w:r>
-        <w:rPr>
-          <w:rFonts w:ascii="Times New Roman" w:hAnsi="Times New Roman" w:cs="Times New Roman"/>
-        </w:rPr>
-        <w:t xml:space="preserve"> subjects</w:t>
+        <w:t>in acromegalic subjects</w:t>
       </w:r>
       <w:r>
         <w:rPr>
@@ -7562,25 +6685,7 @@
           <w:b/>
           <w:bCs/>
         </w:rPr>
-        <w:t xml:space="preserve">Negative regulators of GH signaling are </w:t>
-      </w:r>
-      <w:proofErr w:type="spellStart"/>
-      <w:r>
-        <w:rPr>
-          <w:rFonts w:ascii="Times New Roman" w:hAnsi="Times New Roman" w:cs="Times New Roman"/>
-          <w:b/>
-          <w:bCs/>
-        </w:rPr>
-        <w:t>upregulated</w:t>
-      </w:r>
-      <w:proofErr w:type="spellEnd"/>
-      <w:r>
-        <w:rPr>
-          <w:rFonts w:ascii="Times New Roman" w:hAnsi="Times New Roman" w:cs="Times New Roman"/>
-          <w:b/>
-          <w:bCs/>
-        </w:rPr>
-        <w:t xml:space="preserve"> in acromegaly patients</w:t>
+        <w:t>Negative regulators of GH signaling are upregulated in acromegaly patients</w:t>
       </w:r>
     </w:p>
     <w:p>
@@ -7639,35 +6744,29 @@
         <w:rPr>
           <w:rFonts w:ascii="Times New Roman" w:hAnsi="Times New Roman" w:cs="Times New Roman"/>
         </w:rPr>
-        <w:t xml:space="preserve">to be important in </w:t>
-      </w:r>
-      <w:proofErr w:type="spellStart"/>
-      <w:r>
-        <w:rPr>
-          <w:rFonts w:ascii="Times New Roman" w:hAnsi="Times New Roman" w:cs="Times New Roman"/>
-        </w:rPr>
-        <w:t>downregulating</w:t>
-      </w:r>
-      <w:proofErr w:type="spellEnd"/>
-      <w:r>
-        <w:rPr>
-          <w:rFonts w:ascii="Times New Roman" w:hAnsi="Times New Roman" w:cs="Times New Roman"/>
-        </w:rPr>
-        <w:t xml:space="preserve"> GH signaling, are </w:t>
-      </w:r>
-      <w:proofErr w:type="spellStart"/>
-      <w:r>
-        <w:rPr>
-          <w:rFonts w:ascii="Times New Roman" w:hAnsi="Times New Roman" w:cs="Times New Roman"/>
-        </w:rPr>
-        <w:t>upregulated</w:t>
-      </w:r>
-      <w:proofErr w:type="spellEnd"/>
-      <w:r>
-        <w:rPr>
-          <w:rFonts w:ascii="Times New Roman" w:hAnsi="Times New Roman" w:cs="Times New Roman"/>
-        </w:rPr>
-        <w:t xml:space="preserve"> in acromegaly (</w:t>
+        <w:t>to be important in downregulating GH signaling</w:t>
+      </w:r>
+      <w:ins w:id="7" w:author="Dave Bridges" w:date="2013-12-15T15:11:00Z">
+        <w:r>
+          <w:rPr>
+            <w:rFonts w:ascii="Times New Roman" w:hAnsi="Times New Roman" w:cs="Times New Roman"/>
+          </w:rPr>
+          <w:t xml:space="preserve">  We found that both these genes</w:t>
+        </w:r>
+      </w:ins>
+      <w:del w:id="8" w:author="Dave Bridges" w:date="2013-12-15T15:11:00Z">
+        <w:r>
+          <w:rPr>
+            <w:rFonts w:ascii="Times New Roman" w:hAnsi="Times New Roman" w:cs="Times New Roman"/>
+          </w:rPr>
+          <w:delText>,</w:delText>
+        </w:r>
+      </w:del>
+      <w:r>
+        <w:rPr>
+          <w:rFonts w:ascii="Times New Roman" w:hAnsi="Times New Roman" w:cs="Times New Roman"/>
+        </w:rPr>
+        <w:t xml:space="preserve"> are upregulated in acromegaly (</w:t>
       </w:r>
       <w:r>
         <w:rPr>
@@ -8447,36 +7546,26 @@
         </w:rPr>
         <w:t xml:space="preserve">several different genes regulating cellular proliferation in </w:t>
       </w:r>
-      <w:proofErr w:type="spellStart"/>
       <w:r>
         <w:rPr>
           <w:rFonts w:ascii="Times New Roman" w:hAnsi="Times New Roman" w:cs="Times New Roman"/>
         </w:rPr>
         <w:t>acromegalic</w:t>
       </w:r>
-      <w:proofErr w:type="spellEnd"/>
       <w:r>
         <w:rPr>
           <w:rFonts w:ascii="Times New Roman" w:hAnsi="Times New Roman" w:cs="Times New Roman"/>
         </w:rPr>
         <w:t xml:space="preserve"> subjects. </w:t>
       </w:r>
-      <w:commentRangeStart w:id="2"/>
-      <w:proofErr w:type="spellStart"/>
-      <w:r>
-        <w:rPr>
-          <w:rFonts w:ascii="Times New Roman" w:hAnsi="Times New Roman" w:cs="Times New Roman"/>
-        </w:rPr>
-        <w:t>Cyclin</w:t>
-      </w:r>
-      <w:proofErr w:type="spellEnd"/>
-      <w:r>
-        <w:rPr>
-          <w:rFonts w:ascii="Times New Roman" w:hAnsi="Times New Roman" w:cs="Times New Roman"/>
-        </w:rPr>
-        <w:t xml:space="preserve"> </w:t>
-      </w:r>
-      <w:ins w:id="3" w:author="Administrator" w:date="2013-12-08T12:12:00Z">
+      <w:commentRangeStart w:id="9"/>
+      <w:r>
+        <w:rPr>
+          <w:rFonts w:ascii="Times New Roman" w:hAnsi="Times New Roman" w:cs="Times New Roman"/>
+        </w:rPr>
+        <w:t xml:space="preserve">Cyclin </w:t>
+      </w:r>
+      <w:ins w:id="10" w:author="Administrator" w:date="2013-12-08T12:12:00Z">
         <w:r>
           <w:rPr>
             <w:rFonts w:ascii="Times New Roman" w:hAnsi="Times New Roman" w:cs="Times New Roman"/>
@@ -8497,7 +7586,7 @@
         </w:rPr>
         <w:t>CCN</w:t>
       </w:r>
-      <w:ins w:id="4" w:author="Administrator" w:date="2013-12-08T12:12:00Z">
+      <w:ins w:id="11" w:author="Administrator" w:date="2013-12-08T12:12:00Z">
         <w:r>
           <w:rPr>
             <w:rFonts w:ascii="Times New Roman" w:hAnsi="Times New Roman" w:cs="Times New Roman"/>
@@ -8526,12 +7615,12 @@
         </w:rPr>
         <w:t xml:space="preserve">, </w:t>
       </w:r>
-      <w:commentRangeEnd w:id="2"/>
+      <w:commentRangeEnd w:id="9"/>
       <w:r>
         <w:rPr>
           <w:rStyle w:val="CommentReference"/>
         </w:rPr>
-        <w:commentReference w:id="2"/>
+        <w:commentReference w:id="9"/>
       </w:r>
       <w:r>
         <w:rPr>
@@ -8579,41 +7668,13 @@
         <w:rPr>
           <w:rFonts w:ascii="Times New Roman" w:hAnsi="Times New Roman" w:cs="Times New Roman"/>
         </w:rPr>
-        <w:t xml:space="preserve">increased in </w:t>
-      </w:r>
-      <w:proofErr w:type="spellStart"/>
-      <w:r>
-        <w:rPr>
-          <w:rFonts w:ascii="Times New Roman" w:hAnsi="Times New Roman" w:cs="Times New Roman"/>
-        </w:rPr>
-        <w:t>acromegalic</w:t>
-      </w:r>
-      <w:proofErr w:type="spellEnd"/>
-      <w:r>
-        <w:rPr>
-          <w:rFonts w:ascii="Times New Roman" w:hAnsi="Times New Roman" w:cs="Times New Roman"/>
-        </w:rPr>
-        <w:t xml:space="preserve"> patients, and </w:t>
-      </w:r>
-      <w:proofErr w:type="spellStart"/>
-      <w:r>
-        <w:rPr>
-          <w:rFonts w:ascii="Times New Roman" w:hAnsi="Times New Roman" w:cs="Times New Roman"/>
-        </w:rPr>
-        <w:t>cycli</w:t>
-      </w:r>
-      <w:r>
-        <w:rPr>
-          <w:rFonts w:ascii="Times New Roman" w:hAnsi="Times New Roman" w:cs="Times New Roman"/>
-        </w:rPr>
-        <w:t>n</w:t>
-      </w:r>
-      <w:proofErr w:type="spellEnd"/>
-      <w:r>
-        <w:rPr>
-          <w:rFonts w:ascii="Times New Roman" w:hAnsi="Times New Roman" w:cs="Times New Roman"/>
-        </w:rPr>
-        <w:t xml:space="preserve"> dependent kinase inhibitor B </w:t>
+        <w:t>increased in acromegalic patients, and cycli</w:t>
+      </w:r>
+      <w:r>
+        <w:rPr>
+          <w:rFonts w:ascii="Times New Roman" w:hAnsi="Times New Roman" w:cs="Times New Roman"/>
+        </w:rPr>
+        <w:t xml:space="preserve">n dependent kinase inhibitor B </w:t>
       </w:r>
       <w:r>
         <w:rPr>
@@ -8656,35 +7717,80 @@
         <w:rPr>
           <w:rFonts w:asciiTheme="majorBidi" w:hAnsiTheme="majorBidi" w:cstheme="majorBidi"/>
         </w:rPr>
-        <w:t>Of note, CDKN2B is also a diabetes susceptibility gene identified repeatedly in GWAS studies {</w:t>
-      </w:r>
-      <w:proofErr w:type="spellStart"/>
+        <w:t xml:space="preserve">Of note, </w:t>
+      </w:r>
       <w:r>
         <w:rPr>
           <w:rFonts w:asciiTheme="majorBidi" w:hAnsiTheme="majorBidi" w:cstheme="majorBidi"/>
-        </w:rPr>
-        <w:t>Sladek</w:t>
-      </w:r>
-      <w:proofErr w:type="spellEnd"/>
+          <w:i/>
+          <w:rPrChange w:id="12" w:author="Dave Bridges" w:date="2013-12-15T15:23:00Z">
+            <w:rPr>
+              <w:rFonts w:asciiTheme="majorBidi" w:hAnsiTheme="majorBidi" w:cstheme="majorBidi"/>
+            </w:rPr>
+          </w:rPrChange>
+        </w:rPr>
+        <w:t>CDKN2B</w:t>
+      </w:r>
       <w:r>
         <w:rPr>
           <w:rFonts w:asciiTheme="majorBidi" w:hAnsiTheme="majorBidi" w:cstheme="majorBidi"/>
         </w:rPr>
-        <w:t>, 2007 #251} {</w:t>
-      </w:r>
-      <w:proofErr w:type="spellStart"/>
+        <w:t xml:space="preserve"> is also a diabetes susceptibility gene identified repeatedly in GWAS studies </w:t>
+      </w:r>
+      <w:ins w:id="13" w:author="Dave Bridges" w:date="2013-12-15T15:23:00Z">
+        <w:r>
+          <w:rPr>
+            <w:rFonts w:asciiTheme="majorBidi" w:hAnsiTheme="majorBidi" w:cstheme="majorBidi"/>
+          </w:rPr>
+          <w:fldChar w:fldCharType="begin" w:fldLock="1"/>
+        </w:r>
+      </w:ins>
       <w:r>
         <w:rPr>
           <w:rFonts w:asciiTheme="majorBidi" w:hAnsiTheme="majorBidi" w:cstheme="majorBidi"/>
         </w:rPr>
-        <w:t>Saxena</w:t>
-      </w:r>
-      <w:proofErr w:type="spellEnd"/>
+        <w:instrText>ADDIN CSL_CITATION { "citationItems" : [ { "id" : "ITEM-1", "itemData" : { "DOI" : "10.1038/nature05616", "ISSN" : "1476-4687", "PMID" : "17293876", "abstract" : "Type 2 diabetes mellitus results from the interaction of environmental factors with a combination of genetic variants, most of which were hitherto unknown. A systematic search for these variants was recently made possible by the development of high-density arrays that permit the genotyping of hundreds of thousands of polymorphisms. We tested 392,935 single-nucleotide polymorphisms in a French case-control cohort. Markers with the most significant difference in genotype frequencies between cases of type 2 diabetes and controls were fast-tracked for testing in a second cohort. This identified four loci containing variants that confer type 2 diabetes risk, in addition to confirming the known association with the TCF7L2 gene. These loci include a non-synonymous polymorphism in the zinc transporter SLC30A8, which is expressed exclusively in insulin-producing beta-cells, and two linkage disequilibrium blocks that contain genes potentially involved in beta-cell development or function (IDE-KIF11-HHEX and EXT2-ALX4). These associations explain a substantial portion of disease risk and constitute proof of principle for the genome-wide approach to the elucidation of complex genetic traits.", "author" : [ { "dropping-particle" : "", "family" : "Sladek", "given" : "Robert", "non-dropping-particle" : "", "parse-names" : false, "suffix" : "" }, { "dropping-particle" : "", "family" : "Rocheleau", "given" : "Ghislain", "non-dropping-particle" : "", "parse-names" : false, "suffix" : "" }, { "dropping-particle" : "", "family" : "Rung", "given" : "Johan", "non-dropping-particle" : "", "parse-names" : false, "suffix" : "" }, { "dropping-particle" : "", "family" : "Dina", "given" : "Christian", "non-dropping-particle" : "", "parse-names" : false, "suffix" : "" }, { "dropping-particle" : "", "family" : "Shen", "given" : "Lishuang", "non-dropping-particle" : "", "parse-names" : false, "suffix" : "" }, { "dropping-particle" : "", "family" : "Serre", "given" : "David", "non-dropping-particle" : "", "parse-names" : false, "suffix" : "" }, { "dropping-particle" : "", "family" : "Boutin", "given" : "Philippe", "non-dropping-particle" : "", "parse-names" : false, "suffix" : "" }, { "dropping-particle" : "", "family" : "Vincent", "given" : "Daniel", "non-dropping-particle" : "", "parse-names" : false, "suffix" : "" }, { "dropping-particle" : "", "family" : "Belisle", "given" : "Alexandre", "non-dropping-particle" : "", "parse-names" : false, "suffix" : "" }, { "dropping-particle" : "", "family" : "Hadjadj", "given" : "Samy", "non-dropping-particle" : "", "parse-names" : false, "suffix" : "" }, { "dropping-particle" : "", "family" : "Balkau", "given" : "Beverley", "non-dropping-particle" : "", "parse-names" : false, "suffix" : "" }, { "dropping-particle" : "", "family" : "Heude", "given" : "Barbara", "non-dropping-particle" : "", "parse-names" : false, "suffix" : "" }, { "dropping-particle" : "", "family" : "Charpentier", "given" : "Guillaume", "non-dropping-particle" : "", "parse-names" : false, "suffix" : "" }, { "dropping-particle" : "", "family" : "Hudson", "given" : "Thomas J", "non-dropping-particle" : "", "parse-names" : false, "suffix" : "" }, { "dropping-particle" : "", "family" : "Montpetit", "given" : "Alexandre", "non-dropping-particle" : "", "parse-names" : false, "suffix" : "" }, { "dropping-particle" : "V", "family" : "Pshezhetsky", "given" : "Alexey", "non-dropping-particle" : "", "parse-names" : false, "suffix" : "" }, { "dropping-particle" : "", "family" : "Prentki", "given" : "Marc", "non-dropping-particle" : "", "parse-names" : false, "suffix" : "" }, { "dropping-particle" : "", "family" : "Posner", "given" : "Barry I", "non-dropping-particle" : "", "parse-names" : false, "suffix" : "" }, { "dropping-particle" : "", "family" : "Balding", "given" : "David J", "non-dropping-particle" : "", "parse-names" : false, "suffix" : "" }, { "dropping-particle" : "", "family" : "Meyre", "given" : "David", "non-dropping-particle" : "", "parse-names" : false, "suffix" : "" }, { "dropping-particle" : "", "family" : "Polychronakos", "given" : "Constantin", "non-dropping-particle" : "", "parse-names" : false, "suffix" : "" }, { "dropping-particle" : "", "family" : "Froguel", "given" : "Philippe", "non-dropping-particle" : "", "parse-names" : false, "suffix" : "" } ], "container-title" : "Nature", "id" : "ITEM-1", "issue" : "7130", "issued" : { "date-parts" : [ [ "2007", "2", "22" ] ] }, "page" : "881-5", "title" : "A genome-wide association study identifies novel risk loci for type 2 diabetes.", "type" : "article-journal", "volume" : "445" }, "uris" : [ "http://www.mendeley.com/documents/?uuid=693e9f89-89c7-4704-a5c5-afb7cab4dbae" ] }, { "id" : "ITEM-2", "itemData" : { "DOI" : "10.1126/science.1142358", "ISSN" : "1095-9203", "PMID" : "17463246", "abstract" : "New strategies for prevention and treatment of type 2 diabetes (T2D) require improved insight into disease etiology. We analyzed 386,731 common single-nucleotide polymorphisms (SNPs) in 1464 patients with T2D and 1467 matched controls, each characterized for measures of glucose metabolism, lipids, obesity, and blood pressure. With collaborators (FUSION and WTCCC/UKT2D), we identified and confirmed three loci associated with T2D-in a noncoding region near CDKN2A and CDKN2B, in an intron of IGF2BP2, and an intron of CDKAL1-and replicated associations near HHEX and in SLC30A8 found by a recent whole-genome association study. We identified and confirmed association of a SNP in an intron of glucokinase regulatory protein (GCKR) with serum triglycerides. The discovery of associated variants in unsuspected genes and outside coding regions illustrates the ability of genome-wide association studies to provide potentially important clues to the pathogenesis of common diseases.", "author" : [ { "dropping-particle" : "", "family" : "Saxena", "given" : "Richa", "non-dropping-particle" : "", "parse-names" : false, "suffix" : "" }, { "dropping-particle" : "", "family" : "Voight", "given" : "Benjamin F", "non-dropping-particle" : "", "parse-names" : false, "suffix" : "" }, { "dropping-particle" : "", "family" : "Lyssenko", "given" : "Valeriya", "non-dropping-particle" : "", "parse-names" : false, "suffix" : "" }, { "dropping-particle" : "", "family" : "Burtt", "given" : "No\u00ebl P", "non-dropping-particle" : "", "parse-names" : false, "suffix" : "" }, { "dropping-particle" : "", "family" : "Bakker", "given" : "Paul I W", "non-dropping-particle" : "de", "parse-names" : false, "suffix" : "" }, { "dropping-particle" : "", "family" : "Chen", "given" : "Hong", "non-dropping-particle" : "", "parse-names" : false, "suffix" : "" }, { "dropping-particle" : "", "family" : "Roix", "given" : "Jeffrey J", "non-dropping-particle" : "", "parse-names" : false, "suffix" : "" }, { "dropping-particle" : "", "family" : "Kathiresan", "given" : "Sekar", "non-dropping-particle" : "", "parse-names" : false, "suffix" : "" }, { "dropping-particle" : "", "family" : "Hirschhorn", "given" : "Joel N", "non-dropping-particle" : "", "parse-names" : false, "suffix" : "" }, { "dropping-particle" : "", "family" : "Daly", "given" : "Mark J", "non-dropping-particle" : "", "parse-names" : false, "suffix" : "" }, { "dropping-particle" : "", "family" : "Hughes", "given" : "Thomas E", "non-dropping-particle" : "", "parse-names" : false, "suffix" : "" }, { "dropping-particle" : "", "family" : "Groop", "given" : "Leif", "non-dropping-particle" : "", "parse-names" : false, "suffix" : "" }, { "dropping-particle" : "", "family" : "Altshuler", "given" : "David", "non-dropping-particle" : "", "parse-names" : false, "suffix" : "" }, { "dropping-particle" : "", "family" : "Almgren", "given" : "Peter", "non-dropping-particle" : "", "parse-names" : false, "suffix" : "" }, { "dropping-particle" : "", "family" : "Florez", "given" : "Jose C", "non-dropping-particle" : "", "parse-names" : false, "suffix" : "" }, { "dropping-particle" : "", "family" : "Meyer", "given" : "Joanne", "non-dropping-particle" : "", "parse-names" : false, "suffix" : "" }, { "dropping-particle" : "", "family" : "Ardlie", "given" : "Kristin", "non-dropping-particle" : "", "parse-names" : false, "suffix" : "" }, { "dropping-particle" : "", "family" : "Bengtsson Bostr\u00f6m", "given" : "Kristina", "non-dropping-particle" : "", "parse-names" : false, "suffix" : "" }, { "dropping-particle" : "", "family" : "Isomaa", "given" : "Bo", "non-dropping-particle" : "", "parse-names" : false, "suffix" : "" }, { "dropping-particle" : "", "family" : "Lettre", "given" : "Guillaume", "non-dropping-particle" : "", "parse-names" : false, "suffix" : "" }, { "dropping-particle" : "", "family" : "Lindblad", "given" : "Ulf", "non-dropping-particle" : "", "parse-names" : false, "suffix" : "" }, { "dropping-particle" : "", "family" : "Lyon", "given" : "Helen N", "non-dropping-particle" : "", "parse-names" : false, "suffix" : "" }, { "dropping-particle" : "", "family" : "Melander", "given" : "Olle", "non-dropping-particle" : "", "parse-names" : false, "suffix" : "" }, { "dropping-particle" : "", "family" : "Newton-Cheh", "given" : "Christopher", "non-dropping-particle" : "", "parse-names" : false, "suffix" : "" }, { "dropping-particle" : "", "family" : "Nilsson", "given" : "Peter", "non-dropping-particle" : "", "parse-names" : false, "suffix" : "" }, { "dropping-particle" : "", "family" : "Orho-Melander", "given" : "Marju", "non-dropping-particle" : "", "parse-names" : false, "suffix" : "" }, { "dropping-particle" : "", "family" : "R\u00e5stam", "given" : "Lennart", "non-dropping-particle" : "", "parse-names" : false, "suffix" : "" }, { "dropping-particle" : "", "family" : "Speliotes", "given" : "Elizabeth K", "non-dropping-particle" : "", "parse-names" : false, "suffix" : "" }, { "dropping-particle" : "", "family" : "Taskinen", "given" : "Marja-Riitta", "non-dropping-particle" : "", "parse-names" : false, "suffix" : "" }, { "dropping-particle" : "", "family" : "Tuomi", "given" : "Tiinamaija", "non-dropping-particle" : "", "parse-names" : false, "suffix" : "" }, { "dropping-particle" : "", "family" : "Guiducci", "given" : "Candace", "non-dropping-particle" : "", "parse-names" : false, "suffix" : "" }, { "dropping-particle" : "", "family" : "Berglund", "given" : "Anna", "non-dropping-particle" : "", "parse-names" : false, "suffix" : "" }, { "dropping-particle" : "", "family" : "Carlson", "given" : "Joyce", "non-dropping-particle" : "", "parse-names" : false, "suffix" : "" }, { "dropping-particle" : "", "family" : "Gianniny", "given" : "Lauren", "non-dropping-particle" : "", "parse-names" : false, "suffix" : "" }, { "dropping-particle" : "", "family" : "Hackett", "given" : "Rachel", "non-dropping-particle" : "", "parse-names" : false, "suffix" : "" }, { "dropping-particle" : "", "family" : "Hall", "given" : "Liselotte", "non-dropping-particle" : "", "parse-names" : false, "suffix" : "" }, { "dropping-particle" : "", "family" : "Holmkvist", "given" : "Johan", "non-dropping-particle" : "", "parse-names" : false, "suffix" : "" }, { "dropping-particle" : "", "family" : "Laurila", "given" : "Esa", "non-dropping-particle" : "", "parse-names" : false, "suffix" : "" }, { "dropping-particle" : "", "family" : "Sj\u00f6gren", "given" : "Marketa", "non-dropping-particle" : "", "parse-names" : false, "suffix" : "" }, { "dropping-particle" : "", "family" : "Sterner", "given" : "Maria", "non-dropping-particle" : "", "parse-names" : false, "suffix" : "" }, { "dropping-particle" : "", "family" : "Surti", "given" : "Aarti", "non-dropping-particle" : "", "parse-names" : false, "suffix" : "" }, { "dropping-particle" : "", "family" : "Svensson", "given" : "Margareta", "non-dropping-particle" : "", "parse-names" : false, "suffix" : "" }, { "dropping-particle" : "", "family" : "Svensson", "given" : "Malin", "non-dropping-particle" : "", "parse-names" : false, "suffix" : "" }, { "dropping-particle" : "", "family" : "Tewhey", "given" : "Ryan", "non-dropping-particle" : "", "parse-names" : false, "suffix" : "" }, { "dropping-particle" : "", "family" : "Blumenstiel", "given" : "Brendan", "non-dropping-particle" : "", "parse-names" : false, "suffix" : "" }, { "dropping-particle" : "", "family" : "Parkin", "given" : "Melissa", "non-dropping-particle" : "", "parse-names" : false, "suffix" : "" }, { "dropping-particle" : "", "family" : "Defelice", "given" : "Matthew", "non-dropping-particle" : "", "parse-names" : false, "suffix" : "" }, { "dropping-particle" : "", "family" : "Barry", "given" : "Rachel", "non-dropping-particle" : "", "parse-names" : false, "suffix" : "" }, { "dropping-particle" : "", "family" : "Brodeur", "given" : "Wendy", "non-dropping-particle" : "", "parse-names" : false, "suffix" : "" }, { "dropping-particle" : "", "family" : "Camarata", "given" : "Jody", "non-dropping-particle" : "", "parse-names" : false, "suffix" : "" }, { "dropping-particle" : "", "family" : "Chia", "given" : "Nancy", "non-dropping-particle" : "", "parse-names" : false, "suffix" : "" }, { "dropping-particle" : "", "family" : "Fava", "given" : "Mary", "non-dropping-particle" : "", "parse-names" : false, "suffix" : "" }, { "dropping-particle" : "", "family" : "Gibbons", "given" : "John", "non-dropping-particle" : "", "parse-names" : false, "suffix" : "" }, { "dropping-particle" : "", "family" : "Handsaker", "given" : "Bob", "non-dropping-particle" : "", "parse-names" : false, "suffix" : "" }, { "dropping-particle" : "", "family" : "Healy", "given" : "Claire", "non-dropping-particle" : "", "parse-names" : false, "suffix" : "" }, { "dropping-particle" : "", "family" : "Nguyen", "given" : "Kieu", "non-dropping-particle" : "", "parse-names" : false, "suffix" : "" }, { "dropping-particle" : "", "family" : "Gates", "given" : "Casey", "non-dropping-particle" : "", "parse-names" : false, "suffix" : "" }, { "dropping-particle" : "", "family" : "Sougnez", "given" : "Carrie", "non-dropping-particle" : "", "parse-names" : false, "suffix" : "" }, { "dropping-particle" : "", "family" : "Gage", "given" : "Diane", "non-dropping-particle" : "", "parse-names" : false, "suffix" : "" }, { "dropping-particle" : "", "family" : "Nizzari", "given" : "Marcia", "non-dropping-particle" : "", "parse-names" : false, "suffix" : "" }, { "dropping-particle" : "", "family" : "Gabriel", "given" : "Stacey B", "non-dropping-particle" : "", "parse-names" : false, "suffix" : "" }, { "dropping-particle" : "", "family" : "Chirn", "given" : "Gung-Wei", "non-dropping-particle" : "", "parse-names" : false, "suffix" : "" }, { "dropping-particle" : "", "family" : "Ma", "given" : "Qicheng", "non-dropping-particle" : "", "parse-names" : false, "suffix" : "" }, { "dropping-particle" : "", "family" : "Parikh", "given" : "Hemang", "non-dropping-particle" : "", "parse-names" : false, "suffix" : "" }, { "dropping-particle" : "", "family" : "Richardson", "given" : "Delwood", "non-dropping-particle" : "", "parse-names" : false, "suffix" : "" }, { "dropping-particle" : "", "family" : "Ricke", "given" : "Darrell", "non-dropping-particle" : "", "parse-names" : false, "suffix" : "" }, { "dropping-particle" : "", "family" : "Purcell", "given" : "Shaun", "non-dropping-particle" : "", "parse-names" : false, "suffix" : "" } ], "container-title" : "Science (New York, N.Y.)", "id" : "ITEM-2", "issue" : "5829", "issued" : { "date-parts" : [ [ "2007", "6", "1" ] ] }, "page" : "1331-6", "title" : "Genome-wide association analysis identifies loci for type 2 diabetes and triglyceride levels.", "type" : "article-journal", "volume" : "316" }, "uris" : [ "http://www.mendeley.com/documents/?uuid=45dae2c0-bf12-4eb3-ba2f-a2e6c50214ab" ] } ], "mendeley" : { "previouslyFormattedCitation" : "(21,22)" }, "properties" : { "noteIndex" : 0 }, "schema" : "https://github.com/citation-style-language/schema/raw/master/csl-citation.json" }</w:instrText>
+      </w:r>
       <w:r>
         <w:rPr>
           <w:rFonts w:asciiTheme="majorBidi" w:hAnsiTheme="majorBidi" w:cstheme="majorBidi"/>
         </w:rPr>
-        <w:t xml:space="preserve">, 2007 #253}. </w:t>
+        <w:fldChar w:fldCharType="separate"/>
+      </w:r>
+      <w:r>
+        <w:rPr>
+          <w:rFonts w:asciiTheme="majorBidi" w:hAnsiTheme="majorBidi" w:cstheme="majorBidi"/>
+          <w:noProof/>
+        </w:rPr>
+        <w:t>(21,22)</w:t>
+      </w:r>
+      <w:ins w:id="14" w:author="Dave Bridges" w:date="2013-12-15T15:23:00Z">
+        <w:r>
+          <w:rPr>
+            <w:rFonts w:asciiTheme="majorBidi" w:hAnsiTheme="majorBidi" w:cstheme="majorBidi"/>
+          </w:rPr>
+          <w:fldChar w:fldCharType="end"/>
+        </w:r>
+        <w:r>
+          <w:rPr>
+            <w:rFonts w:asciiTheme="majorBidi" w:hAnsiTheme="majorBidi" w:cstheme="majorBidi"/>
+          </w:rPr>
+          <w:t>.</w:t>
+        </w:r>
+      </w:ins>
+      <w:del w:id="15" w:author="Dave Bridges" w:date="2013-12-15T15:23:00Z">
+        <w:r>
+          <w:rPr>
+            <w:rFonts w:asciiTheme="majorBidi" w:hAnsiTheme="majorBidi" w:cstheme="majorBidi"/>
+          </w:rPr>
+          <w:delText>{Sladek, 2007 #251} {Saxena, 2007 #253}.</w:delText>
+        </w:r>
+      </w:del>
+      <w:r>
+        <w:rPr>
+          <w:rFonts w:asciiTheme="majorBidi" w:hAnsiTheme="majorBidi" w:cstheme="majorBidi"/>
+        </w:rPr>
+        <w:t xml:space="preserve"> </w:t>
       </w:r>
       <w:r>
         <w:rPr>
@@ -8741,7 +7847,7 @@
         </w:rPr>
         <w:t>)</w:t>
       </w:r>
-      <w:del w:id="5" w:author="Dave Bridges" w:date="2013-12-15T10:19:00Z">
+      <w:del w:id="16" w:author="Dave Bridges" w:date="2013-12-15T10:19:00Z">
         <w:r>
           <w:rPr>
             <w:rFonts w:ascii="Times New Roman" w:hAnsi="Times New Roman" w:cs="Times New Roman"/>
@@ -8779,21 +7885,7 @@
         <w:rPr>
           <w:rFonts w:ascii="Times New Roman" w:hAnsi="Times New Roman" w:cs="Times New Roman"/>
         </w:rPr>
-        <w:t xml:space="preserve">the </w:t>
-      </w:r>
-      <w:proofErr w:type="spellStart"/>
-      <w:r>
-        <w:rPr>
-          <w:rFonts w:ascii="Times New Roman" w:hAnsi="Times New Roman" w:cs="Times New Roman"/>
-        </w:rPr>
-        <w:t>antiapoptotic</w:t>
-      </w:r>
-      <w:proofErr w:type="spellEnd"/>
-      <w:r>
-        <w:rPr>
-          <w:rFonts w:ascii="Times New Roman" w:hAnsi="Times New Roman" w:cs="Times New Roman"/>
-        </w:rPr>
-        <w:t xml:space="preserve"> regulators</w:t>
+        <w:t>the antiapoptotic regulators</w:t>
       </w:r>
       <w:r>
         <w:rPr>
@@ -8835,25 +7927,7 @@
           <w:color w:val="000000"/>
           <w:shd w:val="clear" w:color="auto" w:fill="FFFFFF"/>
         </w:rPr>
-        <w:t xml:space="preserve">BCL2-associated </w:t>
-      </w:r>
-      <w:proofErr w:type="spellStart"/>
-      <w:r>
-        <w:rPr>
-          <w:rFonts w:ascii="Times New Roman" w:hAnsi="Times New Roman" w:cs="Times New Roman"/>
-          <w:color w:val="000000"/>
-          <w:shd w:val="clear" w:color="auto" w:fill="FFFFFF"/>
-        </w:rPr>
-        <w:t>athanogene</w:t>
-      </w:r>
-      <w:proofErr w:type="spellEnd"/>
-      <w:r>
-        <w:rPr>
-          <w:rFonts w:ascii="Times New Roman" w:hAnsi="Times New Roman" w:cs="Times New Roman"/>
-          <w:color w:val="000000"/>
-          <w:shd w:val="clear" w:color="auto" w:fill="FFFFFF"/>
-        </w:rPr>
-        <w:t xml:space="preserve"> 4)</w:t>
+        <w:t>BCL2-associated athanogene 4)</w:t>
       </w:r>
       <w:r>
         <w:rPr>
@@ -8880,19 +7954,11 @@
         </w:rPr>
         <w:t xml:space="preserve"> (</w:t>
       </w:r>
-      <w:proofErr w:type="spellStart"/>
-      <w:r>
-        <w:rPr>
-          <w:rFonts w:ascii="Times New Roman" w:hAnsi="Times New Roman" w:cs="Times New Roman"/>
-        </w:rPr>
-        <w:t>calpain</w:t>
-      </w:r>
-      <w:proofErr w:type="spellEnd"/>
-      <w:r>
-        <w:rPr>
-          <w:rFonts w:ascii="Times New Roman" w:hAnsi="Times New Roman" w:cs="Times New Roman"/>
-        </w:rPr>
-        <w:t xml:space="preserve"> 6</w:t>
+      <w:r>
+        <w:rPr>
+          <w:rFonts w:ascii="Times New Roman" w:hAnsi="Times New Roman" w:cs="Times New Roman"/>
+        </w:rPr>
+        <w:t>calpain 6</w:t>
       </w:r>
       <w:r>
         <w:rPr>
@@ -8970,11 +8036,19 @@
         </w:rPr>
         <w:t xml:space="preserve">a </w:t>
       </w:r>
-      <w:r>
-        <w:rPr>
-          <w:rFonts w:ascii="Times New Roman" w:hAnsi="Times New Roman" w:cs="Times New Roman"/>
-        </w:rPr>
-        <w:t xml:space="preserve">strong trend for higher expression of its downstream substrate </w:t>
+      <w:del w:id="17" w:author="Dave Bridges" w:date="2013-12-15T15:26:00Z">
+        <w:r>
+          <w:rPr>
+            <w:rFonts w:ascii="Times New Roman" w:hAnsi="Times New Roman" w:cs="Times New Roman"/>
+          </w:rPr>
+          <w:delText xml:space="preserve">strong </w:delText>
+        </w:r>
+      </w:del>
+      <w:r>
+        <w:rPr>
+          <w:rFonts w:ascii="Times New Roman" w:hAnsi="Times New Roman" w:cs="Times New Roman"/>
+        </w:rPr>
+        <w:t xml:space="preserve">trend for higher expression of its downstream substrate </w:t>
       </w:r>
       <w:r>
         <w:rPr>
@@ -9013,6 +8087,58 @@
         </w:rPr>
         <w:t>MAPK13</w:t>
       </w:r>
+      <w:ins w:id="18" w:author="Dave Bridges" w:date="2013-12-15T15:33:00Z">
+        <w:r>
+          <w:rPr>
+            <w:rFonts w:ascii="Times New Roman" w:hAnsi="Times New Roman" w:cs="Times New Roman"/>
+            <w:i/>
+            <w:iCs/>
+          </w:rPr>
+          <w:t>,</w:t>
+        </w:r>
+      </w:ins>
+      <w:ins w:id="19" w:author="Dave Bridges" w:date="2013-12-15T15:26:00Z">
+        <w:r>
+          <w:rPr>
+            <w:rFonts w:ascii="Times New Roman" w:hAnsi="Times New Roman" w:cs="Times New Roman"/>
+            <w:i/>
+            <w:iCs/>
+          </w:rPr>
+          <w:t xml:space="preserve"> </w:t>
+        </w:r>
+        <w:r>
+          <w:rPr>
+            <w:rFonts w:ascii="Times New Roman" w:hAnsi="Times New Roman" w:cs="Times New Roman"/>
+            <w:iCs/>
+          </w:rPr>
+          <w:t>p=</w:t>
+        </w:r>
+      </w:ins>
+      <w:ins w:id="20" w:author="Dave Bridges" w:date="2013-12-15T15:33:00Z">
+        <w:r>
+          <w:rPr>
+            <w:rFonts w:ascii="Times New Roman" w:hAnsi="Times New Roman" w:cs="Times New Roman"/>
+            <w:iCs/>
+          </w:rPr>
+          <w:t>0.071, Supplementary Figure 1</w:t>
+        </w:r>
+        <w:r>
+          <w:rPr>
+            <w:rFonts w:ascii="Times New Roman" w:hAnsi="Times New Roman" w:cs="Times New Roman"/>
+            <w:iCs/>
+          </w:rPr>
+          <w:t>I-</w:t>
+        </w:r>
+        <w:bookmarkStart w:id="21" w:name="_GoBack"/>
+        <w:bookmarkEnd w:id="21"/>
+        <w:r>
+          <w:rPr>
+            <w:rFonts w:ascii="Times New Roman" w:hAnsi="Times New Roman" w:cs="Times New Roman"/>
+            <w:iCs/>
+          </w:rPr>
+          <w:t>J</w:t>
+        </w:r>
+      </w:ins>
       <w:r>
         <w:rPr>
           <w:rFonts w:ascii="Times New Roman" w:hAnsi="Times New Roman" w:cs="Times New Roman"/>
@@ -9187,21 +8313,7 @@
         <w:rPr>
           <w:rFonts w:ascii="Times New Roman" w:hAnsi="Times New Roman" w:cs="Times New Roman"/>
         </w:rPr>
-        <w:t xml:space="preserve">) or </w:t>
-      </w:r>
-      <w:proofErr w:type="spellStart"/>
-      <w:r>
-        <w:rPr>
-          <w:rFonts w:ascii="Times New Roman" w:hAnsi="Times New Roman" w:cs="Times New Roman"/>
-        </w:rPr>
-        <w:t>monoglycerol</w:t>
-      </w:r>
-      <w:proofErr w:type="spellEnd"/>
-      <w:r>
-        <w:rPr>
-          <w:rFonts w:ascii="Times New Roman" w:hAnsi="Times New Roman" w:cs="Times New Roman"/>
-        </w:rPr>
-        <w:t xml:space="preserve"> lipase (</w:t>
+        <w:t>) or monoglycerol lipase (</w:t>
       </w:r>
       <w:r>
         <w:rPr>
@@ -9257,21 +8369,7 @@
         <w:rPr>
           <w:rFonts w:ascii="Times New Roman" w:hAnsi="Times New Roman" w:cs="Times New Roman"/>
         </w:rPr>
-        <w:t xml:space="preserve">), the lipase important for lipolysis of triglycerides in </w:t>
-      </w:r>
-      <w:proofErr w:type="spellStart"/>
-      <w:r>
-        <w:rPr>
-          <w:rFonts w:ascii="Times New Roman" w:hAnsi="Times New Roman" w:cs="Times New Roman"/>
-        </w:rPr>
-        <w:t>apolipoproteins</w:t>
-      </w:r>
-      <w:proofErr w:type="spellEnd"/>
-      <w:r>
-        <w:rPr>
-          <w:rFonts w:ascii="Times New Roman" w:hAnsi="Times New Roman" w:cs="Times New Roman"/>
-        </w:rPr>
-        <w:t xml:space="preserve">, was </w:t>
+        <w:t xml:space="preserve">), the lipase important for lipolysis of triglycerides in apolipoproteins, was </w:t>
       </w:r>
       <w:r>
         <w:rPr>
@@ -9320,21 +8418,7 @@
         <w:rPr>
           <w:rFonts w:ascii="Times New Roman" w:hAnsi="Times New Roman" w:cs="Times New Roman"/>
         </w:rPr>
-        <w:t xml:space="preserve">a </w:t>
-      </w:r>
-      <w:proofErr w:type="spellStart"/>
-      <w:r>
-        <w:rPr>
-          <w:rFonts w:ascii="Times New Roman" w:hAnsi="Times New Roman" w:cs="Times New Roman"/>
-        </w:rPr>
-        <w:t>preadipocyte</w:t>
-      </w:r>
-      <w:proofErr w:type="spellEnd"/>
-      <w:r>
-        <w:rPr>
-          <w:rFonts w:ascii="Times New Roman" w:hAnsi="Times New Roman" w:cs="Times New Roman"/>
-        </w:rPr>
-        <w:t xml:space="preserve"> cell line </w:t>
+        <w:t xml:space="preserve">a preadipocyte cell line </w:t>
       </w:r>
       <w:r>
         <w:rPr>
@@ -9346,7 +8430,7 @@
         <w:rPr>
           <w:rFonts w:ascii="Times New Roman" w:hAnsi="Times New Roman" w:cs="Times New Roman"/>
         </w:rPr>
-        <w:instrText>ADDIN CSL_CITATION { "citationItems" : [ { "id" : "ITEM-1", "itemData" : { "ISSN" : "0006-291X", "PMID" : "2306231", "abstract" : "Growth hormone regulates in a positive way the expression of the lipoprotein lipase gene at a transcriptional level in preadipocyte Ob1771 cells. Inhibition by serum components of this expression was investigated upon stimulation by growth hormone. Low-molecular weight, lipid-soluble components (a serum lipid extract, corticosteroids and oleic acid) and high-molecular weight, hydrophilic components (TGF-beta and those present in delipidated serum) were inhibitory. Inhibition of the expression of LPL mRNAs and that of LPL activity were parallel. It is concluded that the regulation of the expression of LPL gene occurs likely at a transcriptional level and that a balance between multiple effectors present in serum are active in an opposite manner.", "author" : [ { "dropping-particle" : "", "family" : "Pradines-Figueres", "given" : "A", "non-dropping-particle" : "", "parse-names" : false, "suffix" : "" }, { "dropping-particle" : "", "family" : "Barcellini-Couget", "given" : "S", "non-dropping-particle" : "", "parse-names" : false, "suffix" : "" }, { "dropping-particle" : "", "family" : "Dani", "given" : "C", "non-dropping-particle" : "", "parse-names" : false, "suffix" : "" }, { "dropping-particle" : "", "family" : "Baudoin", "given" : "C", "non-dropping-particle" : "", "parse-names" : false, "suffix" : "" }, { "dropping-particle" : "", "family" : "Ailhaud", "given" : "G", "non-dropping-particle" : "", "parse-names" : false, "suffix" : "" } ], "container-title" : "Biochemical and biophysical research communications", "id" : "ITEM-1", "issue" : "3", "issued" : { "date-parts" : [ [ "1990", "2", "14" ] ] }, "page" : "1118-25", "title" : "Inhibition by serum components of the expression of lipoprotein lipase gene upon stimulation by growth hormone.", "type" : "article-journal", "volume" : "166" }, "uris" : [ "http://www.mendeley.com/documents/?uuid=b4350b2a-2dd9-4a77-8514-942d65603cfd" ] } ], "mendeley" : { "previouslyFormattedCitation" : "(25)" }, "properties" : { "noteIndex" : 0 }, "schema" : "https://github.com/citation-style-language/schema/raw/master/csl-citation.json" }</w:instrText>
+        <w:instrText>ADDIN CSL_CITATION { "citationItems" : [ { "id" : "ITEM-1", "itemData" : { "ISSN" : "0006-291X", "PMID" : "2306231", "abstract" : "Growth hormone regulates in a positive way the expression of the lipoprotein lipase gene at a transcriptional level in preadipocyte Ob1771 cells. Inhibition by serum components of this expression was investigated upon stimulation by growth hormone. Low-molecular weight, lipid-soluble components (a serum lipid extract, corticosteroids and oleic acid) and high-molecular weight, hydrophilic components (TGF-beta and those present in delipidated serum) were inhibitory. Inhibition of the expression of LPL mRNAs and that of LPL activity were parallel. It is concluded that the regulation of the expression of LPL gene occurs likely at a transcriptional level and that a balance between multiple effectors present in serum are active in an opposite manner.", "author" : [ { "dropping-particle" : "", "family" : "Pradines-Figueres", "given" : "A", "non-dropping-particle" : "", "parse-names" : false, "suffix" : "" }, { "dropping-particle" : "", "family" : "Barcellini-Couget", "given" : "S", "non-dropping-particle" : "", "parse-names" : false, "suffix" : "" }, { "dropping-particle" : "", "family" : "Dani", "given" : "C", "non-dropping-particle" : "", "parse-names" : false, "suffix" : "" }, { "dropping-particle" : "", "family" : "Baudoin", "given" : "C", "non-dropping-particle" : "", "parse-names" : false, "suffix" : "" }, { "dropping-particle" : "", "family" : "Ailhaud", "given" : "G", "non-dropping-particle" : "", "parse-names" : false, "suffix" : "" } ], "container-title" : "Biochemical and biophysical research communications", "id" : "ITEM-1", "issue" : "3", "issued" : { "date-parts" : [ [ "1990", "2", "14" ] ] }, "page" : "1118-25", "title" : "Inhibition by serum components of the expression of lipoprotein lipase gene upon stimulation by growth hormone.", "type" : "article-journal", "volume" : "166" }, "uris" : [ "http://www.mendeley.com/documents/?uuid=b4350b2a-2dd9-4a77-8514-942d65603cfd" ] } ], "mendeley" : { "previouslyFormattedCitation" : "(23)" }, "properties" : { "noteIndex" : 0 }, "schema" : "https://github.com/citation-style-language/schema/raw/master/csl-citation.json" }</w:instrText>
       </w:r>
       <w:r>
         <w:rPr>
@@ -9359,7 +8443,7 @@
           <w:rFonts w:ascii="Times New Roman" w:hAnsi="Times New Roman" w:cs="Times New Roman"/>
           <w:noProof/>
         </w:rPr>
-        <w:t>(25)</w:t>
+        <w:t>(23)</w:t>
       </w:r>
       <w:r>
         <w:rPr>
@@ -9395,7 +8479,7 @@
         <w:rPr>
           <w:rFonts w:ascii="Times New Roman" w:hAnsi="Times New Roman" w:cs="Times New Roman"/>
         </w:rPr>
-        <w:instrText>ADDIN CSL_CITATION { "citationItems" : [ { "id" : "ITEM-1", "itemData" : { "ISSN" : "0022-0795", "PMID" : "11691648", "abstract" : "Our aim was to investigate the effects of one year recombinant human growth hormone (rhGH) therapy on the regulation by insulin of gene expression in muscle and adipose tissue in adults with secondary GH deficiency (GHD). Six GHD subjects without upper-body obesity were submitted to a 3-h euglycemic hyperinsulinemic clamp before and after one year of rhGH therapy. Muscle and abdominal subcutaneous adipose tissue biopsies were taken before and at the end of each clamp. The mRNA levels of insulin receptor, p85 alpha-phosphatidylinositol-3 kinase (p85 alpha PI-3K), insulin dependent glucose transporter (Glut4), hexokinase II, glycogen synthase, lipoprotein lipase (LPL) in muscle and in adipose tissue, hormone sensitive lipase and peroxisome proliferator-activated receptor gamma (PPAR gamma) in adipose tissue were quantified by RT-competitive PCR. One year treatment with rhGH (1.25 IU/day) increased plasma IGF-I concentrations (54+/-7 vs 154+/-11 ng/ml, P&lt;0.01) but did not affect insulin-stimulated glucose disposal rate measured during the hyperinsulinemic clamp (74+/-9 vs 85+/-5 micromol/kg free fat mass/min). Insulin significantly increased p85 alpha PI-3K, hexokinase II and Glut4 mRNA levels in muscle both before and after rhGH treatment. One year of GH therapy increased LPL mRNA levels in muscle (38+/-2 vs 70+/-7 amol/microg total RNA, P&lt;0.05) and in adipose tissue (2490+/-260 vs 4860+/-880 amol/microg total RNA, P&lt;0.05), but did not change the expression of the other mRNAs. We conclude from this study that GH therapy did not alter whole body insulin sensitivity and the response of gene expression to insulin in skeletal muscle of adult GHD patients, but it did increase LPL expression in muscle and adipose tissue. This result could be related to the documented beneficial effect of GH therapy on lipid metabolism.", "author" : [ { "dropping-particle" : "", "family" : "Khalfallah", "given" : "Y", "non-dropping-particle" : "", "parse-names" : false, "suffix" : "" }, { "dropping-particle" : "", "family" : "Sassolas", "given" : "G", "non-dropping-particle" : "", "parse-names" : false, "suffix" : "" }, { "dropping-particle" : "", "family" : "Borson-Chazot", "given" : "F", "non-dropping-particle" : "", "parse-names" : false, "suffix" : "" }, { "dropping-particle" : "", "family" : "Vega", "given" : "N", "non-dropping-particle" : "", "parse-names" : false, "suffix" : "" }, { "dropping-particle" : "", "family" : "Vidal", "given" : "H", "non-dropping-particle" : "", "parse-names" : false, "suffix" : "" } ], "container-title" : "The Journal of endocrinology", "id" : "ITEM-1", "issue" : "2", "issued" : { "date-parts" : [ [ "2001", "11" ] ] }, "page" : "285-92", "title" : "Expression of insulin target genes in skeletal muscle and adipose tissue in adult patients with growth hormone deficiency: effect of one year recombinant human growth hormone therapy.", "type" : "article-journal", "volume" : "171" }, "uris" : [ "http://www.mendeley.com/documents/?uuid=7288858c-8f92-44a4-aaa6-1a86f575e933" ] } ], "mendeley" : { "previouslyFormattedCitation" : "(26)" }, "properties" : { "noteIndex" : 0 }, "schema" : "https://github.com/citation-style-language/schema/raw/master/csl-citation.json" }</w:instrText>
+        <w:instrText>ADDIN CSL_CITATION { "citationItems" : [ { "id" : "ITEM-1", "itemData" : { "ISSN" : "0022-0795", "PMID" : "11691648", "abstract" : "Our aim was to investigate the effects of one year recombinant human growth hormone (rhGH) therapy on the regulation by insulin of gene expression in muscle and adipose tissue in adults with secondary GH deficiency (GHD). Six GHD subjects without upper-body obesity were submitted to a 3-h euglycemic hyperinsulinemic clamp before and after one year of rhGH therapy. Muscle and abdominal subcutaneous adipose tissue biopsies were taken before and at the end of each clamp. The mRNA levels of insulin receptor, p85 alpha-phosphatidylinositol-3 kinase (p85 alpha PI-3K), insulin dependent glucose transporter (Glut4), hexokinase II, glycogen synthase, lipoprotein lipase (LPL) in muscle and in adipose tissue, hormone sensitive lipase and peroxisome proliferator-activated receptor gamma (PPAR gamma) in adipose tissue were quantified by RT-competitive PCR. One year treatment with rhGH (1.25 IU/day) increased plasma IGF-I concentrations (54+/-7 vs 154+/-11 ng/ml, P&lt;0.01) but did not affect insulin-stimulated glucose disposal rate measured during the hyperinsulinemic clamp (74+/-9 vs 85+/-5 micromol/kg free fat mass/min). Insulin significantly increased p85 alpha PI-3K, hexokinase II and Glut4 mRNA levels in muscle both before and after rhGH treatment. One year of GH therapy increased LPL mRNA levels in muscle (38+/-2 vs 70+/-7 amol/microg total RNA, P&lt;0.05) and in adipose tissue (2490+/-260 vs 4860+/-880 amol/microg total RNA, P&lt;0.05), but did not change the expression of the other mRNAs. We conclude from this study that GH therapy did not alter whole body insulin sensitivity and the response of gene expression to insulin in skeletal muscle of adult GHD patients, but it did increase LPL expression in muscle and adipose tissue. This result could be related to the documented beneficial effect of GH therapy on lipid metabolism.", "author" : [ { "dropping-particle" : "", "family" : "Khalfallah", "given" : "Y", "non-dropping-particle" : "", "parse-names" : false, "suffix" : "" }, { "dropping-particle" : "", "family" : "Sassolas", "given" : "G", "non-dropping-particle" : "", "parse-names" : false, "suffix" : "" }, { "dropping-particle" : "", "family" : "Borson-Chazot", "given" : "F", "non-dropping-particle" : "", "parse-names" : false, "suffix" : "" }, { "dropping-particle" : "", "family" : "Vega", "given" : "N", "non-dropping-particle" : "", "parse-names" : false, "suffix" : "" }, { "dropping-particle" : "", "family" : "Vidal", "given" : "H", "non-dropping-particle" : "", "parse-names" : false, "suffix" : "" } ], "container-title" : "The Journal of endocrinology", "id" : "ITEM-1", "issue" : "2", "issued" : { "date-parts" : [ [ "2001", "11" ] ] }, "page" : "285-92", "title" : "Expression of insulin target genes in skeletal muscle and adipose tissue in adult patients with growth hormone deficiency: effect of one year recombinant human growth hormone therapy.", "type" : "article-journal", "volume" : "171" }, "uris" : [ "http://www.mendeley.com/documents/?uuid=7288858c-8f92-44a4-aaa6-1a86f575e933" ] } ], "mendeley" : { "previouslyFormattedCitation" : "(24)" }, "properties" : { "noteIndex" : 0 }, "schema" : "https://github.com/citation-style-language/schema/raw/master/csl-citation.json" }</w:instrText>
       </w:r>
       <w:r>
         <w:rPr>
@@ -9408,7 +8492,7 @@
           <w:rFonts w:ascii="Times New Roman" w:hAnsi="Times New Roman" w:cs="Times New Roman"/>
           <w:noProof/>
         </w:rPr>
-        <w:t>(26)</w:t>
+        <w:t>(24)</w:t>
       </w:r>
       <w:r>
         <w:rPr>
@@ -9486,7 +8570,7 @@
         <w:rPr>
           <w:rFonts w:ascii="Times New Roman" w:hAnsi="Times New Roman" w:cs="Times New Roman"/>
         </w:rPr>
-        <w:instrText>ADDIN CSL_CITATION { "citationItems" : [ { "id" : "ITEM-1", "itemData" : { "DOI" : "10.1210/jc.80.11.3233", "ISSN" : "0021-972X", "author" : [ { "dropping-particle" : "", "family" : "Simsolo", "given" : "R. B.", "non-dropping-particle" : "", "parse-names" : false, "suffix" : "" } ], "container-title" : "Journal of Clinical Endocrinology &amp; Metabolism", "id" : "ITEM-1", "issue" : "11", "issued" : { "date-parts" : [ [ "1995", "11", "1" ] ] }, "page" : "3233-3238", "title" : "Effects of acromegaly treatment and growth hormone on adipose tissue lipoprotein lipase", "type" : "article-journal", "volume" : "80" }, "uris" : [ "http://www.mendeley.com/documents/?uuid=58d2d173-9af6-4bca-a510-2616ed8f321f" ] }, { "id" : "ITEM-2", "itemData" : { "DOI" : "10.1053/mt.2000.6738", "author" : [ { "dropping-particle" : "", "family" : "Richelsen", "given" : "Bj\u00f8rn", "non-dropping-particle" : "", "parse-names" : false, "suffix" : "" }, { "dropping-particle" : "", "family" : "Pedersen", "given" : "Steen B", "non-dropping-particle" : "", "parse-names" : false, "suffix" : "" }, { "dropping-particle" : "", "family" : "Kristensen", "given" : "Kurt", "non-dropping-particle" : "", "parse-names" : false, "suffix" : "" }, { "dropping-particle" : "", "family" : "B\u00f8rglum", "given" : "Jens D", "non-dropping-particle" : "", "parse-names" : false, "suffix" : "" }, { "dropping-particle" : "", "family" : "N\u00f8rrelund", "given" : "Helene", "non-dropping-particle" : "", "parse-names" : false, "suffix" : "" }, { "dropping-particle" : "", "family" : "Christiansen", "given" : "Jens S", "non-dropping-particle" : "", "parse-names" : false, "suffix" : "" }, { "dropping-particle" : "", "family" : "J\u00f8rgensen", "given" : "Jens O L", "non-dropping-particle" : "", "parse-names" : false, "suffix" : "" } ], "id" : "ITEM-2", "issue" : "7", "issued" : { "date-parts" : [ [ "2000" ] ] }, "page" : "906-911", "title" : "Regulation of Lipoprotein Lipase and Hormone-Sensitive Lipase Activity and Gene Expression in Adipose and Muscle Tissue by Growth Hormone Treatment During Weight Loss in Obese Patients", "type" : "article-journal", "volume" : "49" }, "uris" : [ "http://www.mendeley.com/documents/?uuid=7da3e02c-0e87-460f-9ef2-4b5573364813" ] } ], "mendeley" : { "previouslyFormattedCitation" : "(27,28)" }, "properties" : { "noteIndex" : 0 }, "schema" : "https://github.com/citation-style-language/schema/raw/master/csl-citation.json" }</w:instrText>
+        <w:instrText>ADDIN CSL_CITATION { "citationItems" : [ { "id" : "ITEM-1", "itemData" : { "DOI" : "10.1210/jc.80.11.3233", "ISSN" : "0021-972X", "author" : [ { "dropping-particle" : "", "family" : "Simsolo", "given" : "R. B.", "non-dropping-particle" : "", "parse-names" : false, "suffix" : "" } ], "container-title" : "Journal of Clinical Endocrinology &amp; Metabolism", "id" : "ITEM-1", "issue" : "11", "issued" : { "date-parts" : [ [ "1995", "11", "1" ] ] }, "page" : "3233-3238", "title" : "Effects of acromegaly treatment and growth hormone on adipose tissue lipoprotein lipase", "type" : "article-journal", "volume" : "80" }, "uris" : [ "http://www.mendeley.com/documents/?uuid=58d2d173-9af6-4bca-a510-2616ed8f321f" ] }, { "id" : "ITEM-2", "itemData" : { "DOI" : "10.1053/mt.2000.6738", "author" : [ { "dropping-particle" : "", "family" : "Richelsen", "given" : "Bj\u00f8rn", "non-dropping-particle" : "", "parse-names" : false, "suffix" : "" }, { "dropping-particle" : "", "family" : "Pedersen", "given" : "Steen B", "non-dropping-particle" : "", "parse-names" : false, "suffix" : "" }, { "dropping-particle" : "", "family" : "Kristensen", "given" : "Kurt", "non-dropping-particle" : "", "parse-names" : false, "suffix" : "" }, { "dropping-particle" : "", "family" : "B\u00f8rglum", "given" : "Jens D", "non-dropping-particle" : "", "parse-names" : false, "suffix" : "" }, { "dropping-particle" : "", "family" : "N\u00f8rrelund", "given" : "Helene", "non-dropping-particle" : "", "parse-names" : false, "suffix" : "" }, { "dropping-particle" : "", "family" : "Christiansen", "given" : "Jens S", "non-dropping-particle" : "", "parse-names" : false, "suffix" : "" }, { "dropping-particle" : "", "family" : "J\u00f8rgensen", "given" : "Jens O L", "non-dropping-particle" : "", "parse-names" : false, "suffix" : "" } ], "id" : "ITEM-2", "issue" : "7", "issued" : { "date-parts" : [ [ "2000" ] ] }, "page" : "906-911", "title" : "Regulation of Lipoprotein Lipase and Hormone-Sensitive Lipase Activity and Gene Expression in Adipose and Muscle Tissue by Growth Hormone Treatment During Weight Loss in Obese Patients", "type" : "article-journal", "volume" : "49" }, "uris" : [ "http://www.mendeley.com/documents/?uuid=7da3e02c-0e87-460f-9ef2-4b5573364813" ] } ], "mendeley" : { "previouslyFormattedCitation" : "(25,26)" }, "properties" : { "noteIndex" : 0 }, "schema" : "https://github.com/citation-style-language/schema/raw/master/csl-citation.json" }</w:instrText>
       </w:r>
       <w:r>
         <w:rPr>
@@ -9499,7 +8583,7 @@
           <w:rFonts w:ascii="Times New Roman" w:hAnsi="Times New Roman" w:cs="Times New Roman"/>
           <w:noProof/>
         </w:rPr>
-        <w:t>(27,28)</w:t>
+        <w:t>(25,26)</w:t>
       </w:r>
       <w:r>
         <w:rPr>
@@ -9541,7 +8625,6 @@
         </w:rPr>
         <w:t>LPL</w:t>
       </w:r>
-      <w:proofErr w:type="gramStart"/>
       <w:r>
         <w:rPr>
           <w:rFonts w:ascii="Times New Roman" w:hAnsi="Times New Roman" w:cs="Times New Roman"/>
@@ -9560,7 +8643,6 @@
         </w:rPr>
         <w:t>a</w:t>
       </w:r>
-      <w:proofErr w:type="gramEnd"/>
       <w:r>
         <w:rPr>
           <w:rFonts w:ascii="Times New Roman" w:hAnsi="Times New Roman" w:cs="Times New Roman"/>
@@ -9597,23 +8679,13 @@
         </w:rPr>
         <w:t xml:space="preserve">activity in adipocytes, </w:t>
       </w:r>
-      <w:proofErr w:type="spellStart"/>
       <w:r>
         <w:rPr>
           <w:rFonts w:ascii="Times New Roman" w:hAnsi="Times New Roman" w:cs="Times New Roman"/>
           <w:color w:val="000000"/>
           <w:shd w:val="clear" w:color="auto" w:fill="FFFFFF"/>
         </w:rPr>
-        <w:t>abhydrolase</w:t>
-      </w:r>
-      <w:proofErr w:type="spellEnd"/>
-      <w:r>
-        <w:rPr>
-          <w:rFonts w:ascii="Times New Roman" w:hAnsi="Times New Roman" w:cs="Times New Roman"/>
-          <w:color w:val="000000"/>
-          <w:shd w:val="clear" w:color="auto" w:fill="FFFFFF"/>
-        </w:rPr>
-        <w:t xml:space="preserve"> domain cont</w:t>
+        <w:t>abhydrolase domain cont</w:t>
       </w:r>
       <w:r>
         <w:rPr>
@@ -9680,7 +8752,7 @@
         <w:rPr>
           <w:rFonts w:ascii="Times New Roman" w:hAnsi="Times New Roman" w:cs="Times New Roman"/>
         </w:rPr>
-        <w:instrText>ADDIN CSL_CITATION { "citationItems" : [ { "id" : "ITEM-1", "itemData" : { "DOI" : "10.1016/j.cmet.2006.03.005", "ISSN" : "1550-4131", "PMID" : "16679289", "abstract" : "Adipose triglyceride lipase (ATGL) was recently identified as an important triacylglycerol (TG) hydrolase promoting the catabolism of stored fat in adipose and nonadipose tissues. We now demonstrate that efficient ATGL enzyme activity requires activation by CGI-58. Mutations in the human CGI-58 gene are associated with Chanarin-Dorfman Syndrome (CDS), a rare genetic disease where TG accumulates excessively in multiple tissues. CGI-58 interacts with ATGL, stimulating its TG hydrolase activity up to 20-fold. Alleles of CGI-58 carrying point mutations associated with CDS fail to activate ATGL. Moreover, CGI-58/ATGL coexpression attenuates lipid accumulation in COS-7 cells. Antisense RNA-mediated reduction of CGI-58 expression in 3T3-L1 adipocytes inhibits TG mobilization. Finally, expression of functional CGI-58 in CDS fibroblasts restores lipolysis and reverses the abnormal TG accumulation typical for CDS. These data establish an important biochemical function for CGI-58 in the lipolytic degradation of fat, implicating this lipolysis activator in the pathogenesis of CDS.", "author" : [ { "dropping-particle" : "", "family" : "Lass", "given" : "Achim", "non-dropping-particle" : "", "parse-names" : false, "suffix" : "" }, { "dropping-particle" : "", "family" : "Zimmermann", "given" : "Robert", "non-dropping-particle" : "", "parse-names" : false, "suffix" : "" }, { "dropping-particle" : "", "family" : "Haemmerle", "given" : "Guenter", "non-dropping-particle" : "", "parse-names" : false, "suffix" : "" }, { "dropping-particle" : "", "family" : "Riederer", "given" : "Monika", "non-dropping-particle" : "", "parse-names" : false, "suffix" : "" }, { "dropping-particle" : "", "family" : "Schoiswohl", "given" : "Gabriele", "non-dropping-particle" : "", "parse-names" : false, "suffix" : "" }, { "dropping-particle" : "", "family" : "Schweiger", "given" : "Martina", "non-dropping-particle" : "", "parse-names" : false, "suffix" : "" }, { "dropping-particle" : "", "family" : "Kienesberger", "given" : "Petra", "non-dropping-particle" : "", "parse-names" : false, "suffix" : "" }, { "dropping-particle" : "", "family" : "Strauss", "given" : "Juliane G", "non-dropping-particle" : "", "parse-names" : false, "suffix" : "" }, { "dropping-particle" : "", "family" : "Gorkiewicz", "given" : "Gregor", "non-dropping-particle" : "", "parse-names" : false, "suffix" : "" }, { "dropping-particle" : "", "family" : "Zechner", "given" : "Rudolf", "non-dropping-particle" : "", "parse-names" : false, "suffix" : "" } ], "container-title" : "Cell metabolism", "id" : "ITEM-1", "issue" : "5", "issued" : { "date-parts" : [ [ "2006", "5" ] ] }, "page" : "309-19", "title" : "Adipose triglyceride lipase-mediated lipolysis of cellular fat stores is activated by CGI-58 and defective in Chanarin-Dorfman Syndrome.", "type" : "article-journal", "volume" : "3" }, "uris" : [ "http://www.mendeley.com/documents/?uuid=ba8a4f66-40c6-486a-824b-307cb386b462" ] } ], "mendeley" : { "previouslyFormattedCitation" : "(30)" }, "properties" : { "noteIndex" : 0 }, "schema" : "https://github.com/citation-style-language/schema/raw/master/csl-citation.json" }</w:instrText>
+        <w:instrText>ADDIN CSL_CITATION { "citationItems" : [ { "id" : "ITEM-1", "itemData" : { "DOI" : "10.1016/j.cmet.2006.03.005", "ISSN" : "1550-4131", "PMID" : "16679289", "abstract" : "Adipose triglyceride lipase (ATGL) was recently identified as an important triacylglycerol (TG) hydrolase promoting the catabolism of stored fat in adipose and nonadipose tissues. We now demonstrate that efficient ATGL enzyme activity requires activation by CGI-58. Mutations in the human CGI-58 gene are associated with Chanarin-Dorfman Syndrome (CDS), a rare genetic disease where TG accumulates excessively in multiple tissues. CGI-58 interacts with ATGL, stimulating its TG hydrolase activity up to 20-fold. Alleles of CGI-58 carrying point mutations associated with CDS fail to activate ATGL. Moreover, CGI-58/ATGL coexpression attenuates lipid accumulation in COS-7 cells. Antisense RNA-mediated reduction of CGI-58 expression in 3T3-L1 adipocytes inhibits TG mobilization. Finally, expression of functional CGI-58 in CDS fibroblasts restores lipolysis and reverses the abnormal TG accumulation typical for CDS. These data establish an important biochemical function for CGI-58 in the lipolytic degradation of fat, implicating this lipolysis activator in the pathogenesis of CDS.", "author" : [ { "dropping-particle" : "", "family" : "Lass", "given" : "Achim", "non-dropping-particle" : "", "parse-names" : false, "suffix" : "" }, { "dropping-particle" : "", "family" : "Zimmermann", "given" : "Robert", "non-dropping-particle" : "", "parse-names" : false, "suffix" : "" }, { "dropping-particle" : "", "family" : "Haemmerle", "given" : "Guenter", "non-dropping-particle" : "", "parse-names" : false, "suffix" : "" }, { "dropping-particle" : "", "family" : "Riederer", "given" : "Monika", "non-dropping-particle" : "", "parse-names" : false, "suffix" : "" }, { "dropping-particle" : "", "family" : "Schoiswohl", "given" : "Gabriele", "non-dropping-particle" : "", "parse-names" : false, "suffix" : "" }, { "dropping-particle" : "", "family" : "Schweiger", "given" : "Martina", "non-dropping-particle" : "", "parse-names" : false, "suffix" : "" }, { "dropping-particle" : "", "family" : "Kienesberger", "given" : "Petra", "non-dropping-particle" : "", "parse-names" : false, "suffix" : "" }, { "dropping-particle" : "", "family" : "Strauss", "given" : "Juliane G", "non-dropping-particle" : "", "parse-names" : false, "suffix" : "" }, { "dropping-particle" : "", "family" : "Gorkiewicz", "given" : "Gregor", "non-dropping-particle" : "", "parse-names" : false, "suffix" : "" }, { "dropping-particle" : "", "family" : "Zechner", "given" : "Rudolf", "non-dropping-particle" : "", "parse-names" : false, "suffix" : "" } ], "container-title" : "Cell metabolism", "id" : "ITEM-1", "issue" : "5", "issued" : { "date-parts" : [ [ "2006", "5" ] ] }, "page" : "309-19", "title" : "Adipose triglyceride lipase-mediated lipolysis of cellular fat stores is activated by CGI-58 and defective in Chanarin-Dorfman Syndrome.", "type" : "article-journal", "volume" : "3" }, "uris" : [ "http://www.mendeley.com/documents/?uuid=ba8a4f66-40c6-486a-824b-307cb386b462" ] } ], "mendeley" : { "previouslyFormattedCitation" : "(27)" }, "properties" : { "noteIndex" : 0 }, "schema" : "https://github.com/citation-style-language/schema/raw/master/csl-citation.json" }</w:instrText>
       </w:r>
       <w:r>
         <w:rPr>
@@ -9693,7 +8765,7 @@
           <w:rFonts w:ascii="Times New Roman" w:hAnsi="Times New Roman" w:cs="Times New Roman"/>
           <w:noProof/>
         </w:rPr>
-        <w:t>(30)</w:t>
+        <w:t>(27)</w:t>
       </w:r>
       <w:r>
         <w:rPr>
@@ -9918,27 +8990,13 @@
         <w:rPr>
           <w:rFonts w:ascii="Times New Roman" w:hAnsi="Times New Roman" w:cs="Times New Roman"/>
         </w:rPr>
-        <w:t xml:space="preserve">more highly </w:t>
-      </w:r>
-      <w:proofErr w:type="gramStart"/>
-      <w:r>
-        <w:rPr>
-          <w:rFonts w:ascii="Times New Roman" w:hAnsi="Times New Roman" w:cs="Times New Roman"/>
-        </w:rPr>
-        <w:t xml:space="preserve">expressed </w:t>
-      </w:r>
-      <w:r>
-        <w:rPr>
-          <w:rFonts w:ascii="Times New Roman" w:hAnsi="Times New Roman" w:cs="Times New Roman"/>
-        </w:rPr>
-        <w:t xml:space="preserve"> in</w:t>
-      </w:r>
-      <w:proofErr w:type="gramEnd"/>
-      <w:r>
-        <w:rPr>
-          <w:rFonts w:ascii="Times New Roman" w:hAnsi="Times New Roman" w:cs="Times New Roman"/>
-        </w:rPr>
-        <w:t xml:space="preserve"> acromegaly patients com</w:t>
+        <w:t xml:space="preserve">more highly expressed </w:t>
+      </w:r>
+      <w:r>
+        <w:rPr>
+          <w:rFonts w:ascii="Times New Roman" w:hAnsi="Times New Roman" w:cs="Times New Roman"/>
+        </w:rPr>
+        <w:t xml:space="preserve"> in acromegaly patients com</w:t>
       </w:r>
       <w:r>
         <w:rPr>
@@ -9973,7 +9031,6 @@
           <w:rFonts w:ascii="Times New Roman" w:hAnsi="Times New Roman" w:cs="Times New Roman"/>
         </w:rPr>
       </w:pPr>
-      <w:proofErr w:type="spellStart"/>
       <w:r>
         <w:rPr>
           <w:rFonts w:ascii="Times New Roman" w:hAnsi="Times New Roman" w:cs="Times New Roman"/>
@@ -9984,14 +9041,7 @@
         <w:rPr>
           <w:rFonts w:ascii="Times New Roman" w:hAnsi="Times New Roman" w:cs="Times New Roman"/>
         </w:rPr>
-        <w:t>ngiopoietin</w:t>
-      </w:r>
-      <w:proofErr w:type="spellEnd"/>
-      <w:r>
-        <w:rPr>
-          <w:rFonts w:ascii="Times New Roman" w:hAnsi="Times New Roman" w:cs="Times New Roman"/>
-        </w:rPr>
-        <w:t xml:space="preserve"> like 4 (</w:t>
+        <w:t>ngiopoietin like 4 (</w:t>
       </w:r>
       <w:r>
         <w:rPr>
@@ -10046,7 +9096,7 @@
         <w:rPr>
           <w:rFonts w:ascii="Times New Roman" w:hAnsi="Times New Roman" w:cs="Times New Roman"/>
         </w:rPr>
-        <w:instrText>ADDIN CSL_CITATION { "citationItems" : [ { "id" : "ITEM-1", "itemData" : { "DOI" : "10.1194/jlr.P034520", "ISSN" : "0022-2275", "PMID" : "23606725", "abstract" : "Growth hormone (GH) acutely stimulates lipolysis and fat oxidation, a process that operates postabsorptively and involves activation of the JAK-STAT pathway in the target tissue; no in vivo data exist regarding subsequent GH-regulated gene transcription. We obtained serum samples and muscle biopsies in human subjects before and 2 h after administration of a GH bolus. A significant (~75%) elevation in serum FFA levels was recorded post GH. Microarray identified 79 GH-regulated genes in muscle. With qRT-PCR, we then examined the expression of selected genes in the presence and absence of glucose-induced suppression of lipolysis. Four genes involved in the JAK-STAT5 signaling pathway were regulated by GH, including SOCS1-3 and CISH, in addition to three genes associated with insulin action: NF\u03baB1A, PIK3C2B, and PRKAG2. The gene encoding ANGPTL4, a protein involved in lipolysis and suppression of LPL activity, exhibited the most pronounced upregulation (5.6-fold) after GH, which was abrogated by concomitant suppression of lipolysis. Therefore, the GH-induced stimulation of ANGPTL4 gene expression seems secondary to induction of lipolysis. This new concept implies that abundant supply of circulating FFA decreases the need for alternative triglyceride-derived FFA through distinct inhibition of LPL mediated by increased ANGPTL4 gene expression in human muscle.", "author" : [ { "dropping-particle" : "", "family" : "Clasen", "given" : "Berthil F F", "non-dropping-particle" : "", "parse-names" : false, "suffix" : "" }, { "dropping-particle" : "", "family" : "Krusenstjerna-Hafstr\u00f8m", "given" : "Thomas", "non-dropping-particle" : "", "parse-names" : false, "suffix" : "" }, { "dropping-particle" : "", "family" : "Vendelbo", "given" : "Mikkel Holm", "non-dropping-particle" : "", "parse-names" : false, "suffix" : "" }, { "dropping-particle" : "", "family" : "Thorsen", "given" : "Kasper", "non-dropping-particle" : "", "parse-names" : false, "suffix" : "" }, { "dropping-particle" : "", "family" : "Escande", "given" : "Carlos", "non-dropping-particle" : "", "parse-names" : false, "suffix" : "" }, { "dropping-particle" : "", "family" : "M\u00f8ller", "given" : "Niels", "non-dropping-particle" : "", "parse-names" : false, "suffix" : "" }, { "dropping-particle" : "", "family" : "Pedersen", "given" : "Steen B", "non-dropping-particle" : "", "parse-names" : false, "suffix" : "" }, { "dropping-particle" : "", "family" : "J\u00f8rgensen", "given" : "Jens Otto L", "non-dropping-particle" : "", "parse-names" : false, "suffix" : "" }, { "dropping-particle" : "", "family" : "Jessen", "given" : "Niels", "non-dropping-particle" : "", "parse-names" : false, "suffix" : "" } ], "container-title" : "Journal of lipid research", "id" : "ITEM-1", "issue" : "7", "issued" : { "date-parts" : [ [ "2013", "7" ] ] }, "page" : "1988-97", "title" : "Gene expression in skeletal muscle after an acute intravenous GH bolus in human subjects: identification of a mechanism regulating ANGPTL4.", "type" : "article-journal", "volume" : "54" }, "uris" : [ "http://www.mendeley.com/documents/?uuid=32e0168b-cb41-42c2-aba3-8b9379b7b9d9" ] } ], "mendeley" : { "previouslyFormattedCitation" : "(31)" }, "properties" : { "noteIndex" : 0 }, "schema" : "https://github.com/citation-style-language/schema/raw/master/csl-citation.json" }</w:instrText>
+        <w:instrText>ADDIN CSL_CITATION { "citationItems" : [ { "id" : "ITEM-1", "itemData" : { "DOI" : "10.1194/jlr.P034520", "ISSN" : "0022-2275", "PMID" : "23606725", "abstract" : "Growth hormone (GH) acutely stimulates lipolysis and fat oxidation, a process that operates postabsorptively and involves activation of the JAK-STAT pathway in the target tissue; no in vivo data exist regarding subsequent GH-regulated gene transcription. We obtained serum samples and muscle biopsies in human subjects before and 2 h after administration of a GH bolus. A significant (~75%) elevation in serum FFA levels was recorded post GH. Microarray identified 79 GH-regulated genes in muscle. With qRT-PCR, we then examined the expression of selected genes in the presence and absence of glucose-induced suppression of lipolysis. Four genes involved in the JAK-STAT5 signaling pathway were regulated by GH, including SOCS1-3 and CISH, in addition to three genes associated with insulin action: NF\u03baB1A, PIK3C2B, and PRKAG2. The gene encoding ANGPTL4, a protein involved in lipolysis and suppression of LPL activity, exhibited the most pronounced upregulation (5.6-fold) after GH, which was abrogated by concomitant suppression of lipolysis. Therefore, the GH-induced stimulation of ANGPTL4 gene expression seems secondary to induction of lipolysis. This new concept implies that abundant supply of circulating FFA decreases the need for alternative triglyceride-derived FFA through distinct inhibition of LPL mediated by increased ANGPTL4 gene expression in human muscle.", "author" : [ { "dropping-particle" : "", "family" : "Clasen", "given" : "Berthil F F", "non-dropping-particle" : "", "parse-names" : false, "suffix" : "" }, { "dropping-particle" : "", "family" : "Krusenstjerna-Hafstr\u00f8m", "given" : "Thomas", "non-dropping-particle" : "", "parse-names" : false, "suffix" : "" }, { "dropping-particle" : "", "family" : "Vendelbo", "given" : "Mikkel Holm", "non-dropping-particle" : "", "parse-names" : false, "suffix" : "" }, { "dropping-particle" : "", "family" : "Thorsen", "given" : "Kasper", "non-dropping-particle" : "", "parse-names" : false, "suffix" : "" }, { "dropping-particle" : "", "family" : "Escande", "given" : "Carlos", "non-dropping-particle" : "", "parse-names" : false, "suffix" : "" }, { "dropping-particle" : "", "family" : "M\u00f8ller", "given" : "Niels", "non-dropping-particle" : "", "parse-names" : false, "suffix" : "" }, { "dropping-particle" : "", "family" : "Pedersen", "given" : "Steen B", "non-dropping-particle" : "", "parse-names" : false, "suffix" : "" }, { "dropping-particle" : "", "family" : "J\u00f8rgensen", "given" : "Jens Otto L", "non-dropping-particle" : "", "parse-names" : false, "suffix" : "" }, { "dropping-particle" : "", "family" : "Jessen", "given" : "Niels", "non-dropping-particle" : "", "parse-names" : false, "suffix" : "" } ], "container-title" : "Journal of lipid research", "id" : "ITEM-1", "issue" : "7", "issued" : { "date-parts" : [ [ "2013", "7" ] ] }, "page" : "1988-97", "title" : "Gene expression in skeletal muscle after an acute intravenous GH bolus in human subjects: identification of a mechanism regulating ANGPTL4.", "type" : "article-journal", "volume" : "54" }, "uris" : [ "http://www.mendeley.com/documents/?uuid=32e0168b-cb41-42c2-aba3-8b9379b7b9d9" ] } ], "mendeley" : { "previouslyFormattedCitation" : "(28)" }, "properties" : { "noteIndex" : 0 }, "schema" : "https://github.com/citation-style-language/schema/raw/master/csl-citation.json" }</w:instrText>
       </w:r>
       <w:r>
         <w:rPr>
@@ -10059,7 +9109,7 @@
           <w:rFonts w:ascii="Times New Roman" w:hAnsi="Times New Roman" w:cs="Times New Roman"/>
           <w:noProof/>
         </w:rPr>
-        <w:t>(31)</w:t>
+        <w:t>(28)</w:t>
       </w:r>
       <w:r>
         <w:rPr>
@@ -10137,41 +9187,13 @@
         <w:rPr>
           <w:rFonts w:ascii="Times New Roman" w:hAnsi="Times New Roman" w:cs="Times New Roman"/>
         </w:rPr>
-        <w:t xml:space="preserve"> two </w:t>
-      </w:r>
-      <w:proofErr w:type="spellStart"/>
-      <w:r>
-        <w:rPr>
-          <w:rFonts w:ascii="Times New Roman" w:hAnsi="Times New Roman" w:cs="Times New Roman"/>
-        </w:rPr>
-        <w:t>glycogenolysis</w:t>
-      </w:r>
-      <w:proofErr w:type="spellEnd"/>
-      <w:r>
-        <w:rPr>
-          <w:rFonts w:ascii="Times New Roman" w:hAnsi="Times New Roman" w:cs="Times New Roman"/>
-        </w:rPr>
-        <w:t xml:space="preserve"> enzymes, m</w:t>
-      </w:r>
-      <w:r>
-        <w:rPr>
-          <w:rFonts w:ascii="Times New Roman" w:hAnsi="Times New Roman" w:cs="Times New Roman"/>
-        </w:rPr>
-        <w:t xml:space="preserve">uscle glycogen </w:t>
-      </w:r>
-      <w:proofErr w:type="spellStart"/>
-      <w:r>
-        <w:rPr>
-          <w:rFonts w:ascii="Times New Roman" w:hAnsi="Times New Roman" w:cs="Times New Roman"/>
-        </w:rPr>
-        <w:t>phosphorylase</w:t>
-      </w:r>
-      <w:proofErr w:type="spellEnd"/>
-      <w:r>
-        <w:rPr>
-          <w:rFonts w:ascii="Times New Roman" w:hAnsi="Times New Roman" w:cs="Times New Roman"/>
-        </w:rPr>
-        <w:t xml:space="preserve"> (</w:t>
+        <w:t xml:space="preserve"> two glycogenolysis enzymes, m</w:t>
+      </w:r>
+      <w:r>
+        <w:rPr>
+          <w:rFonts w:ascii="Times New Roman" w:hAnsi="Times New Roman" w:cs="Times New Roman"/>
+        </w:rPr>
+        <w:t>uscle glycogen phosphorylase (</w:t>
       </w:r>
       <w:r>
         <w:rPr>
@@ -10184,21 +9206,7 @@
         <w:rPr>
           <w:rFonts w:ascii="Times New Roman" w:hAnsi="Times New Roman" w:cs="Times New Roman"/>
         </w:rPr>
-        <w:t xml:space="preserve">) and </w:t>
-      </w:r>
-      <w:proofErr w:type="spellStart"/>
-      <w:r>
-        <w:rPr>
-          <w:rFonts w:ascii="Times New Roman" w:hAnsi="Times New Roman" w:cs="Times New Roman"/>
-        </w:rPr>
-        <w:t>phosphohexomutase</w:t>
-      </w:r>
-      <w:proofErr w:type="spellEnd"/>
-      <w:r>
-        <w:rPr>
-          <w:rFonts w:ascii="Times New Roman" w:hAnsi="Times New Roman" w:cs="Times New Roman"/>
-        </w:rPr>
-        <w:t xml:space="preserve"> (</w:t>
+        <w:t>) and phosphohexomutase (</w:t>
       </w:r>
       <w:r>
         <w:rPr>
@@ -10253,21 +9261,7 @@
         <w:rPr>
           <w:rFonts w:ascii="Times New Roman" w:hAnsi="Times New Roman" w:cs="Times New Roman"/>
         </w:rPr>
-        <w:t xml:space="preserve">in the acromegaly patients.  The significance of these in adipose tissue, or changes in glycogen content in </w:t>
-      </w:r>
-      <w:proofErr w:type="spellStart"/>
-      <w:r>
-        <w:rPr>
-          <w:rFonts w:ascii="Times New Roman" w:hAnsi="Times New Roman" w:cs="Times New Roman"/>
-        </w:rPr>
-        <w:t>acromegalic</w:t>
-      </w:r>
-      <w:proofErr w:type="spellEnd"/>
-      <w:r>
-        <w:rPr>
-          <w:rFonts w:ascii="Times New Roman" w:hAnsi="Times New Roman" w:cs="Times New Roman"/>
-        </w:rPr>
-        <w:t xml:space="preserve"> adipose tissue has not been characterized. </w:t>
+        <w:t xml:space="preserve">in the acromegaly patients.  The significance of these in adipose tissue, or changes in glycogen content in acromegalic adipose tissue has not been characterized. </w:t>
       </w:r>
     </w:p>
     <w:p>
@@ -10411,21 +9405,7 @@
         <w:rPr>
           <w:rFonts w:ascii="Times New Roman" w:hAnsi="Times New Roman" w:cs="Times New Roman"/>
         </w:rPr>
-        <w:t xml:space="preserve">A-G).  This indicates that the observed insulin resistance is not caused by transcriptional changes in these genes.  In fact, most of these genes trended to be more highly expressed in the adipose tissue from these insulin resistant patients, potentially underlying an </w:t>
-      </w:r>
-      <w:proofErr w:type="spellStart"/>
-      <w:r>
-        <w:rPr>
-          <w:rFonts w:ascii="Times New Roman" w:hAnsi="Times New Roman" w:cs="Times New Roman"/>
-        </w:rPr>
-        <w:t>upregulation</w:t>
-      </w:r>
-      <w:proofErr w:type="spellEnd"/>
-      <w:r>
-        <w:rPr>
-          <w:rFonts w:ascii="Times New Roman" w:hAnsi="Times New Roman" w:cs="Times New Roman"/>
-        </w:rPr>
-        <w:t xml:space="preserve"> </w:t>
+        <w:t xml:space="preserve">A-G).  This indicates that the observed insulin resistance is not caused by transcriptional changes in these genes.  In fact, most of these genes trended to be more highly expressed in the adipose tissue from these insulin resistant patients, potentially underlying an upregulation </w:t>
       </w:r>
       <w:r>
         <w:rPr>
@@ -10503,7 +9483,7 @@
         <w:rPr>
           <w:rFonts w:ascii="Times New Roman" w:eastAsia="Times New Roman" w:hAnsi="Times New Roman" w:cs="Times New Roman"/>
         </w:rPr>
-        <w:instrText>ADDIN CSL_CITATION { "citationItems" : [ { "id" : "ITEM-1", "itemData" : { "DOI" : "10.2337/db06-0299", "ISSN" : "1939-327X", "PMID" : "17363744", "abstract" : "Phosphoinositide (PI) 3-kinase is involved in insulin-mediated effects on glucose uptake, lipid deposition, and adiponectin secretion from adipocytes. Genetic disruption of the p85alpha regulatory subunit of PI 3-kinase increases insulin sensitivity, whereas elevated p85alpha levels are associated with insulin resistance through PI 3-kinase-dependent and -independent mechanisms. Adipose tissue plays a critical role in the antagonistic effects of growth hormone (GH) on insulin actions on carbohydrate and lipid metabolism through changes in gene transcription. The objective of this study was to assess the role of the p85alpha subunit of PI 3-kinase and PI 3-kinase signaling in GH-mediated insulin resistance in adipose tissue. To do this, p85alpha mRNA and protein expression and insulin receptor substrate (IRS)-1-associated PI 3-kinase activity were measured in white adipose tissue (WAT) of mice with GH excess, deficiency, and sufficiency. Additional studies using 3T3-F442A cells were conducted to confirm direct effects of GH on free p85alpha protein abundance. We found that p85alpha expression 1) is decreased in WAT from mice with isolated GH deficiency, 2) is increased in WAT from mice with chronic GH excess, 3) is acutely upregulated in WAT from GH-deficient and -sufficient mice after GH administration, and 4) is directly upregulated by GH in 3T3-F442A adipocytes. The insulin-induced increase in PI 3-kinase activity was robust in mice with GH deficiency, but not in mice with GH excess. In conclusion, GH regulates p85alpha expression and PI 3-kinase activity in WAT and provides a potential explanation for 1) the insulin hypersensitivity and associated obesity and hyperadiponectinemia of GH-deficient mice and 2) the insulin resistance and associated reduced fat mass and hypoadiponectinemia of mice with GH excess.", "author" : [ { "dropping-particle" : "", "family" : "Rincon", "given" : "Juan-Pablo", "non-dropping-particle" : "del", "parse-names" : false, "suffix" : "" }, { "dropping-particle" : "", "family" : "Iida", "given" : "Keiji", "non-dropping-particle" : "", "parse-names" : false, "suffix" : "" }, { "dropping-particle" : "", "family" : "Gaylinn", "given" : "Bruce D", "non-dropping-particle" : "", "parse-names" : false, "suffix" : "" }, { "dropping-particle" : "", "family" : "McCurdy", "given" : "Carrie E", "non-dropping-particle" : "", "parse-names" : false, "suffix" : "" }, { "dropping-particle" : "", "family" : "Leitner", "given" : "J Wayne", "non-dropping-particle" : "", "parse-names" : false, "suffix" : "" }, { "dropping-particle" : "", "family" : "Barbour", "given" : "Linda A", "non-dropping-particle" : "", "parse-names" : false, "suffix" : "" }, { "dropping-particle" : "", "family" : "Kopchick", "given" : "John J", "non-dropping-particle" : "", "parse-names" : false, "suffix" : "" }, { "dropping-particle" : "", "family" : "Friedman", "given" : "Jacob E", "non-dropping-particle" : "", "parse-names" : false, "suffix" : "" }, { "dropping-particle" : "", "family" : "Draznin", "given" : "Boris", "non-dropping-particle" : "", "parse-names" : false, "suffix" : "" }, { "dropping-particle" : "", "family" : "Thorner", "given" : "Michael O", "non-dropping-particle" : "", "parse-names" : false, "suffix" : "" } ], "container-title" : "Diabetes", "id" : "ITEM-1", "issue" : "6", "issued" : { "date-parts" : [ [ "2007", "6" ] ] }, "page" : "1638-46", "title" : "Growth hormone regulation of p85alpha expression and phosphoinositide 3-kinase activity in adipose tissue: mechanism for growth hormone-mediated insulin resistance.", "type" : "article-journal", "volume" : "56" }, "uris" : [ "http://www.mendeley.com/documents/?uuid=9ca1afcf-ea0d-4ebf-ac78-1d0671a85f69" ] } ], "mendeley" : { "previouslyFormattedCitation" : "(21)" }, "properties" : { "noteIndex" : 0 }, "schema" : "https://github.com/citation-style-language/schema/raw/master/csl-citation.json" }</w:instrText>
+        <w:instrText>ADDIN CSL_CITATION { "citationItems" : [ { "id" : "ITEM-1", "itemData" : { "DOI" : "10.2337/db06-0299", "ISSN" : "1939-327X", "PMID" : "17363744", "abstract" : "Phosphoinositide (PI) 3-kinase is involved in insulin-mediated effects on glucose uptake, lipid deposition, and adiponectin secretion from adipocytes. Genetic disruption of the p85alpha regulatory subunit of PI 3-kinase increases insulin sensitivity, whereas elevated p85alpha levels are associated with insulin resistance through PI 3-kinase-dependent and -independent mechanisms. Adipose tissue plays a critical role in the antagonistic effects of growth hormone (GH) on insulin actions on carbohydrate and lipid metabolism through changes in gene transcription. The objective of this study was to assess the role of the p85alpha subunit of PI 3-kinase and PI 3-kinase signaling in GH-mediated insulin resistance in adipose tissue. To do this, p85alpha mRNA and protein expression and insulin receptor substrate (IRS)-1-associated PI 3-kinase activity were measured in white adipose tissue (WAT) of mice with GH excess, deficiency, and sufficiency. Additional studies using 3T3-F442A cells were conducted to confirm direct effects of GH on free p85alpha protein abundance. We found that p85alpha expression 1) is decreased in WAT from mice with isolated GH deficiency, 2) is increased in WAT from mice with chronic GH excess, 3) is acutely upregulated in WAT from GH-deficient and -sufficient mice after GH administration, and 4) is directly upregulated by GH in 3T3-F442A adipocytes. The insulin-induced increase in PI 3-kinase activity was robust in mice with GH deficiency, but not in mice with GH excess. In conclusion, GH regulates p85alpha expression and PI 3-kinase activity in WAT and provides a potential explanation for 1) the insulin hypersensitivity and associated obesity and hyperadiponectinemia of GH-deficient mice and 2) the insulin resistance and associated reduced fat mass and hypoadiponectinemia of mice with GH excess.", "author" : [ { "dropping-particle" : "", "family" : "Rincon", "given" : "Juan-Pablo", "non-dropping-particle" : "del", "parse-names" : false, "suffix" : "" }, { "dropping-particle" : "", "family" : "Iida", "given" : "Keiji", "non-dropping-particle" : "", "parse-names" : false, "suffix" : "" }, { "dropping-particle" : "", "family" : "Gaylinn", "given" : "Bruce D", "non-dropping-particle" : "", "parse-names" : false, "suffix" : "" }, { "dropping-particle" : "", "family" : "McCurdy", "given" : "Carrie E", "non-dropping-particle" : "", "parse-names" : false, "suffix" : "" }, { "dropping-particle" : "", "family" : "Leitner", "given" : "J Wayne", "non-dropping-particle" : "", "parse-names" : false, "suffix" : "" }, { "dropping-particle" : "", "family" : "Barbour", "given" : "Linda A", "non-dropping-particle" : "", "parse-names" : false, "suffix" : "" }, { "dropping-particle" : "", "family" : "Kopchick", "given" : "John J", "non-dropping-particle" : "", "parse-names" : false, "suffix" : "" }, { "dropping-particle" : "", "family" : "Friedman", "given" : "Jacob E", "non-dropping-particle" : "", "parse-names" : false, "suffix" : "" }, { "dropping-particle" : "", "family" : "Draznin", "given" : "Boris", "non-dropping-particle" : "", "parse-names" : false, "suffix" : "" }, { "dropping-particle" : "", "family" : "Thorner", "given" : "Michael O", "non-dropping-particle" : "", "parse-names" : false, "suffix" : "" } ], "container-title" : "Diabetes", "id" : "ITEM-1", "issue" : "6", "issued" : { "date-parts" : [ [ "2007", "6" ] ] }, "page" : "1638-46", "title" : "Growth hormone regulation of p85alpha expression and phosphoinositide 3-kinase activity in adipose tissue: mechanism for growth hormone-mediated insulin resistance.", "type" : "article-journal", "volume" : "56" }, "uris" : [ "http://www.mendeley.com/documents/?uuid=9ca1afcf-ea0d-4ebf-ac78-1d0671a85f69" ] } ], "mendeley" : { "previouslyFormattedCitation" : "(29)" }, "properties" : { "noteIndex" : 0 }, "schema" : "https://github.com/citation-style-language/schema/raw/master/csl-citation.json" }</w:instrText>
       </w:r>
       <w:r>
         <w:rPr>
@@ -10516,7 +9496,7 @@
           <w:rFonts w:ascii="Times New Roman" w:eastAsia="Times New Roman" w:hAnsi="Times New Roman" w:cs="Times New Roman"/>
           <w:noProof/>
         </w:rPr>
-        <w:t>(21)</w:t>
+        <w:t>(29)</w:t>
       </w:r>
       <w:r>
         <w:rPr>
@@ -10546,7 +9526,7 @@
         <w:rPr>
           <w:rFonts w:ascii="Times New Roman" w:eastAsia="Times New Roman" w:hAnsi="Times New Roman" w:cs="Times New Roman"/>
         </w:rPr>
-        <w:instrText>ADDIN CSL_CITATION { "citationItems" : [ { "id" : "ITEM-1", "itemData" : { "DOI" : "10.2337/db06-0299", "ISSN" : "1939-327X", "PMID" : "17363744", "abstract" : "Phosphoinositide (PI) 3-kinase is involved in insulin-mediated effects on glucose uptake, lipid deposition, and adiponectin secretion from adipocytes. Genetic disruption of the p85alpha regulatory subunit of PI 3-kinase increases insulin sensitivity, whereas elevated p85alpha levels are associated with insulin resistance through PI 3-kinase-dependent and -independent mechanisms. Adipose tissue plays a critical role in the antagonistic effects of growth hormone (GH) on insulin actions on carbohydrate and lipid metabolism through changes in gene transcription. The objective of this study was to assess the role of the p85alpha subunit of PI 3-kinase and PI 3-kinase signaling in GH-mediated insulin resistance in adipose tissue. To do this, p85alpha mRNA and protein expression and insulin receptor substrate (IRS)-1-associated PI 3-kinase activity were measured in white adipose tissue (WAT) of mice with GH excess, deficiency, and sufficiency. Additional studies using 3T3-F442A cells were conducted to confirm direct effects of GH on free p85alpha protein abundance. We found that p85alpha expression 1) is decreased in WAT from mice with isolated GH deficiency, 2) is increased in WAT from mice with chronic GH excess, 3) is acutely upregulated in WAT from GH-deficient and -sufficient mice after GH administration, and 4) is directly upregulated by GH in 3T3-F442A adipocytes. The insulin-induced increase in PI 3-kinase activity was robust in mice with GH deficiency, but not in mice with GH excess. In conclusion, GH regulates p85alpha expression and PI 3-kinase activity in WAT and provides a potential explanation for 1) the insulin hypersensitivity and associated obesity and hyperadiponectinemia of GH-deficient mice and 2) the insulin resistance and associated reduced fat mass and hypoadiponectinemia of mice with GH excess.", "author" : [ { "dropping-particle" : "", "family" : "Rincon", "given" : "Juan-Pablo", "non-dropping-particle" : "del", "parse-names" : false, "suffix" : "" }, { "dropping-particle" : "", "family" : "Iida", "given" : "Keiji", "non-dropping-particle" : "", "parse-names" : false, "suffix" : "" }, { "dropping-particle" : "", "family" : "Gaylinn", "given" : "Bruce D", "non-dropping-particle" : "", "parse-names" : false, "suffix" : "" }, { "dropping-particle" : "", "family" : "McCurdy", "given" : "Carrie E", "non-dropping-particle" : "", "parse-names" : false, "suffix" : "" }, { "dropping-particle" : "", "family" : "Leitner", "given" : "J Wayne", "non-dropping-particle" : "", "parse-names" : false, "suffix" : "" }, { "dropping-particle" : "", "family" : "Barbour", "given" : "Linda A", "non-dropping-particle" : "", "parse-names" : false, "suffix" : "" }, { "dropping-particle" : "", "family" : "Kopchick", "given" : "John J", "non-dropping-particle" : "", "parse-names" : false, "suffix" : "" }, { "dropping-particle" : "", "family" : "Friedman", "given" : "Jacob E", "non-dropping-particle" : "", "parse-names" : false, "suffix" : "" }, { "dropping-particle" : "", "family" : "Draznin", "given" : "Boris", "non-dropping-particle" : "", "parse-names" : false, "suffix" : "" }, { "dropping-particle" : "", "family" : "Thorner", "given" : "Michael O", "non-dropping-particle" : "", "parse-names" : false, "suffix" : "" } ], "container-title" : "Diabetes", "id" : "ITEM-1", "issue" : "6", "issued" : { "date-parts" : [ [ "2007", "6" ] ] }, "page" : "1638-46", "title" : "Growth hormone regulation of p85alpha expression and phosphoinositide 3-kinase activity in adipose tissue: mechanism for growth hormone-mediated insulin resistance.", "type" : "article-journal", "volume" : "56" }, "uris" : [ "http://www.mendeley.com/documents/?uuid=9ca1afcf-ea0d-4ebf-ac78-1d0671a85f69" ] } ], "mendeley" : { "previouslyFormattedCitation" : "(21)" }, "properties" : { "noteIndex" : 0 }, "schema" : "https://github.com/citation-style-language/schema/raw/master/csl-citation.json" }</w:instrText>
+        <w:instrText>ADDIN CSL_CITATION { "citationItems" : [ { "id" : "ITEM-1", "itemData" : { "DOI" : "10.2337/db06-0299", "ISSN" : "1939-327X", "PMID" : "17363744", "abstract" : "Phosphoinositide (PI) 3-kinase is involved in insulin-mediated effects on glucose uptake, lipid deposition, and adiponectin secretion from adipocytes. Genetic disruption of the p85alpha regulatory subunit of PI 3-kinase increases insulin sensitivity, whereas elevated p85alpha levels are associated with insulin resistance through PI 3-kinase-dependent and -independent mechanisms. Adipose tissue plays a critical role in the antagonistic effects of growth hormone (GH) on insulin actions on carbohydrate and lipid metabolism through changes in gene transcription. The objective of this study was to assess the role of the p85alpha subunit of PI 3-kinase and PI 3-kinase signaling in GH-mediated insulin resistance in adipose tissue. To do this, p85alpha mRNA and protein expression and insulin receptor substrate (IRS)-1-associated PI 3-kinase activity were measured in white adipose tissue (WAT) of mice with GH excess, deficiency, and sufficiency. Additional studies using 3T3-F442A cells were conducted to confirm direct effects of GH on free p85alpha protein abundance. We found that p85alpha expression 1) is decreased in WAT from mice with isolated GH deficiency, 2) is increased in WAT from mice with chronic GH excess, 3) is acutely upregulated in WAT from GH-deficient and -sufficient mice after GH administration, and 4) is directly upregulated by GH in 3T3-F442A adipocytes. The insulin-induced increase in PI 3-kinase activity was robust in mice with GH deficiency, but not in mice with GH excess. In conclusion, GH regulates p85alpha expression and PI 3-kinase activity in WAT and provides a potential explanation for 1) the insulin hypersensitivity and associated obesity and hyperadiponectinemia of GH-deficient mice and 2) the insulin resistance and associated reduced fat mass and hypoadiponectinemia of mice with GH excess.", "author" : [ { "dropping-particle" : "", "family" : "Rincon", "given" : "Juan-Pablo", "non-dropping-particle" : "del", "parse-names" : false, "suffix" : "" }, { "dropping-particle" : "", "family" : "Iida", "given" : "Keiji", "non-dropping-particle" : "", "parse-names" : false, "suffix" : "" }, { "dropping-particle" : "", "family" : "Gaylinn", "given" : "Bruce D", "non-dropping-particle" : "", "parse-names" : false, "suffix" : "" }, { "dropping-particle" : "", "family" : "McCurdy", "given" : "Carrie E", "non-dropping-particle" : "", "parse-names" : false, "suffix" : "" }, { "dropping-particle" : "", "family" : "Leitner", "given" : "J Wayne", "non-dropping-particle" : "", "parse-names" : false, "suffix" : "" }, { "dropping-particle" : "", "family" : "Barbour", "given" : "Linda A", "non-dropping-particle" : "", "parse-names" : false, "suffix" : "" }, { "dropping-particle" : "", "family" : "Kopchick", "given" : "John J", "non-dropping-particle" : "", "parse-names" : false, "suffix" : "" }, { "dropping-particle" : "", "family" : "Friedman", "given" : "Jacob E", "non-dropping-particle" : "", "parse-names" : false, "suffix" : "" }, { "dropping-particle" : "", "family" : "Draznin", "given" : "Boris", "non-dropping-particle" : "", "parse-names" : false, "suffix" : "" }, { "dropping-particle" : "", "family" : "Thorner", "given" : "Michael O", "non-dropping-particle" : "", "parse-names" : false, "suffix" : "" } ], "container-title" : "Diabetes", "id" : "ITEM-1", "issue" : "6", "issued" : { "date-parts" : [ [ "2007", "6" ] ] }, "page" : "1638-46", "title" : "Growth hormone regulation of p85alpha expression and phosphoinositide 3-kinase activity in adipose tissue: mechanism for growth hormone-mediated insulin resistance.", "type" : "article-journal", "volume" : "56" }, "uris" : [ "http://www.mendeley.com/documents/?uuid=9ca1afcf-ea0d-4ebf-ac78-1d0671a85f69" ] } ], "mendeley" : { "previouslyFormattedCitation" : "(29)" }, "properties" : { "noteIndex" : 0 }, "schema" : "https://github.com/citation-style-language/schema/raw/master/csl-citation.json" }</w:instrText>
       </w:r>
       <w:r>
         <w:rPr>
@@ -10559,7 +9539,7 @@
           <w:rFonts w:ascii="Times New Roman" w:eastAsia="Times New Roman" w:hAnsi="Times New Roman" w:cs="Times New Roman"/>
           <w:noProof/>
         </w:rPr>
-        <w:t>(21)</w:t>
+        <w:t>(29)</w:t>
       </w:r>
       <w:r>
         <w:rPr>
@@ -10632,35 +9612,7 @@
         <w:rPr>
           <w:rFonts w:ascii="Times New Roman" w:eastAsia="Times New Roman" w:hAnsi="Times New Roman" w:cs="Times New Roman"/>
         </w:rPr>
-        <w:t xml:space="preserve"> transcript levels are significantly reduced in </w:t>
-      </w:r>
-      <w:proofErr w:type="spellStart"/>
-      <w:r>
-        <w:rPr>
-          <w:rFonts w:ascii="Times New Roman" w:eastAsia="Times New Roman" w:hAnsi="Times New Roman" w:cs="Times New Roman"/>
-        </w:rPr>
-        <w:t>acromegalic</w:t>
-      </w:r>
-      <w:proofErr w:type="spellEnd"/>
-      <w:r>
-        <w:rPr>
-          <w:rFonts w:ascii="Times New Roman" w:eastAsia="Times New Roman" w:hAnsi="Times New Roman" w:cs="Times New Roman"/>
-        </w:rPr>
-        <w:t xml:space="preserve"> patients while the </w:t>
-      </w:r>
-      <w:proofErr w:type="spellStart"/>
-      <w:r>
-        <w:rPr>
-          <w:rFonts w:ascii="Times New Roman" w:eastAsia="Times New Roman" w:hAnsi="Times New Roman" w:cs="Times New Roman"/>
-        </w:rPr>
-        <w:t>proinflammatory</w:t>
-      </w:r>
-      <w:proofErr w:type="spellEnd"/>
-      <w:r>
-        <w:rPr>
-          <w:rFonts w:ascii="Times New Roman" w:eastAsia="Times New Roman" w:hAnsi="Times New Roman" w:cs="Times New Roman"/>
-        </w:rPr>
-        <w:t xml:space="preserve"> cytokines </w:t>
+        <w:t xml:space="preserve"> transcript levels are significantly reduced in acromegalic patients while the proinflammatory cytokines </w:t>
       </w:r>
       <w:r>
         <w:rPr>
@@ -10699,21 +9651,7 @@
         <w:rPr>
           <w:rFonts w:ascii="Times New Roman" w:eastAsia="Times New Roman" w:hAnsi="Times New Roman" w:cs="Times New Roman"/>
         </w:rPr>
-        <w:t xml:space="preserve"> and the </w:t>
-      </w:r>
-      <w:proofErr w:type="spellStart"/>
-      <w:r>
-        <w:rPr>
-          <w:rFonts w:ascii="Times New Roman" w:eastAsia="Times New Roman" w:hAnsi="Times New Roman" w:cs="Times New Roman"/>
-        </w:rPr>
-        <w:t>proinflammatory</w:t>
-      </w:r>
-      <w:proofErr w:type="spellEnd"/>
-      <w:r>
-        <w:rPr>
-          <w:rFonts w:ascii="Times New Roman" w:eastAsia="Times New Roman" w:hAnsi="Times New Roman" w:cs="Times New Roman"/>
-        </w:rPr>
-        <w:t xml:space="preserve"> protein kinases </w:t>
+        <w:t xml:space="preserve"> and the proinflammatory protein kinases </w:t>
       </w:r>
       <w:r>
         <w:rPr>
@@ -10739,21 +9677,7 @@
         <w:rPr>
           <w:rFonts w:ascii="Times New Roman" w:eastAsia="Times New Roman" w:hAnsi="Times New Roman" w:cs="Times New Roman"/>
         </w:rPr>
-        <w:t xml:space="preserve"> all trend towards lower expression (data not shown).  The JNK and PKC family members were </w:t>
-      </w:r>
-      <w:proofErr w:type="spellStart"/>
-      <w:r>
-        <w:rPr>
-          <w:rFonts w:ascii="Times New Roman" w:eastAsia="Times New Roman" w:hAnsi="Times New Roman" w:cs="Times New Roman"/>
-        </w:rPr>
-        <w:t>upregulated</w:t>
-      </w:r>
-      <w:proofErr w:type="spellEnd"/>
-      <w:r>
-        <w:rPr>
-          <w:rFonts w:ascii="Times New Roman" w:eastAsia="Times New Roman" w:hAnsi="Times New Roman" w:cs="Times New Roman"/>
-        </w:rPr>
-        <w:t xml:space="preserve"> by more than 15% between controls and acromegaly patients. </w:t>
+        <w:t xml:space="preserve"> all trend towards lower expression (data not shown).  The JNK and PKC family members were upregulated by more than 15% between controls and acromegaly patients. </w:t>
       </w:r>
       <w:r>
         <w:rPr>
@@ -10798,35 +9722,7 @@
         <w:rPr>
           <w:rFonts w:asciiTheme="majorBidi" w:hAnsiTheme="majorBidi" w:cstheme="majorBidi"/>
         </w:rPr>
-        <w:t xml:space="preserve">increased expression of </w:t>
-      </w:r>
-      <w:proofErr w:type="spellStart"/>
-      <w:r>
-        <w:rPr>
-          <w:rFonts w:asciiTheme="majorBidi" w:hAnsiTheme="majorBidi" w:cstheme="majorBidi"/>
-        </w:rPr>
-        <w:t>Stearoyl</w:t>
-      </w:r>
-      <w:proofErr w:type="spellEnd"/>
-      <w:r>
-        <w:rPr>
-          <w:rFonts w:asciiTheme="majorBidi" w:hAnsiTheme="majorBidi" w:cstheme="majorBidi"/>
-        </w:rPr>
-        <w:t xml:space="preserve">-CoA </w:t>
-      </w:r>
-      <w:proofErr w:type="spellStart"/>
-      <w:r>
-        <w:rPr>
-          <w:rFonts w:asciiTheme="majorBidi" w:hAnsiTheme="majorBidi" w:cstheme="majorBidi"/>
-        </w:rPr>
-        <w:t>desaturase</w:t>
-      </w:r>
-      <w:proofErr w:type="spellEnd"/>
-      <w:r>
-        <w:rPr>
-          <w:rFonts w:asciiTheme="majorBidi" w:hAnsiTheme="majorBidi" w:cstheme="majorBidi"/>
-        </w:rPr>
-        <w:t xml:space="preserve"> (</w:t>
+        <w:t>increased expression of Stearoyl-CoA desaturase (</w:t>
       </w:r>
       <w:r>
         <w:rPr>
@@ -10840,35 +9736,7 @@
         <w:rPr>
           <w:rFonts w:asciiTheme="majorBidi" w:hAnsiTheme="majorBidi" w:cstheme="majorBidi"/>
         </w:rPr>
-        <w:t xml:space="preserve">, delta-9-desaturase), a fatty acid </w:t>
-      </w:r>
-      <w:proofErr w:type="spellStart"/>
-      <w:r>
-        <w:rPr>
-          <w:rFonts w:asciiTheme="majorBidi" w:hAnsiTheme="majorBidi" w:cstheme="majorBidi"/>
-        </w:rPr>
-        <w:t>desaturase</w:t>
-      </w:r>
-      <w:proofErr w:type="spellEnd"/>
-      <w:r>
-        <w:rPr>
-          <w:rFonts w:asciiTheme="majorBidi" w:hAnsiTheme="majorBidi" w:cstheme="majorBidi"/>
-        </w:rPr>
-        <w:t xml:space="preserve"> whose activity is </w:t>
-      </w:r>
-      <w:proofErr w:type="gramStart"/>
-      <w:r>
-        <w:rPr>
-          <w:rFonts w:asciiTheme="majorBidi" w:hAnsiTheme="majorBidi" w:cstheme="majorBidi"/>
-        </w:rPr>
-        <w:t>associated  with</w:t>
-      </w:r>
-      <w:proofErr w:type="gramEnd"/>
-      <w:r>
-        <w:rPr>
-          <w:rFonts w:asciiTheme="majorBidi" w:hAnsiTheme="majorBidi" w:cstheme="majorBidi"/>
-        </w:rPr>
-        <w:t xml:space="preserve"> metabolic syndrome </w:t>
+        <w:t xml:space="preserve">, delta-9-desaturase), a fatty acid desaturase whose activity is associated  with metabolic syndrome </w:t>
       </w:r>
       <w:r>
         <w:rPr>
@@ -11008,21 +9876,7 @@
         <w:rPr>
           <w:rFonts w:asciiTheme="majorBidi" w:hAnsiTheme="majorBidi" w:cstheme="majorBidi"/>
         </w:rPr>
-        <w:t xml:space="preserve">, a transcription factor regulating many metabolism genes known as a diabetes </w:t>
-      </w:r>
-      <w:proofErr w:type="gramStart"/>
-      <w:r>
-        <w:rPr>
-          <w:rFonts w:asciiTheme="majorBidi" w:hAnsiTheme="majorBidi" w:cstheme="majorBidi"/>
-        </w:rPr>
-        <w:t>susceptibility  gene</w:t>
-      </w:r>
-      <w:proofErr w:type="gramEnd"/>
-      <w:r>
-        <w:rPr>
-          <w:rFonts w:asciiTheme="majorBidi" w:hAnsiTheme="majorBidi" w:cstheme="majorBidi"/>
-        </w:rPr>
-        <w:t xml:space="preserve"> </w:t>
+        <w:t xml:space="preserve">, a transcription factor regulating many metabolism genes known as a diabetes susceptibility  gene </w:t>
       </w:r>
       <w:r>
         <w:rPr>
@@ -11059,35 +9913,7 @@
         <w:rPr>
           <w:rFonts w:asciiTheme="majorBidi" w:hAnsiTheme="majorBidi" w:cstheme="majorBidi"/>
         </w:rPr>
-        <w:t xml:space="preserve"> is </w:t>
-      </w:r>
-      <w:proofErr w:type="spellStart"/>
-      <w:r>
-        <w:rPr>
-          <w:rFonts w:asciiTheme="majorBidi" w:hAnsiTheme="majorBidi" w:cstheme="majorBidi"/>
-        </w:rPr>
-        <w:t>upregulated</w:t>
-      </w:r>
-      <w:proofErr w:type="spellEnd"/>
-      <w:r>
-        <w:rPr>
-          <w:rFonts w:asciiTheme="majorBidi" w:hAnsiTheme="majorBidi" w:cstheme="majorBidi"/>
-        </w:rPr>
-        <w:t xml:space="preserve"> in the acromegaly patients. Mice with liver specific knockout of TCF7L2 are hypoglycemic, while transgenic mice overexpressing liver TCF7L2 are hyperglycemic. TCF7L2 in subcutaneous fat is </w:t>
-      </w:r>
-      <w:proofErr w:type="gramStart"/>
-      <w:r>
-        <w:rPr>
-          <w:rFonts w:asciiTheme="majorBidi" w:hAnsiTheme="majorBidi" w:cstheme="majorBidi"/>
-        </w:rPr>
-        <w:t>higher  and</w:t>
-      </w:r>
-      <w:proofErr w:type="gramEnd"/>
-      <w:r>
-        <w:rPr>
-          <w:rFonts w:asciiTheme="majorBidi" w:hAnsiTheme="majorBidi" w:cstheme="majorBidi"/>
-        </w:rPr>
-        <w:t xml:space="preserve"> expression of splice isoforms is reduced in subcutaneous fat and in liver following bariatric surgery</w:t>
+        <w:t xml:space="preserve"> is upregulated in the acromegaly patients. Mice with liver specific knockout of TCF7L2 are hypoglycemic, while transgenic mice overexpressing liver TCF7L2 are hyperglycemic. TCF7L2 in subcutaneous fat is higher  and expression of splice isoforms is reduced in subcutaneous fat and in liver following bariatric surgery</w:t>
       </w:r>
       <w:r>
         <w:rPr>
@@ -11127,7 +9953,7 @@
         <w:bidi w:val="0"/>
         <w:spacing w:line="480" w:lineRule="auto"/>
         <w:rPr>
-          <w:ins w:id="6" w:author="Dave Bridges" w:date="2013-12-15T10:22:00Z"/>
+          <w:ins w:id="22" w:author="Dave Bridges" w:date="2013-12-15T10:22:00Z"/>
           <w:rFonts w:ascii="Times New Roman" w:hAnsi="Times New Roman" w:cs="Times New Roman"/>
         </w:rPr>
       </w:pPr>
@@ -11136,23 +9962,7 @@
           <w:rFonts w:ascii="Times New Roman" w:hAnsi="Times New Roman" w:cs="Times New Roman"/>
           <w:lang w:val="en-GB"/>
         </w:rPr>
-        <w:t>11β</w:t>
-      </w:r>
-      <w:proofErr w:type="spellStart"/>
-      <w:r>
-        <w:rPr>
-          <w:rFonts w:ascii="Times New Roman" w:hAnsi="Times New Roman" w:cs="Times New Roman"/>
-          <w:lang w:val="en-GB"/>
-        </w:rPr>
-        <w:t>Hydroxysteroid</w:t>
-      </w:r>
-      <w:proofErr w:type="spellEnd"/>
-      <w:r>
-        <w:rPr>
-          <w:rFonts w:ascii="Times New Roman" w:hAnsi="Times New Roman" w:cs="Times New Roman"/>
-          <w:lang w:val="en-GB"/>
-        </w:rPr>
-        <w:t xml:space="preserve"> dehydrogenase 1 (</w:t>
+        <w:t>11βHydroxysteroid dehydrogenase 1 (</w:t>
       </w:r>
       <w:r>
         <w:rPr>
@@ -11220,21 +10030,7 @@
         <w:rPr>
           <w:rFonts w:ascii="Times New Roman" w:hAnsi="Times New Roman" w:cs="Times New Roman"/>
         </w:rPr>
-        <w:t xml:space="preserve">The </w:t>
-      </w:r>
-      <w:proofErr w:type="spellStart"/>
-      <w:r>
-        <w:rPr>
-          <w:rFonts w:ascii="Times New Roman" w:hAnsi="Times New Roman" w:cs="Times New Roman"/>
-        </w:rPr>
-        <w:t>downregulation</w:t>
-      </w:r>
-      <w:proofErr w:type="spellEnd"/>
-      <w:r>
-        <w:rPr>
-          <w:rFonts w:ascii="Times New Roman" w:hAnsi="Times New Roman" w:cs="Times New Roman"/>
-        </w:rPr>
-        <w:t xml:space="preserve"> of expression and activity of this enzyme by GH/</w:t>
+        <w:t>The downregulation of expression and activity of this enzyme by GH/</w:t>
       </w:r>
       <w:r>
         <w:rPr>
@@ -11272,7 +10068,7 @@
         <w:rPr>
           <w:rFonts w:ascii="Times New Roman" w:hAnsi="Times New Roman" w:cs="Times New Roman"/>
         </w:rPr>
-        <w:instrText>ADDIN CSL_CITATION { "citationItems" : [ { "id" : "ITEM-1", "itemData" : { "ISSN" : "0960-0760", "PMID" : "9618026", "abstract" : "11Beta-hydroxysteroid dehydrogenase type 1 (11beta-HSD-1) catalyses the reversible metabolism of physiological glucocorticoids (cortisol, corticosterone) to inactive metabolites (cortisone, 11-dehydrocorticosterone), thus regulating glucocorticoid access to receptors. 11Beta-HSD-1 expression is regulated during development and by hormones in a tissue specific manner. The enzyme is highly expressed in liver, where it may influence glucocorticoid action on fuel metabolism, processes also important in adipose tissue. Here we show that 11beta-HSD-1 is expressed in white adipose tissue, in both the adipocyte and stromal/vascular compartments, and in the adipocyte cell lines 3T3-F442A and 3T3-L1. In these cells, 11beta-HSD-1 expression is induced upon differentiation into adipocytes and is characteristic of a 'late differentiation' gene, with maximal expression 6-8 days after confluence is reached. In intact 3T3-F442A adipocytes the enzyme direction is predominantly 11beta-reduction, activating inert glucocorticoids. The expression of 11beta-HSD-1 mRNA is altered in fully differentiated 3T3-F442A adipocytes treated with insulin, dexamethasone or a combination of the hormones, in an identical manner to glycerol-3-phosphate dehydrogenase (GPDH) mRNA (encoding a key enzyme in triglyceride synthesis and a well-characterised marker of adipocyte differentiation). The demonstration of 11beta-HSD-1 expression in adipocytes and its predominant reductase activity in intact 3T3-F442A adipocytes suggests that 11beta-HSD-1 may play an important role in potentiating glucocorticoid action in these cells. 3T3-F442A and 3T3-L1 represent useful model systems in which to examine the factors which regulate 11beta-HSD-1 gene expression and the role of 11beta-HSD-1 in modulating glucocorticoid action in adipose tissue.", "author" : [ { "dropping-particle" : "", "family" : "Napolitano", "given" : "a", "non-dropping-particle" : "", "parse-names" : false, "suffix" : "" }, { "dropping-particle" : "", "family" : "Voice", "given" : "M W", "non-dropping-particle" : "", "parse-names" : false, "suffix" : "" }, { "dropping-particle" : "", "family" : "Edwards", "given" : "C R", "non-dropping-particle" : "", "parse-names" : false, "suffix" : "" }, { "dropping-particle" : "", "family" : "Seckl", "given" : "J R", "non-dropping-particle" : "", "parse-names" : false, "suffix" : "" }, { "dropping-particle" : "", "family" : "Chapman", "given" : "K E", "non-dropping-particle" : "", "parse-names" : false, "suffix" : "" } ], "container-title" : "The Journal of steroid biochemistry and molecular biology", "id" : "ITEM-1", "issue" : "5-6", "issued" : { "date-parts" : [ [ "1998", "3" ] ] }, "page" : "251-60", "title" : "11Beta-hydroxysteroid dehydrogenase 1 in adipocytes: expression is differentiation-dependent and hormonally regulated.", "type" : "article-journal", "volume" : "64" }, "uris" : [ "http://www.mendeley.com/documents/?uuid=733708e6-4483-40db-845e-5e00cc4ebe3a" ] } ], "mendeley" : { "previouslyFormattedCitation" : "(32)" }, "properties" : { "noteIndex" : 0 }, "schema" : "https://github.com/citation-style-language/schema/raw/master/csl-citation.json" }</w:instrText>
+        <w:instrText>ADDIN CSL_CITATION { "citationItems" : [ { "id" : "ITEM-1", "itemData" : { "ISSN" : "0960-0760", "PMID" : "9618026", "abstract" : "11Beta-hydroxysteroid dehydrogenase type 1 (11beta-HSD-1) catalyses the reversible metabolism of physiological glucocorticoids (cortisol, corticosterone) to inactive metabolites (cortisone, 11-dehydrocorticosterone), thus regulating glucocorticoid access to receptors. 11Beta-HSD-1 expression is regulated during development and by hormones in a tissue specific manner. The enzyme is highly expressed in liver, where it may influence glucocorticoid action on fuel metabolism, processes also important in adipose tissue. Here we show that 11beta-HSD-1 is expressed in white adipose tissue, in both the adipocyte and stromal/vascular compartments, and in the adipocyte cell lines 3T3-F442A and 3T3-L1. In these cells, 11beta-HSD-1 expression is induced upon differentiation into adipocytes and is characteristic of a 'late differentiation' gene, with maximal expression 6-8 days after confluence is reached. In intact 3T3-F442A adipocytes the enzyme direction is predominantly 11beta-reduction, activating inert glucocorticoids. The expression of 11beta-HSD-1 mRNA is altered in fully differentiated 3T3-F442A adipocytes treated with insulin, dexamethasone or a combination of the hormones, in an identical manner to glycerol-3-phosphate dehydrogenase (GPDH) mRNA (encoding a key enzyme in triglyceride synthesis and a well-characterised marker of adipocyte differentiation). The demonstration of 11beta-HSD-1 expression in adipocytes and its predominant reductase activity in intact 3T3-F442A adipocytes suggests that 11beta-HSD-1 may play an important role in potentiating glucocorticoid action in these cells. 3T3-F442A and 3T3-L1 represent useful model systems in which to examine the factors which regulate 11beta-HSD-1 gene expression and the role of 11beta-HSD-1 in modulating glucocorticoid action in adipose tissue.", "author" : [ { "dropping-particle" : "", "family" : "Napolitano", "given" : "a", "non-dropping-particle" : "", "parse-names" : false, "suffix" : "" }, { "dropping-particle" : "", "family" : "Voice", "given" : "M W", "non-dropping-particle" : "", "parse-names" : false, "suffix" : "" }, { "dropping-particle" : "", "family" : "Edwards", "given" : "C R", "non-dropping-particle" : "", "parse-names" : false, "suffix" : "" }, { "dropping-particle" : "", "family" : "Seckl", "given" : "J R", "non-dropping-particle" : "", "parse-names" : false, "suffix" : "" }, { "dropping-particle" : "", "family" : "Chapman", "given" : "K E", "non-dropping-particle" : "", "parse-names" : false, "suffix" : "" } ], "container-title" : "The Journal of steroid biochemistry and molecular biology", "id" : "ITEM-1", "issue" : "5-6", "issued" : { "date-parts" : [ [ "1998", "3" ] ] }, "page" : "251-60", "title" : "11Beta-hydroxysteroid dehydrogenase 1 in adipocytes: expression is differentiation-dependent and hormonally regulated.", "type" : "article-journal", "volume" : "64" }, "uris" : [ "http://www.mendeley.com/documents/?uuid=733708e6-4483-40db-845e-5e00cc4ebe3a" ] } ], "mendeley" : { "previouslyFormattedCitation" : "(30)" }, "properties" : { "noteIndex" : 0 }, "schema" : "https://github.com/citation-style-language/schema/raw/master/csl-citation.json" }</w:instrText>
       </w:r>
       <w:r>
         <w:rPr>
@@ -11285,7 +10081,7 @@
           <w:rFonts w:ascii="Times New Roman" w:hAnsi="Times New Roman" w:cs="Times New Roman"/>
           <w:noProof/>
         </w:rPr>
-        <w:t>(32)</w:t>
+        <w:t>(30)</w:t>
       </w:r>
       <w:r>
         <w:rPr>
@@ -11309,7 +10105,7 @@
         <w:rPr>
           <w:rFonts w:ascii="Times New Roman" w:hAnsi="Times New Roman" w:cs="Times New Roman"/>
         </w:rPr>
-        <w:instrText>ADDIN CSL_CITATION { "citationItems" : [ { "id" : "ITEM-1", "itemData" : { "DOI" : "10.1210/jc.2005-1694", "ISSN" : "0021-972X", "PMID" : "16368752", "abstract" : "CONTEXT: Local tissue activity of glucocorticoids is in part determined by the isoenzymes 11beta-hydroxysteroid dehydrogenase 1 (11beta-HSD1) and 11beta-HSD2, interconverting inert cortisone and active cortisol. Increased tissue activity of cortisol may play a central role in the features of GH deficiency and the metabolic syndrome. OBJECTIVE: We investigated the effects of GH treatment on adipose tissue 11beta-HSD mRNA. SUBJECTS AND METHODS: A randomized placebo-controlled double-blind study design was used. Twenty-three GH-deficient patients (16 males and seven females) were randomized to 4 months of GH treatment (2 IU/m2) (n = 11) or placebo treatment (n = 12). Adipose tissue biopsies and blood samples were obtained before and after treatment. Biopsies were obtained from the abdominal sc depot at the level of the umbilicus and do not necessarily reflect the metabolically more important visceral adipose tissue. Gene expressions were determined by real-time RT-PCR. RESULTS: GH treatment decreased 11beta-HSD1 mRNA 66% [95% confidence interval (CI), 23-107%; P &lt; 0.01] and increased 11beta-HSD2 mRNA 167% (95% CI, 33-297%; P &lt; 0.05) in adipose tissue. Serum IGF-I and IGF-I mRNA increased in the GH-treated group by 187% (95% CI, 122-250%; P &lt; 0.001) and 470% (95% CI, 88-846%; P &lt; 0.01). The change in 11beta-HSD1 mRNA expression was negatively correlated with the change in serum IGF-I (R = -0.434; P &lt; 0.05). In contrast, the change in 11beta-HSD2 mRNA expression was positively correlated with the change in serum IGF-I (R = 0.487; P &lt; 0.05), and even stronger with the change in IGF-I mRNA expression (R = 0.798; P &lt; 0.0001). CONCLUSION: GH treatment is able to decrease 11beta-HSD1 mRNA and increase 11beta-HSD2 and accordingly may be able to reduce the amount of locally produced cortisol in adipose tissue.", "author" : [ { "dropping-particle" : "", "family" : "Paulsen", "given" : "S\u00f8ren Kildeberg", "non-dropping-particle" : "", "parse-names" : false, "suffix" : "" }, { "dropping-particle" : "", "family" : "Pedersen", "given" : "Steen B\u00f8nl\u00f8kke", "non-dropping-particle" : "", "parse-names" : false, "suffix" : "" }, { "dropping-particle" : "", "family" : "J\u00f8rgensen", "given" : "Jens Otto Lunde", "non-dropping-particle" : "", "parse-names" : false, "suffix" : "" }, { "dropping-particle" : "", "family" : "Fisker", "given" : "Sanne", "non-dropping-particle" : "", "parse-names" : false, "suffix" : "" }, { "dropping-particle" : "", "family" : "Christiansen", "given" : "Jens Sandahl", "non-dropping-particle" : "", "parse-names" : false, "suffix" : "" }, { "dropping-particle" : "", "family" : "Flyvbjerg", "given" : "Allan", "non-dropping-particle" : "", "parse-names" : false, "suffix" : "" }, { "dropping-particle" : "", "family" : "Richelsen", "given" : "Bj\u00f8rn", "non-dropping-particle" : "", "parse-names" : false, "suffix" : "" } ], "container-title" : "The Journal of clinical endocrinology and metabolism", "id" : "ITEM-1", "issue" : "3", "issued" : { "date-parts" : [ [ "2006", "3" ] ] }, "page" : "1093-8", "title" : "Growth hormone (GH) substitution in GH-deficient patients inhibits 11beta-hydroxysteroid dehydrogenase type 1 messenger ribonucleic acid expression in adipose tissue.", "type" : "article-journal", "volume" : "91" }, "uris" : [ "http://www.mendeley.com/documents/?uuid=00ff548d-ad2a-4317-9d44-ead5e35b2996" ] } ], "mendeley" : { "previouslyFormattedCitation" : "(33)" }, "properties" : { "noteIndex" : 0 }, "schema" : "https://github.com/citation-style-language/schema/raw/master/csl-citation.json" }</w:instrText>
+        <w:instrText>ADDIN CSL_CITATION { "citationItems" : [ { "id" : "ITEM-1", "itemData" : { "DOI" : "10.1210/jc.2005-1694", "ISSN" : "0021-972X", "PMID" : "16368752", "abstract" : "CONTEXT: Local tissue activity of glucocorticoids is in part determined by the isoenzymes 11beta-hydroxysteroid dehydrogenase 1 (11beta-HSD1) and 11beta-HSD2, interconverting inert cortisone and active cortisol. Increased tissue activity of cortisol may play a central role in the features of GH deficiency and the metabolic syndrome. OBJECTIVE: We investigated the effects of GH treatment on adipose tissue 11beta-HSD mRNA. SUBJECTS AND METHODS: A randomized placebo-controlled double-blind study design was used. Twenty-three GH-deficient patients (16 males and seven females) were randomized to 4 months of GH treatment (2 IU/m2) (n = 11) or placebo treatment (n = 12). Adipose tissue biopsies and blood samples were obtained before and after treatment. Biopsies were obtained from the abdominal sc depot at the level of the umbilicus and do not necessarily reflect the metabolically more important visceral adipose tissue. Gene expressions were determined by real-time RT-PCR. RESULTS: GH treatment decreased 11beta-HSD1 mRNA 66% [95% confidence interval (CI), 23-107%; P &lt; 0.01] and increased 11beta-HSD2 mRNA 167% (95% CI, 33-297%; P &lt; 0.05) in adipose tissue. Serum IGF-I and IGF-I mRNA increased in the GH-treated group by 187% (95% CI, 122-250%; P &lt; 0.001) and 470% (95% CI, 88-846%; P &lt; 0.01). The change in 11beta-HSD1 mRNA expression was negatively correlated with the change in serum IGF-I (R = -0.434; P &lt; 0.05). In contrast, the change in 11beta-HSD2 mRNA expression was positively correlated with the change in serum IGF-I (R = 0.487; P &lt; 0.05), and even stronger with the change in IGF-I mRNA expression (R = 0.798; P &lt; 0.0001). CONCLUSION: GH treatment is able to decrease 11beta-HSD1 mRNA and increase 11beta-HSD2 and accordingly may be able to reduce the amount of locally produced cortisol in adipose tissue.", "author" : [ { "dropping-particle" : "", "family" : "Paulsen", "given" : "S\u00f8ren Kildeberg", "non-dropping-particle" : "", "parse-names" : false, "suffix" : "" }, { "dropping-particle" : "", "family" : "Pedersen", "given" : "Steen B\u00f8nl\u00f8kke", "non-dropping-particle" : "", "parse-names" : false, "suffix" : "" }, { "dropping-particle" : "", "family" : "J\u00f8rgensen", "given" : "Jens Otto Lunde", "non-dropping-particle" : "", "parse-names" : false, "suffix" : "" }, { "dropping-particle" : "", "family" : "Fisker", "given" : "Sanne", "non-dropping-particle" : "", "parse-names" : false, "suffix" : "" }, { "dropping-particle" : "", "family" : "Christiansen", "given" : "Jens Sandahl", "non-dropping-particle" : "", "parse-names" : false, "suffix" : "" }, { "dropping-particle" : "", "family" : "Flyvbjerg", "given" : "Allan", "non-dropping-particle" : "", "parse-names" : false, "suffix" : "" }, { "dropping-particle" : "", "family" : "Richelsen", "given" : "Bj\u00f8rn", "non-dropping-particle" : "", "parse-names" : false, "suffix" : "" } ], "container-title" : "The Journal of clinical endocrinology and metabolism", "id" : "ITEM-1", "issue" : "3", "issued" : { "date-parts" : [ [ "2006", "3" ] ] }, "page" : "1093-8", "title" : "Growth hormone (GH) substitution in GH-deficient patients inhibits 11beta-hydroxysteroid dehydrogenase type 1 messenger ribonucleic acid expression in adipose tissue.", "type" : "article-journal", "volume" : "91" }, "uris" : [ "http://www.mendeley.com/documents/?uuid=00ff548d-ad2a-4317-9d44-ead5e35b2996" ] } ], "mendeley" : { "previouslyFormattedCitation" : "(31)" }, "properties" : { "noteIndex" : 0 }, "schema" : "https://github.com/citation-style-language/schema/raw/master/csl-citation.json" }</w:instrText>
       </w:r>
       <w:r>
         <w:rPr>
@@ -11322,7 +10118,7 @@
           <w:rFonts w:ascii="Times New Roman" w:hAnsi="Times New Roman" w:cs="Times New Roman"/>
           <w:noProof/>
         </w:rPr>
-        <w:t>(33)</w:t>
+        <w:t>(31)</w:t>
       </w:r>
       <w:r>
         <w:rPr>
@@ -11346,7 +10142,7 @@
         <w:rPr>
           <w:rFonts w:ascii="Times New Roman" w:hAnsi="Times New Roman" w:cs="Times New Roman"/>
         </w:rPr>
-        <w:instrText>ADDIN CSL_CITATION { "citationItems" : [ { "id" : "ITEM-1", "itemData" : { "DOI" : "10.1159/000077135", "ISSN" : "0301-0163", "PMID" : "15004437", "abstract" : "OBJECTIVES: The set point of cortisol-cortisone conversion is shifted in the direction of cortisone by the inhibition of the activity of 11beta-hydroxysteroid dehydrogenase type 1 (11beta-HSD1) during adult GH replacement and in active acromegaly. Additionally, both fat mass and insulin may modulate 11beta-HSD1 and are both influenced by changes in GH status. This study examined the relative direct contribution of GH/IGF1 in modulating cortisol metabolism.\n\nMETHODS: Overall cortisol/cortisone conversion (ratio of urine 11-hydroxy-/11-oxo-cortisol metabolites; Fm/Em), insulin sensitivity (homeostatic model assessment; HOMA %S) and fat mass (DXA) were examined in parallel in 6 patients (mean age 53 years, range 42-76; 4 males, 2 females) with previously untreated active acromegaly during 6 months of therapy with Sandostatin LAR (20-30 mg i.m. 4 weekly). All but 1 patient had normal ACTH reserve.\n\nRESULTS: At baseline, Pearson correlation demonstrated an inverse relationship between serum GH (mean of a 5-point day curve) and Fm/Em (r = -0.83, p = 0.04) and a trend towards an inverse relationship between HOMA %S and Fm/Em (r = -0.79, p = 0.06) but no other patterns were evident. During the course of treatment, serum GH decreased from 9.9 +/- 6.4 (mean +/- SD) to 3.5 +/- 3.1 ng/ml (p &lt; 0.01) and serum IGF-1 from 785 +/- 268 to 431 +/- 156 ng/ml (p &lt; 0.005). Fm/Em increased from 0.52 +/- 0.1 to 0.75 +/- 0.08 (p &lt; 0.03) consistent with increased 11beta-HSD1 activity. There were no significant changes in truncal fat percentage (33.0 +/- 9.0 vs. 33.0 +/- 8.2) or insulin sensitivity (HOMA %S: 37.1 +/- 8.6 vs. 52.8 +/- 33.7).\n\nCONCLUSIONS: Modulation of cortisol metabolism during treatment of active acromegaly is dependent on changes in GH/IGF-1 status and is not influenced by any individual change in body composition or insulin sensitivity.", "author" : [ { "dropping-particle" : "V", "family" : "Frajese", "given" : "Giovanni", "non-dropping-particle" : "", "parse-names" : false, "suffix" : "" }, { "dropping-particle" : "", "family" : "Taylor", "given" : "Norman F", "non-dropping-particle" : "", "parse-names" : false, "suffix" : "" }, { "dropping-particle" : "", "family" : "Jenkins", "given" : "Paul J", "non-dropping-particle" : "", "parse-names" : false, "suffix" : "" }, { "dropping-particle" : "", "family" : "Besser", "given" : "G Michael", "non-dropping-particle" : "", "parse-names" : false, "suffix" : "" }, { "dropping-particle" : "", "family" : "Monson", "given" : "John P", "non-dropping-particle" : "", "parse-names" : false, "suffix" : "" } ], "container-title" : "Hormone research", "id" : "ITEM-1", "issue" : "5", "issued" : { "date-parts" : [ [ "2004", "1" ] ] }, "page" : "246-51", "title" : "Modulation of cortisol metabolism during treatment of acromegaly is independent of body composition and insulin sensitivity.", "type" : "article-journal", "volume" : "61" }, "uris" : [ "http://www.mendeley.com/documents/?uuid=658d23a4-65f3-409e-831d-f2ef00b9a66a" ] }, { "id" : "ITEM-2", "itemData" : { "ISSN" : "0021-972X", "PMID" : "10566668", "abstract" : "The interconversion of hormonally active cortisol (F) and inactive cortisone (E) is catalyzed by two isozymes of 11beta-hydroxysteroid dehydrogenase (11betaHSD), an oxo-reductase converting E to F (11betaHSD1) and a dehydrogenase (11betaHSD2) converting F to E. 11betaHSD1 is important in mediating glucocorticoid-regulated glucose homeostasis and regional adipocyte differentiation. Earlier studies conducted with GH-deficient subjects treated with replacement GH suggested that GH may modulate 11betaHSD1 activity. In 7 acromegalic subjects withdrawing from medical therapy (Sandostatin-LAR; 20-40 mg/month for at least 12 months), GH rose from 7.1 +/- 1.5 to 17.5 +/- 4.3 mU/L (mean +/- SE), and insulin-like growth factor I (IGF-I) rose from 43.0 +/- 8.8 to 82.1 +/- 13.7 nmol/L (both P &lt; 0.05) 4 months after treatment. There was a significant alteration in the normal set-point of F to E interconversion toward E. The fall in the urinary tetrahydrocortisols/tetrahydocortisone ratio (THF+allo-THF/THE; 0.82 +/- 0.06 to 0.60 +/- 0.06; P &lt; 0.02) but unaltered urinary free F/urinary free E ratio (a marker for 11betaHSD2 activity) suggested that this was due to inhibition of 11betaHSD1 activity. An inverse correlation between GH and the THF+allo-THF/THE ratio was observed (r = -0.422; P &lt; 0.05). Conversely, in 12 acromegalic patients treated by transsphenoidal surgery (GH falling from 124 +/- 49.2 to 29.3 +/- 15.4 mU/L; P &lt; 0.01), the THF+allo-THF/THE ratio rose from 0.53 +/- 0.06 to 0.63 +/- 0.07 (P &lt; 0.05). Patients from either group who failed to demonstrate a change in GH levels showed no change in the THF+allo-THF/THE ratio. In vitro studies conducted on cells stably transfected with either the human 11betaHSD1 or 11betaHSD2 complementary DNA and primary cultures of human omental adipose stromal cells expressing only the 11betaHSD1 isozyme indicated a dose-dependent inhibition of 11betaHSD1 oxo-reductase activity with IGF-I, but not GH. Neither IGF-I nor GH had any effect on 11betaHSD2 activity. GH, through an IGF-I-mediated effect, inhibits 11betaHSD1 activity. This reduction in E to F conversion will increase the MCR of F, and care should be taken to monitor the adequacy of function of the hypothalamo-pituitary-adrenal axis in acromegalic subjects and in GH-deficient, hypopituitary patients commencing replacement GH therapy. Conversely, enhanced E to F conversion occurs with a reduction in GH levels; in liver and adipose tissue this would result in increased h\u2026", "author" : [ { "dropping-particle" : "", "family" : "Moore", "given" : "J S", "non-dropping-particle" : "", "parse-names" : false, "suffix" : "" }, { "dropping-particle" : "", "family" : "Monson", "given" : "J P", "non-dropping-particle" : "", "parse-names" : false, "suffix" : "" }, { "dropping-particle" : "", "family" : "Kaltsas", "given" : "G", "non-dropping-particle" : "", "parse-names" : false, "suffix" : "" }, { "dropping-particle" : "", "family" : "Putignano", "given" : "P", "non-dropping-particle" : "", "parse-names" : false, "suffix" : "" }, { "dropping-particle" : "", "family" : "Wood", "given" : "P J", "non-dropping-particle" : "", "parse-names" : false, "suffix" : "" }, { "dropping-particle" : "", "family" : "Sheppard", "given" : "M C", "non-dropping-particle" : "", "parse-names" : false, "suffix" : "" }, { "dropping-particle" : "", "family" : "Besser", "given" : "G M", "non-dropping-particle" : "", "parse-names" : false, "suffix" : "" }, { "dropping-particle" : "", "family" : "Taylor", "given" : "N F", "non-dropping-particle" : "", "parse-names" : false, "suffix" : "" }, { "dropping-particle" : "", "family" : "Stewart", "given" : "P M", "non-dropping-particle" : "", "parse-names" : false, "suffix" : "" } ], "container-title" : "The Journal of clinical endocrinology and metabolism", "id" : "ITEM-2", "issue" : "11", "issued" : { "date-parts" : [ [ "1999", "11" ] ] }, "page" : "4172-7", "title" : "Modulation of 11beta-hydroxysteroid dehydrogenase isozymes by growth hormone and insulin-like growth factor: in vivo and in vitro studies.", "type" : "article-journal", "volume" : "84" }, "uris" : [ "http://www.mendeley.com/documents/?uuid=5117c836-3cae-4bc3-8335-dd6c732a16ef" ] } ], "mendeley" : { "previouslyFormattedCitation" : "(34,35)" }, "properties" : { "noteIndex" : 0 }, "schema" : "https://github.com/citation-style-language/schema/raw/master/csl-citation.json" }</w:instrText>
+        <w:instrText>ADDIN CSL_CITATION { "citationItems" : [ { "id" : "ITEM-1", "itemData" : { "DOI" : "10.1159/000077135", "ISSN" : "0301-0163", "PMID" : "15004437", "abstract" : "OBJECTIVES: The set point of cortisol-cortisone conversion is shifted in the direction of cortisone by the inhibition of the activity of 11beta-hydroxysteroid dehydrogenase type 1 (11beta-HSD1) during adult GH replacement and in active acromegaly. Additionally, both fat mass and insulin may modulate 11beta-HSD1 and are both influenced by changes in GH status. This study examined the relative direct contribution of GH/IGF1 in modulating cortisol metabolism.\n\nMETHODS: Overall cortisol/cortisone conversion (ratio of urine 11-hydroxy-/11-oxo-cortisol metabolites; Fm/Em), insulin sensitivity (homeostatic model assessment; HOMA %S) and fat mass (DXA) were examined in parallel in 6 patients (mean age 53 years, range 42-76; 4 males, 2 females) with previously untreated active acromegaly during 6 months of therapy with Sandostatin LAR (20-30 mg i.m. 4 weekly). All but 1 patient had normal ACTH reserve.\n\nRESULTS: At baseline, Pearson correlation demonstrated an inverse relationship between serum GH (mean of a 5-point day curve) and Fm/Em (r = -0.83, p = 0.04) and a trend towards an inverse relationship between HOMA %S and Fm/Em (r = -0.79, p = 0.06) but no other patterns were evident. During the course of treatment, serum GH decreased from 9.9 +/- 6.4 (mean +/- SD) to 3.5 +/- 3.1 ng/ml (p &lt; 0.01) and serum IGF-1 from 785 +/- 268 to 431 +/- 156 ng/ml (p &lt; 0.005). Fm/Em increased from 0.52 +/- 0.1 to 0.75 +/- 0.08 (p &lt; 0.03) consistent with increased 11beta-HSD1 activity. There were no significant changes in truncal fat percentage (33.0 +/- 9.0 vs. 33.0 +/- 8.2) or insulin sensitivity (HOMA %S: 37.1 +/- 8.6 vs. 52.8 +/- 33.7).\n\nCONCLUSIONS: Modulation of cortisol metabolism during treatment of active acromegaly is dependent on changes in GH/IGF-1 status and is not influenced by any individual change in body composition or insulin sensitivity.", "author" : [ { "dropping-particle" : "V", "family" : "Frajese", "given" : "Giovanni", "non-dropping-particle" : "", "parse-names" : false, "suffix" : "" }, { "dropping-particle" : "", "family" : "Taylor", "given" : "Norman F", "non-dropping-particle" : "", "parse-names" : false, "suffix" : "" }, { "dropping-particle" : "", "family" : "Jenkins", "given" : "Paul J", "non-dropping-particle" : "", "parse-names" : false, "suffix" : "" }, { "dropping-particle" : "", "family" : "Besser", "given" : "G Michael", "non-dropping-particle" : "", "parse-names" : false, "suffix" : "" }, { "dropping-particle" : "", "family" : "Monson", "given" : "John P", "non-dropping-particle" : "", "parse-names" : false, "suffix" : "" } ], "container-title" : "Hormone research", "id" : "ITEM-1", "issue" : "5", "issued" : { "date-parts" : [ [ "2004", "1" ] ] }, "page" : "246-51", "title" : "Modulation of cortisol metabolism during treatment of acromegaly is independent of body composition and insulin sensitivity.", "type" : "article-journal", "volume" : "61" }, "uris" : [ "http://www.mendeley.com/documents/?uuid=658d23a4-65f3-409e-831d-f2ef00b9a66a" ] }, { "id" : "ITEM-2", "itemData" : { "ISSN" : "0021-972X", "PMID" : "10566668", "abstract" : "The interconversion of hormonally active cortisol (F) and inactive cortisone (E) is catalyzed by two isozymes of 11beta-hydroxysteroid dehydrogenase (11betaHSD), an oxo-reductase converting E to F (11betaHSD1) and a dehydrogenase (11betaHSD2) converting F to E. 11betaHSD1 is important in mediating glucocorticoid-regulated glucose homeostasis and regional adipocyte differentiation. Earlier studies conducted with GH-deficient subjects treated with replacement GH suggested that GH may modulate 11betaHSD1 activity. In 7 acromegalic subjects withdrawing from medical therapy (Sandostatin-LAR; 20-40 mg/month for at least 12 months), GH rose from 7.1 +/- 1.5 to 17.5 +/- 4.3 mU/L (mean +/- SE), and insulin-like growth factor I (IGF-I) rose from 43.0 +/- 8.8 to 82.1 +/- 13.7 nmol/L (both P &lt; 0.05) 4 months after treatment. There was a significant alteration in the normal set-point of F to E interconversion toward E. The fall in the urinary tetrahydrocortisols/tetrahydocortisone ratio (THF+allo-THF/THE; 0.82 +/- 0.06 to 0.60 +/- 0.06; P &lt; 0.02) but unaltered urinary free F/urinary free E ratio (a marker for 11betaHSD2 activity) suggested that this was due to inhibition of 11betaHSD1 activity. An inverse correlation between GH and the THF+allo-THF/THE ratio was observed (r = -0.422; P &lt; 0.05). Conversely, in 12 acromegalic patients treated by transsphenoidal surgery (GH falling from 124 +/- 49.2 to 29.3 +/- 15.4 mU/L; P &lt; 0.01), the THF+allo-THF/THE ratio rose from 0.53 +/- 0.06 to 0.63 +/- 0.07 (P &lt; 0.05). Patients from either group who failed to demonstrate a change in GH levels showed no change in the THF+allo-THF/THE ratio. In vitro studies conducted on cells stably transfected with either the human 11betaHSD1 or 11betaHSD2 complementary DNA and primary cultures of human omental adipose stromal cells expressing only the 11betaHSD1 isozyme indicated a dose-dependent inhibition of 11betaHSD1 oxo-reductase activity with IGF-I, but not GH. Neither IGF-I nor GH had any effect on 11betaHSD2 activity. GH, through an IGF-I-mediated effect, inhibits 11betaHSD1 activity. This reduction in E to F conversion will increase the MCR of F, and care should be taken to monitor the adequacy of function of the hypothalamo-pituitary-adrenal axis in acromegalic subjects and in GH-deficient, hypopituitary patients commencing replacement GH therapy. Conversely, enhanced E to F conversion occurs with a reduction in GH levels; in liver and adipose tissue this would result in increased h\u2026", "author" : [ { "dropping-particle" : "", "family" : "Moore", "given" : "J S", "non-dropping-particle" : "", "parse-names" : false, "suffix" : "" }, { "dropping-particle" : "", "family" : "Monson", "given" : "J P", "non-dropping-particle" : "", "parse-names" : false, "suffix" : "" }, { "dropping-particle" : "", "family" : "Kaltsas", "given" : "G", "non-dropping-particle" : "", "parse-names" : false, "suffix" : "" }, { "dropping-particle" : "", "family" : "Putignano", "given" : "P", "non-dropping-particle" : "", "parse-names" : false, "suffix" : "" }, { "dropping-particle" : "", "family" : "Wood", "given" : "P J", "non-dropping-particle" : "", "parse-names" : false, "suffix" : "" }, { "dropping-particle" : "", "family" : "Sheppard", "given" : "M C", "non-dropping-particle" : "", "parse-names" : false, "suffix" : "" }, { "dropping-particle" : "", "family" : "Besser", "given" : "G M", "non-dropping-particle" : "", "parse-names" : false, "suffix" : "" }, { "dropping-particle" : "", "family" : "Taylor", "given" : "N F", "non-dropping-particle" : "", "parse-names" : false, "suffix" : "" }, { "dropping-particle" : "", "family" : "Stewart", "given" : "P M", "non-dropping-particle" : "", "parse-names" : false, "suffix" : "" } ], "container-title" : "The Journal of clinical endocrinology and metabolism", "id" : "ITEM-2", "issue" : "11", "issued" : { "date-parts" : [ [ "1999", "11" ] ] }, "page" : "4172-7", "title" : "Modulation of 11beta-hydroxysteroid dehydrogenase isozymes by growth hormone and insulin-like growth factor: in vivo and in vitro studies.", "type" : "article-journal", "volume" : "84" }, "uris" : [ "http://www.mendeley.com/documents/?uuid=5117c836-3cae-4bc3-8335-dd6c732a16ef" ] } ], "mendeley" : { "previouslyFormattedCitation" : "(32,33)" }, "properties" : { "noteIndex" : 0 }, "schema" : "https://github.com/citation-style-language/schema/raw/master/csl-citation.json" }</w:instrText>
       </w:r>
       <w:r>
         <w:rPr>
@@ -11359,7 +10155,7 @@
           <w:rFonts w:ascii="Times New Roman" w:hAnsi="Times New Roman" w:cs="Times New Roman"/>
           <w:noProof/>
         </w:rPr>
-        <w:t>(34,35)</w:t>
+        <w:t>(32,33)</w:t>
       </w:r>
       <w:r>
         <w:rPr>
@@ -11433,7 +10229,6 @@
           <w:b/>
           <w:bCs/>
         </w:rPr>
-        <w:lastRenderedPageBreak/>
         <w:t>Summ</w:t>
       </w:r>
       <w:r>
@@ -11601,23 +10396,7 @@
           <w:rFonts w:ascii="Times New Roman" w:eastAsia="Times New Roman" w:hAnsi="Times New Roman" w:cs="Times New Roman"/>
           <w:color w:val="191919"/>
         </w:rPr>
-        <w:t xml:space="preserve"> suggests that we are able to draw valid conclusions about adipose tissue in </w:t>
-      </w:r>
-      <w:proofErr w:type="spellStart"/>
-      <w:r>
-        <w:rPr>
-          <w:rFonts w:ascii="Times New Roman" w:eastAsia="Times New Roman" w:hAnsi="Times New Roman" w:cs="Times New Roman"/>
-          <w:color w:val="191919"/>
-        </w:rPr>
-        <w:t>acromegalic</w:t>
-      </w:r>
-      <w:proofErr w:type="spellEnd"/>
-      <w:r>
-        <w:rPr>
-          <w:rFonts w:ascii="Times New Roman" w:eastAsia="Times New Roman" w:hAnsi="Times New Roman" w:cs="Times New Roman"/>
-          <w:color w:val="191919"/>
-        </w:rPr>
-        <w:t xml:space="preserve"> patients even from this small cohort. Furthermore, as mentioned throughout, </w:t>
+        <w:t xml:space="preserve"> suggests that we are able to draw valid conclusions about adipose tissue in acromegalic patients even from this small cohort. Furthermore, as mentioned throughout, </w:t>
       </w:r>
       <w:r>
         <w:rPr>
@@ -11706,49 +10485,7 @@
         <w:rPr>
           <w:rFonts w:ascii="Times New Roman" w:hAnsi="Times New Roman" w:cs="Times New Roman"/>
         </w:rPr>
-        <w:t xml:space="preserve">We thank Charlotte </w:t>
-      </w:r>
-      <w:proofErr w:type="spellStart"/>
-      <w:r>
-        <w:rPr>
-          <w:rFonts w:ascii="Times New Roman" w:hAnsi="Times New Roman" w:cs="Times New Roman"/>
-        </w:rPr>
-        <w:t>Gunden</w:t>
-      </w:r>
-      <w:proofErr w:type="spellEnd"/>
-      <w:r>
-        <w:rPr>
-          <w:rFonts w:ascii="Times New Roman" w:hAnsi="Times New Roman" w:cs="Times New Roman"/>
-        </w:rPr>
-        <w:t>, Elizabeth </w:t>
-      </w:r>
-      <w:proofErr w:type="spellStart"/>
-      <w:r>
-        <w:rPr>
-          <w:rFonts w:ascii="Times New Roman" w:hAnsi="Times New Roman" w:cs="Times New Roman"/>
-        </w:rPr>
-        <w:t>Walkowiak</w:t>
-      </w:r>
-      <w:proofErr w:type="spellEnd"/>
-      <w:r>
-        <w:rPr>
-          <w:rFonts w:ascii="Times New Roman" w:hAnsi="Times New Roman" w:cs="Times New Roman"/>
-        </w:rPr>
-        <w:t xml:space="preserve"> and Eric </w:t>
-      </w:r>
-      <w:proofErr w:type="spellStart"/>
-      <w:r>
-        <w:rPr>
-          <w:rFonts w:ascii="Times New Roman" w:hAnsi="Times New Roman" w:cs="Times New Roman"/>
-        </w:rPr>
-        <w:t>Vasbinder</w:t>
-      </w:r>
-      <w:proofErr w:type="spellEnd"/>
-      <w:r>
-        <w:rPr>
-          <w:rFonts w:ascii="Times New Roman" w:hAnsi="Times New Roman" w:cs="Times New Roman"/>
-        </w:rPr>
-        <w:t> for their valuable help in the study</w:t>
+        <w:t>We thank Charlotte Gunden, Elizabeth Walkowiak and Eric Vasbinder for their valuable help in the study</w:t>
       </w:r>
     </w:p>
     <w:p>
@@ -11788,6 +10525,1548 @@
           <w:bCs/>
         </w:rPr>
         <w:t>References</w:t>
+      </w:r>
+    </w:p>
+    <w:p>
+      <w:pPr>
+        <w:pStyle w:val="NormalWeb"/>
+        <w:ind w:left="640" w:hanging="640"/>
+        <w:divId w:val="2127966011"/>
+        <w:rPr>
+          <w:rFonts w:ascii="Times New Roman" w:eastAsiaTheme="minorEastAsia" w:hAnsi="Times New Roman"/>
+          <w:noProof/>
+          <w:sz w:val="22"/>
+        </w:rPr>
+      </w:pPr>
+      <w:r>
+        <w:rPr>
+          <w:rFonts w:ascii="Times New Roman" w:hAnsi="Times New Roman"/>
+          <w:b/>
+          <w:bCs/>
+        </w:rPr>
+        <w:fldChar w:fldCharType="begin" w:fldLock="1"/>
+      </w:r>
+      <w:r>
+        <w:rPr>
+          <w:rFonts w:ascii="Times New Roman" w:hAnsi="Times New Roman"/>
+          <w:b/>
+          <w:bCs/>
+        </w:rPr>
+        <w:instrText xml:space="preserve">ADDIN Mendeley Bibliography CSL_BIBLIOGRAPHY </w:instrText>
+      </w:r>
+      <w:r>
+        <w:rPr>
+          <w:rFonts w:ascii="Times New Roman" w:hAnsi="Times New Roman"/>
+          <w:b/>
+          <w:bCs/>
+        </w:rPr>
+        <w:fldChar w:fldCharType="separate"/>
+      </w:r>
+      <w:r>
+        <w:rPr>
+          <w:rFonts w:ascii="Times New Roman" w:hAnsi="Times New Roman"/>
+          <w:noProof/>
+          <w:sz w:val="22"/>
+        </w:rPr>
+        <w:t xml:space="preserve">1. </w:t>
+      </w:r>
+      <w:r>
+        <w:rPr>
+          <w:rFonts w:ascii="Times New Roman" w:hAnsi="Times New Roman"/>
+          <w:noProof/>
+          <w:sz w:val="22"/>
+        </w:rPr>
+        <w:tab/>
+      </w:r>
+      <w:r>
+        <w:rPr>
+          <w:rFonts w:ascii="Times New Roman" w:hAnsi="Times New Roman"/>
+          <w:b/>
+          <w:bCs/>
+          <w:noProof/>
+          <w:sz w:val="22"/>
+        </w:rPr>
+        <w:t>Vijayakumar A, Novosyadlyy R, Wu Y, Yakar S, LeRoith D</w:t>
+      </w:r>
+      <w:r>
+        <w:rPr>
+          <w:rFonts w:ascii="Times New Roman" w:hAnsi="Times New Roman"/>
+          <w:noProof/>
+          <w:sz w:val="22"/>
+        </w:rPr>
+        <w:t xml:space="preserve"> 2010 Biological effects of growth hormone on carbohydrate and lipid metabolism. Growth Horm. IGF Res. 20:1–7</w:t>
+      </w:r>
+    </w:p>
+    <w:p>
+      <w:pPr>
+        <w:pStyle w:val="NormalWeb"/>
+        <w:ind w:left="640" w:hanging="640"/>
+        <w:divId w:val="2127966011"/>
+        <w:rPr>
+          <w:rFonts w:ascii="Times New Roman" w:hAnsi="Times New Roman"/>
+          <w:noProof/>
+          <w:sz w:val="22"/>
+        </w:rPr>
+      </w:pPr>
+      <w:r>
+        <w:rPr>
+          <w:rFonts w:ascii="Times New Roman" w:hAnsi="Times New Roman"/>
+          <w:noProof/>
+          <w:sz w:val="22"/>
+        </w:rPr>
+        <w:t xml:space="preserve">2. </w:t>
+      </w:r>
+      <w:r>
+        <w:rPr>
+          <w:rFonts w:ascii="Times New Roman" w:hAnsi="Times New Roman"/>
+          <w:noProof/>
+          <w:sz w:val="22"/>
+        </w:rPr>
+        <w:tab/>
+      </w:r>
+      <w:r>
+        <w:rPr>
+          <w:rFonts w:ascii="Times New Roman" w:hAnsi="Times New Roman"/>
+          <w:b/>
+          <w:bCs/>
+          <w:noProof/>
+          <w:sz w:val="22"/>
+        </w:rPr>
+        <w:t>Ezzat S, Forster MJ, Berchtold P, Redelmeier DA, Boerlin V, Harris AG</w:t>
+      </w:r>
+      <w:r>
+        <w:rPr>
+          <w:rFonts w:ascii="Times New Roman" w:hAnsi="Times New Roman"/>
+          <w:noProof/>
+          <w:sz w:val="22"/>
+        </w:rPr>
+        <w:t xml:space="preserve"> 1994 Acromegaly. Clinical and biochemical features in 500 patients. Medicine (Baltimore). 73:233–240</w:t>
+      </w:r>
+    </w:p>
+    <w:p>
+      <w:pPr>
+        <w:pStyle w:val="NormalWeb"/>
+        <w:ind w:left="640" w:hanging="640"/>
+        <w:divId w:val="2127966011"/>
+        <w:rPr>
+          <w:rFonts w:ascii="Times New Roman" w:hAnsi="Times New Roman"/>
+          <w:noProof/>
+          <w:sz w:val="22"/>
+        </w:rPr>
+      </w:pPr>
+      <w:r>
+        <w:rPr>
+          <w:rFonts w:ascii="Times New Roman" w:hAnsi="Times New Roman"/>
+          <w:noProof/>
+          <w:sz w:val="22"/>
+        </w:rPr>
+        <w:t xml:space="preserve">3. </w:t>
+      </w:r>
+      <w:r>
+        <w:rPr>
+          <w:rFonts w:ascii="Times New Roman" w:hAnsi="Times New Roman"/>
+          <w:noProof/>
+          <w:sz w:val="22"/>
+        </w:rPr>
+        <w:tab/>
+      </w:r>
+      <w:r>
+        <w:rPr>
+          <w:rFonts w:ascii="Times New Roman" w:hAnsi="Times New Roman"/>
+          <w:b/>
+          <w:bCs/>
+          <w:noProof/>
+          <w:sz w:val="22"/>
+        </w:rPr>
+        <w:t>Colao A, Baldelli R, Marzullo P, Ferretti E, Ferone D, Gargiulo P, et al.</w:t>
+      </w:r>
+      <w:r>
+        <w:rPr>
+          <w:rFonts w:ascii="Times New Roman" w:hAnsi="Times New Roman"/>
+          <w:noProof/>
+          <w:sz w:val="22"/>
+        </w:rPr>
+        <w:t xml:space="preserve"> 2000 Systemic hypertension and impaired glucose tolerance are independently correlated to the severity of the acromegalic cardiomyopathy. J. Clin. Endocrinol. Metab. 85:193–199</w:t>
+      </w:r>
+    </w:p>
+    <w:p>
+      <w:pPr>
+        <w:pStyle w:val="NormalWeb"/>
+        <w:ind w:left="640" w:hanging="640"/>
+        <w:divId w:val="2127966011"/>
+        <w:rPr>
+          <w:rFonts w:ascii="Times New Roman" w:hAnsi="Times New Roman"/>
+          <w:noProof/>
+          <w:sz w:val="22"/>
+        </w:rPr>
+      </w:pPr>
+      <w:r>
+        <w:rPr>
+          <w:rFonts w:ascii="Times New Roman" w:hAnsi="Times New Roman"/>
+          <w:noProof/>
+          <w:sz w:val="22"/>
+        </w:rPr>
+        <w:t xml:space="preserve">4. </w:t>
+      </w:r>
+      <w:r>
+        <w:rPr>
+          <w:rFonts w:ascii="Times New Roman" w:hAnsi="Times New Roman"/>
+          <w:noProof/>
+          <w:sz w:val="22"/>
+        </w:rPr>
+        <w:tab/>
+      </w:r>
+      <w:r>
+        <w:rPr>
+          <w:rFonts w:ascii="Times New Roman" w:hAnsi="Times New Roman"/>
+          <w:b/>
+          <w:bCs/>
+          <w:noProof/>
+          <w:sz w:val="22"/>
+        </w:rPr>
+        <w:t>Kim D, Pertea G, Trapnell C, Pimentel H, Kelley R, Salzberg SL</w:t>
+      </w:r>
+      <w:r>
+        <w:rPr>
+          <w:rFonts w:ascii="Times New Roman" w:hAnsi="Times New Roman"/>
+          <w:noProof/>
+          <w:sz w:val="22"/>
+        </w:rPr>
+        <w:t xml:space="preserve"> 2013 TopHat2: accurate alignment of transcriptomes in the presence of insertions, deletions and gene fusions. Genome Biol. BioMed Central Ltd; 14:R36</w:t>
+      </w:r>
+    </w:p>
+    <w:p>
+      <w:pPr>
+        <w:pStyle w:val="NormalWeb"/>
+        <w:ind w:left="640" w:hanging="640"/>
+        <w:divId w:val="2127966011"/>
+        <w:rPr>
+          <w:rFonts w:ascii="Times New Roman" w:hAnsi="Times New Roman"/>
+          <w:noProof/>
+          <w:sz w:val="22"/>
+        </w:rPr>
+      </w:pPr>
+      <w:r>
+        <w:rPr>
+          <w:rFonts w:ascii="Times New Roman" w:hAnsi="Times New Roman"/>
+          <w:noProof/>
+          <w:sz w:val="22"/>
+        </w:rPr>
+        <w:t xml:space="preserve">5. </w:t>
+      </w:r>
+      <w:r>
+        <w:rPr>
+          <w:rFonts w:ascii="Times New Roman" w:hAnsi="Times New Roman"/>
+          <w:noProof/>
+          <w:sz w:val="22"/>
+        </w:rPr>
+        <w:tab/>
+      </w:r>
+      <w:r>
+        <w:rPr>
+          <w:rFonts w:ascii="Times New Roman" w:hAnsi="Times New Roman"/>
+          <w:b/>
+          <w:bCs/>
+          <w:noProof/>
+          <w:sz w:val="22"/>
+        </w:rPr>
+        <w:t>Langmead B, Trapnell C, Pop M, Salzberg SL</w:t>
+      </w:r>
+      <w:r>
+        <w:rPr>
+          <w:rFonts w:ascii="Times New Roman" w:hAnsi="Times New Roman"/>
+          <w:noProof/>
+          <w:sz w:val="22"/>
+        </w:rPr>
+        <w:t xml:space="preserve"> 2009 Ultrafast and memory-efficient alignment of short DNA sequences to the human genome. Genome Biol. 10:R25</w:t>
+      </w:r>
+    </w:p>
+    <w:p>
+      <w:pPr>
+        <w:pStyle w:val="NormalWeb"/>
+        <w:ind w:left="640" w:hanging="640"/>
+        <w:divId w:val="2127966011"/>
+        <w:rPr>
+          <w:rFonts w:ascii="Times New Roman" w:hAnsi="Times New Roman"/>
+          <w:noProof/>
+          <w:sz w:val="22"/>
+        </w:rPr>
+      </w:pPr>
+      <w:r>
+        <w:rPr>
+          <w:rFonts w:ascii="Times New Roman" w:hAnsi="Times New Roman"/>
+          <w:noProof/>
+          <w:sz w:val="22"/>
+        </w:rPr>
+        <w:t xml:space="preserve">6. </w:t>
+      </w:r>
+      <w:r>
+        <w:rPr>
+          <w:rFonts w:ascii="Times New Roman" w:hAnsi="Times New Roman"/>
+          <w:noProof/>
+          <w:sz w:val="22"/>
+        </w:rPr>
+        <w:tab/>
+      </w:r>
+      <w:r>
+        <w:rPr>
+          <w:rFonts w:ascii="Times New Roman" w:hAnsi="Times New Roman"/>
+          <w:b/>
+          <w:bCs/>
+          <w:noProof/>
+          <w:sz w:val="22"/>
+        </w:rPr>
+        <w:t>Anders S, Huber W</w:t>
+      </w:r>
+      <w:r>
+        <w:rPr>
+          <w:rFonts w:ascii="Times New Roman" w:hAnsi="Times New Roman"/>
+          <w:noProof/>
+          <w:sz w:val="22"/>
+        </w:rPr>
+        <w:t xml:space="preserve"> 2010 Differential expression analysis for sequence count data. Genome Biol. BioMed Central Ltd; 11:R106</w:t>
+      </w:r>
+    </w:p>
+    <w:p>
+      <w:pPr>
+        <w:pStyle w:val="NormalWeb"/>
+        <w:ind w:left="640" w:hanging="640"/>
+        <w:divId w:val="2127966011"/>
+        <w:rPr>
+          <w:rFonts w:ascii="Times New Roman" w:hAnsi="Times New Roman"/>
+          <w:noProof/>
+          <w:sz w:val="22"/>
+        </w:rPr>
+      </w:pPr>
+      <w:r>
+        <w:rPr>
+          <w:rFonts w:ascii="Times New Roman" w:hAnsi="Times New Roman"/>
+          <w:noProof/>
+          <w:sz w:val="22"/>
+        </w:rPr>
+        <w:t xml:space="preserve">7. </w:t>
+      </w:r>
+      <w:r>
+        <w:rPr>
+          <w:rFonts w:ascii="Times New Roman" w:hAnsi="Times New Roman"/>
+          <w:noProof/>
+          <w:sz w:val="22"/>
+        </w:rPr>
+        <w:tab/>
+      </w:r>
+      <w:r>
+        <w:rPr>
+          <w:rFonts w:ascii="Times New Roman" w:hAnsi="Times New Roman"/>
+          <w:b/>
+          <w:bCs/>
+          <w:noProof/>
+          <w:sz w:val="22"/>
+        </w:rPr>
+        <w:t>Benjamini Y, Hochberg Y</w:t>
+      </w:r>
+      <w:r>
+        <w:rPr>
+          <w:rFonts w:ascii="Times New Roman" w:hAnsi="Times New Roman"/>
+          <w:noProof/>
+          <w:sz w:val="22"/>
+        </w:rPr>
+        <w:t xml:space="preserve"> 1995 Controlling the False Discovery Rate: A Practical and Powerful Approach to Multiple Testing. J. R. Stat. Soc. Ser. B 57:289–300</w:t>
+      </w:r>
+    </w:p>
+    <w:p>
+      <w:pPr>
+        <w:pStyle w:val="NormalWeb"/>
+        <w:ind w:left="640" w:hanging="640"/>
+        <w:divId w:val="2127966011"/>
+        <w:rPr>
+          <w:rFonts w:ascii="Times New Roman" w:hAnsi="Times New Roman"/>
+          <w:noProof/>
+          <w:sz w:val="22"/>
+        </w:rPr>
+      </w:pPr>
+      <w:r>
+        <w:rPr>
+          <w:rFonts w:ascii="Times New Roman" w:hAnsi="Times New Roman"/>
+          <w:noProof/>
+          <w:sz w:val="22"/>
+        </w:rPr>
+        <w:t xml:space="preserve">8. </w:t>
+      </w:r>
+      <w:r>
+        <w:rPr>
+          <w:rFonts w:ascii="Times New Roman" w:hAnsi="Times New Roman"/>
+          <w:noProof/>
+          <w:sz w:val="22"/>
+        </w:rPr>
+        <w:tab/>
+      </w:r>
+      <w:r>
+        <w:rPr>
+          <w:rFonts w:ascii="Times New Roman" w:hAnsi="Times New Roman"/>
+          <w:b/>
+          <w:bCs/>
+          <w:noProof/>
+          <w:sz w:val="22"/>
+        </w:rPr>
+        <w:t>Huo JS, McEachin RC, Cui TX, Duggal NK, Hai T, States DJ, et al.</w:t>
+      </w:r>
+      <w:r>
+        <w:rPr>
+          <w:rFonts w:ascii="Times New Roman" w:hAnsi="Times New Roman"/>
+          <w:noProof/>
+          <w:sz w:val="22"/>
+        </w:rPr>
+        <w:t xml:space="preserve"> 2006 Profiles of growth hormone (GH)-regulated genes reveal time-dependent responses and identify a mechanism for regulation of activating transcription factor 3 by GH. J. Biol. Chem. 281:4132–4141</w:t>
+      </w:r>
+    </w:p>
+    <w:p>
+      <w:pPr>
+        <w:pStyle w:val="NormalWeb"/>
+        <w:ind w:left="640" w:hanging="640"/>
+        <w:divId w:val="2127966011"/>
+        <w:rPr>
+          <w:rFonts w:ascii="Times New Roman" w:hAnsi="Times New Roman"/>
+          <w:noProof/>
+          <w:sz w:val="22"/>
+        </w:rPr>
+      </w:pPr>
+      <w:r>
+        <w:rPr>
+          <w:rFonts w:ascii="Times New Roman" w:hAnsi="Times New Roman"/>
+          <w:noProof/>
+          <w:sz w:val="22"/>
+        </w:rPr>
+        <w:t xml:space="preserve">9. </w:t>
+      </w:r>
+      <w:r>
+        <w:rPr>
+          <w:rFonts w:ascii="Times New Roman" w:hAnsi="Times New Roman"/>
+          <w:noProof/>
+          <w:sz w:val="22"/>
+        </w:rPr>
+        <w:tab/>
+      </w:r>
+      <w:r>
+        <w:rPr>
+          <w:rFonts w:ascii="Times New Roman" w:hAnsi="Times New Roman"/>
+          <w:b/>
+          <w:bCs/>
+          <w:noProof/>
+          <w:sz w:val="22"/>
+        </w:rPr>
+        <w:t>Smyth GK</w:t>
+      </w:r>
+      <w:r>
+        <w:rPr>
+          <w:rFonts w:ascii="Times New Roman" w:hAnsi="Times New Roman"/>
+          <w:noProof/>
+          <w:sz w:val="22"/>
+        </w:rPr>
+        <w:t xml:space="preserve"> 2005 Limma: linear models for microarray data. In: Gentleman R, Carey V, Dudoit S, Irizarry R, Huber W, editors. Bioinforma. Comput. Biol. Solut. Using R Bioconductor New York: Springer; p. 397–420</w:t>
+      </w:r>
+    </w:p>
+    <w:p>
+      <w:pPr>
+        <w:pStyle w:val="NormalWeb"/>
+        <w:ind w:left="640" w:hanging="640"/>
+        <w:divId w:val="2127966011"/>
+        <w:rPr>
+          <w:rFonts w:ascii="Times New Roman" w:hAnsi="Times New Roman"/>
+          <w:noProof/>
+          <w:sz w:val="22"/>
+        </w:rPr>
+      </w:pPr>
+      <w:r>
+        <w:rPr>
+          <w:rFonts w:ascii="Times New Roman" w:hAnsi="Times New Roman"/>
+          <w:noProof/>
+          <w:sz w:val="22"/>
+        </w:rPr>
+        <w:t xml:space="preserve">10. </w:t>
+      </w:r>
+      <w:r>
+        <w:rPr>
+          <w:rFonts w:ascii="Times New Roman" w:hAnsi="Times New Roman"/>
+          <w:noProof/>
+          <w:sz w:val="22"/>
+        </w:rPr>
+        <w:tab/>
+      </w:r>
+      <w:r>
+        <w:rPr>
+          <w:rFonts w:ascii="Times New Roman" w:hAnsi="Times New Roman"/>
+          <w:b/>
+          <w:bCs/>
+          <w:noProof/>
+          <w:sz w:val="22"/>
+        </w:rPr>
+        <w:t>R Development Core Team</w:t>
+      </w:r>
+      <w:r>
+        <w:rPr>
+          <w:rFonts w:ascii="Times New Roman" w:hAnsi="Times New Roman"/>
+          <w:noProof/>
+          <w:sz w:val="22"/>
+        </w:rPr>
+        <w:t xml:space="preserve"> 2011 R: A language and environment for statistical computing. </w:t>
+      </w:r>
+    </w:p>
+    <w:p>
+      <w:pPr>
+        <w:pStyle w:val="NormalWeb"/>
+        <w:ind w:left="640" w:hanging="640"/>
+        <w:divId w:val="2127966011"/>
+        <w:rPr>
+          <w:rFonts w:ascii="Times New Roman" w:hAnsi="Times New Roman"/>
+          <w:noProof/>
+          <w:sz w:val="22"/>
+        </w:rPr>
+      </w:pPr>
+      <w:r>
+        <w:rPr>
+          <w:rFonts w:ascii="Times New Roman" w:hAnsi="Times New Roman"/>
+          <w:noProof/>
+          <w:sz w:val="22"/>
+        </w:rPr>
+        <w:t xml:space="preserve">11. </w:t>
+      </w:r>
+      <w:r>
+        <w:rPr>
+          <w:rFonts w:ascii="Times New Roman" w:hAnsi="Times New Roman"/>
+          <w:noProof/>
+          <w:sz w:val="22"/>
+        </w:rPr>
+        <w:tab/>
+      </w:r>
+      <w:r>
+        <w:rPr>
+          <w:rFonts w:ascii="Times New Roman" w:hAnsi="Times New Roman"/>
+          <w:b/>
+          <w:bCs/>
+          <w:noProof/>
+          <w:sz w:val="22"/>
+        </w:rPr>
+        <w:t>Young MD, Wakefield MJ, Smyth GK, Oshlack A</w:t>
+      </w:r>
+      <w:r>
+        <w:rPr>
+          <w:rFonts w:ascii="Times New Roman" w:hAnsi="Times New Roman"/>
+          <w:noProof/>
+          <w:sz w:val="22"/>
+        </w:rPr>
+        <w:t xml:space="preserve"> 2010 Gene ontology analysis for RNA-seq: accounting for selection bias. Genome Biol. 11:R14</w:t>
+      </w:r>
+    </w:p>
+    <w:p>
+      <w:pPr>
+        <w:pStyle w:val="NormalWeb"/>
+        <w:ind w:left="640" w:hanging="640"/>
+        <w:divId w:val="2127966011"/>
+        <w:rPr>
+          <w:rFonts w:ascii="Times New Roman" w:hAnsi="Times New Roman"/>
+          <w:noProof/>
+          <w:sz w:val="22"/>
+        </w:rPr>
+      </w:pPr>
+      <w:r>
+        <w:rPr>
+          <w:rFonts w:ascii="Times New Roman" w:hAnsi="Times New Roman"/>
+          <w:noProof/>
+          <w:sz w:val="22"/>
+        </w:rPr>
+        <w:t xml:space="preserve">12. </w:t>
+      </w:r>
+      <w:r>
+        <w:rPr>
+          <w:rFonts w:ascii="Times New Roman" w:hAnsi="Times New Roman"/>
+          <w:noProof/>
+          <w:sz w:val="22"/>
+        </w:rPr>
+        <w:tab/>
+      </w:r>
+      <w:r>
+        <w:rPr>
+          <w:rFonts w:ascii="Times New Roman" w:hAnsi="Times New Roman"/>
+          <w:b/>
+          <w:bCs/>
+          <w:noProof/>
+          <w:sz w:val="22"/>
+        </w:rPr>
+        <w:t>Moller L, Norrelund H, Jessen N, Flyvbjerg A, Pedersen SB, Gaylinn BD, et al.</w:t>
+      </w:r>
+      <w:r>
+        <w:rPr>
+          <w:rFonts w:ascii="Times New Roman" w:hAnsi="Times New Roman"/>
+          <w:noProof/>
+          <w:sz w:val="22"/>
+        </w:rPr>
+        <w:t xml:space="preserve"> 2009 Impact of growth hormone receptor blockade on substrate metabolism during fasting in healthy subjects. J. Clin. Endocrinol. Metab. 94:4524–4532</w:t>
+      </w:r>
+    </w:p>
+    <w:p>
+      <w:pPr>
+        <w:pStyle w:val="NormalWeb"/>
+        <w:ind w:left="640" w:hanging="640"/>
+        <w:divId w:val="2127966011"/>
+        <w:rPr>
+          <w:rFonts w:ascii="Times New Roman" w:hAnsi="Times New Roman"/>
+          <w:noProof/>
+          <w:sz w:val="22"/>
+        </w:rPr>
+      </w:pPr>
+      <w:r>
+        <w:rPr>
+          <w:rFonts w:ascii="Times New Roman" w:hAnsi="Times New Roman"/>
+          <w:noProof/>
+          <w:sz w:val="22"/>
+        </w:rPr>
+        <w:t xml:space="preserve">13. </w:t>
+      </w:r>
+      <w:r>
+        <w:rPr>
+          <w:rFonts w:ascii="Times New Roman" w:hAnsi="Times New Roman"/>
+          <w:noProof/>
+          <w:sz w:val="22"/>
+        </w:rPr>
+        <w:tab/>
+      </w:r>
+      <w:r>
+        <w:rPr>
+          <w:rFonts w:ascii="Times New Roman" w:hAnsi="Times New Roman"/>
+          <w:b/>
+          <w:bCs/>
+          <w:noProof/>
+          <w:sz w:val="22"/>
+        </w:rPr>
+        <w:t>Ashburner M, Ball CA, Blake JA, Botstein D, Butler H, Cherry JM, et al.</w:t>
+      </w:r>
+      <w:r>
+        <w:rPr>
+          <w:rFonts w:ascii="Times New Roman" w:hAnsi="Times New Roman"/>
+          <w:noProof/>
+          <w:sz w:val="22"/>
+        </w:rPr>
+        <w:t xml:space="preserve"> 2000 Gene ontology: tool for the unification of biology. The Gene Ontology Consortium. Nat. Genet. 25:25–29</w:t>
+      </w:r>
+    </w:p>
+    <w:p>
+      <w:pPr>
+        <w:pStyle w:val="NormalWeb"/>
+        <w:ind w:left="640" w:hanging="640"/>
+        <w:divId w:val="2127966011"/>
+        <w:rPr>
+          <w:rFonts w:ascii="Times New Roman" w:hAnsi="Times New Roman"/>
+          <w:noProof/>
+          <w:sz w:val="22"/>
+        </w:rPr>
+      </w:pPr>
+      <w:r>
+        <w:rPr>
+          <w:rFonts w:ascii="Times New Roman" w:hAnsi="Times New Roman"/>
+          <w:noProof/>
+          <w:sz w:val="22"/>
+        </w:rPr>
+        <w:t xml:space="preserve">14. </w:t>
+      </w:r>
+      <w:r>
+        <w:rPr>
+          <w:rFonts w:ascii="Times New Roman" w:hAnsi="Times New Roman"/>
+          <w:noProof/>
+          <w:sz w:val="22"/>
+        </w:rPr>
+        <w:tab/>
+      </w:r>
+      <w:r>
+        <w:rPr>
+          <w:rFonts w:ascii="Times New Roman" w:hAnsi="Times New Roman"/>
+          <w:b/>
+          <w:bCs/>
+          <w:noProof/>
+          <w:sz w:val="22"/>
+        </w:rPr>
+        <w:t>Imanishi R, Ashizawa N, Ohtsuru A, Seto S, Akiyama-Uchida Y, Kawano H, et al.</w:t>
+      </w:r>
+      <w:r>
+        <w:rPr>
+          <w:rFonts w:ascii="Times New Roman" w:hAnsi="Times New Roman"/>
+          <w:noProof/>
+          <w:sz w:val="22"/>
+        </w:rPr>
+        <w:t xml:space="preserve"> 2004 GH suppresses TGF-beta-mediated fibrosis and retains cardiac diastolic function. Mol. Cell. Endocrinol. 218:137–146</w:t>
+      </w:r>
+    </w:p>
+    <w:p>
+      <w:pPr>
+        <w:pStyle w:val="NormalWeb"/>
+        <w:ind w:left="640" w:hanging="640"/>
+        <w:divId w:val="2127966011"/>
+        <w:rPr>
+          <w:rFonts w:ascii="Times New Roman" w:hAnsi="Times New Roman"/>
+          <w:noProof/>
+          <w:sz w:val="22"/>
+        </w:rPr>
+      </w:pPr>
+      <w:r>
+        <w:rPr>
+          <w:rFonts w:ascii="Times New Roman" w:hAnsi="Times New Roman"/>
+          <w:noProof/>
+          <w:sz w:val="22"/>
+        </w:rPr>
+        <w:t xml:space="preserve">15. </w:t>
+      </w:r>
+      <w:r>
+        <w:rPr>
+          <w:rFonts w:ascii="Times New Roman" w:hAnsi="Times New Roman"/>
+          <w:noProof/>
+          <w:sz w:val="22"/>
+        </w:rPr>
+        <w:tab/>
+      </w:r>
+      <w:r>
+        <w:rPr>
+          <w:rFonts w:ascii="Times New Roman" w:hAnsi="Times New Roman"/>
+          <w:b/>
+          <w:bCs/>
+          <w:noProof/>
+          <w:sz w:val="22"/>
+        </w:rPr>
+        <w:t>Jenkins PJ, Besser M</w:t>
+      </w:r>
+      <w:r>
+        <w:rPr>
+          <w:rFonts w:ascii="Times New Roman" w:hAnsi="Times New Roman"/>
+          <w:noProof/>
+          <w:sz w:val="22"/>
+        </w:rPr>
+        <w:t xml:space="preserve"> 2001 Clinical perspective: acromegaly and cancer: a problem. J. Clin. Endocrinol. Metab. 86:2935–2941</w:t>
+      </w:r>
+    </w:p>
+    <w:p>
+      <w:pPr>
+        <w:pStyle w:val="NormalWeb"/>
+        <w:ind w:left="640" w:hanging="640"/>
+        <w:divId w:val="2127966011"/>
+        <w:rPr>
+          <w:rFonts w:ascii="Times New Roman" w:hAnsi="Times New Roman"/>
+          <w:noProof/>
+          <w:sz w:val="22"/>
+        </w:rPr>
+      </w:pPr>
+      <w:r>
+        <w:rPr>
+          <w:rFonts w:ascii="Times New Roman" w:hAnsi="Times New Roman"/>
+          <w:noProof/>
+          <w:sz w:val="22"/>
+        </w:rPr>
+        <w:t xml:space="preserve">16. </w:t>
+      </w:r>
+      <w:r>
+        <w:rPr>
+          <w:rFonts w:ascii="Times New Roman" w:hAnsi="Times New Roman"/>
+          <w:noProof/>
+          <w:sz w:val="22"/>
+        </w:rPr>
+        <w:tab/>
+      </w:r>
+      <w:r>
+        <w:rPr>
+          <w:rFonts w:ascii="Times New Roman" w:hAnsi="Times New Roman"/>
+          <w:b/>
+          <w:bCs/>
+          <w:noProof/>
+          <w:sz w:val="22"/>
+        </w:rPr>
+        <w:t>Fleenor D, Arumugam R, Freemark M</w:t>
+      </w:r>
+      <w:r>
+        <w:rPr>
+          <w:rFonts w:ascii="Times New Roman" w:hAnsi="Times New Roman"/>
+          <w:noProof/>
+          <w:sz w:val="22"/>
+        </w:rPr>
+        <w:t xml:space="preserve"> 2006 Growth hormone and prolactin receptors in adipogenesis: STAT-5 activation, suppressors of cytokine signaling, and regulation of insulin-like growth factor I. Horm. Res. 66:101–110</w:t>
+      </w:r>
+    </w:p>
+    <w:p>
+      <w:pPr>
+        <w:pStyle w:val="NormalWeb"/>
+        <w:ind w:left="640" w:hanging="640"/>
+        <w:divId w:val="2127966011"/>
+        <w:rPr>
+          <w:rFonts w:ascii="Times New Roman" w:hAnsi="Times New Roman"/>
+          <w:noProof/>
+          <w:sz w:val="22"/>
+        </w:rPr>
+      </w:pPr>
+      <w:r>
+        <w:rPr>
+          <w:rFonts w:ascii="Times New Roman" w:hAnsi="Times New Roman"/>
+          <w:noProof/>
+          <w:sz w:val="22"/>
+        </w:rPr>
+        <w:t xml:space="preserve">17. </w:t>
+      </w:r>
+      <w:r>
+        <w:rPr>
+          <w:rFonts w:ascii="Times New Roman" w:hAnsi="Times New Roman"/>
+          <w:noProof/>
+          <w:sz w:val="22"/>
+        </w:rPr>
+        <w:tab/>
+      </w:r>
+      <w:r>
+        <w:rPr>
+          <w:rFonts w:ascii="Times New Roman" w:hAnsi="Times New Roman"/>
+          <w:b/>
+          <w:bCs/>
+          <w:noProof/>
+          <w:sz w:val="22"/>
+        </w:rPr>
+        <w:t>Haluzik M, Yakar S, Gavrilova O, Setser J, Boisclair Y, LeRoith D</w:t>
+      </w:r>
+      <w:r>
+        <w:rPr>
+          <w:rFonts w:ascii="Times New Roman" w:hAnsi="Times New Roman"/>
+          <w:noProof/>
+          <w:sz w:val="22"/>
+        </w:rPr>
+        <w:t xml:space="preserve"> 2003 Insulin resistance in the liver-specific IGF-1 gene-deleted mouse is abrogated by deletion of the acid-labile subunit of the IGF-binding protein-3 complex: relative roles of growth hormone and IGF-1 in insulin resistance. Diabetes 52:2483–2489</w:t>
+      </w:r>
+    </w:p>
+    <w:p>
+      <w:pPr>
+        <w:pStyle w:val="NormalWeb"/>
+        <w:ind w:left="640" w:hanging="640"/>
+        <w:divId w:val="2127966011"/>
+        <w:rPr>
+          <w:rFonts w:ascii="Times New Roman" w:hAnsi="Times New Roman"/>
+          <w:noProof/>
+          <w:sz w:val="22"/>
+        </w:rPr>
+      </w:pPr>
+      <w:r>
+        <w:rPr>
+          <w:rFonts w:ascii="Times New Roman" w:hAnsi="Times New Roman"/>
+          <w:noProof/>
+          <w:sz w:val="22"/>
+        </w:rPr>
+        <w:t xml:space="preserve">18. </w:t>
+      </w:r>
+      <w:r>
+        <w:rPr>
+          <w:rFonts w:ascii="Times New Roman" w:hAnsi="Times New Roman"/>
+          <w:noProof/>
+          <w:sz w:val="22"/>
+        </w:rPr>
+        <w:tab/>
+      </w:r>
+      <w:r>
+        <w:rPr>
+          <w:rFonts w:ascii="Times New Roman" w:hAnsi="Times New Roman"/>
+          <w:b/>
+          <w:bCs/>
+          <w:noProof/>
+          <w:sz w:val="22"/>
+        </w:rPr>
+        <w:t>Jørgensen JOL, Jessen N, Pedersen SB, Vestergaard E, Gormsen L, Lund SA, et al.</w:t>
+      </w:r>
+      <w:r>
+        <w:rPr>
+          <w:rFonts w:ascii="Times New Roman" w:hAnsi="Times New Roman"/>
+          <w:noProof/>
+          <w:sz w:val="22"/>
+        </w:rPr>
+        <w:t xml:space="preserve"> 2006 GH receptor signaling in skeletal muscle and adipose tissue in human subjects following exposure to an intravenous GH bolus. Am. J. Physiol. Endocrinol. Metab. 291:E899–905</w:t>
+      </w:r>
+    </w:p>
+    <w:p>
+      <w:pPr>
+        <w:pStyle w:val="NormalWeb"/>
+        <w:ind w:left="640" w:hanging="640"/>
+        <w:divId w:val="2127966011"/>
+        <w:rPr>
+          <w:rFonts w:ascii="Times New Roman" w:hAnsi="Times New Roman"/>
+          <w:noProof/>
+          <w:sz w:val="22"/>
+        </w:rPr>
+      </w:pPr>
+      <w:r>
+        <w:rPr>
+          <w:rFonts w:ascii="Times New Roman" w:hAnsi="Times New Roman"/>
+          <w:noProof/>
+          <w:sz w:val="22"/>
+        </w:rPr>
+        <w:t xml:space="preserve">19. </w:t>
+      </w:r>
+      <w:r>
+        <w:rPr>
+          <w:rFonts w:ascii="Times New Roman" w:hAnsi="Times New Roman"/>
+          <w:noProof/>
+          <w:sz w:val="22"/>
+        </w:rPr>
+        <w:tab/>
+      </w:r>
+      <w:r>
+        <w:rPr>
+          <w:rFonts w:ascii="Times New Roman" w:hAnsi="Times New Roman"/>
+          <w:b/>
+          <w:bCs/>
+          <w:noProof/>
+          <w:sz w:val="22"/>
+        </w:rPr>
+        <w:t>Pasquali C, Curchod M-L, Wälchli S, Espanel X, Guerrier M, Arigoni F, et al.</w:t>
+      </w:r>
+      <w:r>
+        <w:rPr>
+          <w:rFonts w:ascii="Times New Roman" w:hAnsi="Times New Roman"/>
+          <w:noProof/>
+          <w:sz w:val="22"/>
+        </w:rPr>
+        <w:t xml:space="preserve"> 2003 Identification of protein tyrosine phosphatases with specificity for the ligand-activated growth hormone receptor. Mol. Endocrinol. 17:2228–2239</w:t>
+      </w:r>
+    </w:p>
+    <w:p>
+      <w:pPr>
+        <w:pStyle w:val="NormalWeb"/>
+        <w:ind w:left="640" w:hanging="640"/>
+        <w:divId w:val="2127966011"/>
+        <w:rPr>
+          <w:rFonts w:ascii="Times New Roman" w:hAnsi="Times New Roman"/>
+          <w:noProof/>
+          <w:sz w:val="22"/>
+        </w:rPr>
+      </w:pPr>
+      <w:r>
+        <w:rPr>
+          <w:rFonts w:ascii="Times New Roman" w:hAnsi="Times New Roman"/>
+          <w:noProof/>
+          <w:sz w:val="22"/>
+        </w:rPr>
+        <w:t xml:space="preserve">20. </w:t>
+      </w:r>
+      <w:r>
+        <w:rPr>
+          <w:rFonts w:ascii="Times New Roman" w:hAnsi="Times New Roman"/>
+          <w:noProof/>
+          <w:sz w:val="22"/>
+        </w:rPr>
+        <w:tab/>
+      </w:r>
+      <w:r>
+        <w:rPr>
+          <w:rFonts w:ascii="Times New Roman" w:hAnsi="Times New Roman"/>
+          <w:b/>
+          <w:bCs/>
+          <w:noProof/>
+          <w:sz w:val="22"/>
+        </w:rPr>
+        <w:t>Pilecka I, Patrignani C, Pescini R, Curchod M-L, Perrin D, Xue Y, et al.</w:t>
+      </w:r>
+      <w:r>
+        <w:rPr>
+          <w:rFonts w:ascii="Times New Roman" w:hAnsi="Times New Roman"/>
+          <w:noProof/>
+          <w:sz w:val="22"/>
+        </w:rPr>
+        <w:t xml:space="preserve"> 2007 Protein-tyrosine phosphatase H1 controls growth hormone receptor signaling and systemic growth. J. Biol. Chem. 282:35405–35415</w:t>
+      </w:r>
+    </w:p>
+    <w:p>
+      <w:pPr>
+        <w:pStyle w:val="NormalWeb"/>
+        <w:ind w:left="640" w:hanging="640"/>
+        <w:divId w:val="2127966011"/>
+        <w:rPr>
+          <w:rFonts w:ascii="Times New Roman" w:hAnsi="Times New Roman"/>
+          <w:noProof/>
+          <w:sz w:val="22"/>
+        </w:rPr>
+      </w:pPr>
+      <w:r>
+        <w:rPr>
+          <w:rFonts w:ascii="Times New Roman" w:hAnsi="Times New Roman"/>
+          <w:noProof/>
+          <w:sz w:val="22"/>
+        </w:rPr>
+        <w:t xml:space="preserve">21. </w:t>
+      </w:r>
+      <w:r>
+        <w:rPr>
+          <w:rFonts w:ascii="Times New Roman" w:hAnsi="Times New Roman"/>
+          <w:noProof/>
+          <w:sz w:val="22"/>
+        </w:rPr>
+        <w:tab/>
+      </w:r>
+      <w:r>
+        <w:rPr>
+          <w:rFonts w:ascii="Times New Roman" w:hAnsi="Times New Roman"/>
+          <w:b/>
+          <w:bCs/>
+          <w:noProof/>
+          <w:sz w:val="22"/>
+        </w:rPr>
+        <w:t>Sladek R, Rocheleau G, Rung J, Dina C, Shen L, Serre D, et al.</w:t>
+      </w:r>
+      <w:r>
+        <w:rPr>
+          <w:rFonts w:ascii="Times New Roman" w:hAnsi="Times New Roman"/>
+          <w:noProof/>
+          <w:sz w:val="22"/>
+        </w:rPr>
+        <w:t xml:space="preserve"> 2007 A genome-wide association study identifies novel risk loci for type 2 diabetes. Nature 445:881–885</w:t>
+      </w:r>
+    </w:p>
+    <w:p>
+      <w:pPr>
+        <w:pStyle w:val="NormalWeb"/>
+        <w:ind w:left="640" w:hanging="640"/>
+        <w:divId w:val="2127966011"/>
+        <w:rPr>
+          <w:rFonts w:ascii="Times New Roman" w:hAnsi="Times New Roman"/>
+          <w:noProof/>
+          <w:sz w:val="22"/>
+        </w:rPr>
+      </w:pPr>
+      <w:r>
+        <w:rPr>
+          <w:rFonts w:ascii="Times New Roman" w:hAnsi="Times New Roman"/>
+          <w:noProof/>
+          <w:sz w:val="22"/>
+        </w:rPr>
+        <w:t xml:space="preserve">22. </w:t>
+      </w:r>
+      <w:r>
+        <w:rPr>
+          <w:rFonts w:ascii="Times New Roman" w:hAnsi="Times New Roman"/>
+          <w:noProof/>
+          <w:sz w:val="22"/>
+        </w:rPr>
+        <w:tab/>
+      </w:r>
+      <w:r>
+        <w:rPr>
+          <w:rFonts w:ascii="Times New Roman" w:hAnsi="Times New Roman"/>
+          <w:b/>
+          <w:bCs/>
+          <w:noProof/>
+          <w:sz w:val="22"/>
+        </w:rPr>
+        <w:t>Saxena R, Voight BF, Lyssenko V, Burtt NP, de Bakker PIW, Chen H, et al.</w:t>
+      </w:r>
+      <w:r>
+        <w:rPr>
+          <w:rFonts w:ascii="Times New Roman" w:hAnsi="Times New Roman"/>
+          <w:noProof/>
+          <w:sz w:val="22"/>
+        </w:rPr>
+        <w:t xml:space="preserve"> 2007 Genome-wide association analysis identifies loci for type 2 diabetes and triglyceride levels. Science 316:1331–1336</w:t>
+      </w:r>
+    </w:p>
+    <w:p>
+      <w:pPr>
+        <w:pStyle w:val="NormalWeb"/>
+        <w:ind w:left="640" w:hanging="640"/>
+        <w:divId w:val="2127966011"/>
+        <w:rPr>
+          <w:rFonts w:ascii="Times New Roman" w:hAnsi="Times New Roman"/>
+          <w:noProof/>
+          <w:sz w:val="22"/>
+        </w:rPr>
+      </w:pPr>
+      <w:r>
+        <w:rPr>
+          <w:rFonts w:ascii="Times New Roman" w:hAnsi="Times New Roman"/>
+          <w:noProof/>
+          <w:sz w:val="22"/>
+        </w:rPr>
+        <w:t xml:space="preserve">23. </w:t>
+      </w:r>
+      <w:r>
+        <w:rPr>
+          <w:rFonts w:ascii="Times New Roman" w:hAnsi="Times New Roman"/>
+          <w:noProof/>
+          <w:sz w:val="22"/>
+        </w:rPr>
+        <w:tab/>
+      </w:r>
+      <w:r>
+        <w:rPr>
+          <w:rFonts w:ascii="Times New Roman" w:hAnsi="Times New Roman"/>
+          <w:b/>
+          <w:bCs/>
+          <w:noProof/>
+          <w:sz w:val="22"/>
+        </w:rPr>
+        <w:t>Pradines-Figueres A, Barcellini-Couget S, Dani C, Baudoin C, Ailhaud G</w:t>
+      </w:r>
+      <w:r>
+        <w:rPr>
+          <w:rFonts w:ascii="Times New Roman" w:hAnsi="Times New Roman"/>
+          <w:noProof/>
+          <w:sz w:val="22"/>
+        </w:rPr>
+        <w:t xml:space="preserve"> 1990 Inhibition by serum components of the expression of lipoprotein lipase gene upon stimulation by growth hormone. Biochem. Biophys. Res. Commun. 166:1118–1125</w:t>
+      </w:r>
+    </w:p>
+    <w:p>
+      <w:pPr>
+        <w:pStyle w:val="NormalWeb"/>
+        <w:ind w:left="640" w:hanging="640"/>
+        <w:divId w:val="2127966011"/>
+        <w:rPr>
+          <w:rFonts w:ascii="Times New Roman" w:hAnsi="Times New Roman"/>
+          <w:noProof/>
+          <w:sz w:val="22"/>
+        </w:rPr>
+      </w:pPr>
+      <w:r>
+        <w:rPr>
+          <w:rFonts w:ascii="Times New Roman" w:hAnsi="Times New Roman"/>
+          <w:noProof/>
+          <w:sz w:val="22"/>
+        </w:rPr>
+        <w:t xml:space="preserve">24. </w:t>
+      </w:r>
+      <w:r>
+        <w:rPr>
+          <w:rFonts w:ascii="Times New Roman" w:hAnsi="Times New Roman"/>
+          <w:noProof/>
+          <w:sz w:val="22"/>
+        </w:rPr>
+        <w:tab/>
+      </w:r>
+      <w:r>
+        <w:rPr>
+          <w:rFonts w:ascii="Times New Roman" w:hAnsi="Times New Roman"/>
+          <w:b/>
+          <w:bCs/>
+          <w:noProof/>
+          <w:sz w:val="22"/>
+        </w:rPr>
+        <w:t>Khalfallah Y, Sassolas G, Borson-Chazot F, Vega N, Vidal H</w:t>
+      </w:r>
+      <w:r>
+        <w:rPr>
+          <w:rFonts w:ascii="Times New Roman" w:hAnsi="Times New Roman"/>
+          <w:noProof/>
+          <w:sz w:val="22"/>
+        </w:rPr>
+        <w:t xml:space="preserve"> 2001 Expression of insulin target genes in skeletal muscle and adipose tissue in adult patients with growth hormone deficiency: effect of one year recombinant human growth hormone therapy. J. Endocrinol. 171:285–292</w:t>
+      </w:r>
+    </w:p>
+    <w:p>
+      <w:pPr>
+        <w:pStyle w:val="NormalWeb"/>
+        <w:ind w:left="640" w:hanging="640"/>
+        <w:divId w:val="2127966011"/>
+        <w:rPr>
+          <w:rFonts w:ascii="Times New Roman" w:hAnsi="Times New Roman"/>
+          <w:noProof/>
+          <w:sz w:val="22"/>
+        </w:rPr>
+      </w:pPr>
+      <w:r>
+        <w:rPr>
+          <w:rFonts w:ascii="Times New Roman" w:hAnsi="Times New Roman"/>
+          <w:noProof/>
+          <w:sz w:val="22"/>
+        </w:rPr>
+        <w:t xml:space="preserve">25. </w:t>
+      </w:r>
+      <w:r>
+        <w:rPr>
+          <w:rFonts w:ascii="Times New Roman" w:hAnsi="Times New Roman"/>
+          <w:noProof/>
+          <w:sz w:val="22"/>
+        </w:rPr>
+        <w:tab/>
+      </w:r>
+      <w:r>
+        <w:rPr>
+          <w:rFonts w:ascii="Times New Roman" w:hAnsi="Times New Roman"/>
+          <w:b/>
+          <w:bCs/>
+          <w:noProof/>
+          <w:sz w:val="22"/>
+        </w:rPr>
+        <w:t>Simsolo RB</w:t>
+      </w:r>
+      <w:r>
+        <w:rPr>
+          <w:rFonts w:ascii="Times New Roman" w:hAnsi="Times New Roman"/>
+          <w:noProof/>
+          <w:sz w:val="22"/>
+        </w:rPr>
+        <w:t xml:space="preserve"> 1995 Effects of acromegaly treatment and growth hormone on adipose tissue lipoprotein lipase. J. Clin. Endocrinol. Metab. 80:3233–3238</w:t>
+      </w:r>
+    </w:p>
+    <w:p>
+      <w:pPr>
+        <w:pStyle w:val="NormalWeb"/>
+        <w:ind w:left="640" w:hanging="640"/>
+        <w:divId w:val="2127966011"/>
+        <w:rPr>
+          <w:rFonts w:ascii="Times New Roman" w:hAnsi="Times New Roman"/>
+          <w:noProof/>
+          <w:sz w:val="22"/>
+        </w:rPr>
+      </w:pPr>
+      <w:r>
+        <w:rPr>
+          <w:rFonts w:ascii="Times New Roman" w:hAnsi="Times New Roman"/>
+          <w:noProof/>
+          <w:sz w:val="22"/>
+        </w:rPr>
+        <w:t xml:space="preserve">26. </w:t>
+      </w:r>
+      <w:r>
+        <w:rPr>
+          <w:rFonts w:ascii="Times New Roman" w:hAnsi="Times New Roman"/>
+          <w:noProof/>
+          <w:sz w:val="22"/>
+        </w:rPr>
+        <w:tab/>
+      </w:r>
+      <w:r>
+        <w:rPr>
+          <w:rFonts w:ascii="Times New Roman" w:hAnsi="Times New Roman"/>
+          <w:b/>
+          <w:bCs/>
+          <w:noProof/>
+          <w:sz w:val="22"/>
+        </w:rPr>
+        <w:t>Richelsen B, Pedersen SB, Kristensen K, Børglum JD, Nørrelund H, Christiansen JS, et al.</w:t>
+      </w:r>
+      <w:r>
+        <w:rPr>
+          <w:rFonts w:ascii="Times New Roman" w:hAnsi="Times New Roman"/>
+          <w:noProof/>
+          <w:sz w:val="22"/>
+        </w:rPr>
+        <w:t xml:space="preserve"> 2000 Regulation of Lipoprotein Lipase and Hormone-Sensitive Lipase Activity and Gene Expression in Adipose and Muscle Tissue by Growth Hormone Treatment During Weight Loss in Obese Patients. 49:906–911</w:t>
+      </w:r>
+    </w:p>
+    <w:p>
+      <w:pPr>
+        <w:pStyle w:val="NormalWeb"/>
+        <w:ind w:left="640" w:hanging="640"/>
+        <w:divId w:val="2127966011"/>
+        <w:rPr>
+          <w:rFonts w:ascii="Times New Roman" w:hAnsi="Times New Roman"/>
+          <w:noProof/>
+          <w:sz w:val="22"/>
+        </w:rPr>
+      </w:pPr>
+      <w:r>
+        <w:rPr>
+          <w:rFonts w:ascii="Times New Roman" w:hAnsi="Times New Roman"/>
+          <w:noProof/>
+          <w:sz w:val="22"/>
+        </w:rPr>
+        <w:t xml:space="preserve">27. </w:t>
+      </w:r>
+      <w:r>
+        <w:rPr>
+          <w:rFonts w:ascii="Times New Roman" w:hAnsi="Times New Roman"/>
+          <w:noProof/>
+          <w:sz w:val="22"/>
+        </w:rPr>
+        <w:tab/>
+      </w:r>
+      <w:r>
+        <w:rPr>
+          <w:rFonts w:ascii="Times New Roman" w:hAnsi="Times New Roman"/>
+          <w:b/>
+          <w:bCs/>
+          <w:noProof/>
+          <w:sz w:val="22"/>
+        </w:rPr>
+        <w:t>Lass A, Zimmermann R, Haemmerle G, Riederer M, Schoiswohl G, Schweiger M, et al.</w:t>
+      </w:r>
+      <w:r>
+        <w:rPr>
+          <w:rFonts w:ascii="Times New Roman" w:hAnsi="Times New Roman"/>
+          <w:noProof/>
+          <w:sz w:val="22"/>
+        </w:rPr>
+        <w:t xml:space="preserve"> 2006 Adipose triglyceride lipase-mediated lipolysis of cellular fat stores is activated by CGI-58 and defective in Chanarin-Dorfman Syndrome. Cell Metab. 3:309–319</w:t>
+      </w:r>
+    </w:p>
+    <w:p>
+      <w:pPr>
+        <w:pStyle w:val="NormalWeb"/>
+        <w:ind w:left="640" w:hanging="640"/>
+        <w:divId w:val="2127966011"/>
+        <w:rPr>
+          <w:rFonts w:ascii="Times New Roman" w:hAnsi="Times New Roman"/>
+          <w:noProof/>
+          <w:sz w:val="22"/>
+        </w:rPr>
+      </w:pPr>
+      <w:r>
+        <w:rPr>
+          <w:rFonts w:ascii="Times New Roman" w:hAnsi="Times New Roman"/>
+          <w:noProof/>
+          <w:sz w:val="22"/>
+        </w:rPr>
+        <w:t xml:space="preserve">28. </w:t>
+      </w:r>
+      <w:r>
+        <w:rPr>
+          <w:rFonts w:ascii="Times New Roman" w:hAnsi="Times New Roman"/>
+          <w:noProof/>
+          <w:sz w:val="22"/>
+        </w:rPr>
+        <w:tab/>
+      </w:r>
+      <w:r>
+        <w:rPr>
+          <w:rFonts w:ascii="Times New Roman" w:hAnsi="Times New Roman"/>
+          <w:b/>
+          <w:bCs/>
+          <w:noProof/>
+          <w:sz w:val="22"/>
+        </w:rPr>
+        <w:t>Clasen BFF, Krusenstjerna-Hafstrøm T, Vendelbo MH, Thorsen K, Escande C, Møller N, et al.</w:t>
+      </w:r>
+      <w:r>
+        <w:rPr>
+          <w:rFonts w:ascii="Times New Roman" w:hAnsi="Times New Roman"/>
+          <w:noProof/>
+          <w:sz w:val="22"/>
+        </w:rPr>
+        <w:t xml:space="preserve"> 2013 Gene expression in skeletal muscle after an acute intravenous GH bolus in human subjects: identification of a mechanism regulating ANGPTL4. J. Lipid Res. 54:1988–1997</w:t>
+      </w:r>
+    </w:p>
+    <w:p>
+      <w:pPr>
+        <w:pStyle w:val="NormalWeb"/>
+        <w:ind w:left="640" w:hanging="640"/>
+        <w:divId w:val="2127966011"/>
+        <w:rPr>
+          <w:rFonts w:ascii="Times New Roman" w:hAnsi="Times New Roman"/>
+          <w:noProof/>
+          <w:sz w:val="22"/>
+        </w:rPr>
+      </w:pPr>
+      <w:r>
+        <w:rPr>
+          <w:rFonts w:ascii="Times New Roman" w:hAnsi="Times New Roman"/>
+          <w:noProof/>
+          <w:sz w:val="22"/>
+        </w:rPr>
+        <w:t xml:space="preserve">29. </w:t>
+      </w:r>
+      <w:r>
+        <w:rPr>
+          <w:rFonts w:ascii="Times New Roman" w:hAnsi="Times New Roman"/>
+          <w:noProof/>
+          <w:sz w:val="22"/>
+        </w:rPr>
+        <w:tab/>
+      </w:r>
+      <w:r>
+        <w:rPr>
+          <w:rFonts w:ascii="Times New Roman" w:hAnsi="Times New Roman"/>
+          <w:b/>
+          <w:bCs/>
+          <w:noProof/>
+          <w:sz w:val="22"/>
+        </w:rPr>
+        <w:t>Del Rincon J-P, Iida K, Gaylinn BD, McCurdy CE, Leitner JW, Barbour LA, et al.</w:t>
+      </w:r>
+      <w:r>
+        <w:rPr>
+          <w:rFonts w:ascii="Times New Roman" w:hAnsi="Times New Roman"/>
+          <w:noProof/>
+          <w:sz w:val="22"/>
+        </w:rPr>
+        <w:t xml:space="preserve"> 2007 Growth hormone regulation of p85alpha expression and phosphoinositide 3-kinase activity in adipose tissue: mechanism for growth hormone-mediated insulin resistance. Diabetes 56:1638–1646</w:t>
+      </w:r>
+    </w:p>
+    <w:p>
+      <w:pPr>
+        <w:pStyle w:val="NormalWeb"/>
+        <w:ind w:left="640" w:hanging="640"/>
+        <w:divId w:val="2127966011"/>
+        <w:rPr>
+          <w:rFonts w:ascii="Times New Roman" w:hAnsi="Times New Roman"/>
+          <w:noProof/>
+          <w:sz w:val="22"/>
+        </w:rPr>
+      </w:pPr>
+      <w:r>
+        <w:rPr>
+          <w:rFonts w:ascii="Times New Roman" w:hAnsi="Times New Roman"/>
+          <w:noProof/>
+          <w:sz w:val="22"/>
+        </w:rPr>
+        <w:t xml:space="preserve">30. </w:t>
+      </w:r>
+      <w:r>
+        <w:rPr>
+          <w:rFonts w:ascii="Times New Roman" w:hAnsi="Times New Roman"/>
+          <w:noProof/>
+          <w:sz w:val="22"/>
+        </w:rPr>
+        <w:tab/>
+      </w:r>
+      <w:r>
+        <w:rPr>
+          <w:rFonts w:ascii="Times New Roman" w:hAnsi="Times New Roman"/>
+          <w:b/>
+          <w:bCs/>
+          <w:noProof/>
+          <w:sz w:val="22"/>
+        </w:rPr>
+        <w:t>Napolitano a, Voice MW, Edwards CR, Seckl JR, Chapman KE</w:t>
+      </w:r>
+      <w:r>
+        <w:rPr>
+          <w:rFonts w:ascii="Times New Roman" w:hAnsi="Times New Roman"/>
+          <w:noProof/>
+          <w:sz w:val="22"/>
+        </w:rPr>
+        <w:t xml:space="preserve"> 1998 11Beta-hydroxysteroid dehydrogenase 1 in adipocytes: expression is differentiation-dependent and hormonally regulated. J. Steroid Biochem. Mol. Biol. 64:251–260</w:t>
+      </w:r>
+    </w:p>
+    <w:p>
+      <w:pPr>
+        <w:pStyle w:val="NormalWeb"/>
+        <w:ind w:left="640" w:hanging="640"/>
+        <w:divId w:val="2127966011"/>
+        <w:rPr>
+          <w:rFonts w:ascii="Times New Roman" w:hAnsi="Times New Roman"/>
+          <w:noProof/>
+          <w:sz w:val="22"/>
+        </w:rPr>
+      </w:pPr>
+      <w:r>
+        <w:rPr>
+          <w:rFonts w:ascii="Times New Roman" w:hAnsi="Times New Roman"/>
+          <w:noProof/>
+          <w:sz w:val="22"/>
+        </w:rPr>
+        <w:t xml:space="preserve">31. </w:t>
+      </w:r>
+      <w:r>
+        <w:rPr>
+          <w:rFonts w:ascii="Times New Roman" w:hAnsi="Times New Roman"/>
+          <w:noProof/>
+          <w:sz w:val="22"/>
+        </w:rPr>
+        <w:tab/>
+      </w:r>
+      <w:r>
+        <w:rPr>
+          <w:rFonts w:ascii="Times New Roman" w:hAnsi="Times New Roman"/>
+          <w:b/>
+          <w:bCs/>
+          <w:noProof/>
+          <w:sz w:val="22"/>
+        </w:rPr>
+        <w:t>Paulsen SK, Pedersen SB, Jørgensen JOL, Fisker S, Christiansen JS, Flyvbjerg A, et al.</w:t>
+      </w:r>
+      <w:r>
+        <w:rPr>
+          <w:rFonts w:ascii="Times New Roman" w:hAnsi="Times New Roman"/>
+          <w:noProof/>
+          <w:sz w:val="22"/>
+        </w:rPr>
+        <w:t xml:space="preserve"> 2006 Growth hormone (GH) substitution in GH-deficient patients inhibits 11beta-hydroxysteroid dehydrogenase type 1 messenger ribonucleic acid expression in adipose tissue. J. Clin. Endocrinol. Metab. 91:1093–1098</w:t>
+      </w:r>
+    </w:p>
+    <w:p>
+      <w:pPr>
+        <w:pStyle w:val="NormalWeb"/>
+        <w:ind w:left="640" w:hanging="640"/>
+        <w:divId w:val="2127966011"/>
+        <w:rPr>
+          <w:rFonts w:ascii="Times New Roman" w:hAnsi="Times New Roman"/>
+          <w:noProof/>
+          <w:sz w:val="22"/>
+        </w:rPr>
+      </w:pPr>
+      <w:r>
+        <w:rPr>
+          <w:rFonts w:ascii="Times New Roman" w:hAnsi="Times New Roman"/>
+          <w:noProof/>
+          <w:sz w:val="22"/>
+        </w:rPr>
+        <w:t xml:space="preserve">32. </w:t>
+      </w:r>
+      <w:r>
+        <w:rPr>
+          <w:rFonts w:ascii="Times New Roman" w:hAnsi="Times New Roman"/>
+          <w:noProof/>
+          <w:sz w:val="22"/>
+        </w:rPr>
+        <w:tab/>
+      </w:r>
+      <w:r>
+        <w:rPr>
+          <w:rFonts w:ascii="Times New Roman" w:hAnsi="Times New Roman"/>
+          <w:b/>
+          <w:bCs/>
+          <w:noProof/>
+          <w:sz w:val="22"/>
+        </w:rPr>
+        <w:t>Frajese G V, Taylor NF, Jenkins PJ, Besser GM, Monson JP</w:t>
+      </w:r>
+      <w:r>
+        <w:rPr>
+          <w:rFonts w:ascii="Times New Roman" w:hAnsi="Times New Roman"/>
+          <w:noProof/>
+          <w:sz w:val="22"/>
+        </w:rPr>
+        <w:t xml:space="preserve"> 2004 Modulation of cortisol metabolism during treatment of acromegaly is independent of body composition and insulin sensitivity. Horm. Res. 61:246–251</w:t>
+      </w:r>
+    </w:p>
+    <w:p>
+      <w:pPr>
+        <w:pStyle w:val="NormalWeb"/>
+        <w:ind w:left="640" w:hanging="640"/>
+        <w:divId w:val="2127966011"/>
+        <w:rPr>
+          <w:rFonts w:ascii="Times New Roman" w:hAnsi="Times New Roman"/>
+          <w:noProof/>
+          <w:sz w:val="22"/>
+        </w:rPr>
+      </w:pPr>
+      <w:r>
+        <w:rPr>
+          <w:rFonts w:ascii="Times New Roman" w:hAnsi="Times New Roman"/>
+          <w:noProof/>
+          <w:sz w:val="22"/>
+        </w:rPr>
+        <w:t xml:space="preserve">33. </w:t>
+      </w:r>
+      <w:r>
+        <w:rPr>
+          <w:rFonts w:ascii="Times New Roman" w:hAnsi="Times New Roman"/>
+          <w:noProof/>
+          <w:sz w:val="22"/>
+        </w:rPr>
+        <w:tab/>
+      </w:r>
+      <w:r>
+        <w:rPr>
+          <w:rFonts w:ascii="Times New Roman" w:hAnsi="Times New Roman"/>
+          <w:b/>
+          <w:bCs/>
+          <w:noProof/>
+          <w:sz w:val="22"/>
+        </w:rPr>
+        <w:t>Moore JS, Monson JP, Kaltsas G, Putignano P, Wood PJ, Sheppard MC, et al.</w:t>
+      </w:r>
+      <w:r>
+        <w:rPr>
+          <w:rFonts w:ascii="Times New Roman" w:hAnsi="Times New Roman"/>
+          <w:noProof/>
+          <w:sz w:val="22"/>
+        </w:rPr>
+        <w:t xml:space="preserve"> 1999 Modulation of 11beta-hydroxysteroid dehydrogenase isozymes by growth hormone and insulin-like growth factor: in vivo and in vitro studies. J. Clin. Endocrinol. Metab. 84:4172–4177 </w:t>
       </w:r>
     </w:p>
     <w:p>
@@ -11796,1689 +12075,6 @@
         <w:ind w:left="640" w:hanging="640"/>
         <w:divId w:val="1176311484"/>
         <w:rPr>
-          <w:rFonts w:ascii="Times New Roman" w:eastAsiaTheme="minorEastAsia" w:hAnsi="Times New Roman"/>
-          <w:noProof/>
-          <w:sz w:val="22"/>
-        </w:rPr>
-      </w:pPr>
-      <w:r>
-        <w:rPr>
-          <w:rFonts w:ascii="Times New Roman" w:hAnsi="Times New Roman"/>
-          <w:b/>
-          <w:bCs/>
-        </w:rPr>
-        <w:fldChar w:fldCharType="begin" w:fldLock="1"/>
-      </w:r>
-      <w:r>
-        <w:rPr>
-          <w:rFonts w:ascii="Times New Roman" w:hAnsi="Times New Roman"/>
-          <w:b/>
-          <w:bCs/>
-        </w:rPr>
-        <w:instrText xml:space="preserve">ADDIN Mendeley Bibliography CSL_BIBLIOGRAPHY </w:instrText>
-      </w:r>
-      <w:r>
-        <w:rPr>
-          <w:rFonts w:ascii="Times New Roman" w:hAnsi="Times New Roman"/>
-          <w:b/>
-          <w:bCs/>
-        </w:rPr>
-        <w:fldChar w:fldCharType="separate"/>
-      </w:r>
-      <w:r>
-        <w:rPr>
-          <w:rFonts w:ascii="Times New Roman" w:hAnsi="Times New Roman"/>
-          <w:noProof/>
-          <w:sz w:val="22"/>
-        </w:rPr>
-        <w:t xml:space="preserve">1. </w:t>
-      </w:r>
-      <w:r>
-        <w:rPr>
-          <w:rFonts w:ascii="Times New Roman" w:hAnsi="Times New Roman"/>
-          <w:noProof/>
-          <w:sz w:val="22"/>
-        </w:rPr>
-        <w:tab/>
-      </w:r>
-      <w:r>
-        <w:rPr>
-          <w:rFonts w:ascii="Times New Roman" w:hAnsi="Times New Roman"/>
-          <w:b/>
-          <w:bCs/>
-          <w:noProof/>
-          <w:sz w:val="22"/>
-        </w:rPr>
-        <w:t>Vijayakumar A, Novosyadlyy R, Wu Y, Yakar S, LeRoith D</w:t>
-      </w:r>
-      <w:r>
-        <w:rPr>
-          <w:rFonts w:ascii="Times New Roman" w:hAnsi="Times New Roman"/>
-          <w:noProof/>
-          <w:sz w:val="22"/>
-        </w:rPr>
-        <w:t xml:space="preserve"> 2010 Biological effects of growth hormone on carbohydrate and lipid metabolism. Growth Horm. IGF Res. 20:1–7</w:t>
-      </w:r>
-    </w:p>
-    <w:p>
-      <w:pPr>
-        <w:pStyle w:val="NormalWeb"/>
-        <w:ind w:left="640" w:hanging="640"/>
-        <w:divId w:val="1176311484"/>
-        <w:rPr>
-          <w:rFonts w:ascii="Times New Roman" w:hAnsi="Times New Roman"/>
-          <w:noProof/>
-          <w:sz w:val="22"/>
-        </w:rPr>
-      </w:pPr>
-      <w:r>
-        <w:rPr>
-          <w:rFonts w:ascii="Times New Roman" w:hAnsi="Times New Roman"/>
-          <w:noProof/>
-          <w:sz w:val="22"/>
-        </w:rPr>
-        <w:lastRenderedPageBreak/>
-        <w:t xml:space="preserve">2. </w:t>
-      </w:r>
-      <w:r>
-        <w:rPr>
-          <w:rFonts w:ascii="Times New Roman" w:hAnsi="Times New Roman"/>
-          <w:noProof/>
-          <w:sz w:val="22"/>
-        </w:rPr>
-        <w:tab/>
-      </w:r>
-      <w:r>
-        <w:rPr>
-          <w:rFonts w:ascii="Times New Roman" w:hAnsi="Times New Roman"/>
-          <w:b/>
-          <w:bCs/>
-          <w:noProof/>
-          <w:sz w:val="22"/>
-        </w:rPr>
-        <w:t>Ezzat S, Forster MJ, Berchtold P, Redelmeier DA, Boerlin V, Harris AG</w:t>
-      </w:r>
-      <w:r>
-        <w:rPr>
-          <w:rFonts w:ascii="Times New Roman" w:hAnsi="Times New Roman"/>
-          <w:noProof/>
-          <w:sz w:val="22"/>
-        </w:rPr>
-        <w:t xml:space="preserve"> 1994 Acromegaly. Clinical and biochemical features in 500 patients. Medicine (Baltimore). 73:233–240</w:t>
-      </w:r>
-    </w:p>
-    <w:p>
-      <w:pPr>
-        <w:pStyle w:val="NormalWeb"/>
-        <w:ind w:left="640" w:hanging="640"/>
-        <w:divId w:val="1176311484"/>
-        <w:rPr>
-          <w:rFonts w:ascii="Times New Roman" w:hAnsi="Times New Roman"/>
-          <w:noProof/>
-          <w:sz w:val="22"/>
-        </w:rPr>
-      </w:pPr>
-      <w:r>
-        <w:rPr>
-          <w:rFonts w:ascii="Times New Roman" w:hAnsi="Times New Roman"/>
-          <w:noProof/>
-          <w:sz w:val="22"/>
-        </w:rPr>
-        <w:t xml:space="preserve">3. </w:t>
-      </w:r>
-      <w:r>
-        <w:rPr>
-          <w:rFonts w:ascii="Times New Roman" w:hAnsi="Times New Roman"/>
-          <w:noProof/>
-          <w:sz w:val="22"/>
-        </w:rPr>
-        <w:tab/>
-      </w:r>
-      <w:r>
-        <w:rPr>
-          <w:rFonts w:ascii="Times New Roman" w:hAnsi="Times New Roman"/>
-          <w:b/>
-          <w:bCs/>
-          <w:noProof/>
-          <w:sz w:val="22"/>
-        </w:rPr>
-        <w:t>Colao A, Baldelli R, Marzullo P, Ferretti E, Ferone D, Gargiulo P, et al.</w:t>
-      </w:r>
-      <w:r>
-        <w:rPr>
-          <w:rFonts w:ascii="Times New Roman" w:hAnsi="Times New Roman"/>
-          <w:noProof/>
-          <w:sz w:val="22"/>
-        </w:rPr>
-        <w:t xml:space="preserve"> 2000 Systemic hypertension and impaired glucose tolerance are independently correlated to the severity of the acromegalic cardiomyopathy. J. Clin. Endocrinol. Metab. 85:193–199</w:t>
-      </w:r>
-    </w:p>
-    <w:p>
-      <w:pPr>
-        <w:pStyle w:val="NormalWeb"/>
-        <w:ind w:left="640" w:hanging="640"/>
-        <w:divId w:val="1176311484"/>
-        <w:rPr>
-          <w:rFonts w:ascii="Times New Roman" w:hAnsi="Times New Roman"/>
-          <w:noProof/>
-          <w:sz w:val="22"/>
-        </w:rPr>
-      </w:pPr>
-      <w:r>
-        <w:rPr>
-          <w:rFonts w:ascii="Times New Roman" w:hAnsi="Times New Roman"/>
-          <w:noProof/>
-          <w:sz w:val="22"/>
-        </w:rPr>
-        <w:t xml:space="preserve">4. </w:t>
-      </w:r>
-      <w:r>
-        <w:rPr>
-          <w:rFonts w:ascii="Times New Roman" w:hAnsi="Times New Roman"/>
-          <w:noProof/>
-          <w:sz w:val="22"/>
-        </w:rPr>
-        <w:tab/>
-      </w:r>
-      <w:r>
-        <w:rPr>
-          <w:rFonts w:ascii="Times New Roman" w:hAnsi="Times New Roman"/>
-          <w:b/>
-          <w:bCs/>
-          <w:noProof/>
-          <w:sz w:val="22"/>
-        </w:rPr>
-        <w:t>Kim D, Pertea G, Trapnell C, Pimentel H, Kelley R, Salzberg SL</w:t>
-      </w:r>
-      <w:r>
-        <w:rPr>
-          <w:rFonts w:ascii="Times New Roman" w:hAnsi="Times New Roman"/>
-          <w:noProof/>
-          <w:sz w:val="22"/>
-        </w:rPr>
-        <w:t xml:space="preserve"> 2013 TopHat2: accurate alignment of transcriptomes in the presence of insertions, deletions and gene fusions. Genome Biol. BioMed Central Ltd; 14:R36</w:t>
-      </w:r>
-    </w:p>
-    <w:p>
-      <w:pPr>
-        <w:pStyle w:val="NormalWeb"/>
-        <w:ind w:left="640" w:hanging="640"/>
-        <w:divId w:val="1176311484"/>
-        <w:rPr>
-          <w:rFonts w:ascii="Times New Roman" w:hAnsi="Times New Roman"/>
-          <w:noProof/>
-          <w:sz w:val="22"/>
-        </w:rPr>
-      </w:pPr>
-      <w:r>
-        <w:rPr>
-          <w:rFonts w:ascii="Times New Roman" w:hAnsi="Times New Roman"/>
-          <w:noProof/>
-          <w:sz w:val="22"/>
-        </w:rPr>
-        <w:t xml:space="preserve">5. </w:t>
-      </w:r>
-      <w:r>
-        <w:rPr>
-          <w:rFonts w:ascii="Times New Roman" w:hAnsi="Times New Roman"/>
-          <w:noProof/>
-          <w:sz w:val="22"/>
-        </w:rPr>
-        <w:tab/>
-      </w:r>
-      <w:r>
-        <w:rPr>
-          <w:rFonts w:ascii="Times New Roman" w:hAnsi="Times New Roman"/>
-          <w:b/>
-          <w:bCs/>
-          <w:noProof/>
-          <w:sz w:val="22"/>
-        </w:rPr>
-        <w:t>Langmead B, Trapnell C, Pop M, Salzberg SL</w:t>
-      </w:r>
-      <w:r>
-        <w:rPr>
-          <w:rFonts w:ascii="Times New Roman" w:hAnsi="Times New Roman"/>
-          <w:noProof/>
-          <w:sz w:val="22"/>
-        </w:rPr>
-        <w:t xml:space="preserve"> 2009 Ultrafast and memory-efficient alignment of short DNA sequences to the human genome. Genome Biol. 10:R25</w:t>
-      </w:r>
-    </w:p>
-    <w:p>
-      <w:pPr>
-        <w:pStyle w:val="NormalWeb"/>
-        <w:ind w:left="640" w:hanging="640"/>
-        <w:divId w:val="1176311484"/>
-        <w:rPr>
-          <w:rFonts w:ascii="Times New Roman" w:hAnsi="Times New Roman"/>
-          <w:noProof/>
-          <w:sz w:val="22"/>
-        </w:rPr>
-      </w:pPr>
-      <w:r>
-        <w:rPr>
-          <w:rFonts w:ascii="Times New Roman" w:hAnsi="Times New Roman"/>
-          <w:noProof/>
-          <w:sz w:val="22"/>
-        </w:rPr>
-        <w:t xml:space="preserve">6. </w:t>
-      </w:r>
-      <w:r>
-        <w:rPr>
-          <w:rFonts w:ascii="Times New Roman" w:hAnsi="Times New Roman"/>
-          <w:noProof/>
-          <w:sz w:val="22"/>
-        </w:rPr>
-        <w:tab/>
-      </w:r>
-      <w:r>
-        <w:rPr>
-          <w:rFonts w:ascii="Times New Roman" w:hAnsi="Times New Roman"/>
-          <w:b/>
-          <w:bCs/>
-          <w:noProof/>
-          <w:sz w:val="22"/>
-        </w:rPr>
-        <w:t>Anders S, Huber W</w:t>
-      </w:r>
-      <w:r>
-        <w:rPr>
-          <w:rFonts w:ascii="Times New Roman" w:hAnsi="Times New Roman"/>
-          <w:noProof/>
-          <w:sz w:val="22"/>
-        </w:rPr>
-        <w:t xml:space="preserve"> 2010 Differential expression analysis for sequence count data. Genome Biol. BioMed Central Ltd; 11:R106</w:t>
-      </w:r>
-    </w:p>
-    <w:p>
-      <w:pPr>
-        <w:pStyle w:val="NormalWeb"/>
-        <w:ind w:left="640" w:hanging="640"/>
-        <w:divId w:val="1176311484"/>
-        <w:rPr>
-          <w:rFonts w:ascii="Times New Roman" w:hAnsi="Times New Roman"/>
-          <w:noProof/>
-          <w:sz w:val="22"/>
-        </w:rPr>
-      </w:pPr>
-      <w:r>
-        <w:rPr>
-          <w:rFonts w:ascii="Times New Roman" w:hAnsi="Times New Roman"/>
-          <w:noProof/>
-          <w:sz w:val="22"/>
-        </w:rPr>
-        <w:t xml:space="preserve">7. </w:t>
-      </w:r>
-      <w:r>
-        <w:rPr>
-          <w:rFonts w:ascii="Times New Roman" w:hAnsi="Times New Roman"/>
-          <w:noProof/>
-          <w:sz w:val="22"/>
-        </w:rPr>
-        <w:tab/>
-      </w:r>
-      <w:r>
-        <w:rPr>
-          <w:rFonts w:ascii="Times New Roman" w:hAnsi="Times New Roman"/>
-          <w:b/>
-          <w:bCs/>
-          <w:noProof/>
-          <w:sz w:val="22"/>
-        </w:rPr>
-        <w:t>Benjamini Y, Hochberg Y</w:t>
-      </w:r>
-      <w:r>
-        <w:rPr>
-          <w:rFonts w:ascii="Times New Roman" w:hAnsi="Times New Roman"/>
-          <w:noProof/>
-          <w:sz w:val="22"/>
-        </w:rPr>
-        <w:t xml:space="preserve"> 1995 Controlling the False Discovery Rate: A Practical and Powerful Approach to Multiple Testing. J. R. Stat. Soc. Ser. B 57:289–300</w:t>
-      </w:r>
-    </w:p>
-    <w:p>
-      <w:pPr>
-        <w:pStyle w:val="NormalWeb"/>
-        <w:ind w:left="640" w:hanging="640"/>
-        <w:divId w:val="1176311484"/>
-        <w:rPr>
-          <w:rFonts w:ascii="Times New Roman" w:hAnsi="Times New Roman"/>
-          <w:noProof/>
-          <w:sz w:val="22"/>
-        </w:rPr>
-      </w:pPr>
-      <w:r>
-        <w:rPr>
-          <w:rFonts w:ascii="Times New Roman" w:hAnsi="Times New Roman"/>
-          <w:noProof/>
-          <w:sz w:val="22"/>
-        </w:rPr>
-        <w:t xml:space="preserve">8. </w:t>
-      </w:r>
-      <w:r>
-        <w:rPr>
-          <w:rFonts w:ascii="Times New Roman" w:hAnsi="Times New Roman"/>
-          <w:noProof/>
-          <w:sz w:val="22"/>
-        </w:rPr>
-        <w:tab/>
-      </w:r>
-      <w:r>
-        <w:rPr>
-          <w:rFonts w:ascii="Times New Roman" w:hAnsi="Times New Roman"/>
-          <w:b/>
-          <w:bCs/>
-          <w:noProof/>
-          <w:sz w:val="22"/>
-        </w:rPr>
-        <w:t>Huo JS, McEachin RC, Cui TX, Duggal NK, Hai T, States DJ, et al.</w:t>
-      </w:r>
-      <w:r>
-        <w:rPr>
-          <w:rFonts w:ascii="Times New Roman" w:hAnsi="Times New Roman"/>
-          <w:noProof/>
-          <w:sz w:val="22"/>
-        </w:rPr>
-        <w:t xml:space="preserve"> 2006 Profiles of growth hormone (GH)-regulated genes reveal time-dependent responses and identify a mechanism for regulation of activating transcription factor 3 by GH. J. Biol. Chem. 281:4132–4141</w:t>
-      </w:r>
-    </w:p>
-    <w:p>
-      <w:pPr>
-        <w:pStyle w:val="NormalWeb"/>
-        <w:ind w:left="640" w:hanging="640"/>
-        <w:divId w:val="1176311484"/>
-        <w:rPr>
-          <w:rFonts w:ascii="Times New Roman" w:hAnsi="Times New Roman"/>
-          <w:noProof/>
-          <w:sz w:val="22"/>
-        </w:rPr>
-      </w:pPr>
-      <w:r>
-        <w:rPr>
-          <w:rFonts w:ascii="Times New Roman" w:hAnsi="Times New Roman"/>
-          <w:noProof/>
-          <w:sz w:val="22"/>
-        </w:rPr>
-        <w:t xml:space="preserve">9. </w:t>
-      </w:r>
-      <w:r>
-        <w:rPr>
-          <w:rFonts w:ascii="Times New Roman" w:hAnsi="Times New Roman"/>
-          <w:noProof/>
-          <w:sz w:val="22"/>
-        </w:rPr>
-        <w:tab/>
-      </w:r>
-      <w:r>
-        <w:rPr>
-          <w:rFonts w:ascii="Times New Roman" w:hAnsi="Times New Roman"/>
-          <w:b/>
-          <w:bCs/>
-          <w:noProof/>
-          <w:sz w:val="22"/>
-        </w:rPr>
-        <w:t>Smyth GK</w:t>
-      </w:r>
-      <w:r>
-        <w:rPr>
-          <w:rFonts w:ascii="Times New Roman" w:hAnsi="Times New Roman"/>
-          <w:noProof/>
-          <w:sz w:val="22"/>
-        </w:rPr>
-        <w:t xml:space="preserve"> 2005 Limma: linear models for microarray data. In: Gentleman R, Carey V, Dudoit S, Irizarry R, Huber W, editors. Bioinforma. Comput. Biol. Solut. Using R Bioconductor New York: Springer; p. 397–420</w:t>
-      </w:r>
-    </w:p>
-    <w:p>
-      <w:pPr>
-        <w:pStyle w:val="NormalWeb"/>
-        <w:ind w:left="640" w:hanging="640"/>
-        <w:divId w:val="1176311484"/>
-        <w:rPr>
-          <w:rFonts w:ascii="Times New Roman" w:hAnsi="Times New Roman"/>
-          <w:noProof/>
-          <w:sz w:val="22"/>
-        </w:rPr>
-      </w:pPr>
-      <w:r>
-        <w:rPr>
-          <w:rFonts w:ascii="Times New Roman" w:hAnsi="Times New Roman"/>
-          <w:noProof/>
-          <w:sz w:val="22"/>
-        </w:rPr>
-        <w:t xml:space="preserve">10. </w:t>
-      </w:r>
-      <w:r>
-        <w:rPr>
-          <w:rFonts w:ascii="Times New Roman" w:hAnsi="Times New Roman"/>
-          <w:noProof/>
-          <w:sz w:val="22"/>
-        </w:rPr>
-        <w:tab/>
-      </w:r>
-      <w:r>
-        <w:rPr>
-          <w:rFonts w:ascii="Times New Roman" w:hAnsi="Times New Roman"/>
-          <w:b/>
-          <w:bCs/>
-          <w:noProof/>
-          <w:sz w:val="22"/>
-        </w:rPr>
-        <w:t>R Development Core Team</w:t>
-      </w:r>
-      <w:r>
-        <w:rPr>
-          <w:rFonts w:ascii="Times New Roman" w:hAnsi="Times New Roman"/>
-          <w:noProof/>
-          <w:sz w:val="22"/>
-        </w:rPr>
-        <w:t xml:space="preserve"> 2011 R: A language and environment for statistical computing. </w:t>
-      </w:r>
-    </w:p>
-    <w:p>
-      <w:pPr>
-        <w:pStyle w:val="NormalWeb"/>
-        <w:ind w:left="640" w:hanging="640"/>
-        <w:divId w:val="1176311484"/>
-        <w:rPr>
-          <w:rFonts w:ascii="Times New Roman" w:hAnsi="Times New Roman"/>
-          <w:noProof/>
-          <w:sz w:val="22"/>
-        </w:rPr>
-      </w:pPr>
-      <w:r>
-        <w:rPr>
-          <w:rFonts w:ascii="Times New Roman" w:hAnsi="Times New Roman"/>
-          <w:noProof/>
-          <w:sz w:val="22"/>
-        </w:rPr>
-        <w:t xml:space="preserve">11. </w:t>
-      </w:r>
-      <w:r>
-        <w:rPr>
-          <w:rFonts w:ascii="Times New Roman" w:hAnsi="Times New Roman"/>
-          <w:noProof/>
-          <w:sz w:val="22"/>
-        </w:rPr>
-        <w:tab/>
-      </w:r>
-      <w:r>
-        <w:rPr>
-          <w:rFonts w:ascii="Times New Roman" w:hAnsi="Times New Roman"/>
-          <w:b/>
-          <w:bCs/>
-          <w:noProof/>
-          <w:sz w:val="22"/>
-        </w:rPr>
-        <w:t>Young MD, Wakefield MJ, Smyth GK, Oshlack A</w:t>
-      </w:r>
-      <w:r>
-        <w:rPr>
-          <w:rFonts w:ascii="Times New Roman" w:hAnsi="Times New Roman"/>
-          <w:noProof/>
-          <w:sz w:val="22"/>
-        </w:rPr>
-        <w:t xml:space="preserve"> 2010 Gene ontology analysis for RNA-seq: accounting for selection bias. Genome Biol. 11:R14</w:t>
-      </w:r>
-    </w:p>
-    <w:p>
-      <w:pPr>
-        <w:pStyle w:val="NormalWeb"/>
-        <w:ind w:left="640" w:hanging="640"/>
-        <w:divId w:val="1176311484"/>
-        <w:rPr>
-          <w:rFonts w:ascii="Times New Roman" w:hAnsi="Times New Roman"/>
-          <w:noProof/>
-          <w:sz w:val="22"/>
-        </w:rPr>
-      </w:pPr>
-      <w:r>
-        <w:rPr>
-          <w:rFonts w:ascii="Times New Roman" w:hAnsi="Times New Roman"/>
-          <w:noProof/>
-          <w:sz w:val="22"/>
-        </w:rPr>
-        <w:t xml:space="preserve">12. </w:t>
-      </w:r>
-      <w:r>
-        <w:rPr>
-          <w:rFonts w:ascii="Times New Roman" w:hAnsi="Times New Roman"/>
-          <w:noProof/>
-          <w:sz w:val="22"/>
-        </w:rPr>
-        <w:tab/>
-      </w:r>
-      <w:r>
-        <w:rPr>
-          <w:rFonts w:ascii="Times New Roman" w:hAnsi="Times New Roman"/>
-          <w:b/>
-          <w:bCs/>
-          <w:noProof/>
-          <w:sz w:val="22"/>
-        </w:rPr>
-        <w:t>Moller L, Norrelund H, Jessen N, Flyvbjerg A, Pedersen SB, Gaylinn BD, et al.</w:t>
-      </w:r>
-      <w:r>
-        <w:rPr>
-          <w:rFonts w:ascii="Times New Roman" w:hAnsi="Times New Roman"/>
-          <w:noProof/>
-          <w:sz w:val="22"/>
-        </w:rPr>
-        <w:t xml:space="preserve"> 2009 Impact of growth hormone receptor blockade on substrate metabolism during fasting in healthy subjects. J. Clin. Endocrinol. Metab. 94:4524–4532</w:t>
-      </w:r>
-    </w:p>
-    <w:p>
-      <w:pPr>
-        <w:pStyle w:val="NormalWeb"/>
-        <w:ind w:left="640" w:hanging="640"/>
-        <w:divId w:val="1176311484"/>
-        <w:rPr>
-          <w:rFonts w:ascii="Times New Roman" w:hAnsi="Times New Roman"/>
-          <w:noProof/>
-          <w:sz w:val="22"/>
-        </w:rPr>
-      </w:pPr>
-      <w:r>
-        <w:rPr>
-          <w:rFonts w:ascii="Times New Roman" w:hAnsi="Times New Roman"/>
-          <w:noProof/>
-          <w:sz w:val="22"/>
-        </w:rPr>
-        <w:t xml:space="preserve">13. </w:t>
-      </w:r>
-      <w:r>
-        <w:rPr>
-          <w:rFonts w:ascii="Times New Roman" w:hAnsi="Times New Roman"/>
-          <w:noProof/>
-          <w:sz w:val="22"/>
-        </w:rPr>
-        <w:tab/>
-      </w:r>
-      <w:r>
-        <w:rPr>
-          <w:rFonts w:ascii="Times New Roman" w:hAnsi="Times New Roman"/>
-          <w:b/>
-          <w:bCs/>
-          <w:noProof/>
-          <w:sz w:val="22"/>
-        </w:rPr>
-        <w:t>Ashburner M, Ball CA, Blake JA, Botstein D, Butler H, Cherry JM, et al.</w:t>
-      </w:r>
-      <w:r>
-        <w:rPr>
-          <w:rFonts w:ascii="Times New Roman" w:hAnsi="Times New Roman"/>
-          <w:noProof/>
-          <w:sz w:val="22"/>
-        </w:rPr>
-        <w:t xml:space="preserve"> 2000 Gene ontology: tool for the unification of biology. The Gene Ontology Consortium. Nat. Genet. 25:25–29</w:t>
-      </w:r>
-    </w:p>
-    <w:p>
-      <w:pPr>
-        <w:pStyle w:val="NormalWeb"/>
-        <w:ind w:left="640" w:hanging="640"/>
-        <w:divId w:val="1176311484"/>
-        <w:rPr>
-          <w:rFonts w:ascii="Times New Roman" w:hAnsi="Times New Roman"/>
-          <w:noProof/>
-          <w:sz w:val="22"/>
-        </w:rPr>
-      </w:pPr>
-      <w:r>
-        <w:rPr>
-          <w:rFonts w:ascii="Times New Roman" w:hAnsi="Times New Roman"/>
-          <w:noProof/>
-          <w:sz w:val="22"/>
-        </w:rPr>
-        <w:t xml:space="preserve">14. </w:t>
-      </w:r>
-      <w:r>
-        <w:rPr>
-          <w:rFonts w:ascii="Times New Roman" w:hAnsi="Times New Roman"/>
-          <w:noProof/>
-          <w:sz w:val="22"/>
-        </w:rPr>
-        <w:tab/>
-      </w:r>
-      <w:r>
-        <w:rPr>
-          <w:rFonts w:ascii="Times New Roman" w:hAnsi="Times New Roman"/>
-          <w:b/>
-          <w:bCs/>
-          <w:noProof/>
-          <w:sz w:val="22"/>
-        </w:rPr>
-        <w:t>Imanishi R, Ashizawa N, Ohtsuru A, Seto S, Akiyama-Uchida Y, Kawano H, et al.</w:t>
-      </w:r>
-      <w:r>
-        <w:rPr>
-          <w:rFonts w:ascii="Times New Roman" w:hAnsi="Times New Roman"/>
-          <w:noProof/>
-          <w:sz w:val="22"/>
-        </w:rPr>
-        <w:t xml:space="preserve"> 2004 GH suppresses TGF-beta-mediated fibrosis and retains cardiac diastolic function. Mol. Cell. Endocrinol. 218:137–146</w:t>
-      </w:r>
-    </w:p>
-    <w:p>
-      <w:pPr>
-        <w:pStyle w:val="NormalWeb"/>
-        <w:ind w:left="640" w:hanging="640"/>
-        <w:divId w:val="1176311484"/>
-        <w:rPr>
-          <w:rFonts w:ascii="Times New Roman" w:hAnsi="Times New Roman"/>
-          <w:noProof/>
-          <w:sz w:val="22"/>
-        </w:rPr>
-      </w:pPr>
-      <w:r>
-        <w:rPr>
-          <w:rFonts w:ascii="Times New Roman" w:hAnsi="Times New Roman"/>
-          <w:noProof/>
-          <w:sz w:val="22"/>
-        </w:rPr>
-        <w:t xml:space="preserve">15. </w:t>
-      </w:r>
-      <w:r>
-        <w:rPr>
-          <w:rFonts w:ascii="Times New Roman" w:hAnsi="Times New Roman"/>
-          <w:noProof/>
-          <w:sz w:val="22"/>
-        </w:rPr>
-        <w:tab/>
-      </w:r>
-      <w:r>
-        <w:rPr>
-          <w:rFonts w:ascii="Times New Roman" w:hAnsi="Times New Roman"/>
-          <w:b/>
-          <w:bCs/>
-          <w:noProof/>
-          <w:sz w:val="22"/>
-        </w:rPr>
-        <w:t>Jenkins PJ, Besser M</w:t>
-      </w:r>
-      <w:r>
-        <w:rPr>
-          <w:rFonts w:ascii="Times New Roman" w:hAnsi="Times New Roman"/>
-          <w:noProof/>
-          <w:sz w:val="22"/>
-        </w:rPr>
-        <w:t xml:space="preserve"> 2001 Acromegaly and Cancer : A Problem. 86:2935–2941</w:t>
-      </w:r>
-    </w:p>
-    <w:p>
-      <w:pPr>
-        <w:pStyle w:val="NormalWeb"/>
-        <w:ind w:left="640" w:hanging="640"/>
-        <w:divId w:val="1176311484"/>
-        <w:rPr>
-          <w:rFonts w:ascii="Times New Roman" w:hAnsi="Times New Roman"/>
-          <w:noProof/>
-          <w:sz w:val="22"/>
-        </w:rPr>
-      </w:pPr>
-      <w:r>
-        <w:rPr>
-          <w:rFonts w:ascii="Times New Roman" w:hAnsi="Times New Roman"/>
-          <w:noProof/>
-          <w:sz w:val="22"/>
-        </w:rPr>
-        <w:t xml:space="preserve">16. </w:t>
-      </w:r>
-      <w:r>
-        <w:rPr>
-          <w:rFonts w:ascii="Times New Roman" w:hAnsi="Times New Roman"/>
-          <w:noProof/>
-          <w:sz w:val="22"/>
-        </w:rPr>
-        <w:tab/>
-      </w:r>
-      <w:r>
-        <w:rPr>
-          <w:rFonts w:ascii="Times New Roman" w:hAnsi="Times New Roman"/>
-          <w:b/>
-          <w:bCs/>
-          <w:noProof/>
-          <w:sz w:val="22"/>
-        </w:rPr>
-        <w:t>Fleenor D, Arumugam R, Freemark M</w:t>
-      </w:r>
-      <w:r>
-        <w:rPr>
-          <w:rFonts w:ascii="Times New Roman" w:hAnsi="Times New Roman"/>
-          <w:noProof/>
-          <w:sz w:val="22"/>
-        </w:rPr>
-        <w:t xml:space="preserve"> 2006 Growth hormone and prolactin receptors in adipogenesis: STAT-5 activation, suppressors of cytokine signaling, and regulation of insulin-like growth factor I. Horm. Res. 66:101–110</w:t>
-      </w:r>
-    </w:p>
-    <w:p>
-      <w:pPr>
-        <w:pStyle w:val="NormalWeb"/>
-        <w:ind w:left="640" w:hanging="640"/>
-        <w:divId w:val="1176311484"/>
-        <w:rPr>
-          <w:rFonts w:ascii="Times New Roman" w:hAnsi="Times New Roman"/>
-          <w:noProof/>
-          <w:sz w:val="22"/>
-        </w:rPr>
-      </w:pPr>
-      <w:r>
-        <w:rPr>
-          <w:rFonts w:ascii="Times New Roman" w:hAnsi="Times New Roman"/>
-          <w:noProof/>
-          <w:sz w:val="22"/>
-        </w:rPr>
-        <w:lastRenderedPageBreak/>
-        <w:t xml:space="preserve">17. </w:t>
-      </w:r>
-      <w:r>
-        <w:rPr>
-          <w:rFonts w:ascii="Times New Roman" w:hAnsi="Times New Roman"/>
-          <w:noProof/>
-          <w:sz w:val="22"/>
-        </w:rPr>
-        <w:tab/>
-      </w:r>
-      <w:r>
-        <w:rPr>
-          <w:rFonts w:ascii="Times New Roman" w:hAnsi="Times New Roman"/>
-          <w:b/>
-          <w:bCs/>
-          <w:noProof/>
-          <w:sz w:val="22"/>
-        </w:rPr>
-        <w:t>Haluzik M, Yakar S, Gavrilova O, Setser J, Boisclair Y, LeRoith D</w:t>
-      </w:r>
-      <w:r>
-        <w:rPr>
-          <w:rFonts w:ascii="Times New Roman" w:hAnsi="Times New Roman"/>
-          <w:noProof/>
-          <w:sz w:val="22"/>
-        </w:rPr>
-        <w:t xml:space="preserve"> 2003 Insulin resistance in the liver-specific IGF-1 gene-deleted mouse is abrogated by deletion of the acid-labile subunit of the IGF-binding protein-3 complex: relative roles of growth hormone and IGF-1 in insulin resistance. Diabetes 52:2483–2489</w:t>
-      </w:r>
-    </w:p>
-    <w:p>
-      <w:pPr>
-        <w:pStyle w:val="NormalWeb"/>
-        <w:ind w:left="640" w:hanging="640"/>
-        <w:divId w:val="1176311484"/>
-        <w:rPr>
-          <w:rFonts w:ascii="Times New Roman" w:hAnsi="Times New Roman"/>
-          <w:noProof/>
-          <w:sz w:val="22"/>
-        </w:rPr>
-      </w:pPr>
-      <w:r>
-        <w:rPr>
-          <w:rFonts w:ascii="Times New Roman" w:hAnsi="Times New Roman"/>
-          <w:noProof/>
-          <w:sz w:val="22"/>
-        </w:rPr>
-        <w:t xml:space="preserve">18. </w:t>
-      </w:r>
-      <w:r>
-        <w:rPr>
-          <w:rFonts w:ascii="Times New Roman" w:hAnsi="Times New Roman"/>
-          <w:noProof/>
-          <w:sz w:val="22"/>
-        </w:rPr>
-        <w:tab/>
-      </w:r>
-      <w:r>
-        <w:rPr>
-          <w:rFonts w:ascii="Times New Roman" w:hAnsi="Times New Roman"/>
-          <w:b/>
-          <w:bCs/>
-          <w:noProof/>
-          <w:sz w:val="22"/>
-        </w:rPr>
-        <w:t>Jørgensen JOL, Jessen N, Pedersen SB, Vestergaard E, Gormsen L, Lund SA, et al.</w:t>
-      </w:r>
-      <w:r>
-        <w:rPr>
-          <w:rFonts w:ascii="Times New Roman" w:hAnsi="Times New Roman"/>
-          <w:noProof/>
-          <w:sz w:val="22"/>
-        </w:rPr>
-        <w:t xml:space="preserve"> 2006 GH receptor signaling in skeletal muscle and adipose tissue in human subjects following exposure to an intravenous GH bolus. Am. J. Physiol. Endocrinol. Metab. 291:E899–905</w:t>
-      </w:r>
-    </w:p>
-    <w:p>
-      <w:pPr>
-        <w:pStyle w:val="NormalWeb"/>
-        <w:ind w:left="640" w:hanging="640"/>
-        <w:divId w:val="1176311484"/>
-        <w:rPr>
-          <w:rFonts w:ascii="Times New Roman" w:hAnsi="Times New Roman"/>
-          <w:noProof/>
-          <w:sz w:val="22"/>
-        </w:rPr>
-      </w:pPr>
-      <w:r>
-        <w:rPr>
-          <w:rFonts w:ascii="Times New Roman" w:hAnsi="Times New Roman"/>
-          <w:noProof/>
-          <w:sz w:val="22"/>
-        </w:rPr>
-        <w:t xml:space="preserve">19. </w:t>
-      </w:r>
-      <w:r>
-        <w:rPr>
-          <w:rFonts w:ascii="Times New Roman" w:hAnsi="Times New Roman"/>
-          <w:noProof/>
-          <w:sz w:val="22"/>
-        </w:rPr>
-        <w:tab/>
-      </w:r>
-      <w:r>
-        <w:rPr>
-          <w:rFonts w:ascii="Times New Roman" w:hAnsi="Times New Roman"/>
-          <w:b/>
-          <w:bCs/>
-          <w:noProof/>
-          <w:sz w:val="22"/>
-        </w:rPr>
-        <w:t>Pasquali C, Curchod M-L, Wälchli S, Espanel X, Guerrier M, Arigoni F, et al.</w:t>
-      </w:r>
-      <w:r>
-        <w:rPr>
-          <w:rFonts w:ascii="Times New Roman" w:hAnsi="Times New Roman"/>
-          <w:noProof/>
-          <w:sz w:val="22"/>
-        </w:rPr>
-        <w:t xml:space="preserve"> 2003 Identification of protein tyrosine phosphatases with specificity for the ligand-activated growth hormone receptor. Mol. Endocrinol. 17:2228–2239</w:t>
-      </w:r>
-    </w:p>
-    <w:p>
-      <w:pPr>
-        <w:pStyle w:val="NormalWeb"/>
-        <w:ind w:left="640" w:hanging="640"/>
-        <w:divId w:val="1176311484"/>
-        <w:rPr>
-          <w:rFonts w:ascii="Times New Roman" w:hAnsi="Times New Roman"/>
-          <w:noProof/>
-          <w:sz w:val="22"/>
-        </w:rPr>
-      </w:pPr>
-      <w:r>
-        <w:rPr>
-          <w:rFonts w:ascii="Times New Roman" w:hAnsi="Times New Roman"/>
-          <w:noProof/>
-          <w:sz w:val="22"/>
-        </w:rPr>
-        <w:t xml:space="preserve">20. </w:t>
-      </w:r>
-      <w:r>
-        <w:rPr>
-          <w:rFonts w:ascii="Times New Roman" w:hAnsi="Times New Roman"/>
-          <w:noProof/>
-          <w:sz w:val="22"/>
-        </w:rPr>
-        <w:tab/>
-      </w:r>
-      <w:r>
-        <w:rPr>
-          <w:rFonts w:ascii="Times New Roman" w:hAnsi="Times New Roman"/>
-          <w:b/>
-          <w:bCs/>
-          <w:noProof/>
-          <w:sz w:val="22"/>
-        </w:rPr>
-        <w:t>Pilecka I, Patrignani C, Pescini R, Curchod M-L, Perrin D, Xue Y, et al.</w:t>
-      </w:r>
-      <w:r>
-        <w:rPr>
-          <w:rFonts w:ascii="Times New Roman" w:hAnsi="Times New Roman"/>
-          <w:noProof/>
-          <w:sz w:val="22"/>
-        </w:rPr>
-        <w:t xml:space="preserve"> 2007 Protein-tyrosine phosphatase H1 controls growth hormone receptor signaling and systemic growth. J. Biol. Chem. 282:35405–35415</w:t>
-      </w:r>
-    </w:p>
-    <w:p>
-      <w:pPr>
-        <w:pStyle w:val="NormalWeb"/>
-        <w:ind w:left="640" w:hanging="640"/>
-        <w:divId w:val="1176311484"/>
-        <w:rPr>
-          <w:rFonts w:ascii="Times New Roman" w:hAnsi="Times New Roman"/>
-          <w:noProof/>
-          <w:sz w:val="22"/>
-        </w:rPr>
-      </w:pPr>
-      <w:r>
-        <w:rPr>
-          <w:rFonts w:ascii="Times New Roman" w:hAnsi="Times New Roman"/>
-          <w:noProof/>
-          <w:sz w:val="22"/>
-        </w:rPr>
-        <w:t xml:space="preserve">21. </w:t>
-      </w:r>
-      <w:r>
-        <w:rPr>
-          <w:rFonts w:ascii="Times New Roman" w:hAnsi="Times New Roman"/>
-          <w:noProof/>
-          <w:sz w:val="22"/>
-        </w:rPr>
-        <w:tab/>
-      </w:r>
-      <w:r>
-        <w:rPr>
-          <w:rFonts w:ascii="Times New Roman" w:hAnsi="Times New Roman"/>
-          <w:b/>
-          <w:bCs/>
-          <w:noProof/>
-          <w:sz w:val="22"/>
-        </w:rPr>
-        <w:t>Del Rincon J-P, Iida K, Gaylinn BD, McCurdy CE, Leitner JW, Barbour LA, et al.</w:t>
-      </w:r>
-      <w:r>
-        <w:rPr>
-          <w:rFonts w:ascii="Times New Roman" w:hAnsi="Times New Roman"/>
-          <w:noProof/>
-          <w:sz w:val="22"/>
-        </w:rPr>
-        <w:t xml:space="preserve"> 2007 Growth hormone regulation of p85alpha expression and phosphoinositide 3-kinase activity in adipose tissue: mechanism for growth hormone-mediated insulin resistance. Diabetes 56:1638–1646</w:t>
-      </w:r>
-    </w:p>
-    <w:p>
-      <w:pPr>
-        <w:pStyle w:val="NormalWeb"/>
-        <w:ind w:left="640" w:hanging="640"/>
-        <w:divId w:val="1176311484"/>
-        <w:rPr>
-          <w:rFonts w:ascii="Times New Roman" w:hAnsi="Times New Roman"/>
-          <w:noProof/>
-          <w:sz w:val="22"/>
-        </w:rPr>
-      </w:pPr>
-      <w:r>
-        <w:rPr>
-          <w:rFonts w:ascii="Times New Roman" w:hAnsi="Times New Roman"/>
-          <w:noProof/>
-          <w:sz w:val="22"/>
-        </w:rPr>
-        <w:t xml:space="preserve">22. </w:t>
-      </w:r>
-      <w:r>
-        <w:rPr>
-          <w:rFonts w:ascii="Times New Roman" w:hAnsi="Times New Roman"/>
-          <w:noProof/>
-          <w:sz w:val="22"/>
-        </w:rPr>
-        <w:tab/>
-      </w:r>
-      <w:r>
-        <w:rPr>
-          <w:rFonts w:ascii="Times New Roman" w:hAnsi="Times New Roman"/>
-          <w:b/>
-          <w:bCs/>
-          <w:noProof/>
-          <w:sz w:val="22"/>
-        </w:rPr>
-        <w:t>Awashima AK, Ugawara SS, Kita MO, Kahane TA, Ukui KF</w:t>
-      </w:r>
-      <w:r>
-        <w:rPr>
-          <w:rFonts w:ascii="Times New Roman" w:hAnsi="Times New Roman"/>
-          <w:noProof/>
-          <w:sz w:val="22"/>
-        </w:rPr>
-        <w:t xml:space="preserve"> 2009 Plasma Fatty Acid Composition , Estimated Desaturase Activities , and Intakes of Energy and Nutrient in Japanese Men with. :400–406</w:t>
-      </w:r>
-    </w:p>
-    <w:p>
-      <w:pPr>
-        <w:pStyle w:val="NormalWeb"/>
-        <w:ind w:left="640" w:hanging="640"/>
-        <w:divId w:val="1176311484"/>
-        <w:rPr>
-          <w:rFonts w:ascii="Times New Roman" w:hAnsi="Times New Roman"/>
-          <w:noProof/>
-          <w:sz w:val="22"/>
-        </w:rPr>
-      </w:pPr>
-      <w:r>
-        <w:rPr>
-          <w:rFonts w:ascii="Times New Roman" w:hAnsi="Times New Roman"/>
-          <w:noProof/>
-          <w:sz w:val="22"/>
-        </w:rPr>
-        <w:t xml:space="preserve">23. </w:t>
-      </w:r>
-      <w:r>
-        <w:rPr>
-          <w:rFonts w:ascii="Times New Roman" w:hAnsi="Times New Roman"/>
-          <w:noProof/>
-          <w:sz w:val="22"/>
-        </w:rPr>
-        <w:tab/>
-      </w:r>
-      <w:r>
-        <w:rPr>
-          <w:rFonts w:ascii="Times New Roman" w:hAnsi="Times New Roman"/>
-          <w:b/>
-          <w:bCs/>
-          <w:noProof/>
-          <w:sz w:val="22"/>
-        </w:rPr>
-        <w:t>Kröger J, Schulze MB</w:t>
-      </w:r>
-      <w:r>
-        <w:rPr>
-          <w:rFonts w:ascii="Times New Roman" w:hAnsi="Times New Roman"/>
-          <w:noProof/>
-          <w:sz w:val="22"/>
-        </w:rPr>
-        <w:t xml:space="preserve"> 2012 Recent insights into the relation of Δ5 desaturase and Δ6 desaturase activity to the development of type 2 diabetes. Curr. Opin. Lipidol. 23:4–10</w:t>
-      </w:r>
-    </w:p>
-    <w:p>
-      <w:pPr>
-        <w:pStyle w:val="NormalWeb"/>
-        <w:ind w:left="640" w:hanging="640"/>
-        <w:divId w:val="1176311484"/>
-        <w:rPr>
-          <w:rFonts w:ascii="Times New Roman" w:hAnsi="Times New Roman"/>
-          <w:noProof/>
-          <w:sz w:val="22"/>
-        </w:rPr>
-      </w:pPr>
-      <w:r>
-        <w:rPr>
-          <w:rFonts w:ascii="Times New Roman" w:hAnsi="Times New Roman"/>
-          <w:noProof/>
-          <w:sz w:val="22"/>
-        </w:rPr>
-        <w:t xml:space="preserve">24. </w:t>
-      </w:r>
-      <w:r>
-        <w:rPr>
-          <w:rFonts w:ascii="Times New Roman" w:hAnsi="Times New Roman"/>
-          <w:noProof/>
-          <w:sz w:val="22"/>
-        </w:rPr>
-        <w:tab/>
-      </w:r>
-      <w:r>
-        <w:rPr>
-          <w:rFonts w:ascii="Times New Roman" w:hAnsi="Times New Roman"/>
-          <w:b/>
-          <w:bCs/>
-          <w:noProof/>
-          <w:sz w:val="22"/>
-        </w:rPr>
-        <w:t>Oberbauer AM, German JB, Murray JD</w:t>
-      </w:r>
-      <w:r>
-        <w:rPr>
-          <w:rFonts w:ascii="Times New Roman" w:hAnsi="Times New Roman"/>
-          <w:noProof/>
-          <w:sz w:val="22"/>
-        </w:rPr>
-        <w:t xml:space="preserve"> 2011 Growth hormone enhances arachidonic acid metabolites in a growth hormone transgenic mouse. Lipids 46:495–504</w:t>
-      </w:r>
-    </w:p>
-    <w:p>
-      <w:pPr>
-        <w:pStyle w:val="NormalWeb"/>
-        <w:ind w:left="640" w:hanging="640"/>
-        <w:divId w:val="1176311484"/>
-        <w:rPr>
-          <w:rFonts w:ascii="Times New Roman" w:hAnsi="Times New Roman"/>
-          <w:noProof/>
-          <w:sz w:val="22"/>
-        </w:rPr>
-      </w:pPr>
-      <w:r>
-        <w:rPr>
-          <w:rFonts w:ascii="Times New Roman" w:hAnsi="Times New Roman"/>
-          <w:noProof/>
-          <w:sz w:val="22"/>
-        </w:rPr>
-        <w:t xml:space="preserve">25. </w:t>
-      </w:r>
-      <w:r>
-        <w:rPr>
-          <w:rFonts w:ascii="Times New Roman" w:hAnsi="Times New Roman"/>
-          <w:noProof/>
-          <w:sz w:val="22"/>
-        </w:rPr>
-        <w:tab/>
-      </w:r>
-      <w:r>
-        <w:rPr>
-          <w:rFonts w:ascii="Times New Roman" w:hAnsi="Times New Roman"/>
-          <w:b/>
-          <w:bCs/>
-          <w:noProof/>
-          <w:sz w:val="22"/>
-        </w:rPr>
-        <w:t>Pradines-Figueres A, Barcellini-Couget S, Dani C, Baudoin C, Ailhaud G</w:t>
-      </w:r>
-      <w:r>
-        <w:rPr>
-          <w:rFonts w:ascii="Times New Roman" w:hAnsi="Times New Roman"/>
-          <w:noProof/>
-          <w:sz w:val="22"/>
-        </w:rPr>
-        <w:t xml:space="preserve"> 1990 Inhibition by serum components of the expression of lipoprotein lipase gene upon stimulation by growth hormone. Biochem. Biophys. Res. Commun. 166:1118–1125</w:t>
-      </w:r>
-    </w:p>
-    <w:p>
-      <w:pPr>
-        <w:pStyle w:val="NormalWeb"/>
-        <w:ind w:left="640" w:hanging="640"/>
-        <w:divId w:val="1176311484"/>
-        <w:rPr>
-          <w:rFonts w:ascii="Times New Roman" w:hAnsi="Times New Roman"/>
-          <w:noProof/>
-          <w:sz w:val="22"/>
-        </w:rPr>
-      </w:pPr>
-      <w:r>
-        <w:rPr>
-          <w:rFonts w:ascii="Times New Roman" w:hAnsi="Times New Roman"/>
-          <w:noProof/>
-          <w:sz w:val="22"/>
-        </w:rPr>
-        <w:t xml:space="preserve">26. </w:t>
-      </w:r>
-      <w:r>
-        <w:rPr>
-          <w:rFonts w:ascii="Times New Roman" w:hAnsi="Times New Roman"/>
-          <w:noProof/>
-          <w:sz w:val="22"/>
-        </w:rPr>
-        <w:tab/>
-      </w:r>
-      <w:r>
-        <w:rPr>
-          <w:rFonts w:ascii="Times New Roman" w:hAnsi="Times New Roman"/>
-          <w:b/>
-          <w:bCs/>
-          <w:noProof/>
-          <w:sz w:val="22"/>
-        </w:rPr>
-        <w:t>Khalfallah Y, Sassolas G, Borson-Chazot F, Vega N, Vidal H</w:t>
-      </w:r>
-      <w:r>
-        <w:rPr>
-          <w:rFonts w:ascii="Times New Roman" w:hAnsi="Times New Roman"/>
-          <w:noProof/>
-          <w:sz w:val="22"/>
-        </w:rPr>
-        <w:t xml:space="preserve"> 2001 Expression of insulin target genes in skeletal muscle and adipose tissue in adult patients with growth hormone deficiency: effect of one year recombinant human growth hormone therapy. J. Endocrinol. 171:285–292</w:t>
-      </w:r>
-    </w:p>
-    <w:p>
-      <w:pPr>
-        <w:pStyle w:val="NormalWeb"/>
-        <w:ind w:left="640" w:hanging="640"/>
-        <w:divId w:val="1176311484"/>
-        <w:rPr>
-          <w:rFonts w:ascii="Times New Roman" w:hAnsi="Times New Roman"/>
-          <w:noProof/>
-          <w:sz w:val="22"/>
-        </w:rPr>
-      </w:pPr>
-      <w:r>
-        <w:rPr>
-          <w:rFonts w:ascii="Times New Roman" w:hAnsi="Times New Roman"/>
-          <w:noProof/>
-          <w:sz w:val="22"/>
-        </w:rPr>
-        <w:t xml:space="preserve">27. </w:t>
-      </w:r>
-      <w:r>
-        <w:rPr>
-          <w:rFonts w:ascii="Times New Roman" w:hAnsi="Times New Roman"/>
-          <w:noProof/>
-          <w:sz w:val="22"/>
-        </w:rPr>
-        <w:tab/>
-      </w:r>
-      <w:r>
-        <w:rPr>
-          <w:rFonts w:ascii="Times New Roman" w:hAnsi="Times New Roman"/>
-          <w:b/>
-          <w:bCs/>
-          <w:noProof/>
-          <w:sz w:val="22"/>
-        </w:rPr>
-        <w:t>Simsolo RB</w:t>
-      </w:r>
-      <w:r>
-        <w:rPr>
-          <w:rFonts w:ascii="Times New Roman" w:hAnsi="Times New Roman"/>
-          <w:noProof/>
-          <w:sz w:val="22"/>
-        </w:rPr>
-        <w:t xml:space="preserve"> 1995 Effects of acromegaly treatment and growth hormone on adipose tissue lipoprotein lipase. J. Clin. Endocrinol. Metab. 80:3233–3238</w:t>
-      </w:r>
-    </w:p>
-    <w:p>
-      <w:pPr>
-        <w:pStyle w:val="NormalWeb"/>
-        <w:ind w:left="640" w:hanging="640"/>
-        <w:divId w:val="1176311484"/>
-        <w:rPr>
-          <w:rFonts w:ascii="Times New Roman" w:hAnsi="Times New Roman"/>
-          <w:noProof/>
-          <w:sz w:val="22"/>
-        </w:rPr>
-      </w:pPr>
-      <w:r>
-        <w:rPr>
-          <w:rFonts w:ascii="Times New Roman" w:hAnsi="Times New Roman"/>
-          <w:noProof/>
-          <w:sz w:val="22"/>
-        </w:rPr>
-        <w:t xml:space="preserve">28. </w:t>
-      </w:r>
-      <w:r>
-        <w:rPr>
-          <w:rFonts w:ascii="Times New Roman" w:hAnsi="Times New Roman"/>
-          <w:noProof/>
-          <w:sz w:val="22"/>
-        </w:rPr>
-        <w:tab/>
-      </w:r>
-      <w:r>
-        <w:rPr>
-          <w:rFonts w:ascii="Times New Roman" w:hAnsi="Times New Roman"/>
-          <w:b/>
-          <w:bCs/>
-          <w:noProof/>
-          <w:sz w:val="22"/>
-        </w:rPr>
-        <w:t>Richelsen B, Pedersen SB, Kristensen K, Børglum JD, Nørrelund H, Christiansen JS, et al.</w:t>
-      </w:r>
-      <w:r>
-        <w:rPr>
-          <w:rFonts w:ascii="Times New Roman" w:hAnsi="Times New Roman"/>
-          <w:noProof/>
-          <w:sz w:val="22"/>
-        </w:rPr>
-        <w:t xml:space="preserve"> 2000 Regulation of Lipoprotein Lipase and Hormone-Sensitive Lipase Activity and Gene Expression in Adipose and Muscle Tissue by Growth Hormone Treatment During Weight Loss in Obese Patients. 49:906–911</w:t>
-      </w:r>
-    </w:p>
-    <w:p>
-      <w:pPr>
-        <w:pStyle w:val="NormalWeb"/>
-        <w:ind w:left="640" w:hanging="640"/>
-        <w:divId w:val="1176311484"/>
-        <w:rPr>
-          <w:rFonts w:ascii="Times New Roman" w:hAnsi="Times New Roman"/>
-          <w:noProof/>
-          <w:sz w:val="22"/>
-        </w:rPr>
-      </w:pPr>
-      <w:r>
-        <w:rPr>
-          <w:rFonts w:ascii="Times New Roman" w:hAnsi="Times New Roman"/>
-          <w:noProof/>
-          <w:sz w:val="22"/>
-        </w:rPr>
-        <w:t xml:space="preserve">29. </w:t>
-      </w:r>
-      <w:r>
-        <w:rPr>
-          <w:rFonts w:ascii="Times New Roman" w:hAnsi="Times New Roman"/>
-          <w:noProof/>
-          <w:sz w:val="22"/>
-        </w:rPr>
-        <w:tab/>
-      </w:r>
-      <w:r>
-        <w:rPr>
-          <w:rFonts w:ascii="Times New Roman" w:hAnsi="Times New Roman"/>
-          <w:b/>
-          <w:bCs/>
-          <w:noProof/>
-          <w:sz w:val="22"/>
-        </w:rPr>
-        <w:t>Ho P-C, Chuang Y-S, Hung C-H, Wei L-N</w:t>
-      </w:r>
-      <w:r>
-        <w:rPr>
-          <w:rFonts w:ascii="Times New Roman" w:hAnsi="Times New Roman"/>
-          <w:noProof/>
-          <w:sz w:val="22"/>
-        </w:rPr>
-        <w:t xml:space="preserve"> 2011 Cytoplasmic receptor-interacting protein 140 (RIP140) interacts with perilipin to regulate lipolysis. Cell. Signal. Elsevier Inc.; 23:1396–1403</w:t>
-      </w:r>
-    </w:p>
-    <w:p>
-      <w:pPr>
-        <w:pStyle w:val="NormalWeb"/>
-        <w:ind w:left="640" w:hanging="640"/>
-        <w:divId w:val="1176311484"/>
-        <w:rPr>
-          <w:rFonts w:ascii="Times New Roman" w:hAnsi="Times New Roman"/>
-          <w:noProof/>
-          <w:sz w:val="22"/>
-        </w:rPr>
-      </w:pPr>
-      <w:r>
-        <w:rPr>
-          <w:rFonts w:ascii="Times New Roman" w:hAnsi="Times New Roman"/>
-          <w:noProof/>
-          <w:sz w:val="22"/>
-        </w:rPr>
-        <w:lastRenderedPageBreak/>
-        <w:t xml:space="preserve">30. </w:t>
-      </w:r>
-      <w:r>
-        <w:rPr>
-          <w:rFonts w:ascii="Times New Roman" w:hAnsi="Times New Roman"/>
-          <w:noProof/>
-          <w:sz w:val="22"/>
-        </w:rPr>
-        <w:tab/>
-      </w:r>
-      <w:r>
-        <w:rPr>
-          <w:rFonts w:ascii="Times New Roman" w:hAnsi="Times New Roman"/>
-          <w:b/>
-          <w:bCs/>
-          <w:noProof/>
-          <w:sz w:val="22"/>
-        </w:rPr>
-        <w:t>Lass A, Zimmermann R, Haemmerle G, Riederer M, Schoiswohl G, Schweiger M, et al.</w:t>
-      </w:r>
-      <w:r>
-        <w:rPr>
-          <w:rFonts w:ascii="Times New Roman" w:hAnsi="Times New Roman"/>
-          <w:noProof/>
-          <w:sz w:val="22"/>
-        </w:rPr>
-        <w:t xml:space="preserve"> 2006 Adipose triglyceride lipase-mediated lipolysis of cellular fat stores is activated by CGI-58 and defective in Chanarin-Dorfman Syndrome. Cell Metab. 3:309–319</w:t>
-      </w:r>
-    </w:p>
-    <w:p>
-      <w:pPr>
-        <w:pStyle w:val="NormalWeb"/>
-        <w:ind w:left="640" w:hanging="640"/>
-        <w:divId w:val="1176311484"/>
-        <w:rPr>
-          <w:rFonts w:ascii="Times New Roman" w:hAnsi="Times New Roman"/>
-          <w:noProof/>
-          <w:sz w:val="22"/>
-        </w:rPr>
-      </w:pPr>
-      <w:r>
-        <w:rPr>
-          <w:rFonts w:ascii="Times New Roman" w:hAnsi="Times New Roman"/>
-          <w:noProof/>
-          <w:sz w:val="22"/>
-        </w:rPr>
-        <w:t xml:space="preserve">31. </w:t>
-      </w:r>
-      <w:r>
-        <w:rPr>
-          <w:rFonts w:ascii="Times New Roman" w:hAnsi="Times New Roman"/>
-          <w:noProof/>
-          <w:sz w:val="22"/>
-        </w:rPr>
-        <w:tab/>
-      </w:r>
-      <w:r>
-        <w:rPr>
-          <w:rFonts w:ascii="Times New Roman" w:hAnsi="Times New Roman"/>
-          <w:b/>
-          <w:bCs/>
-          <w:noProof/>
-          <w:sz w:val="22"/>
-        </w:rPr>
-        <w:t>Clasen BFF, Krusenstjerna-Hafstrøm T, Vendelbo MH, Thorsen K, Escande C, Møller N, et al.</w:t>
-      </w:r>
-      <w:r>
-        <w:rPr>
-          <w:rFonts w:ascii="Times New Roman" w:hAnsi="Times New Roman"/>
-          <w:noProof/>
-          <w:sz w:val="22"/>
-        </w:rPr>
-        <w:t xml:space="preserve"> 2013 Gene expression in skeletal muscle after an acute intravenous GH bolus in human subjects: identification of a mechanism regulating ANGPTL4. J. Lipid Res. 54:1988–1997</w:t>
-      </w:r>
-    </w:p>
-    <w:p>
-      <w:pPr>
-        <w:pStyle w:val="NormalWeb"/>
-        <w:ind w:left="640" w:hanging="640"/>
-        <w:divId w:val="1176311484"/>
-        <w:rPr>
-          <w:rFonts w:ascii="Times New Roman" w:hAnsi="Times New Roman"/>
-          <w:noProof/>
-          <w:sz w:val="22"/>
-        </w:rPr>
-      </w:pPr>
-      <w:r>
-        <w:rPr>
-          <w:rFonts w:ascii="Times New Roman" w:hAnsi="Times New Roman"/>
-          <w:noProof/>
-          <w:sz w:val="22"/>
-        </w:rPr>
-        <w:t xml:space="preserve">32. </w:t>
-      </w:r>
-      <w:r>
-        <w:rPr>
-          <w:rFonts w:ascii="Times New Roman" w:hAnsi="Times New Roman"/>
-          <w:noProof/>
-          <w:sz w:val="22"/>
-        </w:rPr>
-        <w:tab/>
-      </w:r>
-      <w:r>
-        <w:rPr>
-          <w:rFonts w:ascii="Times New Roman" w:hAnsi="Times New Roman"/>
-          <w:b/>
-          <w:bCs/>
-          <w:noProof/>
-          <w:sz w:val="22"/>
-        </w:rPr>
-        <w:t>Napolitano a, Voice MW, Edwards CR, Seckl JR, Chapman KE</w:t>
-      </w:r>
-      <w:r>
-        <w:rPr>
-          <w:rFonts w:ascii="Times New Roman" w:hAnsi="Times New Roman"/>
-          <w:noProof/>
-          <w:sz w:val="22"/>
-        </w:rPr>
-        <w:t xml:space="preserve"> 1998 11Beta-hydroxysteroid dehydrogenase 1 in adipocytes: expression is differentiation-dependent and hormonally regulated. J. Steroid Biochem. Mol. Biol. 64:251–260</w:t>
-      </w:r>
-    </w:p>
-    <w:p>
-      <w:pPr>
-        <w:pStyle w:val="NormalWeb"/>
-        <w:ind w:left="640" w:hanging="640"/>
-        <w:divId w:val="1176311484"/>
-        <w:rPr>
-          <w:rFonts w:ascii="Times New Roman" w:hAnsi="Times New Roman"/>
-          <w:noProof/>
-          <w:sz w:val="22"/>
-        </w:rPr>
-      </w:pPr>
-      <w:r>
-        <w:rPr>
-          <w:rFonts w:ascii="Times New Roman" w:hAnsi="Times New Roman"/>
-          <w:noProof/>
-          <w:sz w:val="22"/>
-        </w:rPr>
-        <w:t xml:space="preserve">33. </w:t>
-      </w:r>
-      <w:r>
-        <w:rPr>
-          <w:rFonts w:ascii="Times New Roman" w:hAnsi="Times New Roman"/>
-          <w:noProof/>
-          <w:sz w:val="22"/>
-        </w:rPr>
-        <w:tab/>
-      </w:r>
-      <w:r>
-        <w:rPr>
-          <w:rFonts w:ascii="Times New Roman" w:hAnsi="Times New Roman"/>
-          <w:b/>
-          <w:bCs/>
-          <w:noProof/>
-          <w:sz w:val="22"/>
-        </w:rPr>
-        <w:t>Paulsen SK, Pedersen SB, Jørgensen JOL, Fisker S, Christiansen JS, Flyvbjerg A, et al.</w:t>
-      </w:r>
-      <w:r>
-        <w:rPr>
-          <w:rFonts w:ascii="Times New Roman" w:hAnsi="Times New Roman"/>
-          <w:noProof/>
-          <w:sz w:val="22"/>
-        </w:rPr>
-        <w:t xml:space="preserve"> 2006 Growth hormone (GH) substitution in GH-deficient patients inhibits 11beta-hydroxysteroid dehydrogenase type 1 messenger ribonucleic acid expression in adipose tissue. J. Clin. Endocrinol. Metab. 91:1093–1098</w:t>
-      </w:r>
-    </w:p>
-    <w:p>
-      <w:pPr>
-        <w:pStyle w:val="NormalWeb"/>
-        <w:ind w:left="640" w:hanging="640"/>
-        <w:divId w:val="1176311484"/>
-        <w:rPr>
-          <w:rFonts w:ascii="Times New Roman" w:hAnsi="Times New Roman"/>
-          <w:noProof/>
-          <w:sz w:val="22"/>
-        </w:rPr>
-      </w:pPr>
-      <w:r>
-        <w:rPr>
-          <w:rFonts w:ascii="Times New Roman" w:hAnsi="Times New Roman"/>
-          <w:noProof/>
-          <w:sz w:val="22"/>
-        </w:rPr>
-        <w:t xml:space="preserve">34. </w:t>
-      </w:r>
-      <w:r>
-        <w:rPr>
-          <w:rFonts w:ascii="Times New Roman" w:hAnsi="Times New Roman"/>
-          <w:noProof/>
-          <w:sz w:val="22"/>
-        </w:rPr>
-        <w:tab/>
-      </w:r>
-      <w:r>
-        <w:rPr>
-          <w:rFonts w:ascii="Times New Roman" w:hAnsi="Times New Roman"/>
-          <w:b/>
-          <w:bCs/>
-          <w:noProof/>
-          <w:sz w:val="22"/>
-        </w:rPr>
-        <w:t>Frajese G V, Taylor NF, Jenkins PJ, Besser GM, Monson JP</w:t>
-      </w:r>
-      <w:r>
-        <w:rPr>
-          <w:rFonts w:ascii="Times New Roman" w:hAnsi="Times New Roman"/>
-          <w:noProof/>
-          <w:sz w:val="22"/>
-        </w:rPr>
-        <w:t xml:space="preserve"> 2004 Modulation of cortisol metabolism during treatment of acromegaly is independent of body composition and insulin sensitivity. Horm. Res. 61:246–251</w:t>
-      </w:r>
-    </w:p>
-    <w:p>
-      <w:pPr>
-        <w:pStyle w:val="NormalWeb"/>
-        <w:ind w:left="640" w:hanging="640"/>
-        <w:divId w:val="1176311484"/>
-        <w:rPr>
-          <w:rFonts w:ascii="Times New Roman" w:hAnsi="Times New Roman"/>
-          <w:noProof/>
-          <w:sz w:val="22"/>
-        </w:rPr>
-      </w:pPr>
-      <w:r>
-        <w:rPr>
-          <w:rFonts w:ascii="Times New Roman" w:hAnsi="Times New Roman"/>
-          <w:noProof/>
-          <w:sz w:val="22"/>
-        </w:rPr>
-        <w:t xml:space="preserve">35. </w:t>
-      </w:r>
-      <w:r>
-        <w:rPr>
-          <w:rFonts w:ascii="Times New Roman" w:hAnsi="Times New Roman"/>
-          <w:noProof/>
-          <w:sz w:val="22"/>
-        </w:rPr>
-        <w:tab/>
-      </w:r>
-      <w:r>
-        <w:rPr>
-          <w:rFonts w:ascii="Times New Roman" w:hAnsi="Times New Roman"/>
-          <w:b/>
-          <w:bCs/>
-          <w:noProof/>
-          <w:sz w:val="22"/>
-        </w:rPr>
-        <w:t>Moore JS, Monson JP, Kaltsas G, Putignano P, Wood PJ, Sheppard MC, et al.</w:t>
-      </w:r>
-      <w:r>
-        <w:rPr>
-          <w:rFonts w:ascii="Times New Roman" w:hAnsi="Times New Roman"/>
-          <w:noProof/>
-          <w:sz w:val="22"/>
-        </w:rPr>
-        <w:t xml:space="preserve"> 1999 Modulation of 11beta-hydroxysteroid dehydrogenase isozymes by growth hormone and insulin-like growth factor: in vivo and in vitro studies. J. Clin. Endocrinol. Metab. 84:4172–4177</w:t>
-      </w:r>
-    </w:p>
-    <w:p>
-      <w:pPr>
-        <w:pStyle w:val="NormalWeb"/>
-        <w:ind w:left="640" w:hanging="640"/>
-        <w:divId w:val="1176311484"/>
-        <w:rPr>
-          <w:rFonts w:ascii="Times New Roman" w:hAnsi="Times New Roman"/>
-          <w:noProof/>
-          <w:sz w:val="22"/>
-        </w:rPr>
-      </w:pPr>
-      <w:r>
-        <w:rPr>
-          <w:rFonts w:ascii="Times New Roman" w:hAnsi="Times New Roman"/>
-          <w:noProof/>
-          <w:sz w:val="22"/>
-        </w:rPr>
-        <w:t xml:space="preserve">36. </w:t>
-      </w:r>
-      <w:r>
-        <w:rPr>
-          <w:rFonts w:ascii="Times New Roman" w:hAnsi="Times New Roman"/>
-          <w:noProof/>
-          <w:sz w:val="22"/>
-        </w:rPr>
-        <w:tab/>
-      </w:r>
-      <w:r>
-        <w:rPr>
-          <w:rFonts w:ascii="Times New Roman" w:hAnsi="Times New Roman"/>
-          <w:b/>
-          <w:bCs/>
-          <w:noProof/>
-          <w:sz w:val="22"/>
-        </w:rPr>
-        <w:t>Peckett AJ, Wright DC, Riddell MC</w:t>
-      </w:r>
-      <w:r>
-        <w:rPr>
-          <w:rFonts w:ascii="Times New Roman" w:hAnsi="Times New Roman"/>
-          <w:noProof/>
-          <w:sz w:val="22"/>
-        </w:rPr>
-        <w:t xml:space="preserve"> 2011 The effects of glucocorticoids on adipose tissue lipid metabolism. Metabolism. Elsevier Inc.; 60:1500–1510 </w:t>
-      </w:r>
-    </w:p>
-    <w:p>
-      <w:pPr>
-        <w:pStyle w:val="NormalWeb"/>
-        <w:ind w:left="640" w:hanging="640"/>
-        <w:divId w:val="1824347856"/>
-        <w:rPr>
           <w:rFonts w:ascii="Times New Roman" w:hAnsi="Times New Roman"/>
           <w:b/>
           <w:bCs/>
@@ -13511,14 +12107,6 @@
           <w:bCs/>
         </w:rPr>
         <w:br w:type="page"/>
-      </w:r>
-      <w:r>
-        <w:rPr>
-          <w:rFonts w:ascii="Times New Roman" w:hAnsi="Times New Roman" w:cs="Times New Roman"/>
-          <w:b/>
-          <w:bCs/>
-        </w:rPr>
-        <w:lastRenderedPageBreak/>
         <w:t>Table Legends:</w:t>
       </w:r>
     </w:p>
@@ -13589,25 +12177,7 @@
           <w:b/>
           <w:bCs/>
         </w:rPr>
-        <w:t xml:space="preserve">Gene set enrichment of transcripts from </w:t>
-      </w:r>
-      <w:proofErr w:type="spellStart"/>
-      <w:r>
-        <w:rPr>
-          <w:rFonts w:ascii="Times New Roman" w:hAnsi="Times New Roman" w:cs="Times New Roman"/>
-          <w:b/>
-          <w:bCs/>
-        </w:rPr>
-        <w:t>acromegalic</w:t>
-      </w:r>
-      <w:proofErr w:type="spellEnd"/>
-      <w:r>
-        <w:rPr>
-          <w:rFonts w:ascii="Times New Roman" w:hAnsi="Times New Roman" w:cs="Times New Roman"/>
-          <w:b/>
-          <w:bCs/>
-        </w:rPr>
-        <w:t xml:space="preserve"> white adipose tissue.</w:t>
+        <w:t>Gene set enrichment of transcripts from acromegalic white adipose tissue.</w:t>
       </w:r>
       <w:r>
         <w:rPr>
@@ -13743,59 +12313,14 @@
           <w:b/>
           <w:bCs/>
         </w:rPr>
-        <w:t xml:space="preserve">  </w:t>
-      </w:r>
-      <w:proofErr w:type="spellStart"/>
-      <w:r>
-        <w:rPr>
-          <w:rFonts w:ascii="Times New Roman" w:hAnsi="Times New Roman" w:cs="Times New Roman"/>
-          <w:b/>
-          <w:bCs/>
-        </w:rPr>
-        <w:t>Acromegalic</w:t>
-      </w:r>
-      <w:proofErr w:type="spellEnd"/>
-      <w:r>
-        <w:rPr>
-          <w:rFonts w:ascii="Times New Roman" w:hAnsi="Times New Roman" w:cs="Times New Roman"/>
-          <w:b/>
-          <w:bCs/>
-        </w:rPr>
-        <w:t xml:space="preserve"> patients tended to have reduced insulin sensitivity and higher </w:t>
-      </w:r>
-      <w:proofErr w:type="spellStart"/>
-      <w:r>
-        <w:rPr>
-          <w:rFonts w:ascii="Times New Roman" w:hAnsi="Times New Roman" w:cs="Times New Roman"/>
-          <w:b/>
-          <w:bCs/>
-        </w:rPr>
-        <w:t>lipolytic</w:t>
-      </w:r>
-      <w:proofErr w:type="spellEnd"/>
-      <w:r>
-        <w:rPr>
-          <w:rFonts w:ascii="Times New Roman" w:hAnsi="Times New Roman" w:cs="Times New Roman"/>
-          <w:b/>
-          <w:bCs/>
-        </w:rPr>
-        <w:t xml:space="preserve"> activity than their controls.   </w:t>
-      </w:r>
-      <w:proofErr w:type="gramStart"/>
-      <w:r>
-        <w:rPr>
-          <w:rFonts w:ascii="Times New Roman" w:hAnsi="Times New Roman" w:cs="Times New Roman"/>
-          <w:bCs/>
-        </w:rPr>
-        <w:t>A)  Fasting</w:t>
-      </w:r>
-      <w:proofErr w:type="gramEnd"/>
-      <w:r>
-        <w:rPr>
-          <w:rFonts w:ascii="Times New Roman" w:hAnsi="Times New Roman" w:cs="Times New Roman"/>
-          <w:bCs/>
-        </w:rPr>
-        <w:t xml:space="preserve"> blood glucose levels.  B) Fasting insulin levels.  C) HOMA-IR score</w:t>
+        <w:t xml:space="preserve">  Acromegalic patients tended to have reduced insulin sensitivity and higher lipolytic activity than their controls.   </w:t>
+      </w:r>
+      <w:r>
+        <w:rPr>
+          <w:rFonts w:ascii="Times New Roman" w:hAnsi="Times New Roman" w:cs="Times New Roman"/>
+          <w:bCs/>
+        </w:rPr>
+        <w:t>A)  Fasting blood glucose levels.  B) Fasting insulin levels.  C) HOMA-IR score</w:t>
       </w:r>
       <w:r>
         <w:rPr>
@@ -13809,64 +12334,22 @@
           <w:rFonts w:ascii="Times New Roman" w:hAnsi="Times New Roman" w:cs="Times New Roman"/>
           <w:bCs/>
         </w:rPr>
-        <w:t xml:space="preserve">.  </w:t>
-      </w:r>
-      <w:proofErr w:type="gramStart"/>
-      <w:r>
-        <w:rPr>
-          <w:rFonts w:ascii="Times New Roman" w:hAnsi="Times New Roman" w:cs="Times New Roman"/>
-          <w:bCs/>
-        </w:rPr>
-        <w:t>D)  Plot</w:t>
-      </w:r>
-      <w:proofErr w:type="gramEnd"/>
-      <w:r>
-        <w:rPr>
-          <w:rFonts w:ascii="Times New Roman" w:hAnsi="Times New Roman" w:cs="Times New Roman"/>
-          <w:bCs/>
-        </w:rPr>
-        <w:t xml:space="preserve"> of </w:t>
-      </w:r>
-      <w:r>
-        <w:rPr>
-          <w:rFonts w:ascii="Times New Roman" w:hAnsi="Times New Roman" w:cs="Times New Roman"/>
-          <w:bCs/>
-        </w:rPr>
-        <w:t xml:space="preserve">each subject’s BMI compared with the natural logarithm of their HOMA-IR score.  A </w:t>
-      </w:r>
-      <w:proofErr w:type="gramStart"/>
-      <w:r>
-        <w:rPr>
-          <w:rFonts w:ascii="Times New Roman" w:hAnsi="Times New Roman" w:cs="Times New Roman"/>
-          <w:bCs/>
-        </w:rPr>
-        <w:t>best fit</w:t>
-      </w:r>
-      <w:proofErr w:type="gramEnd"/>
-      <w:r>
-        <w:rPr>
-          <w:rFonts w:ascii="Times New Roman" w:hAnsi="Times New Roman" w:cs="Times New Roman"/>
-          <w:bCs/>
-        </w:rPr>
-        <w:t xml:space="preserve"> line was drawn for each subject pool.  E) </w:t>
-      </w:r>
-      <w:proofErr w:type="gramStart"/>
+        <w:t xml:space="preserve">.  D)  Plot of </w:t>
+      </w:r>
+      <w:r>
+        <w:rPr>
+          <w:rFonts w:ascii="Times New Roman" w:hAnsi="Times New Roman" w:cs="Times New Roman"/>
+          <w:bCs/>
+        </w:rPr>
+        <w:t xml:space="preserve">each subject’s BMI compared with the natural logarithm of their HOMA-IR score.  A best fit line was drawn for each subject pool.  E) </w:t>
+      </w:r>
       <w:r>
         <w:rPr>
           <w:rFonts w:ascii="Times New Roman" w:hAnsi="Times New Roman" w:cs="Times New Roman"/>
           <w:bCs/>
           <w:i/>
         </w:rPr>
-        <w:t>ex</w:t>
-      </w:r>
-      <w:proofErr w:type="gramEnd"/>
-      <w:r>
-        <w:rPr>
-          <w:rFonts w:ascii="Times New Roman" w:hAnsi="Times New Roman" w:cs="Times New Roman"/>
-          <w:bCs/>
-          <w:i/>
-        </w:rPr>
-        <w:t xml:space="preserve"> vivo </w:t>
+        <w:t xml:space="preserve">ex vivo </w:t>
       </w:r>
       <w:r>
         <w:rPr>
@@ -13901,46 +12384,14 @@
           <w:rFonts w:ascii="Times New Roman" w:hAnsi="Times New Roman" w:cs="Times New Roman"/>
           <w:bCs/>
         </w:rPr>
-        <w:t xml:space="preserve"> stimulation with 30 </w:t>
-      </w:r>
-      <w:proofErr w:type="spellStart"/>
-      <w:r>
-        <w:rPr>
-          <w:rFonts w:ascii="Times New Roman" w:hAnsi="Times New Roman" w:cs="Times New Roman"/>
-          <w:bCs/>
-        </w:rPr>
-        <w:t>nM</w:t>
-      </w:r>
-      <w:proofErr w:type="spellEnd"/>
-      <w:r>
-        <w:rPr>
-          <w:rFonts w:ascii="Times New Roman" w:hAnsi="Times New Roman" w:cs="Times New Roman"/>
-          <w:bCs/>
-        </w:rPr>
-        <w:t xml:space="preserve"> isoproterenol</w:t>
-      </w:r>
-      <w:r>
-        <w:rPr>
-          <w:rFonts w:ascii="Times New Roman" w:hAnsi="Times New Roman" w:cs="Times New Roman"/>
-          <w:bCs/>
-        </w:rPr>
-        <w:t xml:space="preserve"> (</w:t>
-      </w:r>
-      <w:proofErr w:type="spellStart"/>
-      <w:r>
-        <w:rPr>
-          <w:rFonts w:ascii="Times New Roman" w:hAnsi="Times New Roman" w:cs="Times New Roman"/>
-          <w:bCs/>
-        </w:rPr>
-        <w:t>Iso</w:t>
-      </w:r>
-      <w:proofErr w:type="spellEnd"/>
-      <w:r>
-        <w:rPr>
-          <w:rFonts w:ascii="Times New Roman" w:hAnsi="Times New Roman" w:cs="Times New Roman"/>
-          <w:bCs/>
-        </w:rPr>
-        <w:t>)</w:t>
+        <w:t xml:space="preserve"> stimulation with 30 nM isoproterenol</w:t>
+      </w:r>
+      <w:r>
+        <w:rPr>
+          <w:rFonts w:ascii="Times New Roman" w:hAnsi="Times New Roman" w:cs="Times New Roman"/>
+          <w:bCs/>
+        </w:rPr>
+        <w:t xml:space="preserve"> (Iso)</w:t>
       </w:r>
       <w:r>
         <w:rPr>
@@ -13997,23 +12448,7 @@
           <w:rFonts w:ascii="Times New Roman" w:hAnsi="Times New Roman" w:cs="Times New Roman"/>
           <w:bCs/>
         </w:rPr>
-        <w:t xml:space="preserve">A) </w:t>
-      </w:r>
-      <w:proofErr w:type="spellStart"/>
-      <w:r>
-        <w:rPr>
-          <w:rFonts w:ascii="Times New Roman" w:hAnsi="Times New Roman" w:cs="Times New Roman"/>
-          <w:bCs/>
-        </w:rPr>
-        <w:t>Heatmap</w:t>
-      </w:r>
-      <w:proofErr w:type="spellEnd"/>
-      <w:r>
-        <w:rPr>
-          <w:rFonts w:ascii="Times New Roman" w:hAnsi="Times New Roman" w:cs="Times New Roman"/>
-          <w:bCs/>
-        </w:rPr>
-        <w:t xml:space="preserve"> of the differentially expressed genes in white adipose tissue.  In where several transcripts derived from a single were identified as differentially expressed, only the most significant was shown</w:t>
+        <w:t>A) Heatmap of the differentially expressed genes in white adipose tissue.  In where several transcripts derived from a single were identified as differentially expressed, only the most significant was shown</w:t>
       </w:r>
       <w:r>
         <w:rPr>
@@ -14062,7 +12497,6 @@
           <w:b/>
           <w:bCs/>
         </w:rPr>
-        <w:lastRenderedPageBreak/>
         <w:t xml:space="preserve">Figure 3:  </w:t>
       </w:r>
       <w:r>
@@ -14117,9 +12551,7 @@
         </w:rPr>
         <w:t xml:space="preserve"> and B) </w:t>
       </w:r>
-      <w:bookmarkStart w:id="7" w:name="_GoBack"/>
-      <w:bookmarkEnd w:id="7"/>
-      <w:ins w:id="8" w:author="Administrator" w:date="2013-12-08T10:02:00Z">
+      <w:ins w:id="23" w:author="Administrator" w:date="2013-12-08T10:02:00Z">
         <w:r>
           <w:rPr>
             <w:rFonts w:ascii="Times New Roman" w:hAnsi="Times New Roman" w:cs="Times New Roman"/>
@@ -14170,17 +12602,36 @@
           <w:rFonts w:ascii="Times New Roman" w:hAnsi="Times New Roman" w:cs="Times New Roman"/>
           <w:bCs/>
         </w:rPr>
-        <w:t xml:space="preserve">control and </w:t>
-      </w:r>
-      <w:proofErr w:type="spellStart"/>
-      <w:r>
-        <w:rPr>
-          <w:rFonts w:ascii="Times New Roman" w:hAnsi="Times New Roman" w:cs="Times New Roman"/>
-          <w:bCs/>
-        </w:rPr>
-        <w:t>acromegalic</w:t>
-      </w:r>
-      <w:proofErr w:type="spellEnd"/>
+        <w:t xml:space="preserve">control and acromegalic </w:t>
+      </w:r>
+      <w:r>
+        <w:rPr>
+          <w:rFonts w:ascii="Times New Roman" w:hAnsi="Times New Roman" w:cs="Times New Roman"/>
+          <w:bCs/>
+        </w:rPr>
+        <w:t xml:space="preserve">(Acro.) </w:t>
+      </w:r>
+      <w:r>
+        <w:rPr>
+          <w:rFonts w:ascii="Times New Roman" w:hAnsi="Times New Roman" w:cs="Times New Roman"/>
+          <w:bCs/>
+        </w:rPr>
+        <w:t>patients.</w:t>
+      </w:r>
+      <w:r>
+        <w:rPr>
+          <w:rFonts w:ascii="Times New Roman" w:hAnsi="Times New Roman" w:cs="Times New Roman"/>
+          <w:bCs/>
+        </w:rPr>
+        <w:t xml:space="preserve">  Only the highest expressing transcript is shown for each gene.  C)  </w:t>
+      </w:r>
+      <w:r>
+        <w:rPr>
+          <w:rFonts w:ascii="Times New Roman" w:hAnsi="Times New Roman" w:cs="Times New Roman"/>
+          <w:bCs/>
+        </w:rPr>
+        <w:t>Comparason</w:t>
+      </w:r>
       <w:r>
         <w:rPr>
           <w:rFonts w:ascii="Times New Roman" w:hAnsi="Times New Roman" w:cs="Times New Roman"/>
@@ -14193,68 +12644,6 @@
           <w:rFonts w:ascii="Times New Roman" w:hAnsi="Times New Roman" w:cs="Times New Roman"/>
           <w:bCs/>
         </w:rPr>
-        <w:t>(</w:t>
-      </w:r>
-      <w:proofErr w:type="spellStart"/>
-      <w:r>
-        <w:rPr>
-          <w:rFonts w:ascii="Times New Roman" w:hAnsi="Times New Roman" w:cs="Times New Roman"/>
-          <w:bCs/>
-        </w:rPr>
-        <w:t>Acro</w:t>
-      </w:r>
-      <w:proofErr w:type="spellEnd"/>
-      <w:r>
-        <w:rPr>
-          <w:rFonts w:ascii="Times New Roman" w:hAnsi="Times New Roman" w:cs="Times New Roman"/>
-          <w:bCs/>
-        </w:rPr>
-        <w:t xml:space="preserve">.) </w:t>
-      </w:r>
-      <w:r>
-        <w:rPr>
-          <w:rFonts w:ascii="Times New Roman" w:hAnsi="Times New Roman" w:cs="Times New Roman"/>
-          <w:bCs/>
-        </w:rPr>
-        <w:t>patients.</w:t>
-      </w:r>
-      <w:r>
-        <w:rPr>
-          <w:rFonts w:ascii="Times New Roman" w:hAnsi="Times New Roman" w:cs="Times New Roman"/>
-          <w:bCs/>
-        </w:rPr>
-        <w:t xml:space="preserve">  Only the highest expressing transcript is shown for each gene.  </w:t>
-      </w:r>
-      <w:proofErr w:type="gramStart"/>
-      <w:r>
-        <w:rPr>
-          <w:rFonts w:ascii="Times New Roman" w:hAnsi="Times New Roman" w:cs="Times New Roman"/>
-          <w:bCs/>
-        </w:rPr>
-        <w:t xml:space="preserve">C)  </w:t>
-      </w:r>
-      <w:proofErr w:type="spellStart"/>
-      <w:r>
-        <w:rPr>
-          <w:rFonts w:ascii="Times New Roman" w:hAnsi="Times New Roman" w:cs="Times New Roman"/>
-          <w:bCs/>
-        </w:rPr>
-        <w:t>Comparason</w:t>
-      </w:r>
-      <w:proofErr w:type="spellEnd"/>
-      <w:proofErr w:type="gramEnd"/>
-      <w:r>
-        <w:rPr>
-          <w:rFonts w:ascii="Times New Roman" w:hAnsi="Times New Roman" w:cs="Times New Roman"/>
-          <w:bCs/>
-        </w:rPr>
-        <w:t xml:space="preserve"> </w:t>
-      </w:r>
-      <w:r>
-        <w:rPr>
-          <w:rFonts w:ascii="Times New Roman" w:hAnsi="Times New Roman" w:cs="Times New Roman"/>
-          <w:bCs/>
-        </w:rPr>
         <w:t xml:space="preserve">between </w:t>
       </w:r>
       <w:r>
@@ -14272,21 +12661,12 @@
         </w:rPr>
         <w:t xml:space="preserve"> mRNA and IGF-1 serum levels in patients with acromegaly.  </w:t>
       </w:r>
-      <w:proofErr w:type="gramStart"/>
-      <w:r>
-        <w:rPr>
-          <w:rFonts w:ascii="Times New Roman" w:hAnsi="Times New Roman" w:cs="Times New Roman"/>
-          <w:bCs/>
-        </w:rPr>
-        <w:t>mRNA</w:t>
-      </w:r>
-      <w:proofErr w:type="gramEnd"/>
-      <w:r>
-        <w:rPr>
-          <w:rFonts w:ascii="Times New Roman" w:hAnsi="Times New Roman" w:cs="Times New Roman"/>
-          <w:bCs/>
-        </w:rPr>
-        <w:t xml:space="preserve"> </w:t>
+      <w:r>
+        <w:rPr>
+          <w:rFonts w:ascii="Times New Roman" w:hAnsi="Times New Roman" w:cs="Times New Roman"/>
+          <w:bCs/>
+        </w:rPr>
+        <w:t xml:space="preserve">mRNA </w:t>
       </w:r>
       <w:r>
         <w:rPr>
@@ -14332,7 +12712,6 @@
         </w:rPr>
         <w:t xml:space="preserve">Asterisks indicate p&lt;0.05.  </w:t>
       </w:r>
-      <w:proofErr w:type="spellStart"/>
       <w:r>
         <w:rPr>
           <w:rFonts w:ascii="Times New Roman" w:hAnsi="Times New Roman" w:cs="Times New Roman"/>
@@ -14340,7 +12719,6 @@
         </w:rPr>
         <w:t>Barplots</w:t>
       </w:r>
-      <w:proofErr w:type="spellEnd"/>
       <w:r>
         <w:rPr>
           <w:rFonts w:ascii="Times New Roman" w:hAnsi="Times New Roman" w:cs="Times New Roman"/>
@@ -14390,7 +12768,6 @@
         </w:rPr>
         <w:t xml:space="preserve">Figure 4: Expression changes of selected genes, potentially responsible for </w:t>
       </w:r>
-      <w:proofErr w:type="spellStart"/>
       <w:r>
         <w:rPr>
           <w:rFonts w:ascii="Times New Roman" w:hAnsi="Times New Roman" w:cs="Times New Roman"/>
@@ -14399,7 +12776,6 @@
         </w:rPr>
         <w:t>lipolytic</w:t>
       </w:r>
-      <w:proofErr w:type="spellEnd"/>
       <w:r>
         <w:rPr>
           <w:rFonts w:ascii="Times New Roman" w:hAnsi="Times New Roman" w:cs="Times New Roman"/>
@@ -14423,21 +12799,12 @@
         </w:rPr>
         <w:t xml:space="preserve">  </w:t>
       </w:r>
-      <w:proofErr w:type="gramStart"/>
-      <w:r>
-        <w:rPr>
-          <w:rFonts w:ascii="Times New Roman" w:hAnsi="Times New Roman" w:cs="Times New Roman"/>
-          <w:bCs/>
-        </w:rPr>
-        <w:t>mRNA</w:t>
-      </w:r>
-      <w:proofErr w:type="gramEnd"/>
-      <w:r>
-        <w:rPr>
-          <w:rFonts w:ascii="Times New Roman" w:hAnsi="Times New Roman" w:cs="Times New Roman"/>
-          <w:bCs/>
-        </w:rPr>
-        <w:t xml:space="preserve"> </w:t>
+      <w:r>
+        <w:rPr>
+          <w:rFonts w:ascii="Times New Roman" w:hAnsi="Times New Roman" w:cs="Times New Roman"/>
+          <w:bCs/>
+        </w:rPr>
+        <w:t xml:space="preserve">mRNA </w:t>
       </w:r>
       <w:r>
         <w:rPr>
@@ -14620,21 +12987,12 @@
         </w:rPr>
         <w:t xml:space="preserve">.  </w:t>
       </w:r>
-      <w:proofErr w:type="gramStart"/>
-      <w:r>
-        <w:rPr>
-          <w:rFonts w:ascii="Times New Roman" w:hAnsi="Times New Roman" w:cs="Times New Roman"/>
-          <w:bCs/>
-        </w:rPr>
-        <w:t>mRNA</w:t>
-      </w:r>
-      <w:proofErr w:type="gramEnd"/>
-      <w:r>
-        <w:rPr>
-          <w:rFonts w:ascii="Times New Roman" w:hAnsi="Times New Roman" w:cs="Times New Roman"/>
-          <w:bCs/>
-        </w:rPr>
-        <w:t xml:space="preserve"> Expression profile.  </w:t>
+      <w:r>
+        <w:rPr>
+          <w:rFonts w:ascii="Times New Roman" w:hAnsi="Times New Roman" w:cs="Times New Roman"/>
+          <w:bCs/>
+        </w:rPr>
+        <w:t xml:space="preserve">mRNA Expression profile.  </w:t>
       </w:r>
       <w:r>
         <w:rPr>
@@ -14708,21 +13066,12 @@
         </w:rPr>
         <w:t xml:space="preserve">  </w:t>
       </w:r>
-      <w:proofErr w:type="gramStart"/>
-      <w:r>
-        <w:rPr>
-          <w:rFonts w:ascii="Times New Roman" w:hAnsi="Times New Roman" w:cs="Times New Roman"/>
-          <w:bCs/>
-        </w:rPr>
-        <w:t>mRNA</w:t>
-      </w:r>
-      <w:proofErr w:type="gramEnd"/>
-      <w:r>
-        <w:rPr>
-          <w:rFonts w:ascii="Times New Roman" w:hAnsi="Times New Roman" w:cs="Times New Roman"/>
-          <w:bCs/>
-        </w:rPr>
-        <w:t xml:space="preserve"> </w:t>
+      <w:r>
+        <w:rPr>
+          <w:rFonts w:ascii="Times New Roman" w:hAnsi="Times New Roman" w:cs="Times New Roman"/>
+          <w:bCs/>
+        </w:rPr>
+        <w:t xml:space="preserve">mRNA </w:t>
       </w:r>
       <w:r>
         <w:rPr>
@@ -14782,7 +13131,7 @@
       </w:r>
     </w:p>
   </w:comment>
-  <w:comment w:id="2" w:author="Dave Bridges" w:date="2013-12-15T10:19:00Z" w:initials="DB">
+  <w:comment w:id="9" w:author="Dave Bridges" w:date="2013-12-15T10:19:00Z" w:initials="DB">
     <w:p>
       <w:pPr>
         <w:pStyle w:val="CommentText"/>
@@ -14900,21 +13249,12 @@
       <w:r>
         <w:t xml:space="preserve"> </w:t>
       </w:r>
-      <w:proofErr w:type="spellStart"/>
-      <w:r>
-        <w:rPr>
-          <w:rFonts w:ascii="Times New Roman" w:hAnsi="Times New Roman" w:cs="Times New Roman"/>
-          <w:sz w:val="22"/>
-        </w:rPr>
-        <w:t>Rambam</w:t>
-      </w:r>
-      <w:proofErr w:type="spellEnd"/>
-      <w:r>
-        <w:rPr>
-          <w:rFonts w:ascii="Times New Roman" w:hAnsi="Times New Roman" w:cs="Times New Roman"/>
-          <w:sz w:val="22"/>
-        </w:rPr>
-        <w:t xml:space="preserve"> Health Care Campus, Haifa, Israel</w:t>
+      <w:r>
+        <w:rPr>
+          <w:rFonts w:ascii="Times New Roman" w:hAnsi="Times New Roman" w:cs="Times New Roman"/>
+          <w:sz w:val="22"/>
+        </w:rPr>
+        <w:t>Rambam Health Care Campus, Haifa, Israel</w:t>
       </w:r>
     </w:p>
   </w:footnote>
@@ -17489,7 +15829,7 @@
 </file>
 
 <file path=customXml/itemProps1.xml><?xml version="1.0" encoding="utf-8"?>
-<ds:datastoreItem xmlns:ds="http://schemas.openxmlformats.org/officeDocument/2006/customXml" ds:itemID="{4105908C-C1A2-4C69-AA51-A023F6810DCF}">
+<ds:datastoreItem xmlns:ds="http://schemas.openxmlformats.org/officeDocument/2006/customXml" ds:itemID="{88AFBBBE-943A-47B0-9110-53FD4555992B}">
   <ds:schemaRefs>
     <ds:schemaRef ds:uri="http://schemas.openxmlformats.org/officeDocument/2006/bibliography"/>
   </ds:schemaRefs>
@@ -17497,6 +15837,86 @@
 </file>
 
 <file path=customXml/itemProps10.xml><?xml version="1.0" encoding="utf-8"?>
+<ds:datastoreItem xmlns:ds="http://schemas.openxmlformats.org/officeDocument/2006/customXml" ds:itemID="{B48FE8E8-2354-7546-8E0C-514CB995398D}">
+  <ds:schemaRefs>
+    <ds:schemaRef ds:uri="http://schemas.openxmlformats.org/officeDocument/2006/bibliography"/>
+  </ds:schemaRefs>
+</ds:datastoreItem>
+</file>
+
+<file path=customXml/itemProps11.xml><?xml version="1.0" encoding="utf-8"?>
+<ds:datastoreItem xmlns:ds="http://schemas.openxmlformats.org/officeDocument/2006/customXml" ds:itemID="{31E7001A-002D-8D43-8953-9EDDCCE21168}">
+  <ds:schemaRefs>
+    <ds:schemaRef ds:uri="http://schemas.openxmlformats.org/officeDocument/2006/bibliography"/>
+  </ds:schemaRefs>
+</ds:datastoreItem>
+</file>
+
+<file path=customXml/itemProps12.xml><?xml version="1.0" encoding="utf-8"?>
+<ds:datastoreItem xmlns:ds="http://schemas.openxmlformats.org/officeDocument/2006/customXml" ds:itemID="{71DADDB1-F88F-C246-B193-C8213784BB35}">
+  <ds:schemaRefs>
+    <ds:schemaRef ds:uri="http://schemas.openxmlformats.org/officeDocument/2006/bibliography"/>
+  </ds:schemaRefs>
+</ds:datastoreItem>
+</file>
+
+<file path=customXml/itemProps13.xml><?xml version="1.0" encoding="utf-8"?>
+<ds:datastoreItem xmlns:ds="http://schemas.openxmlformats.org/officeDocument/2006/customXml" ds:itemID="{0C8B77FF-5CFC-9748-820D-C8E371BB6497}">
+  <ds:schemaRefs>
+    <ds:schemaRef ds:uri="http://schemas.openxmlformats.org/officeDocument/2006/bibliography"/>
+  </ds:schemaRefs>
+</ds:datastoreItem>
+</file>
+
+<file path=customXml/itemProps14.xml><?xml version="1.0" encoding="utf-8"?>
+<ds:datastoreItem xmlns:ds="http://schemas.openxmlformats.org/officeDocument/2006/customXml" ds:itemID="{BFC5EF06-C00D-C449-B0BF-D4B3DFAC312F}">
+  <ds:schemaRefs>
+    <ds:schemaRef ds:uri="http://schemas.openxmlformats.org/officeDocument/2006/bibliography"/>
+  </ds:schemaRefs>
+</ds:datastoreItem>
+</file>
+
+<file path=customXml/itemProps15.xml><?xml version="1.0" encoding="utf-8"?>
+<ds:datastoreItem xmlns:ds="http://schemas.openxmlformats.org/officeDocument/2006/customXml" ds:itemID="{B06CDFE9-51E8-D446-827B-CE4262954480}">
+  <ds:schemaRefs>
+    <ds:schemaRef ds:uri="http://schemas.openxmlformats.org/officeDocument/2006/bibliography"/>
+  </ds:schemaRefs>
+</ds:datastoreItem>
+</file>
+
+<file path=customXml/itemProps16.xml><?xml version="1.0" encoding="utf-8"?>
+<ds:datastoreItem xmlns:ds="http://schemas.openxmlformats.org/officeDocument/2006/customXml" ds:itemID="{67930F74-765A-524A-9416-4FECE072E19F}">
+  <ds:schemaRefs>
+    <ds:schemaRef ds:uri="http://schemas.openxmlformats.org/officeDocument/2006/bibliography"/>
+  </ds:schemaRefs>
+</ds:datastoreItem>
+</file>
+
+<file path=customXml/itemProps17.xml><?xml version="1.0" encoding="utf-8"?>
+<ds:datastoreItem xmlns:ds="http://schemas.openxmlformats.org/officeDocument/2006/customXml" ds:itemID="{402CAA75-27D3-DC4D-9E1D-124C4D97D3FF}">
+  <ds:schemaRefs>
+    <ds:schemaRef ds:uri="http://schemas.openxmlformats.org/officeDocument/2006/bibliography"/>
+  </ds:schemaRefs>
+</ds:datastoreItem>
+</file>
+
+<file path=customXml/itemProps18.xml><?xml version="1.0" encoding="utf-8"?>
+<ds:datastoreItem xmlns:ds="http://schemas.openxmlformats.org/officeDocument/2006/customXml" ds:itemID="{151DB7B5-0482-C54F-90CE-AAAA4FC7EC4E}">
+  <ds:schemaRefs>
+    <ds:schemaRef ds:uri="http://schemas.openxmlformats.org/officeDocument/2006/bibliography"/>
+  </ds:schemaRefs>
+</ds:datastoreItem>
+</file>
+
+<file path=customXml/itemProps19.xml><?xml version="1.0" encoding="utf-8"?>
+<ds:datastoreItem xmlns:ds="http://schemas.openxmlformats.org/officeDocument/2006/customXml" ds:itemID="{CFC53DEE-CAB6-8E42-9A0C-F0E6FD28F63B}">
+  <ds:schemaRefs>
+    <ds:schemaRef ds:uri="http://schemas.openxmlformats.org/officeDocument/2006/bibliography"/>
+  </ds:schemaRefs>
+</ds:datastoreItem>
+</file>
+
+<file path=customXml/itemProps2.xml><?xml version="1.0" encoding="utf-8"?>
 <ds:datastoreItem xmlns:ds="http://schemas.openxmlformats.org/officeDocument/2006/customXml" ds:itemID="{C78E3B46-B540-4695-A10A-DC1DD123CC77}">
   <ds:schemaRefs>
     <ds:schemaRef ds:uri="http://schemas.openxmlformats.org/officeDocument/2006/bibliography"/>
@@ -17504,7 +15924,23 @@
 </ds:datastoreItem>
 </file>
 
-<file path=customXml/itemProps11.xml><?xml version="1.0" encoding="utf-8"?>
+<file path=customXml/itemProps20.xml><?xml version="1.0" encoding="utf-8"?>
+<ds:datastoreItem xmlns:ds="http://schemas.openxmlformats.org/officeDocument/2006/customXml" ds:itemID="{C75F5728-D197-174E-BECA-7DF9B6152E67}">
+  <ds:schemaRefs>
+    <ds:schemaRef ds:uri="http://schemas.openxmlformats.org/officeDocument/2006/bibliography"/>
+  </ds:schemaRefs>
+</ds:datastoreItem>
+</file>
+
+<file path=customXml/itemProps21.xml><?xml version="1.0" encoding="utf-8"?>
+<ds:datastoreItem xmlns:ds="http://schemas.openxmlformats.org/officeDocument/2006/customXml" ds:itemID="{2837EAC7-0C43-7D47-B440-781EEDA7D953}">
+  <ds:schemaRefs>
+    <ds:schemaRef ds:uri="http://schemas.openxmlformats.org/officeDocument/2006/bibliography"/>
+  </ds:schemaRefs>
+</ds:datastoreItem>
+</file>
+
+<file path=customXml/itemProps3.xml><?xml version="1.0" encoding="utf-8"?>
 <ds:datastoreItem xmlns:ds="http://schemas.openxmlformats.org/officeDocument/2006/customXml" ds:itemID="{E0D73047-4172-4CD3-9CF9-4DEC9483208E}">
   <ds:schemaRefs>
     <ds:schemaRef ds:uri="http://schemas.openxmlformats.org/officeDocument/2006/bibliography"/>
@@ -17512,7 +15948,7 @@
 </ds:datastoreItem>
 </file>
 
-<file path=customXml/itemProps12.xml><?xml version="1.0" encoding="utf-8"?>
+<file path=customXml/itemProps4.xml><?xml version="1.0" encoding="utf-8"?>
 <ds:datastoreItem xmlns:ds="http://schemas.openxmlformats.org/officeDocument/2006/customXml" ds:itemID="{9A4EB639-75B2-4F2D-B245-58A6E76730C2}">
   <ds:schemaRefs>
     <ds:schemaRef ds:uri="http://schemas.openxmlformats.org/officeDocument/2006/bibliography"/>
@@ -17520,7 +15956,7 @@
 </ds:datastoreItem>
 </file>
 
-<file path=customXml/itemProps13.xml><?xml version="1.0" encoding="utf-8"?>
+<file path=customXml/itemProps5.xml><?xml version="1.0" encoding="utf-8"?>
 <ds:datastoreItem xmlns:ds="http://schemas.openxmlformats.org/officeDocument/2006/customXml" ds:itemID="{F43F1F82-1735-4AD4-93D6-E0F98EE7C062}">
   <ds:schemaRefs>
     <ds:schemaRef ds:uri="http://schemas.openxmlformats.org/officeDocument/2006/bibliography"/>
@@ -17528,7 +15964,7 @@
 </ds:datastoreItem>
 </file>
 
-<file path=customXml/itemProps14.xml><?xml version="1.0" encoding="utf-8"?>
+<file path=customXml/itemProps6.xml><?xml version="1.0" encoding="utf-8"?>
 <ds:datastoreItem xmlns:ds="http://schemas.openxmlformats.org/officeDocument/2006/customXml" ds:itemID="{1C8B4FAE-B348-7246-ABD7-460395761574}">
   <ds:schemaRefs>
     <ds:schemaRef ds:uri="http://schemas.openxmlformats.org/officeDocument/2006/bibliography"/>
@@ -17536,7 +15972,7 @@
 </ds:datastoreItem>
 </file>
 
-<file path=customXml/itemProps15.xml><?xml version="1.0" encoding="utf-8"?>
+<file path=customXml/itemProps7.xml><?xml version="1.0" encoding="utf-8"?>
 <ds:datastoreItem xmlns:ds="http://schemas.openxmlformats.org/officeDocument/2006/customXml" ds:itemID="{6E2FB3B5-4288-F648-B33B-3CD72AED1DFF}">
   <ds:schemaRefs>
     <ds:schemaRef ds:uri="http://schemas.openxmlformats.org/officeDocument/2006/bibliography"/>
@@ -17544,7 +15980,7 @@
 </ds:datastoreItem>
 </file>
 
-<file path=customXml/itemProps16.xml><?xml version="1.0" encoding="utf-8"?>
+<file path=customXml/itemProps8.xml><?xml version="1.0" encoding="utf-8"?>
 <ds:datastoreItem xmlns:ds="http://schemas.openxmlformats.org/officeDocument/2006/customXml" ds:itemID="{62A0D5AB-EEEA-6540-B26A-932404C39366}">
   <ds:schemaRefs>
     <ds:schemaRef ds:uri="http://schemas.openxmlformats.org/officeDocument/2006/bibliography"/>
@@ -17552,106 +15988,10 @@
 </ds:datastoreItem>
 </file>
 
-<file path=customXml/itemProps17.xml><?xml version="1.0" encoding="utf-8"?>
+<file path=customXml/itemProps9.xml><?xml version="1.0" encoding="utf-8"?>
 <ds:datastoreItem xmlns:ds="http://schemas.openxmlformats.org/officeDocument/2006/customXml" ds:itemID="{1C9197E7-BBB4-8144-B2A7-244099AA93E2}">
   <ds:schemaRefs>
     <ds:schemaRef ds:uri="http://schemas.openxmlformats.org/officeDocument/2006/bibliography"/>
   </ds:schemaRefs>
 </ds:datastoreItem>
-</file>
-
-<file path=customXml/itemProps18.xml><?xml version="1.0" encoding="utf-8"?>
-<ds:datastoreItem xmlns:ds="http://schemas.openxmlformats.org/officeDocument/2006/customXml" ds:itemID="{B48FE8E8-2354-7546-8E0C-514CB995398D}">
-  <ds:schemaRefs>
-    <ds:schemaRef ds:uri="http://schemas.openxmlformats.org/officeDocument/2006/bibliography"/>
-  </ds:schemaRefs>
-</ds:datastoreItem>
-</file>
-
-<file path=customXml/itemProps19.xml><?xml version="1.0" encoding="utf-8"?>
-<ds:datastoreItem xmlns:ds="http://schemas.openxmlformats.org/officeDocument/2006/customXml" ds:itemID="{31E7001A-002D-8D43-8953-9EDDCCE21168}">
-  <ds:schemaRefs>
-    <ds:schemaRef ds:uri="http://schemas.openxmlformats.org/officeDocument/2006/bibliography"/>
-  </ds:schemaRefs>
-</ds:datastoreItem>
-</file>
-
-<file path=customXml/itemProps2.xml><?xml version="1.0" encoding="utf-8"?>
-<ds:datastoreItem xmlns:ds="http://schemas.openxmlformats.org/officeDocument/2006/customXml" ds:itemID="{57664A53-4593-4DBA-8AE6-AB064E47C886}">
-  <ds:schemaRefs>
-    <ds:schemaRef ds:uri="http://schemas.openxmlformats.org/officeDocument/2006/bibliography"/>
-  </ds:schemaRefs>
-</ds:datastoreItem>
-</file>
-
-<file path=customXml/itemProps20.xml><?xml version="1.0" encoding="utf-8"?>
-<ds:datastoreItem xmlns:ds="http://schemas.openxmlformats.org/officeDocument/2006/customXml" ds:itemID="{2DCC13A1-5BFB-F04E-8256-9804D0418889}">
-  <ds:schemaRefs>
-    <ds:schemaRef ds:uri="http://schemas.openxmlformats.org/officeDocument/2006/bibliography"/>
-  </ds:schemaRefs>
-</ds:datastoreItem>
-</file>
-
-<file path=customXml/itemProps21.xml><?xml version="1.0" encoding="utf-8"?>
-<ds:datastoreItem xmlns:ds="http://schemas.openxmlformats.org/officeDocument/2006/customXml" ds:itemID="{D1A19331-0F1B-8543-91A2-785DD3A08D58}">
-  <ds:schemaRefs>
-    <ds:schemaRef ds:uri="http://schemas.openxmlformats.org/officeDocument/2006/bibliography"/>
-  </ds:schemaRefs>
-</ds:datastoreItem>
-</file>
-
-<file path=customXml/itemProps3.xml><?xml version="1.0" encoding="utf-8"?>
-<ds:datastoreItem xmlns:ds="http://schemas.openxmlformats.org/officeDocument/2006/customXml" ds:itemID="{6B8123E2-E921-4AE3-AE91-C444DA350CD4}">
-  <ds:schemaRefs>
-    <ds:schemaRef ds:uri="http://schemas.openxmlformats.org/officeDocument/2006/bibliography"/>
-  </ds:schemaRefs>
-</ds:datastoreItem>
-</file>
-
-<file path=customXml/itemProps4.xml><?xml version="1.0" encoding="utf-8"?>
-<ds:datastoreItem xmlns:ds="http://schemas.openxmlformats.org/officeDocument/2006/customXml" ds:itemID="{E01B0E0E-7180-4B3B-8F9F-4FC68CA91DCA}">
-  <ds:schemaRefs>
-    <ds:schemaRef ds:uri="http://schemas.openxmlformats.org/officeDocument/2006/bibliography"/>
-  </ds:schemaRefs>
-</ds:datastoreItem>
-</file>
-
-<file path=customXml/itemProps5.xml><?xml version="1.0" encoding="utf-8"?>
-<ds:datastoreItem xmlns:ds="http://schemas.openxmlformats.org/officeDocument/2006/customXml" ds:itemID="{3C6ED082-973E-40D0-9E66-E2157DC4D3FC}">
-  <ds:schemaRefs>
-    <ds:schemaRef ds:uri="http://schemas.openxmlformats.org/officeDocument/2006/bibliography"/>
-  </ds:schemaRefs>
-</ds:datastoreItem>
-</file>
-
-<file path=customXml/itemProps6.xml><?xml version="1.0" encoding="utf-8"?>
-<ds:datastoreItem xmlns:ds="http://schemas.openxmlformats.org/officeDocument/2006/customXml" ds:itemID="{AEAD2F72-126E-41D9-BEEF-7E32E181FD13}">
-  <ds:schemaRefs>
-    <ds:schemaRef ds:uri="http://schemas.openxmlformats.org/officeDocument/2006/bibliography"/>
-  </ds:schemaRefs>
-</ds:datastoreItem>
-</file>
-
-<file path=customXml/itemProps7.xml><?xml version="1.0" encoding="utf-8"?>
-<ds:datastoreItem xmlns:ds="http://schemas.openxmlformats.org/officeDocument/2006/customXml" ds:itemID="{75D8B3F8-D91F-4EBF-BC4B-27FEC5171901}">
-  <ds:schemaRefs>
-    <ds:schemaRef ds:uri="http://schemas.openxmlformats.org/officeDocument/2006/bibliography"/>
-  </ds:schemaRefs>
-</ds:datastoreItem>
-</file>
-
-<file path=customXml/itemProps8.xml><?xml version="1.0" encoding="utf-8"?>
-<ds:datastoreItem xmlns:ds="http://schemas.openxmlformats.org/officeDocument/2006/customXml" ds:itemID="{9E208380-46FE-45B1-8E8C-DD19F164E29F}">
-  <ds:schemaRefs>
-    <ds:schemaRef ds:uri="http://schemas.openxmlformats.org/officeDocument/2006/bibliography"/>
-  </ds:schemaRefs>
-</ds:datastoreItem>
-</file>
-
-<file path=customXml/itemProps9.xml><?xml version="1.0" encoding="utf-8"?>
-<ds:datastoreItem xmlns:ds="http://schemas.openxmlformats.org/officeDocument/2006/customXml" ds:itemID="{88AFBBBE-943A-47B0-9110-53FD4555992B}">
-  <ds:schemaRefs>
-    <ds:schemaRef ds:uri="http://schemas.openxmlformats.org/officeDocument/2006/bibliography"/>
-  </ds:schemaRefs>
-</ds:datastoreItem>
 </file>
--- a/manuscript/manuscript.docx
+++ b/manuscript/manuscript.docx
@@ -39,12 +39,21 @@
           <w:bCs/>
         </w:rPr>
       </w:pPr>
-      <w:r>
-        <w:rPr>
-          <w:rFonts w:ascii="Times New Roman" w:hAnsi="Times New Roman" w:cs="Times New Roman"/>
-          <w:bCs/>
-        </w:rPr>
-        <w:t>Irit Hochberg</w:t>
+      <w:proofErr w:type="spellStart"/>
+      <w:r>
+        <w:rPr>
+          <w:rFonts w:ascii="Times New Roman" w:hAnsi="Times New Roman" w:cs="Times New Roman"/>
+          <w:bCs/>
+        </w:rPr>
+        <w:t>Irit</w:t>
+      </w:r>
+      <w:proofErr w:type="spellEnd"/>
+      <w:r>
+        <w:rPr>
+          <w:rFonts w:ascii="Times New Roman" w:hAnsi="Times New Roman" w:cs="Times New Roman"/>
+          <w:bCs/>
+        </w:rPr>
+        <w:t xml:space="preserve"> Hochberg</w:t>
       </w:r>
       <w:r>
         <w:rPr>
@@ -54,6 +63,7 @@
         </w:rPr>
         <w:footnoteReference w:id="2"/>
       </w:r>
+      <w:proofErr w:type="gramStart"/>
       <w:r>
         <w:rPr>
           <w:rFonts w:ascii="Times New Roman" w:hAnsi="Times New Roman" w:cs="Times New Roman"/>
@@ -62,6 +72,7 @@
         </w:rPr>
         <w:t>,3</w:t>
       </w:r>
+      <w:proofErr w:type="gramEnd"/>
       <w:r>
         <w:rPr>
           <w:rFonts w:ascii="Times New Roman" w:hAnsi="Times New Roman" w:cs="Times New Roman"/>
@@ -74,8 +85,17 @@
           <w:rFonts w:ascii="Times New Roman" w:hAnsi="Times New Roman" w:cs="Times New Roman"/>
           <w:bCs/>
         </w:rPr>
-        <w:t>Ariel R. Barkan</w:t>
-      </w:r>
+        <w:t xml:space="preserve">Ariel R. </w:t>
+      </w:r>
+      <w:proofErr w:type="spellStart"/>
+      <w:r>
+        <w:rPr>
+          <w:rFonts w:ascii="Times New Roman" w:hAnsi="Times New Roman" w:cs="Times New Roman"/>
+          <w:bCs/>
+        </w:rPr>
+        <w:t>Barkan</w:t>
+      </w:r>
+      <w:proofErr w:type="spellEnd"/>
       <w:r>
         <w:rPr>
           <w:rStyle w:val="FootnoteReference"/>
@@ -96,8 +116,17 @@
           <w:rFonts w:ascii="Times New Roman" w:hAnsi="Times New Roman" w:cs="Times New Roman"/>
           <w:bCs/>
         </w:rPr>
-        <w:t>Alan R. Saltiel</w:t>
-      </w:r>
+        <w:t xml:space="preserve">Alan R. </w:t>
+      </w:r>
+      <w:proofErr w:type="spellStart"/>
+      <w:r>
+        <w:rPr>
+          <w:rFonts w:ascii="Times New Roman" w:hAnsi="Times New Roman" w:cs="Times New Roman"/>
+          <w:bCs/>
+        </w:rPr>
+        <w:t>Saltiel</w:t>
+      </w:r>
+      <w:proofErr w:type="spellEnd"/>
       <w:r>
         <w:rPr>
           <w:rStyle w:val="FootnoteReference"/>
@@ -204,7 +233,23 @@
           <w:rFonts w:ascii="Times New Roman" w:hAnsi="Times New Roman" w:cs="Times New Roman"/>
           <w:bCs/>
         </w:rPr>
-        <w:t xml:space="preserve">  Analysis of Acromegalic Adipose Tissue</w:t>
+        <w:t xml:space="preserve">  Analysis of </w:t>
+      </w:r>
+      <w:proofErr w:type="spellStart"/>
+      <w:r>
+        <w:rPr>
+          <w:rFonts w:ascii="Times New Roman" w:hAnsi="Times New Roman" w:cs="Times New Roman"/>
+          <w:bCs/>
+        </w:rPr>
+        <w:t>Acromegalic</w:t>
+      </w:r>
+      <w:proofErr w:type="spellEnd"/>
+      <w:r>
+        <w:rPr>
+          <w:rFonts w:ascii="Times New Roman" w:hAnsi="Times New Roman" w:cs="Times New Roman"/>
+          <w:bCs/>
+        </w:rPr>
+        <w:t xml:space="preserve"> Adipose Tissue</w:t>
       </w:r>
     </w:p>
     <w:p>
@@ -229,7 +274,23 @@
           <w:rFonts w:ascii="Times New Roman" w:hAnsi="Times New Roman" w:cs="Times New Roman"/>
           <w:bCs/>
         </w:rPr>
-        <w:t>Acromegaly, Lipolysis, Insulin Resistance, Growth Hormone</w:t>
+        <w:t xml:space="preserve">Acromegaly, Lipolysis, Insulin Resistance, </w:t>
+      </w:r>
+      <w:proofErr w:type="gramStart"/>
+      <w:r>
+        <w:rPr>
+          <w:rFonts w:ascii="Times New Roman" w:hAnsi="Times New Roman" w:cs="Times New Roman"/>
+          <w:bCs/>
+        </w:rPr>
+        <w:t>Growth</w:t>
+      </w:r>
+      <w:proofErr w:type="gramEnd"/>
+      <w:r>
+        <w:rPr>
+          <w:rFonts w:ascii="Times New Roman" w:hAnsi="Times New Roman" w:cs="Times New Roman"/>
+          <w:bCs/>
+        </w:rPr>
+        <w:t xml:space="preserve"> Hormone</w:t>
       </w:r>
     </w:p>
     <w:p>
@@ -286,7 +347,23 @@
           <w:rFonts w:ascii="Times New Roman" w:hAnsi="Times New Roman" w:cs="Times New Roman"/>
           <w:bCs/>
         </w:rPr>
-        <w:t xml:space="preserve">  Irit Hochberg</w:t>
+        <w:t xml:space="preserve">  </w:t>
+      </w:r>
+      <w:proofErr w:type="spellStart"/>
+      <w:r>
+        <w:rPr>
+          <w:rFonts w:ascii="Times New Roman" w:hAnsi="Times New Roman" w:cs="Times New Roman"/>
+          <w:bCs/>
+        </w:rPr>
+        <w:t>Irit</w:t>
+      </w:r>
+      <w:proofErr w:type="spellEnd"/>
+      <w:r>
+        <w:rPr>
+          <w:rFonts w:ascii="Times New Roman" w:hAnsi="Times New Roman" w:cs="Times New Roman"/>
+          <w:bCs/>
+        </w:rPr>
+        <w:t xml:space="preserve"> Hochberg</w:t>
       </w:r>
       <w:r>
         <w:rPr>
@@ -295,12 +372,37 @@
         </w:rPr>
         <w:t xml:space="preserve">: </w:t>
       </w:r>
-      <w:r>
-        <w:rPr>
-          <w:rFonts w:ascii="Times New Roman" w:hAnsi="Times New Roman" w:cs="Times New Roman"/>
-          <w:bCs/>
-        </w:rPr>
-        <w:t>Rambam Health Care Campus, 6 Ha'Aliya Street, POB 9602, Haifa 31096 Israel</w:t>
+      <w:proofErr w:type="spellStart"/>
+      <w:r>
+        <w:rPr>
+          <w:rFonts w:ascii="Times New Roman" w:hAnsi="Times New Roman" w:cs="Times New Roman"/>
+          <w:bCs/>
+        </w:rPr>
+        <w:t>Rambam</w:t>
+      </w:r>
+      <w:proofErr w:type="spellEnd"/>
+      <w:r>
+        <w:rPr>
+          <w:rFonts w:ascii="Times New Roman" w:hAnsi="Times New Roman" w:cs="Times New Roman"/>
+          <w:bCs/>
+        </w:rPr>
+        <w:t xml:space="preserve"> Health Care Campus, 6 </w:t>
+      </w:r>
+      <w:proofErr w:type="spellStart"/>
+      <w:r>
+        <w:rPr>
+          <w:rFonts w:ascii="Times New Roman" w:hAnsi="Times New Roman" w:cs="Times New Roman"/>
+          <w:bCs/>
+        </w:rPr>
+        <w:t>Ha'Aliya</w:t>
+      </w:r>
+      <w:proofErr w:type="spellEnd"/>
+      <w:r>
+        <w:rPr>
+          <w:rFonts w:ascii="Times New Roman" w:hAnsi="Times New Roman" w:cs="Times New Roman"/>
+          <w:bCs/>
+        </w:rPr>
+        <w:t xml:space="preserve"> Street, POB 9602, Haifa 31096 Israel</w:t>
       </w:r>
       <w:r>
         <w:rPr>
@@ -428,28 +530,94 @@
           <w:rFonts w:ascii="Times New Roman" w:hAnsi="Times New Roman" w:cs="Times New Roman"/>
           <w:bCs/>
         </w:rPr>
-        <w:t xml:space="preserve">  Irit Hochberg</w:t>
-      </w:r>
-      <w:r>
-        <w:rPr>
-          <w:rFonts w:ascii="Times New Roman" w:hAnsi="Times New Roman" w:cs="Times New Roman"/>
-          <w:bCs/>
-        </w:rPr>
-        <w:t xml:space="preserve">: Irit Hochberg, MD. </w:t>
-      </w:r>
-      <w:r>
-        <w:rPr>
-          <w:rFonts w:ascii="Times New Roman" w:hAnsi="Times New Roman" w:cs="Times New Roman"/>
-          <w:bCs/>
-        </w:rPr>
-        <w:t>Rambam Health Care Campus, 6 Ha'Aliya Street, POB 9602, Haifa 31096 Israel</w:t>
-      </w:r>
-      <w:r>
-        <w:rPr>
-          <w:rFonts w:ascii="Times New Roman" w:hAnsi="Times New Roman" w:cs="Times New Roman"/>
-          <w:bCs/>
-        </w:rPr>
-        <w:t xml:space="preserve">.  Phone: </w:t>
+        <w:t xml:space="preserve">  </w:t>
+      </w:r>
+      <w:proofErr w:type="spellStart"/>
+      <w:r>
+        <w:rPr>
+          <w:rFonts w:ascii="Times New Roman" w:hAnsi="Times New Roman" w:cs="Times New Roman"/>
+          <w:bCs/>
+        </w:rPr>
+        <w:t>Irit</w:t>
+      </w:r>
+      <w:proofErr w:type="spellEnd"/>
+      <w:r>
+        <w:rPr>
+          <w:rFonts w:ascii="Times New Roman" w:hAnsi="Times New Roman" w:cs="Times New Roman"/>
+          <w:bCs/>
+        </w:rPr>
+        <w:t xml:space="preserve"> Hochberg</w:t>
+      </w:r>
+      <w:r>
+        <w:rPr>
+          <w:rFonts w:ascii="Times New Roman" w:hAnsi="Times New Roman" w:cs="Times New Roman"/>
+          <w:bCs/>
+        </w:rPr>
+        <w:t xml:space="preserve">: </w:t>
+      </w:r>
+      <w:proofErr w:type="spellStart"/>
+      <w:r>
+        <w:rPr>
+          <w:rFonts w:ascii="Times New Roman" w:hAnsi="Times New Roman" w:cs="Times New Roman"/>
+          <w:bCs/>
+        </w:rPr>
+        <w:t>Irit</w:t>
+      </w:r>
+      <w:proofErr w:type="spellEnd"/>
+      <w:r>
+        <w:rPr>
+          <w:rFonts w:ascii="Times New Roman" w:hAnsi="Times New Roman" w:cs="Times New Roman"/>
+          <w:bCs/>
+        </w:rPr>
+        <w:t xml:space="preserve"> Hochberg, MD. </w:t>
+      </w:r>
+      <w:proofErr w:type="spellStart"/>
+      <w:proofErr w:type="gramStart"/>
+      <w:r>
+        <w:rPr>
+          <w:rFonts w:ascii="Times New Roman" w:hAnsi="Times New Roman" w:cs="Times New Roman"/>
+          <w:bCs/>
+        </w:rPr>
+        <w:t>Rambam</w:t>
+      </w:r>
+      <w:proofErr w:type="spellEnd"/>
+      <w:r>
+        <w:rPr>
+          <w:rFonts w:ascii="Times New Roman" w:hAnsi="Times New Roman" w:cs="Times New Roman"/>
+          <w:bCs/>
+        </w:rPr>
+        <w:t xml:space="preserve"> Health Care Campus, 6 </w:t>
+      </w:r>
+      <w:proofErr w:type="spellStart"/>
+      <w:r>
+        <w:rPr>
+          <w:rFonts w:ascii="Times New Roman" w:hAnsi="Times New Roman" w:cs="Times New Roman"/>
+          <w:bCs/>
+        </w:rPr>
+        <w:t>Ha'Aliya</w:t>
+      </w:r>
+      <w:proofErr w:type="spellEnd"/>
+      <w:r>
+        <w:rPr>
+          <w:rFonts w:ascii="Times New Roman" w:hAnsi="Times New Roman" w:cs="Times New Roman"/>
+          <w:bCs/>
+        </w:rPr>
+        <w:t xml:space="preserve"> Street, POB 9602, Haifa 31096 Israel</w:t>
+      </w:r>
+      <w:r>
+        <w:rPr>
+          <w:rFonts w:ascii="Times New Roman" w:hAnsi="Times New Roman" w:cs="Times New Roman"/>
+          <w:bCs/>
+        </w:rPr>
+        <w:t>.</w:t>
+      </w:r>
+      <w:proofErr w:type="gramEnd"/>
+      <w:r>
+        <w:rPr>
+          <w:rFonts w:ascii="Times New Roman" w:hAnsi="Times New Roman" w:cs="Times New Roman"/>
+          <w:bCs/>
+        </w:rPr>
+        <w:t xml:space="preserve">  Phone: </w:t>
       </w:r>
       <w:r>
         <w:fldChar w:fldCharType="begin"/>
@@ -863,6 +1031,7 @@
         </w:rPr>
         <w:t xml:space="preserve">Design. </w:t>
       </w:r>
+      <w:proofErr w:type="gramStart"/>
       <w:r>
         <w:rPr>
           <w:rFonts w:asciiTheme="majorBidi" w:hAnsiTheme="majorBidi" w:cstheme="majorBidi"/>
@@ -873,7 +1042,14 @@
         <w:rPr>
           <w:rFonts w:asciiTheme="majorBidi" w:hAnsiTheme="majorBidi" w:cstheme="majorBidi"/>
         </w:rPr>
-        <w:t xml:space="preserve">. </w:t>
+        <w:t>.</w:t>
+      </w:r>
+      <w:proofErr w:type="gramEnd"/>
+      <w:r>
+        <w:rPr>
+          <w:rFonts w:asciiTheme="majorBidi" w:hAnsiTheme="majorBidi" w:cstheme="majorBidi"/>
+        </w:rPr>
+        <w:t xml:space="preserve"> </w:t>
       </w:r>
     </w:p>
     <w:p>
@@ -980,7 +1156,23 @@
           <w:rFonts w:asciiTheme="majorBidi" w:eastAsia="Times New Roman" w:hAnsiTheme="majorBidi" w:cstheme="majorBidi"/>
           <w:color w:val="000000"/>
         </w:rPr>
-        <w:t>) or non functioning pituitary adenoma (n=11)</w:t>
+        <w:t xml:space="preserve">) or </w:t>
+      </w:r>
+      <w:proofErr w:type="gramStart"/>
+      <w:r>
+        <w:rPr>
+          <w:rFonts w:asciiTheme="majorBidi" w:eastAsia="Times New Roman" w:hAnsiTheme="majorBidi" w:cstheme="majorBidi"/>
+          <w:color w:val="000000"/>
+        </w:rPr>
+        <w:t>non functioning</w:t>
+      </w:r>
+      <w:proofErr w:type="gramEnd"/>
+      <w:r>
+        <w:rPr>
+          <w:rFonts w:asciiTheme="majorBidi" w:eastAsia="Times New Roman" w:hAnsiTheme="majorBidi" w:cstheme="majorBidi"/>
+          <w:color w:val="000000"/>
+        </w:rPr>
+        <w:t xml:space="preserve"> pituitary adenoma (n=11)</w:t>
       </w:r>
       <w:r>
         <w:rPr>
@@ -1046,14 +1238,30 @@
         <w:rPr>
           <w:rFonts w:asciiTheme="majorBidi" w:hAnsiTheme="majorBidi" w:cstheme="majorBidi"/>
         </w:rPr>
-        <w:t>was analysed</w:t>
-      </w:r>
+        <w:t xml:space="preserve">was </w:t>
+      </w:r>
+      <w:proofErr w:type="spellStart"/>
       <w:r>
         <w:rPr>
           <w:rFonts w:asciiTheme="majorBidi" w:hAnsiTheme="majorBidi" w:cstheme="majorBidi"/>
         </w:rPr>
-        <w:t xml:space="preserve"> by RNAseq</w:t>
-      </w:r>
+        <w:t>analysed</w:t>
+      </w:r>
+      <w:proofErr w:type="spellEnd"/>
+      <w:r>
+        <w:rPr>
+          <w:rFonts w:asciiTheme="majorBidi" w:hAnsiTheme="majorBidi" w:cstheme="majorBidi"/>
+        </w:rPr>
+        <w:t xml:space="preserve"> by </w:t>
+      </w:r>
+      <w:proofErr w:type="spellStart"/>
+      <w:r>
+        <w:rPr>
+          <w:rFonts w:asciiTheme="majorBidi" w:hAnsiTheme="majorBidi" w:cstheme="majorBidi"/>
+        </w:rPr>
+        <w:t>RNAseq</w:t>
+      </w:r>
+      <w:proofErr w:type="spellEnd"/>
       <w:r>
         <w:rPr>
           <w:rFonts w:asciiTheme="majorBidi" w:eastAsia="Times New Roman" w:hAnsiTheme="majorBidi" w:cstheme="majorBidi"/>
@@ -1458,6 +1666,7 @@
         </w:rPr>
         <w:t>LPL</w:t>
       </w:r>
+      <w:proofErr w:type="gramStart"/>
       <w:r>
         <w:rPr>
           <w:rFonts w:asciiTheme="majorBidi" w:hAnsiTheme="majorBidi" w:cstheme="majorBidi"/>
@@ -1471,6 +1680,7 @@
         </w:rPr>
         <w:t>ABHD5</w:t>
       </w:r>
+      <w:proofErr w:type="gramEnd"/>
       <w:r>
         <w:rPr>
           <w:rFonts w:asciiTheme="majorBidi" w:hAnsiTheme="majorBidi" w:cstheme="majorBidi"/>
@@ -1845,11 +2055,19 @@
         </w:rPr>
         <w:t xml:space="preserve">Insulin resistance, presenting as diabetes or impaired glucose tolerance, is found in most </w:t>
       </w:r>
-      <w:r>
-        <w:rPr>
-          <w:rFonts w:ascii="Times New Roman" w:hAnsi="Times New Roman" w:cs="Times New Roman"/>
-        </w:rPr>
-        <w:t xml:space="preserve">acromegalic </w:t>
+      <w:proofErr w:type="spellStart"/>
+      <w:r>
+        <w:rPr>
+          <w:rFonts w:ascii="Times New Roman" w:hAnsi="Times New Roman" w:cs="Times New Roman"/>
+        </w:rPr>
+        <w:t>acromegalic</w:t>
+      </w:r>
+      <w:proofErr w:type="spellEnd"/>
+      <w:r>
+        <w:rPr>
+          <w:rFonts w:ascii="Times New Roman" w:hAnsi="Times New Roman" w:cs="Times New Roman"/>
+        </w:rPr>
+        <w:t xml:space="preserve"> </w:t>
       </w:r>
       <w:r>
         <w:rPr>
@@ -2094,7 +2312,15 @@
           <w:rFonts w:ascii="Times New Roman" w:eastAsia="Times New Roman" w:hAnsi="Times New Roman" w:cs="Times New Roman"/>
           <w:color w:val="191919"/>
         </w:rPr>
-        <w:t xml:space="preserve"> study was approved by the </w:t>
+        <w:t xml:space="preserve"> </w:t>
+      </w:r>
+      <w:proofErr w:type="gramStart"/>
+      <w:r>
+        <w:rPr>
+          <w:rFonts w:ascii="Times New Roman" w:eastAsia="Times New Roman" w:hAnsi="Times New Roman" w:cs="Times New Roman"/>
+          <w:color w:val="191919"/>
+        </w:rPr>
+        <w:t xml:space="preserve">study was approved by the </w:t>
       </w:r>
       <w:r>
         <w:rPr>
@@ -2124,6 +2350,7 @@
         </w:rPr>
         <w:t>System</w:t>
       </w:r>
+      <w:proofErr w:type="gramEnd"/>
       <w:r>
         <w:rPr>
           <w:rFonts w:ascii="Times New Roman" w:eastAsia="Times New Roman" w:hAnsi="Times New Roman" w:cs="Times New Roman"/>
@@ -2145,6 +2372,7 @@
         </w:rPr>
         <w:t xml:space="preserve">nformed consent was obtained from all patients. Patients were recruited consecutively from those undergoing </w:t>
       </w:r>
+      <w:proofErr w:type="spellStart"/>
       <w:r>
         <w:rPr>
           <w:rFonts w:ascii="Times New Roman" w:eastAsia="Times New Roman" w:hAnsi="Times New Roman" w:cs="Times New Roman"/>
@@ -2152,6 +2380,7 @@
         </w:rPr>
         <w:t>transsphenoidal</w:t>
       </w:r>
+      <w:proofErr w:type="spellEnd"/>
       <w:r>
         <w:rPr>
           <w:rFonts w:ascii="Times New Roman" w:eastAsia="Times New Roman" w:hAnsi="Times New Roman" w:cs="Times New Roman"/>
@@ -2159,6 +2388,7 @@
         </w:rPr>
         <w:t xml:space="preserve"> </w:t>
       </w:r>
+      <w:proofErr w:type="spellStart"/>
       <w:r>
         <w:rPr>
           <w:rFonts w:ascii="Times New Roman" w:eastAsia="Times New Roman" w:hAnsi="Times New Roman" w:cs="Times New Roman"/>
@@ -2178,7 +2408,15 @@
           <w:rFonts w:ascii="Times New Roman" w:eastAsia="Times New Roman" w:hAnsi="Times New Roman" w:cs="Times New Roman"/>
           <w:color w:val="191919"/>
         </w:rPr>
-        <w:t xml:space="preserve">y at the University of Michigan </w:t>
+        <w:t>y</w:t>
+      </w:r>
+      <w:proofErr w:type="spellEnd"/>
+      <w:r>
+        <w:rPr>
+          <w:rFonts w:ascii="Times New Roman" w:eastAsia="Times New Roman" w:hAnsi="Times New Roman" w:cs="Times New Roman"/>
+          <w:color w:val="191919"/>
+        </w:rPr>
+        <w:t xml:space="preserve"> at the University of Michigan </w:t>
       </w:r>
       <w:r>
         <w:rPr>
@@ -2192,7 +2430,23 @@
           <w:rFonts w:ascii="Times New Roman" w:eastAsia="Times New Roman" w:hAnsi="Times New Roman" w:cs="Times New Roman"/>
           <w:color w:val="191919"/>
         </w:rPr>
-        <w:t>cromegaly or non-functioning pituitary adenoma over a 12 month period.</w:t>
+        <w:t xml:space="preserve">cromegaly or non-functioning pituitary adenoma over a </w:t>
+      </w:r>
+      <w:proofErr w:type="gramStart"/>
+      <w:r>
+        <w:rPr>
+          <w:rFonts w:ascii="Times New Roman" w:eastAsia="Times New Roman" w:hAnsi="Times New Roman" w:cs="Times New Roman"/>
+          <w:color w:val="191919"/>
+        </w:rPr>
+        <w:t>12 month</w:t>
+      </w:r>
+      <w:proofErr w:type="gramEnd"/>
+      <w:r>
+        <w:rPr>
+          <w:rFonts w:ascii="Times New Roman" w:eastAsia="Times New Roman" w:hAnsi="Times New Roman" w:cs="Times New Roman"/>
+          <w:color w:val="191919"/>
+        </w:rPr>
+        <w:t xml:space="preserve"> period.</w:t>
       </w:r>
       <w:r>
         <w:rPr>
@@ -2248,7 +2502,23 @@
           <w:rFonts w:ascii="Times New Roman" w:eastAsia="Times New Roman" w:hAnsi="Times New Roman" w:cs="Times New Roman"/>
           <w:color w:val="191919"/>
         </w:rPr>
-        <w:t xml:space="preserve"> diabetes type 1</w:t>
+        <w:t xml:space="preserve"> </w:t>
+      </w:r>
+      <w:proofErr w:type="gramStart"/>
+      <w:r>
+        <w:rPr>
+          <w:rFonts w:ascii="Times New Roman" w:eastAsia="Times New Roman" w:hAnsi="Times New Roman" w:cs="Times New Roman"/>
+          <w:color w:val="191919"/>
+        </w:rPr>
+        <w:t>diabetes</w:t>
+      </w:r>
+      <w:proofErr w:type="gramEnd"/>
+      <w:r>
+        <w:rPr>
+          <w:rFonts w:ascii="Times New Roman" w:eastAsia="Times New Roman" w:hAnsi="Times New Roman" w:cs="Times New Roman"/>
+          <w:color w:val="191919"/>
+        </w:rPr>
+        <w:t xml:space="preserve"> type 1</w:t>
       </w:r>
       <w:r>
         <w:rPr>
@@ -2336,7 +2606,25 @@
           <w:color w:val="222222"/>
           <w:shd w:val="clear" w:color="auto" w:fill="FFFFFF"/>
         </w:rPr>
-        <w:t>Siemens Advia 1800</w:t>
+        <w:t xml:space="preserve">Siemens </w:t>
+      </w:r>
+      <w:proofErr w:type="spellStart"/>
+      <w:r>
+        <w:rPr>
+          <w:rFonts w:ascii="Times New Roman" w:hAnsi="Times New Roman" w:cs="Times New Roman"/>
+          <w:color w:val="222222"/>
+          <w:shd w:val="clear" w:color="auto" w:fill="FFFFFF"/>
+        </w:rPr>
+        <w:t>Advia</w:t>
+      </w:r>
+      <w:proofErr w:type="spellEnd"/>
+      <w:r>
+        <w:rPr>
+          <w:rFonts w:ascii="Times New Roman" w:hAnsi="Times New Roman" w:cs="Times New Roman"/>
+          <w:color w:val="222222"/>
+          <w:shd w:val="clear" w:color="auto" w:fill="FFFFFF"/>
+        </w:rPr>
+        <w:t xml:space="preserve"> 1800</w:t>
       </w:r>
       <w:r>
         <w:rPr>
@@ -2675,6 +2963,7 @@
           <w:color w:val="191919"/>
         </w:rPr>
       </w:pPr>
+      <w:proofErr w:type="spellStart"/>
       <w:r>
         <w:rPr>
           <w:rFonts w:ascii="Times New Roman" w:eastAsia="Times New Roman" w:hAnsi="Times New Roman" w:cs="Times New Roman"/>
@@ -2682,7 +2971,17 @@
           <w:bCs/>
           <w:color w:val="191919"/>
         </w:rPr>
-        <w:t>Transcriptomic Analysis</w:t>
+        <w:t>Transcriptomic</w:t>
+      </w:r>
+      <w:proofErr w:type="spellEnd"/>
+      <w:r>
+        <w:rPr>
+          <w:rFonts w:ascii="Times New Roman" w:eastAsia="Times New Roman" w:hAnsi="Times New Roman" w:cs="Times New Roman"/>
+          <w:b/>
+          <w:bCs/>
+          <w:color w:val="191919"/>
+        </w:rPr>
+        <w:t xml:space="preserve"> Analysis</w:t>
       </w:r>
     </w:p>
     <w:p>
@@ -2726,59 +3025,121 @@
           <w:color w:val="333333"/>
           <w:shd w:val="clear" w:color="auto" w:fill="FFFFFF"/>
         </w:rPr>
-        <w:t xml:space="preserve"> using the RNEasy kit (Qiagen</w:t>
-      </w:r>
-      <w:r>
-        <w:rPr>
-          <w:rFonts w:ascii="Times New Roman" w:eastAsia="Times New Roman" w:hAnsi="Times New Roman" w:cs="Times New Roman"/>
-          <w:color w:val="191919"/>
-        </w:rPr>
-        <w:t>)</w:t>
-      </w:r>
-      <w:r>
-        <w:rPr>
-          <w:rFonts w:ascii="Times New Roman" w:eastAsia="Times New Roman" w:hAnsi="Times New Roman" w:cs="Times New Roman"/>
-          <w:b/>
-          <w:bCs/>
-          <w:color w:val="191919"/>
-        </w:rPr>
-        <w:t xml:space="preserve"> </w:t>
-      </w:r>
-      <w:r>
-        <w:rPr>
-          <w:rFonts w:ascii="Times New Roman" w:eastAsia="Times New Roman" w:hAnsi="Times New Roman" w:cs="Times New Roman"/>
-          <w:color w:val="191919"/>
-        </w:rPr>
-        <w:t xml:space="preserve">and </w:t>
-      </w:r>
-      <w:r>
-        <w:rPr>
-          <w:rFonts w:ascii="Times New Roman" w:eastAsia="Times New Roman" w:hAnsi="Times New Roman" w:cs="Times New Roman"/>
-          <w:color w:val="191919"/>
-        </w:rPr>
-        <w:t>its</w:t>
-      </w:r>
-      <w:r>
-        <w:rPr>
-          <w:rFonts w:ascii="Times New Roman" w:eastAsia="Times New Roman" w:hAnsi="Times New Roman" w:cs="Times New Roman"/>
-          <w:color w:val="191919"/>
-        </w:rPr>
-        <w:t xml:space="preserve"> quality was verified using </w:t>
-      </w:r>
+        <w:t xml:space="preserve"> using the </w:t>
+      </w:r>
+      <w:proofErr w:type="spellStart"/>
       <w:r>
         <w:rPr>
           <w:rFonts w:ascii="Times New Roman" w:hAnsi="Times New Roman" w:cs="Times New Roman"/>
           <w:color w:val="333333"/>
           <w:shd w:val="clear" w:color="auto" w:fill="FFFFFF"/>
         </w:rPr>
-        <w:t>the Agilent 2100 Bioanalyzer (Agilent Technologies</w:t>
-      </w:r>
-      <w:r>
-        <w:rPr>
-          <w:rFonts w:ascii="Times New Roman" w:eastAsia="Times New Roman" w:hAnsi="Times New Roman" w:cs="Times New Roman"/>
-          <w:color w:val="191919"/>
-        </w:rPr>
-        <w:t xml:space="preserve">).  At the University of Michigan DNA Sequencing Core, cDNA </w:t>
+        <w:t>RNEasy</w:t>
+      </w:r>
+      <w:proofErr w:type="spellEnd"/>
+      <w:r>
+        <w:rPr>
+          <w:rFonts w:ascii="Times New Roman" w:hAnsi="Times New Roman" w:cs="Times New Roman"/>
+          <w:color w:val="333333"/>
+          <w:shd w:val="clear" w:color="auto" w:fill="FFFFFF"/>
+        </w:rPr>
+        <w:t xml:space="preserve"> kit (</w:t>
+      </w:r>
+      <w:proofErr w:type="spellStart"/>
+      <w:r>
+        <w:rPr>
+          <w:rFonts w:ascii="Times New Roman" w:hAnsi="Times New Roman" w:cs="Times New Roman"/>
+          <w:color w:val="333333"/>
+          <w:shd w:val="clear" w:color="auto" w:fill="FFFFFF"/>
+        </w:rPr>
+        <w:t>Qiagen</w:t>
+      </w:r>
+      <w:proofErr w:type="spellEnd"/>
+      <w:r>
+        <w:rPr>
+          <w:rFonts w:ascii="Times New Roman" w:eastAsia="Times New Roman" w:hAnsi="Times New Roman" w:cs="Times New Roman"/>
+          <w:color w:val="191919"/>
+        </w:rPr>
+        <w:t>)</w:t>
+      </w:r>
+      <w:r>
+        <w:rPr>
+          <w:rFonts w:ascii="Times New Roman" w:eastAsia="Times New Roman" w:hAnsi="Times New Roman" w:cs="Times New Roman"/>
+          <w:b/>
+          <w:bCs/>
+          <w:color w:val="191919"/>
+        </w:rPr>
+        <w:t xml:space="preserve"> </w:t>
+      </w:r>
+      <w:r>
+        <w:rPr>
+          <w:rFonts w:ascii="Times New Roman" w:eastAsia="Times New Roman" w:hAnsi="Times New Roman" w:cs="Times New Roman"/>
+          <w:color w:val="191919"/>
+        </w:rPr>
+        <w:t xml:space="preserve">and </w:t>
+      </w:r>
+      <w:r>
+        <w:rPr>
+          <w:rFonts w:ascii="Times New Roman" w:eastAsia="Times New Roman" w:hAnsi="Times New Roman" w:cs="Times New Roman"/>
+          <w:color w:val="191919"/>
+        </w:rPr>
+        <w:t>its</w:t>
+      </w:r>
+      <w:r>
+        <w:rPr>
+          <w:rFonts w:ascii="Times New Roman" w:eastAsia="Times New Roman" w:hAnsi="Times New Roman" w:cs="Times New Roman"/>
+          <w:color w:val="191919"/>
+        </w:rPr>
+        <w:t xml:space="preserve"> quality was verified using </w:t>
+      </w:r>
+      <w:r>
+        <w:rPr>
+          <w:rFonts w:ascii="Times New Roman" w:hAnsi="Times New Roman" w:cs="Times New Roman"/>
+          <w:color w:val="333333"/>
+          <w:shd w:val="clear" w:color="auto" w:fill="FFFFFF"/>
+        </w:rPr>
+        <w:t xml:space="preserve">the Agilent 2100 </w:t>
+      </w:r>
+      <w:proofErr w:type="spellStart"/>
+      <w:r>
+        <w:rPr>
+          <w:rFonts w:ascii="Times New Roman" w:hAnsi="Times New Roman" w:cs="Times New Roman"/>
+          <w:color w:val="333333"/>
+          <w:shd w:val="clear" w:color="auto" w:fill="FFFFFF"/>
+        </w:rPr>
+        <w:t>Bioanalyzer</w:t>
+      </w:r>
+      <w:proofErr w:type="spellEnd"/>
+      <w:r>
+        <w:rPr>
+          <w:rFonts w:ascii="Times New Roman" w:hAnsi="Times New Roman" w:cs="Times New Roman"/>
+          <w:color w:val="333333"/>
+          <w:shd w:val="clear" w:color="auto" w:fill="FFFFFF"/>
+        </w:rPr>
+        <w:t xml:space="preserve"> (Agilent Technologies</w:t>
+      </w:r>
+      <w:r>
+        <w:rPr>
+          <w:rFonts w:ascii="Times New Roman" w:eastAsia="Times New Roman" w:hAnsi="Times New Roman" w:cs="Times New Roman"/>
+          <w:color w:val="191919"/>
+        </w:rPr>
+        <w:t xml:space="preserve">).  At the University of Michigan DNA Sequencing Core, </w:t>
+      </w:r>
+      <w:proofErr w:type="spellStart"/>
+      <w:r>
+        <w:rPr>
+          <w:rFonts w:ascii="Times New Roman" w:eastAsia="Times New Roman" w:hAnsi="Times New Roman" w:cs="Times New Roman"/>
+          <w:color w:val="191919"/>
+        </w:rPr>
+        <w:t>cDNA</w:t>
+      </w:r>
+      <w:proofErr w:type="spellEnd"/>
+      <w:r>
+        <w:rPr>
+          <w:rFonts w:ascii="Times New Roman" w:eastAsia="Times New Roman" w:hAnsi="Times New Roman" w:cs="Times New Roman"/>
+          <w:color w:val="191919"/>
+        </w:rPr>
+        <w:t xml:space="preserve"> </w:t>
       </w:r>
       <w:r>
         <w:rPr>
@@ -2792,7 +3153,23 @@
           <w:rFonts w:ascii="Times New Roman" w:eastAsia="Times New Roman" w:hAnsi="Times New Roman" w:cs="Times New Roman"/>
           <w:color w:val="191919"/>
         </w:rPr>
-        <w:t xml:space="preserve">from polyA mRNA </w:t>
+        <w:t xml:space="preserve">from </w:t>
+      </w:r>
+      <w:proofErr w:type="spellStart"/>
+      <w:r>
+        <w:rPr>
+          <w:rFonts w:ascii="Times New Roman" w:eastAsia="Times New Roman" w:hAnsi="Times New Roman" w:cs="Times New Roman"/>
+          <w:color w:val="191919"/>
+        </w:rPr>
+        <w:t>polyA</w:t>
+      </w:r>
+      <w:proofErr w:type="spellEnd"/>
+      <w:r>
+        <w:rPr>
+          <w:rFonts w:ascii="Times New Roman" w:eastAsia="Times New Roman" w:hAnsi="Times New Roman" w:cs="Times New Roman"/>
+          <w:color w:val="191919"/>
+        </w:rPr>
+        <w:t xml:space="preserve"> mRNA </w:t>
       </w:r>
       <w:r>
         <w:rPr>
@@ -2822,6 +3199,7 @@
         </w:rPr>
         <w:t xml:space="preserve">prepared using </w:t>
       </w:r>
+      <w:proofErr w:type="spellStart"/>
       <w:r>
         <w:rPr>
           <w:rFonts w:ascii="Times New Roman" w:hAnsi="Times New Roman" w:cs="Times New Roman"/>
@@ -2830,6 +3208,7 @@
         </w:rPr>
         <w:t>TruSeq</w:t>
       </w:r>
+      <w:proofErr w:type="spellEnd"/>
       <w:r>
         <w:rPr>
           <w:rFonts w:ascii="Times New Roman" w:eastAsia="Times New Roman" w:hAnsi="Times New Roman" w:cs="Times New Roman"/>
@@ -2837,12 +3216,53 @@
         </w:rPr>
         <w:t xml:space="preserve"> </w:t>
       </w:r>
-      <w:r>
-        <w:rPr>
-          <w:rFonts w:ascii="Times New Roman" w:eastAsia="Times New Roman" w:hAnsi="Times New Roman" w:cs="Times New Roman"/>
-          <w:color w:val="191919"/>
-        </w:rPr>
-        <w:t>cDNA synthesis kit and sequenced using a HiSeq 2000 (Illumina).</w:t>
+      <w:proofErr w:type="spellStart"/>
+      <w:r>
+        <w:rPr>
+          <w:rFonts w:ascii="Times New Roman" w:eastAsia="Times New Roman" w:hAnsi="Times New Roman" w:cs="Times New Roman"/>
+          <w:color w:val="191919"/>
+        </w:rPr>
+        <w:t>cDNA</w:t>
+      </w:r>
+      <w:proofErr w:type="spellEnd"/>
+      <w:r>
+        <w:rPr>
+          <w:rFonts w:ascii="Times New Roman" w:eastAsia="Times New Roman" w:hAnsi="Times New Roman" w:cs="Times New Roman"/>
+          <w:color w:val="191919"/>
+        </w:rPr>
+        <w:t xml:space="preserve"> synthesis kit and sequenced using a </w:t>
+      </w:r>
+      <w:proofErr w:type="spellStart"/>
+      <w:r>
+        <w:rPr>
+          <w:rFonts w:ascii="Times New Roman" w:eastAsia="Times New Roman" w:hAnsi="Times New Roman" w:cs="Times New Roman"/>
+          <w:color w:val="191919"/>
+        </w:rPr>
+        <w:t>HiSeq</w:t>
+      </w:r>
+      <w:proofErr w:type="spellEnd"/>
+      <w:r>
+        <w:rPr>
+          <w:rFonts w:ascii="Times New Roman" w:eastAsia="Times New Roman" w:hAnsi="Times New Roman" w:cs="Times New Roman"/>
+          <w:color w:val="191919"/>
+        </w:rPr>
+        <w:t xml:space="preserve"> 2000 (</w:t>
+      </w:r>
+      <w:proofErr w:type="spellStart"/>
+      <w:r>
+        <w:rPr>
+          <w:rFonts w:ascii="Times New Roman" w:eastAsia="Times New Roman" w:hAnsi="Times New Roman" w:cs="Times New Roman"/>
+          <w:color w:val="191919"/>
+        </w:rPr>
+        <w:t>Illumina</w:t>
+      </w:r>
+      <w:proofErr w:type="spellEnd"/>
+      <w:r>
+        <w:rPr>
+          <w:rFonts w:ascii="Times New Roman" w:eastAsia="Times New Roman" w:hAnsi="Times New Roman" w:cs="Times New Roman"/>
+          <w:color w:val="191919"/>
+        </w:rPr>
+        <w:t>).</w:t>
       </w:r>
       <w:r>
         <w:rPr>
@@ -2869,7 +3289,47 @@
           <w:rFonts w:ascii="Times New Roman" w:eastAsia="Times New Roman" w:hAnsi="Times New Roman" w:cs="Times New Roman"/>
           <w:color w:val="191919"/>
         </w:rPr>
-        <w:t xml:space="preserve">lanes of a HiSeq 2000 (Illumina) generating </w:t>
+        <w:t xml:space="preserve">lanes of a </w:t>
+      </w:r>
+      <w:proofErr w:type="spellStart"/>
+      <w:r>
+        <w:rPr>
+          <w:rFonts w:ascii="Times New Roman" w:eastAsia="Times New Roman" w:hAnsi="Times New Roman" w:cs="Times New Roman"/>
+          <w:color w:val="191919"/>
+        </w:rPr>
+        <w:t>HiSeq</w:t>
+      </w:r>
+      <w:proofErr w:type="spellEnd"/>
+      <w:r>
+        <w:rPr>
+          <w:rFonts w:ascii="Times New Roman" w:eastAsia="Times New Roman" w:hAnsi="Times New Roman" w:cs="Times New Roman"/>
+          <w:color w:val="191919"/>
+        </w:rPr>
+        <w:t xml:space="preserve"> 2000 (</w:t>
+      </w:r>
+      <w:proofErr w:type="spellStart"/>
+      <w:r>
+        <w:rPr>
+          <w:rFonts w:ascii="Times New Roman" w:eastAsia="Times New Roman" w:hAnsi="Times New Roman" w:cs="Times New Roman"/>
+          <w:color w:val="191919"/>
+        </w:rPr>
+        <w:t>Illumina</w:t>
+      </w:r>
+      <w:proofErr w:type="spellEnd"/>
+      <w:r>
+        <w:rPr>
+          <w:rFonts w:ascii="Times New Roman" w:eastAsia="Times New Roman" w:hAnsi="Times New Roman" w:cs="Times New Roman"/>
+          <w:color w:val="191919"/>
+        </w:rPr>
+        <w:t xml:space="preserve">) </w:t>
+      </w:r>
+      <w:proofErr w:type="gramStart"/>
+      <w:r>
+        <w:rPr>
+          <w:rFonts w:ascii="Times New Roman" w:eastAsia="Times New Roman" w:hAnsi="Times New Roman" w:cs="Times New Roman"/>
+          <w:color w:val="191919"/>
+        </w:rPr>
+        <w:t xml:space="preserve">generating </w:t>
       </w:r>
       <w:r>
         <w:t xml:space="preserve"> </w:t>
@@ -2881,6 +3341,7 @@
         </w:rPr>
         <w:t>8</w:t>
       </w:r>
+      <w:proofErr w:type="gramEnd"/>
       <w:r>
         <w:rPr>
           <w:rFonts w:ascii="Times New Roman" w:eastAsia="Times New Roman" w:hAnsi="Times New Roman" w:cs="Times New Roman"/>
@@ -2949,7 +3410,23 @@
           <w:rFonts w:ascii="Times New Roman" w:eastAsia="Times New Roman" w:hAnsi="Times New Roman" w:cs="Times New Roman"/>
           <w:color w:val="191919"/>
         </w:rPr>
-        <w:t xml:space="preserve"> were aligned to the human genome (Enembl </w:t>
+        <w:t xml:space="preserve"> were aligned to the human genome (</w:t>
+      </w:r>
+      <w:proofErr w:type="spellStart"/>
+      <w:r>
+        <w:rPr>
+          <w:rFonts w:ascii="Times New Roman" w:eastAsia="Times New Roman" w:hAnsi="Times New Roman" w:cs="Times New Roman"/>
+          <w:color w:val="191919"/>
+        </w:rPr>
+        <w:t>Enembl</w:t>
+      </w:r>
+      <w:proofErr w:type="spellEnd"/>
+      <w:r>
+        <w:rPr>
+          <w:rFonts w:ascii="Times New Roman" w:eastAsia="Times New Roman" w:hAnsi="Times New Roman" w:cs="Times New Roman"/>
+          <w:color w:val="191919"/>
+        </w:rPr>
+        <w:t xml:space="preserve"> </w:t>
       </w:r>
       <w:r>
         <w:rPr>
@@ -2963,7 +3440,23 @@
           <w:rFonts w:ascii="Times New Roman" w:eastAsia="Times New Roman" w:hAnsi="Times New Roman" w:cs="Times New Roman"/>
           <w:color w:val="191919"/>
         </w:rPr>
-        <w:t xml:space="preserve">, Genbank Assembly ID </w:t>
+        <w:t xml:space="preserve">, </w:t>
+      </w:r>
+      <w:proofErr w:type="spellStart"/>
+      <w:r>
+        <w:rPr>
+          <w:rFonts w:ascii="Times New Roman" w:eastAsia="Times New Roman" w:hAnsi="Times New Roman" w:cs="Times New Roman"/>
+          <w:color w:val="191919"/>
+        </w:rPr>
+        <w:t>Genbank</w:t>
+      </w:r>
+      <w:proofErr w:type="spellEnd"/>
+      <w:r>
+        <w:rPr>
+          <w:rFonts w:ascii="Times New Roman" w:eastAsia="Times New Roman" w:hAnsi="Times New Roman" w:cs="Times New Roman"/>
+          <w:color w:val="191919"/>
+        </w:rPr>
+        <w:t xml:space="preserve"> Assembly ID </w:t>
       </w:r>
       <w:r>
         <w:rPr>
@@ -2984,7 +3477,23 @@
           <w:rFonts w:ascii="Times New Roman" w:eastAsia="Times New Roman" w:hAnsi="Times New Roman" w:cs="Times New Roman"/>
           <w:color w:val="191919"/>
         </w:rPr>
-        <w:t xml:space="preserve"> using TopHat version 2.0</w:t>
+        <w:t xml:space="preserve"> using </w:t>
+      </w:r>
+      <w:proofErr w:type="spellStart"/>
+      <w:r>
+        <w:rPr>
+          <w:rFonts w:ascii="Times New Roman" w:eastAsia="Times New Roman" w:hAnsi="Times New Roman" w:cs="Times New Roman"/>
+          <w:color w:val="191919"/>
+        </w:rPr>
+        <w:t>TopHat</w:t>
+      </w:r>
+      <w:proofErr w:type="spellEnd"/>
+      <w:r>
+        <w:rPr>
+          <w:rFonts w:ascii="Times New Roman" w:eastAsia="Times New Roman" w:hAnsi="Times New Roman" w:cs="Times New Roman"/>
+          <w:color w:val="191919"/>
+        </w:rPr>
+        <w:t xml:space="preserve"> version 2.0</w:t>
       </w:r>
       <w:r>
         <w:rPr>
@@ -3092,7 +3601,23 @@
           <w:rFonts w:ascii="Times New Roman" w:eastAsia="Times New Roman" w:hAnsi="Times New Roman" w:cs="Times New Roman"/>
           <w:color w:val="191919"/>
         </w:rPr>
-        <w:t>and Samtools version 0.1.18</w:t>
+        <w:t xml:space="preserve">and </w:t>
+      </w:r>
+      <w:proofErr w:type="spellStart"/>
+      <w:r>
+        <w:rPr>
+          <w:rFonts w:ascii="Times New Roman" w:eastAsia="Times New Roman" w:hAnsi="Times New Roman" w:cs="Times New Roman"/>
+          <w:color w:val="191919"/>
+        </w:rPr>
+        <w:t>Samtools</w:t>
+      </w:r>
+      <w:proofErr w:type="spellEnd"/>
+      <w:r>
+        <w:rPr>
+          <w:rFonts w:ascii="Times New Roman" w:eastAsia="Times New Roman" w:hAnsi="Times New Roman" w:cs="Times New Roman"/>
+          <w:color w:val="191919"/>
+        </w:rPr>
+        <w:t xml:space="preserve"> version 0.1.18</w:t>
       </w:r>
       <w:r>
         <w:rPr>
@@ -3113,7 +3638,23 @@
           <w:rFonts w:ascii="Times New Roman" w:eastAsia="Times New Roman" w:hAnsi="Times New Roman" w:cs="Times New Roman"/>
           <w:color w:val="191919"/>
         </w:rPr>
-        <w:t>Only the highest expressing transcript was analysed.</w:t>
+        <w:t xml:space="preserve">Only the highest expressing transcript was </w:t>
+      </w:r>
+      <w:proofErr w:type="spellStart"/>
+      <w:r>
+        <w:rPr>
+          <w:rFonts w:ascii="Times New Roman" w:eastAsia="Times New Roman" w:hAnsi="Times New Roman" w:cs="Times New Roman"/>
+          <w:color w:val="191919"/>
+        </w:rPr>
+        <w:t>analysed</w:t>
+      </w:r>
+      <w:proofErr w:type="spellEnd"/>
+      <w:r>
+        <w:rPr>
+          <w:rFonts w:ascii="Times New Roman" w:eastAsia="Times New Roman" w:hAnsi="Times New Roman" w:cs="Times New Roman"/>
+          <w:color w:val="191919"/>
+        </w:rPr>
+        <w:t>.</w:t>
       </w:r>
       <w:r>
         <w:rPr>
@@ -3141,7 +3682,23 @@
           <w:rFonts w:ascii="Times New Roman" w:eastAsia="Times New Roman" w:hAnsi="Times New Roman" w:cs="Times New Roman"/>
           <w:color w:val="191919"/>
         </w:rPr>
-        <w:t xml:space="preserve"> using DESeq version </w:t>
+        <w:t xml:space="preserve"> using </w:t>
+      </w:r>
+      <w:proofErr w:type="spellStart"/>
+      <w:r>
+        <w:rPr>
+          <w:rFonts w:ascii="Times New Roman" w:eastAsia="Times New Roman" w:hAnsi="Times New Roman" w:cs="Times New Roman"/>
+          <w:color w:val="191919"/>
+        </w:rPr>
+        <w:t>DESeq</w:t>
+      </w:r>
+      <w:proofErr w:type="spellEnd"/>
+      <w:r>
+        <w:rPr>
+          <w:rFonts w:ascii="Times New Roman" w:eastAsia="Times New Roman" w:hAnsi="Times New Roman" w:cs="Times New Roman"/>
+          <w:color w:val="191919"/>
+        </w:rPr>
+        <w:t xml:space="preserve"> version </w:t>
       </w:r>
       <w:r>
         <w:rPr>
@@ -3212,7 +3769,23 @@
           <w:rFonts w:ascii="Times New Roman" w:eastAsia="Times New Roman" w:hAnsi="Times New Roman" w:cs="Times New Roman"/>
           <w:color w:val="191919"/>
         </w:rPr>
-        <w:t>.  All p-values were adjusted by the method of Benjamini-Hochberg</w:t>
+        <w:t xml:space="preserve">.  All p-values were adjusted by the method of </w:t>
+      </w:r>
+      <w:proofErr w:type="spellStart"/>
+      <w:r>
+        <w:rPr>
+          <w:rFonts w:ascii="Times New Roman" w:eastAsia="Times New Roman" w:hAnsi="Times New Roman" w:cs="Times New Roman"/>
+          <w:color w:val="191919"/>
+        </w:rPr>
+        <w:t>Benjamini</w:t>
+      </w:r>
+      <w:proofErr w:type="spellEnd"/>
+      <w:r>
+        <w:rPr>
+          <w:rFonts w:ascii="Times New Roman" w:eastAsia="Times New Roman" w:hAnsi="Times New Roman" w:cs="Times New Roman"/>
+          <w:color w:val="191919"/>
+        </w:rPr>
+        <w:t>-Hochberg</w:t>
       </w:r>
       <w:r>
         <w:rPr>
@@ -3269,7 +3842,23 @@
           <w:rFonts w:ascii="Times New Roman" w:eastAsia="Times New Roman" w:hAnsi="Times New Roman" w:cs="Times New Roman"/>
           <w:color w:val="191919"/>
         </w:rPr>
-        <w:t>These subjects corresponded to the patients described in Table 1, with the exception of subjects 32 and 35 (both acromegaly patients), which had clinical data but no RNAseq data.</w:t>
+        <w:t xml:space="preserve">These subjects corresponded to the patients described in Table 1, with the exception of subjects 32 and 35 (both acromegaly patients), which had clinical data but no </w:t>
+      </w:r>
+      <w:proofErr w:type="spellStart"/>
+      <w:r>
+        <w:rPr>
+          <w:rFonts w:ascii="Times New Roman" w:eastAsia="Times New Roman" w:hAnsi="Times New Roman" w:cs="Times New Roman"/>
+          <w:color w:val="191919"/>
+        </w:rPr>
+        <w:t>RNAseq</w:t>
+      </w:r>
+      <w:proofErr w:type="spellEnd"/>
+      <w:r>
+        <w:rPr>
+          <w:rFonts w:ascii="Times New Roman" w:eastAsia="Times New Roman" w:hAnsi="Times New Roman" w:cs="Times New Roman"/>
+          <w:color w:val="191919"/>
+        </w:rPr>
+        <w:t xml:space="preserve"> data.</w:t>
       </w:r>
     </w:p>
     <w:p>
@@ -3288,7 +3877,23 @@
           <w:rFonts w:ascii="Times New Roman" w:eastAsia="Times New Roman" w:hAnsi="Times New Roman" w:cs="Times New Roman"/>
           <w:color w:val="191919"/>
         </w:rPr>
-        <w:t>For re-analysis of the Huo dataset</w:t>
+        <w:t xml:space="preserve">For re-analysis of the </w:t>
+      </w:r>
+      <w:proofErr w:type="spellStart"/>
+      <w:r>
+        <w:rPr>
+          <w:rFonts w:ascii="Times New Roman" w:eastAsia="Times New Roman" w:hAnsi="Times New Roman" w:cs="Times New Roman"/>
+          <w:color w:val="191919"/>
+        </w:rPr>
+        <w:t>Huo</w:t>
+      </w:r>
+      <w:proofErr w:type="spellEnd"/>
+      <w:r>
+        <w:rPr>
+          <w:rFonts w:ascii="Times New Roman" w:eastAsia="Times New Roman" w:hAnsi="Times New Roman" w:cs="Times New Roman"/>
+          <w:color w:val="191919"/>
+        </w:rPr>
+        <w:t xml:space="preserve"> dataset</w:t>
       </w:r>
       <w:r>
         <w:rPr>
@@ -3352,7 +3957,23 @@
           <w:rFonts w:ascii="Times New Roman" w:eastAsia="Times New Roman" w:hAnsi="Times New Roman" w:cs="Times New Roman"/>
           <w:color w:val="191919"/>
         </w:rPr>
-        <w:t xml:space="preserve"> treated data.  Analysis was performed using limma (version 3.16.7</w:t>
+        <w:t xml:space="preserve"> treated data.  Analysis was performed using </w:t>
+      </w:r>
+      <w:proofErr w:type="spellStart"/>
+      <w:r>
+        <w:rPr>
+          <w:rFonts w:ascii="Times New Roman" w:eastAsia="Times New Roman" w:hAnsi="Times New Roman" w:cs="Times New Roman"/>
+          <w:color w:val="191919"/>
+        </w:rPr>
+        <w:t>limma</w:t>
+      </w:r>
+      <w:proofErr w:type="spellEnd"/>
+      <w:r>
+        <w:rPr>
+          <w:rFonts w:ascii="Times New Roman" w:eastAsia="Times New Roman" w:hAnsi="Times New Roman" w:cs="Times New Roman"/>
+          <w:color w:val="191919"/>
+        </w:rPr>
+        <w:t xml:space="preserve"> (version 3.16.7</w:t>
       </w:r>
       <w:r>
         <w:rPr>
@@ -3402,7 +4023,23 @@
           <w:rFonts w:ascii="Times New Roman" w:eastAsia="Times New Roman" w:hAnsi="Times New Roman" w:cs="Times New Roman"/>
           <w:color w:val="191919"/>
         </w:rPr>
-        <w:t xml:space="preserve">), with all p-values adjusted by the method of Benjamini-Hochberg </w:t>
+        <w:t xml:space="preserve">), with all p-values adjusted by the method of </w:t>
+      </w:r>
+      <w:proofErr w:type="spellStart"/>
+      <w:r>
+        <w:rPr>
+          <w:rFonts w:ascii="Times New Roman" w:eastAsia="Times New Roman" w:hAnsi="Times New Roman" w:cs="Times New Roman"/>
+          <w:color w:val="191919"/>
+        </w:rPr>
+        <w:t>Benjamini</w:t>
+      </w:r>
+      <w:proofErr w:type="spellEnd"/>
+      <w:r>
+        <w:rPr>
+          <w:rFonts w:ascii="Times New Roman" w:eastAsia="Times New Roman" w:hAnsi="Times New Roman" w:cs="Times New Roman"/>
+          <w:color w:val="191919"/>
+        </w:rPr>
+        <w:t xml:space="preserve">-Hochberg </w:t>
       </w:r>
       <w:r>
         <w:rPr>
@@ -3558,7 +4195,23 @@
           <w:rFonts w:ascii="Times New Roman" w:eastAsia="Times New Roman" w:hAnsi="Times New Roman" w:cs="Times New Roman"/>
           <w:color w:val="191919"/>
         </w:rPr>
-        <w:t xml:space="preserve">between group </w:t>
+        <w:t xml:space="preserve">between </w:t>
+      </w:r>
+      <w:proofErr w:type="gramStart"/>
+      <w:r>
+        <w:rPr>
+          <w:rFonts w:ascii="Times New Roman" w:eastAsia="Times New Roman" w:hAnsi="Times New Roman" w:cs="Times New Roman"/>
+          <w:color w:val="191919"/>
+        </w:rPr>
+        <w:t>group</w:t>
+      </w:r>
+      <w:proofErr w:type="gramEnd"/>
+      <w:r>
+        <w:rPr>
+          <w:rFonts w:ascii="Times New Roman" w:eastAsia="Times New Roman" w:hAnsi="Times New Roman" w:cs="Times New Roman"/>
+          <w:color w:val="191919"/>
+        </w:rPr>
+        <w:t xml:space="preserve"> </w:t>
       </w:r>
       <w:r>
         <w:rPr>
@@ -3643,7 +4296,23 @@
           <w:rFonts w:ascii="Times New Roman" w:eastAsia="Times New Roman" w:hAnsi="Times New Roman" w:cs="Times New Roman"/>
           <w:color w:val="191919"/>
         </w:rPr>
-        <w:t xml:space="preserve"> by the method of Benjamini and Hochberg</w:t>
+        <w:t xml:space="preserve"> by the method of </w:t>
+      </w:r>
+      <w:proofErr w:type="spellStart"/>
+      <w:r>
+        <w:rPr>
+          <w:rFonts w:ascii="Times New Roman" w:eastAsia="Times New Roman" w:hAnsi="Times New Roman" w:cs="Times New Roman"/>
+          <w:color w:val="191919"/>
+        </w:rPr>
+        <w:t>Benjamini</w:t>
+      </w:r>
+      <w:proofErr w:type="spellEnd"/>
+      <w:r>
+        <w:rPr>
+          <w:rFonts w:ascii="Times New Roman" w:eastAsia="Times New Roman" w:hAnsi="Times New Roman" w:cs="Times New Roman"/>
+          <w:color w:val="191919"/>
+        </w:rPr>
+        <w:t xml:space="preserve"> and Hochberg</w:t>
       </w:r>
       <w:r>
         <w:rPr>
@@ -3770,7 +4439,23 @@
           <w:rFonts w:ascii="Times New Roman" w:eastAsia="Times New Roman" w:hAnsi="Times New Roman" w:cs="Times New Roman"/>
           <w:color w:val="191919"/>
         </w:rPr>
-        <w:t>we used the GOseq package</w:t>
+        <w:t xml:space="preserve">we used the </w:t>
+      </w:r>
+      <w:proofErr w:type="spellStart"/>
+      <w:r>
+        <w:rPr>
+          <w:rFonts w:ascii="Times New Roman" w:eastAsia="Times New Roman" w:hAnsi="Times New Roman" w:cs="Times New Roman"/>
+          <w:color w:val="191919"/>
+        </w:rPr>
+        <w:t>GOseq</w:t>
+      </w:r>
+      <w:proofErr w:type="spellEnd"/>
+      <w:r>
+        <w:rPr>
+          <w:rFonts w:ascii="Times New Roman" w:eastAsia="Times New Roman" w:hAnsi="Times New Roman" w:cs="Times New Roman"/>
+          <w:color w:val="191919"/>
+        </w:rPr>
+        <w:t xml:space="preserve"> package</w:t>
       </w:r>
       <w:r>
         <w:rPr>
@@ -3805,14 +4490,46 @@
           <w:rFonts w:ascii="Times New Roman" w:eastAsia="Times New Roman" w:hAnsi="Times New Roman" w:cs="Times New Roman"/>
           <w:color w:val="191919"/>
         </w:rPr>
-        <w:t xml:space="preserve"> GO.db version </w:t>
-      </w:r>
-      <w:r>
-        <w:rPr>
-          <w:rFonts w:ascii="Times New Roman" w:eastAsia="Times New Roman" w:hAnsi="Times New Roman" w:cs="Times New Roman"/>
-          <w:color w:val="191919"/>
-        </w:rPr>
-        <w:t>2.10.1 and KEGG.db version 2.10.1</w:t>
+        <w:t xml:space="preserve"> </w:t>
+      </w:r>
+      <w:proofErr w:type="spellStart"/>
+      <w:r>
+        <w:rPr>
+          <w:rFonts w:ascii="Times New Roman" w:eastAsia="Times New Roman" w:hAnsi="Times New Roman" w:cs="Times New Roman"/>
+          <w:color w:val="191919"/>
+        </w:rPr>
+        <w:t>GO.db</w:t>
+      </w:r>
+      <w:proofErr w:type="spellEnd"/>
+      <w:r>
+        <w:rPr>
+          <w:rFonts w:ascii="Times New Roman" w:eastAsia="Times New Roman" w:hAnsi="Times New Roman" w:cs="Times New Roman"/>
+          <w:color w:val="191919"/>
+        </w:rPr>
+        <w:t xml:space="preserve"> version </w:t>
+      </w:r>
+      <w:r>
+        <w:rPr>
+          <w:rFonts w:ascii="Times New Roman" w:eastAsia="Times New Roman" w:hAnsi="Times New Roman" w:cs="Times New Roman"/>
+          <w:color w:val="191919"/>
+        </w:rPr>
+        <w:t xml:space="preserve">2.10.1 and </w:t>
+      </w:r>
+      <w:proofErr w:type="spellStart"/>
+      <w:r>
+        <w:rPr>
+          <w:rFonts w:ascii="Times New Roman" w:eastAsia="Times New Roman" w:hAnsi="Times New Roman" w:cs="Times New Roman"/>
+          <w:color w:val="191919"/>
+        </w:rPr>
+        <w:t>KEGG.db</w:t>
+      </w:r>
+      <w:proofErr w:type="spellEnd"/>
+      <w:r>
+        <w:rPr>
+          <w:rFonts w:ascii="Times New Roman" w:eastAsia="Times New Roman" w:hAnsi="Times New Roman" w:cs="Times New Roman"/>
+          <w:color w:val="191919"/>
+        </w:rPr>
+        <w:t xml:space="preserve"> version 2.10.1</w:t>
       </w:r>
       <w:r>
         <w:rPr>
@@ -3835,6 +4552,7 @@
         </w:rPr>
         <w:t xml:space="preserve">taking sequence length bias into account and using the </w:t>
       </w:r>
+      <w:proofErr w:type="spellStart"/>
       <w:r>
         <w:rPr>
           <w:rFonts w:ascii="Times New Roman" w:eastAsia="Times New Roman" w:hAnsi="Times New Roman" w:cs="Times New Roman"/>
@@ -3847,7 +4565,15 @@
           <w:rFonts w:ascii="Times New Roman" w:eastAsia="Times New Roman" w:hAnsi="Times New Roman" w:cs="Times New Roman"/>
           <w:color w:val="191919"/>
         </w:rPr>
-        <w:t>allenius approximation</w:t>
+        <w:t>allenius</w:t>
+      </w:r>
+      <w:proofErr w:type="spellEnd"/>
+      <w:r>
+        <w:rPr>
+          <w:rFonts w:ascii="Times New Roman" w:eastAsia="Times New Roman" w:hAnsi="Times New Roman" w:cs="Times New Roman"/>
+          <w:color w:val="191919"/>
+        </w:rPr>
+        <w:t xml:space="preserve"> approximation</w:t>
       </w:r>
       <w:r>
         <w:rPr>
@@ -3925,7 +4651,23 @@
           <w:rFonts w:ascii="Times New Roman" w:eastAsia="Times New Roman" w:hAnsi="Times New Roman" w:cs="Times New Roman"/>
           <w:color w:val="191919"/>
         </w:rPr>
-        <w:t xml:space="preserve">od of Benjamini and Hochberg </w:t>
+        <w:t xml:space="preserve">od of </w:t>
+      </w:r>
+      <w:proofErr w:type="spellStart"/>
+      <w:r>
+        <w:rPr>
+          <w:rFonts w:ascii="Times New Roman" w:eastAsia="Times New Roman" w:hAnsi="Times New Roman" w:cs="Times New Roman"/>
+          <w:color w:val="191919"/>
+        </w:rPr>
+        <w:t>Benjamini</w:t>
+      </w:r>
+      <w:proofErr w:type="spellEnd"/>
+      <w:r>
+        <w:rPr>
+          <w:rFonts w:ascii="Times New Roman" w:eastAsia="Times New Roman" w:hAnsi="Times New Roman" w:cs="Times New Roman"/>
+          <w:color w:val="191919"/>
+        </w:rPr>
+        <w:t xml:space="preserve"> and Hochberg </w:t>
       </w:r>
       <w:r>
         <w:rPr>
@@ -3984,6 +4726,7 @@
         </w:rPr>
         <w:t xml:space="preserve">To test for enrichment of genes identified in the </w:t>
       </w:r>
+      <w:proofErr w:type="spellStart"/>
       <w:r>
         <w:rPr>
           <w:rFonts w:ascii="Times New Roman" w:eastAsia="Times New Roman" w:hAnsi="Times New Roman" w:cs="Times New Roman"/>
@@ -3991,6 +4734,7 @@
         </w:rPr>
         <w:t>Huo</w:t>
       </w:r>
+      <w:proofErr w:type="spellEnd"/>
       <w:r>
         <w:rPr>
           <w:rFonts w:ascii="Times New Roman" w:eastAsia="Times New Roman" w:hAnsi="Times New Roman" w:cs="Times New Roman"/>
@@ -4537,7 +5281,21 @@
         <w:rPr>
           <w:rFonts w:ascii="Times New Roman" w:hAnsi="Times New Roman" w:cs="Times New Roman"/>
         </w:rPr>
-        <w:t>s in the acromegalic patients</w:t>
+        <w:t xml:space="preserve">s in the </w:t>
+      </w:r>
+      <w:proofErr w:type="spellStart"/>
+      <w:r>
+        <w:rPr>
+          <w:rFonts w:ascii="Times New Roman" w:hAnsi="Times New Roman" w:cs="Times New Roman"/>
+        </w:rPr>
+        <w:t>acromegalic</w:t>
+      </w:r>
+      <w:proofErr w:type="spellEnd"/>
+      <w:r>
+        <w:rPr>
+          <w:rFonts w:ascii="Times New Roman" w:hAnsi="Times New Roman" w:cs="Times New Roman"/>
+        </w:rPr>
+        <w:t xml:space="preserve"> patients</w:t>
       </w:r>
       <w:r>
         <w:rPr>
@@ -5030,13 +5788,23 @@
           <w:bCs/>
         </w:rPr>
       </w:pPr>
+      <w:proofErr w:type="spellStart"/>
       <w:r>
         <w:rPr>
           <w:rFonts w:ascii="Times New Roman" w:hAnsi="Times New Roman" w:cs="Times New Roman"/>
           <w:b/>
           <w:bCs/>
         </w:rPr>
-        <w:t>Transcriptomic Analysis</w:t>
+        <w:t>Transcriptomic</w:t>
+      </w:r>
+      <w:proofErr w:type="spellEnd"/>
+      <w:r>
+        <w:rPr>
+          <w:rFonts w:ascii="Times New Roman" w:hAnsi="Times New Roman" w:cs="Times New Roman"/>
+          <w:b/>
+          <w:bCs/>
+        </w:rPr>
+        <w:t xml:space="preserve"> Analysis</w:t>
       </w:r>
     </w:p>
     <w:p>
@@ -5069,7 +5837,21 @@
         <w:rPr>
           <w:rFonts w:ascii="Times New Roman" w:hAnsi="Times New Roman" w:cs="Times New Roman"/>
         </w:rPr>
-        <w:t xml:space="preserve"> transcriptomic analysis of </w:t>
+        <w:t xml:space="preserve"> </w:t>
+      </w:r>
+      <w:proofErr w:type="spellStart"/>
+      <w:r>
+        <w:rPr>
+          <w:rFonts w:ascii="Times New Roman" w:hAnsi="Times New Roman" w:cs="Times New Roman"/>
+        </w:rPr>
+        <w:t>transcriptomic</w:t>
+      </w:r>
+      <w:proofErr w:type="spellEnd"/>
+      <w:r>
+        <w:rPr>
+          <w:rFonts w:ascii="Times New Roman" w:hAnsi="Times New Roman" w:cs="Times New Roman"/>
+        </w:rPr>
+        <w:t xml:space="preserve"> analysis of </w:t>
       </w:r>
       <w:r>
         <w:rPr>
@@ -5095,11 +5877,19 @@
         </w:rPr>
         <w:t xml:space="preserve">7 </w:t>
       </w:r>
-      <w:r>
-        <w:rPr>
-          <w:rFonts w:ascii="Times New Roman" w:hAnsi="Times New Roman" w:cs="Times New Roman"/>
-        </w:rPr>
-        <w:t xml:space="preserve">acromegalic patients </w:t>
+      <w:proofErr w:type="spellStart"/>
+      <w:r>
+        <w:rPr>
+          <w:rFonts w:ascii="Times New Roman" w:hAnsi="Times New Roman" w:cs="Times New Roman"/>
+        </w:rPr>
+        <w:t>acromegalic</w:t>
+      </w:r>
+      <w:proofErr w:type="spellEnd"/>
+      <w:r>
+        <w:rPr>
+          <w:rFonts w:ascii="Times New Roman" w:hAnsi="Times New Roman" w:cs="Times New Roman"/>
+        </w:rPr>
+        <w:t xml:space="preserve"> patients </w:t>
       </w:r>
       <w:r>
         <w:rPr>
@@ -5213,7 +6003,21 @@
         <w:rPr>
           <w:rFonts w:ascii="Times New Roman" w:hAnsi="Times New Roman" w:cs="Times New Roman"/>
         </w:rPr>
-        <w:t>were downregulated and</w:t>
+        <w:t xml:space="preserve">were </w:t>
+      </w:r>
+      <w:proofErr w:type="spellStart"/>
+      <w:r>
+        <w:rPr>
+          <w:rFonts w:ascii="Times New Roman" w:hAnsi="Times New Roman" w:cs="Times New Roman"/>
+        </w:rPr>
+        <w:t>downregulated</w:t>
+      </w:r>
+      <w:proofErr w:type="spellEnd"/>
+      <w:r>
+        <w:rPr>
+          <w:rFonts w:ascii="Times New Roman" w:hAnsi="Times New Roman" w:cs="Times New Roman"/>
+        </w:rPr>
+        <w:t xml:space="preserve"> and</w:t>
       </w:r>
       <w:r>
         <w:rPr>
@@ -5231,13 +6035,35 @@
         <w:rPr>
           <w:rFonts w:ascii="Times New Roman" w:hAnsi="Times New Roman" w:cs="Times New Roman"/>
         </w:rPr>
-        <w:t>were upregulated</w:t>
-      </w:r>
-      <w:r>
-        <w:rPr>
-          <w:rFonts w:ascii="Times New Roman" w:hAnsi="Times New Roman" w:cs="Times New Roman"/>
-        </w:rPr>
-        <w:t xml:space="preserve"> in adipose tissue from the acromegalic patients</w:t>
+        <w:t xml:space="preserve">were </w:t>
+      </w:r>
+      <w:proofErr w:type="spellStart"/>
+      <w:r>
+        <w:rPr>
+          <w:rFonts w:ascii="Times New Roman" w:hAnsi="Times New Roman" w:cs="Times New Roman"/>
+        </w:rPr>
+        <w:t>upregulated</w:t>
+      </w:r>
+      <w:proofErr w:type="spellEnd"/>
+      <w:r>
+        <w:rPr>
+          <w:rFonts w:ascii="Times New Roman" w:hAnsi="Times New Roman" w:cs="Times New Roman"/>
+        </w:rPr>
+        <w:t xml:space="preserve"> in adipose tissue from the </w:t>
+      </w:r>
+      <w:proofErr w:type="spellStart"/>
+      <w:r>
+        <w:rPr>
+          <w:rFonts w:ascii="Times New Roman" w:hAnsi="Times New Roman" w:cs="Times New Roman"/>
+        </w:rPr>
+        <w:t>acromegalic</w:t>
+      </w:r>
+      <w:proofErr w:type="spellEnd"/>
+      <w:r>
+        <w:rPr>
+          <w:rFonts w:ascii="Times New Roman" w:hAnsi="Times New Roman" w:cs="Times New Roman"/>
+        </w:rPr>
+        <w:t xml:space="preserve"> patients</w:t>
       </w:r>
       <w:r>
         <w:rPr>
@@ -5451,7 +6277,21 @@
         <w:rPr>
           <w:rFonts w:ascii="Times New Roman" w:hAnsi="Times New Roman" w:cs="Times New Roman"/>
         </w:rPr>
-        <w:t xml:space="preserve">.  The negative relationship between GH signaling and TGF beta signaling has been previously reported in cardiomyocytes </w:t>
+        <w:t xml:space="preserve">.  The negative relationship between GH signaling and TGF beta signaling has been previously reported in </w:t>
+      </w:r>
+      <w:proofErr w:type="spellStart"/>
+      <w:r>
+        <w:rPr>
+          <w:rFonts w:ascii="Times New Roman" w:hAnsi="Times New Roman" w:cs="Times New Roman"/>
+        </w:rPr>
+        <w:t>cardiomyocytes</w:t>
+      </w:r>
+      <w:proofErr w:type="spellEnd"/>
+      <w:r>
+        <w:rPr>
+          <w:rFonts w:ascii="Times New Roman" w:hAnsi="Times New Roman" w:cs="Times New Roman"/>
+        </w:rPr>
+        <w:t xml:space="preserve"> </w:t>
       </w:r>
       <w:r>
         <w:rPr>
@@ -5571,7 +6411,14 @@
         <w:rPr>
           <w:rFonts w:ascii="Times New Roman" w:hAnsi="Times New Roman" w:cs="Times New Roman"/>
         </w:rPr>
-        <w:t>Previous work by Hu</w:t>
+        <w:t xml:space="preserve">Previous work by </w:t>
+      </w:r>
+      <w:proofErr w:type="spellStart"/>
+      <w:r>
+        <w:rPr>
+          <w:rFonts w:ascii="Times New Roman" w:hAnsi="Times New Roman" w:cs="Times New Roman"/>
+        </w:rPr>
+        <w:t>Hu</w:t>
       </w:r>
       <w:r>
         <w:rPr>
@@ -5579,6 +6426,7 @@
         </w:rPr>
         <w:t>o</w:t>
       </w:r>
+      <w:proofErr w:type="spellEnd"/>
       <w:r>
         <w:rPr>
           <w:rFonts w:ascii="Times New Roman" w:hAnsi="Times New Roman" w:cs="Times New Roman"/>
@@ -5778,7 +6626,21 @@
         <w:rPr>
           <w:rFonts w:ascii="Times New Roman" w:hAnsi="Times New Roman" w:cs="Times New Roman"/>
         </w:rPr>
-        <w:t>probes in that dataset. From examination of these probesets,</w:t>
+        <w:t xml:space="preserve">probes in that dataset. From examination of these </w:t>
+      </w:r>
+      <w:proofErr w:type="spellStart"/>
+      <w:r>
+        <w:rPr>
+          <w:rFonts w:ascii="Times New Roman" w:hAnsi="Times New Roman" w:cs="Times New Roman"/>
+        </w:rPr>
+        <w:t>probesets</w:t>
+      </w:r>
+      <w:proofErr w:type="spellEnd"/>
+      <w:r>
+        <w:rPr>
+          <w:rFonts w:ascii="Times New Roman" w:hAnsi="Times New Roman" w:cs="Times New Roman"/>
+        </w:rPr>
+        <w:t>,</w:t>
       </w:r>
       <w:r>
         <w:rPr>
@@ -5940,15 +6802,24 @@
           <w:rFonts w:ascii="Times New Roman" w:hAnsi="Times New Roman" w:cs="Times New Roman"/>
           <w:i/>
         </w:rPr>
-        <w:t xml:space="preserve">gfbp3, Igf1, Scd2, Scp2, Ptger3 and </w:t>
-      </w:r>
+        <w:t xml:space="preserve">gfbp3, Igf1, Scd2, Scp2, Ptger3 </w:t>
+      </w:r>
+      <w:proofErr w:type="gramStart"/>
       <w:r>
         <w:rPr>
           <w:rFonts w:ascii="Times New Roman" w:hAnsi="Times New Roman" w:cs="Times New Roman"/>
           <w:i/>
         </w:rPr>
+        <w:t xml:space="preserve">and </w:t>
+      </w:r>
+      <w:r>
+        <w:rPr>
+          <w:rFonts w:ascii="Times New Roman" w:hAnsi="Times New Roman" w:cs="Times New Roman"/>
+          <w:i/>
+        </w:rPr>
         <w:t xml:space="preserve"> Capn6</w:t>
       </w:r>
+      <w:proofErr w:type="gramEnd"/>
       <w:ins w:id="1" w:author="Administrator" w:date="2013-12-09T15:20:00Z">
         <w:r>
           <w:rPr>
@@ -6017,6 +6888,7 @@
         </w:rPr>
         <w:t xml:space="preserve"> responsive genes are </w:t>
       </w:r>
+      <w:proofErr w:type="spellStart"/>
       <w:r>
         <w:rPr>
           <w:rFonts w:ascii="Times New Roman" w:hAnsi="Times New Roman" w:cs="Times New Roman"/>
@@ -6025,6 +6897,7 @@
         </w:rPr>
         <w:t>upregulated</w:t>
       </w:r>
+      <w:proofErr w:type="spellEnd"/>
       <w:r>
         <w:rPr>
           <w:rFonts w:ascii="Times New Roman" w:hAnsi="Times New Roman" w:cs="Times New Roman"/>
@@ -6158,7 +7031,21 @@
         <w:rPr>
           <w:rFonts w:ascii="Times New Roman" w:hAnsi="Times New Roman" w:cs="Times New Roman"/>
         </w:rPr>
-        <w:t>in acromegalic patients</w:t>
+        <w:t xml:space="preserve">in </w:t>
+      </w:r>
+      <w:proofErr w:type="spellStart"/>
+      <w:r>
+        <w:rPr>
+          <w:rFonts w:ascii="Times New Roman" w:hAnsi="Times New Roman" w:cs="Times New Roman"/>
+        </w:rPr>
+        <w:t>acromegalic</w:t>
+      </w:r>
+      <w:proofErr w:type="spellEnd"/>
+      <w:r>
+        <w:rPr>
+          <w:rFonts w:ascii="Times New Roman" w:hAnsi="Times New Roman" w:cs="Times New Roman"/>
+        </w:rPr>
+        <w:t xml:space="preserve"> patients</w:t>
       </w:r>
       <w:r>
         <w:rPr>
@@ -6328,7 +7215,21 @@
         <w:rPr>
           <w:rFonts w:ascii="Times New Roman" w:hAnsi="Times New Roman" w:cs="Times New Roman"/>
         </w:rPr>
-        <w:t xml:space="preserve">Within the acromegalic </w:t>
+        <w:t xml:space="preserve">Within the </w:t>
+      </w:r>
+      <w:proofErr w:type="spellStart"/>
+      <w:r>
+        <w:rPr>
+          <w:rFonts w:ascii="Times New Roman" w:hAnsi="Times New Roman" w:cs="Times New Roman"/>
+        </w:rPr>
+        <w:t>acromegalic</w:t>
+      </w:r>
+      <w:proofErr w:type="spellEnd"/>
+      <w:r>
+        <w:rPr>
+          <w:rFonts w:ascii="Times New Roman" w:hAnsi="Times New Roman" w:cs="Times New Roman"/>
+        </w:rPr>
+        <w:t xml:space="preserve"> </w:t>
       </w:r>
       <w:r>
         <w:rPr>
@@ -6654,7 +7555,21 @@
         <w:rPr>
           <w:rFonts w:ascii="Times New Roman" w:hAnsi="Times New Roman" w:cs="Times New Roman"/>
         </w:rPr>
-        <w:t>in acromegalic subjects</w:t>
+        <w:t xml:space="preserve">in </w:t>
+      </w:r>
+      <w:proofErr w:type="spellStart"/>
+      <w:r>
+        <w:rPr>
+          <w:rFonts w:ascii="Times New Roman" w:hAnsi="Times New Roman" w:cs="Times New Roman"/>
+        </w:rPr>
+        <w:t>acromegalic</w:t>
+      </w:r>
+      <w:proofErr w:type="spellEnd"/>
+      <w:r>
+        <w:rPr>
+          <w:rFonts w:ascii="Times New Roman" w:hAnsi="Times New Roman" w:cs="Times New Roman"/>
+        </w:rPr>
+        <w:t xml:space="preserve"> subjects</w:t>
       </w:r>
       <w:r>
         <w:rPr>
@@ -6685,7 +7600,25 @@
           <w:b/>
           <w:bCs/>
         </w:rPr>
-        <w:t>Negative regulators of GH signaling are upregulated in acromegaly patients</w:t>
+        <w:t xml:space="preserve">Negative regulators of GH signaling are </w:t>
+      </w:r>
+      <w:proofErr w:type="spellStart"/>
+      <w:r>
+        <w:rPr>
+          <w:rFonts w:ascii="Times New Roman" w:hAnsi="Times New Roman" w:cs="Times New Roman"/>
+          <w:b/>
+          <w:bCs/>
+        </w:rPr>
+        <w:t>upregulated</w:t>
+      </w:r>
+      <w:proofErr w:type="spellEnd"/>
+      <w:r>
+        <w:rPr>
+          <w:rFonts w:ascii="Times New Roman" w:hAnsi="Times New Roman" w:cs="Times New Roman"/>
+          <w:b/>
+          <w:bCs/>
+        </w:rPr>
+        <w:t xml:space="preserve"> in acromegaly patients</w:t>
       </w:r>
     </w:p>
     <w:p>
@@ -6744,14 +7677,42 @@
         <w:rPr>
           <w:rFonts w:ascii="Times New Roman" w:hAnsi="Times New Roman" w:cs="Times New Roman"/>
         </w:rPr>
-        <w:t>to be important in downregulating GH signaling</w:t>
+        <w:t xml:space="preserve">to be important in </w:t>
+      </w:r>
+      <w:proofErr w:type="spellStart"/>
+      <w:r>
+        <w:rPr>
+          <w:rFonts w:ascii="Times New Roman" w:hAnsi="Times New Roman" w:cs="Times New Roman"/>
+        </w:rPr>
+        <w:t>downregulating</w:t>
+      </w:r>
+      <w:proofErr w:type="spellEnd"/>
+      <w:r>
+        <w:rPr>
+          <w:rFonts w:ascii="Times New Roman" w:hAnsi="Times New Roman" w:cs="Times New Roman"/>
+        </w:rPr>
+        <w:t xml:space="preserve"> GH </w:t>
+      </w:r>
+      <w:proofErr w:type="gramStart"/>
+      <w:r>
+        <w:rPr>
+          <w:rFonts w:ascii="Times New Roman" w:hAnsi="Times New Roman" w:cs="Times New Roman"/>
+        </w:rPr>
+        <w:t>signaling</w:t>
       </w:r>
       <w:ins w:id="7" w:author="Dave Bridges" w:date="2013-12-15T15:11:00Z">
         <w:r>
           <w:rPr>
             <w:rFonts w:ascii="Times New Roman" w:hAnsi="Times New Roman" w:cs="Times New Roman"/>
           </w:rPr>
-          <w:t xml:space="preserve">  We found that both these genes</w:t>
+          <w:t xml:space="preserve">  We</w:t>
+        </w:r>
+        <w:proofErr w:type="gramEnd"/>
+        <w:r>
+          <w:rPr>
+            <w:rFonts w:ascii="Times New Roman" w:hAnsi="Times New Roman" w:cs="Times New Roman"/>
+          </w:rPr>
+          <w:t xml:space="preserve"> found that both these genes</w:t>
         </w:r>
       </w:ins>
       <w:del w:id="8" w:author="Dave Bridges" w:date="2013-12-15T15:11:00Z">
@@ -6766,7 +7727,21 @@
         <w:rPr>
           <w:rFonts w:ascii="Times New Roman" w:hAnsi="Times New Roman" w:cs="Times New Roman"/>
         </w:rPr>
-        <w:t xml:space="preserve"> are upregulated in acromegaly (</w:t>
+        <w:t xml:space="preserve"> are </w:t>
+      </w:r>
+      <w:proofErr w:type="spellStart"/>
+      <w:r>
+        <w:rPr>
+          <w:rFonts w:ascii="Times New Roman" w:hAnsi="Times New Roman" w:cs="Times New Roman"/>
+        </w:rPr>
+        <w:t>upregulated</w:t>
+      </w:r>
+      <w:proofErr w:type="spellEnd"/>
+      <w:r>
+        <w:rPr>
+          <w:rFonts w:ascii="Times New Roman" w:hAnsi="Times New Roman" w:cs="Times New Roman"/>
+        </w:rPr>
+        <w:t xml:space="preserve"> in acromegaly (</w:t>
       </w:r>
       <w:r>
         <w:rPr>
@@ -7546,12 +8521,14 @@
         </w:rPr>
         <w:t xml:space="preserve">several different genes regulating cellular proliferation in </w:t>
       </w:r>
+      <w:proofErr w:type="spellStart"/>
       <w:r>
         <w:rPr>
           <w:rFonts w:ascii="Times New Roman" w:hAnsi="Times New Roman" w:cs="Times New Roman"/>
         </w:rPr>
         <w:t>acromegalic</w:t>
       </w:r>
+      <w:proofErr w:type="spellEnd"/>
       <w:r>
         <w:rPr>
           <w:rFonts w:ascii="Times New Roman" w:hAnsi="Times New Roman" w:cs="Times New Roman"/>
@@ -7559,11 +8536,19 @@
         <w:t xml:space="preserve"> subjects. </w:t>
       </w:r>
       <w:commentRangeStart w:id="9"/>
-      <w:r>
-        <w:rPr>
-          <w:rFonts w:ascii="Times New Roman" w:hAnsi="Times New Roman" w:cs="Times New Roman"/>
-        </w:rPr>
-        <w:t xml:space="preserve">Cyclin </w:t>
+      <w:proofErr w:type="spellStart"/>
+      <w:r>
+        <w:rPr>
+          <w:rFonts w:ascii="Times New Roman" w:hAnsi="Times New Roman" w:cs="Times New Roman"/>
+        </w:rPr>
+        <w:t>Cyclin</w:t>
+      </w:r>
+      <w:proofErr w:type="spellEnd"/>
+      <w:r>
+        <w:rPr>
+          <w:rFonts w:ascii="Times New Roman" w:hAnsi="Times New Roman" w:cs="Times New Roman"/>
+        </w:rPr>
+        <w:t xml:space="preserve"> </w:t>
       </w:r>
       <w:ins w:id="10" w:author="Administrator" w:date="2013-12-08T12:12:00Z">
         <w:r>
@@ -7668,13 +8653,41 @@
         <w:rPr>
           <w:rFonts w:ascii="Times New Roman" w:hAnsi="Times New Roman" w:cs="Times New Roman"/>
         </w:rPr>
-        <w:t>increased in acromegalic patients, and cycli</w:t>
-      </w:r>
-      <w:r>
-        <w:rPr>
-          <w:rFonts w:ascii="Times New Roman" w:hAnsi="Times New Roman" w:cs="Times New Roman"/>
-        </w:rPr>
-        <w:t xml:space="preserve">n dependent kinase inhibitor B </w:t>
+        <w:t xml:space="preserve">increased in </w:t>
+      </w:r>
+      <w:proofErr w:type="spellStart"/>
+      <w:r>
+        <w:rPr>
+          <w:rFonts w:ascii="Times New Roman" w:hAnsi="Times New Roman" w:cs="Times New Roman"/>
+        </w:rPr>
+        <w:t>acromegalic</w:t>
+      </w:r>
+      <w:proofErr w:type="spellEnd"/>
+      <w:r>
+        <w:rPr>
+          <w:rFonts w:ascii="Times New Roman" w:hAnsi="Times New Roman" w:cs="Times New Roman"/>
+        </w:rPr>
+        <w:t xml:space="preserve"> patients, and </w:t>
+      </w:r>
+      <w:proofErr w:type="spellStart"/>
+      <w:r>
+        <w:rPr>
+          <w:rFonts w:ascii="Times New Roman" w:hAnsi="Times New Roman" w:cs="Times New Roman"/>
+        </w:rPr>
+        <w:t>cycli</w:t>
+      </w:r>
+      <w:r>
+        <w:rPr>
+          <w:rFonts w:ascii="Times New Roman" w:hAnsi="Times New Roman" w:cs="Times New Roman"/>
+        </w:rPr>
+        <w:t>n</w:t>
+      </w:r>
+      <w:proofErr w:type="spellEnd"/>
+      <w:r>
+        <w:rPr>
+          <w:rFonts w:ascii="Times New Roman" w:hAnsi="Times New Roman" w:cs="Times New Roman"/>
+        </w:rPr>
+        <w:t xml:space="preserve"> dependent kinase inhibitor B </w:t>
       </w:r>
       <w:r>
         <w:rPr>
@@ -7885,7 +8898,21 @@
         <w:rPr>
           <w:rFonts w:ascii="Times New Roman" w:hAnsi="Times New Roman" w:cs="Times New Roman"/>
         </w:rPr>
-        <w:t>the antiapoptotic regulators</w:t>
+        <w:t xml:space="preserve">the </w:t>
+      </w:r>
+      <w:proofErr w:type="spellStart"/>
+      <w:r>
+        <w:rPr>
+          <w:rFonts w:ascii="Times New Roman" w:hAnsi="Times New Roman" w:cs="Times New Roman"/>
+        </w:rPr>
+        <w:t>antiapoptotic</w:t>
+      </w:r>
+      <w:proofErr w:type="spellEnd"/>
+      <w:r>
+        <w:rPr>
+          <w:rFonts w:ascii="Times New Roman" w:hAnsi="Times New Roman" w:cs="Times New Roman"/>
+        </w:rPr>
+        <w:t xml:space="preserve"> regulators</w:t>
       </w:r>
       <w:r>
         <w:rPr>
@@ -7927,7 +8954,25 @@
           <w:color w:val="000000"/>
           <w:shd w:val="clear" w:color="auto" w:fill="FFFFFF"/>
         </w:rPr>
-        <w:t>BCL2-associated athanogene 4)</w:t>
+        <w:t xml:space="preserve">BCL2-associated </w:t>
+      </w:r>
+      <w:proofErr w:type="spellStart"/>
+      <w:r>
+        <w:rPr>
+          <w:rFonts w:ascii="Times New Roman" w:hAnsi="Times New Roman" w:cs="Times New Roman"/>
+          <w:color w:val="000000"/>
+          <w:shd w:val="clear" w:color="auto" w:fill="FFFFFF"/>
+        </w:rPr>
+        <w:t>athanogene</w:t>
+      </w:r>
+      <w:proofErr w:type="spellEnd"/>
+      <w:r>
+        <w:rPr>
+          <w:rFonts w:ascii="Times New Roman" w:hAnsi="Times New Roman" w:cs="Times New Roman"/>
+          <w:color w:val="000000"/>
+          <w:shd w:val="clear" w:color="auto" w:fill="FFFFFF"/>
+        </w:rPr>
+        <w:t xml:space="preserve"> 4)</w:t>
       </w:r>
       <w:r>
         <w:rPr>
@@ -7954,11 +8999,19 @@
         </w:rPr>
         <w:t xml:space="preserve"> (</w:t>
       </w:r>
-      <w:r>
-        <w:rPr>
-          <w:rFonts w:ascii="Times New Roman" w:hAnsi="Times New Roman" w:cs="Times New Roman"/>
-        </w:rPr>
-        <w:t>calpain 6</w:t>
+      <w:proofErr w:type="spellStart"/>
+      <w:r>
+        <w:rPr>
+          <w:rFonts w:ascii="Times New Roman" w:hAnsi="Times New Roman" w:cs="Times New Roman"/>
+        </w:rPr>
+        <w:t>calpain</w:t>
+      </w:r>
+      <w:proofErr w:type="spellEnd"/>
+      <w:r>
+        <w:rPr>
+          <w:rFonts w:ascii="Times New Roman" w:hAnsi="Times New Roman" w:cs="Times New Roman"/>
+        </w:rPr>
+        <w:t xml:space="preserve"> 6</w:t>
       </w:r>
       <w:r>
         <w:rPr>
@@ -8127,23 +9180,233 @@
             <w:rFonts w:ascii="Times New Roman" w:hAnsi="Times New Roman" w:cs="Times New Roman"/>
             <w:iCs/>
           </w:rPr>
-          <w:t>I-</w:t>
+          <w:t>I-J</w:t>
         </w:r>
-        <w:bookmarkStart w:id="21" w:name="_GoBack"/>
-        <w:bookmarkEnd w:id="21"/>
+      </w:ins>
+      <w:r>
+        <w:rPr>
+          <w:rFonts w:ascii="Times New Roman" w:hAnsi="Times New Roman" w:cs="Times New Roman"/>
+        </w:rPr>
+        <w:t xml:space="preserve">). The pathway is thought to regulate apoptosis in response to stress. </w:t>
+      </w:r>
+      <w:r>
+        <w:rPr>
+          <w:rFonts w:ascii="Times New Roman" w:hAnsi="Times New Roman" w:cs="Times New Roman"/>
+        </w:rPr>
+        <w:t xml:space="preserve"> </w:t>
+      </w:r>
+      <w:r>
+        <w:rPr>
+          <w:rFonts w:ascii="Times New Roman" w:hAnsi="Times New Roman" w:cs="Times New Roman"/>
+        </w:rPr>
+        <w:t xml:space="preserve">The effect of GH on these transcripts has not been </w:t>
+      </w:r>
+      <w:r>
+        <w:rPr>
+          <w:rFonts w:ascii="Times New Roman" w:hAnsi="Times New Roman" w:cs="Times New Roman"/>
+        </w:rPr>
+        <w:t xml:space="preserve">reported </w:t>
+      </w:r>
+      <w:r>
+        <w:rPr>
+          <w:rFonts w:ascii="Times New Roman" w:hAnsi="Times New Roman" w:cs="Times New Roman"/>
+        </w:rPr>
+        <w:t>before, and the</w:t>
+      </w:r>
+      <w:r>
+        <w:rPr>
+          <w:rFonts w:ascii="Times New Roman" w:hAnsi="Times New Roman" w:cs="Times New Roman"/>
+        </w:rPr>
+        <w:t>y</w:t>
+      </w:r>
+      <w:r>
+        <w:rPr>
+          <w:rFonts w:ascii="Times New Roman" w:hAnsi="Times New Roman" w:cs="Times New Roman"/>
+        </w:rPr>
+        <w:t xml:space="preserve"> could account for the effects of enhanced cell proliferation and apoptosis in response to GH. </w:t>
+      </w:r>
+    </w:p>
+    <w:p>
+      <w:pPr>
+        <w:bidi w:val="0"/>
+        <w:spacing w:line="480" w:lineRule="auto"/>
+        <w:rPr>
+          <w:rFonts w:ascii="Times New Roman" w:hAnsi="Times New Roman" w:cs="Times New Roman"/>
+          <w:b/>
+        </w:rPr>
+      </w:pPr>
+      <w:r>
+        <w:rPr>
+          <w:rFonts w:ascii="Times New Roman" w:hAnsi="Times New Roman" w:cs="Times New Roman"/>
+          <w:b/>
+        </w:rPr>
+        <w:t>Transcripts</w:t>
+      </w:r>
+      <w:r>
+        <w:rPr>
+          <w:rFonts w:ascii="Times New Roman" w:hAnsi="Times New Roman" w:cs="Times New Roman"/>
+          <w:b/>
+        </w:rPr>
+        <w:t xml:space="preserve"> regulating lipid </w:t>
+      </w:r>
+      <w:r>
+        <w:rPr>
+          <w:rFonts w:ascii="Times New Roman" w:hAnsi="Times New Roman" w:cs="Times New Roman"/>
+          <w:b/>
+        </w:rPr>
+        <w:t>metabolism</w:t>
+      </w:r>
+      <w:r>
+        <w:rPr>
+          <w:rFonts w:ascii="Times New Roman" w:hAnsi="Times New Roman" w:cs="Times New Roman"/>
+          <w:b/>
+        </w:rPr>
+        <w:t xml:space="preserve"> and localization</w:t>
+      </w:r>
+      <w:r>
+        <w:rPr>
+          <w:rFonts w:ascii="Times New Roman" w:hAnsi="Times New Roman" w:cs="Times New Roman"/>
+          <w:b/>
+        </w:rPr>
+        <w:t xml:space="preserve"> that may contribute to enhanced lipolysis</w:t>
+      </w:r>
+    </w:p>
+    <w:p>
+      <w:pPr>
+        <w:bidi w:val="0"/>
+        <w:spacing w:line="480" w:lineRule="auto"/>
+        <w:rPr>
+          <w:rFonts w:ascii="Times New Roman" w:hAnsi="Times New Roman" w:cs="Times New Roman"/>
+        </w:rPr>
+      </w:pPr>
+      <w:r>
+        <w:rPr>
+          <w:rFonts w:ascii="Times New Roman" w:hAnsi="Times New Roman" w:cs="Times New Roman"/>
+        </w:rPr>
+        <w:t>To determine the potential causes of the increased lipolysis observed in Figure 1E and F, we examined the expression of human lipase in these adipose tissue lysates.  We observed</w:t>
+      </w:r>
+      <w:r>
+        <w:rPr>
+          <w:rFonts w:ascii="Times New Roman" w:hAnsi="Times New Roman" w:cs="Times New Roman"/>
+        </w:rPr>
+        <w:t xml:space="preserve"> no </w:t>
+      </w:r>
+      <w:r>
+        <w:rPr>
+          <w:rFonts w:ascii="Times New Roman" w:hAnsi="Times New Roman" w:cs="Times New Roman"/>
+        </w:rPr>
+        <w:t xml:space="preserve">significant </w:t>
+      </w:r>
+      <w:r>
+        <w:rPr>
+          <w:rFonts w:ascii="Times New Roman" w:hAnsi="Times New Roman" w:cs="Times New Roman"/>
+        </w:rPr>
+        <w:t xml:space="preserve">difference in expression </w:t>
+      </w:r>
+      <w:r>
+        <w:rPr>
+          <w:rFonts w:ascii="Times New Roman" w:hAnsi="Times New Roman" w:cs="Times New Roman"/>
+        </w:rPr>
+        <w:t xml:space="preserve">of </w:t>
+      </w:r>
+      <w:r>
+        <w:rPr>
+          <w:rFonts w:ascii="Times New Roman" w:hAnsi="Times New Roman" w:cs="Times New Roman"/>
+        </w:rPr>
+        <w:t>the three classical triglyceride lipolysis enzymes</w:t>
+      </w:r>
+      <w:r>
+        <w:rPr>
+          <w:rFonts w:ascii="Times New Roman" w:hAnsi="Times New Roman" w:cs="Times New Roman"/>
+        </w:rPr>
+        <w:t xml:space="preserve"> hormone sensitive </w:t>
+      </w:r>
+      <w:r>
+        <w:rPr>
+          <w:rFonts w:ascii="Times New Roman" w:hAnsi="Times New Roman" w:cs="Times New Roman"/>
+        </w:rPr>
+        <w:t>lipase</w:t>
+      </w:r>
+      <w:r>
+        <w:rPr>
+          <w:rFonts w:ascii="Times New Roman" w:hAnsi="Times New Roman" w:cs="Times New Roman"/>
+        </w:rPr>
+        <w:t xml:space="preserve"> (</w:t>
+      </w:r>
+      <w:r>
+        <w:rPr>
+          <w:rFonts w:ascii="Times New Roman" w:hAnsi="Times New Roman" w:cs="Times New Roman"/>
+          <w:i/>
+        </w:rPr>
+        <w:t>LIPE</w:t>
+      </w:r>
+      <w:r>
+        <w:rPr>
+          <w:rFonts w:ascii="Times New Roman" w:hAnsi="Times New Roman" w:cs="Times New Roman"/>
+        </w:rPr>
+        <w:t>), adipose triglyceride lipase (</w:t>
+      </w:r>
+      <w:r>
+        <w:rPr>
+          <w:rFonts w:ascii="Times New Roman" w:hAnsi="Times New Roman" w:cs="Times New Roman"/>
+          <w:i/>
+        </w:rPr>
+        <w:t>PNPLA</w:t>
+      </w:r>
+      <w:r>
+        <w:rPr>
+          <w:rFonts w:ascii="Times New Roman" w:hAnsi="Times New Roman" w:cs="Times New Roman"/>
+        </w:rPr>
+        <w:t xml:space="preserve">) or </w:t>
+      </w:r>
+      <w:proofErr w:type="spellStart"/>
+      <w:r>
+        <w:rPr>
+          <w:rFonts w:ascii="Times New Roman" w:hAnsi="Times New Roman" w:cs="Times New Roman"/>
+        </w:rPr>
+        <w:t>monoglycerol</w:t>
+      </w:r>
+      <w:proofErr w:type="spellEnd"/>
+      <w:r>
+        <w:rPr>
+          <w:rFonts w:ascii="Times New Roman" w:hAnsi="Times New Roman" w:cs="Times New Roman"/>
+        </w:rPr>
+        <w:t xml:space="preserve"> lipase (</w:t>
+      </w:r>
+      <w:r>
+        <w:rPr>
+          <w:rFonts w:ascii="Times New Roman" w:hAnsi="Times New Roman" w:cs="Times New Roman"/>
+          <w:i/>
+        </w:rPr>
+        <w:t>MGLL</w:t>
+      </w:r>
+      <w:r>
+        <w:rPr>
+          <w:rFonts w:ascii="Times New Roman" w:hAnsi="Times New Roman" w:cs="Times New Roman"/>
+        </w:rPr>
+        <w:t>; Figure 4</w:t>
+      </w:r>
+      <w:ins w:id="21" w:author="Dave Bridges" w:date="2013-12-15T15:41:00Z">
         <w:r>
           <w:rPr>
             <w:rFonts w:ascii="Times New Roman" w:hAnsi="Times New Roman" w:cs="Times New Roman"/>
-            <w:iCs/>
           </w:rPr>
-          <w:t>J</w:t>
+          <w:t>A</w:t>
         </w:r>
       </w:ins>
-      <w:r>
-        <w:rPr>
-          <w:rFonts w:ascii="Times New Roman" w:hAnsi="Times New Roman" w:cs="Times New Roman"/>
-        </w:rPr>
-        <w:t xml:space="preserve">). The pathway is thought to regulate apoptosis in response to stress. </w:t>
+      <w:del w:id="22" w:author="Dave Bridges" w:date="2013-12-15T15:41:00Z">
+        <w:r>
+          <w:rPr>
+            <w:rFonts w:ascii="Times New Roman" w:hAnsi="Times New Roman" w:cs="Times New Roman"/>
+          </w:rPr>
+          <w:delText>C</w:delText>
+        </w:r>
+      </w:del>
+      <w:r>
+        <w:rPr>
+          <w:rFonts w:ascii="Times New Roman" w:hAnsi="Times New Roman" w:cs="Times New Roman"/>
+        </w:rPr>
+        <w:t>).</w:t>
       </w:r>
       <w:r>
         <w:rPr>
@@ -8155,31 +9418,308 @@
         <w:rPr>
           <w:rFonts w:ascii="Times New Roman" w:hAnsi="Times New Roman" w:cs="Times New Roman"/>
         </w:rPr>
-        <w:t xml:space="preserve">The effect of GH on these transcripts has not been </w:t>
-      </w:r>
-      <w:r>
-        <w:rPr>
-          <w:rFonts w:ascii="Times New Roman" w:hAnsi="Times New Roman" w:cs="Times New Roman"/>
-        </w:rPr>
-        <w:t xml:space="preserve">reported </w:t>
-      </w:r>
-      <w:r>
-        <w:rPr>
-          <w:rFonts w:ascii="Times New Roman" w:hAnsi="Times New Roman" w:cs="Times New Roman"/>
-        </w:rPr>
-        <w:t>before, and the</w:t>
-      </w:r>
-      <w:r>
-        <w:rPr>
-          <w:rFonts w:ascii="Times New Roman" w:hAnsi="Times New Roman" w:cs="Times New Roman"/>
-        </w:rPr>
-        <w:t>y</w:t>
-      </w:r>
-      <w:r>
-        <w:rPr>
-          <w:rFonts w:ascii="Times New Roman" w:hAnsi="Times New Roman" w:cs="Times New Roman"/>
-        </w:rPr>
-        <w:t xml:space="preserve"> could account for the effects of enhanced cell proliferation and apoptosis in response to GH. </w:t>
+        <w:t xml:space="preserve">  </w:t>
+      </w:r>
+      <w:r>
+        <w:rPr>
+          <w:rFonts w:ascii="Times New Roman" w:hAnsi="Times New Roman" w:cs="Times New Roman"/>
+        </w:rPr>
+        <w:t>Lipoprotein lipase (</w:t>
+      </w:r>
+      <w:r>
+        <w:rPr>
+          <w:rFonts w:ascii="Times New Roman" w:hAnsi="Times New Roman" w:cs="Times New Roman"/>
+          <w:i/>
+        </w:rPr>
+        <w:t>LPL</w:t>
+      </w:r>
+      <w:r>
+        <w:rPr>
+          <w:rFonts w:ascii="Times New Roman" w:hAnsi="Times New Roman" w:cs="Times New Roman"/>
+        </w:rPr>
+        <w:t xml:space="preserve">), the lipase important for lipolysis of triglycerides in </w:t>
+      </w:r>
+      <w:proofErr w:type="spellStart"/>
+      <w:r>
+        <w:rPr>
+          <w:rFonts w:ascii="Times New Roman" w:hAnsi="Times New Roman" w:cs="Times New Roman"/>
+        </w:rPr>
+        <w:t>apolipoproteins</w:t>
+      </w:r>
+      <w:proofErr w:type="spellEnd"/>
+      <w:r>
+        <w:rPr>
+          <w:rFonts w:ascii="Times New Roman" w:hAnsi="Times New Roman" w:cs="Times New Roman"/>
+        </w:rPr>
+        <w:t xml:space="preserve">, was </w:t>
+      </w:r>
+      <w:r>
+        <w:rPr>
+          <w:rFonts w:ascii="Times New Roman" w:hAnsi="Times New Roman" w:cs="Times New Roman"/>
+        </w:rPr>
+        <w:lastRenderedPageBreak/>
+        <w:t xml:space="preserve">significantly </w:t>
+      </w:r>
+      <w:r>
+        <w:rPr>
+          <w:rFonts w:ascii="Times New Roman" w:hAnsi="Times New Roman" w:cs="Times New Roman"/>
+        </w:rPr>
+        <w:t xml:space="preserve">more highly </w:t>
+      </w:r>
+      <w:r>
+        <w:rPr>
+          <w:rFonts w:ascii="Times New Roman" w:hAnsi="Times New Roman" w:cs="Times New Roman"/>
+        </w:rPr>
+        <w:t>expressed in acromegaly patients (</w:t>
+      </w:r>
+      <w:del w:id="23" w:author="Dave Bridges" w:date="2013-12-15T15:42:00Z">
+        <w:r>
+          <w:rPr>
+            <w:rFonts w:ascii="Times New Roman" w:hAnsi="Times New Roman" w:cs="Times New Roman"/>
+          </w:rPr>
+          <w:delText>figure</w:delText>
+        </w:r>
+      </w:del>
+      <w:ins w:id="24" w:author="Dave Bridges" w:date="2013-12-15T15:42:00Z">
+        <w:r>
+          <w:rPr>
+            <w:rFonts w:ascii="Times New Roman" w:hAnsi="Times New Roman" w:cs="Times New Roman"/>
+          </w:rPr>
+          <w:t>Figure 4A</w:t>
+        </w:r>
+      </w:ins>
+      <w:r>
+        <w:rPr>
+          <w:rFonts w:ascii="Times New Roman" w:hAnsi="Times New Roman" w:cs="Times New Roman"/>
+        </w:rPr>
+        <w:t xml:space="preserve">). </w:t>
+      </w:r>
+      <w:r>
+        <w:rPr>
+          <w:rFonts w:ascii="Times New Roman" w:hAnsi="Times New Roman" w:cs="Times New Roman"/>
+        </w:rPr>
+        <w:t>A strong i</w:t>
+      </w:r>
+      <w:r>
+        <w:rPr>
+          <w:rFonts w:ascii="Times New Roman" w:hAnsi="Times New Roman" w:cs="Times New Roman"/>
+        </w:rPr>
+        <w:t>nduction of LPL</w:t>
+      </w:r>
+      <w:r>
+        <w:rPr>
+          <w:rFonts w:ascii="Times New Roman" w:hAnsi="Times New Roman" w:cs="Times New Roman"/>
+        </w:rPr>
+        <w:t xml:space="preserve"> expression in response to GH </w:t>
+      </w:r>
+      <w:r>
+        <w:rPr>
+          <w:rFonts w:ascii="Times New Roman" w:hAnsi="Times New Roman" w:cs="Times New Roman"/>
+        </w:rPr>
+        <w:t xml:space="preserve">and absence of change in HSL was demonstrated before in </w:t>
+      </w:r>
+      <w:r>
+        <w:rPr>
+          <w:rFonts w:ascii="Times New Roman" w:hAnsi="Times New Roman" w:cs="Times New Roman"/>
+        </w:rPr>
+        <w:t xml:space="preserve">a </w:t>
+      </w:r>
+      <w:proofErr w:type="spellStart"/>
+      <w:r>
+        <w:rPr>
+          <w:rFonts w:ascii="Times New Roman" w:hAnsi="Times New Roman" w:cs="Times New Roman"/>
+        </w:rPr>
+        <w:t>preadipocyte</w:t>
+      </w:r>
+      <w:proofErr w:type="spellEnd"/>
+      <w:r>
+        <w:rPr>
+          <w:rFonts w:ascii="Times New Roman" w:hAnsi="Times New Roman" w:cs="Times New Roman"/>
+        </w:rPr>
+        <w:t xml:space="preserve"> cell line </w:t>
+      </w:r>
+      <w:r>
+        <w:rPr>
+          <w:rFonts w:ascii="Times New Roman" w:hAnsi="Times New Roman" w:cs="Times New Roman"/>
+        </w:rPr>
+        <w:fldChar w:fldCharType="begin" w:fldLock="1"/>
+      </w:r>
+      <w:r>
+        <w:rPr>
+          <w:rFonts w:ascii="Times New Roman" w:hAnsi="Times New Roman" w:cs="Times New Roman"/>
+        </w:rPr>
+        <w:instrText>ADDIN CSL_CITATION { "citationItems" : [ { "id" : "ITEM-1", "itemData" : { "ISSN" : "0006-291X", "PMID" : "2306231", "abstract" : "Growth hormone regulates in a positive way the expression of the lipoprotein lipase gene at a transcriptional level in preadipocyte Ob1771 cells. Inhibition by serum components of this expression was investigated upon stimulation by growth hormone. Low-molecular weight, lipid-soluble components (a serum lipid extract, corticosteroids and oleic acid) and high-molecular weight, hydrophilic components (TGF-beta and those present in delipidated serum) were inhibitory. Inhibition of the expression of LPL mRNAs and that of LPL activity were parallel. It is concluded that the regulation of the expression of LPL gene occurs likely at a transcriptional level and that a balance between multiple effectors present in serum are active in an opposite manner.", "author" : [ { "dropping-particle" : "", "family" : "Pradines-Figueres", "given" : "A", "non-dropping-particle" : "", "parse-names" : false, "suffix" : "" }, { "dropping-particle" : "", "family" : "Barcellini-Couget", "given" : "S", "non-dropping-particle" : "", "parse-names" : false, "suffix" : "" }, { "dropping-particle" : "", "family" : "Dani", "given" : "C", "non-dropping-particle" : "", "parse-names" : false, "suffix" : "" }, { "dropping-particle" : "", "family" : "Baudoin", "given" : "C", "non-dropping-particle" : "", "parse-names" : false, "suffix" : "" }, { "dropping-particle" : "", "family" : "Ailhaud", "given" : "G", "non-dropping-particle" : "", "parse-names" : false, "suffix" : "" } ], "container-title" : "Biochemical and biophysical research communications", "id" : "ITEM-1", "issue" : "3", "issued" : { "date-parts" : [ [ "1990", "2", "14" ] ] }, "page" : "1118-25", "title" : "Inhibition by serum components of the expression of lipoprotein lipase gene upon stimulation by growth hormone.", "type" : "article-journal", "volume" : "166" }, "uris" : [ "http://www.mendeley.com/documents/?uuid=b4350b2a-2dd9-4a77-8514-942d65603cfd" ] } ], "mendeley" : { "previouslyFormattedCitation" : "(23)" }, "properties" : { "noteIndex" : 0 }, "schema" : "https://github.com/citation-style-language/schema/raw/master/csl-citation.json" }</w:instrText>
+      </w:r>
+      <w:r>
+        <w:rPr>
+          <w:rFonts w:ascii="Times New Roman" w:hAnsi="Times New Roman" w:cs="Times New Roman"/>
+        </w:rPr>
+        <w:fldChar w:fldCharType="separate"/>
+      </w:r>
+      <w:r>
+        <w:rPr>
+          <w:rFonts w:ascii="Times New Roman" w:hAnsi="Times New Roman" w:cs="Times New Roman"/>
+          <w:noProof/>
+        </w:rPr>
+        <w:t>(23)</w:t>
+      </w:r>
+      <w:r>
+        <w:rPr>
+          <w:rFonts w:ascii="Times New Roman" w:hAnsi="Times New Roman" w:cs="Times New Roman"/>
+        </w:rPr>
+        <w:fldChar w:fldCharType="end"/>
+      </w:r>
+      <w:r>
+        <w:rPr>
+          <w:rFonts w:ascii="Times New Roman" w:hAnsi="Times New Roman" w:cs="Times New Roman"/>
+        </w:rPr>
+        <w:t xml:space="preserve"> and in </w:t>
+      </w:r>
+      <w:r>
+        <w:rPr>
+          <w:rFonts w:ascii="Times New Roman" w:hAnsi="Times New Roman" w:cs="Times New Roman"/>
+        </w:rPr>
+        <w:t>adipose tissue biopsies from GH deficient patients after treatment with GH</w:t>
+      </w:r>
+      <w:r>
+        <w:rPr>
+          <w:rFonts w:ascii="Times New Roman" w:hAnsi="Times New Roman" w:cs="Times New Roman"/>
+        </w:rPr>
+        <w:t xml:space="preserve"> </w:t>
+      </w:r>
+      <w:r>
+        <w:rPr>
+          <w:rFonts w:ascii="Times New Roman" w:hAnsi="Times New Roman" w:cs="Times New Roman"/>
+        </w:rPr>
+        <w:fldChar w:fldCharType="begin" w:fldLock="1"/>
+      </w:r>
+      <w:r>
+        <w:rPr>
+          <w:rFonts w:ascii="Times New Roman" w:hAnsi="Times New Roman" w:cs="Times New Roman"/>
+        </w:rPr>
+        <w:instrText>ADDIN CSL_CITATION { "citationItems" : [ { "id" : "ITEM-1", "itemData" : { "ISSN" : "0022-0795", "PMID" : "11691648", "abstract" : "Our aim was to investigate the effects of one year recombinant human growth hormone (rhGH) therapy on the regulation by insulin of gene expression in muscle and adipose tissue in adults with secondary GH deficiency (GHD). Six GHD subjects without upper-body obesity were submitted to a 3-h euglycemic hyperinsulinemic clamp before and after one year of rhGH therapy. Muscle and abdominal subcutaneous adipose tissue biopsies were taken before and at the end of each clamp. The mRNA levels of insulin receptor, p85 alpha-phosphatidylinositol-3 kinase (p85 alpha PI-3K), insulin dependent glucose transporter (Glut4), hexokinase II, glycogen synthase, lipoprotein lipase (LPL) in muscle and in adipose tissue, hormone sensitive lipase and peroxisome proliferator-activated receptor gamma (PPAR gamma) in adipose tissue were quantified by RT-competitive PCR. One year treatment with rhGH (1.25 IU/day) increased plasma IGF-I concentrations (54+/-7 vs 154+/-11 ng/ml, P&lt;0.01) but did not affect insulin-stimulated glucose disposal rate measured during the hyperinsulinemic clamp (74+/-9 vs 85+/-5 micromol/kg free fat mass/min). Insulin significantly increased p85 alpha PI-3K, hexokinase II and Glut4 mRNA levels in muscle both before and after rhGH treatment. One year of GH therapy increased LPL mRNA levels in muscle (38+/-2 vs 70+/-7 amol/microg total RNA, P&lt;0.05) and in adipose tissue (2490+/-260 vs 4860+/-880 amol/microg total RNA, P&lt;0.05), but did not change the expression of the other mRNAs. We conclude from this study that GH therapy did not alter whole body insulin sensitivity and the response of gene expression to insulin in skeletal muscle of adult GHD patients, but it did increase LPL expression in muscle and adipose tissue. This result could be related to the documented beneficial effect of GH therapy on lipid metabolism.", "author" : [ { "dropping-particle" : "", "family" : "Khalfallah", "given" : "Y", "non-dropping-particle" : "", "parse-names" : false, "suffix" : "" }, { "dropping-particle" : "", "family" : "Sassolas", "given" : "G", "non-dropping-particle" : "", "parse-names" : false, "suffix" : "" }, { "dropping-particle" : "", "family" : "Borson-Chazot", "given" : "F", "non-dropping-particle" : "", "parse-names" : false, "suffix" : "" }, { "dropping-particle" : "", "family" : "Vega", "given" : "N", "non-dropping-particle" : "", "parse-names" : false, "suffix" : "" }, { "dropping-particle" : "", "family" : "Vidal", "given" : "H", "non-dropping-particle" : "", "parse-names" : false, "suffix" : "" } ], "container-title" : "The Journal of endocrinology", "id" : "ITEM-1", "issue" : "2", "issued" : { "date-parts" : [ [ "2001", "11" ] ] }, "page" : "285-92", "title" : "Expression of insulin target genes in skeletal muscle and adipose tissue in adult patients with growth hormone deficiency: effect of one year recombinant human growth hormone therapy.", "type" : "article-journal", "volume" : "171" }, "uris" : [ "http://www.mendeley.com/documents/?uuid=7288858c-8f92-44a4-aaa6-1a86f575e933" ] } ], "mendeley" : { "previouslyFormattedCitation" : "(24)" }, "properties" : { "noteIndex" : 0 }, "schema" : "https://github.com/citation-style-language/schema/raw/master/csl-citation.json" }</w:instrText>
+      </w:r>
+      <w:r>
+        <w:rPr>
+          <w:rFonts w:ascii="Times New Roman" w:hAnsi="Times New Roman" w:cs="Times New Roman"/>
+        </w:rPr>
+        <w:fldChar w:fldCharType="separate"/>
+      </w:r>
+      <w:r>
+        <w:rPr>
+          <w:rFonts w:ascii="Times New Roman" w:hAnsi="Times New Roman" w:cs="Times New Roman"/>
+          <w:noProof/>
+        </w:rPr>
+        <w:t>(24)</w:t>
+      </w:r>
+      <w:r>
+        <w:rPr>
+          <w:rFonts w:ascii="Times New Roman" w:hAnsi="Times New Roman" w:cs="Times New Roman"/>
+        </w:rPr>
+        <w:fldChar w:fldCharType="end"/>
+      </w:r>
+      <w:r>
+        <w:rPr>
+          <w:rFonts w:ascii="Times New Roman" w:hAnsi="Times New Roman" w:cs="Times New Roman"/>
+        </w:rPr>
+        <w:t xml:space="preserve">. </w:t>
+      </w:r>
+      <w:r>
+        <w:rPr>
+          <w:rFonts w:ascii="Times New Roman" w:hAnsi="Times New Roman" w:cs="Times New Roman"/>
+        </w:rPr>
+        <w:t>Notably</w:t>
+      </w:r>
+      <w:r>
+        <w:rPr>
+          <w:rFonts w:ascii="Times New Roman" w:hAnsi="Times New Roman" w:cs="Times New Roman"/>
+        </w:rPr>
+        <w:t xml:space="preserve">, </w:t>
+      </w:r>
+      <w:r>
+        <w:rPr>
+          <w:rFonts w:ascii="Times New Roman" w:hAnsi="Times New Roman" w:cs="Times New Roman"/>
+        </w:rPr>
+        <w:t>studies that addressed LPL enzymatic activity and not expression</w:t>
+      </w:r>
+      <w:r>
+        <w:rPr>
+          <w:rFonts w:ascii="Times New Roman" w:hAnsi="Times New Roman" w:cs="Times New Roman"/>
+        </w:rPr>
+        <w:t xml:space="preserve"> </w:t>
+      </w:r>
+      <w:r>
+        <w:rPr>
+          <w:rFonts w:ascii="Times New Roman" w:hAnsi="Times New Roman" w:cs="Times New Roman"/>
+        </w:rPr>
+        <w:t xml:space="preserve">have found no change or even a reduction in LPL activity </w:t>
+      </w:r>
+      <w:r>
+        <w:rPr>
+          <w:rFonts w:ascii="Times New Roman" w:hAnsi="Times New Roman" w:cs="Times New Roman"/>
+        </w:rPr>
+        <w:t xml:space="preserve">in response to </w:t>
+      </w:r>
+      <w:r>
+        <w:rPr>
+          <w:rFonts w:ascii="Times New Roman" w:hAnsi="Times New Roman" w:cs="Times New Roman"/>
+        </w:rPr>
+        <w:t xml:space="preserve">GH </w:t>
+      </w:r>
+      <w:r>
+        <w:rPr>
+          <w:rFonts w:ascii="Times New Roman" w:hAnsi="Times New Roman" w:cs="Times New Roman"/>
+        </w:rPr>
+        <w:t>treatment</w:t>
+      </w:r>
+      <w:r>
+        <w:rPr>
+          <w:rFonts w:ascii="Times New Roman" w:hAnsi="Times New Roman" w:cs="Times New Roman"/>
+        </w:rPr>
+        <w:t xml:space="preserve"> </w:t>
+      </w:r>
+      <w:r>
+        <w:rPr>
+          <w:rFonts w:ascii="Times New Roman" w:hAnsi="Times New Roman" w:cs="Times New Roman"/>
+        </w:rPr>
+        <w:fldChar w:fldCharType="begin" w:fldLock="1"/>
+      </w:r>
+      <w:r>
+        <w:rPr>
+          <w:rFonts w:ascii="Times New Roman" w:hAnsi="Times New Roman" w:cs="Times New Roman"/>
+        </w:rPr>
+        <w:instrText>ADDIN CSL_CITATION { "citationItems" : [ { "id" : "ITEM-1", "itemData" : { "DOI" : "10.1210/jc.80.11.3233", "ISSN" : "0021-972X", "author" : [ { "dropping-particle" : "", "family" : "Simsolo", "given" : "R. B.", "non-dropping-particle" : "", "parse-names" : false, "suffix" : "" } ], "container-title" : "Journal of Clinical Endocrinology &amp; Metabolism", "id" : "ITEM-1", "issue" : "11", "issued" : { "date-parts" : [ [ "1995", "11", "1" ] ] }, "page" : "3233-3238", "title" : "Effects of acromegaly treatment and growth hormone on adipose tissue lipoprotein lipase", "type" : "article-journal", "volume" : "80" }, "uris" : [ "http://www.mendeley.com/documents/?uuid=58d2d173-9af6-4bca-a510-2616ed8f321f" ] }, { "id" : "ITEM-2", "itemData" : { "DOI" : "10.1053/mt.2000.6738", "author" : [ { "dropping-particle" : "", "family" : "Richelsen", "given" : "Bj\u00f8rn", "non-dropping-particle" : "", "parse-names" : false, "suffix" : "" }, { "dropping-particle" : "", "family" : "Pedersen", "given" : "Steen B", "non-dropping-particle" : "", "parse-names" : false, "suffix" : "" }, { "dropping-particle" : "", "family" : "Kristensen", "given" : "Kurt", "non-dropping-particle" : "", "parse-names" : false, "suffix" : "" }, { "dropping-particle" : "", "family" : "B\u00f8rglum", "given" : "Jens D", "non-dropping-particle" : "", "parse-names" : false, "suffix" : "" }, { "dropping-particle" : "", "family" : "N\u00f8rrelund", "given" : "Helene", "non-dropping-particle" : "", "parse-names" : false, "suffix" : "" }, { "dropping-particle" : "", "family" : "Christiansen", "given" : "Jens S", "non-dropping-particle" : "", "parse-names" : false, "suffix" : "" }, { "dropping-particle" : "", "family" : "J\u00f8rgensen", "given" : "Jens O L", "non-dropping-particle" : "", "parse-names" : false, "suffix" : "" } ], "id" : "ITEM-2", "issue" : "7", "issued" : { "date-parts" : [ [ "2000" ] ] }, "page" : "906-911", "title" : "Regulation of Lipoprotein Lipase and Hormone-Sensitive Lipase Activity and Gene Expression in Adipose and Muscle Tissue by Growth Hormone Treatment During Weight Loss in Obese Patients", "type" : "article-journal", "volume" : "49" }, "uris" : [ "http://www.mendeley.com/documents/?uuid=7da3e02c-0e87-460f-9ef2-4b5573364813" ] } ], "mendeley" : { "previouslyFormattedCitation" : "(25,26)" }, "properties" : { "noteIndex" : 0 }, "schema" : "https://github.com/citation-style-language/schema/raw/master/csl-citation.json" }</w:instrText>
+      </w:r>
+      <w:r>
+        <w:rPr>
+          <w:rFonts w:ascii="Times New Roman" w:hAnsi="Times New Roman" w:cs="Times New Roman"/>
+        </w:rPr>
+        <w:fldChar w:fldCharType="separate"/>
+      </w:r>
+      <w:r>
+        <w:rPr>
+          <w:rFonts w:ascii="Times New Roman" w:hAnsi="Times New Roman" w:cs="Times New Roman"/>
+          <w:noProof/>
+        </w:rPr>
+        <w:t>(25,26)</w:t>
+      </w:r>
+      <w:r>
+        <w:rPr>
+          <w:rFonts w:ascii="Times New Roman" w:hAnsi="Times New Roman" w:cs="Times New Roman"/>
+        </w:rPr>
+        <w:fldChar w:fldCharType="end"/>
+      </w:r>
+      <w:r>
+        <w:rPr>
+          <w:rFonts w:ascii="Times New Roman" w:hAnsi="Times New Roman" w:cs="Times New Roman"/>
+        </w:rPr>
+        <w:t xml:space="preserve">. </w:t>
+      </w:r>
+      <w:r>
+        <w:rPr>
+          <w:rFonts w:ascii="Times New Roman" w:hAnsi="Times New Roman" w:cs="Times New Roman"/>
+        </w:rPr>
+        <w:t xml:space="preserve"> </w:t>
       </w:r>
     </w:p>
     <w:p>
@@ -8188,94 +9728,104 @@
         <w:spacing w:line="480" w:lineRule="auto"/>
         <w:rPr>
           <w:rFonts w:ascii="Times New Roman" w:hAnsi="Times New Roman" w:cs="Times New Roman"/>
-          <w:b/>
-        </w:rPr>
-      </w:pPr>
-      <w:r>
-        <w:rPr>
-          <w:rFonts w:ascii="Times New Roman" w:hAnsi="Times New Roman" w:cs="Times New Roman"/>
-          <w:b/>
-        </w:rPr>
-        <w:t>Transcripts</w:t>
-      </w:r>
-      <w:r>
-        <w:rPr>
-          <w:rFonts w:ascii="Times New Roman" w:hAnsi="Times New Roman" w:cs="Times New Roman"/>
-          <w:b/>
-        </w:rPr>
-        <w:t xml:space="preserve"> regulating lipid </w:t>
-      </w:r>
-      <w:r>
-        <w:rPr>
-          <w:rFonts w:ascii="Times New Roman" w:hAnsi="Times New Roman" w:cs="Times New Roman"/>
-          <w:b/>
-        </w:rPr>
-        <w:t>metabolism</w:t>
-      </w:r>
-      <w:r>
-        <w:rPr>
-          <w:rFonts w:ascii="Times New Roman" w:hAnsi="Times New Roman" w:cs="Times New Roman"/>
-          <w:b/>
-        </w:rPr>
-        <w:t xml:space="preserve"> and localization</w:t>
-      </w:r>
-      <w:r>
-        <w:rPr>
-          <w:rFonts w:ascii="Times New Roman" w:hAnsi="Times New Roman" w:cs="Times New Roman"/>
-          <w:b/>
-        </w:rPr>
-        <w:t xml:space="preserve"> that may contribute to enhanced lipolysis</w:t>
-      </w:r>
-    </w:p>
-    <w:p>
-      <w:pPr>
-        <w:bidi w:val="0"/>
-        <w:spacing w:line="480" w:lineRule="auto"/>
-        <w:rPr>
-          <w:rFonts w:ascii="Times New Roman" w:hAnsi="Times New Roman" w:cs="Times New Roman"/>
-        </w:rPr>
-      </w:pPr>
-      <w:r>
-        <w:rPr>
-          <w:rFonts w:ascii="Times New Roman" w:hAnsi="Times New Roman" w:cs="Times New Roman"/>
-        </w:rPr>
-        <w:t>To determine the potential causes of the increased lipolysis observed in Figure 1E and F, we examined the expression of human lipase in these adipose tissue lysates.  We observed</w:t>
-      </w:r>
-      <w:r>
-        <w:rPr>
-          <w:rFonts w:ascii="Times New Roman" w:hAnsi="Times New Roman" w:cs="Times New Roman"/>
-        </w:rPr>
-        <w:t xml:space="preserve"> no </w:t>
-      </w:r>
-      <w:r>
-        <w:rPr>
-          <w:rFonts w:ascii="Times New Roman" w:hAnsi="Times New Roman" w:cs="Times New Roman"/>
-        </w:rPr>
-        <w:t xml:space="preserve">significant </w:t>
-      </w:r>
-      <w:r>
-        <w:rPr>
-          <w:rFonts w:ascii="Times New Roman" w:hAnsi="Times New Roman" w:cs="Times New Roman"/>
-        </w:rPr>
-        <w:t xml:space="preserve">difference in expression </w:t>
-      </w:r>
-      <w:r>
-        <w:rPr>
-          <w:rFonts w:ascii="Times New Roman" w:hAnsi="Times New Roman" w:cs="Times New Roman"/>
-        </w:rPr>
-        <w:t xml:space="preserve">of </w:t>
-      </w:r>
-      <w:r>
-        <w:rPr>
-          <w:rFonts w:ascii="Times New Roman" w:hAnsi="Times New Roman" w:cs="Times New Roman"/>
-        </w:rPr>
-        <w:t>the three classical triglyceride lipolysis enzymes</w:t>
-      </w:r>
-      <w:r>
-        <w:rPr>
-          <w:rFonts w:ascii="Times New Roman" w:hAnsi="Times New Roman" w:cs="Times New Roman"/>
-        </w:rPr>
-        <w:t xml:space="preserve"> hormone sensitive </w:t>
+        </w:rPr>
+      </w:pPr>
+      <w:del w:id="25" w:author="Dave Bridges" w:date="2013-12-15T15:46:00Z">
+        <w:r>
+          <w:rPr>
+            <w:rFonts w:ascii="Times New Roman" w:hAnsi="Times New Roman" w:cs="Times New Roman"/>
+          </w:rPr>
+          <w:delText xml:space="preserve">In addition to </w:delText>
+        </w:r>
+        <w:r>
+          <w:rPr>
+            <w:rFonts w:ascii="Times New Roman" w:hAnsi="Times New Roman" w:cs="Times New Roman"/>
+            <w:i/>
+          </w:rPr>
+          <w:delText>LPL</w:delText>
+        </w:r>
+      </w:del>
+      <w:ins w:id="26" w:author="Dave Bridges" w:date="2013-12-15T15:46:00Z">
+        <w:r>
+          <w:rPr>
+            <w:rFonts w:ascii="Times New Roman" w:hAnsi="Times New Roman" w:cs="Times New Roman"/>
+          </w:rPr>
+          <w:t>Although neither Hormone Sensitive Lipase (</w:t>
+        </w:r>
+        <w:r>
+          <w:rPr>
+            <w:rFonts w:ascii="Times New Roman" w:hAnsi="Times New Roman" w:cs="Times New Roman"/>
+            <w:i/>
+            <w:rPrChange w:id="27" w:author="Dave Bridges" w:date="2013-12-15T15:47:00Z">
+              <w:rPr>
+                <w:rFonts w:ascii="Times New Roman" w:hAnsi="Times New Roman" w:cs="Times New Roman"/>
+              </w:rPr>
+            </w:rPrChange>
+          </w:rPr>
+          <w:t>LIPE</w:t>
+        </w:r>
+        <w:r>
+          <w:rPr>
+            <w:rFonts w:ascii="Times New Roman" w:hAnsi="Times New Roman" w:cs="Times New Roman"/>
+          </w:rPr>
+          <w:t>) or ATGL (</w:t>
+        </w:r>
+        <w:r>
+          <w:rPr>
+            <w:rFonts w:ascii="Times New Roman" w:hAnsi="Times New Roman" w:cs="Times New Roman"/>
+            <w:i/>
+            <w:rPrChange w:id="28" w:author="Dave Bridges" w:date="2013-12-15T15:47:00Z">
+              <w:rPr>
+                <w:rFonts w:ascii="Times New Roman" w:hAnsi="Times New Roman" w:cs="Times New Roman"/>
+              </w:rPr>
+            </w:rPrChange>
+          </w:rPr>
+          <w:t>PNPLA2</w:t>
+        </w:r>
+        <w:r>
+          <w:rPr>
+            <w:rFonts w:ascii="Times New Roman" w:hAnsi="Times New Roman" w:cs="Times New Roman"/>
+          </w:rPr>
+          <w:t>) were altered</w:t>
+        </w:r>
+      </w:ins>
+      <w:r>
+        <w:rPr>
+          <w:rFonts w:ascii="Times New Roman" w:hAnsi="Times New Roman" w:cs="Times New Roman"/>
+        </w:rPr>
+        <w:t xml:space="preserve">, </w:t>
+      </w:r>
+      <w:del w:id="29" w:author="Dave Bridges" w:date="2013-12-15T15:43:00Z">
+        <w:r>
+          <w:rPr>
+            <w:rFonts w:ascii="Times New Roman" w:hAnsi="Times New Roman" w:cs="Times New Roman"/>
+          </w:rPr>
+          <w:delText xml:space="preserve"> </w:delText>
+        </w:r>
+      </w:del>
+      <w:r>
+        <w:rPr>
+          <w:rFonts w:ascii="Times New Roman" w:hAnsi="Times New Roman" w:cs="Times New Roman"/>
+        </w:rPr>
+        <w:t>a</w:t>
+      </w:r>
+      <w:r>
+        <w:rPr>
+          <w:rFonts w:ascii="Times New Roman" w:hAnsi="Times New Roman" w:cs="Times New Roman"/>
+        </w:rPr>
+        <w:t xml:space="preserve"> </w:t>
+      </w:r>
+      <w:r>
+        <w:rPr>
+          <w:rFonts w:ascii="Times New Roman" w:hAnsi="Times New Roman" w:cs="Times New Roman"/>
+        </w:rPr>
+        <w:t xml:space="preserve">direct regulator of </w:t>
+      </w:r>
+      <w:r>
+        <w:rPr>
+          <w:rFonts w:ascii="Times New Roman" w:hAnsi="Times New Roman" w:cs="Times New Roman"/>
+        </w:rPr>
+        <w:t xml:space="preserve">hormone sensitive </w:t>
       </w:r>
       <w:r>
         <w:rPr>
@@ -8287,390 +9837,6 @@
         <w:rPr>
           <w:rFonts w:ascii="Times New Roman" w:hAnsi="Times New Roman" w:cs="Times New Roman"/>
         </w:rPr>
-        <w:t xml:space="preserve"> (</w:t>
-      </w:r>
-      <w:r>
-        <w:rPr>
-          <w:rFonts w:ascii="Times New Roman" w:hAnsi="Times New Roman" w:cs="Times New Roman"/>
-          <w:i/>
-        </w:rPr>
-        <w:t>LIPE</w:t>
-      </w:r>
-      <w:r>
-        <w:rPr>
-          <w:rFonts w:ascii="Times New Roman" w:hAnsi="Times New Roman" w:cs="Times New Roman"/>
-        </w:rPr>
-        <w:t>), adipose triglyceride lipase (</w:t>
-      </w:r>
-      <w:r>
-        <w:rPr>
-          <w:rFonts w:ascii="Times New Roman" w:hAnsi="Times New Roman" w:cs="Times New Roman"/>
-          <w:i/>
-        </w:rPr>
-        <w:t>PNPLA</w:t>
-      </w:r>
-      <w:r>
-        <w:rPr>
-          <w:rFonts w:ascii="Times New Roman" w:hAnsi="Times New Roman" w:cs="Times New Roman"/>
-        </w:rPr>
-        <w:t>) or monoglycerol lipase (</w:t>
-      </w:r>
-      <w:r>
-        <w:rPr>
-          <w:rFonts w:ascii="Times New Roman" w:hAnsi="Times New Roman" w:cs="Times New Roman"/>
-          <w:i/>
-        </w:rPr>
-        <w:t>MGLL</w:t>
-      </w:r>
-      <w:r>
-        <w:rPr>
-          <w:rFonts w:ascii="Times New Roman" w:hAnsi="Times New Roman" w:cs="Times New Roman"/>
-        </w:rPr>
-        <w:t>; Figure 4</w:t>
-      </w:r>
-      <w:r>
-        <w:rPr>
-          <w:rFonts w:ascii="Times New Roman" w:hAnsi="Times New Roman" w:cs="Times New Roman"/>
-        </w:rPr>
-        <w:t>C</w:t>
-      </w:r>
-      <w:r>
-        <w:rPr>
-          <w:rFonts w:ascii="Times New Roman" w:hAnsi="Times New Roman" w:cs="Times New Roman"/>
-        </w:rPr>
-        <w:t>).</w:t>
-      </w:r>
-      <w:r>
-        <w:rPr>
-          <w:rFonts w:ascii="Times New Roman" w:hAnsi="Times New Roman" w:cs="Times New Roman"/>
-        </w:rPr>
-        <w:t xml:space="preserve"> </w:t>
-      </w:r>
-      <w:r>
-        <w:rPr>
-          <w:rFonts w:ascii="Times New Roman" w:hAnsi="Times New Roman" w:cs="Times New Roman"/>
-        </w:rPr>
-        <w:t xml:space="preserve">  </w:t>
-      </w:r>
-      <w:r>
-        <w:rPr>
-          <w:rFonts w:ascii="Times New Roman" w:hAnsi="Times New Roman" w:cs="Times New Roman"/>
-        </w:rPr>
-        <w:t>Lipoprotein lipase (</w:t>
-      </w:r>
-      <w:r>
-        <w:rPr>
-          <w:rFonts w:ascii="Times New Roman" w:hAnsi="Times New Roman" w:cs="Times New Roman"/>
-          <w:i/>
-        </w:rPr>
-        <w:t>LPL</w:t>
-      </w:r>
-      <w:r>
-        <w:rPr>
-          <w:rFonts w:ascii="Times New Roman" w:hAnsi="Times New Roman" w:cs="Times New Roman"/>
-        </w:rPr>
-        <w:t xml:space="preserve">), the lipase important for lipolysis of triglycerides in apolipoproteins, was </w:t>
-      </w:r>
-      <w:r>
-        <w:rPr>
-          <w:rFonts w:ascii="Times New Roman" w:hAnsi="Times New Roman" w:cs="Times New Roman"/>
-        </w:rPr>
-        <w:lastRenderedPageBreak/>
-        <w:t xml:space="preserve">significantly </w:t>
-      </w:r>
-      <w:r>
-        <w:rPr>
-          <w:rFonts w:ascii="Times New Roman" w:hAnsi="Times New Roman" w:cs="Times New Roman"/>
-        </w:rPr>
-        <w:t xml:space="preserve">more highly </w:t>
-      </w:r>
-      <w:r>
-        <w:rPr>
-          <w:rFonts w:ascii="Times New Roman" w:hAnsi="Times New Roman" w:cs="Times New Roman"/>
-        </w:rPr>
-        <w:t xml:space="preserve">expressed in acromegaly patients (figure). </w:t>
-      </w:r>
-      <w:r>
-        <w:rPr>
-          <w:rFonts w:ascii="Times New Roman" w:hAnsi="Times New Roman" w:cs="Times New Roman"/>
-        </w:rPr>
-        <w:t>A strong i</w:t>
-      </w:r>
-      <w:r>
-        <w:rPr>
-          <w:rFonts w:ascii="Times New Roman" w:hAnsi="Times New Roman" w:cs="Times New Roman"/>
-        </w:rPr>
-        <w:t>nduction of LPL</w:t>
-      </w:r>
-      <w:r>
-        <w:rPr>
-          <w:rFonts w:ascii="Times New Roman" w:hAnsi="Times New Roman" w:cs="Times New Roman"/>
-        </w:rPr>
-        <w:t xml:space="preserve"> expression in response to GH </w:t>
-      </w:r>
-      <w:r>
-        <w:rPr>
-          <w:rFonts w:ascii="Times New Roman" w:hAnsi="Times New Roman" w:cs="Times New Roman"/>
-        </w:rPr>
-        <w:t xml:space="preserve">and absence of change in HSL was demonstrated before in </w:t>
-      </w:r>
-      <w:r>
-        <w:rPr>
-          <w:rFonts w:ascii="Times New Roman" w:hAnsi="Times New Roman" w:cs="Times New Roman"/>
-        </w:rPr>
-        <w:t xml:space="preserve">a preadipocyte cell line </w:t>
-      </w:r>
-      <w:r>
-        <w:rPr>
-          <w:rFonts w:ascii="Times New Roman" w:hAnsi="Times New Roman" w:cs="Times New Roman"/>
-        </w:rPr>
-        <w:fldChar w:fldCharType="begin" w:fldLock="1"/>
-      </w:r>
-      <w:r>
-        <w:rPr>
-          <w:rFonts w:ascii="Times New Roman" w:hAnsi="Times New Roman" w:cs="Times New Roman"/>
-        </w:rPr>
-        <w:instrText>ADDIN CSL_CITATION { "citationItems" : [ { "id" : "ITEM-1", "itemData" : { "ISSN" : "0006-291X", "PMID" : "2306231", "abstract" : "Growth hormone regulates in a positive way the expression of the lipoprotein lipase gene at a transcriptional level in preadipocyte Ob1771 cells. Inhibition by serum components of this expression was investigated upon stimulation by growth hormone. Low-molecular weight, lipid-soluble components (a serum lipid extract, corticosteroids and oleic acid) and high-molecular weight, hydrophilic components (TGF-beta and those present in delipidated serum) were inhibitory. Inhibition of the expression of LPL mRNAs and that of LPL activity were parallel. It is concluded that the regulation of the expression of LPL gene occurs likely at a transcriptional level and that a balance between multiple effectors present in serum are active in an opposite manner.", "author" : [ { "dropping-particle" : "", "family" : "Pradines-Figueres", "given" : "A", "non-dropping-particle" : "", "parse-names" : false, "suffix" : "" }, { "dropping-particle" : "", "family" : "Barcellini-Couget", "given" : "S", "non-dropping-particle" : "", "parse-names" : false, "suffix" : "" }, { "dropping-particle" : "", "family" : "Dani", "given" : "C", "non-dropping-particle" : "", "parse-names" : false, "suffix" : "" }, { "dropping-particle" : "", "family" : "Baudoin", "given" : "C", "non-dropping-particle" : "", "parse-names" : false, "suffix" : "" }, { "dropping-particle" : "", "family" : "Ailhaud", "given" : "G", "non-dropping-particle" : "", "parse-names" : false, "suffix" : "" } ], "container-title" : "Biochemical and biophysical research communications", "id" : "ITEM-1", "issue" : "3", "issued" : { "date-parts" : [ [ "1990", "2", "14" ] ] }, "page" : "1118-25", "title" : "Inhibition by serum components of the expression of lipoprotein lipase gene upon stimulation by growth hormone.", "type" : "article-journal", "volume" : "166" }, "uris" : [ "http://www.mendeley.com/documents/?uuid=b4350b2a-2dd9-4a77-8514-942d65603cfd" ] } ], "mendeley" : { "previouslyFormattedCitation" : "(23)" }, "properties" : { "noteIndex" : 0 }, "schema" : "https://github.com/citation-style-language/schema/raw/master/csl-citation.json" }</w:instrText>
-      </w:r>
-      <w:r>
-        <w:rPr>
-          <w:rFonts w:ascii="Times New Roman" w:hAnsi="Times New Roman" w:cs="Times New Roman"/>
-        </w:rPr>
-        <w:fldChar w:fldCharType="separate"/>
-      </w:r>
-      <w:r>
-        <w:rPr>
-          <w:rFonts w:ascii="Times New Roman" w:hAnsi="Times New Roman" w:cs="Times New Roman"/>
-          <w:noProof/>
-        </w:rPr>
-        <w:t>(23)</w:t>
-      </w:r>
-      <w:r>
-        <w:rPr>
-          <w:rFonts w:ascii="Times New Roman" w:hAnsi="Times New Roman" w:cs="Times New Roman"/>
-        </w:rPr>
-        <w:fldChar w:fldCharType="end"/>
-      </w:r>
-      <w:r>
-        <w:rPr>
-          <w:rFonts w:ascii="Times New Roman" w:hAnsi="Times New Roman" w:cs="Times New Roman"/>
-        </w:rPr>
-        <w:t xml:space="preserve"> and in </w:t>
-      </w:r>
-      <w:r>
-        <w:rPr>
-          <w:rFonts w:ascii="Times New Roman" w:hAnsi="Times New Roman" w:cs="Times New Roman"/>
-        </w:rPr>
-        <w:t>adipose tissue biopsies from GH deficient patients after treatment with GH</w:t>
-      </w:r>
-      <w:r>
-        <w:rPr>
-          <w:rFonts w:ascii="Times New Roman" w:hAnsi="Times New Roman" w:cs="Times New Roman"/>
-        </w:rPr>
-        <w:t xml:space="preserve"> </w:t>
-      </w:r>
-      <w:r>
-        <w:rPr>
-          <w:rFonts w:ascii="Times New Roman" w:hAnsi="Times New Roman" w:cs="Times New Roman"/>
-        </w:rPr>
-        <w:fldChar w:fldCharType="begin" w:fldLock="1"/>
-      </w:r>
-      <w:r>
-        <w:rPr>
-          <w:rFonts w:ascii="Times New Roman" w:hAnsi="Times New Roman" w:cs="Times New Roman"/>
-        </w:rPr>
-        <w:instrText>ADDIN CSL_CITATION { "citationItems" : [ { "id" : "ITEM-1", "itemData" : { "ISSN" : "0022-0795", "PMID" : "11691648", "abstract" : "Our aim was to investigate the effects of one year recombinant human growth hormone (rhGH) therapy on the regulation by insulin of gene expression in muscle and adipose tissue in adults with secondary GH deficiency (GHD). Six GHD subjects without upper-body obesity were submitted to a 3-h euglycemic hyperinsulinemic clamp before and after one year of rhGH therapy. Muscle and abdominal subcutaneous adipose tissue biopsies were taken before and at the end of each clamp. The mRNA levels of insulin receptor, p85 alpha-phosphatidylinositol-3 kinase (p85 alpha PI-3K), insulin dependent glucose transporter (Glut4), hexokinase II, glycogen synthase, lipoprotein lipase (LPL) in muscle and in adipose tissue, hormone sensitive lipase and peroxisome proliferator-activated receptor gamma (PPAR gamma) in adipose tissue were quantified by RT-competitive PCR. One year treatment with rhGH (1.25 IU/day) increased plasma IGF-I concentrations (54+/-7 vs 154+/-11 ng/ml, P&lt;0.01) but did not affect insulin-stimulated glucose disposal rate measured during the hyperinsulinemic clamp (74+/-9 vs 85+/-5 micromol/kg free fat mass/min). Insulin significantly increased p85 alpha PI-3K, hexokinase II and Glut4 mRNA levels in muscle both before and after rhGH treatment. One year of GH therapy increased LPL mRNA levels in muscle (38+/-2 vs 70+/-7 amol/microg total RNA, P&lt;0.05) and in adipose tissue (2490+/-260 vs 4860+/-880 amol/microg total RNA, P&lt;0.05), but did not change the expression of the other mRNAs. We conclude from this study that GH therapy did not alter whole body insulin sensitivity and the response of gene expression to insulin in skeletal muscle of adult GHD patients, but it did increase LPL expression in muscle and adipose tissue. This result could be related to the documented beneficial effect of GH therapy on lipid metabolism.", "author" : [ { "dropping-particle" : "", "family" : "Khalfallah", "given" : "Y", "non-dropping-particle" : "", "parse-names" : false, "suffix" : "" }, { "dropping-particle" : "", "family" : "Sassolas", "given" : "G", "non-dropping-particle" : "", "parse-names" : false, "suffix" : "" }, { "dropping-particle" : "", "family" : "Borson-Chazot", "given" : "F", "non-dropping-particle" : "", "parse-names" : false, "suffix" : "" }, { "dropping-particle" : "", "family" : "Vega", "given" : "N", "non-dropping-particle" : "", "parse-names" : false, "suffix" : "" }, { "dropping-particle" : "", "family" : "Vidal", "given" : "H", "non-dropping-particle" : "", "parse-names" : false, "suffix" : "" } ], "container-title" : "The Journal of endocrinology", "id" : "ITEM-1", "issue" : "2", "issued" : { "date-parts" : [ [ "2001", "11" ] ] }, "page" : "285-92", "title" : "Expression of insulin target genes in skeletal muscle and adipose tissue in adult patients with growth hormone deficiency: effect of one year recombinant human growth hormone therapy.", "type" : "article-journal", "volume" : "171" }, "uris" : [ "http://www.mendeley.com/documents/?uuid=7288858c-8f92-44a4-aaa6-1a86f575e933" ] } ], "mendeley" : { "previouslyFormattedCitation" : "(24)" }, "properties" : { "noteIndex" : 0 }, "schema" : "https://github.com/citation-style-language/schema/raw/master/csl-citation.json" }</w:instrText>
-      </w:r>
-      <w:r>
-        <w:rPr>
-          <w:rFonts w:ascii="Times New Roman" w:hAnsi="Times New Roman" w:cs="Times New Roman"/>
-        </w:rPr>
-        <w:fldChar w:fldCharType="separate"/>
-      </w:r>
-      <w:r>
-        <w:rPr>
-          <w:rFonts w:ascii="Times New Roman" w:hAnsi="Times New Roman" w:cs="Times New Roman"/>
-          <w:noProof/>
-        </w:rPr>
-        <w:t>(24)</w:t>
-      </w:r>
-      <w:r>
-        <w:rPr>
-          <w:rFonts w:ascii="Times New Roman" w:hAnsi="Times New Roman" w:cs="Times New Roman"/>
-        </w:rPr>
-        <w:fldChar w:fldCharType="end"/>
-      </w:r>
-      <w:r>
-        <w:rPr>
-          <w:rFonts w:ascii="Times New Roman" w:hAnsi="Times New Roman" w:cs="Times New Roman"/>
-        </w:rPr>
-        <w:t xml:space="preserve">. </w:t>
-      </w:r>
-      <w:r>
-        <w:rPr>
-          <w:rFonts w:ascii="Times New Roman" w:hAnsi="Times New Roman" w:cs="Times New Roman"/>
-        </w:rPr>
-        <w:t>Notably</w:t>
-      </w:r>
-      <w:r>
-        <w:rPr>
-          <w:rFonts w:ascii="Times New Roman" w:hAnsi="Times New Roman" w:cs="Times New Roman"/>
-        </w:rPr>
-        <w:t xml:space="preserve">, </w:t>
-      </w:r>
-      <w:r>
-        <w:rPr>
-          <w:rFonts w:ascii="Times New Roman" w:hAnsi="Times New Roman" w:cs="Times New Roman"/>
-        </w:rPr>
-        <w:t>studies that addressed LPL enzymatic activity and not expression</w:t>
-      </w:r>
-      <w:r>
-        <w:rPr>
-          <w:rFonts w:ascii="Times New Roman" w:hAnsi="Times New Roman" w:cs="Times New Roman"/>
-        </w:rPr>
-        <w:t xml:space="preserve"> </w:t>
-      </w:r>
-      <w:r>
-        <w:rPr>
-          <w:rFonts w:ascii="Times New Roman" w:hAnsi="Times New Roman" w:cs="Times New Roman"/>
-        </w:rPr>
-        <w:t xml:space="preserve">have found no change or even a reduction in LPL activity </w:t>
-      </w:r>
-      <w:r>
-        <w:rPr>
-          <w:rFonts w:ascii="Times New Roman" w:hAnsi="Times New Roman" w:cs="Times New Roman"/>
-        </w:rPr>
-        <w:t xml:space="preserve">in response to </w:t>
-      </w:r>
-      <w:r>
-        <w:rPr>
-          <w:rFonts w:ascii="Times New Roman" w:hAnsi="Times New Roman" w:cs="Times New Roman"/>
-        </w:rPr>
-        <w:t xml:space="preserve">GH </w:t>
-      </w:r>
-      <w:r>
-        <w:rPr>
-          <w:rFonts w:ascii="Times New Roman" w:hAnsi="Times New Roman" w:cs="Times New Roman"/>
-        </w:rPr>
-        <w:t>treatment</w:t>
-      </w:r>
-      <w:r>
-        <w:rPr>
-          <w:rFonts w:ascii="Times New Roman" w:hAnsi="Times New Roman" w:cs="Times New Roman"/>
-        </w:rPr>
-        <w:t xml:space="preserve"> </w:t>
-      </w:r>
-      <w:r>
-        <w:rPr>
-          <w:rFonts w:ascii="Times New Roman" w:hAnsi="Times New Roman" w:cs="Times New Roman"/>
-        </w:rPr>
-        <w:fldChar w:fldCharType="begin" w:fldLock="1"/>
-      </w:r>
-      <w:r>
-        <w:rPr>
-          <w:rFonts w:ascii="Times New Roman" w:hAnsi="Times New Roman" w:cs="Times New Roman"/>
-        </w:rPr>
-        <w:instrText>ADDIN CSL_CITATION { "citationItems" : [ { "id" : "ITEM-1", "itemData" : { "DOI" : "10.1210/jc.80.11.3233", "ISSN" : "0021-972X", "author" : [ { "dropping-particle" : "", "family" : "Simsolo", "given" : "R. B.", "non-dropping-particle" : "", "parse-names" : false, "suffix" : "" } ], "container-title" : "Journal of Clinical Endocrinology &amp; Metabolism", "id" : "ITEM-1", "issue" : "11", "issued" : { "date-parts" : [ [ "1995", "11", "1" ] ] }, "page" : "3233-3238", "title" : "Effects of acromegaly treatment and growth hormone on adipose tissue lipoprotein lipase", "type" : "article-journal", "volume" : "80" }, "uris" : [ "http://www.mendeley.com/documents/?uuid=58d2d173-9af6-4bca-a510-2616ed8f321f" ] }, { "id" : "ITEM-2", "itemData" : { "DOI" : "10.1053/mt.2000.6738", "author" : [ { "dropping-particle" : "", "family" : "Richelsen", "given" : "Bj\u00f8rn", "non-dropping-particle" : "", "parse-names" : false, "suffix" : "" }, { "dropping-particle" : "", "family" : "Pedersen", "given" : "Steen B", "non-dropping-particle" : "", "parse-names" : false, "suffix" : "" }, { "dropping-particle" : "", "family" : "Kristensen", "given" : "Kurt", "non-dropping-particle" : "", "parse-names" : false, "suffix" : "" }, { "dropping-particle" : "", "family" : "B\u00f8rglum", "given" : "Jens D", "non-dropping-particle" : "", "parse-names" : false, "suffix" : "" }, { "dropping-particle" : "", "family" : "N\u00f8rrelund", "given" : "Helene", "non-dropping-particle" : "", "parse-names" : false, "suffix" : "" }, { "dropping-particle" : "", "family" : "Christiansen", "given" : "Jens S", "non-dropping-particle" : "", "parse-names" : false, "suffix" : "" }, { "dropping-particle" : "", "family" : "J\u00f8rgensen", "given" : "Jens O L", "non-dropping-particle" : "", "parse-names" : false, "suffix" : "" } ], "id" : "ITEM-2", "issue" : "7", "issued" : { "date-parts" : [ [ "2000" ] ] }, "page" : "906-911", "title" : "Regulation of Lipoprotein Lipase and Hormone-Sensitive Lipase Activity and Gene Expression in Adipose and Muscle Tissue by Growth Hormone Treatment During Weight Loss in Obese Patients", "type" : "article-journal", "volume" : "49" }, "uris" : [ "http://www.mendeley.com/documents/?uuid=7da3e02c-0e87-460f-9ef2-4b5573364813" ] } ], "mendeley" : { "previouslyFormattedCitation" : "(25,26)" }, "properties" : { "noteIndex" : 0 }, "schema" : "https://github.com/citation-style-language/schema/raw/master/csl-citation.json" }</w:instrText>
-      </w:r>
-      <w:r>
-        <w:rPr>
-          <w:rFonts w:ascii="Times New Roman" w:hAnsi="Times New Roman" w:cs="Times New Roman"/>
-        </w:rPr>
-        <w:fldChar w:fldCharType="separate"/>
-      </w:r>
-      <w:r>
-        <w:rPr>
-          <w:rFonts w:ascii="Times New Roman" w:hAnsi="Times New Roman" w:cs="Times New Roman"/>
-          <w:noProof/>
-        </w:rPr>
-        <w:t>(25,26)</w:t>
-      </w:r>
-      <w:r>
-        <w:rPr>
-          <w:rFonts w:ascii="Times New Roman" w:hAnsi="Times New Roman" w:cs="Times New Roman"/>
-        </w:rPr>
-        <w:fldChar w:fldCharType="end"/>
-      </w:r>
-      <w:r>
-        <w:rPr>
-          <w:rFonts w:ascii="Times New Roman" w:hAnsi="Times New Roman" w:cs="Times New Roman"/>
-        </w:rPr>
-        <w:t xml:space="preserve">. </w:t>
-      </w:r>
-      <w:r>
-        <w:rPr>
-          <w:rFonts w:ascii="Times New Roman" w:hAnsi="Times New Roman" w:cs="Times New Roman"/>
-        </w:rPr>
-        <w:t xml:space="preserve"> </w:t>
-      </w:r>
-    </w:p>
-    <w:p>
-      <w:pPr>
-        <w:bidi w:val="0"/>
-        <w:spacing w:line="480" w:lineRule="auto"/>
-        <w:rPr>
-          <w:rFonts w:ascii="Times New Roman" w:hAnsi="Times New Roman" w:cs="Times New Roman"/>
-        </w:rPr>
-      </w:pPr>
-      <w:r>
-        <w:rPr>
-          <w:rFonts w:ascii="Times New Roman" w:hAnsi="Times New Roman" w:cs="Times New Roman"/>
-        </w:rPr>
-        <w:t xml:space="preserve">In addition to </w:t>
-      </w:r>
-      <w:r>
-        <w:rPr>
-          <w:rFonts w:ascii="Times New Roman" w:hAnsi="Times New Roman" w:cs="Times New Roman"/>
-          <w:i/>
-        </w:rPr>
-        <w:t>LPL</w:t>
-      </w:r>
-      <w:r>
-        <w:rPr>
-          <w:rFonts w:ascii="Times New Roman" w:hAnsi="Times New Roman" w:cs="Times New Roman"/>
-        </w:rPr>
-        <w:t xml:space="preserve">, </w:t>
-      </w:r>
-      <w:r>
-        <w:rPr>
-          <w:rFonts w:ascii="Times New Roman" w:hAnsi="Times New Roman" w:cs="Times New Roman"/>
-        </w:rPr>
-        <w:t xml:space="preserve"> </w:t>
-      </w:r>
-      <w:r>
-        <w:rPr>
-          <w:rFonts w:ascii="Times New Roman" w:hAnsi="Times New Roman" w:cs="Times New Roman"/>
-        </w:rPr>
-        <w:t>a</w:t>
-      </w:r>
-      <w:r>
-        <w:rPr>
-          <w:rFonts w:ascii="Times New Roman" w:hAnsi="Times New Roman" w:cs="Times New Roman"/>
-        </w:rPr>
-        <w:t xml:space="preserve"> </w:t>
-      </w:r>
-      <w:r>
-        <w:rPr>
-          <w:rFonts w:ascii="Times New Roman" w:hAnsi="Times New Roman" w:cs="Times New Roman"/>
-        </w:rPr>
-        <w:t xml:space="preserve">direct regulator of </w:t>
-      </w:r>
-      <w:r>
-        <w:rPr>
-          <w:rFonts w:ascii="Times New Roman" w:hAnsi="Times New Roman" w:cs="Times New Roman"/>
-        </w:rPr>
-        <w:t xml:space="preserve">hormone sensitive </w:t>
-      </w:r>
-      <w:r>
-        <w:rPr>
-          <w:rFonts w:ascii="Times New Roman" w:hAnsi="Times New Roman" w:cs="Times New Roman"/>
-        </w:rPr>
-        <w:t>lipase</w:t>
-      </w:r>
-      <w:r>
-        <w:rPr>
-          <w:rFonts w:ascii="Times New Roman" w:hAnsi="Times New Roman" w:cs="Times New Roman"/>
-        </w:rPr>
         <w:t xml:space="preserve"> and adipose triglyceride lipase </w:t>
       </w:r>
       <w:r>
@@ -8679,13 +9845,23 @@
         </w:rPr>
         <w:t xml:space="preserve">activity in adipocytes, </w:t>
       </w:r>
+      <w:proofErr w:type="spellStart"/>
       <w:r>
         <w:rPr>
           <w:rFonts w:ascii="Times New Roman" w:hAnsi="Times New Roman" w:cs="Times New Roman"/>
           <w:color w:val="000000"/>
           <w:shd w:val="clear" w:color="auto" w:fill="FFFFFF"/>
         </w:rPr>
-        <w:t>abhydrolase domain cont</w:t>
+        <w:t>abhydrolase</w:t>
+      </w:r>
+      <w:proofErr w:type="spellEnd"/>
+      <w:r>
+        <w:rPr>
+          <w:rFonts w:ascii="Times New Roman" w:hAnsi="Times New Roman" w:cs="Times New Roman"/>
+          <w:color w:val="000000"/>
+          <w:shd w:val="clear" w:color="auto" w:fill="FFFFFF"/>
+        </w:rPr>
+        <w:t xml:space="preserve"> domain cont</w:t>
       </w:r>
       <w:r>
         <w:rPr>
@@ -8726,8 +9902,28 @@
           <w:color w:val="000000"/>
           <w:shd w:val="clear" w:color="auto" w:fill="FFFFFF"/>
         </w:rPr>
-        <w:t>, see Figure 4E</w:t>
-      </w:r>
+        <w:t>, see Figure 4</w:t>
+      </w:r>
+      <w:ins w:id="30" w:author="Dave Bridges" w:date="2013-12-15T15:44:00Z">
+        <w:r>
+          <w:rPr>
+            <w:rFonts w:ascii="Times New Roman" w:hAnsi="Times New Roman" w:cs="Times New Roman"/>
+            <w:color w:val="000000"/>
+            <w:shd w:val="clear" w:color="auto" w:fill="FFFFFF"/>
+          </w:rPr>
+          <w:t>B</w:t>
+        </w:r>
+      </w:ins>
+      <w:del w:id="31" w:author="Dave Bridges" w:date="2013-12-15T15:44:00Z">
+        <w:r>
+          <w:rPr>
+            <w:rFonts w:ascii="Times New Roman" w:hAnsi="Times New Roman" w:cs="Times New Roman"/>
+            <w:color w:val="000000"/>
+            <w:shd w:val="clear" w:color="auto" w:fill="FFFFFF"/>
+          </w:rPr>
+          <w:delText>E</w:delText>
+        </w:r>
+      </w:del>
       <w:r>
         <w:rPr>
           <w:rFonts w:ascii="Times New Roman" w:hAnsi="Times New Roman" w:cs="Times New Roman"/>
@@ -8811,15 +10007,43 @@
           <w:color w:val="000000"/>
           <w:shd w:val="clear" w:color="auto" w:fill="FFFFFF"/>
         </w:rPr>
-        <w:t>expressed in higher levels</w:t>
-      </w:r>
+        <w:t xml:space="preserve">expressed </w:t>
+      </w:r>
+      <w:del w:id="32" w:author="Dave Bridges" w:date="2013-12-15T15:46:00Z">
+        <w:r>
+          <w:rPr>
+            <w:rFonts w:ascii="Times New Roman" w:hAnsi="Times New Roman" w:cs="Times New Roman"/>
+            <w:color w:val="000000"/>
+            <w:shd w:val="clear" w:color="auto" w:fill="FFFFFF"/>
+          </w:rPr>
+          <w:delText xml:space="preserve">in </w:delText>
+        </w:r>
+      </w:del>
+      <w:ins w:id="33" w:author="Dave Bridges" w:date="2013-12-15T15:46:00Z">
+        <w:r>
+          <w:rPr>
+            <w:rFonts w:ascii="Times New Roman" w:hAnsi="Times New Roman" w:cs="Times New Roman"/>
+            <w:color w:val="000000"/>
+            <w:shd w:val="clear" w:color="auto" w:fill="FFFFFF"/>
+          </w:rPr>
+          <w:t>at</w:t>
+        </w:r>
+        <w:r>
+          <w:rPr>
+            <w:rFonts w:ascii="Times New Roman" w:hAnsi="Times New Roman" w:cs="Times New Roman"/>
+            <w:color w:val="000000"/>
+            <w:shd w:val="clear" w:color="auto" w:fill="FFFFFF"/>
+          </w:rPr>
+          <w:t xml:space="preserve"> </w:t>
+        </w:r>
+      </w:ins>
       <w:r>
         <w:rPr>
           <w:rFonts w:ascii="Times New Roman" w:hAnsi="Times New Roman" w:cs="Times New Roman"/>
           <w:color w:val="000000"/>
           <w:shd w:val="clear" w:color="auto" w:fill="FFFFFF"/>
         </w:rPr>
-        <w:t xml:space="preserve"> in </w:t>
+        <w:t>higher levels</w:t>
       </w:r>
       <w:r>
         <w:rPr>
@@ -8827,23 +10051,79 @@
           <w:color w:val="000000"/>
           <w:shd w:val="clear" w:color="auto" w:fill="FFFFFF"/>
         </w:rPr>
-        <w:t>acromegaly</w:t>
-      </w:r>
+        <w:t xml:space="preserve"> in </w:t>
+      </w:r>
+      <w:ins w:id="34" w:author="Dave Bridges" w:date="2013-12-15T15:46:00Z">
+        <w:r>
+          <w:rPr>
+            <w:rFonts w:ascii="Times New Roman" w:hAnsi="Times New Roman" w:cs="Times New Roman"/>
+            <w:color w:val="000000"/>
+            <w:shd w:val="clear" w:color="auto" w:fill="FFFFFF"/>
+          </w:rPr>
+          <w:t xml:space="preserve">adipose tissue from </w:t>
+        </w:r>
+      </w:ins>
       <w:r>
         <w:rPr>
           <w:rFonts w:ascii="Times New Roman" w:hAnsi="Times New Roman" w:cs="Times New Roman"/>
           <w:color w:val="000000"/>
           <w:shd w:val="clear" w:color="auto" w:fill="FFFFFF"/>
         </w:rPr>
-        <w:t xml:space="preserve">, and </w:t>
-      </w:r>
+        <w:t>acromegaly</w:t>
+      </w:r>
+      <w:ins w:id="35" w:author="Dave Bridges" w:date="2013-12-15T15:46:00Z">
+        <w:r>
+          <w:rPr>
+            <w:rFonts w:ascii="Times New Roman" w:hAnsi="Times New Roman" w:cs="Times New Roman"/>
+            <w:color w:val="000000"/>
+            <w:shd w:val="clear" w:color="auto" w:fill="FFFFFF"/>
+          </w:rPr>
+          <w:t xml:space="preserve"> patients.  This suggests that these activators are</w:t>
+        </w:r>
+      </w:ins>
+      <w:del w:id="36" w:author="Dave Bridges" w:date="2013-12-15T15:46:00Z">
+        <w:r>
+          <w:rPr>
+            <w:rFonts w:ascii="Times New Roman" w:hAnsi="Times New Roman" w:cs="Times New Roman"/>
+            <w:color w:val="000000"/>
+            <w:shd w:val="clear" w:color="auto" w:fill="FFFFFF"/>
+          </w:rPr>
+          <w:delText xml:space="preserve">, and </w:delText>
+        </w:r>
+        <w:r>
+          <w:rPr>
+            <w:rFonts w:ascii="Times New Roman" w:hAnsi="Times New Roman" w:cs="Times New Roman"/>
+            <w:color w:val="000000"/>
+            <w:shd w:val="clear" w:color="auto" w:fill="FFFFFF"/>
+          </w:rPr>
+          <w:delText>is a</w:delText>
+        </w:r>
+        <w:r>
+          <w:rPr>
+            <w:rFonts w:ascii="Times New Roman" w:hAnsi="Times New Roman" w:cs="Times New Roman"/>
+            <w:color w:val="000000"/>
+            <w:shd w:val="clear" w:color="auto" w:fill="FFFFFF"/>
+          </w:rPr>
+          <w:delText xml:space="preserve"> candidate</w:delText>
+        </w:r>
+      </w:del>
+      <w:ins w:id="37" w:author="Dave Bridges" w:date="2013-12-15T15:46:00Z">
+        <w:r>
+          <w:rPr>
+            <w:rFonts w:ascii="Times New Roman" w:hAnsi="Times New Roman" w:cs="Times New Roman"/>
+            <w:color w:val="000000"/>
+            <w:shd w:val="clear" w:color="auto" w:fill="FFFFFF"/>
+          </w:rPr>
+          <w:t xml:space="preserve"> candidates</w:t>
+        </w:r>
+      </w:ins>
       <w:r>
         <w:rPr>
           <w:rFonts w:ascii="Times New Roman" w:hAnsi="Times New Roman" w:cs="Times New Roman"/>
           <w:color w:val="000000"/>
           <w:shd w:val="clear" w:color="auto" w:fill="FFFFFF"/>
         </w:rPr>
-        <w:t>is a</w:t>
+        <w:t xml:space="preserve"> for </w:t>
       </w:r>
       <w:r>
         <w:rPr>
@@ -8851,7 +10131,7 @@
           <w:color w:val="000000"/>
           <w:shd w:val="clear" w:color="auto" w:fill="FFFFFF"/>
         </w:rPr>
-        <w:t xml:space="preserve"> candidate for </w:t>
+        <w:t>the</w:t>
       </w:r>
       <w:r>
         <w:rPr>
@@ -8859,7 +10139,7 @@
           <w:color w:val="000000"/>
           <w:shd w:val="clear" w:color="auto" w:fill="FFFFFF"/>
         </w:rPr>
-        <w:t>the</w:t>
+        <w:t xml:space="preserve"> induction of</w:t>
       </w:r>
       <w:r>
         <w:rPr>
@@ -8867,7 +10147,7 @@
           <w:color w:val="000000"/>
           <w:shd w:val="clear" w:color="auto" w:fill="FFFFFF"/>
         </w:rPr>
-        <w:t xml:space="preserve"> induction of</w:t>
+        <w:t xml:space="preserve"> </w:t>
       </w:r>
       <w:r>
         <w:rPr>
@@ -8875,7 +10155,7 @@
           <w:color w:val="000000"/>
           <w:shd w:val="clear" w:color="auto" w:fill="FFFFFF"/>
         </w:rPr>
-        <w:t xml:space="preserve"> </w:t>
+        <w:t>li</w:t>
       </w:r>
       <w:r>
         <w:rPr>
@@ -8883,7 +10163,7 @@
           <w:color w:val="000000"/>
           <w:shd w:val="clear" w:color="auto" w:fill="FFFFFF"/>
         </w:rPr>
-        <w:t>li</w:t>
+        <w:t>polysis</w:t>
       </w:r>
       <w:r>
         <w:rPr>
@@ -8891,7 +10171,7 @@
           <w:color w:val="000000"/>
           <w:shd w:val="clear" w:color="auto" w:fill="FFFFFF"/>
         </w:rPr>
-        <w:t>polysis</w:t>
+        <w:t xml:space="preserve"> by GH</w:t>
       </w:r>
       <w:r>
         <w:rPr>
@@ -8899,14 +10179,6 @@
           <w:color w:val="000000"/>
           <w:shd w:val="clear" w:color="auto" w:fill="FFFFFF"/>
         </w:rPr>
-        <w:t xml:space="preserve"> by GH</w:t>
-      </w:r>
-      <w:r>
-        <w:rPr>
-          <w:rFonts w:ascii="Times New Roman" w:hAnsi="Times New Roman" w:cs="Times New Roman"/>
-          <w:color w:val="000000"/>
-          <w:shd w:val="clear" w:color="auto" w:fill="FFFFFF"/>
-        </w:rPr>
         <w:t xml:space="preserve">. </w:t>
       </w:r>
     </w:p>
@@ -8958,40 +10230,134 @@
         <w:rPr>
           <w:rFonts w:ascii="Times New Roman" w:hAnsi="Times New Roman" w:cs="Times New Roman"/>
         </w:rPr>
-        <w:t xml:space="preserve"> TSH receptor (</w:t>
+        <w:t xml:space="preserve"> </w:t>
+      </w:r>
+      <w:del w:id="38" w:author="Dave Bridges" w:date="2013-12-15T15:48:00Z">
+        <w:r>
+          <w:rPr>
+            <w:rFonts w:ascii="Times New Roman" w:hAnsi="Times New Roman" w:cs="Times New Roman"/>
+          </w:rPr>
+          <w:delText xml:space="preserve">TSH </w:delText>
+        </w:r>
+      </w:del>
+      <w:ins w:id="39" w:author="Dave Bridges" w:date="2013-12-15T15:48:00Z">
+        <w:r>
+          <w:rPr>
+            <w:rFonts w:ascii="Times New Roman" w:hAnsi="Times New Roman" w:cs="Times New Roman"/>
+          </w:rPr>
+          <w:t xml:space="preserve">The </w:t>
+        </w:r>
+        <w:r>
+          <w:rPr>
+            <w:rFonts w:ascii="Symbol" w:hAnsi="Symbol" w:cs="Times New Roman"/>
+            <w:rPrChange w:id="40" w:author="Dave Bridges" w:date="2013-12-15T15:49:00Z">
+              <w:rPr>
+                <w:rFonts w:ascii="Times New Roman" w:hAnsi="Times New Roman" w:cs="Times New Roman"/>
+              </w:rPr>
+            </w:rPrChange>
+          </w:rPr>
+          <w:t></w:t>
+        </w:r>
+        <w:r>
+          <w:rPr>
+            <w:rFonts w:ascii="Times New Roman" w:hAnsi="Times New Roman" w:cs="Times New Roman"/>
+          </w:rPr>
+          <w:t>3 adrenergic</w:t>
+        </w:r>
+        <w:r>
+          <w:rPr>
+            <w:rFonts w:ascii="Times New Roman" w:hAnsi="Times New Roman" w:cs="Times New Roman"/>
+          </w:rPr>
+          <w:t xml:space="preserve"> </w:t>
+        </w:r>
+      </w:ins>
+      <w:del w:id="41" w:author="Dave Bridges" w:date="2013-12-15T15:55:00Z">
+        <w:r>
+          <w:rPr>
+            <w:rFonts w:ascii="Times New Roman" w:hAnsi="Times New Roman" w:cs="Times New Roman"/>
+          </w:rPr>
+          <w:delText xml:space="preserve">receptor </w:delText>
+        </w:r>
+      </w:del>
+      <w:r>
+        <w:rPr>
+          <w:rFonts w:ascii="Times New Roman" w:hAnsi="Times New Roman" w:cs="Times New Roman"/>
+        </w:rPr>
+        <w:t>(</w:t>
+      </w:r>
+      <w:del w:id="42" w:author="Dave Bridges" w:date="2013-12-15T15:48:00Z">
+        <w:r>
+          <w:rPr>
+            <w:rFonts w:ascii="Times New Roman" w:hAnsi="Times New Roman" w:cs="Times New Roman"/>
+            <w:i/>
+          </w:rPr>
+          <w:delText>TSHR</w:delText>
+        </w:r>
+      </w:del>
+      <w:ins w:id="43" w:author="Dave Bridges" w:date="2013-12-15T15:48:00Z">
+        <w:r>
+          <w:rPr>
+            <w:rFonts w:ascii="Times New Roman" w:hAnsi="Times New Roman" w:cs="Times New Roman"/>
+            <w:i/>
+          </w:rPr>
+          <w:t>ADRB3</w:t>
+        </w:r>
+      </w:ins>
+      <w:r>
+        <w:rPr>
+          <w:rFonts w:ascii="Times New Roman" w:hAnsi="Times New Roman" w:cs="Times New Roman"/>
+        </w:rPr>
+        <w:t>) and Oxytocin receptor</w:t>
+      </w:r>
+      <w:ins w:id="44" w:author="Dave Bridges" w:date="2013-12-15T15:49:00Z">
+        <w:r>
+          <w:rPr>
+            <w:rFonts w:ascii="Times New Roman" w:hAnsi="Times New Roman" w:cs="Times New Roman"/>
+          </w:rPr>
+          <w:t>s</w:t>
+        </w:r>
+      </w:ins>
+      <w:r>
+        <w:rPr>
+          <w:rFonts w:ascii="Times New Roman" w:hAnsi="Times New Roman" w:cs="Times New Roman"/>
+        </w:rPr>
+        <w:t xml:space="preserve"> (</w:t>
       </w:r>
       <w:r>
         <w:rPr>
           <w:rFonts w:ascii="Times New Roman" w:hAnsi="Times New Roman" w:cs="Times New Roman"/>
           <w:i/>
         </w:rPr>
-        <w:t>TSHR</w:t>
-      </w:r>
-      <w:r>
-        <w:rPr>
-          <w:rFonts w:ascii="Times New Roman" w:hAnsi="Times New Roman" w:cs="Times New Roman"/>
-        </w:rPr>
-        <w:t>) and Oxytocin receptor (</w:t>
-      </w:r>
-      <w:r>
-        <w:rPr>
-          <w:rFonts w:ascii="Times New Roman" w:hAnsi="Times New Roman" w:cs="Times New Roman"/>
-          <w:i/>
-        </w:rPr>
         <w:t>ACVR1C</w:t>
       </w:r>
-      <w:r>
-        <w:rPr>
-          <w:rFonts w:ascii="Times New Roman" w:hAnsi="Times New Roman" w:cs="Times New Roman"/>
-        </w:rPr>
-        <w:t xml:space="preserve">), were </w:t>
-      </w:r>
-      <w:r>
-        <w:rPr>
-          <w:rFonts w:ascii="Times New Roman" w:hAnsi="Times New Roman" w:cs="Times New Roman"/>
-        </w:rPr>
-        <w:t xml:space="preserve">more highly expressed </w:t>
-      </w:r>
+      <w:proofErr w:type="gramStart"/>
+      <w:r>
+        <w:rPr>
+          <w:rFonts w:ascii="Times New Roman" w:hAnsi="Times New Roman" w:cs="Times New Roman"/>
+        </w:rPr>
+        <w:t>),</w:t>
+      </w:r>
+      <w:proofErr w:type="gramEnd"/>
+      <w:r>
+        <w:rPr>
+          <w:rFonts w:ascii="Times New Roman" w:hAnsi="Times New Roman" w:cs="Times New Roman"/>
+        </w:rPr>
+        <w:t xml:space="preserve"> were </w:t>
+      </w:r>
+      <w:r>
+        <w:rPr>
+          <w:rFonts w:ascii="Times New Roman" w:hAnsi="Times New Roman" w:cs="Times New Roman"/>
+        </w:rPr>
+        <w:t>more highly expressed</w:t>
+      </w:r>
+      <w:del w:id="45" w:author="Dave Bridges" w:date="2013-12-15T15:47:00Z">
+        <w:r>
+          <w:rPr>
+            <w:rFonts w:ascii="Times New Roman" w:hAnsi="Times New Roman" w:cs="Times New Roman"/>
+          </w:rPr>
+          <w:delText xml:space="preserve"> </w:delText>
+        </w:r>
+      </w:del>
       <w:r>
         <w:rPr>
           <w:rFonts w:ascii="Times New Roman" w:hAnsi="Times New Roman" w:cs="Times New Roman"/>
@@ -9014,7 +10380,29 @@
         <w:rPr>
           <w:rFonts w:ascii="Times New Roman" w:hAnsi="Times New Roman" w:cs="Times New Roman"/>
         </w:rPr>
-        <w:t xml:space="preserve"> (Figure 4F)</w:t>
+        <w:t xml:space="preserve"> (Figure 4</w:t>
+      </w:r>
+      <w:ins w:id="46" w:author="Dave Bridges" w:date="2013-12-15T15:47:00Z">
+        <w:r>
+          <w:rPr>
+            <w:rFonts w:ascii="Times New Roman" w:hAnsi="Times New Roman" w:cs="Times New Roman"/>
+          </w:rPr>
+          <w:t>C-D</w:t>
+        </w:r>
+      </w:ins>
+      <w:del w:id="47" w:author="Dave Bridges" w:date="2013-12-15T15:47:00Z">
+        <w:r>
+          <w:rPr>
+            <w:rFonts w:ascii="Times New Roman" w:hAnsi="Times New Roman" w:cs="Times New Roman"/>
+          </w:rPr>
+          <w:delText>F</w:delText>
+        </w:r>
+      </w:del>
+      <w:r>
+        <w:rPr>
+          <w:rFonts w:ascii="Times New Roman" w:hAnsi="Times New Roman" w:cs="Times New Roman"/>
+        </w:rPr>
+        <w:t>)</w:t>
       </w:r>
       <w:r>
         <w:rPr>
@@ -9031,6 +10419,7 @@
           <w:rFonts w:ascii="Times New Roman" w:hAnsi="Times New Roman" w:cs="Times New Roman"/>
         </w:rPr>
       </w:pPr>
+      <w:proofErr w:type="spellStart"/>
       <w:r>
         <w:rPr>
           <w:rFonts w:ascii="Times New Roman" w:hAnsi="Times New Roman" w:cs="Times New Roman"/>
@@ -9041,7 +10430,14 @@
         <w:rPr>
           <w:rFonts w:ascii="Times New Roman" w:hAnsi="Times New Roman" w:cs="Times New Roman"/>
         </w:rPr>
-        <w:t>ngiopoietin like 4 (</w:t>
+        <w:t>ngiopoietin</w:t>
+      </w:r>
+      <w:proofErr w:type="spellEnd"/>
+      <w:r>
+        <w:rPr>
+          <w:rFonts w:ascii="Times New Roman" w:hAnsi="Times New Roman" w:cs="Times New Roman"/>
+        </w:rPr>
+        <w:t xml:space="preserve"> like 4 (</w:t>
       </w:r>
       <w:r>
         <w:rPr>
@@ -9187,13 +10583,41 @@
         <w:rPr>
           <w:rFonts w:ascii="Times New Roman" w:hAnsi="Times New Roman" w:cs="Times New Roman"/>
         </w:rPr>
-        <w:t xml:space="preserve"> two glycogenolysis enzymes, m</w:t>
-      </w:r>
-      <w:r>
-        <w:rPr>
-          <w:rFonts w:ascii="Times New Roman" w:hAnsi="Times New Roman" w:cs="Times New Roman"/>
-        </w:rPr>
-        <w:t>uscle glycogen phosphorylase (</w:t>
+        <w:t xml:space="preserve"> two </w:t>
+      </w:r>
+      <w:proofErr w:type="spellStart"/>
+      <w:r>
+        <w:rPr>
+          <w:rFonts w:ascii="Times New Roman" w:hAnsi="Times New Roman" w:cs="Times New Roman"/>
+        </w:rPr>
+        <w:t>glycogenolysis</w:t>
+      </w:r>
+      <w:proofErr w:type="spellEnd"/>
+      <w:r>
+        <w:rPr>
+          <w:rFonts w:ascii="Times New Roman" w:hAnsi="Times New Roman" w:cs="Times New Roman"/>
+        </w:rPr>
+        <w:t xml:space="preserve"> enzymes, m</w:t>
+      </w:r>
+      <w:r>
+        <w:rPr>
+          <w:rFonts w:ascii="Times New Roman" w:hAnsi="Times New Roman" w:cs="Times New Roman"/>
+        </w:rPr>
+        <w:t xml:space="preserve">uscle glycogen </w:t>
+      </w:r>
+      <w:proofErr w:type="spellStart"/>
+      <w:r>
+        <w:rPr>
+          <w:rFonts w:ascii="Times New Roman" w:hAnsi="Times New Roman" w:cs="Times New Roman"/>
+        </w:rPr>
+        <w:t>phosphorylase</w:t>
+      </w:r>
+      <w:proofErr w:type="spellEnd"/>
+      <w:r>
+        <w:rPr>
+          <w:rFonts w:ascii="Times New Roman" w:hAnsi="Times New Roman" w:cs="Times New Roman"/>
+        </w:rPr>
+        <w:t xml:space="preserve"> (</w:t>
       </w:r>
       <w:r>
         <w:rPr>
@@ -9206,7 +10630,21 @@
         <w:rPr>
           <w:rFonts w:ascii="Times New Roman" w:hAnsi="Times New Roman" w:cs="Times New Roman"/>
         </w:rPr>
-        <w:t>) and phosphohexomutase (</w:t>
+        <w:t xml:space="preserve">) and </w:t>
+      </w:r>
+      <w:proofErr w:type="spellStart"/>
+      <w:r>
+        <w:rPr>
+          <w:rFonts w:ascii="Times New Roman" w:hAnsi="Times New Roman" w:cs="Times New Roman"/>
+        </w:rPr>
+        <w:t>phosphohexomutase</w:t>
+      </w:r>
+      <w:proofErr w:type="spellEnd"/>
+      <w:r>
+        <w:rPr>
+          <w:rFonts w:ascii="Times New Roman" w:hAnsi="Times New Roman" w:cs="Times New Roman"/>
+        </w:rPr>
+        <w:t xml:space="preserve"> (</w:t>
       </w:r>
       <w:r>
         <w:rPr>
@@ -9261,7 +10699,21 @@
         <w:rPr>
           <w:rFonts w:ascii="Times New Roman" w:hAnsi="Times New Roman" w:cs="Times New Roman"/>
         </w:rPr>
-        <w:t xml:space="preserve">in the acromegaly patients.  The significance of these in adipose tissue, or changes in glycogen content in acromegalic adipose tissue has not been characterized. </w:t>
+        <w:t xml:space="preserve">in the acromegaly patients.  The significance of these in adipose tissue, or changes in glycogen content in </w:t>
+      </w:r>
+      <w:proofErr w:type="spellStart"/>
+      <w:r>
+        <w:rPr>
+          <w:rFonts w:ascii="Times New Roman" w:hAnsi="Times New Roman" w:cs="Times New Roman"/>
+        </w:rPr>
+        <w:t>acromegalic</w:t>
+      </w:r>
+      <w:proofErr w:type="spellEnd"/>
+      <w:r>
+        <w:rPr>
+          <w:rFonts w:ascii="Times New Roman" w:hAnsi="Times New Roman" w:cs="Times New Roman"/>
+        </w:rPr>
+        <w:t xml:space="preserve"> adipose tissue has not been characterized. </w:t>
       </w:r>
     </w:p>
     <w:p>
@@ -9405,7 +10857,21 @@
         <w:rPr>
           <w:rFonts w:ascii="Times New Roman" w:hAnsi="Times New Roman" w:cs="Times New Roman"/>
         </w:rPr>
-        <w:t xml:space="preserve">A-G).  This indicates that the observed insulin resistance is not caused by transcriptional changes in these genes.  In fact, most of these genes trended to be more highly expressed in the adipose tissue from these insulin resistant patients, potentially underlying an upregulation </w:t>
+        <w:t xml:space="preserve">A-G).  This indicates that the observed insulin resistance is not caused by transcriptional changes in these genes.  In fact, most of these genes trended to be more highly expressed in the adipose tissue from these insulin resistant patients, potentially underlying an </w:t>
+      </w:r>
+      <w:proofErr w:type="spellStart"/>
+      <w:r>
+        <w:rPr>
+          <w:rFonts w:ascii="Times New Roman" w:hAnsi="Times New Roman" w:cs="Times New Roman"/>
+        </w:rPr>
+        <w:t>upregulation</w:t>
+      </w:r>
+      <w:proofErr w:type="spellEnd"/>
+      <w:r>
+        <w:rPr>
+          <w:rFonts w:ascii="Times New Roman" w:hAnsi="Times New Roman" w:cs="Times New Roman"/>
+        </w:rPr>
+        <w:t xml:space="preserve"> </w:t>
       </w:r>
       <w:r>
         <w:rPr>
@@ -9587,8 +11053,16 @@
         <w:rPr>
           <w:rFonts w:ascii="Times New Roman" w:eastAsia="Times New Roman" w:hAnsi="Times New Roman" w:cs="Times New Roman"/>
         </w:rPr>
-        <w:t xml:space="preserve"> (P=0.95, Figure 4A</w:t>
-      </w:r>
+        <w:t xml:space="preserve"> (P=0.95</w:t>
+      </w:r>
+      <w:del w:id="48" w:author="Dave Bridges" w:date="2013-12-15T19:16:00Z">
+        <w:r>
+          <w:rPr>
+            <w:rFonts w:ascii="Times New Roman" w:eastAsia="Times New Roman" w:hAnsi="Times New Roman" w:cs="Times New Roman"/>
+          </w:rPr>
+          <w:delText>, Figure 4A</w:delText>
+        </w:r>
+      </w:del>
       <w:r>
         <w:rPr>
           <w:rFonts w:ascii="Times New Roman" w:eastAsia="Times New Roman" w:hAnsi="Times New Roman" w:cs="Times New Roman"/>
@@ -9612,7 +11086,35 @@
         <w:rPr>
           <w:rFonts w:ascii="Times New Roman" w:eastAsia="Times New Roman" w:hAnsi="Times New Roman" w:cs="Times New Roman"/>
         </w:rPr>
-        <w:t xml:space="preserve"> transcript levels are significantly reduced in acromegalic patients while the proinflammatory cytokines </w:t>
+        <w:t xml:space="preserve"> transcript levels are significantly reduced in </w:t>
+      </w:r>
+      <w:proofErr w:type="spellStart"/>
+      <w:r>
+        <w:rPr>
+          <w:rFonts w:ascii="Times New Roman" w:eastAsia="Times New Roman" w:hAnsi="Times New Roman" w:cs="Times New Roman"/>
+        </w:rPr>
+        <w:t>acromegalic</w:t>
+      </w:r>
+      <w:proofErr w:type="spellEnd"/>
+      <w:r>
+        <w:rPr>
+          <w:rFonts w:ascii="Times New Roman" w:eastAsia="Times New Roman" w:hAnsi="Times New Roman" w:cs="Times New Roman"/>
+        </w:rPr>
+        <w:t xml:space="preserve"> patients while the </w:t>
+      </w:r>
+      <w:proofErr w:type="spellStart"/>
+      <w:r>
+        <w:rPr>
+          <w:rFonts w:ascii="Times New Roman" w:eastAsia="Times New Roman" w:hAnsi="Times New Roman" w:cs="Times New Roman"/>
+        </w:rPr>
+        <w:t>proinflammatory</w:t>
+      </w:r>
+      <w:proofErr w:type="spellEnd"/>
+      <w:r>
+        <w:rPr>
+          <w:rFonts w:ascii="Times New Roman" w:eastAsia="Times New Roman" w:hAnsi="Times New Roman" w:cs="Times New Roman"/>
+        </w:rPr>
+        <w:t xml:space="preserve"> cytokines </w:t>
       </w:r>
       <w:r>
         <w:rPr>
@@ -9651,7 +11153,21 @@
         <w:rPr>
           <w:rFonts w:ascii="Times New Roman" w:eastAsia="Times New Roman" w:hAnsi="Times New Roman" w:cs="Times New Roman"/>
         </w:rPr>
-        <w:t xml:space="preserve"> and the proinflammatory protein kinases </w:t>
+        <w:t xml:space="preserve"> and the </w:t>
+      </w:r>
+      <w:proofErr w:type="spellStart"/>
+      <w:r>
+        <w:rPr>
+          <w:rFonts w:ascii="Times New Roman" w:eastAsia="Times New Roman" w:hAnsi="Times New Roman" w:cs="Times New Roman"/>
+        </w:rPr>
+        <w:t>proinflammatory</w:t>
+      </w:r>
+      <w:proofErr w:type="spellEnd"/>
+      <w:r>
+        <w:rPr>
+          <w:rFonts w:ascii="Times New Roman" w:eastAsia="Times New Roman" w:hAnsi="Times New Roman" w:cs="Times New Roman"/>
+        </w:rPr>
+        <w:t xml:space="preserve"> protein kinases </w:t>
       </w:r>
       <w:r>
         <w:rPr>
@@ -9677,7 +11193,21 @@
         <w:rPr>
           <w:rFonts w:ascii="Times New Roman" w:eastAsia="Times New Roman" w:hAnsi="Times New Roman" w:cs="Times New Roman"/>
         </w:rPr>
-        <w:t xml:space="preserve"> all trend towards lower expression (data not shown).  The JNK and PKC family members were upregulated by more than 15% between controls and acromegaly patients. </w:t>
+        <w:t xml:space="preserve"> all trend towards lower expression (data not shown).  The JNK and PKC family members were </w:t>
+      </w:r>
+      <w:proofErr w:type="spellStart"/>
+      <w:r>
+        <w:rPr>
+          <w:rFonts w:ascii="Times New Roman" w:eastAsia="Times New Roman" w:hAnsi="Times New Roman" w:cs="Times New Roman"/>
+        </w:rPr>
+        <w:t>upregulated</w:t>
+      </w:r>
+      <w:proofErr w:type="spellEnd"/>
+      <w:r>
+        <w:rPr>
+          <w:rFonts w:ascii="Times New Roman" w:eastAsia="Times New Roman" w:hAnsi="Times New Roman" w:cs="Times New Roman"/>
+        </w:rPr>
+        <w:t xml:space="preserve"> by more than 15% between controls and acromegaly patients. </w:t>
       </w:r>
       <w:r>
         <w:rPr>
@@ -9722,7 +11252,35 @@
         <w:rPr>
           <w:rFonts w:asciiTheme="majorBidi" w:hAnsiTheme="majorBidi" w:cstheme="majorBidi"/>
         </w:rPr>
-        <w:t>increased expression of Stearoyl-CoA desaturase (</w:t>
+        <w:t xml:space="preserve">increased expression of </w:t>
+      </w:r>
+      <w:proofErr w:type="spellStart"/>
+      <w:r>
+        <w:rPr>
+          <w:rFonts w:asciiTheme="majorBidi" w:hAnsiTheme="majorBidi" w:cstheme="majorBidi"/>
+        </w:rPr>
+        <w:t>Stearoyl</w:t>
+      </w:r>
+      <w:proofErr w:type="spellEnd"/>
+      <w:r>
+        <w:rPr>
+          <w:rFonts w:asciiTheme="majorBidi" w:hAnsiTheme="majorBidi" w:cstheme="majorBidi"/>
+        </w:rPr>
+        <w:t xml:space="preserve">-CoA </w:t>
+      </w:r>
+      <w:proofErr w:type="spellStart"/>
+      <w:r>
+        <w:rPr>
+          <w:rFonts w:asciiTheme="majorBidi" w:hAnsiTheme="majorBidi" w:cstheme="majorBidi"/>
+        </w:rPr>
+        <w:t>desaturase</w:t>
+      </w:r>
+      <w:proofErr w:type="spellEnd"/>
+      <w:r>
+        <w:rPr>
+          <w:rFonts w:asciiTheme="majorBidi" w:hAnsiTheme="majorBidi" w:cstheme="majorBidi"/>
+        </w:rPr>
+        <w:t xml:space="preserve"> (</w:t>
       </w:r>
       <w:r>
         <w:rPr>
@@ -9736,7 +11294,35 @@
         <w:rPr>
           <w:rFonts w:asciiTheme="majorBidi" w:hAnsiTheme="majorBidi" w:cstheme="majorBidi"/>
         </w:rPr>
-        <w:t xml:space="preserve">, delta-9-desaturase), a fatty acid desaturase whose activity is associated  with metabolic syndrome </w:t>
+        <w:t xml:space="preserve">, delta-9-desaturase), a fatty acid </w:t>
+      </w:r>
+      <w:proofErr w:type="spellStart"/>
+      <w:r>
+        <w:rPr>
+          <w:rFonts w:asciiTheme="majorBidi" w:hAnsiTheme="majorBidi" w:cstheme="majorBidi"/>
+        </w:rPr>
+        <w:t>desaturase</w:t>
+      </w:r>
+      <w:proofErr w:type="spellEnd"/>
+      <w:r>
+        <w:rPr>
+          <w:rFonts w:asciiTheme="majorBidi" w:hAnsiTheme="majorBidi" w:cstheme="majorBidi"/>
+        </w:rPr>
+        <w:t xml:space="preserve"> whose activity is associated</w:t>
+      </w:r>
+      <w:del w:id="49" w:author="Dave Bridges" w:date="2013-12-15T19:17:00Z">
+        <w:r>
+          <w:rPr>
+            <w:rFonts w:asciiTheme="majorBidi" w:hAnsiTheme="majorBidi" w:cstheme="majorBidi"/>
+          </w:rPr>
+          <w:delText xml:space="preserve"> </w:delText>
+        </w:r>
+      </w:del>
+      <w:r>
+        <w:rPr>
+          <w:rFonts w:asciiTheme="majorBidi" w:hAnsiTheme="majorBidi" w:cstheme="majorBidi"/>
+        </w:rPr>
+        <w:t xml:space="preserve"> with metabolic syndrome </w:t>
       </w:r>
       <w:r>
         <w:rPr>
@@ -9806,12 +11392,22 @@
         </w:rPr>
         <w:fldChar w:fldCharType="end"/>
       </w:r>
-      <w:r>
-        <w:rPr>
-          <w:rFonts w:asciiTheme="majorBidi" w:hAnsiTheme="majorBidi" w:cstheme="majorBidi"/>
-        </w:rPr>
-        <w:t xml:space="preserve"> </w:t>
-      </w:r>
+      <w:ins w:id="50" w:author="Dave Bridges" w:date="2013-12-15T19:17:00Z">
+        <w:r>
+          <w:rPr>
+            <w:rFonts w:asciiTheme="majorBidi" w:hAnsiTheme="majorBidi" w:cstheme="majorBidi"/>
+          </w:rPr>
+          <w:t>,</w:t>
+        </w:r>
+      </w:ins>
+      <w:del w:id="51" w:author="Dave Bridges" w:date="2013-12-15T19:17:00Z">
+        <w:r>
+          <w:rPr>
+            <w:rFonts w:asciiTheme="majorBidi" w:hAnsiTheme="majorBidi" w:cstheme="majorBidi"/>
+          </w:rPr>
+          <w:delText xml:space="preserve"> </w:delText>
+        </w:r>
+      </w:del>
       <w:r>
         <w:rPr>
           <w:rFonts w:asciiTheme="majorBidi" w:hAnsiTheme="majorBidi" w:cstheme="majorBidi"/>
@@ -9847,8 +11443,24 @@
         <w:rPr>
           <w:rFonts w:ascii="Times New Roman" w:hAnsi="Times New Roman" w:cs="Times New Roman"/>
         </w:rPr>
-        <w:t>, Figure 4B</w:t>
-      </w:r>
+        <w:t>, Figure 4</w:t>
+      </w:r>
+      <w:ins w:id="52" w:author="Dave Bridges" w:date="2013-12-15T19:23:00Z">
+        <w:r>
+          <w:rPr>
+            <w:rFonts w:ascii="Times New Roman" w:hAnsi="Times New Roman" w:cs="Times New Roman"/>
+          </w:rPr>
+          <w:t>E</w:t>
+        </w:r>
+      </w:ins>
+      <w:del w:id="53" w:author="Dave Bridges" w:date="2013-12-15T19:23:00Z">
+        <w:r>
+          <w:rPr>
+            <w:rFonts w:ascii="Times New Roman" w:hAnsi="Times New Roman" w:cs="Times New Roman"/>
+          </w:rPr>
+          <w:delText>B</w:delText>
+        </w:r>
+      </w:del>
       <w:r>
         <w:rPr>
           <w:rFonts w:ascii="Times New Roman" w:hAnsi="Times New Roman" w:cs="Times New Roman"/>
@@ -9876,8 +11488,24 @@
         <w:rPr>
           <w:rFonts w:asciiTheme="majorBidi" w:hAnsiTheme="majorBidi" w:cstheme="majorBidi"/>
         </w:rPr>
-        <w:t xml:space="preserve">, a transcription factor regulating many metabolism genes known as a diabetes susceptibility  gene </w:t>
-      </w:r>
+        <w:t xml:space="preserve">, a transcription factor regulating many metabolism genes known as a diabetes </w:t>
+      </w:r>
+      <w:proofErr w:type="gramStart"/>
+      <w:r>
+        <w:rPr>
+          <w:rFonts w:asciiTheme="majorBidi" w:hAnsiTheme="majorBidi" w:cstheme="majorBidi"/>
+        </w:rPr>
+        <w:t>susceptibility  gene</w:t>
+      </w:r>
+      <w:proofErr w:type="gramEnd"/>
+      <w:del w:id="54" w:author="Dave Bridges" w:date="2013-12-15T19:23:00Z">
+        <w:r>
+          <w:rPr>
+            <w:rFonts w:asciiTheme="majorBidi" w:hAnsiTheme="majorBidi" w:cstheme="majorBidi"/>
+          </w:rPr>
+          <w:delText xml:space="preserve"> </w:delText>
+        </w:r>
+      </w:del>
       <w:r>
         <w:rPr>
           <w:rFonts w:asciiTheme="majorBidi" w:hAnsiTheme="majorBidi" w:cstheme="majorBidi"/>
@@ -9913,13 +11541,63 @@
         <w:rPr>
           <w:rFonts w:asciiTheme="majorBidi" w:hAnsiTheme="majorBidi" w:cstheme="majorBidi"/>
         </w:rPr>
-        <w:t xml:space="preserve"> is upregulated in the acromegaly patients. Mice with liver specific knockout of TCF7L2 are hypoglycemic, while transgenic mice overexpressing liver TCF7L2 are hyperglycemic. TCF7L2 in subcutaneous fat is higher  and expression of splice isoforms is reduced in subcutaneous fat and in liver following bariatric surgery</w:t>
-      </w:r>
-      <w:r>
-        <w:rPr>
-          <w:rFonts w:ascii="Times New Roman" w:hAnsi="Times New Roman" w:cs="Times New Roman"/>
-        </w:rPr>
-        <w:t>. Higher expression of TCF7L2 could also be linked to insulin resistance in acromegaly.</w:t>
+        <w:t xml:space="preserve"> is </w:t>
+      </w:r>
+      <w:proofErr w:type="spellStart"/>
+      <w:r>
+        <w:rPr>
+          <w:rFonts w:asciiTheme="majorBidi" w:hAnsiTheme="majorBidi" w:cstheme="majorBidi"/>
+        </w:rPr>
+        <w:t>upregulated</w:t>
+      </w:r>
+      <w:proofErr w:type="spellEnd"/>
+      <w:r>
+        <w:rPr>
+          <w:rFonts w:asciiTheme="majorBidi" w:hAnsiTheme="majorBidi" w:cstheme="majorBidi"/>
+        </w:rPr>
+        <w:t xml:space="preserve"> in the acromegaly patients. Mice with liver specific knockout of TCF7L2 are hypoglycemic, while transgenic mice overexpressing liver TCF7L2 are hyperglycemic. TCF7L2 in subcutaneous fat is </w:t>
+      </w:r>
+      <w:proofErr w:type="gramStart"/>
+      <w:r>
+        <w:rPr>
+          <w:rFonts w:asciiTheme="majorBidi" w:hAnsiTheme="majorBidi" w:cstheme="majorBidi"/>
+        </w:rPr>
+        <w:t>higher  and</w:t>
+      </w:r>
+      <w:proofErr w:type="gramEnd"/>
+      <w:r>
+        <w:rPr>
+          <w:rFonts w:asciiTheme="majorBidi" w:hAnsiTheme="majorBidi" w:cstheme="majorBidi"/>
+        </w:rPr>
+        <w:t xml:space="preserve"> expression of splice isoforms is reduced in subcutaneous fat and in liver following bariatric surgery</w:t>
+      </w:r>
+      <w:r>
+        <w:rPr>
+          <w:rFonts w:ascii="Times New Roman" w:hAnsi="Times New Roman" w:cs="Times New Roman"/>
+        </w:rPr>
+        <w:t xml:space="preserve">. Higher expression of TCF7L2 could also </w:t>
+      </w:r>
+      <w:proofErr w:type="spellStart"/>
+      <w:ins w:id="55" w:author="Dave Bridges" w:date="2013-12-15T19:23:00Z">
+        <w:r>
+          <w:rPr>
+            <w:rFonts w:ascii="Times New Roman" w:hAnsi="Times New Roman" w:cs="Times New Roman"/>
+          </w:rPr>
+          <w:t>also</w:t>
+        </w:r>
+        <w:proofErr w:type="spellEnd"/>
+        <w:r>
+          <w:rPr>
+            <w:rFonts w:ascii="Times New Roman" w:hAnsi="Times New Roman" w:cs="Times New Roman"/>
+          </w:rPr>
+          <w:t xml:space="preserve"> </w:t>
+        </w:r>
+      </w:ins>
+      <w:r>
+        <w:rPr>
+          <w:rFonts w:ascii="Times New Roman" w:hAnsi="Times New Roman" w:cs="Times New Roman"/>
+        </w:rPr>
+        <w:t>be linked to insulin resistance in acromegaly.</w:t>
       </w:r>
     </w:p>
     <w:p>
@@ -9953,7 +11631,7 @@
         <w:bidi w:val="0"/>
         <w:spacing w:line="480" w:lineRule="auto"/>
         <w:rPr>
-          <w:ins w:id="22" w:author="Dave Bridges" w:date="2013-12-15T10:22:00Z"/>
+          <w:ins w:id="56" w:author="Dave Bridges" w:date="2013-12-15T10:22:00Z"/>
           <w:rFonts w:ascii="Times New Roman" w:hAnsi="Times New Roman" w:cs="Times New Roman"/>
         </w:rPr>
       </w:pPr>
@@ -9962,7 +11640,23 @@
           <w:rFonts w:ascii="Times New Roman" w:hAnsi="Times New Roman" w:cs="Times New Roman"/>
           <w:lang w:val="en-GB"/>
         </w:rPr>
-        <w:t>11βHydroxysteroid dehydrogenase 1 (</w:t>
+        <w:t>11β</w:t>
+      </w:r>
+      <w:proofErr w:type="spellStart"/>
+      <w:r>
+        <w:rPr>
+          <w:rFonts w:ascii="Times New Roman" w:hAnsi="Times New Roman" w:cs="Times New Roman"/>
+          <w:lang w:val="en-GB"/>
+        </w:rPr>
+        <w:t>Hydroxysteroid</w:t>
+      </w:r>
+      <w:proofErr w:type="spellEnd"/>
+      <w:r>
+        <w:rPr>
+          <w:rFonts w:ascii="Times New Roman" w:hAnsi="Times New Roman" w:cs="Times New Roman"/>
+          <w:lang w:val="en-GB"/>
+        </w:rPr>
+        <w:t xml:space="preserve"> dehydrogenase 1 (</w:t>
       </w:r>
       <w:r>
         <w:rPr>
@@ -10030,7 +11724,21 @@
         <w:rPr>
           <w:rFonts w:ascii="Times New Roman" w:hAnsi="Times New Roman" w:cs="Times New Roman"/>
         </w:rPr>
-        <w:t>The downregulation of expression and activity of this enzyme by GH/</w:t>
+        <w:t xml:space="preserve">The </w:t>
+      </w:r>
+      <w:proofErr w:type="spellStart"/>
+      <w:r>
+        <w:rPr>
+          <w:rFonts w:ascii="Times New Roman" w:hAnsi="Times New Roman" w:cs="Times New Roman"/>
+        </w:rPr>
+        <w:t>downregulation</w:t>
+      </w:r>
+      <w:proofErr w:type="spellEnd"/>
+      <w:r>
+        <w:rPr>
+          <w:rFonts w:ascii="Times New Roman" w:hAnsi="Times New Roman" w:cs="Times New Roman"/>
+        </w:rPr>
+        <w:t xml:space="preserve"> of expression and activity of this enzyme by GH/</w:t>
       </w:r>
       <w:r>
         <w:rPr>
@@ -10396,7 +12104,23 @@
           <w:rFonts w:ascii="Times New Roman" w:eastAsia="Times New Roman" w:hAnsi="Times New Roman" w:cs="Times New Roman"/>
           <w:color w:val="191919"/>
         </w:rPr>
-        <w:t xml:space="preserve"> suggests that we are able to draw valid conclusions about adipose tissue in acromegalic patients even from this small cohort. Furthermore, as mentioned throughout, </w:t>
+        <w:t xml:space="preserve"> suggests that we are able to draw valid conclusions about adipose tissue in </w:t>
+      </w:r>
+      <w:proofErr w:type="spellStart"/>
+      <w:r>
+        <w:rPr>
+          <w:rFonts w:ascii="Times New Roman" w:eastAsia="Times New Roman" w:hAnsi="Times New Roman" w:cs="Times New Roman"/>
+          <w:color w:val="191919"/>
+        </w:rPr>
+        <w:t>acromegalic</w:t>
+      </w:r>
+      <w:proofErr w:type="spellEnd"/>
+      <w:r>
+        <w:rPr>
+          <w:rFonts w:ascii="Times New Roman" w:eastAsia="Times New Roman" w:hAnsi="Times New Roman" w:cs="Times New Roman"/>
+          <w:color w:val="191919"/>
+        </w:rPr>
+        <w:t xml:space="preserve"> patients even from this small cohort. Furthermore, as mentioned throughout, </w:t>
       </w:r>
       <w:r>
         <w:rPr>
@@ -10485,8 +12209,58 @@
         <w:rPr>
           <w:rFonts w:ascii="Times New Roman" w:hAnsi="Times New Roman" w:cs="Times New Roman"/>
         </w:rPr>
-        <w:t>We thank Charlotte Gunden, Elizabeth Walkowiak and Eric Vasbinder for their valuable help in the study</w:t>
-      </w:r>
+        <w:t xml:space="preserve">We thank Charlotte </w:t>
+      </w:r>
+      <w:proofErr w:type="spellStart"/>
+      <w:r>
+        <w:rPr>
+          <w:rFonts w:ascii="Times New Roman" w:hAnsi="Times New Roman" w:cs="Times New Roman"/>
+        </w:rPr>
+        <w:t>Gunden</w:t>
+      </w:r>
+      <w:proofErr w:type="spellEnd"/>
+      <w:r>
+        <w:rPr>
+          <w:rFonts w:ascii="Times New Roman" w:hAnsi="Times New Roman" w:cs="Times New Roman"/>
+        </w:rPr>
+        <w:t>, Elizabeth </w:t>
+      </w:r>
+      <w:proofErr w:type="spellStart"/>
+      <w:r>
+        <w:rPr>
+          <w:rFonts w:ascii="Times New Roman" w:hAnsi="Times New Roman" w:cs="Times New Roman"/>
+        </w:rPr>
+        <w:t>Walkowiak</w:t>
+      </w:r>
+      <w:proofErr w:type="spellEnd"/>
+      <w:r>
+        <w:rPr>
+          <w:rFonts w:ascii="Times New Roman" w:hAnsi="Times New Roman" w:cs="Times New Roman"/>
+        </w:rPr>
+        <w:t xml:space="preserve"> and Eric </w:t>
+      </w:r>
+      <w:proofErr w:type="spellStart"/>
+      <w:r>
+        <w:rPr>
+          <w:rFonts w:ascii="Times New Roman" w:hAnsi="Times New Roman" w:cs="Times New Roman"/>
+        </w:rPr>
+        <w:t>Vasbinder</w:t>
+      </w:r>
+      <w:proofErr w:type="spellEnd"/>
+      <w:r>
+        <w:rPr>
+          <w:rFonts w:ascii="Times New Roman" w:hAnsi="Times New Roman" w:cs="Times New Roman"/>
+        </w:rPr>
+        <w:t> for their valuable help in the study</w:t>
+      </w:r>
+      <w:ins w:id="57" w:author="Dave Bridges" w:date="2013-12-15T19:25:00Z">
+        <w:r>
+          <w:rPr>
+            <w:rFonts w:ascii="Times New Roman" w:hAnsi="Times New Roman" w:cs="Times New Roman"/>
+          </w:rPr>
+          <w:t>.  We would also like to thank Solomon S. Solomon (UTHSC) for helpful suggestions.</w:t>
+        </w:r>
+      </w:ins>
     </w:p>
     <w:p>
       <w:pPr>
@@ -12177,7 +13951,25 @@
           <w:b/>
           <w:bCs/>
         </w:rPr>
-        <w:t>Gene set enrichment of transcripts from acromegalic white adipose tissue.</w:t>
+        <w:t xml:space="preserve">Gene set enrichment of transcripts from </w:t>
+      </w:r>
+      <w:proofErr w:type="spellStart"/>
+      <w:r>
+        <w:rPr>
+          <w:rFonts w:ascii="Times New Roman" w:hAnsi="Times New Roman" w:cs="Times New Roman"/>
+          <w:b/>
+          <w:bCs/>
+        </w:rPr>
+        <w:t>acromegalic</w:t>
+      </w:r>
+      <w:proofErr w:type="spellEnd"/>
+      <w:r>
+        <w:rPr>
+          <w:rFonts w:ascii="Times New Roman" w:hAnsi="Times New Roman" w:cs="Times New Roman"/>
+          <w:b/>
+          <w:bCs/>
+        </w:rPr>
+        <w:t xml:space="preserve"> white adipose tissue.</w:t>
       </w:r>
       <w:r>
         <w:rPr>
@@ -12313,14 +14105,66 @@
           <w:b/>
           <w:bCs/>
         </w:rPr>
-        <w:t xml:space="preserve">  Acromegalic patients tended to have reduced insulin sensitivity and higher lipolytic activity than their controls.   </w:t>
-      </w:r>
-      <w:r>
-        <w:rPr>
-          <w:rFonts w:ascii="Times New Roman" w:hAnsi="Times New Roman" w:cs="Times New Roman"/>
-          <w:bCs/>
-        </w:rPr>
-        <w:t>A)  Fasting blood glucose levels.  B) Fasting insulin levels.  C) HOMA-IR score</w:t>
+        <w:t xml:space="preserve">  </w:t>
+      </w:r>
+      <w:proofErr w:type="spellStart"/>
+      <w:r>
+        <w:rPr>
+          <w:rFonts w:ascii="Times New Roman" w:hAnsi="Times New Roman" w:cs="Times New Roman"/>
+          <w:b/>
+          <w:bCs/>
+        </w:rPr>
+        <w:t>Acromegalic</w:t>
+      </w:r>
+      <w:proofErr w:type="spellEnd"/>
+      <w:r>
+        <w:rPr>
+          <w:rFonts w:ascii="Times New Roman" w:hAnsi="Times New Roman" w:cs="Times New Roman"/>
+          <w:b/>
+          <w:bCs/>
+        </w:rPr>
+        <w:t xml:space="preserve"> patients tended to have reduced insulin sensitivity and higher </w:t>
+      </w:r>
+      <w:proofErr w:type="spellStart"/>
+      <w:r>
+        <w:rPr>
+          <w:rFonts w:ascii="Times New Roman" w:hAnsi="Times New Roman" w:cs="Times New Roman"/>
+          <w:b/>
+          <w:bCs/>
+        </w:rPr>
+        <w:t>lipolytic</w:t>
+      </w:r>
+      <w:proofErr w:type="spellEnd"/>
+      <w:r>
+        <w:rPr>
+          <w:rFonts w:ascii="Times New Roman" w:hAnsi="Times New Roman" w:cs="Times New Roman"/>
+          <w:b/>
+          <w:bCs/>
+        </w:rPr>
+        <w:t xml:space="preserve"> activity than their controls.   </w:t>
+      </w:r>
+      <w:r>
+        <w:rPr>
+          <w:rFonts w:ascii="Times New Roman" w:hAnsi="Times New Roman" w:cs="Times New Roman"/>
+          <w:bCs/>
+        </w:rPr>
+        <w:t xml:space="preserve">A) </w:t>
+      </w:r>
+      <w:del w:id="58" w:author="Dave Bridges" w:date="2013-12-15T19:26:00Z">
+        <w:r>
+          <w:rPr>
+            <w:rFonts w:ascii="Times New Roman" w:hAnsi="Times New Roman" w:cs="Times New Roman"/>
+            <w:bCs/>
+          </w:rPr>
+          <w:delText xml:space="preserve"> </w:delText>
+        </w:r>
+      </w:del>
+      <w:r>
+        <w:rPr>
+          <w:rFonts w:ascii="Times New Roman" w:hAnsi="Times New Roman" w:cs="Times New Roman"/>
+          <w:bCs/>
+        </w:rPr>
+        <w:t>Fasting blood glucose levels.  B) Fasting insulin levels.  C) HOMA-IR score</w:t>
       </w:r>
       <w:r>
         <w:rPr>
@@ -12334,22 +14178,80 @@
           <w:rFonts w:ascii="Times New Roman" w:hAnsi="Times New Roman" w:cs="Times New Roman"/>
           <w:bCs/>
         </w:rPr>
-        <w:t xml:space="preserve">.  D)  Plot of </w:t>
-      </w:r>
-      <w:r>
-        <w:rPr>
-          <w:rFonts w:ascii="Times New Roman" w:hAnsi="Times New Roman" w:cs="Times New Roman"/>
-          <w:bCs/>
-        </w:rPr>
-        <w:t xml:space="preserve">each subject’s BMI compared with the natural logarithm of their HOMA-IR score.  A best fit line was drawn for each subject pool.  E) </w:t>
-      </w:r>
+        <w:t xml:space="preserve">.  D) </w:t>
+      </w:r>
+      <w:del w:id="59" w:author="Dave Bridges" w:date="2013-12-15T19:26:00Z">
+        <w:r>
+          <w:rPr>
+            <w:rFonts w:ascii="Times New Roman" w:hAnsi="Times New Roman" w:cs="Times New Roman"/>
+            <w:bCs/>
+          </w:rPr>
+          <w:delText xml:space="preserve"> </w:delText>
+        </w:r>
+      </w:del>
+      <w:r>
+        <w:rPr>
+          <w:rFonts w:ascii="Times New Roman" w:hAnsi="Times New Roman" w:cs="Times New Roman"/>
+          <w:bCs/>
+        </w:rPr>
+        <w:t xml:space="preserve">Plot </w:t>
+      </w:r>
+      <w:proofErr w:type="gramStart"/>
+      <w:r>
+        <w:rPr>
+          <w:rFonts w:ascii="Times New Roman" w:hAnsi="Times New Roman" w:cs="Times New Roman"/>
+          <w:bCs/>
+        </w:rPr>
+        <w:t xml:space="preserve">of </w:t>
+      </w:r>
+      <w:r>
+        <w:rPr>
+          <w:rFonts w:ascii="Times New Roman" w:hAnsi="Times New Roman" w:cs="Times New Roman"/>
+          <w:bCs/>
+        </w:rPr>
+        <w:t>each subject’s BMI compared with the natural logarithm of their</w:t>
+      </w:r>
+      <w:proofErr w:type="gramEnd"/>
+      <w:r>
+        <w:rPr>
+          <w:rFonts w:ascii="Times New Roman" w:hAnsi="Times New Roman" w:cs="Times New Roman"/>
+          <w:bCs/>
+        </w:rPr>
+        <w:t xml:space="preserve"> HOMA-IR score.  A </w:t>
+      </w:r>
+      <w:proofErr w:type="gramStart"/>
+      <w:r>
+        <w:rPr>
+          <w:rFonts w:ascii="Times New Roman" w:hAnsi="Times New Roman" w:cs="Times New Roman"/>
+          <w:bCs/>
+        </w:rPr>
+        <w:t>best fit</w:t>
+      </w:r>
+      <w:proofErr w:type="gramEnd"/>
+      <w:r>
+        <w:rPr>
+          <w:rFonts w:ascii="Times New Roman" w:hAnsi="Times New Roman" w:cs="Times New Roman"/>
+          <w:bCs/>
+        </w:rPr>
+        <w:t xml:space="preserve"> line was drawn for each subject pool.  E) </w:t>
+      </w:r>
+      <w:proofErr w:type="gramStart"/>
       <w:r>
         <w:rPr>
           <w:rFonts w:ascii="Times New Roman" w:hAnsi="Times New Roman" w:cs="Times New Roman"/>
           <w:bCs/>
           <w:i/>
         </w:rPr>
-        <w:t xml:space="preserve">ex vivo </w:t>
+        <w:t>ex</w:t>
+      </w:r>
+      <w:proofErr w:type="gramEnd"/>
+      <w:r>
+        <w:rPr>
+          <w:rFonts w:ascii="Times New Roman" w:hAnsi="Times New Roman" w:cs="Times New Roman"/>
+          <w:bCs/>
+          <w:i/>
+        </w:rPr>
+        <w:t xml:space="preserve"> vivo </w:t>
       </w:r>
       <w:r>
         <w:rPr>
@@ -12384,14 +14286,46 @@
           <w:rFonts w:ascii="Times New Roman" w:hAnsi="Times New Roman" w:cs="Times New Roman"/>
           <w:bCs/>
         </w:rPr>
-        <w:t xml:space="preserve"> stimulation with 30 nM isoproterenol</w:t>
-      </w:r>
-      <w:r>
-        <w:rPr>
-          <w:rFonts w:ascii="Times New Roman" w:hAnsi="Times New Roman" w:cs="Times New Roman"/>
-          <w:bCs/>
-        </w:rPr>
-        <w:t xml:space="preserve"> (Iso)</w:t>
+        <w:t xml:space="preserve"> stimulation with 30 </w:t>
+      </w:r>
+      <w:proofErr w:type="spellStart"/>
+      <w:r>
+        <w:rPr>
+          <w:rFonts w:ascii="Times New Roman" w:hAnsi="Times New Roman" w:cs="Times New Roman"/>
+          <w:bCs/>
+        </w:rPr>
+        <w:t>nM</w:t>
+      </w:r>
+      <w:proofErr w:type="spellEnd"/>
+      <w:r>
+        <w:rPr>
+          <w:rFonts w:ascii="Times New Roman" w:hAnsi="Times New Roman" w:cs="Times New Roman"/>
+          <w:bCs/>
+        </w:rPr>
+        <w:t xml:space="preserve"> isoproterenol</w:t>
+      </w:r>
+      <w:r>
+        <w:rPr>
+          <w:rFonts w:ascii="Times New Roman" w:hAnsi="Times New Roman" w:cs="Times New Roman"/>
+          <w:bCs/>
+        </w:rPr>
+        <w:t xml:space="preserve"> (</w:t>
+      </w:r>
+      <w:proofErr w:type="spellStart"/>
+      <w:r>
+        <w:rPr>
+          <w:rFonts w:ascii="Times New Roman" w:hAnsi="Times New Roman" w:cs="Times New Roman"/>
+          <w:bCs/>
+        </w:rPr>
+        <w:t>Iso</w:t>
+      </w:r>
+      <w:proofErr w:type="spellEnd"/>
+      <w:r>
+        <w:rPr>
+          <w:rFonts w:ascii="Times New Roman" w:hAnsi="Times New Roman" w:cs="Times New Roman"/>
+          <w:bCs/>
+        </w:rPr>
+        <w:t>)</w:t>
       </w:r>
       <w:r>
         <w:rPr>
@@ -12448,7 +14382,23 @@
           <w:rFonts w:ascii="Times New Roman" w:hAnsi="Times New Roman" w:cs="Times New Roman"/>
           <w:bCs/>
         </w:rPr>
-        <w:t>A) Heatmap of the differentially expressed genes in white adipose tissue.  In where several transcripts derived from a single were identified as differentially expressed, only the most significant was shown</w:t>
+        <w:t xml:space="preserve">A) </w:t>
+      </w:r>
+      <w:proofErr w:type="spellStart"/>
+      <w:r>
+        <w:rPr>
+          <w:rFonts w:ascii="Times New Roman" w:hAnsi="Times New Roman" w:cs="Times New Roman"/>
+          <w:bCs/>
+        </w:rPr>
+        <w:t>Heatmap</w:t>
+      </w:r>
+      <w:proofErr w:type="spellEnd"/>
+      <w:r>
+        <w:rPr>
+          <w:rFonts w:ascii="Times New Roman" w:hAnsi="Times New Roman" w:cs="Times New Roman"/>
+          <w:bCs/>
+        </w:rPr>
+        <w:t xml:space="preserve"> of the differentially expressed genes in white adipose tissue.  In where several transcripts derived from a single were identified as differentially expressed, only the most significant was shown</w:t>
       </w:r>
       <w:r>
         <w:rPr>
@@ -12520,14 +14470,32 @@
           <w:rFonts w:ascii="Times New Roman" w:hAnsi="Times New Roman" w:cs="Times New Roman"/>
           <w:bCs/>
         </w:rPr>
-        <w:t xml:space="preserve">  A)  </w:t>
-      </w:r>
-      <w:r>
-        <w:rPr>
-          <w:rFonts w:ascii="Times New Roman" w:hAnsi="Times New Roman" w:cs="Times New Roman"/>
-          <w:bCs/>
-        </w:rPr>
-        <w:t xml:space="preserve">mRNA </w:t>
+        <w:t xml:space="preserve">  A) </w:t>
+      </w:r>
+      <w:del w:id="60" w:author="Dave Bridges" w:date="2013-12-15T19:26:00Z">
+        <w:r>
+          <w:rPr>
+            <w:rFonts w:ascii="Times New Roman" w:hAnsi="Times New Roman" w:cs="Times New Roman"/>
+            <w:bCs/>
+          </w:rPr>
+          <w:delText xml:space="preserve"> </w:delText>
+        </w:r>
+      </w:del>
+      <w:proofErr w:type="gramStart"/>
+      <w:r>
+        <w:rPr>
+          <w:rFonts w:ascii="Times New Roman" w:hAnsi="Times New Roman" w:cs="Times New Roman"/>
+          <w:bCs/>
+        </w:rPr>
+        <w:t>mRNA</w:t>
+      </w:r>
+      <w:proofErr w:type="gramEnd"/>
+      <w:r>
+        <w:rPr>
+          <w:rFonts w:ascii="Times New Roman" w:hAnsi="Times New Roman" w:cs="Times New Roman"/>
+          <w:bCs/>
+        </w:rPr>
+        <w:t xml:space="preserve"> </w:t>
       </w:r>
       <w:r>
         <w:rPr>
@@ -12551,7 +14519,7 @@
         </w:rPr>
         <w:t xml:space="preserve"> and B) </w:t>
       </w:r>
-      <w:ins w:id="23" w:author="Administrator" w:date="2013-12-08T10:02:00Z">
+      <w:ins w:id="61" w:author="Administrator" w:date="2013-12-08T10:02:00Z">
         <w:r>
           <w:rPr>
             <w:rFonts w:ascii="Times New Roman" w:hAnsi="Times New Roman" w:cs="Times New Roman"/>
@@ -12602,14 +14570,46 @@
           <w:rFonts w:ascii="Times New Roman" w:hAnsi="Times New Roman" w:cs="Times New Roman"/>
           <w:bCs/>
         </w:rPr>
-        <w:t xml:space="preserve">control and acromegalic </w:t>
-      </w:r>
-      <w:r>
-        <w:rPr>
-          <w:rFonts w:ascii="Times New Roman" w:hAnsi="Times New Roman" w:cs="Times New Roman"/>
-          <w:bCs/>
-        </w:rPr>
-        <w:t xml:space="preserve">(Acro.) </w:t>
+        <w:t xml:space="preserve">control and </w:t>
+      </w:r>
+      <w:proofErr w:type="spellStart"/>
+      <w:r>
+        <w:rPr>
+          <w:rFonts w:ascii="Times New Roman" w:hAnsi="Times New Roman" w:cs="Times New Roman"/>
+          <w:bCs/>
+        </w:rPr>
+        <w:t>acromegalic</w:t>
+      </w:r>
+      <w:proofErr w:type="spellEnd"/>
+      <w:r>
+        <w:rPr>
+          <w:rFonts w:ascii="Times New Roman" w:hAnsi="Times New Roman" w:cs="Times New Roman"/>
+          <w:bCs/>
+        </w:rPr>
+        <w:t xml:space="preserve"> </w:t>
+      </w:r>
+      <w:r>
+        <w:rPr>
+          <w:rFonts w:ascii="Times New Roman" w:hAnsi="Times New Roman" w:cs="Times New Roman"/>
+          <w:bCs/>
+        </w:rPr>
+        <w:t>(</w:t>
+      </w:r>
+      <w:proofErr w:type="spellStart"/>
+      <w:r>
+        <w:rPr>
+          <w:rFonts w:ascii="Times New Roman" w:hAnsi="Times New Roman" w:cs="Times New Roman"/>
+          <w:bCs/>
+        </w:rPr>
+        <w:t>Acro</w:t>
+      </w:r>
+      <w:proofErr w:type="spellEnd"/>
+      <w:r>
+        <w:rPr>
+          <w:rFonts w:ascii="Times New Roman" w:hAnsi="Times New Roman" w:cs="Times New Roman"/>
+          <w:bCs/>
+        </w:rPr>
+        <w:t xml:space="preserve">.) </w:t>
       </w:r>
       <w:r>
         <w:rPr>
@@ -12623,8 +14623,20 @@
           <w:rFonts w:ascii="Times New Roman" w:hAnsi="Times New Roman" w:cs="Times New Roman"/>
           <w:bCs/>
         </w:rPr>
-        <w:t xml:space="preserve">  Only the highest expressing transcript is shown for each gene.  C)  </w:t>
-      </w:r>
+        <w:t xml:space="preserve">  Only the highest expressing transcript is shown for each gene.  C) </w:t>
+      </w:r>
+      <w:bookmarkStart w:id="62" w:name="_GoBack"/>
+      <w:bookmarkEnd w:id="62"/>
+      <w:del w:id="63" w:author="Dave Bridges" w:date="2013-12-15T19:26:00Z">
+        <w:r>
+          <w:rPr>
+            <w:rFonts w:ascii="Times New Roman" w:hAnsi="Times New Roman" w:cs="Times New Roman"/>
+            <w:bCs/>
+          </w:rPr>
+          <w:delText xml:space="preserve"> </w:delText>
+        </w:r>
+      </w:del>
+      <w:proofErr w:type="spellStart"/>
       <w:r>
         <w:rPr>
           <w:rFonts w:ascii="Times New Roman" w:hAnsi="Times New Roman" w:cs="Times New Roman"/>
@@ -12632,6 +14644,7 @@
         </w:rPr>
         <w:t>Comparason</w:t>
       </w:r>
+      <w:proofErr w:type="spellEnd"/>
       <w:r>
         <w:rPr>
           <w:rFonts w:ascii="Times New Roman" w:hAnsi="Times New Roman" w:cs="Times New Roman"/>
@@ -12661,12 +14674,21 @@
         </w:rPr>
         <w:t xml:space="preserve"> mRNA and IGF-1 serum levels in patients with acromegaly.  </w:t>
       </w:r>
-      <w:r>
-        <w:rPr>
-          <w:rFonts w:ascii="Times New Roman" w:hAnsi="Times New Roman" w:cs="Times New Roman"/>
-          <w:bCs/>
-        </w:rPr>
-        <w:t xml:space="preserve">mRNA </w:t>
+      <w:proofErr w:type="gramStart"/>
+      <w:r>
+        <w:rPr>
+          <w:rFonts w:ascii="Times New Roman" w:hAnsi="Times New Roman" w:cs="Times New Roman"/>
+          <w:bCs/>
+        </w:rPr>
+        <w:t>mRNA</w:t>
+      </w:r>
+      <w:proofErr w:type="gramEnd"/>
+      <w:r>
+        <w:rPr>
+          <w:rFonts w:ascii="Times New Roman" w:hAnsi="Times New Roman" w:cs="Times New Roman"/>
+          <w:bCs/>
+        </w:rPr>
+        <w:t xml:space="preserve"> </w:t>
       </w:r>
       <w:r>
         <w:rPr>
@@ -12712,6 +14734,7 @@
         </w:rPr>
         <w:t xml:space="preserve">Asterisks indicate p&lt;0.05.  </w:t>
       </w:r>
+      <w:proofErr w:type="spellStart"/>
       <w:r>
         <w:rPr>
           <w:rFonts w:ascii="Times New Roman" w:hAnsi="Times New Roman" w:cs="Times New Roman"/>
@@ -12719,6 +14742,7 @@
         </w:rPr>
         <w:t>Barplots</w:t>
       </w:r>
+      <w:proofErr w:type="spellEnd"/>
       <w:r>
         <w:rPr>
           <w:rFonts w:ascii="Times New Roman" w:hAnsi="Times New Roman" w:cs="Times New Roman"/>
@@ -12768,6 +14792,7 @@
         </w:rPr>
         <w:t xml:space="preserve">Figure 4: Expression changes of selected genes, potentially responsible for </w:t>
       </w:r>
+      <w:proofErr w:type="spellStart"/>
       <w:r>
         <w:rPr>
           <w:rFonts w:ascii="Times New Roman" w:hAnsi="Times New Roman" w:cs="Times New Roman"/>
@@ -12776,6 +14801,7 @@
         </w:rPr>
         <w:t>lipolytic</w:t>
       </w:r>
+      <w:proofErr w:type="spellEnd"/>
       <w:r>
         <w:rPr>
           <w:rFonts w:ascii="Times New Roman" w:hAnsi="Times New Roman" w:cs="Times New Roman"/>
@@ -12799,12 +14825,21 @@
         </w:rPr>
         <w:t xml:space="preserve">  </w:t>
       </w:r>
-      <w:r>
-        <w:rPr>
-          <w:rFonts w:ascii="Times New Roman" w:hAnsi="Times New Roman" w:cs="Times New Roman"/>
-          <w:bCs/>
-        </w:rPr>
-        <w:t xml:space="preserve">mRNA </w:t>
+      <w:proofErr w:type="gramStart"/>
+      <w:r>
+        <w:rPr>
+          <w:rFonts w:ascii="Times New Roman" w:hAnsi="Times New Roman" w:cs="Times New Roman"/>
+          <w:bCs/>
+        </w:rPr>
+        <w:t>mRNA</w:t>
+      </w:r>
+      <w:proofErr w:type="gramEnd"/>
+      <w:r>
+        <w:rPr>
+          <w:rFonts w:ascii="Times New Roman" w:hAnsi="Times New Roman" w:cs="Times New Roman"/>
+          <w:bCs/>
+        </w:rPr>
+        <w:t xml:space="preserve"> </w:t>
       </w:r>
       <w:r>
         <w:rPr>
@@ -12987,12 +15022,21 @@
         </w:rPr>
         <w:t xml:space="preserve">.  </w:t>
       </w:r>
-      <w:r>
-        <w:rPr>
-          <w:rFonts w:ascii="Times New Roman" w:hAnsi="Times New Roman" w:cs="Times New Roman"/>
-          <w:bCs/>
-        </w:rPr>
-        <w:t xml:space="preserve">mRNA Expression profile.  </w:t>
+      <w:proofErr w:type="gramStart"/>
+      <w:r>
+        <w:rPr>
+          <w:rFonts w:ascii="Times New Roman" w:hAnsi="Times New Roman" w:cs="Times New Roman"/>
+          <w:bCs/>
+        </w:rPr>
+        <w:t>mRNA</w:t>
+      </w:r>
+      <w:proofErr w:type="gramEnd"/>
+      <w:r>
+        <w:rPr>
+          <w:rFonts w:ascii="Times New Roman" w:hAnsi="Times New Roman" w:cs="Times New Roman"/>
+          <w:bCs/>
+        </w:rPr>
+        <w:t xml:space="preserve"> Expression profile.  </w:t>
       </w:r>
       <w:r>
         <w:rPr>
@@ -13066,12 +15110,21 @@
         </w:rPr>
         <w:t xml:space="preserve">  </w:t>
       </w:r>
-      <w:r>
-        <w:rPr>
-          <w:rFonts w:ascii="Times New Roman" w:hAnsi="Times New Roman" w:cs="Times New Roman"/>
-          <w:bCs/>
-        </w:rPr>
-        <w:t xml:space="preserve">mRNA </w:t>
+      <w:proofErr w:type="gramStart"/>
+      <w:r>
+        <w:rPr>
+          <w:rFonts w:ascii="Times New Roman" w:hAnsi="Times New Roman" w:cs="Times New Roman"/>
+          <w:bCs/>
+        </w:rPr>
+        <w:t>mRNA</w:t>
+      </w:r>
+      <w:proofErr w:type="gramEnd"/>
+      <w:r>
+        <w:rPr>
+          <w:rFonts w:ascii="Times New Roman" w:hAnsi="Times New Roman" w:cs="Times New Roman"/>
+          <w:bCs/>
+        </w:rPr>
+        <w:t xml:space="preserve"> </w:t>
       </w:r>
       <w:r>
         <w:rPr>
@@ -13249,12 +15302,21 @@
       <w:r>
         <w:t xml:space="preserve"> </w:t>
       </w:r>
-      <w:r>
-        <w:rPr>
-          <w:rFonts w:ascii="Times New Roman" w:hAnsi="Times New Roman" w:cs="Times New Roman"/>
-          <w:sz w:val="22"/>
-        </w:rPr>
-        <w:t>Rambam Health Care Campus, Haifa, Israel</w:t>
+      <w:proofErr w:type="spellStart"/>
+      <w:r>
+        <w:rPr>
+          <w:rFonts w:ascii="Times New Roman" w:hAnsi="Times New Roman" w:cs="Times New Roman"/>
+          <w:sz w:val="22"/>
+        </w:rPr>
+        <w:t>Rambam</w:t>
+      </w:r>
+      <w:proofErr w:type="spellEnd"/>
+      <w:r>
+        <w:rPr>
+          <w:rFonts w:ascii="Times New Roman" w:hAnsi="Times New Roman" w:cs="Times New Roman"/>
+          <w:sz w:val="22"/>
+        </w:rPr>
+        <w:t xml:space="preserve"> Health Care Campus, Haifa, Israel</w:t>
       </w:r>
     </w:p>
   </w:footnote>
@@ -15829,7 +17891,7 @@
 </file>
 
 <file path=customXml/itemProps1.xml><?xml version="1.0" encoding="utf-8"?>
-<ds:datastoreItem xmlns:ds="http://schemas.openxmlformats.org/officeDocument/2006/customXml" ds:itemID="{88AFBBBE-943A-47B0-9110-53FD4555992B}">
+<ds:datastoreItem xmlns:ds="http://schemas.openxmlformats.org/officeDocument/2006/customXml" ds:itemID="{CFC53DEE-CAB6-8E42-9A0C-F0E6FD28F63B}">
   <ds:schemaRefs>
     <ds:schemaRef ds:uri="http://schemas.openxmlformats.org/officeDocument/2006/bibliography"/>
   </ds:schemaRefs>
@@ -15837,7 +17899,7 @@
 </file>
 
 <file path=customXml/itemProps10.xml><?xml version="1.0" encoding="utf-8"?>
-<ds:datastoreItem xmlns:ds="http://schemas.openxmlformats.org/officeDocument/2006/customXml" ds:itemID="{B48FE8E8-2354-7546-8E0C-514CB995398D}">
+<ds:datastoreItem xmlns:ds="http://schemas.openxmlformats.org/officeDocument/2006/customXml" ds:itemID="{A6FDD290-E770-8141-8E58-598D9E3DD0DE}">
   <ds:schemaRefs>
     <ds:schemaRef ds:uri="http://schemas.openxmlformats.org/officeDocument/2006/bibliography"/>
   </ds:schemaRefs>
@@ -15845,7 +17907,7 @@
 </file>
 
 <file path=customXml/itemProps11.xml><?xml version="1.0" encoding="utf-8"?>
-<ds:datastoreItem xmlns:ds="http://schemas.openxmlformats.org/officeDocument/2006/customXml" ds:itemID="{31E7001A-002D-8D43-8953-9EDDCCE21168}">
+<ds:datastoreItem xmlns:ds="http://schemas.openxmlformats.org/officeDocument/2006/customXml" ds:itemID="{105451B0-B8F8-5047-A116-7A86C3A31388}">
   <ds:schemaRefs>
     <ds:schemaRef ds:uri="http://schemas.openxmlformats.org/officeDocument/2006/bibliography"/>
   </ds:schemaRefs>
@@ -15853,7 +17915,7 @@
 </file>
 
 <file path=customXml/itemProps12.xml><?xml version="1.0" encoding="utf-8"?>
-<ds:datastoreItem xmlns:ds="http://schemas.openxmlformats.org/officeDocument/2006/customXml" ds:itemID="{71DADDB1-F88F-C246-B193-C8213784BB35}">
+<ds:datastoreItem xmlns:ds="http://schemas.openxmlformats.org/officeDocument/2006/customXml" ds:itemID="{ED3A18E8-8B87-C94B-9208-81B609336F23}">
   <ds:schemaRefs>
     <ds:schemaRef ds:uri="http://schemas.openxmlformats.org/officeDocument/2006/bibliography"/>
   </ds:schemaRefs>
@@ -15861,7 +17923,7 @@
 </file>
 
 <file path=customXml/itemProps13.xml><?xml version="1.0" encoding="utf-8"?>
-<ds:datastoreItem xmlns:ds="http://schemas.openxmlformats.org/officeDocument/2006/customXml" ds:itemID="{0C8B77FF-5CFC-9748-820D-C8E371BB6497}">
+<ds:datastoreItem xmlns:ds="http://schemas.openxmlformats.org/officeDocument/2006/customXml" ds:itemID="{CDDEE480-AB87-8347-99F4-7E85513FB498}">
   <ds:schemaRefs>
     <ds:schemaRef ds:uri="http://schemas.openxmlformats.org/officeDocument/2006/bibliography"/>
   </ds:schemaRefs>
@@ -15869,7 +17931,7 @@
 </file>
 
 <file path=customXml/itemProps14.xml><?xml version="1.0" encoding="utf-8"?>
-<ds:datastoreItem xmlns:ds="http://schemas.openxmlformats.org/officeDocument/2006/customXml" ds:itemID="{BFC5EF06-C00D-C449-B0BF-D4B3DFAC312F}">
+<ds:datastoreItem xmlns:ds="http://schemas.openxmlformats.org/officeDocument/2006/customXml" ds:itemID="{D3D22920-8194-AB49-B927-B68C842631EC}">
   <ds:schemaRefs>
     <ds:schemaRef ds:uri="http://schemas.openxmlformats.org/officeDocument/2006/bibliography"/>
   </ds:schemaRefs>
@@ -15877,7 +17939,7 @@
 </file>
 
 <file path=customXml/itemProps15.xml><?xml version="1.0" encoding="utf-8"?>
-<ds:datastoreItem xmlns:ds="http://schemas.openxmlformats.org/officeDocument/2006/customXml" ds:itemID="{B06CDFE9-51E8-D446-827B-CE4262954480}">
+<ds:datastoreItem xmlns:ds="http://schemas.openxmlformats.org/officeDocument/2006/customXml" ds:itemID="{A0ED6538-F408-F943-839A-C7B66E762C0E}">
   <ds:schemaRefs>
     <ds:schemaRef ds:uri="http://schemas.openxmlformats.org/officeDocument/2006/bibliography"/>
   </ds:schemaRefs>
@@ -15885,7 +17947,7 @@
 </file>
 
 <file path=customXml/itemProps16.xml><?xml version="1.0" encoding="utf-8"?>
-<ds:datastoreItem xmlns:ds="http://schemas.openxmlformats.org/officeDocument/2006/customXml" ds:itemID="{67930F74-765A-524A-9416-4FECE072E19F}">
+<ds:datastoreItem xmlns:ds="http://schemas.openxmlformats.org/officeDocument/2006/customXml" ds:itemID="{3EB1DE55-E8D4-5E49-B74B-2FEEB4CF2960}">
   <ds:schemaRefs>
     <ds:schemaRef ds:uri="http://schemas.openxmlformats.org/officeDocument/2006/bibliography"/>
   </ds:schemaRefs>
@@ -15893,7 +17955,7 @@
 </file>
 
 <file path=customXml/itemProps17.xml><?xml version="1.0" encoding="utf-8"?>
-<ds:datastoreItem xmlns:ds="http://schemas.openxmlformats.org/officeDocument/2006/customXml" ds:itemID="{402CAA75-27D3-DC4D-9E1D-124C4D97D3FF}">
+<ds:datastoreItem xmlns:ds="http://schemas.openxmlformats.org/officeDocument/2006/customXml" ds:itemID="{D5553131-AB60-A347-8F20-71331A14B9A7}">
   <ds:schemaRefs>
     <ds:schemaRef ds:uri="http://schemas.openxmlformats.org/officeDocument/2006/bibliography"/>
   </ds:schemaRefs>
@@ -15901,7 +17963,7 @@
 </file>
 
 <file path=customXml/itemProps18.xml><?xml version="1.0" encoding="utf-8"?>
-<ds:datastoreItem xmlns:ds="http://schemas.openxmlformats.org/officeDocument/2006/customXml" ds:itemID="{151DB7B5-0482-C54F-90CE-AAAA4FC7EC4E}">
+<ds:datastoreItem xmlns:ds="http://schemas.openxmlformats.org/officeDocument/2006/customXml" ds:itemID="{C808FE9D-E051-394A-861D-70D5D734B2F9}">
   <ds:schemaRefs>
     <ds:schemaRef ds:uri="http://schemas.openxmlformats.org/officeDocument/2006/bibliography"/>
   </ds:schemaRefs>
@@ -15909,7 +17971,7 @@
 </file>
 
 <file path=customXml/itemProps19.xml><?xml version="1.0" encoding="utf-8"?>
-<ds:datastoreItem xmlns:ds="http://schemas.openxmlformats.org/officeDocument/2006/customXml" ds:itemID="{CFC53DEE-CAB6-8E42-9A0C-F0E6FD28F63B}">
+<ds:datastoreItem xmlns:ds="http://schemas.openxmlformats.org/officeDocument/2006/customXml" ds:itemID="{D4A1A641-B7D5-164D-B2C0-B8E045AAE778}">
   <ds:schemaRefs>
     <ds:schemaRef ds:uri="http://schemas.openxmlformats.org/officeDocument/2006/bibliography"/>
   </ds:schemaRefs>
@@ -15917,7 +17979,7 @@
 </file>
 
 <file path=customXml/itemProps2.xml><?xml version="1.0" encoding="utf-8"?>
-<ds:datastoreItem xmlns:ds="http://schemas.openxmlformats.org/officeDocument/2006/customXml" ds:itemID="{C78E3B46-B540-4695-A10A-DC1DD123CC77}">
+<ds:datastoreItem xmlns:ds="http://schemas.openxmlformats.org/officeDocument/2006/customXml" ds:itemID="{C75F5728-D197-174E-BECA-7DF9B6152E67}">
   <ds:schemaRefs>
     <ds:schemaRef ds:uri="http://schemas.openxmlformats.org/officeDocument/2006/bibliography"/>
   </ds:schemaRefs>
@@ -15925,7 +17987,7 @@
 </file>
 
 <file path=customXml/itemProps20.xml><?xml version="1.0" encoding="utf-8"?>
-<ds:datastoreItem xmlns:ds="http://schemas.openxmlformats.org/officeDocument/2006/customXml" ds:itemID="{C75F5728-D197-174E-BECA-7DF9B6152E67}">
+<ds:datastoreItem xmlns:ds="http://schemas.openxmlformats.org/officeDocument/2006/customXml" ds:itemID="{E081ACCF-9003-DD4A-88EF-D5258D104C5D}">
   <ds:schemaRefs>
     <ds:schemaRef ds:uri="http://schemas.openxmlformats.org/officeDocument/2006/bibliography"/>
   </ds:schemaRefs>
@@ -15933,6 +17995,14 @@
 </file>
 
 <file path=customXml/itemProps21.xml><?xml version="1.0" encoding="utf-8"?>
+<ds:datastoreItem xmlns:ds="http://schemas.openxmlformats.org/officeDocument/2006/customXml" ds:itemID="{46A460CC-4B8E-394A-8D0A-2BB6A0260B8D}">
+  <ds:schemaRefs>
+    <ds:schemaRef ds:uri="http://schemas.openxmlformats.org/officeDocument/2006/bibliography"/>
+  </ds:schemaRefs>
+</ds:datastoreItem>
+</file>
+
+<file path=customXml/itemProps3.xml><?xml version="1.0" encoding="utf-8"?>
 <ds:datastoreItem xmlns:ds="http://schemas.openxmlformats.org/officeDocument/2006/customXml" ds:itemID="{2837EAC7-0C43-7D47-B440-781EEDA7D953}">
   <ds:schemaRefs>
     <ds:schemaRef ds:uri="http://schemas.openxmlformats.org/officeDocument/2006/bibliography"/>
@@ -15940,16 +18010,8 @@
 </ds:datastoreItem>
 </file>
 
-<file path=customXml/itemProps3.xml><?xml version="1.0" encoding="utf-8"?>
-<ds:datastoreItem xmlns:ds="http://schemas.openxmlformats.org/officeDocument/2006/customXml" ds:itemID="{E0D73047-4172-4CD3-9CF9-4DEC9483208E}">
-  <ds:schemaRefs>
-    <ds:schemaRef ds:uri="http://schemas.openxmlformats.org/officeDocument/2006/bibliography"/>
-  </ds:schemaRefs>
-</ds:datastoreItem>
-</file>
-
 <file path=customXml/itemProps4.xml><?xml version="1.0" encoding="utf-8"?>
-<ds:datastoreItem xmlns:ds="http://schemas.openxmlformats.org/officeDocument/2006/customXml" ds:itemID="{9A4EB639-75B2-4F2D-B245-58A6E76730C2}">
+<ds:datastoreItem xmlns:ds="http://schemas.openxmlformats.org/officeDocument/2006/customXml" ds:itemID="{FBA05E90-24DB-6C4C-9A70-D4D3DE86BBA0}">
   <ds:schemaRefs>
     <ds:schemaRef ds:uri="http://schemas.openxmlformats.org/officeDocument/2006/bibliography"/>
   </ds:schemaRefs>
@@ -15957,7 +18019,7 @@
 </file>
 
 <file path=customXml/itemProps5.xml><?xml version="1.0" encoding="utf-8"?>
-<ds:datastoreItem xmlns:ds="http://schemas.openxmlformats.org/officeDocument/2006/customXml" ds:itemID="{F43F1F82-1735-4AD4-93D6-E0F98EE7C062}">
+<ds:datastoreItem xmlns:ds="http://schemas.openxmlformats.org/officeDocument/2006/customXml" ds:itemID="{5261CB22-95E9-6943-871F-1C85CBAA5F1D}">
   <ds:schemaRefs>
     <ds:schemaRef ds:uri="http://schemas.openxmlformats.org/officeDocument/2006/bibliography"/>
   </ds:schemaRefs>
@@ -15965,7 +18027,7 @@
 </file>
 
 <file path=customXml/itemProps6.xml><?xml version="1.0" encoding="utf-8"?>
-<ds:datastoreItem xmlns:ds="http://schemas.openxmlformats.org/officeDocument/2006/customXml" ds:itemID="{1C8B4FAE-B348-7246-ABD7-460395761574}">
+<ds:datastoreItem xmlns:ds="http://schemas.openxmlformats.org/officeDocument/2006/customXml" ds:itemID="{A2678B98-3809-0C48-A52F-AE0B46B67347}">
   <ds:schemaRefs>
     <ds:schemaRef ds:uri="http://schemas.openxmlformats.org/officeDocument/2006/bibliography"/>
   </ds:schemaRefs>
@@ -15973,7 +18035,7 @@
 </file>
 
 <file path=customXml/itemProps7.xml><?xml version="1.0" encoding="utf-8"?>
-<ds:datastoreItem xmlns:ds="http://schemas.openxmlformats.org/officeDocument/2006/customXml" ds:itemID="{6E2FB3B5-4288-F648-B33B-3CD72AED1DFF}">
+<ds:datastoreItem xmlns:ds="http://schemas.openxmlformats.org/officeDocument/2006/customXml" ds:itemID="{E3BF2573-B515-E848-9118-48C7F17A1820}">
   <ds:schemaRefs>
     <ds:schemaRef ds:uri="http://schemas.openxmlformats.org/officeDocument/2006/bibliography"/>
   </ds:schemaRefs>
@@ -15981,7 +18043,7 @@
 </file>
 
 <file path=customXml/itemProps8.xml><?xml version="1.0" encoding="utf-8"?>
-<ds:datastoreItem xmlns:ds="http://schemas.openxmlformats.org/officeDocument/2006/customXml" ds:itemID="{62A0D5AB-EEEA-6540-B26A-932404C39366}">
+<ds:datastoreItem xmlns:ds="http://schemas.openxmlformats.org/officeDocument/2006/customXml" ds:itemID="{02F145A1-8B33-414D-A74D-9E25C3618F6A}">
   <ds:schemaRefs>
     <ds:schemaRef ds:uri="http://schemas.openxmlformats.org/officeDocument/2006/bibliography"/>
   </ds:schemaRefs>
@@ -15989,7 +18051,7 @@
 </file>
 
 <file path=customXml/itemProps9.xml><?xml version="1.0" encoding="utf-8"?>
-<ds:datastoreItem xmlns:ds="http://schemas.openxmlformats.org/officeDocument/2006/customXml" ds:itemID="{1C9197E7-BBB4-8144-B2A7-244099AA93E2}">
+<ds:datastoreItem xmlns:ds="http://schemas.openxmlformats.org/officeDocument/2006/customXml" ds:itemID="{5571E157-2C6F-594B-84AE-704A1D6B2D4A}">
   <ds:schemaRefs>
     <ds:schemaRef ds:uri="http://schemas.openxmlformats.org/officeDocument/2006/bibliography"/>
   </ds:schemaRefs>

--- a/manuscript/manuscript.docx
+++ b/manuscript/manuscript.docx
@@ -39,21 +39,12 @@
           <w:bCs/>
         </w:rPr>
       </w:pPr>
-      <w:proofErr w:type="spellStart"/>
-      <w:r>
-        <w:rPr>
-          <w:rFonts w:ascii="Times New Roman" w:hAnsi="Times New Roman" w:cs="Times New Roman"/>
-          <w:bCs/>
-        </w:rPr>
-        <w:t>Irit</w:t>
-      </w:r>
-      <w:proofErr w:type="spellEnd"/>
-      <w:r>
-        <w:rPr>
-          <w:rFonts w:ascii="Times New Roman" w:hAnsi="Times New Roman" w:cs="Times New Roman"/>
-          <w:bCs/>
-        </w:rPr>
-        <w:t xml:space="preserve"> Hochberg</w:t>
+      <w:r>
+        <w:rPr>
+          <w:rFonts w:ascii="Times New Roman" w:hAnsi="Times New Roman" w:cs="Times New Roman"/>
+          <w:bCs/>
+        </w:rPr>
+        <w:t>Irit Hochberg</w:t>
       </w:r>
       <w:r>
         <w:rPr>
@@ -85,17 +76,8 @@
           <w:rFonts w:ascii="Times New Roman" w:hAnsi="Times New Roman" w:cs="Times New Roman"/>
           <w:bCs/>
         </w:rPr>
-        <w:t xml:space="preserve">Ariel R. </w:t>
-      </w:r>
-      <w:proofErr w:type="spellStart"/>
-      <w:r>
-        <w:rPr>
-          <w:rFonts w:ascii="Times New Roman" w:hAnsi="Times New Roman" w:cs="Times New Roman"/>
-          <w:bCs/>
-        </w:rPr>
-        <w:t>Barkan</w:t>
-      </w:r>
-      <w:proofErr w:type="spellEnd"/>
+        <w:t>Ariel R. Barkan</w:t>
+      </w:r>
       <w:r>
         <w:rPr>
           <w:rStyle w:val="FootnoteReference"/>
@@ -116,17 +98,8 @@
           <w:rFonts w:ascii="Times New Roman" w:hAnsi="Times New Roman" w:cs="Times New Roman"/>
           <w:bCs/>
         </w:rPr>
-        <w:t xml:space="preserve">Alan R. </w:t>
-      </w:r>
-      <w:proofErr w:type="spellStart"/>
-      <w:r>
-        <w:rPr>
-          <w:rFonts w:ascii="Times New Roman" w:hAnsi="Times New Roman" w:cs="Times New Roman"/>
-          <w:bCs/>
-        </w:rPr>
-        <w:t>Saltiel</w:t>
-      </w:r>
-      <w:proofErr w:type="spellEnd"/>
+        <w:t>Alan R. Saltiel</w:t>
+      </w:r>
       <w:r>
         <w:rPr>
           <w:rStyle w:val="FootnoteReference"/>
@@ -233,23 +206,7 @@
           <w:rFonts w:ascii="Times New Roman" w:hAnsi="Times New Roman" w:cs="Times New Roman"/>
           <w:bCs/>
         </w:rPr>
-        <w:t xml:space="preserve">  Analysis of </w:t>
-      </w:r>
-      <w:proofErr w:type="spellStart"/>
-      <w:r>
-        <w:rPr>
-          <w:rFonts w:ascii="Times New Roman" w:hAnsi="Times New Roman" w:cs="Times New Roman"/>
-          <w:bCs/>
-        </w:rPr>
-        <w:t>Acromegalic</w:t>
-      </w:r>
-      <w:proofErr w:type="spellEnd"/>
-      <w:r>
-        <w:rPr>
-          <w:rFonts w:ascii="Times New Roman" w:hAnsi="Times New Roman" w:cs="Times New Roman"/>
-          <w:bCs/>
-        </w:rPr>
-        <w:t xml:space="preserve"> Adipose Tissue</w:t>
+        <w:t xml:space="preserve">  Analysis of Acromegalic Adipose Tissue</w:t>
       </w:r>
     </w:p>
     <w:p>
@@ -347,23 +304,7 @@
           <w:rFonts w:ascii="Times New Roman" w:hAnsi="Times New Roman" w:cs="Times New Roman"/>
           <w:bCs/>
         </w:rPr>
-        <w:t xml:space="preserve">  </w:t>
-      </w:r>
-      <w:proofErr w:type="spellStart"/>
-      <w:r>
-        <w:rPr>
-          <w:rFonts w:ascii="Times New Roman" w:hAnsi="Times New Roman" w:cs="Times New Roman"/>
-          <w:bCs/>
-        </w:rPr>
-        <w:t>Irit</w:t>
-      </w:r>
-      <w:proofErr w:type="spellEnd"/>
-      <w:r>
-        <w:rPr>
-          <w:rFonts w:ascii="Times New Roman" w:hAnsi="Times New Roman" w:cs="Times New Roman"/>
-          <w:bCs/>
-        </w:rPr>
-        <w:t xml:space="preserve"> Hochberg</w:t>
+        <w:t xml:space="preserve">  Irit Hochberg</w:t>
       </w:r>
       <w:r>
         <w:rPr>
@@ -372,37 +313,12 @@
         </w:rPr>
         <w:t xml:space="preserve">: </w:t>
       </w:r>
-      <w:proofErr w:type="spellStart"/>
-      <w:r>
-        <w:rPr>
-          <w:rFonts w:ascii="Times New Roman" w:hAnsi="Times New Roman" w:cs="Times New Roman"/>
-          <w:bCs/>
-        </w:rPr>
-        <w:t>Rambam</w:t>
-      </w:r>
-      <w:proofErr w:type="spellEnd"/>
-      <w:r>
-        <w:rPr>
-          <w:rFonts w:ascii="Times New Roman" w:hAnsi="Times New Roman" w:cs="Times New Roman"/>
-          <w:bCs/>
-        </w:rPr>
-        <w:t xml:space="preserve"> Health Care Campus, 6 </w:t>
-      </w:r>
-      <w:proofErr w:type="spellStart"/>
-      <w:r>
-        <w:rPr>
-          <w:rFonts w:ascii="Times New Roman" w:hAnsi="Times New Roman" w:cs="Times New Roman"/>
-          <w:bCs/>
-        </w:rPr>
-        <w:t>Ha'Aliya</w:t>
-      </w:r>
-      <w:proofErr w:type="spellEnd"/>
-      <w:r>
-        <w:rPr>
-          <w:rFonts w:ascii="Times New Roman" w:hAnsi="Times New Roman" w:cs="Times New Roman"/>
-          <w:bCs/>
-        </w:rPr>
-        <w:t xml:space="preserve"> Street, POB 9602, Haifa 31096 Israel</w:t>
+      <w:r>
+        <w:rPr>
+          <w:rFonts w:ascii="Times New Roman" w:hAnsi="Times New Roman" w:cs="Times New Roman"/>
+          <w:bCs/>
+        </w:rPr>
+        <w:t>Rambam Health Care Campus, 6 Ha'Aliya Street, POB 9602, Haifa 31096 Israel</w:t>
       </w:r>
       <w:r>
         <w:rPr>
@@ -530,79 +446,22 @@
           <w:rFonts w:ascii="Times New Roman" w:hAnsi="Times New Roman" w:cs="Times New Roman"/>
           <w:bCs/>
         </w:rPr>
-        <w:t xml:space="preserve">  </w:t>
-      </w:r>
-      <w:proofErr w:type="spellStart"/>
-      <w:r>
-        <w:rPr>
-          <w:rFonts w:ascii="Times New Roman" w:hAnsi="Times New Roman" w:cs="Times New Roman"/>
-          <w:bCs/>
-        </w:rPr>
-        <w:t>Irit</w:t>
-      </w:r>
-      <w:proofErr w:type="spellEnd"/>
-      <w:r>
-        <w:rPr>
-          <w:rFonts w:ascii="Times New Roman" w:hAnsi="Times New Roman" w:cs="Times New Roman"/>
-          <w:bCs/>
-        </w:rPr>
-        <w:t xml:space="preserve"> Hochberg</w:t>
-      </w:r>
-      <w:r>
-        <w:rPr>
-          <w:rFonts w:ascii="Times New Roman" w:hAnsi="Times New Roman" w:cs="Times New Roman"/>
-          <w:bCs/>
-        </w:rPr>
-        <w:t xml:space="preserve">: </w:t>
-      </w:r>
-      <w:proofErr w:type="spellStart"/>
-      <w:r>
-        <w:rPr>
-          <w:rFonts w:ascii="Times New Roman" w:hAnsi="Times New Roman" w:cs="Times New Roman"/>
-          <w:bCs/>
-        </w:rPr>
-        <w:t>Irit</w:t>
-      </w:r>
-      <w:proofErr w:type="spellEnd"/>
-      <w:r>
-        <w:rPr>
-          <w:rFonts w:ascii="Times New Roman" w:hAnsi="Times New Roman" w:cs="Times New Roman"/>
-          <w:bCs/>
-        </w:rPr>
-        <w:t xml:space="preserve"> Hochberg, MD. </w:t>
-      </w:r>
-      <w:proofErr w:type="spellStart"/>
+        <w:t xml:space="preserve">  Irit Hochberg</w:t>
+      </w:r>
+      <w:r>
+        <w:rPr>
+          <w:rFonts w:ascii="Times New Roman" w:hAnsi="Times New Roman" w:cs="Times New Roman"/>
+          <w:bCs/>
+        </w:rPr>
+        <w:t xml:space="preserve">: Irit Hochberg, MD. </w:t>
+      </w:r>
       <w:proofErr w:type="gramStart"/>
       <w:r>
         <w:rPr>
           <w:rFonts w:ascii="Times New Roman" w:hAnsi="Times New Roman" w:cs="Times New Roman"/>
           <w:bCs/>
         </w:rPr>
-        <w:t>Rambam</w:t>
-      </w:r>
-      <w:proofErr w:type="spellEnd"/>
-      <w:r>
-        <w:rPr>
-          <w:rFonts w:ascii="Times New Roman" w:hAnsi="Times New Roman" w:cs="Times New Roman"/>
-          <w:bCs/>
-        </w:rPr>
-        <w:t xml:space="preserve"> Health Care Campus, 6 </w:t>
-      </w:r>
-      <w:proofErr w:type="spellStart"/>
-      <w:r>
-        <w:rPr>
-          <w:rFonts w:ascii="Times New Roman" w:hAnsi="Times New Roman" w:cs="Times New Roman"/>
-          <w:bCs/>
-        </w:rPr>
-        <w:t>Ha'Aliya</w:t>
-      </w:r>
-      <w:proofErr w:type="spellEnd"/>
-      <w:r>
-        <w:rPr>
-          <w:rFonts w:ascii="Times New Roman" w:hAnsi="Times New Roman" w:cs="Times New Roman"/>
-          <w:bCs/>
-        </w:rPr>
-        <w:t xml:space="preserve"> Street, POB 9602, Haifa 31096 Israel</w:t>
+        <w:t>Rambam Health Care Campus, 6 Ha'Aliya Street, POB 9602, Haifa 31096 Israel</w:t>
       </w:r>
       <w:r>
         <w:rPr>
@@ -1238,30 +1097,14 @@
         <w:rPr>
           <w:rFonts w:asciiTheme="majorBidi" w:hAnsiTheme="majorBidi" w:cstheme="majorBidi"/>
         </w:rPr>
-        <w:t xml:space="preserve">was </w:t>
-      </w:r>
-      <w:proofErr w:type="spellStart"/>
+        <w:t>was analysed</w:t>
+      </w:r>
       <w:r>
         <w:rPr>
           <w:rFonts w:asciiTheme="majorBidi" w:hAnsiTheme="majorBidi" w:cstheme="majorBidi"/>
         </w:rPr>
-        <w:t>analysed</w:t>
-      </w:r>
-      <w:proofErr w:type="spellEnd"/>
-      <w:r>
-        <w:rPr>
-          <w:rFonts w:asciiTheme="majorBidi" w:hAnsiTheme="majorBidi" w:cstheme="majorBidi"/>
-        </w:rPr>
-        <w:t xml:space="preserve"> by </w:t>
-      </w:r>
-      <w:proofErr w:type="spellStart"/>
-      <w:r>
-        <w:rPr>
-          <w:rFonts w:asciiTheme="majorBidi" w:hAnsiTheme="majorBidi" w:cstheme="majorBidi"/>
-        </w:rPr>
-        <w:t>RNAseq</w:t>
-      </w:r>
-      <w:proofErr w:type="spellEnd"/>
+        <w:t xml:space="preserve"> by RNAseq</w:t>
+      </w:r>
       <w:r>
         <w:rPr>
           <w:rFonts w:asciiTheme="majorBidi" w:eastAsia="Times New Roman" w:hAnsiTheme="majorBidi" w:cstheme="majorBidi"/>
@@ -2055,19 +1898,11 @@
         </w:rPr>
         <w:t xml:space="preserve">Insulin resistance, presenting as diabetes or impaired glucose tolerance, is found in most </w:t>
       </w:r>
-      <w:proofErr w:type="spellStart"/>
-      <w:r>
-        <w:rPr>
-          <w:rFonts w:ascii="Times New Roman" w:hAnsi="Times New Roman" w:cs="Times New Roman"/>
-        </w:rPr>
-        <w:t>acromegalic</w:t>
-      </w:r>
-      <w:proofErr w:type="spellEnd"/>
-      <w:r>
-        <w:rPr>
-          <w:rFonts w:ascii="Times New Roman" w:hAnsi="Times New Roman" w:cs="Times New Roman"/>
-        </w:rPr>
-        <w:t xml:space="preserve"> </w:t>
+      <w:r>
+        <w:rPr>
+          <w:rFonts w:ascii="Times New Roman" w:hAnsi="Times New Roman" w:cs="Times New Roman"/>
+        </w:rPr>
+        <w:t xml:space="preserve">acromegalic </w:t>
       </w:r>
       <w:r>
         <w:rPr>
@@ -2372,7 +2207,6 @@
         </w:rPr>
         <w:t xml:space="preserve">nformed consent was obtained from all patients. Patients were recruited consecutively from those undergoing </w:t>
       </w:r>
-      <w:proofErr w:type="spellStart"/>
       <w:r>
         <w:rPr>
           <w:rFonts w:ascii="Times New Roman" w:eastAsia="Times New Roman" w:hAnsi="Times New Roman" w:cs="Times New Roman"/>
@@ -2380,7 +2214,6 @@
         </w:rPr>
         <w:t>transsphenoidal</w:t>
       </w:r>
-      <w:proofErr w:type="spellEnd"/>
       <w:r>
         <w:rPr>
           <w:rFonts w:ascii="Times New Roman" w:eastAsia="Times New Roman" w:hAnsi="Times New Roman" w:cs="Times New Roman"/>
@@ -2388,7 +2221,6 @@
         </w:rPr>
         <w:t xml:space="preserve"> </w:t>
       </w:r>
-      <w:proofErr w:type="spellStart"/>
       <w:r>
         <w:rPr>
           <w:rFonts w:ascii="Times New Roman" w:eastAsia="Times New Roman" w:hAnsi="Times New Roman" w:cs="Times New Roman"/>
@@ -2408,15 +2240,7 @@
           <w:rFonts w:ascii="Times New Roman" w:eastAsia="Times New Roman" w:hAnsi="Times New Roman" w:cs="Times New Roman"/>
           <w:color w:val="191919"/>
         </w:rPr>
-        <w:t>y</w:t>
-      </w:r>
-      <w:proofErr w:type="spellEnd"/>
-      <w:r>
-        <w:rPr>
-          <w:rFonts w:ascii="Times New Roman" w:eastAsia="Times New Roman" w:hAnsi="Times New Roman" w:cs="Times New Roman"/>
-          <w:color w:val="191919"/>
-        </w:rPr>
-        <w:t xml:space="preserve"> at the University of Michigan </w:t>
+        <w:t xml:space="preserve">y at the University of Michigan </w:t>
       </w:r>
       <w:r>
         <w:rPr>
@@ -2606,25 +2430,7 @@
           <w:color w:val="222222"/>
           <w:shd w:val="clear" w:color="auto" w:fill="FFFFFF"/>
         </w:rPr>
-        <w:t xml:space="preserve">Siemens </w:t>
-      </w:r>
-      <w:proofErr w:type="spellStart"/>
-      <w:r>
-        <w:rPr>
-          <w:rFonts w:ascii="Times New Roman" w:hAnsi="Times New Roman" w:cs="Times New Roman"/>
-          <w:color w:val="222222"/>
-          <w:shd w:val="clear" w:color="auto" w:fill="FFFFFF"/>
-        </w:rPr>
-        <w:t>Advia</w:t>
-      </w:r>
-      <w:proofErr w:type="spellEnd"/>
-      <w:r>
-        <w:rPr>
-          <w:rFonts w:ascii="Times New Roman" w:hAnsi="Times New Roman" w:cs="Times New Roman"/>
-          <w:color w:val="222222"/>
-          <w:shd w:val="clear" w:color="auto" w:fill="FFFFFF"/>
-        </w:rPr>
-        <w:t xml:space="preserve"> 1800</w:t>
+        <w:t>Siemens Advia 1800</w:t>
       </w:r>
       <w:r>
         <w:rPr>
@@ -2963,7 +2769,6 @@
           <w:color w:val="191919"/>
         </w:rPr>
       </w:pPr>
-      <w:proofErr w:type="spellStart"/>
       <w:r>
         <w:rPr>
           <w:rFonts w:ascii="Times New Roman" w:eastAsia="Times New Roman" w:hAnsi="Times New Roman" w:cs="Times New Roman"/>
@@ -2971,17 +2776,7 @@
           <w:bCs/>
           <w:color w:val="191919"/>
         </w:rPr>
-        <w:t>Transcriptomic</w:t>
-      </w:r>
-      <w:proofErr w:type="spellEnd"/>
-      <w:r>
-        <w:rPr>
-          <w:rFonts w:ascii="Times New Roman" w:eastAsia="Times New Roman" w:hAnsi="Times New Roman" w:cs="Times New Roman"/>
-          <w:b/>
-          <w:bCs/>
-          <w:color w:val="191919"/>
-        </w:rPr>
-        <w:t xml:space="preserve"> Analysis</w:t>
+        <w:t>Transcriptomic Analysis</w:t>
       </w:r>
     </w:p>
     <w:p>
@@ -3025,48 +2820,91 @@
           <w:color w:val="333333"/>
           <w:shd w:val="clear" w:color="auto" w:fill="FFFFFF"/>
         </w:rPr>
-        <w:t xml:space="preserve"> using the </w:t>
-      </w:r>
-      <w:proofErr w:type="spellStart"/>
+        <w:t xml:space="preserve"> using the RNEasy kit (Qiagen</w:t>
+      </w:r>
+      <w:r>
+        <w:rPr>
+          <w:rFonts w:ascii="Times New Roman" w:eastAsia="Times New Roman" w:hAnsi="Times New Roman" w:cs="Times New Roman"/>
+          <w:color w:val="191919"/>
+        </w:rPr>
+        <w:t>)</w:t>
+      </w:r>
+      <w:r>
+        <w:rPr>
+          <w:rFonts w:ascii="Times New Roman" w:eastAsia="Times New Roman" w:hAnsi="Times New Roman" w:cs="Times New Roman"/>
+          <w:b/>
+          <w:bCs/>
+          <w:color w:val="191919"/>
+        </w:rPr>
+        <w:t xml:space="preserve"> </w:t>
+      </w:r>
+      <w:r>
+        <w:rPr>
+          <w:rFonts w:ascii="Times New Roman" w:eastAsia="Times New Roman" w:hAnsi="Times New Roman" w:cs="Times New Roman"/>
+          <w:color w:val="191919"/>
+        </w:rPr>
+        <w:t xml:space="preserve">and </w:t>
+      </w:r>
+      <w:r>
+        <w:rPr>
+          <w:rFonts w:ascii="Times New Roman" w:eastAsia="Times New Roman" w:hAnsi="Times New Roman" w:cs="Times New Roman"/>
+          <w:color w:val="191919"/>
+        </w:rPr>
+        <w:t>its</w:t>
+      </w:r>
+      <w:r>
+        <w:rPr>
+          <w:rFonts w:ascii="Times New Roman" w:eastAsia="Times New Roman" w:hAnsi="Times New Roman" w:cs="Times New Roman"/>
+          <w:color w:val="191919"/>
+        </w:rPr>
+        <w:t xml:space="preserve"> quality was verified using </w:t>
+      </w:r>
       <w:r>
         <w:rPr>
           <w:rFonts w:ascii="Times New Roman" w:hAnsi="Times New Roman" w:cs="Times New Roman"/>
           <w:color w:val="333333"/>
           <w:shd w:val="clear" w:color="auto" w:fill="FFFFFF"/>
         </w:rPr>
-        <w:t>RNEasy</w:t>
-      </w:r>
-      <w:proofErr w:type="spellEnd"/>
-      <w:r>
-        <w:rPr>
-          <w:rFonts w:ascii="Times New Roman" w:hAnsi="Times New Roman" w:cs="Times New Roman"/>
-          <w:color w:val="333333"/>
-          <w:shd w:val="clear" w:color="auto" w:fill="FFFFFF"/>
-        </w:rPr>
-        <w:t xml:space="preserve"> kit (</w:t>
-      </w:r>
-      <w:proofErr w:type="spellStart"/>
-      <w:r>
-        <w:rPr>
-          <w:rFonts w:ascii="Times New Roman" w:hAnsi="Times New Roman" w:cs="Times New Roman"/>
-          <w:color w:val="333333"/>
-          <w:shd w:val="clear" w:color="auto" w:fill="FFFFFF"/>
-        </w:rPr>
-        <w:t>Qiagen</w:t>
-      </w:r>
-      <w:proofErr w:type="spellEnd"/>
-      <w:r>
-        <w:rPr>
-          <w:rFonts w:ascii="Times New Roman" w:eastAsia="Times New Roman" w:hAnsi="Times New Roman" w:cs="Times New Roman"/>
-          <w:color w:val="191919"/>
-        </w:rPr>
-        <w:t>)</w:t>
-      </w:r>
-      <w:r>
-        <w:rPr>
-          <w:rFonts w:ascii="Times New Roman" w:eastAsia="Times New Roman" w:hAnsi="Times New Roman" w:cs="Times New Roman"/>
-          <w:b/>
-          <w:bCs/>
+        <w:t>the Agilent 2100 Bioanalyzer (Agilent Technologies</w:t>
+      </w:r>
+      <w:r>
+        <w:rPr>
+          <w:rFonts w:ascii="Times New Roman" w:eastAsia="Times New Roman" w:hAnsi="Times New Roman" w:cs="Times New Roman"/>
+          <w:color w:val="191919"/>
+        </w:rPr>
+        <w:t xml:space="preserve">).  At the University of Michigan DNA Sequencing Core, cDNA </w:t>
+      </w:r>
+      <w:r>
+        <w:rPr>
+          <w:rFonts w:ascii="Times New Roman" w:eastAsia="Times New Roman" w:hAnsi="Times New Roman" w:cs="Times New Roman"/>
+          <w:color w:val="191919"/>
+        </w:rPr>
+        <w:t xml:space="preserve">libraries </w:t>
+      </w:r>
+      <w:r>
+        <w:rPr>
+          <w:rFonts w:ascii="Times New Roman" w:eastAsia="Times New Roman" w:hAnsi="Times New Roman" w:cs="Times New Roman"/>
+          <w:color w:val="191919"/>
+        </w:rPr>
+        <w:t xml:space="preserve">from polyA mRNA </w:t>
+      </w:r>
+      <w:r>
+        <w:rPr>
+          <w:rFonts w:ascii="Times New Roman" w:eastAsia="Times New Roman" w:hAnsi="Times New Roman" w:cs="Times New Roman"/>
+          <w:color w:val="191919"/>
+        </w:rPr>
+        <w:t>w</w:t>
+      </w:r>
+      <w:r>
+        <w:rPr>
+          <w:rFonts w:ascii="Times New Roman" w:eastAsia="Times New Roman" w:hAnsi="Times New Roman" w:cs="Times New Roman"/>
+          <w:color w:val="191919"/>
+        </w:rPr>
+        <w:t>ere</w:t>
+      </w:r>
+      <w:r>
+        <w:rPr>
+          <w:rFonts w:ascii="Times New Roman" w:eastAsia="Times New Roman" w:hAnsi="Times New Roman" w:cs="Times New Roman"/>
           <w:color w:val="191919"/>
         </w:rPr>
         <w:t xml:space="preserve"> </w:t>
@@ -3076,130 +2914,8 @@
           <w:rFonts w:ascii="Times New Roman" w:eastAsia="Times New Roman" w:hAnsi="Times New Roman" w:cs="Times New Roman"/>
           <w:color w:val="191919"/>
         </w:rPr>
-        <w:t xml:space="preserve">and </w:t>
-      </w:r>
-      <w:r>
-        <w:rPr>
-          <w:rFonts w:ascii="Times New Roman" w:eastAsia="Times New Roman" w:hAnsi="Times New Roman" w:cs="Times New Roman"/>
-          <w:color w:val="191919"/>
-        </w:rPr>
-        <w:t>its</w:t>
-      </w:r>
-      <w:r>
-        <w:rPr>
-          <w:rFonts w:ascii="Times New Roman" w:eastAsia="Times New Roman" w:hAnsi="Times New Roman" w:cs="Times New Roman"/>
-          <w:color w:val="191919"/>
-        </w:rPr>
-        <w:t xml:space="preserve"> quality was verified using </w:t>
-      </w:r>
-      <w:r>
-        <w:rPr>
-          <w:rFonts w:ascii="Times New Roman" w:hAnsi="Times New Roman" w:cs="Times New Roman"/>
-          <w:color w:val="333333"/>
-          <w:shd w:val="clear" w:color="auto" w:fill="FFFFFF"/>
-        </w:rPr>
-        <w:t xml:space="preserve">the Agilent 2100 </w:t>
-      </w:r>
-      <w:proofErr w:type="spellStart"/>
-      <w:r>
-        <w:rPr>
-          <w:rFonts w:ascii="Times New Roman" w:hAnsi="Times New Roman" w:cs="Times New Roman"/>
-          <w:color w:val="333333"/>
-          <w:shd w:val="clear" w:color="auto" w:fill="FFFFFF"/>
-        </w:rPr>
-        <w:t>Bioanalyzer</w:t>
-      </w:r>
-      <w:proofErr w:type="spellEnd"/>
-      <w:r>
-        <w:rPr>
-          <w:rFonts w:ascii="Times New Roman" w:hAnsi="Times New Roman" w:cs="Times New Roman"/>
-          <w:color w:val="333333"/>
-          <w:shd w:val="clear" w:color="auto" w:fill="FFFFFF"/>
-        </w:rPr>
-        <w:t xml:space="preserve"> (Agilent Technologies</w:t>
-      </w:r>
-      <w:r>
-        <w:rPr>
-          <w:rFonts w:ascii="Times New Roman" w:eastAsia="Times New Roman" w:hAnsi="Times New Roman" w:cs="Times New Roman"/>
-          <w:color w:val="191919"/>
-        </w:rPr>
-        <w:t xml:space="preserve">).  At the University of Michigan DNA Sequencing Core, </w:t>
-      </w:r>
-      <w:proofErr w:type="spellStart"/>
-      <w:r>
-        <w:rPr>
-          <w:rFonts w:ascii="Times New Roman" w:eastAsia="Times New Roman" w:hAnsi="Times New Roman" w:cs="Times New Roman"/>
-          <w:color w:val="191919"/>
-        </w:rPr>
-        <w:t>cDNA</w:t>
-      </w:r>
-      <w:proofErr w:type="spellEnd"/>
-      <w:r>
-        <w:rPr>
-          <w:rFonts w:ascii="Times New Roman" w:eastAsia="Times New Roman" w:hAnsi="Times New Roman" w:cs="Times New Roman"/>
-          <w:color w:val="191919"/>
-        </w:rPr>
-        <w:t xml:space="preserve"> </w:t>
-      </w:r>
-      <w:r>
-        <w:rPr>
-          <w:rFonts w:ascii="Times New Roman" w:eastAsia="Times New Roman" w:hAnsi="Times New Roman" w:cs="Times New Roman"/>
-          <w:color w:val="191919"/>
-        </w:rPr>
-        <w:t xml:space="preserve">libraries </w:t>
-      </w:r>
-      <w:r>
-        <w:rPr>
-          <w:rFonts w:ascii="Times New Roman" w:eastAsia="Times New Roman" w:hAnsi="Times New Roman" w:cs="Times New Roman"/>
-          <w:color w:val="191919"/>
-        </w:rPr>
-        <w:t xml:space="preserve">from </w:t>
-      </w:r>
-      <w:proofErr w:type="spellStart"/>
-      <w:r>
-        <w:rPr>
-          <w:rFonts w:ascii="Times New Roman" w:eastAsia="Times New Roman" w:hAnsi="Times New Roman" w:cs="Times New Roman"/>
-          <w:color w:val="191919"/>
-        </w:rPr>
-        <w:t>polyA</w:t>
-      </w:r>
-      <w:proofErr w:type="spellEnd"/>
-      <w:r>
-        <w:rPr>
-          <w:rFonts w:ascii="Times New Roman" w:eastAsia="Times New Roman" w:hAnsi="Times New Roman" w:cs="Times New Roman"/>
-          <w:color w:val="191919"/>
-        </w:rPr>
-        <w:t xml:space="preserve"> mRNA </w:t>
-      </w:r>
-      <w:r>
-        <w:rPr>
-          <w:rFonts w:ascii="Times New Roman" w:eastAsia="Times New Roman" w:hAnsi="Times New Roman" w:cs="Times New Roman"/>
-          <w:color w:val="191919"/>
-        </w:rPr>
-        <w:t>w</w:t>
-      </w:r>
-      <w:r>
-        <w:rPr>
-          <w:rFonts w:ascii="Times New Roman" w:eastAsia="Times New Roman" w:hAnsi="Times New Roman" w:cs="Times New Roman"/>
-          <w:color w:val="191919"/>
-        </w:rPr>
-        <w:t>ere</w:t>
-      </w:r>
-      <w:r>
-        <w:rPr>
-          <w:rFonts w:ascii="Times New Roman" w:eastAsia="Times New Roman" w:hAnsi="Times New Roman" w:cs="Times New Roman"/>
-          <w:color w:val="191919"/>
-        </w:rPr>
-        <w:t xml:space="preserve"> </w:t>
-      </w:r>
-      <w:r>
-        <w:rPr>
-          <w:rFonts w:ascii="Times New Roman" w:eastAsia="Times New Roman" w:hAnsi="Times New Roman" w:cs="Times New Roman"/>
-          <w:color w:val="191919"/>
-        </w:rPr>
         <w:t xml:space="preserve">prepared using </w:t>
       </w:r>
-      <w:proofErr w:type="spellStart"/>
       <w:r>
         <w:rPr>
           <w:rFonts w:ascii="Times New Roman" w:hAnsi="Times New Roman" w:cs="Times New Roman"/>
@@ -3208,7 +2924,6 @@
         </w:rPr>
         <w:t>TruSeq</w:t>
       </w:r>
-      <w:proofErr w:type="spellEnd"/>
       <w:r>
         <w:rPr>
           <w:rFonts w:ascii="Times New Roman" w:eastAsia="Times New Roman" w:hAnsi="Times New Roman" w:cs="Times New Roman"/>
@@ -3216,53 +2931,12 @@
         </w:rPr>
         <w:t xml:space="preserve"> </w:t>
       </w:r>
-      <w:proofErr w:type="spellStart"/>
-      <w:r>
-        <w:rPr>
-          <w:rFonts w:ascii="Times New Roman" w:eastAsia="Times New Roman" w:hAnsi="Times New Roman" w:cs="Times New Roman"/>
-          <w:color w:val="191919"/>
-        </w:rPr>
-        <w:t>cDNA</w:t>
-      </w:r>
-      <w:proofErr w:type="spellEnd"/>
-      <w:r>
-        <w:rPr>
-          <w:rFonts w:ascii="Times New Roman" w:eastAsia="Times New Roman" w:hAnsi="Times New Roman" w:cs="Times New Roman"/>
-          <w:color w:val="191919"/>
-        </w:rPr>
-        <w:t xml:space="preserve"> synthesis kit and sequenced using a </w:t>
-      </w:r>
-      <w:proofErr w:type="spellStart"/>
-      <w:r>
-        <w:rPr>
-          <w:rFonts w:ascii="Times New Roman" w:eastAsia="Times New Roman" w:hAnsi="Times New Roman" w:cs="Times New Roman"/>
-          <w:color w:val="191919"/>
-        </w:rPr>
-        <w:t>HiSeq</w:t>
-      </w:r>
-      <w:proofErr w:type="spellEnd"/>
-      <w:r>
-        <w:rPr>
-          <w:rFonts w:ascii="Times New Roman" w:eastAsia="Times New Roman" w:hAnsi="Times New Roman" w:cs="Times New Roman"/>
-          <w:color w:val="191919"/>
-        </w:rPr>
-        <w:t xml:space="preserve"> 2000 (</w:t>
-      </w:r>
-      <w:proofErr w:type="spellStart"/>
-      <w:r>
-        <w:rPr>
-          <w:rFonts w:ascii="Times New Roman" w:eastAsia="Times New Roman" w:hAnsi="Times New Roman" w:cs="Times New Roman"/>
-          <w:color w:val="191919"/>
-        </w:rPr>
-        <w:t>Illumina</w:t>
-      </w:r>
-      <w:proofErr w:type="spellEnd"/>
-      <w:r>
-        <w:rPr>
-          <w:rFonts w:ascii="Times New Roman" w:eastAsia="Times New Roman" w:hAnsi="Times New Roman" w:cs="Times New Roman"/>
-          <w:color w:val="191919"/>
-        </w:rPr>
-        <w:t>).</w:t>
+      <w:r>
+        <w:rPr>
+          <w:rFonts w:ascii="Times New Roman" w:eastAsia="Times New Roman" w:hAnsi="Times New Roman" w:cs="Times New Roman"/>
+          <w:color w:val="191919"/>
+        </w:rPr>
+        <w:t>cDNA synthesis kit and sequenced using a HiSeq 2000 (Illumina).</w:t>
       </w:r>
       <w:r>
         <w:rPr>
@@ -3289,39 +2963,7 @@
           <w:rFonts w:ascii="Times New Roman" w:eastAsia="Times New Roman" w:hAnsi="Times New Roman" w:cs="Times New Roman"/>
           <w:color w:val="191919"/>
         </w:rPr>
-        <w:t xml:space="preserve">lanes of a </w:t>
-      </w:r>
-      <w:proofErr w:type="spellStart"/>
-      <w:r>
-        <w:rPr>
-          <w:rFonts w:ascii="Times New Roman" w:eastAsia="Times New Roman" w:hAnsi="Times New Roman" w:cs="Times New Roman"/>
-          <w:color w:val="191919"/>
-        </w:rPr>
-        <w:t>HiSeq</w:t>
-      </w:r>
-      <w:proofErr w:type="spellEnd"/>
-      <w:r>
-        <w:rPr>
-          <w:rFonts w:ascii="Times New Roman" w:eastAsia="Times New Roman" w:hAnsi="Times New Roman" w:cs="Times New Roman"/>
-          <w:color w:val="191919"/>
-        </w:rPr>
-        <w:t xml:space="preserve"> 2000 (</w:t>
-      </w:r>
-      <w:proofErr w:type="spellStart"/>
-      <w:r>
-        <w:rPr>
-          <w:rFonts w:ascii="Times New Roman" w:eastAsia="Times New Roman" w:hAnsi="Times New Roman" w:cs="Times New Roman"/>
-          <w:color w:val="191919"/>
-        </w:rPr>
-        <w:t>Illumina</w:t>
-      </w:r>
-      <w:proofErr w:type="spellEnd"/>
-      <w:r>
-        <w:rPr>
-          <w:rFonts w:ascii="Times New Roman" w:eastAsia="Times New Roman" w:hAnsi="Times New Roman" w:cs="Times New Roman"/>
-          <w:color w:val="191919"/>
-        </w:rPr>
-        <w:t xml:space="preserve">) </w:t>
+        <w:t xml:space="preserve">lanes of a HiSeq 2000 (Illumina) </w:t>
       </w:r>
       <w:proofErr w:type="gramStart"/>
       <w:r>
@@ -3410,97 +3052,100 @@
           <w:rFonts w:ascii="Times New Roman" w:eastAsia="Times New Roman" w:hAnsi="Times New Roman" w:cs="Times New Roman"/>
           <w:color w:val="191919"/>
         </w:rPr>
-        <w:t xml:space="preserve"> were aligned to the human genome (</w:t>
-      </w:r>
-      <w:proofErr w:type="spellStart"/>
-      <w:r>
-        <w:rPr>
-          <w:rFonts w:ascii="Times New Roman" w:eastAsia="Times New Roman" w:hAnsi="Times New Roman" w:cs="Times New Roman"/>
-          <w:color w:val="191919"/>
-        </w:rPr>
-        <w:t>Enembl</w:t>
-      </w:r>
-      <w:proofErr w:type="spellEnd"/>
-      <w:r>
-        <w:rPr>
-          <w:rFonts w:ascii="Times New Roman" w:eastAsia="Times New Roman" w:hAnsi="Times New Roman" w:cs="Times New Roman"/>
-          <w:color w:val="191919"/>
+        <w:t xml:space="preserve"> were aligned to the human genome (Enembl </w:t>
+      </w:r>
+      <w:r>
+        <w:rPr>
+          <w:rFonts w:ascii="Times New Roman" w:eastAsia="Times New Roman" w:hAnsi="Times New Roman" w:cs="Times New Roman"/>
+          <w:color w:val="191919"/>
+        </w:rPr>
+        <w:t>GRCh37.69</w:t>
+      </w:r>
+      <w:r>
+        <w:rPr>
+          <w:rFonts w:ascii="Times New Roman" w:eastAsia="Times New Roman" w:hAnsi="Times New Roman" w:cs="Times New Roman"/>
+          <w:color w:val="191919"/>
+        </w:rPr>
+        <w:t xml:space="preserve">, Genbank Assembly ID </w:t>
+      </w:r>
+      <w:r>
+        <w:rPr>
+          <w:rFonts w:ascii="Times New Roman" w:eastAsia="Times New Roman" w:hAnsi="Times New Roman" w:cs="Times New Roman"/>
+          <w:color w:val="191919"/>
+        </w:rPr>
+        <w:t>GCA_000001405.9</w:t>
+      </w:r>
+      <w:r>
+        <w:rPr>
+          <w:rFonts w:ascii="Times New Roman" w:eastAsia="Times New Roman" w:hAnsi="Times New Roman" w:cs="Times New Roman"/>
+          <w:color w:val="191919"/>
+        </w:rPr>
+        <w:t>)</w:t>
+      </w:r>
+      <w:r>
+        <w:rPr>
+          <w:rFonts w:ascii="Times New Roman" w:eastAsia="Times New Roman" w:hAnsi="Times New Roman" w:cs="Times New Roman"/>
+          <w:color w:val="191919"/>
+        </w:rPr>
+        <w:t xml:space="preserve"> using TopHat version 2.0</w:t>
+      </w:r>
+      <w:r>
+        <w:rPr>
+          <w:rFonts w:ascii="Times New Roman" w:eastAsia="Times New Roman" w:hAnsi="Times New Roman" w:cs="Times New Roman"/>
+          <w:color w:val="191919"/>
+        </w:rPr>
+        <w:t>.6</w:t>
+      </w:r>
+      <w:r>
+        <w:rPr>
+          <w:rFonts w:ascii="Times New Roman" w:hAnsi="Times New Roman" w:cs="Times New Roman"/>
         </w:rPr>
         <w:t xml:space="preserve"> </w:t>
       </w:r>
       <w:r>
         <w:rPr>
-          <w:rFonts w:ascii="Times New Roman" w:eastAsia="Times New Roman" w:hAnsi="Times New Roman" w:cs="Times New Roman"/>
-          <w:color w:val="191919"/>
-        </w:rPr>
-        <w:t>GRCh37.69</w:t>
-      </w:r>
-      <w:r>
-        <w:rPr>
-          <w:rFonts w:ascii="Times New Roman" w:eastAsia="Times New Roman" w:hAnsi="Times New Roman" w:cs="Times New Roman"/>
-          <w:color w:val="191919"/>
-        </w:rPr>
-        <w:t xml:space="preserve">, </w:t>
-      </w:r>
-      <w:proofErr w:type="spellStart"/>
-      <w:r>
-        <w:rPr>
-          <w:rFonts w:ascii="Times New Roman" w:eastAsia="Times New Roman" w:hAnsi="Times New Roman" w:cs="Times New Roman"/>
-          <w:color w:val="191919"/>
-        </w:rPr>
-        <w:t>Genbank</w:t>
-      </w:r>
-      <w:proofErr w:type="spellEnd"/>
-      <w:r>
-        <w:rPr>
-          <w:rFonts w:ascii="Times New Roman" w:eastAsia="Times New Roman" w:hAnsi="Times New Roman" w:cs="Times New Roman"/>
-          <w:color w:val="191919"/>
-        </w:rPr>
-        <w:t xml:space="preserve"> Assembly ID </w:t>
-      </w:r>
-      <w:r>
-        <w:rPr>
-          <w:rFonts w:ascii="Times New Roman" w:eastAsia="Times New Roman" w:hAnsi="Times New Roman" w:cs="Times New Roman"/>
-          <w:color w:val="191919"/>
-        </w:rPr>
-        <w:t>GCA_000001405.9</w:t>
-      </w:r>
-      <w:r>
-        <w:rPr>
-          <w:rFonts w:ascii="Times New Roman" w:eastAsia="Times New Roman" w:hAnsi="Times New Roman" w:cs="Times New Roman"/>
-          <w:color w:val="191919"/>
-        </w:rPr>
-        <w:t>)</w:t>
-      </w:r>
-      <w:r>
-        <w:rPr>
-          <w:rFonts w:ascii="Times New Roman" w:eastAsia="Times New Roman" w:hAnsi="Times New Roman" w:cs="Times New Roman"/>
-          <w:color w:val="191919"/>
-        </w:rPr>
-        <w:t xml:space="preserve"> using </w:t>
-      </w:r>
-      <w:proofErr w:type="spellStart"/>
-      <w:r>
-        <w:rPr>
-          <w:rFonts w:ascii="Times New Roman" w:eastAsia="Times New Roman" w:hAnsi="Times New Roman" w:cs="Times New Roman"/>
-          <w:color w:val="191919"/>
-        </w:rPr>
-        <w:t>TopHat</w:t>
-      </w:r>
-      <w:proofErr w:type="spellEnd"/>
-      <w:r>
-        <w:rPr>
-          <w:rFonts w:ascii="Times New Roman" w:eastAsia="Times New Roman" w:hAnsi="Times New Roman" w:cs="Times New Roman"/>
-          <w:color w:val="191919"/>
-        </w:rPr>
-        <w:t xml:space="preserve"> version 2.0</w:t>
-      </w:r>
-      <w:r>
-        <w:rPr>
-          <w:rFonts w:ascii="Times New Roman" w:eastAsia="Times New Roman" w:hAnsi="Times New Roman" w:cs="Times New Roman"/>
-          <w:color w:val="191919"/>
-        </w:rPr>
-        <w:t>.6</w:t>
+          <w:rFonts w:ascii="Times New Roman" w:hAnsi="Times New Roman" w:cs="Times New Roman"/>
+        </w:rPr>
+        <w:fldChar w:fldCharType="begin" w:fldLock="1"/>
+      </w:r>
+      <w:r>
+        <w:rPr>
+          <w:rFonts w:ascii="Times New Roman" w:hAnsi="Times New Roman" w:cs="Times New Roman"/>
+        </w:rPr>
+        <w:instrText>ADDIN CSL_CITATION { "citationItems" : [ { "id" : "ITEM-1", "itemData" : { "DOI" : "10.1186/gb-2013-14-4-r36", "ISSN" : "1465-6914", "PMID" : "23618408", "abstract" : "TopHat is a popular spliced aligner for RNA-sequence (RNA-seq) experiments. In this paper, we describe TopHat2, which incorporates many significant enhancements to TopHat. TopHat2 can align reads of various lengths produced by the latest sequencing technologies, while allowing for variable-length indels with respect to the reference genome. In addition to de novo spliced alignment, TopHat2 can align reads across fusion breaks, which can occur after genomic translocations. TopHat2 combines the ability to identify novel splice sites with direct mapping to known transcripts, producing sensitive and accurate alignments, even for highly repetitive genomes or in the presence of pseudogenes. TopHat2 is available at http://ccb.jhu.edu/software/tophat.", "author" : [ { "dropping-particle" : "", "family" : "Kim", "given" : "Daehwan", "non-dropping-particle" : "", "parse-names" : false, "suffix" : "" }, { "dropping-particle" : "", "family" : "Pertea", "given" : "Geo", "non-dropping-particle" : "", "parse-names" : false, "suffix" : "" }, { "dropping-particle" : "", "family" : "Trapnell", "given" : "Cole", "non-dropping-particle" : "", "parse-names" : false, "suffix" : "" }, { "dropping-particle" : "", "family" : "Pimentel", "given" : "Harold", "non-dropping-particle" : "", "parse-names" : false, "suffix" : "" }, { "dropping-particle" : "", "family" : "Kelley", "given" : "Ryan", "non-dropping-particle" : "", "parse-names" : false, "suffix" : "" }, { "dropping-particle" : "", "family" : "Salzberg", "given" : "Steven L", "non-dropping-particle" : "", "parse-names" : false, "suffix" : "" } ], "container-title" : "Genome biology", "id" : "ITEM-1", "issue" : "4", "issued" : { "date-parts" : [ [ "2013", "4", "25" ] ] }, "page" : "R36", "publisher" : "BioMed Central Ltd", "title" : "TopHat2: accurate alignment of transcriptomes in the presence of insertions, deletions and gene fusions.", "type" : "article-journal", "volume" : "14" }, "uris" : [ "http://www.mendeley.com/documents/?uuid=9969dfae-4a8d-48f6-b61a-20e01309e9a9" ] } ], "mendeley" : { "previouslyFormattedCitation" : "(4)" }, "properties" : { "noteIndex" : 0 }, "schema" : "https://github.com/citation-style-language/schema/raw/master/csl-citation.json" }</w:instrText>
+      </w:r>
+      <w:r>
+        <w:rPr>
+          <w:rFonts w:ascii="Times New Roman" w:hAnsi="Times New Roman" w:cs="Times New Roman"/>
+        </w:rPr>
+        <w:fldChar w:fldCharType="separate"/>
+      </w:r>
+      <w:r>
+        <w:rPr>
+          <w:rFonts w:ascii="Times New Roman" w:hAnsi="Times New Roman" w:cs="Times New Roman"/>
+          <w:noProof/>
+        </w:rPr>
+        <w:t>(4)</w:t>
+      </w:r>
+      <w:r>
+        <w:rPr>
+          <w:rFonts w:ascii="Times New Roman" w:hAnsi="Times New Roman" w:cs="Times New Roman"/>
+        </w:rPr>
+        <w:fldChar w:fldCharType="end"/>
+      </w:r>
+      <w:r>
+        <w:rPr>
+          <w:rFonts w:ascii="Times New Roman" w:eastAsia="Times New Roman" w:hAnsi="Times New Roman" w:cs="Times New Roman"/>
+          <w:color w:val="191919"/>
+        </w:rPr>
+        <w:t>, Bowtie version 2.0</w:t>
+      </w:r>
+      <w:r>
+        <w:rPr>
+          <w:rFonts w:ascii="Times New Roman" w:eastAsia="Times New Roman" w:hAnsi="Times New Roman" w:cs="Times New Roman"/>
+          <w:color w:val="191919"/>
+        </w:rPr>
+        <w:t>.2</w:t>
       </w:r>
       <w:r>
         <w:rPr>
@@ -3518,7 +3163,7 @@
         <w:rPr>
           <w:rFonts w:ascii="Times New Roman" w:hAnsi="Times New Roman" w:cs="Times New Roman"/>
         </w:rPr>
-        <w:instrText>ADDIN CSL_CITATION { "citationItems" : [ { "id" : "ITEM-1", "itemData" : { "DOI" : "10.1186/gb-2013-14-4-r36", "ISSN" : "1465-6914", "PMID" : "23618408", "abstract" : "TopHat is a popular spliced aligner for RNA-sequence (RNA-seq) experiments. In this paper, we describe TopHat2, which incorporates many significant enhancements to TopHat. TopHat2 can align reads of various lengths produced by the latest sequencing technologies, while allowing for variable-length indels with respect to the reference genome. In addition to de novo spliced alignment, TopHat2 can align reads across fusion breaks, which can occur after genomic translocations. TopHat2 combines the ability to identify novel splice sites with direct mapping to known transcripts, producing sensitive and accurate alignments, even for highly repetitive genomes or in the presence of pseudogenes. TopHat2 is available at http://ccb.jhu.edu/software/tophat.", "author" : [ { "dropping-particle" : "", "family" : "Kim", "given" : "Daehwan", "non-dropping-particle" : "", "parse-names" : false, "suffix" : "" }, { "dropping-particle" : "", "family" : "Pertea", "given" : "Geo", "non-dropping-particle" : "", "parse-names" : false, "suffix" : "" }, { "dropping-particle" : "", "family" : "Trapnell", "given" : "Cole", "non-dropping-particle" : "", "parse-names" : false, "suffix" : "" }, { "dropping-particle" : "", "family" : "Pimentel", "given" : "Harold", "non-dropping-particle" : "", "parse-names" : false, "suffix" : "" }, { "dropping-particle" : "", "family" : "Kelley", "given" : "Ryan", "non-dropping-particle" : "", "parse-names" : false, "suffix" : "" }, { "dropping-particle" : "", "family" : "Salzberg", "given" : "Steven L", "non-dropping-particle" : "", "parse-names" : false, "suffix" : "" } ], "container-title" : "Genome biology", "id" : "ITEM-1", "issue" : "4", "issued" : { "date-parts" : [ [ "2013", "4", "25" ] ] }, "page" : "R36", "publisher" : "BioMed Central Ltd", "title" : "TopHat2: accurate alignment of transcriptomes in the presence of insertions, deletions and gene fusions.", "type" : "article-journal", "volume" : "14" }, "uris" : [ "http://www.mendeley.com/documents/?uuid=9969dfae-4a8d-48f6-b61a-20e01309e9a9" ] } ], "mendeley" : { "previouslyFormattedCitation" : "(4)" }, "properties" : { "noteIndex" : 0 }, "schema" : "https://github.com/citation-style-language/schema/raw/master/csl-citation.json" }</w:instrText>
+        <w:instrText>ADDIN CSL_CITATION { "citationItems" : [ { "id" : "ITEM-1", "itemData" : { "DOI" : "10.1186/gb-2009-10-3-r25", "ISSN" : "1465-6914", "PMID" : "19261174", "abstract" : "Bowtie is an ultrafast, memory-efficient alignment program for aligning short DNA sequence reads to large genomes. For the human genome, Burrows-Wheeler indexing allows Bowtie to align more than 25 million reads per CPU hour with a memory footprint of approximately 1.3 gigabytes. Bowtie extends previous Burrows-Wheeler techniques with a novel quality-aware backtracking algorithm that permits mismatches. Multiple processor cores can be used simultaneously to achieve even greater alignment speeds. Bowtie is open source (http://bowtie.cbcb.umd.edu).", "author" : [ { "dropping-particle" : "", "family" : "Langmead", "given" : "Ben", "non-dropping-particle" : "", "parse-names" : false, "suffix" : "" }, { "dropping-particle" : "", "family" : "Trapnell", "given" : "Cole", "non-dropping-particle" : "", "parse-names" : false, "suffix" : "" }, { "dropping-particle" : "", "family" : "Pop", "given" : "Mihai", "non-dropping-particle" : "", "parse-names" : false, "suffix" : "" }, { "dropping-particle" : "", "family" : "Salzberg", "given" : "Steven L", "non-dropping-particle" : "", "parse-names" : false, "suffix" : "" } ], "container-title" : "Genome biology", "id" : "ITEM-1", "issue" : "3", "issued" : { "date-parts" : [ [ "2009", "1" ] ] }, "page" : "R25", "title" : "Ultrafast and memory-efficient alignment of short DNA sequences to the human genome.", "type" : "article-journal", "volume" : "10" }, "uris" : [ "http://www.mendeley.com/documents/?uuid=f150acdc-3b9c-4838-acd5-d54b70f28560" ] } ], "mendeley" : { "previouslyFormattedCitation" : "(5)" }, "properties" : { "noteIndex" : 0 }, "schema" : "https://github.com/citation-style-language/schema/raw/master/csl-citation.json" }</w:instrText>
       </w:r>
       <w:r>
         <w:rPr>
@@ -3531,7 +3176,7 @@
           <w:rFonts w:ascii="Times New Roman" w:hAnsi="Times New Roman" w:cs="Times New Roman"/>
           <w:noProof/>
         </w:rPr>
-        <w:t>(4)</w:t>
+        <w:t>(5)</w:t>
       </w:r>
       <w:r>
         <w:rPr>
@@ -3541,58 +3186,141 @@
       </w:r>
       <w:r>
         <w:rPr>
-          <w:rFonts w:ascii="Times New Roman" w:eastAsia="Times New Roman" w:hAnsi="Times New Roman" w:cs="Times New Roman"/>
-          <w:color w:val="191919"/>
-        </w:rPr>
-        <w:t>, Bowtie version 2.0</w:t>
-      </w:r>
-      <w:r>
-        <w:rPr>
-          <w:rFonts w:ascii="Times New Roman" w:eastAsia="Times New Roman" w:hAnsi="Times New Roman" w:cs="Times New Roman"/>
-          <w:color w:val="191919"/>
-        </w:rPr>
-        <w:t>.2</w:t>
-      </w:r>
-      <w:r>
-        <w:rPr>
           <w:rFonts w:ascii="Times New Roman" w:hAnsi="Times New Roman" w:cs="Times New Roman"/>
         </w:rPr>
         <w:t xml:space="preserve"> </w:t>
       </w:r>
       <w:r>
         <w:rPr>
-          <w:rFonts w:ascii="Times New Roman" w:hAnsi="Times New Roman" w:cs="Times New Roman"/>
+          <w:rFonts w:ascii="Times New Roman" w:eastAsia="Times New Roman" w:hAnsi="Times New Roman" w:cs="Times New Roman"/>
+          <w:color w:val="191919"/>
+        </w:rPr>
+        <w:t>and Samtools version 0.1.18</w:t>
+      </w:r>
+      <w:r>
+        <w:rPr>
+          <w:rFonts w:ascii="Times New Roman" w:eastAsia="Times New Roman" w:hAnsi="Times New Roman" w:cs="Times New Roman"/>
+          <w:color w:val="191919"/>
+        </w:rPr>
+        <w:t xml:space="preserve"> </w:t>
+      </w:r>
+      <w:r>
+        <w:rPr>
+          <w:rFonts w:ascii="Times New Roman" w:eastAsia="Times New Roman" w:hAnsi="Times New Roman" w:cs="Times New Roman"/>
+          <w:color w:val="191919"/>
+        </w:rPr>
+        <w:t xml:space="preserve">.  </w:t>
+      </w:r>
+      <w:r>
+        <w:rPr>
+          <w:rFonts w:ascii="Times New Roman" w:eastAsia="Times New Roman" w:hAnsi="Times New Roman" w:cs="Times New Roman"/>
+          <w:color w:val="191919"/>
+        </w:rPr>
+        <w:t>Only the highest expressing transcript was analysed.</w:t>
+      </w:r>
+      <w:r>
+        <w:rPr>
+          <w:rFonts w:ascii="Times New Roman" w:eastAsia="Times New Roman" w:hAnsi="Times New Roman" w:cs="Times New Roman"/>
+          <w:color w:val="191919"/>
+        </w:rPr>
+        <w:t xml:space="preserve">  </w:t>
+      </w:r>
+      <w:r>
+        <w:rPr>
+          <w:rFonts w:ascii="Times New Roman" w:eastAsia="Times New Roman" w:hAnsi="Times New Roman" w:cs="Times New Roman"/>
+          <w:color w:val="191919"/>
+        </w:rPr>
+        <w:t xml:space="preserve">Gene expression was </w:t>
+      </w:r>
+      <w:r>
+        <w:rPr>
+          <w:rFonts w:ascii="Times New Roman" w:eastAsia="Times New Roman" w:hAnsi="Times New Roman" w:cs="Times New Roman"/>
+          <w:color w:val="191919"/>
+        </w:rPr>
+        <w:t>analyzed</w:t>
+      </w:r>
+      <w:r>
+        <w:rPr>
+          <w:rFonts w:ascii="Times New Roman" w:eastAsia="Times New Roman" w:hAnsi="Times New Roman" w:cs="Times New Roman"/>
+          <w:color w:val="191919"/>
+        </w:rPr>
+        <w:t xml:space="preserve"> using DESeq version </w:t>
+      </w:r>
+      <w:r>
+        <w:rPr>
+          <w:rFonts w:ascii="Times New Roman" w:eastAsia="Times New Roman" w:hAnsi="Times New Roman" w:cs="Times New Roman"/>
+          <w:color w:val="191919"/>
+        </w:rPr>
+        <w:t>1.1</w:t>
+      </w:r>
+      <w:r>
+        <w:rPr>
+          <w:rFonts w:ascii="Times New Roman" w:eastAsia="Times New Roman" w:hAnsi="Times New Roman" w:cs="Times New Roman"/>
+          <w:color w:val="191919"/>
+        </w:rPr>
+        <w:t>4</w:t>
+      </w:r>
+      <w:r>
+        <w:rPr>
+          <w:rFonts w:ascii="Times New Roman" w:eastAsia="Times New Roman" w:hAnsi="Times New Roman" w:cs="Times New Roman"/>
+          <w:color w:val="191919"/>
+        </w:rPr>
+        <w:t>.0</w:t>
+      </w:r>
+      <w:r>
+        <w:rPr>
+          <w:rFonts w:ascii="Times New Roman" w:eastAsia="Times New Roman" w:hAnsi="Times New Roman" w:cs="Times New Roman"/>
+          <w:color w:val="191919"/>
+        </w:rPr>
+        <w:t xml:space="preserve"> </w:t>
+      </w:r>
+      <w:r>
+        <w:rPr>
+          <w:rFonts w:ascii="Times New Roman" w:eastAsia="Times New Roman" w:hAnsi="Times New Roman" w:cs="Times New Roman"/>
+          <w:color w:val="191919"/>
         </w:rPr>
         <w:fldChar w:fldCharType="begin" w:fldLock="1"/>
       </w:r>
       <w:r>
         <w:rPr>
-          <w:rFonts w:ascii="Times New Roman" w:hAnsi="Times New Roman" w:cs="Times New Roman"/>
-        </w:rPr>
-        <w:instrText>ADDIN CSL_CITATION { "citationItems" : [ { "id" : "ITEM-1", "itemData" : { "DOI" : "10.1186/gb-2009-10-3-r25", "ISSN" : "1465-6914", "PMID" : "19261174", "abstract" : "Bowtie is an ultrafast, memory-efficient alignment program for aligning short DNA sequence reads to large genomes. For the human genome, Burrows-Wheeler indexing allows Bowtie to align more than 25 million reads per CPU hour with a memory footprint of approximately 1.3 gigabytes. Bowtie extends previous Burrows-Wheeler techniques with a novel quality-aware backtracking algorithm that permits mismatches. Multiple processor cores can be used simultaneously to achieve even greater alignment speeds. Bowtie is open source (http://bowtie.cbcb.umd.edu).", "author" : [ { "dropping-particle" : "", "family" : "Langmead", "given" : "Ben", "non-dropping-particle" : "", "parse-names" : false, "suffix" : "" }, { "dropping-particle" : "", "family" : "Trapnell", "given" : "Cole", "non-dropping-particle" : "", "parse-names" : false, "suffix" : "" }, { "dropping-particle" : "", "family" : "Pop", "given" : "Mihai", "non-dropping-particle" : "", "parse-names" : false, "suffix" : "" }, { "dropping-particle" : "", "family" : "Salzberg", "given" : "Steven L", "non-dropping-particle" : "", "parse-names" : false, "suffix" : "" } ], "container-title" : "Genome biology", "id" : "ITEM-1", "issue" : "3", "issued" : { "date-parts" : [ [ "2009", "1" ] ] }, "page" : "R25", "title" : "Ultrafast and memory-efficient alignment of short DNA sequences to the human genome.", "type" : "article-journal", "volume" : "10" }, "uris" : [ "http://www.mendeley.com/documents/?uuid=f150acdc-3b9c-4838-acd5-d54b70f28560" ] } ], "mendeley" : { "previouslyFormattedCitation" : "(5)" }, "properties" : { "noteIndex" : 0 }, "schema" : "https://github.com/citation-style-language/schema/raw/master/csl-citation.json" }</w:instrText>
-      </w:r>
-      <w:r>
-        <w:rPr>
-          <w:rFonts w:ascii="Times New Roman" w:hAnsi="Times New Roman" w:cs="Times New Roman"/>
+          <w:rFonts w:ascii="Times New Roman" w:eastAsia="Times New Roman" w:hAnsi="Times New Roman" w:cs="Times New Roman"/>
+          <w:color w:val="191919"/>
+        </w:rPr>
+        <w:instrText>ADDIN CSL_CITATION { "citationItems" : [ { "id" : "ITEM-1", "itemData" : { "DOI" : "10.1186/gb-2010-11-10-r106", "ISSN" : "1465-6914", "PMID" : "20979621", "abstract" : "High-throughput sequencing assays such as RNA-Seq, ChIP-Seq or barcode counting provide quantitative readouts in the form of count data. To infer differential signal in such data correctly and with good statistical power, estimation of data variability throughout the dynamic range and a suitable error model are required. We propose a method based on the negative binomial distribution, with variance and mean linked by local regression and present an implementation, DESeq, as an R/Bioconductor package.", "author" : [ { "dropping-particle" : "", "family" : "Anders", "given" : "Simon", "non-dropping-particle" : "", "parse-names" : false, "suffix" : "" }, { "dropping-particle" : "", "family" : "Huber", "given" : "Wolfgang", "non-dropping-particle" : "", "parse-names" : false, "suffix" : "" } ], "container-title" : "Genome biology", "id" : "ITEM-1", "issue" : "10", "issued" : { "date-parts" : [ [ "2010", "1" ] ] }, "page" : "R106", "publisher" : "BioMed Central Ltd", "title" : "Differential expression analysis for sequence count data.", "type" : "article-journal", "volume" : "11" }, "uris" : [ "http://www.mendeley.com/documents/?uuid=e11a1f39-3ec4-4a07-8c63-524c7bce7b5d" ] } ], "mendeley" : { "previouslyFormattedCitation" : "(6)" }, "properties" : { "noteIndex" : 0 }, "schema" : "https://github.com/citation-style-language/schema/raw/master/csl-citation.json" }</w:instrText>
+      </w:r>
+      <w:r>
+        <w:rPr>
+          <w:rFonts w:ascii="Times New Roman" w:eastAsia="Times New Roman" w:hAnsi="Times New Roman" w:cs="Times New Roman"/>
+          <w:color w:val="191919"/>
         </w:rPr>
         <w:fldChar w:fldCharType="separate"/>
       </w:r>
       <w:r>
         <w:rPr>
-          <w:rFonts w:ascii="Times New Roman" w:hAnsi="Times New Roman" w:cs="Times New Roman"/>
-          <w:noProof/>
-        </w:rPr>
-        <w:t>(5)</w:t>
-      </w:r>
-      <w:r>
-        <w:rPr>
-          <w:rFonts w:ascii="Times New Roman" w:hAnsi="Times New Roman" w:cs="Times New Roman"/>
+          <w:rFonts w:ascii="Times New Roman" w:eastAsia="Times New Roman" w:hAnsi="Times New Roman" w:cs="Times New Roman"/>
+          <w:noProof/>
+          <w:color w:val="191919"/>
+        </w:rPr>
+        <w:t>(6)</w:t>
+      </w:r>
+      <w:r>
+        <w:rPr>
+          <w:rFonts w:ascii="Times New Roman" w:eastAsia="Times New Roman" w:hAnsi="Times New Roman" w:cs="Times New Roman"/>
+          <w:color w:val="191919"/>
         </w:rPr>
         <w:fldChar w:fldCharType="end"/>
       </w:r>
       <w:r>
         <w:rPr>
-          <w:rFonts w:ascii="Times New Roman" w:hAnsi="Times New Roman" w:cs="Times New Roman"/>
+          <w:rFonts w:ascii="Times New Roman" w:eastAsia="Times New Roman" w:hAnsi="Times New Roman" w:cs="Times New Roman"/>
+          <w:color w:val="191919"/>
+        </w:rPr>
+        <w:t>.  All p-values were adjusted by the method of Benjamini-Hochberg</w:t>
+      </w:r>
+      <w:r>
+        <w:rPr>
+          <w:rFonts w:ascii="Times New Roman" w:eastAsia="Times New Roman" w:hAnsi="Times New Roman" w:cs="Times New Roman"/>
+          <w:color w:val="191919"/>
         </w:rPr>
         <w:t xml:space="preserve"> </w:t>
       </w:r>
@@ -3601,30 +3329,36 @@
           <w:rFonts w:ascii="Times New Roman" w:eastAsia="Times New Roman" w:hAnsi="Times New Roman" w:cs="Times New Roman"/>
           <w:color w:val="191919"/>
         </w:rPr>
-        <w:t xml:space="preserve">and </w:t>
-      </w:r>
-      <w:proofErr w:type="spellStart"/>
-      <w:r>
-        <w:rPr>
-          <w:rFonts w:ascii="Times New Roman" w:eastAsia="Times New Roman" w:hAnsi="Times New Roman" w:cs="Times New Roman"/>
-          <w:color w:val="191919"/>
-        </w:rPr>
-        <w:t>Samtools</w:t>
-      </w:r>
-      <w:proofErr w:type="spellEnd"/>
-      <w:r>
-        <w:rPr>
-          <w:rFonts w:ascii="Times New Roman" w:eastAsia="Times New Roman" w:hAnsi="Times New Roman" w:cs="Times New Roman"/>
-          <w:color w:val="191919"/>
-        </w:rPr>
-        <w:t xml:space="preserve"> version 0.1.18</w:t>
-      </w:r>
-      <w:r>
-        <w:rPr>
-          <w:rFonts w:ascii="Times New Roman" w:eastAsia="Times New Roman" w:hAnsi="Times New Roman" w:cs="Times New Roman"/>
-          <w:color w:val="191919"/>
-        </w:rPr>
-        <w:t xml:space="preserve"> </w:t>
+        <w:fldChar w:fldCharType="begin" w:fldLock="1"/>
+      </w:r>
+      <w:r>
+        <w:rPr>
+          <w:rFonts w:ascii="Times New Roman" w:eastAsia="Times New Roman" w:hAnsi="Times New Roman" w:cs="Times New Roman"/>
+          <w:color w:val="191919"/>
+        </w:rPr>
+        <w:instrText>ADDIN CSL_CITATION { "citationItems" : [ { "id" : "ITEM-1", "itemData" : { "author" : [ { "dropping-particle" : "", "family" : "Benjamini", "given" : "Yoav", "non-dropping-particle" : "", "parse-names" : false, "suffix" : "" }, { "dropping-particle" : "", "family" : "Hochberg", "given" : "Yosef", "non-dropping-particle" : "", "parse-names" : false, "suffix" : "" } ], "container-title" : "Journal of the Royal Statistical Society. Series B", "id" : "ITEM-1", "issue" : "1", "issued" : { "date-parts" : [ [ "1995" ] ] }, "page" : "289-300", "title" : "Controlling the False Discovery Rate: A Practical and Powerful Approach to Multiple Testing", "type" : "article-journal", "volume" : "57" }, "uris" : [ "http://www.mendeley.com/documents/?uuid=baa0ee41-5196-45d8-84be-3a1535b44d3e" ] } ], "mendeley" : { "previouslyFormattedCitation" : "(7)" }, "properties" : { "noteIndex" : 0 }, "schema" : "https://github.com/citation-style-language/schema/raw/master/csl-citation.json" }</w:instrText>
+      </w:r>
+      <w:r>
+        <w:rPr>
+          <w:rFonts w:ascii="Times New Roman" w:eastAsia="Times New Roman" w:hAnsi="Times New Roman" w:cs="Times New Roman"/>
+          <w:color w:val="191919"/>
+        </w:rPr>
+        <w:fldChar w:fldCharType="separate"/>
+      </w:r>
+      <w:r>
+        <w:rPr>
+          <w:rFonts w:ascii="Times New Roman" w:eastAsia="Times New Roman" w:hAnsi="Times New Roman" w:cs="Times New Roman"/>
+          <w:noProof/>
+          <w:color w:val="191919"/>
+        </w:rPr>
+        <w:t>(7)</w:t>
+      </w:r>
+      <w:r>
+        <w:rPr>
+          <w:rFonts w:ascii="Times New Roman" w:eastAsia="Times New Roman" w:hAnsi="Times New Roman" w:cs="Times New Roman"/>
+          <w:color w:val="191919"/>
+        </w:rPr>
+        <w:fldChar w:fldCharType="end"/>
       </w:r>
       <w:r>
         <w:rPr>
@@ -3638,227 +3372,7 @@
           <w:rFonts w:ascii="Times New Roman" w:eastAsia="Times New Roman" w:hAnsi="Times New Roman" w:cs="Times New Roman"/>
           <w:color w:val="191919"/>
         </w:rPr>
-        <w:t xml:space="preserve">Only the highest expressing transcript was </w:t>
-      </w:r>
-      <w:proofErr w:type="spellStart"/>
-      <w:r>
-        <w:rPr>
-          <w:rFonts w:ascii="Times New Roman" w:eastAsia="Times New Roman" w:hAnsi="Times New Roman" w:cs="Times New Roman"/>
-          <w:color w:val="191919"/>
-        </w:rPr>
-        <w:t>analysed</w:t>
-      </w:r>
-      <w:proofErr w:type="spellEnd"/>
-      <w:r>
-        <w:rPr>
-          <w:rFonts w:ascii="Times New Roman" w:eastAsia="Times New Roman" w:hAnsi="Times New Roman" w:cs="Times New Roman"/>
-          <w:color w:val="191919"/>
-        </w:rPr>
-        <w:t>.</w:t>
-      </w:r>
-      <w:r>
-        <w:rPr>
-          <w:rFonts w:ascii="Times New Roman" w:eastAsia="Times New Roman" w:hAnsi="Times New Roman" w:cs="Times New Roman"/>
-          <w:color w:val="191919"/>
-        </w:rPr>
-        <w:t xml:space="preserve">  </w:t>
-      </w:r>
-      <w:r>
-        <w:rPr>
-          <w:rFonts w:ascii="Times New Roman" w:eastAsia="Times New Roman" w:hAnsi="Times New Roman" w:cs="Times New Roman"/>
-          <w:color w:val="191919"/>
-        </w:rPr>
-        <w:t xml:space="preserve">Gene expression was </w:t>
-      </w:r>
-      <w:r>
-        <w:rPr>
-          <w:rFonts w:ascii="Times New Roman" w:eastAsia="Times New Roman" w:hAnsi="Times New Roman" w:cs="Times New Roman"/>
-          <w:color w:val="191919"/>
-        </w:rPr>
-        <w:t>analyzed</w:t>
-      </w:r>
-      <w:r>
-        <w:rPr>
-          <w:rFonts w:ascii="Times New Roman" w:eastAsia="Times New Roman" w:hAnsi="Times New Roman" w:cs="Times New Roman"/>
-          <w:color w:val="191919"/>
-        </w:rPr>
-        <w:t xml:space="preserve"> using </w:t>
-      </w:r>
-      <w:proofErr w:type="spellStart"/>
-      <w:r>
-        <w:rPr>
-          <w:rFonts w:ascii="Times New Roman" w:eastAsia="Times New Roman" w:hAnsi="Times New Roman" w:cs="Times New Roman"/>
-          <w:color w:val="191919"/>
-        </w:rPr>
-        <w:t>DESeq</w:t>
-      </w:r>
-      <w:proofErr w:type="spellEnd"/>
-      <w:r>
-        <w:rPr>
-          <w:rFonts w:ascii="Times New Roman" w:eastAsia="Times New Roman" w:hAnsi="Times New Roman" w:cs="Times New Roman"/>
-          <w:color w:val="191919"/>
-        </w:rPr>
-        <w:t xml:space="preserve"> version </w:t>
-      </w:r>
-      <w:r>
-        <w:rPr>
-          <w:rFonts w:ascii="Times New Roman" w:eastAsia="Times New Roman" w:hAnsi="Times New Roman" w:cs="Times New Roman"/>
-          <w:color w:val="191919"/>
-        </w:rPr>
-        <w:t>1.1</w:t>
-      </w:r>
-      <w:r>
-        <w:rPr>
-          <w:rFonts w:ascii="Times New Roman" w:eastAsia="Times New Roman" w:hAnsi="Times New Roman" w:cs="Times New Roman"/>
-          <w:color w:val="191919"/>
-        </w:rPr>
-        <w:t>4</w:t>
-      </w:r>
-      <w:r>
-        <w:rPr>
-          <w:rFonts w:ascii="Times New Roman" w:eastAsia="Times New Roman" w:hAnsi="Times New Roman" w:cs="Times New Roman"/>
-          <w:color w:val="191919"/>
-        </w:rPr>
-        <w:t>.0</w:t>
-      </w:r>
-      <w:r>
-        <w:rPr>
-          <w:rFonts w:ascii="Times New Roman" w:eastAsia="Times New Roman" w:hAnsi="Times New Roman" w:cs="Times New Roman"/>
-          <w:color w:val="191919"/>
-        </w:rPr>
-        <w:t xml:space="preserve"> </w:t>
-      </w:r>
-      <w:r>
-        <w:rPr>
-          <w:rFonts w:ascii="Times New Roman" w:eastAsia="Times New Roman" w:hAnsi="Times New Roman" w:cs="Times New Roman"/>
-          <w:color w:val="191919"/>
-        </w:rPr>
-        <w:fldChar w:fldCharType="begin" w:fldLock="1"/>
-      </w:r>
-      <w:r>
-        <w:rPr>
-          <w:rFonts w:ascii="Times New Roman" w:eastAsia="Times New Roman" w:hAnsi="Times New Roman" w:cs="Times New Roman"/>
-          <w:color w:val="191919"/>
-        </w:rPr>
-        <w:instrText>ADDIN CSL_CITATION { "citationItems" : [ { "id" : "ITEM-1", "itemData" : { "DOI" : "10.1186/gb-2010-11-10-r106", "ISSN" : "1465-6914", "PMID" : "20979621", "abstract" : "High-throughput sequencing assays such as RNA-Seq, ChIP-Seq or barcode counting provide quantitative readouts in the form of count data. To infer differential signal in such data correctly and with good statistical power, estimation of data variability throughout the dynamic range and a suitable error model are required. We propose a method based on the negative binomial distribution, with variance and mean linked by local regression and present an implementation, DESeq, as an R/Bioconductor package.", "author" : [ { "dropping-particle" : "", "family" : "Anders", "given" : "Simon", "non-dropping-particle" : "", "parse-names" : false, "suffix" : "" }, { "dropping-particle" : "", "family" : "Huber", "given" : "Wolfgang", "non-dropping-particle" : "", "parse-names" : false, "suffix" : "" } ], "container-title" : "Genome biology", "id" : "ITEM-1", "issue" : "10", "issued" : { "date-parts" : [ [ "2010", "1" ] ] }, "page" : "R106", "publisher" : "BioMed Central Ltd", "title" : "Differential expression analysis for sequence count data.", "type" : "article-journal", "volume" : "11" }, "uris" : [ "http://www.mendeley.com/documents/?uuid=e11a1f39-3ec4-4a07-8c63-524c7bce7b5d" ] } ], "mendeley" : { "previouslyFormattedCitation" : "(6)" }, "properties" : { "noteIndex" : 0 }, "schema" : "https://github.com/citation-style-language/schema/raw/master/csl-citation.json" }</w:instrText>
-      </w:r>
-      <w:r>
-        <w:rPr>
-          <w:rFonts w:ascii="Times New Roman" w:eastAsia="Times New Roman" w:hAnsi="Times New Roman" w:cs="Times New Roman"/>
-          <w:color w:val="191919"/>
-        </w:rPr>
-        <w:fldChar w:fldCharType="separate"/>
-      </w:r>
-      <w:r>
-        <w:rPr>
-          <w:rFonts w:ascii="Times New Roman" w:eastAsia="Times New Roman" w:hAnsi="Times New Roman" w:cs="Times New Roman"/>
-          <w:noProof/>
-          <w:color w:val="191919"/>
-        </w:rPr>
-        <w:t>(6)</w:t>
-      </w:r>
-      <w:r>
-        <w:rPr>
-          <w:rFonts w:ascii="Times New Roman" w:eastAsia="Times New Roman" w:hAnsi="Times New Roman" w:cs="Times New Roman"/>
-          <w:color w:val="191919"/>
-        </w:rPr>
-        <w:fldChar w:fldCharType="end"/>
-      </w:r>
-      <w:r>
-        <w:rPr>
-          <w:rFonts w:ascii="Times New Roman" w:eastAsia="Times New Roman" w:hAnsi="Times New Roman" w:cs="Times New Roman"/>
-          <w:color w:val="191919"/>
-        </w:rPr>
-        <w:t xml:space="preserve">.  All p-values were adjusted by the method of </w:t>
-      </w:r>
-      <w:proofErr w:type="spellStart"/>
-      <w:r>
-        <w:rPr>
-          <w:rFonts w:ascii="Times New Roman" w:eastAsia="Times New Roman" w:hAnsi="Times New Roman" w:cs="Times New Roman"/>
-          <w:color w:val="191919"/>
-        </w:rPr>
-        <w:t>Benjamini</w:t>
-      </w:r>
-      <w:proofErr w:type="spellEnd"/>
-      <w:r>
-        <w:rPr>
-          <w:rFonts w:ascii="Times New Roman" w:eastAsia="Times New Roman" w:hAnsi="Times New Roman" w:cs="Times New Roman"/>
-          <w:color w:val="191919"/>
-        </w:rPr>
-        <w:t>-Hochberg</w:t>
-      </w:r>
-      <w:r>
-        <w:rPr>
-          <w:rFonts w:ascii="Times New Roman" w:eastAsia="Times New Roman" w:hAnsi="Times New Roman" w:cs="Times New Roman"/>
-          <w:color w:val="191919"/>
-        </w:rPr>
-        <w:t xml:space="preserve"> </w:t>
-      </w:r>
-      <w:r>
-        <w:rPr>
-          <w:rFonts w:ascii="Times New Roman" w:eastAsia="Times New Roman" w:hAnsi="Times New Roman" w:cs="Times New Roman"/>
-          <w:color w:val="191919"/>
-        </w:rPr>
-        <w:fldChar w:fldCharType="begin" w:fldLock="1"/>
-      </w:r>
-      <w:r>
-        <w:rPr>
-          <w:rFonts w:ascii="Times New Roman" w:eastAsia="Times New Roman" w:hAnsi="Times New Roman" w:cs="Times New Roman"/>
-          <w:color w:val="191919"/>
-        </w:rPr>
-        <w:instrText>ADDIN CSL_CITATION { "citationItems" : [ { "id" : "ITEM-1", "itemData" : { "author" : [ { "dropping-particle" : "", "family" : "Benjamini", "given" : "Yoav", "non-dropping-particle" : "", "parse-names" : false, "suffix" : "" }, { "dropping-particle" : "", "family" : "Hochberg", "given" : "Yosef", "non-dropping-particle" : "", "parse-names" : false, "suffix" : "" } ], "container-title" : "Journal of the Royal Statistical Society. Series B", "id" : "ITEM-1", "issue" : "1", "issued" : { "date-parts" : [ [ "1995" ] ] }, "page" : "289-300", "title" : "Controlling the False Discovery Rate: A Practical and Powerful Approach to Multiple Testing", "type" : "article-journal", "volume" : "57" }, "uris" : [ "http://www.mendeley.com/documents/?uuid=baa0ee41-5196-45d8-84be-3a1535b44d3e" ] } ], "mendeley" : { "previouslyFormattedCitation" : "(7)" }, "properties" : { "noteIndex" : 0 }, "schema" : "https://github.com/citation-style-language/schema/raw/master/csl-citation.json" }</w:instrText>
-      </w:r>
-      <w:r>
-        <w:rPr>
-          <w:rFonts w:ascii="Times New Roman" w:eastAsia="Times New Roman" w:hAnsi="Times New Roman" w:cs="Times New Roman"/>
-          <w:color w:val="191919"/>
-        </w:rPr>
-        <w:fldChar w:fldCharType="separate"/>
-      </w:r>
-      <w:r>
-        <w:rPr>
-          <w:rFonts w:ascii="Times New Roman" w:eastAsia="Times New Roman" w:hAnsi="Times New Roman" w:cs="Times New Roman"/>
-          <w:noProof/>
-          <w:color w:val="191919"/>
-        </w:rPr>
-        <w:t>(7)</w:t>
-      </w:r>
-      <w:r>
-        <w:rPr>
-          <w:rFonts w:ascii="Times New Roman" w:eastAsia="Times New Roman" w:hAnsi="Times New Roman" w:cs="Times New Roman"/>
-          <w:color w:val="191919"/>
-        </w:rPr>
-        <w:fldChar w:fldCharType="end"/>
-      </w:r>
-      <w:r>
-        <w:rPr>
-          <w:rFonts w:ascii="Times New Roman" w:eastAsia="Times New Roman" w:hAnsi="Times New Roman" w:cs="Times New Roman"/>
-          <w:color w:val="191919"/>
-        </w:rPr>
-        <w:t xml:space="preserve">.  </w:t>
-      </w:r>
-      <w:r>
-        <w:rPr>
-          <w:rFonts w:ascii="Times New Roman" w:eastAsia="Times New Roman" w:hAnsi="Times New Roman" w:cs="Times New Roman"/>
-          <w:color w:val="191919"/>
-        </w:rPr>
-        <w:t xml:space="preserve">These subjects corresponded to the patients described in Table 1, with the exception of subjects 32 and 35 (both acromegaly patients), which had clinical data but no </w:t>
-      </w:r>
-      <w:proofErr w:type="spellStart"/>
-      <w:r>
-        <w:rPr>
-          <w:rFonts w:ascii="Times New Roman" w:eastAsia="Times New Roman" w:hAnsi="Times New Roman" w:cs="Times New Roman"/>
-          <w:color w:val="191919"/>
-        </w:rPr>
-        <w:t>RNAseq</w:t>
-      </w:r>
-      <w:proofErr w:type="spellEnd"/>
-      <w:r>
-        <w:rPr>
-          <w:rFonts w:ascii="Times New Roman" w:eastAsia="Times New Roman" w:hAnsi="Times New Roman" w:cs="Times New Roman"/>
-          <w:color w:val="191919"/>
-        </w:rPr>
-        <w:t xml:space="preserve"> data.</w:t>
+        <w:t>These subjects corresponded to the patients described in Table 1, with the exception of subjects 32 and 35 (both acromegaly patients), which had clinical data but no RNAseq data.</w:t>
       </w:r>
     </w:p>
     <w:p>
@@ -3877,23 +3391,7 @@
           <w:rFonts w:ascii="Times New Roman" w:eastAsia="Times New Roman" w:hAnsi="Times New Roman" w:cs="Times New Roman"/>
           <w:color w:val="191919"/>
         </w:rPr>
-        <w:t xml:space="preserve">For re-analysis of the </w:t>
-      </w:r>
-      <w:proofErr w:type="spellStart"/>
-      <w:r>
-        <w:rPr>
-          <w:rFonts w:ascii="Times New Roman" w:eastAsia="Times New Roman" w:hAnsi="Times New Roman" w:cs="Times New Roman"/>
-          <w:color w:val="191919"/>
-        </w:rPr>
-        <w:t>Huo</w:t>
-      </w:r>
-      <w:proofErr w:type="spellEnd"/>
-      <w:r>
-        <w:rPr>
-          <w:rFonts w:ascii="Times New Roman" w:eastAsia="Times New Roman" w:hAnsi="Times New Roman" w:cs="Times New Roman"/>
-          <w:color w:val="191919"/>
-        </w:rPr>
-        <w:t xml:space="preserve"> dataset</w:t>
+        <w:t>For re-analysis of the Huo dataset</w:t>
       </w:r>
       <w:r>
         <w:rPr>
@@ -3957,23 +3455,7 @@
           <w:rFonts w:ascii="Times New Roman" w:eastAsia="Times New Roman" w:hAnsi="Times New Roman" w:cs="Times New Roman"/>
           <w:color w:val="191919"/>
         </w:rPr>
-        <w:t xml:space="preserve"> treated data.  Analysis was performed using </w:t>
-      </w:r>
-      <w:proofErr w:type="spellStart"/>
-      <w:r>
-        <w:rPr>
-          <w:rFonts w:ascii="Times New Roman" w:eastAsia="Times New Roman" w:hAnsi="Times New Roman" w:cs="Times New Roman"/>
-          <w:color w:val="191919"/>
-        </w:rPr>
-        <w:t>limma</w:t>
-      </w:r>
-      <w:proofErr w:type="spellEnd"/>
-      <w:r>
-        <w:rPr>
-          <w:rFonts w:ascii="Times New Roman" w:eastAsia="Times New Roman" w:hAnsi="Times New Roman" w:cs="Times New Roman"/>
-          <w:color w:val="191919"/>
-        </w:rPr>
-        <w:t xml:space="preserve"> (version 3.16.7</w:t>
+        <w:t xml:space="preserve"> treated data.  Analysis was performed using limma (version 3.16.7</w:t>
       </w:r>
       <w:r>
         <w:rPr>
@@ -4023,23 +3505,7 @@
           <w:rFonts w:ascii="Times New Roman" w:eastAsia="Times New Roman" w:hAnsi="Times New Roman" w:cs="Times New Roman"/>
           <w:color w:val="191919"/>
         </w:rPr>
-        <w:t xml:space="preserve">), with all p-values adjusted by the method of </w:t>
-      </w:r>
-      <w:proofErr w:type="spellStart"/>
-      <w:r>
-        <w:rPr>
-          <w:rFonts w:ascii="Times New Roman" w:eastAsia="Times New Roman" w:hAnsi="Times New Roman" w:cs="Times New Roman"/>
-          <w:color w:val="191919"/>
-        </w:rPr>
-        <w:t>Benjamini</w:t>
-      </w:r>
-      <w:proofErr w:type="spellEnd"/>
-      <w:r>
-        <w:rPr>
-          <w:rFonts w:ascii="Times New Roman" w:eastAsia="Times New Roman" w:hAnsi="Times New Roman" w:cs="Times New Roman"/>
-          <w:color w:val="191919"/>
-        </w:rPr>
-        <w:t xml:space="preserve">-Hochberg </w:t>
+        <w:t xml:space="preserve">), with all p-values adjusted by the method of Benjamini-Hochberg </w:t>
       </w:r>
       <w:r>
         <w:rPr>
@@ -4296,23 +3762,7 @@
           <w:rFonts w:ascii="Times New Roman" w:eastAsia="Times New Roman" w:hAnsi="Times New Roman" w:cs="Times New Roman"/>
           <w:color w:val="191919"/>
         </w:rPr>
-        <w:t xml:space="preserve"> by the method of </w:t>
-      </w:r>
-      <w:proofErr w:type="spellStart"/>
-      <w:r>
-        <w:rPr>
-          <w:rFonts w:ascii="Times New Roman" w:eastAsia="Times New Roman" w:hAnsi="Times New Roman" w:cs="Times New Roman"/>
-          <w:color w:val="191919"/>
-        </w:rPr>
-        <w:t>Benjamini</w:t>
-      </w:r>
-      <w:proofErr w:type="spellEnd"/>
-      <w:r>
-        <w:rPr>
-          <w:rFonts w:ascii="Times New Roman" w:eastAsia="Times New Roman" w:hAnsi="Times New Roman" w:cs="Times New Roman"/>
-          <w:color w:val="191919"/>
-        </w:rPr>
-        <w:t xml:space="preserve"> and Hochberg</w:t>
+        <w:t xml:space="preserve"> by the method of Benjamini and Hochberg</w:t>
       </w:r>
       <w:r>
         <w:rPr>
@@ -4439,23 +3889,7 @@
           <w:rFonts w:ascii="Times New Roman" w:eastAsia="Times New Roman" w:hAnsi="Times New Roman" w:cs="Times New Roman"/>
           <w:color w:val="191919"/>
         </w:rPr>
-        <w:t xml:space="preserve">we used the </w:t>
-      </w:r>
-      <w:proofErr w:type="spellStart"/>
-      <w:r>
-        <w:rPr>
-          <w:rFonts w:ascii="Times New Roman" w:eastAsia="Times New Roman" w:hAnsi="Times New Roman" w:cs="Times New Roman"/>
-          <w:color w:val="191919"/>
-        </w:rPr>
-        <w:t>GOseq</w:t>
-      </w:r>
-      <w:proofErr w:type="spellEnd"/>
-      <w:r>
-        <w:rPr>
-          <w:rFonts w:ascii="Times New Roman" w:eastAsia="Times New Roman" w:hAnsi="Times New Roman" w:cs="Times New Roman"/>
-          <w:color w:val="191919"/>
-        </w:rPr>
-        <w:t xml:space="preserve"> package</w:t>
+        <w:t>we used the GOseq package</w:t>
       </w:r>
       <w:r>
         <w:rPr>
@@ -4490,234 +3924,184 @@
           <w:rFonts w:ascii="Times New Roman" w:eastAsia="Times New Roman" w:hAnsi="Times New Roman" w:cs="Times New Roman"/>
           <w:color w:val="191919"/>
         </w:rPr>
+        <w:t xml:space="preserve"> GO.db version </w:t>
+      </w:r>
+      <w:r>
+        <w:rPr>
+          <w:rFonts w:ascii="Times New Roman" w:eastAsia="Times New Roman" w:hAnsi="Times New Roman" w:cs="Times New Roman"/>
+          <w:color w:val="191919"/>
+        </w:rPr>
+        <w:t>2.10.1 and KEGG.db version 2.10.1</w:t>
+      </w:r>
+      <w:r>
+        <w:rPr>
+          <w:rFonts w:ascii="Times New Roman" w:eastAsia="Times New Roman" w:hAnsi="Times New Roman" w:cs="Times New Roman"/>
+          <w:color w:val="191919"/>
+        </w:rPr>
+        <w:t>)</w:t>
+      </w:r>
+      <w:r>
+        <w:rPr>
+          <w:rFonts w:ascii="Times New Roman" w:eastAsia="Times New Roman" w:hAnsi="Times New Roman" w:cs="Times New Roman"/>
+          <w:color w:val="191919"/>
+        </w:rPr>
+        <w:t xml:space="preserve">, </w:t>
+      </w:r>
+      <w:r>
+        <w:rPr>
+          <w:rFonts w:ascii="Times New Roman" w:eastAsia="Times New Roman" w:hAnsi="Times New Roman" w:cs="Times New Roman"/>
+          <w:color w:val="191919"/>
+        </w:rPr>
+        <w:t xml:space="preserve">taking sequence length bias into account and using the </w:t>
+      </w:r>
+      <w:r>
+        <w:rPr>
+          <w:rFonts w:ascii="Times New Roman" w:eastAsia="Times New Roman" w:hAnsi="Times New Roman" w:cs="Times New Roman"/>
+          <w:color w:val="191919"/>
+        </w:rPr>
+        <w:t>W</w:t>
+      </w:r>
+      <w:r>
+        <w:rPr>
+          <w:rFonts w:ascii="Times New Roman" w:eastAsia="Times New Roman" w:hAnsi="Times New Roman" w:cs="Times New Roman"/>
+          <w:color w:val="191919"/>
+        </w:rPr>
+        <w:t>allenius approximation</w:t>
+      </w:r>
+      <w:r>
+        <w:rPr>
+          <w:rFonts w:ascii="Times New Roman" w:eastAsia="Times New Roman" w:hAnsi="Times New Roman" w:cs="Times New Roman"/>
+          <w:color w:val="191919"/>
+        </w:rPr>
+        <w:t xml:space="preserve"> for </w:t>
+      </w:r>
+      <w:r>
+        <w:rPr>
+          <w:rFonts w:ascii="Times New Roman" w:eastAsia="Times New Roman" w:hAnsi="Times New Roman" w:cs="Times New Roman"/>
+          <w:color w:val="191919"/>
+        </w:rPr>
+        <w:t xml:space="preserve">the null distribution </w:t>
+      </w:r>
+      <w:r>
+        <w:rPr>
+          <w:rFonts w:ascii="Times New Roman" w:eastAsia="Times New Roman" w:hAnsi="Times New Roman" w:cs="Times New Roman"/>
+          <w:color w:val="191919"/>
+        </w:rPr>
+        <w:fldChar w:fldCharType="begin" w:fldLock="1"/>
+      </w:r>
+      <w:r>
+        <w:rPr>
+          <w:rFonts w:ascii="Times New Roman" w:eastAsia="Times New Roman" w:hAnsi="Times New Roman" w:cs="Times New Roman"/>
+          <w:color w:val="191919"/>
+        </w:rPr>
+        <w:instrText>ADDIN CSL_CITATION { "citationItems" : [ { "id" : "ITEM-1", "itemData" : { "DOI" : "10.1186/gb-2010-11-2-r14", "ISSN" : "1465-6914", "PMID" : "20132535", "abstract" : "We present GOseq, an application for performing Gene Ontology (GO) analysis on RNA-seq data. GO analysis is widely used to reduce complexity and highlight biological processes in genome-wide expression studies, but standard methods give biased results on RNA-seq data due to over-detection of differential expression for long and highly expressed transcripts. Application of GOseq to a prostate cancer data set shows that GOseq dramatically changes the results, highlighting categories more consistent with the known biology.", "author" : [ { "dropping-particle" : "", "family" : "Young", "given" : "Matthew D", "non-dropping-particle" : "", "parse-names" : false, "suffix" : "" }, { "dropping-particle" : "", "family" : "Wakefield", "given" : "Matthew J", "non-dropping-particle" : "", "parse-names" : false, "suffix" : "" }, { "dropping-particle" : "", "family" : "Smyth", "given" : "Gordon K", "non-dropping-particle" : "", "parse-names" : false, "suffix" : "" }, { "dropping-particle" : "", "family" : "Oshlack", "given" : "Alicia", "non-dropping-particle" : "", "parse-names" : false, "suffix" : "" } ], "container-title" : "Genome biology", "id" : "ITEM-1", "issue" : "2", "issued" : { "date-parts" : [ [ "2010", "1" ] ] }, "page" : "R14", "title" : "Gene ontology analysis for RNA-seq: accounting for selection bias.", "type" : "article-journal", "volume" : "11" }, "uris" : [ "http://www.mendeley.com/documents/?uuid=c8198dda-0124-4dfc-b767-236233f214ab" ] } ], "mendeley" : { "previouslyFormattedCitation" : "(11)" }, "properties" : { "noteIndex" : 0 }, "schema" : "https://github.com/citation-style-language/schema/raw/master/csl-citation.json" }</w:instrText>
+      </w:r>
+      <w:r>
+        <w:rPr>
+          <w:rFonts w:ascii="Times New Roman" w:eastAsia="Times New Roman" w:hAnsi="Times New Roman" w:cs="Times New Roman"/>
+          <w:color w:val="191919"/>
+        </w:rPr>
+        <w:fldChar w:fldCharType="separate"/>
+      </w:r>
+      <w:r>
+        <w:rPr>
+          <w:rFonts w:ascii="Times New Roman" w:eastAsia="Times New Roman" w:hAnsi="Times New Roman" w:cs="Times New Roman"/>
+          <w:noProof/>
+          <w:color w:val="191919"/>
+        </w:rPr>
+        <w:t>(11)</w:t>
+      </w:r>
+      <w:r>
+        <w:rPr>
+          <w:rFonts w:ascii="Times New Roman" w:eastAsia="Times New Roman" w:hAnsi="Times New Roman" w:cs="Times New Roman"/>
+          <w:color w:val="191919"/>
+        </w:rPr>
+        <w:fldChar w:fldCharType="end"/>
+      </w:r>
+      <w:r>
+        <w:rPr>
+          <w:rFonts w:ascii="Times New Roman" w:eastAsia="Times New Roman" w:hAnsi="Times New Roman" w:cs="Times New Roman"/>
+          <w:color w:val="191919"/>
+        </w:rPr>
+        <w:t>.</w:t>
+      </w:r>
+      <w:r>
+        <w:rPr>
+          <w:rFonts w:ascii="Times New Roman" w:eastAsia="Times New Roman" w:hAnsi="Times New Roman" w:cs="Times New Roman"/>
+          <w:color w:val="191919"/>
+        </w:rPr>
+        <w:t xml:space="preserve">  Resulting p-values were adjusted by the met</w:t>
+      </w:r>
+      <w:r>
+        <w:rPr>
+          <w:rFonts w:ascii="Times New Roman" w:eastAsia="Times New Roman" w:hAnsi="Times New Roman" w:cs="Times New Roman"/>
+          <w:color w:val="191919"/>
+        </w:rPr>
+        <w:t>h</w:t>
+      </w:r>
+      <w:r>
+        <w:rPr>
+          <w:rFonts w:ascii="Times New Roman" w:eastAsia="Times New Roman" w:hAnsi="Times New Roman" w:cs="Times New Roman"/>
+          <w:color w:val="191919"/>
+        </w:rPr>
+        <w:t xml:space="preserve">od of Benjamini and Hochberg </w:t>
+      </w:r>
+      <w:r>
+        <w:rPr>
+          <w:rFonts w:ascii="Times New Roman" w:eastAsia="Times New Roman" w:hAnsi="Times New Roman" w:cs="Times New Roman"/>
+          <w:color w:val="191919"/>
+        </w:rPr>
+        <w:fldChar w:fldCharType="begin" w:fldLock="1"/>
+      </w:r>
+      <w:r>
+        <w:rPr>
+          <w:rFonts w:ascii="Times New Roman" w:eastAsia="Times New Roman" w:hAnsi="Times New Roman" w:cs="Times New Roman"/>
+          <w:color w:val="191919"/>
+        </w:rPr>
+        <w:instrText>ADDIN CSL_CITATION { "citationItems" : [ { "id" : "ITEM-1", "itemData" : { "author" : [ { "dropping-particle" : "", "family" : "Benjamini", "given" : "Yoav", "non-dropping-particle" : "", "parse-names" : false, "suffix" : "" }, { "dropping-particle" : "", "family" : "Hochberg", "given" : "Yosef", "non-dropping-particle" : "", "parse-names" : false, "suffix" : "" } ], "container-title" : "Journal of the Royal Statistical Society. Series B", "id" : "ITEM-1", "issue" : "1", "issued" : { "date-parts" : [ [ "1995" ] ] }, "page" : "289-300", "title" : "Controlling the False Discovery Rate: A Practical and Powerful Approach to Multiple Testing", "type" : "article-journal", "volume" : "57" }, "uris" : [ "http://www.mendeley.com/documents/?uuid=baa0ee41-5196-45d8-84be-3a1535b44d3e" ] } ], "mendeley" : { "previouslyFormattedCitation" : "(7)" }, "properties" : { "noteIndex" : 0 }, "schema" : "https://github.com/citation-style-language/schema/raw/master/csl-citation.json" }</w:instrText>
+      </w:r>
+      <w:r>
+        <w:rPr>
+          <w:rFonts w:ascii="Times New Roman" w:eastAsia="Times New Roman" w:hAnsi="Times New Roman" w:cs="Times New Roman"/>
+          <w:color w:val="191919"/>
+        </w:rPr>
+        <w:fldChar w:fldCharType="separate"/>
+      </w:r>
+      <w:r>
+        <w:rPr>
+          <w:rFonts w:ascii="Times New Roman" w:eastAsia="Times New Roman" w:hAnsi="Times New Roman" w:cs="Times New Roman"/>
+          <w:noProof/>
+          <w:color w:val="191919"/>
+        </w:rPr>
+        <w:t>(7)</w:t>
+      </w:r>
+      <w:r>
+        <w:rPr>
+          <w:rFonts w:ascii="Times New Roman" w:eastAsia="Times New Roman" w:hAnsi="Times New Roman" w:cs="Times New Roman"/>
+          <w:color w:val="191919"/>
+        </w:rPr>
+        <w:fldChar w:fldCharType="end"/>
+      </w:r>
+      <w:r>
+        <w:rPr>
+          <w:rFonts w:ascii="Times New Roman" w:eastAsia="Times New Roman" w:hAnsi="Times New Roman" w:cs="Times New Roman"/>
+          <w:color w:val="191919"/>
+        </w:rPr>
+        <w:t xml:space="preserve">. </w:t>
+      </w:r>
+      <w:r>
+        <w:rPr>
+          <w:rFonts w:ascii="Times New Roman" w:eastAsia="Times New Roman" w:hAnsi="Times New Roman" w:cs="Times New Roman"/>
+          <w:color w:val="191919"/>
+        </w:rPr>
         <w:t xml:space="preserve"> </w:t>
       </w:r>
-      <w:proofErr w:type="spellStart"/>
-      <w:r>
-        <w:rPr>
-          <w:rFonts w:ascii="Times New Roman" w:eastAsia="Times New Roman" w:hAnsi="Times New Roman" w:cs="Times New Roman"/>
-          <w:color w:val="191919"/>
-        </w:rPr>
-        <w:t>GO.db</w:t>
-      </w:r>
-      <w:proofErr w:type="spellEnd"/>
-      <w:r>
-        <w:rPr>
-          <w:rFonts w:ascii="Times New Roman" w:eastAsia="Times New Roman" w:hAnsi="Times New Roman" w:cs="Times New Roman"/>
-          <w:color w:val="191919"/>
-        </w:rPr>
-        <w:t xml:space="preserve"> version </w:t>
-      </w:r>
-      <w:r>
-        <w:rPr>
-          <w:rFonts w:ascii="Times New Roman" w:eastAsia="Times New Roman" w:hAnsi="Times New Roman" w:cs="Times New Roman"/>
-          <w:color w:val="191919"/>
-        </w:rPr>
-        <w:t xml:space="preserve">2.10.1 and </w:t>
-      </w:r>
-      <w:proofErr w:type="spellStart"/>
-      <w:r>
-        <w:rPr>
-          <w:rFonts w:ascii="Times New Roman" w:eastAsia="Times New Roman" w:hAnsi="Times New Roman" w:cs="Times New Roman"/>
-          <w:color w:val="191919"/>
-        </w:rPr>
-        <w:t>KEGG.db</w:t>
-      </w:r>
-      <w:proofErr w:type="spellEnd"/>
-      <w:r>
-        <w:rPr>
-          <w:rFonts w:ascii="Times New Roman" w:eastAsia="Times New Roman" w:hAnsi="Times New Roman" w:cs="Times New Roman"/>
-          <w:color w:val="191919"/>
-        </w:rPr>
-        <w:t xml:space="preserve"> version 2.10.1</w:t>
-      </w:r>
-      <w:r>
-        <w:rPr>
-          <w:rFonts w:ascii="Times New Roman" w:eastAsia="Times New Roman" w:hAnsi="Times New Roman" w:cs="Times New Roman"/>
-          <w:color w:val="191919"/>
-        </w:rPr>
-        <w:t>)</w:t>
-      </w:r>
-      <w:r>
-        <w:rPr>
-          <w:rFonts w:ascii="Times New Roman" w:eastAsia="Times New Roman" w:hAnsi="Times New Roman" w:cs="Times New Roman"/>
-          <w:color w:val="191919"/>
-        </w:rPr>
-        <w:t xml:space="preserve">, </w:t>
-      </w:r>
-      <w:r>
-        <w:rPr>
-          <w:rFonts w:ascii="Times New Roman" w:eastAsia="Times New Roman" w:hAnsi="Times New Roman" w:cs="Times New Roman"/>
-          <w:color w:val="191919"/>
-        </w:rPr>
-        <w:t xml:space="preserve">taking sequence length bias into account and using the </w:t>
-      </w:r>
-      <w:proofErr w:type="spellStart"/>
-      <w:r>
-        <w:rPr>
-          <w:rFonts w:ascii="Times New Roman" w:eastAsia="Times New Roman" w:hAnsi="Times New Roman" w:cs="Times New Roman"/>
-          <w:color w:val="191919"/>
-        </w:rPr>
-        <w:t>W</w:t>
-      </w:r>
-      <w:r>
-        <w:rPr>
-          <w:rFonts w:ascii="Times New Roman" w:eastAsia="Times New Roman" w:hAnsi="Times New Roman" w:cs="Times New Roman"/>
-          <w:color w:val="191919"/>
-        </w:rPr>
-        <w:t>allenius</w:t>
-      </w:r>
-      <w:proofErr w:type="spellEnd"/>
-      <w:r>
-        <w:rPr>
-          <w:rFonts w:ascii="Times New Roman" w:eastAsia="Times New Roman" w:hAnsi="Times New Roman" w:cs="Times New Roman"/>
-          <w:color w:val="191919"/>
-        </w:rPr>
-        <w:t xml:space="preserve"> approximation</w:t>
-      </w:r>
-      <w:r>
-        <w:rPr>
-          <w:rFonts w:ascii="Times New Roman" w:eastAsia="Times New Roman" w:hAnsi="Times New Roman" w:cs="Times New Roman"/>
-          <w:color w:val="191919"/>
-        </w:rPr>
-        <w:t xml:space="preserve"> for </w:t>
-      </w:r>
-      <w:r>
-        <w:rPr>
-          <w:rFonts w:ascii="Times New Roman" w:eastAsia="Times New Roman" w:hAnsi="Times New Roman" w:cs="Times New Roman"/>
-          <w:color w:val="191919"/>
-        </w:rPr>
-        <w:t xml:space="preserve">the null distribution </w:t>
-      </w:r>
-      <w:r>
-        <w:rPr>
-          <w:rFonts w:ascii="Times New Roman" w:eastAsia="Times New Roman" w:hAnsi="Times New Roman" w:cs="Times New Roman"/>
-          <w:color w:val="191919"/>
-        </w:rPr>
-        <w:fldChar w:fldCharType="begin" w:fldLock="1"/>
-      </w:r>
-      <w:r>
-        <w:rPr>
-          <w:rFonts w:ascii="Times New Roman" w:eastAsia="Times New Roman" w:hAnsi="Times New Roman" w:cs="Times New Roman"/>
-          <w:color w:val="191919"/>
-        </w:rPr>
-        <w:instrText>ADDIN CSL_CITATION { "citationItems" : [ { "id" : "ITEM-1", "itemData" : { "DOI" : "10.1186/gb-2010-11-2-r14", "ISSN" : "1465-6914", "PMID" : "20132535", "abstract" : "We present GOseq, an application for performing Gene Ontology (GO) analysis on RNA-seq data. GO analysis is widely used to reduce complexity and highlight biological processes in genome-wide expression studies, but standard methods give biased results on RNA-seq data due to over-detection of differential expression for long and highly expressed transcripts. Application of GOseq to a prostate cancer data set shows that GOseq dramatically changes the results, highlighting categories more consistent with the known biology.", "author" : [ { "dropping-particle" : "", "family" : "Young", "given" : "Matthew D", "non-dropping-particle" : "", "parse-names" : false, "suffix" : "" }, { "dropping-particle" : "", "family" : "Wakefield", "given" : "Matthew J", "non-dropping-particle" : "", "parse-names" : false, "suffix" : "" }, { "dropping-particle" : "", "family" : "Smyth", "given" : "Gordon K", "non-dropping-particle" : "", "parse-names" : false, "suffix" : "" }, { "dropping-particle" : "", "family" : "Oshlack", "given" : "Alicia", "non-dropping-particle" : "", "parse-names" : false, "suffix" : "" } ], "container-title" : "Genome biology", "id" : "ITEM-1", "issue" : "2", "issued" : { "date-parts" : [ [ "2010", "1" ] ] }, "page" : "R14", "title" : "Gene ontology analysis for RNA-seq: accounting for selection bias.", "type" : "article-journal", "volume" : "11" }, "uris" : [ "http://www.mendeley.com/documents/?uuid=c8198dda-0124-4dfc-b767-236233f214ab" ] } ], "mendeley" : { "previouslyFormattedCitation" : "(11)" }, "properties" : { "noteIndex" : 0 }, "schema" : "https://github.com/citation-style-language/schema/raw/master/csl-citation.json" }</w:instrText>
-      </w:r>
-      <w:r>
-        <w:rPr>
-          <w:rFonts w:ascii="Times New Roman" w:eastAsia="Times New Roman" w:hAnsi="Times New Roman" w:cs="Times New Roman"/>
-          <w:color w:val="191919"/>
-        </w:rPr>
-        <w:fldChar w:fldCharType="separate"/>
-      </w:r>
-      <w:r>
-        <w:rPr>
-          <w:rFonts w:ascii="Times New Roman" w:eastAsia="Times New Roman" w:hAnsi="Times New Roman" w:cs="Times New Roman"/>
-          <w:noProof/>
-          <w:color w:val="191919"/>
-        </w:rPr>
-        <w:t>(11)</w:t>
-      </w:r>
-      <w:r>
-        <w:rPr>
-          <w:rFonts w:ascii="Times New Roman" w:eastAsia="Times New Roman" w:hAnsi="Times New Roman" w:cs="Times New Roman"/>
-          <w:color w:val="191919"/>
-        </w:rPr>
-        <w:fldChar w:fldCharType="end"/>
-      </w:r>
-      <w:r>
-        <w:rPr>
-          <w:rFonts w:ascii="Times New Roman" w:eastAsia="Times New Roman" w:hAnsi="Times New Roman" w:cs="Times New Roman"/>
-          <w:color w:val="191919"/>
-        </w:rPr>
-        <w:t>.</w:t>
-      </w:r>
-      <w:r>
-        <w:rPr>
-          <w:rFonts w:ascii="Times New Roman" w:eastAsia="Times New Roman" w:hAnsi="Times New Roman" w:cs="Times New Roman"/>
-          <w:color w:val="191919"/>
-        </w:rPr>
-        <w:t xml:space="preserve">  Resulting p-values were adjusted by the met</w:t>
-      </w:r>
-      <w:r>
-        <w:rPr>
-          <w:rFonts w:ascii="Times New Roman" w:eastAsia="Times New Roman" w:hAnsi="Times New Roman" w:cs="Times New Roman"/>
-          <w:color w:val="191919"/>
-        </w:rPr>
-        <w:t>h</w:t>
-      </w:r>
-      <w:r>
-        <w:rPr>
-          <w:rFonts w:ascii="Times New Roman" w:eastAsia="Times New Roman" w:hAnsi="Times New Roman" w:cs="Times New Roman"/>
-          <w:color w:val="191919"/>
-        </w:rPr>
-        <w:t xml:space="preserve">od of </w:t>
-      </w:r>
-      <w:proofErr w:type="spellStart"/>
-      <w:r>
-        <w:rPr>
-          <w:rFonts w:ascii="Times New Roman" w:eastAsia="Times New Roman" w:hAnsi="Times New Roman" w:cs="Times New Roman"/>
-          <w:color w:val="191919"/>
-        </w:rPr>
-        <w:t>Benjamini</w:t>
-      </w:r>
-      <w:proofErr w:type="spellEnd"/>
-      <w:r>
-        <w:rPr>
-          <w:rFonts w:ascii="Times New Roman" w:eastAsia="Times New Roman" w:hAnsi="Times New Roman" w:cs="Times New Roman"/>
-          <w:color w:val="191919"/>
-        </w:rPr>
-        <w:t xml:space="preserve"> and Hochberg </w:t>
-      </w:r>
-      <w:r>
-        <w:rPr>
-          <w:rFonts w:ascii="Times New Roman" w:eastAsia="Times New Roman" w:hAnsi="Times New Roman" w:cs="Times New Roman"/>
-          <w:color w:val="191919"/>
-        </w:rPr>
-        <w:fldChar w:fldCharType="begin" w:fldLock="1"/>
-      </w:r>
-      <w:r>
-        <w:rPr>
-          <w:rFonts w:ascii="Times New Roman" w:eastAsia="Times New Roman" w:hAnsi="Times New Roman" w:cs="Times New Roman"/>
-          <w:color w:val="191919"/>
-        </w:rPr>
-        <w:instrText>ADDIN CSL_CITATION { "citationItems" : [ { "id" : "ITEM-1", "itemData" : { "author" : [ { "dropping-particle" : "", "family" : "Benjamini", "given" : "Yoav", "non-dropping-particle" : "", "parse-names" : false, "suffix" : "" }, { "dropping-particle" : "", "family" : "Hochberg", "given" : "Yosef", "non-dropping-particle" : "", "parse-names" : false, "suffix" : "" } ], "container-title" : "Journal of the Royal Statistical Society. Series B", "id" : "ITEM-1", "issue" : "1", "issued" : { "date-parts" : [ [ "1995" ] ] }, "page" : "289-300", "title" : "Controlling the False Discovery Rate: A Practical and Powerful Approach to Multiple Testing", "type" : "article-journal", "volume" : "57" }, "uris" : [ "http://www.mendeley.com/documents/?uuid=baa0ee41-5196-45d8-84be-3a1535b44d3e" ] } ], "mendeley" : { "previouslyFormattedCitation" : "(7)" }, "properties" : { "noteIndex" : 0 }, "schema" : "https://github.com/citation-style-language/schema/raw/master/csl-citation.json" }</w:instrText>
-      </w:r>
-      <w:r>
-        <w:rPr>
-          <w:rFonts w:ascii="Times New Roman" w:eastAsia="Times New Roman" w:hAnsi="Times New Roman" w:cs="Times New Roman"/>
-          <w:color w:val="191919"/>
-        </w:rPr>
-        <w:fldChar w:fldCharType="separate"/>
-      </w:r>
-      <w:r>
-        <w:rPr>
-          <w:rFonts w:ascii="Times New Roman" w:eastAsia="Times New Roman" w:hAnsi="Times New Roman" w:cs="Times New Roman"/>
-          <w:noProof/>
-          <w:color w:val="191919"/>
-        </w:rPr>
-        <w:t>(7)</w:t>
-      </w:r>
-      <w:r>
-        <w:rPr>
-          <w:rFonts w:ascii="Times New Roman" w:eastAsia="Times New Roman" w:hAnsi="Times New Roman" w:cs="Times New Roman"/>
-          <w:color w:val="191919"/>
-        </w:rPr>
-        <w:fldChar w:fldCharType="end"/>
-      </w:r>
-      <w:r>
-        <w:rPr>
-          <w:rFonts w:ascii="Times New Roman" w:eastAsia="Times New Roman" w:hAnsi="Times New Roman" w:cs="Times New Roman"/>
-          <w:color w:val="191919"/>
-        </w:rPr>
-        <w:t xml:space="preserve">. </w:t>
-      </w:r>
-      <w:r>
-        <w:rPr>
-          <w:rFonts w:ascii="Times New Roman" w:eastAsia="Times New Roman" w:hAnsi="Times New Roman" w:cs="Times New Roman"/>
-          <w:color w:val="191919"/>
-        </w:rPr>
-        <w:t xml:space="preserve"> </w:t>
+      <w:r>
+        <w:rPr>
+          <w:rFonts w:ascii="Times New Roman" w:eastAsia="Times New Roman" w:hAnsi="Times New Roman" w:cs="Times New Roman"/>
+          <w:color w:val="191919"/>
+        </w:rPr>
+        <w:t xml:space="preserve">Redundant GO categories were manually removed.  </w:t>
       </w:r>
       <w:r>
         <w:rPr>
@@ -4726,7 +4110,6 @@
         </w:rPr>
         <w:t xml:space="preserve">To test for enrichment of genes identified in the </w:t>
       </w:r>
-      <w:proofErr w:type="spellStart"/>
       <w:r>
         <w:rPr>
           <w:rFonts w:ascii="Times New Roman" w:eastAsia="Times New Roman" w:hAnsi="Times New Roman" w:cs="Times New Roman"/>
@@ -4734,7 +4117,6 @@
         </w:rPr>
         <w:t>Huo</w:t>
       </w:r>
-      <w:proofErr w:type="spellEnd"/>
       <w:r>
         <w:rPr>
           <w:rFonts w:ascii="Times New Roman" w:eastAsia="Times New Roman" w:hAnsi="Times New Roman" w:cs="Times New Roman"/>
@@ -5281,21 +4663,7 @@
         <w:rPr>
           <w:rFonts w:ascii="Times New Roman" w:hAnsi="Times New Roman" w:cs="Times New Roman"/>
         </w:rPr>
-        <w:t xml:space="preserve">s in the </w:t>
-      </w:r>
-      <w:proofErr w:type="spellStart"/>
-      <w:r>
-        <w:rPr>
-          <w:rFonts w:ascii="Times New Roman" w:hAnsi="Times New Roman" w:cs="Times New Roman"/>
-        </w:rPr>
-        <w:t>acromegalic</w:t>
-      </w:r>
-      <w:proofErr w:type="spellEnd"/>
-      <w:r>
-        <w:rPr>
-          <w:rFonts w:ascii="Times New Roman" w:hAnsi="Times New Roman" w:cs="Times New Roman"/>
-        </w:rPr>
-        <w:t xml:space="preserve"> patients</w:t>
+        <w:t>s in the acromegalic patients</w:t>
       </w:r>
       <w:r>
         <w:rPr>
@@ -5788,23 +5156,13 @@
           <w:bCs/>
         </w:rPr>
       </w:pPr>
-      <w:proofErr w:type="spellStart"/>
       <w:r>
         <w:rPr>
           <w:rFonts w:ascii="Times New Roman" w:hAnsi="Times New Roman" w:cs="Times New Roman"/>
           <w:b/>
           <w:bCs/>
         </w:rPr>
-        <w:t>Transcriptomic</w:t>
-      </w:r>
-      <w:proofErr w:type="spellEnd"/>
-      <w:r>
-        <w:rPr>
-          <w:rFonts w:ascii="Times New Roman" w:hAnsi="Times New Roman" w:cs="Times New Roman"/>
-          <w:b/>
-          <w:bCs/>
-        </w:rPr>
-        <w:t xml:space="preserve"> Analysis</w:t>
+        <w:t>Transcriptomic Analysis</w:t>
       </w:r>
     </w:p>
     <w:p>
@@ -5837,71 +5195,79 @@
         <w:rPr>
           <w:rFonts w:ascii="Times New Roman" w:hAnsi="Times New Roman" w:cs="Times New Roman"/>
         </w:rPr>
+        <w:t xml:space="preserve"> transcriptomic analysis of </w:t>
+      </w:r>
+      <w:r>
+        <w:rPr>
+          <w:rFonts w:ascii="Times New Roman" w:hAnsi="Times New Roman" w:cs="Times New Roman"/>
+        </w:rPr>
+        <w:t xml:space="preserve">subcutaneous adipose tissue </w:t>
+      </w:r>
+      <w:r>
+        <w:rPr>
+          <w:rFonts w:ascii="Times New Roman" w:hAnsi="Times New Roman" w:cs="Times New Roman"/>
+        </w:rPr>
+        <w:t xml:space="preserve">mRNA </w:t>
+      </w:r>
+      <w:r>
+        <w:rPr>
+          <w:rFonts w:ascii="Times New Roman" w:hAnsi="Times New Roman" w:cs="Times New Roman"/>
+        </w:rPr>
+        <w:t xml:space="preserve">from </w:t>
+      </w:r>
+      <w:r>
+        <w:rPr>
+          <w:rFonts w:ascii="Times New Roman" w:hAnsi="Times New Roman" w:cs="Times New Roman"/>
+        </w:rPr>
+        <w:t xml:space="preserve">7 </w:t>
+      </w:r>
+      <w:r>
+        <w:rPr>
+          <w:rFonts w:ascii="Times New Roman" w:hAnsi="Times New Roman" w:cs="Times New Roman"/>
+        </w:rPr>
+        <w:t xml:space="preserve">acromegalic patients </w:t>
+      </w:r>
+      <w:r>
+        <w:rPr>
+          <w:rFonts w:ascii="Times New Roman" w:hAnsi="Times New Roman" w:cs="Times New Roman"/>
+        </w:rPr>
+        <w:t xml:space="preserve">and </w:t>
+      </w:r>
+      <w:r>
+        <w:rPr>
+          <w:rFonts w:ascii="Times New Roman" w:hAnsi="Times New Roman" w:cs="Times New Roman"/>
+        </w:rPr>
+        <w:t>11</w:t>
+      </w:r>
+      <w:r>
+        <w:rPr>
+          <w:rFonts w:ascii="Times New Roman" w:hAnsi="Times New Roman" w:cs="Times New Roman"/>
+        </w:rPr>
         <w:t xml:space="preserve"> </w:t>
       </w:r>
-      <w:proofErr w:type="spellStart"/>
-      <w:r>
-        <w:rPr>
-          <w:rFonts w:ascii="Times New Roman" w:hAnsi="Times New Roman" w:cs="Times New Roman"/>
-        </w:rPr>
-        <w:t>transcriptomic</w:t>
-      </w:r>
-      <w:proofErr w:type="spellEnd"/>
-      <w:r>
-        <w:rPr>
-          <w:rFonts w:ascii="Times New Roman" w:hAnsi="Times New Roman" w:cs="Times New Roman"/>
-        </w:rPr>
-        <w:t xml:space="preserve"> analysis of </w:t>
-      </w:r>
-      <w:r>
-        <w:rPr>
-          <w:rFonts w:ascii="Times New Roman" w:hAnsi="Times New Roman" w:cs="Times New Roman"/>
-        </w:rPr>
-        <w:t xml:space="preserve">subcutaneous adipose tissue </w:t>
-      </w:r>
-      <w:r>
-        <w:rPr>
-          <w:rFonts w:ascii="Times New Roman" w:hAnsi="Times New Roman" w:cs="Times New Roman"/>
-        </w:rPr>
-        <w:t xml:space="preserve">mRNA </w:t>
-      </w:r>
-      <w:r>
-        <w:rPr>
-          <w:rFonts w:ascii="Times New Roman" w:hAnsi="Times New Roman" w:cs="Times New Roman"/>
-        </w:rPr>
-        <w:t xml:space="preserve">from </w:t>
-      </w:r>
-      <w:r>
-        <w:rPr>
-          <w:rFonts w:ascii="Times New Roman" w:hAnsi="Times New Roman" w:cs="Times New Roman"/>
-        </w:rPr>
-        <w:t xml:space="preserve">7 </w:t>
-      </w:r>
-      <w:proofErr w:type="spellStart"/>
-      <w:r>
-        <w:rPr>
-          <w:rFonts w:ascii="Times New Roman" w:hAnsi="Times New Roman" w:cs="Times New Roman"/>
-        </w:rPr>
-        <w:t>acromegalic</w:t>
-      </w:r>
-      <w:proofErr w:type="spellEnd"/>
-      <w:r>
-        <w:rPr>
-          <w:rFonts w:ascii="Times New Roman" w:hAnsi="Times New Roman" w:cs="Times New Roman"/>
-        </w:rPr>
-        <w:t xml:space="preserve"> patients </w:t>
-      </w:r>
-      <w:r>
-        <w:rPr>
-          <w:rFonts w:ascii="Times New Roman" w:hAnsi="Times New Roman" w:cs="Times New Roman"/>
-        </w:rPr>
-        <w:t xml:space="preserve">and </w:t>
-      </w:r>
-      <w:r>
-        <w:rPr>
-          <w:rFonts w:ascii="Times New Roman" w:hAnsi="Times New Roman" w:cs="Times New Roman"/>
-        </w:rPr>
-        <w:t>11</w:t>
+      <w:r>
+        <w:rPr>
+          <w:rFonts w:ascii="Times New Roman" w:hAnsi="Times New Roman" w:cs="Times New Roman"/>
+        </w:rPr>
+        <w:t>controls</w:t>
+      </w:r>
+      <w:r>
+        <w:rPr>
+          <w:rFonts w:ascii="Times New Roman" w:hAnsi="Times New Roman" w:cs="Times New Roman"/>
+        </w:rPr>
+        <w:t xml:space="preserve">.  </w:t>
+      </w:r>
+      <w:r>
+        <w:rPr>
+          <w:rFonts w:ascii="Times New Roman" w:hAnsi="Times New Roman" w:cs="Times New Roman"/>
+        </w:rPr>
+        <w:t xml:space="preserve">We identified </w:t>
+      </w:r>
+      <w:r>
+        <w:rPr>
+          <w:rFonts w:ascii="Times New Roman" w:hAnsi="Times New Roman" w:cs="Times New Roman"/>
+        </w:rPr>
+        <w:t>103</w:t>
       </w:r>
       <w:r>
         <w:rPr>
@@ -5913,25 +5279,7 @@
         <w:rPr>
           <w:rFonts w:ascii="Times New Roman" w:hAnsi="Times New Roman" w:cs="Times New Roman"/>
         </w:rPr>
-        <w:t>controls</w:t>
-      </w:r>
-      <w:r>
-        <w:rPr>
-          <w:rFonts w:ascii="Times New Roman" w:hAnsi="Times New Roman" w:cs="Times New Roman"/>
-        </w:rPr>
-        <w:t xml:space="preserve">.  </w:t>
-      </w:r>
-      <w:r>
-        <w:rPr>
-          <w:rFonts w:ascii="Times New Roman" w:hAnsi="Times New Roman" w:cs="Times New Roman"/>
-        </w:rPr>
-        <w:t xml:space="preserve">We identified </w:t>
-      </w:r>
-      <w:r>
-        <w:rPr>
-          <w:rFonts w:ascii="Times New Roman" w:hAnsi="Times New Roman" w:cs="Times New Roman"/>
-        </w:rPr>
-        <w:t>103</w:t>
+        <w:t>genes</w:t>
       </w:r>
       <w:r>
         <w:rPr>
@@ -5943,6 +5291,42 @@
         <w:rPr>
           <w:rFonts w:ascii="Times New Roman" w:hAnsi="Times New Roman" w:cs="Times New Roman"/>
         </w:rPr>
+        <w:t>that</w:t>
+      </w:r>
+      <w:r>
+        <w:rPr>
+          <w:rFonts w:ascii="Times New Roman" w:hAnsi="Times New Roman" w:cs="Times New Roman"/>
+        </w:rPr>
+        <w:t xml:space="preserve"> </w:t>
+      </w:r>
+      <w:r>
+        <w:rPr>
+          <w:rFonts w:ascii="Times New Roman" w:hAnsi="Times New Roman" w:cs="Times New Roman"/>
+        </w:rPr>
+        <w:t xml:space="preserve">had significantly </w:t>
+      </w:r>
+      <w:r>
+        <w:rPr>
+          <w:rFonts w:ascii="Times New Roman" w:hAnsi="Times New Roman" w:cs="Times New Roman"/>
+        </w:rPr>
+        <w:t xml:space="preserve">different expression in acromegaly, of these </w:t>
+      </w:r>
+      <w:r>
+        <w:rPr>
+          <w:rFonts w:ascii="Times New Roman" w:hAnsi="Times New Roman" w:cs="Times New Roman"/>
+        </w:rPr>
+        <w:t>25</w:t>
+      </w:r>
+      <w:r>
+        <w:rPr>
+          <w:rFonts w:ascii="Times New Roman" w:hAnsi="Times New Roman" w:cs="Times New Roman"/>
+        </w:rPr>
+        <w:t xml:space="preserve"> </w:t>
+      </w:r>
+      <w:r>
+        <w:rPr>
+          <w:rFonts w:ascii="Times New Roman" w:hAnsi="Times New Roman" w:cs="Times New Roman"/>
+        </w:rPr>
         <w:t>genes</w:t>
       </w:r>
       <w:r>
@@ -5955,7 +5339,13 @@
         <w:rPr>
           <w:rFonts w:ascii="Times New Roman" w:hAnsi="Times New Roman" w:cs="Times New Roman"/>
         </w:rPr>
-        <w:t>that</w:t>
+        <w:t>were downregulated and</w:t>
+      </w:r>
+      <w:r>
+        <w:rPr>
+          <w:rFonts w:ascii="Times New Roman" w:hAnsi="Times New Roman" w:cs="Times New Roman"/>
+        </w:rPr>
+        <w:t xml:space="preserve"> 78</w:t>
       </w:r>
       <w:r>
         <w:rPr>
@@ -5967,103 +5357,13 @@
         <w:rPr>
           <w:rFonts w:ascii="Times New Roman" w:hAnsi="Times New Roman" w:cs="Times New Roman"/>
         </w:rPr>
-        <w:t xml:space="preserve">had significantly </w:t>
-      </w:r>
-      <w:r>
-        <w:rPr>
-          <w:rFonts w:ascii="Times New Roman" w:hAnsi="Times New Roman" w:cs="Times New Roman"/>
-        </w:rPr>
-        <w:t xml:space="preserve">different expression in acromegaly, of these </w:t>
-      </w:r>
-      <w:r>
-        <w:rPr>
-          <w:rFonts w:ascii="Times New Roman" w:hAnsi="Times New Roman" w:cs="Times New Roman"/>
-        </w:rPr>
-        <w:t>25</w:t>
-      </w:r>
-      <w:r>
-        <w:rPr>
-          <w:rFonts w:ascii="Times New Roman" w:hAnsi="Times New Roman" w:cs="Times New Roman"/>
-        </w:rPr>
-        <w:t xml:space="preserve"> </w:t>
-      </w:r>
-      <w:r>
-        <w:rPr>
-          <w:rFonts w:ascii="Times New Roman" w:hAnsi="Times New Roman" w:cs="Times New Roman"/>
-        </w:rPr>
-        <w:t>genes</w:t>
-      </w:r>
-      <w:r>
-        <w:rPr>
-          <w:rFonts w:ascii="Times New Roman" w:hAnsi="Times New Roman" w:cs="Times New Roman"/>
-        </w:rPr>
-        <w:t xml:space="preserve"> </w:t>
-      </w:r>
-      <w:r>
-        <w:rPr>
-          <w:rFonts w:ascii="Times New Roman" w:hAnsi="Times New Roman" w:cs="Times New Roman"/>
-        </w:rPr>
-        <w:t xml:space="preserve">were </w:t>
-      </w:r>
-      <w:proofErr w:type="spellStart"/>
-      <w:r>
-        <w:rPr>
-          <w:rFonts w:ascii="Times New Roman" w:hAnsi="Times New Roman" w:cs="Times New Roman"/>
-        </w:rPr>
-        <w:t>downregulated</w:t>
-      </w:r>
-      <w:proofErr w:type="spellEnd"/>
-      <w:r>
-        <w:rPr>
-          <w:rFonts w:ascii="Times New Roman" w:hAnsi="Times New Roman" w:cs="Times New Roman"/>
-        </w:rPr>
-        <w:t xml:space="preserve"> and</w:t>
-      </w:r>
-      <w:r>
-        <w:rPr>
-          <w:rFonts w:ascii="Times New Roman" w:hAnsi="Times New Roman" w:cs="Times New Roman"/>
-        </w:rPr>
-        <w:t xml:space="preserve"> 78</w:t>
-      </w:r>
-      <w:r>
-        <w:rPr>
-          <w:rFonts w:ascii="Times New Roman" w:hAnsi="Times New Roman" w:cs="Times New Roman"/>
-        </w:rPr>
-        <w:t xml:space="preserve"> </w:t>
-      </w:r>
-      <w:r>
-        <w:rPr>
-          <w:rFonts w:ascii="Times New Roman" w:hAnsi="Times New Roman" w:cs="Times New Roman"/>
-        </w:rPr>
-        <w:t xml:space="preserve">were </w:t>
-      </w:r>
-      <w:proofErr w:type="spellStart"/>
-      <w:r>
-        <w:rPr>
-          <w:rFonts w:ascii="Times New Roman" w:hAnsi="Times New Roman" w:cs="Times New Roman"/>
-        </w:rPr>
-        <w:t>upregulated</w:t>
-      </w:r>
-      <w:proofErr w:type="spellEnd"/>
-      <w:r>
-        <w:rPr>
-          <w:rFonts w:ascii="Times New Roman" w:hAnsi="Times New Roman" w:cs="Times New Roman"/>
-        </w:rPr>
-        <w:t xml:space="preserve"> in adipose tissue from the </w:t>
-      </w:r>
-      <w:proofErr w:type="spellStart"/>
-      <w:r>
-        <w:rPr>
-          <w:rFonts w:ascii="Times New Roman" w:hAnsi="Times New Roman" w:cs="Times New Roman"/>
-        </w:rPr>
-        <w:t>acromegalic</w:t>
-      </w:r>
-      <w:proofErr w:type="spellEnd"/>
-      <w:r>
-        <w:rPr>
-          <w:rFonts w:ascii="Times New Roman" w:hAnsi="Times New Roman" w:cs="Times New Roman"/>
-        </w:rPr>
-        <w:t xml:space="preserve"> patients</w:t>
+        <w:t>were upregulated</w:t>
+      </w:r>
+      <w:r>
+        <w:rPr>
+          <w:rFonts w:ascii="Times New Roman" w:hAnsi="Times New Roman" w:cs="Times New Roman"/>
+        </w:rPr>
+        <w:t xml:space="preserve"> in adipose tissue from the acromegalic patients</w:t>
       </w:r>
       <w:r>
         <w:rPr>
@@ -6111,7 +5411,19 @@
         <w:rPr>
           <w:rFonts w:ascii="Times New Roman" w:hAnsi="Times New Roman" w:cs="Times New Roman"/>
         </w:rPr>
-        <w:t xml:space="preserve"> (Figure 2)</w:t>
+        <w:t xml:space="preserve"> (Figure 2</w:t>
+      </w:r>
+      <w:r>
+        <w:rPr>
+          <w:rFonts w:ascii="Times New Roman" w:hAnsi="Times New Roman" w:cs="Times New Roman"/>
+        </w:rPr>
+        <w:t xml:space="preserve"> and Supplementary Table 1</w:t>
+      </w:r>
+      <w:r>
+        <w:rPr>
+          <w:rFonts w:ascii="Times New Roman" w:hAnsi="Times New Roman" w:cs="Times New Roman"/>
+        </w:rPr>
+        <w:t>)</w:t>
       </w:r>
       <w:r>
         <w:rPr>
@@ -6277,21 +5589,7 @@
         <w:rPr>
           <w:rFonts w:ascii="Times New Roman" w:hAnsi="Times New Roman" w:cs="Times New Roman"/>
         </w:rPr>
-        <w:t xml:space="preserve">.  The negative relationship between GH signaling and TGF beta signaling has been previously reported in </w:t>
-      </w:r>
-      <w:proofErr w:type="spellStart"/>
-      <w:r>
-        <w:rPr>
-          <w:rFonts w:ascii="Times New Roman" w:hAnsi="Times New Roman" w:cs="Times New Roman"/>
-        </w:rPr>
-        <w:t>cardiomyocytes</w:t>
-      </w:r>
-      <w:proofErr w:type="spellEnd"/>
-      <w:r>
-        <w:rPr>
-          <w:rFonts w:ascii="Times New Roman" w:hAnsi="Times New Roman" w:cs="Times New Roman"/>
-        </w:rPr>
-        <w:t xml:space="preserve"> </w:t>
+        <w:t xml:space="preserve">.  The negative relationship between GH signaling and TGF beta signaling has been previously reported in cardiomyocytes </w:t>
       </w:r>
       <w:r>
         <w:rPr>
@@ -6411,14 +5709,7 @@
         <w:rPr>
           <w:rFonts w:ascii="Times New Roman" w:hAnsi="Times New Roman" w:cs="Times New Roman"/>
         </w:rPr>
-        <w:t xml:space="preserve">Previous work by </w:t>
-      </w:r>
-      <w:proofErr w:type="spellStart"/>
-      <w:r>
-        <w:rPr>
-          <w:rFonts w:ascii="Times New Roman" w:hAnsi="Times New Roman" w:cs="Times New Roman"/>
-        </w:rPr>
-        <w:t>Hu</w:t>
+        <w:t>Previous work by Hu</w:t>
       </w:r>
       <w:r>
         <w:rPr>
@@ -6426,7 +5717,6 @@
         </w:rPr>
         <w:t>o</w:t>
       </w:r>
-      <w:proofErr w:type="spellEnd"/>
       <w:r>
         <w:rPr>
           <w:rFonts w:ascii="Times New Roman" w:hAnsi="Times New Roman" w:cs="Times New Roman"/>
@@ -6626,21 +5916,7 @@
         <w:rPr>
           <w:rFonts w:ascii="Times New Roman" w:hAnsi="Times New Roman" w:cs="Times New Roman"/>
         </w:rPr>
-        <w:t xml:space="preserve">probes in that dataset. From examination of these </w:t>
-      </w:r>
-      <w:proofErr w:type="spellStart"/>
-      <w:r>
-        <w:rPr>
-          <w:rFonts w:ascii="Times New Roman" w:hAnsi="Times New Roman" w:cs="Times New Roman"/>
-        </w:rPr>
-        <w:t>probesets</w:t>
-      </w:r>
-      <w:proofErr w:type="spellEnd"/>
-      <w:r>
-        <w:rPr>
-          <w:rFonts w:ascii="Times New Roman" w:hAnsi="Times New Roman" w:cs="Times New Roman"/>
-        </w:rPr>
-        <w:t>,</w:t>
+        <w:t>probes in that dataset. From examination of these probesets,</w:t>
       </w:r>
       <w:r>
         <w:rPr>
@@ -6789,7 +6065,6 @@
         </w:rPr>
         <w:t xml:space="preserve"> in both datasets were </w:t>
       </w:r>
-      <w:commentRangeStart w:id="0"/>
       <w:r>
         <w:rPr>
           <w:rFonts w:ascii="Times New Roman" w:hAnsi="Times New Roman" w:cs="Times New Roman"/>
@@ -6820,21 +6095,12 @@
         <w:t xml:space="preserve"> Capn6</w:t>
       </w:r>
       <w:proofErr w:type="gramEnd"/>
-      <w:ins w:id="1" w:author="Administrator" w:date="2013-12-09T15:20:00Z">
-        <w:r>
-          <w:rPr>
-            <w:rFonts w:ascii="Times New Roman" w:hAnsi="Times New Roman" w:cs="Times New Roman"/>
-            <w:i/>
-          </w:rPr>
-          <w:t>.</w:t>
-        </w:r>
-      </w:ins>
-      <w:commentRangeEnd w:id="0"/>
-      <w:r>
-        <w:rPr>
-          <w:rStyle w:val="CommentReference"/>
-        </w:rPr>
-        <w:commentReference w:id="0"/>
+      <w:r>
+        <w:rPr>
+          <w:rFonts w:ascii="Times New Roman" w:hAnsi="Times New Roman" w:cs="Times New Roman"/>
+          <w:i/>
+        </w:rPr>
+        <w:t>.</w:t>
       </w:r>
     </w:p>
     <w:p>
@@ -6888,7 +6154,6 @@
         </w:rPr>
         <w:t xml:space="preserve"> responsive genes are </w:t>
       </w:r>
-      <w:proofErr w:type="spellStart"/>
       <w:r>
         <w:rPr>
           <w:rFonts w:ascii="Times New Roman" w:hAnsi="Times New Roman" w:cs="Times New Roman"/>
@@ -6897,7 +6162,6 @@
         </w:rPr>
         <w:t>upregulated</w:t>
       </w:r>
-      <w:proofErr w:type="spellEnd"/>
       <w:r>
         <w:rPr>
           <w:rFonts w:ascii="Times New Roman" w:hAnsi="Times New Roman" w:cs="Times New Roman"/>
@@ -7031,21 +6295,7 @@
         <w:rPr>
           <w:rFonts w:ascii="Times New Roman" w:hAnsi="Times New Roman" w:cs="Times New Roman"/>
         </w:rPr>
-        <w:t xml:space="preserve">in </w:t>
-      </w:r>
-      <w:proofErr w:type="spellStart"/>
-      <w:r>
-        <w:rPr>
-          <w:rFonts w:ascii="Times New Roman" w:hAnsi="Times New Roman" w:cs="Times New Roman"/>
-        </w:rPr>
-        <w:t>acromegalic</w:t>
-      </w:r>
-      <w:proofErr w:type="spellEnd"/>
-      <w:r>
-        <w:rPr>
-          <w:rFonts w:ascii="Times New Roman" w:hAnsi="Times New Roman" w:cs="Times New Roman"/>
-        </w:rPr>
-        <w:t xml:space="preserve"> patients</w:t>
+        <w:t>in acromegalic patients</w:t>
       </w:r>
       <w:r>
         <w:rPr>
@@ -7075,21 +6325,7 @@
         <w:rPr>
           <w:rFonts w:ascii="Times New Roman" w:hAnsi="Times New Roman" w:cs="Times New Roman"/>
         </w:rPr>
-        <w:t>).</w:t>
-      </w:r>
-      <w:del w:id="2" w:author="Dave Bridges" w:date="2013-12-15T15:09:00Z">
-        <w:r>
-          <w:rPr>
-            <w:rFonts w:ascii="Times New Roman" w:hAnsi="Times New Roman" w:cs="Times New Roman"/>
-          </w:rPr>
-          <w:delText>.</w:delText>
-        </w:r>
-      </w:del>
-      <w:r>
-        <w:rPr>
-          <w:rFonts w:ascii="Times New Roman" w:hAnsi="Times New Roman" w:cs="Times New Roman"/>
-        </w:rPr>
-        <w:t xml:space="preserve"> </w:t>
+        <w:t xml:space="preserve">). </w:t>
       </w:r>
       <w:r>
         <w:rPr>
@@ -7215,16 +6451,82 @@
         <w:rPr>
           <w:rFonts w:ascii="Times New Roman" w:hAnsi="Times New Roman" w:cs="Times New Roman"/>
         </w:rPr>
-        <w:t xml:space="preserve">Within the </w:t>
-      </w:r>
-      <w:proofErr w:type="spellStart"/>
-      <w:r>
-        <w:rPr>
-          <w:rFonts w:ascii="Times New Roman" w:hAnsi="Times New Roman" w:cs="Times New Roman"/>
-        </w:rPr>
-        <w:t>acromegalic</w:t>
-      </w:r>
-      <w:proofErr w:type="spellEnd"/>
+        <w:t xml:space="preserve">Within the acromegalic </w:t>
+      </w:r>
+      <w:r>
+        <w:rPr>
+          <w:rFonts w:ascii="Times New Roman" w:hAnsi="Times New Roman" w:cs="Times New Roman"/>
+        </w:rPr>
+        <w:t>subjects</w:t>
+      </w:r>
+      <w:r>
+        <w:rPr>
+          <w:rFonts w:ascii="Times New Roman" w:hAnsi="Times New Roman" w:cs="Times New Roman"/>
+        </w:rPr>
+        <w:t>, t</w:t>
+      </w:r>
+      <w:r>
+        <w:rPr>
+          <w:rFonts w:ascii="Times New Roman" w:hAnsi="Times New Roman" w:cs="Times New Roman"/>
+        </w:rPr>
+        <w:t xml:space="preserve">here was a correlation between </w:t>
+      </w:r>
+      <w:r>
+        <w:rPr>
+          <w:rFonts w:ascii="Times New Roman" w:hAnsi="Times New Roman" w:cs="Times New Roman"/>
+          <w:i/>
+        </w:rPr>
+        <w:t>IGF1</w:t>
+      </w:r>
+      <w:r>
+        <w:rPr>
+          <w:rFonts w:ascii="Times New Roman" w:hAnsi="Times New Roman" w:cs="Times New Roman"/>
+        </w:rPr>
+        <w:t xml:space="preserve"> mRNA and levels of IGF-1 in serum in the acromegaly patients</w:t>
+      </w:r>
+      <w:r>
+        <w:rPr>
+          <w:rFonts w:ascii="Times New Roman" w:hAnsi="Times New Roman" w:cs="Times New Roman"/>
+        </w:rPr>
+        <w:t xml:space="preserve"> (</w:t>
+      </w:r>
+      <w:r>
+        <w:rPr>
+          <w:rFonts w:ascii="Times New Roman" w:hAnsi="Times New Roman" w:cs="Times New Roman"/>
+        </w:rPr>
+        <w:t>R</w:t>
+      </w:r>
+      <w:r>
+        <w:rPr>
+          <w:rFonts w:ascii="Times New Roman" w:hAnsi="Times New Roman" w:cs="Times New Roman"/>
+          <w:vertAlign w:val="superscript"/>
+        </w:rPr>
+        <w:t>2</w:t>
+      </w:r>
+      <w:r>
+        <w:rPr>
+          <w:rFonts w:ascii="Times New Roman" w:hAnsi="Times New Roman" w:cs="Times New Roman"/>
+        </w:rPr>
+        <w:t>=0.51, p=0.04</w:t>
+      </w:r>
+      <w:r>
+        <w:rPr>
+          <w:rFonts w:ascii="Times New Roman" w:hAnsi="Times New Roman" w:cs="Times New Roman"/>
+        </w:rPr>
+        <w:t>3</w:t>
+      </w:r>
+      <w:r>
+        <w:rPr>
+          <w:rFonts w:ascii="Times New Roman" w:hAnsi="Times New Roman" w:cs="Times New Roman"/>
+        </w:rPr>
+        <w:t xml:space="preserve">; </w:t>
+      </w:r>
+      <w:r>
+        <w:rPr>
+          <w:rFonts w:ascii="Times New Roman" w:hAnsi="Times New Roman" w:cs="Times New Roman"/>
+        </w:rPr>
+        <w:t>Figure</w:t>
+      </w:r>
       <w:r>
         <w:rPr>
           <w:rFonts w:ascii="Times New Roman" w:hAnsi="Times New Roman" w:cs="Times New Roman"/>
@@ -7235,19 +6537,43 @@
         <w:rPr>
           <w:rFonts w:ascii="Times New Roman" w:hAnsi="Times New Roman" w:cs="Times New Roman"/>
         </w:rPr>
-        <w:t>subjects</w:t>
-      </w:r>
-      <w:r>
-        <w:rPr>
-          <w:rFonts w:ascii="Times New Roman" w:hAnsi="Times New Roman" w:cs="Times New Roman"/>
-        </w:rPr>
-        <w:t>, t</w:t>
-      </w:r>
-      <w:r>
-        <w:rPr>
-          <w:rFonts w:ascii="Times New Roman" w:hAnsi="Times New Roman" w:cs="Times New Roman"/>
-        </w:rPr>
-        <w:t xml:space="preserve">here was a correlation between </w:t>
+        <w:t>3C</w:t>
+      </w:r>
+      <w:r>
+        <w:rPr>
+          <w:rFonts w:ascii="Times New Roman" w:hAnsi="Times New Roman" w:cs="Times New Roman"/>
+        </w:rPr>
+        <w:t>)</w:t>
+      </w:r>
+      <w:r>
+        <w:rPr>
+          <w:rFonts w:ascii="Times New Roman" w:hAnsi="Times New Roman" w:cs="Times New Roman"/>
+        </w:rPr>
+        <w:t xml:space="preserve">, reflecting </w:t>
+      </w:r>
+      <w:r>
+        <w:rPr>
+          <w:rFonts w:ascii="Times New Roman" w:hAnsi="Times New Roman" w:cs="Times New Roman"/>
+        </w:rPr>
+        <w:t>that</w:t>
+      </w:r>
+      <w:r>
+        <w:rPr>
+          <w:rFonts w:ascii="Times New Roman" w:hAnsi="Times New Roman" w:cs="Times New Roman"/>
+        </w:rPr>
+        <w:t xml:space="preserve"> </w:t>
+      </w:r>
+      <w:r>
+        <w:rPr>
+          <w:rFonts w:ascii="Times New Roman" w:hAnsi="Times New Roman" w:cs="Times New Roman"/>
+        </w:rPr>
+        <w:t xml:space="preserve">increased </w:t>
+      </w:r>
+      <w:r>
+        <w:rPr>
+          <w:rFonts w:ascii="Times New Roman" w:hAnsi="Times New Roman" w:cs="Times New Roman"/>
+        </w:rPr>
+        <w:t xml:space="preserve">induction of </w:t>
       </w:r>
       <w:r>
         <w:rPr>
@@ -7260,126 +6586,6 @@
         <w:rPr>
           <w:rFonts w:ascii="Times New Roman" w:hAnsi="Times New Roman" w:cs="Times New Roman"/>
         </w:rPr>
-        <w:t xml:space="preserve"> mRNA and levels of IGF-1 in serum in the acromegaly patients</w:t>
-      </w:r>
-      <w:r>
-        <w:rPr>
-          <w:rFonts w:ascii="Times New Roman" w:hAnsi="Times New Roman" w:cs="Times New Roman"/>
-        </w:rPr>
-        <w:t xml:space="preserve"> (</w:t>
-      </w:r>
-      <w:r>
-        <w:rPr>
-          <w:rFonts w:ascii="Times New Roman" w:hAnsi="Times New Roman" w:cs="Times New Roman"/>
-        </w:rPr>
-        <w:t>R</w:t>
-      </w:r>
-      <w:r>
-        <w:rPr>
-          <w:rFonts w:ascii="Times New Roman" w:hAnsi="Times New Roman" w:cs="Times New Roman"/>
-          <w:vertAlign w:val="superscript"/>
-        </w:rPr>
-        <w:t>2</w:t>
-      </w:r>
-      <w:r>
-        <w:rPr>
-          <w:rFonts w:ascii="Times New Roman" w:hAnsi="Times New Roman" w:cs="Times New Roman"/>
-        </w:rPr>
-        <w:t>=0.51, p=0.04</w:t>
-      </w:r>
-      <w:r>
-        <w:rPr>
-          <w:rFonts w:ascii="Times New Roman" w:hAnsi="Times New Roman" w:cs="Times New Roman"/>
-        </w:rPr>
-        <w:t>3</w:t>
-      </w:r>
-      <w:r>
-        <w:rPr>
-          <w:rFonts w:ascii="Times New Roman" w:hAnsi="Times New Roman" w:cs="Times New Roman"/>
-        </w:rPr>
-        <w:t xml:space="preserve">; </w:t>
-      </w:r>
-      <w:r>
-        <w:rPr>
-          <w:rFonts w:ascii="Times New Roman" w:hAnsi="Times New Roman" w:cs="Times New Roman"/>
-        </w:rPr>
-        <w:t>Figure</w:t>
-      </w:r>
-      <w:r>
-        <w:rPr>
-          <w:rFonts w:ascii="Times New Roman" w:hAnsi="Times New Roman" w:cs="Times New Roman"/>
-        </w:rPr>
-        <w:t xml:space="preserve"> </w:t>
-      </w:r>
-      <w:r>
-        <w:rPr>
-          <w:rFonts w:ascii="Times New Roman" w:hAnsi="Times New Roman" w:cs="Times New Roman"/>
-        </w:rPr>
-        <w:t>3C</w:t>
-      </w:r>
-      <w:r>
-        <w:rPr>
-          <w:rFonts w:ascii="Times New Roman" w:hAnsi="Times New Roman" w:cs="Times New Roman"/>
-        </w:rPr>
-        <w:t>)</w:t>
-      </w:r>
-      <w:r>
-        <w:rPr>
-          <w:rFonts w:ascii="Times New Roman" w:hAnsi="Times New Roman" w:cs="Times New Roman"/>
-        </w:rPr>
-        <w:t xml:space="preserve">, reflecting </w:t>
-      </w:r>
-      <w:del w:id="3" w:author="Dave Bridges" w:date="2013-12-15T15:10:00Z">
-        <w:r>
-          <w:rPr>
-            <w:rFonts w:ascii="Times New Roman" w:hAnsi="Times New Roman" w:cs="Times New Roman"/>
-          </w:rPr>
-          <w:delText>a</w:delText>
-        </w:r>
-        <w:r>
-          <w:rPr>
-            <w:rFonts w:ascii="Times New Roman" w:hAnsi="Times New Roman" w:cs="Times New Roman"/>
-          </w:rPr>
-          <w:delText xml:space="preserve">n </w:delText>
-        </w:r>
-      </w:del>
-      <w:ins w:id="4" w:author="Dave Bridges" w:date="2013-12-15T15:10:00Z">
-        <w:r>
-          <w:rPr>
-            <w:rFonts w:ascii="Times New Roman" w:hAnsi="Times New Roman" w:cs="Times New Roman"/>
-          </w:rPr>
-          <w:t>that</w:t>
-        </w:r>
-        <w:r>
-          <w:rPr>
-            <w:rFonts w:ascii="Times New Roman" w:hAnsi="Times New Roman" w:cs="Times New Roman"/>
-          </w:rPr>
-          <w:t xml:space="preserve"> </w:t>
-        </w:r>
-      </w:ins>
-      <w:r>
-        <w:rPr>
-          <w:rFonts w:ascii="Times New Roman" w:hAnsi="Times New Roman" w:cs="Times New Roman"/>
-        </w:rPr>
-        <w:t xml:space="preserve">increased </w:t>
-      </w:r>
-      <w:r>
-        <w:rPr>
-          <w:rFonts w:ascii="Times New Roman" w:hAnsi="Times New Roman" w:cs="Times New Roman"/>
-        </w:rPr>
-        <w:t xml:space="preserve">induction of </w:t>
-      </w:r>
-      <w:r>
-        <w:rPr>
-          <w:rFonts w:ascii="Times New Roman" w:hAnsi="Times New Roman" w:cs="Times New Roman"/>
-          <w:i/>
-        </w:rPr>
-        <w:t>IGF1</w:t>
-      </w:r>
-      <w:r>
-        <w:rPr>
-          <w:rFonts w:ascii="Times New Roman" w:hAnsi="Times New Roman" w:cs="Times New Roman"/>
-        </w:rPr>
         <w:t xml:space="preserve"> in</w:t>
       </w:r>
       <w:r>
@@ -7394,22 +6600,12 @@
         </w:rPr>
         <w:t xml:space="preserve"> in </w:t>
       </w:r>
-      <w:del w:id="5" w:author="Dave Bridges" w:date="2013-12-15T15:10:00Z">
-        <w:r>
-          <w:rPr>
-            <w:rFonts w:ascii="Times New Roman" w:hAnsi="Times New Roman" w:cs="Times New Roman"/>
-          </w:rPr>
-          <w:delText xml:space="preserve">acromegaly </w:delText>
-        </w:r>
-      </w:del>
-      <w:ins w:id="6" w:author="Dave Bridges" w:date="2013-12-15T15:10:00Z">
-        <w:r>
-          <w:rPr>
-            <w:rFonts w:ascii="Times New Roman" w:hAnsi="Times New Roman" w:cs="Times New Roman"/>
-          </w:rPr>
-          <w:t xml:space="preserve">is </w:t>
-        </w:r>
-      </w:ins>
+      <w:r>
+        <w:rPr>
+          <w:rFonts w:ascii="Times New Roman" w:hAnsi="Times New Roman" w:cs="Times New Roman"/>
+        </w:rPr>
+        <w:t xml:space="preserve">is </w:t>
+      </w:r>
       <w:r>
         <w:rPr>
           <w:rFonts w:ascii="Times New Roman" w:hAnsi="Times New Roman" w:cs="Times New Roman"/>
@@ -7555,21 +6751,7 @@
         <w:rPr>
           <w:rFonts w:ascii="Times New Roman" w:hAnsi="Times New Roman" w:cs="Times New Roman"/>
         </w:rPr>
-        <w:t xml:space="preserve">in </w:t>
-      </w:r>
-      <w:proofErr w:type="spellStart"/>
-      <w:r>
-        <w:rPr>
-          <w:rFonts w:ascii="Times New Roman" w:hAnsi="Times New Roman" w:cs="Times New Roman"/>
-        </w:rPr>
-        <w:t>acromegalic</w:t>
-      </w:r>
-      <w:proofErr w:type="spellEnd"/>
-      <w:r>
-        <w:rPr>
-          <w:rFonts w:ascii="Times New Roman" w:hAnsi="Times New Roman" w:cs="Times New Roman"/>
-        </w:rPr>
-        <w:t xml:space="preserve"> subjects</w:t>
+        <w:t>in acromegalic subjects</w:t>
       </w:r>
       <w:r>
         <w:rPr>
@@ -7600,25 +6782,7 @@
           <w:b/>
           <w:bCs/>
         </w:rPr>
-        <w:t xml:space="preserve">Negative regulators of GH signaling are </w:t>
-      </w:r>
-      <w:proofErr w:type="spellStart"/>
-      <w:r>
-        <w:rPr>
-          <w:rFonts w:ascii="Times New Roman" w:hAnsi="Times New Roman" w:cs="Times New Roman"/>
-          <w:b/>
-          <w:bCs/>
-        </w:rPr>
-        <w:t>upregulated</w:t>
-      </w:r>
-      <w:proofErr w:type="spellEnd"/>
-      <w:r>
-        <w:rPr>
-          <w:rFonts w:ascii="Times New Roman" w:hAnsi="Times New Roman" w:cs="Times New Roman"/>
-          <w:b/>
-          <w:bCs/>
-        </w:rPr>
-        <w:t xml:space="preserve"> in acromegaly patients</w:t>
+        <w:t>Negative regulators of GH signaling are upregulated in acromegaly patients</w:t>
       </w:r>
     </w:p>
     <w:p>
@@ -7677,21 +6841,7 @@
         <w:rPr>
           <w:rFonts w:ascii="Times New Roman" w:hAnsi="Times New Roman" w:cs="Times New Roman"/>
         </w:rPr>
-        <w:t xml:space="preserve">to be important in </w:t>
-      </w:r>
-      <w:proofErr w:type="spellStart"/>
-      <w:r>
-        <w:rPr>
-          <w:rFonts w:ascii="Times New Roman" w:hAnsi="Times New Roman" w:cs="Times New Roman"/>
-        </w:rPr>
-        <w:t>downregulating</w:t>
-      </w:r>
-      <w:proofErr w:type="spellEnd"/>
-      <w:r>
-        <w:rPr>
-          <w:rFonts w:ascii="Times New Roman" w:hAnsi="Times New Roman" w:cs="Times New Roman"/>
-        </w:rPr>
-        <w:t xml:space="preserve"> GH </w:t>
+        <w:t xml:space="preserve">to be important in downregulating GH </w:t>
       </w:r>
       <w:proofErr w:type="gramStart"/>
       <w:r>
@@ -7700,48 +6850,24 @@
         </w:rPr>
         <w:t>signaling</w:t>
       </w:r>
-      <w:ins w:id="7" w:author="Dave Bridges" w:date="2013-12-15T15:11:00Z">
-        <w:r>
-          <w:rPr>
-            <w:rFonts w:ascii="Times New Roman" w:hAnsi="Times New Roman" w:cs="Times New Roman"/>
-          </w:rPr>
-          <w:t xml:space="preserve">  We</w:t>
-        </w:r>
-        <w:proofErr w:type="gramEnd"/>
-        <w:r>
-          <w:rPr>
-            <w:rFonts w:ascii="Times New Roman" w:hAnsi="Times New Roman" w:cs="Times New Roman"/>
-          </w:rPr>
-          <w:t xml:space="preserve"> found that both these genes</w:t>
-        </w:r>
-      </w:ins>
-      <w:del w:id="8" w:author="Dave Bridges" w:date="2013-12-15T15:11:00Z">
-        <w:r>
-          <w:rPr>
-            <w:rFonts w:ascii="Times New Roman" w:hAnsi="Times New Roman" w:cs="Times New Roman"/>
-          </w:rPr>
-          <w:delText>,</w:delText>
-        </w:r>
-      </w:del>
-      <w:r>
-        <w:rPr>
-          <w:rFonts w:ascii="Times New Roman" w:hAnsi="Times New Roman" w:cs="Times New Roman"/>
-        </w:rPr>
-        <w:t xml:space="preserve"> are </w:t>
-      </w:r>
-      <w:proofErr w:type="spellStart"/>
-      <w:r>
-        <w:rPr>
-          <w:rFonts w:ascii="Times New Roman" w:hAnsi="Times New Roman" w:cs="Times New Roman"/>
-        </w:rPr>
-        <w:t>upregulated</w:t>
-      </w:r>
-      <w:proofErr w:type="spellEnd"/>
-      <w:r>
-        <w:rPr>
-          <w:rFonts w:ascii="Times New Roman" w:hAnsi="Times New Roman" w:cs="Times New Roman"/>
-        </w:rPr>
-        <w:t xml:space="preserve"> in acromegaly (</w:t>
+      <w:r>
+        <w:rPr>
+          <w:rFonts w:ascii="Times New Roman" w:hAnsi="Times New Roman" w:cs="Times New Roman"/>
+        </w:rPr>
+        <w:t xml:space="preserve">  We</w:t>
+      </w:r>
+      <w:proofErr w:type="gramEnd"/>
+      <w:r>
+        <w:rPr>
+          <w:rFonts w:ascii="Times New Roman" w:hAnsi="Times New Roman" w:cs="Times New Roman"/>
+        </w:rPr>
+        <w:t xml:space="preserve"> found that both these genes</w:t>
+      </w:r>
+      <w:r>
+        <w:rPr>
+          <w:rFonts w:ascii="Times New Roman" w:hAnsi="Times New Roman" w:cs="Times New Roman"/>
+        </w:rPr>
+        <w:t xml:space="preserve"> are upregulated in acromegaly (</w:t>
       </w:r>
       <w:r>
         <w:rPr>
@@ -8521,173 +7647,125 @@
         </w:rPr>
         <w:t xml:space="preserve">several different genes regulating cellular proliferation in </w:t>
       </w:r>
-      <w:proofErr w:type="spellStart"/>
       <w:r>
         <w:rPr>
           <w:rFonts w:ascii="Times New Roman" w:hAnsi="Times New Roman" w:cs="Times New Roman"/>
         </w:rPr>
         <w:t>acromegalic</w:t>
       </w:r>
-      <w:proofErr w:type="spellEnd"/>
       <w:r>
         <w:rPr>
           <w:rFonts w:ascii="Times New Roman" w:hAnsi="Times New Roman" w:cs="Times New Roman"/>
         </w:rPr>
         <w:t xml:space="preserve"> subjects. </w:t>
       </w:r>
-      <w:commentRangeStart w:id="9"/>
-      <w:proofErr w:type="spellStart"/>
-      <w:r>
-        <w:rPr>
-          <w:rFonts w:ascii="Times New Roman" w:hAnsi="Times New Roman" w:cs="Times New Roman"/>
-        </w:rPr>
-        <w:t>Cyclin</w:t>
-      </w:r>
-      <w:proofErr w:type="spellEnd"/>
+      <w:r>
+        <w:rPr>
+          <w:rFonts w:ascii="Times New Roman" w:hAnsi="Times New Roman" w:cs="Times New Roman"/>
+        </w:rPr>
+        <w:t xml:space="preserve">Cyclin </w:t>
+      </w:r>
+      <w:r>
+        <w:rPr>
+          <w:rFonts w:ascii="Times New Roman" w:hAnsi="Times New Roman" w:cs="Times New Roman"/>
+        </w:rPr>
+        <w:t>E</w:t>
+      </w:r>
+      <w:r>
+        <w:rPr>
+          <w:rFonts w:ascii="Times New Roman" w:hAnsi="Times New Roman" w:cs="Times New Roman"/>
+        </w:rPr>
+        <w:t xml:space="preserve"> (</w:t>
+      </w:r>
+      <w:r>
+        <w:rPr>
+          <w:rFonts w:ascii="Times New Roman" w:hAnsi="Times New Roman" w:cs="Times New Roman"/>
+          <w:i/>
+        </w:rPr>
+        <w:t>CCN</w:t>
+      </w:r>
+      <w:r>
+        <w:rPr>
+          <w:rFonts w:ascii="Times New Roman" w:hAnsi="Times New Roman" w:cs="Times New Roman"/>
+          <w:i/>
+        </w:rPr>
+        <w:t>E</w:t>
+      </w:r>
+      <w:r>
+        <w:rPr>
+          <w:rFonts w:ascii="Times New Roman" w:hAnsi="Times New Roman" w:cs="Times New Roman"/>
+          <w:i/>
+        </w:rPr>
+        <w:t>1</w:t>
+      </w:r>
+      <w:r>
+        <w:rPr>
+          <w:rFonts w:ascii="Times New Roman" w:hAnsi="Times New Roman" w:cs="Times New Roman"/>
+          <w:i/>
+        </w:rPr>
+        <w:t>)</w:t>
+      </w:r>
+      <w:r>
+        <w:rPr>
+          <w:rFonts w:ascii="Times New Roman" w:hAnsi="Times New Roman" w:cs="Times New Roman"/>
+        </w:rPr>
+        <w:t xml:space="preserve">, </w:t>
+      </w:r>
+      <w:bookmarkStart w:id="0" w:name="_GoBack"/>
+      <w:bookmarkEnd w:id="0"/>
+      <w:r>
+        <w:rPr>
+          <w:rFonts w:ascii="Times New Roman" w:hAnsi="Times New Roman" w:cs="Times New Roman"/>
+        </w:rPr>
+        <w:t>which is important for</w:t>
+      </w:r>
+      <w:r>
+        <w:rPr>
+          <w:rFonts w:ascii="Times New Roman" w:hAnsi="Times New Roman" w:cs="Times New Roman"/>
+        </w:rPr>
+        <w:t xml:space="preserve"> transfer from G1 to S</w:t>
+      </w:r>
+      <w:r>
+        <w:rPr>
+          <w:rFonts w:ascii="Times New Roman" w:hAnsi="Times New Roman" w:cs="Times New Roman"/>
+        </w:rPr>
+        <w:t xml:space="preserve">, </w:t>
+      </w:r>
+      <w:r>
+        <w:rPr>
+          <w:rFonts w:ascii="Times New Roman" w:hAnsi="Times New Roman" w:cs="Times New Roman"/>
+        </w:rPr>
+        <w:t>w</w:t>
+      </w:r>
+      <w:r>
+        <w:rPr>
+          <w:rFonts w:ascii="Times New Roman" w:hAnsi="Times New Roman" w:cs="Times New Roman"/>
+        </w:rPr>
+        <w:t>a</w:t>
+      </w:r>
+      <w:r>
+        <w:rPr>
+          <w:rFonts w:ascii="Times New Roman" w:hAnsi="Times New Roman" w:cs="Times New Roman"/>
+        </w:rPr>
+        <w:t>s</w:t>
+      </w:r>
       <w:r>
         <w:rPr>
           <w:rFonts w:ascii="Times New Roman" w:hAnsi="Times New Roman" w:cs="Times New Roman"/>
         </w:rPr>
         <w:t xml:space="preserve"> </w:t>
       </w:r>
-      <w:ins w:id="10" w:author="Administrator" w:date="2013-12-08T12:12:00Z">
-        <w:r>
-          <w:rPr>
-            <w:rFonts w:ascii="Times New Roman" w:hAnsi="Times New Roman" w:cs="Times New Roman"/>
-          </w:rPr>
-          <w:t>E</w:t>
-        </w:r>
-      </w:ins>
-      <w:r>
-        <w:rPr>
-          <w:rFonts w:ascii="Times New Roman" w:hAnsi="Times New Roman" w:cs="Times New Roman"/>
-        </w:rPr>
-        <w:t xml:space="preserve"> (</w:t>
-      </w:r>
-      <w:r>
-        <w:rPr>
-          <w:rFonts w:ascii="Times New Roman" w:hAnsi="Times New Roman" w:cs="Times New Roman"/>
-          <w:i/>
-        </w:rPr>
-        <w:t>CCN</w:t>
-      </w:r>
-      <w:ins w:id="11" w:author="Administrator" w:date="2013-12-08T12:12:00Z">
-        <w:r>
-          <w:rPr>
-            <w:rFonts w:ascii="Times New Roman" w:hAnsi="Times New Roman" w:cs="Times New Roman"/>
-            <w:i/>
-          </w:rPr>
-          <w:t>E</w:t>
-        </w:r>
-      </w:ins>
-      <w:r>
-        <w:rPr>
-          <w:rFonts w:ascii="Times New Roman" w:hAnsi="Times New Roman" w:cs="Times New Roman"/>
-          <w:i/>
-        </w:rPr>
-        <w:t>1</w:t>
-      </w:r>
-      <w:r>
-        <w:rPr>
-          <w:rFonts w:ascii="Times New Roman" w:hAnsi="Times New Roman" w:cs="Times New Roman"/>
-          <w:i/>
-        </w:rPr>
-        <w:t>)</w:t>
-      </w:r>
-      <w:r>
-        <w:rPr>
-          <w:rFonts w:ascii="Times New Roman" w:hAnsi="Times New Roman" w:cs="Times New Roman"/>
-        </w:rPr>
-        <w:t xml:space="preserve">, </w:t>
-      </w:r>
-      <w:commentRangeEnd w:id="9"/>
-      <w:r>
-        <w:rPr>
-          <w:rStyle w:val="CommentReference"/>
-        </w:rPr>
-        <w:commentReference w:id="9"/>
-      </w:r>
-      <w:r>
-        <w:rPr>
-          <w:rFonts w:ascii="Times New Roman" w:hAnsi="Times New Roman" w:cs="Times New Roman"/>
-        </w:rPr>
-        <w:t>which is important for</w:t>
-      </w:r>
-      <w:r>
-        <w:rPr>
-          <w:rFonts w:ascii="Times New Roman" w:hAnsi="Times New Roman" w:cs="Times New Roman"/>
-        </w:rPr>
-        <w:t xml:space="preserve"> transfer from G1 to S</w:t>
-      </w:r>
-      <w:r>
-        <w:rPr>
-          <w:rFonts w:ascii="Times New Roman" w:hAnsi="Times New Roman" w:cs="Times New Roman"/>
-        </w:rPr>
-        <w:t xml:space="preserve">, </w:t>
-      </w:r>
-      <w:r>
-        <w:rPr>
-          <w:rFonts w:ascii="Times New Roman" w:hAnsi="Times New Roman" w:cs="Times New Roman"/>
-        </w:rPr>
-        <w:t>w</w:t>
-      </w:r>
-      <w:r>
-        <w:rPr>
-          <w:rFonts w:ascii="Times New Roman" w:hAnsi="Times New Roman" w:cs="Times New Roman"/>
-        </w:rPr>
-        <w:t>a</w:t>
-      </w:r>
-      <w:r>
-        <w:rPr>
-          <w:rFonts w:ascii="Times New Roman" w:hAnsi="Times New Roman" w:cs="Times New Roman"/>
-        </w:rPr>
-        <w:t>s</w:t>
-      </w:r>
-      <w:r>
-        <w:rPr>
-          <w:rFonts w:ascii="Times New Roman" w:hAnsi="Times New Roman" w:cs="Times New Roman"/>
-        </w:rPr>
-        <w:t xml:space="preserve"> </w:t>
-      </w:r>
-      <w:r>
-        <w:rPr>
-          <w:rFonts w:ascii="Times New Roman" w:hAnsi="Times New Roman" w:cs="Times New Roman"/>
-        </w:rPr>
-        <w:t xml:space="preserve">increased in </w:t>
-      </w:r>
-      <w:proofErr w:type="spellStart"/>
-      <w:r>
-        <w:rPr>
-          <w:rFonts w:ascii="Times New Roman" w:hAnsi="Times New Roman" w:cs="Times New Roman"/>
-        </w:rPr>
-        <w:t>acromegalic</w:t>
-      </w:r>
-      <w:proofErr w:type="spellEnd"/>
-      <w:r>
-        <w:rPr>
-          <w:rFonts w:ascii="Times New Roman" w:hAnsi="Times New Roman" w:cs="Times New Roman"/>
-        </w:rPr>
-        <w:t xml:space="preserve"> patients, and </w:t>
-      </w:r>
-      <w:proofErr w:type="spellStart"/>
-      <w:r>
-        <w:rPr>
-          <w:rFonts w:ascii="Times New Roman" w:hAnsi="Times New Roman" w:cs="Times New Roman"/>
-        </w:rPr>
-        <w:t>cycli</w:t>
-      </w:r>
-      <w:r>
-        <w:rPr>
-          <w:rFonts w:ascii="Times New Roman" w:hAnsi="Times New Roman" w:cs="Times New Roman"/>
-        </w:rPr>
-        <w:t>n</w:t>
-      </w:r>
-      <w:proofErr w:type="spellEnd"/>
-      <w:r>
-        <w:rPr>
-          <w:rFonts w:ascii="Times New Roman" w:hAnsi="Times New Roman" w:cs="Times New Roman"/>
-        </w:rPr>
-        <w:t xml:space="preserve"> dependent kinase inhibitor B </w:t>
+      <w:r>
+        <w:rPr>
+          <w:rFonts w:ascii="Times New Roman" w:hAnsi="Times New Roman" w:cs="Times New Roman"/>
+        </w:rPr>
+        <w:t>increased in acromegalic patients, and cycli</w:t>
+      </w:r>
+      <w:r>
+        <w:rPr>
+          <w:rFonts w:ascii="Times New Roman" w:hAnsi="Times New Roman" w:cs="Times New Roman"/>
+        </w:rPr>
+        <w:t xml:space="preserve">n dependent kinase inhibitor B </w:t>
       </w:r>
       <w:r>
         <w:rPr>
@@ -8736,11 +7814,6 @@
         <w:rPr>
           <w:rFonts w:asciiTheme="majorBidi" w:hAnsiTheme="majorBidi" w:cstheme="majorBidi"/>
           <w:i/>
-          <w:rPrChange w:id="12" w:author="Dave Bridges" w:date="2013-12-15T15:23:00Z">
-            <w:rPr>
-              <w:rFonts w:asciiTheme="majorBidi" w:hAnsiTheme="majorBidi" w:cstheme="majorBidi"/>
-            </w:rPr>
-          </w:rPrChange>
         </w:rPr>
         <w:t>CDKN2B</w:t>
       </w:r>
@@ -8750,18 +7823,16 @@
         </w:rPr>
         <w:t xml:space="preserve"> is also a diabetes susceptibility gene identified repeatedly in GWAS studies </w:t>
       </w:r>
-      <w:ins w:id="13" w:author="Dave Bridges" w:date="2013-12-15T15:23:00Z">
-        <w:r>
-          <w:rPr>
-            <w:rFonts w:asciiTheme="majorBidi" w:hAnsiTheme="majorBidi" w:cstheme="majorBidi"/>
-          </w:rPr>
-          <w:fldChar w:fldCharType="begin" w:fldLock="1"/>
-        </w:r>
-      </w:ins>
       <w:r>
         <w:rPr>
           <w:rFonts w:asciiTheme="majorBidi" w:hAnsiTheme="majorBidi" w:cstheme="majorBidi"/>
         </w:rPr>
+        <w:fldChar w:fldCharType="begin" w:fldLock="1"/>
+      </w:r>
+      <w:r>
+        <w:rPr>
+          <w:rFonts w:asciiTheme="majorBidi" w:hAnsiTheme="majorBidi" w:cstheme="majorBidi"/>
+        </w:rPr>
         <w:instrText>ADDIN CSL_CITATION { "citationItems" : [ { "id" : "ITEM-1", "itemData" : { "DOI" : "10.1038/nature05616", "ISSN" : "1476-4687", "PMID" : "17293876", "abstract" : "Type 2 diabetes mellitus results from the interaction of environmental factors with a combination of genetic variants, most of which were hitherto unknown. A systematic search for these variants was recently made possible by the development of high-density arrays that permit the genotyping of hundreds of thousands of polymorphisms. We tested 392,935 single-nucleotide polymorphisms in a French case-control cohort. Markers with the most significant difference in genotype frequencies between cases of type 2 diabetes and controls were fast-tracked for testing in a second cohort. This identified four loci containing variants that confer type 2 diabetes risk, in addition to confirming the known association with the TCF7L2 gene. These loci include a non-synonymous polymorphism in the zinc transporter SLC30A8, which is expressed exclusively in insulin-producing beta-cells, and two linkage disequilibrium blocks that contain genes potentially involved in beta-cell development or function (IDE-KIF11-HHEX and EXT2-ALX4). These associations explain a substantial portion of disease risk and constitute proof of principle for the genome-wide approach to the elucidation of complex genetic traits.", "author" : [ { "dropping-particle" : "", "family" : "Sladek", "given" : "Robert", "non-dropping-particle" : "", "parse-names" : false, "suffix" : "" }, { "dropping-particle" : "", "family" : "Rocheleau", "given" : "Ghislain", "non-dropping-particle" : "", "parse-names" : false, "suffix" : "" }, { "dropping-particle" : "", "family" : "Rung", "given" : "Johan", "non-dropping-particle" : "", "parse-names" : false, "suffix" : "" }, { "dropping-particle" : "", "family" : "Dina", "given" : "Christian", "non-dropping-particle" : "", "parse-names" : false, "suffix" : "" }, { "dropping-particle" : "", "family" : "Shen", "given" : "Lishuang", "non-dropping-particle" : "", "parse-names" : false, "suffix" : "" }, { "dropping-particle" : "", "family" : "Serre", "given" : "David", "non-dropping-particle" : "", "parse-names" : false, "suffix" : "" }, { "dropping-particle" : "", "family" : "Boutin", "given" : "Philippe", "non-dropping-particle" : "", "parse-names" : false, "suffix" : "" }, { "dropping-particle" : "", "family" : "Vincent", "given" : "Daniel", "non-dropping-particle" : "", "parse-names" : false, "suffix" : "" }, { "dropping-particle" : "", "family" : "Belisle", "given" : "Alexandre", "non-dropping-particle" : "", "parse-names" : false, "suffix" : "" }, { "dropping-particle" : "", "family" : "Hadjadj", "given" : "Samy", "non-dropping-particle" : "", "parse-names" : false, "suffix" : "" }, { "dropping-particle" : "", "family" : "Balkau", "given" : "Beverley", "non-dropping-particle" : "", "parse-names" : false, "suffix" : "" }, { "dropping-particle" : "", "family" : "Heude", "given" : "Barbara", "non-dropping-particle" : "", "parse-names" : false, "suffix" : "" }, { "dropping-particle" : "", "family" : "Charpentier", "given" : "Guillaume", "non-dropping-particle" : "", "parse-names" : false, "suffix" : "" }, { "dropping-particle" : "", "family" : "Hudson", "given" : "Thomas J", "non-dropping-particle" : "", "parse-names" : false, "suffix" : "" }, { "dropping-particle" : "", "family" : "Montpetit", "given" : "Alexandre", "non-dropping-particle" : "", "parse-names" : false, "suffix" : "" }, { "dropping-particle" : "V", "family" : "Pshezhetsky", "given" : "Alexey", "non-dropping-particle" : "", "parse-names" : false, "suffix" : "" }, { "dropping-particle" : "", "family" : "Prentki", "given" : "Marc", "non-dropping-particle" : "", "parse-names" : false, "suffix" : "" }, { "dropping-particle" : "", "family" : "Posner", "given" : "Barry I", "non-dropping-particle" : "", "parse-names" : false, "suffix" : "" }, { "dropping-particle" : "", "family" : "Balding", "given" : "David J", "non-dropping-particle" : "", "parse-names" : false, "suffix" : "" }, { "dropping-particle" : "", "family" : "Meyre", "given" : "David", "non-dropping-particle" : "", "parse-names" : false, "suffix" : "" }, { "dropping-particle" : "", "family" : "Polychronakos", "given" : "Constantin", "non-dropping-particle" : "", "parse-names" : false, "suffix" : "" }, { "dropping-particle" : "", "family" : "Froguel", "given" : "Philippe", "non-dropping-particle" : "", "parse-names" : false, "suffix" : "" } ], "container-title" : "Nature", "id" : "ITEM-1", "issue" : "7130", "issued" : { "date-parts" : [ [ "2007", "2", "22" ] ] }, "page" : "881-5", "title" : "A genome-wide association study identifies novel risk loci for type 2 diabetes.", "type" : "article-journal", "volume" : "445" }, "uris" : [ "http://www.mendeley.com/documents/?uuid=693e9f89-89c7-4704-a5c5-afb7cab4dbae" ] }, { "id" : "ITEM-2", "itemData" : { "DOI" : "10.1126/science.1142358", "ISSN" : "1095-9203", "PMID" : "17463246", "abstract" : "New strategies for prevention and treatment of type 2 diabetes (T2D) require improved insight into disease etiology. We analyzed 386,731 common single-nucleotide polymorphisms (SNPs) in 1464 patients with T2D and 1467 matched controls, each characterized for measures of glucose metabolism, lipids, obesity, and blood pressure. With collaborators (FUSION and WTCCC/UKT2D), we identified and confirmed three loci associated with T2D-in a noncoding region near CDKN2A and CDKN2B, in an intron of IGF2BP2, and an intron of CDKAL1-and replicated associations near HHEX and in SLC30A8 found by a recent whole-genome association study. We identified and confirmed association of a SNP in an intron of glucokinase regulatory protein (GCKR) with serum triglycerides. The discovery of associated variants in unsuspected genes and outside coding regions illustrates the ability of genome-wide association studies to provide potentially important clues to the pathogenesis of common diseases.", "author" : [ { "dropping-particle" : "", "family" : "Saxena", "given" : "Richa", "non-dropping-particle" : "", "parse-names" : false, "suffix" : "" }, { "dropping-particle" : "", "family" : "Voight", "given" : "Benjamin F", "non-dropping-particle" : "", "parse-names" : false, "suffix" : "" }, { "dropping-particle" : "", "family" : "Lyssenko", "given" : "Valeriya", "non-dropping-particle" : "", "parse-names" : false, "suffix" : "" }, { "dropping-particle" : "", "family" : "Burtt", "given" : "No\u00ebl P", "non-dropping-particle" : "", "parse-names" : false, "suffix" : "" }, { "dropping-particle" : "", "family" : "Bakker", "given" : "Paul I W", "non-dropping-particle" : "de", "parse-names" : false, "suffix" : "" }, { "dropping-particle" : "", "family" : "Chen", "given" : "Hong", "non-dropping-particle" : "", "parse-names" : false, "suffix" : "" }, { "dropping-particle" : "", "family" : "Roix", "given" : "Jeffrey J", "non-dropping-particle" : "", "parse-names" : false, "suffix" : "" }, { "dropping-particle" : "", "family" : "Kathiresan", "given" : "Sekar", "non-dropping-particle" : "", "parse-names" : false, "suffix" : "" }, { "dropping-particle" : "", "family" : "Hirschhorn", "given" : "Joel N", "non-dropping-particle" : "", "parse-names" : false, "suffix" : "" }, { "dropping-particle" : "", "family" : "Daly", "given" : "Mark J", "non-dropping-particle" : "", "parse-names" : false, "suffix" : "" }, { "dropping-particle" : "", "family" : "Hughes", "given" : "Thomas E", "non-dropping-particle" : "", "parse-names" : false, "suffix" : "" }, { "dropping-particle" : "", "family" : "Groop", "given" : "Leif", "non-dropping-particle" : "", "parse-names" : false, "suffix" : "" }, { "dropping-particle" : "", "family" : "Altshuler", "given" : "David", "non-dropping-particle" : "", "parse-names" : false, "suffix" : "" }, { "dropping-particle" : "", "family" : "Almgren", "given" : "Peter", "non-dropping-particle" : "", "parse-names" : false, "suffix" : "" }, { "dropping-particle" : "", "family" : "Florez", "given" : "Jose C", "non-dropping-particle" : "", "parse-names" : false, "suffix" : "" }, { "dropping-particle" : "", "family" : "Meyer", "given" : "Joanne", "non-dropping-particle" : "", "parse-names" : false, "suffix" : "" }, { "dropping-particle" : "", "family" : "Ardlie", "given" : "Kristin", "non-dropping-particle" : "", "parse-names" : false, "suffix" : "" }, { "dropping-particle" : "", "family" : "Bengtsson Bostr\u00f6m", "given" : "Kristina", "non-dropping-particle" : "", "parse-names" : false, "suffix" : "" }, { "dropping-particle" : "", "family" : "Isomaa", "given" : "Bo", "non-dropping-particle" : "", "parse-names" : false, "suffix" : "" }, { "dropping-particle" : "", "family" : "Lettre", "given" : "Guillaume", "non-dropping-particle" : "", "parse-names" : false, "suffix" : "" }, { "dropping-particle" : "", "family" : "Lindblad", "given" : "Ulf", "non-dropping-particle" : "", "parse-names" : false, "suffix" : "" }, { "dropping-particle" : "", "family" : "Lyon", "given" : "Helen N", "non-dropping-particle" : "", "parse-names" : false, "suffix" : "" }, { "dropping-particle" : "", "family" : "Melander", "given" : "Olle", "non-dropping-particle" : "", "parse-names" : false, "suffix" : "" }, { "dropping-particle" : "", "family" : "Newton-Cheh", "given" : "Christopher", "non-dropping-particle" : "", "parse-names" : false, "suffix" : "" }, { "dropping-particle" : "", "family" : "Nilsson", "given" : "Peter", "non-dropping-particle" : "", "parse-names" : false, "suffix" : "" }, { "dropping-particle" : "", "family" : "Orho-Melander", "given" : "Marju", "non-dropping-particle" : "", "parse-names" : false, "suffix" : "" }, { "dropping-particle" : "", "family" : "R\u00e5stam", "given" : "Lennart", "non-dropping-particle" : "", "parse-names" : false, "suffix" : "" }, { "dropping-particle" : "", "family" : "Speliotes", "given" : "Elizabeth K", "non-dropping-particle" : "", "parse-names" : false, "suffix" : "" }, { "dropping-particle" : "", "family" : "Taskinen", "given" : "Marja-Riitta", "non-dropping-particle" : "", "parse-names" : false, "suffix" : "" }, { "dropping-particle" : "", "family" : "Tuomi", "given" : "Tiinamaija", "non-dropping-particle" : "", "parse-names" : false, "suffix" : "" }, { "dropping-particle" : "", "family" : "Guiducci", "given" : "Candace", "non-dropping-particle" : "", "parse-names" : false, "suffix" : "" }, { "dropping-particle" : "", "family" : "Berglund", "given" : "Anna", "non-dropping-particle" : "", "parse-names" : false, "suffix" : "" }, { "dropping-particle" : "", "family" : "Carlson", "given" : "Joyce", "non-dropping-particle" : "", "parse-names" : false, "suffix" : "" }, { "dropping-particle" : "", "family" : "Gianniny", "given" : "Lauren", "non-dropping-particle" : "", "parse-names" : false, "suffix" : "" }, { "dropping-particle" : "", "family" : "Hackett", "given" : "Rachel", "non-dropping-particle" : "", "parse-names" : false, "suffix" : "" }, { "dropping-particle" : "", "family" : "Hall", "given" : "Liselotte", "non-dropping-particle" : "", "parse-names" : false, "suffix" : "" }, { "dropping-particle" : "", "family" : "Holmkvist", "given" : "Johan", "non-dropping-particle" : "", "parse-names" : false, "suffix" : "" }, { "dropping-particle" : "", "family" : "Laurila", "given" : "Esa", "non-dropping-particle" : "", "parse-names" : false, "suffix" : "" }, { "dropping-particle" : "", "family" : "Sj\u00f6gren", "given" : "Marketa", "non-dropping-particle" : "", "parse-names" : false, "suffix" : "" }, { "dropping-particle" : "", "family" : "Sterner", "given" : "Maria", "non-dropping-particle" : "", "parse-names" : false, "suffix" : "" }, { "dropping-particle" : "", "family" : "Surti", "given" : "Aarti", "non-dropping-particle" : "", "parse-names" : false, "suffix" : "" }, { "dropping-particle" : "", "family" : "Svensson", "given" : "Margareta", "non-dropping-particle" : "", "parse-names" : false, "suffix" : "" }, { "dropping-particle" : "", "family" : "Svensson", "given" : "Malin", "non-dropping-particle" : "", "parse-names" : false, "suffix" : "" }, { "dropping-particle" : "", "family" : "Tewhey", "given" : "Ryan", "non-dropping-particle" : "", "parse-names" : false, "suffix" : "" }, { "dropping-particle" : "", "family" : "Blumenstiel", "given" : "Brendan", "non-dropping-particle" : "", "parse-names" : false, "suffix" : "" }, { "dropping-particle" : "", "family" : "Parkin", "given" : "Melissa", "non-dropping-particle" : "", "parse-names" : false, "suffix" : "" }, { "dropping-particle" : "", "family" : "Defelice", "given" : "Matthew", "non-dropping-particle" : "", "parse-names" : false, "suffix" : "" }, { "dropping-particle" : "", "family" : "Barry", "given" : "Rachel", "non-dropping-particle" : "", "parse-names" : false, "suffix" : "" }, { "dropping-particle" : "", "family" : "Brodeur", "given" : "Wendy", "non-dropping-particle" : "", "parse-names" : false, "suffix" : "" }, { "dropping-particle" : "", "family" : "Camarata", "given" : "Jody", "non-dropping-particle" : "", "parse-names" : false, "suffix" : "" }, { "dropping-particle" : "", "family" : "Chia", "given" : "Nancy", "non-dropping-particle" : "", "parse-names" : false, "suffix" : "" }, { "dropping-particle" : "", "family" : "Fava", "given" : "Mary", "non-dropping-particle" : "", "parse-names" : false, "suffix" : "" }, { "dropping-particle" : "", "family" : "Gibbons", "given" : "John", "non-dropping-particle" : "", "parse-names" : false, "suffix" : "" }, { "dropping-particle" : "", "family" : "Handsaker", "given" : "Bob", "non-dropping-particle" : "", "parse-names" : false, "suffix" : "" }, { "dropping-particle" : "", "family" : "Healy", "given" : "Claire", "non-dropping-particle" : "", "parse-names" : false, "suffix" : "" }, { "dropping-particle" : "", "family" : "Nguyen", "given" : "Kieu", "non-dropping-particle" : "", "parse-names" : false, "suffix" : "" }, { "dropping-particle" : "", "family" : "Gates", "given" : "Casey", "non-dropping-particle" : "", "parse-names" : false, "suffix" : "" }, { "dropping-particle" : "", "family" : "Sougnez", "given" : "Carrie", "non-dropping-particle" : "", "parse-names" : false, "suffix" : "" }, { "dropping-particle" : "", "family" : "Gage", "given" : "Diane", "non-dropping-particle" : "", "parse-names" : false, "suffix" : "" }, { "dropping-particle" : "", "family" : "Nizzari", "given" : "Marcia", "non-dropping-particle" : "", "parse-names" : false, "suffix" : "" }, { "dropping-particle" : "", "family" : "Gabriel", "given" : "Stacey B", "non-dropping-particle" : "", "parse-names" : false, "suffix" : "" }, { "dropping-particle" : "", "family" : "Chirn", "given" : "Gung-Wei", "non-dropping-particle" : "", "parse-names" : false, "suffix" : "" }, { "dropping-particle" : "", "family" : "Ma", "given" : "Qicheng", "non-dropping-particle" : "", "parse-names" : false, "suffix" : "" }, { "dropping-particle" : "", "family" : "Parikh", "given" : "Hemang", "non-dropping-particle" : "", "parse-names" : false, "suffix" : "" }, { "dropping-particle" : "", "family" : "Richardson", "given" : "Delwood", "non-dropping-particle" : "", "parse-names" : false, "suffix" : "" }, { "dropping-particle" : "", "family" : "Ricke", "given" : "Darrell", "non-dropping-particle" : "", "parse-names" : false, "suffix" : "" }, { "dropping-particle" : "", "family" : "Purcell", "given" : "Shaun", "non-dropping-particle" : "", "parse-names" : false, "suffix" : "" } ], "container-title" : "Science (New York, N.Y.)", "id" : "ITEM-2", "issue" : "5829", "issued" : { "date-parts" : [ [ "2007", "6", "1" ] ] }, "page" : "1331-6", "title" : "Genome-wide association analysis identifies loci for type 2 diabetes and triglyceride levels.", "type" : "article-journal", "volume" : "316" }, "uris" : [ "http://www.mendeley.com/documents/?uuid=45dae2c0-bf12-4eb3-ba2f-a2e6c50214ab" ] } ], "mendeley" : { "previouslyFormattedCitation" : "(21,22)" }, "properties" : { "noteIndex" : 0 }, "schema" : "https://github.com/citation-style-language/schema/raw/master/csl-citation.json" }</w:instrText>
       </w:r>
       <w:r>
@@ -8777,28 +7848,18 @@
         </w:rPr>
         <w:t>(21,22)</w:t>
       </w:r>
-      <w:ins w:id="14" w:author="Dave Bridges" w:date="2013-12-15T15:23:00Z">
-        <w:r>
-          <w:rPr>
-            <w:rFonts w:asciiTheme="majorBidi" w:hAnsiTheme="majorBidi" w:cstheme="majorBidi"/>
-          </w:rPr>
-          <w:fldChar w:fldCharType="end"/>
-        </w:r>
-        <w:r>
-          <w:rPr>
-            <w:rFonts w:asciiTheme="majorBidi" w:hAnsiTheme="majorBidi" w:cstheme="majorBidi"/>
-          </w:rPr>
-          <w:t>.</w:t>
-        </w:r>
-      </w:ins>
-      <w:del w:id="15" w:author="Dave Bridges" w:date="2013-12-15T15:23:00Z">
-        <w:r>
-          <w:rPr>
-            <w:rFonts w:asciiTheme="majorBidi" w:hAnsiTheme="majorBidi" w:cstheme="majorBidi"/>
-          </w:rPr>
-          <w:delText>{Sladek, 2007 #251} {Saxena, 2007 #253}.</w:delText>
-        </w:r>
-      </w:del>
+      <w:r>
+        <w:rPr>
+          <w:rFonts w:asciiTheme="majorBidi" w:hAnsiTheme="majorBidi" w:cstheme="majorBidi"/>
+        </w:rPr>
+        <w:fldChar w:fldCharType="end"/>
+      </w:r>
+      <w:r>
+        <w:rPr>
+          <w:rFonts w:asciiTheme="majorBidi" w:hAnsiTheme="majorBidi" w:cstheme="majorBidi"/>
+        </w:rPr>
+        <w:t>.</w:t>
+      </w:r>
       <w:r>
         <w:rPr>
           <w:rFonts w:asciiTheme="majorBidi" w:hAnsiTheme="majorBidi" w:cstheme="majorBidi"/>
@@ -8860,16 +7921,6 @@
         </w:rPr>
         <w:t>)</w:t>
       </w:r>
-      <w:del w:id="16" w:author="Dave Bridges" w:date="2013-12-15T10:19:00Z">
-        <w:r>
-          <w:rPr>
-            <w:rFonts w:ascii="Times New Roman" w:hAnsi="Times New Roman" w:cs="Times New Roman"/>
-            <w:color w:val="000000"/>
-            <w:shd w:val="clear" w:color="auto" w:fill="FFFFFF"/>
-          </w:rPr>
-          <w:delText>)</w:delText>
-        </w:r>
-      </w:del>
       <w:r>
         <w:rPr>
           <w:rFonts w:ascii="Times New Roman" w:hAnsi="Times New Roman" w:cs="Times New Roman"/>
@@ -8898,21 +7949,7 @@
         <w:rPr>
           <w:rFonts w:ascii="Times New Roman" w:hAnsi="Times New Roman" w:cs="Times New Roman"/>
         </w:rPr>
-        <w:t xml:space="preserve">the </w:t>
-      </w:r>
-      <w:proofErr w:type="spellStart"/>
-      <w:r>
-        <w:rPr>
-          <w:rFonts w:ascii="Times New Roman" w:hAnsi="Times New Roman" w:cs="Times New Roman"/>
-        </w:rPr>
-        <w:t>antiapoptotic</w:t>
-      </w:r>
-      <w:proofErr w:type="spellEnd"/>
-      <w:r>
-        <w:rPr>
-          <w:rFonts w:ascii="Times New Roman" w:hAnsi="Times New Roman" w:cs="Times New Roman"/>
-        </w:rPr>
-        <w:t xml:space="preserve"> regulators</w:t>
+        <w:t>the antiapoptotic regulators</w:t>
       </w:r>
       <w:r>
         <w:rPr>
@@ -8954,25 +7991,7 @@
           <w:color w:val="000000"/>
           <w:shd w:val="clear" w:color="auto" w:fill="FFFFFF"/>
         </w:rPr>
-        <w:t xml:space="preserve">BCL2-associated </w:t>
-      </w:r>
-      <w:proofErr w:type="spellStart"/>
-      <w:r>
-        <w:rPr>
-          <w:rFonts w:ascii="Times New Roman" w:hAnsi="Times New Roman" w:cs="Times New Roman"/>
-          <w:color w:val="000000"/>
-          <w:shd w:val="clear" w:color="auto" w:fill="FFFFFF"/>
-        </w:rPr>
-        <w:t>athanogene</w:t>
-      </w:r>
-      <w:proofErr w:type="spellEnd"/>
-      <w:r>
-        <w:rPr>
-          <w:rFonts w:ascii="Times New Roman" w:hAnsi="Times New Roman" w:cs="Times New Roman"/>
-          <w:color w:val="000000"/>
-          <w:shd w:val="clear" w:color="auto" w:fill="FFFFFF"/>
-        </w:rPr>
-        <w:t xml:space="preserve"> 4)</w:t>
+        <w:t>BCL2-associated athanogene 4)</w:t>
       </w:r>
       <w:r>
         <w:rPr>
@@ -8999,19 +8018,11 @@
         </w:rPr>
         <w:t xml:space="preserve"> (</w:t>
       </w:r>
-      <w:proofErr w:type="spellStart"/>
-      <w:r>
-        <w:rPr>
-          <w:rFonts w:ascii="Times New Roman" w:hAnsi="Times New Roman" w:cs="Times New Roman"/>
-        </w:rPr>
-        <w:t>calpain</w:t>
-      </w:r>
-      <w:proofErr w:type="spellEnd"/>
-      <w:r>
-        <w:rPr>
-          <w:rFonts w:ascii="Times New Roman" w:hAnsi="Times New Roman" w:cs="Times New Roman"/>
-        </w:rPr>
-        <w:t xml:space="preserve"> 6</w:t>
+      <w:r>
+        <w:rPr>
+          <w:rFonts w:ascii="Times New Roman" w:hAnsi="Times New Roman" w:cs="Times New Roman"/>
+        </w:rPr>
+        <w:t>calpain 6</w:t>
       </w:r>
       <w:r>
         <w:rPr>
@@ -9089,14 +8100,6 @@
         </w:rPr>
         <w:t xml:space="preserve">a </w:t>
       </w:r>
-      <w:del w:id="17" w:author="Dave Bridges" w:date="2013-12-15T15:26:00Z">
-        <w:r>
-          <w:rPr>
-            <w:rFonts w:ascii="Times New Roman" w:hAnsi="Times New Roman" w:cs="Times New Roman"/>
-          </w:rPr>
-          <w:delText xml:space="preserve">strong </w:delText>
-        </w:r>
-      </w:del>
       <w:r>
         <w:rPr>
           <w:rFonts w:ascii="Times New Roman" w:hAnsi="Times New Roman" w:cs="Times New Roman"/>
@@ -9140,49 +8143,43 @@
         </w:rPr>
         <w:t>MAPK13</w:t>
       </w:r>
-      <w:ins w:id="18" w:author="Dave Bridges" w:date="2013-12-15T15:33:00Z">
-        <w:r>
-          <w:rPr>
-            <w:rFonts w:ascii="Times New Roman" w:hAnsi="Times New Roman" w:cs="Times New Roman"/>
-            <w:i/>
-            <w:iCs/>
-          </w:rPr>
-          <w:t>,</w:t>
-        </w:r>
-      </w:ins>
-      <w:ins w:id="19" w:author="Dave Bridges" w:date="2013-12-15T15:26:00Z">
-        <w:r>
-          <w:rPr>
-            <w:rFonts w:ascii="Times New Roman" w:hAnsi="Times New Roman" w:cs="Times New Roman"/>
-            <w:i/>
-            <w:iCs/>
-          </w:rPr>
-          <w:t xml:space="preserve"> </w:t>
-        </w:r>
-        <w:r>
-          <w:rPr>
-            <w:rFonts w:ascii="Times New Roman" w:hAnsi="Times New Roman" w:cs="Times New Roman"/>
-            <w:iCs/>
-          </w:rPr>
-          <w:t>p=</w:t>
-        </w:r>
-      </w:ins>
-      <w:ins w:id="20" w:author="Dave Bridges" w:date="2013-12-15T15:33:00Z">
-        <w:r>
-          <w:rPr>
-            <w:rFonts w:ascii="Times New Roman" w:hAnsi="Times New Roman" w:cs="Times New Roman"/>
-            <w:iCs/>
-          </w:rPr>
-          <w:t>0.071, Supplementary Figure 1</w:t>
-        </w:r>
-        <w:r>
-          <w:rPr>
-            <w:rFonts w:ascii="Times New Roman" w:hAnsi="Times New Roman" w:cs="Times New Roman"/>
-            <w:iCs/>
-          </w:rPr>
-          <w:t>I-J</w:t>
-        </w:r>
-      </w:ins>
+      <w:r>
+        <w:rPr>
+          <w:rFonts w:ascii="Times New Roman" w:hAnsi="Times New Roman" w:cs="Times New Roman"/>
+          <w:i/>
+          <w:iCs/>
+        </w:rPr>
+        <w:t>,</w:t>
+      </w:r>
+      <w:r>
+        <w:rPr>
+          <w:rFonts w:ascii="Times New Roman" w:hAnsi="Times New Roman" w:cs="Times New Roman"/>
+          <w:i/>
+          <w:iCs/>
+        </w:rPr>
+        <w:t xml:space="preserve"> </w:t>
+      </w:r>
+      <w:r>
+        <w:rPr>
+          <w:rFonts w:ascii="Times New Roman" w:hAnsi="Times New Roman" w:cs="Times New Roman"/>
+          <w:iCs/>
+        </w:rPr>
+        <w:t>p=</w:t>
+      </w:r>
+      <w:r>
+        <w:rPr>
+          <w:rFonts w:ascii="Times New Roman" w:hAnsi="Times New Roman" w:cs="Times New Roman"/>
+          <w:iCs/>
+        </w:rPr>
+        <w:t>0.071, Supplementary Figure 1</w:t>
+      </w:r>
+      <w:r>
+        <w:rPr>
+          <w:rFonts w:ascii="Times New Roman" w:hAnsi="Times New Roman" w:cs="Times New Roman"/>
+          <w:iCs/>
+        </w:rPr>
+        <w:t>I-J</w:t>
+      </w:r>
       <w:r>
         <w:rPr>
           <w:rFonts w:ascii="Times New Roman" w:hAnsi="Times New Roman" w:cs="Times New Roman"/>
@@ -9357,21 +8354,7 @@
         <w:rPr>
           <w:rFonts w:ascii="Times New Roman" w:hAnsi="Times New Roman" w:cs="Times New Roman"/>
         </w:rPr>
-        <w:t xml:space="preserve">) or </w:t>
-      </w:r>
-      <w:proofErr w:type="spellStart"/>
-      <w:r>
-        <w:rPr>
-          <w:rFonts w:ascii="Times New Roman" w:hAnsi="Times New Roman" w:cs="Times New Roman"/>
-        </w:rPr>
-        <w:t>monoglycerol</w:t>
-      </w:r>
-      <w:proofErr w:type="spellEnd"/>
-      <w:r>
-        <w:rPr>
-          <w:rFonts w:ascii="Times New Roman" w:hAnsi="Times New Roman" w:cs="Times New Roman"/>
-        </w:rPr>
-        <w:t xml:space="preserve"> lipase (</w:t>
+        <w:t>) or monoglycerol lipase (</w:t>
       </w:r>
       <w:r>
         <w:rPr>
@@ -9386,22 +8369,12 @@
         </w:rPr>
         <w:t>; Figure 4</w:t>
       </w:r>
-      <w:ins w:id="21" w:author="Dave Bridges" w:date="2013-12-15T15:41:00Z">
-        <w:r>
-          <w:rPr>
-            <w:rFonts w:ascii="Times New Roman" w:hAnsi="Times New Roman" w:cs="Times New Roman"/>
-          </w:rPr>
-          <w:t>A</w:t>
-        </w:r>
-      </w:ins>
-      <w:del w:id="22" w:author="Dave Bridges" w:date="2013-12-15T15:41:00Z">
-        <w:r>
-          <w:rPr>
-            <w:rFonts w:ascii="Times New Roman" w:hAnsi="Times New Roman" w:cs="Times New Roman"/>
-          </w:rPr>
-          <w:delText>C</w:delText>
-        </w:r>
-      </w:del>
+      <w:r>
+        <w:rPr>
+          <w:rFonts w:ascii="Times New Roman" w:hAnsi="Times New Roman" w:cs="Times New Roman"/>
+        </w:rPr>
+        <w:t>A</w:t>
+      </w:r>
       <w:r>
         <w:rPr>
           <w:rFonts w:ascii="Times New Roman" w:hAnsi="Times New Roman" w:cs="Times New Roman"/>
@@ -9437,21 +8410,7 @@
         <w:rPr>
           <w:rFonts w:ascii="Times New Roman" w:hAnsi="Times New Roman" w:cs="Times New Roman"/>
         </w:rPr>
-        <w:t xml:space="preserve">), the lipase important for lipolysis of triglycerides in </w:t>
-      </w:r>
-      <w:proofErr w:type="spellStart"/>
-      <w:r>
-        <w:rPr>
-          <w:rFonts w:ascii="Times New Roman" w:hAnsi="Times New Roman" w:cs="Times New Roman"/>
-        </w:rPr>
-        <w:t>apolipoproteins</w:t>
-      </w:r>
-      <w:proofErr w:type="spellEnd"/>
-      <w:r>
-        <w:rPr>
-          <w:rFonts w:ascii="Times New Roman" w:hAnsi="Times New Roman" w:cs="Times New Roman"/>
-        </w:rPr>
-        <w:t xml:space="preserve">, was </w:t>
+        <w:t xml:space="preserve">), the lipase important for lipolysis of triglycerides in apolipoproteins, was </w:t>
       </w:r>
       <w:r>
         <w:rPr>
@@ -9472,22 +8431,12 @@
         </w:rPr>
         <w:t>expressed in acromegaly patients (</w:t>
       </w:r>
-      <w:del w:id="23" w:author="Dave Bridges" w:date="2013-12-15T15:42:00Z">
-        <w:r>
-          <w:rPr>
-            <w:rFonts w:ascii="Times New Roman" w:hAnsi="Times New Roman" w:cs="Times New Roman"/>
-          </w:rPr>
-          <w:delText>figure</w:delText>
-        </w:r>
-      </w:del>
-      <w:ins w:id="24" w:author="Dave Bridges" w:date="2013-12-15T15:42:00Z">
-        <w:r>
-          <w:rPr>
-            <w:rFonts w:ascii="Times New Roman" w:hAnsi="Times New Roman" w:cs="Times New Roman"/>
-          </w:rPr>
-          <w:t>Figure 4A</w:t>
-        </w:r>
-      </w:ins>
+      <w:r>
+        <w:rPr>
+          <w:rFonts w:ascii="Times New Roman" w:hAnsi="Times New Roman" w:cs="Times New Roman"/>
+        </w:rPr>
+        <w:t>Figure 4A</w:t>
+      </w:r>
       <w:r>
         <w:rPr>
           <w:rFonts w:ascii="Times New Roman" w:hAnsi="Times New Roman" w:cs="Times New Roman"/>
@@ -9522,21 +8471,7 @@
         <w:rPr>
           <w:rFonts w:ascii="Times New Roman" w:hAnsi="Times New Roman" w:cs="Times New Roman"/>
         </w:rPr>
-        <w:t xml:space="preserve">a </w:t>
-      </w:r>
-      <w:proofErr w:type="spellStart"/>
-      <w:r>
-        <w:rPr>
-          <w:rFonts w:ascii="Times New Roman" w:hAnsi="Times New Roman" w:cs="Times New Roman"/>
-        </w:rPr>
-        <w:t>preadipocyte</w:t>
-      </w:r>
-      <w:proofErr w:type="spellEnd"/>
-      <w:r>
-        <w:rPr>
-          <w:rFonts w:ascii="Times New Roman" w:hAnsi="Times New Roman" w:cs="Times New Roman"/>
-        </w:rPr>
-        <w:t xml:space="preserve"> cell line </w:t>
+        <w:t xml:space="preserve">a preadipocyte cell line </w:t>
       </w:r>
       <w:r>
         <w:rPr>
@@ -9730,79 +8665,44 @@
           <w:rFonts w:ascii="Times New Roman" w:hAnsi="Times New Roman" w:cs="Times New Roman"/>
         </w:rPr>
       </w:pPr>
-      <w:del w:id="25" w:author="Dave Bridges" w:date="2013-12-15T15:46:00Z">
-        <w:r>
-          <w:rPr>
-            <w:rFonts w:ascii="Times New Roman" w:hAnsi="Times New Roman" w:cs="Times New Roman"/>
-          </w:rPr>
-          <w:delText xml:space="preserve">In addition to </w:delText>
-        </w:r>
-        <w:r>
-          <w:rPr>
-            <w:rFonts w:ascii="Times New Roman" w:hAnsi="Times New Roman" w:cs="Times New Roman"/>
-            <w:i/>
-          </w:rPr>
-          <w:delText>LPL</w:delText>
-        </w:r>
-      </w:del>
-      <w:ins w:id="26" w:author="Dave Bridges" w:date="2013-12-15T15:46:00Z">
-        <w:r>
-          <w:rPr>
-            <w:rFonts w:ascii="Times New Roman" w:hAnsi="Times New Roman" w:cs="Times New Roman"/>
-          </w:rPr>
-          <w:t>Although neither Hormone Sensitive Lipase (</w:t>
-        </w:r>
-        <w:r>
-          <w:rPr>
-            <w:rFonts w:ascii="Times New Roman" w:hAnsi="Times New Roman" w:cs="Times New Roman"/>
-            <w:i/>
-            <w:rPrChange w:id="27" w:author="Dave Bridges" w:date="2013-12-15T15:47:00Z">
-              <w:rPr>
-                <w:rFonts w:ascii="Times New Roman" w:hAnsi="Times New Roman" w:cs="Times New Roman"/>
-              </w:rPr>
-            </w:rPrChange>
-          </w:rPr>
-          <w:t>LIPE</w:t>
-        </w:r>
-        <w:r>
-          <w:rPr>
-            <w:rFonts w:ascii="Times New Roman" w:hAnsi="Times New Roman" w:cs="Times New Roman"/>
-          </w:rPr>
-          <w:t>) or ATGL (</w:t>
-        </w:r>
-        <w:r>
-          <w:rPr>
-            <w:rFonts w:ascii="Times New Roman" w:hAnsi="Times New Roman" w:cs="Times New Roman"/>
-            <w:i/>
-            <w:rPrChange w:id="28" w:author="Dave Bridges" w:date="2013-12-15T15:47:00Z">
-              <w:rPr>
-                <w:rFonts w:ascii="Times New Roman" w:hAnsi="Times New Roman" w:cs="Times New Roman"/>
-              </w:rPr>
-            </w:rPrChange>
-          </w:rPr>
-          <w:t>PNPLA2</w:t>
-        </w:r>
-        <w:r>
-          <w:rPr>
-            <w:rFonts w:ascii="Times New Roman" w:hAnsi="Times New Roman" w:cs="Times New Roman"/>
-          </w:rPr>
-          <w:t>) were altered</w:t>
-        </w:r>
-      </w:ins>
+      <w:r>
+        <w:rPr>
+          <w:rFonts w:ascii="Times New Roman" w:hAnsi="Times New Roman" w:cs="Times New Roman"/>
+        </w:rPr>
+        <w:t>Although neither Hormone Sensitive Lipase (</w:t>
+      </w:r>
+      <w:r>
+        <w:rPr>
+          <w:rFonts w:ascii="Times New Roman" w:hAnsi="Times New Roman" w:cs="Times New Roman"/>
+          <w:i/>
+        </w:rPr>
+        <w:t>LIPE</w:t>
+      </w:r>
+      <w:r>
+        <w:rPr>
+          <w:rFonts w:ascii="Times New Roman" w:hAnsi="Times New Roman" w:cs="Times New Roman"/>
+        </w:rPr>
+        <w:t>) or ATGL (</w:t>
+      </w:r>
+      <w:r>
+        <w:rPr>
+          <w:rFonts w:ascii="Times New Roman" w:hAnsi="Times New Roman" w:cs="Times New Roman"/>
+          <w:i/>
+        </w:rPr>
+        <w:t>PNPLA2</w:t>
+      </w:r>
+      <w:r>
+        <w:rPr>
+          <w:rFonts w:ascii="Times New Roman" w:hAnsi="Times New Roman" w:cs="Times New Roman"/>
+        </w:rPr>
+        <w:t>) were altered</w:t>
+      </w:r>
       <w:r>
         <w:rPr>
           <w:rFonts w:ascii="Times New Roman" w:hAnsi="Times New Roman" w:cs="Times New Roman"/>
         </w:rPr>
         <w:t xml:space="preserve">, </w:t>
       </w:r>
-      <w:del w:id="29" w:author="Dave Bridges" w:date="2013-12-15T15:43:00Z">
-        <w:r>
-          <w:rPr>
-            <w:rFonts w:ascii="Times New Roman" w:hAnsi="Times New Roman" w:cs="Times New Roman"/>
-          </w:rPr>
-          <w:delText xml:space="preserve"> </w:delText>
-        </w:r>
-      </w:del>
       <w:r>
         <w:rPr>
           <w:rFonts w:ascii="Times New Roman" w:hAnsi="Times New Roman" w:cs="Times New Roman"/>
@@ -9845,23 +8745,13 @@
         </w:rPr>
         <w:t xml:space="preserve">activity in adipocytes, </w:t>
       </w:r>
-      <w:proofErr w:type="spellStart"/>
       <w:r>
         <w:rPr>
           <w:rFonts w:ascii="Times New Roman" w:hAnsi="Times New Roman" w:cs="Times New Roman"/>
           <w:color w:val="000000"/>
           <w:shd w:val="clear" w:color="auto" w:fill="FFFFFF"/>
         </w:rPr>
-        <w:t>abhydrolase</w:t>
-      </w:r>
-      <w:proofErr w:type="spellEnd"/>
-      <w:r>
-        <w:rPr>
-          <w:rFonts w:ascii="Times New Roman" w:hAnsi="Times New Roman" w:cs="Times New Roman"/>
-          <w:color w:val="000000"/>
-          <w:shd w:val="clear" w:color="auto" w:fill="FFFFFF"/>
-        </w:rPr>
-        <w:t xml:space="preserve"> domain cont</w:t>
+        <w:t>abhydrolase domain cont</w:t>
       </w:r>
       <w:r>
         <w:rPr>
@@ -9904,70 +8794,13 @@
         </w:rPr>
         <w:t>, see Figure 4</w:t>
       </w:r>
-      <w:ins w:id="30" w:author="Dave Bridges" w:date="2013-12-15T15:44:00Z">
-        <w:r>
-          <w:rPr>
-            <w:rFonts w:ascii="Times New Roman" w:hAnsi="Times New Roman" w:cs="Times New Roman"/>
-            <w:color w:val="000000"/>
-            <w:shd w:val="clear" w:color="auto" w:fill="FFFFFF"/>
-          </w:rPr>
-          <w:t>B</w:t>
-        </w:r>
-      </w:ins>
-      <w:del w:id="31" w:author="Dave Bridges" w:date="2013-12-15T15:44:00Z">
-        <w:r>
-          <w:rPr>
-            <w:rFonts w:ascii="Times New Roman" w:hAnsi="Times New Roman" w:cs="Times New Roman"/>
-            <w:color w:val="000000"/>
-            <w:shd w:val="clear" w:color="auto" w:fill="FFFFFF"/>
-          </w:rPr>
-          <w:delText>E</w:delText>
-        </w:r>
-      </w:del>
       <w:r>
         <w:rPr>
           <w:rFonts w:ascii="Times New Roman" w:hAnsi="Times New Roman" w:cs="Times New Roman"/>
           <w:color w:val="000000"/>
           <w:shd w:val="clear" w:color="auto" w:fill="FFFFFF"/>
         </w:rPr>
-        <w:t>)</w:t>
-      </w:r>
-      <w:r>
-        <w:rPr>
-          <w:rFonts w:ascii="Times New Roman" w:hAnsi="Times New Roman" w:cs="Times New Roman"/>
-        </w:rPr>
-        <w:t xml:space="preserve"> </w:t>
-      </w:r>
-      <w:r>
-        <w:rPr>
-          <w:rFonts w:ascii="Times New Roman" w:hAnsi="Times New Roman" w:cs="Times New Roman"/>
-        </w:rPr>
-        <w:fldChar w:fldCharType="begin" w:fldLock="1"/>
-      </w:r>
-      <w:r>
-        <w:rPr>
-          <w:rFonts w:ascii="Times New Roman" w:hAnsi="Times New Roman" w:cs="Times New Roman"/>
-        </w:rPr>
-        <w:instrText>ADDIN CSL_CITATION { "citationItems" : [ { "id" : "ITEM-1", "itemData" : { "DOI" : "10.1016/j.cmet.2006.03.005", "ISSN" : "1550-4131", "PMID" : "16679289", "abstract" : "Adipose triglyceride lipase (ATGL) was recently identified as an important triacylglycerol (TG) hydrolase promoting the catabolism of stored fat in adipose and nonadipose tissues. We now demonstrate that efficient ATGL enzyme activity requires activation by CGI-58. Mutations in the human CGI-58 gene are associated with Chanarin-Dorfman Syndrome (CDS), a rare genetic disease where TG accumulates excessively in multiple tissues. CGI-58 interacts with ATGL, stimulating its TG hydrolase activity up to 20-fold. Alleles of CGI-58 carrying point mutations associated with CDS fail to activate ATGL. Moreover, CGI-58/ATGL coexpression attenuates lipid accumulation in COS-7 cells. Antisense RNA-mediated reduction of CGI-58 expression in 3T3-L1 adipocytes inhibits TG mobilization. Finally, expression of functional CGI-58 in CDS fibroblasts restores lipolysis and reverses the abnormal TG accumulation typical for CDS. These data establish an important biochemical function for CGI-58 in the lipolytic degradation of fat, implicating this lipolysis activator in the pathogenesis of CDS.", "author" : [ { "dropping-particle" : "", "family" : "Lass", "given" : "Achim", "non-dropping-particle" : "", "parse-names" : false, "suffix" : "" }, { "dropping-particle" : "", "family" : "Zimmermann", "given" : "Robert", "non-dropping-particle" : "", "parse-names" : false, "suffix" : "" }, { "dropping-particle" : "", "family" : "Haemmerle", "given" : "Guenter", "non-dropping-particle" : "", "parse-names" : false, "suffix" : "" }, { "dropping-particle" : "", "family" : "Riederer", "given" : "Monika", "non-dropping-particle" : "", "parse-names" : false, "suffix" : "" }, { "dropping-particle" : "", "family" : "Schoiswohl", "given" : "Gabriele", "non-dropping-particle" : "", "parse-names" : false, "suffix" : "" }, { "dropping-particle" : "", "family" : "Schweiger", "given" : "Martina", "non-dropping-particle" : "", "parse-names" : false, "suffix" : "" }, { "dropping-particle" : "", "family" : "Kienesberger", "given" : "Petra", "non-dropping-particle" : "", "parse-names" : false, "suffix" : "" }, { "dropping-particle" : "", "family" : "Strauss", "given" : "Juliane G", "non-dropping-particle" : "", "parse-names" : false, "suffix" : "" }, { "dropping-particle" : "", "family" : "Gorkiewicz", "given" : "Gregor", "non-dropping-particle" : "", "parse-names" : false, "suffix" : "" }, { "dropping-particle" : "", "family" : "Zechner", "given" : "Rudolf", "non-dropping-particle" : "", "parse-names" : false, "suffix" : "" } ], "container-title" : "Cell metabolism", "id" : "ITEM-1", "issue" : "5", "issued" : { "date-parts" : [ [ "2006", "5" ] ] }, "page" : "309-19", "title" : "Adipose triglyceride lipase-mediated lipolysis of cellular fat stores is activated by CGI-58 and defective in Chanarin-Dorfman Syndrome.", "type" : "article-journal", "volume" : "3" }, "uris" : [ "http://www.mendeley.com/documents/?uuid=ba8a4f66-40c6-486a-824b-307cb386b462" ] } ], "mendeley" : { "previouslyFormattedCitation" : "(27)" }, "properties" : { "noteIndex" : 0 }, "schema" : "https://github.com/citation-style-language/schema/raw/master/csl-citation.json" }</w:instrText>
-      </w:r>
-      <w:r>
-        <w:rPr>
-          <w:rFonts w:ascii="Times New Roman" w:hAnsi="Times New Roman" w:cs="Times New Roman"/>
-        </w:rPr>
-        <w:fldChar w:fldCharType="separate"/>
-      </w:r>
-      <w:r>
-        <w:rPr>
-          <w:rFonts w:ascii="Times New Roman" w:hAnsi="Times New Roman" w:cs="Times New Roman"/>
-          <w:noProof/>
-        </w:rPr>
-        <w:t>(27)</w:t>
-      </w:r>
-      <w:r>
-        <w:rPr>
-          <w:rFonts w:ascii="Times New Roman" w:hAnsi="Times New Roman" w:cs="Times New Roman"/>
-        </w:rPr>
-        <w:fldChar w:fldCharType="end"/>
+        <w:t>B</w:t>
       </w:r>
       <w:r>
         <w:rPr>
@@ -9975,7 +8808,44 @@
           <w:color w:val="000000"/>
           <w:shd w:val="clear" w:color="auto" w:fill="FFFFFF"/>
         </w:rPr>
-        <w:t xml:space="preserve">, </w:t>
+        <w:t>)</w:t>
+      </w:r>
+      <w:r>
+        <w:rPr>
+          <w:rFonts w:ascii="Times New Roman" w:hAnsi="Times New Roman" w:cs="Times New Roman"/>
+        </w:rPr>
+        <w:t xml:space="preserve"> </w:t>
+      </w:r>
+      <w:r>
+        <w:rPr>
+          <w:rFonts w:ascii="Times New Roman" w:hAnsi="Times New Roman" w:cs="Times New Roman"/>
+        </w:rPr>
+        <w:fldChar w:fldCharType="begin" w:fldLock="1"/>
+      </w:r>
+      <w:r>
+        <w:rPr>
+          <w:rFonts w:ascii="Times New Roman" w:hAnsi="Times New Roman" w:cs="Times New Roman"/>
+        </w:rPr>
+        <w:instrText>ADDIN CSL_CITATION { "citationItems" : [ { "id" : "ITEM-1", "itemData" : { "DOI" : "10.1016/j.cmet.2006.03.005", "ISSN" : "1550-4131", "PMID" : "16679289", "abstract" : "Adipose triglyceride lipase (ATGL) was recently identified as an important triacylglycerol (TG) hydrolase promoting the catabolism of stored fat in adipose and nonadipose tissues. We now demonstrate that efficient ATGL enzyme activity requires activation by CGI-58. Mutations in the human CGI-58 gene are associated with Chanarin-Dorfman Syndrome (CDS), a rare genetic disease where TG accumulates excessively in multiple tissues. CGI-58 interacts with ATGL, stimulating its TG hydrolase activity up to 20-fold. Alleles of CGI-58 carrying point mutations associated with CDS fail to activate ATGL. Moreover, CGI-58/ATGL coexpression attenuates lipid accumulation in COS-7 cells. Antisense RNA-mediated reduction of CGI-58 expression in 3T3-L1 adipocytes inhibits TG mobilization. Finally, expression of functional CGI-58 in CDS fibroblasts restores lipolysis and reverses the abnormal TG accumulation typical for CDS. These data establish an important biochemical function for CGI-58 in the lipolytic degradation of fat, implicating this lipolysis activator in the pathogenesis of CDS.", "author" : [ { "dropping-particle" : "", "family" : "Lass", "given" : "Achim", "non-dropping-particle" : "", "parse-names" : false, "suffix" : "" }, { "dropping-particle" : "", "family" : "Zimmermann", "given" : "Robert", "non-dropping-particle" : "", "parse-names" : false, "suffix" : "" }, { "dropping-particle" : "", "family" : "Haemmerle", "given" : "Guenter", "non-dropping-particle" : "", "parse-names" : false, "suffix" : "" }, { "dropping-particle" : "", "family" : "Riederer", "given" : "Monika", "non-dropping-particle" : "", "parse-names" : false, "suffix" : "" }, { "dropping-particle" : "", "family" : "Schoiswohl", "given" : "Gabriele", "non-dropping-particle" : "", "parse-names" : false, "suffix" : "" }, { "dropping-particle" : "", "family" : "Schweiger", "given" : "Martina", "non-dropping-particle" : "", "parse-names" : false, "suffix" : "" }, { "dropping-particle" : "", "family" : "Kienesberger", "given" : "Petra", "non-dropping-particle" : "", "parse-names" : false, "suffix" : "" }, { "dropping-particle" : "", "family" : "Strauss", "given" : "Juliane G", "non-dropping-particle" : "", "parse-names" : false, "suffix" : "" }, { "dropping-particle" : "", "family" : "Gorkiewicz", "given" : "Gregor", "non-dropping-particle" : "", "parse-names" : false, "suffix" : "" }, { "dropping-particle" : "", "family" : "Zechner", "given" : "Rudolf", "non-dropping-particle" : "", "parse-names" : false, "suffix" : "" } ], "container-title" : "Cell metabolism", "id" : "ITEM-1", "issue" : "5", "issued" : { "date-parts" : [ [ "2006", "5" ] ] }, "page" : "309-19", "title" : "Adipose triglyceride lipase-mediated lipolysis of cellular fat stores is activated by CGI-58 and defective in Chanarin-Dorfman Syndrome.", "type" : "article-journal", "volume" : "3" }, "uris" : [ "http://www.mendeley.com/documents/?uuid=ba8a4f66-40c6-486a-824b-307cb386b462" ] } ], "mendeley" : { "previouslyFormattedCitation" : "(27)" }, "properties" : { "noteIndex" : 0 }, "schema" : "https://github.com/citation-style-language/schema/raw/master/csl-citation.json" }</w:instrText>
+      </w:r>
+      <w:r>
+        <w:rPr>
+          <w:rFonts w:ascii="Times New Roman" w:hAnsi="Times New Roman" w:cs="Times New Roman"/>
+        </w:rPr>
+        <w:fldChar w:fldCharType="separate"/>
+      </w:r>
+      <w:r>
+        <w:rPr>
+          <w:rFonts w:ascii="Times New Roman" w:hAnsi="Times New Roman" w:cs="Times New Roman"/>
+          <w:noProof/>
+        </w:rPr>
+        <w:t>(27)</w:t>
+      </w:r>
+      <w:r>
+        <w:rPr>
+          <w:rFonts w:ascii="Times New Roman" w:hAnsi="Times New Roman" w:cs="Times New Roman"/>
+        </w:rPr>
+        <w:fldChar w:fldCharType="end"/>
       </w:r>
       <w:r>
         <w:rPr>
@@ -9983,7 +8853,7 @@
           <w:color w:val="000000"/>
           <w:shd w:val="clear" w:color="auto" w:fill="FFFFFF"/>
         </w:rPr>
-        <w:t>w</w:t>
+        <w:t xml:space="preserve">, </w:t>
       </w:r>
       <w:r>
         <w:rPr>
@@ -9991,7 +8861,7 @@
           <w:color w:val="000000"/>
           <w:shd w:val="clear" w:color="auto" w:fill="FFFFFF"/>
         </w:rPr>
-        <w:t>as</w:t>
+        <w:t>w</w:t>
       </w:r>
       <w:r>
         <w:rPr>
@@ -9999,7 +8869,7 @@
           <w:color w:val="000000"/>
           <w:shd w:val="clear" w:color="auto" w:fill="FFFFFF"/>
         </w:rPr>
-        <w:t xml:space="preserve"> </w:t>
+        <w:t>as</w:t>
       </w:r>
       <w:r>
         <w:rPr>
@@ -10007,43 +8877,15 @@
           <w:color w:val="000000"/>
           <w:shd w:val="clear" w:color="auto" w:fill="FFFFFF"/>
         </w:rPr>
-        <w:t xml:space="preserve">expressed </w:t>
-      </w:r>
-      <w:del w:id="32" w:author="Dave Bridges" w:date="2013-12-15T15:46:00Z">
-        <w:r>
-          <w:rPr>
-            <w:rFonts w:ascii="Times New Roman" w:hAnsi="Times New Roman" w:cs="Times New Roman"/>
-            <w:color w:val="000000"/>
-            <w:shd w:val="clear" w:color="auto" w:fill="FFFFFF"/>
-          </w:rPr>
-          <w:delText xml:space="preserve">in </w:delText>
-        </w:r>
-      </w:del>
-      <w:ins w:id="33" w:author="Dave Bridges" w:date="2013-12-15T15:46:00Z">
-        <w:r>
-          <w:rPr>
-            <w:rFonts w:ascii="Times New Roman" w:hAnsi="Times New Roman" w:cs="Times New Roman"/>
-            <w:color w:val="000000"/>
-            <w:shd w:val="clear" w:color="auto" w:fill="FFFFFF"/>
-          </w:rPr>
-          <w:t>at</w:t>
-        </w:r>
-        <w:r>
-          <w:rPr>
-            <w:rFonts w:ascii="Times New Roman" w:hAnsi="Times New Roman" w:cs="Times New Roman"/>
-            <w:color w:val="000000"/>
-            <w:shd w:val="clear" w:color="auto" w:fill="FFFFFF"/>
-          </w:rPr>
-          <w:t xml:space="preserve"> </w:t>
-        </w:r>
-      </w:ins>
+        <w:t xml:space="preserve"> </w:t>
+      </w:r>
       <w:r>
         <w:rPr>
           <w:rFonts w:ascii="Times New Roman" w:hAnsi="Times New Roman" w:cs="Times New Roman"/>
           <w:color w:val="000000"/>
           <w:shd w:val="clear" w:color="auto" w:fill="FFFFFF"/>
         </w:rPr>
-        <w:t>higher levels</w:t>
+        <w:t xml:space="preserve">expressed </w:t>
       </w:r>
       <w:r>
         <w:rPr>
@@ -10051,79 +8893,23 @@
           <w:color w:val="000000"/>
           <w:shd w:val="clear" w:color="auto" w:fill="FFFFFF"/>
         </w:rPr>
-        <w:t xml:space="preserve"> in </w:t>
-      </w:r>
-      <w:ins w:id="34" w:author="Dave Bridges" w:date="2013-12-15T15:46:00Z">
-        <w:r>
-          <w:rPr>
-            <w:rFonts w:ascii="Times New Roman" w:hAnsi="Times New Roman" w:cs="Times New Roman"/>
-            <w:color w:val="000000"/>
-            <w:shd w:val="clear" w:color="auto" w:fill="FFFFFF"/>
-          </w:rPr>
-          <w:t xml:space="preserve">adipose tissue from </w:t>
-        </w:r>
-      </w:ins>
+        <w:t>at</w:t>
+      </w:r>
       <w:r>
         <w:rPr>
           <w:rFonts w:ascii="Times New Roman" w:hAnsi="Times New Roman" w:cs="Times New Roman"/>
           <w:color w:val="000000"/>
           <w:shd w:val="clear" w:color="auto" w:fill="FFFFFF"/>
         </w:rPr>
-        <w:t>acromegaly</w:t>
-      </w:r>
-      <w:ins w:id="35" w:author="Dave Bridges" w:date="2013-12-15T15:46:00Z">
-        <w:r>
-          <w:rPr>
-            <w:rFonts w:ascii="Times New Roman" w:hAnsi="Times New Roman" w:cs="Times New Roman"/>
-            <w:color w:val="000000"/>
-            <w:shd w:val="clear" w:color="auto" w:fill="FFFFFF"/>
-          </w:rPr>
-          <w:t xml:space="preserve"> patients.  This suggests that these activators are</w:t>
-        </w:r>
-      </w:ins>
-      <w:del w:id="36" w:author="Dave Bridges" w:date="2013-12-15T15:46:00Z">
-        <w:r>
-          <w:rPr>
-            <w:rFonts w:ascii="Times New Roman" w:hAnsi="Times New Roman" w:cs="Times New Roman"/>
-            <w:color w:val="000000"/>
-            <w:shd w:val="clear" w:color="auto" w:fill="FFFFFF"/>
-          </w:rPr>
-          <w:delText xml:space="preserve">, and </w:delText>
-        </w:r>
-        <w:r>
-          <w:rPr>
-            <w:rFonts w:ascii="Times New Roman" w:hAnsi="Times New Roman" w:cs="Times New Roman"/>
-            <w:color w:val="000000"/>
-            <w:shd w:val="clear" w:color="auto" w:fill="FFFFFF"/>
-          </w:rPr>
-          <w:delText>is a</w:delText>
-        </w:r>
-        <w:r>
-          <w:rPr>
-            <w:rFonts w:ascii="Times New Roman" w:hAnsi="Times New Roman" w:cs="Times New Roman"/>
-            <w:color w:val="000000"/>
-            <w:shd w:val="clear" w:color="auto" w:fill="FFFFFF"/>
-          </w:rPr>
-          <w:delText xml:space="preserve"> candidate</w:delText>
-        </w:r>
-      </w:del>
-      <w:ins w:id="37" w:author="Dave Bridges" w:date="2013-12-15T15:46:00Z">
-        <w:r>
-          <w:rPr>
-            <w:rFonts w:ascii="Times New Roman" w:hAnsi="Times New Roman" w:cs="Times New Roman"/>
-            <w:color w:val="000000"/>
-            <w:shd w:val="clear" w:color="auto" w:fill="FFFFFF"/>
-          </w:rPr>
-          <w:t xml:space="preserve"> candidates</w:t>
-        </w:r>
-      </w:ins>
+        <w:t xml:space="preserve"> </w:t>
+      </w:r>
       <w:r>
         <w:rPr>
           <w:rFonts w:ascii="Times New Roman" w:hAnsi="Times New Roman" w:cs="Times New Roman"/>
           <w:color w:val="000000"/>
           <w:shd w:val="clear" w:color="auto" w:fill="FFFFFF"/>
         </w:rPr>
-        <w:t xml:space="preserve"> for </w:t>
+        <w:t>higher levels</w:t>
       </w:r>
       <w:r>
         <w:rPr>
@@ -10131,7 +8917,7 @@
           <w:color w:val="000000"/>
           <w:shd w:val="clear" w:color="auto" w:fill="FFFFFF"/>
         </w:rPr>
-        <w:t>the</w:t>
+        <w:t xml:space="preserve"> in </w:t>
       </w:r>
       <w:r>
         <w:rPr>
@@ -10139,7 +8925,7 @@
           <w:color w:val="000000"/>
           <w:shd w:val="clear" w:color="auto" w:fill="FFFFFF"/>
         </w:rPr>
-        <w:t xml:space="preserve"> induction of</w:t>
+        <w:t xml:space="preserve">adipose tissue from </w:t>
       </w:r>
       <w:r>
         <w:rPr>
@@ -10147,7 +8933,7 @@
           <w:color w:val="000000"/>
           <w:shd w:val="clear" w:color="auto" w:fill="FFFFFF"/>
         </w:rPr>
-        <w:t xml:space="preserve"> </w:t>
+        <w:t>acromegaly</w:t>
       </w:r>
       <w:r>
         <w:rPr>
@@ -10155,7 +8941,7 @@
           <w:color w:val="000000"/>
           <w:shd w:val="clear" w:color="auto" w:fill="FFFFFF"/>
         </w:rPr>
-        <w:t>li</w:t>
+        <w:t xml:space="preserve"> patients.  This suggests that these activators are candidates</w:t>
       </w:r>
       <w:r>
         <w:rPr>
@@ -10163,7 +8949,7 @@
           <w:color w:val="000000"/>
           <w:shd w:val="clear" w:color="auto" w:fill="FFFFFF"/>
         </w:rPr>
-        <w:t>polysis</w:t>
+        <w:t xml:space="preserve"> for </w:t>
       </w:r>
       <w:r>
         <w:rPr>
@@ -10171,7 +8957,7 @@
           <w:color w:val="000000"/>
           <w:shd w:val="clear" w:color="auto" w:fill="FFFFFF"/>
         </w:rPr>
-        <w:t xml:space="preserve"> by GH</w:t>
+        <w:t>the</w:t>
       </w:r>
       <w:r>
         <w:rPr>
@@ -10179,6 +8965,46 @@
           <w:color w:val="000000"/>
           <w:shd w:val="clear" w:color="auto" w:fill="FFFFFF"/>
         </w:rPr>
+        <w:t xml:space="preserve"> induction of</w:t>
+      </w:r>
+      <w:r>
+        <w:rPr>
+          <w:rFonts w:ascii="Times New Roman" w:hAnsi="Times New Roman" w:cs="Times New Roman"/>
+          <w:color w:val="000000"/>
+          <w:shd w:val="clear" w:color="auto" w:fill="FFFFFF"/>
+        </w:rPr>
+        <w:t xml:space="preserve"> </w:t>
+      </w:r>
+      <w:r>
+        <w:rPr>
+          <w:rFonts w:ascii="Times New Roman" w:hAnsi="Times New Roman" w:cs="Times New Roman"/>
+          <w:color w:val="000000"/>
+          <w:shd w:val="clear" w:color="auto" w:fill="FFFFFF"/>
+        </w:rPr>
+        <w:t>li</w:t>
+      </w:r>
+      <w:r>
+        <w:rPr>
+          <w:rFonts w:ascii="Times New Roman" w:hAnsi="Times New Roman" w:cs="Times New Roman"/>
+          <w:color w:val="000000"/>
+          <w:shd w:val="clear" w:color="auto" w:fill="FFFFFF"/>
+        </w:rPr>
+        <w:t>polysis</w:t>
+      </w:r>
+      <w:r>
+        <w:rPr>
+          <w:rFonts w:ascii="Times New Roman" w:hAnsi="Times New Roman" w:cs="Times New Roman"/>
+          <w:color w:val="000000"/>
+          <w:shd w:val="clear" w:color="auto" w:fill="FFFFFF"/>
+        </w:rPr>
+        <w:t xml:space="preserve"> by GH</w:t>
+      </w:r>
+      <w:r>
+        <w:rPr>
+          <w:rFonts w:ascii="Times New Roman" w:hAnsi="Times New Roman" w:cs="Times New Roman"/>
+          <w:color w:val="000000"/>
+          <w:shd w:val="clear" w:color="auto" w:fill="FFFFFF"/>
+        </w:rPr>
         <w:t xml:space="preserve">. </w:t>
       </w:r>
     </w:p>
@@ -10232,91 +9058,55 @@
         </w:rPr>
         <w:t xml:space="preserve"> </w:t>
       </w:r>
-      <w:del w:id="38" w:author="Dave Bridges" w:date="2013-12-15T15:48:00Z">
-        <w:r>
-          <w:rPr>
-            <w:rFonts w:ascii="Times New Roman" w:hAnsi="Times New Roman" w:cs="Times New Roman"/>
-          </w:rPr>
-          <w:delText xml:space="preserve">TSH </w:delText>
-        </w:r>
-      </w:del>
-      <w:ins w:id="39" w:author="Dave Bridges" w:date="2013-12-15T15:48:00Z">
-        <w:r>
-          <w:rPr>
-            <w:rFonts w:ascii="Times New Roman" w:hAnsi="Times New Roman" w:cs="Times New Roman"/>
-          </w:rPr>
-          <w:t xml:space="preserve">The </w:t>
-        </w:r>
-        <w:r>
-          <w:rPr>
-            <w:rFonts w:ascii="Symbol" w:hAnsi="Symbol" w:cs="Times New Roman"/>
-            <w:rPrChange w:id="40" w:author="Dave Bridges" w:date="2013-12-15T15:49:00Z">
-              <w:rPr>
-                <w:rFonts w:ascii="Times New Roman" w:hAnsi="Times New Roman" w:cs="Times New Roman"/>
-              </w:rPr>
-            </w:rPrChange>
-          </w:rPr>
-          <w:t></w:t>
-        </w:r>
-        <w:r>
-          <w:rPr>
-            <w:rFonts w:ascii="Times New Roman" w:hAnsi="Times New Roman" w:cs="Times New Roman"/>
-          </w:rPr>
-          <w:t>3 adrenergic</w:t>
-        </w:r>
-        <w:r>
-          <w:rPr>
-            <w:rFonts w:ascii="Times New Roman" w:hAnsi="Times New Roman" w:cs="Times New Roman"/>
-          </w:rPr>
-          <w:t xml:space="preserve"> </w:t>
-        </w:r>
-      </w:ins>
-      <w:del w:id="41" w:author="Dave Bridges" w:date="2013-12-15T15:55:00Z">
-        <w:r>
-          <w:rPr>
-            <w:rFonts w:ascii="Times New Roman" w:hAnsi="Times New Roman" w:cs="Times New Roman"/>
-          </w:rPr>
-          <w:delText xml:space="preserve">receptor </w:delText>
-        </w:r>
-      </w:del>
+      <w:r>
+        <w:rPr>
+          <w:rFonts w:ascii="Times New Roman" w:hAnsi="Times New Roman" w:cs="Times New Roman"/>
+        </w:rPr>
+        <w:t xml:space="preserve">The </w:t>
+      </w:r>
+      <w:r>
+        <w:rPr>
+          <w:rFonts w:ascii="Symbol" w:hAnsi="Symbol" w:cs="Times New Roman"/>
+        </w:rPr>
+        <w:t></w:t>
+      </w:r>
+      <w:r>
+        <w:rPr>
+          <w:rFonts w:ascii="Times New Roman" w:hAnsi="Times New Roman" w:cs="Times New Roman"/>
+        </w:rPr>
+        <w:t>3 adrenergic</w:t>
+      </w:r>
+      <w:r>
+        <w:rPr>
+          <w:rFonts w:ascii="Times New Roman" w:hAnsi="Times New Roman" w:cs="Times New Roman"/>
+        </w:rPr>
+        <w:t xml:space="preserve"> </w:t>
+      </w:r>
       <w:r>
         <w:rPr>
           <w:rFonts w:ascii="Times New Roman" w:hAnsi="Times New Roman" w:cs="Times New Roman"/>
         </w:rPr>
         <w:t>(</w:t>
       </w:r>
-      <w:del w:id="42" w:author="Dave Bridges" w:date="2013-12-15T15:48:00Z">
-        <w:r>
-          <w:rPr>
-            <w:rFonts w:ascii="Times New Roman" w:hAnsi="Times New Roman" w:cs="Times New Roman"/>
-            <w:i/>
-          </w:rPr>
-          <w:delText>TSHR</w:delText>
-        </w:r>
-      </w:del>
-      <w:ins w:id="43" w:author="Dave Bridges" w:date="2013-12-15T15:48:00Z">
-        <w:r>
-          <w:rPr>
-            <w:rFonts w:ascii="Times New Roman" w:hAnsi="Times New Roman" w:cs="Times New Roman"/>
-            <w:i/>
-          </w:rPr>
-          <w:t>ADRB3</w:t>
-        </w:r>
-      </w:ins>
+      <w:r>
+        <w:rPr>
+          <w:rFonts w:ascii="Times New Roman" w:hAnsi="Times New Roman" w:cs="Times New Roman"/>
+          <w:i/>
+        </w:rPr>
+        <w:t>ADRB3</w:t>
+      </w:r>
       <w:r>
         <w:rPr>
           <w:rFonts w:ascii="Times New Roman" w:hAnsi="Times New Roman" w:cs="Times New Roman"/>
         </w:rPr>
         <w:t>) and Oxytocin receptor</w:t>
       </w:r>
-      <w:ins w:id="44" w:author="Dave Bridges" w:date="2013-12-15T15:49:00Z">
-        <w:r>
-          <w:rPr>
-            <w:rFonts w:ascii="Times New Roman" w:hAnsi="Times New Roman" w:cs="Times New Roman"/>
-          </w:rPr>
-          <w:t>s</w:t>
-        </w:r>
-      </w:ins>
+      <w:r>
+        <w:rPr>
+          <w:rFonts w:ascii="Times New Roman" w:hAnsi="Times New Roman" w:cs="Times New Roman"/>
+        </w:rPr>
+        <w:t>s</w:t>
+      </w:r>
       <w:r>
         <w:rPr>
           <w:rFonts w:ascii="Times New Roman" w:hAnsi="Times New Roman" w:cs="Times New Roman"/>
@@ -10350,14 +9140,6 @@
         </w:rPr>
         <w:t>more highly expressed</w:t>
       </w:r>
-      <w:del w:id="45" w:author="Dave Bridges" w:date="2013-12-15T15:47:00Z">
-        <w:r>
-          <w:rPr>
-            <w:rFonts w:ascii="Times New Roman" w:hAnsi="Times New Roman" w:cs="Times New Roman"/>
-          </w:rPr>
-          <w:delText xml:space="preserve"> </w:delText>
-        </w:r>
-      </w:del>
       <w:r>
         <w:rPr>
           <w:rFonts w:ascii="Times New Roman" w:hAnsi="Times New Roman" w:cs="Times New Roman"/>
@@ -10382,22 +9164,12 @@
         </w:rPr>
         <w:t xml:space="preserve"> (Figure 4</w:t>
       </w:r>
-      <w:ins w:id="46" w:author="Dave Bridges" w:date="2013-12-15T15:47:00Z">
-        <w:r>
-          <w:rPr>
-            <w:rFonts w:ascii="Times New Roman" w:hAnsi="Times New Roman" w:cs="Times New Roman"/>
-          </w:rPr>
-          <w:t>C-D</w:t>
-        </w:r>
-      </w:ins>
-      <w:del w:id="47" w:author="Dave Bridges" w:date="2013-12-15T15:47:00Z">
-        <w:r>
-          <w:rPr>
-            <w:rFonts w:ascii="Times New Roman" w:hAnsi="Times New Roman" w:cs="Times New Roman"/>
-          </w:rPr>
-          <w:delText>F</w:delText>
-        </w:r>
-      </w:del>
+      <w:r>
+        <w:rPr>
+          <w:rFonts w:ascii="Times New Roman" w:hAnsi="Times New Roman" w:cs="Times New Roman"/>
+        </w:rPr>
+        <w:t>C-D</w:t>
+      </w:r>
       <w:r>
         <w:rPr>
           <w:rFonts w:ascii="Times New Roman" w:hAnsi="Times New Roman" w:cs="Times New Roman"/>
@@ -10419,7 +9191,6 @@
           <w:rFonts w:ascii="Times New Roman" w:hAnsi="Times New Roman" w:cs="Times New Roman"/>
         </w:rPr>
       </w:pPr>
-      <w:proofErr w:type="spellStart"/>
       <w:r>
         <w:rPr>
           <w:rFonts w:ascii="Times New Roman" w:hAnsi="Times New Roman" w:cs="Times New Roman"/>
@@ -10430,14 +9201,7 @@
         <w:rPr>
           <w:rFonts w:ascii="Times New Roman" w:hAnsi="Times New Roman" w:cs="Times New Roman"/>
         </w:rPr>
-        <w:t>ngiopoietin</w:t>
-      </w:r>
-      <w:proofErr w:type="spellEnd"/>
-      <w:r>
-        <w:rPr>
-          <w:rFonts w:ascii="Times New Roman" w:hAnsi="Times New Roman" w:cs="Times New Roman"/>
-        </w:rPr>
-        <w:t xml:space="preserve"> like 4 (</w:t>
+        <w:t>ngiopoietin like 4 (</w:t>
       </w:r>
       <w:r>
         <w:rPr>
@@ -10583,41 +9347,13 @@
         <w:rPr>
           <w:rFonts w:ascii="Times New Roman" w:hAnsi="Times New Roman" w:cs="Times New Roman"/>
         </w:rPr>
-        <w:t xml:space="preserve"> two </w:t>
-      </w:r>
-      <w:proofErr w:type="spellStart"/>
-      <w:r>
-        <w:rPr>
-          <w:rFonts w:ascii="Times New Roman" w:hAnsi="Times New Roman" w:cs="Times New Roman"/>
-        </w:rPr>
-        <w:t>glycogenolysis</w:t>
-      </w:r>
-      <w:proofErr w:type="spellEnd"/>
-      <w:r>
-        <w:rPr>
-          <w:rFonts w:ascii="Times New Roman" w:hAnsi="Times New Roman" w:cs="Times New Roman"/>
-        </w:rPr>
-        <w:t xml:space="preserve"> enzymes, m</w:t>
-      </w:r>
-      <w:r>
-        <w:rPr>
-          <w:rFonts w:ascii="Times New Roman" w:hAnsi="Times New Roman" w:cs="Times New Roman"/>
-        </w:rPr>
-        <w:t xml:space="preserve">uscle glycogen </w:t>
-      </w:r>
-      <w:proofErr w:type="spellStart"/>
-      <w:r>
-        <w:rPr>
-          <w:rFonts w:ascii="Times New Roman" w:hAnsi="Times New Roman" w:cs="Times New Roman"/>
-        </w:rPr>
-        <w:t>phosphorylase</w:t>
-      </w:r>
-      <w:proofErr w:type="spellEnd"/>
-      <w:r>
-        <w:rPr>
-          <w:rFonts w:ascii="Times New Roman" w:hAnsi="Times New Roman" w:cs="Times New Roman"/>
-        </w:rPr>
-        <w:t xml:space="preserve"> (</w:t>
+        <w:t xml:space="preserve"> two glycogenolysis enzymes, m</w:t>
+      </w:r>
+      <w:r>
+        <w:rPr>
+          <w:rFonts w:ascii="Times New Roman" w:hAnsi="Times New Roman" w:cs="Times New Roman"/>
+        </w:rPr>
+        <w:t>uscle glycogen phosphorylase (</w:t>
       </w:r>
       <w:r>
         <w:rPr>
@@ -10630,21 +9366,7 @@
         <w:rPr>
           <w:rFonts w:ascii="Times New Roman" w:hAnsi="Times New Roman" w:cs="Times New Roman"/>
         </w:rPr>
-        <w:t xml:space="preserve">) and </w:t>
-      </w:r>
-      <w:proofErr w:type="spellStart"/>
-      <w:r>
-        <w:rPr>
-          <w:rFonts w:ascii="Times New Roman" w:hAnsi="Times New Roman" w:cs="Times New Roman"/>
-        </w:rPr>
-        <w:t>phosphohexomutase</w:t>
-      </w:r>
-      <w:proofErr w:type="spellEnd"/>
-      <w:r>
-        <w:rPr>
-          <w:rFonts w:ascii="Times New Roman" w:hAnsi="Times New Roman" w:cs="Times New Roman"/>
-        </w:rPr>
-        <w:t xml:space="preserve"> (</w:t>
+        <w:t>) and phosphohexomutase (</w:t>
       </w:r>
       <w:r>
         <w:rPr>
@@ -10699,21 +9421,7 @@
         <w:rPr>
           <w:rFonts w:ascii="Times New Roman" w:hAnsi="Times New Roman" w:cs="Times New Roman"/>
         </w:rPr>
-        <w:t xml:space="preserve">in the acromegaly patients.  The significance of these in adipose tissue, or changes in glycogen content in </w:t>
-      </w:r>
-      <w:proofErr w:type="spellStart"/>
-      <w:r>
-        <w:rPr>
-          <w:rFonts w:ascii="Times New Roman" w:hAnsi="Times New Roman" w:cs="Times New Roman"/>
-        </w:rPr>
-        <w:t>acromegalic</w:t>
-      </w:r>
-      <w:proofErr w:type="spellEnd"/>
-      <w:r>
-        <w:rPr>
-          <w:rFonts w:ascii="Times New Roman" w:hAnsi="Times New Roman" w:cs="Times New Roman"/>
-        </w:rPr>
-        <w:t xml:space="preserve"> adipose tissue has not been characterized. </w:t>
+        <w:t xml:space="preserve">in the acromegaly patients.  The significance of these in adipose tissue, or changes in glycogen content in acromegalic adipose tissue has not been characterized. </w:t>
       </w:r>
     </w:p>
     <w:p>
@@ -10857,21 +9565,14 @@
         <w:rPr>
           <w:rFonts w:ascii="Times New Roman" w:hAnsi="Times New Roman" w:cs="Times New Roman"/>
         </w:rPr>
-        <w:t xml:space="preserve">A-G).  This indicates that the observed insulin resistance is not caused by transcriptional changes in these genes.  In fact, most of these genes trended to be more highly expressed in the adipose tissue from these insulin resistant patients, potentially underlying an </w:t>
-      </w:r>
-      <w:proofErr w:type="spellStart"/>
-      <w:r>
-        <w:rPr>
-          <w:rFonts w:ascii="Times New Roman" w:hAnsi="Times New Roman" w:cs="Times New Roman"/>
-        </w:rPr>
-        <w:t>upregulation</w:t>
-      </w:r>
-      <w:proofErr w:type="spellEnd"/>
-      <w:r>
-        <w:rPr>
-          <w:rFonts w:ascii="Times New Roman" w:hAnsi="Times New Roman" w:cs="Times New Roman"/>
-        </w:rPr>
-        <w:t xml:space="preserve"> </w:t>
+        <w:t xml:space="preserve">A-G).  This indicates that the observed insulin resistance is not caused by transcriptional changes in these genes.  In fact, most of these genes trended to be more </w:t>
+      </w:r>
+      <w:r>
+        <w:rPr>
+          <w:rFonts w:ascii="Times New Roman" w:hAnsi="Times New Roman" w:cs="Times New Roman"/>
+        </w:rPr>
+        <w:lastRenderedPageBreak/>
+        <w:t xml:space="preserve">highly expressed in the adipose tissue from these insulin resistant patients, potentially underlying an upregulation </w:t>
       </w:r>
       <w:r>
         <w:rPr>
@@ -10899,7 +9600,6 @@
         <w:rPr>
           <w:rFonts w:ascii="Times New Roman" w:hAnsi="Times New Roman" w:cs="Times New Roman"/>
         </w:rPr>
-        <w:lastRenderedPageBreak/>
         <w:t>One previously identified candidate</w:t>
       </w:r>
       <w:r>
@@ -11055,14 +9755,6 @@
         </w:rPr>
         <w:t xml:space="preserve"> (P=0.95</w:t>
       </w:r>
-      <w:del w:id="48" w:author="Dave Bridges" w:date="2013-12-15T19:16:00Z">
-        <w:r>
-          <w:rPr>
-            <w:rFonts w:ascii="Times New Roman" w:eastAsia="Times New Roman" w:hAnsi="Times New Roman" w:cs="Times New Roman"/>
-          </w:rPr>
-          <w:delText>, Figure 4A</w:delText>
-        </w:r>
-      </w:del>
       <w:r>
         <w:rPr>
           <w:rFonts w:ascii="Times New Roman" w:eastAsia="Times New Roman" w:hAnsi="Times New Roman" w:cs="Times New Roman"/>
@@ -11086,35 +9778,7 @@
         <w:rPr>
           <w:rFonts w:ascii="Times New Roman" w:eastAsia="Times New Roman" w:hAnsi="Times New Roman" w:cs="Times New Roman"/>
         </w:rPr>
-        <w:t xml:space="preserve"> transcript levels are significantly reduced in </w:t>
-      </w:r>
-      <w:proofErr w:type="spellStart"/>
-      <w:r>
-        <w:rPr>
-          <w:rFonts w:ascii="Times New Roman" w:eastAsia="Times New Roman" w:hAnsi="Times New Roman" w:cs="Times New Roman"/>
-        </w:rPr>
-        <w:t>acromegalic</w:t>
-      </w:r>
-      <w:proofErr w:type="spellEnd"/>
-      <w:r>
-        <w:rPr>
-          <w:rFonts w:ascii="Times New Roman" w:eastAsia="Times New Roman" w:hAnsi="Times New Roman" w:cs="Times New Roman"/>
-        </w:rPr>
-        <w:t xml:space="preserve"> patients while the </w:t>
-      </w:r>
-      <w:proofErr w:type="spellStart"/>
-      <w:r>
-        <w:rPr>
-          <w:rFonts w:ascii="Times New Roman" w:eastAsia="Times New Roman" w:hAnsi="Times New Roman" w:cs="Times New Roman"/>
-        </w:rPr>
-        <w:t>proinflammatory</w:t>
-      </w:r>
-      <w:proofErr w:type="spellEnd"/>
-      <w:r>
-        <w:rPr>
-          <w:rFonts w:ascii="Times New Roman" w:eastAsia="Times New Roman" w:hAnsi="Times New Roman" w:cs="Times New Roman"/>
-        </w:rPr>
-        <w:t xml:space="preserve"> cytokines </w:t>
+        <w:t xml:space="preserve"> transcript levels are significantly reduced in acromegalic patients while the proinflammatory cytokines </w:t>
       </w:r>
       <w:r>
         <w:rPr>
@@ -11153,21 +9817,7 @@
         <w:rPr>
           <w:rFonts w:ascii="Times New Roman" w:eastAsia="Times New Roman" w:hAnsi="Times New Roman" w:cs="Times New Roman"/>
         </w:rPr>
-        <w:t xml:space="preserve"> and the </w:t>
-      </w:r>
-      <w:proofErr w:type="spellStart"/>
-      <w:r>
-        <w:rPr>
-          <w:rFonts w:ascii="Times New Roman" w:eastAsia="Times New Roman" w:hAnsi="Times New Roman" w:cs="Times New Roman"/>
-        </w:rPr>
-        <w:t>proinflammatory</w:t>
-      </w:r>
-      <w:proofErr w:type="spellEnd"/>
-      <w:r>
-        <w:rPr>
-          <w:rFonts w:ascii="Times New Roman" w:eastAsia="Times New Roman" w:hAnsi="Times New Roman" w:cs="Times New Roman"/>
-        </w:rPr>
-        <w:t xml:space="preserve"> protein kinases </w:t>
+        <w:t xml:space="preserve"> and the proinflammatory protein kinases </w:t>
       </w:r>
       <w:r>
         <w:rPr>
@@ -11193,21 +9843,7 @@
         <w:rPr>
           <w:rFonts w:ascii="Times New Roman" w:eastAsia="Times New Roman" w:hAnsi="Times New Roman" w:cs="Times New Roman"/>
         </w:rPr>
-        <w:t xml:space="preserve"> all trend towards lower expression (data not shown).  The JNK and PKC family members were </w:t>
-      </w:r>
-      <w:proofErr w:type="spellStart"/>
-      <w:r>
-        <w:rPr>
-          <w:rFonts w:ascii="Times New Roman" w:eastAsia="Times New Roman" w:hAnsi="Times New Roman" w:cs="Times New Roman"/>
-        </w:rPr>
-        <w:t>upregulated</w:t>
-      </w:r>
-      <w:proofErr w:type="spellEnd"/>
-      <w:r>
-        <w:rPr>
-          <w:rFonts w:ascii="Times New Roman" w:eastAsia="Times New Roman" w:hAnsi="Times New Roman" w:cs="Times New Roman"/>
-        </w:rPr>
-        <w:t xml:space="preserve"> by more than 15% between controls and acromegaly patients. </w:t>
+        <w:t xml:space="preserve"> all trend towards lower expression (data not shown).  The JNK and PKC family members were upregulated by more than 15% between controls and acromegaly patients. </w:t>
       </w:r>
       <w:r>
         <w:rPr>
@@ -11252,35 +9888,7 @@
         <w:rPr>
           <w:rFonts w:asciiTheme="majorBidi" w:hAnsiTheme="majorBidi" w:cstheme="majorBidi"/>
         </w:rPr>
-        <w:t xml:space="preserve">increased expression of </w:t>
-      </w:r>
-      <w:proofErr w:type="spellStart"/>
-      <w:r>
-        <w:rPr>
-          <w:rFonts w:asciiTheme="majorBidi" w:hAnsiTheme="majorBidi" w:cstheme="majorBidi"/>
-        </w:rPr>
-        <w:t>Stearoyl</w:t>
-      </w:r>
-      <w:proofErr w:type="spellEnd"/>
-      <w:r>
-        <w:rPr>
-          <w:rFonts w:asciiTheme="majorBidi" w:hAnsiTheme="majorBidi" w:cstheme="majorBidi"/>
-        </w:rPr>
-        <w:t xml:space="preserve">-CoA </w:t>
-      </w:r>
-      <w:proofErr w:type="spellStart"/>
-      <w:r>
-        <w:rPr>
-          <w:rFonts w:asciiTheme="majorBidi" w:hAnsiTheme="majorBidi" w:cstheme="majorBidi"/>
-        </w:rPr>
-        <w:t>desaturase</w:t>
-      </w:r>
-      <w:proofErr w:type="spellEnd"/>
-      <w:r>
-        <w:rPr>
-          <w:rFonts w:asciiTheme="majorBidi" w:hAnsiTheme="majorBidi" w:cstheme="majorBidi"/>
-        </w:rPr>
-        <w:t xml:space="preserve"> (</w:t>
+        <w:t>increased expression of Stearoyl-CoA desaturase (</w:t>
       </w:r>
       <w:r>
         <w:rPr>
@@ -11294,35 +9902,7 @@
         <w:rPr>
           <w:rFonts w:asciiTheme="majorBidi" w:hAnsiTheme="majorBidi" w:cstheme="majorBidi"/>
         </w:rPr>
-        <w:t xml:space="preserve">, delta-9-desaturase), a fatty acid </w:t>
-      </w:r>
-      <w:proofErr w:type="spellStart"/>
-      <w:r>
-        <w:rPr>
-          <w:rFonts w:asciiTheme="majorBidi" w:hAnsiTheme="majorBidi" w:cstheme="majorBidi"/>
-        </w:rPr>
-        <w:t>desaturase</w:t>
-      </w:r>
-      <w:proofErr w:type="spellEnd"/>
-      <w:r>
-        <w:rPr>
-          <w:rFonts w:asciiTheme="majorBidi" w:hAnsiTheme="majorBidi" w:cstheme="majorBidi"/>
-        </w:rPr>
-        <w:t xml:space="preserve"> whose activity is associated</w:t>
-      </w:r>
-      <w:del w:id="49" w:author="Dave Bridges" w:date="2013-12-15T19:17:00Z">
-        <w:r>
-          <w:rPr>
-            <w:rFonts w:asciiTheme="majorBidi" w:hAnsiTheme="majorBidi" w:cstheme="majorBidi"/>
-          </w:rPr>
-          <w:delText xml:space="preserve"> </w:delText>
-        </w:r>
-      </w:del>
-      <w:r>
-        <w:rPr>
-          <w:rFonts w:asciiTheme="majorBidi" w:hAnsiTheme="majorBidi" w:cstheme="majorBidi"/>
-        </w:rPr>
-        <w:t xml:space="preserve"> with metabolic syndrome </w:t>
+        <w:t xml:space="preserve">, delta-9-desaturase), a fatty acid desaturase whose activity is associated with metabolic syndrome </w:t>
       </w:r>
       <w:r>
         <w:rPr>
@@ -11392,22 +9972,12 @@
         </w:rPr>
         <w:fldChar w:fldCharType="end"/>
       </w:r>
-      <w:ins w:id="50" w:author="Dave Bridges" w:date="2013-12-15T19:17:00Z">
-        <w:r>
-          <w:rPr>
-            <w:rFonts w:asciiTheme="majorBidi" w:hAnsiTheme="majorBidi" w:cstheme="majorBidi"/>
-          </w:rPr>
-          <w:t>,</w:t>
-        </w:r>
-      </w:ins>
-      <w:del w:id="51" w:author="Dave Bridges" w:date="2013-12-15T19:17:00Z">
-        <w:r>
-          <w:rPr>
-            <w:rFonts w:asciiTheme="majorBidi" w:hAnsiTheme="majorBidi" w:cstheme="majorBidi"/>
-          </w:rPr>
-          <w:delText xml:space="preserve"> </w:delText>
-        </w:r>
-      </w:del>
+      <w:r>
+        <w:rPr>
+          <w:rFonts w:asciiTheme="majorBidi" w:hAnsiTheme="majorBidi" w:cstheme="majorBidi"/>
+        </w:rPr>
+        <w:t>,</w:t>
+      </w:r>
       <w:r>
         <w:rPr>
           <w:rFonts w:asciiTheme="majorBidi" w:hAnsiTheme="majorBidi" w:cstheme="majorBidi"/>
@@ -11445,22 +10015,12 @@
         </w:rPr>
         <w:t>, Figure 4</w:t>
       </w:r>
-      <w:ins w:id="52" w:author="Dave Bridges" w:date="2013-12-15T19:23:00Z">
-        <w:r>
-          <w:rPr>
-            <w:rFonts w:ascii="Times New Roman" w:hAnsi="Times New Roman" w:cs="Times New Roman"/>
-          </w:rPr>
-          <w:t>E</w:t>
-        </w:r>
-      </w:ins>
-      <w:del w:id="53" w:author="Dave Bridges" w:date="2013-12-15T19:23:00Z">
-        <w:r>
-          <w:rPr>
-            <w:rFonts w:ascii="Times New Roman" w:hAnsi="Times New Roman" w:cs="Times New Roman"/>
-          </w:rPr>
-          <w:delText>B</w:delText>
-        </w:r>
-      </w:del>
+      <w:r>
+        <w:rPr>
+          <w:rFonts w:ascii="Times New Roman" w:hAnsi="Times New Roman" w:cs="Times New Roman"/>
+        </w:rPr>
+        <w:t>E</w:t>
+      </w:r>
       <w:r>
         <w:rPr>
           <w:rFonts w:ascii="Times New Roman" w:hAnsi="Times New Roman" w:cs="Times New Roman"/>
@@ -11498,14 +10058,6 @@
         <w:t>susceptibility  gene</w:t>
       </w:r>
       <w:proofErr w:type="gramEnd"/>
-      <w:del w:id="54" w:author="Dave Bridges" w:date="2013-12-15T19:23:00Z">
-        <w:r>
-          <w:rPr>
-            <w:rFonts w:asciiTheme="majorBidi" w:hAnsiTheme="majorBidi" w:cstheme="majorBidi"/>
-          </w:rPr>
-          <w:delText xml:space="preserve"> </w:delText>
-        </w:r>
-      </w:del>
       <w:r>
         <w:rPr>
           <w:rFonts w:asciiTheme="majorBidi" w:hAnsiTheme="majorBidi" w:cstheme="majorBidi"/>
@@ -11541,34 +10093,20 @@
         <w:rPr>
           <w:rFonts w:asciiTheme="majorBidi" w:hAnsiTheme="majorBidi" w:cstheme="majorBidi"/>
         </w:rPr>
-        <w:t xml:space="preserve"> is </w:t>
-      </w:r>
-      <w:proofErr w:type="spellStart"/>
+        <w:t xml:space="preserve"> is upregulated in the acromegaly patients. Mice with liver specific knockout of TCF7L2 are hypoglycemic, while transgenic mice overexpressing liver TCF7L2 are hyperglycemic. TCF7L2 in subcutaneous fat is </w:t>
+      </w:r>
+      <w:proofErr w:type="gramStart"/>
       <w:r>
         <w:rPr>
           <w:rFonts w:asciiTheme="majorBidi" w:hAnsiTheme="majorBidi" w:cstheme="majorBidi"/>
         </w:rPr>
-        <w:t>upregulated</w:t>
-      </w:r>
-      <w:proofErr w:type="spellEnd"/>
+        <w:t>higher  and</w:t>
+      </w:r>
+      <w:proofErr w:type="gramEnd"/>
       <w:r>
         <w:rPr>
           <w:rFonts w:asciiTheme="majorBidi" w:hAnsiTheme="majorBidi" w:cstheme="majorBidi"/>
         </w:rPr>
-        <w:t xml:space="preserve"> in the acromegaly patients. Mice with liver specific knockout of TCF7L2 are hypoglycemic, while transgenic mice overexpressing liver TCF7L2 are hyperglycemic. TCF7L2 in subcutaneous fat is </w:t>
-      </w:r>
-      <w:proofErr w:type="gramStart"/>
-      <w:r>
-        <w:rPr>
-          <w:rFonts w:asciiTheme="majorBidi" w:hAnsiTheme="majorBidi" w:cstheme="majorBidi"/>
-        </w:rPr>
-        <w:t>higher  and</w:t>
-      </w:r>
-      <w:proofErr w:type="gramEnd"/>
-      <w:r>
-        <w:rPr>
-          <w:rFonts w:asciiTheme="majorBidi" w:hAnsiTheme="majorBidi" w:cstheme="majorBidi"/>
-        </w:rPr>
         <w:t xml:space="preserve"> expression of splice isoforms is reduced in subcutaneous fat and in liver following bariatric surgery</w:t>
       </w:r>
       <w:r>
@@ -11577,22 +10115,12 @@
         </w:rPr>
         <w:t xml:space="preserve">. Higher expression of TCF7L2 could also </w:t>
       </w:r>
-      <w:proofErr w:type="spellStart"/>
-      <w:ins w:id="55" w:author="Dave Bridges" w:date="2013-12-15T19:23:00Z">
-        <w:r>
-          <w:rPr>
-            <w:rFonts w:ascii="Times New Roman" w:hAnsi="Times New Roman" w:cs="Times New Roman"/>
-          </w:rPr>
-          <w:t>also</w:t>
-        </w:r>
-        <w:proofErr w:type="spellEnd"/>
-        <w:r>
-          <w:rPr>
-            <w:rFonts w:ascii="Times New Roman" w:hAnsi="Times New Roman" w:cs="Times New Roman"/>
-          </w:rPr>
-          <w:t xml:space="preserve"> </w:t>
-        </w:r>
-      </w:ins>
+      <w:r>
+        <w:rPr>
+          <w:rFonts w:ascii="Times New Roman" w:hAnsi="Times New Roman" w:cs="Times New Roman"/>
+        </w:rPr>
+        <w:t xml:space="preserve">also </w:t>
+      </w:r>
       <w:r>
         <w:rPr>
           <w:rFonts w:ascii="Times New Roman" w:hAnsi="Times New Roman" w:cs="Times New Roman"/>
@@ -11631,7 +10159,6 @@
         <w:bidi w:val="0"/>
         <w:spacing w:line="480" w:lineRule="auto"/>
         <w:rPr>
-          <w:ins w:id="56" w:author="Dave Bridges" w:date="2013-12-15T10:22:00Z"/>
           <w:rFonts w:ascii="Times New Roman" w:hAnsi="Times New Roman" w:cs="Times New Roman"/>
         </w:rPr>
       </w:pPr>
@@ -11640,23 +10167,7 @@
           <w:rFonts w:ascii="Times New Roman" w:hAnsi="Times New Roman" w:cs="Times New Roman"/>
           <w:lang w:val="en-GB"/>
         </w:rPr>
-        <w:t>11β</w:t>
-      </w:r>
-      <w:proofErr w:type="spellStart"/>
-      <w:r>
-        <w:rPr>
-          <w:rFonts w:ascii="Times New Roman" w:hAnsi="Times New Roman" w:cs="Times New Roman"/>
-          <w:lang w:val="en-GB"/>
-        </w:rPr>
-        <w:t>Hydroxysteroid</w:t>
-      </w:r>
-      <w:proofErr w:type="spellEnd"/>
-      <w:r>
-        <w:rPr>
-          <w:rFonts w:ascii="Times New Roman" w:hAnsi="Times New Roman" w:cs="Times New Roman"/>
-          <w:lang w:val="en-GB"/>
-        </w:rPr>
-        <w:t xml:space="preserve"> dehydrogenase 1 (</w:t>
+        <w:t>11βHydroxysteroid dehydrogenase 1 (</w:t>
       </w:r>
       <w:r>
         <w:rPr>
@@ -11724,21 +10235,14 @@
         <w:rPr>
           <w:rFonts w:ascii="Times New Roman" w:hAnsi="Times New Roman" w:cs="Times New Roman"/>
         </w:rPr>
-        <w:t xml:space="preserve">The </w:t>
-      </w:r>
-      <w:proofErr w:type="spellStart"/>
-      <w:r>
-        <w:rPr>
-          <w:rFonts w:ascii="Times New Roman" w:hAnsi="Times New Roman" w:cs="Times New Roman"/>
-        </w:rPr>
-        <w:t>downregulation</w:t>
-      </w:r>
-      <w:proofErr w:type="spellEnd"/>
-      <w:r>
-        <w:rPr>
-          <w:rFonts w:ascii="Times New Roman" w:hAnsi="Times New Roman" w:cs="Times New Roman"/>
-        </w:rPr>
-        <w:t xml:space="preserve"> of expression and activity of this enzyme by GH/</w:t>
+        <w:t xml:space="preserve">The downregulation of expression and </w:t>
+      </w:r>
+      <w:r>
+        <w:rPr>
+          <w:rFonts w:ascii="Times New Roman" w:hAnsi="Times New Roman" w:cs="Times New Roman"/>
+        </w:rPr>
+        <w:lastRenderedPageBreak/>
+        <w:t>activity of this enzyme by GH/</w:t>
       </w:r>
       <w:r>
         <w:rPr>
@@ -12104,23 +10608,7 @@
           <w:rFonts w:ascii="Times New Roman" w:eastAsia="Times New Roman" w:hAnsi="Times New Roman" w:cs="Times New Roman"/>
           <w:color w:val="191919"/>
         </w:rPr>
-        <w:t xml:space="preserve"> suggests that we are able to draw valid conclusions about adipose tissue in </w:t>
-      </w:r>
-      <w:proofErr w:type="spellStart"/>
-      <w:r>
-        <w:rPr>
-          <w:rFonts w:ascii="Times New Roman" w:eastAsia="Times New Roman" w:hAnsi="Times New Roman" w:cs="Times New Roman"/>
-          <w:color w:val="191919"/>
-        </w:rPr>
-        <w:t>acromegalic</w:t>
-      </w:r>
-      <w:proofErr w:type="spellEnd"/>
-      <w:r>
-        <w:rPr>
-          <w:rFonts w:ascii="Times New Roman" w:eastAsia="Times New Roman" w:hAnsi="Times New Roman" w:cs="Times New Roman"/>
-          <w:color w:val="191919"/>
-        </w:rPr>
-        <w:t xml:space="preserve"> patients even from this small cohort. Furthermore, as mentioned throughout, </w:t>
+        <w:t xml:space="preserve"> suggests that we are able to draw valid conclusions about adipose tissue in acromegalic patients even from this small cohort. Furthermore, as mentioned throughout, </w:t>
       </w:r>
       <w:r>
         <w:rPr>
@@ -12209,58 +10697,14 @@
         <w:rPr>
           <w:rFonts w:ascii="Times New Roman" w:hAnsi="Times New Roman" w:cs="Times New Roman"/>
         </w:rPr>
-        <w:t xml:space="preserve">We thank Charlotte </w:t>
-      </w:r>
-      <w:proofErr w:type="spellStart"/>
-      <w:r>
-        <w:rPr>
-          <w:rFonts w:ascii="Times New Roman" w:hAnsi="Times New Roman" w:cs="Times New Roman"/>
-        </w:rPr>
-        <w:t>Gunden</w:t>
-      </w:r>
-      <w:proofErr w:type="spellEnd"/>
-      <w:r>
-        <w:rPr>
-          <w:rFonts w:ascii="Times New Roman" w:hAnsi="Times New Roman" w:cs="Times New Roman"/>
-        </w:rPr>
-        <w:t>, Elizabeth </w:t>
-      </w:r>
-      <w:proofErr w:type="spellStart"/>
-      <w:r>
-        <w:rPr>
-          <w:rFonts w:ascii="Times New Roman" w:hAnsi="Times New Roman" w:cs="Times New Roman"/>
-        </w:rPr>
-        <w:t>Walkowiak</w:t>
-      </w:r>
-      <w:proofErr w:type="spellEnd"/>
-      <w:r>
-        <w:rPr>
-          <w:rFonts w:ascii="Times New Roman" w:hAnsi="Times New Roman" w:cs="Times New Roman"/>
-        </w:rPr>
-        <w:t xml:space="preserve"> and Eric </w:t>
-      </w:r>
-      <w:proofErr w:type="spellStart"/>
-      <w:r>
-        <w:rPr>
-          <w:rFonts w:ascii="Times New Roman" w:hAnsi="Times New Roman" w:cs="Times New Roman"/>
-        </w:rPr>
-        <w:t>Vasbinder</w:t>
-      </w:r>
-      <w:proofErr w:type="spellEnd"/>
-      <w:r>
-        <w:rPr>
-          <w:rFonts w:ascii="Times New Roman" w:hAnsi="Times New Roman" w:cs="Times New Roman"/>
-        </w:rPr>
-        <w:t> for their valuable help in the study</w:t>
-      </w:r>
-      <w:ins w:id="57" w:author="Dave Bridges" w:date="2013-12-15T19:25:00Z">
-        <w:r>
-          <w:rPr>
-            <w:rFonts w:ascii="Times New Roman" w:hAnsi="Times New Roman" w:cs="Times New Roman"/>
-          </w:rPr>
-          <w:t>.  We would also like to thank Solomon S. Solomon (UTHSC) for helpful suggestions.</w:t>
-        </w:r>
-      </w:ins>
+        <w:t>We thank Charlotte Gunden, Elizabeth Walkowiak and Eric Vasbinder for their valuable help in the study</w:t>
+      </w:r>
+      <w:r>
+        <w:rPr>
+          <w:rFonts w:ascii="Times New Roman" w:hAnsi="Times New Roman" w:cs="Times New Roman"/>
+        </w:rPr>
+        <w:t>.  We would also like to thank Solomon S. Solomon (UTHSC) for helpful suggestions.</w:t>
+      </w:r>
     </w:p>
     <w:p>
       <w:pPr>
@@ -12318,6 +10762,7 @@
           <w:b/>
           <w:bCs/>
         </w:rPr>
+        <w:lastRenderedPageBreak/>
         <w:fldChar w:fldCharType="begin" w:fldLock="1"/>
       </w:r>
       <w:r>
@@ -13032,6 +11477,7 @@
           <w:noProof/>
           <w:sz w:val="22"/>
         </w:rPr>
+        <w:lastRenderedPageBreak/>
         <w:t xml:space="preserve">16. </w:t>
       </w:r>
       <w:r>
@@ -13630,6 +12076,7 @@
           <w:noProof/>
           <w:sz w:val="22"/>
         </w:rPr>
+        <w:lastRenderedPageBreak/>
         <w:t xml:space="preserve">29. </w:t>
       </w:r>
       <w:r>
@@ -13881,6 +12328,14 @@
           <w:bCs/>
         </w:rPr>
         <w:br w:type="page"/>
+      </w:r>
+      <w:r>
+        <w:rPr>
+          <w:rFonts w:ascii="Times New Roman" w:hAnsi="Times New Roman" w:cs="Times New Roman"/>
+          <w:b/>
+          <w:bCs/>
+        </w:rPr>
+        <w:lastRenderedPageBreak/>
         <w:t>Table Legends:</w:t>
       </w:r>
     </w:p>
@@ -13951,25 +12406,7 @@
           <w:b/>
           <w:bCs/>
         </w:rPr>
-        <w:t xml:space="preserve">Gene set enrichment of transcripts from </w:t>
-      </w:r>
-      <w:proofErr w:type="spellStart"/>
-      <w:r>
-        <w:rPr>
-          <w:rFonts w:ascii="Times New Roman" w:hAnsi="Times New Roman" w:cs="Times New Roman"/>
-          <w:b/>
-          <w:bCs/>
-        </w:rPr>
-        <w:t>acromegalic</w:t>
-      </w:r>
-      <w:proofErr w:type="spellEnd"/>
-      <w:r>
-        <w:rPr>
-          <w:rFonts w:ascii="Times New Roman" w:hAnsi="Times New Roman" w:cs="Times New Roman"/>
-          <w:b/>
-          <w:bCs/>
-        </w:rPr>
-        <w:t xml:space="preserve"> white adipose tissue.</w:t>
+        <w:t>Gene set enrichment of transcripts from acromegalic white adipose tissue.</w:t>
       </w:r>
       <w:r>
         <w:rPr>
@@ -14032,14 +12469,14 @@
           <w:rFonts w:ascii="Times New Roman" w:hAnsi="Times New Roman" w:cs="Times New Roman"/>
           <w:bCs/>
         </w:rPr>
-        <w:t>number of differentially expressed genes in this category, Total is the total number of genes in that category.  There were no significantly enriched KEGG pathways.</w:t>
-      </w:r>
-      <w:r>
-        <w:rPr>
-          <w:rFonts w:ascii="Times New Roman" w:hAnsi="Times New Roman" w:cs="Times New Roman"/>
-          <w:bCs/>
-        </w:rPr>
-        <w:t xml:space="preserve">  </w:t>
+        <w:t xml:space="preserve">number of differentially expressed genes in this category, Total is the total number of genes in that category. </w:t>
+      </w:r>
+      <w:r>
+        <w:rPr>
+          <w:rFonts w:ascii="Times New Roman" w:hAnsi="Times New Roman" w:cs="Times New Roman"/>
+          <w:bCs/>
+        </w:rPr>
+        <w:t>Lists were filtered to remove redundant categories.</w:t>
       </w:r>
     </w:p>
     <w:p>
@@ -14105,66 +12542,14 @@
           <w:b/>
           <w:bCs/>
         </w:rPr>
-        <w:t xml:space="preserve">  </w:t>
-      </w:r>
-      <w:proofErr w:type="spellStart"/>
-      <w:r>
-        <w:rPr>
-          <w:rFonts w:ascii="Times New Roman" w:hAnsi="Times New Roman" w:cs="Times New Roman"/>
-          <w:b/>
-          <w:bCs/>
-        </w:rPr>
-        <w:t>Acromegalic</w:t>
-      </w:r>
-      <w:proofErr w:type="spellEnd"/>
-      <w:r>
-        <w:rPr>
-          <w:rFonts w:ascii="Times New Roman" w:hAnsi="Times New Roman" w:cs="Times New Roman"/>
-          <w:b/>
-          <w:bCs/>
-        </w:rPr>
-        <w:t xml:space="preserve"> patients tended to have reduced insulin sensitivity and higher </w:t>
-      </w:r>
-      <w:proofErr w:type="spellStart"/>
-      <w:r>
-        <w:rPr>
-          <w:rFonts w:ascii="Times New Roman" w:hAnsi="Times New Roman" w:cs="Times New Roman"/>
-          <w:b/>
-          <w:bCs/>
-        </w:rPr>
-        <w:t>lipolytic</w:t>
-      </w:r>
-      <w:proofErr w:type="spellEnd"/>
-      <w:r>
-        <w:rPr>
-          <w:rFonts w:ascii="Times New Roman" w:hAnsi="Times New Roman" w:cs="Times New Roman"/>
-          <w:b/>
-          <w:bCs/>
-        </w:rPr>
-        <w:t xml:space="preserve"> activity than their controls.   </w:t>
-      </w:r>
-      <w:r>
-        <w:rPr>
-          <w:rFonts w:ascii="Times New Roman" w:hAnsi="Times New Roman" w:cs="Times New Roman"/>
-          <w:bCs/>
-        </w:rPr>
-        <w:t xml:space="preserve">A) </w:t>
-      </w:r>
-      <w:del w:id="58" w:author="Dave Bridges" w:date="2013-12-15T19:26:00Z">
-        <w:r>
-          <w:rPr>
-            <w:rFonts w:ascii="Times New Roman" w:hAnsi="Times New Roman" w:cs="Times New Roman"/>
-            <w:bCs/>
-          </w:rPr>
-          <w:delText xml:space="preserve"> </w:delText>
-        </w:r>
-      </w:del>
-      <w:r>
-        <w:rPr>
-          <w:rFonts w:ascii="Times New Roman" w:hAnsi="Times New Roman" w:cs="Times New Roman"/>
-          <w:bCs/>
-        </w:rPr>
-        <w:t>Fasting blood glucose levels.  B) Fasting insulin levels.  C) HOMA-IR score</w:t>
+        <w:t xml:space="preserve">  Acromegalic patients tended to have reduced insulin sensitivity and higher lipolytic activity than their controls.   </w:t>
+      </w:r>
+      <w:r>
+        <w:rPr>
+          <w:rFonts w:ascii="Times New Roman" w:hAnsi="Times New Roman" w:cs="Times New Roman"/>
+          <w:bCs/>
+        </w:rPr>
+        <w:t>A) Fasting blood glucose levels.  B) Fasting insulin levels.  C) HOMA-IR score</w:t>
       </w:r>
       <w:r>
         <w:rPr>
@@ -14178,23 +12563,7 @@
           <w:rFonts w:ascii="Times New Roman" w:hAnsi="Times New Roman" w:cs="Times New Roman"/>
           <w:bCs/>
         </w:rPr>
-        <w:t xml:space="preserve">.  D) </w:t>
-      </w:r>
-      <w:del w:id="59" w:author="Dave Bridges" w:date="2013-12-15T19:26:00Z">
-        <w:r>
-          <w:rPr>
-            <w:rFonts w:ascii="Times New Roman" w:hAnsi="Times New Roman" w:cs="Times New Roman"/>
-            <w:bCs/>
-          </w:rPr>
-          <w:delText xml:space="preserve"> </w:delText>
-        </w:r>
-      </w:del>
-      <w:r>
-        <w:rPr>
-          <w:rFonts w:ascii="Times New Roman" w:hAnsi="Times New Roman" w:cs="Times New Roman"/>
-          <w:bCs/>
-        </w:rPr>
-        <w:t xml:space="preserve">Plot </w:t>
+        <w:t xml:space="preserve">.  D) Plot </w:t>
       </w:r>
       <w:proofErr w:type="gramStart"/>
       <w:r>
@@ -14286,46 +12655,14 @@
           <w:rFonts w:ascii="Times New Roman" w:hAnsi="Times New Roman" w:cs="Times New Roman"/>
           <w:bCs/>
         </w:rPr>
-        <w:t xml:space="preserve"> stimulation with 30 </w:t>
-      </w:r>
-      <w:proofErr w:type="spellStart"/>
-      <w:r>
-        <w:rPr>
-          <w:rFonts w:ascii="Times New Roman" w:hAnsi="Times New Roman" w:cs="Times New Roman"/>
-          <w:bCs/>
-        </w:rPr>
-        <w:t>nM</w:t>
-      </w:r>
-      <w:proofErr w:type="spellEnd"/>
-      <w:r>
-        <w:rPr>
-          <w:rFonts w:ascii="Times New Roman" w:hAnsi="Times New Roman" w:cs="Times New Roman"/>
-          <w:bCs/>
-        </w:rPr>
-        <w:t xml:space="preserve"> isoproterenol</w:t>
-      </w:r>
-      <w:r>
-        <w:rPr>
-          <w:rFonts w:ascii="Times New Roman" w:hAnsi="Times New Roman" w:cs="Times New Roman"/>
-          <w:bCs/>
-        </w:rPr>
-        <w:t xml:space="preserve"> (</w:t>
-      </w:r>
-      <w:proofErr w:type="spellStart"/>
-      <w:r>
-        <w:rPr>
-          <w:rFonts w:ascii="Times New Roman" w:hAnsi="Times New Roman" w:cs="Times New Roman"/>
-          <w:bCs/>
-        </w:rPr>
-        <w:t>Iso</w:t>
-      </w:r>
-      <w:proofErr w:type="spellEnd"/>
-      <w:r>
-        <w:rPr>
-          <w:rFonts w:ascii="Times New Roman" w:hAnsi="Times New Roman" w:cs="Times New Roman"/>
-          <w:bCs/>
-        </w:rPr>
-        <w:t>)</w:t>
+        <w:t xml:space="preserve"> stimulation with 30 nM isoproterenol</w:t>
+      </w:r>
+      <w:r>
+        <w:rPr>
+          <w:rFonts w:ascii="Times New Roman" w:hAnsi="Times New Roman" w:cs="Times New Roman"/>
+          <w:bCs/>
+        </w:rPr>
+        <w:t xml:space="preserve"> (Iso)</w:t>
       </w:r>
       <w:r>
         <w:rPr>
@@ -14382,23 +12719,7 @@
           <w:rFonts w:ascii="Times New Roman" w:hAnsi="Times New Roman" w:cs="Times New Roman"/>
           <w:bCs/>
         </w:rPr>
-        <w:t xml:space="preserve">A) </w:t>
-      </w:r>
-      <w:proofErr w:type="spellStart"/>
-      <w:r>
-        <w:rPr>
-          <w:rFonts w:ascii="Times New Roman" w:hAnsi="Times New Roman" w:cs="Times New Roman"/>
-          <w:bCs/>
-        </w:rPr>
-        <w:t>Heatmap</w:t>
-      </w:r>
-      <w:proofErr w:type="spellEnd"/>
-      <w:r>
-        <w:rPr>
-          <w:rFonts w:ascii="Times New Roman" w:hAnsi="Times New Roman" w:cs="Times New Roman"/>
-          <w:bCs/>
-        </w:rPr>
-        <w:t xml:space="preserve"> of the differentially expressed genes in white adipose tissue.  In where several transcripts derived from a single were identified as differentially expressed, only the most significant was shown</w:t>
+        <w:t>A) Heatmap of the differentially expressed genes in white adipose tissue.  In where several transcripts derived from a single were identified as differentially expressed, only the most significant was shown</w:t>
       </w:r>
       <w:r>
         <w:rPr>
@@ -14447,6 +12768,7 @@
           <w:b/>
           <w:bCs/>
         </w:rPr>
+        <w:lastRenderedPageBreak/>
         <w:t xml:space="preserve">Figure 3:  </w:t>
       </w:r>
       <w:r>
@@ -14472,15 +12794,6 @@
         </w:rPr>
         <w:t xml:space="preserve">  A) </w:t>
       </w:r>
-      <w:del w:id="60" w:author="Dave Bridges" w:date="2013-12-15T19:26:00Z">
-        <w:r>
-          <w:rPr>
-            <w:rFonts w:ascii="Times New Roman" w:hAnsi="Times New Roman" w:cs="Times New Roman"/>
-            <w:bCs/>
-          </w:rPr>
-          <w:delText xml:space="preserve"> </w:delText>
-        </w:r>
-      </w:del>
       <w:proofErr w:type="gramStart"/>
       <w:r>
         <w:rPr>
@@ -14519,31 +12832,29 @@
         </w:rPr>
         <w:t xml:space="preserve"> and B) </w:t>
       </w:r>
-      <w:ins w:id="61" w:author="Administrator" w:date="2013-12-08T10:02:00Z">
-        <w:r>
-          <w:rPr>
-            <w:rFonts w:ascii="Times New Roman" w:hAnsi="Times New Roman" w:cs="Times New Roman"/>
-            <w:bCs/>
-            <w:i/>
-          </w:rPr>
-          <w:t>IGFBP</w:t>
-        </w:r>
-        <w:r>
-          <w:rPr>
-            <w:rFonts w:ascii="Times New Roman" w:hAnsi="Times New Roman" w:cs="Times New Roman"/>
-            <w:bCs/>
-            <w:i/>
-          </w:rPr>
-          <w:t>3</w:t>
-        </w:r>
-        <w:r>
-          <w:rPr>
-            <w:rFonts w:ascii="Times New Roman" w:hAnsi="Times New Roman" w:cs="Times New Roman"/>
-            <w:bCs/>
-          </w:rPr>
-          <w:t xml:space="preserve"> </w:t>
-        </w:r>
-      </w:ins>
+      <w:r>
+        <w:rPr>
+          <w:rFonts w:ascii="Times New Roman" w:hAnsi="Times New Roman" w:cs="Times New Roman"/>
+          <w:bCs/>
+          <w:i/>
+        </w:rPr>
+        <w:t>IGFBP</w:t>
+      </w:r>
+      <w:r>
+        <w:rPr>
+          <w:rFonts w:ascii="Times New Roman" w:hAnsi="Times New Roman" w:cs="Times New Roman"/>
+          <w:bCs/>
+          <w:i/>
+        </w:rPr>
+        <w:t>3</w:t>
+      </w:r>
+      <w:r>
+        <w:rPr>
+          <w:rFonts w:ascii="Times New Roman" w:hAnsi="Times New Roman" w:cs="Times New Roman"/>
+          <w:bCs/>
+        </w:rPr>
+        <w:t xml:space="preserve"> </w:t>
+      </w:r>
       <w:r>
         <w:rPr>
           <w:rFonts w:ascii="Times New Roman" w:hAnsi="Times New Roman" w:cs="Times New Roman"/>
@@ -14570,17 +12881,36 @@
           <w:rFonts w:ascii="Times New Roman" w:hAnsi="Times New Roman" w:cs="Times New Roman"/>
           <w:bCs/>
         </w:rPr>
-        <w:t xml:space="preserve">control and </w:t>
-      </w:r>
-      <w:proofErr w:type="spellStart"/>
-      <w:r>
-        <w:rPr>
-          <w:rFonts w:ascii="Times New Roman" w:hAnsi="Times New Roman" w:cs="Times New Roman"/>
-          <w:bCs/>
-        </w:rPr>
-        <w:t>acromegalic</w:t>
-      </w:r>
-      <w:proofErr w:type="spellEnd"/>
+        <w:t xml:space="preserve">control and acromegalic </w:t>
+      </w:r>
+      <w:r>
+        <w:rPr>
+          <w:rFonts w:ascii="Times New Roman" w:hAnsi="Times New Roman" w:cs="Times New Roman"/>
+          <w:bCs/>
+        </w:rPr>
+        <w:t xml:space="preserve">(Acro.) </w:t>
+      </w:r>
+      <w:r>
+        <w:rPr>
+          <w:rFonts w:ascii="Times New Roman" w:hAnsi="Times New Roman" w:cs="Times New Roman"/>
+          <w:bCs/>
+        </w:rPr>
+        <w:t>patients.</w:t>
+      </w:r>
+      <w:r>
+        <w:rPr>
+          <w:rFonts w:ascii="Times New Roman" w:hAnsi="Times New Roman" w:cs="Times New Roman"/>
+          <w:bCs/>
+        </w:rPr>
+        <w:t xml:space="preserve">  Only the highest expressing transcript is shown for each gene.  C) </w:t>
+      </w:r>
+      <w:r>
+        <w:rPr>
+          <w:rFonts w:ascii="Times New Roman" w:hAnsi="Times New Roman" w:cs="Times New Roman"/>
+          <w:bCs/>
+        </w:rPr>
+        <w:t>Comparason</w:t>
+      </w:r>
       <w:r>
         <w:rPr>
           <w:rFonts w:ascii="Times New Roman" w:hAnsi="Times New Roman" w:cs="Times New Roman"/>
@@ -14593,58 +12923,32 @@
           <w:rFonts w:ascii="Times New Roman" w:hAnsi="Times New Roman" w:cs="Times New Roman"/>
           <w:bCs/>
         </w:rPr>
-        <w:t>(</w:t>
-      </w:r>
-      <w:proofErr w:type="spellStart"/>
-      <w:r>
-        <w:rPr>
-          <w:rFonts w:ascii="Times New Roman" w:hAnsi="Times New Roman" w:cs="Times New Roman"/>
-          <w:bCs/>
-        </w:rPr>
-        <w:t>Acro</w:t>
-      </w:r>
-      <w:proofErr w:type="spellEnd"/>
-      <w:r>
-        <w:rPr>
-          <w:rFonts w:ascii="Times New Roman" w:hAnsi="Times New Roman" w:cs="Times New Roman"/>
-          <w:bCs/>
-        </w:rPr>
-        <w:t xml:space="preserve">.) </w:t>
-      </w:r>
-      <w:r>
-        <w:rPr>
-          <w:rFonts w:ascii="Times New Roman" w:hAnsi="Times New Roman" w:cs="Times New Roman"/>
-          <w:bCs/>
-        </w:rPr>
-        <w:t>patients.</w:t>
-      </w:r>
-      <w:r>
-        <w:rPr>
-          <w:rFonts w:ascii="Times New Roman" w:hAnsi="Times New Roman" w:cs="Times New Roman"/>
-          <w:bCs/>
-        </w:rPr>
-        <w:t xml:space="preserve">  Only the highest expressing transcript is shown for each gene.  C) </w:t>
-      </w:r>
-      <w:bookmarkStart w:id="62" w:name="_GoBack"/>
-      <w:bookmarkEnd w:id="62"/>
-      <w:del w:id="63" w:author="Dave Bridges" w:date="2013-12-15T19:26:00Z">
-        <w:r>
-          <w:rPr>
-            <w:rFonts w:ascii="Times New Roman" w:hAnsi="Times New Roman" w:cs="Times New Roman"/>
-            <w:bCs/>
-          </w:rPr>
-          <w:delText xml:space="preserve"> </w:delText>
-        </w:r>
-      </w:del>
-      <w:proofErr w:type="spellStart"/>
-      <w:r>
-        <w:rPr>
-          <w:rFonts w:ascii="Times New Roman" w:hAnsi="Times New Roman" w:cs="Times New Roman"/>
-          <w:bCs/>
-        </w:rPr>
-        <w:t>Comparason</w:t>
-      </w:r>
-      <w:proofErr w:type="spellEnd"/>
+        <w:t xml:space="preserve">between </w:t>
+      </w:r>
+      <w:r>
+        <w:rPr>
+          <w:rFonts w:ascii="Times New Roman" w:hAnsi="Times New Roman" w:cs="Times New Roman"/>
+          <w:bCs/>
+          <w:i/>
+        </w:rPr>
+        <w:t>IGF1</w:t>
+      </w:r>
+      <w:r>
+        <w:rPr>
+          <w:rFonts w:ascii="Times New Roman" w:hAnsi="Times New Roman" w:cs="Times New Roman"/>
+          <w:bCs/>
+        </w:rPr>
+        <w:t xml:space="preserve"> mRNA and IGF-1 serum levels in patients with acromegaly.  </w:t>
+      </w:r>
+      <w:proofErr w:type="gramStart"/>
+      <w:r>
+        <w:rPr>
+          <w:rFonts w:ascii="Times New Roman" w:hAnsi="Times New Roman" w:cs="Times New Roman"/>
+          <w:bCs/>
+        </w:rPr>
+        <w:t>mRNA</w:t>
+      </w:r>
+      <w:proofErr w:type="gramEnd"/>
       <w:r>
         <w:rPr>
           <w:rFonts w:ascii="Times New Roman" w:hAnsi="Times New Roman" w:cs="Times New Roman"/>
@@ -14657,7 +12961,7 @@
           <w:rFonts w:ascii="Times New Roman" w:hAnsi="Times New Roman" w:cs="Times New Roman"/>
           <w:bCs/>
         </w:rPr>
-        <w:t xml:space="preserve">between </w:t>
+        <w:t xml:space="preserve">Expression of </w:t>
       </w:r>
       <w:r>
         <w:rPr>
@@ -14665,37 +12969,14 @@
           <w:bCs/>
           <w:i/>
         </w:rPr>
-        <w:t>IGF1</w:t>
-      </w:r>
-      <w:r>
-        <w:rPr>
-          <w:rFonts w:ascii="Times New Roman" w:hAnsi="Times New Roman" w:cs="Times New Roman"/>
-          <w:bCs/>
-        </w:rPr>
-        <w:t xml:space="preserve"> mRNA and IGF-1 serum levels in patients with acromegaly.  </w:t>
-      </w:r>
-      <w:proofErr w:type="gramStart"/>
-      <w:r>
-        <w:rPr>
-          <w:rFonts w:ascii="Times New Roman" w:hAnsi="Times New Roman" w:cs="Times New Roman"/>
-          <w:bCs/>
-        </w:rPr>
-        <w:t>mRNA</w:t>
-      </w:r>
-      <w:proofErr w:type="gramEnd"/>
-      <w:r>
-        <w:rPr>
-          <w:rFonts w:ascii="Times New Roman" w:hAnsi="Times New Roman" w:cs="Times New Roman"/>
-          <w:bCs/>
-        </w:rPr>
-        <w:t xml:space="preserve"> </w:t>
-      </w:r>
-      <w:r>
-        <w:rPr>
-          <w:rFonts w:ascii="Times New Roman" w:hAnsi="Times New Roman" w:cs="Times New Roman"/>
-          <w:bCs/>
-        </w:rPr>
-        <w:t xml:space="preserve">Expression of </w:t>
+        <w:t xml:space="preserve">CISH </w:t>
+      </w:r>
+      <w:r>
+        <w:rPr>
+          <w:rFonts w:ascii="Times New Roman" w:hAnsi="Times New Roman" w:cs="Times New Roman"/>
+          <w:bCs/>
+        </w:rPr>
+        <w:t>and</w:t>
       </w:r>
       <w:r>
         <w:rPr>
@@ -14703,21 +12984,6 @@
           <w:bCs/>
           <w:i/>
         </w:rPr>
-        <w:t xml:space="preserve">CISH </w:t>
-      </w:r>
-      <w:r>
-        <w:rPr>
-          <w:rFonts w:ascii="Times New Roman" w:hAnsi="Times New Roman" w:cs="Times New Roman"/>
-          <w:bCs/>
-        </w:rPr>
-        <w:t>and</w:t>
-      </w:r>
-      <w:r>
-        <w:rPr>
-          <w:rFonts w:ascii="Times New Roman" w:hAnsi="Times New Roman" w:cs="Times New Roman"/>
-          <w:bCs/>
-          <w:i/>
-        </w:rPr>
         <w:t xml:space="preserve"> SOCS2 </w:t>
       </w:r>
       <w:r>
@@ -14734,7 +13000,6 @@
         </w:rPr>
         <w:t xml:space="preserve">Asterisks indicate p&lt;0.05.  </w:t>
       </w:r>
-      <w:proofErr w:type="spellStart"/>
       <w:r>
         <w:rPr>
           <w:rFonts w:ascii="Times New Roman" w:hAnsi="Times New Roman" w:cs="Times New Roman"/>
@@ -14742,7 +13007,6 @@
         </w:rPr>
         <w:t>Barplots</w:t>
       </w:r>
-      <w:proofErr w:type="spellEnd"/>
       <w:r>
         <w:rPr>
           <w:rFonts w:ascii="Times New Roman" w:hAnsi="Times New Roman" w:cs="Times New Roman"/>
@@ -14792,7 +13056,6 @@
         </w:rPr>
         <w:t xml:space="preserve">Figure 4: Expression changes of selected genes, potentially responsible for </w:t>
       </w:r>
-      <w:proofErr w:type="spellStart"/>
       <w:r>
         <w:rPr>
           <w:rFonts w:ascii="Times New Roman" w:hAnsi="Times New Roman" w:cs="Times New Roman"/>
@@ -14801,7 +13064,6 @@
         </w:rPr>
         <w:t>lipolytic</w:t>
       </w:r>
-      <w:proofErr w:type="spellEnd"/>
       <w:r>
         <w:rPr>
           <w:rFonts w:ascii="Times New Roman" w:hAnsi="Times New Roman" w:cs="Times New Roman"/>
@@ -14888,7 +13150,14 @@
           <w:rFonts w:ascii="Times New Roman" w:hAnsi="Times New Roman" w:cs="Times New Roman"/>
           <w:bCs/>
         </w:rPr>
-        <w:t>C-F</w:t>
+        <w:t>C</w:t>
+      </w:r>
+      <w:r>
+        <w:rPr>
+          <w:rFonts w:ascii="Times New Roman" w:hAnsi="Times New Roman" w:cs="Times New Roman"/>
+          <w:bCs/>
+        </w:rPr>
+        <w:t>-E</w:t>
       </w:r>
       <w:r>
         <w:rPr>
@@ -15149,8 +13418,8 @@
       </w:r>
     </w:p>
     <w:sectPr>
-      <w:headerReference w:type="default" r:id="rId30"/>
-      <w:footerReference w:type="default" r:id="rId31"/>
+      <w:headerReference w:type="default" r:id="rId29"/>
+      <w:footerReference w:type="default" r:id="rId30"/>
       <w:pgSz w:w="11906" w:h="16838"/>
       <w:pgMar w:top="1440" w:right="1440" w:bottom="1440" w:left="1440" w:header="706" w:footer="706" w:gutter="0"/>
       <w:lnNumType w:countBy="1" w:restart="continuous"/>
@@ -15161,49 +13430,6 @@
     </w:sectPr>
   </w:body>
 </w:document>
-</file>
-
-<file path=word/comments.xml><?xml version="1.0" encoding="utf-8"?>
-<w:comments xmlns:wpc="http://schemas.microsoft.com/office/word/2010/wordprocessingCanvas" xmlns:mo="http://schemas.microsoft.com/office/mac/office/2008/main" xmlns:mc="http://schemas.openxmlformats.org/markup-compatibility/2006" xmlns:mv="urn:schemas-microsoft-com:mac:vml" xmlns:o="urn:schemas-microsoft-com:office:office" xmlns:r="http://schemas.openxmlformats.org/officeDocument/2006/relationships" xmlns:m="http://schemas.openxmlformats.org/officeDocument/2006/math" xmlns:v="urn:schemas-microsoft-com:vml" xmlns:wp14="http://schemas.microsoft.com/office/word/2010/wordprocessingDrawing" xmlns:wp="http://schemas.openxmlformats.org/drawingml/2006/wordprocessingDrawing" xmlns:w10="urn:schemas-microsoft-com:office:word" xmlns:w="http://schemas.openxmlformats.org/wordprocessingml/2006/main" xmlns:w14="http://schemas.microsoft.com/office/word/2010/wordml" xmlns:wpg="http://schemas.microsoft.com/office/word/2010/wordprocessingGroup" xmlns:wpi="http://schemas.microsoft.com/office/word/2010/wordprocessingInk" xmlns:wne="http://schemas.microsoft.com/office/word/2006/wordml" xmlns:wps="http://schemas.microsoft.com/office/word/2010/wordprocessingShape" mc:Ignorable="w14 wp14">
-  <w:comment w:id="0" w:author="Dave Bridges" w:date="2013-12-15T10:18:00Z" w:initials="DB">
-    <w:p>
-      <w:pPr>
-        <w:pStyle w:val="CommentText"/>
-      </w:pPr>
-      <w:r>
-        <w:rPr>
-          <w:rStyle w:val="CommentReference"/>
-        </w:rPr>
-        <w:annotationRef/>
-      </w:r>
-      <w:r>
-        <w:rPr>
-          <w:rStyle w:val="CommentReference"/>
-        </w:rPr>
-        <w:t>12 probes from 9 genes</w:t>
-      </w:r>
-    </w:p>
-  </w:comment>
-  <w:comment w:id="9" w:author="Dave Bridges" w:date="2013-12-15T10:19:00Z" w:initials="DB">
-    <w:p>
-      <w:pPr>
-        <w:pStyle w:val="CommentText"/>
-      </w:pPr>
-      <w:r>
-        <w:rPr>
-          <w:rStyle w:val="CommentReference"/>
-        </w:rPr>
-        <w:annotationRef/>
-      </w:r>
-      <w:r>
-        <w:rPr>
-          <w:rtl/>
-        </w:rPr>
-        <w:t>you are right, CCNE was significant</w:t>
-      </w:r>
-    </w:p>
-  </w:comment>
-</w:comments>
 </file>
 
 <file path=word/endnotes.xml><?xml version="1.0" encoding="utf-8"?>
@@ -15302,21 +13528,12 @@
       <w:r>
         <w:t xml:space="preserve"> </w:t>
       </w:r>
-      <w:proofErr w:type="spellStart"/>
-      <w:r>
-        <w:rPr>
-          <w:rFonts w:ascii="Times New Roman" w:hAnsi="Times New Roman" w:cs="Times New Roman"/>
-          <w:sz w:val="22"/>
-        </w:rPr>
-        <w:t>Rambam</w:t>
-      </w:r>
-      <w:proofErr w:type="spellEnd"/>
-      <w:r>
-        <w:rPr>
-          <w:rFonts w:ascii="Times New Roman" w:hAnsi="Times New Roman" w:cs="Times New Roman"/>
-          <w:sz w:val="22"/>
-        </w:rPr>
-        <w:t xml:space="preserve"> Health Care Campus, Haifa, Israel</w:t>
+      <w:r>
+        <w:rPr>
+          <w:rFonts w:ascii="Times New Roman" w:hAnsi="Times New Roman" w:cs="Times New Roman"/>
+          <w:sz w:val="22"/>
+        </w:rPr>
+        <w:t>Rambam Health Care Campus, Haifa, Israel</w:t>
       </w:r>
     </w:p>
   </w:footnote>
@@ -17891,7 +16108,7 @@
 </file>
 
 <file path=customXml/itemProps1.xml><?xml version="1.0" encoding="utf-8"?>
-<ds:datastoreItem xmlns:ds="http://schemas.openxmlformats.org/officeDocument/2006/customXml" ds:itemID="{CFC53DEE-CAB6-8E42-9A0C-F0E6FD28F63B}">
+<ds:datastoreItem xmlns:ds="http://schemas.openxmlformats.org/officeDocument/2006/customXml" ds:itemID="{2837EAC7-0C43-7D47-B440-781EEDA7D953}">
   <ds:schemaRefs>
     <ds:schemaRef ds:uri="http://schemas.openxmlformats.org/officeDocument/2006/bibliography"/>
   </ds:schemaRefs>
@@ -17899,6 +16116,150 @@
 </file>
 
 <file path=customXml/itemProps10.xml><?xml version="1.0" encoding="utf-8"?>
+<ds:datastoreItem xmlns:ds="http://schemas.openxmlformats.org/officeDocument/2006/customXml" ds:itemID="{ED3A18E8-8B87-C94B-9208-81B609336F23}">
+  <ds:schemaRefs>
+    <ds:schemaRef ds:uri="http://schemas.openxmlformats.org/officeDocument/2006/bibliography"/>
+  </ds:schemaRefs>
+</ds:datastoreItem>
+</file>
+
+<file path=customXml/itemProps11.xml><?xml version="1.0" encoding="utf-8"?>
+<ds:datastoreItem xmlns:ds="http://schemas.openxmlformats.org/officeDocument/2006/customXml" ds:itemID="{CDDEE480-AB87-8347-99F4-7E85513FB498}">
+  <ds:schemaRefs>
+    <ds:schemaRef ds:uri="http://schemas.openxmlformats.org/officeDocument/2006/bibliography"/>
+  </ds:schemaRefs>
+</ds:datastoreItem>
+</file>
+
+<file path=customXml/itemProps12.xml><?xml version="1.0" encoding="utf-8"?>
+<ds:datastoreItem xmlns:ds="http://schemas.openxmlformats.org/officeDocument/2006/customXml" ds:itemID="{D3D22920-8194-AB49-B927-B68C842631EC}">
+  <ds:schemaRefs>
+    <ds:schemaRef ds:uri="http://schemas.openxmlformats.org/officeDocument/2006/bibliography"/>
+  </ds:schemaRefs>
+</ds:datastoreItem>
+</file>
+
+<file path=customXml/itemProps13.xml><?xml version="1.0" encoding="utf-8"?>
+<ds:datastoreItem xmlns:ds="http://schemas.openxmlformats.org/officeDocument/2006/customXml" ds:itemID="{A0ED6538-F408-F943-839A-C7B66E762C0E}">
+  <ds:schemaRefs>
+    <ds:schemaRef ds:uri="http://schemas.openxmlformats.org/officeDocument/2006/bibliography"/>
+  </ds:schemaRefs>
+</ds:datastoreItem>
+</file>
+
+<file path=customXml/itemProps14.xml><?xml version="1.0" encoding="utf-8"?>
+<ds:datastoreItem xmlns:ds="http://schemas.openxmlformats.org/officeDocument/2006/customXml" ds:itemID="{3EB1DE55-E8D4-5E49-B74B-2FEEB4CF2960}">
+  <ds:schemaRefs>
+    <ds:schemaRef ds:uri="http://schemas.openxmlformats.org/officeDocument/2006/bibliography"/>
+  </ds:schemaRefs>
+</ds:datastoreItem>
+</file>
+
+<file path=customXml/itemProps15.xml><?xml version="1.0" encoding="utf-8"?>
+<ds:datastoreItem xmlns:ds="http://schemas.openxmlformats.org/officeDocument/2006/customXml" ds:itemID="{D5553131-AB60-A347-8F20-71331A14B9A7}">
+  <ds:schemaRefs>
+    <ds:schemaRef ds:uri="http://schemas.openxmlformats.org/officeDocument/2006/bibliography"/>
+  </ds:schemaRefs>
+</ds:datastoreItem>
+</file>
+
+<file path=customXml/itemProps16.xml><?xml version="1.0" encoding="utf-8"?>
+<ds:datastoreItem xmlns:ds="http://schemas.openxmlformats.org/officeDocument/2006/customXml" ds:itemID="{C808FE9D-E051-394A-861D-70D5D734B2F9}">
+  <ds:schemaRefs>
+    <ds:schemaRef ds:uri="http://schemas.openxmlformats.org/officeDocument/2006/bibliography"/>
+  </ds:schemaRefs>
+</ds:datastoreItem>
+</file>
+
+<file path=customXml/itemProps17.xml><?xml version="1.0" encoding="utf-8"?>
+<ds:datastoreItem xmlns:ds="http://schemas.openxmlformats.org/officeDocument/2006/customXml" ds:itemID="{D4A1A641-B7D5-164D-B2C0-B8E045AAE778}">
+  <ds:schemaRefs>
+    <ds:schemaRef ds:uri="http://schemas.openxmlformats.org/officeDocument/2006/bibliography"/>
+  </ds:schemaRefs>
+</ds:datastoreItem>
+</file>
+
+<file path=customXml/itemProps18.xml><?xml version="1.0" encoding="utf-8"?>
+<ds:datastoreItem xmlns:ds="http://schemas.openxmlformats.org/officeDocument/2006/customXml" ds:itemID="{CB95414B-A9D1-6140-A031-A3F983FC7BFC}">
+  <ds:schemaRefs>
+    <ds:schemaRef ds:uri="http://schemas.openxmlformats.org/officeDocument/2006/bibliography"/>
+  </ds:schemaRefs>
+</ds:datastoreItem>
+</file>
+
+<file path=customXml/itemProps19.xml><?xml version="1.0" encoding="utf-8"?>
+<ds:datastoreItem xmlns:ds="http://schemas.openxmlformats.org/officeDocument/2006/customXml" ds:itemID="{F6C618FA-9C69-3542-97C0-412413B25713}">
+  <ds:schemaRefs>
+    <ds:schemaRef ds:uri="http://schemas.openxmlformats.org/officeDocument/2006/bibliography"/>
+  </ds:schemaRefs>
+</ds:datastoreItem>
+</file>
+
+<file path=customXml/itemProps2.xml><?xml version="1.0" encoding="utf-8"?>
+<ds:datastoreItem xmlns:ds="http://schemas.openxmlformats.org/officeDocument/2006/customXml" ds:itemID="{FBA05E90-24DB-6C4C-9A70-D4D3DE86BBA0}">
+  <ds:schemaRefs>
+    <ds:schemaRef ds:uri="http://schemas.openxmlformats.org/officeDocument/2006/bibliography"/>
+  </ds:schemaRefs>
+</ds:datastoreItem>
+</file>
+
+<file path=customXml/itemProps20.xml><?xml version="1.0" encoding="utf-8"?>
+<ds:datastoreItem xmlns:ds="http://schemas.openxmlformats.org/officeDocument/2006/customXml" ds:itemID="{F2706058-686B-E54C-86B2-750D1292F89A}">
+  <ds:schemaRefs>
+    <ds:schemaRef ds:uri="http://schemas.openxmlformats.org/officeDocument/2006/bibliography"/>
+  </ds:schemaRefs>
+</ds:datastoreItem>
+</file>
+
+<file path=customXml/itemProps21.xml><?xml version="1.0" encoding="utf-8"?>
+<ds:datastoreItem xmlns:ds="http://schemas.openxmlformats.org/officeDocument/2006/customXml" ds:itemID="{628F58BF-DA5D-F641-BCB5-3B37B564088F}">
+  <ds:schemaRefs>
+    <ds:schemaRef ds:uri="http://schemas.openxmlformats.org/officeDocument/2006/bibliography"/>
+  </ds:schemaRefs>
+</ds:datastoreItem>
+</file>
+
+<file path=customXml/itemProps3.xml><?xml version="1.0" encoding="utf-8"?>
+<ds:datastoreItem xmlns:ds="http://schemas.openxmlformats.org/officeDocument/2006/customXml" ds:itemID="{5261CB22-95E9-6943-871F-1C85CBAA5F1D}">
+  <ds:schemaRefs>
+    <ds:schemaRef ds:uri="http://schemas.openxmlformats.org/officeDocument/2006/bibliography"/>
+  </ds:schemaRefs>
+</ds:datastoreItem>
+</file>
+
+<file path=customXml/itemProps4.xml><?xml version="1.0" encoding="utf-8"?>
+<ds:datastoreItem xmlns:ds="http://schemas.openxmlformats.org/officeDocument/2006/customXml" ds:itemID="{A2678B98-3809-0C48-A52F-AE0B46B67347}">
+  <ds:schemaRefs>
+    <ds:schemaRef ds:uri="http://schemas.openxmlformats.org/officeDocument/2006/bibliography"/>
+  </ds:schemaRefs>
+</ds:datastoreItem>
+</file>
+
+<file path=customXml/itemProps5.xml><?xml version="1.0" encoding="utf-8"?>
+<ds:datastoreItem xmlns:ds="http://schemas.openxmlformats.org/officeDocument/2006/customXml" ds:itemID="{E3BF2573-B515-E848-9118-48C7F17A1820}">
+  <ds:schemaRefs>
+    <ds:schemaRef ds:uri="http://schemas.openxmlformats.org/officeDocument/2006/bibliography"/>
+  </ds:schemaRefs>
+</ds:datastoreItem>
+</file>
+
+<file path=customXml/itemProps6.xml><?xml version="1.0" encoding="utf-8"?>
+<ds:datastoreItem xmlns:ds="http://schemas.openxmlformats.org/officeDocument/2006/customXml" ds:itemID="{02F145A1-8B33-414D-A74D-9E25C3618F6A}">
+  <ds:schemaRefs>
+    <ds:schemaRef ds:uri="http://schemas.openxmlformats.org/officeDocument/2006/bibliography"/>
+  </ds:schemaRefs>
+</ds:datastoreItem>
+</file>
+
+<file path=customXml/itemProps7.xml><?xml version="1.0" encoding="utf-8"?>
+<ds:datastoreItem xmlns:ds="http://schemas.openxmlformats.org/officeDocument/2006/customXml" ds:itemID="{5571E157-2C6F-594B-84AE-704A1D6B2D4A}">
+  <ds:schemaRefs>
+    <ds:schemaRef ds:uri="http://schemas.openxmlformats.org/officeDocument/2006/bibliography"/>
+  </ds:schemaRefs>
+</ds:datastoreItem>
+</file>
+
+<file path=customXml/itemProps8.xml><?xml version="1.0" encoding="utf-8"?>
 <ds:datastoreItem xmlns:ds="http://schemas.openxmlformats.org/officeDocument/2006/customXml" ds:itemID="{A6FDD290-E770-8141-8E58-598D9E3DD0DE}">
   <ds:schemaRefs>
     <ds:schemaRef ds:uri="http://schemas.openxmlformats.org/officeDocument/2006/bibliography"/>
@@ -17906,154 +16267,10 @@
 </ds:datastoreItem>
 </file>
 
-<file path=customXml/itemProps11.xml><?xml version="1.0" encoding="utf-8"?>
+<file path=customXml/itemProps9.xml><?xml version="1.0" encoding="utf-8"?>
 <ds:datastoreItem xmlns:ds="http://schemas.openxmlformats.org/officeDocument/2006/customXml" ds:itemID="{105451B0-B8F8-5047-A116-7A86C3A31388}">
   <ds:schemaRefs>
     <ds:schemaRef ds:uri="http://schemas.openxmlformats.org/officeDocument/2006/bibliography"/>
   </ds:schemaRefs>
 </ds:datastoreItem>
-</file>
-
-<file path=customXml/itemProps12.xml><?xml version="1.0" encoding="utf-8"?>
-<ds:datastoreItem xmlns:ds="http://schemas.openxmlformats.org/officeDocument/2006/customXml" ds:itemID="{ED3A18E8-8B87-C94B-9208-81B609336F23}">
-  <ds:schemaRefs>
-    <ds:schemaRef ds:uri="http://schemas.openxmlformats.org/officeDocument/2006/bibliography"/>
-  </ds:schemaRefs>
-</ds:datastoreItem>
-</file>
-
-<file path=customXml/itemProps13.xml><?xml version="1.0" encoding="utf-8"?>
-<ds:datastoreItem xmlns:ds="http://schemas.openxmlformats.org/officeDocument/2006/customXml" ds:itemID="{CDDEE480-AB87-8347-99F4-7E85513FB498}">
-  <ds:schemaRefs>
-    <ds:schemaRef ds:uri="http://schemas.openxmlformats.org/officeDocument/2006/bibliography"/>
-  </ds:schemaRefs>
-</ds:datastoreItem>
-</file>
-
-<file path=customXml/itemProps14.xml><?xml version="1.0" encoding="utf-8"?>
-<ds:datastoreItem xmlns:ds="http://schemas.openxmlformats.org/officeDocument/2006/customXml" ds:itemID="{D3D22920-8194-AB49-B927-B68C842631EC}">
-  <ds:schemaRefs>
-    <ds:schemaRef ds:uri="http://schemas.openxmlformats.org/officeDocument/2006/bibliography"/>
-  </ds:schemaRefs>
-</ds:datastoreItem>
-</file>
-
-<file path=customXml/itemProps15.xml><?xml version="1.0" encoding="utf-8"?>
-<ds:datastoreItem xmlns:ds="http://schemas.openxmlformats.org/officeDocument/2006/customXml" ds:itemID="{A0ED6538-F408-F943-839A-C7B66E762C0E}">
-  <ds:schemaRefs>
-    <ds:schemaRef ds:uri="http://schemas.openxmlformats.org/officeDocument/2006/bibliography"/>
-  </ds:schemaRefs>
-</ds:datastoreItem>
-</file>
-
-<file path=customXml/itemProps16.xml><?xml version="1.0" encoding="utf-8"?>
-<ds:datastoreItem xmlns:ds="http://schemas.openxmlformats.org/officeDocument/2006/customXml" ds:itemID="{3EB1DE55-E8D4-5E49-B74B-2FEEB4CF2960}">
-  <ds:schemaRefs>
-    <ds:schemaRef ds:uri="http://schemas.openxmlformats.org/officeDocument/2006/bibliography"/>
-  </ds:schemaRefs>
-</ds:datastoreItem>
-</file>
-
-<file path=customXml/itemProps17.xml><?xml version="1.0" encoding="utf-8"?>
-<ds:datastoreItem xmlns:ds="http://schemas.openxmlformats.org/officeDocument/2006/customXml" ds:itemID="{D5553131-AB60-A347-8F20-71331A14B9A7}">
-  <ds:schemaRefs>
-    <ds:schemaRef ds:uri="http://schemas.openxmlformats.org/officeDocument/2006/bibliography"/>
-  </ds:schemaRefs>
-</ds:datastoreItem>
-</file>
-
-<file path=customXml/itemProps18.xml><?xml version="1.0" encoding="utf-8"?>
-<ds:datastoreItem xmlns:ds="http://schemas.openxmlformats.org/officeDocument/2006/customXml" ds:itemID="{C808FE9D-E051-394A-861D-70D5D734B2F9}">
-  <ds:schemaRefs>
-    <ds:schemaRef ds:uri="http://schemas.openxmlformats.org/officeDocument/2006/bibliography"/>
-  </ds:schemaRefs>
-</ds:datastoreItem>
-</file>
-
-<file path=customXml/itemProps19.xml><?xml version="1.0" encoding="utf-8"?>
-<ds:datastoreItem xmlns:ds="http://schemas.openxmlformats.org/officeDocument/2006/customXml" ds:itemID="{D4A1A641-B7D5-164D-B2C0-B8E045AAE778}">
-  <ds:schemaRefs>
-    <ds:schemaRef ds:uri="http://schemas.openxmlformats.org/officeDocument/2006/bibliography"/>
-  </ds:schemaRefs>
-</ds:datastoreItem>
-</file>
-
-<file path=customXml/itemProps2.xml><?xml version="1.0" encoding="utf-8"?>
-<ds:datastoreItem xmlns:ds="http://schemas.openxmlformats.org/officeDocument/2006/customXml" ds:itemID="{C75F5728-D197-174E-BECA-7DF9B6152E67}">
-  <ds:schemaRefs>
-    <ds:schemaRef ds:uri="http://schemas.openxmlformats.org/officeDocument/2006/bibliography"/>
-  </ds:schemaRefs>
-</ds:datastoreItem>
-</file>
-
-<file path=customXml/itemProps20.xml><?xml version="1.0" encoding="utf-8"?>
-<ds:datastoreItem xmlns:ds="http://schemas.openxmlformats.org/officeDocument/2006/customXml" ds:itemID="{E081ACCF-9003-DD4A-88EF-D5258D104C5D}">
-  <ds:schemaRefs>
-    <ds:schemaRef ds:uri="http://schemas.openxmlformats.org/officeDocument/2006/bibliography"/>
-  </ds:schemaRefs>
-</ds:datastoreItem>
-</file>
-
-<file path=customXml/itemProps21.xml><?xml version="1.0" encoding="utf-8"?>
-<ds:datastoreItem xmlns:ds="http://schemas.openxmlformats.org/officeDocument/2006/customXml" ds:itemID="{46A460CC-4B8E-394A-8D0A-2BB6A0260B8D}">
-  <ds:schemaRefs>
-    <ds:schemaRef ds:uri="http://schemas.openxmlformats.org/officeDocument/2006/bibliography"/>
-  </ds:schemaRefs>
-</ds:datastoreItem>
-</file>
-
-<file path=customXml/itemProps3.xml><?xml version="1.0" encoding="utf-8"?>
-<ds:datastoreItem xmlns:ds="http://schemas.openxmlformats.org/officeDocument/2006/customXml" ds:itemID="{2837EAC7-0C43-7D47-B440-781EEDA7D953}">
-  <ds:schemaRefs>
-    <ds:schemaRef ds:uri="http://schemas.openxmlformats.org/officeDocument/2006/bibliography"/>
-  </ds:schemaRefs>
-</ds:datastoreItem>
-</file>
-
-<file path=customXml/itemProps4.xml><?xml version="1.0" encoding="utf-8"?>
-<ds:datastoreItem xmlns:ds="http://schemas.openxmlformats.org/officeDocument/2006/customXml" ds:itemID="{FBA05E90-24DB-6C4C-9A70-D4D3DE86BBA0}">
-  <ds:schemaRefs>
-    <ds:schemaRef ds:uri="http://schemas.openxmlformats.org/officeDocument/2006/bibliography"/>
-  </ds:schemaRefs>
-</ds:datastoreItem>
-</file>
-
-<file path=customXml/itemProps5.xml><?xml version="1.0" encoding="utf-8"?>
-<ds:datastoreItem xmlns:ds="http://schemas.openxmlformats.org/officeDocument/2006/customXml" ds:itemID="{5261CB22-95E9-6943-871F-1C85CBAA5F1D}">
-  <ds:schemaRefs>
-    <ds:schemaRef ds:uri="http://schemas.openxmlformats.org/officeDocument/2006/bibliography"/>
-  </ds:schemaRefs>
-</ds:datastoreItem>
-</file>
-
-<file path=customXml/itemProps6.xml><?xml version="1.0" encoding="utf-8"?>
-<ds:datastoreItem xmlns:ds="http://schemas.openxmlformats.org/officeDocument/2006/customXml" ds:itemID="{A2678B98-3809-0C48-A52F-AE0B46B67347}">
-  <ds:schemaRefs>
-    <ds:schemaRef ds:uri="http://schemas.openxmlformats.org/officeDocument/2006/bibliography"/>
-  </ds:schemaRefs>
-</ds:datastoreItem>
-</file>
-
-<file path=customXml/itemProps7.xml><?xml version="1.0" encoding="utf-8"?>
-<ds:datastoreItem xmlns:ds="http://schemas.openxmlformats.org/officeDocument/2006/customXml" ds:itemID="{E3BF2573-B515-E848-9118-48C7F17A1820}">
-  <ds:schemaRefs>
-    <ds:schemaRef ds:uri="http://schemas.openxmlformats.org/officeDocument/2006/bibliography"/>
-  </ds:schemaRefs>
-</ds:datastoreItem>
-</file>
-
-<file path=customXml/itemProps8.xml><?xml version="1.0" encoding="utf-8"?>
-<ds:datastoreItem xmlns:ds="http://schemas.openxmlformats.org/officeDocument/2006/customXml" ds:itemID="{02F145A1-8B33-414D-A74D-9E25C3618F6A}">
-  <ds:schemaRefs>
-    <ds:schemaRef ds:uri="http://schemas.openxmlformats.org/officeDocument/2006/bibliography"/>
-  </ds:schemaRefs>
-</ds:datastoreItem>
-</file>
-
-<file path=customXml/itemProps9.xml><?xml version="1.0" encoding="utf-8"?>
-<ds:datastoreItem xmlns:ds="http://schemas.openxmlformats.org/officeDocument/2006/customXml" ds:itemID="{5571E157-2C6F-594B-84AE-704A1D6B2D4A}">
-  <ds:schemaRefs>
-    <ds:schemaRef ds:uri="http://schemas.openxmlformats.org/officeDocument/2006/bibliography"/>
-  </ds:schemaRefs>
-</ds:datastoreItem>
 </file>
--- a/manuscript/manuscript.docx
+++ b/manuscript/manuscript.docx
@@ -231,23 +231,7 @@
           <w:rFonts w:ascii="Times New Roman" w:hAnsi="Times New Roman" w:cs="Times New Roman"/>
           <w:bCs/>
         </w:rPr>
-        <w:t xml:space="preserve">Acromegaly, Lipolysis, Insulin Resistance, </w:t>
-      </w:r>
-      <w:proofErr w:type="gramStart"/>
-      <w:r>
-        <w:rPr>
-          <w:rFonts w:ascii="Times New Roman" w:hAnsi="Times New Roman" w:cs="Times New Roman"/>
-          <w:bCs/>
-        </w:rPr>
-        <w:t>Growth</w:t>
-      </w:r>
-      <w:proofErr w:type="gramEnd"/>
-      <w:r>
-        <w:rPr>
-          <w:rFonts w:ascii="Times New Roman" w:hAnsi="Times New Roman" w:cs="Times New Roman"/>
-          <w:bCs/>
-        </w:rPr>
-        <w:t xml:space="preserve"> Hormone</w:t>
+        <w:t>Acromegaly, Lipolysis, Insulin Resistance, Growth Hormone</w:t>
       </w:r>
     </w:p>
     <w:p>
@@ -1015,23 +999,7 @@
           <w:rFonts w:asciiTheme="majorBidi" w:eastAsia="Times New Roman" w:hAnsiTheme="majorBidi" w:cstheme="majorBidi"/>
           <w:color w:val="000000"/>
         </w:rPr>
-        <w:t xml:space="preserve">) or </w:t>
-      </w:r>
-      <w:proofErr w:type="gramStart"/>
-      <w:r>
-        <w:rPr>
-          <w:rFonts w:asciiTheme="majorBidi" w:eastAsia="Times New Roman" w:hAnsiTheme="majorBidi" w:cstheme="majorBidi"/>
-          <w:color w:val="000000"/>
-        </w:rPr>
-        <w:t>non functioning</w:t>
-      </w:r>
-      <w:proofErr w:type="gramEnd"/>
-      <w:r>
-        <w:rPr>
-          <w:rFonts w:asciiTheme="majorBidi" w:eastAsia="Times New Roman" w:hAnsiTheme="majorBidi" w:cstheme="majorBidi"/>
-          <w:color w:val="000000"/>
-        </w:rPr>
-        <w:t xml:space="preserve"> pituitary adenoma (n=11)</w:t>
+        <w:t>) or non functioning pituitary adenoma (n=11)</w:t>
       </w:r>
       <w:r>
         <w:rPr>
@@ -1097,8 +1065,16 @@
         <w:rPr>
           <w:rFonts w:asciiTheme="majorBidi" w:hAnsiTheme="majorBidi" w:cstheme="majorBidi"/>
         </w:rPr>
-        <w:t>was analysed</w:t>
-      </w:r>
+        <w:t xml:space="preserve">was </w:t>
+      </w:r>
+      <w:proofErr w:type="spellStart"/>
+      <w:r>
+        <w:rPr>
+          <w:rFonts w:asciiTheme="majorBidi" w:hAnsiTheme="majorBidi" w:cstheme="majorBidi"/>
+        </w:rPr>
+        <w:t>analysed</w:t>
+      </w:r>
+      <w:proofErr w:type="spellEnd"/>
       <w:r>
         <w:rPr>
           <w:rFonts w:asciiTheme="majorBidi" w:hAnsiTheme="majorBidi" w:cstheme="majorBidi"/>
@@ -2147,80 +2123,71 @@
           <w:rFonts w:ascii="Times New Roman" w:eastAsia="Times New Roman" w:hAnsi="Times New Roman" w:cs="Times New Roman"/>
           <w:color w:val="191919"/>
         </w:rPr>
+        <w:t xml:space="preserve"> study was approved by the </w:t>
+      </w:r>
+      <w:r>
+        <w:rPr>
+          <w:rFonts w:ascii="Times New Roman" w:eastAsia="Times New Roman" w:hAnsi="Times New Roman" w:cs="Times New Roman"/>
+          <w:color w:val="191919"/>
+        </w:rPr>
+        <w:t>institutional review board</w:t>
+      </w:r>
+      <w:r>
+        <w:rPr>
+          <w:rFonts w:ascii="Times New Roman" w:eastAsia="Times New Roman" w:hAnsi="Times New Roman" w:cs="Times New Roman"/>
+          <w:color w:val="191919"/>
+        </w:rPr>
+        <w:t xml:space="preserve"> of the</w:t>
+      </w:r>
+      <w:r>
+        <w:rPr>
+          <w:rFonts w:ascii="Times New Roman" w:eastAsia="Times New Roman" w:hAnsi="Times New Roman" w:cs="Times New Roman"/>
+          <w:color w:val="191919"/>
+        </w:rPr>
+        <w:t xml:space="preserve"> University of Michigan Medical </w:t>
+      </w:r>
+      <w:r>
+        <w:rPr>
+          <w:rFonts w:ascii="Times New Roman" w:eastAsia="Times New Roman" w:hAnsi="Times New Roman" w:cs="Times New Roman"/>
+          <w:color w:val="191919"/>
+        </w:rPr>
+        <w:t>System</w:t>
+      </w:r>
+      <w:r>
+        <w:rPr>
+          <w:rFonts w:ascii="Times New Roman" w:eastAsia="Times New Roman" w:hAnsi="Times New Roman" w:cs="Times New Roman"/>
+          <w:color w:val="191919"/>
+        </w:rPr>
+        <w:t xml:space="preserve">. </w:t>
+      </w:r>
+      <w:r>
+        <w:rPr>
+          <w:rFonts w:ascii="Times New Roman" w:eastAsia="Times New Roman" w:hAnsi="Times New Roman" w:cs="Times New Roman"/>
+          <w:color w:val="191919"/>
+        </w:rPr>
+        <w:t>Written i</w:t>
+      </w:r>
+      <w:r>
+        <w:rPr>
+          <w:rFonts w:ascii="Times New Roman" w:eastAsia="Times New Roman" w:hAnsi="Times New Roman" w:cs="Times New Roman"/>
+          <w:color w:val="191919"/>
+        </w:rPr>
+        <w:t xml:space="preserve">nformed consent was obtained from all patients. Patients were recruited consecutively from those undergoing </w:t>
+      </w:r>
+      <w:r>
+        <w:rPr>
+          <w:rFonts w:ascii="Times New Roman" w:eastAsia="Times New Roman" w:hAnsi="Times New Roman" w:cs="Times New Roman"/>
+          <w:color w:val="191919"/>
+        </w:rPr>
+        <w:t>transsphenoidal</w:t>
+      </w:r>
+      <w:r>
+        <w:rPr>
+          <w:rFonts w:ascii="Times New Roman" w:eastAsia="Times New Roman" w:hAnsi="Times New Roman" w:cs="Times New Roman"/>
+          <w:color w:val="191919"/>
+        </w:rPr>
         <w:t xml:space="preserve"> </w:t>
       </w:r>
-      <w:proofErr w:type="gramStart"/>
-      <w:r>
-        <w:rPr>
-          <w:rFonts w:ascii="Times New Roman" w:eastAsia="Times New Roman" w:hAnsi="Times New Roman" w:cs="Times New Roman"/>
-          <w:color w:val="191919"/>
-        </w:rPr>
-        <w:t xml:space="preserve">study was approved by the </w:t>
-      </w:r>
-      <w:r>
-        <w:rPr>
-          <w:rFonts w:ascii="Times New Roman" w:eastAsia="Times New Roman" w:hAnsi="Times New Roman" w:cs="Times New Roman"/>
-          <w:color w:val="191919"/>
-        </w:rPr>
-        <w:t>institutional review board</w:t>
-      </w:r>
-      <w:r>
-        <w:rPr>
-          <w:rFonts w:ascii="Times New Roman" w:eastAsia="Times New Roman" w:hAnsi="Times New Roman" w:cs="Times New Roman"/>
-          <w:color w:val="191919"/>
-        </w:rPr>
-        <w:t xml:space="preserve"> of the</w:t>
-      </w:r>
-      <w:r>
-        <w:rPr>
-          <w:rFonts w:ascii="Times New Roman" w:eastAsia="Times New Roman" w:hAnsi="Times New Roman" w:cs="Times New Roman"/>
-          <w:color w:val="191919"/>
-        </w:rPr>
-        <w:t xml:space="preserve"> University of Michigan Medical </w:t>
-      </w:r>
-      <w:r>
-        <w:rPr>
-          <w:rFonts w:ascii="Times New Roman" w:eastAsia="Times New Roman" w:hAnsi="Times New Roman" w:cs="Times New Roman"/>
-          <w:color w:val="191919"/>
-        </w:rPr>
-        <w:t>System</w:t>
-      </w:r>
-      <w:proofErr w:type="gramEnd"/>
-      <w:r>
-        <w:rPr>
-          <w:rFonts w:ascii="Times New Roman" w:eastAsia="Times New Roman" w:hAnsi="Times New Roman" w:cs="Times New Roman"/>
-          <w:color w:val="191919"/>
-        </w:rPr>
-        <w:t xml:space="preserve">. </w:t>
-      </w:r>
-      <w:r>
-        <w:rPr>
-          <w:rFonts w:ascii="Times New Roman" w:eastAsia="Times New Roman" w:hAnsi="Times New Roman" w:cs="Times New Roman"/>
-          <w:color w:val="191919"/>
-        </w:rPr>
-        <w:t>Written i</w:t>
-      </w:r>
-      <w:r>
-        <w:rPr>
-          <w:rFonts w:ascii="Times New Roman" w:eastAsia="Times New Roman" w:hAnsi="Times New Roman" w:cs="Times New Roman"/>
-          <w:color w:val="191919"/>
-        </w:rPr>
-        <w:t xml:space="preserve">nformed consent was obtained from all patients. Patients were recruited consecutively from those undergoing </w:t>
-      </w:r>
-      <w:r>
-        <w:rPr>
-          <w:rFonts w:ascii="Times New Roman" w:eastAsia="Times New Roman" w:hAnsi="Times New Roman" w:cs="Times New Roman"/>
-          <w:color w:val="191919"/>
-        </w:rPr>
-        <w:t>transsphenoidal</w:t>
-      </w:r>
-      <w:r>
-        <w:rPr>
-          <w:rFonts w:ascii="Times New Roman" w:eastAsia="Times New Roman" w:hAnsi="Times New Roman" w:cs="Times New Roman"/>
-          <w:color w:val="191919"/>
-        </w:rPr>
-        <w:t xml:space="preserve"> </w:t>
-      </w:r>
       <w:r>
         <w:rPr>
           <w:rFonts w:ascii="Times New Roman" w:eastAsia="Times New Roman" w:hAnsi="Times New Roman" w:cs="Times New Roman"/>
@@ -2254,23 +2221,7 @@
           <w:rFonts w:ascii="Times New Roman" w:eastAsia="Times New Roman" w:hAnsi="Times New Roman" w:cs="Times New Roman"/>
           <w:color w:val="191919"/>
         </w:rPr>
-        <w:t xml:space="preserve">cromegaly or non-functioning pituitary adenoma over a </w:t>
-      </w:r>
-      <w:proofErr w:type="gramStart"/>
-      <w:r>
-        <w:rPr>
-          <w:rFonts w:ascii="Times New Roman" w:eastAsia="Times New Roman" w:hAnsi="Times New Roman" w:cs="Times New Roman"/>
-          <w:color w:val="191919"/>
-        </w:rPr>
-        <w:t>12 month</w:t>
-      </w:r>
-      <w:proofErr w:type="gramEnd"/>
-      <w:r>
-        <w:rPr>
-          <w:rFonts w:ascii="Times New Roman" w:eastAsia="Times New Roman" w:hAnsi="Times New Roman" w:cs="Times New Roman"/>
-          <w:color w:val="191919"/>
-        </w:rPr>
-        <w:t xml:space="preserve"> period.</w:t>
+        <w:t>cromegaly or non-functioning pituitary adenoma over a 12 month period.</w:t>
       </w:r>
       <w:r>
         <w:rPr>
@@ -2326,23 +2277,7 @@
           <w:rFonts w:ascii="Times New Roman" w:eastAsia="Times New Roman" w:hAnsi="Times New Roman" w:cs="Times New Roman"/>
           <w:color w:val="191919"/>
         </w:rPr>
-        <w:t xml:space="preserve"> </w:t>
-      </w:r>
-      <w:proofErr w:type="gramStart"/>
-      <w:r>
-        <w:rPr>
-          <w:rFonts w:ascii="Times New Roman" w:eastAsia="Times New Roman" w:hAnsi="Times New Roman" w:cs="Times New Roman"/>
-          <w:color w:val="191919"/>
-        </w:rPr>
-        <w:t>diabetes</w:t>
-      </w:r>
-      <w:proofErr w:type="gramEnd"/>
-      <w:r>
-        <w:rPr>
-          <w:rFonts w:ascii="Times New Roman" w:eastAsia="Times New Roman" w:hAnsi="Times New Roman" w:cs="Times New Roman"/>
-          <w:color w:val="191919"/>
-        </w:rPr>
-        <w:t xml:space="preserve"> type 1</w:t>
+        <w:t xml:space="preserve"> diabetes type 1</w:t>
       </w:r>
       <w:r>
         <w:rPr>
@@ -3216,7 +3151,23 @@
           <w:rFonts w:ascii="Times New Roman" w:eastAsia="Times New Roman" w:hAnsi="Times New Roman" w:cs="Times New Roman"/>
           <w:color w:val="191919"/>
         </w:rPr>
-        <w:t>Only the highest expressing transcript was analysed.</w:t>
+        <w:t xml:space="preserve">Only the highest expressing transcript was </w:t>
+      </w:r>
+      <w:proofErr w:type="spellStart"/>
+      <w:r>
+        <w:rPr>
+          <w:rFonts w:ascii="Times New Roman" w:eastAsia="Times New Roman" w:hAnsi="Times New Roman" w:cs="Times New Roman"/>
+          <w:color w:val="191919"/>
+        </w:rPr>
+        <w:t>analysed</w:t>
+      </w:r>
+      <w:proofErr w:type="spellEnd"/>
+      <w:r>
+        <w:rPr>
+          <w:rFonts w:ascii="Times New Roman" w:eastAsia="Times New Roman" w:hAnsi="Times New Roman" w:cs="Times New Roman"/>
+          <w:color w:val="191919"/>
+        </w:rPr>
+        <w:t>.</w:t>
       </w:r>
       <w:r>
         <w:rPr>
@@ -3924,14 +3875,46 @@
           <w:rFonts w:ascii="Times New Roman" w:eastAsia="Times New Roman" w:hAnsi="Times New Roman" w:cs="Times New Roman"/>
           <w:color w:val="191919"/>
         </w:rPr>
-        <w:t xml:space="preserve"> GO.db version </w:t>
-      </w:r>
-      <w:r>
-        <w:rPr>
-          <w:rFonts w:ascii="Times New Roman" w:eastAsia="Times New Roman" w:hAnsi="Times New Roman" w:cs="Times New Roman"/>
-          <w:color w:val="191919"/>
-        </w:rPr>
-        <w:t>2.10.1 and KEGG.db version 2.10.1</w:t>
+        <w:t xml:space="preserve"> </w:t>
+      </w:r>
+      <w:proofErr w:type="spellStart"/>
+      <w:r>
+        <w:rPr>
+          <w:rFonts w:ascii="Times New Roman" w:eastAsia="Times New Roman" w:hAnsi="Times New Roman" w:cs="Times New Roman"/>
+          <w:color w:val="191919"/>
+        </w:rPr>
+        <w:t>GO.db</w:t>
+      </w:r>
+      <w:proofErr w:type="spellEnd"/>
+      <w:r>
+        <w:rPr>
+          <w:rFonts w:ascii="Times New Roman" w:eastAsia="Times New Roman" w:hAnsi="Times New Roman" w:cs="Times New Roman"/>
+          <w:color w:val="191919"/>
+        </w:rPr>
+        <w:t xml:space="preserve"> version </w:t>
+      </w:r>
+      <w:r>
+        <w:rPr>
+          <w:rFonts w:ascii="Times New Roman" w:eastAsia="Times New Roman" w:hAnsi="Times New Roman" w:cs="Times New Roman"/>
+          <w:color w:val="191919"/>
+        </w:rPr>
+        <w:t xml:space="preserve">2.10.1 and </w:t>
+      </w:r>
+      <w:proofErr w:type="spellStart"/>
+      <w:r>
+        <w:rPr>
+          <w:rFonts w:ascii="Times New Roman" w:eastAsia="Times New Roman" w:hAnsi="Times New Roman" w:cs="Times New Roman"/>
+          <w:color w:val="191919"/>
+        </w:rPr>
+        <w:t>KEGG.db</w:t>
+      </w:r>
+      <w:proofErr w:type="spellEnd"/>
+      <w:r>
+        <w:rPr>
+          <w:rFonts w:ascii="Times New Roman" w:eastAsia="Times New Roman" w:hAnsi="Times New Roman" w:cs="Times New Roman"/>
+          <w:color w:val="191919"/>
+        </w:rPr>
+        <w:t xml:space="preserve"> version 2.10.1</w:t>
       </w:r>
       <w:r>
         <w:rPr>
@@ -5589,7 +5572,21 @@
         <w:rPr>
           <w:rFonts w:ascii="Times New Roman" w:hAnsi="Times New Roman" w:cs="Times New Roman"/>
         </w:rPr>
-        <w:t xml:space="preserve">.  The negative relationship between GH signaling and TGF beta signaling has been previously reported in cardiomyocytes </w:t>
+        <w:t xml:space="preserve">.  The negative relationship between GH signaling and TGF beta signaling has been previously reported in </w:t>
+      </w:r>
+      <w:proofErr w:type="spellStart"/>
+      <w:r>
+        <w:rPr>
+          <w:rFonts w:ascii="Times New Roman" w:hAnsi="Times New Roman" w:cs="Times New Roman"/>
+        </w:rPr>
+        <w:t>cardiomyocytes</w:t>
+      </w:r>
+      <w:proofErr w:type="spellEnd"/>
+      <w:r>
+        <w:rPr>
+          <w:rFonts w:ascii="Times New Roman" w:hAnsi="Times New Roman" w:cs="Times New Roman"/>
+        </w:rPr>
+        <w:t xml:space="preserve"> </w:t>
       </w:r>
       <w:r>
         <w:rPr>
@@ -6077,24 +6074,15 @@
           <w:rFonts w:ascii="Times New Roman" w:hAnsi="Times New Roman" w:cs="Times New Roman"/>
           <w:i/>
         </w:rPr>
-        <w:t xml:space="preserve">gfbp3, Igf1, Scd2, Scp2, Ptger3 </w:t>
-      </w:r>
-      <w:proofErr w:type="gramStart"/>
+        <w:t xml:space="preserve">gfbp3, Igf1, Scd2, Scp2, Ptger3 and </w:t>
+      </w:r>
       <w:r>
         <w:rPr>
           <w:rFonts w:ascii="Times New Roman" w:hAnsi="Times New Roman" w:cs="Times New Roman"/>
           <w:i/>
         </w:rPr>
-        <w:t xml:space="preserve">and </w:t>
-      </w:r>
-      <w:r>
-        <w:rPr>
-          <w:rFonts w:ascii="Times New Roman" w:hAnsi="Times New Roman" w:cs="Times New Roman"/>
-          <w:i/>
-        </w:rPr>
-        <w:t xml:space="preserve"> Capn6</w:t>
-      </w:r>
-      <w:proofErr w:type="gramEnd"/>
+        <w:t>Capn6</w:t>
+      </w:r>
       <w:r>
         <w:rPr>
           <w:rFonts w:ascii="Times New Roman" w:hAnsi="Times New Roman" w:cs="Times New Roman"/>
@@ -6782,7 +6770,49 @@
           <w:b/>
           <w:bCs/>
         </w:rPr>
-        <w:t>Negative regulators of GH signaling are upregulated in acromegaly patients</w:t>
+        <w:t>A new</w:t>
+      </w:r>
+      <w:r>
+        <w:rPr>
+          <w:rFonts w:ascii="Times New Roman" w:hAnsi="Times New Roman" w:cs="Times New Roman"/>
+          <w:b/>
+          <w:bCs/>
+        </w:rPr>
+        <w:t xml:space="preserve"> </w:t>
+      </w:r>
+      <w:proofErr w:type="gramStart"/>
+      <w:r>
+        <w:rPr>
+          <w:rFonts w:ascii="Times New Roman" w:hAnsi="Times New Roman" w:cs="Times New Roman"/>
+          <w:b/>
+          <w:bCs/>
+        </w:rPr>
+        <w:t>n</w:t>
+      </w:r>
+      <w:r>
+        <w:rPr>
+          <w:rFonts w:ascii="Times New Roman" w:hAnsi="Times New Roman" w:cs="Times New Roman"/>
+          <w:b/>
+          <w:bCs/>
+        </w:rPr>
+        <w:t xml:space="preserve">egative </w:t>
+      </w:r>
+      <w:r>
+        <w:rPr>
+          <w:rFonts w:ascii="Times New Roman" w:hAnsi="Times New Roman" w:cs="Times New Roman"/>
+          <w:b/>
+          <w:bCs/>
+        </w:rPr>
+        <w:t xml:space="preserve"> feedback</w:t>
+      </w:r>
+      <w:proofErr w:type="gramEnd"/>
+      <w:r>
+        <w:rPr>
+          <w:rFonts w:ascii="Times New Roman" w:hAnsi="Times New Roman" w:cs="Times New Roman"/>
+          <w:b/>
+          <w:bCs/>
+        </w:rPr>
+        <w:t xml:space="preserve"> loop is induced by chronic exposure to high GH levels </w:t>
       </w:r>
     </w:p>
     <w:p>
@@ -6796,150 +6826,70 @@
       <w:r>
         <w:rPr>
           <w:rFonts w:ascii="Times New Roman" w:hAnsi="Times New Roman" w:cs="Times New Roman"/>
+        </w:rPr>
+        <w:t>We observed</w:t>
+      </w:r>
+      <w:r>
+        <w:rPr>
+          <w:rFonts w:ascii="Times New Roman" w:hAnsi="Times New Roman" w:cs="Times New Roman"/>
+        </w:rPr>
+        <w:t xml:space="preserve"> induction of the tyrosine phosphatases</w:t>
+      </w:r>
+      <w:r>
+        <w:rPr>
+          <w:rFonts w:ascii="Times New Roman" w:hAnsi="Times New Roman" w:cs="Times New Roman"/>
+        </w:rPr>
+        <w:t>,</w:t>
+      </w:r>
+      <w:r>
+        <w:rPr>
+          <w:rFonts w:ascii="Times New Roman" w:hAnsi="Times New Roman" w:cs="Times New Roman"/>
+        </w:rPr>
+        <w:t xml:space="preserve"> </w:t>
+      </w:r>
+      <w:r>
+        <w:rPr>
+          <w:rFonts w:ascii="Times New Roman" w:hAnsi="Times New Roman" w:cs="Times New Roman"/>
           <w:i/>
         </w:rPr>
-        <w:t>SOCS2</w:t>
-      </w:r>
-      <w:r>
-        <w:rPr>
-          <w:rFonts w:ascii="Times New Roman" w:hAnsi="Times New Roman" w:cs="Times New Roman"/>
-        </w:rPr>
-        <w:t xml:space="preserve"> AND </w:t>
+        <w:t>PTPN3</w:t>
+      </w:r>
+      <w:r>
+        <w:rPr>
+          <w:rFonts w:ascii="Times New Roman" w:hAnsi="Times New Roman" w:cs="Times New Roman"/>
+        </w:rPr>
+        <w:t xml:space="preserve"> </w:t>
+      </w:r>
+      <w:r>
+        <w:rPr>
+          <w:rFonts w:ascii="Times New Roman" w:hAnsi="Times New Roman" w:cs="Times New Roman"/>
+        </w:rPr>
+        <w:t xml:space="preserve">(also called PTP-H1) </w:t>
+      </w:r>
+      <w:r>
+        <w:rPr>
+          <w:rFonts w:ascii="Times New Roman" w:hAnsi="Times New Roman" w:cs="Times New Roman"/>
+        </w:rPr>
+        <w:t xml:space="preserve">and </w:t>
       </w:r>
       <w:r>
         <w:rPr>
           <w:rFonts w:ascii="Times New Roman" w:hAnsi="Times New Roman" w:cs="Times New Roman"/>
           <w:i/>
         </w:rPr>
-        <w:t>CISH</w:t>
-      </w:r>
-      <w:r>
-        <w:rPr>
-          <w:rFonts w:ascii="Times New Roman" w:hAnsi="Times New Roman" w:cs="Times New Roman"/>
-        </w:rPr>
-        <w:t xml:space="preserve">, both </w:t>
-      </w:r>
-      <w:r>
-        <w:rPr>
-          <w:rFonts w:ascii="Times New Roman" w:hAnsi="Times New Roman" w:cs="Times New Roman"/>
-        </w:rPr>
-        <w:t>suppressors</w:t>
-      </w:r>
-      <w:r>
-        <w:rPr>
-          <w:rFonts w:ascii="Times New Roman" w:hAnsi="Times New Roman" w:cs="Times New Roman"/>
-        </w:rPr>
-        <w:t xml:space="preserve"> of cytokine signaling </w:t>
-      </w:r>
-      <w:r>
-        <w:rPr>
-          <w:rFonts w:ascii="Times New Roman" w:hAnsi="Times New Roman" w:cs="Times New Roman"/>
-        </w:rPr>
-        <w:t xml:space="preserve">previously reported </w:t>
-      </w:r>
-      <w:r>
-        <w:rPr>
-          <w:rFonts w:ascii="Times New Roman" w:hAnsi="Times New Roman" w:cs="Times New Roman"/>
-        </w:rPr>
-        <w:t xml:space="preserve">to be important in downregulating GH </w:t>
-      </w:r>
-      <w:proofErr w:type="gramStart"/>
-      <w:r>
-        <w:rPr>
-          <w:rFonts w:ascii="Times New Roman" w:hAnsi="Times New Roman" w:cs="Times New Roman"/>
-        </w:rPr>
-        <w:t>signaling</w:t>
-      </w:r>
-      <w:r>
-        <w:rPr>
-          <w:rFonts w:ascii="Times New Roman" w:hAnsi="Times New Roman" w:cs="Times New Roman"/>
-        </w:rPr>
-        <w:t xml:space="preserve">  We</w:t>
-      </w:r>
-      <w:proofErr w:type="gramEnd"/>
-      <w:r>
-        <w:rPr>
-          <w:rFonts w:ascii="Times New Roman" w:hAnsi="Times New Roman" w:cs="Times New Roman"/>
-        </w:rPr>
-        <w:t xml:space="preserve"> found that both these genes</w:t>
-      </w:r>
-      <w:r>
-        <w:rPr>
-          <w:rFonts w:ascii="Times New Roman" w:hAnsi="Times New Roman" w:cs="Times New Roman"/>
-        </w:rPr>
-        <w:t xml:space="preserve"> are upregulated in acromegaly (</w:t>
-      </w:r>
-      <w:r>
-        <w:rPr>
-          <w:rFonts w:ascii="Times New Roman" w:hAnsi="Times New Roman" w:cs="Times New Roman"/>
-        </w:rPr>
-        <w:t>F</w:t>
-      </w:r>
-      <w:r>
-        <w:rPr>
-          <w:rFonts w:ascii="Times New Roman" w:hAnsi="Times New Roman" w:cs="Times New Roman"/>
-        </w:rPr>
-        <w:t xml:space="preserve">igure </w:t>
-      </w:r>
-      <w:r>
-        <w:rPr>
-          <w:rFonts w:ascii="Times New Roman" w:hAnsi="Times New Roman" w:cs="Times New Roman"/>
-        </w:rPr>
-        <w:t>3D</w:t>
-      </w:r>
-      <w:r>
-        <w:rPr>
-          <w:rFonts w:ascii="Times New Roman" w:hAnsi="Times New Roman" w:cs="Times New Roman"/>
-        </w:rPr>
-        <w:t>-E</w:t>
-      </w:r>
-      <w:r>
-        <w:rPr>
-          <w:rFonts w:ascii="Times New Roman" w:hAnsi="Times New Roman" w:cs="Times New Roman"/>
-        </w:rPr>
-        <w:t xml:space="preserve">).  </w:t>
-      </w:r>
-      <w:r>
-        <w:rPr>
-          <w:rFonts w:ascii="Times New Roman" w:hAnsi="Times New Roman" w:cs="Times New Roman"/>
-        </w:rPr>
-        <w:t xml:space="preserve">These </w:t>
-      </w:r>
-      <w:r>
-        <w:rPr>
-          <w:rFonts w:ascii="Times New Roman" w:hAnsi="Times New Roman" w:cs="Times New Roman"/>
-        </w:rPr>
-        <w:t xml:space="preserve">genes </w:t>
-      </w:r>
-      <w:r>
-        <w:rPr>
-          <w:rFonts w:ascii="Times New Roman" w:hAnsi="Times New Roman" w:cs="Times New Roman"/>
-        </w:rPr>
-        <w:t>have been previously reported</w:t>
-      </w:r>
-      <w:r>
-        <w:rPr>
-          <w:rFonts w:ascii="Times New Roman" w:hAnsi="Times New Roman" w:cs="Times New Roman"/>
-        </w:rPr>
-        <w:t xml:space="preserve"> to be induced in liver </w:t>
-      </w:r>
-      <w:r>
-        <w:rPr>
-          <w:rFonts w:ascii="Times New Roman" w:hAnsi="Times New Roman" w:cs="Times New Roman"/>
-        </w:rPr>
-        <w:t xml:space="preserve">and muscle </w:t>
-      </w:r>
-      <w:r>
-        <w:rPr>
-          <w:rFonts w:ascii="Times New Roman" w:hAnsi="Times New Roman" w:cs="Times New Roman"/>
-        </w:rPr>
-        <w:t xml:space="preserve">by </w:t>
-      </w:r>
-      <w:r>
-        <w:rPr>
-          <w:rFonts w:ascii="Times New Roman" w:hAnsi="Times New Roman" w:cs="Times New Roman"/>
-        </w:rPr>
-        <w:t>GH</w:t>
+        <w:t>PTPN4</w:t>
+      </w:r>
+      <w:r>
+        <w:rPr>
+          <w:rFonts w:ascii="Times New Roman" w:hAnsi="Times New Roman" w:cs="Times New Roman"/>
+        </w:rPr>
+        <w:t xml:space="preserve"> in </w:t>
+      </w:r>
+      <w:r>
+        <w:rPr>
+          <w:rFonts w:ascii="Times New Roman" w:hAnsi="Times New Roman" w:cs="Times New Roman"/>
+        </w:rPr>
+        <w:t>acromegaly</w:t>
       </w:r>
       <w:r>
         <w:rPr>
@@ -6951,13 +6901,76 @@
         <w:rPr>
           <w:rFonts w:ascii="Times New Roman" w:hAnsi="Times New Roman" w:cs="Times New Roman"/>
         </w:rPr>
+        <w:t>(</w:t>
+      </w:r>
+      <w:r>
+        <w:rPr>
+          <w:rFonts w:ascii="Times New Roman" w:hAnsi="Times New Roman" w:cs="Times New Roman"/>
+        </w:rPr>
+        <w:t>Supplementary Figure 1A-B</w:t>
+      </w:r>
+      <w:r>
+        <w:rPr>
+          <w:rFonts w:ascii="Times New Roman" w:hAnsi="Times New Roman" w:cs="Times New Roman"/>
+        </w:rPr>
+        <w:t>)</w:t>
+      </w:r>
+      <w:r>
+        <w:rPr>
+          <w:rFonts w:ascii="Times New Roman" w:hAnsi="Times New Roman" w:cs="Times New Roman"/>
+        </w:rPr>
+        <w:t xml:space="preserve">.  </w:t>
+      </w:r>
+      <w:r>
+        <w:rPr>
+          <w:rFonts w:ascii="Times New Roman" w:hAnsi="Times New Roman" w:cs="Times New Roman"/>
+          <w:i/>
+        </w:rPr>
+        <w:t>PTPN3</w:t>
+      </w:r>
+      <w:r>
+        <w:rPr>
+          <w:rFonts w:ascii="Times New Roman" w:hAnsi="Times New Roman" w:cs="Times New Roman"/>
+        </w:rPr>
+        <w:t xml:space="preserve"> has been reported </w:t>
+      </w:r>
+      <w:r>
+        <w:rPr>
+          <w:rFonts w:ascii="Times New Roman" w:hAnsi="Times New Roman" w:cs="Times New Roman"/>
+        </w:rPr>
+        <w:t xml:space="preserve">to bind GH receptor </w:t>
+      </w:r>
+      <w:r>
+        <w:rPr>
+          <w:rFonts w:ascii="Times New Roman" w:hAnsi="Times New Roman" w:cs="Times New Roman"/>
+          <w:i/>
+          <w:iCs/>
+        </w:rPr>
+        <w:t>in vitro</w:t>
+      </w:r>
+      <w:r>
+        <w:rPr>
+          <w:rFonts w:ascii="Times New Roman" w:hAnsi="Times New Roman" w:cs="Times New Roman"/>
+        </w:rPr>
+        <w:t xml:space="preserve"> in the presence of GH</w:t>
+      </w:r>
+      <w:r>
+        <w:rPr>
+          <w:rFonts w:ascii="Times New Roman" w:hAnsi="Times New Roman" w:cs="Times New Roman"/>
+        </w:rPr>
+        <w:t xml:space="preserve"> </w:t>
+      </w:r>
+      <w:r>
+        <w:rPr>
+          <w:rFonts w:ascii="Times New Roman" w:hAnsi="Times New Roman" w:cs="Times New Roman"/>
+        </w:rPr>
         <w:fldChar w:fldCharType="begin" w:fldLock="1"/>
       </w:r>
       <w:r>
         <w:rPr>
           <w:rFonts w:ascii="Times New Roman" w:hAnsi="Times New Roman" w:cs="Times New Roman"/>
         </w:rPr>
-        <w:instrText>ADDIN CSL_CITATION { "citationItems" : [ { "id" : "ITEM-1", "itemData" : { "DOI" : "10.1152/ajpendo.00024.2006", "ISSN" : "0193-1849", "PMID" : "16757551", "abstract" : "Growth hormone (GH) regulates muscle and fat metabolism, which impacts on body composition and insulin sensitivity, but the underlying GH signaling pathways have not been studied in vivo in humans. We investigated GH signaling in biopsies from muscle and abdominal fat obtained 30 (n = 3) or 60 (n = 3) min after an intravenous bolus of GH (0.5 mg) vs. saline in conjunction with serum sampling in six healthy males after an overnight fast. Expression of the following signal proteins were assayed by Western blotting: STAT5/p-STAT5, MAPK, and Akt/PKB. IRS-1-associated PI 3-kinase activity was measured by in vitro phosphorylation of PI. STAT5 DNA binding activity was assessed with EMSA, and the expression of IGF-I and SOCS mRNA was measured by real-time RT-PCR. GH induced a 52% increase in circulating FFA levels with peak values after 155 min (P = 0.03). Tyrosine-phosphorylated STAT5 was detected in muscle and fat of all subjects after GH. Activation of MAPK was observed in several lysates but without GH dependency. Neither PKB/Akt nor PI 3-kinase activity was affected by GH. GH-induced STAT5 DNA binding and expression of IGF-I mRNA were detected in fat, whereas expression of SOCS-1 and -3 tended to increase after GH in muscle and fat, respectively. We conclude that 1) STAT5 is acutely activated in human muscle and fat after a GH bolus, but additional downstream GH signaling was significant only in fat; 2) the direct GH effects in muscle need further characterization; and 3) this human in vivo model may be used to study the mechanisms subserving the actions of GH on substrate metabolism and insulin sensitivity in muscle and fat.", "author" : [ { "dropping-particle" : "", "family" : "J\u00f8rgensen", "given" : "Jens O L", "non-dropping-particle" : "", "parse-names" : false, "suffix" : "" }, { "dropping-particle" : "", "family" : "Jessen", "given" : "Niels", "non-dropping-particle" : "", "parse-names" : false, "suffix" : "" }, { "dropping-particle" : "", "family" : "Pedersen", "given" : "Steen B", "non-dropping-particle" : "", "parse-names" : false, "suffix" : "" }, { "dropping-particle" : "", "family" : "Vestergaard", "given" : "Esben", "non-dropping-particle" : "", "parse-names" : false, "suffix" : "" }, { "dropping-particle" : "", "family" : "Gormsen", "given" : "Lars", "non-dropping-particle" : "", "parse-names" : false, "suffix" : "" }, { "dropping-particle" : "", "family" : "Lund", "given" : "Sten A", "non-dropping-particle" : "", "parse-names" : false, "suffix" : "" }, { "dropping-particle" : "", "family" : "Billestrup", "given" : "Nils", "non-dropping-particle" : "", "parse-names" : false, "suffix" : "" } ], "container-title" : "American journal of physiology. Endocrinology and metabolism", "id" : "ITEM-1", "issue" : "5", "issued" : { "date-parts" : [ [ "2006", "11" ] ] }, "page" : "E899-905", "title" : "GH receptor signaling in skeletal muscle and adipose tissue in human subjects following exposure to an intravenous GH bolus.", "type" : "article-journal", "volume" : "291" }, "uris" : [ "http://www.mendeley.com/documents/?uuid=b0acaeda-066f-4700-8f43-d9d6d5ee4276" ] } ], "mendeley" : { "previouslyFormattedCitation" : "(18)" }, "properties" : { "noteIndex" : 0 }, "schema" : "https://github.com/citation-style-language/schema/raw/master/csl-citation.json" }</w:instrText>
+        <w:instrText>ADDIN CSL_CITATION { "citationItems" : [ { "id" : "ITEM-1", "itemData" : { "DOI" : "10.1210/me.2003-0011", "ISSN" : "0888-8809", "PMID" : "12907755", "abstract" : "Protein tyrosine phosphatases (PTPs) play key roles in switching off tyrosine phosphorylation cascades, such as initiated by cytokine receptors. We have used substrate-trapping mutants of a large set of PTPs to identify members of the PTP family that have substrate specificity for the phosphorylated human GH receptor (GHR) intracellular domain. Among 31 PTPs tested, T cell (TC)-PTP, PTP-beta, PTP1B, stomach cancer-associated PTP 1 (SAP-1), Pyst-2, Meg-2, and PTP-H1 showed specificity for phosphorylated GHR that had been produced by coexpression with a kinase in bacteria. We then used GH-induced, phosphorylated GH receptor, purified from overexpressing mammalian cells, in a Far Western-based approach to test whether these seven PTPs were also capable of recognizing ligand-induced, physiologically phosphorylated GHR. In this assay, only TC-PTP, PTP1B, PTP-H1, and SAP-1 interacted with the mature form of the phosphorylated GHR. In parallel, we show that these PTPs recognize very different subsets of the seven GHR tyrosines that are potentially phosphorylated. Finally, mRNA tissue distribution of these PTPs by RT-PCR analysis and coexpression of the wild-type PTPs to test their ability to dephosphorylate ligand-activated GHR suggest PTP-H1 and PTP1B as potential candidates involved in GHR signaling.", "author" : [ { "dropping-particle" : "", "family" : "Pasquali", "given" : "Christian", "non-dropping-particle" : "", "parse-names" : false, "suffix" : "" }, { "dropping-particle" : "", "family" : "Curchod", "given" : "Marie-Laure", "non-dropping-particle" : "", "parse-names" : false, "suffix" : "" }, { "dropping-particle" : "", "family" : "W\u00e4lchli", "given" : "S\u00e9bastien", "non-dropping-particle" : "", "parse-names" : false, "suffix" : "" }, { "dropping-particle" : "", "family" : "Espanel", "given" : "Xavier", "non-dropping-particle" : "", "parse-names" : false, "suffix" : "" }, { "dropping-particle" : "", "family" : "Guerrier", "given" : "Mireille", "non-dropping-particle" : "", "parse-names" : false, "suffix" : "" }, { "dropping-particle" : "", "family" : "Arigoni", "given" : "Fabrizio", "non-dropping-particle" : "", "parse-names" : false, "suffix" : "" }, { "dropping-particle" : "", "family" : "Strous", "given" : "Ger", "non-dropping-particle" : "", "parse-names" : false, "suffix" : "" }, { "dropping-particle" : "", "family" : "Hooft van Huijsduijnen", "given" : "Rob", "non-dropping-particle" : "", "parse-names" : false, "suffix" : "" } ], "container-title" : "Molecular endocrinology (Baltimore, Md.)", "id" : "ITEM-1", "issue" : "11", "issued" : { "date-parts" : [ [ "2003", "11" ] ] }, "page" : "2228-39", "title" : "Identification of protein tyrosine phosphatases with specificity for the ligand-activated growth hormone receptor.", "type" : "article-journal", "volume" : "17" }, "uris" : [ "http://www.mendeley.com/documents/?uuid=afce1313-b877-44ac-b974-7b6854bb861b" ] } ], "mendeley" : { "previouslyFormattedCitation" : "(19)" }, "properties" : { "noteIndex" : 0 }, "schema" : "https://github.com/citation-style-language/schema/raw/master/csl-citation.json" }</w:instrText>
       </w:r>
       <w:r>
         <w:rPr>
@@ -6970,7 +6983,7 @@
           <w:rFonts w:ascii="Times New Roman" w:hAnsi="Times New Roman" w:cs="Times New Roman"/>
           <w:noProof/>
         </w:rPr>
-        <w:t>(18)</w:t>
+        <w:t>(19)</w:t>
       </w:r>
       <w:r>
         <w:rPr>
@@ -6982,20 +6995,75 @@
         <w:rPr>
           <w:rFonts w:ascii="Times New Roman" w:hAnsi="Times New Roman" w:cs="Times New Roman"/>
         </w:rPr>
-        <w:t xml:space="preserve">, </w:t>
-      </w:r>
-      <w:r>
-        <w:rPr>
-          <w:rFonts w:ascii="Times New Roman" w:hAnsi="Times New Roman" w:cs="Times New Roman"/>
-        </w:rPr>
-        <w:t xml:space="preserve">while </w:t>
+        <w:t xml:space="preserve">, and its overexpression </w:t>
+      </w:r>
+      <w:r>
+        <w:rPr>
+          <w:rFonts w:ascii="Times New Roman" w:hAnsi="Times New Roman" w:cs="Times New Roman"/>
+        </w:rPr>
+        <w:t xml:space="preserve">reduces </w:t>
+      </w:r>
+      <w:r>
+        <w:rPr>
+          <w:rFonts w:ascii="Times New Roman" w:hAnsi="Times New Roman" w:cs="Times New Roman"/>
+        </w:rPr>
+        <w:t>STAT5</w:t>
+      </w:r>
+      <w:r>
+        <w:rPr>
+          <w:rFonts w:ascii="Times New Roman" w:hAnsi="Times New Roman" w:cs="Times New Roman"/>
+        </w:rPr>
+        <w:t xml:space="preserve"> signaling in response to GH</w:t>
+      </w:r>
+      <w:r>
+        <w:rPr>
+          <w:rFonts w:ascii="Times New Roman" w:hAnsi="Times New Roman" w:cs="Times New Roman"/>
+        </w:rPr>
+        <w:t xml:space="preserve"> </w:t>
+      </w:r>
+      <w:r>
+        <w:rPr>
+          <w:rFonts w:ascii="Times New Roman" w:hAnsi="Times New Roman" w:cs="Times New Roman"/>
+        </w:rPr>
+        <w:fldChar w:fldCharType="begin" w:fldLock="1"/>
+      </w:r>
+      <w:r>
+        <w:rPr>
+          <w:rFonts w:ascii="Times New Roman" w:hAnsi="Times New Roman" w:cs="Times New Roman"/>
+        </w:rPr>
+        <w:instrText>ADDIN CSL_CITATION { "citationItems" : [ { "id" : "ITEM-1", "itemData" : { "DOI" : "10.1074/jbc.M705814200", "ISSN" : "0021-9258", "PMID" : "17921143", "abstract" : "Several protein-tyrosine phosphatases (PTPs) have been implicated in the control of growth hormone receptor (GHR) signaling, but none have been shown to affect growth in vivo. We have applied a battery of molecular and cellular approaches to test a family-wide panel of PTPs for interference with GHR signaling. Among the subset of PTPs that showed activity in multiple readouts, we selected PTP-H1/PTPN3 for further in vivo studies and found that mice lacking the PTP-H1 catalytic domain show significantly enhanced growth over their wild type littermates. In addition, PTP-H1 mutant animals had enhanced plasma and liver mRNA expression of insulin-like growth factor 1, as well as increased bone density and mineral content. These observations point to a controlling role for PTP-H1 in modulating GHR signaling and systemic growth through insulin-like growth factor 1 secretion.", "author" : [ { "dropping-particle" : "", "family" : "Pilecka", "given" : "Iwona", "non-dropping-particle" : "", "parse-names" : false, "suffix" : "" }, { "dropping-particle" : "", "family" : "Patrignani", "given" : "Claudia", "non-dropping-particle" : "", "parse-names" : false, "suffix" : "" }, { "dropping-particle" : "", "family" : "Pescini", "given" : "Rosanna", "non-dropping-particle" : "", "parse-names" : false, "suffix" : "" }, { "dropping-particle" : "", "family" : "Curchod", "given" : "Marie-Laure", "non-dropping-particle" : "", "parse-names" : false, "suffix" : "" }, { "dropping-particle" : "", "family" : "Perrin", "given" : "Dominique", "non-dropping-particle" : "", "parse-names" : false, "suffix" : "" }, { "dropping-particle" : "", "family" : "Xue", "given" : "Yingzi", "non-dropping-particle" : "", "parse-names" : false, "suffix" : "" }, { "dropping-particle" : "", "family" : "Yasenchak", "given" : "Jason", "non-dropping-particle" : "", "parse-names" : false, "suffix" : "" }, { "dropping-particle" : "", "family" : "Clark", "given" : "Ann", "non-dropping-particle" : "", "parse-names" : false, "suffix" : "" }, { "dropping-particle" : "", "family" : "Magnone", "given" : "Maria Chiara", "non-dropping-particle" : "", "parse-names" : false, "suffix" : "" }, { "dropping-particle" : "", "family" : "Zaratin", "given" : "Paola", "non-dropping-particle" : "", "parse-names" : false, "suffix" : "" }, { "dropping-particle" : "", "family" : "Valenzuela", "given" : "David", "non-dropping-particle" : "", "parse-names" : false, "suffix" : "" }, { "dropping-particle" : "", "family" : "Rommel", "given" : "Christian", "non-dropping-particle" : "", "parse-names" : false, "suffix" : "" }, { "dropping-particle" : "", "family" : "Hooft van Huijsduijnen", "given" : "Rob", "non-dropping-particle" : "", "parse-names" : false, "suffix" : "" } ], "container-title" : "The Journal of biological chemistry", "id" : "ITEM-1", "issue" : "48", "issued" : { "date-parts" : [ [ "2007", "11", "30" ] ] }, "page" : "35405-15", "title" : "Protein-tyrosine phosphatase H1 controls growth hormone receptor signaling and systemic growth.", "type" : "article-journal", "volume" : "282" }, "uris" : [ "http://www.mendeley.com/documents/?uuid=9b2f956b-9eb5-4054-b374-0d33cc780b08" ] } ], "mendeley" : { "previouslyFormattedCitation" : "(20)" }, "properties" : { "noteIndex" : 0 }, "schema" : "https://github.com/citation-style-language/schema/raw/master/csl-citation.json" }</w:instrText>
+      </w:r>
+      <w:r>
+        <w:rPr>
+          <w:rFonts w:ascii="Times New Roman" w:hAnsi="Times New Roman" w:cs="Times New Roman"/>
+        </w:rPr>
+        <w:fldChar w:fldCharType="separate"/>
+      </w:r>
+      <w:r>
+        <w:rPr>
+          <w:rFonts w:ascii="Times New Roman" w:hAnsi="Times New Roman" w:cs="Times New Roman"/>
+          <w:noProof/>
+        </w:rPr>
+        <w:t>(20)</w:t>
+      </w:r>
+      <w:r>
+        <w:rPr>
+          <w:rFonts w:ascii="Times New Roman" w:hAnsi="Times New Roman" w:cs="Times New Roman"/>
+        </w:rPr>
+        <w:fldChar w:fldCharType="end"/>
+      </w:r>
+      <w:r>
+        <w:rPr>
+          <w:rFonts w:ascii="Times New Roman" w:hAnsi="Times New Roman" w:cs="Times New Roman"/>
+        </w:rPr>
+        <w:t xml:space="preserve">. </w:t>
       </w:r>
       <w:r>
         <w:rPr>
           <w:rFonts w:ascii="Times New Roman" w:hAnsi="Times New Roman" w:cs="Times New Roman"/>
           <w:i/>
         </w:rPr>
-        <w:t>SOCS2</w:t>
+        <w:t>Ptpn3</w:t>
       </w:r>
       <w:r>
         <w:rPr>
@@ -7007,25 +7075,44 @@
         <w:rPr>
           <w:rFonts w:ascii="Times New Roman" w:hAnsi="Times New Roman" w:cs="Times New Roman"/>
         </w:rPr>
-        <w:t xml:space="preserve">has </w:t>
-      </w:r>
-      <w:r>
-        <w:rPr>
-          <w:rFonts w:ascii="Times New Roman" w:hAnsi="Times New Roman" w:cs="Times New Roman"/>
-        </w:rPr>
-        <w:t xml:space="preserve">also </w:t>
-      </w:r>
-      <w:r>
-        <w:rPr>
-          <w:rFonts w:ascii="Times New Roman" w:hAnsi="Times New Roman" w:cs="Times New Roman"/>
-        </w:rPr>
-        <w:t xml:space="preserve">been reported </w:t>
-      </w:r>
-      <w:r>
-        <w:rPr>
-          <w:rFonts w:ascii="Times New Roman" w:hAnsi="Times New Roman" w:cs="Times New Roman"/>
-        </w:rPr>
-        <w:t>to be induced in adipocytes by GH</w:t>
+        <w:t xml:space="preserve">Knockout mice have excessive GH activity, as demonstrated by excessive growth accompanied by a strong induction </w:t>
+      </w:r>
+      <w:r>
+        <w:rPr>
+          <w:rFonts w:ascii="Times New Roman" w:hAnsi="Times New Roman" w:cs="Times New Roman"/>
+        </w:rPr>
+        <w:t>of</w:t>
+      </w:r>
+      <w:r>
+        <w:rPr>
+          <w:rFonts w:ascii="Times New Roman" w:hAnsi="Times New Roman" w:cs="Times New Roman"/>
+        </w:rPr>
+        <w:t xml:space="preserve"> liver </w:t>
+      </w:r>
+      <w:r>
+        <w:rPr>
+          <w:rFonts w:ascii="Times New Roman" w:hAnsi="Times New Roman" w:cs="Times New Roman"/>
+          <w:i/>
+        </w:rPr>
+        <w:t>IGF1</w:t>
+      </w:r>
+      <w:r>
+        <w:rPr>
+          <w:rFonts w:ascii="Times New Roman" w:hAnsi="Times New Roman" w:cs="Times New Roman"/>
+        </w:rPr>
+        <w:t xml:space="preserve"> mRNA and serum IGF</w:t>
+      </w:r>
+      <w:r>
+        <w:rPr>
+          <w:rFonts w:ascii="Times New Roman" w:hAnsi="Times New Roman" w:cs="Times New Roman"/>
+        </w:rPr>
+        <w:t>-</w:t>
+      </w:r>
+      <w:r>
+        <w:rPr>
+          <w:rFonts w:ascii="Times New Roman" w:hAnsi="Times New Roman" w:cs="Times New Roman"/>
+        </w:rPr>
+        <w:t>1</w:t>
       </w:r>
       <w:r>
         <w:rPr>
@@ -7043,7 +7130,7 @@
         <w:rPr>
           <w:rFonts w:ascii="Times New Roman" w:hAnsi="Times New Roman" w:cs="Times New Roman"/>
         </w:rPr>
-        <w:instrText>ADDIN CSL_CITATION { "citationItems" : [ { "id" : "ITEM-1", "itemData" : { "DOI" : "10.1159/000093667", "ISSN" : "0301-0163", "PMID" : "16735796", "abstract" : "Growth hormone GH stimulates lipolysis in mature adipocytes and primary preadipocytes but promotes adipogenesis in preadipocyte cell lines. The lactogenic hormones (prolactin PRL and placental lactogen) also stimulate adipogenesis in preadipocyte cell lines but have variable lipolytic and lipogenic effects in mature adipose tissue. We hypothesized that differences in expression of GH receptors GHR and PRL receptors PRLR during adipocyte development might explain some of the differential effects of the somatogens and lactogens on fat metabolism. To that end, we compared: (a) the expression of GHR and PRLR mRNAs in 3T3-L1 preadipocytes during the course of adipocyte differentiation; (b) the induction of STAT-5 activity by GH and PRL during adipogenesis; and (c) the acute effects of GH and PRL on the suppressors of cytokine signaling (SOCS-1-3 and cytokine-inducible SH2-domain-containing protein CIS) and IGF-I. In confluent, undifferentiated 3T3-L1 cells, the levels of GHR mRNA were approximately 250-fold higher than the levels of PRLR mRNA. Following induction of adipocyte differentiation the levels of PRLR mRNA rose 90-fold but GHR mRNA increased only 0.8-fold. Expression of both full-length (long) and truncated (short) isoforms of the PRLR increased during differentiation but the long isoform predominated at all time points. Mouse GH mGH stimulated increases in STAT-5a and 5b activity in undifferentiated as well as differentiating 3T3-L1 cells; mouse PRL mPRL had little or no effect on STAT-5 activity in undifferentiated cells but stimulated increases in STAT-5a and 5b activity in differentiating cells. mGH stimulated increases in SOCS-2 and SOCS-3 mRNAs in undifferentiated cells and SOCS-1-3 and CIS mRNAs in differentiating cells; mPRL induced CIS in differentiating cells but had no effect on SOCS-1-3. mPRL and mGH stimulated increases in IGF-I mRNA in differentiating cells but not in undifferentiated cells; the potency of mGH (3-6-fold increase, p &lt; 0.01) exceeded that of mPRL (40-90% increase, p &lt; 0.05). Our findings reveal disparities in the expression of PRLR and GHR during adipocyte development and differential effects of the hormones on STAT-5, the SOCS proteins, CIS, and IGF-I. These observations suggest that somatogens and lactogens regulate adipocyte development and fat metabolism through distinct but overlapping cellular mechanisms.", "author" : [ { "dropping-particle" : "", "family" : "Fleenor", "given" : "Don", "non-dropping-particle" : "", "parse-names" : false, "suffix" : "" }, { "dropping-particle" : "", "family" : "Arumugam", "given" : "Ramamani", "non-dropping-particle" : "", "parse-names" : false, "suffix" : "" }, { "dropping-particle" : "", "family" : "Freemark", "given" : "Michael", "non-dropping-particle" : "", "parse-names" : false, "suffix" : "" } ], "container-title" : "Hormone research", "id" : "ITEM-1", "issue" : "3", "issued" : { "date-parts" : [ [ "2006", "1" ] ] }, "page" : "101-10", "title" : "Growth hormone and prolactin receptors in adipogenesis: STAT-5 activation, suppressors of cytokine signaling, and regulation of insulin-like growth factor I.", "type" : "article-journal", "volume" : "66" }, "uris" : [ "http://www.mendeley.com/documents/?uuid=21548a4c-a544-42df-9898-0da16991d08a" ] } ], "mendeley" : { "previouslyFormattedCitation" : "(16)" }, "properties" : { "noteIndex" : 0 }, "schema" : "https://github.com/citation-style-language/schema/raw/master/csl-citation.json" }</w:instrText>
+        <w:instrText>ADDIN CSL_CITATION { "citationItems" : [ { "id" : "ITEM-1", "itemData" : { "DOI" : "10.1074/jbc.M705814200", "ISSN" : "0021-9258", "PMID" : "17921143", "abstract" : "Several protein-tyrosine phosphatases (PTPs) have been implicated in the control of growth hormone receptor (GHR) signaling, but none have been shown to affect growth in vivo. We have applied a battery of molecular and cellular approaches to test a family-wide panel of PTPs for interference with GHR signaling. Among the subset of PTPs that showed activity in multiple readouts, we selected PTP-H1/PTPN3 for further in vivo studies and found that mice lacking the PTP-H1 catalytic domain show significantly enhanced growth over their wild type littermates. In addition, PTP-H1 mutant animals had enhanced plasma and liver mRNA expression of insulin-like growth factor 1, as well as increased bone density and mineral content. These observations point to a controlling role for PTP-H1 in modulating GHR signaling and systemic growth through insulin-like growth factor 1 secretion.", "author" : [ { "dropping-particle" : "", "family" : "Pilecka", "given" : "Iwona", "non-dropping-particle" : "", "parse-names" : false, "suffix" : "" }, { "dropping-particle" : "", "family" : "Patrignani", "given" : "Claudia", "non-dropping-particle" : "", "parse-names" : false, "suffix" : "" }, { "dropping-particle" : "", "family" : "Pescini", "given" : "Rosanna", "non-dropping-particle" : "", "parse-names" : false, "suffix" : "" }, { "dropping-particle" : "", "family" : "Curchod", "given" : "Marie-Laure", "non-dropping-particle" : "", "parse-names" : false, "suffix" : "" }, { "dropping-particle" : "", "family" : "Perrin", "given" : "Dominique", "non-dropping-particle" : "", "parse-names" : false, "suffix" : "" }, { "dropping-particle" : "", "family" : "Xue", "given" : "Yingzi", "non-dropping-particle" : "", "parse-names" : false, "suffix" : "" }, { "dropping-particle" : "", "family" : "Yasenchak", "given" : "Jason", "non-dropping-particle" : "", "parse-names" : false, "suffix" : "" }, { "dropping-particle" : "", "family" : "Clark", "given" : "Ann", "non-dropping-particle" : "", "parse-names" : false, "suffix" : "" }, { "dropping-particle" : "", "family" : "Magnone", "given" : "Maria Chiara", "non-dropping-particle" : "", "parse-names" : false, "suffix" : "" }, { "dropping-particle" : "", "family" : "Zaratin", "given" : "Paola", "non-dropping-particle" : "", "parse-names" : false, "suffix" : "" }, { "dropping-particle" : "", "family" : "Valenzuela", "given" : "David", "non-dropping-particle" : "", "parse-names" : false, "suffix" : "" }, { "dropping-particle" : "", "family" : "Rommel", "given" : "Christian", "non-dropping-particle" : "", "parse-names" : false, "suffix" : "" }, { "dropping-particle" : "", "family" : "Hooft van Huijsduijnen", "given" : "Rob", "non-dropping-particle" : "", "parse-names" : false, "suffix" : "" } ], "container-title" : "The Journal of biological chemistry", "id" : "ITEM-1", "issue" : "48", "issued" : { "date-parts" : [ [ "2007", "11", "30" ] ] }, "page" : "35405-15", "title" : "Protein-tyrosine phosphatase H1 controls growth hormone receptor signaling and systemic growth.", "type" : "article-journal", "volume" : "282" }, "uris" : [ "http://www.mendeley.com/documents/?uuid=9b2f956b-9eb5-4054-b374-0d33cc780b08" ] } ], "mendeley" : { "previouslyFormattedCitation" : "(20)" }, "properties" : { "noteIndex" : 0 }, "schema" : "https://github.com/citation-style-language/schema/raw/master/csl-citation.json" }</w:instrText>
       </w:r>
       <w:r>
         <w:rPr>
@@ -7056,7 +7143,7 @@
           <w:rFonts w:ascii="Times New Roman" w:hAnsi="Times New Roman" w:cs="Times New Roman"/>
           <w:noProof/>
         </w:rPr>
-        <w:t>(16)</w:t>
+        <w:t>(20)</w:t>
       </w:r>
       <w:r>
         <w:rPr>
@@ -7074,73 +7161,98 @@
         <w:rPr>
           <w:rFonts w:ascii="Times New Roman" w:hAnsi="Times New Roman" w:cs="Times New Roman"/>
         </w:rPr>
+        <w:t xml:space="preserve">This is the first report of enhanced abundance of PTPN3 mRNA in response to GH exposure. </w:t>
+      </w:r>
+      <w:r>
+        <w:rPr>
+          <w:rFonts w:ascii="Times New Roman" w:hAnsi="Times New Roman" w:cs="Times New Roman"/>
+        </w:rPr>
+        <w:t>The in</w:t>
+      </w:r>
+      <w:r>
+        <w:rPr>
+          <w:rFonts w:ascii="Times New Roman" w:hAnsi="Times New Roman" w:cs="Times New Roman"/>
+        </w:rPr>
+        <w:t>creased expression</w:t>
+      </w:r>
+      <w:r>
+        <w:rPr>
+          <w:rFonts w:ascii="Times New Roman" w:hAnsi="Times New Roman" w:cs="Times New Roman"/>
+        </w:rPr>
         <w:t xml:space="preserve"> </w:t>
       </w:r>
       <w:r>
         <w:rPr>
           <w:rFonts w:ascii="Times New Roman" w:hAnsi="Times New Roman" w:cs="Times New Roman"/>
         </w:rPr>
-        <w:t xml:space="preserve">The induction in adipose tissue has not been described </w:t>
-      </w:r>
-      <w:r>
-        <w:rPr>
-          <w:rFonts w:ascii="Times New Roman" w:hAnsi="Times New Roman" w:cs="Times New Roman"/>
-        </w:rPr>
-        <w:t>previously</w:t>
-      </w:r>
-      <w:r>
-        <w:rPr>
-          <w:rFonts w:ascii="Times New Roman" w:hAnsi="Times New Roman" w:cs="Times New Roman"/>
-        </w:rPr>
-        <w:t xml:space="preserve">. </w:t>
-      </w:r>
-      <w:r>
-        <w:rPr>
-          <w:rFonts w:ascii="Times New Roman" w:hAnsi="Times New Roman" w:cs="Times New Roman"/>
-        </w:rPr>
-        <w:t xml:space="preserve">  These genes </w:t>
-      </w:r>
-      <w:r>
-        <w:rPr>
-          <w:rFonts w:ascii="Times New Roman" w:hAnsi="Times New Roman" w:cs="Times New Roman"/>
-        </w:rPr>
-        <w:t>likely</w:t>
-      </w:r>
-      <w:r>
-        <w:rPr>
-          <w:rFonts w:ascii="Times New Roman" w:hAnsi="Times New Roman" w:cs="Times New Roman"/>
-        </w:rPr>
-        <w:t xml:space="preserve"> </w:t>
-      </w:r>
-      <w:r>
-        <w:rPr>
-          <w:rFonts w:ascii="Times New Roman" w:hAnsi="Times New Roman" w:cs="Times New Roman"/>
-        </w:rPr>
-        <w:t xml:space="preserve">reflect </w:t>
-      </w:r>
-      <w:r>
-        <w:rPr>
-          <w:rFonts w:ascii="Times New Roman" w:hAnsi="Times New Roman" w:cs="Times New Roman"/>
-        </w:rPr>
-        <w:t>activation</w:t>
-      </w:r>
-      <w:r>
-        <w:rPr>
-          <w:rFonts w:ascii="Times New Roman" w:hAnsi="Times New Roman" w:cs="Times New Roman"/>
-        </w:rPr>
-        <w:t xml:space="preserve"> of a negative feedback loo</w:t>
-      </w:r>
-      <w:r>
-        <w:rPr>
-          <w:rFonts w:ascii="Times New Roman" w:hAnsi="Times New Roman" w:cs="Times New Roman"/>
-        </w:rPr>
-        <w:t>p</w:t>
-      </w:r>
-      <w:r>
-        <w:rPr>
-          <w:rFonts w:ascii="Times New Roman" w:hAnsi="Times New Roman" w:cs="Times New Roman"/>
-        </w:rPr>
-        <w:t xml:space="preserve"> in response to chronic high growth hormone levels.</w:t>
+        <w:t xml:space="preserve">of </w:t>
+      </w:r>
+      <w:r>
+        <w:rPr>
+          <w:rFonts w:ascii="Times New Roman" w:hAnsi="Times New Roman" w:cs="Times New Roman"/>
+          <w:i/>
+        </w:rPr>
+        <w:t>PTPN3</w:t>
+      </w:r>
+      <w:r>
+        <w:rPr>
+          <w:rFonts w:ascii="Times New Roman" w:hAnsi="Times New Roman" w:cs="Times New Roman"/>
+        </w:rPr>
+        <w:t xml:space="preserve"> that we have observed </w:t>
+      </w:r>
+      <w:r>
+        <w:rPr>
+          <w:rFonts w:ascii="Times New Roman" w:hAnsi="Times New Roman" w:cs="Times New Roman"/>
+        </w:rPr>
+        <w:t xml:space="preserve">in acromegaly suggests that this </w:t>
+      </w:r>
+      <w:r>
+        <w:rPr>
+          <w:rFonts w:ascii="Times New Roman" w:hAnsi="Times New Roman" w:cs="Times New Roman"/>
+        </w:rPr>
+        <w:t>may be</w:t>
+      </w:r>
+      <w:r>
+        <w:rPr>
+          <w:rFonts w:ascii="Times New Roman" w:hAnsi="Times New Roman" w:cs="Times New Roman"/>
+        </w:rPr>
+        <w:t xml:space="preserve"> an additional</w:t>
+      </w:r>
+      <w:r>
+        <w:rPr>
+          <w:rFonts w:ascii="Times New Roman" w:hAnsi="Times New Roman" w:cs="Times New Roman"/>
+        </w:rPr>
+        <w:t xml:space="preserve"> negative feedback pathway </w:t>
+      </w:r>
+      <w:r>
+        <w:rPr>
+          <w:rFonts w:ascii="Times New Roman" w:hAnsi="Times New Roman" w:cs="Times New Roman"/>
+        </w:rPr>
+        <w:t xml:space="preserve">induced by GH and </w:t>
+      </w:r>
+      <w:r>
+        <w:rPr>
+          <w:rFonts w:ascii="Times New Roman" w:hAnsi="Times New Roman" w:cs="Times New Roman"/>
+        </w:rPr>
+        <w:t>reduc</w:t>
+      </w:r>
+      <w:r>
+        <w:rPr>
+          <w:rFonts w:ascii="Times New Roman" w:hAnsi="Times New Roman" w:cs="Times New Roman"/>
+        </w:rPr>
+        <w:t>ing</w:t>
+      </w:r>
+      <w:r>
+        <w:rPr>
+          <w:rFonts w:ascii="Times New Roman" w:hAnsi="Times New Roman" w:cs="Times New Roman"/>
+        </w:rPr>
+        <w:t xml:space="preserve"> GH signaling.</w:t>
+      </w:r>
+      <w:r>
+        <w:rPr>
+          <w:rFonts w:ascii="Times New Roman" w:hAnsi="Times New Roman" w:cs="Times New Roman"/>
+        </w:rPr>
+        <w:t xml:space="preserve">  </w:t>
       </w:r>
     </w:p>
     <w:p>
@@ -7149,445 +7261,30 @@
         <w:spacing w:line="480" w:lineRule="auto"/>
         <w:rPr>
           <w:rFonts w:ascii="Times New Roman" w:hAnsi="Times New Roman" w:cs="Times New Roman"/>
-        </w:rPr>
-      </w:pPr>
-      <w:r>
-        <w:rPr>
-          <w:rFonts w:ascii="Times New Roman" w:hAnsi="Times New Roman" w:cs="Times New Roman"/>
-        </w:rPr>
-        <w:t>We also observed</w:t>
-      </w:r>
-      <w:r>
-        <w:rPr>
-          <w:rFonts w:ascii="Times New Roman" w:hAnsi="Times New Roman" w:cs="Times New Roman"/>
-        </w:rPr>
-        <w:t xml:space="preserve"> induction of the tyrosine phosphatases</w:t>
-      </w:r>
-      <w:r>
-        <w:rPr>
-          <w:rFonts w:ascii="Times New Roman" w:hAnsi="Times New Roman" w:cs="Times New Roman"/>
-        </w:rPr>
-        <w:t>,</w:t>
-      </w:r>
-      <w:r>
-        <w:rPr>
-          <w:rFonts w:ascii="Times New Roman" w:hAnsi="Times New Roman" w:cs="Times New Roman"/>
-        </w:rPr>
-        <w:t xml:space="preserve"> </w:t>
-      </w:r>
-      <w:r>
-        <w:rPr>
-          <w:rFonts w:ascii="Times New Roman" w:hAnsi="Times New Roman" w:cs="Times New Roman"/>
-          <w:i/>
-        </w:rPr>
-        <w:t>PTPN3</w:t>
-      </w:r>
-      <w:r>
-        <w:rPr>
-          <w:rFonts w:ascii="Times New Roman" w:hAnsi="Times New Roman" w:cs="Times New Roman"/>
-        </w:rPr>
-        <w:t xml:space="preserve"> </w:t>
-      </w:r>
-      <w:r>
-        <w:rPr>
-          <w:rFonts w:ascii="Times New Roman" w:hAnsi="Times New Roman" w:cs="Times New Roman"/>
-        </w:rPr>
-        <w:t xml:space="preserve">(also called PTP-H1) </w:t>
-      </w:r>
-      <w:r>
-        <w:rPr>
-          <w:rFonts w:ascii="Times New Roman" w:hAnsi="Times New Roman" w:cs="Times New Roman"/>
-        </w:rPr>
-        <w:t xml:space="preserve">and </w:t>
-      </w:r>
-      <w:r>
-        <w:rPr>
-          <w:rFonts w:ascii="Times New Roman" w:hAnsi="Times New Roman" w:cs="Times New Roman"/>
-          <w:i/>
-        </w:rPr>
-        <w:t>PTPN4</w:t>
-      </w:r>
-      <w:r>
-        <w:rPr>
-          <w:rFonts w:ascii="Times New Roman" w:hAnsi="Times New Roman" w:cs="Times New Roman"/>
-        </w:rPr>
-        <w:t xml:space="preserve"> in </w:t>
-      </w:r>
-      <w:r>
-        <w:rPr>
-          <w:rFonts w:ascii="Times New Roman" w:hAnsi="Times New Roman" w:cs="Times New Roman"/>
-        </w:rPr>
-        <w:t>acromegaly</w:t>
-      </w:r>
-      <w:r>
-        <w:rPr>
-          <w:rFonts w:ascii="Times New Roman" w:hAnsi="Times New Roman" w:cs="Times New Roman"/>
-        </w:rPr>
-        <w:t xml:space="preserve"> </w:t>
-      </w:r>
-      <w:r>
-        <w:rPr>
-          <w:rFonts w:ascii="Times New Roman" w:hAnsi="Times New Roman" w:cs="Times New Roman"/>
-        </w:rPr>
-        <w:t>(</w:t>
-      </w:r>
-      <w:r>
-        <w:rPr>
-          <w:rFonts w:ascii="Times New Roman" w:hAnsi="Times New Roman" w:cs="Times New Roman"/>
-        </w:rPr>
-        <w:t>Supplementary Figure 1A-B</w:t>
-      </w:r>
-      <w:r>
-        <w:rPr>
-          <w:rFonts w:ascii="Times New Roman" w:hAnsi="Times New Roman" w:cs="Times New Roman"/>
-        </w:rPr>
-        <w:t>)</w:t>
-      </w:r>
-      <w:r>
-        <w:rPr>
-          <w:rFonts w:ascii="Times New Roman" w:hAnsi="Times New Roman" w:cs="Times New Roman"/>
-        </w:rPr>
-        <w:t xml:space="preserve">.  </w:t>
-      </w:r>
-      <w:r>
-        <w:rPr>
-          <w:rFonts w:ascii="Times New Roman" w:hAnsi="Times New Roman" w:cs="Times New Roman"/>
-          <w:i/>
-        </w:rPr>
-        <w:t>PTPN3</w:t>
-      </w:r>
-      <w:r>
-        <w:rPr>
-          <w:rFonts w:ascii="Times New Roman" w:hAnsi="Times New Roman" w:cs="Times New Roman"/>
-        </w:rPr>
-        <w:t xml:space="preserve"> has been reported </w:t>
-      </w:r>
-      <w:r>
-        <w:rPr>
-          <w:rFonts w:ascii="Times New Roman" w:hAnsi="Times New Roman" w:cs="Times New Roman"/>
-        </w:rPr>
-        <w:t xml:space="preserve">to bind GH receptor </w:t>
-      </w:r>
-      <w:r>
-        <w:rPr>
-          <w:rFonts w:ascii="Times New Roman" w:hAnsi="Times New Roman" w:cs="Times New Roman"/>
-          <w:i/>
-          <w:iCs/>
-        </w:rPr>
-        <w:t>in vitro</w:t>
-      </w:r>
-      <w:r>
-        <w:rPr>
-          <w:rFonts w:ascii="Times New Roman" w:hAnsi="Times New Roman" w:cs="Times New Roman"/>
-        </w:rPr>
-        <w:t xml:space="preserve"> in </w:t>
-      </w:r>
-      <w:r>
-        <w:rPr>
-          <w:rFonts w:ascii="Times New Roman" w:hAnsi="Times New Roman" w:cs="Times New Roman"/>
+          <w:b/>
+        </w:rPr>
+      </w:pPr>
+      <w:r>
+        <w:rPr>
+          <w:rFonts w:ascii="Times New Roman" w:hAnsi="Times New Roman" w:cs="Times New Roman"/>
+          <w:b/>
         </w:rPr>
         <w:lastRenderedPageBreak/>
-        <w:t>the presence of GH</w:t>
-      </w:r>
-      <w:r>
-        <w:rPr>
-          <w:rFonts w:ascii="Times New Roman" w:hAnsi="Times New Roman" w:cs="Times New Roman"/>
-        </w:rPr>
-        <w:t xml:space="preserve"> </w:t>
-      </w:r>
-      <w:r>
-        <w:rPr>
-          <w:rFonts w:ascii="Times New Roman" w:hAnsi="Times New Roman" w:cs="Times New Roman"/>
-        </w:rPr>
-        <w:fldChar w:fldCharType="begin" w:fldLock="1"/>
-      </w:r>
-      <w:r>
-        <w:rPr>
-          <w:rFonts w:ascii="Times New Roman" w:hAnsi="Times New Roman" w:cs="Times New Roman"/>
-        </w:rPr>
-        <w:instrText>ADDIN CSL_CITATION { "citationItems" : [ { "id" : "ITEM-1", "itemData" : { "DOI" : "10.1210/me.2003-0011", "ISSN" : "0888-8809", "PMID" : "12907755", "abstract" : "Protein tyrosine phosphatases (PTPs) play key roles in switching off tyrosine phosphorylation cascades, such as initiated by cytokine receptors. We have used substrate-trapping mutants of a large set of PTPs to identify members of the PTP family that have substrate specificity for the phosphorylated human GH receptor (GHR) intracellular domain. Among 31 PTPs tested, T cell (TC)-PTP, PTP-beta, PTP1B, stomach cancer-associated PTP 1 (SAP-1), Pyst-2, Meg-2, and PTP-H1 showed specificity for phosphorylated GHR that had been produced by coexpression with a kinase in bacteria. We then used GH-induced, phosphorylated GH receptor, purified from overexpressing mammalian cells, in a Far Western-based approach to test whether these seven PTPs were also capable of recognizing ligand-induced, physiologically phosphorylated GHR. In this assay, only TC-PTP, PTP1B, PTP-H1, and SAP-1 interacted with the mature form of the phosphorylated GHR. In parallel, we show that these PTPs recognize very different subsets of the seven GHR tyrosines that are potentially phosphorylated. Finally, mRNA tissue distribution of these PTPs by RT-PCR analysis and coexpression of the wild-type PTPs to test their ability to dephosphorylate ligand-activated GHR suggest PTP-H1 and PTP1B as potential candidates involved in GHR signaling.", "author" : [ { "dropping-particle" : "", "family" : "Pasquali", "given" : "Christian", "non-dropping-particle" : "", "parse-names" : false, "suffix" : "" }, { "dropping-particle" : "", "family" : "Curchod", "given" : "Marie-Laure", "non-dropping-particle" : "", "parse-names" : false, "suffix" : "" }, { "dropping-particle" : "", "family" : "W\u00e4lchli", "given" : "S\u00e9bastien", "non-dropping-particle" : "", "parse-names" : false, "suffix" : "" }, { "dropping-particle" : "", "family" : "Espanel", "given" : "Xavier", "non-dropping-particle" : "", "parse-names" : false, "suffix" : "" }, { "dropping-particle" : "", "family" : "Guerrier", "given" : "Mireille", "non-dropping-particle" : "", "parse-names" : false, "suffix" : "" }, { "dropping-particle" : "", "family" : "Arigoni", "given" : "Fabrizio", "non-dropping-particle" : "", "parse-names" : false, "suffix" : "" }, { "dropping-particle" : "", "family" : "Strous", "given" : "Ger", "non-dropping-particle" : "", "parse-names" : false, "suffix" : "" }, { "dropping-particle" : "", "family" : "Hooft van Huijsduijnen", "given" : "Rob", "non-dropping-particle" : "", "parse-names" : false, "suffix" : "" } ], "container-title" : "Molecular endocrinology (Baltimore, Md.)", "id" : "ITEM-1", "issue" : "11", "issued" : { "date-parts" : [ [ "2003", "11" ] ] }, "page" : "2228-39", "title" : "Identification of protein tyrosine phosphatases with specificity for the ligand-activated growth hormone receptor.", "type" : "article-journal", "volume" : "17" }, "uris" : [ "http://www.mendeley.com/documents/?uuid=afce1313-b877-44ac-b974-7b6854bb861b" ] } ], "mendeley" : { "previouslyFormattedCitation" : "(19)" }, "properties" : { "noteIndex" : 0 }, "schema" : "https://github.com/citation-style-language/schema/raw/master/csl-citation.json" }</w:instrText>
-      </w:r>
-      <w:r>
-        <w:rPr>
-          <w:rFonts w:ascii="Times New Roman" w:hAnsi="Times New Roman" w:cs="Times New Roman"/>
-        </w:rPr>
-        <w:fldChar w:fldCharType="separate"/>
-      </w:r>
-      <w:r>
-        <w:rPr>
-          <w:rFonts w:ascii="Times New Roman" w:hAnsi="Times New Roman" w:cs="Times New Roman"/>
-          <w:noProof/>
-        </w:rPr>
-        <w:t>(19)</w:t>
-      </w:r>
-      <w:r>
-        <w:rPr>
-          <w:rFonts w:ascii="Times New Roman" w:hAnsi="Times New Roman" w:cs="Times New Roman"/>
-        </w:rPr>
-        <w:fldChar w:fldCharType="end"/>
-      </w:r>
-      <w:r>
-        <w:rPr>
-          <w:rFonts w:ascii="Times New Roman" w:hAnsi="Times New Roman" w:cs="Times New Roman"/>
-        </w:rPr>
-        <w:t xml:space="preserve">, and its overexpression </w:t>
-      </w:r>
-      <w:r>
-        <w:rPr>
-          <w:rFonts w:ascii="Times New Roman" w:hAnsi="Times New Roman" w:cs="Times New Roman"/>
-        </w:rPr>
-        <w:t xml:space="preserve">reduces </w:t>
-      </w:r>
-      <w:r>
-        <w:rPr>
-          <w:rFonts w:ascii="Times New Roman" w:hAnsi="Times New Roman" w:cs="Times New Roman"/>
-        </w:rPr>
-        <w:t>STAT5</w:t>
-      </w:r>
-      <w:r>
-        <w:rPr>
-          <w:rFonts w:ascii="Times New Roman" w:hAnsi="Times New Roman" w:cs="Times New Roman"/>
-        </w:rPr>
-        <w:t xml:space="preserve"> signaling in response to GH</w:t>
-      </w:r>
-      <w:r>
-        <w:rPr>
-          <w:rFonts w:ascii="Times New Roman" w:hAnsi="Times New Roman" w:cs="Times New Roman"/>
-        </w:rPr>
-        <w:t xml:space="preserve"> </w:t>
-      </w:r>
-      <w:r>
-        <w:rPr>
-          <w:rFonts w:ascii="Times New Roman" w:hAnsi="Times New Roman" w:cs="Times New Roman"/>
-        </w:rPr>
-        <w:fldChar w:fldCharType="begin" w:fldLock="1"/>
-      </w:r>
-      <w:r>
-        <w:rPr>
-          <w:rFonts w:ascii="Times New Roman" w:hAnsi="Times New Roman" w:cs="Times New Roman"/>
-        </w:rPr>
-        <w:instrText>ADDIN CSL_CITATION { "citationItems" : [ { "id" : "ITEM-1", "itemData" : { "DOI" : "10.1074/jbc.M705814200", "ISSN" : "0021-9258", "PMID" : "17921143", "abstract" : "Several protein-tyrosine phosphatases (PTPs) have been implicated in the control of growth hormone receptor (GHR) signaling, but none have been shown to affect growth in vivo. We have applied a battery of molecular and cellular approaches to test a family-wide panel of PTPs for interference with GHR signaling. Among the subset of PTPs that showed activity in multiple readouts, we selected PTP-H1/PTPN3 for further in vivo studies and found that mice lacking the PTP-H1 catalytic domain show significantly enhanced growth over their wild type littermates. In addition, PTP-H1 mutant animals had enhanced plasma and liver mRNA expression of insulin-like growth factor 1, as well as increased bone density and mineral content. These observations point to a controlling role for PTP-H1 in modulating GHR signaling and systemic growth through insulin-like growth factor 1 secretion.", "author" : [ { "dropping-particle" : "", "family" : "Pilecka", "given" : "Iwona", "non-dropping-particle" : "", "parse-names" : false, "suffix" : "" }, { "dropping-particle" : "", "family" : "Patrignani", "given" : "Claudia", "non-dropping-particle" : "", "parse-names" : false, "suffix" : "" }, { "dropping-particle" : "", "family" : "Pescini", "given" : "Rosanna", "non-dropping-particle" : "", "parse-names" : false, "suffix" : "" }, { "dropping-particle" : "", "family" : "Curchod", "given" : "Marie-Laure", "non-dropping-particle" : "", "parse-names" : false, "suffix" : "" }, { "dropping-particle" : "", "family" : "Perrin", "given" : "Dominique", "non-dropping-particle" : "", "parse-names" : false, "suffix" : "" }, { "dropping-particle" : "", "family" : "Xue", "given" : "Yingzi", "non-dropping-particle" : "", "parse-names" : false, "suffix" : "" }, { "dropping-particle" : "", "family" : "Yasenchak", "given" : "Jason", "non-dropping-particle" : "", "parse-names" : false, "suffix" : "" }, { "dropping-particle" : "", "family" : "Clark", "given" : "Ann", "non-dropping-particle" : "", "parse-names" : false, "suffix" : "" }, { "dropping-particle" : "", "family" : "Magnone", "given" : "Maria Chiara", "non-dropping-particle" : "", "parse-names" : false, "suffix" : "" }, { "dropping-particle" : "", "family" : "Zaratin", "given" : "Paola", "non-dropping-particle" : "", "parse-names" : false, "suffix" : "" }, { "dropping-particle" : "", "family" : "Valenzuela", "given" : "David", "non-dropping-particle" : "", "parse-names" : false, "suffix" : "" }, { "dropping-particle" : "", "family" : "Rommel", "given" : "Christian", "non-dropping-particle" : "", "parse-names" : false, "suffix" : "" }, { "dropping-particle" : "", "family" : "Hooft van Huijsduijnen", "given" : "Rob", "non-dropping-particle" : "", "parse-names" : false, "suffix" : "" } ], "container-title" : "The Journal of biological chemistry", "id" : "ITEM-1", "issue" : "48", "issued" : { "date-parts" : [ [ "2007", "11", "30" ] ] }, "page" : "35405-15", "title" : "Protein-tyrosine phosphatase H1 controls growth hormone receptor signaling and systemic growth.", "type" : "article-journal", "volume" : "282" }, "uris" : [ "http://www.mendeley.com/documents/?uuid=9b2f956b-9eb5-4054-b374-0d33cc780b08" ] } ], "mendeley" : { "previouslyFormattedCitation" : "(20)" }, "properties" : { "noteIndex" : 0 }, "schema" : "https://github.com/citation-style-language/schema/raw/master/csl-citation.json" }</w:instrText>
-      </w:r>
-      <w:r>
-        <w:rPr>
-          <w:rFonts w:ascii="Times New Roman" w:hAnsi="Times New Roman" w:cs="Times New Roman"/>
-        </w:rPr>
-        <w:fldChar w:fldCharType="separate"/>
-      </w:r>
-      <w:r>
-        <w:rPr>
-          <w:rFonts w:ascii="Times New Roman" w:hAnsi="Times New Roman" w:cs="Times New Roman"/>
-          <w:noProof/>
-        </w:rPr>
-        <w:t>(20)</w:t>
-      </w:r>
-      <w:r>
-        <w:rPr>
-          <w:rFonts w:ascii="Times New Roman" w:hAnsi="Times New Roman" w:cs="Times New Roman"/>
-        </w:rPr>
-        <w:fldChar w:fldCharType="end"/>
-      </w:r>
-      <w:r>
-        <w:rPr>
-          <w:rFonts w:ascii="Times New Roman" w:hAnsi="Times New Roman" w:cs="Times New Roman"/>
-        </w:rPr>
-        <w:t xml:space="preserve">. </w:t>
-      </w:r>
-      <w:r>
-        <w:rPr>
-          <w:rFonts w:ascii="Times New Roman" w:hAnsi="Times New Roman" w:cs="Times New Roman"/>
-          <w:i/>
-        </w:rPr>
-        <w:t>Ptpn3</w:t>
-      </w:r>
-      <w:r>
-        <w:rPr>
-          <w:rFonts w:ascii="Times New Roman" w:hAnsi="Times New Roman" w:cs="Times New Roman"/>
-        </w:rPr>
-        <w:t xml:space="preserve"> </w:t>
-      </w:r>
-      <w:r>
-        <w:rPr>
-          <w:rFonts w:ascii="Times New Roman" w:hAnsi="Times New Roman" w:cs="Times New Roman"/>
-        </w:rPr>
-        <w:t xml:space="preserve">Knockout mice have excessive GH activity, as demonstrated by excessive growth accompanied by a strong induction </w:t>
-      </w:r>
-      <w:r>
-        <w:rPr>
-          <w:rFonts w:ascii="Times New Roman" w:hAnsi="Times New Roman" w:cs="Times New Roman"/>
-        </w:rPr>
-        <w:t>of</w:t>
-      </w:r>
-      <w:r>
-        <w:rPr>
-          <w:rFonts w:ascii="Times New Roman" w:hAnsi="Times New Roman" w:cs="Times New Roman"/>
-        </w:rPr>
-        <w:t xml:space="preserve"> liver </w:t>
-      </w:r>
-      <w:r>
-        <w:rPr>
-          <w:rFonts w:ascii="Times New Roman" w:hAnsi="Times New Roman" w:cs="Times New Roman"/>
-          <w:i/>
-        </w:rPr>
-        <w:t>IGF1</w:t>
-      </w:r>
-      <w:r>
-        <w:rPr>
-          <w:rFonts w:ascii="Times New Roman" w:hAnsi="Times New Roman" w:cs="Times New Roman"/>
-        </w:rPr>
-        <w:t xml:space="preserve"> mRNA and serum IGF</w:t>
-      </w:r>
-      <w:r>
-        <w:rPr>
-          <w:rFonts w:ascii="Times New Roman" w:hAnsi="Times New Roman" w:cs="Times New Roman"/>
-        </w:rPr>
-        <w:t>-</w:t>
-      </w:r>
-      <w:r>
-        <w:rPr>
-          <w:rFonts w:ascii="Times New Roman" w:hAnsi="Times New Roman" w:cs="Times New Roman"/>
-        </w:rPr>
-        <w:t>1</w:t>
-      </w:r>
-      <w:r>
-        <w:rPr>
-          <w:rFonts w:ascii="Times New Roman" w:hAnsi="Times New Roman" w:cs="Times New Roman"/>
-        </w:rPr>
-        <w:t xml:space="preserve"> </w:t>
-      </w:r>
-      <w:r>
-        <w:rPr>
-          <w:rFonts w:ascii="Times New Roman" w:hAnsi="Times New Roman" w:cs="Times New Roman"/>
-        </w:rPr>
-        <w:fldChar w:fldCharType="begin" w:fldLock="1"/>
-      </w:r>
-      <w:r>
-        <w:rPr>
-          <w:rFonts w:ascii="Times New Roman" w:hAnsi="Times New Roman" w:cs="Times New Roman"/>
-        </w:rPr>
-        <w:instrText>ADDIN CSL_CITATION { "citationItems" : [ { "id" : "ITEM-1", "itemData" : { "DOI" : "10.1074/jbc.M705814200", "ISSN" : "0021-9258", "PMID" : "17921143", "abstract" : "Several protein-tyrosine phosphatases (PTPs) have been implicated in the control of growth hormone receptor (GHR) signaling, but none have been shown to affect growth in vivo. We have applied a battery of molecular and cellular approaches to test a family-wide panel of PTPs for interference with GHR signaling. Among the subset of PTPs that showed activity in multiple readouts, we selected PTP-H1/PTPN3 for further in vivo studies and found that mice lacking the PTP-H1 catalytic domain show significantly enhanced growth over their wild type littermates. In addition, PTP-H1 mutant animals had enhanced plasma and liver mRNA expression of insulin-like growth factor 1, as well as increased bone density and mineral content. These observations point to a controlling role for PTP-H1 in modulating GHR signaling and systemic growth through insulin-like growth factor 1 secretion.", "author" : [ { "dropping-particle" : "", "family" : "Pilecka", "given" : "Iwona", "non-dropping-particle" : "", "parse-names" : false, "suffix" : "" }, { "dropping-particle" : "", "family" : "Patrignani", "given" : "Claudia", "non-dropping-particle" : "", "parse-names" : false, "suffix" : "" }, { "dropping-particle" : "", "family" : "Pescini", "given" : "Rosanna", "non-dropping-particle" : "", "parse-names" : false, "suffix" : "" }, { "dropping-particle" : "", "family" : "Curchod", "given" : "Marie-Laure", "non-dropping-particle" : "", "parse-names" : false, "suffix" : "" }, { "dropping-particle" : "", "family" : "Perrin", "given" : "Dominique", "non-dropping-particle" : "", "parse-names" : false, "suffix" : "" }, { "dropping-particle" : "", "family" : "Xue", "given" : "Yingzi", "non-dropping-particle" : "", "parse-names" : false, "suffix" : "" }, { "dropping-particle" : "", "family" : "Yasenchak", "given" : "Jason", "non-dropping-particle" : "", "parse-names" : false, "suffix" : "" }, { "dropping-particle" : "", "family" : "Clark", "given" : "Ann", "non-dropping-particle" : "", "parse-names" : false, "suffix" : "" }, { "dropping-particle" : "", "family" : "Magnone", "given" : "Maria Chiara", "non-dropping-particle" : "", "parse-names" : false, "suffix" : "" }, { "dropping-particle" : "", "family" : "Zaratin", "given" : "Paola", "non-dropping-particle" : "", "parse-names" : false, "suffix" : "" }, { "dropping-particle" : "", "family" : "Valenzuela", "given" : "David", "non-dropping-particle" : "", "parse-names" : false, "suffix" : "" }, { "dropping-particle" : "", "family" : "Rommel", "given" : "Christian", "non-dropping-particle" : "", "parse-names" : false, "suffix" : "" }, { "dropping-particle" : "", "family" : "Hooft van Huijsduijnen", "given" : "Rob", "non-dropping-particle" : "", "parse-names" : false, "suffix" : "" } ], "container-title" : "The Journal of biological chemistry", "id" : "ITEM-1", "issue" : "48", "issued" : { "date-parts" : [ [ "2007", "11", "30" ] ] }, "page" : "35405-15", "title" : "Protein-tyrosine phosphatase H1 controls growth hormone receptor signaling and systemic growth.", "type" : "article-journal", "volume" : "282" }, "uris" : [ "http://www.mendeley.com/documents/?uuid=9b2f956b-9eb5-4054-b374-0d33cc780b08" ] } ], "mendeley" : { "previouslyFormattedCitation" : "(20)" }, "properties" : { "noteIndex" : 0 }, "schema" : "https://github.com/citation-style-language/schema/raw/master/csl-citation.json" }</w:instrText>
-      </w:r>
-      <w:r>
-        <w:rPr>
-          <w:rFonts w:ascii="Times New Roman" w:hAnsi="Times New Roman" w:cs="Times New Roman"/>
-        </w:rPr>
-        <w:fldChar w:fldCharType="separate"/>
-      </w:r>
-      <w:r>
-        <w:rPr>
-          <w:rFonts w:ascii="Times New Roman" w:hAnsi="Times New Roman" w:cs="Times New Roman"/>
-          <w:noProof/>
-        </w:rPr>
-        <w:t>(20)</w:t>
-      </w:r>
-      <w:r>
-        <w:rPr>
-          <w:rFonts w:ascii="Times New Roman" w:hAnsi="Times New Roman" w:cs="Times New Roman"/>
-        </w:rPr>
-        <w:fldChar w:fldCharType="end"/>
-      </w:r>
-      <w:r>
-        <w:rPr>
-          <w:rFonts w:ascii="Times New Roman" w:hAnsi="Times New Roman" w:cs="Times New Roman"/>
-        </w:rPr>
-        <w:t xml:space="preserve">. </w:t>
-      </w:r>
-      <w:r>
-        <w:rPr>
-          <w:rFonts w:ascii="Times New Roman" w:hAnsi="Times New Roman" w:cs="Times New Roman"/>
-        </w:rPr>
-        <w:t xml:space="preserve">This is the first report of enhanced abundance of PTPN3 mRNA in response to GH exposure. </w:t>
-      </w:r>
-      <w:r>
-        <w:rPr>
-          <w:rFonts w:ascii="Times New Roman" w:hAnsi="Times New Roman" w:cs="Times New Roman"/>
-        </w:rPr>
-        <w:t>The in</w:t>
-      </w:r>
-      <w:r>
-        <w:rPr>
-          <w:rFonts w:ascii="Times New Roman" w:hAnsi="Times New Roman" w:cs="Times New Roman"/>
-        </w:rPr>
-        <w:t>creased expression</w:t>
-      </w:r>
-      <w:r>
-        <w:rPr>
-          <w:rFonts w:ascii="Times New Roman" w:hAnsi="Times New Roman" w:cs="Times New Roman"/>
-        </w:rPr>
-        <w:t xml:space="preserve"> </w:t>
-      </w:r>
-      <w:r>
-        <w:rPr>
-          <w:rFonts w:ascii="Times New Roman" w:hAnsi="Times New Roman" w:cs="Times New Roman"/>
-        </w:rPr>
-        <w:t xml:space="preserve">of </w:t>
-      </w:r>
-      <w:r>
-        <w:rPr>
-          <w:rFonts w:ascii="Times New Roman" w:hAnsi="Times New Roman" w:cs="Times New Roman"/>
-          <w:i/>
-        </w:rPr>
-        <w:t>PTPN3</w:t>
-      </w:r>
-      <w:r>
-        <w:rPr>
-          <w:rFonts w:ascii="Times New Roman" w:hAnsi="Times New Roman" w:cs="Times New Roman"/>
-        </w:rPr>
-        <w:t xml:space="preserve"> that we have observed </w:t>
-      </w:r>
-      <w:r>
-        <w:rPr>
-          <w:rFonts w:ascii="Times New Roman" w:hAnsi="Times New Roman" w:cs="Times New Roman"/>
-        </w:rPr>
-        <w:t xml:space="preserve">in acromegaly suggests that this </w:t>
-      </w:r>
-      <w:r>
-        <w:rPr>
-          <w:rFonts w:ascii="Times New Roman" w:hAnsi="Times New Roman" w:cs="Times New Roman"/>
-        </w:rPr>
-        <w:t>may be</w:t>
-      </w:r>
-      <w:r>
-        <w:rPr>
-          <w:rFonts w:ascii="Times New Roman" w:hAnsi="Times New Roman" w:cs="Times New Roman"/>
-        </w:rPr>
-        <w:t xml:space="preserve"> an additional</w:t>
-      </w:r>
-      <w:r>
-        <w:rPr>
-          <w:rFonts w:ascii="Times New Roman" w:hAnsi="Times New Roman" w:cs="Times New Roman"/>
-        </w:rPr>
-        <w:t xml:space="preserve"> negative feedback pathway </w:t>
-      </w:r>
-      <w:r>
-        <w:rPr>
-          <w:rFonts w:ascii="Times New Roman" w:hAnsi="Times New Roman" w:cs="Times New Roman"/>
-        </w:rPr>
-        <w:t xml:space="preserve">induced by GH and </w:t>
-      </w:r>
-      <w:r>
-        <w:rPr>
-          <w:rFonts w:ascii="Times New Roman" w:hAnsi="Times New Roman" w:cs="Times New Roman"/>
-        </w:rPr>
-        <w:t>reduc</w:t>
-      </w:r>
-      <w:r>
-        <w:rPr>
-          <w:rFonts w:ascii="Times New Roman" w:hAnsi="Times New Roman" w:cs="Times New Roman"/>
-        </w:rPr>
-        <w:t>ing</w:t>
-      </w:r>
-      <w:r>
-        <w:rPr>
-          <w:rFonts w:ascii="Times New Roman" w:hAnsi="Times New Roman" w:cs="Times New Roman"/>
-        </w:rPr>
-        <w:t xml:space="preserve"> GH signaling.</w:t>
-      </w:r>
-      <w:r>
-        <w:rPr>
-          <w:rFonts w:ascii="Times New Roman" w:hAnsi="Times New Roman" w:cs="Times New Roman"/>
-        </w:rPr>
-        <w:t xml:space="preserve">  </w:t>
+        <w:t xml:space="preserve">Genes </w:t>
+      </w:r>
+      <w:r>
+        <w:rPr>
+          <w:rFonts w:ascii="Times New Roman" w:hAnsi="Times New Roman" w:cs="Times New Roman"/>
+          <w:b/>
+        </w:rPr>
+        <w:t>controlling</w:t>
+      </w:r>
+      <w:r>
+        <w:rPr>
+          <w:rFonts w:ascii="Times New Roman" w:hAnsi="Times New Roman" w:cs="Times New Roman"/>
+          <w:b/>
+        </w:rPr>
+        <w:t xml:space="preserve"> DNA replication, proliferation and apoptosis</w:t>
       </w:r>
     </w:p>
     <w:p>
@@ -7596,37 +7293,6 @@
         <w:spacing w:line="480" w:lineRule="auto"/>
         <w:rPr>
           <w:rFonts w:ascii="Times New Roman" w:hAnsi="Times New Roman" w:cs="Times New Roman"/>
-          <w:b/>
-        </w:rPr>
-      </w:pPr>
-      <w:r>
-        <w:rPr>
-          <w:rFonts w:ascii="Times New Roman" w:hAnsi="Times New Roman" w:cs="Times New Roman"/>
-          <w:b/>
-        </w:rPr>
-        <w:t xml:space="preserve">Genes </w:t>
-      </w:r>
-      <w:r>
-        <w:rPr>
-          <w:rFonts w:ascii="Times New Roman" w:hAnsi="Times New Roman" w:cs="Times New Roman"/>
-          <w:b/>
-        </w:rPr>
-        <w:t>controlling</w:t>
-      </w:r>
-      <w:r>
-        <w:rPr>
-          <w:rFonts w:ascii="Times New Roman" w:hAnsi="Times New Roman" w:cs="Times New Roman"/>
-          <w:b/>
-        </w:rPr>
-        <w:t xml:space="preserve"> DNA replication, proliferation and apoptosis</w:t>
-      </w:r>
-    </w:p>
-    <w:p>
-      <w:pPr>
-        <w:bidi w:val="0"/>
-        <w:spacing w:line="480" w:lineRule="auto"/>
-        <w:rPr>
-          <w:rFonts w:ascii="Times New Roman" w:hAnsi="Times New Roman" w:cs="Times New Roman"/>
         </w:rPr>
       </w:pPr>
       <w:r>
@@ -7709,15 +7375,7 @@
         <w:rPr>
           <w:rFonts w:ascii="Times New Roman" w:hAnsi="Times New Roman" w:cs="Times New Roman"/>
         </w:rPr>
-        <w:t xml:space="preserve">, </w:t>
-      </w:r>
-      <w:bookmarkStart w:id="0" w:name="_GoBack"/>
-      <w:bookmarkEnd w:id="0"/>
-      <w:r>
-        <w:rPr>
-          <w:rFonts w:ascii="Times New Roman" w:hAnsi="Times New Roman" w:cs="Times New Roman"/>
-        </w:rPr>
-        <w:t>which is important for</w:t>
+        <w:t>, which is important for</w:t>
       </w:r>
       <w:r>
         <w:rPr>
@@ -8410,14 +8068,7 @@
         <w:rPr>
           <w:rFonts w:ascii="Times New Roman" w:hAnsi="Times New Roman" w:cs="Times New Roman"/>
         </w:rPr>
-        <w:t xml:space="preserve">), the lipase important for lipolysis of triglycerides in apolipoproteins, was </w:t>
-      </w:r>
-      <w:r>
-        <w:rPr>
-          <w:rFonts w:ascii="Times New Roman" w:hAnsi="Times New Roman" w:cs="Times New Roman"/>
-        </w:rPr>
-        <w:lastRenderedPageBreak/>
-        <w:t xml:space="preserve">significantly </w:t>
+        <w:t xml:space="preserve">), the lipase important for lipolysis of triglycerides in apolipoproteins, was significantly </w:t>
       </w:r>
       <w:r>
         <w:rPr>
@@ -8669,6 +8320,7 @@
         <w:rPr>
           <w:rFonts w:ascii="Times New Roman" w:hAnsi="Times New Roman" w:cs="Times New Roman"/>
         </w:rPr>
+        <w:lastRenderedPageBreak/>
         <w:t>Although neither Hormone Sensitive Lipase (</w:t>
       </w:r>
       <w:r>
@@ -8725,7 +8377,15 @@
         <w:rPr>
           <w:rFonts w:ascii="Times New Roman" w:hAnsi="Times New Roman" w:cs="Times New Roman"/>
         </w:rPr>
-        <w:t xml:space="preserve">hormone sensitive </w:t>
+        <w:t>hormone se</w:t>
+      </w:r>
+      <w:bookmarkStart w:id="0" w:name="_GoBack"/>
+      <w:bookmarkEnd w:id="0"/>
+      <w:r>
+        <w:rPr>
+          <w:rFonts w:ascii="Times New Roman" w:hAnsi="Times New Roman" w:cs="Times New Roman"/>
+        </w:rPr>
+        <w:t xml:space="preserve">nsitive </w:t>
       </w:r>
       <w:r>
         <w:rPr>
@@ -8941,7 +8601,7 @@
           <w:color w:val="000000"/>
           <w:shd w:val="clear" w:color="auto" w:fill="FFFFFF"/>
         </w:rPr>
-        <w:t xml:space="preserve"> patients.  This suggests that these activators are candidates</w:t>
+        <w:t xml:space="preserve"> patients.  This suggests that th</w:t>
       </w:r>
       <w:r>
         <w:rPr>
@@ -8949,7 +8609,7 @@
           <w:color w:val="000000"/>
           <w:shd w:val="clear" w:color="auto" w:fill="FFFFFF"/>
         </w:rPr>
-        <w:t xml:space="preserve"> for </w:t>
+        <w:t>is</w:t>
       </w:r>
       <w:r>
         <w:rPr>
@@ -8957,7 +8617,7 @@
           <w:color w:val="000000"/>
           <w:shd w:val="clear" w:color="auto" w:fill="FFFFFF"/>
         </w:rPr>
-        <w:t>the</w:t>
+        <w:t xml:space="preserve"> activator</w:t>
       </w:r>
       <w:r>
         <w:rPr>
@@ -8965,7 +8625,7 @@
           <w:color w:val="000000"/>
           <w:shd w:val="clear" w:color="auto" w:fill="FFFFFF"/>
         </w:rPr>
-        <w:t xml:space="preserve"> induction of</w:t>
+        <w:t xml:space="preserve"> is a</w:t>
       </w:r>
       <w:r>
         <w:rPr>
@@ -8975,21 +8635,23 @@
         </w:rPr>
         <w:t xml:space="preserve"> </w:t>
       </w:r>
+      <w:proofErr w:type="gramStart"/>
       <w:r>
         <w:rPr>
           <w:rFonts w:ascii="Times New Roman" w:hAnsi="Times New Roman" w:cs="Times New Roman"/>
           <w:color w:val="000000"/>
           <w:shd w:val="clear" w:color="auto" w:fill="FFFFFF"/>
         </w:rPr>
-        <w:t>li</w:t>
-      </w:r>
+        <w:t>candidates</w:t>
+      </w:r>
+      <w:proofErr w:type="gramEnd"/>
       <w:r>
         <w:rPr>
           <w:rFonts w:ascii="Times New Roman" w:hAnsi="Times New Roman" w:cs="Times New Roman"/>
           <w:color w:val="000000"/>
           <w:shd w:val="clear" w:color="auto" w:fill="FFFFFF"/>
         </w:rPr>
-        <w:t>polysis</w:t>
+        <w:t xml:space="preserve"> for </w:t>
       </w:r>
       <w:r>
         <w:rPr>
@@ -8997,7 +8659,7 @@
           <w:color w:val="000000"/>
           <w:shd w:val="clear" w:color="auto" w:fill="FFFFFF"/>
         </w:rPr>
-        <w:t xml:space="preserve"> by GH</w:t>
+        <w:t>the</w:t>
       </w:r>
       <w:r>
         <w:rPr>
@@ -9005,6 +8667,46 @@
           <w:color w:val="000000"/>
           <w:shd w:val="clear" w:color="auto" w:fill="FFFFFF"/>
         </w:rPr>
+        <w:t xml:space="preserve"> induction of</w:t>
+      </w:r>
+      <w:r>
+        <w:rPr>
+          <w:rFonts w:ascii="Times New Roman" w:hAnsi="Times New Roman" w:cs="Times New Roman"/>
+          <w:color w:val="000000"/>
+          <w:shd w:val="clear" w:color="auto" w:fill="FFFFFF"/>
+        </w:rPr>
+        <w:t xml:space="preserve"> </w:t>
+      </w:r>
+      <w:r>
+        <w:rPr>
+          <w:rFonts w:ascii="Times New Roman" w:hAnsi="Times New Roman" w:cs="Times New Roman"/>
+          <w:color w:val="000000"/>
+          <w:shd w:val="clear" w:color="auto" w:fill="FFFFFF"/>
+        </w:rPr>
+        <w:t>li</w:t>
+      </w:r>
+      <w:r>
+        <w:rPr>
+          <w:rFonts w:ascii="Times New Roman" w:hAnsi="Times New Roman" w:cs="Times New Roman"/>
+          <w:color w:val="000000"/>
+          <w:shd w:val="clear" w:color="auto" w:fill="FFFFFF"/>
+        </w:rPr>
+        <w:t>polysis</w:t>
+      </w:r>
+      <w:r>
+        <w:rPr>
+          <w:rFonts w:ascii="Times New Roman" w:hAnsi="Times New Roman" w:cs="Times New Roman"/>
+          <w:color w:val="000000"/>
+          <w:shd w:val="clear" w:color="auto" w:fill="FFFFFF"/>
+        </w:rPr>
+        <w:t xml:space="preserve"> by GH</w:t>
+      </w:r>
+      <w:r>
+        <w:rPr>
+          <w:rFonts w:ascii="Times New Roman" w:hAnsi="Times New Roman" w:cs="Times New Roman"/>
+          <w:color w:val="000000"/>
+          <w:shd w:val="clear" w:color="auto" w:fill="FFFFFF"/>
+        </w:rPr>
         <w:t xml:space="preserve">. </w:t>
       </w:r>
     </w:p>
@@ -9347,13 +9049,51 @@
         <w:rPr>
           <w:rFonts w:ascii="Times New Roman" w:hAnsi="Times New Roman" w:cs="Times New Roman"/>
         </w:rPr>
-        <w:t xml:space="preserve"> two glycogenolysis enzymes, m</w:t>
-      </w:r>
-      <w:r>
-        <w:rPr>
-          <w:rFonts w:ascii="Times New Roman" w:hAnsi="Times New Roman" w:cs="Times New Roman"/>
-        </w:rPr>
-        <w:t>uscle glycogen phosphorylase (</w:t>
+        <w:t xml:space="preserve"> </w:t>
+      </w:r>
+      <w:r>
+        <w:rPr>
+          <w:rFonts w:ascii="Times New Roman" w:hAnsi="Times New Roman" w:cs="Times New Roman"/>
+        </w:rPr>
+        <w:t xml:space="preserve">the </w:t>
+      </w:r>
+      <w:r>
+        <w:rPr>
+          <w:rFonts w:ascii="Times New Roman" w:hAnsi="Times New Roman" w:cs="Times New Roman"/>
+        </w:rPr>
+        <w:t xml:space="preserve">glycogenolysis </w:t>
+      </w:r>
+      <w:proofErr w:type="gramStart"/>
+      <w:r>
+        <w:rPr>
+          <w:rFonts w:ascii="Times New Roman" w:hAnsi="Times New Roman" w:cs="Times New Roman"/>
+        </w:rPr>
+        <w:t>enzyme</w:t>
+      </w:r>
+      <w:r>
+        <w:rPr>
+          <w:rFonts w:ascii="Times New Roman" w:hAnsi="Times New Roman" w:cs="Times New Roman"/>
+        </w:rPr>
+        <w:t xml:space="preserve"> </w:t>
+      </w:r>
+      <w:r>
+        <w:rPr>
+          <w:rFonts w:ascii="Times New Roman" w:hAnsi="Times New Roman" w:cs="Times New Roman"/>
+        </w:rPr>
+        <w:t xml:space="preserve"> m</w:t>
+      </w:r>
+      <w:r>
+        <w:rPr>
+          <w:rFonts w:ascii="Times New Roman" w:hAnsi="Times New Roman" w:cs="Times New Roman"/>
+        </w:rPr>
+        <w:t>uscle</w:t>
+      </w:r>
+      <w:proofErr w:type="gramEnd"/>
+      <w:r>
+        <w:rPr>
+          <w:rFonts w:ascii="Times New Roman" w:hAnsi="Times New Roman" w:cs="Times New Roman"/>
+        </w:rPr>
+        <w:t xml:space="preserve"> glycogen phosphorylase (</w:t>
       </w:r>
       <w:r>
         <w:rPr>
@@ -9366,20 +9106,7 @@
         <w:rPr>
           <w:rFonts w:ascii="Times New Roman" w:hAnsi="Times New Roman" w:cs="Times New Roman"/>
         </w:rPr>
-        <w:t>) and phosphohexomutase (</w:t>
-      </w:r>
-      <w:r>
-        <w:rPr>
-          <w:rFonts w:ascii="Times New Roman" w:hAnsi="Times New Roman" w:cs="Times New Roman"/>
-          <w:i/>
-        </w:rPr>
-        <w:t>PGM3</w:t>
-      </w:r>
-      <w:r>
-        <w:rPr>
-          <w:rFonts w:ascii="Times New Roman" w:hAnsi="Times New Roman" w:cs="Times New Roman"/>
-        </w:rPr>
-        <w:t xml:space="preserve">), </w:t>
+        <w:t xml:space="preserve">) </w:t>
       </w:r>
       <w:r>
         <w:rPr>
@@ -9421,7 +9148,41 @@
         <w:rPr>
           <w:rFonts w:ascii="Times New Roman" w:hAnsi="Times New Roman" w:cs="Times New Roman"/>
         </w:rPr>
-        <w:t xml:space="preserve">in the acromegaly patients.  The significance of these in adipose tissue, or changes in glycogen content in acromegalic adipose tissue has not been characterized. </w:t>
+        <w:t xml:space="preserve">in the acromegaly patients.  The significance of </w:t>
+      </w:r>
+      <w:proofErr w:type="spellStart"/>
+      <w:r>
+        <w:rPr>
+          <w:rFonts w:ascii="Times New Roman" w:hAnsi="Times New Roman" w:cs="Times New Roman"/>
+        </w:rPr>
+        <w:t>glycogenolysis</w:t>
+      </w:r>
+      <w:proofErr w:type="spellEnd"/>
+      <w:r>
+        <w:rPr>
+          <w:rFonts w:ascii="Times New Roman" w:hAnsi="Times New Roman" w:cs="Times New Roman"/>
+        </w:rPr>
+        <w:t xml:space="preserve"> in adipose tissue, or changes in glycogen content in acromegalic adipose tissue </w:t>
+      </w:r>
+      <w:proofErr w:type="gramStart"/>
+      <w:r>
+        <w:rPr>
+          <w:rFonts w:ascii="Times New Roman" w:hAnsi="Times New Roman" w:cs="Times New Roman"/>
+        </w:rPr>
+        <w:t>ha</w:t>
+      </w:r>
+      <w:r>
+        <w:rPr>
+          <w:rFonts w:ascii="Times New Roman" w:hAnsi="Times New Roman" w:cs="Times New Roman"/>
+        </w:rPr>
+        <w:t>ve</w:t>
+      </w:r>
+      <w:proofErr w:type="gramEnd"/>
+      <w:r>
+        <w:rPr>
+          <w:rFonts w:ascii="Times New Roman" w:hAnsi="Times New Roman" w:cs="Times New Roman"/>
+        </w:rPr>
+        <w:t xml:space="preserve"> not been characterized. </w:t>
       </w:r>
     </w:p>
     <w:p>
@@ -9565,14 +9326,7 @@
         <w:rPr>
           <w:rFonts w:ascii="Times New Roman" w:hAnsi="Times New Roman" w:cs="Times New Roman"/>
         </w:rPr>
-        <w:t xml:space="preserve">A-G).  This indicates that the observed insulin resistance is not caused by transcriptional changes in these genes.  In fact, most of these genes trended to be more </w:t>
-      </w:r>
-      <w:r>
-        <w:rPr>
-          <w:rFonts w:ascii="Times New Roman" w:hAnsi="Times New Roman" w:cs="Times New Roman"/>
-        </w:rPr>
-        <w:lastRenderedPageBreak/>
-        <w:t xml:space="preserve">highly expressed in the adipose tissue from these insulin resistant patients, potentially underlying an upregulation </w:t>
+        <w:t xml:space="preserve">A-G).  This indicates that the observed insulin resistance is not caused by transcriptional changes in these genes.  In fact, most of these genes trended to be more highly expressed in the adipose tissue from these insulin resistant patients, potentially underlying an upregulation </w:t>
       </w:r>
       <w:r>
         <w:rPr>
@@ -9778,7 +9532,19 @@
         <w:rPr>
           <w:rFonts w:ascii="Times New Roman" w:eastAsia="Times New Roman" w:hAnsi="Times New Roman" w:cs="Times New Roman"/>
         </w:rPr>
-        <w:t xml:space="preserve"> transcript levels are significantly reduced in acromegalic patients while the proinflammatory cytokines </w:t>
+        <w:t xml:space="preserve"> transcript levels are significantly reduced in acromegalic patients while the pro</w:t>
+      </w:r>
+      <w:r>
+        <w:rPr>
+          <w:rFonts w:ascii="Times New Roman" w:eastAsia="Times New Roman" w:hAnsi="Times New Roman" w:cs="Times New Roman"/>
+        </w:rPr>
+        <w:t>-</w:t>
+      </w:r>
+      <w:r>
+        <w:rPr>
+          <w:rFonts w:ascii="Times New Roman" w:eastAsia="Times New Roman" w:hAnsi="Times New Roman" w:cs="Times New Roman"/>
+        </w:rPr>
+        <w:t xml:space="preserve">inflammatory cytokines </w:t>
       </w:r>
       <w:r>
         <w:rPr>
@@ -9798,6 +9564,7 @@
           <w:rFonts w:ascii="Times New Roman" w:eastAsia="Times New Roman" w:hAnsi="Times New Roman" w:cs="Times New Roman"/>
           <w:i/>
         </w:rPr>
+        <w:lastRenderedPageBreak/>
         <w:t>IL6</w:t>
       </w:r>
       <w:r>
@@ -9817,7 +9584,21 @@
         <w:rPr>
           <w:rFonts w:ascii="Times New Roman" w:eastAsia="Times New Roman" w:hAnsi="Times New Roman" w:cs="Times New Roman"/>
         </w:rPr>
-        <w:t xml:space="preserve"> and the proinflammatory protein kinases </w:t>
+        <w:t xml:space="preserve"> and the </w:t>
+      </w:r>
+      <w:proofErr w:type="spellStart"/>
+      <w:r>
+        <w:rPr>
+          <w:rFonts w:ascii="Times New Roman" w:eastAsia="Times New Roman" w:hAnsi="Times New Roman" w:cs="Times New Roman"/>
+        </w:rPr>
+        <w:t>proinflammatory</w:t>
+      </w:r>
+      <w:proofErr w:type="spellEnd"/>
+      <w:r>
+        <w:rPr>
+          <w:rFonts w:ascii="Times New Roman" w:eastAsia="Times New Roman" w:hAnsi="Times New Roman" w:cs="Times New Roman"/>
+        </w:rPr>
+        <w:t xml:space="preserve"> protein kinases </w:t>
       </w:r>
       <w:r>
         <w:rPr>
@@ -9939,7 +9720,19 @@
         <w:rPr>
           <w:rFonts w:asciiTheme="majorBidi" w:hAnsiTheme="majorBidi" w:cstheme="majorBidi"/>
         </w:rPr>
-        <w:t xml:space="preserve">, in acromegaly patients. SCD Expression of has recently been shown to be induced by GH in mice </w:t>
+        <w:t xml:space="preserve">, in acromegaly patients. SCD </w:t>
+      </w:r>
+      <w:r>
+        <w:rPr>
+          <w:rFonts w:asciiTheme="majorBidi" w:hAnsiTheme="majorBidi" w:cstheme="majorBidi"/>
+        </w:rPr>
+        <w:t>e</w:t>
+      </w:r>
+      <w:r>
+        <w:rPr>
+          <w:rFonts w:asciiTheme="majorBidi" w:hAnsiTheme="majorBidi" w:cstheme="majorBidi"/>
+        </w:rPr>
+        <w:t xml:space="preserve">xpression has recently been shown to be induced by GH in mice </w:t>
       </w:r>
       <w:r>
         <w:rPr>
@@ -10013,7 +9806,19 @@
         <w:rPr>
           <w:rFonts w:ascii="Times New Roman" w:hAnsi="Times New Roman" w:cs="Times New Roman"/>
         </w:rPr>
-        <w:t>, Figure 4</w:t>
+        <w:t xml:space="preserve">, </w:t>
+      </w:r>
+      <w:r>
+        <w:rPr>
+          <w:rFonts w:ascii="Times New Roman" w:hAnsi="Times New Roman" w:cs="Times New Roman"/>
+        </w:rPr>
+        <w:t>and in our study (</w:t>
+      </w:r>
+      <w:r>
+        <w:rPr>
+          <w:rFonts w:ascii="Times New Roman" w:hAnsi="Times New Roman" w:cs="Times New Roman"/>
+        </w:rPr>
+        <w:t>Figure 4</w:t>
       </w:r>
       <w:r>
         <w:rPr>
@@ -10048,16 +9853,8 @@
         <w:rPr>
           <w:rFonts w:asciiTheme="majorBidi" w:hAnsiTheme="majorBidi" w:cstheme="majorBidi"/>
         </w:rPr>
-        <w:t xml:space="preserve">, a transcription factor regulating many metabolism genes known as a diabetes </w:t>
-      </w:r>
-      <w:proofErr w:type="gramStart"/>
-      <w:r>
-        <w:rPr>
-          <w:rFonts w:asciiTheme="majorBidi" w:hAnsiTheme="majorBidi" w:cstheme="majorBidi"/>
-        </w:rPr>
-        <w:t>susceptibility  gene</w:t>
-      </w:r>
-      <w:proofErr w:type="gramEnd"/>
+        <w:t>, a transcription factor regulating many metabolism genes known as a diabetes susceptibility gene</w:t>
+      </w:r>
       <w:r>
         <w:rPr>
           <w:rFonts w:asciiTheme="majorBidi" w:hAnsiTheme="majorBidi" w:cstheme="majorBidi"/>
@@ -10093,21 +9890,19 @@
         <w:rPr>
           <w:rFonts w:asciiTheme="majorBidi" w:hAnsiTheme="majorBidi" w:cstheme="majorBidi"/>
         </w:rPr>
-        <w:t xml:space="preserve"> is upregulated in the acromegaly patients. Mice with liver specific knockout of TCF7L2 are hypoglycemic, while transgenic mice overexpressing liver TCF7L2 are hyperglycemic. TCF7L2 in subcutaneous fat is </w:t>
-      </w:r>
-      <w:proofErr w:type="gramStart"/>
+        <w:t xml:space="preserve"> is upregulated in the acromegaly patients</w:t>
+      </w:r>
       <w:r>
         <w:rPr>
           <w:rFonts w:asciiTheme="majorBidi" w:hAnsiTheme="majorBidi" w:cstheme="majorBidi"/>
         </w:rPr>
-        <w:t>higher  and</w:t>
-      </w:r>
-      <w:proofErr w:type="gramEnd"/>
+        <w:t xml:space="preserve"> (Figure 4F)</w:t>
+      </w:r>
       <w:r>
         <w:rPr>
           <w:rFonts w:asciiTheme="majorBidi" w:hAnsiTheme="majorBidi" w:cstheme="majorBidi"/>
         </w:rPr>
-        <w:t xml:space="preserve"> expression of splice isoforms is reduced in subcutaneous fat and in liver following bariatric surgery</w:t>
+        <w:t>. Mice with liver specific knockout of TCF7L2 are hypoglycemic, while transgenic mice overexpressing liver TCF7L2 are hyperglycemic. TCF7L2 in subcutaneous fat is higher and expression of splice isoforms is reduced in subcutaneous fat and in liver following bariatric surgery</w:t>
       </w:r>
       <w:r>
         <w:rPr>
@@ -10115,11 +9910,19 @@
         </w:rPr>
         <w:t xml:space="preserve">. Higher expression of TCF7L2 could also </w:t>
       </w:r>
-      <w:r>
-        <w:rPr>
-          <w:rFonts w:ascii="Times New Roman" w:hAnsi="Times New Roman" w:cs="Times New Roman"/>
-        </w:rPr>
-        <w:t xml:space="preserve">also </w:t>
+      <w:proofErr w:type="spellStart"/>
+      <w:r>
+        <w:rPr>
+          <w:rFonts w:ascii="Times New Roman" w:hAnsi="Times New Roman" w:cs="Times New Roman"/>
+        </w:rPr>
+        <w:t>also</w:t>
+      </w:r>
+      <w:proofErr w:type="spellEnd"/>
+      <w:r>
+        <w:rPr>
+          <w:rFonts w:ascii="Times New Roman" w:hAnsi="Times New Roman" w:cs="Times New Roman"/>
+        </w:rPr>
+        <w:t xml:space="preserve"> </w:t>
       </w:r>
       <w:r>
         <w:rPr>
@@ -10235,14 +10038,7 @@
         <w:rPr>
           <w:rFonts w:ascii="Times New Roman" w:hAnsi="Times New Roman" w:cs="Times New Roman"/>
         </w:rPr>
-        <w:t xml:space="preserve">The downregulation of expression and </w:t>
-      </w:r>
-      <w:r>
-        <w:rPr>
-          <w:rFonts w:ascii="Times New Roman" w:hAnsi="Times New Roman" w:cs="Times New Roman"/>
-        </w:rPr>
-        <w:lastRenderedPageBreak/>
-        <w:t>activity of this enzyme by GH/</w:t>
+        <w:t>The downregulation of expression and activity of this enzyme by GH/</w:t>
       </w:r>
       <w:r>
         <w:rPr>
@@ -10550,7 +10346,14 @@
         <w:rPr>
           <w:rFonts w:ascii="Times New Roman" w:hAnsi="Times New Roman" w:cs="Times New Roman"/>
         </w:rPr>
-        <w:t xml:space="preserve">Some of these genes may be direct targets of increased GH or IGF-1 signaling in adipose tissue, </w:t>
+        <w:t xml:space="preserve">Some of these genes </w:t>
+      </w:r>
+      <w:r>
+        <w:rPr>
+          <w:rFonts w:ascii="Times New Roman" w:hAnsi="Times New Roman" w:cs="Times New Roman"/>
+        </w:rPr>
+        <w:lastRenderedPageBreak/>
+        <w:t xml:space="preserve">may be direct targets of increased GH or IGF-1 signaling in adipose tissue, </w:t>
       </w:r>
       <w:r>
         <w:rPr>
@@ -10697,7 +10500,49 @@
         <w:rPr>
           <w:rFonts w:ascii="Times New Roman" w:hAnsi="Times New Roman" w:cs="Times New Roman"/>
         </w:rPr>
-        <w:t>We thank Charlotte Gunden, Elizabeth Walkowiak and Eric Vasbinder for their valuable help in the study</w:t>
+        <w:t xml:space="preserve">We thank Charlotte </w:t>
+      </w:r>
+      <w:proofErr w:type="spellStart"/>
+      <w:r>
+        <w:rPr>
+          <w:rFonts w:ascii="Times New Roman" w:hAnsi="Times New Roman" w:cs="Times New Roman"/>
+        </w:rPr>
+        <w:t>Gunden</w:t>
+      </w:r>
+      <w:proofErr w:type="spellEnd"/>
+      <w:r>
+        <w:rPr>
+          <w:rFonts w:ascii="Times New Roman" w:hAnsi="Times New Roman" w:cs="Times New Roman"/>
+        </w:rPr>
+        <w:t>, Elizabeth </w:t>
+      </w:r>
+      <w:proofErr w:type="spellStart"/>
+      <w:r>
+        <w:rPr>
+          <w:rFonts w:ascii="Times New Roman" w:hAnsi="Times New Roman" w:cs="Times New Roman"/>
+        </w:rPr>
+        <w:t>Walkowiak</w:t>
+      </w:r>
+      <w:proofErr w:type="spellEnd"/>
+      <w:r>
+        <w:rPr>
+          <w:rFonts w:ascii="Times New Roman" w:hAnsi="Times New Roman" w:cs="Times New Roman"/>
+        </w:rPr>
+        <w:t xml:space="preserve"> and Eric </w:t>
+      </w:r>
+      <w:proofErr w:type="spellStart"/>
+      <w:r>
+        <w:rPr>
+          <w:rFonts w:ascii="Times New Roman" w:hAnsi="Times New Roman" w:cs="Times New Roman"/>
+        </w:rPr>
+        <w:t>Vasbinder</w:t>
+      </w:r>
+      <w:proofErr w:type="spellEnd"/>
+      <w:r>
+        <w:rPr>
+          <w:rFonts w:ascii="Times New Roman" w:hAnsi="Times New Roman" w:cs="Times New Roman"/>
+        </w:rPr>
+        <w:t> for their valuable help in the study</w:t>
       </w:r>
       <w:r>
         <w:rPr>
@@ -10762,7 +10607,6 @@
           <w:b/>
           <w:bCs/>
         </w:rPr>
-        <w:lastRenderedPageBreak/>
         <w:fldChar w:fldCharType="begin" w:fldLock="1"/>
       </w:r>
       <w:r>
@@ -10925,6 +10769,7 @@
           <w:noProof/>
           <w:sz w:val="22"/>
         </w:rPr>
+        <w:lastRenderedPageBreak/>
         <w:t xml:space="preserve">4. </w:t>
       </w:r>
       <w:r>
@@ -11477,7 +11322,6 @@
           <w:noProof/>
           <w:sz w:val="22"/>
         </w:rPr>
-        <w:lastRenderedPageBreak/>
         <w:t xml:space="preserve">16. </w:t>
       </w:r>
       <w:r>
@@ -11570,6 +11414,7 @@
           <w:noProof/>
           <w:sz w:val="22"/>
         </w:rPr>
+        <w:lastRenderedPageBreak/>
         <w:t xml:space="preserve">18. </w:t>
       </w:r>
       <w:r>
@@ -12076,7 +11921,6 @@
           <w:noProof/>
           <w:sz w:val="22"/>
         </w:rPr>
-        <w:lastRenderedPageBreak/>
         <w:t xml:space="preserve">29. </w:t>
       </w:r>
       <w:r>
@@ -12169,6 +12013,7 @@
           <w:noProof/>
           <w:sz w:val="22"/>
         </w:rPr>
+        <w:lastRenderedPageBreak/>
         <w:t xml:space="preserve">31. </w:t>
       </w:r>
       <w:r>
@@ -12563,63 +12408,31 @@
           <w:rFonts w:ascii="Times New Roman" w:hAnsi="Times New Roman" w:cs="Times New Roman"/>
           <w:bCs/>
         </w:rPr>
-        <w:t xml:space="preserve">.  D) Plot </w:t>
+        <w:t xml:space="preserve">.  D) Plot of </w:t>
+      </w:r>
+      <w:r>
+        <w:rPr>
+          <w:rFonts w:ascii="Times New Roman" w:hAnsi="Times New Roman" w:cs="Times New Roman"/>
+          <w:bCs/>
+        </w:rPr>
+        <w:t xml:space="preserve">each subject’s BMI compared with the natural logarithm of their HOMA-IR score.  A best fit line was drawn for each subject pool.  E) </w:t>
       </w:r>
       <w:proofErr w:type="gramStart"/>
       <w:r>
         <w:rPr>
           <w:rFonts w:ascii="Times New Roman" w:hAnsi="Times New Roman" w:cs="Times New Roman"/>
           <w:bCs/>
-        </w:rPr>
-        <w:t xml:space="preserve">of </w:t>
-      </w:r>
-      <w:r>
-        <w:rPr>
-          <w:rFonts w:ascii="Times New Roman" w:hAnsi="Times New Roman" w:cs="Times New Roman"/>
-          <w:bCs/>
-        </w:rPr>
-        <w:t>each subject’s BMI compared with the natural logarithm of their</w:t>
+          <w:i/>
+        </w:rPr>
+        <w:t>ex</w:t>
       </w:r>
       <w:proofErr w:type="gramEnd"/>
       <w:r>
         <w:rPr>
           <w:rFonts w:ascii="Times New Roman" w:hAnsi="Times New Roman" w:cs="Times New Roman"/>
           <w:bCs/>
-        </w:rPr>
-        <w:t xml:space="preserve"> HOMA-IR score.  A </w:t>
-      </w:r>
-      <w:proofErr w:type="gramStart"/>
-      <w:r>
-        <w:rPr>
-          <w:rFonts w:ascii="Times New Roman" w:hAnsi="Times New Roman" w:cs="Times New Roman"/>
-          <w:bCs/>
-        </w:rPr>
-        <w:t>best fit</w:t>
-      </w:r>
-      <w:proofErr w:type="gramEnd"/>
-      <w:r>
-        <w:rPr>
-          <w:rFonts w:ascii="Times New Roman" w:hAnsi="Times New Roman" w:cs="Times New Roman"/>
-          <w:bCs/>
-        </w:rPr>
-        <w:t xml:space="preserve"> line was drawn for each subject pool.  E) </w:t>
-      </w:r>
-      <w:proofErr w:type="gramStart"/>
-      <w:r>
-        <w:rPr>
-          <w:rFonts w:ascii="Times New Roman" w:hAnsi="Times New Roman" w:cs="Times New Roman"/>
-          <w:bCs/>
           <w:i/>
         </w:rPr>
-        <w:t>ex</w:t>
-      </w:r>
-      <w:proofErr w:type="gramEnd"/>
-      <w:r>
-        <w:rPr>
-          <w:rFonts w:ascii="Times New Roman" w:hAnsi="Times New Roman" w:cs="Times New Roman"/>
-          <w:bCs/>
-          <w:i/>
-        </w:rPr>
         <w:t xml:space="preserve"> vivo </w:t>
       </w:r>
       <w:r>
@@ -12662,7 +12475,23 @@
           <w:rFonts w:ascii="Times New Roman" w:hAnsi="Times New Roman" w:cs="Times New Roman"/>
           <w:bCs/>
         </w:rPr>
-        <w:t xml:space="preserve"> (Iso)</w:t>
+        <w:t xml:space="preserve"> (</w:t>
+      </w:r>
+      <w:proofErr w:type="spellStart"/>
+      <w:r>
+        <w:rPr>
+          <w:rFonts w:ascii="Times New Roman" w:hAnsi="Times New Roman" w:cs="Times New Roman"/>
+          <w:bCs/>
+        </w:rPr>
+        <w:t>Iso</w:t>
+      </w:r>
+      <w:proofErr w:type="spellEnd"/>
+      <w:r>
+        <w:rPr>
+          <w:rFonts w:ascii="Times New Roman" w:hAnsi="Times New Roman" w:cs="Times New Roman"/>
+          <w:bCs/>
+        </w:rPr>
+        <w:t>)</w:t>
       </w:r>
       <w:r>
         <w:rPr>
@@ -12888,7 +12717,23 @@
           <w:rFonts w:ascii="Times New Roman" w:hAnsi="Times New Roman" w:cs="Times New Roman"/>
           <w:bCs/>
         </w:rPr>
-        <w:t xml:space="preserve">(Acro.) </w:t>
+        <w:t>(</w:t>
+      </w:r>
+      <w:proofErr w:type="spellStart"/>
+      <w:r>
+        <w:rPr>
+          <w:rFonts w:ascii="Times New Roman" w:hAnsi="Times New Roman" w:cs="Times New Roman"/>
+          <w:bCs/>
+        </w:rPr>
+        <w:t>Acro</w:t>
+      </w:r>
+      <w:proofErr w:type="spellEnd"/>
+      <w:r>
+        <w:rPr>
+          <w:rFonts w:ascii="Times New Roman" w:hAnsi="Times New Roman" w:cs="Times New Roman"/>
+          <w:bCs/>
+        </w:rPr>
+        <w:t xml:space="preserve">.) </w:t>
       </w:r>
       <w:r>
         <w:rPr>
@@ -12904,6 +12749,7 @@
         </w:rPr>
         <w:t xml:space="preserve">  Only the highest expressing transcript is shown for each gene.  C) </w:t>
       </w:r>
+      <w:proofErr w:type="spellStart"/>
       <w:r>
         <w:rPr>
           <w:rFonts w:ascii="Times New Roman" w:hAnsi="Times New Roman" w:cs="Times New Roman"/>
@@ -12911,6 +12757,7 @@
         </w:rPr>
         <w:t>Comparason</w:t>
       </w:r>
+      <w:proofErr w:type="spellEnd"/>
       <w:r>
         <w:rPr>
           <w:rFonts w:ascii="Times New Roman" w:hAnsi="Times New Roman" w:cs="Times New Roman"/>
@@ -12938,7 +12785,7 @@
           <w:rFonts w:ascii="Times New Roman" w:hAnsi="Times New Roman" w:cs="Times New Roman"/>
           <w:bCs/>
         </w:rPr>
-        <w:t xml:space="preserve"> mRNA and IGF-1 serum levels in patients with acromegaly.  </w:t>
+        <w:t xml:space="preserve"> mRNA and IGF-1 serum levels in patients with </w:t>
       </w:r>
       <w:proofErr w:type="gramStart"/>
       <w:r>
@@ -12946,7 +12793,21 @@
           <w:rFonts w:ascii="Times New Roman" w:hAnsi="Times New Roman" w:cs="Times New Roman"/>
           <w:bCs/>
         </w:rPr>
-        <w:t>mRNA</w:t>
+        <w:t>acromegaly</w:t>
+      </w:r>
+      <w:r>
+        <w:rPr>
+          <w:rFonts w:ascii="Times New Roman" w:hAnsi="Times New Roman" w:cs="Times New Roman"/>
+          <w:bCs/>
+        </w:rPr>
+        <w:t xml:space="preserve">  </w:t>
+      </w:r>
+      <w:r>
+        <w:rPr>
+          <w:rFonts w:ascii="Times New Roman" w:hAnsi="Times New Roman" w:cs="Times New Roman"/>
+          <w:bCs/>
+        </w:rPr>
+        <w:t>Asterisks</w:t>
       </w:r>
       <w:proofErr w:type="gramEnd"/>
       <w:r>
@@ -12954,51 +12815,7 @@
           <w:rFonts w:ascii="Times New Roman" w:hAnsi="Times New Roman" w:cs="Times New Roman"/>
           <w:bCs/>
         </w:rPr>
-        <w:t xml:space="preserve"> </w:t>
-      </w:r>
-      <w:r>
-        <w:rPr>
-          <w:rFonts w:ascii="Times New Roman" w:hAnsi="Times New Roman" w:cs="Times New Roman"/>
-          <w:bCs/>
-        </w:rPr>
-        <w:t xml:space="preserve">Expression of </w:t>
-      </w:r>
-      <w:r>
-        <w:rPr>
-          <w:rFonts w:ascii="Times New Roman" w:hAnsi="Times New Roman" w:cs="Times New Roman"/>
-          <w:bCs/>
-          <w:i/>
-        </w:rPr>
-        <w:t xml:space="preserve">CISH </w:t>
-      </w:r>
-      <w:r>
-        <w:rPr>
-          <w:rFonts w:ascii="Times New Roman" w:hAnsi="Times New Roman" w:cs="Times New Roman"/>
-          <w:bCs/>
-        </w:rPr>
-        <w:t>and</w:t>
-      </w:r>
-      <w:r>
-        <w:rPr>
-          <w:rFonts w:ascii="Times New Roman" w:hAnsi="Times New Roman" w:cs="Times New Roman"/>
-          <w:bCs/>
-          <w:i/>
-        </w:rPr>
-        <w:t xml:space="preserve"> SOCS2 </w:t>
-      </w:r>
-      <w:r>
-        <w:rPr>
-          <w:rFonts w:ascii="Times New Roman" w:hAnsi="Times New Roman" w:cs="Times New Roman"/>
-          <w:bCs/>
-        </w:rPr>
-        <w:t xml:space="preserve">in adipose tissue from acromegaly patients and controls.  </w:t>
-      </w:r>
-      <w:r>
-        <w:rPr>
-          <w:rFonts w:ascii="Times New Roman" w:hAnsi="Times New Roman" w:cs="Times New Roman"/>
-          <w:bCs/>
-        </w:rPr>
-        <w:t xml:space="preserve">Asterisks indicate p&lt;0.05.  </w:t>
+        <w:t xml:space="preserve"> indicate p&lt;0.05.  </w:t>
       </w:r>
       <w:r>
         <w:rPr>
@@ -16108,6 +15925,118 @@
 </file>
 
 <file path=customXml/itemProps1.xml><?xml version="1.0" encoding="utf-8"?>
+<ds:datastoreItem xmlns:ds="http://schemas.openxmlformats.org/officeDocument/2006/customXml" ds:itemID="{FBA05E90-24DB-6C4C-9A70-D4D3DE86BBA0}">
+  <ds:schemaRefs>
+    <ds:schemaRef ds:uri="http://schemas.openxmlformats.org/officeDocument/2006/bibliography"/>
+  </ds:schemaRefs>
+</ds:datastoreItem>
+</file>
+
+<file path=customXml/itemProps10.xml><?xml version="1.0" encoding="utf-8"?>
+<ds:datastoreItem xmlns:ds="http://schemas.openxmlformats.org/officeDocument/2006/customXml" ds:itemID="{3EB1DE55-E8D4-5E49-B74B-2FEEB4CF2960}">
+  <ds:schemaRefs>
+    <ds:schemaRef ds:uri="http://schemas.openxmlformats.org/officeDocument/2006/bibliography"/>
+  </ds:schemaRefs>
+</ds:datastoreItem>
+</file>
+
+<file path=customXml/itemProps11.xml><?xml version="1.0" encoding="utf-8"?>
+<ds:datastoreItem xmlns:ds="http://schemas.openxmlformats.org/officeDocument/2006/customXml" ds:itemID="{A2678B98-3809-0C48-A52F-AE0B46B67347}">
+  <ds:schemaRefs>
+    <ds:schemaRef ds:uri="http://schemas.openxmlformats.org/officeDocument/2006/bibliography"/>
+  </ds:schemaRefs>
+</ds:datastoreItem>
+</file>
+
+<file path=customXml/itemProps12.xml><?xml version="1.0" encoding="utf-8"?>
+<ds:datastoreItem xmlns:ds="http://schemas.openxmlformats.org/officeDocument/2006/customXml" ds:itemID="{43E9D70E-8EC2-D04E-938D-AF0C4948DE7A}">
+  <ds:schemaRefs>
+    <ds:schemaRef ds:uri="http://schemas.openxmlformats.org/officeDocument/2006/bibliography"/>
+  </ds:schemaRefs>
+</ds:datastoreItem>
+</file>
+
+<file path=customXml/itemProps13.xml><?xml version="1.0" encoding="utf-8"?>
+<ds:datastoreItem xmlns:ds="http://schemas.openxmlformats.org/officeDocument/2006/customXml" ds:itemID="{03915650-EBEF-F741-B68A-39CC45E8657A}">
+  <ds:schemaRefs>
+    <ds:schemaRef ds:uri="http://schemas.openxmlformats.org/officeDocument/2006/bibliography"/>
+  </ds:schemaRefs>
+</ds:datastoreItem>
+</file>
+
+<file path=customXml/itemProps14.xml><?xml version="1.0" encoding="utf-8"?>
+<ds:datastoreItem xmlns:ds="http://schemas.openxmlformats.org/officeDocument/2006/customXml" ds:itemID="{81EC0B11-A3A1-EE4F-B1CD-1DBDFA019A96}">
+  <ds:schemaRefs>
+    <ds:schemaRef ds:uri="http://schemas.openxmlformats.org/officeDocument/2006/bibliography"/>
+  </ds:schemaRefs>
+</ds:datastoreItem>
+</file>
+
+<file path=customXml/itemProps15.xml><?xml version="1.0" encoding="utf-8"?>
+<ds:datastoreItem xmlns:ds="http://schemas.openxmlformats.org/officeDocument/2006/customXml" ds:itemID="{79839C04-74C6-F046-80DC-A984ABCBDD98}">
+  <ds:schemaRefs>
+    <ds:schemaRef ds:uri="http://schemas.openxmlformats.org/officeDocument/2006/bibliography"/>
+  </ds:schemaRefs>
+</ds:datastoreItem>
+</file>
+
+<file path=customXml/itemProps16.xml><?xml version="1.0" encoding="utf-8"?>
+<ds:datastoreItem xmlns:ds="http://schemas.openxmlformats.org/officeDocument/2006/customXml" ds:itemID="{46C49B27-73EE-584C-97CB-9D3FBCBBD75F}">
+  <ds:schemaRefs>
+    <ds:schemaRef ds:uri="http://schemas.openxmlformats.org/officeDocument/2006/bibliography"/>
+  </ds:schemaRefs>
+</ds:datastoreItem>
+</file>
+
+<file path=customXml/itemProps17.xml><?xml version="1.0" encoding="utf-8"?>
+<ds:datastoreItem xmlns:ds="http://schemas.openxmlformats.org/officeDocument/2006/customXml" ds:itemID="{0FA8CEF3-34FB-6940-BF9F-5E872226AB36}">
+  <ds:schemaRefs>
+    <ds:schemaRef ds:uri="http://schemas.openxmlformats.org/officeDocument/2006/bibliography"/>
+  </ds:schemaRefs>
+</ds:datastoreItem>
+</file>
+
+<file path=customXml/itemProps18.xml><?xml version="1.0" encoding="utf-8"?>
+<ds:datastoreItem xmlns:ds="http://schemas.openxmlformats.org/officeDocument/2006/customXml" ds:itemID="{B8F73508-891E-3A4D-8AE6-C2693DCF2092}">
+  <ds:schemaRefs>
+    <ds:schemaRef ds:uri="http://schemas.openxmlformats.org/officeDocument/2006/bibliography"/>
+  </ds:schemaRefs>
+</ds:datastoreItem>
+</file>
+
+<file path=customXml/itemProps19.xml><?xml version="1.0" encoding="utf-8"?>
+<ds:datastoreItem xmlns:ds="http://schemas.openxmlformats.org/officeDocument/2006/customXml" ds:itemID="{752BC082-5BBA-EC46-A4B4-B64DF13069A9}">
+  <ds:schemaRefs>
+    <ds:schemaRef ds:uri="http://schemas.openxmlformats.org/officeDocument/2006/bibliography"/>
+  </ds:schemaRefs>
+</ds:datastoreItem>
+</file>
+
+<file path=customXml/itemProps2.xml><?xml version="1.0" encoding="utf-8"?>
+<ds:datastoreItem xmlns:ds="http://schemas.openxmlformats.org/officeDocument/2006/customXml" ds:itemID="{CDDEE480-AB87-8347-99F4-7E85513FB498}">
+  <ds:schemaRefs>
+    <ds:schemaRef ds:uri="http://schemas.openxmlformats.org/officeDocument/2006/bibliography"/>
+  </ds:schemaRefs>
+</ds:datastoreItem>
+</file>
+
+<file path=customXml/itemProps20.xml><?xml version="1.0" encoding="utf-8"?>
+<ds:datastoreItem xmlns:ds="http://schemas.openxmlformats.org/officeDocument/2006/customXml" ds:itemID="{D5200BD4-8280-7249-BD17-094F1C8E0BB7}">
+  <ds:schemaRefs>
+    <ds:schemaRef ds:uri="http://schemas.openxmlformats.org/officeDocument/2006/bibliography"/>
+  </ds:schemaRefs>
+</ds:datastoreItem>
+</file>
+
+<file path=customXml/itemProps21.xml><?xml version="1.0" encoding="utf-8"?>
+<ds:datastoreItem xmlns:ds="http://schemas.openxmlformats.org/officeDocument/2006/customXml" ds:itemID="{36D130C7-781D-E14C-A5EF-B502377BD40E}">
+  <ds:schemaRefs>
+    <ds:schemaRef ds:uri="http://schemas.openxmlformats.org/officeDocument/2006/bibliography"/>
+  </ds:schemaRefs>
+</ds:datastoreItem>
+</file>
+
+<file path=customXml/itemProps3.xml><?xml version="1.0" encoding="utf-8"?>
 <ds:datastoreItem xmlns:ds="http://schemas.openxmlformats.org/officeDocument/2006/customXml" ds:itemID="{2837EAC7-0C43-7D47-B440-781EEDA7D953}">
   <ds:schemaRefs>
     <ds:schemaRef ds:uri="http://schemas.openxmlformats.org/officeDocument/2006/bibliography"/>
@@ -16115,7 +16044,31 @@
 </ds:datastoreItem>
 </file>
 
-<file path=customXml/itemProps10.xml><?xml version="1.0" encoding="utf-8"?>
+<file path=customXml/itemProps4.xml><?xml version="1.0" encoding="utf-8"?>
+<ds:datastoreItem xmlns:ds="http://schemas.openxmlformats.org/officeDocument/2006/customXml" ds:itemID="{02F145A1-8B33-414D-A74D-9E25C3618F6A}">
+  <ds:schemaRefs>
+    <ds:schemaRef ds:uri="http://schemas.openxmlformats.org/officeDocument/2006/bibliography"/>
+  </ds:schemaRefs>
+</ds:datastoreItem>
+</file>
+
+<file path=customXml/itemProps5.xml><?xml version="1.0" encoding="utf-8"?>
+<ds:datastoreItem xmlns:ds="http://schemas.openxmlformats.org/officeDocument/2006/customXml" ds:itemID="{D5553131-AB60-A347-8F20-71331A14B9A7}">
+  <ds:schemaRefs>
+    <ds:schemaRef ds:uri="http://schemas.openxmlformats.org/officeDocument/2006/bibliography"/>
+  </ds:schemaRefs>
+</ds:datastoreItem>
+</file>
+
+<file path=customXml/itemProps6.xml><?xml version="1.0" encoding="utf-8"?>
+<ds:datastoreItem xmlns:ds="http://schemas.openxmlformats.org/officeDocument/2006/customXml" ds:itemID="{E3BF2573-B515-E848-9118-48C7F17A1820}">
+  <ds:schemaRefs>
+    <ds:schemaRef ds:uri="http://schemas.openxmlformats.org/officeDocument/2006/bibliography"/>
+  </ds:schemaRefs>
+</ds:datastoreItem>
+</file>
+
+<file path=customXml/itemProps7.xml><?xml version="1.0" encoding="utf-8"?>
 <ds:datastoreItem xmlns:ds="http://schemas.openxmlformats.org/officeDocument/2006/customXml" ds:itemID="{ED3A18E8-8B87-C94B-9208-81B609336F23}">
   <ds:schemaRefs>
     <ds:schemaRef ds:uri="http://schemas.openxmlformats.org/officeDocument/2006/bibliography"/>
@@ -16123,144 +16076,8 @@
 </ds:datastoreItem>
 </file>
 
-<file path=customXml/itemProps11.xml><?xml version="1.0" encoding="utf-8"?>
-<ds:datastoreItem xmlns:ds="http://schemas.openxmlformats.org/officeDocument/2006/customXml" ds:itemID="{CDDEE480-AB87-8347-99F4-7E85513FB498}">
-  <ds:schemaRefs>
-    <ds:schemaRef ds:uri="http://schemas.openxmlformats.org/officeDocument/2006/bibliography"/>
-  </ds:schemaRefs>
-</ds:datastoreItem>
-</file>
-
-<file path=customXml/itemProps12.xml><?xml version="1.0" encoding="utf-8"?>
-<ds:datastoreItem xmlns:ds="http://schemas.openxmlformats.org/officeDocument/2006/customXml" ds:itemID="{D3D22920-8194-AB49-B927-B68C842631EC}">
-  <ds:schemaRefs>
-    <ds:schemaRef ds:uri="http://schemas.openxmlformats.org/officeDocument/2006/bibliography"/>
-  </ds:schemaRefs>
-</ds:datastoreItem>
-</file>
-
-<file path=customXml/itemProps13.xml><?xml version="1.0" encoding="utf-8"?>
-<ds:datastoreItem xmlns:ds="http://schemas.openxmlformats.org/officeDocument/2006/customXml" ds:itemID="{A0ED6538-F408-F943-839A-C7B66E762C0E}">
-  <ds:schemaRefs>
-    <ds:schemaRef ds:uri="http://schemas.openxmlformats.org/officeDocument/2006/bibliography"/>
-  </ds:schemaRefs>
-</ds:datastoreItem>
-</file>
-
-<file path=customXml/itemProps14.xml><?xml version="1.0" encoding="utf-8"?>
-<ds:datastoreItem xmlns:ds="http://schemas.openxmlformats.org/officeDocument/2006/customXml" ds:itemID="{3EB1DE55-E8D4-5E49-B74B-2FEEB4CF2960}">
-  <ds:schemaRefs>
-    <ds:schemaRef ds:uri="http://schemas.openxmlformats.org/officeDocument/2006/bibliography"/>
-  </ds:schemaRefs>
-</ds:datastoreItem>
-</file>
-
-<file path=customXml/itemProps15.xml><?xml version="1.0" encoding="utf-8"?>
-<ds:datastoreItem xmlns:ds="http://schemas.openxmlformats.org/officeDocument/2006/customXml" ds:itemID="{D5553131-AB60-A347-8F20-71331A14B9A7}">
-  <ds:schemaRefs>
-    <ds:schemaRef ds:uri="http://schemas.openxmlformats.org/officeDocument/2006/bibliography"/>
-  </ds:schemaRefs>
-</ds:datastoreItem>
-</file>
-
-<file path=customXml/itemProps16.xml><?xml version="1.0" encoding="utf-8"?>
-<ds:datastoreItem xmlns:ds="http://schemas.openxmlformats.org/officeDocument/2006/customXml" ds:itemID="{C808FE9D-E051-394A-861D-70D5D734B2F9}">
-  <ds:schemaRefs>
-    <ds:schemaRef ds:uri="http://schemas.openxmlformats.org/officeDocument/2006/bibliography"/>
-  </ds:schemaRefs>
-</ds:datastoreItem>
-</file>
-
-<file path=customXml/itemProps17.xml><?xml version="1.0" encoding="utf-8"?>
-<ds:datastoreItem xmlns:ds="http://schemas.openxmlformats.org/officeDocument/2006/customXml" ds:itemID="{D4A1A641-B7D5-164D-B2C0-B8E045AAE778}">
-  <ds:schemaRefs>
-    <ds:schemaRef ds:uri="http://schemas.openxmlformats.org/officeDocument/2006/bibliography"/>
-  </ds:schemaRefs>
-</ds:datastoreItem>
-</file>
-
-<file path=customXml/itemProps18.xml><?xml version="1.0" encoding="utf-8"?>
-<ds:datastoreItem xmlns:ds="http://schemas.openxmlformats.org/officeDocument/2006/customXml" ds:itemID="{CB95414B-A9D1-6140-A031-A3F983FC7BFC}">
-  <ds:schemaRefs>
-    <ds:schemaRef ds:uri="http://schemas.openxmlformats.org/officeDocument/2006/bibliography"/>
-  </ds:schemaRefs>
-</ds:datastoreItem>
-</file>
-
-<file path=customXml/itemProps19.xml><?xml version="1.0" encoding="utf-8"?>
+<file path=customXml/itemProps8.xml><?xml version="1.0" encoding="utf-8"?>
 <ds:datastoreItem xmlns:ds="http://schemas.openxmlformats.org/officeDocument/2006/customXml" ds:itemID="{F6C618FA-9C69-3542-97C0-412413B25713}">
-  <ds:schemaRefs>
-    <ds:schemaRef ds:uri="http://schemas.openxmlformats.org/officeDocument/2006/bibliography"/>
-  </ds:schemaRefs>
-</ds:datastoreItem>
-</file>
-
-<file path=customXml/itemProps2.xml><?xml version="1.0" encoding="utf-8"?>
-<ds:datastoreItem xmlns:ds="http://schemas.openxmlformats.org/officeDocument/2006/customXml" ds:itemID="{FBA05E90-24DB-6C4C-9A70-D4D3DE86BBA0}">
-  <ds:schemaRefs>
-    <ds:schemaRef ds:uri="http://schemas.openxmlformats.org/officeDocument/2006/bibliography"/>
-  </ds:schemaRefs>
-</ds:datastoreItem>
-</file>
-
-<file path=customXml/itemProps20.xml><?xml version="1.0" encoding="utf-8"?>
-<ds:datastoreItem xmlns:ds="http://schemas.openxmlformats.org/officeDocument/2006/customXml" ds:itemID="{F2706058-686B-E54C-86B2-750D1292F89A}">
-  <ds:schemaRefs>
-    <ds:schemaRef ds:uri="http://schemas.openxmlformats.org/officeDocument/2006/bibliography"/>
-  </ds:schemaRefs>
-</ds:datastoreItem>
-</file>
-
-<file path=customXml/itemProps21.xml><?xml version="1.0" encoding="utf-8"?>
-<ds:datastoreItem xmlns:ds="http://schemas.openxmlformats.org/officeDocument/2006/customXml" ds:itemID="{628F58BF-DA5D-F641-BCB5-3B37B564088F}">
-  <ds:schemaRefs>
-    <ds:schemaRef ds:uri="http://schemas.openxmlformats.org/officeDocument/2006/bibliography"/>
-  </ds:schemaRefs>
-</ds:datastoreItem>
-</file>
-
-<file path=customXml/itemProps3.xml><?xml version="1.0" encoding="utf-8"?>
-<ds:datastoreItem xmlns:ds="http://schemas.openxmlformats.org/officeDocument/2006/customXml" ds:itemID="{5261CB22-95E9-6943-871F-1C85CBAA5F1D}">
-  <ds:schemaRefs>
-    <ds:schemaRef ds:uri="http://schemas.openxmlformats.org/officeDocument/2006/bibliography"/>
-  </ds:schemaRefs>
-</ds:datastoreItem>
-</file>
-
-<file path=customXml/itemProps4.xml><?xml version="1.0" encoding="utf-8"?>
-<ds:datastoreItem xmlns:ds="http://schemas.openxmlformats.org/officeDocument/2006/customXml" ds:itemID="{A2678B98-3809-0C48-A52F-AE0B46B67347}">
-  <ds:schemaRefs>
-    <ds:schemaRef ds:uri="http://schemas.openxmlformats.org/officeDocument/2006/bibliography"/>
-  </ds:schemaRefs>
-</ds:datastoreItem>
-</file>
-
-<file path=customXml/itemProps5.xml><?xml version="1.0" encoding="utf-8"?>
-<ds:datastoreItem xmlns:ds="http://schemas.openxmlformats.org/officeDocument/2006/customXml" ds:itemID="{E3BF2573-B515-E848-9118-48C7F17A1820}">
-  <ds:schemaRefs>
-    <ds:schemaRef ds:uri="http://schemas.openxmlformats.org/officeDocument/2006/bibliography"/>
-  </ds:schemaRefs>
-</ds:datastoreItem>
-</file>
-
-<file path=customXml/itemProps6.xml><?xml version="1.0" encoding="utf-8"?>
-<ds:datastoreItem xmlns:ds="http://schemas.openxmlformats.org/officeDocument/2006/customXml" ds:itemID="{02F145A1-8B33-414D-A74D-9E25C3618F6A}">
-  <ds:schemaRefs>
-    <ds:schemaRef ds:uri="http://schemas.openxmlformats.org/officeDocument/2006/bibliography"/>
-  </ds:schemaRefs>
-</ds:datastoreItem>
-</file>
-
-<file path=customXml/itemProps7.xml><?xml version="1.0" encoding="utf-8"?>
-<ds:datastoreItem xmlns:ds="http://schemas.openxmlformats.org/officeDocument/2006/customXml" ds:itemID="{5571E157-2C6F-594B-84AE-704A1D6B2D4A}">
-  <ds:schemaRefs>
-    <ds:schemaRef ds:uri="http://schemas.openxmlformats.org/officeDocument/2006/bibliography"/>
-  </ds:schemaRefs>
-</ds:datastoreItem>
-</file>
-
-<file path=customXml/itemProps8.xml><?xml version="1.0" encoding="utf-8"?>
-<ds:datastoreItem xmlns:ds="http://schemas.openxmlformats.org/officeDocument/2006/customXml" ds:itemID="{A6FDD290-E770-8141-8E58-598D9E3DD0DE}">
   <ds:schemaRefs>
     <ds:schemaRef ds:uri="http://schemas.openxmlformats.org/officeDocument/2006/bibliography"/>
   </ds:schemaRefs>

--- a/manuscript/manuscript.docx
+++ b/manuscript/manuscript.docx
@@ -39,12 +39,21 @@
           <w:bCs/>
         </w:rPr>
       </w:pPr>
-      <w:r>
-        <w:rPr>
-          <w:rFonts w:ascii="Times New Roman" w:hAnsi="Times New Roman" w:cs="Times New Roman"/>
-          <w:bCs/>
-        </w:rPr>
-        <w:t>Irit Hochberg</w:t>
+      <w:proofErr w:type="spellStart"/>
+      <w:r>
+        <w:rPr>
+          <w:rFonts w:ascii="Times New Roman" w:hAnsi="Times New Roman" w:cs="Times New Roman"/>
+          <w:bCs/>
+        </w:rPr>
+        <w:t>Irit</w:t>
+      </w:r>
+      <w:proofErr w:type="spellEnd"/>
+      <w:r>
+        <w:rPr>
+          <w:rFonts w:ascii="Times New Roman" w:hAnsi="Times New Roman" w:cs="Times New Roman"/>
+          <w:bCs/>
+        </w:rPr>
+        <w:t xml:space="preserve"> Hochberg</w:t>
       </w:r>
       <w:r>
         <w:rPr>
@@ -76,8 +85,17 @@
           <w:rFonts w:ascii="Times New Roman" w:hAnsi="Times New Roman" w:cs="Times New Roman"/>
           <w:bCs/>
         </w:rPr>
-        <w:t>Ariel R. Barkan</w:t>
-      </w:r>
+        <w:t xml:space="preserve">Ariel R. </w:t>
+      </w:r>
+      <w:proofErr w:type="spellStart"/>
+      <w:r>
+        <w:rPr>
+          <w:rFonts w:ascii="Times New Roman" w:hAnsi="Times New Roman" w:cs="Times New Roman"/>
+          <w:bCs/>
+        </w:rPr>
+        <w:t>Barkan</w:t>
+      </w:r>
+      <w:proofErr w:type="spellEnd"/>
       <w:r>
         <w:rPr>
           <w:rStyle w:val="FootnoteReference"/>
@@ -98,8 +116,17 @@
           <w:rFonts w:ascii="Times New Roman" w:hAnsi="Times New Roman" w:cs="Times New Roman"/>
           <w:bCs/>
         </w:rPr>
-        <w:t>Alan R. Saltiel</w:t>
-      </w:r>
+        <w:t xml:space="preserve">Alan R. </w:t>
+      </w:r>
+      <w:proofErr w:type="spellStart"/>
+      <w:r>
+        <w:rPr>
+          <w:rFonts w:ascii="Times New Roman" w:hAnsi="Times New Roman" w:cs="Times New Roman"/>
+          <w:bCs/>
+        </w:rPr>
+        <w:t>Saltiel</w:t>
+      </w:r>
+      <w:proofErr w:type="spellEnd"/>
       <w:r>
         <w:rPr>
           <w:rStyle w:val="FootnoteReference"/>
@@ -206,7 +233,23 @@
           <w:rFonts w:ascii="Times New Roman" w:hAnsi="Times New Roman" w:cs="Times New Roman"/>
           <w:bCs/>
         </w:rPr>
-        <w:t xml:space="preserve">  Analysis of Acromegalic Adipose Tissue</w:t>
+        <w:t xml:space="preserve">  Analysis of </w:t>
+      </w:r>
+      <w:proofErr w:type="spellStart"/>
+      <w:r>
+        <w:rPr>
+          <w:rFonts w:ascii="Times New Roman" w:hAnsi="Times New Roman" w:cs="Times New Roman"/>
+          <w:bCs/>
+        </w:rPr>
+        <w:t>Acromegalic</w:t>
+      </w:r>
+      <w:proofErr w:type="spellEnd"/>
+      <w:r>
+        <w:rPr>
+          <w:rFonts w:ascii="Times New Roman" w:hAnsi="Times New Roman" w:cs="Times New Roman"/>
+          <w:bCs/>
+        </w:rPr>
+        <w:t xml:space="preserve"> Adipose Tissue</w:t>
       </w:r>
     </w:p>
     <w:p>
@@ -231,7 +274,32 @@
           <w:rFonts w:ascii="Times New Roman" w:hAnsi="Times New Roman" w:cs="Times New Roman"/>
           <w:bCs/>
         </w:rPr>
-        <w:t>Acromegaly, Lipolysis, Insulin Resistance, Growth Hormone</w:t>
+        <w:t>Acromegaly, Lipolysis, Insul</w:t>
+      </w:r>
+      <w:bookmarkStart w:id="0" w:name="_GoBack"/>
+      <w:bookmarkEnd w:id="0"/>
+      <w:r>
+        <w:rPr>
+          <w:rFonts w:ascii="Times New Roman" w:hAnsi="Times New Roman" w:cs="Times New Roman"/>
+          <w:bCs/>
+        </w:rPr>
+        <w:t xml:space="preserve">in Resistance, </w:t>
+      </w:r>
+      <w:proofErr w:type="gramStart"/>
+      <w:r>
+        <w:rPr>
+          <w:rFonts w:ascii="Times New Roman" w:hAnsi="Times New Roman" w:cs="Times New Roman"/>
+          <w:bCs/>
+        </w:rPr>
+        <w:t>Growth</w:t>
+      </w:r>
+      <w:proofErr w:type="gramEnd"/>
+      <w:r>
+        <w:rPr>
+          <w:rFonts w:ascii="Times New Roman" w:hAnsi="Times New Roman" w:cs="Times New Roman"/>
+          <w:bCs/>
+        </w:rPr>
+        <w:t xml:space="preserve"> Hormone</w:t>
       </w:r>
     </w:p>
     <w:p>
@@ -256,14 +324,7 @@
           <w:rFonts w:ascii="Times New Roman" w:hAnsi="Times New Roman" w:cs="Times New Roman"/>
           <w:bCs/>
         </w:rPr>
-        <w:t>27</w:t>
-      </w:r>
-      <w:r>
-        <w:rPr>
-          <w:rFonts w:ascii="Times New Roman" w:hAnsi="Times New Roman" w:cs="Times New Roman"/>
-          <w:bCs/>
-        </w:rPr>
-        <w:t>36</w:t>
+        <w:t>2739</w:t>
       </w:r>
     </w:p>
     <w:p>
@@ -288,7 +349,23 @@
           <w:rFonts w:ascii="Times New Roman" w:hAnsi="Times New Roman" w:cs="Times New Roman"/>
           <w:bCs/>
         </w:rPr>
-        <w:t xml:space="preserve">  Irit Hochberg</w:t>
+        <w:t xml:space="preserve">  </w:t>
+      </w:r>
+      <w:proofErr w:type="spellStart"/>
+      <w:r>
+        <w:rPr>
+          <w:rFonts w:ascii="Times New Roman" w:hAnsi="Times New Roman" w:cs="Times New Roman"/>
+          <w:bCs/>
+        </w:rPr>
+        <w:t>Irit</w:t>
+      </w:r>
+      <w:proofErr w:type="spellEnd"/>
+      <w:r>
+        <w:rPr>
+          <w:rFonts w:ascii="Times New Roman" w:hAnsi="Times New Roman" w:cs="Times New Roman"/>
+          <w:bCs/>
+        </w:rPr>
+        <w:t xml:space="preserve"> Hochberg</w:t>
       </w:r>
       <w:r>
         <w:rPr>
@@ -297,12 +374,37 @@
         </w:rPr>
         <w:t xml:space="preserve">: </w:t>
       </w:r>
-      <w:r>
-        <w:rPr>
-          <w:rFonts w:ascii="Times New Roman" w:hAnsi="Times New Roman" w:cs="Times New Roman"/>
-          <w:bCs/>
-        </w:rPr>
-        <w:t>Rambam Health Care Campus, 6 Ha'Aliya Street, POB 9602, Haifa 31096 Israel</w:t>
+      <w:proofErr w:type="spellStart"/>
+      <w:r>
+        <w:rPr>
+          <w:rFonts w:ascii="Times New Roman" w:hAnsi="Times New Roman" w:cs="Times New Roman"/>
+          <w:bCs/>
+        </w:rPr>
+        <w:t>Rambam</w:t>
+      </w:r>
+      <w:proofErr w:type="spellEnd"/>
+      <w:r>
+        <w:rPr>
+          <w:rFonts w:ascii="Times New Roman" w:hAnsi="Times New Roman" w:cs="Times New Roman"/>
+          <w:bCs/>
+        </w:rPr>
+        <w:t xml:space="preserve"> Health Care Campus, 6 </w:t>
+      </w:r>
+      <w:proofErr w:type="spellStart"/>
+      <w:r>
+        <w:rPr>
+          <w:rFonts w:ascii="Times New Roman" w:hAnsi="Times New Roman" w:cs="Times New Roman"/>
+          <w:bCs/>
+        </w:rPr>
+        <w:t>Ha'Aliya</w:t>
+      </w:r>
+      <w:proofErr w:type="spellEnd"/>
+      <w:r>
+        <w:rPr>
+          <w:rFonts w:ascii="Times New Roman" w:hAnsi="Times New Roman" w:cs="Times New Roman"/>
+          <w:bCs/>
+        </w:rPr>
+        <w:t xml:space="preserve"> Street, POB 9602, Haifa 31096 Israel</w:t>
       </w:r>
       <w:r>
         <w:rPr>
@@ -430,22 +532,79 @@
           <w:rFonts w:ascii="Times New Roman" w:hAnsi="Times New Roman" w:cs="Times New Roman"/>
           <w:bCs/>
         </w:rPr>
-        <w:t xml:space="preserve">  Irit Hochberg</w:t>
-      </w:r>
-      <w:r>
-        <w:rPr>
-          <w:rFonts w:ascii="Times New Roman" w:hAnsi="Times New Roman" w:cs="Times New Roman"/>
-          <w:bCs/>
-        </w:rPr>
-        <w:t xml:space="preserve">: Irit Hochberg, MD. </w:t>
-      </w:r>
+        <w:t xml:space="preserve">  </w:t>
+      </w:r>
+      <w:proofErr w:type="spellStart"/>
+      <w:r>
+        <w:rPr>
+          <w:rFonts w:ascii="Times New Roman" w:hAnsi="Times New Roman" w:cs="Times New Roman"/>
+          <w:bCs/>
+        </w:rPr>
+        <w:t>Irit</w:t>
+      </w:r>
+      <w:proofErr w:type="spellEnd"/>
+      <w:r>
+        <w:rPr>
+          <w:rFonts w:ascii="Times New Roman" w:hAnsi="Times New Roman" w:cs="Times New Roman"/>
+          <w:bCs/>
+        </w:rPr>
+        <w:t xml:space="preserve"> Hochberg</w:t>
+      </w:r>
+      <w:r>
+        <w:rPr>
+          <w:rFonts w:ascii="Times New Roman" w:hAnsi="Times New Roman" w:cs="Times New Roman"/>
+          <w:bCs/>
+        </w:rPr>
+        <w:t xml:space="preserve">: </w:t>
+      </w:r>
+      <w:proofErr w:type="spellStart"/>
+      <w:r>
+        <w:rPr>
+          <w:rFonts w:ascii="Times New Roman" w:hAnsi="Times New Roman" w:cs="Times New Roman"/>
+          <w:bCs/>
+        </w:rPr>
+        <w:t>Irit</w:t>
+      </w:r>
+      <w:proofErr w:type="spellEnd"/>
+      <w:r>
+        <w:rPr>
+          <w:rFonts w:ascii="Times New Roman" w:hAnsi="Times New Roman" w:cs="Times New Roman"/>
+          <w:bCs/>
+        </w:rPr>
+        <w:t xml:space="preserve"> Hochberg, MD. </w:t>
+      </w:r>
+      <w:proofErr w:type="spellStart"/>
       <w:proofErr w:type="gramStart"/>
       <w:r>
         <w:rPr>
           <w:rFonts w:ascii="Times New Roman" w:hAnsi="Times New Roman" w:cs="Times New Roman"/>
           <w:bCs/>
         </w:rPr>
-        <w:t>Rambam Health Care Campus, 6 Ha'Aliya Street, POB 9602, Haifa 31096 Israel</w:t>
+        <w:t>Rambam</w:t>
+      </w:r>
+      <w:proofErr w:type="spellEnd"/>
+      <w:r>
+        <w:rPr>
+          <w:rFonts w:ascii="Times New Roman" w:hAnsi="Times New Roman" w:cs="Times New Roman"/>
+          <w:bCs/>
+        </w:rPr>
+        <w:t xml:space="preserve"> Health Care Campus, 6 </w:t>
+      </w:r>
+      <w:proofErr w:type="spellStart"/>
+      <w:r>
+        <w:rPr>
+          <w:rFonts w:ascii="Times New Roman" w:hAnsi="Times New Roman" w:cs="Times New Roman"/>
+          <w:bCs/>
+        </w:rPr>
+        <w:t>Ha'Aliya</w:t>
+      </w:r>
+      <w:proofErr w:type="spellEnd"/>
+      <w:r>
+        <w:rPr>
+          <w:rFonts w:ascii="Times New Roman" w:hAnsi="Times New Roman" w:cs="Times New Roman"/>
+          <w:bCs/>
+        </w:rPr>
+        <w:t xml:space="preserve"> Street, POB 9602, Haifa 31096 Israel</w:t>
       </w:r>
       <w:r>
         <w:rPr>
@@ -999,7 +1158,23 @@
           <w:rFonts w:asciiTheme="majorBidi" w:eastAsia="Times New Roman" w:hAnsiTheme="majorBidi" w:cstheme="majorBidi"/>
           <w:color w:val="000000"/>
         </w:rPr>
-        <w:t>) or non functioning pituitary adenoma (n=11)</w:t>
+        <w:t xml:space="preserve">) or </w:t>
+      </w:r>
+      <w:proofErr w:type="gramStart"/>
+      <w:r>
+        <w:rPr>
+          <w:rFonts w:asciiTheme="majorBidi" w:eastAsia="Times New Roman" w:hAnsiTheme="majorBidi" w:cstheme="majorBidi"/>
+          <w:color w:val="000000"/>
+        </w:rPr>
+        <w:t>non functioning</w:t>
+      </w:r>
+      <w:proofErr w:type="gramEnd"/>
+      <w:r>
+        <w:rPr>
+          <w:rFonts w:asciiTheme="majorBidi" w:eastAsia="Times New Roman" w:hAnsiTheme="majorBidi" w:cstheme="majorBidi"/>
+          <w:color w:val="000000"/>
+        </w:rPr>
+        <w:t xml:space="preserve"> pituitary adenoma (n=11)</w:t>
       </w:r>
       <w:r>
         <w:rPr>
@@ -1079,8 +1254,16 @@
         <w:rPr>
           <w:rFonts w:asciiTheme="majorBidi" w:hAnsiTheme="majorBidi" w:cstheme="majorBidi"/>
         </w:rPr>
-        <w:t xml:space="preserve"> by RNAseq</w:t>
-      </w:r>
+        <w:t xml:space="preserve"> by </w:t>
+      </w:r>
+      <w:proofErr w:type="spellStart"/>
+      <w:r>
+        <w:rPr>
+          <w:rFonts w:asciiTheme="majorBidi" w:hAnsiTheme="majorBidi" w:cstheme="majorBidi"/>
+        </w:rPr>
+        <w:t>RNAseq</w:t>
+      </w:r>
+      <w:proofErr w:type="spellEnd"/>
       <w:r>
         <w:rPr>
           <w:rFonts w:asciiTheme="majorBidi" w:eastAsia="Times New Roman" w:hAnsiTheme="majorBidi" w:cstheme="majorBidi"/>
@@ -1874,11 +2057,19 @@
         </w:rPr>
         <w:t xml:space="preserve">Insulin resistance, presenting as diabetes or impaired glucose tolerance, is found in most </w:t>
       </w:r>
-      <w:r>
-        <w:rPr>
-          <w:rFonts w:ascii="Times New Roman" w:hAnsi="Times New Roman" w:cs="Times New Roman"/>
-        </w:rPr>
-        <w:t xml:space="preserve">acromegalic </w:t>
+      <w:proofErr w:type="spellStart"/>
+      <w:r>
+        <w:rPr>
+          <w:rFonts w:ascii="Times New Roman" w:hAnsi="Times New Roman" w:cs="Times New Roman"/>
+        </w:rPr>
+        <w:t>acromegalic</w:t>
+      </w:r>
+      <w:proofErr w:type="spellEnd"/>
+      <w:r>
+        <w:rPr>
+          <w:rFonts w:ascii="Times New Roman" w:hAnsi="Times New Roman" w:cs="Times New Roman"/>
+        </w:rPr>
+        <w:t xml:space="preserve"> </w:t>
       </w:r>
       <w:r>
         <w:rPr>
@@ -2123,7 +2314,15 @@
           <w:rFonts w:ascii="Times New Roman" w:eastAsia="Times New Roman" w:hAnsi="Times New Roman" w:cs="Times New Roman"/>
           <w:color w:val="191919"/>
         </w:rPr>
-        <w:t xml:space="preserve"> study was approved by the </w:t>
+        <w:t xml:space="preserve"> </w:t>
+      </w:r>
+      <w:proofErr w:type="gramStart"/>
+      <w:r>
+        <w:rPr>
+          <w:rFonts w:ascii="Times New Roman" w:eastAsia="Times New Roman" w:hAnsi="Times New Roman" w:cs="Times New Roman"/>
+          <w:color w:val="191919"/>
+        </w:rPr>
+        <w:t xml:space="preserve">study was approved by the </w:t>
       </w:r>
       <w:r>
         <w:rPr>
@@ -2153,6 +2352,7 @@
         </w:rPr>
         <w:t>System</w:t>
       </w:r>
+      <w:proofErr w:type="gramEnd"/>
       <w:r>
         <w:rPr>
           <w:rFonts w:ascii="Times New Roman" w:eastAsia="Times New Roman" w:hAnsi="Times New Roman" w:cs="Times New Roman"/>
@@ -2174,6 +2374,7 @@
         </w:rPr>
         <w:t xml:space="preserve">nformed consent was obtained from all patients. Patients were recruited consecutively from those undergoing </w:t>
       </w:r>
+      <w:proofErr w:type="spellStart"/>
       <w:r>
         <w:rPr>
           <w:rFonts w:ascii="Times New Roman" w:eastAsia="Times New Roman" w:hAnsi="Times New Roman" w:cs="Times New Roman"/>
@@ -2181,6 +2382,7 @@
         </w:rPr>
         <w:t>transsphenoidal</w:t>
       </w:r>
+      <w:proofErr w:type="spellEnd"/>
       <w:r>
         <w:rPr>
           <w:rFonts w:ascii="Times New Roman" w:eastAsia="Times New Roman" w:hAnsi="Times New Roman" w:cs="Times New Roman"/>
@@ -2188,6 +2390,7 @@
         </w:rPr>
         <w:t xml:space="preserve"> </w:t>
       </w:r>
+      <w:proofErr w:type="spellStart"/>
       <w:r>
         <w:rPr>
           <w:rFonts w:ascii="Times New Roman" w:eastAsia="Times New Roman" w:hAnsi="Times New Roman" w:cs="Times New Roman"/>
@@ -2207,7 +2410,15 @@
           <w:rFonts w:ascii="Times New Roman" w:eastAsia="Times New Roman" w:hAnsi="Times New Roman" w:cs="Times New Roman"/>
           <w:color w:val="191919"/>
         </w:rPr>
-        <w:t xml:space="preserve">y at the University of Michigan </w:t>
+        <w:t>y</w:t>
+      </w:r>
+      <w:proofErr w:type="spellEnd"/>
+      <w:r>
+        <w:rPr>
+          <w:rFonts w:ascii="Times New Roman" w:eastAsia="Times New Roman" w:hAnsi="Times New Roman" w:cs="Times New Roman"/>
+          <w:color w:val="191919"/>
+        </w:rPr>
+        <w:t xml:space="preserve"> at the University of Michigan </w:t>
       </w:r>
       <w:r>
         <w:rPr>
@@ -2221,7 +2432,23 @@
           <w:rFonts w:ascii="Times New Roman" w:eastAsia="Times New Roman" w:hAnsi="Times New Roman" w:cs="Times New Roman"/>
           <w:color w:val="191919"/>
         </w:rPr>
-        <w:t>cromegaly or non-functioning pituitary adenoma over a 12 month period.</w:t>
+        <w:t xml:space="preserve">cromegaly or non-functioning pituitary adenoma over a </w:t>
+      </w:r>
+      <w:proofErr w:type="gramStart"/>
+      <w:r>
+        <w:rPr>
+          <w:rFonts w:ascii="Times New Roman" w:eastAsia="Times New Roman" w:hAnsi="Times New Roman" w:cs="Times New Roman"/>
+          <w:color w:val="191919"/>
+        </w:rPr>
+        <w:t>12 month</w:t>
+      </w:r>
+      <w:proofErr w:type="gramEnd"/>
+      <w:r>
+        <w:rPr>
+          <w:rFonts w:ascii="Times New Roman" w:eastAsia="Times New Roman" w:hAnsi="Times New Roman" w:cs="Times New Roman"/>
+          <w:color w:val="191919"/>
+        </w:rPr>
+        <w:t xml:space="preserve"> period.</w:t>
       </w:r>
       <w:r>
         <w:rPr>
@@ -2277,7 +2504,23 @@
           <w:rFonts w:ascii="Times New Roman" w:eastAsia="Times New Roman" w:hAnsi="Times New Roman" w:cs="Times New Roman"/>
           <w:color w:val="191919"/>
         </w:rPr>
-        <w:t xml:space="preserve"> diabetes type 1</w:t>
+        <w:t xml:space="preserve"> </w:t>
+      </w:r>
+      <w:proofErr w:type="gramStart"/>
+      <w:r>
+        <w:rPr>
+          <w:rFonts w:ascii="Times New Roman" w:eastAsia="Times New Roman" w:hAnsi="Times New Roman" w:cs="Times New Roman"/>
+          <w:color w:val="191919"/>
+        </w:rPr>
+        <w:t>diabetes</w:t>
+      </w:r>
+      <w:proofErr w:type="gramEnd"/>
+      <w:r>
+        <w:rPr>
+          <w:rFonts w:ascii="Times New Roman" w:eastAsia="Times New Roman" w:hAnsi="Times New Roman" w:cs="Times New Roman"/>
+          <w:color w:val="191919"/>
+        </w:rPr>
+        <w:t xml:space="preserve"> type 1</w:t>
       </w:r>
       <w:r>
         <w:rPr>
@@ -2365,7 +2608,25 @@
           <w:color w:val="222222"/>
           <w:shd w:val="clear" w:color="auto" w:fill="FFFFFF"/>
         </w:rPr>
-        <w:t>Siemens Advia 1800</w:t>
+        <w:t xml:space="preserve">Siemens </w:t>
+      </w:r>
+      <w:proofErr w:type="spellStart"/>
+      <w:r>
+        <w:rPr>
+          <w:rFonts w:ascii="Times New Roman" w:hAnsi="Times New Roman" w:cs="Times New Roman"/>
+          <w:color w:val="222222"/>
+          <w:shd w:val="clear" w:color="auto" w:fill="FFFFFF"/>
+        </w:rPr>
+        <w:t>Advia</w:t>
+      </w:r>
+      <w:proofErr w:type="spellEnd"/>
+      <w:r>
+        <w:rPr>
+          <w:rFonts w:ascii="Times New Roman" w:hAnsi="Times New Roman" w:cs="Times New Roman"/>
+          <w:color w:val="222222"/>
+          <w:shd w:val="clear" w:color="auto" w:fill="FFFFFF"/>
+        </w:rPr>
+        <w:t xml:space="preserve"> 1800</w:t>
       </w:r>
       <w:r>
         <w:rPr>
@@ -2704,6 +2965,7 @@
           <w:color w:val="191919"/>
         </w:rPr>
       </w:pPr>
+      <w:proofErr w:type="spellStart"/>
       <w:r>
         <w:rPr>
           <w:rFonts w:ascii="Times New Roman" w:eastAsia="Times New Roman" w:hAnsi="Times New Roman" w:cs="Times New Roman"/>
@@ -2711,7 +2973,17 @@
           <w:bCs/>
           <w:color w:val="191919"/>
         </w:rPr>
-        <w:t>Transcriptomic Analysis</w:t>
+        <w:t>Transcriptomic</w:t>
+      </w:r>
+      <w:proofErr w:type="spellEnd"/>
+      <w:r>
+        <w:rPr>
+          <w:rFonts w:ascii="Times New Roman" w:eastAsia="Times New Roman" w:hAnsi="Times New Roman" w:cs="Times New Roman"/>
+          <w:b/>
+          <w:bCs/>
+          <w:color w:val="191919"/>
+        </w:rPr>
+        <w:t xml:space="preserve"> Analysis</w:t>
       </w:r>
     </w:p>
     <w:p>
@@ -2755,59 +3027,121 @@
           <w:color w:val="333333"/>
           <w:shd w:val="clear" w:color="auto" w:fill="FFFFFF"/>
         </w:rPr>
-        <w:t xml:space="preserve"> using the RNEasy kit (Qiagen</w:t>
-      </w:r>
-      <w:r>
-        <w:rPr>
-          <w:rFonts w:ascii="Times New Roman" w:eastAsia="Times New Roman" w:hAnsi="Times New Roman" w:cs="Times New Roman"/>
-          <w:color w:val="191919"/>
-        </w:rPr>
-        <w:t>)</w:t>
-      </w:r>
-      <w:r>
-        <w:rPr>
-          <w:rFonts w:ascii="Times New Roman" w:eastAsia="Times New Roman" w:hAnsi="Times New Roman" w:cs="Times New Roman"/>
-          <w:b/>
-          <w:bCs/>
-          <w:color w:val="191919"/>
-        </w:rPr>
-        <w:t xml:space="preserve"> </w:t>
-      </w:r>
-      <w:r>
-        <w:rPr>
-          <w:rFonts w:ascii="Times New Roman" w:eastAsia="Times New Roman" w:hAnsi="Times New Roman" w:cs="Times New Roman"/>
-          <w:color w:val="191919"/>
-        </w:rPr>
-        <w:t xml:space="preserve">and </w:t>
-      </w:r>
-      <w:r>
-        <w:rPr>
-          <w:rFonts w:ascii="Times New Roman" w:eastAsia="Times New Roman" w:hAnsi="Times New Roman" w:cs="Times New Roman"/>
-          <w:color w:val="191919"/>
-        </w:rPr>
-        <w:t>its</w:t>
-      </w:r>
-      <w:r>
-        <w:rPr>
-          <w:rFonts w:ascii="Times New Roman" w:eastAsia="Times New Roman" w:hAnsi="Times New Roman" w:cs="Times New Roman"/>
-          <w:color w:val="191919"/>
-        </w:rPr>
-        <w:t xml:space="preserve"> quality was verified using </w:t>
-      </w:r>
+        <w:t xml:space="preserve"> using the </w:t>
+      </w:r>
+      <w:proofErr w:type="spellStart"/>
       <w:r>
         <w:rPr>
           <w:rFonts w:ascii="Times New Roman" w:hAnsi="Times New Roman" w:cs="Times New Roman"/>
           <w:color w:val="333333"/>
           <w:shd w:val="clear" w:color="auto" w:fill="FFFFFF"/>
         </w:rPr>
-        <w:t>the Agilent 2100 Bioanalyzer (Agilent Technologies</w:t>
-      </w:r>
-      <w:r>
-        <w:rPr>
-          <w:rFonts w:ascii="Times New Roman" w:eastAsia="Times New Roman" w:hAnsi="Times New Roman" w:cs="Times New Roman"/>
-          <w:color w:val="191919"/>
-        </w:rPr>
-        <w:t xml:space="preserve">).  At the University of Michigan DNA Sequencing Core, cDNA </w:t>
+        <w:t>RNEasy</w:t>
+      </w:r>
+      <w:proofErr w:type="spellEnd"/>
+      <w:r>
+        <w:rPr>
+          <w:rFonts w:ascii="Times New Roman" w:hAnsi="Times New Roman" w:cs="Times New Roman"/>
+          <w:color w:val="333333"/>
+          <w:shd w:val="clear" w:color="auto" w:fill="FFFFFF"/>
+        </w:rPr>
+        <w:t xml:space="preserve"> kit (</w:t>
+      </w:r>
+      <w:proofErr w:type="spellStart"/>
+      <w:r>
+        <w:rPr>
+          <w:rFonts w:ascii="Times New Roman" w:hAnsi="Times New Roman" w:cs="Times New Roman"/>
+          <w:color w:val="333333"/>
+          <w:shd w:val="clear" w:color="auto" w:fill="FFFFFF"/>
+        </w:rPr>
+        <w:t>Qiagen</w:t>
+      </w:r>
+      <w:proofErr w:type="spellEnd"/>
+      <w:r>
+        <w:rPr>
+          <w:rFonts w:ascii="Times New Roman" w:eastAsia="Times New Roman" w:hAnsi="Times New Roman" w:cs="Times New Roman"/>
+          <w:color w:val="191919"/>
+        </w:rPr>
+        <w:t>)</w:t>
+      </w:r>
+      <w:r>
+        <w:rPr>
+          <w:rFonts w:ascii="Times New Roman" w:eastAsia="Times New Roman" w:hAnsi="Times New Roman" w:cs="Times New Roman"/>
+          <w:b/>
+          <w:bCs/>
+          <w:color w:val="191919"/>
+        </w:rPr>
+        <w:t xml:space="preserve"> </w:t>
+      </w:r>
+      <w:r>
+        <w:rPr>
+          <w:rFonts w:ascii="Times New Roman" w:eastAsia="Times New Roman" w:hAnsi="Times New Roman" w:cs="Times New Roman"/>
+          <w:color w:val="191919"/>
+        </w:rPr>
+        <w:t xml:space="preserve">and </w:t>
+      </w:r>
+      <w:r>
+        <w:rPr>
+          <w:rFonts w:ascii="Times New Roman" w:eastAsia="Times New Roman" w:hAnsi="Times New Roman" w:cs="Times New Roman"/>
+          <w:color w:val="191919"/>
+        </w:rPr>
+        <w:t>its</w:t>
+      </w:r>
+      <w:r>
+        <w:rPr>
+          <w:rFonts w:ascii="Times New Roman" w:eastAsia="Times New Roman" w:hAnsi="Times New Roman" w:cs="Times New Roman"/>
+          <w:color w:val="191919"/>
+        </w:rPr>
+        <w:t xml:space="preserve"> quality was verified using </w:t>
+      </w:r>
+      <w:r>
+        <w:rPr>
+          <w:rFonts w:ascii="Times New Roman" w:hAnsi="Times New Roman" w:cs="Times New Roman"/>
+          <w:color w:val="333333"/>
+          <w:shd w:val="clear" w:color="auto" w:fill="FFFFFF"/>
+        </w:rPr>
+        <w:t xml:space="preserve">the Agilent 2100 </w:t>
+      </w:r>
+      <w:proofErr w:type="spellStart"/>
+      <w:r>
+        <w:rPr>
+          <w:rFonts w:ascii="Times New Roman" w:hAnsi="Times New Roman" w:cs="Times New Roman"/>
+          <w:color w:val="333333"/>
+          <w:shd w:val="clear" w:color="auto" w:fill="FFFFFF"/>
+        </w:rPr>
+        <w:t>Bioanalyzer</w:t>
+      </w:r>
+      <w:proofErr w:type="spellEnd"/>
+      <w:r>
+        <w:rPr>
+          <w:rFonts w:ascii="Times New Roman" w:hAnsi="Times New Roman" w:cs="Times New Roman"/>
+          <w:color w:val="333333"/>
+          <w:shd w:val="clear" w:color="auto" w:fill="FFFFFF"/>
+        </w:rPr>
+        <w:t xml:space="preserve"> (Agilent Technologies</w:t>
+      </w:r>
+      <w:r>
+        <w:rPr>
+          <w:rFonts w:ascii="Times New Roman" w:eastAsia="Times New Roman" w:hAnsi="Times New Roman" w:cs="Times New Roman"/>
+          <w:color w:val="191919"/>
+        </w:rPr>
+        <w:t xml:space="preserve">).  At the University of Michigan DNA Sequencing Core, </w:t>
+      </w:r>
+      <w:proofErr w:type="spellStart"/>
+      <w:r>
+        <w:rPr>
+          <w:rFonts w:ascii="Times New Roman" w:eastAsia="Times New Roman" w:hAnsi="Times New Roman" w:cs="Times New Roman"/>
+          <w:color w:val="191919"/>
+        </w:rPr>
+        <w:t>cDNA</w:t>
+      </w:r>
+      <w:proofErr w:type="spellEnd"/>
+      <w:r>
+        <w:rPr>
+          <w:rFonts w:ascii="Times New Roman" w:eastAsia="Times New Roman" w:hAnsi="Times New Roman" w:cs="Times New Roman"/>
+          <w:color w:val="191919"/>
+        </w:rPr>
+        <w:t xml:space="preserve"> </w:t>
       </w:r>
       <w:r>
         <w:rPr>
@@ -2821,7 +3155,23 @@
           <w:rFonts w:ascii="Times New Roman" w:eastAsia="Times New Roman" w:hAnsi="Times New Roman" w:cs="Times New Roman"/>
           <w:color w:val="191919"/>
         </w:rPr>
-        <w:t xml:space="preserve">from polyA mRNA </w:t>
+        <w:t xml:space="preserve">from </w:t>
+      </w:r>
+      <w:proofErr w:type="spellStart"/>
+      <w:r>
+        <w:rPr>
+          <w:rFonts w:ascii="Times New Roman" w:eastAsia="Times New Roman" w:hAnsi="Times New Roman" w:cs="Times New Roman"/>
+          <w:color w:val="191919"/>
+        </w:rPr>
+        <w:t>polyA</w:t>
+      </w:r>
+      <w:proofErr w:type="spellEnd"/>
+      <w:r>
+        <w:rPr>
+          <w:rFonts w:ascii="Times New Roman" w:eastAsia="Times New Roman" w:hAnsi="Times New Roman" w:cs="Times New Roman"/>
+          <w:color w:val="191919"/>
+        </w:rPr>
+        <w:t xml:space="preserve"> mRNA </w:t>
       </w:r>
       <w:r>
         <w:rPr>
@@ -2851,6 +3201,7 @@
         </w:rPr>
         <w:t xml:space="preserve">prepared using </w:t>
       </w:r>
+      <w:proofErr w:type="spellStart"/>
       <w:r>
         <w:rPr>
           <w:rFonts w:ascii="Times New Roman" w:hAnsi="Times New Roman" w:cs="Times New Roman"/>
@@ -2859,6 +3210,7 @@
         </w:rPr>
         <w:t>TruSeq</w:t>
       </w:r>
+      <w:proofErr w:type="spellEnd"/>
       <w:r>
         <w:rPr>
           <w:rFonts w:ascii="Times New Roman" w:eastAsia="Times New Roman" w:hAnsi="Times New Roman" w:cs="Times New Roman"/>
@@ -2866,12 +3218,53 @@
         </w:rPr>
         <w:t xml:space="preserve"> </w:t>
       </w:r>
-      <w:r>
-        <w:rPr>
-          <w:rFonts w:ascii="Times New Roman" w:eastAsia="Times New Roman" w:hAnsi="Times New Roman" w:cs="Times New Roman"/>
-          <w:color w:val="191919"/>
-        </w:rPr>
-        <w:t>cDNA synthesis kit and sequenced using a HiSeq 2000 (Illumina).</w:t>
+      <w:proofErr w:type="spellStart"/>
+      <w:r>
+        <w:rPr>
+          <w:rFonts w:ascii="Times New Roman" w:eastAsia="Times New Roman" w:hAnsi="Times New Roman" w:cs="Times New Roman"/>
+          <w:color w:val="191919"/>
+        </w:rPr>
+        <w:t>cDNA</w:t>
+      </w:r>
+      <w:proofErr w:type="spellEnd"/>
+      <w:r>
+        <w:rPr>
+          <w:rFonts w:ascii="Times New Roman" w:eastAsia="Times New Roman" w:hAnsi="Times New Roman" w:cs="Times New Roman"/>
+          <w:color w:val="191919"/>
+        </w:rPr>
+        <w:t xml:space="preserve"> synthesis kit and sequenced using a </w:t>
+      </w:r>
+      <w:proofErr w:type="spellStart"/>
+      <w:r>
+        <w:rPr>
+          <w:rFonts w:ascii="Times New Roman" w:eastAsia="Times New Roman" w:hAnsi="Times New Roman" w:cs="Times New Roman"/>
+          <w:color w:val="191919"/>
+        </w:rPr>
+        <w:t>HiSeq</w:t>
+      </w:r>
+      <w:proofErr w:type="spellEnd"/>
+      <w:r>
+        <w:rPr>
+          <w:rFonts w:ascii="Times New Roman" w:eastAsia="Times New Roman" w:hAnsi="Times New Roman" w:cs="Times New Roman"/>
+          <w:color w:val="191919"/>
+        </w:rPr>
+        <w:t xml:space="preserve"> 2000 (</w:t>
+      </w:r>
+      <w:proofErr w:type="spellStart"/>
+      <w:r>
+        <w:rPr>
+          <w:rFonts w:ascii="Times New Roman" w:eastAsia="Times New Roman" w:hAnsi="Times New Roman" w:cs="Times New Roman"/>
+          <w:color w:val="191919"/>
+        </w:rPr>
+        <w:t>Illumina</w:t>
+      </w:r>
+      <w:proofErr w:type="spellEnd"/>
+      <w:r>
+        <w:rPr>
+          <w:rFonts w:ascii="Times New Roman" w:eastAsia="Times New Roman" w:hAnsi="Times New Roman" w:cs="Times New Roman"/>
+          <w:color w:val="191919"/>
+        </w:rPr>
+        <w:t>).</w:t>
       </w:r>
       <w:r>
         <w:rPr>
@@ -2898,7 +3291,39 @@
           <w:rFonts w:ascii="Times New Roman" w:eastAsia="Times New Roman" w:hAnsi="Times New Roman" w:cs="Times New Roman"/>
           <w:color w:val="191919"/>
         </w:rPr>
-        <w:t xml:space="preserve">lanes of a HiSeq 2000 (Illumina) </w:t>
+        <w:t xml:space="preserve">lanes of a </w:t>
+      </w:r>
+      <w:proofErr w:type="spellStart"/>
+      <w:r>
+        <w:rPr>
+          <w:rFonts w:ascii="Times New Roman" w:eastAsia="Times New Roman" w:hAnsi="Times New Roman" w:cs="Times New Roman"/>
+          <w:color w:val="191919"/>
+        </w:rPr>
+        <w:t>HiSeq</w:t>
+      </w:r>
+      <w:proofErr w:type="spellEnd"/>
+      <w:r>
+        <w:rPr>
+          <w:rFonts w:ascii="Times New Roman" w:eastAsia="Times New Roman" w:hAnsi="Times New Roman" w:cs="Times New Roman"/>
+          <w:color w:val="191919"/>
+        </w:rPr>
+        <w:t xml:space="preserve"> 2000 (</w:t>
+      </w:r>
+      <w:proofErr w:type="spellStart"/>
+      <w:r>
+        <w:rPr>
+          <w:rFonts w:ascii="Times New Roman" w:eastAsia="Times New Roman" w:hAnsi="Times New Roman" w:cs="Times New Roman"/>
+          <w:color w:val="191919"/>
+        </w:rPr>
+        <w:t>Illumina</w:t>
+      </w:r>
+      <w:proofErr w:type="spellEnd"/>
+      <w:r>
+        <w:rPr>
+          <w:rFonts w:ascii="Times New Roman" w:eastAsia="Times New Roman" w:hAnsi="Times New Roman" w:cs="Times New Roman"/>
+          <w:color w:val="191919"/>
+        </w:rPr>
+        <w:t xml:space="preserve">) </w:t>
       </w:r>
       <w:proofErr w:type="gramStart"/>
       <w:r>
@@ -2987,7 +3412,23 @@
           <w:rFonts w:ascii="Times New Roman" w:eastAsia="Times New Roman" w:hAnsi="Times New Roman" w:cs="Times New Roman"/>
           <w:color w:val="191919"/>
         </w:rPr>
-        <w:t xml:space="preserve"> were aligned to the human genome (Enembl </w:t>
+        <w:t xml:space="preserve"> were aligned to the human genome (</w:t>
+      </w:r>
+      <w:proofErr w:type="spellStart"/>
+      <w:r>
+        <w:rPr>
+          <w:rFonts w:ascii="Times New Roman" w:eastAsia="Times New Roman" w:hAnsi="Times New Roman" w:cs="Times New Roman"/>
+          <w:color w:val="191919"/>
+        </w:rPr>
+        <w:t>Enembl</w:t>
+      </w:r>
+      <w:proofErr w:type="spellEnd"/>
+      <w:r>
+        <w:rPr>
+          <w:rFonts w:ascii="Times New Roman" w:eastAsia="Times New Roman" w:hAnsi="Times New Roman" w:cs="Times New Roman"/>
+          <w:color w:val="191919"/>
+        </w:rPr>
+        <w:t xml:space="preserve"> </w:t>
       </w:r>
       <w:r>
         <w:rPr>
@@ -3001,7 +3442,23 @@
           <w:rFonts w:ascii="Times New Roman" w:eastAsia="Times New Roman" w:hAnsi="Times New Roman" w:cs="Times New Roman"/>
           <w:color w:val="191919"/>
         </w:rPr>
-        <w:t xml:space="preserve">, Genbank Assembly ID </w:t>
+        <w:t xml:space="preserve">, </w:t>
+      </w:r>
+      <w:proofErr w:type="spellStart"/>
+      <w:r>
+        <w:rPr>
+          <w:rFonts w:ascii="Times New Roman" w:eastAsia="Times New Roman" w:hAnsi="Times New Roman" w:cs="Times New Roman"/>
+          <w:color w:val="191919"/>
+        </w:rPr>
+        <w:t>Genbank</w:t>
+      </w:r>
+      <w:proofErr w:type="spellEnd"/>
+      <w:r>
+        <w:rPr>
+          <w:rFonts w:ascii="Times New Roman" w:eastAsia="Times New Roman" w:hAnsi="Times New Roman" w:cs="Times New Roman"/>
+          <w:color w:val="191919"/>
+        </w:rPr>
+        <w:t xml:space="preserve"> Assembly ID </w:t>
       </w:r>
       <w:r>
         <w:rPr>
@@ -3022,7 +3479,23 @@
           <w:rFonts w:ascii="Times New Roman" w:eastAsia="Times New Roman" w:hAnsi="Times New Roman" w:cs="Times New Roman"/>
           <w:color w:val="191919"/>
         </w:rPr>
-        <w:t xml:space="preserve"> using TopHat version 2.0</w:t>
+        <w:t xml:space="preserve"> using </w:t>
+      </w:r>
+      <w:proofErr w:type="spellStart"/>
+      <w:r>
+        <w:rPr>
+          <w:rFonts w:ascii="Times New Roman" w:eastAsia="Times New Roman" w:hAnsi="Times New Roman" w:cs="Times New Roman"/>
+          <w:color w:val="191919"/>
+        </w:rPr>
+        <w:t>TopHat</w:t>
+      </w:r>
+      <w:proofErr w:type="spellEnd"/>
+      <w:r>
+        <w:rPr>
+          <w:rFonts w:ascii="Times New Roman" w:eastAsia="Times New Roman" w:hAnsi="Times New Roman" w:cs="Times New Roman"/>
+          <w:color w:val="191919"/>
+        </w:rPr>
+        <w:t xml:space="preserve"> version 2.0</w:t>
       </w:r>
       <w:r>
         <w:rPr>
@@ -3130,7 +3603,23 @@
           <w:rFonts w:ascii="Times New Roman" w:eastAsia="Times New Roman" w:hAnsi="Times New Roman" w:cs="Times New Roman"/>
           <w:color w:val="191919"/>
         </w:rPr>
-        <w:t>and Samtools version 0.1.18</w:t>
+        <w:t xml:space="preserve">and </w:t>
+      </w:r>
+      <w:proofErr w:type="spellStart"/>
+      <w:r>
+        <w:rPr>
+          <w:rFonts w:ascii="Times New Roman" w:eastAsia="Times New Roman" w:hAnsi="Times New Roman" w:cs="Times New Roman"/>
+          <w:color w:val="191919"/>
+        </w:rPr>
+        <w:t>Samtools</w:t>
+      </w:r>
+      <w:proofErr w:type="spellEnd"/>
+      <w:r>
+        <w:rPr>
+          <w:rFonts w:ascii="Times New Roman" w:eastAsia="Times New Roman" w:hAnsi="Times New Roman" w:cs="Times New Roman"/>
+          <w:color w:val="191919"/>
+        </w:rPr>
+        <w:t xml:space="preserve"> version 0.1.18</w:t>
       </w:r>
       <w:r>
         <w:rPr>
@@ -3195,7 +3684,23 @@
           <w:rFonts w:ascii="Times New Roman" w:eastAsia="Times New Roman" w:hAnsi="Times New Roman" w:cs="Times New Roman"/>
           <w:color w:val="191919"/>
         </w:rPr>
-        <w:t xml:space="preserve"> using DESeq version </w:t>
+        <w:t xml:space="preserve"> using </w:t>
+      </w:r>
+      <w:proofErr w:type="spellStart"/>
+      <w:r>
+        <w:rPr>
+          <w:rFonts w:ascii="Times New Roman" w:eastAsia="Times New Roman" w:hAnsi="Times New Roman" w:cs="Times New Roman"/>
+          <w:color w:val="191919"/>
+        </w:rPr>
+        <w:t>DESeq</w:t>
+      </w:r>
+      <w:proofErr w:type="spellEnd"/>
+      <w:r>
+        <w:rPr>
+          <w:rFonts w:ascii="Times New Roman" w:eastAsia="Times New Roman" w:hAnsi="Times New Roman" w:cs="Times New Roman"/>
+          <w:color w:val="191919"/>
+        </w:rPr>
+        <w:t xml:space="preserve"> version </w:t>
       </w:r>
       <w:r>
         <w:rPr>
@@ -3266,7 +3771,23 @@
           <w:rFonts w:ascii="Times New Roman" w:eastAsia="Times New Roman" w:hAnsi="Times New Roman" w:cs="Times New Roman"/>
           <w:color w:val="191919"/>
         </w:rPr>
-        <w:t>.  All p-values were adjusted by the method of Benjamini-Hochberg</w:t>
+        <w:t xml:space="preserve">.  All p-values were adjusted by the method of </w:t>
+      </w:r>
+      <w:proofErr w:type="spellStart"/>
+      <w:r>
+        <w:rPr>
+          <w:rFonts w:ascii="Times New Roman" w:eastAsia="Times New Roman" w:hAnsi="Times New Roman" w:cs="Times New Roman"/>
+          <w:color w:val="191919"/>
+        </w:rPr>
+        <w:t>Benjamini</w:t>
+      </w:r>
+      <w:proofErr w:type="spellEnd"/>
+      <w:r>
+        <w:rPr>
+          <w:rFonts w:ascii="Times New Roman" w:eastAsia="Times New Roman" w:hAnsi="Times New Roman" w:cs="Times New Roman"/>
+          <w:color w:val="191919"/>
+        </w:rPr>
+        <w:t>-Hochberg</w:t>
       </w:r>
       <w:r>
         <w:rPr>
@@ -3323,7 +3844,23 @@
           <w:rFonts w:ascii="Times New Roman" w:eastAsia="Times New Roman" w:hAnsi="Times New Roman" w:cs="Times New Roman"/>
           <w:color w:val="191919"/>
         </w:rPr>
-        <w:t>These subjects corresponded to the patients described in Table 1, with the exception of subjects 32 and 35 (both acromegaly patients), which had clinical data but no RNAseq data.</w:t>
+        <w:t xml:space="preserve">These subjects corresponded to the patients described in Table 1, with the exception of subjects 32 and 35 (both acromegaly patients), which had clinical data but no </w:t>
+      </w:r>
+      <w:proofErr w:type="spellStart"/>
+      <w:r>
+        <w:rPr>
+          <w:rFonts w:ascii="Times New Roman" w:eastAsia="Times New Roman" w:hAnsi="Times New Roman" w:cs="Times New Roman"/>
+          <w:color w:val="191919"/>
+        </w:rPr>
+        <w:t>RNAseq</w:t>
+      </w:r>
+      <w:proofErr w:type="spellEnd"/>
+      <w:r>
+        <w:rPr>
+          <w:rFonts w:ascii="Times New Roman" w:eastAsia="Times New Roman" w:hAnsi="Times New Roman" w:cs="Times New Roman"/>
+          <w:color w:val="191919"/>
+        </w:rPr>
+        <w:t xml:space="preserve"> data.</w:t>
       </w:r>
     </w:p>
     <w:p>
@@ -3342,7 +3879,23 @@
           <w:rFonts w:ascii="Times New Roman" w:eastAsia="Times New Roman" w:hAnsi="Times New Roman" w:cs="Times New Roman"/>
           <w:color w:val="191919"/>
         </w:rPr>
-        <w:t>For re-analysis of the Huo dataset</w:t>
+        <w:t xml:space="preserve">For re-analysis of the </w:t>
+      </w:r>
+      <w:proofErr w:type="spellStart"/>
+      <w:r>
+        <w:rPr>
+          <w:rFonts w:ascii="Times New Roman" w:eastAsia="Times New Roman" w:hAnsi="Times New Roman" w:cs="Times New Roman"/>
+          <w:color w:val="191919"/>
+        </w:rPr>
+        <w:t>Huo</w:t>
+      </w:r>
+      <w:proofErr w:type="spellEnd"/>
+      <w:r>
+        <w:rPr>
+          <w:rFonts w:ascii="Times New Roman" w:eastAsia="Times New Roman" w:hAnsi="Times New Roman" w:cs="Times New Roman"/>
+          <w:color w:val="191919"/>
+        </w:rPr>
+        <w:t xml:space="preserve"> dataset</w:t>
       </w:r>
       <w:r>
         <w:rPr>
@@ -3406,7 +3959,23 @@
           <w:rFonts w:ascii="Times New Roman" w:eastAsia="Times New Roman" w:hAnsi="Times New Roman" w:cs="Times New Roman"/>
           <w:color w:val="191919"/>
         </w:rPr>
-        <w:t xml:space="preserve"> treated data.  Analysis was performed using limma (version 3.16.7</w:t>
+        <w:t xml:space="preserve"> treated data.  Analysis was performed using </w:t>
+      </w:r>
+      <w:proofErr w:type="spellStart"/>
+      <w:r>
+        <w:rPr>
+          <w:rFonts w:ascii="Times New Roman" w:eastAsia="Times New Roman" w:hAnsi="Times New Roman" w:cs="Times New Roman"/>
+          <w:color w:val="191919"/>
+        </w:rPr>
+        <w:t>limma</w:t>
+      </w:r>
+      <w:proofErr w:type="spellEnd"/>
+      <w:r>
+        <w:rPr>
+          <w:rFonts w:ascii="Times New Roman" w:eastAsia="Times New Roman" w:hAnsi="Times New Roman" w:cs="Times New Roman"/>
+          <w:color w:val="191919"/>
+        </w:rPr>
+        <w:t xml:space="preserve"> (version 3.16.7</w:t>
       </w:r>
       <w:r>
         <w:rPr>
@@ -3456,7 +4025,23 @@
           <w:rFonts w:ascii="Times New Roman" w:eastAsia="Times New Roman" w:hAnsi="Times New Roman" w:cs="Times New Roman"/>
           <w:color w:val="191919"/>
         </w:rPr>
-        <w:t xml:space="preserve">), with all p-values adjusted by the method of Benjamini-Hochberg </w:t>
+        <w:t xml:space="preserve">), with all p-values adjusted by the method of </w:t>
+      </w:r>
+      <w:proofErr w:type="spellStart"/>
+      <w:r>
+        <w:rPr>
+          <w:rFonts w:ascii="Times New Roman" w:eastAsia="Times New Roman" w:hAnsi="Times New Roman" w:cs="Times New Roman"/>
+          <w:color w:val="191919"/>
+        </w:rPr>
+        <w:t>Benjamini</w:t>
+      </w:r>
+      <w:proofErr w:type="spellEnd"/>
+      <w:r>
+        <w:rPr>
+          <w:rFonts w:ascii="Times New Roman" w:eastAsia="Times New Roman" w:hAnsi="Times New Roman" w:cs="Times New Roman"/>
+          <w:color w:val="191919"/>
+        </w:rPr>
+        <w:t xml:space="preserve">-Hochberg </w:t>
       </w:r>
       <w:r>
         <w:rPr>
@@ -3713,7 +4298,23 @@
           <w:rFonts w:ascii="Times New Roman" w:eastAsia="Times New Roman" w:hAnsi="Times New Roman" w:cs="Times New Roman"/>
           <w:color w:val="191919"/>
         </w:rPr>
-        <w:t xml:space="preserve"> by the method of Benjamini and Hochberg</w:t>
+        <w:t xml:space="preserve"> by the method of </w:t>
+      </w:r>
+      <w:proofErr w:type="spellStart"/>
+      <w:r>
+        <w:rPr>
+          <w:rFonts w:ascii="Times New Roman" w:eastAsia="Times New Roman" w:hAnsi="Times New Roman" w:cs="Times New Roman"/>
+          <w:color w:val="191919"/>
+        </w:rPr>
+        <w:t>Benjamini</w:t>
+      </w:r>
+      <w:proofErr w:type="spellEnd"/>
+      <w:r>
+        <w:rPr>
+          <w:rFonts w:ascii="Times New Roman" w:eastAsia="Times New Roman" w:hAnsi="Times New Roman" w:cs="Times New Roman"/>
+          <w:color w:val="191919"/>
+        </w:rPr>
+        <w:t xml:space="preserve"> and Hochberg</w:t>
       </w:r>
       <w:r>
         <w:rPr>
@@ -3840,7 +4441,23 @@
           <w:rFonts w:ascii="Times New Roman" w:eastAsia="Times New Roman" w:hAnsi="Times New Roman" w:cs="Times New Roman"/>
           <w:color w:val="191919"/>
         </w:rPr>
-        <w:t>we used the GOseq package</w:t>
+        <w:t xml:space="preserve">we used the </w:t>
+      </w:r>
+      <w:proofErr w:type="spellStart"/>
+      <w:r>
+        <w:rPr>
+          <w:rFonts w:ascii="Times New Roman" w:eastAsia="Times New Roman" w:hAnsi="Times New Roman" w:cs="Times New Roman"/>
+          <w:color w:val="191919"/>
+        </w:rPr>
+        <w:t>GOseq</w:t>
+      </w:r>
+      <w:proofErr w:type="spellEnd"/>
+      <w:r>
+        <w:rPr>
+          <w:rFonts w:ascii="Times New Roman" w:eastAsia="Times New Roman" w:hAnsi="Times New Roman" w:cs="Times New Roman"/>
+          <w:color w:val="191919"/>
+        </w:rPr>
+        <w:t xml:space="preserve">